--- a/Literature Review.docx
+++ b/Literature Review.docx
@@ -298,11 +298,22 @@
       </w:r>
     </w:p>
     <w:p/>
+    <w:p/>
+    <w:p/>
+    <w:p/>
+    <w:p/>
+    <w:p/>
+    <w:p/>
+    <w:p/>
+    <w:p/>
+    <w:p/>
+    <w:p/>
     <w:p>
       <w:pPr>
         <w:pStyle w:val="Heading2"/>
       </w:pPr>
       <w:r>
+        <w:lastRenderedPageBreak/>
         <w:t>Literature Review</w:t>
       </w:r>
     </w:p>
@@ -314,40 +325,36 @@
     <w:tbl>
       <w:tblPr>
         <w:tblStyle w:val="TableGrid"/>
-        <w:tblW w:w="0" w:type="auto"/>
+        <w:tblW w:w="10903" w:type="dxa"/>
+        <w:tblInd w:w="-882" w:type="dxa"/>
         <w:tblLook w:val="04A0" w:firstRow="1" w:lastRow="0" w:firstColumn="1" w:lastColumn="0" w:noHBand="0" w:noVBand="1"/>
       </w:tblPr>
       <w:tblGrid>
-        <w:gridCol w:w="1946"/>
-        <w:gridCol w:w="1880"/>
-        <w:gridCol w:w="1999"/>
-        <w:gridCol w:w="1966"/>
-        <w:gridCol w:w="1785"/>
+        <w:gridCol w:w="1528"/>
+        <w:gridCol w:w="1674"/>
+        <w:gridCol w:w="1611"/>
+        <w:gridCol w:w="994"/>
+        <w:gridCol w:w="1658"/>
+        <w:gridCol w:w="1745"/>
+        <w:gridCol w:w="1693"/>
       </w:tblGrid>
       <w:tr>
-        <w:tc>
-          <w:tcPr>
-            <w:tcW w:w="1946" w:type="dxa"/>
-          </w:tcPr>
-          <w:p>
-            <w:r>
-              <w:t>Author</w:t>
-            </w:r>
-          </w:p>
-        </w:tc>
-        <w:tc>
-          <w:tcPr>
-            <w:tcW w:w="1880" w:type="dxa"/>
-          </w:tcPr>
-          <w:p>
-            <w:r>
-              <w:t>Title</w:t>
-            </w:r>
-          </w:p>
-        </w:tc>
-        <w:tc>
-          <w:tcPr>
-            <w:tcW w:w="1999" w:type="dxa"/>
+        <w:trPr>
+          <w:trHeight w:val="271"/>
+        </w:trPr>
+        <w:tc>
+          <w:tcPr>
+            <w:tcW w:w="1448" w:type="dxa"/>
+          </w:tcPr>
+          <w:p>
+            <w:r>
+              <w:t>Reference</w:t>
+            </w:r>
+          </w:p>
+        </w:tc>
+        <w:tc>
+          <w:tcPr>
+            <w:tcW w:w="1265" w:type="dxa"/>
           </w:tcPr>
           <w:p>
             <w:r>
@@ -357,7 +364,7 @@
         </w:tc>
         <w:tc>
           <w:tcPr>
-            <w:tcW w:w="1966" w:type="dxa"/>
+            <w:tcW w:w="1247" w:type="dxa"/>
           </w:tcPr>
           <w:p>
             <w:r>
@@ -367,11 +374,1002 @@
         </w:tc>
         <w:tc>
           <w:tcPr>
-            <w:tcW w:w="1785" w:type="dxa"/>
-          </w:tcPr>
-          <w:p>
-            <w:r>
-              <w:t>Gaps</w:t>
+            <w:tcW w:w="769" w:type="dxa"/>
+          </w:tcPr>
+          <w:p>
+            <w:r>
+              <w:t>Postures</w:t>
+            </w:r>
+          </w:p>
+        </w:tc>
+        <w:tc>
+          <w:tcPr>
+            <w:tcW w:w="1922" w:type="dxa"/>
+          </w:tcPr>
+          <w:p>
+            <w:r>
+              <w:t>Classification</w:t>
+            </w:r>
+          </w:p>
+        </w:tc>
+        <w:tc>
+          <w:tcPr>
+            <w:tcW w:w="2126" w:type="dxa"/>
+          </w:tcPr>
+          <w:p>
+            <w:r>
+              <w:t>Results</w:t>
+            </w:r>
+          </w:p>
+        </w:tc>
+        <w:tc>
+          <w:tcPr>
+            <w:tcW w:w="2126" w:type="dxa"/>
+          </w:tcPr>
+          <w:p>
+            <w:r>
+              <w:t>Research Gaps</w:t>
+            </w:r>
+          </w:p>
+        </w:tc>
+      </w:tr>
+      <w:tr>
+        <w:trPr>
+          <w:trHeight w:val="2953"/>
+        </w:trPr>
+        <w:tc>
+          <w:tcPr>
+            <w:tcW w:w="1448" w:type="dxa"/>
+          </w:tcPr>
+          <w:p>
+            <w:r>
+              <w:fldChar w:fldCharType="begin"/>
+            </w:r>
+            <w:r>
+              <w:instrText xml:space="preserve"> ADDIN ZOTERO_ITEM CSL_CITATION {"citationID":"Cese1Qaj","properties":{"formattedCitation":"(Pereira and Pl\\uc0\\u225{}cido Da Silva, 2023)","plainCitation":"(Pereira and Plácido Da Silva, 2023)","noteIndex":0},"citationItems":[{"id":145,"uris":["http://zotero.org/users/11398818/items/A9UVN24S"],"itemData":{"id":145,"type":"article-journal","abstract":"In recent years, employment in sedentary occupations has continuously risen. Office workers are more prone to prolonged static sitting, spending 65–80% of work hours sitting, increasing risks for multiple health problems, including cardiovascular diseases and musculoskeletal disorders. These adverse health effects lead to decreased productivity, increased absenteeism and health care costs. However, lack of regulation targeting these issues has oftentimes left them unattended. This article proposes a smart chair system, with posture and electrocardiography (ECG) monitoring modules, using an “invisible” sensing approach, to optimize working conditions, without hindering everyday tasks. For posture classification, machine learning models were trained and tested with datasets composed by center of mass coordinates in the seat plane, computed from the weight measured by load cells fixed under the seat. Models were trained and evaluated in the classification of five and seven sitting positions, achieving high accuracy results for all five-class models (&gt;97.4%), and good results for some seven-class models, particularly the best performing k-NN model (87.5%). For ECG monitoring, signals were acquired at the armrests covered with conductive nappa, connected to a single-lead sensor. Following signal filtering and segmentation, several outlier detection methods were applied to remove extremely noisy segments with mislabeled R-peaks, but only DBSCAN showed satisfactory results for the ECG segmentation performance (88.21%) and accuracy (90.50%).","container-title":"Sensors","DOI":"10.3390/s23020719","ISSN":"1424-8220","issue":"2","journalAbbreviation":"Sensors","language":"en","page":"719","source":"DOI.org (Crossref)","title":"A Novel Smart Chair System for Posture Classification and Invisible ECG Monitoring","volume":"23","author":[{"family":"Pereira","given":"Leonor"},{"family":"Plácido Da Silva","given":"Hugo"}],"issued":{"date-parts":[["2023",1,8]]}}}],"schema":"https://github.com/citation-style-language/schema/raw/master/csl-citation.json"} </w:instrText>
+            </w:r>
+            <w:r>
+              <w:fldChar w:fldCharType="separate"/>
+            </w:r>
+            <w:r>
+              <w:rPr>
+                <w:rFonts w:ascii="Calibri" w:hAnsi="Calibri" w:cs="Calibri"/>
+                <w:szCs w:val="24"/>
+              </w:rPr>
+              <w:t>(Pereira and Plácido Da Silva, 2023)</w:t>
+            </w:r>
+            <w:r>
+              <w:fldChar w:fldCharType="end"/>
+            </w:r>
+          </w:p>
+        </w:tc>
+        <w:tc>
+          <w:tcPr>
+            <w:tcW w:w="1265" w:type="dxa"/>
+          </w:tcPr>
+          <w:p>
+            <w:r>
+              <w:t>ML trained on weight (center of mass) dataset measured from sensors.</w:t>
+            </w:r>
+          </w:p>
+          <w:p/>
+          <w:p/>
+        </w:tc>
+        <w:tc>
+          <w:tcPr>
+            <w:tcW w:w="1247" w:type="dxa"/>
+          </w:tcPr>
+          <w:p>
+            <w:r>
+              <w:t>Load Cell</w:t>
+            </w:r>
+          </w:p>
+          <w:p/>
+          <w:p>
+            <w:r>
+              <w:t>Conductive nappa (connected to a single-lead sensor) was used for ECG measurements.</w:t>
+            </w:r>
+          </w:p>
+        </w:tc>
+        <w:tc>
+          <w:tcPr>
+            <w:tcW w:w="769" w:type="dxa"/>
+          </w:tcPr>
+          <w:p>
+            <w:r>
+              <w:t>5</w:t>
+            </w:r>
+          </w:p>
+        </w:tc>
+        <w:tc>
+          <w:tcPr>
+            <w:tcW w:w="1922" w:type="dxa"/>
+          </w:tcPr>
+          <w:p>
+            <w:r>
+              <w:t>K-NN Model for posture evaluation</w:t>
+            </w:r>
+            <w:r>
+              <w:t>.</w:t>
+            </w:r>
+          </w:p>
+          <w:p/>
+          <w:p>
+            <w:r>
+              <w:t xml:space="preserve"> </w:t>
+            </w:r>
+            <w:r>
+              <w:t>DBSCAN (clustering algorithm) for the ECG segmentation</w:t>
+            </w:r>
+          </w:p>
+        </w:tc>
+        <w:tc>
+          <w:tcPr>
+            <w:tcW w:w="2126" w:type="dxa"/>
+          </w:tcPr>
+          <w:p>
+            <w:r>
+              <w:t xml:space="preserve">Achieved </w:t>
+            </w:r>
+            <w:r>
+              <w:rPr>
+                <w:b/>
+                <w:bCs/>
+              </w:rPr>
+              <w:t>98.5%</w:t>
+            </w:r>
+            <w:r>
+              <w:t xml:space="preserve"> </w:t>
+            </w:r>
+            <w:r>
+              <w:t xml:space="preserve">for </w:t>
+            </w:r>
+            <w:r>
+              <w:t>5 posture positions</w:t>
+            </w:r>
+            <w:r>
+              <w:t xml:space="preserve"> and </w:t>
+            </w:r>
+            <w:r>
+              <w:rPr>
+                <w:b/>
+                <w:bCs/>
+              </w:rPr>
+              <w:t>85%</w:t>
+            </w:r>
+            <w:r>
+              <w:t xml:space="preserve"> using 7 </w:t>
+            </w:r>
+            <w:r>
+              <w:t>positions.</w:t>
+            </w:r>
+          </w:p>
+          <w:p/>
+          <w:p/>
+          <w:p>
+            <w:r>
+              <w:t>ECG segmentation performance (88.21%) and accuracy (90.50%)</w:t>
+            </w:r>
+          </w:p>
+        </w:tc>
+        <w:tc>
+          <w:tcPr>
+            <w:tcW w:w="2126" w:type="dxa"/>
+          </w:tcPr>
+          <w:p>
+            <w:r>
+              <w:t>Only 10 subjects participated in the testing</w:t>
+            </w:r>
+          </w:p>
+        </w:tc>
+      </w:tr>
+      <w:tr>
+        <w:trPr>
+          <w:trHeight w:val="2953"/>
+        </w:trPr>
+        <w:tc>
+          <w:tcPr>
+            <w:tcW w:w="1448" w:type="dxa"/>
+          </w:tcPr>
+          <w:p>
+            <w:r>
+              <w:fldChar w:fldCharType="begin"/>
+            </w:r>
+            <w:r>
+              <w:instrText xml:space="preserve"> ADDIN ZOTERO_ITEM CSL_CITATION {"citationID":"P5SmMK0P","properties":{"formattedCitation":"(Ahmad et al., 2021)","plainCitation":"(Ahmad et al., 2021)","noteIndex":0},"citationItems":[{"id":165,"uris":["http://zotero.org/users/11398818/items/AVZW7PKR"],"itemData":{"id":165,"type":"article-journal","abstract":"This paper presents a posture recognition system aimed at detecting sitting postures of a wheelchair user. The main goals of the proposed system are to identify and inform irregular and improper posture to prevent sitting-related health issues such as pressure ulcers, with the potential that it could also be used for individuals without mobility issues. In the proposed monitoring system, an array of 16 screen printed pressure sensor units was employed to obtain pressure data, which are sampled and processed in real-time using read-out electronics. The posture recognition was performed for four sitting positions: right-, left-, forward- and backward leaning based on k-nearest neighbors (k-NN), support vector machines (SVM), random forest (RF), decision tree (DT) and LightGBM machine learning algorithms. As a result, a posture classification accuracy of up to 99.03 percent can be achieved. Experimental studies illustrate that the system can provide real-time pressure distribution value in the form of a pressure map on a standard PC and also on a raspberry pi system equipped with a touchscreen monitor. The stored pressure distribution data can later be shared with healthcare professionals so that abnormalities in sitting patterns can be identified by employing a post-processing unit. The proposed system could be used for risk assessments related to pressure ulcers. It may be served as a benchmark by recording and identifying individuals’ sitting patterns and the possibility of being realized as a lightweight portable health monitoring device.","container-title":"Sensors","DOI":"10.3390/s21196349","ISSN":"1424-8220","issue":"19","journalAbbreviation":"Sensors","language":"en","page":"6349","source":"DOI.org (Crossref)","title":"A Proposal of Implementation of Sitting Posture Monitoring System for Wheelchair Utilizing Machine Learning Methods","volume":"21","author":[{"family":"Ahmad","given":"Jawad"},{"family":"Sidén","given":"Johan"},{"family":"Andersson","given":"Henrik"}],"issued":{"date-parts":[["2021",9,23]]}}}],"schema":"https://github.com/citation-style-language/schema/raw/master/csl-citation.json"} </w:instrText>
+            </w:r>
+            <w:r>
+              <w:fldChar w:fldCharType="separate"/>
+            </w:r>
+            <w:r>
+              <w:rPr>
+                <w:rFonts w:ascii="Calibri" w:hAnsi="Calibri" w:cs="Calibri"/>
+              </w:rPr>
+              <w:t>(Ahmad et al., 2021)</w:t>
+            </w:r>
+            <w:r>
+              <w:fldChar w:fldCharType="end"/>
+            </w:r>
+          </w:p>
+        </w:tc>
+        <w:tc>
+          <w:tcPr>
+            <w:tcW w:w="1265" w:type="dxa"/>
+          </w:tcPr>
+          <w:p>
+            <w:r>
+              <w:t>O</w:t>
+            </w:r>
+            <w:r>
+              <w:t>btain</w:t>
+            </w:r>
+            <w:r>
+              <w:t xml:space="preserve">ing </w:t>
+            </w:r>
+            <w:r>
+              <w:t>pressure data, which are sampled and processed in real-time</w:t>
+            </w:r>
+            <w:r>
+              <w:t xml:space="preserve"> using ML</w:t>
+            </w:r>
+          </w:p>
+        </w:tc>
+        <w:tc>
+          <w:tcPr>
+            <w:tcW w:w="1247" w:type="dxa"/>
+          </w:tcPr>
+          <w:p>
+            <w:r>
+              <w:t xml:space="preserve">Array of </w:t>
+            </w:r>
+            <w:r>
+              <w:t>16 screen printed pressure sensor units</w:t>
+            </w:r>
+          </w:p>
+        </w:tc>
+        <w:tc>
+          <w:tcPr>
+            <w:tcW w:w="769" w:type="dxa"/>
+          </w:tcPr>
+          <w:p>
+            <w:r>
+              <w:t>4</w:t>
+            </w:r>
+          </w:p>
+        </w:tc>
+        <w:tc>
+          <w:tcPr>
+            <w:tcW w:w="1922" w:type="dxa"/>
+          </w:tcPr>
+          <w:p>
+            <w:r>
+              <w:t>K</w:t>
+            </w:r>
+            <w:r>
+              <w:t xml:space="preserve">-NN, SVM, </w:t>
+            </w:r>
+            <w:r>
+              <w:t>D</w:t>
+            </w:r>
+            <w:r>
+              <w:t xml:space="preserve">ecision </w:t>
+            </w:r>
+            <w:r>
+              <w:t>T</w:t>
+            </w:r>
+            <w:r>
+              <w:t xml:space="preserve">ree, </w:t>
+            </w:r>
+            <w:r>
+              <w:t>R</w:t>
+            </w:r>
+            <w:r>
+              <w:t xml:space="preserve">andom </w:t>
+            </w:r>
+            <w:r>
+              <w:t>F</w:t>
+            </w:r>
+            <w:r>
+              <w:t>orest and LightGBM</w:t>
+            </w:r>
+          </w:p>
+          <w:p/>
+        </w:tc>
+        <w:tc>
+          <w:tcPr>
+            <w:tcW w:w="2126" w:type="dxa"/>
+          </w:tcPr>
+          <w:p>
+            <w:r>
+              <w:t xml:space="preserve">LightGBM </w:t>
+            </w:r>
+            <w:r>
+              <w:t>achieved the</w:t>
+            </w:r>
+            <w:r>
+              <w:t xml:space="preserve"> highest </w:t>
+            </w:r>
+            <w:r>
+              <w:t xml:space="preserve">accuracy </w:t>
+            </w:r>
+            <w:r>
+              <w:t xml:space="preserve">at </w:t>
+            </w:r>
+            <w:r>
+              <w:rPr>
+                <w:b/>
+                <w:bCs/>
+              </w:rPr>
+              <w:t>99.03%</w:t>
+            </w:r>
+          </w:p>
+        </w:tc>
+        <w:tc>
+          <w:tcPr>
+            <w:tcW w:w="2126" w:type="dxa"/>
+          </w:tcPr>
+          <w:p>
+            <w:r>
+              <w:t xml:space="preserve">Only </w:t>
+            </w:r>
+            <w:r>
+              <w:t xml:space="preserve">32 volunteers </w:t>
+            </w:r>
+            <w:r>
+              <w:t>were u</w:t>
+            </w:r>
+            <w:r>
+              <w:t>tilized</w:t>
+            </w:r>
+            <w:r>
+              <w:t xml:space="preserve"> in the testing phase. </w:t>
+            </w:r>
+            <w:r>
+              <w:t xml:space="preserve">The testing data could be improved. </w:t>
+            </w:r>
+          </w:p>
+          <w:p/>
+          <w:p>
+            <w:r>
+              <w:t xml:space="preserve">Limited number of </w:t>
+            </w:r>
+            <w:r>
+              <w:t>postures</w:t>
+            </w:r>
+            <w:r>
+              <w:t>.</w:t>
+            </w:r>
+          </w:p>
+        </w:tc>
+      </w:tr>
+      <w:tr>
+        <w:trPr>
+          <w:trHeight w:val="2953"/>
+        </w:trPr>
+        <w:tc>
+          <w:tcPr>
+            <w:tcW w:w="1448" w:type="dxa"/>
+          </w:tcPr>
+          <w:p>
+            <w:r>
+              <w:fldChar w:fldCharType="begin"/>
+            </w:r>
+            <w:r>
+              <w:instrText xml:space="preserve"> ADDIN ZOTERO_ITEM CSL_CITATION {"citationID":"T8d5EkLQ","properties":{"formattedCitation":"(Huang et al., 2017)","plainCitation":"(Huang et al., 2017)","noteIndex":0},"citationItems":[{"id":151,"uris":["http://zotero.org/users/11398818/items/IH6ZVDXW"],"itemData":{"id":151,"type":"article-journal","abstract":"&lt;p class=\"1\"&gt;Sitting is a common behavior of human body in daily life. It is found that poor sitting postures can link to pains and other complications for people in literature. In order to avoid the adverse effects of poor sitting behavior, we have developed a highly practical design of smart chair system in this paper, which is able to monitor the sitting behavior of human body accurately and non-invasively. The pressure patterns of eight standardized sitting postures of human subjects were acquired and transmitted to the computer for the automatic sitting posture recognition with the application of artificial neural network classifier. The experimental results showed that it can recognize eight sitting postures of human subjects with high accuracy. The sitting posture monitoring in the developed smart chair system can help or promote people to achieve and maintain healthy sitting behavior, and prevent or reduce the chronic disease caused by poor sitting behavior. These promising results suggested that the presented system is feasible for sitting behavior monitoring, which can find applications in many areas including healthcare services, human-computer interactions and intelligent environment.&lt;/p&gt;","container-title":"KnE Engineering","DOI":"10.18502/keg.v2i2.626","ISSN":"2518-6841","issue":"2","journalAbbreviation":"KEG","page":"274","source":"DOI.org (Crossref)","title":"Smart Chair for Monitoring of Sitting Behavior","volume":"2","author":[{"family":"Huang","given":"Mengjie"},{"family":"Gibson","given":"Ian"},{"family":"Yang","given":"Rui"}],"issued":{"date-parts":[["2017",2,9]]}}}],"schema":"https://github.com/citation-style-language/schema/raw/master/csl-citation.json"} </w:instrText>
+            </w:r>
+            <w:r>
+              <w:fldChar w:fldCharType="separate"/>
+            </w:r>
+            <w:r>
+              <w:rPr>
+                <w:rFonts w:ascii="Calibri" w:hAnsi="Calibri" w:cs="Calibri"/>
+              </w:rPr>
+              <w:t>(Huang et al., 2017)</w:t>
+            </w:r>
+            <w:r>
+              <w:fldChar w:fldCharType="end"/>
+            </w:r>
+          </w:p>
+        </w:tc>
+        <w:tc>
+          <w:tcPr>
+            <w:tcW w:w="1265" w:type="dxa"/>
+          </w:tcPr>
+          <w:p>
+            <w:r>
+              <w:t xml:space="preserve">The use of </w:t>
+            </w:r>
+            <w:r>
+              <w:t>artificial neural network classifier</w:t>
+            </w:r>
+            <w:r>
+              <w:t xml:space="preserve"> to detect sitting postures in real-time </w:t>
+            </w:r>
+          </w:p>
+        </w:tc>
+        <w:tc>
+          <w:tcPr>
+            <w:tcW w:w="1247" w:type="dxa"/>
+          </w:tcPr>
+          <w:p>
+            <w:r>
+              <w:t>52 by 44 piezo-resistive sensor array</w:t>
+            </w:r>
+          </w:p>
+        </w:tc>
+        <w:tc>
+          <w:tcPr>
+            <w:tcW w:w="769" w:type="dxa"/>
+          </w:tcPr>
+          <w:p>
+            <w:r>
+              <w:t>8</w:t>
+            </w:r>
+          </w:p>
+        </w:tc>
+        <w:tc>
+          <w:tcPr>
+            <w:tcW w:w="1922" w:type="dxa"/>
+          </w:tcPr>
+          <w:p>
+            <w:r>
+              <w:t>ANN</w:t>
+            </w:r>
+          </w:p>
+        </w:tc>
+        <w:tc>
+          <w:tcPr>
+            <w:tcW w:w="2126" w:type="dxa"/>
+          </w:tcPr>
+          <w:p>
+            <w:r>
+              <w:t>T</w:t>
+            </w:r>
+            <w:r>
+              <w:t xml:space="preserve">he overall classification accuracy of eight sitting postures reached </w:t>
+            </w:r>
+            <w:r>
+              <w:rPr>
+                <w:b/>
+                <w:bCs/>
+              </w:rPr>
+              <w:t>92.2%</w:t>
+            </w:r>
+          </w:p>
+        </w:tc>
+        <w:tc>
+          <w:tcPr>
+            <w:tcW w:w="2126" w:type="dxa"/>
+          </w:tcPr>
+          <w:p>
+            <w:r>
+              <w:t>F</w:t>
+            </w:r>
+            <w:r>
+              <w:t xml:space="preserve">ocused on only static sitting </w:t>
+            </w:r>
+            <w:r>
+              <w:t>postures.</w:t>
+            </w:r>
+          </w:p>
+          <w:p/>
+          <w:p>
+            <w:r>
+              <w:t>Wider range of sitting posture classification</w:t>
+            </w:r>
+          </w:p>
+        </w:tc>
+      </w:tr>
+      <w:tr>
+        <w:trPr>
+          <w:trHeight w:val="2953"/>
+        </w:trPr>
+        <w:tc>
+          <w:tcPr>
+            <w:tcW w:w="1448" w:type="dxa"/>
+          </w:tcPr>
+          <w:p>
+            <w:r>
+              <w:lastRenderedPageBreak/>
+              <w:fldChar w:fldCharType="begin"/>
+            </w:r>
+            <w:r>
+              <w:instrText xml:space="preserve"> ADDIN ZOTERO_ITEM CSL_CITATION {"citationID":"UnoNhQDb","properties":{"formattedCitation":"(Mart\\uc0\\u237{}nez-Estrada et al., 2023)","plainCitation":"(Martínez-Estrada et al., 2023)","noteIndex":0},"citationItems":[{"id":153,"uris":["http://zotero.org/users/11398818/items/NETFL3DX"],"itemData":{"id":153,"type":"article-journal","abstract":"In this paper, a smart office chair with movable textile sensors to monitor sitting position during the workday is presented. The system consists of a presence textile capacitive sensor with different levels of activation with a signal conditioning device. The proposed system was integrated into an office chair to detect postures that could provoke musculoskeletal disorders or discomfort. The microcontroller measured the capacitance by means of a cycle count method and provided the position information in real time. The information could be analysed to set up warnings to prevent incorrect postures or the necessity to move. Five participants assumed a series of postures, and the results showed the workability of the proposed smart chair. The chair can be provided as a new tool for companies, hospitals, or other institutions to detect incorrect postures and monitor the postures of people with reduced mobility. This tool can optimise control procedures or prevent occupational risks.","container-title":"Materials","DOI":"10.3390/ma16134838","ISSN":"1996-1944","issue":"13","journalAbbreviation":"Materials","language":"en","page":"4838","source":"DOI.org (Crossref)","title":"A Smart Chair to Monitor Sitting Posture by Capacitive Textile Sensors","volume":"16","author":[{"family":"Martínez-Estrada","given":"Marc"},{"family":"Vuohijoki","given":"Tiina"},{"family":"Poberznik","given":"Anja"},{"family":"Shaikh","given":"Asif"},{"family":"Virkki","given":"Johanna"},{"family":"Gil","given":"Ignacio"},{"family":"Fernández-García","given":"Raúl"}],"issued":{"date-parts":[["2023",7,5]]}}}],"schema":"https://github.com/citation-style-language/schema/raw/master/csl-citation.json"} </w:instrText>
+            </w:r>
+            <w:r>
+              <w:fldChar w:fldCharType="separate"/>
+            </w:r>
+            <w:r>
+              <w:rPr>
+                <w:rFonts w:ascii="Calibri" w:hAnsi="Calibri" w:cs="Calibri"/>
+                <w:szCs w:val="24"/>
+              </w:rPr>
+              <w:t>(Martínez-Estrada et al., 2023)</w:t>
+            </w:r>
+            <w:r>
+              <w:fldChar w:fldCharType="end"/>
+            </w:r>
+          </w:p>
+        </w:tc>
+        <w:tc>
+          <w:tcPr>
+            <w:tcW w:w="1265" w:type="dxa"/>
+          </w:tcPr>
+          <w:p>
+            <w:r>
+              <w:t xml:space="preserve">Removable </w:t>
+            </w:r>
+            <w:r>
+              <w:t>textile sensors, utilizing a presence textile capacitive sensor and microcontroller-based real-time monitoring to detect and prevent incorrect sitting postures</w:t>
+            </w:r>
+          </w:p>
+        </w:tc>
+        <w:tc>
+          <w:tcPr>
+            <w:tcW w:w="1247" w:type="dxa"/>
+          </w:tcPr>
+          <w:p>
+            <w:r>
+              <w:t xml:space="preserve">10 </w:t>
+            </w:r>
+            <w:r>
+              <w:t>P</w:t>
+            </w:r>
+            <w:r>
+              <w:t>resence textile capacitive sensor</w:t>
+            </w:r>
+          </w:p>
+          <w:p>
+            <w:r>
+              <w:t>(</w:t>
+            </w:r>
+            <w:r>
+              <w:t>embroidered</w:t>
+            </w:r>
+            <w:r>
+              <w:t>)</w:t>
+            </w:r>
+          </w:p>
+        </w:tc>
+        <w:tc>
+          <w:tcPr>
+            <w:tcW w:w="769" w:type="dxa"/>
+          </w:tcPr>
+          <w:p>
+            <w:r>
+              <w:t>8</w:t>
+            </w:r>
+          </w:p>
+        </w:tc>
+        <w:tc>
+          <w:tcPr>
+            <w:tcW w:w="1922" w:type="dxa"/>
+          </w:tcPr>
+          <w:p>
+            <w:r>
+              <w:t>N/A</w:t>
+            </w:r>
+          </w:p>
+        </w:tc>
+        <w:tc>
+          <w:tcPr>
+            <w:tcW w:w="2126" w:type="dxa"/>
+          </w:tcPr>
+          <w:p>
+            <w:r>
+              <w:t>The data</w:t>
+            </w:r>
+            <w:r>
+              <w:t xml:space="preserve"> </w:t>
+            </w:r>
+            <w:r>
+              <w:t xml:space="preserve">gathered </w:t>
+            </w:r>
+            <w:r>
+              <w:t xml:space="preserve">shows each </w:t>
+            </w:r>
+            <w:r>
+              <w:t xml:space="preserve">sensor </w:t>
+            </w:r>
+            <w:r>
+              <w:t>reading under different postures.</w:t>
+            </w:r>
+          </w:p>
+        </w:tc>
+        <w:tc>
+          <w:tcPr>
+            <w:tcW w:w="2126" w:type="dxa"/>
+          </w:tcPr>
+          <w:p>
+            <w:r>
+              <w:t xml:space="preserve">Five </w:t>
+            </w:r>
+            <w:r>
+              <w:t>individuals</w:t>
+            </w:r>
+            <w:r>
+              <w:t xml:space="preserve"> were involved in the testing</w:t>
+            </w:r>
+            <w:r>
+              <w:t>.</w:t>
+            </w:r>
+            <w:r>
+              <w:t xml:space="preserve"> (Bad quality of testing </w:t>
+            </w:r>
+            <w:r>
+              <w:t>data)</w:t>
+            </w:r>
+          </w:p>
+          <w:p>
+            <w:pPr>
+              <w:spacing w:after="0" w:line="240" w:lineRule="auto"/>
+            </w:pPr>
+          </w:p>
+          <w:p>
+            <w:r>
+              <w:t xml:space="preserve">More testing </w:t>
+            </w:r>
+            <w:r>
+              <w:t>is needed</w:t>
+            </w:r>
+            <w:r>
+              <w:t xml:space="preserve"> to know its usefulness in </w:t>
+            </w:r>
+            <w:r>
+              <w:t>a real</w:t>
+            </w:r>
+            <w:r>
+              <w:t xml:space="preserve">-life setting. </w:t>
+            </w:r>
+          </w:p>
+          <w:p>
+            <w:pPr>
+              <w:spacing w:after="0" w:line="240" w:lineRule="auto"/>
+            </w:pPr>
+          </w:p>
+          <w:p>
+            <w:r>
+              <w:t xml:space="preserve">There </w:t>
+            </w:r>
+            <w:r>
+              <w:t>wasn’t</w:t>
+            </w:r>
+            <w:r>
+              <w:t xml:space="preserve"> any proper evaluation done to determine the accuracy of the readings that were found. </w:t>
+            </w:r>
+          </w:p>
+          <w:p>
+            <w:pPr>
+              <w:spacing w:after="0" w:line="240" w:lineRule="auto"/>
+            </w:pPr>
+          </w:p>
+          <w:p>
+            <w:r>
+              <w:t>No informative feedback to the user</w:t>
+            </w:r>
+          </w:p>
+          <w:p/>
+          <w:p>
+            <w:r>
+              <w:t>Lack of AI/ML prediction</w:t>
+            </w:r>
+          </w:p>
+        </w:tc>
+      </w:tr>
+      <w:tr>
+        <w:trPr>
+          <w:trHeight w:val="2953"/>
+        </w:trPr>
+        <w:tc>
+          <w:tcPr>
+            <w:tcW w:w="1448" w:type="dxa"/>
+          </w:tcPr>
+          <w:p>
+            <w:r>
+              <w:fldChar w:fldCharType="begin"/>
+            </w:r>
+            <w:r>
+              <w:instrText xml:space="preserve"> ADDIN ZOTERO_ITEM CSL_CITATION {"citationID":"9l3JSGGG","properties":{"formattedCitation":"(Matuska et al., 2020)","plainCitation":"(Matuska et al., 2020)","noteIndex":0},"citationItems":[{"id":155,"uris":["http://zotero.org/users/11398818/items/UWUTEDIW"],"itemData":{"id":155,"type":"article-journal","abstract":"The employees’ health and well-being are an actual topic in our fast-moving world. Employers lose money when their employees suffer from different health problems and cannot work. The major problem is the spinal pain caused by the poor sitting posture on the office chair. This paper deals with the proposal and realization of the system for the detection of incorrect sitting positions. The smart chair has six flexible force sensors. The Internet of Things (IoT) node based on Arduino connects these sensors into the system. The system detects wrong seating positions and notifies the users. In advance, we develop a mobile application to receive those notifications. The user gets feedback about sitting posture and additional statistical data. We defined simple rules for processing the sensor data for recognizing wrong sitting postures. The data from smart chairs are collected by a private cloud solution from QNAP and are stored in the MongoDB database. We used the Node-RED application for the whole logic implementation.","container-title":"Mobile Information Systems","DOI":"10.1155/2020/6625797","ISSN":"1875-905X, 1574-017X","journalAbbreviation":"Mobile Information Systems","language":"en","page":"1-13","source":"DOI.org (Crossref)","title":"A Smart System for Sitting Posture Detection Based on Force Sensors and Mobile Application","volume":"2020","author":[{"family":"Matuska","given":"Slavomir"},{"family":"Paralic","given":"Martin"},{"family":"Hudec","given":"Robert"}],"editor":[{"family":"Krejcar","given":"Ondrej"}],"issued":{"date-parts":[["2020",11,18]]}}}],"schema":"https://github.com/citation-style-language/schema/raw/master/csl-citation.json"} </w:instrText>
+            </w:r>
+            <w:r>
+              <w:fldChar w:fldCharType="separate"/>
+            </w:r>
+            <w:r>
+              <w:rPr>
+                <w:rFonts w:ascii="Calibri" w:hAnsi="Calibri" w:cs="Calibri"/>
+              </w:rPr>
+              <w:t>(Matuska et al., 2020)</w:t>
+            </w:r>
+            <w:r>
+              <w:fldChar w:fldCharType="end"/>
+            </w:r>
+          </w:p>
+        </w:tc>
+        <w:tc>
+          <w:tcPr>
+            <w:tcW w:w="1265" w:type="dxa"/>
+          </w:tcPr>
+          <w:p>
+            <w:r>
+              <w:t>The</w:t>
+            </w:r>
+            <w:r>
+              <w:t xml:space="preserve"> integration</w:t>
+            </w:r>
+            <w:r>
+              <w:t xml:space="preserve"> of IoT </w:t>
+            </w:r>
+            <w:r>
+              <w:t xml:space="preserve">to detect Bad postures in real-time with user feedback via a mobile app. </w:t>
+            </w:r>
+          </w:p>
+        </w:tc>
+        <w:tc>
+          <w:tcPr>
+            <w:tcW w:w="1247" w:type="dxa"/>
+          </w:tcPr>
+          <w:p>
+            <w:r>
+              <w:t>Six flexible force sensors</w:t>
+            </w:r>
+          </w:p>
+        </w:tc>
+        <w:tc>
+          <w:tcPr>
+            <w:tcW w:w="769" w:type="dxa"/>
+          </w:tcPr>
+          <w:p>
+            <w:r>
+              <w:t>9</w:t>
+            </w:r>
+          </w:p>
+        </w:tc>
+        <w:tc>
+          <w:tcPr>
+            <w:tcW w:w="1922" w:type="dxa"/>
+          </w:tcPr>
+          <w:p>
+            <w:r>
+              <w:t>Utilization of Average Standard deviation</w:t>
+            </w:r>
+            <w:r>
+              <w:t xml:space="preserve"> with 3 Threshold values</w:t>
+            </w:r>
+            <w:r>
+              <w:t xml:space="preserve"> to determine good/bad postures</w:t>
+            </w:r>
+          </w:p>
+        </w:tc>
+        <w:tc>
+          <w:tcPr>
+            <w:tcW w:w="2126" w:type="dxa"/>
+          </w:tcPr>
+          <w:p>
+            <w:r>
+              <w:t xml:space="preserve">The system used standard </w:t>
+            </w:r>
+            <w:r>
+              <w:t>deviation</w:t>
+            </w:r>
+            <w:r>
+              <w:t xml:space="preserve"> </w:t>
+            </w:r>
+            <w:r>
+              <w:t xml:space="preserve">to determine the postures. It was </w:t>
+            </w:r>
+            <w:r>
+              <w:t>categorized</w:t>
+            </w:r>
+            <w:r>
+              <w:t xml:space="preserve"> in to </w:t>
+            </w:r>
+            <w:r>
+              <w:br/>
+              <w:t>“GREEN”, “YELLO</w:t>
+            </w:r>
+            <w:r>
+              <w:t>W</w:t>
+            </w:r>
+            <w:r>
+              <w:t>”, and “</w:t>
+            </w:r>
+            <w:r>
+              <w:t>RED.</w:t>
+            </w:r>
+            <w:r>
+              <w:t>”</w:t>
+            </w:r>
+          </w:p>
+          <w:p/>
+          <w:p>
+            <w:r>
+              <w:t>Data was sent using the MQTT protocol</w:t>
+            </w:r>
+          </w:p>
+        </w:tc>
+        <w:tc>
+          <w:tcPr>
+            <w:tcW w:w="2126" w:type="dxa"/>
+          </w:tcPr>
+          <w:p/>
+          <w:p>
+            <w:r>
+              <w:t xml:space="preserve">(12) </w:t>
+            </w:r>
+            <w:r>
+              <w:t>Limited number participants</w:t>
+            </w:r>
+            <w:r>
+              <w:t xml:space="preserve"> (test data)</w:t>
+            </w:r>
+          </w:p>
+          <w:p/>
+          <w:p>
+            <w:r>
+              <w:t xml:space="preserve">Nowhere to determine </w:t>
+            </w:r>
+            <w:r>
+              <w:t>its</w:t>
+            </w:r>
+            <w:r>
+              <w:t xml:space="preserve"> accuracy.</w:t>
+            </w:r>
+          </w:p>
+        </w:tc>
+      </w:tr>
+      <w:tr>
+        <w:trPr>
+          <w:trHeight w:val="2953"/>
+        </w:trPr>
+        <w:tc>
+          <w:tcPr>
+            <w:tcW w:w="1448" w:type="dxa"/>
+          </w:tcPr>
+          <w:p>
+            <w:r>
+              <w:lastRenderedPageBreak/>
+              <w:fldChar w:fldCharType="begin"/>
+            </w:r>
+            <w:r>
+              <w:instrText xml:space="preserve"> ADDIN ZOTERO_ITEM CSL_CITATION {"citationID":"7bQuzmGu","properties":{"formattedCitation":"(Aminosharieh Najafi et al., 2022)","plainCitation":"(Aminosharieh Najafi et al., 2022)","noteIndex":0},"citationItems":[{"id":157,"uris":["http://zotero.org/users/11398818/items/RFVAKVUE"],"itemData":{"id":157,"type":"article-journal","abstract":"Nowadays in modern societies, a sedentary lifestyle is almost inevitable for a majority of the population. Long hours of sitting, especially in wrong postures, may result in health complications. A smart chair with the capability to identify sitting postures can help reduce health risks induced by a modern lifestyle. This paper presents the design, realization and evaluation of a new smart chair sensors system capable of sitting postures identification. The system consists of eight pressure sensors placed on the chair’s sitting cushion and the backrest. A signal acquisition board was designed from scratch to acquire data generated by the pressure sensors and transmit them via a Wi-Fi network to a purposely developed graphical user interface which monitors and stores the acquired sensors’ data on a computer. The designed system was tested by means of an extensive sitting experiment involving 40 subjects, and from the acquired data, the classification of the respective sitting postures out of eight possible postures was performed. Hereby, the performance of seven deep-learning algorithms was assessed. The best accuracy of 91.68% was achieved by an echo memory network model. The designed smart chair sensors system is simple and versatile, low cost and accurate, and it can easily be deployed in several smart chair environments, both for public and private contexts.","container-title":"Sensors","DOI":"10.3390/s22155585","ISSN":"1424-8220","issue":"15","journalAbbreviation":"Sensors","language":"en","page":"5585","source":"DOI.org (Crossref)","title":"Development of a Smart Chair Sensors System and Classification of Sitting Postures with Deep Learning Algorithms","volume":"22","author":[{"family":"Aminosharieh Najafi","given":"Taraneh"},{"family":"Abramo","given":"Antonio"},{"family":"Kyamakya","given":"Kyandoghere"},{"family":"Affanni","given":"Antonio"}],"issued":{"date-parts":[["2022",7,26]]}}}],"schema":"https://github.com/citation-style-language/schema/raw/master/csl-citation.json"} </w:instrText>
+            </w:r>
+            <w:r>
+              <w:fldChar w:fldCharType="separate"/>
+            </w:r>
+            <w:r>
+              <w:rPr>
+                <w:rFonts w:ascii="Calibri" w:hAnsi="Calibri" w:cs="Calibri"/>
+              </w:rPr>
+              <w:t>(Aminosharieh Najafi et al., 2022)</w:t>
+            </w:r>
+            <w:r>
+              <w:fldChar w:fldCharType="end"/>
+            </w:r>
+          </w:p>
+        </w:tc>
+        <w:tc>
+          <w:tcPr>
+            <w:tcW w:w="1265" w:type="dxa"/>
+          </w:tcPr>
+          <w:p>
+            <w:r>
+              <w:t>The use of ML and pressure t</w:t>
+            </w:r>
+          </w:p>
+        </w:tc>
+        <w:tc>
+          <w:tcPr>
+            <w:tcW w:w="1247" w:type="dxa"/>
+          </w:tcPr>
+          <w:p>
+            <w:r>
+              <w:t xml:space="preserve">8 </w:t>
+            </w:r>
+            <w:r>
+              <w:t>Force Sensing Resistors (FSR)</w:t>
+            </w:r>
+          </w:p>
+        </w:tc>
+        <w:tc>
+          <w:tcPr>
+            <w:tcW w:w="769" w:type="dxa"/>
+          </w:tcPr>
+          <w:p>
+            <w:r>
+              <w:t>8</w:t>
+            </w:r>
+          </w:p>
+        </w:tc>
+        <w:tc>
+          <w:tcPr>
+            <w:tcW w:w="1922" w:type="dxa"/>
+          </w:tcPr>
+          <w:p>
+            <w:r>
+              <w:t>MLP</w:t>
+            </w:r>
+            <w:r>
+              <w:t xml:space="preserve">, </w:t>
+            </w:r>
+            <w:r>
+              <w:t>CNN</w:t>
+            </w:r>
+            <w:r>
+              <w:t xml:space="preserve">, </w:t>
+            </w:r>
+            <w:r>
+              <w:t>RNN</w:t>
+            </w:r>
+            <w:r>
+              <w:t xml:space="preserve">, </w:t>
+            </w:r>
+            <w:r>
+              <w:t>LSTM</w:t>
+            </w:r>
+            <w:r>
+              <w:t>,</w:t>
+            </w:r>
+            <w:r>
+              <w:t xml:space="preserve"> LSTM</w:t>
+            </w:r>
+            <w:r>
+              <w:t xml:space="preserve">, </w:t>
+            </w:r>
+            <w:r>
+              <w:t>BDLSTM</w:t>
+            </w:r>
+            <w:r>
+              <w:t xml:space="preserve">, </w:t>
+            </w:r>
+            <w:r>
+              <w:t>CNN</w:t>
+            </w:r>
+            <w:r>
+              <w:t>-LSTM</w:t>
+            </w:r>
+            <w:r>
+              <w:t xml:space="preserve">, </w:t>
+            </w:r>
+            <w:r>
+              <w:t>CNLSTMLSTM CVLSTM</w:t>
+            </w:r>
+            <w:r>
+              <w:t>,</w:t>
+            </w:r>
+            <w:r>
+              <w:t xml:space="preserve"> and an Echo Memory Network (EMN)</w:t>
+            </w:r>
+          </w:p>
+        </w:tc>
+        <w:tc>
+          <w:tcPr>
+            <w:tcW w:w="2126" w:type="dxa"/>
+          </w:tcPr>
+          <w:p>
+            <w:r>
+              <w:t xml:space="preserve">The Echo memory network model (EMNM) </w:t>
+            </w:r>
+            <w:r>
+              <w:t>achieved the best accuracy with 91.68%</w:t>
+            </w:r>
+          </w:p>
+        </w:tc>
+        <w:tc>
+          <w:tcPr>
+            <w:tcW w:w="2126" w:type="dxa"/>
+          </w:tcPr>
+          <w:p>
+            <w:r>
+              <w:t>Low number of sitting postures</w:t>
+            </w:r>
+            <w:r>
+              <w:t xml:space="preserve">. </w:t>
+            </w:r>
+          </w:p>
+          <w:p/>
+          <w:p>
+            <w:r>
+              <w:t xml:space="preserve">Only 40 subjects using in the testing </w:t>
             </w:r>
           </w:p>
         </w:tc>
@@ -386,6 +1384,242 @@
     </w:sectPr>
   </w:body>
 </w:document>
+</file>
+
+<file path=word/numbering.xml><?xml version="1.0" encoding="utf-8"?>
+<w:numbering xmlns:wpc="http://schemas.microsoft.com/office/word/2010/wordprocessingCanvas" xmlns:cx="http://schemas.microsoft.com/office/drawing/2014/chartex" xmlns:cx1="http://schemas.microsoft.com/office/drawing/2015/9/8/chartex" xmlns:cx2="http://schemas.microsoft.com/office/drawing/2015/10/21/chartex" xmlns:cx3="http://schemas.microsoft.com/office/drawing/2016/5/9/chartex" xmlns:cx4="http://schemas.microsoft.com/office/drawing/2016/5/10/chartex" xmlns:cx5="http://schemas.microsoft.com/office/drawing/2016/5/11/chartex" xmlns:cx6="http://schemas.microsoft.com/office/drawing/2016/5/12/chartex" xmlns:cx7="http://schemas.microsoft.com/office/drawing/2016/5/13/chartex" xmlns:cx8="http://schemas.microsoft.com/office/drawing/2016/5/14/chartex" xmlns:mc="http://schemas.openxmlformats.org/markup-compatibility/2006" xmlns:aink="http://schemas.microsoft.com/office/drawing/2016/ink" xmlns:am3d="http://schemas.microsoft.com/office/drawing/2017/model3d" xmlns:o="urn:schemas-microsoft-com:office:office" xmlns:oel="http://schemas.microsoft.com/office/2019/extlst" xmlns:r="http://schemas.openxmlformats.org/officeDocument/2006/relationships" xmlns:m="http://schemas.openxmlformats.org/officeDocument/2006/math" xmlns:v="urn:schemas-microsoft-com:vml" xmlns:wp14="http://schemas.microsoft.com/office/word/2010/wordprocessingDrawing" xmlns:wp="http://schemas.openxmlformats.org/drawingml/2006/wordprocessingDrawing" xmlns:w10="urn:schemas-microsoft-com:office:word" xmlns:w="http://schemas.openxmlformats.org/wordprocessingml/2006/main" xmlns:w14="http://schemas.microsoft.com/office/word/2010/wordml" xmlns:w15="http://schemas.microsoft.com/office/word/2012/wordml" xmlns:w16cex="http://schemas.microsoft.com/office/word/2018/wordml/cex" xmlns:w16cid="http://schemas.microsoft.com/office/word/2016/wordml/cid" xmlns:w16="http://schemas.microsoft.com/office/word/2018/wordml" xmlns:w16sdtdh="http://schemas.microsoft.com/office/word/2020/wordml/sdtdatahash" xmlns:w16se="http://schemas.microsoft.com/office/word/2015/wordml/symex" xmlns:wpg="http://schemas.microsoft.com/office/word/2010/wordprocessingGroup" xmlns:wpi="http://schemas.microsoft.com/office/word/2010/wordprocessingInk" xmlns:wne="http://schemas.microsoft.com/office/word/2006/wordml" xmlns:wps="http://schemas.microsoft.com/office/word/2010/wordprocessingShape" mc:Ignorable="w14 w15 w16se w16cid w16 w16cex w16sdtdh wp14">
+  <w:abstractNum w:abstractNumId="0" w15:restartNumberingAfterBreak="0">
+    <w:nsid w:val="23AF3372"/>
+    <w:multiLevelType w:val="hybridMultilevel"/>
+    <w:tmpl w:val="482AC76E"/>
+    <w:lvl w:ilvl="0" w:tplc="4C3618D0">
+      <w:start w:val="5"/>
+      <w:numFmt w:val="bullet"/>
+      <w:lvlText w:val="-"/>
+      <w:lvlJc w:val="left"/>
+      <w:pPr>
+        <w:ind w:left="720" w:hanging="360"/>
+      </w:pPr>
+      <w:rPr>
+        <w:rFonts w:ascii="Calibri" w:eastAsiaTheme="minorHAnsi" w:hAnsi="Calibri" w:cs="Calibri" w:hint="default"/>
+      </w:rPr>
+    </w:lvl>
+    <w:lvl w:ilvl="1" w:tplc="08090003" w:tentative="1">
+      <w:start w:val="1"/>
+      <w:numFmt w:val="bullet"/>
+      <w:lvlText w:val="o"/>
+      <w:lvlJc w:val="left"/>
+      <w:pPr>
+        <w:ind w:left="1440" w:hanging="360"/>
+      </w:pPr>
+      <w:rPr>
+        <w:rFonts w:ascii="Courier New" w:hAnsi="Courier New" w:cs="Courier New" w:hint="default"/>
+      </w:rPr>
+    </w:lvl>
+    <w:lvl w:ilvl="2" w:tplc="08090005" w:tentative="1">
+      <w:start w:val="1"/>
+      <w:numFmt w:val="bullet"/>
+      <w:lvlText w:val=""/>
+      <w:lvlJc w:val="left"/>
+      <w:pPr>
+        <w:ind w:left="2160" w:hanging="360"/>
+      </w:pPr>
+      <w:rPr>
+        <w:rFonts w:ascii="Wingdings" w:hAnsi="Wingdings" w:hint="default"/>
+      </w:rPr>
+    </w:lvl>
+    <w:lvl w:ilvl="3" w:tplc="08090001" w:tentative="1">
+      <w:start w:val="1"/>
+      <w:numFmt w:val="bullet"/>
+      <w:lvlText w:val=""/>
+      <w:lvlJc w:val="left"/>
+      <w:pPr>
+        <w:ind w:left="2880" w:hanging="360"/>
+      </w:pPr>
+      <w:rPr>
+        <w:rFonts w:ascii="Symbol" w:hAnsi="Symbol" w:hint="default"/>
+      </w:rPr>
+    </w:lvl>
+    <w:lvl w:ilvl="4" w:tplc="08090003" w:tentative="1">
+      <w:start w:val="1"/>
+      <w:numFmt w:val="bullet"/>
+      <w:lvlText w:val="o"/>
+      <w:lvlJc w:val="left"/>
+      <w:pPr>
+        <w:ind w:left="3600" w:hanging="360"/>
+      </w:pPr>
+      <w:rPr>
+        <w:rFonts w:ascii="Courier New" w:hAnsi="Courier New" w:cs="Courier New" w:hint="default"/>
+      </w:rPr>
+    </w:lvl>
+    <w:lvl w:ilvl="5" w:tplc="08090005" w:tentative="1">
+      <w:start w:val="1"/>
+      <w:numFmt w:val="bullet"/>
+      <w:lvlText w:val=""/>
+      <w:lvlJc w:val="left"/>
+      <w:pPr>
+        <w:ind w:left="4320" w:hanging="360"/>
+      </w:pPr>
+      <w:rPr>
+        <w:rFonts w:ascii="Wingdings" w:hAnsi="Wingdings" w:hint="default"/>
+      </w:rPr>
+    </w:lvl>
+    <w:lvl w:ilvl="6" w:tplc="08090001" w:tentative="1">
+      <w:start w:val="1"/>
+      <w:numFmt w:val="bullet"/>
+      <w:lvlText w:val=""/>
+      <w:lvlJc w:val="left"/>
+      <w:pPr>
+        <w:ind w:left="5040" w:hanging="360"/>
+      </w:pPr>
+      <w:rPr>
+        <w:rFonts w:ascii="Symbol" w:hAnsi="Symbol" w:hint="default"/>
+      </w:rPr>
+    </w:lvl>
+    <w:lvl w:ilvl="7" w:tplc="08090003" w:tentative="1">
+      <w:start w:val="1"/>
+      <w:numFmt w:val="bullet"/>
+      <w:lvlText w:val="o"/>
+      <w:lvlJc w:val="left"/>
+      <w:pPr>
+        <w:ind w:left="5760" w:hanging="360"/>
+      </w:pPr>
+      <w:rPr>
+        <w:rFonts w:ascii="Courier New" w:hAnsi="Courier New" w:cs="Courier New" w:hint="default"/>
+      </w:rPr>
+    </w:lvl>
+    <w:lvl w:ilvl="8" w:tplc="08090005" w:tentative="1">
+      <w:start w:val="1"/>
+      <w:numFmt w:val="bullet"/>
+      <w:lvlText w:val=""/>
+      <w:lvlJc w:val="left"/>
+      <w:pPr>
+        <w:ind w:left="6480" w:hanging="360"/>
+      </w:pPr>
+      <w:rPr>
+        <w:rFonts w:ascii="Wingdings" w:hAnsi="Wingdings" w:hint="default"/>
+      </w:rPr>
+    </w:lvl>
+  </w:abstractNum>
+  <w:abstractNum w:abstractNumId="1" w15:restartNumberingAfterBreak="0">
+    <w:nsid w:val="79E3541D"/>
+    <w:multiLevelType w:val="hybridMultilevel"/>
+    <w:tmpl w:val="0CB27706"/>
+    <w:lvl w:ilvl="0" w:tplc="3AC02C52">
+      <w:numFmt w:val="bullet"/>
+      <w:lvlText w:val="-"/>
+      <w:lvlJc w:val="left"/>
+      <w:pPr>
+        <w:ind w:left="720" w:hanging="360"/>
+      </w:pPr>
+      <w:rPr>
+        <w:rFonts w:ascii="Calibri" w:eastAsiaTheme="minorHAnsi" w:hAnsi="Calibri" w:cs="Calibri" w:hint="default"/>
+      </w:rPr>
+    </w:lvl>
+    <w:lvl w:ilvl="1" w:tplc="08090003">
+      <w:start w:val="1"/>
+      <w:numFmt w:val="bullet"/>
+      <w:lvlText w:val="o"/>
+      <w:lvlJc w:val="left"/>
+      <w:pPr>
+        <w:ind w:left="1440" w:hanging="360"/>
+      </w:pPr>
+      <w:rPr>
+        <w:rFonts w:ascii="Courier New" w:hAnsi="Courier New" w:cs="Courier New" w:hint="default"/>
+      </w:rPr>
+    </w:lvl>
+    <w:lvl w:ilvl="2" w:tplc="08090005">
+      <w:start w:val="1"/>
+      <w:numFmt w:val="bullet"/>
+      <w:lvlText w:val=""/>
+      <w:lvlJc w:val="left"/>
+      <w:pPr>
+        <w:ind w:left="2160" w:hanging="360"/>
+      </w:pPr>
+      <w:rPr>
+        <w:rFonts w:ascii="Wingdings" w:hAnsi="Wingdings" w:hint="default"/>
+      </w:rPr>
+    </w:lvl>
+    <w:lvl w:ilvl="3" w:tplc="08090001" w:tentative="1">
+      <w:start w:val="1"/>
+      <w:numFmt w:val="bullet"/>
+      <w:lvlText w:val=""/>
+      <w:lvlJc w:val="left"/>
+      <w:pPr>
+        <w:ind w:left="2880" w:hanging="360"/>
+      </w:pPr>
+      <w:rPr>
+        <w:rFonts w:ascii="Symbol" w:hAnsi="Symbol" w:hint="default"/>
+      </w:rPr>
+    </w:lvl>
+    <w:lvl w:ilvl="4" w:tplc="08090003" w:tentative="1">
+      <w:start w:val="1"/>
+      <w:numFmt w:val="bullet"/>
+      <w:lvlText w:val="o"/>
+      <w:lvlJc w:val="left"/>
+      <w:pPr>
+        <w:ind w:left="3600" w:hanging="360"/>
+      </w:pPr>
+      <w:rPr>
+        <w:rFonts w:ascii="Courier New" w:hAnsi="Courier New" w:cs="Courier New" w:hint="default"/>
+      </w:rPr>
+    </w:lvl>
+    <w:lvl w:ilvl="5" w:tplc="08090005" w:tentative="1">
+      <w:start w:val="1"/>
+      <w:numFmt w:val="bullet"/>
+      <w:lvlText w:val=""/>
+      <w:lvlJc w:val="left"/>
+      <w:pPr>
+        <w:ind w:left="4320" w:hanging="360"/>
+      </w:pPr>
+      <w:rPr>
+        <w:rFonts w:ascii="Wingdings" w:hAnsi="Wingdings" w:hint="default"/>
+      </w:rPr>
+    </w:lvl>
+    <w:lvl w:ilvl="6" w:tplc="08090001" w:tentative="1">
+      <w:start w:val="1"/>
+      <w:numFmt w:val="bullet"/>
+      <w:lvlText w:val=""/>
+      <w:lvlJc w:val="left"/>
+      <w:pPr>
+        <w:ind w:left="5040" w:hanging="360"/>
+      </w:pPr>
+      <w:rPr>
+        <w:rFonts w:ascii="Symbol" w:hAnsi="Symbol" w:hint="default"/>
+      </w:rPr>
+    </w:lvl>
+    <w:lvl w:ilvl="7" w:tplc="08090003" w:tentative="1">
+      <w:start w:val="1"/>
+      <w:numFmt w:val="bullet"/>
+      <w:lvlText w:val="o"/>
+      <w:lvlJc w:val="left"/>
+      <w:pPr>
+        <w:ind w:left="5760" w:hanging="360"/>
+      </w:pPr>
+      <w:rPr>
+        <w:rFonts w:ascii="Courier New" w:hAnsi="Courier New" w:cs="Courier New" w:hint="default"/>
+      </w:rPr>
+    </w:lvl>
+    <w:lvl w:ilvl="8" w:tplc="08090005" w:tentative="1">
+      <w:start w:val="1"/>
+      <w:numFmt w:val="bullet"/>
+      <w:lvlText w:val=""/>
+      <w:lvlJc w:val="left"/>
+      <w:pPr>
+        <w:ind w:left="6480" w:hanging="360"/>
+      </w:pPr>
+      <w:rPr>
+        <w:rFonts w:ascii="Wingdings" w:hAnsi="Wingdings" w:hint="default"/>
+      </w:rPr>
+    </w:lvl>
+  </w:abstractNum>
+  <w:num w:numId="1" w16cid:durableId="1889797447">
+    <w:abstractNumId w:val="0"/>
+  </w:num>
+  <w:num w:numId="2" w16cid:durableId="413672961">
+    <w:abstractNumId w:val="1"/>
+  </w:num>
+</w:numbering>
 </file>
 
 <file path=word/styles.xml><?xml version="1.0" encoding="utf-8"?>
@@ -833,7 +2067,6 @@
   <w:style w:type="character" w:default="1" w:styleId="DefaultParagraphFont">
     <w:name w:val="Default Paragraph Font"/>
     <w:uiPriority w:val="1"/>
-    <w:semiHidden/>
     <w:unhideWhenUsed/>
   </w:style>
   <w:style w:type="table" w:default="1" w:styleId="TableNormal">
@@ -901,6 +2134,17 @@
         <w:insideV w:val="single" w:sz="4" w:space="0" w:color="auto"/>
       </w:tblBorders>
     </w:tblPr>
+  </w:style>
+  <w:style w:type="paragraph" w:styleId="ListParagraph">
+    <w:name w:val="List Paragraph"/>
+    <w:basedOn w:val="Normal"/>
+    <w:uiPriority w:val="34"/>
+    <w:qFormat/>
+    <w:rsid w:val="00F721D8"/>
+    <w:pPr>
+      <w:ind w:left="720"/>
+      <w:contextualSpacing/>
+    </w:pPr>
   </w:style>
 </w:styles>
 </file>

--- a/Literature Review.docx
+++ b/Literature Review.docx
@@ -436,7 +436,23 @@
                 <w:rFonts w:ascii="Calibri" w:hAnsi="Calibri" w:cs="Calibri"/>
                 <w:szCs w:val="24"/>
               </w:rPr>
-              <w:t>(Pereira and Plácido Da Silva, 2023)</w:t>
+              <w:t xml:space="preserve">(Pereira and Plácido </w:t>
+            </w:r>
+            <w:proofErr w:type="gramStart"/>
+            <w:r>
+              <w:rPr>
+                <w:rFonts w:ascii="Calibri" w:hAnsi="Calibri" w:cs="Calibri"/>
+                <w:szCs w:val="24"/>
+              </w:rPr>
+              <w:t>Da</w:t>
+            </w:r>
+            <w:proofErr w:type="gramEnd"/>
+            <w:r>
+              <w:rPr>
+                <w:rFonts w:ascii="Calibri" w:hAnsi="Calibri" w:cs="Calibri"/>
+                <w:szCs w:val="24"/>
+              </w:rPr>
+              <w:t xml:space="preserve"> Silva, 2023)</w:t>
             </w:r>
             <w:r>
               <w:fldChar w:fldCharType="end"/>
@@ -467,7 +483,15 @@
           <w:p/>
           <w:p>
             <w:r>
-              <w:t>Conductive nappa (connected to a single-lead sensor) was used for ECG measurements.</w:t>
+              <w:t xml:space="preserve">Conductive </w:t>
+            </w:r>
+            <w:proofErr w:type="spellStart"/>
+            <w:r>
+              <w:t>nappa</w:t>
+            </w:r>
+            <w:proofErr w:type="spellEnd"/>
+            <w:r>
+              <w:t xml:space="preserve"> (connected to a single-lead sensor) was used for ECG measurements.</w:t>
             </w:r>
           </w:p>
         </w:tc>
@@ -670,8 +694,13 @@
               <w:t>F</w:t>
             </w:r>
             <w:r>
-              <w:t>orest and LightGBM</w:t>
-            </w:r>
+              <w:t xml:space="preserve">orest and </w:t>
+            </w:r>
+            <w:proofErr w:type="spellStart"/>
+            <w:r>
+              <w:t>LightGBM</w:t>
+            </w:r>
+            <w:proofErr w:type="spellEnd"/>
           </w:p>
           <w:p/>
         </w:tc>
@@ -680,8 +709,13 @@
             <w:tcW w:w="2126" w:type="dxa"/>
           </w:tcPr>
           <w:p>
-            <w:r>
-              <w:t xml:space="preserve">LightGBM </w:t>
+            <w:proofErr w:type="spellStart"/>
+            <w:r>
+              <w:t>LightGBM</w:t>
+            </w:r>
+            <w:proofErr w:type="spellEnd"/>
+            <w:r>
+              <w:t xml:space="preserve"> </w:t>
             </w:r>
             <w:r>
               <w:t>achieved the</w:t>
@@ -1240,7 +1274,21 @@
               <w:rPr>
                 <w:rFonts w:ascii="Calibri" w:hAnsi="Calibri" w:cs="Calibri"/>
               </w:rPr>
-              <w:t>(Aminosharieh Najafi et al., 2022)</w:t>
+              <w:t>(</w:t>
+            </w:r>
+            <w:proofErr w:type="spellStart"/>
+            <w:r>
+              <w:rPr>
+                <w:rFonts w:ascii="Calibri" w:hAnsi="Calibri" w:cs="Calibri"/>
+              </w:rPr>
+              <w:t>Aminosharieh</w:t>
+            </w:r>
+            <w:proofErr w:type="spellEnd"/>
+            <w:r>
+              <w:rPr>
+                <w:rFonts w:ascii="Calibri" w:hAnsi="Calibri" w:cs="Calibri"/>
+              </w:rPr>
+              <w:t xml:space="preserve"> Najafi et al., 2022)</w:t>
             </w:r>
             <w:r>
               <w:fldChar w:fldCharType="end"/>
@@ -1370,6 +1418,175 @@
           <w:p>
             <w:r>
               <w:t xml:space="preserve">Only 40 subjects using in the testing </w:t>
+            </w:r>
+          </w:p>
+        </w:tc>
+      </w:tr>
+      <w:tr>
+        <w:trPr>
+          <w:trHeight w:val="2953"/>
+        </w:trPr>
+        <w:tc>
+          <w:tcPr>
+            <w:tcW w:w="1448" w:type="dxa"/>
+          </w:tcPr>
+          <w:p>
+            <w:r>
+              <w:fldChar w:fldCharType="begin"/>
+            </w:r>
+            <w:r>
+              <w:instrText xml:space="preserve"> ADDIN ZOTERO_ITEM CSL_CITATION {"citationID":"ggmF8fML","properties":{"formattedCitation":"(Kundaliya et al., 2022)","plainCitation":"(Kundaliya et al., 2022)","noteIndex":0},"citationItems":[{"id":189,"uris":["http://zotero.org/users/11398818/items/WR377RER"],"itemData":{"id":189,"type":"report","abstract":"Abstract\n          Modern-day lifestyle is hugely dependent on the computers as most of the work is directly or indirectly controlled by them. Such machines are reducing the efforts of human beings and improving the human lifestyle by enhancing comfort in doing the work. This enhanced comfort however is making the humans inactive as they tend to sit in one place for many hours. The sitting posture plays a very important role in avoiding the injuries to spine and joints. It gets difficult for the person to know the correct posture while sitting on a chair. In the proposed work, a cloud-based IoT-enabled smart chair is proposed that continuously monitors the seating posture of a person and notifies the person about the wrong sitting position while simultaneously storing the data on the cloud. The database stored in the cloud helps medical doctors to analyze the root cause of the problem related to the spinal or joint. The proposed work equipped with sensors, microcontroller, and cloud-enabled technology offers seamless connectivity and notification thus making the system suitable for any kind of environment.","genre":"preprint","note":"DOI: 10.21203/rs.3.rs-1999906/v1","publisher":"In Review","source":"DOI.org (Crossref)","title":"An IoT and Cloud Enabled Smart Chair for Detection and Notification of Wrong Seating Posture","URL":"https://www.researchsquare.com/article/rs-1999906/v1","author":[{"family":"Kundaliya","given":"Brijesh"},{"family":"Patel","given":"Smit"},{"family":"Patel","given":"Jaanvi"},{"family":"Barot","given":"Parv"},{"family":"Hadia","given":"S. K."}],"accessed":{"date-parts":[["2023",11,4]]},"issued":{"date-parts":[["2022",8,31]]}}}],"schema":"https://github.com/citation-style-language/schema/raw/master/csl-citation.json"} </w:instrText>
+            </w:r>
+            <w:r>
+              <w:fldChar w:fldCharType="separate"/>
+            </w:r>
+            <w:r>
+              <w:rPr>
+                <w:rFonts w:ascii="Calibri" w:hAnsi="Calibri" w:cs="Calibri"/>
+              </w:rPr>
+              <w:t>(</w:t>
+            </w:r>
+            <w:proofErr w:type="spellStart"/>
+            <w:r>
+              <w:rPr>
+                <w:rFonts w:ascii="Calibri" w:hAnsi="Calibri" w:cs="Calibri"/>
+              </w:rPr>
+              <w:t>Kundaliya</w:t>
+            </w:r>
+            <w:proofErr w:type="spellEnd"/>
+            <w:r>
+              <w:rPr>
+                <w:rFonts w:ascii="Calibri" w:hAnsi="Calibri" w:cs="Calibri"/>
+              </w:rPr>
+              <w:t xml:space="preserve"> et al., 2022)</w:t>
+            </w:r>
+            <w:r>
+              <w:fldChar w:fldCharType="end"/>
+            </w:r>
+          </w:p>
+        </w:tc>
+        <w:tc>
+          <w:tcPr>
+            <w:tcW w:w="1265" w:type="dxa"/>
+          </w:tcPr>
+          <w:p>
+            <w:r>
+              <w:t xml:space="preserve">The use of </w:t>
+            </w:r>
+            <w:r>
+              <w:t>IoT</w:t>
+            </w:r>
+            <w:r>
+              <w:t xml:space="preserve">-based </w:t>
+            </w:r>
+            <w:r>
+              <w:t xml:space="preserve">and cloud technology is developed for detecting and </w:t>
+            </w:r>
+            <w:r>
+              <w:t>notification</w:t>
+            </w:r>
+            <w:r>
+              <w:t xml:space="preserve"> of wrong sitting posture</w:t>
+            </w:r>
+          </w:p>
+        </w:tc>
+        <w:tc>
+          <w:tcPr>
+            <w:tcW w:w="1247" w:type="dxa"/>
+          </w:tcPr>
+          <w:p>
+            <w:r>
+              <w:t xml:space="preserve">A502 force sensor and a flex </w:t>
+            </w:r>
+            <w:r>
+              <w:t>sensor</w:t>
+            </w:r>
+          </w:p>
+        </w:tc>
+        <w:tc>
+          <w:tcPr>
+            <w:tcW w:w="769" w:type="dxa"/>
+          </w:tcPr>
+          <w:p>
+            <w:r>
+              <w:t>5</w:t>
+            </w:r>
+          </w:p>
+        </w:tc>
+        <w:tc>
+          <w:tcPr>
+            <w:tcW w:w="1922" w:type="dxa"/>
+          </w:tcPr>
+          <w:p>
+            <w:r>
+              <w:t>N/A</w:t>
+            </w:r>
+          </w:p>
+        </w:tc>
+        <w:tc>
+          <w:tcPr>
+            <w:tcW w:w="2126" w:type="dxa"/>
+          </w:tcPr>
+          <w:p>
+            <w:r>
+              <w:t xml:space="preserve">The combined use of a force sensors and flex sensor </w:t>
+            </w:r>
+            <w:r>
+              <w:t xml:space="preserve">assisted in </w:t>
+            </w:r>
+            <w:r>
+              <w:t xml:space="preserve">detecting wrong </w:t>
+            </w:r>
+            <w:proofErr w:type="gramStart"/>
+            <w:r>
+              <w:t>postures</w:t>
+            </w:r>
+            <w:proofErr w:type="gramEnd"/>
+          </w:p>
+          <w:p/>
+          <w:p>
+            <w:r>
+              <w:t xml:space="preserve">System capable of delivering </w:t>
+            </w:r>
+            <w:r>
+              <w:t xml:space="preserve">E-mail, Push </w:t>
+            </w:r>
+            <w:r>
+              <w:t>notifications</w:t>
+            </w:r>
+            <w:r>
+              <w:t>, and SM</w:t>
+            </w:r>
+            <w:r>
+              <w:t xml:space="preserve">S </w:t>
+            </w:r>
+          </w:p>
+        </w:tc>
+        <w:tc>
+          <w:tcPr>
+            <w:tcW w:w="2126" w:type="dxa"/>
+          </w:tcPr>
+          <w:p>
+            <w:r>
+              <w:t xml:space="preserve">The studies used a </w:t>
+            </w:r>
+            <w:r>
+              <w:t>threshold-based</w:t>
+            </w:r>
+            <w:r>
+              <w:t xml:space="preserve"> system to determine bad postures which is not ideal.</w:t>
+            </w:r>
+          </w:p>
+          <w:p/>
+          <w:p>
+            <w:r>
+              <w:t xml:space="preserve">Lack of the use of AI. </w:t>
+            </w:r>
+          </w:p>
+          <w:p/>
+          <w:p>
+            <w:r>
+              <w:t xml:space="preserve">No way to determine the system’s accuracy. </w:t>
             </w:r>
           </w:p>
         </w:tc>

--- a/Literature Review.docx
+++ b/Literature Review.docx
@@ -368,23 +368,91 @@
         <w:t xml:space="preserve"> </w:t>
       </w:r>
       <w:r>
-        <w:t xml:space="preserve">However, a report by (US Bone and Joint Initiative, 2014) has concluded that quite </w:t>
-      </w:r>
-      <w:r>
-        <w:t>a few</w:t>
-      </w:r>
-      <w:r>
-        <w:t xml:space="preserve"> individuals across different age groups are currently suffering from it. </w:t>
-      </w:r>
-      <w:r>
-        <w:rPr>
-          <w:b/>
-          <w:bCs/>
-        </w:rPr>
-        <w:t>(Schmidt et al., 2021)</w:t>
-      </w:r>
-      <w:r>
-        <w:t xml:space="preserve"> reported that musculoskeletal disorders (MSDs) can often originate during childhood due to abnormal postures, which can further lead to chronic pain, discomfort, and physical limitations. Traditional examination and treatment procedures most often consist of regular clinical </w:t>
+        <w:t xml:space="preserve">However, a report by </w:t>
+      </w:r>
+      <w:r>
+        <w:fldChar w:fldCharType="begin"/>
+      </w:r>
+      <w:r>
+        <w:instrText xml:space="preserve"> ADDIN ZOTERO_ITEM CSL_CITATION {"citationID":"k5pRSweT","properties":{"formattedCitation":"(European Agency for Safety and Health at Work., 2021)","plainCitation":"(European Agency for Safety and Health at Work., 2021)","noteIndex":0},"citationItems":[{"id":245,"uris":["http://zotero.org/users/11398818/items/TB7K3MDE"],"itemData":{"id":245,"type":"book","event-place":"LU","language":"eng","publisher":"Publications Office","publisher-place":"LU","source":"DOI.org (CSL JSON)","title":"Musculoskeletal disorders among children and young people: prevalence, risk factors and preventive measures : a scoping review.","title-short":"Musculoskeletal disorders among children and young people","URL":"https://data.europa.eu/doi/10.2802/511243","author":[{"literal":"European Agency for Safety and Health at Work."}],"accessed":{"date-parts":[["2023",11,21]]},"issued":{"date-parts":[["2021"]]}}}],"schema":"https://github.com/citation-style-language/schema/raw/master/csl-citation.json"} </w:instrText>
+      </w:r>
+      <w:r>
+        <w:fldChar w:fldCharType="separate"/>
+      </w:r>
+      <w:r>
+        <w:rPr>
+          <w:rFonts w:ascii="Calibri" w:hAnsi="Calibri" w:cs="Calibri"/>
+        </w:rPr>
+        <w:t>(European Agency for Safety and Health at Work., 2021)</w:t>
+      </w:r>
+      <w:r>
+        <w:fldChar w:fldCharType="end"/>
+      </w:r>
+      <w:r>
+        <w:t xml:space="preserve"> has concluded that quite </w:t>
+      </w:r>
+      <w:r>
+        <w:t xml:space="preserve">a </w:t>
+      </w:r>
+      <w:r>
+        <w:t xml:space="preserve">number of </w:t>
+      </w:r>
+      <w:r>
+        <w:t>individuals across different age groups are currently suffering from it</w:t>
+      </w:r>
+      <w:r>
+        <w:t xml:space="preserve">. </w:t>
+      </w:r>
+      <w:r>
+        <w:t xml:space="preserve">It was </w:t>
+      </w:r>
+      <w:r>
+        <w:t>reported that</w:t>
+      </w:r>
+      <w:r>
+        <w:t xml:space="preserve"> </w:t>
+      </w:r>
+      <w:r>
+        <w:t>MSDs can often originate during</w:t>
+      </w:r>
+      <w:r>
+        <w:t xml:space="preserve"> the</w:t>
+      </w:r>
+      <w:r>
+        <w:t xml:space="preserve"> childhood </w:t>
+      </w:r>
+      <w:r>
+        <w:t xml:space="preserve">stage mainly </w:t>
+      </w:r>
+      <w:r>
+        <w:t xml:space="preserve">due to </w:t>
+      </w:r>
+      <w:r>
+        <w:t xml:space="preserve">adoption of </w:t>
+      </w:r>
+      <w:r>
+        <w:t>abnormal postures</w:t>
+      </w:r>
+      <w:r>
+        <w:t xml:space="preserve"> and low </w:t>
+      </w:r>
+      <w:r>
+        <w:t>physical activities</w:t>
+      </w:r>
+      <w:r>
+        <w:t xml:space="preserve">, which </w:t>
+      </w:r>
+      <w:r>
+        <w:t xml:space="preserve">subsequently </w:t>
+      </w:r>
+      <w:r>
+        <w:t xml:space="preserve">lead to </w:t>
+      </w:r>
+      <w:r>
+        <w:t xml:space="preserve">long-term </w:t>
+      </w:r>
+      <w:r>
+        <w:t xml:space="preserve">chronic pain, discomfort, and physical limitations. Traditional examination and treatment procedures most often consist of regular clinical </w:t>
       </w:r>
       <w:r>
         <w:t>visits and</w:t>
@@ -432,7 +500,139 @@
         <w:t>have</w:t>
       </w:r>
       <w:r>
-        <w:t xml:space="preserve"> cost the EU over 2% of its gross domestic product (GDP) which is estimated to be over €240bn each year. There is no doubt that this is a steadily growing concern that needs to be properly addressed.</w:t>
+        <w:t xml:space="preserve"> </w:t>
+      </w:r>
+      <w:r>
+        <w:t xml:space="preserve">said to have </w:t>
+      </w:r>
+      <w:r>
+        <w:t>cost the EU over 2% of its gross domestic product (GDP)</w:t>
+      </w:r>
+      <w:r>
+        <w:t>,</w:t>
+      </w:r>
+      <w:r>
+        <w:t xml:space="preserve"> which is estimated to be over €240bn each year. There is no doubt that this is a steadily growing concern that needs to be properly addressed.</w:t>
+      </w:r>
+    </w:p>
+    <w:p>
+      <w:r>
+        <w:t>Currently</w:t>
+      </w:r>
+      <w:r>
+        <w:t xml:space="preserve">, </w:t>
+      </w:r>
+      <w:proofErr w:type="gramStart"/>
+      <w:r>
+        <w:t>a majority of</w:t>
+      </w:r>
+      <w:proofErr w:type="gramEnd"/>
+      <w:r>
+        <w:t xml:space="preserve"> office work</w:t>
+      </w:r>
+      <w:r>
+        <w:t xml:space="preserve"> </w:t>
+      </w:r>
+      <w:r>
+        <w:t>requires</w:t>
+      </w:r>
+      <w:r>
+        <w:t xml:space="preserve"> one to be in a </w:t>
+      </w:r>
+      <w:r>
+        <w:t>seated</w:t>
+      </w:r>
+      <w:r>
+        <w:t xml:space="preserve"> position for an extended period of time</w:t>
+      </w:r>
+      <w:r>
+        <w:t xml:space="preserve">, which is said to have adverse effects to one’s health. </w:t>
+      </w:r>
+      <w:r>
+        <w:t xml:space="preserve"> </w:t>
+      </w:r>
+      <w:r>
+        <w:t>According to</w:t>
+      </w:r>
+      <w:r>
+        <w:t xml:space="preserve"> </w:t>
+      </w:r>
+      <w:r>
+        <w:fldChar w:fldCharType="begin"/>
+      </w:r>
+      <w:r>
+        <w:instrText xml:space="preserve"> ADDIN ZOTERO_ITEM CSL_CITATION {"citationID":"aXAGHxgn","properties":{"formattedCitation":"(Arora and Khatri, 2022)","plainCitation":"(Arora and Khatri, 2022)","noteIndex":0},"citationItems":[{"id":247,"uris":["http://zotero.org/users/11398818/items/XAN6SB8Y"],"itemData":{"id":247,"type":"article-journal","abstract":"Background: Modern workplaces have shifted the nature of occupations from active to sedentary and promote lengthy sitting behaviour. It has been reported that people sit more than 8 hours per day. Musculoskeletal disorders are amongst the main occupational health challenges in today's world and exist in numerous occupations. The objective of the present study is to determine the prevalence and pattern of MSD among sitting professionals.Methods: The study was a cross sectional. The inclusion criterion was both male and females working with desktop/ laptop for more than 4 hours daily for the past one year. The sample size was 100. Subjects who met the inclusion and exclusion criteria, informed consent was obtained. The participants were later instructed to fill up the questionnaire.Results: The common prevalence of work related MSD reported during last 12 months based on their body location was; neck 45%, shoulders 5%, upper back 38%, wrist/hand 8%, lower back 52%, knees 23% ankle/feet 4% respectively, where the highest suffered region of the body was lower back. The prevalence of work related MSD reported during last 7 days based on their body locations were neck 32%, upper back 13% and lower back 18% where the highest suffered body part was neck.Conclusions: The study suggested that the prevalence of MSD is there in population who have to sit for a long duration of time, affecting low back and neck regions the most.","container-title":"International Journal Of Community Medicine And Public Health","DOI":"10.18203/2394-6040.ijcmph20220259","ISSN":"2394-6040, 2394-6032","issue":"2","journalAbbreviation":"Int J Community Med Public Health","page":"892","source":"DOI.org (Crossref)","title":"Prevalence of work-related musculoskeletal disorder in sitting professionals","volume":"9","author":[{"family":"Arora","given":"Shrushti N."},{"family":"Khatri","given":"Subhash"}],"issued":{"date-parts":[["2022",1,28]]}}}],"schema":"https://github.com/citation-style-language/schema/raw/master/csl-citation.json"} </w:instrText>
+      </w:r>
+      <w:r>
+        <w:fldChar w:fldCharType="separate"/>
+      </w:r>
+      <w:r>
+        <w:rPr>
+          <w:rFonts w:ascii="Calibri" w:hAnsi="Calibri" w:cs="Calibri"/>
+        </w:rPr>
+        <w:t>(Arora and Khatri, 2022)</w:t>
+      </w:r>
+      <w:r>
+        <w:fldChar w:fldCharType="end"/>
+      </w:r>
+      <w:r>
+        <w:t xml:space="preserve"> and </w:t>
+      </w:r>
+      <w:r>
+        <w:fldChar w:fldCharType="begin"/>
+      </w:r>
+      <w:r>
+        <w:instrText xml:space="preserve"> ADDIN ZOTERO_ITEM CSL_CITATION {"citationID":"7lMdQKZ5","properties":{"formattedCitation":"(Putsa et al., 2022)","plainCitation":"(Putsa et al., 2022)","noteIndex":0},"citationItems":[{"id":249,"uris":["http://zotero.org/users/11398818/items/768AQGFW"],"itemData":{"id":249,"type":"article-journal","abstract":"Abstract\n            \n              Background\n              Prolonged sitting at work should be avoided to reduce the risks of either noncommunicable diseases (NCDs) or musculoskeletal disorders (MSDs) among office workers. A short duration of breaks in sitting every hour can reduce cardiometabolic risk factors contributing to NCDs. However, the recommendation for a break from sitting at work to reduce the risks of MSDs has not been identified. Therefore, this study aimed to determine whether breaking by changing position at work, physical activity, physical fitness, stress and sleep were associated with MSDs among office workers.\n            \n            \n              Methods\n              A cross-sectional study was conducted from 2017 to 2020. Participants aged 20–59 years and using a computer at work ≥ 4 days/week were recruited. Data were collected using an online self-reporting questionnaire for computer users and 5 domains of physical fitness tests. Odds ratio (OR) with 95% confidence interval (CI) and multivariate logistic regression were used for statistical analysis.\n            \n            \n              Results\n              \n                Prevalence of MSDs was 37.9% (\n                n\n                 = 207/545) and the most area of complaint were the neck, shoulders and back. A nonsignificant association between physical fitness and MSDs among office workers was obtained. After adjusting for age, sex, body mass index, and comorbidity, moderate-to-vigorous intensity physical activity (MVPA) ≥ 150 min/week and sitting at work ≥ 4 h/day were MSDs risk factors (OR = 1.57, 95%CI = 1.04–2.37). Frequently changing positions from sitting to standing or walking at work every hour could reduce the risks of MSDs by more than 30%. The risks of MSDs increased among office workers who commuted by staff shuttle bus and personal car and had high to severe stress and slept &lt; 6 h/day (1.6 to 2.4 times).\n              \n            \n            \n              Conclusion\n              Our findings indicated MVPA and prolonged sitting were MSD risk factors. We recommend office workers change position from sitting to standing or walking during work every hour and sleep ≥ 6 h/day to reduce risks of MSDs.","container-title":"BMC Public Health","DOI":"10.1186/s12889-022-13940-0","ISSN":"1471-2458","issue":"1","journalAbbreviation":"BMC Public Health","language":"en","page":"1503","source":"DOI.org (Crossref)","title":"Factors associated with reduced risk of musculoskeletal disorders among office workers: a cross-sectional study 2017 to 2020","title-short":"Factors associated with reduced risk of musculoskeletal disorders among office workers","volume":"22","author":[{"family":"Putsa","given":"Bukhari"},{"family":"Jalayondeja","given":"Wattana"},{"family":"Mekhora","given":"Keerin"},{"family":"Bhuanantanondh","given":"Petcharatana"},{"family":"Jalayondeja","given":"Chutima"}],"issued":{"date-parts":[["2022",8,6]]}}}],"schema":"https://github.com/citation-style-language/schema/raw/master/csl-citation.json"} </w:instrText>
+      </w:r>
+      <w:r>
+        <w:fldChar w:fldCharType="separate"/>
+      </w:r>
+      <w:r>
+        <w:rPr>
+          <w:rFonts w:ascii="Calibri" w:hAnsi="Calibri" w:cs="Calibri"/>
+        </w:rPr>
+        <w:t>(</w:t>
+      </w:r>
+      <w:proofErr w:type="spellStart"/>
+      <w:r>
+        <w:rPr>
+          <w:rFonts w:ascii="Calibri" w:hAnsi="Calibri" w:cs="Calibri"/>
+        </w:rPr>
+        <w:t>Putsa</w:t>
+      </w:r>
+      <w:proofErr w:type="spellEnd"/>
+      <w:r>
+        <w:rPr>
+          <w:rFonts w:ascii="Calibri" w:hAnsi="Calibri" w:cs="Calibri"/>
+        </w:rPr>
+        <w:t xml:space="preserve"> et al., 2022)</w:t>
+      </w:r>
+      <w:r>
+        <w:fldChar w:fldCharType="end"/>
+      </w:r>
+      <w:r>
+        <w:t xml:space="preserve">, prolong sitting is one of the leading causes of </w:t>
+      </w:r>
+      <w:r>
+        <w:t>. It is therefore recommended that the u</w:t>
+      </w:r>
+      <w:r>
+        <w:t>s</w:t>
+      </w:r>
+      <w:r>
+        <w:t xml:space="preserve">ers should </w:t>
+      </w:r>
+      <w:r>
+        <w:t>go for small walk breaks</w:t>
+      </w:r>
+      <w:r>
+        <w:t xml:space="preserve"> after </w:t>
+      </w:r>
+      <w:r>
+        <w:t xml:space="preserve">every </w:t>
+      </w:r>
+      <w:r>
+        <w:t xml:space="preserve">few hours. </w:t>
       </w:r>
     </w:p>
     <w:p>
@@ -440,28 +640,246 @@
         <w:t>Furthermore, with the rapid advancement in data sensor technology and Artificial Intelligence</w:t>
       </w:r>
       <w:r>
+        <w:t xml:space="preserve"> in this present age</w:t>
+      </w:r>
+      <w:r>
         <w:t>,</w:t>
       </w:r>
       <w:r>
-        <w:t xml:space="preserve"> there should be new and creative solutions for continuous posture and health monitoring, allowing for personalized medicine and improved quality of life for individuals suffering from MSDs. </w:t>
-      </w:r>
-      <w:r>
-        <w:t>With this in mind v</w:t>
-      </w:r>
-      <w:r>
-        <w:t xml:space="preserve">arious studies have implemented smart sensing </w:t>
-      </w:r>
-      <w:r>
-        <w:t xml:space="preserve">equipped with </w:t>
-      </w:r>
-      <w:r>
-        <w:t xml:space="preserve">sensors with the goal of accurately classifying one’s </w:t>
-      </w:r>
-      <w:r>
-        <w:t>postures based on different sitting positions.</w:t>
-      </w:r>
-      <w:r>
-        <w:t xml:space="preserve"> Furthermore, this literature review aims to </w:t>
+        <w:t xml:space="preserve"> there should be new and </w:t>
+      </w:r>
+      <w:r>
+        <w:t>commercialized</w:t>
+      </w:r>
+      <w:r>
+        <w:t xml:space="preserve"> solutions</w:t>
+      </w:r>
+      <w:r>
+        <w:t xml:space="preserve"> </w:t>
+      </w:r>
+      <w:r>
+        <w:t xml:space="preserve">out there </w:t>
+      </w:r>
+      <w:r>
+        <w:t>in the market</w:t>
+      </w:r>
+      <w:r>
+        <w:t xml:space="preserve"> for continuous posture and health monitoring</w:t>
+      </w:r>
+      <w:r>
+        <w:t xml:space="preserve">. </w:t>
+      </w:r>
+      <w:r>
+        <w:t>There is no doubt that thes</w:t>
+      </w:r>
+      <w:r>
+        <w:t>e types of systems</w:t>
+      </w:r>
+      <w:r>
+        <w:t xml:space="preserve"> have the potentia</w:t>
+      </w:r>
+      <w:r>
+        <w:t xml:space="preserve">l </w:t>
+      </w:r>
+      <w:r>
+        <w:t>of contributing</w:t>
+      </w:r>
+      <w:r>
+        <w:t xml:space="preserve"> towards the idea of </w:t>
+      </w:r>
+      <w:r>
+        <w:t xml:space="preserve">personalized </w:t>
+      </w:r>
+      <w:r>
+        <w:t>healthcare</w:t>
+      </w:r>
+      <w:r>
+        <w:t xml:space="preserve"> and improv</w:t>
+      </w:r>
+      <w:r>
+        <w:t>ing the</w:t>
+      </w:r>
+      <w:r>
+        <w:t xml:space="preserve"> quality of </w:t>
+      </w:r>
+      <w:r>
+        <w:t>life,</w:t>
+      </w:r>
+      <w:r>
+        <w:t xml:space="preserve"> </w:t>
+      </w:r>
+      <w:r>
+        <w:t>especially for</w:t>
+      </w:r>
+      <w:r>
+        <w:t xml:space="preserve"> individuals</w:t>
+      </w:r>
+      <w:r>
+        <w:t xml:space="preserve"> that are suffering from MSDs. </w:t>
+      </w:r>
+    </w:p>
+    <w:p>
+      <w:r>
+        <w:t>With th</w:t>
+      </w:r>
+      <w:r>
+        <w:t>at</w:t>
+      </w:r>
+      <w:r>
+        <w:t xml:space="preserve"> in mind</w:t>
+      </w:r>
+      <w:r>
+        <w:t>,</w:t>
+      </w:r>
+      <w:r>
+        <w:t xml:space="preserve"> </w:t>
+      </w:r>
+      <w:r>
+        <w:t>various</w:t>
+      </w:r>
+      <w:r>
+        <w:t xml:space="preserve"> research</w:t>
+      </w:r>
+      <w:r>
+        <w:t xml:space="preserve"> studies </w:t>
+      </w:r>
+      <w:r>
+        <w:t xml:space="preserve">have </w:t>
+      </w:r>
+      <w:r>
+        <w:t>investigated</w:t>
+      </w:r>
+      <w:r>
+        <w:t xml:space="preserve"> on</w:t>
+      </w:r>
+      <w:r>
+        <w:t xml:space="preserve"> </w:t>
+      </w:r>
+      <w:r>
+        <w:t>t</w:t>
+      </w:r>
+      <w:r>
+        <w:t xml:space="preserve">he development of </w:t>
+      </w:r>
+      <w:r>
+        <w:t xml:space="preserve">posture monitoring systems which </w:t>
+      </w:r>
+      <w:r>
+        <w:t>are aimed</w:t>
+      </w:r>
+      <w:r>
+        <w:t xml:space="preserve"> at </w:t>
+      </w:r>
+      <w:r>
+        <w:t xml:space="preserve">detecting bad sitting postures </w:t>
+      </w:r>
+      <w:r>
+        <w:t>to</w:t>
+      </w:r>
+      <w:r>
+        <w:t xml:space="preserve"> help the end user in maintaining </w:t>
+      </w:r>
+      <w:r>
+        <w:t>the right sitting posture</w:t>
+      </w:r>
+      <w:r>
+        <w:t xml:space="preserve"> at every given time</w:t>
+      </w:r>
+      <w:r>
+        <w:t xml:space="preserve">. </w:t>
+      </w:r>
+      <w:r>
+        <w:t>These types of systems are name</w:t>
+      </w:r>
+      <w:r>
+        <w:t>d</w:t>
+      </w:r>
+      <w:r>
+        <w:t xml:space="preserve"> as </w:t>
+      </w:r>
+      <w:r>
+        <w:t>“</w:t>
+      </w:r>
+      <w:r>
+        <w:t>smart sensing chairs</w:t>
+      </w:r>
+      <w:r>
+        <w:t xml:space="preserve">” which </w:t>
+      </w:r>
+      <w:r>
+        <w:t>goes all the way back to</w:t>
+      </w:r>
+      <w:r>
+        <w:t xml:space="preserve"> a</w:t>
+      </w:r>
+      <w:r>
+        <w:t xml:space="preserve"> research</w:t>
+      </w:r>
+      <w:r>
+        <w:t xml:space="preserve"> study done </w:t>
+      </w:r>
+      <w:r>
+        <w:t xml:space="preserve">by </w:t>
+      </w:r>
+      <w:r>
+        <w:fldChar w:fldCharType="begin"/>
+      </w:r>
+      <w:r>
+        <w:instrText xml:space="preserve"> ADDIN ZOTERO_ITEM CSL_CITATION {"citationID":"XAFIx1ka","properties":{"formattedCitation":"(Tan et al., 2001)","plainCitation":"(Tan et al., 2001)","noteIndex":0},"citationItems":[{"id":246,"uris":["http://zotero.org/users/11398818/items/LUPZ3F98"],"itemData":{"id":246,"type":"article-journal","container-title":"IEEE/ASME Transactions on Mechatronics","DOI":"10.1109/3516.951364","ISSN":"10834435","issue":"3","journalAbbreviation":"IEEE/ASME Trans. Mechatron.","page":"261-268","source":"DOI.org (Crossref)","title":"A sensing chair using pressure distribution sensors","volume":"6","author":[{"family":"Tan","given":"H.Z."},{"family":"Slivovsky","given":"L.A."},{"family":"Pentland","given":"A."}],"issued":{"date-parts":[["2001",9]]}}}],"schema":"https://github.com/citation-style-language/schema/raw/master/csl-citation.json"} </w:instrText>
+      </w:r>
+      <w:r>
+        <w:fldChar w:fldCharType="separate"/>
+      </w:r>
+      <w:r>
+        <w:rPr>
+          <w:rFonts w:ascii="Calibri" w:hAnsi="Calibri" w:cs="Calibri"/>
+        </w:rPr>
+        <w:t>(Tan et al., 2001)</w:t>
+      </w:r>
+      <w:r>
+        <w:fldChar w:fldCharType="end"/>
+      </w:r>
+      <w:r>
+        <w:t xml:space="preserve"> which fitted a chair with a pressure distribution sensor in order to</w:t>
+      </w:r>
+      <w:r>
+        <w:t xml:space="preserve"> </w:t>
+      </w:r>
+      <w:r>
+        <w:t>classify a</w:t>
+      </w:r>
+      <w:r>
+        <w:t xml:space="preserve"> user’s sitting </w:t>
+      </w:r>
+      <w:r>
+        <w:t>postures</w:t>
+      </w:r>
+      <w:r>
+        <w:t xml:space="preserve"> which was just first of many</w:t>
+      </w:r>
+      <w:r>
+        <w:t xml:space="preserve">. </w:t>
+      </w:r>
+      <w:r>
+        <w:t xml:space="preserve">Furthermore, </w:t>
+      </w:r>
+      <w:r>
+        <w:t xml:space="preserve">with a lot of research </w:t>
+      </w:r>
+      <w:r>
+        <w:t>papers</w:t>
+      </w:r>
+      <w:r>
+        <w:t xml:space="preserve"> being published in this field,</w:t>
+      </w:r>
+      <w:r>
+        <w:t xml:space="preserve"> </w:t>
+      </w:r>
+      <w:r>
+        <w:t xml:space="preserve">this </w:t>
+      </w:r>
+      <w:r>
+        <w:t xml:space="preserve">literature review aims to </w:t>
       </w:r>
       <w:r>
         <w:t xml:space="preserve">evaluate </w:t>
@@ -479,7 +897,13 @@
         <w:t xml:space="preserve">identify research gaps that </w:t>
       </w:r>
       <w:r>
-        <w:t>can pave the way for further investigation. By</w:t>
+        <w:t>can pave the way for further investigation</w:t>
+      </w:r>
+      <w:r>
+        <w:t xml:space="preserve"> into this study</w:t>
+      </w:r>
+      <w:r>
+        <w:t>. By</w:t>
       </w:r>
       <w:r>
         <w:t xml:space="preserve"> exploring existing studies, </w:t>
@@ -491,18 +915,18 @@
         <w:t xml:space="preserve"> </w:t>
       </w:r>
       <w:r>
-        <w:t xml:space="preserve">on the implementation of a smart sensing chair for posture classification. </w:t>
-      </w:r>
-      <w:r>
-        <w:t xml:space="preserve"> </w:t>
-      </w:r>
-    </w:p>
-    <w:p/>
-    <w:p/>
-    <w:p/>
-    <w:p/>
-    <w:p/>
-    <w:p/>
+        <w:t>on the implementation of a smart sensing chair for posture classification</w:t>
+      </w:r>
+      <w:r>
+        <w:t xml:space="preserve"> and health monitoring</w:t>
+      </w:r>
+      <w:r>
+        <w:t xml:space="preserve">. </w:t>
+      </w:r>
+      <w:r>
+        <w:t xml:space="preserve"> </w:t>
+      </w:r>
+    </w:p>
     <w:p/>
     <w:p/>
     <w:p/>
@@ -516,7 +940,6 @@
         <w:pStyle w:val="Heading2"/>
       </w:pPr>
       <w:r>
-        <w:lastRenderedPageBreak/>
         <w:t>Literature Review</w:t>
       </w:r>
     </w:p>
@@ -613,6 +1036,15 @@
         <w:pStyle w:val="Heading3"/>
       </w:pPr>
       <w:r>
+        <w:t>Sensor Technology</w:t>
+      </w:r>
+    </w:p>
+    <w:p/>
+    <w:p>
+      <w:pPr>
+        <w:pStyle w:val="Heading3"/>
+      </w:pPr>
+      <w:r>
         <w:t>Smart Wheelchair Systems</w:t>
       </w:r>
     </w:p>
@@ -637,7 +1069,7 @@
         <w:pStyle w:val="Heading3"/>
       </w:pPr>
       <w:r>
-        <w:t>Sensor Technology</w:t>
+        <w:t>Machine Learning</w:t>
       </w:r>
     </w:p>
     <w:p>
@@ -645,7 +1077,7 @@
         <w:pStyle w:val="Heading3"/>
       </w:pPr>
       <w:r>
-        <w:t>Machine Learning</w:t>
+        <w:t>Commercialization</w:t>
       </w:r>
     </w:p>
     <w:p>
@@ -653,7 +1085,7 @@
         <w:pStyle w:val="Heading3"/>
       </w:pPr>
       <w:r>
-        <w:t>Commercialization</w:t>
+        <w:t>Research Gaps</w:t>
       </w:r>
     </w:p>
     <w:p>
@@ -661,7 +1093,7 @@
         <w:pStyle w:val="Heading3"/>
       </w:pPr>
       <w:r>
-        <w:t>Research Gaps</w:t>
+        <w:t>Future/Proposed Plans</w:t>
       </w:r>
     </w:p>
     <w:p>
@@ -669,14 +1101,6 @@
         <w:pStyle w:val="Heading3"/>
       </w:pPr>
       <w:r>
-        <w:t>Future/Proposed Plans</w:t>
-      </w:r>
-    </w:p>
-    <w:p>
-      <w:pPr>
-        <w:pStyle w:val="Heading3"/>
-      </w:pPr>
-      <w:r>
         <w:t>Conclusions</w:t>
       </w:r>
     </w:p>
@@ -696,7 +1120,13 @@
     <w:p/>
     <w:p/>
     <w:p/>
-    <w:p/>
+    <w:p>
+      <w:pPr>
+        <w:rPr>
+          <w:rStyle w:val="IntenseReference"/>
+        </w:rPr>
+      </w:pPr>
+    </w:p>
     <w:p>
       <w:pPr>
         <w:pStyle w:val="Bibliography"/>
@@ -705,7 +1135,6 @@
         </w:rPr>
       </w:pPr>
       <w:r>
-        <w:lastRenderedPageBreak/>
         <w:fldChar w:fldCharType="begin"/>
       </w:r>
       <w:r>
@@ -718,7 +1147,21 @@
         <w:rPr>
           <w:rFonts w:ascii="Calibri" w:hAnsi="Calibri" w:cs="Calibri"/>
         </w:rPr>
-        <w:t xml:space="preserve">Bevan, S. (2015) ‘Economic impact of musculoskeletal disorders (MSDs) on work in Europe’. </w:t>
+        <w:t xml:space="preserve">Arora, S.N. and Khatri, S. (2022) ‘Prevalence of work-related musculoskeletal disorder in sitting </w:t>
+      </w:r>
+      <w:proofErr w:type="gramStart"/>
+      <w:r>
+        <w:rPr>
+          <w:rFonts w:ascii="Calibri" w:hAnsi="Calibri" w:cs="Calibri"/>
+        </w:rPr>
+        <w:t>professionals’</w:t>
+      </w:r>
+      <w:proofErr w:type="gramEnd"/>
+      <w:r>
+        <w:rPr>
+          <w:rFonts w:ascii="Calibri" w:hAnsi="Calibri" w:cs="Calibri"/>
+        </w:rPr>
+        <w:t xml:space="preserve">. </w:t>
       </w:r>
       <w:r>
         <w:rPr>
@@ -726,62 +1169,204 @@
           <w:i/>
           <w:iCs/>
         </w:rPr>
-        <w:t>Best Practice &amp; Research Clinical Rheumatology</w:t>
-      </w:r>
-      <w:r>
-        <w:rPr>
-          <w:rFonts w:ascii="Calibri" w:hAnsi="Calibri" w:cs="Calibri"/>
-        </w:rPr>
-        <w:t xml:space="preserve"> 29(3), pp. 356–373. doi: 10.1016/j.berh.2015.08.002.</w:t>
-      </w:r>
-    </w:p>
-    <w:p>
-      <w:pPr>
-        <w:pStyle w:val="Bibliography"/>
-        <w:rPr>
-          <w:rFonts w:ascii="Calibri" w:hAnsi="Calibri" w:cs="Calibri"/>
-        </w:rPr>
-      </w:pPr>
-      <w:r>
-        <w:rPr>
-          <w:rFonts w:ascii="Calibri" w:hAnsi="Calibri" w:cs="Calibri"/>
-        </w:rPr>
-        <w:t xml:space="preserve">Gill, T.K. et al. (2023) ‘Global, regional, and national burden of other musculoskeletal disorders, 1990–2020, and projections to 2050: a systematic analysis of the Global Burden of Disease Study 2021’. </w:t>
-      </w:r>
+        <w:t xml:space="preserve">International Journal </w:t>
+      </w:r>
+      <w:proofErr w:type="gramStart"/>
       <w:r>
         <w:rPr>
           <w:rFonts w:ascii="Calibri" w:hAnsi="Calibri" w:cs="Calibri"/>
           <w:i/>
           <w:iCs/>
         </w:rPr>
-        <w:t>The Lancet Rheumatology</w:t>
-      </w:r>
-      <w:r>
-        <w:rPr>
-          <w:rFonts w:ascii="Calibri" w:hAnsi="Calibri" w:cs="Calibri"/>
-        </w:rPr>
-        <w:t xml:space="preserve"> 5(11), pp. e670–e682. doi: 10.1016/S2665-9913(23)00232-1.</w:t>
-      </w:r>
-    </w:p>
-    <w:p>
-      <w:pPr>
-        <w:pStyle w:val="Bibliography"/>
-        <w:rPr>
-          <w:rFonts w:ascii="Calibri" w:hAnsi="Calibri" w:cs="Calibri"/>
-        </w:rPr>
-      </w:pPr>
-      <w:r>
-        <w:rPr>
-          <w:rFonts w:ascii="Calibri" w:hAnsi="Calibri" w:cs="Calibri"/>
-        </w:rPr>
-        <w:t xml:space="preserve">Martimo, K.-P. (2010) </w:t>
-      </w:r>
+        <w:t>Of</w:t>
+      </w:r>
+      <w:proofErr w:type="gramEnd"/>
       <w:r>
         <w:rPr>
           <w:rFonts w:ascii="Calibri" w:hAnsi="Calibri" w:cs="Calibri"/>
           <w:i/>
           <w:iCs/>
         </w:rPr>
+        <w:t xml:space="preserve"> Community Medicine And Public Health</w:t>
+      </w:r>
+      <w:r>
+        <w:rPr>
+          <w:rFonts w:ascii="Calibri" w:hAnsi="Calibri" w:cs="Calibri"/>
+        </w:rPr>
+        <w:t xml:space="preserve"> 9(2), p. 892. </w:t>
+      </w:r>
+      <w:proofErr w:type="spellStart"/>
+      <w:r>
+        <w:rPr>
+          <w:rFonts w:ascii="Calibri" w:hAnsi="Calibri" w:cs="Calibri"/>
+        </w:rPr>
+        <w:t>doi</w:t>
+      </w:r>
+      <w:proofErr w:type="spellEnd"/>
+      <w:r>
+        <w:rPr>
+          <w:rFonts w:ascii="Calibri" w:hAnsi="Calibri" w:cs="Calibri"/>
+        </w:rPr>
+        <w:t>: 10.18203/2394-6040.ijcmph20220259.</w:t>
+      </w:r>
+    </w:p>
+    <w:p>
+      <w:pPr>
+        <w:pStyle w:val="Bibliography"/>
+        <w:rPr>
+          <w:rFonts w:ascii="Calibri" w:hAnsi="Calibri" w:cs="Calibri"/>
+        </w:rPr>
+      </w:pPr>
+      <w:r>
+        <w:rPr>
+          <w:rFonts w:ascii="Calibri" w:hAnsi="Calibri" w:cs="Calibri"/>
+        </w:rPr>
+        <w:t xml:space="preserve">Bevan, S. (2015) ‘Economic impact of musculoskeletal disorders (MSDs) on work in Europe’. </w:t>
+      </w:r>
+      <w:r>
+        <w:rPr>
+          <w:rFonts w:ascii="Calibri" w:hAnsi="Calibri" w:cs="Calibri"/>
+          <w:i/>
+          <w:iCs/>
+        </w:rPr>
+        <w:t>Best Practice &amp; Research Clinical Rheumatology</w:t>
+      </w:r>
+      <w:r>
+        <w:rPr>
+          <w:rFonts w:ascii="Calibri" w:hAnsi="Calibri" w:cs="Calibri"/>
+        </w:rPr>
+        <w:t xml:space="preserve"> 29(3), pp. 356–373. </w:t>
+      </w:r>
+      <w:proofErr w:type="spellStart"/>
+      <w:r>
+        <w:rPr>
+          <w:rFonts w:ascii="Calibri" w:hAnsi="Calibri" w:cs="Calibri"/>
+        </w:rPr>
+        <w:t>doi</w:t>
+      </w:r>
+      <w:proofErr w:type="spellEnd"/>
+      <w:r>
+        <w:rPr>
+          <w:rFonts w:ascii="Calibri" w:hAnsi="Calibri" w:cs="Calibri"/>
+        </w:rPr>
+        <w:t>: 10.1016/j.berh.2015.08.002.</w:t>
+      </w:r>
+    </w:p>
+    <w:p>
+      <w:pPr>
+        <w:pStyle w:val="Bibliography"/>
+        <w:rPr>
+          <w:rFonts w:ascii="Calibri" w:hAnsi="Calibri" w:cs="Calibri"/>
+        </w:rPr>
+      </w:pPr>
+      <w:r>
+        <w:rPr>
+          <w:rFonts w:ascii="Calibri" w:hAnsi="Calibri" w:cs="Calibri"/>
+        </w:rPr>
+        <w:t xml:space="preserve">European Agency for Safety and Health at Work. (2021) </w:t>
+      </w:r>
+      <w:r>
+        <w:rPr>
+          <w:rFonts w:ascii="Calibri" w:hAnsi="Calibri" w:cs="Calibri"/>
+          <w:i/>
+          <w:iCs/>
+        </w:rPr>
+        <w:t xml:space="preserve">Musculoskeletal disorders among children and young people: prevalence, risk factors and preventive </w:t>
+      </w:r>
+      <w:proofErr w:type="gramStart"/>
+      <w:r>
+        <w:rPr>
+          <w:rFonts w:ascii="Calibri" w:hAnsi="Calibri" w:cs="Calibri"/>
+          <w:i/>
+          <w:iCs/>
+        </w:rPr>
+        <w:t>measures :</w:t>
+      </w:r>
+      <w:proofErr w:type="gramEnd"/>
+      <w:r>
+        <w:rPr>
+          <w:rFonts w:ascii="Calibri" w:hAnsi="Calibri" w:cs="Calibri"/>
+          <w:i/>
+          <w:iCs/>
+        </w:rPr>
+        <w:t xml:space="preserve"> a scoping review.</w:t>
+      </w:r>
+      <w:r>
+        <w:rPr>
+          <w:rFonts w:ascii="Calibri" w:hAnsi="Calibri" w:cs="Calibri"/>
+        </w:rPr>
+        <w:t xml:space="preserve"> LU: Publications Office. Available at: https://data.europa.eu/doi/10.2802/511243 (Accessed: 21 November 2023).</w:t>
+      </w:r>
+    </w:p>
+    <w:p>
+      <w:pPr>
+        <w:pStyle w:val="Bibliography"/>
+        <w:rPr>
+          <w:rFonts w:ascii="Calibri" w:hAnsi="Calibri" w:cs="Calibri"/>
+        </w:rPr>
+      </w:pPr>
+      <w:r>
+        <w:rPr>
+          <w:rFonts w:ascii="Calibri" w:hAnsi="Calibri" w:cs="Calibri"/>
+        </w:rPr>
+        <w:t xml:space="preserve">Gill, T.K. et al. (2023) ‘Global, regional, and national burden of other musculoskeletal disorders, 1990–2020, and projections to 2050: a systematic analysis of the Global Burden of Disease Study 2021’. </w:t>
+      </w:r>
+      <w:r>
+        <w:rPr>
+          <w:rFonts w:ascii="Calibri" w:hAnsi="Calibri" w:cs="Calibri"/>
+          <w:i/>
+          <w:iCs/>
+        </w:rPr>
+        <w:t>The Lancet Rheumatology</w:t>
+      </w:r>
+      <w:r>
+        <w:rPr>
+          <w:rFonts w:ascii="Calibri" w:hAnsi="Calibri" w:cs="Calibri"/>
+        </w:rPr>
+        <w:t xml:space="preserve"> 5(11), pp. e670–e682. </w:t>
+      </w:r>
+      <w:proofErr w:type="spellStart"/>
+      <w:r>
+        <w:rPr>
+          <w:rFonts w:ascii="Calibri" w:hAnsi="Calibri" w:cs="Calibri"/>
+        </w:rPr>
+        <w:t>doi</w:t>
+      </w:r>
+      <w:proofErr w:type="spellEnd"/>
+      <w:r>
+        <w:rPr>
+          <w:rFonts w:ascii="Calibri" w:hAnsi="Calibri" w:cs="Calibri"/>
+        </w:rPr>
+        <w:t>: 10.1016/S2665-9913(23)00232-1.</w:t>
+      </w:r>
+    </w:p>
+    <w:p>
+      <w:pPr>
+        <w:pStyle w:val="Bibliography"/>
+        <w:rPr>
+          <w:rFonts w:ascii="Calibri" w:hAnsi="Calibri" w:cs="Calibri"/>
+        </w:rPr>
+      </w:pPr>
+      <w:proofErr w:type="spellStart"/>
+      <w:r>
+        <w:rPr>
+          <w:rFonts w:ascii="Calibri" w:hAnsi="Calibri" w:cs="Calibri"/>
+        </w:rPr>
+        <w:t>Martimo</w:t>
+      </w:r>
+      <w:proofErr w:type="spellEnd"/>
+      <w:r>
+        <w:rPr>
+          <w:rFonts w:ascii="Calibri" w:hAnsi="Calibri" w:cs="Calibri"/>
+        </w:rPr>
+        <w:t xml:space="preserve">, K.-P. (2010) </w:t>
+      </w:r>
+      <w:r>
+        <w:rPr>
+          <w:rFonts w:ascii="Calibri" w:hAnsi="Calibri" w:cs="Calibri"/>
+          <w:i/>
+          <w:iCs/>
+        </w:rPr>
         <w:t>Musculoskeletal disorders, disability, and work</w:t>
       </w:r>
       <w:r>
@@ -789,6 +1374,182 @@
           <w:rFonts w:ascii="Calibri" w:hAnsi="Calibri" w:cs="Calibri"/>
         </w:rPr>
         <w:t>. Helsinki, Finland: Finnish Institute of Occupational Health.</w:t>
+      </w:r>
+    </w:p>
+    <w:p>
+      <w:pPr>
+        <w:pStyle w:val="Bibliography"/>
+        <w:rPr>
+          <w:rFonts w:ascii="Calibri" w:hAnsi="Calibri" w:cs="Calibri"/>
+        </w:rPr>
+      </w:pPr>
+      <w:proofErr w:type="spellStart"/>
+      <w:r>
+        <w:rPr>
+          <w:rFonts w:ascii="Calibri" w:hAnsi="Calibri" w:cs="Calibri"/>
+        </w:rPr>
+        <w:t>Putsa</w:t>
+      </w:r>
+      <w:proofErr w:type="spellEnd"/>
+      <w:r>
+        <w:rPr>
+          <w:rFonts w:ascii="Calibri" w:hAnsi="Calibri" w:cs="Calibri"/>
+        </w:rPr>
+        <w:t xml:space="preserve">, B., </w:t>
+      </w:r>
+      <w:proofErr w:type="spellStart"/>
+      <w:r>
+        <w:rPr>
+          <w:rFonts w:ascii="Calibri" w:hAnsi="Calibri" w:cs="Calibri"/>
+        </w:rPr>
+        <w:t>Jalayondeja</w:t>
+      </w:r>
+      <w:proofErr w:type="spellEnd"/>
+      <w:r>
+        <w:rPr>
+          <w:rFonts w:ascii="Calibri" w:hAnsi="Calibri" w:cs="Calibri"/>
+        </w:rPr>
+        <w:t xml:space="preserve">, W., </w:t>
+      </w:r>
+      <w:proofErr w:type="spellStart"/>
+      <w:r>
+        <w:rPr>
+          <w:rFonts w:ascii="Calibri" w:hAnsi="Calibri" w:cs="Calibri"/>
+        </w:rPr>
+        <w:t>Mekhora</w:t>
+      </w:r>
+      <w:proofErr w:type="spellEnd"/>
+      <w:r>
+        <w:rPr>
+          <w:rFonts w:ascii="Calibri" w:hAnsi="Calibri" w:cs="Calibri"/>
+        </w:rPr>
+        <w:t xml:space="preserve">, K., </w:t>
+      </w:r>
+      <w:proofErr w:type="spellStart"/>
+      <w:r>
+        <w:rPr>
+          <w:rFonts w:ascii="Calibri" w:hAnsi="Calibri" w:cs="Calibri"/>
+        </w:rPr>
+        <w:t>Bhuanantanondh</w:t>
+      </w:r>
+      <w:proofErr w:type="spellEnd"/>
+      <w:r>
+        <w:rPr>
+          <w:rFonts w:ascii="Calibri" w:hAnsi="Calibri" w:cs="Calibri"/>
+        </w:rPr>
+        <w:t xml:space="preserve">, P. and </w:t>
+      </w:r>
+      <w:proofErr w:type="spellStart"/>
+      <w:r>
+        <w:rPr>
+          <w:rFonts w:ascii="Calibri" w:hAnsi="Calibri" w:cs="Calibri"/>
+        </w:rPr>
+        <w:t>Jalayondeja</w:t>
+      </w:r>
+      <w:proofErr w:type="spellEnd"/>
+      <w:r>
+        <w:rPr>
+          <w:rFonts w:ascii="Calibri" w:hAnsi="Calibri" w:cs="Calibri"/>
+        </w:rPr>
+        <w:t xml:space="preserve">, C. (2022) ‘Factors associated with reduced risk of musculoskeletal disorders among office workers: a cross-sectional study 2017 to 2020’. </w:t>
+      </w:r>
+      <w:r>
+        <w:rPr>
+          <w:rFonts w:ascii="Calibri" w:hAnsi="Calibri" w:cs="Calibri"/>
+          <w:i/>
+          <w:iCs/>
+        </w:rPr>
+        <w:t>BMC Public Health</w:t>
+      </w:r>
+      <w:r>
+        <w:rPr>
+          <w:rFonts w:ascii="Calibri" w:hAnsi="Calibri" w:cs="Calibri"/>
+        </w:rPr>
+        <w:t xml:space="preserve"> 22(1), p. 1503. </w:t>
+      </w:r>
+      <w:proofErr w:type="spellStart"/>
+      <w:r>
+        <w:rPr>
+          <w:rFonts w:ascii="Calibri" w:hAnsi="Calibri" w:cs="Calibri"/>
+        </w:rPr>
+        <w:t>doi</w:t>
+      </w:r>
+      <w:proofErr w:type="spellEnd"/>
+      <w:r>
+        <w:rPr>
+          <w:rFonts w:ascii="Calibri" w:hAnsi="Calibri" w:cs="Calibri"/>
+        </w:rPr>
+        <w:t>: 10.1186/s12889-022-13940-0.</w:t>
+      </w:r>
+    </w:p>
+    <w:p>
+      <w:pPr>
+        <w:pStyle w:val="Bibliography"/>
+        <w:rPr>
+          <w:rFonts w:ascii="Calibri" w:hAnsi="Calibri" w:cs="Calibri"/>
+        </w:rPr>
+      </w:pPr>
+      <w:r>
+        <w:rPr>
+          <w:rFonts w:ascii="Calibri" w:hAnsi="Calibri" w:cs="Calibri"/>
+        </w:rPr>
+        <w:t xml:space="preserve">Tan, H.Z., </w:t>
+      </w:r>
+      <w:proofErr w:type="spellStart"/>
+      <w:r>
+        <w:rPr>
+          <w:rFonts w:ascii="Calibri" w:hAnsi="Calibri" w:cs="Calibri"/>
+        </w:rPr>
+        <w:t>Slivovsky</w:t>
+      </w:r>
+      <w:proofErr w:type="spellEnd"/>
+      <w:r>
+        <w:rPr>
+          <w:rFonts w:ascii="Calibri" w:hAnsi="Calibri" w:cs="Calibri"/>
+        </w:rPr>
+        <w:t xml:space="preserve">, L.A. and Pentland, A. (2001) ‘A sensing chair using pressure distribution </w:t>
+      </w:r>
+      <w:proofErr w:type="gramStart"/>
+      <w:r>
+        <w:rPr>
+          <w:rFonts w:ascii="Calibri" w:hAnsi="Calibri" w:cs="Calibri"/>
+        </w:rPr>
+        <w:t>sensors’</w:t>
+      </w:r>
+      <w:proofErr w:type="gramEnd"/>
+      <w:r>
+        <w:rPr>
+          <w:rFonts w:ascii="Calibri" w:hAnsi="Calibri" w:cs="Calibri"/>
+        </w:rPr>
+        <w:t xml:space="preserve">. </w:t>
+      </w:r>
+      <w:r>
+        <w:rPr>
+          <w:rFonts w:ascii="Calibri" w:hAnsi="Calibri" w:cs="Calibri"/>
+          <w:i/>
+          <w:iCs/>
+        </w:rPr>
+        <w:t>IEEE/ASME Transactions on Mechatronics</w:t>
+      </w:r>
+      <w:r>
+        <w:rPr>
+          <w:rFonts w:ascii="Calibri" w:hAnsi="Calibri" w:cs="Calibri"/>
+        </w:rPr>
+        <w:t xml:space="preserve"> 6(3), pp. 261–268. </w:t>
+      </w:r>
+      <w:proofErr w:type="spellStart"/>
+      <w:r>
+        <w:rPr>
+          <w:rFonts w:ascii="Calibri" w:hAnsi="Calibri" w:cs="Calibri"/>
+        </w:rPr>
+        <w:t>doi</w:t>
+      </w:r>
+      <w:proofErr w:type="spellEnd"/>
+      <w:r>
+        <w:rPr>
+          <w:rFonts w:ascii="Calibri" w:hAnsi="Calibri" w:cs="Calibri"/>
+        </w:rPr>
+        <w:t>: 10.1109/3516.951364.</w:t>
       </w:r>
     </w:p>
     <w:p>
@@ -1613,6 +2374,20 @@
       <w:spacing w:after="240" w:line="240" w:lineRule="auto"/>
     </w:pPr>
   </w:style>
+  <w:style w:type="character" w:styleId="IntenseReference">
+    <w:name w:val="Intense Reference"/>
+    <w:basedOn w:val="DefaultParagraphFont"/>
+    <w:uiPriority w:val="32"/>
+    <w:qFormat/>
+    <w:rsid w:val="004C54BA"/>
+    <w:rPr>
+      <w:b/>
+      <w:bCs/>
+      <w:smallCaps/>
+      <w:color w:val="4472C4" w:themeColor="accent1"/>
+      <w:spacing w:val="5"/>
+    </w:rPr>
+  </w:style>
 </w:styles>
 </file>
 

--- a/Literature Review.docx
+++ b/Literature Review.docx
@@ -171,14 +171,1015 @@
     <w:p/>
     <w:p/>
     <w:p/>
+    <w:sdt>
+      <w:sdtPr>
+        <w:id w:val="865720177"/>
+        <w:docPartObj>
+          <w:docPartGallery w:val="Table of Contents"/>
+          <w:docPartUnique/>
+        </w:docPartObj>
+      </w:sdtPr>
+      <w:sdtEndPr>
+        <w:rPr>
+          <w:rFonts w:asciiTheme="minorHAnsi" w:eastAsiaTheme="minorHAnsi" w:hAnsiTheme="minorHAnsi" w:cstheme="minorBidi"/>
+          <w:b/>
+          <w:bCs/>
+          <w:noProof/>
+          <w:color w:val="auto"/>
+          <w:sz w:val="22"/>
+          <w:szCs w:val="22"/>
+        </w:rPr>
+      </w:sdtEndPr>
+      <w:sdtContent>
+        <w:p>
+          <w:pPr>
+            <w:pStyle w:val="TOCHeading"/>
+          </w:pPr>
+          <w:r>
+            <w:t>Table of Contents</w:t>
+          </w:r>
+        </w:p>
+        <w:p>
+          <w:pPr>
+            <w:pStyle w:val="TOC2"/>
+            <w:tabs>
+              <w:tab w:val="right" w:leader="dot" w:pos="9350"/>
+            </w:tabs>
+            <w:rPr>
+              <w:rFonts w:eastAsiaTheme="minorEastAsia"/>
+              <w:noProof/>
+              <w:kern w:val="2"/>
+              <w:lang w:val="en-GB" w:eastAsia="en-GB"/>
+              <w14:ligatures w14:val="standardContextual"/>
+            </w:rPr>
+          </w:pPr>
+          <w:r>
+            <w:fldChar w:fldCharType="begin"/>
+          </w:r>
+          <w:r>
+            <w:instrText xml:space="preserve"> TOC \o "1-3" \h \z \u </w:instrText>
+          </w:r>
+          <w:r>
+            <w:fldChar w:fldCharType="separate"/>
+          </w:r>
+          <w:hyperlink w:anchor="_Toc151508634" w:history="1">
+            <w:r>
+              <w:rPr>
+                <w:rStyle w:val="Hyperlink"/>
+                <w:noProof/>
+              </w:rPr>
+              <w:t>Introduction</w:t>
+            </w:r>
+            <w:r>
+              <w:rPr>
+                <w:noProof/>
+                <w:webHidden/>
+              </w:rPr>
+              <w:tab/>
+            </w:r>
+            <w:r>
+              <w:rPr>
+                <w:noProof/>
+                <w:webHidden/>
+              </w:rPr>
+              <w:fldChar w:fldCharType="begin"/>
+            </w:r>
+            <w:r>
+              <w:rPr>
+                <w:noProof/>
+                <w:webHidden/>
+              </w:rPr>
+              <w:instrText xml:space="preserve"> PAGEREF _Toc151508634 \h </w:instrText>
+            </w:r>
+            <w:r>
+              <w:rPr>
+                <w:noProof/>
+                <w:webHidden/>
+              </w:rPr>
+            </w:r>
+            <w:r>
+              <w:rPr>
+                <w:noProof/>
+                <w:webHidden/>
+              </w:rPr>
+              <w:fldChar w:fldCharType="separate"/>
+            </w:r>
+            <w:r>
+              <w:rPr>
+                <w:noProof/>
+                <w:webHidden/>
+              </w:rPr>
+              <w:t>2</w:t>
+            </w:r>
+            <w:r>
+              <w:rPr>
+                <w:noProof/>
+                <w:webHidden/>
+              </w:rPr>
+              <w:fldChar w:fldCharType="end"/>
+            </w:r>
+          </w:hyperlink>
+        </w:p>
+        <w:p>
+          <w:pPr>
+            <w:pStyle w:val="TOC2"/>
+            <w:tabs>
+              <w:tab w:val="right" w:leader="dot" w:pos="9350"/>
+            </w:tabs>
+            <w:rPr>
+              <w:rFonts w:eastAsiaTheme="minorEastAsia"/>
+              <w:noProof/>
+              <w:kern w:val="2"/>
+              <w:lang w:val="en-GB" w:eastAsia="en-GB"/>
+              <w14:ligatures w14:val="standardContextual"/>
+            </w:rPr>
+          </w:pPr>
+          <w:hyperlink w:anchor="_Toc151508635" w:history="1">
+            <w:r>
+              <w:rPr>
+                <w:rStyle w:val="Hyperlink"/>
+                <w:noProof/>
+              </w:rPr>
+              <w:t>Literature Review</w:t>
+            </w:r>
+            <w:r>
+              <w:rPr>
+                <w:noProof/>
+                <w:webHidden/>
+              </w:rPr>
+              <w:tab/>
+            </w:r>
+            <w:r>
+              <w:rPr>
+                <w:noProof/>
+                <w:webHidden/>
+              </w:rPr>
+              <w:fldChar w:fldCharType="begin"/>
+            </w:r>
+            <w:r>
+              <w:rPr>
+                <w:noProof/>
+                <w:webHidden/>
+              </w:rPr>
+              <w:instrText xml:space="preserve"> PAGEREF _Toc151508635 \h </w:instrText>
+            </w:r>
+            <w:r>
+              <w:rPr>
+                <w:noProof/>
+                <w:webHidden/>
+              </w:rPr>
+            </w:r>
+            <w:r>
+              <w:rPr>
+                <w:noProof/>
+                <w:webHidden/>
+              </w:rPr>
+              <w:fldChar w:fldCharType="separate"/>
+            </w:r>
+            <w:r>
+              <w:rPr>
+                <w:noProof/>
+                <w:webHidden/>
+              </w:rPr>
+              <w:t>3</w:t>
+            </w:r>
+            <w:r>
+              <w:rPr>
+                <w:noProof/>
+                <w:webHidden/>
+              </w:rPr>
+              <w:fldChar w:fldCharType="end"/>
+            </w:r>
+          </w:hyperlink>
+        </w:p>
+        <w:p>
+          <w:pPr>
+            <w:pStyle w:val="TOC3"/>
+            <w:tabs>
+              <w:tab w:val="right" w:leader="dot" w:pos="9350"/>
+            </w:tabs>
+            <w:rPr>
+              <w:rFonts w:eastAsiaTheme="minorEastAsia"/>
+              <w:noProof/>
+              <w:kern w:val="2"/>
+              <w:lang w:val="en-GB" w:eastAsia="en-GB"/>
+              <w14:ligatures w14:val="standardContextual"/>
+            </w:rPr>
+          </w:pPr>
+          <w:hyperlink w:anchor="_Toc151508636" w:history="1">
+            <w:r>
+              <w:rPr>
+                <w:rStyle w:val="Hyperlink"/>
+                <w:noProof/>
+              </w:rPr>
+              <w:t>Existing Sitting Posture Monitoring Systems</w:t>
+            </w:r>
+            <w:r>
+              <w:rPr>
+                <w:noProof/>
+                <w:webHidden/>
+              </w:rPr>
+              <w:tab/>
+            </w:r>
+            <w:r>
+              <w:rPr>
+                <w:noProof/>
+                <w:webHidden/>
+              </w:rPr>
+              <w:fldChar w:fldCharType="begin"/>
+            </w:r>
+            <w:r>
+              <w:rPr>
+                <w:noProof/>
+                <w:webHidden/>
+              </w:rPr>
+              <w:instrText xml:space="preserve"> PAGEREF _Toc151508636 \h </w:instrText>
+            </w:r>
+            <w:r>
+              <w:rPr>
+                <w:noProof/>
+                <w:webHidden/>
+              </w:rPr>
+            </w:r>
+            <w:r>
+              <w:rPr>
+                <w:noProof/>
+                <w:webHidden/>
+              </w:rPr>
+              <w:fldChar w:fldCharType="separate"/>
+            </w:r>
+            <w:r>
+              <w:rPr>
+                <w:noProof/>
+                <w:webHidden/>
+              </w:rPr>
+              <w:t>3</w:t>
+            </w:r>
+            <w:r>
+              <w:rPr>
+                <w:noProof/>
+                <w:webHidden/>
+              </w:rPr>
+              <w:fldChar w:fldCharType="end"/>
+            </w:r>
+          </w:hyperlink>
+        </w:p>
+        <w:p>
+          <w:pPr>
+            <w:pStyle w:val="TOC3"/>
+            <w:tabs>
+              <w:tab w:val="right" w:leader="dot" w:pos="9350"/>
+            </w:tabs>
+            <w:rPr>
+              <w:rFonts w:eastAsiaTheme="minorEastAsia"/>
+              <w:noProof/>
+              <w:kern w:val="2"/>
+              <w:lang w:val="en-GB" w:eastAsia="en-GB"/>
+              <w14:ligatures w14:val="standardContextual"/>
+            </w:rPr>
+          </w:pPr>
+          <w:hyperlink w:anchor="_Toc151508637" w:history="1">
+            <w:r>
+              <w:rPr>
+                <w:rStyle w:val="Hyperlink"/>
+                <w:noProof/>
+              </w:rPr>
+              <w:t>Sensor Technology</w:t>
+            </w:r>
+            <w:r>
+              <w:rPr>
+                <w:noProof/>
+                <w:webHidden/>
+              </w:rPr>
+              <w:tab/>
+            </w:r>
+            <w:r>
+              <w:rPr>
+                <w:noProof/>
+                <w:webHidden/>
+              </w:rPr>
+              <w:fldChar w:fldCharType="begin"/>
+            </w:r>
+            <w:r>
+              <w:rPr>
+                <w:noProof/>
+                <w:webHidden/>
+              </w:rPr>
+              <w:instrText xml:space="preserve"> PAGEREF _Toc151508637 \h </w:instrText>
+            </w:r>
+            <w:r>
+              <w:rPr>
+                <w:noProof/>
+                <w:webHidden/>
+              </w:rPr>
+            </w:r>
+            <w:r>
+              <w:rPr>
+                <w:noProof/>
+                <w:webHidden/>
+              </w:rPr>
+              <w:fldChar w:fldCharType="separate"/>
+            </w:r>
+            <w:r>
+              <w:rPr>
+                <w:noProof/>
+                <w:webHidden/>
+              </w:rPr>
+              <w:t>3</w:t>
+            </w:r>
+            <w:r>
+              <w:rPr>
+                <w:noProof/>
+                <w:webHidden/>
+              </w:rPr>
+              <w:fldChar w:fldCharType="end"/>
+            </w:r>
+          </w:hyperlink>
+        </w:p>
+        <w:p>
+          <w:pPr>
+            <w:pStyle w:val="TOC3"/>
+            <w:tabs>
+              <w:tab w:val="right" w:leader="dot" w:pos="9350"/>
+            </w:tabs>
+            <w:rPr>
+              <w:rFonts w:eastAsiaTheme="minorEastAsia"/>
+              <w:noProof/>
+              <w:kern w:val="2"/>
+              <w:lang w:val="en-GB" w:eastAsia="en-GB"/>
+              <w14:ligatures w14:val="standardContextual"/>
+            </w:rPr>
+          </w:pPr>
+          <w:hyperlink w:anchor="_Toc151508638" w:history="1">
+            <w:r>
+              <w:rPr>
+                <w:rStyle w:val="Hyperlink"/>
+                <w:noProof/>
+              </w:rPr>
+              <w:t>Smart Wheelchair Systems</w:t>
+            </w:r>
+            <w:r>
+              <w:rPr>
+                <w:noProof/>
+                <w:webHidden/>
+              </w:rPr>
+              <w:tab/>
+            </w:r>
+            <w:r>
+              <w:rPr>
+                <w:noProof/>
+                <w:webHidden/>
+              </w:rPr>
+              <w:fldChar w:fldCharType="begin"/>
+            </w:r>
+            <w:r>
+              <w:rPr>
+                <w:noProof/>
+                <w:webHidden/>
+              </w:rPr>
+              <w:instrText xml:space="preserve"> PAGEREF _Toc151508638 \h </w:instrText>
+            </w:r>
+            <w:r>
+              <w:rPr>
+                <w:noProof/>
+                <w:webHidden/>
+              </w:rPr>
+            </w:r>
+            <w:r>
+              <w:rPr>
+                <w:noProof/>
+                <w:webHidden/>
+              </w:rPr>
+              <w:fldChar w:fldCharType="separate"/>
+            </w:r>
+            <w:r>
+              <w:rPr>
+                <w:noProof/>
+                <w:webHidden/>
+              </w:rPr>
+              <w:t>4</w:t>
+            </w:r>
+            <w:r>
+              <w:rPr>
+                <w:noProof/>
+                <w:webHidden/>
+              </w:rPr>
+              <w:fldChar w:fldCharType="end"/>
+            </w:r>
+          </w:hyperlink>
+        </w:p>
+        <w:p>
+          <w:pPr>
+            <w:pStyle w:val="TOC3"/>
+            <w:tabs>
+              <w:tab w:val="right" w:leader="dot" w:pos="9350"/>
+            </w:tabs>
+            <w:rPr>
+              <w:rFonts w:eastAsiaTheme="minorEastAsia"/>
+              <w:noProof/>
+              <w:kern w:val="2"/>
+              <w:lang w:val="en-GB" w:eastAsia="en-GB"/>
+              <w14:ligatures w14:val="standardContextual"/>
+            </w:rPr>
+          </w:pPr>
+          <w:hyperlink w:anchor="_Toc151508639" w:history="1">
+            <w:r>
+              <w:rPr>
+                <w:rStyle w:val="Hyperlink"/>
+                <w:noProof/>
+              </w:rPr>
+              <w:t>User Feedback System</w:t>
+            </w:r>
+            <w:r>
+              <w:rPr>
+                <w:noProof/>
+                <w:webHidden/>
+              </w:rPr>
+              <w:tab/>
+            </w:r>
+            <w:r>
+              <w:rPr>
+                <w:noProof/>
+                <w:webHidden/>
+              </w:rPr>
+              <w:fldChar w:fldCharType="begin"/>
+            </w:r>
+            <w:r>
+              <w:rPr>
+                <w:noProof/>
+                <w:webHidden/>
+              </w:rPr>
+              <w:instrText xml:space="preserve"> PAGEREF _Toc151508639 \h </w:instrText>
+            </w:r>
+            <w:r>
+              <w:rPr>
+                <w:noProof/>
+                <w:webHidden/>
+              </w:rPr>
+            </w:r>
+            <w:r>
+              <w:rPr>
+                <w:noProof/>
+                <w:webHidden/>
+              </w:rPr>
+              <w:fldChar w:fldCharType="separate"/>
+            </w:r>
+            <w:r>
+              <w:rPr>
+                <w:noProof/>
+                <w:webHidden/>
+              </w:rPr>
+              <w:t>4</w:t>
+            </w:r>
+            <w:r>
+              <w:rPr>
+                <w:noProof/>
+                <w:webHidden/>
+              </w:rPr>
+              <w:fldChar w:fldCharType="end"/>
+            </w:r>
+          </w:hyperlink>
+        </w:p>
+        <w:p>
+          <w:pPr>
+            <w:pStyle w:val="TOC3"/>
+            <w:tabs>
+              <w:tab w:val="right" w:leader="dot" w:pos="9350"/>
+            </w:tabs>
+            <w:rPr>
+              <w:rFonts w:eastAsiaTheme="minorEastAsia"/>
+              <w:noProof/>
+              <w:kern w:val="2"/>
+              <w:lang w:val="en-GB" w:eastAsia="en-GB"/>
+              <w14:ligatures w14:val="standardContextual"/>
+            </w:rPr>
+          </w:pPr>
+          <w:hyperlink w:anchor="_Toc151508640" w:history="1">
+            <w:r>
+              <w:rPr>
+                <w:rStyle w:val="Hyperlink"/>
+                <w:noProof/>
+              </w:rPr>
+              <w:t>Machine Learning Algorithm</w:t>
+            </w:r>
+            <w:r>
+              <w:rPr>
+                <w:noProof/>
+                <w:webHidden/>
+              </w:rPr>
+              <w:tab/>
+            </w:r>
+            <w:r>
+              <w:rPr>
+                <w:noProof/>
+                <w:webHidden/>
+              </w:rPr>
+              <w:fldChar w:fldCharType="begin"/>
+            </w:r>
+            <w:r>
+              <w:rPr>
+                <w:noProof/>
+                <w:webHidden/>
+              </w:rPr>
+              <w:instrText xml:space="preserve"> PAGEREF _Toc151508640 \h </w:instrText>
+            </w:r>
+            <w:r>
+              <w:rPr>
+                <w:noProof/>
+                <w:webHidden/>
+              </w:rPr>
+            </w:r>
+            <w:r>
+              <w:rPr>
+                <w:noProof/>
+                <w:webHidden/>
+              </w:rPr>
+              <w:fldChar w:fldCharType="separate"/>
+            </w:r>
+            <w:r>
+              <w:rPr>
+                <w:noProof/>
+                <w:webHidden/>
+              </w:rPr>
+              <w:t>4</w:t>
+            </w:r>
+            <w:r>
+              <w:rPr>
+                <w:noProof/>
+                <w:webHidden/>
+              </w:rPr>
+              <w:fldChar w:fldCharType="end"/>
+            </w:r>
+          </w:hyperlink>
+        </w:p>
+        <w:p>
+          <w:pPr>
+            <w:pStyle w:val="TOC3"/>
+            <w:tabs>
+              <w:tab w:val="right" w:leader="dot" w:pos="9350"/>
+            </w:tabs>
+            <w:rPr>
+              <w:rFonts w:eastAsiaTheme="minorEastAsia"/>
+              <w:noProof/>
+              <w:kern w:val="2"/>
+              <w:lang w:val="en-GB" w:eastAsia="en-GB"/>
+              <w14:ligatures w14:val="standardContextual"/>
+            </w:rPr>
+          </w:pPr>
+          <w:hyperlink w:anchor="_Toc151508641" w:history="1">
+            <w:r>
+              <w:rPr>
+                <w:rStyle w:val="Hyperlink"/>
+                <w:noProof/>
+              </w:rPr>
+              <w:t>Machine Learning</w:t>
+            </w:r>
+            <w:r>
+              <w:rPr>
+                <w:noProof/>
+                <w:webHidden/>
+              </w:rPr>
+              <w:tab/>
+            </w:r>
+            <w:r>
+              <w:rPr>
+                <w:noProof/>
+                <w:webHidden/>
+              </w:rPr>
+              <w:fldChar w:fldCharType="begin"/>
+            </w:r>
+            <w:r>
+              <w:rPr>
+                <w:noProof/>
+                <w:webHidden/>
+              </w:rPr>
+              <w:instrText xml:space="preserve"> PAGEREF _Toc151508641 \h </w:instrText>
+            </w:r>
+            <w:r>
+              <w:rPr>
+                <w:noProof/>
+                <w:webHidden/>
+              </w:rPr>
+            </w:r>
+            <w:r>
+              <w:rPr>
+                <w:noProof/>
+                <w:webHidden/>
+              </w:rPr>
+              <w:fldChar w:fldCharType="separate"/>
+            </w:r>
+            <w:r>
+              <w:rPr>
+                <w:noProof/>
+                <w:webHidden/>
+              </w:rPr>
+              <w:t>4</w:t>
+            </w:r>
+            <w:r>
+              <w:rPr>
+                <w:noProof/>
+                <w:webHidden/>
+              </w:rPr>
+              <w:fldChar w:fldCharType="end"/>
+            </w:r>
+          </w:hyperlink>
+        </w:p>
+        <w:p>
+          <w:pPr>
+            <w:pStyle w:val="TOC3"/>
+            <w:tabs>
+              <w:tab w:val="right" w:leader="dot" w:pos="9350"/>
+            </w:tabs>
+            <w:rPr>
+              <w:rFonts w:eastAsiaTheme="minorEastAsia"/>
+              <w:noProof/>
+              <w:kern w:val="2"/>
+              <w:lang w:val="en-GB" w:eastAsia="en-GB"/>
+              <w14:ligatures w14:val="standardContextual"/>
+            </w:rPr>
+          </w:pPr>
+          <w:hyperlink w:anchor="_Toc151508642" w:history="1">
+            <w:r>
+              <w:rPr>
+                <w:rStyle w:val="Hyperlink"/>
+                <w:noProof/>
+              </w:rPr>
+              <w:t>Commercialization</w:t>
+            </w:r>
+            <w:r>
+              <w:rPr>
+                <w:noProof/>
+                <w:webHidden/>
+              </w:rPr>
+              <w:tab/>
+            </w:r>
+            <w:r>
+              <w:rPr>
+                <w:noProof/>
+                <w:webHidden/>
+              </w:rPr>
+              <w:fldChar w:fldCharType="begin"/>
+            </w:r>
+            <w:r>
+              <w:rPr>
+                <w:noProof/>
+                <w:webHidden/>
+              </w:rPr>
+              <w:instrText xml:space="preserve"> PAGEREF _Toc151508642 \h </w:instrText>
+            </w:r>
+            <w:r>
+              <w:rPr>
+                <w:noProof/>
+                <w:webHidden/>
+              </w:rPr>
+            </w:r>
+            <w:r>
+              <w:rPr>
+                <w:noProof/>
+                <w:webHidden/>
+              </w:rPr>
+              <w:fldChar w:fldCharType="separate"/>
+            </w:r>
+            <w:r>
+              <w:rPr>
+                <w:noProof/>
+                <w:webHidden/>
+              </w:rPr>
+              <w:t>4</w:t>
+            </w:r>
+            <w:r>
+              <w:rPr>
+                <w:noProof/>
+                <w:webHidden/>
+              </w:rPr>
+              <w:fldChar w:fldCharType="end"/>
+            </w:r>
+          </w:hyperlink>
+        </w:p>
+        <w:p>
+          <w:pPr>
+            <w:pStyle w:val="TOC3"/>
+            <w:tabs>
+              <w:tab w:val="right" w:leader="dot" w:pos="9350"/>
+            </w:tabs>
+            <w:rPr>
+              <w:rFonts w:eastAsiaTheme="minorEastAsia"/>
+              <w:noProof/>
+              <w:kern w:val="2"/>
+              <w:lang w:val="en-GB" w:eastAsia="en-GB"/>
+              <w14:ligatures w14:val="standardContextual"/>
+            </w:rPr>
+          </w:pPr>
+          <w:hyperlink w:anchor="_Toc151508643" w:history="1">
+            <w:r>
+              <w:rPr>
+                <w:rStyle w:val="Hyperlink"/>
+                <w:noProof/>
+              </w:rPr>
+              <w:t>Research Gaps</w:t>
+            </w:r>
+            <w:r>
+              <w:rPr>
+                <w:noProof/>
+                <w:webHidden/>
+              </w:rPr>
+              <w:tab/>
+            </w:r>
+            <w:r>
+              <w:rPr>
+                <w:noProof/>
+                <w:webHidden/>
+              </w:rPr>
+              <w:fldChar w:fldCharType="begin"/>
+            </w:r>
+            <w:r>
+              <w:rPr>
+                <w:noProof/>
+                <w:webHidden/>
+              </w:rPr>
+              <w:instrText xml:space="preserve"> PAGEREF _Toc151508643 \h </w:instrText>
+            </w:r>
+            <w:r>
+              <w:rPr>
+                <w:noProof/>
+                <w:webHidden/>
+              </w:rPr>
+            </w:r>
+            <w:r>
+              <w:rPr>
+                <w:noProof/>
+                <w:webHidden/>
+              </w:rPr>
+              <w:fldChar w:fldCharType="separate"/>
+            </w:r>
+            <w:r>
+              <w:rPr>
+                <w:noProof/>
+                <w:webHidden/>
+              </w:rPr>
+              <w:t>4</w:t>
+            </w:r>
+            <w:r>
+              <w:rPr>
+                <w:noProof/>
+                <w:webHidden/>
+              </w:rPr>
+              <w:fldChar w:fldCharType="end"/>
+            </w:r>
+          </w:hyperlink>
+        </w:p>
+        <w:p>
+          <w:pPr>
+            <w:pStyle w:val="TOC3"/>
+            <w:tabs>
+              <w:tab w:val="right" w:leader="dot" w:pos="9350"/>
+            </w:tabs>
+            <w:rPr>
+              <w:rFonts w:eastAsiaTheme="minorEastAsia"/>
+              <w:noProof/>
+              <w:kern w:val="2"/>
+              <w:lang w:val="en-GB" w:eastAsia="en-GB"/>
+              <w14:ligatures w14:val="standardContextual"/>
+            </w:rPr>
+          </w:pPr>
+          <w:hyperlink w:anchor="_Toc151508644" w:history="1">
+            <w:r>
+              <w:rPr>
+                <w:rStyle w:val="Hyperlink"/>
+                <w:noProof/>
+              </w:rPr>
+              <w:t>Future/Proposed Plans</w:t>
+            </w:r>
+            <w:r>
+              <w:rPr>
+                <w:noProof/>
+                <w:webHidden/>
+              </w:rPr>
+              <w:tab/>
+            </w:r>
+            <w:r>
+              <w:rPr>
+                <w:noProof/>
+                <w:webHidden/>
+              </w:rPr>
+              <w:fldChar w:fldCharType="begin"/>
+            </w:r>
+            <w:r>
+              <w:rPr>
+                <w:noProof/>
+                <w:webHidden/>
+              </w:rPr>
+              <w:instrText xml:space="preserve"> PAGEREF _Toc151508644 \h </w:instrText>
+            </w:r>
+            <w:r>
+              <w:rPr>
+                <w:noProof/>
+                <w:webHidden/>
+              </w:rPr>
+            </w:r>
+            <w:r>
+              <w:rPr>
+                <w:noProof/>
+                <w:webHidden/>
+              </w:rPr>
+              <w:fldChar w:fldCharType="separate"/>
+            </w:r>
+            <w:r>
+              <w:rPr>
+                <w:noProof/>
+                <w:webHidden/>
+              </w:rPr>
+              <w:t>4</w:t>
+            </w:r>
+            <w:r>
+              <w:rPr>
+                <w:noProof/>
+                <w:webHidden/>
+              </w:rPr>
+              <w:fldChar w:fldCharType="end"/>
+            </w:r>
+          </w:hyperlink>
+        </w:p>
+        <w:p>
+          <w:pPr>
+            <w:pStyle w:val="TOC3"/>
+            <w:tabs>
+              <w:tab w:val="right" w:leader="dot" w:pos="9350"/>
+            </w:tabs>
+            <w:rPr>
+              <w:rFonts w:eastAsiaTheme="minorEastAsia"/>
+              <w:noProof/>
+              <w:kern w:val="2"/>
+              <w:lang w:val="en-GB" w:eastAsia="en-GB"/>
+              <w14:ligatures w14:val="standardContextual"/>
+            </w:rPr>
+          </w:pPr>
+          <w:hyperlink w:anchor="_Toc151508645" w:history="1">
+            <w:r>
+              <w:rPr>
+                <w:rStyle w:val="Hyperlink"/>
+                <w:noProof/>
+              </w:rPr>
+              <w:t>Conclusions</w:t>
+            </w:r>
+            <w:r>
+              <w:rPr>
+                <w:noProof/>
+                <w:webHidden/>
+              </w:rPr>
+              <w:tab/>
+            </w:r>
+            <w:r>
+              <w:rPr>
+                <w:noProof/>
+                <w:webHidden/>
+              </w:rPr>
+              <w:fldChar w:fldCharType="begin"/>
+            </w:r>
+            <w:r>
+              <w:rPr>
+                <w:noProof/>
+                <w:webHidden/>
+              </w:rPr>
+              <w:instrText xml:space="preserve"> PAGEREF _Toc151508645 \h </w:instrText>
+            </w:r>
+            <w:r>
+              <w:rPr>
+                <w:noProof/>
+                <w:webHidden/>
+              </w:rPr>
+            </w:r>
+            <w:r>
+              <w:rPr>
+                <w:noProof/>
+                <w:webHidden/>
+              </w:rPr>
+              <w:fldChar w:fldCharType="separate"/>
+            </w:r>
+            <w:r>
+              <w:rPr>
+                <w:noProof/>
+                <w:webHidden/>
+              </w:rPr>
+              <w:t>4</w:t>
+            </w:r>
+            <w:r>
+              <w:rPr>
+                <w:noProof/>
+                <w:webHidden/>
+              </w:rPr>
+              <w:fldChar w:fldCharType="end"/>
+            </w:r>
+          </w:hyperlink>
+        </w:p>
+        <w:p>
+          <w:pPr>
+            <w:pStyle w:val="TOC2"/>
+            <w:tabs>
+              <w:tab w:val="right" w:leader="dot" w:pos="9350"/>
+            </w:tabs>
+            <w:rPr>
+              <w:rFonts w:eastAsiaTheme="minorEastAsia"/>
+              <w:noProof/>
+              <w:kern w:val="2"/>
+              <w:lang w:val="en-GB" w:eastAsia="en-GB"/>
+              <w14:ligatures w14:val="standardContextual"/>
+            </w:rPr>
+          </w:pPr>
+          <w:hyperlink w:anchor="_Toc151508646" w:history="1">
+            <w:r>
+              <w:rPr>
+                <w:rStyle w:val="Hyperlink"/>
+                <w:noProof/>
+              </w:rPr>
+              <w:t>References</w:t>
+            </w:r>
+            <w:r>
+              <w:rPr>
+                <w:noProof/>
+                <w:webHidden/>
+              </w:rPr>
+              <w:tab/>
+            </w:r>
+            <w:r>
+              <w:rPr>
+                <w:noProof/>
+                <w:webHidden/>
+              </w:rPr>
+              <w:fldChar w:fldCharType="begin"/>
+            </w:r>
+            <w:r>
+              <w:rPr>
+                <w:noProof/>
+                <w:webHidden/>
+              </w:rPr>
+              <w:instrText xml:space="preserve"> PAGEREF _Toc151508646 \h </w:instrText>
+            </w:r>
+            <w:r>
+              <w:rPr>
+                <w:noProof/>
+                <w:webHidden/>
+              </w:rPr>
+            </w:r>
+            <w:r>
+              <w:rPr>
+                <w:noProof/>
+                <w:webHidden/>
+              </w:rPr>
+              <w:fldChar w:fldCharType="separate"/>
+            </w:r>
+            <w:r>
+              <w:rPr>
+                <w:noProof/>
+                <w:webHidden/>
+              </w:rPr>
+              <w:t>4</w:t>
+            </w:r>
+            <w:r>
+              <w:rPr>
+                <w:noProof/>
+                <w:webHidden/>
+              </w:rPr>
+              <w:fldChar w:fldCharType="end"/>
+            </w:r>
+          </w:hyperlink>
+        </w:p>
+        <w:p>
+          <w:r>
+            <w:rPr>
+              <w:b/>
+              <w:bCs/>
+              <w:noProof/>
+            </w:rPr>
+            <w:fldChar w:fldCharType="end"/>
+          </w:r>
+        </w:p>
+      </w:sdtContent>
+    </w:sdt>
+    <w:p/>
+    <w:p/>
+    <w:p/>
+    <w:p/>
+    <w:p/>
+    <w:p/>
+    <w:p/>
+    <w:p/>
+    <w:p/>
+    <w:p/>
+    <w:p/>
+    <w:p/>
+    <w:p/>
+    <w:p/>
     <w:p>
       <w:pPr>
         <w:pStyle w:val="Heading2"/>
       </w:pPr>
+      <w:bookmarkStart w:id="0" w:name="_Toc151508634"/>
       <w:r>
         <w:lastRenderedPageBreak/>
         <w:t>Introduction</w:t>
       </w:r>
+      <w:bookmarkEnd w:id="0"/>
     </w:p>
     <w:p>
       <w:r>
@@ -939,20 +1940,24 @@
       <w:pPr>
         <w:pStyle w:val="Heading2"/>
       </w:pPr>
+      <w:bookmarkStart w:id="1" w:name="_Toc151508635"/>
       <w:r>
         <w:t>Literature Review</w:t>
       </w:r>
+      <w:bookmarkEnd w:id="1"/>
     </w:p>
     <w:p>
       <w:pPr>
         <w:pStyle w:val="Heading3"/>
       </w:pPr>
+      <w:bookmarkStart w:id="2" w:name="_Toc151508636"/>
       <w:r>
         <w:t xml:space="preserve">Existing </w:t>
       </w:r>
       <w:r>
         <w:t>Sitting Posture Monitoring Systems</w:t>
       </w:r>
+      <w:bookmarkEnd w:id="2"/>
     </w:p>
     <w:p>
       <w:r>
@@ -1035,97 +2040,133 @@
       <w:pPr>
         <w:pStyle w:val="Heading3"/>
       </w:pPr>
+      <w:bookmarkStart w:id="3" w:name="_Toc151508637"/>
       <w:r>
         <w:t>Sensor Technology</w:t>
       </w:r>
+      <w:bookmarkEnd w:id="3"/>
     </w:p>
     <w:p/>
     <w:p>
       <w:pPr>
         <w:pStyle w:val="Heading3"/>
       </w:pPr>
+      <w:bookmarkStart w:id="4" w:name="_Toc151508638"/>
       <w:r>
         <w:t>Smart Wheelchair Systems</w:t>
       </w:r>
+      <w:bookmarkEnd w:id="4"/>
     </w:p>
     <w:p>
       <w:pPr>
         <w:pStyle w:val="Heading3"/>
       </w:pPr>
+      <w:bookmarkStart w:id="5" w:name="_Toc151508639"/>
       <w:r>
         <w:t>User Feedback System</w:t>
       </w:r>
+      <w:bookmarkEnd w:id="5"/>
     </w:p>
     <w:p>
       <w:pPr>
         <w:pStyle w:val="Heading3"/>
       </w:pPr>
+      <w:bookmarkStart w:id="6" w:name="_Toc151508640"/>
       <w:r>
         <w:t>Machine Learning Algorithm</w:t>
       </w:r>
+      <w:bookmarkEnd w:id="6"/>
     </w:p>
     <w:p>
       <w:pPr>
         <w:pStyle w:val="Heading3"/>
       </w:pPr>
+      <w:bookmarkStart w:id="7" w:name="_Toc151508641"/>
       <w:r>
         <w:t>Machine Learning</w:t>
       </w:r>
+      <w:bookmarkEnd w:id="7"/>
     </w:p>
     <w:p>
       <w:pPr>
         <w:pStyle w:val="Heading3"/>
       </w:pPr>
+      <w:bookmarkStart w:id="8" w:name="_Toc151508642"/>
       <w:r>
         <w:t>Commercialization</w:t>
       </w:r>
+      <w:bookmarkEnd w:id="8"/>
     </w:p>
     <w:p>
       <w:pPr>
         <w:pStyle w:val="Heading3"/>
       </w:pPr>
+      <w:bookmarkStart w:id="9" w:name="_Toc151508643"/>
       <w:r>
         <w:t>Research Gaps</w:t>
       </w:r>
+      <w:bookmarkEnd w:id="9"/>
     </w:p>
     <w:p>
       <w:pPr>
         <w:pStyle w:val="Heading3"/>
       </w:pPr>
+      <w:bookmarkStart w:id="10" w:name="_Toc151508644"/>
       <w:r>
         <w:t>Future/Proposed Plans</w:t>
       </w:r>
+      <w:bookmarkEnd w:id="10"/>
     </w:p>
     <w:p>
       <w:pPr>
         <w:pStyle w:val="Heading3"/>
       </w:pPr>
+      <w:bookmarkStart w:id="11" w:name="_Toc151508645"/>
       <w:r>
         <w:t>Conclusions</w:t>
       </w:r>
-    </w:p>
-    <w:p/>
-    <w:p/>
-    <w:p/>
-    <w:p/>
-    <w:p/>
-    <w:p/>
-    <w:p/>
-    <w:p/>
-    <w:p/>
-    <w:p/>
-    <w:p/>
-    <w:p/>
-    <w:p/>
-    <w:p/>
-    <w:p/>
-    <w:p/>
-    <w:p>
-      <w:pPr>
+      <w:bookmarkEnd w:id="11"/>
+    </w:p>
+    <w:p/>
+    <w:p/>
+    <w:p/>
+    <w:p/>
+    <w:p/>
+    <w:p/>
+    <w:p/>
+    <w:p/>
+    <w:p/>
+    <w:p/>
+    <w:p/>
+    <w:p/>
+    <w:p/>
+    <w:p/>
+    <w:p>
+      <w:pPr>
+        <w:pStyle w:val="Heading2"/>
         <w:rPr>
           <w:rStyle w:val="IntenseReference"/>
-        </w:rPr>
-      </w:pPr>
+          <w:b w:val="0"/>
+          <w:bCs w:val="0"/>
+          <w:smallCaps w:val="0"/>
+          <w:color w:val="2F5496" w:themeColor="accent1" w:themeShade="BF"/>
+          <w:spacing w:val="0"/>
+        </w:rPr>
+      </w:pPr>
+      <w:bookmarkStart w:id="12" w:name="_Toc151508646"/>
+      <w:r>
+        <w:rPr>
+          <w:rStyle w:val="IntenseReference"/>
+          <w:b w:val="0"/>
+          <w:bCs w:val="0"/>
+          <w:smallCaps w:val="0"/>
+          <w:color w:val="2F5496" w:themeColor="accent1" w:themeShade="BF"/>
+          <w:spacing w:val="0"/>
+        </w:rPr>
+        <w:lastRenderedPageBreak/>
+        <w:t>References</w:t>
+      </w:r>
+      <w:bookmarkEnd w:id="12"/>
     </w:p>
     <w:p>
       <w:pPr>
@@ -2388,6 +3429,55 @@
       <w:spacing w:val="5"/>
     </w:rPr>
   </w:style>
+  <w:style w:type="paragraph" w:styleId="TOCHeading">
+    <w:name w:val="TOC Heading"/>
+    <w:basedOn w:val="Heading1"/>
+    <w:next w:val="Normal"/>
+    <w:uiPriority w:val="39"/>
+    <w:unhideWhenUsed/>
+    <w:qFormat/>
+    <w:rsid w:val="0044397D"/>
+    <w:pPr>
+      <w:outlineLvl w:val="9"/>
+    </w:pPr>
+  </w:style>
+  <w:style w:type="paragraph" w:styleId="TOC2">
+    <w:name w:val="toc 2"/>
+    <w:basedOn w:val="Normal"/>
+    <w:next w:val="Normal"/>
+    <w:autoRedefine/>
+    <w:uiPriority w:val="39"/>
+    <w:unhideWhenUsed/>
+    <w:rsid w:val="0044397D"/>
+    <w:pPr>
+      <w:spacing w:after="100"/>
+      <w:ind w:left="220"/>
+    </w:pPr>
+  </w:style>
+  <w:style w:type="paragraph" w:styleId="TOC3">
+    <w:name w:val="toc 3"/>
+    <w:basedOn w:val="Normal"/>
+    <w:next w:val="Normal"/>
+    <w:autoRedefine/>
+    <w:uiPriority w:val="39"/>
+    <w:unhideWhenUsed/>
+    <w:rsid w:val="0044397D"/>
+    <w:pPr>
+      <w:spacing w:after="100"/>
+      <w:ind w:left="440"/>
+    </w:pPr>
+  </w:style>
+  <w:style w:type="character" w:styleId="Hyperlink">
+    <w:name w:val="Hyperlink"/>
+    <w:basedOn w:val="DefaultParagraphFont"/>
+    <w:uiPriority w:val="99"/>
+    <w:unhideWhenUsed/>
+    <w:rsid w:val="0044397D"/>
+    <w:rPr>
+      <w:color w:val="0563C1" w:themeColor="hyperlink"/>
+      <w:u w:val="single"/>
+    </w:rPr>
+  </w:style>
 </w:styles>
 </file>
 

--- a/Literature Review.docx
+++ b/Literature Review.docx
@@ -1934,14 +1934,13 @@
     <w:p/>
     <w:p/>
     <w:p/>
-    <w:p/>
-    <w:p/>
     <w:p>
       <w:pPr>
         <w:pStyle w:val="Heading2"/>
       </w:pPr>
       <w:bookmarkStart w:id="1" w:name="_Toc151508635"/>
       <w:r>
+        <w:lastRenderedPageBreak/>
         <w:t>Literature Review</w:t>
       </w:r>
       <w:bookmarkEnd w:id="1"/>
@@ -1961,7 +1960,10 @@
     </w:p>
     <w:p>
       <w:r>
-        <w:t xml:space="preserve">The development of a </w:t>
+        <w:t>As previously stated, t</w:t>
+      </w:r>
+      <w:r>
+        <w:t xml:space="preserve">he development of a </w:t>
       </w:r>
       <w:r>
         <w:t>sitting posture monitoring system is not a</w:t>
@@ -1979,10 +1981,13 @@
         <w:t xml:space="preserve"> </w:t>
       </w:r>
       <w:r>
-        <w:t xml:space="preserve">rather it is </w:t>
-      </w:r>
-      <w:r>
-        <w:t>an area</w:t>
+        <w:t xml:space="preserve">rather </w:t>
+      </w:r>
+      <w:r>
+        <w:t xml:space="preserve">it is an </w:t>
+      </w:r>
+      <w:r>
+        <w:t>area</w:t>
       </w:r>
       <w:r>
         <w:t xml:space="preserve"> </w:t>
@@ -1991,16 +1996,49 @@
         <w:t xml:space="preserve">that has been </w:t>
       </w:r>
       <w:r>
-        <w:t>explored in the past</w:t>
+        <w:t xml:space="preserve">explored </w:t>
+      </w:r>
+      <w:r>
+        <w:t xml:space="preserve">by multiple researchers </w:t>
+      </w:r>
+      <w:r>
+        <w:t>in the past</w:t>
+      </w:r>
+      <w:r>
+        <w:t xml:space="preserve"> until this present day</w:t>
       </w:r>
       <w:r>
         <w:t xml:space="preserve">. </w:t>
       </w:r>
       <w:r>
-        <w:t xml:space="preserve">Currently, over </w:t>
-      </w:r>
-      <w:r>
-        <w:t xml:space="preserve">30 related papers </w:t>
+        <w:t>To conduct this literature review</w:t>
+      </w:r>
+      <w:r>
+        <w:t>,</w:t>
+      </w:r>
+      <w:r>
+        <w:t xml:space="preserve"> </w:t>
+      </w:r>
+      <w:r>
+        <w:t xml:space="preserve">30 </w:t>
+      </w:r>
+      <w:r>
+        <w:t>relevant</w:t>
+      </w:r>
+      <w:r>
+        <w:t xml:space="preserve"> </w:t>
+      </w:r>
+      <w:r>
+        <w:t xml:space="preserve">research </w:t>
+      </w:r>
+      <w:r>
+        <w:t>papers</w:t>
+      </w:r>
+      <w:r>
+        <w:t xml:space="preserve"> were carefully selected and examined</w:t>
+      </w:r>
+      <w:r>
+        <w:t xml:space="preserve">. </w:t>
       </w:r>
       <w:r>
         <w:t>have</w:t>
@@ -2027,10 +2065,34 @@
         <w:t xml:space="preserve">classification of different sitting positions. </w:t>
       </w:r>
       <w:r>
-        <w:t xml:space="preserve">These papers have shed light on the </w:t>
-      </w:r>
-      <w:r>
-        <w:t>common methods and techniques being used to</w:t>
+        <w:t>Systematically examining these</w:t>
+      </w:r>
+      <w:r>
+        <w:t xml:space="preserve"> papers </w:t>
+      </w:r>
+      <w:r>
+        <w:t>would surely some</w:t>
+      </w:r>
+      <w:r>
+        <w:t xml:space="preserve"> shed light on the </w:t>
+      </w:r>
+      <w:r>
+        <w:t xml:space="preserve">most </w:t>
+      </w:r>
+      <w:r>
+        <w:t xml:space="preserve">common </w:t>
+      </w:r>
+      <w:r>
+        <w:t xml:space="preserve">machine learning algorithms </w:t>
+      </w:r>
+      <w:r>
+        <w:t xml:space="preserve">and </w:t>
+      </w:r>
+      <w:r>
+        <w:t>sensors</w:t>
+      </w:r>
+      <w:r>
+        <w:t xml:space="preserve"> being used to</w:t>
       </w:r>
       <w:r>
         <w:t xml:space="preserve"> be able to classify various sitting postures. </w:t>

--- a/Literature Review.docx
+++ b/Literature Review.docx
@@ -1595,15 +1595,7 @@
         <w:t>Currently</w:t>
       </w:r>
       <w:r>
-        <w:t xml:space="preserve">, </w:t>
-      </w:r>
-      <w:proofErr w:type="gramStart"/>
-      <w:r>
-        <w:t>a majority of</w:t>
-      </w:r>
-      <w:proofErr w:type="gramEnd"/>
-      <w:r>
-        <w:t xml:space="preserve"> office work</w:t>
+        <w:t>, a majority of office work</w:t>
       </w:r>
       <w:r>
         <w:t xml:space="preserve"> </w:t>
@@ -2288,7 +2280,13 @@
         </w:numPr>
       </w:pPr>
       <w:r>
-        <w:t>Sensors Combinations</w:t>
+        <w:t>Multi</w:t>
+      </w:r>
+      <w:r>
+        <w:t>-</w:t>
+      </w:r>
+      <w:r>
+        <w:t>Sensor Combinations</w:t>
       </w:r>
     </w:p>
     <w:p>
@@ -2336,9 +2334,17 @@
       <w:pPr>
         <w:pStyle w:val="Heading3"/>
       </w:pPr>
-      <w:bookmarkStart w:id="7" w:name="_Toc151516107"/>
-      <w:r>
-        <w:t>Machine Learning</w:t>
+      <w:r>
+        <w:t xml:space="preserve">Quality of Testing Data </w:t>
+      </w:r>
+    </w:p>
+    <w:p>
+      <w:pPr>
+        <w:pStyle w:val="Heading3"/>
+      </w:pPr>
+      <w:bookmarkStart w:id="7" w:name="_Toc151516109"/>
+      <w:r>
+        <w:t>Research Gaps</w:t>
       </w:r>
       <w:bookmarkEnd w:id="7"/>
     </w:p>
@@ -2346,9 +2352,9 @@
       <w:pPr>
         <w:pStyle w:val="Heading3"/>
       </w:pPr>
-      <w:bookmarkStart w:id="8" w:name="_Toc151516109"/>
-      <w:r>
-        <w:t>Research Gaps</w:t>
+      <w:bookmarkStart w:id="8" w:name="_Toc151516110"/>
+      <w:r>
+        <w:t>Future/Proposed Plans</w:t>
       </w:r>
       <w:bookmarkEnd w:id="8"/>
     </w:p>
@@ -2356,34 +2362,24 @@
       <w:pPr>
         <w:pStyle w:val="Heading3"/>
       </w:pPr>
-      <w:bookmarkStart w:id="9" w:name="_Toc151516110"/>
-      <w:r>
-        <w:t>Future/Proposed Plans</w:t>
+      <w:bookmarkStart w:id="9" w:name="_Toc151516108"/>
+      <w:r>
+        <w:t>Commercialization</w:t>
       </w:r>
       <w:bookmarkEnd w:id="9"/>
-    </w:p>
-    <w:p>
-      <w:pPr>
-        <w:pStyle w:val="Heading3"/>
-      </w:pPr>
-      <w:bookmarkStart w:id="10" w:name="_Toc151516108"/>
-      <w:r>
-        <w:t>Commercialization</w:t>
-      </w:r>
-      <w:bookmarkEnd w:id="10"/>
     </w:p>
     <w:p>
       <w:pPr>
         <w:pStyle w:val="Heading2"/>
       </w:pPr>
-      <w:bookmarkStart w:id="11" w:name="_Toc151516111"/>
+      <w:bookmarkStart w:id="10" w:name="_Toc151516111"/>
       <w:r>
         <w:t>C</w:t>
       </w:r>
       <w:r>
         <w:t>onclusions</w:t>
       </w:r>
-      <w:bookmarkEnd w:id="11"/>
+      <w:bookmarkEnd w:id="10"/>
     </w:p>
     <w:p/>
     <w:p/>
@@ -2402,7 +2398,7 @@
           <w:spacing w:val="0"/>
         </w:rPr>
       </w:pPr>
-      <w:bookmarkStart w:id="12" w:name="_Toc151516112"/>
+      <w:bookmarkStart w:id="11" w:name="_Toc151516112"/>
       <w:r>
         <w:rPr>
           <w:rStyle w:val="IntenseReference"/>
@@ -2414,7 +2410,7 @@
         </w:rPr>
         <w:t>References</w:t>
       </w:r>
-      <w:bookmarkEnd w:id="12"/>
+      <w:bookmarkEnd w:id="11"/>
     </w:p>
     <w:p>
       <w:pPr>
@@ -2436,35 +2432,7 @@
         <w:rPr>
           <w:rFonts w:ascii="Calibri" w:hAnsi="Calibri" w:cs="Calibri"/>
         </w:rPr>
-        <w:t xml:space="preserve">Ahmad, J., </w:t>
-      </w:r>
-      <w:proofErr w:type="spellStart"/>
-      <w:r>
-        <w:rPr>
-          <w:rFonts w:ascii="Calibri" w:hAnsi="Calibri" w:cs="Calibri"/>
-        </w:rPr>
-        <w:t>Sidén</w:t>
-      </w:r>
-      <w:proofErr w:type="spellEnd"/>
-      <w:r>
-        <w:rPr>
-          <w:rFonts w:ascii="Calibri" w:hAnsi="Calibri" w:cs="Calibri"/>
-        </w:rPr>
-        <w:t xml:space="preserve">, J. and Andersson, H. (2021) ‘A Proposal </w:t>
-      </w:r>
-      <w:proofErr w:type="gramStart"/>
-      <w:r>
-        <w:rPr>
-          <w:rFonts w:ascii="Calibri" w:hAnsi="Calibri" w:cs="Calibri"/>
-        </w:rPr>
-        <w:t>of</w:t>
-      </w:r>
-      <w:proofErr w:type="gramEnd"/>
-      <w:r>
-        <w:rPr>
-          <w:rFonts w:ascii="Calibri" w:hAnsi="Calibri" w:cs="Calibri"/>
-        </w:rPr>
-        <w:t xml:space="preserve"> Implementation of Sitting Posture Monitoring System for Wheelchair Utilizing Machine Learning Methods’. </w:t>
+        <w:t xml:space="preserve">Ahmad, J., Sidén, J. and Andersson, H. (2021) ‘A Proposal of Implementation of Sitting Posture Monitoring System for Wheelchair Utilizing Machine Learning Methods’. </w:t>
       </w:r>
       <w:r>
         <w:rPr>
@@ -2478,21 +2446,7 @@
         <w:rPr>
           <w:rFonts w:ascii="Calibri" w:hAnsi="Calibri" w:cs="Calibri"/>
         </w:rPr>
-        <w:t xml:space="preserve"> 21(19), p. 6349. </w:t>
-      </w:r>
-      <w:proofErr w:type="spellStart"/>
-      <w:r>
-        <w:rPr>
-          <w:rFonts w:ascii="Calibri" w:hAnsi="Calibri" w:cs="Calibri"/>
-        </w:rPr>
-        <w:t>doi</w:t>
-      </w:r>
-      <w:proofErr w:type="spellEnd"/>
-      <w:r>
-        <w:rPr>
-          <w:rFonts w:ascii="Calibri" w:hAnsi="Calibri" w:cs="Calibri"/>
-        </w:rPr>
-        <w:t>: 10.3390/s21196349.</w:t>
+        <w:t xml:space="preserve"> 21(19), p. 6349. doi: 10.3390/s21196349.</w:t>
       </w:r>
     </w:p>
     <w:p>
@@ -2502,47 +2456,11 @@
           <w:rFonts w:ascii="Calibri" w:hAnsi="Calibri" w:cs="Calibri"/>
         </w:rPr>
       </w:pPr>
-      <w:proofErr w:type="spellStart"/>
-      <w:r>
-        <w:rPr>
-          <w:rFonts w:ascii="Calibri" w:hAnsi="Calibri" w:cs="Calibri"/>
-        </w:rPr>
-        <w:t>Aminosharieh</w:t>
-      </w:r>
-      <w:proofErr w:type="spellEnd"/>
-      <w:r>
-        <w:rPr>
-          <w:rFonts w:ascii="Calibri" w:hAnsi="Calibri" w:cs="Calibri"/>
-        </w:rPr>
-        <w:t xml:space="preserve"> Najafi, T., Abramo, A., </w:t>
-      </w:r>
-      <w:proofErr w:type="spellStart"/>
-      <w:r>
-        <w:rPr>
-          <w:rFonts w:ascii="Calibri" w:hAnsi="Calibri" w:cs="Calibri"/>
-        </w:rPr>
-        <w:t>Kyamakya</w:t>
-      </w:r>
-      <w:proofErr w:type="spellEnd"/>
-      <w:r>
-        <w:rPr>
-          <w:rFonts w:ascii="Calibri" w:hAnsi="Calibri" w:cs="Calibri"/>
-        </w:rPr>
-        <w:t xml:space="preserve">, K. and </w:t>
-      </w:r>
-      <w:proofErr w:type="spellStart"/>
-      <w:r>
-        <w:rPr>
-          <w:rFonts w:ascii="Calibri" w:hAnsi="Calibri" w:cs="Calibri"/>
-        </w:rPr>
-        <w:t>Affanni</w:t>
-      </w:r>
-      <w:proofErr w:type="spellEnd"/>
-      <w:r>
-        <w:rPr>
-          <w:rFonts w:ascii="Calibri" w:hAnsi="Calibri" w:cs="Calibri"/>
-        </w:rPr>
-        <w:t xml:space="preserve">, A. (2022) ‘Development of a Smart Chair Sensors System and Classification of Sitting Postures with Deep Learning Algorithms’. </w:t>
+      <w:r>
+        <w:rPr>
+          <w:rFonts w:ascii="Calibri" w:hAnsi="Calibri" w:cs="Calibri"/>
+        </w:rPr>
+        <w:t xml:space="preserve">Aminosharieh Najafi, T., Abramo, A., Kyamakya, K. and Affanni, A. (2022) ‘Development of a Smart Chair Sensors System and Classification of Sitting Postures with Deep Learning Algorithms’. </w:t>
       </w:r>
       <w:r>
         <w:rPr>
@@ -2556,21 +2474,7 @@
         <w:rPr>
           <w:rFonts w:ascii="Calibri" w:hAnsi="Calibri" w:cs="Calibri"/>
         </w:rPr>
-        <w:t xml:space="preserve"> 22(15), p. 5585. </w:t>
-      </w:r>
-      <w:proofErr w:type="spellStart"/>
-      <w:r>
-        <w:rPr>
-          <w:rFonts w:ascii="Calibri" w:hAnsi="Calibri" w:cs="Calibri"/>
-        </w:rPr>
-        <w:t>doi</w:t>
-      </w:r>
-      <w:proofErr w:type="spellEnd"/>
-      <w:r>
-        <w:rPr>
-          <w:rFonts w:ascii="Calibri" w:hAnsi="Calibri" w:cs="Calibri"/>
-        </w:rPr>
-        <w:t>: 10.3390/s22155585.</w:t>
+        <w:t xml:space="preserve"> 22(15), p. 5585. doi: 10.3390/s22155585.</w:t>
       </w:r>
     </w:p>
     <w:p>
@@ -2584,21 +2488,7 @@
         <w:rPr>
           <w:rFonts w:ascii="Calibri" w:hAnsi="Calibri" w:cs="Calibri"/>
         </w:rPr>
-        <w:t xml:space="preserve">Arora, S.N. and Khatri, S. (2022) ‘Prevalence of work-related musculoskeletal disorder in sitting </w:t>
-      </w:r>
-      <w:proofErr w:type="gramStart"/>
-      <w:r>
-        <w:rPr>
-          <w:rFonts w:ascii="Calibri" w:hAnsi="Calibri" w:cs="Calibri"/>
-        </w:rPr>
-        <w:t>professionals’</w:t>
-      </w:r>
-      <w:proofErr w:type="gramEnd"/>
-      <w:r>
-        <w:rPr>
-          <w:rFonts w:ascii="Calibri" w:hAnsi="Calibri" w:cs="Calibri"/>
-        </w:rPr>
-        <w:t xml:space="preserve">. </w:t>
+        <w:t xml:space="preserve">Arora, S.N. and Khatri, S. (2022) ‘Prevalence of work-related musculoskeletal disorder in sitting professionals’. </w:t>
       </w:r>
       <w:r>
         <w:rPr>
@@ -2606,45 +2496,13 @@
           <w:i/>
           <w:iCs/>
         </w:rPr>
-        <w:t xml:space="preserve">International Journal </w:t>
-      </w:r>
-      <w:proofErr w:type="gramStart"/>
-      <w:r>
-        <w:rPr>
-          <w:rFonts w:ascii="Calibri" w:hAnsi="Calibri" w:cs="Calibri"/>
-          <w:i/>
-          <w:iCs/>
-        </w:rPr>
-        <w:t>Of</w:t>
-      </w:r>
-      <w:proofErr w:type="gramEnd"/>
-      <w:r>
-        <w:rPr>
-          <w:rFonts w:ascii="Calibri" w:hAnsi="Calibri" w:cs="Calibri"/>
-          <w:i/>
-          <w:iCs/>
-        </w:rPr>
-        <w:t xml:space="preserve"> Community Medicine And Public Health</w:t>
-      </w:r>
-      <w:r>
-        <w:rPr>
-          <w:rFonts w:ascii="Calibri" w:hAnsi="Calibri" w:cs="Calibri"/>
-        </w:rPr>
-        <w:t xml:space="preserve"> 9(2), p. 892. </w:t>
-      </w:r>
-      <w:proofErr w:type="spellStart"/>
-      <w:r>
-        <w:rPr>
-          <w:rFonts w:ascii="Calibri" w:hAnsi="Calibri" w:cs="Calibri"/>
-        </w:rPr>
-        <w:t>doi</w:t>
-      </w:r>
-      <w:proofErr w:type="spellEnd"/>
-      <w:r>
-        <w:rPr>
-          <w:rFonts w:ascii="Calibri" w:hAnsi="Calibri" w:cs="Calibri"/>
-        </w:rPr>
-        <w:t>: 10.18203/2394-6040.ijcmph20220259.</w:t>
+        <w:t>International Journal Of Community Medicine And Public Health</w:t>
+      </w:r>
+      <w:r>
+        <w:rPr>
+          <w:rFonts w:ascii="Calibri" w:hAnsi="Calibri" w:cs="Calibri"/>
+        </w:rPr>
+        <w:t xml:space="preserve"> 9(2), p. 892. doi: 10.18203/2394-6040.ijcmph20220259.</w:t>
       </w:r>
     </w:p>
     <w:p>
@@ -2672,21 +2530,7 @@
         <w:rPr>
           <w:rFonts w:ascii="Calibri" w:hAnsi="Calibri" w:cs="Calibri"/>
         </w:rPr>
-        <w:t xml:space="preserve"> 29(3), pp. 356–373. </w:t>
-      </w:r>
-      <w:proofErr w:type="spellStart"/>
-      <w:r>
-        <w:rPr>
-          <w:rFonts w:ascii="Calibri" w:hAnsi="Calibri" w:cs="Calibri"/>
-        </w:rPr>
-        <w:t>doi</w:t>
-      </w:r>
-      <w:proofErr w:type="spellEnd"/>
-      <w:r>
-        <w:rPr>
-          <w:rFonts w:ascii="Calibri" w:hAnsi="Calibri" w:cs="Calibri"/>
-        </w:rPr>
-        <w:t>: 10.1016/j.berh.2015.08.002.</w:t>
+        <w:t xml:space="preserve"> 29(3), pp. 356–373. doi: 10.1016/j.berh.2015.08.002.</w:t>
       </w:r>
     </w:p>
     <w:p>
@@ -2714,21 +2558,7 @@
         <w:rPr>
           <w:rFonts w:ascii="Calibri" w:hAnsi="Calibri" w:cs="Calibri"/>
         </w:rPr>
-        <w:t xml:space="preserve"> 21(18), p. 6246. </w:t>
-      </w:r>
-      <w:proofErr w:type="spellStart"/>
-      <w:r>
-        <w:rPr>
-          <w:rFonts w:ascii="Calibri" w:hAnsi="Calibri" w:cs="Calibri"/>
-        </w:rPr>
-        <w:t>doi</w:t>
-      </w:r>
-      <w:proofErr w:type="spellEnd"/>
-      <w:r>
-        <w:rPr>
-          <w:rFonts w:ascii="Calibri" w:hAnsi="Calibri" w:cs="Calibri"/>
-        </w:rPr>
-        <w:t>: 10.3390/s21186246.</w:t>
+        <w:t xml:space="preserve"> 21(18), p. 6246. doi: 10.3390/s21186246.</w:t>
       </w:r>
     </w:p>
     <w:p>
@@ -2742,21 +2572,7 @@
         <w:rPr>
           <w:rFonts w:ascii="Calibri" w:hAnsi="Calibri" w:cs="Calibri"/>
         </w:rPr>
-        <w:t xml:space="preserve">Chen, K. (2019) ‘Sitting Posture Recognition Based on </w:t>
-      </w:r>
-      <w:proofErr w:type="spellStart"/>
-      <w:r>
-        <w:rPr>
-          <w:rFonts w:ascii="Calibri" w:hAnsi="Calibri" w:cs="Calibri"/>
-        </w:rPr>
-        <w:t>OpenPose</w:t>
-      </w:r>
-      <w:proofErr w:type="spellEnd"/>
-      <w:r>
-        <w:rPr>
-          <w:rFonts w:ascii="Calibri" w:hAnsi="Calibri" w:cs="Calibri"/>
-        </w:rPr>
-        <w:t xml:space="preserve">’. </w:t>
+        <w:t xml:space="preserve">Chen, K. (2019) ‘Sitting Posture Recognition Based on OpenPose’. </w:t>
       </w:r>
       <w:r>
         <w:rPr>
@@ -2770,21 +2586,7 @@
         <w:rPr>
           <w:rFonts w:ascii="Calibri" w:hAnsi="Calibri" w:cs="Calibri"/>
         </w:rPr>
-        <w:t xml:space="preserve"> 677(3), p. 032057. </w:t>
-      </w:r>
-      <w:proofErr w:type="spellStart"/>
-      <w:r>
-        <w:rPr>
-          <w:rFonts w:ascii="Calibri" w:hAnsi="Calibri" w:cs="Calibri"/>
-        </w:rPr>
-        <w:t>doi</w:t>
-      </w:r>
-      <w:proofErr w:type="spellEnd"/>
-      <w:r>
-        <w:rPr>
-          <w:rFonts w:ascii="Calibri" w:hAnsi="Calibri" w:cs="Calibri"/>
-        </w:rPr>
-        <w:t>: 10.1088/1757-899X/677/3/032057.</w:t>
+        <w:t xml:space="preserve"> 677(3), p. 032057. doi: 10.1088/1757-899X/677/3/032057.</w:t>
       </w:r>
     </w:p>
     <w:p>
@@ -2806,25 +2608,7 @@
           <w:i/>
           <w:iCs/>
         </w:rPr>
-        <w:t xml:space="preserve">Musculoskeletal disorders among children and young people: prevalence, risk factors and preventive </w:t>
-      </w:r>
-      <w:proofErr w:type="gramStart"/>
-      <w:r>
-        <w:rPr>
-          <w:rFonts w:ascii="Calibri" w:hAnsi="Calibri" w:cs="Calibri"/>
-          <w:i/>
-          <w:iCs/>
-        </w:rPr>
-        <w:t>measures :</w:t>
-      </w:r>
-      <w:proofErr w:type="gramEnd"/>
-      <w:r>
-        <w:rPr>
-          <w:rFonts w:ascii="Calibri" w:hAnsi="Calibri" w:cs="Calibri"/>
-          <w:i/>
-          <w:iCs/>
-        </w:rPr>
-        <w:t xml:space="preserve"> a scoping review.</w:t>
+        <w:t>Musculoskeletal disorders among children and young people: prevalence, risk factors and preventive measures : a scoping review.</w:t>
       </w:r>
       <w:r>
         <w:rPr>
@@ -2858,21 +2642,7 @@
         <w:rPr>
           <w:rFonts w:ascii="Calibri" w:hAnsi="Calibri" w:cs="Calibri"/>
         </w:rPr>
-        <w:t xml:space="preserve"> 73, p. 103432. </w:t>
-      </w:r>
-      <w:proofErr w:type="spellStart"/>
-      <w:r>
-        <w:rPr>
-          <w:rFonts w:ascii="Calibri" w:hAnsi="Calibri" w:cs="Calibri"/>
-        </w:rPr>
-        <w:t>doi</w:t>
-      </w:r>
-      <w:proofErr w:type="spellEnd"/>
-      <w:r>
-        <w:rPr>
-          <w:rFonts w:ascii="Calibri" w:hAnsi="Calibri" w:cs="Calibri"/>
-        </w:rPr>
-        <w:t>: 10.1016/j.bspc.2021.103432.</w:t>
+        <w:t xml:space="preserve"> 73, p. 103432. doi: 10.1016/j.bspc.2021.103432.</w:t>
       </w:r>
     </w:p>
     <w:p>
@@ -2900,21 +2670,7 @@
         <w:rPr>
           <w:rFonts w:ascii="Calibri" w:hAnsi="Calibri" w:cs="Calibri"/>
         </w:rPr>
-        <w:t xml:space="preserve"> 05(10), pp. 132–136. </w:t>
-      </w:r>
-      <w:proofErr w:type="spellStart"/>
-      <w:r>
-        <w:rPr>
-          <w:rFonts w:ascii="Calibri" w:hAnsi="Calibri" w:cs="Calibri"/>
-        </w:rPr>
-        <w:t>doi</w:t>
-      </w:r>
-      <w:proofErr w:type="spellEnd"/>
-      <w:r>
-        <w:rPr>
-          <w:rFonts w:ascii="Calibri" w:hAnsi="Calibri" w:cs="Calibri"/>
-        </w:rPr>
-        <w:t>: 10.4236/eng.2013.510B027.</w:t>
+        <w:t xml:space="preserve"> 05(10), pp. 132–136. doi: 10.4236/eng.2013.510B027.</w:t>
       </w:r>
     </w:p>
     <w:p>
@@ -2928,21 +2684,7 @@
         <w:rPr>
           <w:rFonts w:ascii="Calibri" w:hAnsi="Calibri" w:cs="Calibri"/>
         </w:rPr>
-        <w:t xml:space="preserve">Feng, L., Li, Z. and Liu, C. (2019) ‘Are you sitting </w:t>
-      </w:r>
-      <w:proofErr w:type="gramStart"/>
-      <w:r>
-        <w:rPr>
-          <w:rFonts w:ascii="Calibri" w:hAnsi="Calibri" w:cs="Calibri"/>
-        </w:rPr>
-        <w:t>right?-</w:t>
-      </w:r>
-      <w:proofErr w:type="gramEnd"/>
-      <w:r>
-        <w:rPr>
-          <w:rFonts w:ascii="Calibri" w:hAnsi="Calibri" w:cs="Calibri"/>
-        </w:rPr>
-        <w:t xml:space="preserve">Sitting Posture Recognition Using RF Signals’. in </w:t>
+        <w:t xml:space="preserve">Feng, L., Li, Z. and Liu, C. (2019) ‘Are you sitting right?-Sitting Posture Recognition Using RF Signals’. in </w:t>
       </w:r>
       <w:r>
         <w:rPr>
@@ -2970,28 +2712,7 @@
         <w:rPr>
           <w:rFonts w:ascii="Calibri" w:hAnsi="Calibri" w:cs="Calibri"/>
         </w:rPr>
-        <w:t>Fu, T. and Macleod, A. (2014) ‘</w:t>
-      </w:r>
-      <w:proofErr w:type="spellStart"/>
-      <w:r>
-        <w:rPr>
-          <w:rFonts w:ascii="Calibri" w:hAnsi="Calibri" w:cs="Calibri"/>
-        </w:rPr>
-        <w:t>IntelliChair</w:t>
-      </w:r>
-      <w:proofErr w:type="spellEnd"/>
-      <w:r>
-        <w:rPr>
-          <w:rFonts w:ascii="Calibri" w:hAnsi="Calibri" w:cs="Calibri"/>
-        </w:rPr>
-        <w:t xml:space="preserve">: An Approach for Activity Detection and Prediction via Posture Analysis’. </w:t>
-      </w:r>
-      <w:proofErr w:type="gramStart"/>
-      <w:r>
-        <w:rPr>
-          <w:rFonts w:ascii="Calibri" w:hAnsi="Calibri" w:cs="Calibri"/>
-        </w:rPr>
-        <w:t xml:space="preserve">in </w:t>
+        <w:t xml:space="preserve">Fu, T. and Macleod, A. (2014) ‘IntelliChair: An Approach for Activity Detection and Prediction via Posture Analysis’. in </w:t>
       </w:r>
       <w:r>
         <w:rPr>
@@ -2999,16 +2720,7 @@
           <w:i/>
           <w:iCs/>
         </w:rPr>
-        <w:t>2014</w:t>
-      </w:r>
-      <w:proofErr w:type="gramEnd"/>
-      <w:r>
-        <w:rPr>
-          <w:rFonts w:ascii="Calibri" w:hAnsi="Calibri" w:cs="Calibri"/>
-          <w:i/>
-          <w:iCs/>
-        </w:rPr>
-        <w:t xml:space="preserve"> International Conference on Intelligent Environments</w:t>
+        <w:t>2014 International Conference on Intelligent Environments</w:t>
       </w:r>
       <w:r>
         <w:rPr>
@@ -3042,21 +2754,7 @@
         <w:rPr>
           <w:rFonts w:ascii="Calibri" w:hAnsi="Calibri" w:cs="Calibri"/>
         </w:rPr>
-        <w:t xml:space="preserve"> 5(11), pp. e670–e682. </w:t>
-      </w:r>
-      <w:proofErr w:type="spellStart"/>
-      <w:r>
-        <w:rPr>
-          <w:rFonts w:ascii="Calibri" w:hAnsi="Calibri" w:cs="Calibri"/>
-        </w:rPr>
-        <w:t>doi</w:t>
-      </w:r>
-      <w:proofErr w:type="spellEnd"/>
-      <w:r>
-        <w:rPr>
-          <w:rFonts w:ascii="Calibri" w:hAnsi="Calibri" w:cs="Calibri"/>
-        </w:rPr>
-        <w:t>: 10.1016/S2665-9913(23)00232-1.</w:t>
+        <w:t xml:space="preserve"> 5(11), pp. e670–e682. doi: 10.1016/S2665-9913(23)00232-1.</w:t>
       </w:r>
     </w:p>
     <w:p>
@@ -3085,21 +2783,7 @@
         <w:rPr>
           <w:rFonts w:ascii="Calibri" w:hAnsi="Calibri" w:cs="Calibri"/>
         </w:rPr>
-        <w:t xml:space="preserve"> 20(14), pp. 8007–8016. </w:t>
-      </w:r>
-      <w:proofErr w:type="spellStart"/>
-      <w:r>
-        <w:rPr>
-          <w:rFonts w:ascii="Calibri" w:hAnsi="Calibri" w:cs="Calibri"/>
-        </w:rPr>
-        <w:t>doi</w:t>
-      </w:r>
-      <w:proofErr w:type="spellEnd"/>
-      <w:r>
-        <w:rPr>
-          <w:rFonts w:ascii="Calibri" w:hAnsi="Calibri" w:cs="Calibri"/>
-        </w:rPr>
-        <w:t>: 10.1109/JSEN.2020.2980207.</w:t>
+        <w:t xml:space="preserve"> 20(14), pp. 8007–8016. doi: 10.1109/JSEN.2020.2980207.</w:t>
       </w:r>
     </w:p>
     <w:p>
@@ -3127,35 +2811,7 @@
         <w:rPr>
           <w:rFonts w:ascii="Calibri" w:hAnsi="Calibri" w:cs="Calibri"/>
         </w:rPr>
-        <w:t xml:space="preserve"> 2(2), p. 274. </w:t>
-      </w:r>
-      <w:proofErr w:type="spellStart"/>
-      <w:r>
-        <w:rPr>
-          <w:rFonts w:ascii="Calibri" w:hAnsi="Calibri" w:cs="Calibri"/>
-        </w:rPr>
-        <w:t>doi</w:t>
-      </w:r>
-      <w:proofErr w:type="spellEnd"/>
-      <w:r>
-        <w:rPr>
-          <w:rFonts w:ascii="Calibri" w:hAnsi="Calibri" w:cs="Calibri"/>
-        </w:rPr>
-        <w:t>: 10.18502/</w:t>
-      </w:r>
-      <w:proofErr w:type="gramStart"/>
-      <w:r>
-        <w:rPr>
-          <w:rFonts w:ascii="Calibri" w:hAnsi="Calibri" w:cs="Calibri"/>
-        </w:rPr>
-        <w:t>keg.v</w:t>
-      </w:r>
-      <w:proofErr w:type="gramEnd"/>
-      <w:r>
-        <w:rPr>
-          <w:rFonts w:ascii="Calibri" w:hAnsi="Calibri" w:cs="Calibri"/>
-        </w:rPr>
-        <w:t>2i2.626.</w:t>
+        <w:t xml:space="preserve"> 2(2), p. 274. doi: 10.18502/keg.v2i2.626.</w:t>
       </w:r>
     </w:p>
     <w:p>
@@ -3183,21 +2839,7 @@
         <w:rPr>
           <w:rFonts w:ascii="Calibri" w:hAnsi="Calibri" w:cs="Calibri"/>
         </w:rPr>
-        <w:t xml:space="preserve"> 25(5), pp. 1805–1813. </w:t>
-      </w:r>
-      <w:proofErr w:type="spellStart"/>
-      <w:r>
-        <w:rPr>
-          <w:rFonts w:ascii="Calibri" w:hAnsi="Calibri" w:cs="Calibri"/>
-        </w:rPr>
-        <w:t>doi</w:t>
-      </w:r>
-      <w:proofErr w:type="spellEnd"/>
-      <w:r>
-        <w:rPr>
-          <w:rFonts w:ascii="Calibri" w:hAnsi="Calibri" w:cs="Calibri"/>
-        </w:rPr>
-        <w:t>: 10.1109/JBHI.2020.3030096.</w:t>
+        <w:t xml:space="preserve"> 25(5), pp. 1805–1813. doi: 10.1109/JBHI.2020.3030096.</w:t>
       </w:r>
     </w:p>
     <w:p>
@@ -3211,21 +2853,7 @@
         <w:rPr>
           <w:rFonts w:ascii="Calibri" w:hAnsi="Calibri" w:cs="Calibri"/>
         </w:rPr>
-        <w:t xml:space="preserve">Kim, J.S. et al. (2018) ‘Predicting Surgical Complications in Patients Undergoing Elective Adult Spinal Deformity Procedures Using Machine Learning’., pp. 762–770. </w:t>
-      </w:r>
-      <w:proofErr w:type="spellStart"/>
-      <w:r>
-        <w:rPr>
-          <w:rFonts w:ascii="Calibri" w:hAnsi="Calibri" w:cs="Calibri"/>
-        </w:rPr>
-        <w:t>doi</w:t>
-      </w:r>
-      <w:proofErr w:type="spellEnd"/>
-      <w:r>
-        <w:rPr>
-          <w:rFonts w:ascii="Calibri" w:hAnsi="Calibri" w:cs="Calibri"/>
-        </w:rPr>
-        <w:t>: 10.1016/j.jspd.2018.03.003.</w:t>
+        <w:t>Kim, J.S. et al. (2018) ‘Predicting Surgical Complications in Patients Undergoing Elective Adult Spinal Deformity Procedures Using Machine Learning’., pp. 762–770. doi: 10.1016/j.jspd.2018.03.003.</w:t>
       </w:r>
     </w:p>
     <w:p>
@@ -3235,33 +2863,11 @@
           <w:rFonts w:ascii="Calibri" w:hAnsi="Calibri" w:cs="Calibri"/>
         </w:rPr>
       </w:pPr>
-      <w:proofErr w:type="spellStart"/>
-      <w:r>
-        <w:rPr>
-          <w:rFonts w:ascii="Calibri" w:hAnsi="Calibri" w:cs="Calibri"/>
-        </w:rPr>
-        <w:t>Kundaliya</w:t>
-      </w:r>
-      <w:proofErr w:type="spellEnd"/>
-      <w:r>
-        <w:rPr>
-          <w:rFonts w:ascii="Calibri" w:hAnsi="Calibri" w:cs="Calibri"/>
-        </w:rPr>
-        <w:t xml:space="preserve">, B., Patel, S., Patel, J., Barot, </w:t>
-      </w:r>
-      <w:proofErr w:type="gramStart"/>
-      <w:r>
-        <w:rPr>
-          <w:rFonts w:ascii="Calibri" w:hAnsi="Calibri" w:cs="Calibri"/>
-        </w:rPr>
-        <w:t>P.</w:t>
-      </w:r>
-      <w:proofErr w:type="gramEnd"/>
-      <w:r>
-        <w:rPr>
-          <w:rFonts w:ascii="Calibri" w:hAnsi="Calibri" w:cs="Calibri"/>
-        </w:rPr>
-        <w:t xml:space="preserve"> and Hadia, S.K. (2022) </w:t>
+      <w:r>
+        <w:rPr>
+          <w:rFonts w:ascii="Calibri" w:hAnsi="Calibri" w:cs="Calibri"/>
+        </w:rPr>
+        <w:t xml:space="preserve">Kundaliya, B., Patel, S., Patel, J., Barot, P. and Hadia, S.K. (2022) </w:t>
       </w:r>
       <w:r>
         <w:rPr>
@@ -3289,35 +2895,7 @@
         <w:rPr>
           <w:rFonts w:ascii="Calibri" w:hAnsi="Calibri" w:cs="Calibri"/>
         </w:rPr>
-        <w:t>Luna-</w:t>
-      </w:r>
-      <w:proofErr w:type="spellStart"/>
-      <w:r>
-        <w:rPr>
-          <w:rFonts w:ascii="Calibri" w:hAnsi="Calibri" w:cs="Calibri"/>
-        </w:rPr>
-        <w:t>Perejón</w:t>
-      </w:r>
-      <w:proofErr w:type="spellEnd"/>
-      <w:r>
-        <w:rPr>
-          <w:rFonts w:ascii="Calibri" w:hAnsi="Calibri" w:cs="Calibri"/>
-        </w:rPr>
-        <w:t>, F., Montes-Sánchez, J.M., Durán-López, L., Vazquez-Baeza, A., Beasley-</w:t>
-      </w:r>
-      <w:proofErr w:type="spellStart"/>
-      <w:r>
-        <w:rPr>
-          <w:rFonts w:ascii="Calibri" w:hAnsi="Calibri" w:cs="Calibri"/>
-        </w:rPr>
-        <w:t>Bohórquez</w:t>
-      </w:r>
-      <w:proofErr w:type="spellEnd"/>
-      <w:r>
-        <w:rPr>
-          <w:rFonts w:ascii="Calibri" w:hAnsi="Calibri" w:cs="Calibri"/>
-        </w:rPr>
-        <w:t xml:space="preserve">, I. and Sevillano-Ramos, J.L. (2021) ‘IoT Device for Sitting Posture Classification Using Artificial Neural Networks’. </w:t>
+        <w:t xml:space="preserve">Luna-Perejón, F., Montes-Sánchez, J.M., Durán-López, L., Vazquez-Baeza, A., Beasley-Bohórquez, I. and Sevillano-Ramos, J.L. (2021) ‘IoT Device for Sitting Posture Classification Using Artificial Neural Networks’. </w:t>
       </w:r>
       <w:r>
         <w:rPr>
@@ -3331,21 +2909,7 @@
         <w:rPr>
           <w:rFonts w:ascii="Calibri" w:hAnsi="Calibri" w:cs="Calibri"/>
         </w:rPr>
-        <w:t xml:space="preserve"> 10(15), p. 1825. </w:t>
-      </w:r>
-      <w:proofErr w:type="spellStart"/>
-      <w:r>
-        <w:rPr>
-          <w:rFonts w:ascii="Calibri" w:hAnsi="Calibri" w:cs="Calibri"/>
-        </w:rPr>
-        <w:t>doi</w:t>
-      </w:r>
-      <w:proofErr w:type="spellEnd"/>
-      <w:r>
-        <w:rPr>
-          <w:rFonts w:ascii="Calibri" w:hAnsi="Calibri" w:cs="Calibri"/>
-        </w:rPr>
-        <w:t>: 10.3390/electronics10151825.</w:t>
+        <w:t xml:space="preserve"> 10(15), p. 1825. doi: 10.3390/electronics10151825.</w:t>
       </w:r>
     </w:p>
     <w:p>
@@ -3373,21 +2937,7 @@
         <w:rPr>
           <w:rFonts w:ascii="Calibri" w:hAnsi="Calibri" w:cs="Calibri"/>
         </w:rPr>
-        <w:t xml:space="preserve"> 6(4), pp. 6–14. </w:t>
-      </w:r>
-      <w:proofErr w:type="spellStart"/>
-      <w:r>
-        <w:rPr>
-          <w:rFonts w:ascii="Calibri" w:hAnsi="Calibri" w:cs="Calibri"/>
-        </w:rPr>
-        <w:t>doi</w:t>
-      </w:r>
-      <w:proofErr w:type="spellEnd"/>
-      <w:r>
-        <w:rPr>
-          <w:rFonts w:ascii="Calibri" w:hAnsi="Calibri" w:cs="Calibri"/>
-        </w:rPr>
-        <w:t>: 10.1109/MSMC.2019.2962226.</w:t>
+        <w:t xml:space="preserve"> 6(4), pp. 6–14. doi: 10.1109/MSMC.2019.2962226.</w:t>
       </w:r>
     </w:p>
     <w:p>
@@ -3415,21 +2965,7 @@
         <w:rPr>
           <w:rFonts w:ascii="Calibri" w:hAnsi="Calibri" w:cs="Calibri"/>
         </w:rPr>
-        <w:t xml:space="preserve"> 17(4), p. 719. </w:t>
-      </w:r>
-      <w:proofErr w:type="spellStart"/>
-      <w:r>
-        <w:rPr>
-          <w:rFonts w:ascii="Calibri" w:hAnsi="Calibri" w:cs="Calibri"/>
-        </w:rPr>
-        <w:t>doi</w:t>
-      </w:r>
-      <w:proofErr w:type="spellEnd"/>
-      <w:r>
-        <w:rPr>
-          <w:rFonts w:ascii="Calibri" w:hAnsi="Calibri" w:cs="Calibri"/>
-        </w:rPr>
-        <w:t>: 10.3390/s17040719.</w:t>
+        <w:t xml:space="preserve"> 17(4), p. 719. doi: 10.3390/s17040719.</w:t>
       </w:r>
     </w:p>
     <w:p>
@@ -3439,19 +2975,11 @@
           <w:rFonts w:ascii="Calibri" w:hAnsi="Calibri" w:cs="Calibri"/>
         </w:rPr>
       </w:pPr>
-      <w:proofErr w:type="spellStart"/>
-      <w:r>
-        <w:rPr>
-          <w:rFonts w:ascii="Calibri" w:hAnsi="Calibri" w:cs="Calibri"/>
-        </w:rPr>
-        <w:t>Martimo</w:t>
-      </w:r>
-      <w:proofErr w:type="spellEnd"/>
-      <w:r>
-        <w:rPr>
-          <w:rFonts w:ascii="Calibri" w:hAnsi="Calibri" w:cs="Calibri"/>
-        </w:rPr>
-        <w:t xml:space="preserve">, K.-P. (2010) </w:t>
+      <w:r>
+        <w:rPr>
+          <w:rFonts w:ascii="Calibri" w:hAnsi="Calibri" w:cs="Calibri"/>
+        </w:rPr>
+        <w:t xml:space="preserve">Martimo, K.-P. (2010) </w:t>
       </w:r>
       <w:r>
         <w:rPr>
@@ -3479,35 +3007,7 @@
         <w:rPr>
           <w:rFonts w:ascii="Calibri" w:hAnsi="Calibri" w:cs="Calibri"/>
         </w:rPr>
-        <w:t xml:space="preserve">Martínez-Estrada, M., </w:t>
-      </w:r>
-      <w:proofErr w:type="spellStart"/>
-      <w:r>
-        <w:rPr>
-          <w:rFonts w:ascii="Calibri" w:hAnsi="Calibri" w:cs="Calibri"/>
-        </w:rPr>
-        <w:t>Vuohijoki</w:t>
-      </w:r>
-      <w:proofErr w:type="spellEnd"/>
-      <w:r>
-        <w:rPr>
-          <w:rFonts w:ascii="Calibri" w:hAnsi="Calibri" w:cs="Calibri"/>
-        </w:rPr>
-        <w:t xml:space="preserve">, T., </w:t>
-      </w:r>
-      <w:proofErr w:type="spellStart"/>
-      <w:r>
-        <w:rPr>
-          <w:rFonts w:ascii="Calibri" w:hAnsi="Calibri" w:cs="Calibri"/>
-        </w:rPr>
-        <w:t>Poberznik</w:t>
-      </w:r>
-      <w:proofErr w:type="spellEnd"/>
-      <w:r>
-        <w:rPr>
-          <w:rFonts w:ascii="Calibri" w:hAnsi="Calibri" w:cs="Calibri"/>
-        </w:rPr>
-        <w:t xml:space="preserve">, A., Shaikh, A., Virkki, J., Gil, I. and Fernández-García, R. (2023) ‘A Smart Chair to Monitor Sitting Posture by Capacitive Textile Sensors’. </w:t>
+        <w:t xml:space="preserve">Martínez-Estrada, M., Vuohijoki, T., Poberznik, A., Shaikh, A., Virkki, J., Gil, I. and Fernández-García, R. (2023) ‘A Smart Chair to Monitor Sitting Posture by Capacitive Textile Sensors’. </w:t>
       </w:r>
       <w:r>
         <w:rPr>
@@ -3521,21 +3021,7 @@
         <w:rPr>
           <w:rFonts w:ascii="Calibri" w:hAnsi="Calibri" w:cs="Calibri"/>
         </w:rPr>
-        <w:t xml:space="preserve"> 16(13), p. 4838. </w:t>
-      </w:r>
-      <w:proofErr w:type="spellStart"/>
-      <w:r>
-        <w:rPr>
-          <w:rFonts w:ascii="Calibri" w:hAnsi="Calibri" w:cs="Calibri"/>
-        </w:rPr>
-        <w:t>doi</w:t>
-      </w:r>
-      <w:proofErr w:type="spellEnd"/>
-      <w:r>
-        <w:rPr>
-          <w:rFonts w:ascii="Calibri" w:hAnsi="Calibri" w:cs="Calibri"/>
-        </w:rPr>
-        <w:t>: 10.3390/ma16134838.</w:t>
+        <w:t xml:space="preserve"> 16(13), p. 4838. doi: 10.3390/ma16134838.</w:t>
       </w:r>
     </w:p>
     <w:p>
@@ -3549,21 +3035,7 @@
         <w:rPr>
           <w:rFonts w:ascii="Calibri" w:hAnsi="Calibri" w:cs="Calibri"/>
         </w:rPr>
-        <w:t xml:space="preserve">Matuska, S., Paralic, M. and Hudec, R. (2020) ‘A Smart System for Sitting Posture Detection Based on Force Sensors and Mobile Application’. </w:t>
-      </w:r>
-      <w:proofErr w:type="spellStart"/>
-      <w:r>
-        <w:rPr>
-          <w:rFonts w:ascii="Calibri" w:hAnsi="Calibri" w:cs="Calibri"/>
-        </w:rPr>
-        <w:t>Krejcar</w:t>
-      </w:r>
-      <w:proofErr w:type="spellEnd"/>
-      <w:r>
-        <w:rPr>
-          <w:rFonts w:ascii="Calibri" w:hAnsi="Calibri" w:cs="Calibri"/>
-        </w:rPr>
-        <w:t xml:space="preserve">, O. (ed.). </w:t>
+        <w:t xml:space="preserve">Matuska, S., Paralic, M. and Hudec, R. (2020) ‘A Smart System for Sitting Posture Detection Based on Force Sensors and Mobile Application’. Krejcar, O. (ed.). </w:t>
       </w:r>
       <w:r>
         <w:rPr>
@@ -3577,21 +3049,7 @@
         <w:rPr>
           <w:rFonts w:ascii="Calibri" w:hAnsi="Calibri" w:cs="Calibri"/>
         </w:rPr>
-        <w:t xml:space="preserve"> 2020, pp. 1–13. </w:t>
-      </w:r>
-      <w:proofErr w:type="spellStart"/>
-      <w:r>
-        <w:rPr>
-          <w:rFonts w:ascii="Calibri" w:hAnsi="Calibri" w:cs="Calibri"/>
-        </w:rPr>
-        <w:t>doi</w:t>
-      </w:r>
-      <w:proofErr w:type="spellEnd"/>
-      <w:r>
-        <w:rPr>
-          <w:rFonts w:ascii="Calibri" w:hAnsi="Calibri" w:cs="Calibri"/>
-        </w:rPr>
-        <w:t>: 10.1155/2020/6625797.</w:t>
+        <w:t xml:space="preserve"> 2020, pp. 1–13. doi: 10.1155/2020/6625797.</w:t>
       </w:r>
     </w:p>
     <w:p>
@@ -3605,35 +3063,7 @@
         <w:rPr>
           <w:rFonts w:ascii="Calibri" w:hAnsi="Calibri" w:cs="Calibri"/>
         </w:rPr>
-        <w:t xml:space="preserve">Mutlu, B., Krause, A., Forlizzi, J., </w:t>
-      </w:r>
-      <w:proofErr w:type="spellStart"/>
-      <w:r>
-        <w:rPr>
-          <w:rFonts w:ascii="Calibri" w:hAnsi="Calibri" w:cs="Calibri"/>
-        </w:rPr>
-        <w:t>Guestrin</w:t>
-      </w:r>
-      <w:proofErr w:type="spellEnd"/>
-      <w:r>
-        <w:rPr>
-          <w:rFonts w:ascii="Calibri" w:hAnsi="Calibri" w:cs="Calibri"/>
-        </w:rPr>
-        <w:t xml:space="preserve">, C. and Hodgins, J. (2007) ‘Robust, low-cost, non-intrusive sensing and recognition of seated </w:t>
-      </w:r>
-      <w:proofErr w:type="gramStart"/>
-      <w:r>
-        <w:rPr>
-          <w:rFonts w:ascii="Calibri" w:hAnsi="Calibri" w:cs="Calibri"/>
-        </w:rPr>
-        <w:t>postures’</w:t>
-      </w:r>
-      <w:proofErr w:type="gramEnd"/>
-      <w:r>
-        <w:rPr>
-          <w:rFonts w:ascii="Calibri" w:hAnsi="Calibri" w:cs="Calibri"/>
-        </w:rPr>
-        <w:t xml:space="preserve">. in </w:t>
+        <w:t xml:space="preserve">Mutlu, B., Krause, A., Forlizzi, J., Guestrin, C. and Hodgins, J. (2007) ‘Robust, low-cost, non-intrusive sensing and recognition of seated postures’. in </w:t>
       </w:r>
       <w:r>
         <w:rPr>
@@ -3661,21 +3091,7 @@
         <w:rPr>
           <w:rFonts w:ascii="Calibri" w:hAnsi="Calibri" w:cs="Calibri"/>
         </w:rPr>
-        <w:t xml:space="preserve">Pereira, L. and Plácido </w:t>
-      </w:r>
-      <w:proofErr w:type="gramStart"/>
-      <w:r>
-        <w:rPr>
-          <w:rFonts w:ascii="Calibri" w:hAnsi="Calibri" w:cs="Calibri"/>
-        </w:rPr>
-        <w:t>Da</w:t>
-      </w:r>
-      <w:proofErr w:type="gramEnd"/>
-      <w:r>
-        <w:rPr>
-          <w:rFonts w:ascii="Calibri" w:hAnsi="Calibri" w:cs="Calibri"/>
-        </w:rPr>
-        <w:t xml:space="preserve"> Silva, H. (2023) ‘A Novel Smart Chair System for Posture Classification and Invisible ECG Monitoring’. </w:t>
+        <w:t xml:space="preserve">Pereira, L. and Plácido Da Silva, H. (2023) ‘A Novel Smart Chair System for Posture Classification and Invisible ECG Monitoring’. </w:t>
       </w:r>
       <w:r>
         <w:rPr>
@@ -3689,21 +3105,7 @@
         <w:rPr>
           <w:rFonts w:ascii="Calibri" w:hAnsi="Calibri" w:cs="Calibri"/>
         </w:rPr>
-        <w:t xml:space="preserve"> 23(2), p. 719. </w:t>
-      </w:r>
-      <w:proofErr w:type="spellStart"/>
-      <w:r>
-        <w:rPr>
-          <w:rFonts w:ascii="Calibri" w:hAnsi="Calibri" w:cs="Calibri"/>
-        </w:rPr>
-        <w:t>doi</w:t>
-      </w:r>
-      <w:proofErr w:type="spellEnd"/>
-      <w:r>
-        <w:rPr>
-          <w:rFonts w:ascii="Calibri" w:hAnsi="Calibri" w:cs="Calibri"/>
-        </w:rPr>
-        <w:t>: 10.3390/s23020719.</w:t>
+        <w:t xml:space="preserve"> 23(2), p. 719. doi: 10.3390/s23020719.</w:t>
       </w:r>
     </w:p>
     <w:p>
@@ -3713,76 +3115,12 @@
           <w:rFonts w:ascii="Calibri" w:hAnsi="Calibri" w:cs="Calibri"/>
         </w:rPr>
       </w:pPr>
-      <w:proofErr w:type="spellStart"/>
       <w:r>
         <w:rPr>
           <w:rFonts w:ascii="Calibri" w:hAnsi="Calibri" w:cs="Calibri"/>
         </w:rPr>
         <w:lastRenderedPageBreak/>
-        <w:t>Putsa</w:t>
-      </w:r>
-      <w:proofErr w:type="spellEnd"/>
-      <w:r>
-        <w:rPr>
-          <w:rFonts w:ascii="Calibri" w:hAnsi="Calibri" w:cs="Calibri"/>
-        </w:rPr>
-        <w:t xml:space="preserve">, B., </w:t>
-      </w:r>
-      <w:proofErr w:type="spellStart"/>
-      <w:r>
-        <w:rPr>
-          <w:rFonts w:ascii="Calibri" w:hAnsi="Calibri" w:cs="Calibri"/>
-        </w:rPr>
-        <w:t>Jalayondeja</w:t>
-      </w:r>
-      <w:proofErr w:type="spellEnd"/>
-      <w:r>
-        <w:rPr>
-          <w:rFonts w:ascii="Calibri" w:hAnsi="Calibri" w:cs="Calibri"/>
-        </w:rPr>
-        <w:t xml:space="preserve">, W., </w:t>
-      </w:r>
-      <w:proofErr w:type="spellStart"/>
-      <w:r>
-        <w:rPr>
-          <w:rFonts w:ascii="Calibri" w:hAnsi="Calibri" w:cs="Calibri"/>
-        </w:rPr>
-        <w:t>Mekhora</w:t>
-      </w:r>
-      <w:proofErr w:type="spellEnd"/>
-      <w:r>
-        <w:rPr>
-          <w:rFonts w:ascii="Calibri" w:hAnsi="Calibri" w:cs="Calibri"/>
-        </w:rPr>
-        <w:t xml:space="preserve">, K., </w:t>
-      </w:r>
-      <w:proofErr w:type="spellStart"/>
-      <w:r>
-        <w:rPr>
-          <w:rFonts w:ascii="Calibri" w:hAnsi="Calibri" w:cs="Calibri"/>
-        </w:rPr>
-        <w:t>Bhuanantanondh</w:t>
-      </w:r>
-      <w:proofErr w:type="spellEnd"/>
-      <w:r>
-        <w:rPr>
-          <w:rFonts w:ascii="Calibri" w:hAnsi="Calibri" w:cs="Calibri"/>
-        </w:rPr>
-        <w:t xml:space="preserve">, P. and </w:t>
-      </w:r>
-      <w:proofErr w:type="spellStart"/>
-      <w:r>
-        <w:rPr>
-          <w:rFonts w:ascii="Calibri" w:hAnsi="Calibri" w:cs="Calibri"/>
-        </w:rPr>
-        <w:t>Jalayondeja</w:t>
-      </w:r>
-      <w:proofErr w:type="spellEnd"/>
-      <w:r>
-        <w:rPr>
-          <w:rFonts w:ascii="Calibri" w:hAnsi="Calibri" w:cs="Calibri"/>
-        </w:rPr>
-        <w:t xml:space="preserve">, C. (2022) ‘Factors associated with reduced risk of musculoskeletal disorders among office workers: a cross-sectional study 2017 to 2020’. </w:t>
+        <w:t xml:space="preserve">Putsa, B., Jalayondeja, W., Mekhora, K., Bhuanantanondh, P. and Jalayondeja, C. (2022) ‘Factors associated with reduced risk of musculoskeletal disorders among office workers: a cross-sectional study 2017 to 2020’. </w:t>
       </w:r>
       <w:r>
         <w:rPr>
@@ -3796,21 +3134,7 @@
         <w:rPr>
           <w:rFonts w:ascii="Calibri" w:hAnsi="Calibri" w:cs="Calibri"/>
         </w:rPr>
-        <w:t xml:space="preserve"> 22(1), p. 1503. </w:t>
-      </w:r>
-      <w:proofErr w:type="spellStart"/>
-      <w:r>
-        <w:rPr>
-          <w:rFonts w:ascii="Calibri" w:hAnsi="Calibri" w:cs="Calibri"/>
-        </w:rPr>
-        <w:t>doi</w:t>
-      </w:r>
-      <w:proofErr w:type="spellEnd"/>
-      <w:r>
-        <w:rPr>
-          <w:rFonts w:ascii="Calibri" w:hAnsi="Calibri" w:cs="Calibri"/>
-        </w:rPr>
-        <w:t>: 10.1186/s12889-022-13940-0.</w:t>
+        <w:t xml:space="preserve"> 22(1), p. 1503. doi: 10.1186/s12889-022-13940-0.</w:t>
       </w:r>
     </w:p>
     <w:p>
@@ -3824,21 +3148,7 @@
         <w:rPr>
           <w:rFonts w:ascii="Calibri" w:hAnsi="Calibri" w:cs="Calibri"/>
         </w:rPr>
-        <w:t xml:space="preserve">R, N., Sudhakar, T., </w:t>
-      </w:r>
-      <w:proofErr w:type="spellStart"/>
-      <w:r>
-        <w:rPr>
-          <w:rFonts w:ascii="Calibri" w:hAnsi="Calibri" w:cs="Calibri"/>
-        </w:rPr>
-        <w:t>Bethanney</w:t>
-      </w:r>
-      <w:proofErr w:type="spellEnd"/>
-      <w:r>
-        <w:rPr>
-          <w:rFonts w:ascii="Calibri" w:hAnsi="Calibri" w:cs="Calibri"/>
-        </w:rPr>
-        <w:t xml:space="preserve"> Janney, J., Krishnamoorthy, N.R., Dhanalakshmi, K. and Vigneshwaran, S. (2023) ‘Sitting posture Analysis using CNN and RCNN’. in </w:t>
+        <w:t xml:space="preserve">R, N., Sudhakar, T., Bethanney Janney, J., Krishnamoorthy, N.R., Dhanalakshmi, K. and Vigneshwaran, S. (2023) ‘Sitting posture Analysis using CNN and RCNN’. in </w:t>
       </w:r>
       <w:r>
         <w:rPr>
@@ -3880,21 +3190,7 @@
         <w:rPr>
           <w:rFonts w:ascii="Calibri" w:hAnsi="Calibri" w:cs="Calibri"/>
         </w:rPr>
-        <w:t xml:space="preserve"> 331, p. 112900. </w:t>
-      </w:r>
-      <w:proofErr w:type="spellStart"/>
-      <w:r>
-        <w:rPr>
-          <w:rFonts w:ascii="Calibri" w:hAnsi="Calibri" w:cs="Calibri"/>
-        </w:rPr>
-        <w:t>doi</w:t>
-      </w:r>
-      <w:proofErr w:type="spellEnd"/>
-      <w:r>
-        <w:rPr>
-          <w:rFonts w:ascii="Calibri" w:hAnsi="Calibri" w:cs="Calibri"/>
-        </w:rPr>
-        <w:t>: 10.1016/j.sna.2021.112900.</w:t>
+        <w:t xml:space="preserve"> 331, p. 112900. doi: 10.1016/j.sna.2021.112900.</w:t>
       </w:r>
     </w:p>
     <w:p>
@@ -3908,21 +3204,7 @@
         <w:rPr>
           <w:rFonts w:ascii="Calibri" w:hAnsi="Calibri" w:cs="Calibri"/>
         </w:rPr>
-        <w:t>Ren, X., Yu, B., Lu, Y., Chen, Y. and Pu, P. (2019) ‘</w:t>
-      </w:r>
-      <w:proofErr w:type="spellStart"/>
-      <w:r>
-        <w:rPr>
-          <w:rFonts w:ascii="Calibri" w:hAnsi="Calibri" w:cs="Calibri"/>
-        </w:rPr>
-        <w:t>HealthSit</w:t>
-      </w:r>
-      <w:proofErr w:type="spellEnd"/>
-      <w:r>
-        <w:rPr>
-          <w:rFonts w:ascii="Calibri" w:hAnsi="Calibri" w:cs="Calibri"/>
-        </w:rPr>
-        <w:t xml:space="preserve">: Designing Posture-Based Interaction to Promote Exercise during Fitness Breaks’. </w:t>
+        <w:t xml:space="preserve">Ren, X., Yu, B., Lu, Y., Chen, Y. and Pu, P. (2019) ‘HealthSit: Designing Posture-Based Interaction to Promote Exercise during Fitness Breaks’. </w:t>
       </w:r>
       <w:r>
         <w:rPr>
@@ -3936,21 +3218,7 @@
         <w:rPr>
           <w:rFonts w:ascii="Calibri" w:hAnsi="Calibri" w:cs="Calibri"/>
         </w:rPr>
-        <w:t xml:space="preserve"> 35(10), pp. 870–885. </w:t>
-      </w:r>
-      <w:proofErr w:type="spellStart"/>
-      <w:r>
-        <w:rPr>
-          <w:rFonts w:ascii="Calibri" w:hAnsi="Calibri" w:cs="Calibri"/>
-        </w:rPr>
-        <w:t>doi</w:t>
-      </w:r>
-      <w:proofErr w:type="spellEnd"/>
-      <w:r>
-        <w:rPr>
-          <w:rFonts w:ascii="Calibri" w:hAnsi="Calibri" w:cs="Calibri"/>
-        </w:rPr>
-        <w:t>: 10.1080/10447318.2018.1506641.</w:t>
+        <w:t xml:space="preserve"> 35(10), pp. 870–885. doi: 10.1080/10447318.2018.1506641.</w:t>
       </w:r>
     </w:p>
     <w:p>
@@ -3960,19 +3228,11 @@
           <w:rFonts w:ascii="Calibri" w:hAnsi="Calibri" w:cs="Calibri"/>
         </w:rPr>
       </w:pPr>
-      <w:proofErr w:type="spellStart"/>
-      <w:r>
-        <w:rPr>
-          <w:rFonts w:ascii="Calibri" w:hAnsi="Calibri" w:cs="Calibri"/>
-        </w:rPr>
-        <w:t>Roh</w:t>
-      </w:r>
-      <w:proofErr w:type="spellEnd"/>
-      <w:r>
-        <w:rPr>
-          <w:rFonts w:ascii="Calibri" w:hAnsi="Calibri" w:cs="Calibri"/>
-        </w:rPr>
-        <w:t xml:space="preserve">, J., Park, H., Lee, K., Hyeong, J., Kim, S. and Lee, B. (2018) ‘Sitting Posture Monitoring System Based on a Low-Cost Load Cell Using Machine Learning’. </w:t>
+      <w:r>
+        <w:rPr>
+          <w:rFonts w:ascii="Calibri" w:hAnsi="Calibri" w:cs="Calibri"/>
+        </w:rPr>
+        <w:t xml:space="preserve">Roh, J., Park, H., Lee, K., Hyeong, J., Kim, S. and Lee, B. (2018) ‘Sitting Posture Monitoring System Based on a Low-Cost Load Cell Using Machine Learning’. </w:t>
       </w:r>
       <w:r>
         <w:rPr>
@@ -3986,21 +3246,7 @@
         <w:rPr>
           <w:rFonts w:ascii="Calibri" w:hAnsi="Calibri" w:cs="Calibri"/>
         </w:rPr>
-        <w:t xml:space="preserve"> 18(2), p. 208. </w:t>
-      </w:r>
-      <w:proofErr w:type="spellStart"/>
-      <w:r>
-        <w:rPr>
-          <w:rFonts w:ascii="Calibri" w:hAnsi="Calibri" w:cs="Calibri"/>
-        </w:rPr>
-        <w:t>doi</w:t>
-      </w:r>
-      <w:proofErr w:type="spellEnd"/>
-      <w:r>
-        <w:rPr>
-          <w:rFonts w:ascii="Calibri" w:hAnsi="Calibri" w:cs="Calibri"/>
-        </w:rPr>
-        <w:t>: 10.3390/s18010208.</w:t>
+        <w:t xml:space="preserve"> 18(2), p. 208. doi: 10.3390/s18010208.</w:t>
       </w:r>
     </w:p>
     <w:p>
@@ -4014,35 +3260,7 @@
         <w:rPr>
           <w:rFonts w:ascii="Calibri" w:hAnsi="Calibri" w:cs="Calibri"/>
         </w:rPr>
-        <w:t xml:space="preserve">Tan, H.Z., </w:t>
-      </w:r>
-      <w:proofErr w:type="spellStart"/>
-      <w:r>
-        <w:rPr>
-          <w:rFonts w:ascii="Calibri" w:hAnsi="Calibri" w:cs="Calibri"/>
-        </w:rPr>
-        <w:t>Slivovsky</w:t>
-      </w:r>
-      <w:proofErr w:type="spellEnd"/>
-      <w:r>
-        <w:rPr>
-          <w:rFonts w:ascii="Calibri" w:hAnsi="Calibri" w:cs="Calibri"/>
-        </w:rPr>
-        <w:t xml:space="preserve">, L.A. and Pentland, A. (2001) ‘A sensing chair using pressure distribution </w:t>
-      </w:r>
-      <w:proofErr w:type="gramStart"/>
-      <w:r>
-        <w:rPr>
-          <w:rFonts w:ascii="Calibri" w:hAnsi="Calibri" w:cs="Calibri"/>
-        </w:rPr>
-        <w:t>sensors’</w:t>
-      </w:r>
-      <w:proofErr w:type="gramEnd"/>
-      <w:r>
-        <w:rPr>
-          <w:rFonts w:ascii="Calibri" w:hAnsi="Calibri" w:cs="Calibri"/>
-        </w:rPr>
-        <w:t xml:space="preserve">. </w:t>
+        <w:t xml:space="preserve">Tan, H.Z., Slivovsky, L.A. and Pentland, A. (2001) ‘A sensing chair using pressure distribution sensors’. </w:t>
       </w:r>
       <w:r>
         <w:rPr>
@@ -4056,21 +3274,7 @@
         <w:rPr>
           <w:rFonts w:ascii="Calibri" w:hAnsi="Calibri" w:cs="Calibri"/>
         </w:rPr>
-        <w:t xml:space="preserve"> 6(3), pp. 261–268. </w:t>
-      </w:r>
-      <w:proofErr w:type="spellStart"/>
-      <w:r>
-        <w:rPr>
-          <w:rFonts w:ascii="Calibri" w:hAnsi="Calibri" w:cs="Calibri"/>
-        </w:rPr>
-        <w:t>doi</w:t>
-      </w:r>
-      <w:proofErr w:type="spellEnd"/>
-      <w:r>
-        <w:rPr>
-          <w:rFonts w:ascii="Calibri" w:hAnsi="Calibri" w:cs="Calibri"/>
-        </w:rPr>
-        <w:t>: 10.1109/3516.951364.</w:t>
+        <w:t xml:space="preserve"> 6(3), pp. 261–268. doi: 10.1109/3516.951364.</w:t>
       </w:r>
     </w:p>
     <w:p>
@@ -4098,21 +3302,7 @@
         <w:rPr>
           <w:rFonts w:ascii="Calibri" w:hAnsi="Calibri" w:cs="Calibri"/>
         </w:rPr>
-        <w:t xml:space="preserve"> 23(13), p. 5894. </w:t>
-      </w:r>
-      <w:proofErr w:type="spellStart"/>
-      <w:r>
-        <w:rPr>
-          <w:rFonts w:ascii="Calibri" w:hAnsi="Calibri" w:cs="Calibri"/>
-        </w:rPr>
-        <w:t>doi</w:t>
-      </w:r>
-      <w:proofErr w:type="spellEnd"/>
-      <w:r>
-        <w:rPr>
-          <w:rFonts w:ascii="Calibri" w:hAnsi="Calibri" w:cs="Calibri"/>
-        </w:rPr>
-        <w:t>: 10.3390/s23135894.</w:t>
+        <w:t xml:space="preserve"> 23(13), p. 5894. doi: 10.3390/s23135894.</w:t>
       </w:r>
     </w:p>
     <w:p>
@@ -4140,21 +3330,7 @@
         <w:rPr>
           <w:rFonts w:ascii="Calibri" w:hAnsi="Calibri" w:cs="Calibri"/>
         </w:rPr>
-        <w:t xml:space="preserve"> 21(2), pp. 1779–1786. </w:t>
-      </w:r>
-      <w:proofErr w:type="spellStart"/>
-      <w:r>
-        <w:rPr>
-          <w:rFonts w:ascii="Calibri" w:hAnsi="Calibri" w:cs="Calibri"/>
-        </w:rPr>
-        <w:t>doi</w:t>
-      </w:r>
-      <w:proofErr w:type="spellEnd"/>
-      <w:r>
-        <w:rPr>
-          <w:rFonts w:ascii="Calibri" w:hAnsi="Calibri" w:cs="Calibri"/>
-        </w:rPr>
-        <w:t>: 10.1109/JSEN.2020.3016611.</w:t>
+        <w:t xml:space="preserve"> 21(2), pp. 1779–1786. doi: 10.1109/JSEN.2020.3016611.</w:t>
       </w:r>
     </w:p>
     <w:p>
@@ -4168,35 +3344,7 @@
         <w:rPr>
           <w:rFonts w:ascii="Calibri" w:hAnsi="Calibri" w:cs="Calibri"/>
         </w:rPr>
-        <w:t xml:space="preserve">Xu, W., Huang, M.-C., Amini, N., He, L. and </w:t>
-      </w:r>
-      <w:proofErr w:type="spellStart"/>
-      <w:r>
-        <w:rPr>
-          <w:rFonts w:ascii="Calibri" w:hAnsi="Calibri" w:cs="Calibri"/>
-        </w:rPr>
-        <w:t>Sarrafzadeh</w:t>
-      </w:r>
-      <w:proofErr w:type="spellEnd"/>
-      <w:r>
-        <w:rPr>
-          <w:rFonts w:ascii="Calibri" w:hAnsi="Calibri" w:cs="Calibri"/>
-        </w:rPr>
-        <w:t>, M. (2013) ‘</w:t>
-      </w:r>
-      <w:proofErr w:type="spellStart"/>
-      <w:r>
-        <w:rPr>
-          <w:rFonts w:ascii="Calibri" w:hAnsi="Calibri" w:cs="Calibri"/>
-        </w:rPr>
-        <w:t>eCushion</w:t>
-      </w:r>
-      <w:proofErr w:type="spellEnd"/>
-      <w:r>
-        <w:rPr>
-          <w:rFonts w:ascii="Calibri" w:hAnsi="Calibri" w:cs="Calibri"/>
-        </w:rPr>
-        <w:t xml:space="preserve">: A Textile Pressure Sensor Array Design and Calibration for Sitting Posture Analysis’. </w:t>
+        <w:t xml:space="preserve">Xu, W., Huang, M.-C., Amini, N., He, L. and Sarrafzadeh, M. (2013) ‘eCushion: A Textile Pressure Sensor Array Design and Calibration for Sitting Posture Analysis’. </w:t>
       </w:r>
       <w:r>
         <w:rPr>
@@ -4210,21 +3358,7 @@
         <w:rPr>
           <w:rFonts w:ascii="Calibri" w:hAnsi="Calibri" w:cs="Calibri"/>
         </w:rPr>
-        <w:t xml:space="preserve"> 13(10), pp. 3926–3934. </w:t>
-      </w:r>
-      <w:proofErr w:type="spellStart"/>
-      <w:r>
-        <w:rPr>
-          <w:rFonts w:ascii="Calibri" w:hAnsi="Calibri" w:cs="Calibri"/>
-        </w:rPr>
-        <w:t>doi</w:t>
-      </w:r>
-      <w:proofErr w:type="spellEnd"/>
-      <w:r>
-        <w:rPr>
-          <w:rFonts w:ascii="Calibri" w:hAnsi="Calibri" w:cs="Calibri"/>
-        </w:rPr>
-        <w:t>: 10.1109/JSEN.2013.2259589.</w:t>
+        <w:t xml:space="preserve"> 13(10), pp. 3926–3934. doi: 10.1109/JSEN.2013.2259589.</w:t>
       </w:r>
     </w:p>
     <w:p>
@@ -4238,49 +3372,7 @@
         <w:rPr>
           <w:rFonts w:ascii="Calibri" w:hAnsi="Calibri" w:cs="Calibri"/>
         </w:rPr>
-        <w:t xml:space="preserve">Zemp, R., </w:t>
-      </w:r>
-      <w:proofErr w:type="spellStart"/>
-      <w:r>
-        <w:rPr>
-          <w:rFonts w:ascii="Calibri" w:hAnsi="Calibri" w:cs="Calibri"/>
-        </w:rPr>
-        <w:t>Tanadini</w:t>
-      </w:r>
-      <w:proofErr w:type="spellEnd"/>
-      <w:r>
-        <w:rPr>
-          <w:rFonts w:ascii="Calibri" w:hAnsi="Calibri" w:cs="Calibri"/>
-        </w:rPr>
-        <w:t xml:space="preserve">, M., </w:t>
-      </w:r>
-      <w:proofErr w:type="spellStart"/>
-      <w:r>
-        <w:rPr>
-          <w:rFonts w:ascii="Calibri" w:hAnsi="Calibri" w:cs="Calibri"/>
-        </w:rPr>
-        <w:t>Plüss</w:t>
-      </w:r>
-      <w:proofErr w:type="spellEnd"/>
-      <w:r>
-        <w:rPr>
-          <w:rFonts w:ascii="Calibri" w:hAnsi="Calibri" w:cs="Calibri"/>
-        </w:rPr>
-        <w:t xml:space="preserve">, S., </w:t>
-      </w:r>
-      <w:proofErr w:type="spellStart"/>
-      <w:r>
-        <w:rPr>
-          <w:rFonts w:ascii="Calibri" w:hAnsi="Calibri" w:cs="Calibri"/>
-        </w:rPr>
-        <w:t>Schnüriger</w:t>
-      </w:r>
-      <w:proofErr w:type="spellEnd"/>
-      <w:r>
-        <w:rPr>
-          <w:rFonts w:ascii="Calibri" w:hAnsi="Calibri" w:cs="Calibri"/>
-        </w:rPr>
-        <w:t xml:space="preserve">, K., Singh, N.B., Taylor, W.R. and Lorenzetti, S. (2016) ‘Application of Machine Learning Approaches for Classifying Sitting Posture Based on Force and Acceleration Sensors’. </w:t>
+        <w:t xml:space="preserve">Zemp, R., Tanadini, M., Plüss, S., Schnüriger, K., Singh, N.B., Taylor, W.R. and Lorenzetti, S. (2016) ‘Application of Machine Learning Approaches for Classifying Sitting Posture Based on Force and Acceleration Sensors’. </w:t>
       </w:r>
       <w:r>
         <w:rPr>
@@ -4294,21 +3386,7 @@
         <w:rPr>
           <w:rFonts w:ascii="Calibri" w:hAnsi="Calibri" w:cs="Calibri"/>
         </w:rPr>
-        <w:t xml:space="preserve"> 2016, pp. 1–9. </w:t>
-      </w:r>
-      <w:proofErr w:type="spellStart"/>
-      <w:r>
-        <w:rPr>
-          <w:rFonts w:ascii="Calibri" w:hAnsi="Calibri" w:cs="Calibri"/>
-        </w:rPr>
-        <w:t>doi</w:t>
-      </w:r>
-      <w:proofErr w:type="spellEnd"/>
-      <w:r>
-        <w:rPr>
-          <w:rFonts w:ascii="Calibri" w:hAnsi="Calibri" w:cs="Calibri"/>
-        </w:rPr>
-        <w:t>: 10.1155/2016/5978489.</w:t>
+        <w:t xml:space="preserve"> 2016, pp. 1–9. doi: 10.1155/2016/5978489.</w:t>
       </w:r>
     </w:p>
     <w:p>
@@ -4318,7 +3396,7 @@
       <w:r>
         <w:fldChar w:fldCharType="end"/>
       </w:r>
-      <w:bookmarkStart w:id="13" w:name="_Toc151516113"/>
+      <w:bookmarkStart w:id="12" w:name="_Toc151516113"/>
     </w:p>
     <w:p/>
     <w:p/>
@@ -4334,7 +3412,7 @@
         <w:lastRenderedPageBreak/>
         <w:t>Appendixes</w:t>
       </w:r>
-      <w:bookmarkEnd w:id="13"/>
+      <w:bookmarkEnd w:id="12"/>
     </w:p>
     <w:p>
       <w:pPr>
@@ -4940,21 +4018,12 @@
                 <w:szCs w:val="12"/>
               </w:rPr>
             </w:pPr>
-            <w:proofErr w:type="spellStart"/>
-            <w:r>
-              <w:rPr>
-                <w:sz w:val="12"/>
-                <w:szCs w:val="12"/>
-              </w:rPr>
-              <w:t>LightGBM</w:t>
-            </w:r>
-            <w:proofErr w:type="spellEnd"/>
-            <w:r>
-              <w:rPr>
-                <w:sz w:val="12"/>
-                <w:szCs w:val="12"/>
-              </w:rPr>
-              <w:t xml:space="preserve"> </w:t>
+            <w:r>
+              <w:rPr>
+                <w:sz w:val="12"/>
+                <w:szCs w:val="12"/>
+              </w:rPr>
+              <w:t xml:space="preserve">LightGBM </w:t>
             </w:r>
           </w:p>
         </w:tc>
@@ -5021,23 +4090,7 @@
                 <w:sz w:val="12"/>
                 <w:szCs w:val="12"/>
               </w:rPr>
-              <w:t xml:space="preserve">Not used in a </w:t>
-            </w:r>
-            <w:proofErr w:type="gramStart"/>
-            <w:r>
-              <w:rPr>
-                <w:sz w:val="12"/>
-                <w:szCs w:val="12"/>
-              </w:rPr>
-              <w:t>real life</w:t>
-            </w:r>
-            <w:proofErr w:type="gramEnd"/>
-            <w:r>
-              <w:rPr>
-                <w:sz w:val="12"/>
-                <w:szCs w:val="12"/>
-              </w:rPr>
-              <w:t xml:space="preserve"> setting</w:t>
+              <w:t>Not used in a real life setting</w:t>
             </w:r>
           </w:p>
         </w:tc>
@@ -5615,23 +4668,7 @@
                 <w:szCs w:val="12"/>
               </w:rPr>
               <w:br/>
-              <w:t>(</w:t>
-            </w:r>
-            <w:proofErr w:type="gramStart"/>
-            <w:r>
-              <w:rPr>
-                <w:sz w:val="12"/>
-                <w:szCs w:val="12"/>
-              </w:rPr>
-              <w:t>Non AI</w:t>
-            </w:r>
-            <w:proofErr w:type="gramEnd"/>
-            <w:r>
-              <w:rPr>
-                <w:sz w:val="12"/>
-                <w:szCs w:val="12"/>
-              </w:rPr>
-              <w:t>)</w:t>
+              <w:t>(Non AI)</w:t>
             </w:r>
           </w:p>
         </w:tc>
@@ -7675,7 +6712,6 @@
                 <w:szCs w:val="12"/>
               </w:rPr>
             </w:pPr>
-            <w:proofErr w:type="spellStart"/>
             <w:r>
               <w:rPr>
                 <w:sz w:val="12"/>
@@ -7683,7 +6719,6 @@
               </w:rPr>
               <w:t>SimpleLogistic</w:t>
             </w:r>
-            <w:proofErr w:type="spellEnd"/>
           </w:p>
         </w:tc>
         <w:tc>
@@ -8640,25 +7675,7 @@
                 <w:sz w:val="12"/>
                 <w:szCs w:val="24"/>
               </w:rPr>
-              <w:t>(Luna-</w:t>
-            </w:r>
-            <w:proofErr w:type="spellStart"/>
-            <w:r>
-              <w:rPr>
-                <w:rFonts w:ascii="Calibri" w:hAnsi="Calibri" w:cs="Calibri"/>
-                <w:sz w:val="12"/>
-                <w:szCs w:val="24"/>
-              </w:rPr>
-              <w:t>Perejón</w:t>
-            </w:r>
-            <w:proofErr w:type="spellEnd"/>
-            <w:r>
-              <w:rPr>
-                <w:rFonts w:ascii="Calibri" w:hAnsi="Calibri" w:cs="Calibri"/>
-                <w:sz w:val="12"/>
-                <w:szCs w:val="24"/>
-              </w:rPr>
-              <w:t xml:space="preserve"> et al., 2021)</w:t>
+              <w:t>(Luna-Perejón et al., 2021)</w:t>
             </w:r>
             <w:r>
               <w:rPr>
@@ -10408,25 +9425,7 @@
                 <w:szCs w:val="12"/>
               </w:rPr>
               <w:br/>
-              <w:t xml:space="preserve">Not used in real-life setting to prove </w:t>
-            </w:r>
-            <w:proofErr w:type="spellStart"/>
-            <w:proofErr w:type="gramStart"/>
-            <w:r>
-              <w:rPr>
-                <w:sz w:val="12"/>
-                <w:szCs w:val="12"/>
-              </w:rPr>
-              <w:t>it's</w:t>
-            </w:r>
-            <w:proofErr w:type="spellEnd"/>
-            <w:proofErr w:type="gramEnd"/>
-            <w:r>
-              <w:rPr>
-                <w:sz w:val="12"/>
-                <w:szCs w:val="12"/>
-              </w:rPr>
-              <w:t xml:space="preserve"> usefulness</w:t>
+              <w:t>Not used in real-life setting to prove it's usefulness</w:t>
             </w:r>
           </w:p>
         </w:tc>
@@ -10656,23 +9655,7 @@
                 <w:sz w:val="12"/>
                 <w:szCs w:val="12"/>
               </w:rPr>
-              <w:t xml:space="preserve">The mobile just visualizes the sitting pressure distribution, however the value of this is not really seen to the end user's </w:t>
-            </w:r>
-            <w:proofErr w:type="spellStart"/>
-            <w:r>
-              <w:rPr>
-                <w:sz w:val="12"/>
-                <w:szCs w:val="12"/>
-              </w:rPr>
-              <w:t>persepective</w:t>
-            </w:r>
-            <w:proofErr w:type="spellEnd"/>
-            <w:r>
-              <w:rPr>
-                <w:sz w:val="12"/>
-                <w:szCs w:val="12"/>
-              </w:rPr>
-              <w:t>.</w:t>
+              <w:t>The mobile just visualizes the sitting pressure distribution, however the value of this is not really seen to the end user's persepective.</w:t>
             </w:r>
             <w:r>
               <w:rPr>

--- a/Literature Review.docx
+++ b/Literature Review.docx
@@ -1581,7 +1581,25 @@
         <w:t xml:space="preserve">said to have </w:t>
       </w:r>
       <w:r>
-        <w:t>cost the EU over 2% of its gross domestic product (GDP)</w:t>
+        <w:t>cost the</w:t>
+      </w:r>
+      <w:r>
+        <w:t xml:space="preserve"> European Union</w:t>
+      </w:r>
+      <w:r>
+        <w:t xml:space="preserve"> </w:t>
+      </w:r>
+      <w:r>
+        <w:t>(</w:t>
+      </w:r>
+      <w:r>
+        <w:t>EU</w:t>
+      </w:r>
+      <w:r>
+        <w:t>)</w:t>
+      </w:r>
+      <w:r>
+        <w:t xml:space="preserve"> over 2% of its gross domestic product (GDP)</w:t>
       </w:r>
       <w:r>
         <w:t>,</w:t>
@@ -1592,26 +1610,49 @@
     </w:p>
     <w:p>
       <w:r>
-        <w:t>Currently</w:t>
-      </w:r>
-      <w:r>
-        <w:t>, a majority of office work</w:t>
+        <w:t>Nowadays</w:t>
+      </w:r>
+      <w:r>
+        <w:t xml:space="preserve">, </w:t>
+      </w:r>
+      <w:r>
+        <w:t>most of the</w:t>
       </w:r>
       <w:r>
         <w:t xml:space="preserve"> </w:t>
       </w:r>
       <w:r>
+        <w:t>in-</w:t>
+      </w:r>
+      <w:r>
+        <w:t>office work</w:t>
+      </w:r>
+      <w:r>
+        <w:t xml:space="preserve"> </w:t>
+      </w:r>
+      <w:r>
         <w:t>requires</w:t>
       </w:r>
       <w:r>
-        <w:t xml:space="preserve"> one to be in a </w:t>
+        <w:t xml:space="preserve"> </w:t>
+      </w:r>
+      <w:r>
+        <w:t>workers</w:t>
+      </w:r>
+      <w:r>
+        <w:t xml:space="preserve"> to be in a </w:t>
       </w:r>
       <w:r>
         <w:t>seated</w:t>
       </w:r>
       <w:r>
-        <w:t xml:space="preserve"> position for an extended period of time</w:t>
-      </w:r>
+        <w:t xml:space="preserve"> position for an extended </w:t>
+      </w:r>
+      <w:proofErr w:type="gramStart"/>
+      <w:r>
+        <w:t>period of time</w:t>
+      </w:r>
+      <w:proofErr w:type="gramEnd"/>
       <w:r>
         <w:t xml:space="preserve">, which is said to have adverse effects to one’s health. </w:t>
       </w:r>
@@ -1689,6 +1730,38 @@
       </w:r>
       <w:r>
         <w:t xml:space="preserve">few hours. </w:t>
+      </w:r>
+      <w:r>
+        <w:t xml:space="preserve">The integration of smart sensing </w:t>
+      </w:r>
+      <w:r>
+        <w:t>chairs</w:t>
+      </w:r>
+      <w:r>
+        <w:t xml:space="preserve"> that would be actively </w:t>
+      </w:r>
+      <w:proofErr w:type="gramStart"/>
+      <w:r>
+        <w:t>monitors</w:t>
+      </w:r>
+      <w:proofErr w:type="gramEnd"/>
+      <w:r>
+        <w:t xml:space="preserve"> and provide feedback on </w:t>
+      </w:r>
+      <w:r>
+        <w:t>one’s health and activity</w:t>
+      </w:r>
+      <w:r>
+        <w:t xml:space="preserve"> levels</w:t>
+      </w:r>
+      <w:r>
+        <w:t xml:space="preserve"> would be</w:t>
+      </w:r>
+      <w:r>
+        <w:t xml:space="preserve"> deemed quite useful. </w:t>
+      </w:r>
+      <w:r>
+        <w:t xml:space="preserve"> </w:t>
       </w:r>
     </w:p>
     <w:p>
@@ -1893,7 +1966,10 @@
         <w:fldChar w:fldCharType="end"/>
       </w:r>
       <w:r>
-        <w:t xml:space="preserve"> which fitted a chair with a pressure distribution sensor in order to</w:t>
+        <w:t xml:space="preserve">, </w:t>
+      </w:r>
+      <w:r>
+        <w:t>which fitted a chair with a pressure distribution sensor in order to</w:t>
       </w:r>
       <w:r>
         <w:t xml:space="preserve"> </w:t>
@@ -1980,7 +2056,6 @@
         <w:t xml:space="preserve"> </w:t>
       </w:r>
     </w:p>
-    <w:p/>
     <w:p/>
     <w:p/>
     <w:p/>
@@ -2175,10 +2250,34 @@
         <w:t xml:space="preserve"> used in the classification of different sitting postures. </w:t>
       </w:r>
       <w:r>
-        <w:t xml:space="preserve">Overall, it was concluded that Force Sensing Resistors (FSRs) and Load </w:t>
-      </w:r>
-      <w:r>
-        <w:t>Cells were 2 of the most widely used sensors of choice in the</w:t>
+        <w:t xml:space="preserve">Overall, it was concluded that </w:t>
+      </w:r>
+      <w:r>
+        <w:rPr>
+          <w:b/>
+          <w:bCs/>
+        </w:rPr>
+        <w:t>Force Sensing Resistors</w:t>
+      </w:r>
+      <w:r>
+        <w:t xml:space="preserve"> (FSRs) and </w:t>
+      </w:r>
+      <w:r>
+        <w:rPr>
+          <w:b/>
+          <w:bCs/>
+        </w:rPr>
+        <w:t xml:space="preserve">Load </w:t>
+      </w:r>
+      <w:r>
+        <w:rPr>
+          <w:b/>
+          <w:bCs/>
+        </w:rPr>
+        <w:t>Cells</w:t>
+      </w:r>
+      <w:r>
+        <w:t xml:space="preserve"> were 2 of the most widely used sensors of choice in the</w:t>
       </w:r>
       <w:r>
         <w:t xml:space="preserve"> classification of different sitting </w:t>
@@ -2357,6 +2456,14 @@
         <w:t>Future/Proposed Plans</w:t>
       </w:r>
       <w:bookmarkEnd w:id="8"/>
+    </w:p>
+    <w:p>
+      <w:pPr>
+        <w:pStyle w:val="Heading3"/>
+      </w:pPr>
+      <w:r>
+        <w:t>The use and impact of Mobile apps in the healthcare sector</w:t>
+      </w:r>
     </w:p>
     <w:p>
       <w:pPr>
@@ -2432,7 +2539,35 @@
         <w:rPr>
           <w:rFonts w:ascii="Calibri" w:hAnsi="Calibri" w:cs="Calibri"/>
         </w:rPr>
-        <w:t xml:space="preserve">Ahmad, J., Sidén, J. and Andersson, H. (2021) ‘A Proposal of Implementation of Sitting Posture Monitoring System for Wheelchair Utilizing Machine Learning Methods’. </w:t>
+        <w:t xml:space="preserve">Ahmad, J., </w:t>
+      </w:r>
+      <w:proofErr w:type="spellStart"/>
+      <w:r>
+        <w:rPr>
+          <w:rFonts w:ascii="Calibri" w:hAnsi="Calibri" w:cs="Calibri"/>
+        </w:rPr>
+        <w:t>Sidén</w:t>
+      </w:r>
+      <w:proofErr w:type="spellEnd"/>
+      <w:r>
+        <w:rPr>
+          <w:rFonts w:ascii="Calibri" w:hAnsi="Calibri" w:cs="Calibri"/>
+        </w:rPr>
+        <w:t xml:space="preserve">, J. and Andersson, H. (2021) ‘A Proposal </w:t>
+      </w:r>
+      <w:proofErr w:type="gramStart"/>
+      <w:r>
+        <w:rPr>
+          <w:rFonts w:ascii="Calibri" w:hAnsi="Calibri" w:cs="Calibri"/>
+        </w:rPr>
+        <w:t>of</w:t>
+      </w:r>
+      <w:proofErr w:type="gramEnd"/>
+      <w:r>
+        <w:rPr>
+          <w:rFonts w:ascii="Calibri" w:hAnsi="Calibri" w:cs="Calibri"/>
+        </w:rPr>
+        <w:t xml:space="preserve"> Implementation of Sitting Posture Monitoring System for Wheelchair Utilizing Machine Learning Methods’. </w:t>
       </w:r>
       <w:r>
         <w:rPr>
@@ -2446,7 +2581,21 @@
         <w:rPr>
           <w:rFonts w:ascii="Calibri" w:hAnsi="Calibri" w:cs="Calibri"/>
         </w:rPr>
-        <w:t xml:space="preserve"> 21(19), p. 6349. doi: 10.3390/s21196349.</w:t>
+        <w:t xml:space="preserve"> 21(19), p. 6349. </w:t>
+      </w:r>
+      <w:proofErr w:type="spellStart"/>
+      <w:r>
+        <w:rPr>
+          <w:rFonts w:ascii="Calibri" w:hAnsi="Calibri" w:cs="Calibri"/>
+        </w:rPr>
+        <w:t>doi</w:t>
+      </w:r>
+      <w:proofErr w:type="spellEnd"/>
+      <w:r>
+        <w:rPr>
+          <w:rFonts w:ascii="Calibri" w:hAnsi="Calibri" w:cs="Calibri"/>
+        </w:rPr>
+        <w:t>: 10.3390/s21196349.</w:t>
       </w:r>
     </w:p>
     <w:p>
@@ -2456,11 +2605,47 @@
           <w:rFonts w:ascii="Calibri" w:hAnsi="Calibri" w:cs="Calibri"/>
         </w:rPr>
       </w:pPr>
-      <w:r>
-        <w:rPr>
-          <w:rFonts w:ascii="Calibri" w:hAnsi="Calibri" w:cs="Calibri"/>
-        </w:rPr>
-        <w:t xml:space="preserve">Aminosharieh Najafi, T., Abramo, A., Kyamakya, K. and Affanni, A. (2022) ‘Development of a Smart Chair Sensors System and Classification of Sitting Postures with Deep Learning Algorithms’. </w:t>
+      <w:proofErr w:type="spellStart"/>
+      <w:r>
+        <w:rPr>
+          <w:rFonts w:ascii="Calibri" w:hAnsi="Calibri" w:cs="Calibri"/>
+        </w:rPr>
+        <w:t>Aminosharieh</w:t>
+      </w:r>
+      <w:proofErr w:type="spellEnd"/>
+      <w:r>
+        <w:rPr>
+          <w:rFonts w:ascii="Calibri" w:hAnsi="Calibri" w:cs="Calibri"/>
+        </w:rPr>
+        <w:t xml:space="preserve"> Najafi, T., Abramo, A., </w:t>
+      </w:r>
+      <w:proofErr w:type="spellStart"/>
+      <w:r>
+        <w:rPr>
+          <w:rFonts w:ascii="Calibri" w:hAnsi="Calibri" w:cs="Calibri"/>
+        </w:rPr>
+        <w:t>Kyamakya</w:t>
+      </w:r>
+      <w:proofErr w:type="spellEnd"/>
+      <w:r>
+        <w:rPr>
+          <w:rFonts w:ascii="Calibri" w:hAnsi="Calibri" w:cs="Calibri"/>
+        </w:rPr>
+        <w:t xml:space="preserve">, K. and </w:t>
+      </w:r>
+      <w:proofErr w:type="spellStart"/>
+      <w:r>
+        <w:rPr>
+          <w:rFonts w:ascii="Calibri" w:hAnsi="Calibri" w:cs="Calibri"/>
+        </w:rPr>
+        <w:t>Affanni</w:t>
+      </w:r>
+      <w:proofErr w:type="spellEnd"/>
+      <w:r>
+        <w:rPr>
+          <w:rFonts w:ascii="Calibri" w:hAnsi="Calibri" w:cs="Calibri"/>
+        </w:rPr>
+        <w:t xml:space="preserve">, A. (2022) ‘Development of a Smart Chair Sensors System and Classification of Sitting Postures with Deep Learning Algorithms’. </w:t>
       </w:r>
       <w:r>
         <w:rPr>
@@ -2474,7 +2659,21 @@
         <w:rPr>
           <w:rFonts w:ascii="Calibri" w:hAnsi="Calibri" w:cs="Calibri"/>
         </w:rPr>
-        <w:t xml:space="preserve"> 22(15), p. 5585. doi: 10.3390/s22155585.</w:t>
+        <w:t xml:space="preserve"> 22(15), p. 5585. </w:t>
+      </w:r>
+      <w:proofErr w:type="spellStart"/>
+      <w:r>
+        <w:rPr>
+          <w:rFonts w:ascii="Calibri" w:hAnsi="Calibri" w:cs="Calibri"/>
+        </w:rPr>
+        <w:t>doi</w:t>
+      </w:r>
+      <w:proofErr w:type="spellEnd"/>
+      <w:r>
+        <w:rPr>
+          <w:rFonts w:ascii="Calibri" w:hAnsi="Calibri" w:cs="Calibri"/>
+        </w:rPr>
+        <w:t>: 10.3390/s22155585.</w:t>
       </w:r>
     </w:p>
     <w:p>
@@ -2488,7 +2687,21 @@
         <w:rPr>
           <w:rFonts w:ascii="Calibri" w:hAnsi="Calibri" w:cs="Calibri"/>
         </w:rPr>
-        <w:t xml:space="preserve">Arora, S.N. and Khatri, S. (2022) ‘Prevalence of work-related musculoskeletal disorder in sitting professionals’. </w:t>
+        <w:t xml:space="preserve">Arora, S.N. and Khatri, S. (2022) ‘Prevalence of work-related musculoskeletal disorder in sitting </w:t>
+      </w:r>
+      <w:proofErr w:type="gramStart"/>
+      <w:r>
+        <w:rPr>
+          <w:rFonts w:ascii="Calibri" w:hAnsi="Calibri" w:cs="Calibri"/>
+        </w:rPr>
+        <w:t>professionals’</w:t>
+      </w:r>
+      <w:proofErr w:type="gramEnd"/>
+      <w:r>
+        <w:rPr>
+          <w:rFonts w:ascii="Calibri" w:hAnsi="Calibri" w:cs="Calibri"/>
+        </w:rPr>
+        <w:t xml:space="preserve">. </w:t>
       </w:r>
       <w:r>
         <w:rPr>
@@ -2496,13 +2709,45 @@
           <w:i/>
           <w:iCs/>
         </w:rPr>
-        <w:t>International Journal Of Community Medicine And Public Health</w:t>
-      </w:r>
-      <w:r>
-        <w:rPr>
-          <w:rFonts w:ascii="Calibri" w:hAnsi="Calibri" w:cs="Calibri"/>
-        </w:rPr>
-        <w:t xml:space="preserve"> 9(2), p. 892. doi: 10.18203/2394-6040.ijcmph20220259.</w:t>
+        <w:t xml:space="preserve">International Journal </w:t>
+      </w:r>
+      <w:proofErr w:type="gramStart"/>
+      <w:r>
+        <w:rPr>
+          <w:rFonts w:ascii="Calibri" w:hAnsi="Calibri" w:cs="Calibri"/>
+          <w:i/>
+          <w:iCs/>
+        </w:rPr>
+        <w:t>Of</w:t>
+      </w:r>
+      <w:proofErr w:type="gramEnd"/>
+      <w:r>
+        <w:rPr>
+          <w:rFonts w:ascii="Calibri" w:hAnsi="Calibri" w:cs="Calibri"/>
+          <w:i/>
+          <w:iCs/>
+        </w:rPr>
+        <w:t xml:space="preserve"> Community Medicine And Public Health</w:t>
+      </w:r>
+      <w:r>
+        <w:rPr>
+          <w:rFonts w:ascii="Calibri" w:hAnsi="Calibri" w:cs="Calibri"/>
+        </w:rPr>
+        <w:t xml:space="preserve"> 9(2), p. 892. </w:t>
+      </w:r>
+      <w:proofErr w:type="spellStart"/>
+      <w:r>
+        <w:rPr>
+          <w:rFonts w:ascii="Calibri" w:hAnsi="Calibri" w:cs="Calibri"/>
+        </w:rPr>
+        <w:t>doi</w:t>
+      </w:r>
+      <w:proofErr w:type="spellEnd"/>
+      <w:r>
+        <w:rPr>
+          <w:rFonts w:ascii="Calibri" w:hAnsi="Calibri" w:cs="Calibri"/>
+        </w:rPr>
+        <w:t>: 10.18203/2394-6040.ijcmph20220259.</w:t>
       </w:r>
     </w:p>
     <w:p>
@@ -2530,7 +2775,21 @@
         <w:rPr>
           <w:rFonts w:ascii="Calibri" w:hAnsi="Calibri" w:cs="Calibri"/>
         </w:rPr>
-        <w:t xml:space="preserve"> 29(3), pp. 356–373. doi: 10.1016/j.berh.2015.08.002.</w:t>
+        <w:t xml:space="preserve"> 29(3), pp. 356–373. </w:t>
+      </w:r>
+      <w:proofErr w:type="spellStart"/>
+      <w:r>
+        <w:rPr>
+          <w:rFonts w:ascii="Calibri" w:hAnsi="Calibri" w:cs="Calibri"/>
+        </w:rPr>
+        <w:t>doi</w:t>
+      </w:r>
+      <w:proofErr w:type="spellEnd"/>
+      <w:r>
+        <w:rPr>
+          <w:rFonts w:ascii="Calibri" w:hAnsi="Calibri" w:cs="Calibri"/>
+        </w:rPr>
+        <w:t>: 10.1016/j.berh.2015.08.002.</w:t>
       </w:r>
     </w:p>
     <w:p>
@@ -2558,7 +2817,21 @@
         <w:rPr>
           <w:rFonts w:ascii="Calibri" w:hAnsi="Calibri" w:cs="Calibri"/>
         </w:rPr>
-        <w:t xml:space="preserve"> 21(18), p. 6246. doi: 10.3390/s21186246.</w:t>
+        <w:t xml:space="preserve"> 21(18), p. 6246. </w:t>
+      </w:r>
+      <w:proofErr w:type="spellStart"/>
+      <w:r>
+        <w:rPr>
+          <w:rFonts w:ascii="Calibri" w:hAnsi="Calibri" w:cs="Calibri"/>
+        </w:rPr>
+        <w:t>doi</w:t>
+      </w:r>
+      <w:proofErr w:type="spellEnd"/>
+      <w:r>
+        <w:rPr>
+          <w:rFonts w:ascii="Calibri" w:hAnsi="Calibri" w:cs="Calibri"/>
+        </w:rPr>
+        <w:t>: 10.3390/s21186246.</w:t>
       </w:r>
     </w:p>
     <w:p>
@@ -2572,7 +2845,21 @@
         <w:rPr>
           <w:rFonts w:ascii="Calibri" w:hAnsi="Calibri" w:cs="Calibri"/>
         </w:rPr>
-        <w:t xml:space="preserve">Chen, K. (2019) ‘Sitting Posture Recognition Based on OpenPose’. </w:t>
+        <w:t xml:space="preserve">Chen, K. (2019) ‘Sitting Posture Recognition Based on </w:t>
+      </w:r>
+      <w:proofErr w:type="spellStart"/>
+      <w:r>
+        <w:rPr>
+          <w:rFonts w:ascii="Calibri" w:hAnsi="Calibri" w:cs="Calibri"/>
+        </w:rPr>
+        <w:t>OpenPose</w:t>
+      </w:r>
+      <w:proofErr w:type="spellEnd"/>
+      <w:r>
+        <w:rPr>
+          <w:rFonts w:ascii="Calibri" w:hAnsi="Calibri" w:cs="Calibri"/>
+        </w:rPr>
+        <w:t xml:space="preserve">’. </w:t>
       </w:r>
       <w:r>
         <w:rPr>
@@ -2586,7 +2873,21 @@
         <w:rPr>
           <w:rFonts w:ascii="Calibri" w:hAnsi="Calibri" w:cs="Calibri"/>
         </w:rPr>
-        <w:t xml:space="preserve"> 677(3), p. 032057. doi: 10.1088/1757-899X/677/3/032057.</w:t>
+        <w:t xml:space="preserve"> 677(3), p. 032057. </w:t>
+      </w:r>
+      <w:proofErr w:type="spellStart"/>
+      <w:r>
+        <w:rPr>
+          <w:rFonts w:ascii="Calibri" w:hAnsi="Calibri" w:cs="Calibri"/>
+        </w:rPr>
+        <w:t>doi</w:t>
+      </w:r>
+      <w:proofErr w:type="spellEnd"/>
+      <w:r>
+        <w:rPr>
+          <w:rFonts w:ascii="Calibri" w:hAnsi="Calibri" w:cs="Calibri"/>
+        </w:rPr>
+        <w:t>: 10.1088/1757-899X/677/3/032057.</w:t>
       </w:r>
     </w:p>
     <w:p>
@@ -2608,7 +2909,25 @@
           <w:i/>
           <w:iCs/>
         </w:rPr>
-        <w:t>Musculoskeletal disorders among children and young people: prevalence, risk factors and preventive measures : a scoping review.</w:t>
+        <w:t xml:space="preserve">Musculoskeletal disorders among children and young people: prevalence, risk factors and preventive </w:t>
+      </w:r>
+      <w:proofErr w:type="gramStart"/>
+      <w:r>
+        <w:rPr>
+          <w:rFonts w:ascii="Calibri" w:hAnsi="Calibri" w:cs="Calibri"/>
+          <w:i/>
+          <w:iCs/>
+        </w:rPr>
+        <w:t>measures :</w:t>
+      </w:r>
+      <w:proofErr w:type="gramEnd"/>
+      <w:r>
+        <w:rPr>
+          <w:rFonts w:ascii="Calibri" w:hAnsi="Calibri" w:cs="Calibri"/>
+          <w:i/>
+          <w:iCs/>
+        </w:rPr>
+        <w:t xml:space="preserve"> a scoping review.</w:t>
       </w:r>
       <w:r>
         <w:rPr>
@@ -2642,7 +2961,21 @@
         <w:rPr>
           <w:rFonts w:ascii="Calibri" w:hAnsi="Calibri" w:cs="Calibri"/>
         </w:rPr>
-        <w:t xml:space="preserve"> 73, p. 103432. doi: 10.1016/j.bspc.2021.103432.</w:t>
+        <w:t xml:space="preserve"> 73, p. 103432. </w:t>
+      </w:r>
+      <w:proofErr w:type="spellStart"/>
+      <w:r>
+        <w:rPr>
+          <w:rFonts w:ascii="Calibri" w:hAnsi="Calibri" w:cs="Calibri"/>
+        </w:rPr>
+        <w:t>doi</w:t>
+      </w:r>
+      <w:proofErr w:type="spellEnd"/>
+      <w:r>
+        <w:rPr>
+          <w:rFonts w:ascii="Calibri" w:hAnsi="Calibri" w:cs="Calibri"/>
+        </w:rPr>
+        <w:t>: 10.1016/j.bspc.2021.103432.</w:t>
       </w:r>
     </w:p>
     <w:p>
@@ -2670,7 +3003,21 @@
         <w:rPr>
           <w:rFonts w:ascii="Calibri" w:hAnsi="Calibri" w:cs="Calibri"/>
         </w:rPr>
-        <w:t xml:space="preserve"> 05(10), pp. 132–136. doi: 10.4236/eng.2013.510B027.</w:t>
+        <w:t xml:space="preserve"> 05(10), pp. 132–136. </w:t>
+      </w:r>
+      <w:proofErr w:type="spellStart"/>
+      <w:r>
+        <w:rPr>
+          <w:rFonts w:ascii="Calibri" w:hAnsi="Calibri" w:cs="Calibri"/>
+        </w:rPr>
+        <w:t>doi</w:t>
+      </w:r>
+      <w:proofErr w:type="spellEnd"/>
+      <w:r>
+        <w:rPr>
+          <w:rFonts w:ascii="Calibri" w:hAnsi="Calibri" w:cs="Calibri"/>
+        </w:rPr>
+        <w:t>: 10.4236/eng.2013.510B027.</w:t>
       </w:r>
     </w:p>
     <w:p>
@@ -2684,7 +3031,21 @@
         <w:rPr>
           <w:rFonts w:ascii="Calibri" w:hAnsi="Calibri" w:cs="Calibri"/>
         </w:rPr>
-        <w:t xml:space="preserve">Feng, L., Li, Z. and Liu, C. (2019) ‘Are you sitting right?-Sitting Posture Recognition Using RF Signals’. in </w:t>
+        <w:t xml:space="preserve">Feng, L., Li, Z. and Liu, C. (2019) ‘Are you sitting </w:t>
+      </w:r>
+      <w:proofErr w:type="gramStart"/>
+      <w:r>
+        <w:rPr>
+          <w:rFonts w:ascii="Calibri" w:hAnsi="Calibri" w:cs="Calibri"/>
+        </w:rPr>
+        <w:t>right?-</w:t>
+      </w:r>
+      <w:proofErr w:type="gramEnd"/>
+      <w:r>
+        <w:rPr>
+          <w:rFonts w:ascii="Calibri" w:hAnsi="Calibri" w:cs="Calibri"/>
+        </w:rPr>
+        <w:t xml:space="preserve">Sitting Posture Recognition Using RF Signals’. in </w:t>
       </w:r>
       <w:r>
         <w:rPr>
@@ -2712,7 +3073,28 @@
         <w:rPr>
           <w:rFonts w:ascii="Calibri" w:hAnsi="Calibri" w:cs="Calibri"/>
         </w:rPr>
-        <w:t xml:space="preserve">Fu, T. and Macleod, A. (2014) ‘IntelliChair: An Approach for Activity Detection and Prediction via Posture Analysis’. in </w:t>
+        <w:t>Fu, T. and Macleod, A. (2014) ‘</w:t>
+      </w:r>
+      <w:proofErr w:type="spellStart"/>
+      <w:r>
+        <w:rPr>
+          <w:rFonts w:ascii="Calibri" w:hAnsi="Calibri" w:cs="Calibri"/>
+        </w:rPr>
+        <w:t>IntelliChair</w:t>
+      </w:r>
+      <w:proofErr w:type="spellEnd"/>
+      <w:r>
+        <w:rPr>
+          <w:rFonts w:ascii="Calibri" w:hAnsi="Calibri" w:cs="Calibri"/>
+        </w:rPr>
+        <w:t xml:space="preserve">: An Approach for Activity Detection and Prediction via Posture Analysis’. </w:t>
+      </w:r>
+      <w:proofErr w:type="gramStart"/>
+      <w:r>
+        <w:rPr>
+          <w:rFonts w:ascii="Calibri" w:hAnsi="Calibri" w:cs="Calibri"/>
+        </w:rPr>
+        <w:t xml:space="preserve">in </w:t>
       </w:r>
       <w:r>
         <w:rPr>
@@ -2720,7 +3102,16 @@
           <w:i/>
           <w:iCs/>
         </w:rPr>
-        <w:t>2014 International Conference on Intelligent Environments</w:t>
+        <w:t>2014</w:t>
+      </w:r>
+      <w:proofErr w:type="gramEnd"/>
+      <w:r>
+        <w:rPr>
+          <w:rFonts w:ascii="Calibri" w:hAnsi="Calibri" w:cs="Calibri"/>
+          <w:i/>
+          <w:iCs/>
+        </w:rPr>
+        <w:t xml:space="preserve"> International Conference on Intelligent Environments</w:t>
       </w:r>
       <w:r>
         <w:rPr>
@@ -2740,6 +3131,7 @@
         <w:rPr>
           <w:rFonts w:ascii="Calibri" w:hAnsi="Calibri" w:cs="Calibri"/>
         </w:rPr>
+        <w:lastRenderedPageBreak/>
         <w:t xml:space="preserve">Gill, T.K. et al. (2023) ‘Global, regional, and national burden of other musculoskeletal disorders, 1990–2020, and projections to 2050: a systematic analysis of the Global Burden of Disease Study 2021’. </w:t>
       </w:r>
       <w:r>
@@ -2754,7 +3146,21 @@
         <w:rPr>
           <w:rFonts w:ascii="Calibri" w:hAnsi="Calibri" w:cs="Calibri"/>
         </w:rPr>
-        <w:t xml:space="preserve"> 5(11), pp. e670–e682. doi: 10.1016/S2665-9913(23)00232-1.</w:t>
+        <w:t xml:space="preserve"> 5(11), pp. e670–e682. </w:t>
+      </w:r>
+      <w:proofErr w:type="spellStart"/>
+      <w:r>
+        <w:rPr>
+          <w:rFonts w:ascii="Calibri" w:hAnsi="Calibri" w:cs="Calibri"/>
+        </w:rPr>
+        <w:t>doi</w:t>
+      </w:r>
+      <w:proofErr w:type="spellEnd"/>
+      <w:r>
+        <w:rPr>
+          <w:rFonts w:ascii="Calibri" w:hAnsi="Calibri" w:cs="Calibri"/>
+        </w:rPr>
+        <w:t>: 10.1016/S2665-9913(23)00232-1.</w:t>
       </w:r>
     </w:p>
     <w:p>
@@ -2768,7 +3174,6 @@
         <w:rPr>
           <w:rFonts w:ascii="Calibri" w:hAnsi="Calibri" w:cs="Calibri"/>
         </w:rPr>
-        <w:lastRenderedPageBreak/>
         <w:t xml:space="preserve">Hu, Q., Tang, X. and Tang, W. (2020) ‘A Smart Chair Sitting Posture Recognition System Using Flex Sensors and FPGA Implemented Artificial Neural Network’. </w:t>
       </w:r>
       <w:r>
@@ -2783,7 +3188,21 @@
         <w:rPr>
           <w:rFonts w:ascii="Calibri" w:hAnsi="Calibri" w:cs="Calibri"/>
         </w:rPr>
-        <w:t xml:space="preserve"> 20(14), pp. 8007–8016. doi: 10.1109/JSEN.2020.2980207.</w:t>
+        <w:t xml:space="preserve"> 20(14), pp. 8007–8016. </w:t>
+      </w:r>
+      <w:proofErr w:type="spellStart"/>
+      <w:r>
+        <w:rPr>
+          <w:rFonts w:ascii="Calibri" w:hAnsi="Calibri" w:cs="Calibri"/>
+        </w:rPr>
+        <w:t>doi</w:t>
+      </w:r>
+      <w:proofErr w:type="spellEnd"/>
+      <w:r>
+        <w:rPr>
+          <w:rFonts w:ascii="Calibri" w:hAnsi="Calibri" w:cs="Calibri"/>
+        </w:rPr>
+        <w:t>: 10.1109/JSEN.2020.2980207.</w:t>
       </w:r>
     </w:p>
     <w:p>
@@ -2811,7 +3230,35 @@
         <w:rPr>
           <w:rFonts w:ascii="Calibri" w:hAnsi="Calibri" w:cs="Calibri"/>
         </w:rPr>
-        <w:t xml:space="preserve"> 2(2), p. 274. doi: 10.18502/keg.v2i2.626.</w:t>
+        <w:t xml:space="preserve"> 2(2), p. 274. </w:t>
+      </w:r>
+      <w:proofErr w:type="spellStart"/>
+      <w:r>
+        <w:rPr>
+          <w:rFonts w:ascii="Calibri" w:hAnsi="Calibri" w:cs="Calibri"/>
+        </w:rPr>
+        <w:t>doi</w:t>
+      </w:r>
+      <w:proofErr w:type="spellEnd"/>
+      <w:r>
+        <w:rPr>
+          <w:rFonts w:ascii="Calibri" w:hAnsi="Calibri" w:cs="Calibri"/>
+        </w:rPr>
+        <w:t>: 10.18502/</w:t>
+      </w:r>
+      <w:proofErr w:type="gramStart"/>
+      <w:r>
+        <w:rPr>
+          <w:rFonts w:ascii="Calibri" w:hAnsi="Calibri" w:cs="Calibri"/>
+        </w:rPr>
+        <w:t>keg.v</w:t>
+      </w:r>
+      <w:proofErr w:type="gramEnd"/>
+      <w:r>
+        <w:rPr>
+          <w:rFonts w:ascii="Calibri" w:hAnsi="Calibri" w:cs="Calibri"/>
+        </w:rPr>
+        <w:t>2i2.626.</w:t>
       </w:r>
     </w:p>
     <w:p>
@@ -2839,7 +3286,21 @@
         <w:rPr>
           <w:rFonts w:ascii="Calibri" w:hAnsi="Calibri" w:cs="Calibri"/>
         </w:rPr>
-        <w:t xml:space="preserve"> 25(5), pp. 1805–1813. doi: 10.1109/JBHI.2020.3030096.</w:t>
+        <w:t xml:space="preserve"> 25(5), pp. 1805–1813. </w:t>
+      </w:r>
+      <w:proofErr w:type="spellStart"/>
+      <w:r>
+        <w:rPr>
+          <w:rFonts w:ascii="Calibri" w:hAnsi="Calibri" w:cs="Calibri"/>
+        </w:rPr>
+        <w:t>doi</w:t>
+      </w:r>
+      <w:proofErr w:type="spellEnd"/>
+      <w:r>
+        <w:rPr>
+          <w:rFonts w:ascii="Calibri" w:hAnsi="Calibri" w:cs="Calibri"/>
+        </w:rPr>
+        <w:t>: 10.1109/JBHI.2020.3030096.</w:t>
       </w:r>
     </w:p>
     <w:p>
@@ -2853,7 +3314,21 @@
         <w:rPr>
           <w:rFonts w:ascii="Calibri" w:hAnsi="Calibri" w:cs="Calibri"/>
         </w:rPr>
-        <w:t>Kim, J.S. et al. (2018) ‘Predicting Surgical Complications in Patients Undergoing Elective Adult Spinal Deformity Procedures Using Machine Learning’., pp. 762–770. doi: 10.1016/j.jspd.2018.03.003.</w:t>
+        <w:t xml:space="preserve">Kim, J.S. et al. (2018) ‘Predicting Surgical Complications in Patients Undergoing Elective Adult Spinal Deformity Procedures Using Machine Learning’., pp. 762–770. </w:t>
+      </w:r>
+      <w:proofErr w:type="spellStart"/>
+      <w:r>
+        <w:rPr>
+          <w:rFonts w:ascii="Calibri" w:hAnsi="Calibri" w:cs="Calibri"/>
+        </w:rPr>
+        <w:t>doi</w:t>
+      </w:r>
+      <w:proofErr w:type="spellEnd"/>
+      <w:r>
+        <w:rPr>
+          <w:rFonts w:ascii="Calibri" w:hAnsi="Calibri" w:cs="Calibri"/>
+        </w:rPr>
+        <w:t>: 10.1016/j.jspd.2018.03.003.</w:t>
       </w:r>
     </w:p>
     <w:p>
@@ -2863,11 +3338,33 @@
           <w:rFonts w:ascii="Calibri" w:hAnsi="Calibri" w:cs="Calibri"/>
         </w:rPr>
       </w:pPr>
-      <w:r>
-        <w:rPr>
-          <w:rFonts w:ascii="Calibri" w:hAnsi="Calibri" w:cs="Calibri"/>
-        </w:rPr>
-        <w:t xml:space="preserve">Kundaliya, B., Patel, S., Patel, J., Barot, P. and Hadia, S.K. (2022) </w:t>
+      <w:proofErr w:type="spellStart"/>
+      <w:r>
+        <w:rPr>
+          <w:rFonts w:ascii="Calibri" w:hAnsi="Calibri" w:cs="Calibri"/>
+        </w:rPr>
+        <w:t>Kundaliya</w:t>
+      </w:r>
+      <w:proofErr w:type="spellEnd"/>
+      <w:r>
+        <w:rPr>
+          <w:rFonts w:ascii="Calibri" w:hAnsi="Calibri" w:cs="Calibri"/>
+        </w:rPr>
+        <w:t xml:space="preserve">, B., Patel, S., Patel, J., Barot, </w:t>
+      </w:r>
+      <w:proofErr w:type="gramStart"/>
+      <w:r>
+        <w:rPr>
+          <w:rFonts w:ascii="Calibri" w:hAnsi="Calibri" w:cs="Calibri"/>
+        </w:rPr>
+        <w:t>P.</w:t>
+      </w:r>
+      <w:proofErr w:type="gramEnd"/>
+      <w:r>
+        <w:rPr>
+          <w:rFonts w:ascii="Calibri" w:hAnsi="Calibri" w:cs="Calibri"/>
+        </w:rPr>
+        <w:t xml:space="preserve"> and Hadia, S.K. (2022) </w:t>
       </w:r>
       <w:r>
         <w:rPr>
@@ -2895,7 +3392,35 @@
         <w:rPr>
           <w:rFonts w:ascii="Calibri" w:hAnsi="Calibri" w:cs="Calibri"/>
         </w:rPr>
-        <w:t xml:space="preserve">Luna-Perejón, F., Montes-Sánchez, J.M., Durán-López, L., Vazquez-Baeza, A., Beasley-Bohórquez, I. and Sevillano-Ramos, J.L. (2021) ‘IoT Device for Sitting Posture Classification Using Artificial Neural Networks’. </w:t>
+        <w:t>Luna-</w:t>
+      </w:r>
+      <w:proofErr w:type="spellStart"/>
+      <w:r>
+        <w:rPr>
+          <w:rFonts w:ascii="Calibri" w:hAnsi="Calibri" w:cs="Calibri"/>
+        </w:rPr>
+        <w:t>Perejón</w:t>
+      </w:r>
+      <w:proofErr w:type="spellEnd"/>
+      <w:r>
+        <w:rPr>
+          <w:rFonts w:ascii="Calibri" w:hAnsi="Calibri" w:cs="Calibri"/>
+        </w:rPr>
+        <w:t>, F., Montes-Sánchez, J.M., Durán-López, L., Vazquez-Baeza, A., Beasley-</w:t>
+      </w:r>
+      <w:proofErr w:type="spellStart"/>
+      <w:r>
+        <w:rPr>
+          <w:rFonts w:ascii="Calibri" w:hAnsi="Calibri" w:cs="Calibri"/>
+        </w:rPr>
+        <w:t>Bohórquez</w:t>
+      </w:r>
+      <w:proofErr w:type="spellEnd"/>
+      <w:r>
+        <w:rPr>
+          <w:rFonts w:ascii="Calibri" w:hAnsi="Calibri" w:cs="Calibri"/>
+        </w:rPr>
+        <w:t xml:space="preserve">, I. and Sevillano-Ramos, J.L. (2021) ‘IoT Device for Sitting Posture Classification Using Artificial Neural Networks’. </w:t>
       </w:r>
       <w:r>
         <w:rPr>
@@ -2909,7 +3434,21 @@
         <w:rPr>
           <w:rFonts w:ascii="Calibri" w:hAnsi="Calibri" w:cs="Calibri"/>
         </w:rPr>
-        <w:t xml:space="preserve"> 10(15), p. 1825. doi: 10.3390/electronics10151825.</w:t>
+        <w:t xml:space="preserve"> 10(15), p. 1825. </w:t>
+      </w:r>
+      <w:proofErr w:type="spellStart"/>
+      <w:r>
+        <w:rPr>
+          <w:rFonts w:ascii="Calibri" w:hAnsi="Calibri" w:cs="Calibri"/>
+        </w:rPr>
+        <w:t>doi</w:t>
+      </w:r>
+      <w:proofErr w:type="spellEnd"/>
+      <w:r>
+        <w:rPr>
+          <w:rFonts w:ascii="Calibri" w:hAnsi="Calibri" w:cs="Calibri"/>
+        </w:rPr>
+        <w:t>: 10.3390/electronics10151825.</w:t>
       </w:r>
     </w:p>
     <w:p>
@@ -2937,7 +3476,21 @@
         <w:rPr>
           <w:rFonts w:ascii="Calibri" w:hAnsi="Calibri" w:cs="Calibri"/>
         </w:rPr>
-        <w:t xml:space="preserve"> 6(4), pp. 6–14. doi: 10.1109/MSMC.2019.2962226.</w:t>
+        <w:t xml:space="preserve"> 6(4), pp. 6–14. </w:t>
+      </w:r>
+      <w:proofErr w:type="spellStart"/>
+      <w:r>
+        <w:rPr>
+          <w:rFonts w:ascii="Calibri" w:hAnsi="Calibri" w:cs="Calibri"/>
+        </w:rPr>
+        <w:t>doi</w:t>
+      </w:r>
+      <w:proofErr w:type="spellEnd"/>
+      <w:r>
+        <w:rPr>
+          <w:rFonts w:ascii="Calibri" w:hAnsi="Calibri" w:cs="Calibri"/>
+        </w:rPr>
+        <w:t>: 10.1109/MSMC.2019.2962226.</w:t>
       </w:r>
     </w:p>
     <w:p>
@@ -2965,7 +3518,21 @@
         <w:rPr>
           <w:rFonts w:ascii="Calibri" w:hAnsi="Calibri" w:cs="Calibri"/>
         </w:rPr>
-        <w:t xml:space="preserve"> 17(4), p. 719. doi: 10.3390/s17040719.</w:t>
+        <w:t xml:space="preserve"> 17(4), p. 719. </w:t>
+      </w:r>
+      <w:proofErr w:type="spellStart"/>
+      <w:r>
+        <w:rPr>
+          <w:rFonts w:ascii="Calibri" w:hAnsi="Calibri" w:cs="Calibri"/>
+        </w:rPr>
+        <w:t>doi</w:t>
+      </w:r>
+      <w:proofErr w:type="spellEnd"/>
+      <w:r>
+        <w:rPr>
+          <w:rFonts w:ascii="Calibri" w:hAnsi="Calibri" w:cs="Calibri"/>
+        </w:rPr>
+        <w:t>: 10.3390/s17040719.</w:t>
       </w:r>
     </w:p>
     <w:p>
@@ -2975,11 +3542,19 @@
           <w:rFonts w:ascii="Calibri" w:hAnsi="Calibri" w:cs="Calibri"/>
         </w:rPr>
       </w:pPr>
-      <w:r>
-        <w:rPr>
-          <w:rFonts w:ascii="Calibri" w:hAnsi="Calibri" w:cs="Calibri"/>
-        </w:rPr>
-        <w:t xml:space="preserve">Martimo, K.-P. (2010) </w:t>
+      <w:proofErr w:type="spellStart"/>
+      <w:r>
+        <w:rPr>
+          <w:rFonts w:ascii="Calibri" w:hAnsi="Calibri" w:cs="Calibri"/>
+        </w:rPr>
+        <w:t>Martimo</w:t>
+      </w:r>
+      <w:proofErr w:type="spellEnd"/>
+      <w:r>
+        <w:rPr>
+          <w:rFonts w:ascii="Calibri" w:hAnsi="Calibri" w:cs="Calibri"/>
+        </w:rPr>
+        <w:t xml:space="preserve">, K.-P. (2010) </w:t>
       </w:r>
       <w:r>
         <w:rPr>
@@ -3007,7 +3582,35 @@
         <w:rPr>
           <w:rFonts w:ascii="Calibri" w:hAnsi="Calibri" w:cs="Calibri"/>
         </w:rPr>
-        <w:t xml:space="preserve">Martínez-Estrada, M., Vuohijoki, T., Poberznik, A., Shaikh, A., Virkki, J., Gil, I. and Fernández-García, R. (2023) ‘A Smart Chair to Monitor Sitting Posture by Capacitive Textile Sensors’. </w:t>
+        <w:t xml:space="preserve">Martínez-Estrada, M., </w:t>
+      </w:r>
+      <w:proofErr w:type="spellStart"/>
+      <w:r>
+        <w:rPr>
+          <w:rFonts w:ascii="Calibri" w:hAnsi="Calibri" w:cs="Calibri"/>
+        </w:rPr>
+        <w:t>Vuohijoki</w:t>
+      </w:r>
+      <w:proofErr w:type="spellEnd"/>
+      <w:r>
+        <w:rPr>
+          <w:rFonts w:ascii="Calibri" w:hAnsi="Calibri" w:cs="Calibri"/>
+        </w:rPr>
+        <w:t xml:space="preserve">, T., </w:t>
+      </w:r>
+      <w:proofErr w:type="spellStart"/>
+      <w:r>
+        <w:rPr>
+          <w:rFonts w:ascii="Calibri" w:hAnsi="Calibri" w:cs="Calibri"/>
+        </w:rPr>
+        <w:t>Poberznik</w:t>
+      </w:r>
+      <w:proofErr w:type="spellEnd"/>
+      <w:r>
+        <w:rPr>
+          <w:rFonts w:ascii="Calibri" w:hAnsi="Calibri" w:cs="Calibri"/>
+        </w:rPr>
+        <w:t xml:space="preserve">, A., Shaikh, A., Virkki, J., Gil, I. and Fernández-García, R. (2023) ‘A Smart Chair to Monitor Sitting Posture by Capacitive Textile Sensors’. </w:t>
       </w:r>
       <w:r>
         <w:rPr>
@@ -3021,7 +3624,21 @@
         <w:rPr>
           <w:rFonts w:ascii="Calibri" w:hAnsi="Calibri" w:cs="Calibri"/>
         </w:rPr>
-        <w:t xml:space="preserve"> 16(13), p. 4838. doi: 10.3390/ma16134838.</w:t>
+        <w:t xml:space="preserve"> 16(13), p. 4838. </w:t>
+      </w:r>
+      <w:proofErr w:type="spellStart"/>
+      <w:r>
+        <w:rPr>
+          <w:rFonts w:ascii="Calibri" w:hAnsi="Calibri" w:cs="Calibri"/>
+        </w:rPr>
+        <w:t>doi</w:t>
+      </w:r>
+      <w:proofErr w:type="spellEnd"/>
+      <w:r>
+        <w:rPr>
+          <w:rFonts w:ascii="Calibri" w:hAnsi="Calibri" w:cs="Calibri"/>
+        </w:rPr>
+        <w:t>: 10.3390/ma16134838.</w:t>
       </w:r>
     </w:p>
     <w:p>
@@ -3035,7 +3652,21 @@
         <w:rPr>
           <w:rFonts w:ascii="Calibri" w:hAnsi="Calibri" w:cs="Calibri"/>
         </w:rPr>
-        <w:t xml:space="preserve">Matuska, S., Paralic, M. and Hudec, R. (2020) ‘A Smart System for Sitting Posture Detection Based on Force Sensors and Mobile Application’. Krejcar, O. (ed.). </w:t>
+        <w:t xml:space="preserve">Matuska, S., Paralic, M. and Hudec, R. (2020) ‘A Smart System for Sitting Posture Detection Based on Force Sensors and Mobile Application’. </w:t>
+      </w:r>
+      <w:proofErr w:type="spellStart"/>
+      <w:r>
+        <w:rPr>
+          <w:rFonts w:ascii="Calibri" w:hAnsi="Calibri" w:cs="Calibri"/>
+        </w:rPr>
+        <w:t>Krejcar</w:t>
+      </w:r>
+      <w:proofErr w:type="spellEnd"/>
+      <w:r>
+        <w:rPr>
+          <w:rFonts w:ascii="Calibri" w:hAnsi="Calibri" w:cs="Calibri"/>
+        </w:rPr>
+        <w:t xml:space="preserve">, O. (ed.). </w:t>
       </w:r>
       <w:r>
         <w:rPr>
@@ -3049,7 +3680,21 @@
         <w:rPr>
           <w:rFonts w:ascii="Calibri" w:hAnsi="Calibri" w:cs="Calibri"/>
         </w:rPr>
-        <w:t xml:space="preserve"> 2020, pp. 1–13. doi: 10.1155/2020/6625797.</w:t>
+        <w:t xml:space="preserve"> 2020, pp. 1–13. </w:t>
+      </w:r>
+      <w:proofErr w:type="spellStart"/>
+      <w:r>
+        <w:rPr>
+          <w:rFonts w:ascii="Calibri" w:hAnsi="Calibri" w:cs="Calibri"/>
+        </w:rPr>
+        <w:t>doi</w:t>
+      </w:r>
+      <w:proofErr w:type="spellEnd"/>
+      <w:r>
+        <w:rPr>
+          <w:rFonts w:ascii="Calibri" w:hAnsi="Calibri" w:cs="Calibri"/>
+        </w:rPr>
+        <w:t>: 10.1155/2020/6625797.</w:t>
       </w:r>
     </w:p>
     <w:p>
@@ -3063,7 +3708,35 @@
         <w:rPr>
           <w:rFonts w:ascii="Calibri" w:hAnsi="Calibri" w:cs="Calibri"/>
         </w:rPr>
-        <w:t xml:space="preserve">Mutlu, B., Krause, A., Forlizzi, J., Guestrin, C. and Hodgins, J. (2007) ‘Robust, low-cost, non-intrusive sensing and recognition of seated postures’. in </w:t>
+        <w:t xml:space="preserve">Mutlu, B., Krause, A., Forlizzi, J., </w:t>
+      </w:r>
+      <w:proofErr w:type="spellStart"/>
+      <w:r>
+        <w:rPr>
+          <w:rFonts w:ascii="Calibri" w:hAnsi="Calibri" w:cs="Calibri"/>
+        </w:rPr>
+        <w:t>Guestrin</w:t>
+      </w:r>
+      <w:proofErr w:type="spellEnd"/>
+      <w:r>
+        <w:rPr>
+          <w:rFonts w:ascii="Calibri" w:hAnsi="Calibri" w:cs="Calibri"/>
+        </w:rPr>
+        <w:t xml:space="preserve">, C. and Hodgins, J. (2007) ‘Robust, low-cost, non-intrusive sensing and recognition of seated </w:t>
+      </w:r>
+      <w:proofErr w:type="gramStart"/>
+      <w:r>
+        <w:rPr>
+          <w:rFonts w:ascii="Calibri" w:hAnsi="Calibri" w:cs="Calibri"/>
+        </w:rPr>
+        <w:t>postures’</w:t>
+      </w:r>
+      <w:proofErr w:type="gramEnd"/>
+      <w:r>
+        <w:rPr>
+          <w:rFonts w:ascii="Calibri" w:hAnsi="Calibri" w:cs="Calibri"/>
+        </w:rPr>
+        <w:t xml:space="preserve">. in </w:t>
       </w:r>
       <w:r>
         <w:rPr>
@@ -3091,7 +3764,22 @@
         <w:rPr>
           <w:rFonts w:ascii="Calibri" w:hAnsi="Calibri" w:cs="Calibri"/>
         </w:rPr>
-        <w:t xml:space="preserve">Pereira, L. and Plácido Da Silva, H. (2023) ‘A Novel Smart Chair System for Posture Classification and Invisible ECG Monitoring’. </w:t>
+        <w:lastRenderedPageBreak/>
+        <w:t xml:space="preserve">Pereira, L. and Plácido </w:t>
+      </w:r>
+      <w:proofErr w:type="gramStart"/>
+      <w:r>
+        <w:rPr>
+          <w:rFonts w:ascii="Calibri" w:hAnsi="Calibri" w:cs="Calibri"/>
+        </w:rPr>
+        <w:t>Da</w:t>
+      </w:r>
+      <w:proofErr w:type="gramEnd"/>
+      <w:r>
+        <w:rPr>
+          <w:rFonts w:ascii="Calibri" w:hAnsi="Calibri" w:cs="Calibri"/>
+        </w:rPr>
+        <w:t xml:space="preserve"> Silva, H. (2023) ‘A Novel Smart Chair System for Posture Classification and Invisible ECG Monitoring’. </w:t>
       </w:r>
       <w:r>
         <w:rPr>
@@ -3105,7 +3793,21 @@
         <w:rPr>
           <w:rFonts w:ascii="Calibri" w:hAnsi="Calibri" w:cs="Calibri"/>
         </w:rPr>
-        <w:t xml:space="preserve"> 23(2), p. 719. doi: 10.3390/s23020719.</w:t>
+        <w:t xml:space="preserve"> 23(2), p. 719. </w:t>
+      </w:r>
+      <w:proofErr w:type="spellStart"/>
+      <w:r>
+        <w:rPr>
+          <w:rFonts w:ascii="Calibri" w:hAnsi="Calibri" w:cs="Calibri"/>
+        </w:rPr>
+        <w:t>doi</w:t>
+      </w:r>
+      <w:proofErr w:type="spellEnd"/>
+      <w:r>
+        <w:rPr>
+          <w:rFonts w:ascii="Calibri" w:hAnsi="Calibri" w:cs="Calibri"/>
+        </w:rPr>
+        <w:t>: 10.3390/s23020719.</w:t>
       </w:r>
     </w:p>
     <w:p>
@@ -3115,12 +3817,75 @@
           <w:rFonts w:ascii="Calibri" w:hAnsi="Calibri" w:cs="Calibri"/>
         </w:rPr>
       </w:pPr>
-      <w:r>
-        <w:rPr>
-          <w:rFonts w:ascii="Calibri" w:hAnsi="Calibri" w:cs="Calibri"/>
-        </w:rPr>
-        <w:lastRenderedPageBreak/>
-        <w:t xml:space="preserve">Putsa, B., Jalayondeja, W., Mekhora, K., Bhuanantanondh, P. and Jalayondeja, C. (2022) ‘Factors associated with reduced risk of musculoskeletal disorders among office workers: a cross-sectional study 2017 to 2020’. </w:t>
+      <w:proofErr w:type="spellStart"/>
+      <w:r>
+        <w:rPr>
+          <w:rFonts w:ascii="Calibri" w:hAnsi="Calibri" w:cs="Calibri"/>
+        </w:rPr>
+        <w:t>Putsa</w:t>
+      </w:r>
+      <w:proofErr w:type="spellEnd"/>
+      <w:r>
+        <w:rPr>
+          <w:rFonts w:ascii="Calibri" w:hAnsi="Calibri" w:cs="Calibri"/>
+        </w:rPr>
+        <w:t xml:space="preserve">, B., </w:t>
+      </w:r>
+      <w:proofErr w:type="spellStart"/>
+      <w:r>
+        <w:rPr>
+          <w:rFonts w:ascii="Calibri" w:hAnsi="Calibri" w:cs="Calibri"/>
+        </w:rPr>
+        <w:t>Jalayondeja</w:t>
+      </w:r>
+      <w:proofErr w:type="spellEnd"/>
+      <w:r>
+        <w:rPr>
+          <w:rFonts w:ascii="Calibri" w:hAnsi="Calibri" w:cs="Calibri"/>
+        </w:rPr>
+        <w:t xml:space="preserve">, W., </w:t>
+      </w:r>
+      <w:proofErr w:type="spellStart"/>
+      <w:r>
+        <w:rPr>
+          <w:rFonts w:ascii="Calibri" w:hAnsi="Calibri" w:cs="Calibri"/>
+        </w:rPr>
+        <w:t>Mekhora</w:t>
+      </w:r>
+      <w:proofErr w:type="spellEnd"/>
+      <w:r>
+        <w:rPr>
+          <w:rFonts w:ascii="Calibri" w:hAnsi="Calibri" w:cs="Calibri"/>
+        </w:rPr>
+        <w:t xml:space="preserve">, K., </w:t>
+      </w:r>
+      <w:proofErr w:type="spellStart"/>
+      <w:r>
+        <w:rPr>
+          <w:rFonts w:ascii="Calibri" w:hAnsi="Calibri" w:cs="Calibri"/>
+        </w:rPr>
+        <w:t>Bhuanantanondh</w:t>
+      </w:r>
+      <w:proofErr w:type="spellEnd"/>
+      <w:r>
+        <w:rPr>
+          <w:rFonts w:ascii="Calibri" w:hAnsi="Calibri" w:cs="Calibri"/>
+        </w:rPr>
+        <w:t xml:space="preserve">, P. and </w:t>
+      </w:r>
+      <w:proofErr w:type="spellStart"/>
+      <w:r>
+        <w:rPr>
+          <w:rFonts w:ascii="Calibri" w:hAnsi="Calibri" w:cs="Calibri"/>
+        </w:rPr>
+        <w:t>Jalayondeja</w:t>
+      </w:r>
+      <w:proofErr w:type="spellEnd"/>
+      <w:r>
+        <w:rPr>
+          <w:rFonts w:ascii="Calibri" w:hAnsi="Calibri" w:cs="Calibri"/>
+        </w:rPr>
+        <w:t xml:space="preserve">, C. (2022) ‘Factors associated with reduced risk of musculoskeletal disorders among office workers: a cross-sectional study 2017 to 2020’. </w:t>
       </w:r>
       <w:r>
         <w:rPr>
@@ -3134,7 +3899,21 @@
         <w:rPr>
           <w:rFonts w:ascii="Calibri" w:hAnsi="Calibri" w:cs="Calibri"/>
         </w:rPr>
-        <w:t xml:space="preserve"> 22(1), p. 1503. doi: 10.1186/s12889-022-13940-0.</w:t>
+        <w:t xml:space="preserve"> 22(1), p. 1503. </w:t>
+      </w:r>
+      <w:proofErr w:type="spellStart"/>
+      <w:r>
+        <w:rPr>
+          <w:rFonts w:ascii="Calibri" w:hAnsi="Calibri" w:cs="Calibri"/>
+        </w:rPr>
+        <w:t>doi</w:t>
+      </w:r>
+      <w:proofErr w:type="spellEnd"/>
+      <w:r>
+        <w:rPr>
+          <w:rFonts w:ascii="Calibri" w:hAnsi="Calibri" w:cs="Calibri"/>
+        </w:rPr>
+        <w:t>: 10.1186/s12889-022-13940-0.</w:t>
       </w:r>
     </w:p>
     <w:p>
@@ -3148,7 +3927,21 @@
         <w:rPr>
           <w:rFonts w:ascii="Calibri" w:hAnsi="Calibri" w:cs="Calibri"/>
         </w:rPr>
-        <w:t xml:space="preserve">R, N., Sudhakar, T., Bethanney Janney, J., Krishnamoorthy, N.R., Dhanalakshmi, K. and Vigneshwaran, S. (2023) ‘Sitting posture Analysis using CNN and RCNN’. in </w:t>
+        <w:t xml:space="preserve">R, N., Sudhakar, T., </w:t>
+      </w:r>
+      <w:proofErr w:type="spellStart"/>
+      <w:r>
+        <w:rPr>
+          <w:rFonts w:ascii="Calibri" w:hAnsi="Calibri" w:cs="Calibri"/>
+        </w:rPr>
+        <w:t>Bethanney</w:t>
+      </w:r>
+      <w:proofErr w:type="spellEnd"/>
+      <w:r>
+        <w:rPr>
+          <w:rFonts w:ascii="Calibri" w:hAnsi="Calibri" w:cs="Calibri"/>
+        </w:rPr>
+        <w:t xml:space="preserve"> Janney, J., Krishnamoorthy, N.R., Dhanalakshmi, K. and Vigneshwaran, S. (2023) ‘Sitting posture Analysis using CNN and RCNN’. in </w:t>
       </w:r>
       <w:r>
         <w:rPr>
@@ -3190,7 +3983,21 @@
         <w:rPr>
           <w:rFonts w:ascii="Calibri" w:hAnsi="Calibri" w:cs="Calibri"/>
         </w:rPr>
-        <w:t xml:space="preserve"> 331, p. 112900. doi: 10.1016/j.sna.2021.112900.</w:t>
+        <w:t xml:space="preserve"> 331, p. 112900. </w:t>
+      </w:r>
+      <w:proofErr w:type="spellStart"/>
+      <w:r>
+        <w:rPr>
+          <w:rFonts w:ascii="Calibri" w:hAnsi="Calibri" w:cs="Calibri"/>
+        </w:rPr>
+        <w:t>doi</w:t>
+      </w:r>
+      <w:proofErr w:type="spellEnd"/>
+      <w:r>
+        <w:rPr>
+          <w:rFonts w:ascii="Calibri" w:hAnsi="Calibri" w:cs="Calibri"/>
+        </w:rPr>
+        <w:t>: 10.1016/j.sna.2021.112900.</w:t>
       </w:r>
     </w:p>
     <w:p>
@@ -3204,7 +4011,21 @@
         <w:rPr>
           <w:rFonts w:ascii="Calibri" w:hAnsi="Calibri" w:cs="Calibri"/>
         </w:rPr>
-        <w:t xml:space="preserve">Ren, X., Yu, B., Lu, Y., Chen, Y. and Pu, P. (2019) ‘HealthSit: Designing Posture-Based Interaction to Promote Exercise during Fitness Breaks’. </w:t>
+        <w:t>Ren, X., Yu, B., Lu, Y., Chen, Y. and Pu, P. (2019) ‘</w:t>
+      </w:r>
+      <w:proofErr w:type="spellStart"/>
+      <w:r>
+        <w:rPr>
+          <w:rFonts w:ascii="Calibri" w:hAnsi="Calibri" w:cs="Calibri"/>
+        </w:rPr>
+        <w:t>HealthSit</w:t>
+      </w:r>
+      <w:proofErr w:type="spellEnd"/>
+      <w:r>
+        <w:rPr>
+          <w:rFonts w:ascii="Calibri" w:hAnsi="Calibri" w:cs="Calibri"/>
+        </w:rPr>
+        <w:t xml:space="preserve">: Designing Posture-Based Interaction to Promote Exercise during Fitness Breaks’. </w:t>
       </w:r>
       <w:r>
         <w:rPr>
@@ -3218,7 +4039,21 @@
         <w:rPr>
           <w:rFonts w:ascii="Calibri" w:hAnsi="Calibri" w:cs="Calibri"/>
         </w:rPr>
-        <w:t xml:space="preserve"> 35(10), pp. 870–885. doi: 10.1080/10447318.2018.1506641.</w:t>
+        <w:t xml:space="preserve"> 35(10), pp. 870–885. </w:t>
+      </w:r>
+      <w:proofErr w:type="spellStart"/>
+      <w:r>
+        <w:rPr>
+          <w:rFonts w:ascii="Calibri" w:hAnsi="Calibri" w:cs="Calibri"/>
+        </w:rPr>
+        <w:t>doi</w:t>
+      </w:r>
+      <w:proofErr w:type="spellEnd"/>
+      <w:r>
+        <w:rPr>
+          <w:rFonts w:ascii="Calibri" w:hAnsi="Calibri" w:cs="Calibri"/>
+        </w:rPr>
+        <w:t>: 10.1080/10447318.2018.1506641.</w:t>
       </w:r>
     </w:p>
     <w:p>
@@ -3228,11 +4063,19 @@
           <w:rFonts w:ascii="Calibri" w:hAnsi="Calibri" w:cs="Calibri"/>
         </w:rPr>
       </w:pPr>
-      <w:r>
-        <w:rPr>
-          <w:rFonts w:ascii="Calibri" w:hAnsi="Calibri" w:cs="Calibri"/>
-        </w:rPr>
-        <w:t xml:space="preserve">Roh, J., Park, H., Lee, K., Hyeong, J., Kim, S. and Lee, B. (2018) ‘Sitting Posture Monitoring System Based on a Low-Cost Load Cell Using Machine Learning’. </w:t>
+      <w:proofErr w:type="spellStart"/>
+      <w:r>
+        <w:rPr>
+          <w:rFonts w:ascii="Calibri" w:hAnsi="Calibri" w:cs="Calibri"/>
+        </w:rPr>
+        <w:t>Roh</w:t>
+      </w:r>
+      <w:proofErr w:type="spellEnd"/>
+      <w:r>
+        <w:rPr>
+          <w:rFonts w:ascii="Calibri" w:hAnsi="Calibri" w:cs="Calibri"/>
+        </w:rPr>
+        <w:t xml:space="preserve">, J., Park, H., Lee, K., Hyeong, J., Kim, S. and Lee, B. (2018) ‘Sitting Posture Monitoring System Based on a Low-Cost Load Cell Using Machine Learning’. </w:t>
       </w:r>
       <w:r>
         <w:rPr>
@@ -3246,7 +4089,21 @@
         <w:rPr>
           <w:rFonts w:ascii="Calibri" w:hAnsi="Calibri" w:cs="Calibri"/>
         </w:rPr>
-        <w:t xml:space="preserve"> 18(2), p. 208. doi: 10.3390/s18010208.</w:t>
+        <w:t xml:space="preserve"> 18(2), p. 208. </w:t>
+      </w:r>
+      <w:proofErr w:type="spellStart"/>
+      <w:r>
+        <w:rPr>
+          <w:rFonts w:ascii="Calibri" w:hAnsi="Calibri" w:cs="Calibri"/>
+        </w:rPr>
+        <w:t>doi</w:t>
+      </w:r>
+      <w:proofErr w:type="spellEnd"/>
+      <w:r>
+        <w:rPr>
+          <w:rFonts w:ascii="Calibri" w:hAnsi="Calibri" w:cs="Calibri"/>
+        </w:rPr>
+        <w:t>: 10.3390/s18010208.</w:t>
       </w:r>
     </w:p>
     <w:p>
@@ -3260,7 +4117,35 @@
         <w:rPr>
           <w:rFonts w:ascii="Calibri" w:hAnsi="Calibri" w:cs="Calibri"/>
         </w:rPr>
-        <w:t xml:space="preserve">Tan, H.Z., Slivovsky, L.A. and Pentland, A. (2001) ‘A sensing chair using pressure distribution sensors’. </w:t>
+        <w:t xml:space="preserve">Tan, H.Z., </w:t>
+      </w:r>
+      <w:proofErr w:type="spellStart"/>
+      <w:r>
+        <w:rPr>
+          <w:rFonts w:ascii="Calibri" w:hAnsi="Calibri" w:cs="Calibri"/>
+        </w:rPr>
+        <w:t>Slivovsky</w:t>
+      </w:r>
+      <w:proofErr w:type="spellEnd"/>
+      <w:r>
+        <w:rPr>
+          <w:rFonts w:ascii="Calibri" w:hAnsi="Calibri" w:cs="Calibri"/>
+        </w:rPr>
+        <w:t xml:space="preserve">, L.A. and Pentland, A. (2001) ‘A sensing chair using pressure distribution </w:t>
+      </w:r>
+      <w:proofErr w:type="gramStart"/>
+      <w:r>
+        <w:rPr>
+          <w:rFonts w:ascii="Calibri" w:hAnsi="Calibri" w:cs="Calibri"/>
+        </w:rPr>
+        <w:t>sensors’</w:t>
+      </w:r>
+      <w:proofErr w:type="gramEnd"/>
+      <w:r>
+        <w:rPr>
+          <w:rFonts w:ascii="Calibri" w:hAnsi="Calibri" w:cs="Calibri"/>
+        </w:rPr>
+        <w:t xml:space="preserve">. </w:t>
       </w:r>
       <w:r>
         <w:rPr>
@@ -3274,7 +4159,21 @@
         <w:rPr>
           <w:rFonts w:ascii="Calibri" w:hAnsi="Calibri" w:cs="Calibri"/>
         </w:rPr>
-        <w:t xml:space="preserve"> 6(3), pp. 261–268. doi: 10.1109/3516.951364.</w:t>
+        <w:t xml:space="preserve"> 6(3), pp. 261–268. </w:t>
+      </w:r>
+      <w:proofErr w:type="spellStart"/>
+      <w:r>
+        <w:rPr>
+          <w:rFonts w:ascii="Calibri" w:hAnsi="Calibri" w:cs="Calibri"/>
+        </w:rPr>
+        <w:t>doi</w:t>
+      </w:r>
+      <w:proofErr w:type="spellEnd"/>
+      <w:r>
+        <w:rPr>
+          <w:rFonts w:ascii="Calibri" w:hAnsi="Calibri" w:cs="Calibri"/>
+        </w:rPr>
+        <w:t>: 10.1109/3516.951364.</w:t>
       </w:r>
     </w:p>
     <w:p>
@@ -3302,7 +4201,21 @@
         <w:rPr>
           <w:rFonts w:ascii="Calibri" w:hAnsi="Calibri" w:cs="Calibri"/>
         </w:rPr>
-        <w:t xml:space="preserve"> 23(13), p. 5894. doi: 10.3390/s23135894.</w:t>
+        <w:t xml:space="preserve"> 23(13), p. 5894. </w:t>
+      </w:r>
+      <w:proofErr w:type="spellStart"/>
+      <w:r>
+        <w:rPr>
+          <w:rFonts w:ascii="Calibri" w:hAnsi="Calibri" w:cs="Calibri"/>
+        </w:rPr>
+        <w:t>doi</w:t>
+      </w:r>
+      <w:proofErr w:type="spellEnd"/>
+      <w:r>
+        <w:rPr>
+          <w:rFonts w:ascii="Calibri" w:hAnsi="Calibri" w:cs="Calibri"/>
+        </w:rPr>
+        <w:t>: 10.3390/s23135894.</w:t>
       </w:r>
     </w:p>
     <w:p>
@@ -3330,7 +4243,21 @@
         <w:rPr>
           <w:rFonts w:ascii="Calibri" w:hAnsi="Calibri" w:cs="Calibri"/>
         </w:rPr>
-        <w:t xml:space="preserve"> 21(2), pp. 1779–1786. doi: 10.1109/JSEN.2020.3016611.</w:t>
+        <w:t xml:space="preserve"> 21(2), pp. 1779–1786. </w:t>
+      </w:r>
+      <w:proofErr w:type="spellStart"/>
+      <w:r>
+        <w:rPr>
+          <w:rFonts w:ascii="Calibri" w:hAnsi="Calibri" w:cs="Calibri"/>
+        </w:rPr>
+        <w:t>doi</w:t>
+      </w:r>
+      <w:proofErr w:type="spellEnd"/>
+      <w:r>
+        <w:rPr>
+          <w:rFonts w:ascii="Calibri" w:hAnsi="Calibri" w:cs="Calibri"/>
+        </w:rPr>
+        <w:t>: 10.1109/JSEN.2020.3016611.</w:t>
       </w:r>
     </w:p>
     <w:p>
@@ -3344,7 +4271,35 @@
         <w:rPr>
           <w:rFonts w:ascii="Calibri" w:hAnsi="Calibri" w:cs="Calibri"/>
         </w:rPr>
-        <w:t xml:space="preserve">Xu, W., Huang, M.-C., Amini, N., He, L. and Sarrafzadeh, M. (2013) ‘eCushion: A Textile Pressure Sensor Array Design and Calibration for Sitting Posture Analysis’. </w:t>
+        <w:t xml:space="preserve">Xu, W., Huang, M.-C., Amini, N., He, L. and </w:t>
+      </w:r>
+      <w:proofErr w:type="spellStart"/>
+      <w:r>
+        <w:rPr>
+          <w:rFonts w:ascii="Calibri" w:hAnsi="Calibri" w:cs="Calibri"/>
+        </w:rPr>
+        <w:t>Sarrafzadeh</w:t>
+      </w:r>
+      <w:proofErr w:type="spellEnd"/>
+      <w:r>
+        <w:rPr>
+          <w:rFonts w:ascii="Calibri" w:hAnsi="Calibri" w:cs="Calibri"/>
+        </w:rPr>
+        <w:t>, M. (2013) ‘</w:t>
+      </w:r>
+      <w:proofErr w:type="spellStart"/>
+      <w:r>
+        <w:rPr>
+          <w:rFonts w:ascii="Calibri" w:hAnsi="Calibri" w:cs="Calibri"/>
+        </w:rPr>
+        <w:t>eCushion</w:t>
+      </w:r>
+      <w:proofErr w:type="spellEnd"/>
+      <w:r>
+        <w:rPr>
+          <w:rFonts w:ascii="Calibri" w:hAnsi="Calibri" w:cs="Calibri"/>
+        </w:rPr>
+        <w:t xml:space="preserve">: A Textile Pressure Sensor Array Design and Calibration for Sitting Posture Analysis’. </w:t>
       </w:r>
       <w:r>
         <w:rPr>
@@ -3358,7 +4313,21 @@
         <w:rPr>
           <w:rFonts w:ascii="Calibri" w:hAnsi="Calibri" w:cs="Calibri"/>
         </w:rPr>
-        <w:t xml:space="preserve"> 13(10), pp. 3926–3934. doi: 10.1109/JSEN.2013.2259589.</w:t>
+        <w:t xml:space="preserve"> 13(10), pp. 3926–3934. </w:t>
+      </w:r>
+      <w:proofErr w:type="spellStart"/>
+      <w:r>
+        <w:rPr>
+          <w:rFonts w:ascii="Calibri" w:hAnsi="Calibri" w:cs="Calibri"/>
+        </w:rPr>
+        <w:t>doi</w:t>
+      </w:r>
+      <w:proofErr w:type="spellEnd"/>
+      <w:r>
+        <w:rPr>
+          <w:rFonts w:ascii="Calibri" w:hAnsi="Calibri" w:cs="Calibri"/>
+        </w:rPr>
+        <w:t>: 10.1109/JSEN.2013.2259589.</w:t>
       </w:r>
     </w:p>
     <w:p>
@@ -3372,7 +4341,49 @@
         <w:rPr>
           <w:rFonts w:ascii="Calibri" w:hAnsi="Calibri" w:cs="Calibri"/>
         </w:rPr>
-        <w:t xml:space="preserve">Zemp, R., Tanadini, M., Plüss, S., Schnüriger, K., Singh, N.B., Taylor, W.R. and Lorenzetti, S. (2016) ‘Application of Machine Learning Approaches for Classifying Sitting Posture Based on Force and Acceleration Sensors’. </w:t>
+        <w:t xml:space="preserve">Zemp, R., </w:t>
+      </w:r>
+      <w:proofErr w:type="spellStart"/>
+      <w:r>
+        <w:rPr>
+          <w:rFonts w:ascii="Calibri" w:hAnsi="Calibri" w:cs="Calibri"/>
+        </w:rPr>
+        <w:t>Tanadini</w:t>
+      </w:r>
+      <w:proofErr w:type="spellEnd"/>
+      <w:r>
+        <w:rPr>
+          <w:rFonts w:ascii="Calibri" w:hAnsi="Calibri" w:cs="Calibri"/>
+        </w:rPr>
+        <w:t xml:space="preserve">, M., </w:t>
+      </w:r>
+      <w:proofErr w:type="spellStart"/>
+      <w:r>
+        <w:rPr>
+          <w:rFonts w:ascii="Calibri" w:hAnsi="Calibri" w:cs="Calibri"/>
+        </w:rPr>
+        <w:t>Plüss</w:t>
+      </w:r>
+      <w:proofErr w:type="spellEnd"/>
+      <w:r>
+        <w:rPr>
+          <w:rFonts w:ascii="Calibri" w:hAnsi="Calibri" w:cs="Calibri"/>
+        </w:rPr>
+        <w:t xml:space="preserve">, S., </w:t>
+      </w:r>
+      <w:proofErr w:type="spellStart"/>
+      <w:r>
+        <w:rPr>
+          <w:rFonts w:ascii="Calibri" w:hAnsi="Calibri" w:cs="Calibri"/>
+        </w:rPr>
+        <w:t>Schnüriger</w:t>
+      </w:r>
+      <w:proofErr w:type="spellEnd"/>
+      <w:r>
+        <w:rPr>
+          <w:rFonts w:ascii="Calibri" w:hAnsi="Calibri" w:cs="Calibri"/>
+        </w:rPr>
+        <w:t xml:space="preserve">, K., Singh, N.B., Taylor, W.R. and Lorenzetti, S. (2016) ‘Application of Machine Learning Approaches for Classifying Sitting Posture Based on Force and Acceleration Sensors’. </w:t>
       </w:r>
       <w:r>
         <w:rPr>
@@ -3386,7 +4397,21 @@
         <w:rPr>
           <w:rFonts w:ascii="Calibri" w:hAnsi="Calibri" w:cs="Calibri"/>
         </w:rPr>
-        <w:t xml:space="preserve"> 2016, pp. 1–9. doi: 10.1155/2016/5978489.</w:t>
+        <w:t xml:space="preserve"> 2016, pp. 1–9. </w:t>
+      </w:r>
+      <w:proofErr w:type="spellStart"/>
+      <w:r>
+        <w:rPr>
+          <w:rFonts w:ascii="Calibri" w:hAnsi="Calibri" w:cs="Calibri"/>
+        </w:rPr>
+        <w:t>doi</w:t>
+      </w:r>
+      <w:proofErr w:type="spellEnd"/>
+      <w:r>
+        <w:rPr>
+          <w:rFonts w:ascii="Calibri" w:hAnsi="Calibri" w:cs="Calibri"/>
+        </w:rPr>
+        <w:t>: 10.1155/2016/5978489.</w:t>
       </w:r>
     </w:p>
     <w:p>
@@ -3409,7 +4434,6 @@
         <w:pStyle w:val="Heading2"/>
       </w:pPr>
       <w:r>
-        <w:lastRenderedPageBreak/>
         <w:t>Appendixes</w:t>
       </w:r>
       <w:bookmarkEnd w:id="12"/>
@@ -4018,12 +5042,21 @@
                 <w:szCs w:val="12"/>
               </w:rPr>
             </w:pPr>
-            <w:r>
-              <w:rPr>
-                <w:sz w:val="12"/>
-                <w:szCs w:val="12"/>
-              </w:rPr>
-              <w:t xml:space="preserve">LightGBM </w:t>
+            <w:proofErr w:type="spellStart"/>
+            <w:r>
+              <w:rPr>
+                <w:sz w:val="12"/>
+                <w:szCs w:val="12"/>
+              </w:rPr>
+              <w:t>LightGBM</w:t>
+            </w:r>
+            <w:proofErr w:type="spellEnd"/>
+            <w:r>
+              <w:rPr>
+                <w:sz w:val="12"/>
+                <w:szCs w:val="12"/>
+              </w:rPr>
+              <w:t xml:space="preserve"> </w:t>
             </w:r>
           </w:p>
         </w:tc>
@@ -4090,7 +5123,23 @@
                 <w:sz w:val="12"/>
                 <w:szCs w:val="12"/>
               </w:rPr>
-              <w:t>Not used in a real life setting</w:t>
+              <w:t xml:space="preserve">Not used in a </w:t>
+            </w:r>
+            <w:proofErr w:type="gramStart"/>
+            <w:r>
+              <w:rPr>
+                <w:sz w:val="12"/>
+                <w:szCs w:val="12"/>
+              </w:rPr>
+              <w:t>real life</w:t>
+            </w:r>
+            <w:proofErr w:type="gramEnd"/>
+            <w:r>
+              <w:rPr>
+                <w:sz w:val="12"/>
+                <w:szCs w:val="12"/>
+              </w:rPr>
+              <w:t xml:space="preserve"> setting</w:t>
             </w:r>
           </w:p>
         </w:tc>
@@ -4668,7 +5717,23 @@
                 <w:szCs w:val="12"/>
               </w:rPr>
               <w:br/>
-              <w:t>(Non AI)</w:t>
+              <w:t>(</w:t>
+            </w:r>
+            <w:proofErr w:type="gramStart"/>
+            <w:r>
+              <w:rPr>
+                <w:sz w:val="12"/>
+                <w:szCs w:val="12"/>
+              </w:rPr>
+              <w:t>Non AI</w:t>
+            </w:r>
+            <w:proofErr w:type="gramEnd"/>
+            <w:r>
+              <w:rPr>
+                <w:sz w:val="12"/>
+                <w:szCs w:val="12"/>
+              </w:rPr>
+              <w:t>)</w:t>
             </w:r>
           </w:p>
         </w:tc>
@@ -6712,6 +7777,7 @@
                 <w:szCs w:val="12"/>
               </w:rPr>
             </w:pPr>
+            <w:proofErr w:type="spellStart"/>
             <w:r>
               <w:rPr>
                 <w:sz w:val="12"/>
@@ -6719,6 +7785,7 @@
               </w:rPr>
               <w:t>SimpleLogistic</w:t>
             </w:r>
+            <w:proofErr w:type="spellEnd"/>
           </w:p>
         </w:tc>
         <w:tc>
@@ -7675,7 +8742,25 @@
                 <w:sz w:val="12"/>
                 <w:szCs w:val="24"/>
               </w:rPr>
-              <w:t>(Luna-Perejón et al., 2021)</w:t>
+              <w:t>(Luna-</w:t>
+            </w:r>
+            <w:proofErr w:type="spellStart"/>
+            <w:r>
+              <w:rPr>
+                <w:rFonts w:ascii="Calibri" w:hAnsi="Calibri" w:cs="Calibri"/>
+                <w:sz w:val="12"/>
+                <w:szCs w:val="24"/>
+              </w:rPr>
+              <w:t>Perejón</w:t>
+            </w:r>
+            <w:proofErr w:type="spellEnd"/>
+            <w:r>
+              <w:rPr>
+                <w:rFonts w:ascii="Calibri" w:hAnsi="Calibri" w:cs="Calibri"/>
+                <w:sz w:val="12"/>
+                <w:szCs w:val="24"/>
+              </w:rPr>
+              <w:t xml:space="preserve"> et al., 2021)</w:t>
             </w:r>
             <w:r>
               <w:rPr>
@@ -9033,6 +10118,7 @@
                 <w:sz w:val="12"/>
                 <w:szCs w:val="12"/>
               </w:rPr>
+              <w:lastRenderedPageBreak/>
               <w:fldChar w:fldCharType="begin"/>
             </w:r>
             <w:r>
@@ -9257,7 +10343,6 @@
                 <w:sz w:val="12"/>
                 <w:szCs w:val="12"/>
               </w:rPr>
-              <w:lastRenderedPageBreak/>
               <w:fldChar w:fldCharType="begin"/>
             </w:r>
             <w:r>
@@ -9425,7 +10510,25 @@
                 <w:szCs w:val="12"/>
               </w:rPr>
               <w:br/>
-              <w:t>Not used in real-life setting to prove it's usefulness</w:t>
+              <w:t xml:space="preserve">Not used in real-life setting to prove </w:t>
+            </w:r>
+            <w:proofErr w:type="spellStart"/>
+            <w:proofErr w:type="gramStart"/>
+            <w:r>
+              <w:rPr>
+                <w:sz w:val="12"/>
+                <w:szCs w:val="12"/>
+              </w:rPr>
+              <w:t>it's</w:t>
+            </w:r>
+            <w:proofErr w:type="spellEnd"/>
+            <w:proofErr w:type="gramEnd"/>
+            <w:r>
+              <w:rPr>
+                <w:sz w:val="12"/>
+                <w:szCs w:val="12"/>
+              </w:rPr>
+              <w:t xml:space="preserve"> usefulness</w:t>
             </w:r>
           </w:p>
         </w:tc>
@@ -9655,7 +10758,23 @@
                 <w:sz w:val="12"/>
                 <w:szCs w:val="12"/>
               </w:rPr>
-              <w:t>The mobile just visualizes the sitting pressure distribution, however the value of this is not really seen to the end user's persepective.</w:t>
+              <w:t xml:space="preserve">The mobile just visualizes the sitting pressure distribution, however the value of this is not really seen to the end user's </w:t>
+            </w:r>
+            <w:proofErr w:type="spellStart"/>
+            <w:r>
+              <w:rPr>
+                <w:sz w:val="12"/>
+                <w:szCs w:val="12"/>
+              </w:rPr>
+              <w:t>persepective</w:t>
+            </w:r>
+            <w:proofErr w:type="spellEnd"/>
+            <w:r>
+              <w:rPr>
+                <w:sz w:val="12"/>
+                <w:szCs w:val="12"/>
+              </w:rPr>
+              <w:t>.</w:t>
             </w:r>
             <w:r>
               <w:rPr>

--- a/Literature Review.docx
+++ b/Literature Review.docx
@@ -1648,11 +1648,9 @@
       <w:r>
         <w:t xml:space="preserve"> position for an extended </w:t>
       </w:r>
-      <w:proofErr w:type="gramStart"/>
-      <w:r>
-        <w:t>period of time</w:t>
-      </w:r>
-      <w:proofErr w:type="gramEnd"/>
+      <w:r>
+        <w:t>period</w:t>
+      </w:r>
       <w:r>
         <w:t xml:space="preserve">, which is said to have adverse effects to one’s health. </w:t>
       </w:r>
@@ -1738,13 +1736,8 @@
         <w:t>chairs</w:t>
       </w:r>
       <w:r>
-        <w:t xml:space="preserve"> that would be actively </w:t>
-      </w:r>
-      <w:proofErr w:type="gramStart"/>
-      <w:r>
-        <w:t>monitors</w:t>
-      </w:r>
-      <w:proofErr w:type="gramEnd"/>
+        <w:t xml:space="preserve"> that would be actively monitors</w:t>
+      </w:r>
       <w:r>
         <w:t xml:space="preserve"> and provide feedback on </w:t>
       </w:r>
@@ -2539,35 +2532,7 @@
         <w:rPr>
           <w:rFonts w:ascii="Calibri" w:hAnsi="Calibri" w:cs="Calibri"/>
         </w:rPr>
-        <w:t xml:space="preserve">Ahmad, J., </w:t>
-      </w:r>
-      <w:proofErr w:type="spellStart"/>
-      <w:r>
-        <w:rPr>
-          <w:rFonts w:ascii="Calibri" w:hAnsi="Calibri" w:cs="Calibri"/>
-        </w:rPr>
-        <w:t>Sidén</w:t>
-      </w:r>
-      <w:proofErr w:type="spellEnd"/>
-      <w:r>
-        <w:rPr>
-          <w:rFonts w:ascii="Calibri" w:hAnsi="Calibri" w:cs="Calibri"/>
-        </w:rPr>
-        <w:t xml:space="preserve">, J. and Andersson, H. (2021) ‘A Proposal </w:t>
-      </w:r>
-      <w:proofErr w:type="gramStart"/>
-      <w:r>
-        <w:rPr>
-          <w:rFonts w:ascii="Calibri" w:hAnsi="Calibri" w:cs="Calibri"/>
-        </w:rPr>
-        <w:t>of</w:t>
-      </w:r>
-      <w:proofErr w:type="gramEnd"/>
-      <w:r>
-        <w:rPr>
-          <w:rFonts w:ascii="Calibri" w:hAnsi="Calibri" w:cs="Calibri"/>
-        </w:rPr>
-        <w:t xml:space="preserve"> Implementation of Sitting Posture Monitoring System for Wheelchair Utilizing Machine Learning Methods’. </w:t>
+        <w:t xml:space="preserve">Ahmad, J., Sidén, J. and Andersson, H. (2021) ‘A Proposal of Implementation of Sitting Posture Monitoring System for Wheelchair Utilizing Machine Learning Methods’. </w:t>
       </w:r>
       <w:r>
         <w:rPr>
@@ -2581,21 +2546,7 @@
         <w:rPr>
           <w:rFonts w:ascii="Calibri" w:hAnsi="Calibri" w:cs="Calibri"/>
         </w:rPr>
-        <w:t xml:space="preserve"> 21(19), p. 6349. </w:t>
-      </w:r>
-      <w:proofErr w:type="spellStart"/>
-      <w:r>
-        <w:rPr>
-          <w:rFonts w:ascii="Calibri" w:hAnsi="Calibri" w:cs="Calibri"/>
-        </w:rPr>
-        <w:t>doi</w:t>
-      </w:r>
-      <w:proofErr w:type="spellEnd"/>
-      <w:r>
-        <w:rPr>
-          <w:rFonts w:ascii="Calibri" w:hAnsi="Calibri" w:cs="Calibri"/>
-        </w:rPr>
-        <w:t>: 10.3390/s21196349.</w:t>
+        <w:t xml:space="preserve"> 21(19), p. 6349. doi: 10.3390/s21196349.</w:t>
       </w:r>
     </w:p>
     <w:p>
@@ -2605,47 +2556,11 @@
           <w:rFonts w:ascii="Calibri" w:hAnsi="Calibri" w:cs="Calibri"/>
         </w:rPr>
       </w:pPr>
-      <w:proofErr w:type="spellStart"/>
-      <w:r>
-        <w:rPr>
-          <w:rFonts w:ascii="Calibri" w:hAnsi="Calibri" w:cs="Calibri"/>
-        </w:rPr>
-        <w:t>Aminosharieh</w:t>
-      </w:r>
-      <w:proofErr w:type="spellEnd"/>
-      <w:r>
-        <w:rPr>
-          <w:rFonts w:ascii="Calibri" w:hAnsi="Calibri" w:cs="Calibri"/>
-        </w:rPr>
-        <w:t xml:space="preserve"> Najafi, T., Abramo, A., </w:t>
-      </w:r>
-      <w:proofErr w:type="spellStart"/>
-      <w:r>
-        <w:rPr>
-          <w:rFonts w:ascii="Calibri" w:hAnsi="Calibri" w:cs="Calibri"/>
-        </w:rPr>
-        <w:t>Kyamakya</w:t>
-      </w:r>
-      <w:proofErr w:type="spellEnd"/>
-      <w:r>
-        <w:rPr>
-          <w:rFonts w:ascii="Calibri" w:hAnsi="Calibri" w:cs="Calibri"/>
-        </w:rPr>
-        <w:t xml:space="preserve">, K. and </w:t>
-      </w:r>
-      <w:proofErr w:type="spellStart"/>
-      <w:r>
-        <w:rPr>
-          <w:rFonts w:ascii="Calibri" w:hAnsi="Calibri" w:cs="Calibri"/>
-        </w:rPr>
-        <w:t>Affanni</w:t>
-      </w:r>
-      <w:proofErr w:type="spellEnd"/>
-      <w:r>
-        <w:rPr>
-          <w:rFonts w:ascii="Calibri" w:hAnsi="Calibri" w:cs="Calibri"/>
-        </w:rPr>
-        <w:t xml:space="preserve">, A. (2022) ‘Development of a Smart Chair Sensors System and Classification of Sitting Postures with Deep Learning Algorithms’. </w:t>
+      <w:r>
+        <w:rPr>
+          <w:rFonts w:ascii="Calibri" w:hAnsi="Calibri" w:cs="Calibri"/>
+        </w:rPr>
+        <w:t xml:space="preserve">Aminosharieh Najafi, T., Abramo, A., Kyamakya, K. and Affanni, A. (2022) ‘Development of a Smart Chair Sensors System and Classification of Sitting Postures with Deep Learning Algorithms’. </w:t>
       </w:r>
       <w:r>
         <w:rPr>
@@ -2659,21 +2574,7 @@
         <w:rPr>
           <w:rFonts w:ascii="Calibri" w:hAnsi="Calibri" w:cs="Calibri"/>
         </w:rPr>
-        <w:t xml:space="preserve"> 22(15), p. 5585. </w:t>
-      </w:r>
-      <w:proofErr w:type="spellStart"/>
-      <w:r>
-        <w:rPr>
-          <w:rFonts w:ascii="Calibri" w:hAnsi="Calibri" w:cs="Calibri"/>
-        </w:rPr>
-        <w:t>doi</w:t>
-      </w:r>
-      <w:proofErr w:type="spellEnd"/>
-      <w:r>
-        <w:rPr>
-          <w:rFonts w:ascii="Calibri" w:hAnsi="Calibri" w:cs="Calibri"/>
-        </w:rPr>
-        <w:t>: 10.3390/s22155585.</w:t>
+        <w:t xml:space="preserve"> 22(15), p. 5585. doi: 10.3390/s22155585.</w:t>
       </w:r>
     </w:p>
     <w:p>
@@ -2687,21 +2588,7 @@
         <w:rPr>
           <w:rFonts w:ascii="Calibri" w:hAnsi="Calibri" w:cs="Calibri"/>
         </w:rPr>
-        <w:t xml:space="preserve">Arora, S.N. and Khatri, S. (2022) ‘Prevalence of work-related musculoskeletal disorder in sitting </w:t>
-      </w:r>
-      <w:proofErr w:type="gramStart"/>
-      <w:r>
-        <w:rPr>
-          <w:rFonts w:ascii="Calibri" w:hAnsi="Calibri" w:cs="Calibri"/>
-        </w:rPr>
-        <w:t>professionals’</w:t>
-      </w:r>
-      <w:proofErr w:type="gramEnd"/>
-      <w:r>
-        <w:rPr>
-          <w:rFonts w:ascii="Calibri" w:hAnsi="Calibri" w:cs="Calibri"/>
-        </w:rPr>
-        <w:t xml:space="preserve">. </w:t>
+        <w:t xml:space="preserve">Arora, S.N. and Khatri, S. (2022) ‘Prevalence of work-related musculoskeletal disorder in sitting professionals’. </w:t>
       </w:r>
       <w:r>
         <w:rPr>
@@ -2709,45 +2596,13 @@
           <w:i/>
           <w:iCs/>
         </w:rPr>
-        <w:t xml:space="preserve">International Journal </w:t>
-      </w:r>
-      <w:proofErr w:type="gramStart"/>
-      <w:r>
-        <w:rPr>
-          <w:rFonts w:ascii="Calibri" w:hAnsi="Calibri" w:cs="Calibri"/>
-          <w:i/>
-          <w:iCs/>
-        </w:rPr>
-        <w:t>Of</w:t>
-      </w:r>
-      <w:proofErr w:type="gramEnd"/>
-      <w:r>
-        <w:rPr>
-          <w:rFonts w:ascii="Calibri" w:hAnsi="Calibri" w:cs="Calibri"/>
-          <w:i/>
-          <w:iCs/>
-        </w:rPr>
-        <w:t xml:space="preserve"> Community Medicine And Public Health</w:t>
-      </w:r>
-      <w:r>
-        <w:rPr>
-          <w:rFonts w:ascii="Calibri" w:hAnsi="Calibri" w:cs="Calibri"/>
-        </w:rPr>
-        <w:t xml:space="preserve"> 9(2), p. 892. </w:t>
-      </w:r>
-      <w:proofErr w:type="spellStart"/>
-      <w:r>
-        <w:rPr>
-          <w:rFonts w:ascii="Calibri" w:hAnsi="Calibri" w:cs="Calibri"/>
-        </w:rPr>
-        <w:t>doi</w:t>
-      </w:r>
-      <w:proofErr w:type="spellEnd"/>
-      <w:r>
-        <w:rPr>
-          <w:rFonts w:ascii="Calibri" w:hAnsi="Calibri" w:cs="Calibri"/>
-        </w:rPr>
-        <w:t>: 10.18203/2394-6040.ijcmph20220259.</w:t>
+        <w:t>International Journal Of Community Medicine And Public Health</w:t>
+      </w:r>
+      <w:r>
+        <w:rPr>
+          <w:rFonts w:ascii="Calibri" w:hAnsi="Calibri" w:cs="Calibri"/>
+        </w:rPr>
+        <w:t xml:space="preserve"> 9(2), p. 892. doi: 10.18203/2394-6040.ijcmph20220259.</w:t>
       </w:r>
     </w:p>
     <w:p>
@@ -2775,21 +2630,7 @@
         <w:rPr>
           <w:rFonts w:ascii="Calibri" w:hAnsi="Calibri" w:cs="Calibri"/>
         </w:rPr>
-        <w:t xml:space="preserve"> 29(3), pp. 356–373. </w:t>
-      </w:r>
-      <w:proofErr w:type="spellStart"/>
-      <w:r>
-        <w:rPr>
-          <w:rFonts w:ascii="Calibri" w:hAnsi="Calibri" w:cs="Calibri"/>
-        </w:rPr>
-        <w:t>doi</w:t>
-      </w:r>
-      <w:proofErr w:type="spellEnd"/>
-      <w:r>
-        <w:rPr>
-          <w:rFonts w:ascii="Calibri" w:hAnsi="Calibri" w:cs="Calibri"/>
-        </w:rPr>
-        <w:t>: 10.1016/j.berh.2015.08.002.</w:t>
+        <w:t xml:space="preserve"> 29(3), pp. 356–373. doi: 10.1016/j.berh.2015.08.002.</w:t>
       </w:r>
     </w:p>
     <w:p>
@@ -2817,21 +2658,7 @@
         <w:rPr>
           <w:rFonts w:ascii="Calibri" w:hAnsi="Calibri" w:cs="Calibri"/>
         </w:rPr>
-        <w:t xml:space="preserve"> 21(18), p. 6246. </w:t>
-      </w:r>
-      <w:proofErr w:type="spellStart"/>
-      <w:r>
-        <w:rPr>
-          <w:rFonts w:ascii="Calibri" w:hAnsi="Calibri" w:cs="Calibri"/>
-        </w:rPr>
-        <w:t>doi</w:t>
-      </w:r>
-      <w:proofErr w:type="spellEnd"/>
-      <w:r>
-        <w:rPr>
-          <w:rFonts w:ascii="Calibri" w:hAnsi="Calibri" w:cs="Calibri"/>
-        </w:rPr>
-        <w:t>: 10.3390/s21186246.</w:t>
+        <w:t xml:space="preserve"> 21(18), p. 6246. doi: 10.3390/s21186246.</w:t>
       </w:r>
     </w:p>
     <w:p>
@@ -2845,21 +2672,7 @@
         <w:rPr>
           <w:rFonts w:ascii="Calibri" w:hAnsi="Calibri" w:cs="Calibri"/>
         </w:rPr>
-        <w:t xml:space="preserve">Chen, K. (2019) ‘Sitting Posture Recognition Based on </w:t>
-      </w:r>
-      <w:proofErr w:type="spellStart"/>
-      <w:r>
-        <w:rPr>
-          <w:rFonts w:ascii="Calibri" w:hAnsi="Calibri" w:cs="Calibri"/>
-        </w:rPr>
-        <w:t>OpenPose</w:t>
-      </w:r>
-      <w:proofErr w:type="spellEnd"/>
-      <w:r>
-        <w:rPr>
-          <w:rFonts w:ascii="Calibri" w:hAnsi="Calibri" w:cs="Calibri"/>
-        </w:rPr>
-        <w:t xml:space="preserve">’. </w:t>
+        <w:t xml:space="preserve">Chen, K. (2019) ‘Sitting Posture Recognition Based on OpenPose’. </w:t>
       </w:r>
       <w:r>
         <w:rPr>
@@ -2873,21 +2686,7 @@
         <w:rPr>
           <w:rFonts w:ascii="Calibri" w:hAnsi="Calibri" w:cs="Calibri"/>
         </w:rPr>
-        <w:t xml:space="preserve"> 677(3), p. 032057. </w:t>
-      </w:r>
-      <w:proofErr w:type="spellStart"/>
-      <w:r>
-        <w:rPr>
-          <w:rFonts w:ascii="Calibri" w:hAnsi="Calibri" w:cs="Calibri"/>
-        </w:rPr>
-        <w:t>doi</w:t>
-      </w:r>
-      <w:proofErr w:type="spellEnd"/>
-      <w:r>
-        <w:rPr>
-          <w:rFonts w:ascii="Calibri" w:hAnsi="Calibri" w:cs="Calibri"/>
-        </w:rPr>
-        <w:t>: 10.1088/1757-899X/677/3/032057.</w:t>
+        <w:t xml:space="preserve"> 677(3), p. 032057. doi: 10.1088/1757-899X/677/3/032057.</w:t>
       </w:r>
     </w:p>
     <w:p>
@@ -2909,25 +2708,7 @@
           <w:i/>
           <w:iCs/>
         </w:rPr>
-        <w:t xml:space="preserve">Musculoskeletal disorders among children and young people: prevalence, risk factors and preventive </w:t>
-      </w:r>
-      <w:proofErr w:type="gramStart"/>
-      <w:r>
-        <w:rPr>
-          <w:rFonts w:ascii="Calibri" w:hAnsi="Calibri" w:cs="Calibri"/>
-          <w:i/>
-          <w:iCs/>
-        </w:rPr>
-        <w:t>measures :</w:t>
-      </w:r>
-      <w:proofErr w:type="gramEnd"/>
-      <w:r>
-        <w:rPr>
-          <w:rFonts w:ascii="Calibri" w:hAnsi="Calibri" w:cs="Calibri"/>
-          <w:i/>
-          <w:iCs/>
-        </w:rPr>
-        <w:t xml:space="preserve"> a scoping review.</w:t>
+        <w:t>Musculoskeletal disorders among children and young people: prevalence, risk factors and preventive measures : a scoping review.</w:t>
       </w:r>
       <w:r>
         <w:rPr>
@@ -2961,21 +2742,7 @@
         <w:rPr>
           <w:rFonts w:ascii="Calibri" w:hAnsi="Calibri" w:cs="Calibri"/>
         </w:rPr>
-        <w:t xml:space="preserve"> 73, p. 103432. </w:t>
-      </w:r>
-      <w:proofErr w:type="spellStart"/>
-      <w:r>
-        <w:rPr>
-          <w:rFonts w:ascii="Calibri" w:hAnsi="Calibri" w:cs="Calibri"/>
-        </w:rPr>
-        <w:t>doi</w:t>
-      </w:r>
-      <w:proofErr w:type="spellEnd"/>
-      <w:r>
-        <w:rPr>
-          <w:rFonts w:ascii="Calibri" w:hAnsi="Calibri" w:cs="Calibri"/>
-        </w:rPr>
-        <w:t>: 10.1016/j.bspc.2021.103432.</w:t>
+        <w:t xml:space="preserve"> 73, p. 103432. doi: 10.1016/j.bspc.2021.103432.</w:t>
       </w:r>
     </w:p>
     <w:p>
@@ -3003,21 +2770,7 @@
         <w:rPr>
           <w:rFonts w:ascii="Calibri" w:hAnsi="Calibri" w:cs="Calibri"/>
         </w:rPr>
-        <w:t xml:space="preserve"> 05(10), pp. 132–136. </w:t>
-      </w:r>
-      <w:proofErr w:type="spellStart"/>
-      <w:r>
-        <w:rPr>
-          <w:rFonts w:ascii="Calibri" w:hAnsi="Calibri" w:cs="Calibri"/>
-        </w:rPr>
-        <w:t>doi</w:t>
-      </w:r>
-      <w:proofErr w:type="spellEnd"/>
-      <w:r>
-        <w:rPr>
-          <w:rFonts w:ascii="Calibri" w:hAnsi="Calibri" w:cs="Calibri"/>
-        </w:rPr>
-        <w:t>: 10.4236/eng.2013.510B027.</w:t>
+        <w:t xml:space="preserve"> 05(10), pp. 132–136. doi: 10.4236/eng.2013.510B027.</w:t>
       </w:r>
     </w:p>
     <w:p>
@@ -3031,21 +2784,7 @@
         <w:rPr>
           <w:rFonts w:ascii="Calibri" w:hAnsi="Calibri" w:cs="Calibri"/>
         </w:rPr>
-        <w:t xml:space="preserve">Feng, L., Li, Z. and Liu, C. (2019) ‘Are you sitting </w:t>
-      </w:r>
-      <w:proofErr w:type="gramStart"/>
-      <w:r>
-        <w:rPr>
-          <w:rFonts w:ascii="Calibri" w:hAnsi="Calibri" w:cs="Calibri"/>
-        </w:rPr>
-        <w:t>right?-</w:t>
-      </w:r>
-      <w:proofErr w:type="gramEnd"/>
-      <w:r>
-        <w:rPr>
-          <w:rFonts w:ascii="Calibri" w:hAnsi="Calibri" w:cs="Calibri"/>
-        </w:rPr>
-        <w:t xml:space="preserve">Sitting Posture Recognition Using RF Signals’. in </w:t>
+        <w:t xml:space="preserve">Feng, L., Li, Z. and Liu, C. (2019) ‘Are you sitting right?-Sitting Posture Recognition Using RF Signals’. in </w:t>
       </w:r>
       <w:r>
         <w:rPr>
@@ -3073,28 +2812,7 @@
         <w:rPr>
           <w:rFonts w:ascii="Calibri" w:hAnsi="Calibri" w:cs="Calibri"/>
         </w:rPr>
-        <w:t>Fu, T. and Macleod, A. (2014) ‘</w:t>
-      </w:r>
-      <w:proofErr w:type="spellStart"/>
-      <w:r>
-        <w:rPr>
-          <w:rFonts w:ascii="Calibri" w:hAnsi="Calibri" w:cs="Calibri"/>
-        </w:rPr>
-        <w:t>IntelliChair</w:t>
-      </w:r>
-      <w:proofErr w:type="spellEnd"/>
-      <w:r>
-        <w:rPr>
-          <w:rFonts w:ascii="Calibri" w:hAnsi="Calibri" w:cs="Calibri"/>
-        </w:rPr>
-        <w:t xml:space="preserve">: An Approach for Activity Detection and Prediction via Posture Analysis’. </w:t>
-      </w:r>
-      <w:proofErr w:type="gramStart"/>
-      <w:r>
-        <w:rPr>
-          <w:rFonts w:ascii="Calibri" w:hAnsi="Calibri" w:cs="Calibri"/>
-        </w:rPr>
-        <w:t xml:space="preserve">in </w:t>
+        <w:t xml:space="preserve">Fu, T. and Macleod, A. (2014) ‘IntelliChair: An Approach for Activity Detection and Prediction via Posture Analysis’. in </w:t>
       </w:r>
       <w:r>
         <w:rPr>
@@ -3102,16 +2820,7 @@
           <w:i/>
           <w:iCs/>
         </w:rPr>
-        <w:t>2014</w:t>
-      </w:r>
-      <w:proofErr w:type="gramEnd"/>
-      <w:r>
-        <w:rPr>
-          <w:rFonts w:ascii="Calibri" w:hAnsi="Calibri" w:cs="Calibri"/>
-          <w:i/>
-          <w:iCs/>
-        </w:rPr>
-        <w:t xml:space="preserve"> International Conference on Intelligent Environments</w:t>
+        <w:t>2014 International Conference on Intelligent Environments</w:t>
       </w:r>
       <w:r>
         <w:rPr>
@@ -3146,21 +2855,7 @@
         <w:rPr>
           <w:rFonts w:ascii="Calibri" w:hAnsi="Calibri" w:cs="Calibri"/>
         </w:rPr>
-        <w:t xml:space="preserve"> 5(11), pp. e670–e682. </w:t>
-      </w:r>
-      <w:proofErr w:type="spellStart"/>
-      <w:r>
-        <w:rPr>
-          <w:rFonts w:ascii="Calibri" w:hAnsi="Calibri" w:cs="Calibri"/>
-        </w:rPr>
-        <w:t>doi</w:t>
-      </w:r>
-      <w:proofErr w:type="spellEnd"/>
-      <w:r>
-        <w:rPr>
-          <w:rFonts w:ascii="Calibri" w:hAnsi="Calibri" w:cs="Calibri"/>
-        </w:rPr>
-        <w:t>: 10.1016/S2665-9913(23)00232-1.</w:t>
+        <w:t xml:space="preserve"> 5(11), pp. e670–e682. doi: 10.1016/S2665-9913(23)00232-1.</w:t>
       </w:r>
     </w:p>
     <w:p>
@@ -3188,21 +2883,7 @@
         <w:rPr>
           <w:rFonts w:ascii="Calibri" w:hAnsi="Calibri" w:cs="Calibri"/>
         </w:rPr>
-        <w:t xml:space="preserve"> 20(14), pp. 8007–8016. </w:t>
-      </w:r>
-      <w:proofErr w:type="spellStart"/>
-      <w:r>
-        <w:rPr>
-          <w:rFonts w:ascii="Calibri" w:hAnsi="Calibri" w:cs="Calibri"/>
-        </w:rPr>
-        <w:t>doi</w:t>
-      </w:r>
-      <w:proofErr w:type="spellEnd"/>
-      <w:r>
-        <w:rPr>
-          <w:rFonts w:ascii="Calibri" w:hAnsi="Calibri" w:cs="Calibri"/>
-        </w:rPr>
-        <w:t>: 10.1109/JSEN.2020.2980207.</w:t>
+        <w:t xml:space="preserve"> 20(14), pp. 8007–8016. doi: 10.1109/JSEN.2020.2980207.</w:t>
       </w:r>
     </w:p>
     <w:p>
@@ -3230,35 +2911,7 @@
         <w:rPr>
           <w:rFonts w:ascii="Calibri" w:hAnsi="Calibri" w:cs="Calibri"/>
         </w:rPr>
-        <w:t xml:space="preserve"> 2(2), p. 274. </w:t>
-      </w:r>
-      <w:proofErr w:type="spellStart"/>
-      <w:r>
-        <w:rPr>
-          <w:rFonts w:ascii="Calibri" w:hAnsi="Calibri" w:cs="Calibri"/>
-        </w:rPr>
-        <w:t>doi</w:t>
-      </w:r>
-      <w:proofErr w:type="spellEnd"/>
-      <w:r>
-        <w:rPr>
-          <w:rFonts w:ascii="Calibri" w:hAnsi="Calibri" w:cs="Calibri"/>
-        </w:rPr>
-        <w:t>: 10.18502/</w:t>
-      </w:r>
-      <w:proofErr w:type="gramStart"/>
-      <w:r>
-        <w:rPr>
-          <w:rFonts w:ascii="Calibri" w:hAnsi="Calibri" w:cs="Calibri"/>
-        </w:rPr>
-        <w:t>keg.v</w:t>
-      </w:r>
-      <w:proofErr w:type="gramEnd"/>
-      <w:r>
-        <w:rPr>
-          <w:rFonts w:ascii="Calibri" w:hAnsi="Calibri" w:cs="Calibri"/>
-        </w:rPr>
-        <w:t>2i2.626.</w:t>
+        <w:t xml:space="preserve"> 2(2), p. 274. doi: 10.18502/keg.v2i2.626.</w:t>
       </w:r>
     </w:p>
     <w:p>
@@ -3286,21 +2939,7 @@
         <w:rPr>
           <w:rFonts w:ascii="Calibri" w:hAnsi="Calibri" w:cs="Calibri"/>
         </w:rPr>
-        <w:t xml:space="preserve"> 25(5), pp. 1805–1813. </w:t>
-      </w:r>
-      <w:proofErr w:type="spellStart"/>
-      <w:r>
-        <w:rPr>
-          <w:rFonts w:ascii="Calibri" w:hAnsi="Calibri" w:cs="Calibri"/>
-        </w:rPr>
-        <w:t>doi</w:t>
-      </w:r>
-      <w:proofErr w:type="spellEnd"/>
-      <w:r>
-        <w:rPr>
-          <w:rFonts w:ascii="Calibri" w:hAnsi="Calibri" w:cs="Calibri"/>
-        </w:rPr>
-        <w:t>: 10.1109/JBHI.2020.3030096.</w:t>
+        <w:t xml:space="preserve"> 25(5), pp. 1805–1813. doi: 10.1109/JBHI.2020.3030096.</w:t>
       </w:r>
     </w:p>
     <w:p>
@@ -3314,21 +2953,7 @@
         <w:rPr>
           <w:rFonts w:ascii="Calibri" w:hAnsi="Calibri" w:cs="Calibri"/>
         </w:rPr>
-        <w:t xml:space="preserve">Kim, J.S. et al. (2018) ‘Predicting Surgical Complications in Patients Undergoing Elective Adult Spinal Deformity Procedures Using Machine Learning’., pp. 762–770. </w:t>
-      </w:r>
-      <w:proofErr w:type="spellStart"/>
-      <w:r>
-        <w:rPr>
-          <w:rFonts w:ascii="Calibri" w:hAnsi="Calibri" w:cs="Calibri"/>
-        </w:rPr>
-        <w:t>doi</w:t>
-      </w:r>
-      <w:proofErr w:type="spellEnd"/>
-      <w:r>
-        <w:rPr>
-          <w:rFonts w:ascii="Calibri" w:hAnsi="Calibri" w:cs="Calibri"/>
-        </w:rPr>
-        <w:t>: 10.1016/j.jspd.2018.03.003.</w:t>
+        <w:t>Kim, J.S. et al. (2018) ‘Predicting Surgical Complications in Patients Undergoing Elective Adult Spinal Deformity Procedures Using Machine Learning’., pp. 762–770. doi: 10.1016/j.jspd.2018.03.003.</w:t>
       </w:r>
     </w:p>
     <w:p>
@@ -3338,33 +2963,11 @@
           <w:rFonts w:ascii="Calibri" w:hAnsi="Calibri" w:cs="Calibri"/>
         </w:rPr>
       </w:pPr>
-      <w:proofErr w:type="spellStart"/>
-      <w:r>
-        <w:rPr>
-          <w:rFonts w:ascii="Calibri" w:hAnsi="Calibri" w:cs="Calibri"/>
-        </w:rPr>
-        <w:t>Kundaliya</w:t>
-      </w:r>
-      <w:proofErr w:type="spellEnd"/>
-      <w:r>
-        <w:rPr>
-          <w:rFonts w:ascii="Calibri" w:hAnsi="Calibri" w:cs="Calibri"/>
-        </w:rPr>
-        <w:t xml:space="preserve">, B., Patel, S., Patel, J., Barot, </w:t>
-      </w:r>
-      <w:proofErr w:type="gramStart"/>
-      <w:r>
-        <w:rPr>
-          <w:rFonts w:ascii="Calibri" w:hAnsi="Calibri" w:cs="Calibri"/>
-        </w:rPr>
-        <w:t>P.</w:t>
-      </w:r>
-      <w:proofErr w:type="gramEnd"/>
-      <w:r>
-        <w:rPr>
-          <w:rFonts w:ascii="Calibri" w:hAnsi="Calibri" w:cs="Calibri"/>
-        </w:rPr>
-        <w:t xml:space="preserve"> and Hadia, S.K. (2022) </w:t>
+      <w:r>
+        <w:rPr>
+          <w:rFonts w:ascii="Calibri" w:hAnsi="Calibri" w:cs="Calibri"/>
+        </w:rPr>
+        <w:t xml:space="preserve">Kundaliya, B., Patel, S., Patel, J., Barot, P. and Hadia, S.K. (2022) </w:t>
       </w:r>
       <w:r>
         <w:rPr>
@@ -3392,35 +2995,7 @@
         <w:rPr>
           <w:rFonts w:ascii="Calibri" w:hAnsi="Calibri" w:cs="Calibri"/>
         </w:rPr>
-        <w:t>Luna-</w:t>
-      </w:r>
-      <w:proofErr w:type="spellStart"/>
-      <w:r>
-        <w:rPr>
-          <w:rFonts w:ascii="Calibri" w:hAnsi="Calibri" w:cs="Calibri"/>
-        </w:rPr>
-        <w:t>Perejón</w:t>
-      </w:r>
-      <w:proofErr w:type="spellEnd"/>
-      <w:r>
-        <w:rPr>
-          <w:rFonts w:ascii="Calibri" w:hAnsi="Calibri" w:cs="Calibri"/>
-        </w:rPr>
-        <w:t>, F., Montes-Sánchez, J.M., Durán-López, L., Vazquez-Baeza, A., Beasley-</w:t>
-      </w:r>
-      <w:proofErr w:type="spellStart"/>
-      <w:r>
-        <w:rPr>
-          <w:rFonts w:ascii="Calibri" w:hAnsi="Calibri" w:cs="Calibri"/>
-        </w:rPr>
-        <w:t>Bohórquez</w:t>
-      </w:r>
-      <w:proofErr w:type="spellEnd"/>
-      <w:r>
-        <w:rPr>
-          <w:rFonts w:ascii="Calibri" w:hAnsi="Calibri" w:cs="Calibri"/>
-        </w:rPr>
-        <w:t xml:space="preserve">, I. and Sevillano-Ramos, J.L. (2021) ‘IoT Device for Sitting Posture Classification Using Artificial Neural Networks’. </w:t>
+        <w:t xml:space="preserve">Luna-Perejón, F., Montes-Sánchez, J.M., Durán-López, L., Vazquez-Baeza, A., Beasley-Bohórquez, I. and Sevillano-Ramos, J.L. (2021) ‘IoT Device for Sitting Posture Classification Using Artificial Neural Networks’. </w:t>
       </w:r>
       <w:r>
         <w:rPr>
@@ -3434,21 +3009,7 @@
         <w:rPr>
           <w:rFonts w:ascii="Calibri" w:hAnsi="Calibri" w:cs="Calibri"/>
         </w:rPr>
-        <w:t xml:space="preserve"> 10(15), p. 1825. </w:t>
-      </w:r>
-      <w:proofErr w:type="spellStart"/>
-      <w:r>
-        <w:rPr>
-          <w:rFonts w:ascii="Calibri" w:hAnsi="Calibri" w:cs="Calibri"/>
-        </w:rPr>
-        <w:t>doi</w:t>
-      </w:r>
-      <w:proofErr w:type="spellEnd"/>
-      <w:r>
-        <w:rPr>
-          <w:rFonts w:ascii="Calibri" w:hAnsi="Calibri" w:cs="Calibri"/>
-        </w:rPr>
-        <w:t>: 10.3390/electronics10151825.</w:t>
+        <w:t xml:space="preserve"> 10(15), p. 1825. doi: 10.3390/electronics10151825.</w:t>
       </w:r>
     </w:p>
     <w:p>
@@ -3476,21 +3037,7 @@
         <w:rPr>
           <w:rFonts w:ascii="Calibri" w:hAnsi="Calibri" w:cs="Calibri"/>
         </w:rPr>
-        <w:t xml:space="preserve"> 6(4), pp. 6–14. </w:t>
-      </w:r>
-      <w:proofErr w:type="spellStart"/>
-      <w:r>
-        <w:rPr>
-          <w:rFonts w:ascii="Calibri" w:hAnsi="Calibri" w:cs="Calibri"/>
-        </w:rPr>
-        <w:t>doi</w:t>
-      </w:r>
-      <w:proofErr w:type="spellEnd"/>
-      <w:r>
-        <w:rPr>
-          <w:rFonts w:ascii="Calibri" w:hAnsi="Calibri" w:cs="Calibri"/>
-        </w:rPr>
-        <w:t>: 10.1109/MSMC.2019.2962226.</w:t>
+        <w:t xml:space="preserve"> 6(4), pp. 6–14. doi: 10.1109/MSMC.2019.2962226.</w:t>
       </w:r>
     </w:p>
     <w:p>
@@ -3518,21 +3065,7 @@
         <w:rPr>
           <w:rFonts w:ascii="Calibri" w:hAnsi="Calibri" w:cs="Calibri"/>
         </w:rPr>
-        <w:t xml:space="preserve"> 17(4), p. 719. </w:t>
-      </w:r>
-      <w:proofErr w:type="spellStart"/>
-      <w:r>
-        <w:rPr>
-          <w:rFonts w:ascii="Calibri" w:hAnsi="Calibri" w:cs="Calibri"/>
-        </w:rPr>
-        <w:t>doi</w:t>
-      </w:r>
-      <w:proofErr w:type="spellEnd"/>
-      <w:r>
-        <w:rPr>
-          <w:rFonts w:ascii="Calibri" w:hAnsi="Calibri" w:cs="Calibri"/>
-        </w:rPr>
-        <w:t>: 10.3390/s17040719.</w:t>
+        <w:t xml:space="preserve"> 17(4), p. 719. doi: 10.3390/s17040719.</w:t>
       </w:r>
     </w:p>
     <w:p>
@@ -3542,19 +3075,11 @@
           <w:rFonts w:ascii="Calibri" w:hAnsi="Calibri" w:cs="Calibri"/>
         </w:rPr>
       </w:pPr>
-      <w:proofErr w:type="spellStart"/>
-      <w:r>
-        <w:rPr>
-          <w:rFonts w:ascii="Calibri" w:hAnsi="Calibri" w:cs="Calibri"/>
-        </w:rPr>
-        <w:t>Martimo</w:t>
-      </w:r>
-      <w:proofErr w:type="spellEnd"/>
-      <w:r>
-        <w:rPr>
-          <w:rFonts w:ascii="Calibri" w:hAnsi="Calibri" w:cs="Calibri"/>
-        </w:rPr>
-        <w:t xml:space="preserve">, K.-P. (2010) </w:t>
+      <w:r>
+        <w:rPr>
+          <w:rFonts w:ascii="Calibri" w:hAnsi="Calibri" w:cs="Calibri"/>
+        </w:rPr>
+        <w:t xml:space="preserve">Martimo, K.-P. (2010) </w:t>
       </w:r>
       <w:r>
         <w:rPr>
@@ -3582,35 +3107,7 @@
         <w:rPr>
           <w:rFonts w:ascii="Calibri" w:hAnsi="Calibri" w:cs="Calibri"/>
         </w:rPr>
-        <w:t xml:space="preserve">Martínez-Estrada, M., </w:t>
-      </w:r>
-      <w:proofErr w:type="spellStart"/>
-      <w:r>
-        <w:rPr>
-          <w:rFonts w:ascii="Calibri" w:hAnsi="Calibri" w:cs="Calibri"/>
-        </w:rPr>
-        <w:t>Vuohijoki</w:t>
-      </w:r>
-      <w:proofErr w:type="spellEnd"/>
-      <w:r>
-        <w:rPr>
-          <w:rFonts w:ascii="Calibri" w:hAnsi="Calibri" w:cs="Calibri"/>
-        </w:rPr>
-        <w:t xml:space="preserve">, T., </w:t>
-      </w:r>
-      <w:proofErr w:type="spellStart"/>
-      <w:r>
-        <w:rPr>
-          <w:rFonts w:ascii="Calibri" w:hAnsi="Calibri" w:cs="Calibri"/>
-        </w:rPr>
-        <w:t>Poberznik</w:t>
-      </w:r>
-      <w:proofErr w:type="spellEnd"/>
-      <w:r>
-        <w:rPr>
-          <w:rFonts w:ascii="Calibri" w:hAnsi="Calibri" w:cs="Calibri"/>
-        </w:rPr>
-        <w:t xml:space="preserve">, A., Shaikh, A., Virkki, J., Gil, I. and Fernández-García, R. (2023) ‘A Smart Chair to Monitor Sitting Posture by Capacitive Textile Sensors’. </w:t>
+        <w:t xml:space="preserve">Martínez-Estrada, M., Vuohijoki, T., Poberznik, A., Shaikh, A., Virkki, J., Gil, I. and Fernández-García, R. (2023) ‘A Smart Chair to Monitor Sitting Posture by Capacitive Textile Sensors’. </w:t>
       </w:r>
       <w:r>
         <w:rPr>
@@ -3624,21 +3121,7 @@
         <w:rPr>
           <w:rFonts w:ascii="Calibri" w:hAnsi="Calibri" w:cs="Calibri"/>
         </w:rPr>
-        <w:t xml:space="preserve"> 16(13), p. 4838. </w:t>
-      </w:r>
-      <w:proofErr w:type="spellStart"/>
-      <w:r>
-        <w:rPr>
-          <w:rFonts w:ascii="Calibri" w:hAnsi="Calibri" w:cs="Calibri"/>
-        </w:rPr>
-        <w:t>doi</w:t>
-      </w:r>
-      <w:proofErr w:type="spellEnd"/>
-      <w:r>
-        <w:rPr>
-          <w:rFonts w:ascii="Calibri" w:hAnsi="Calibri" w:cs="Calibri"/>
-        </w:rPr>
-        <w:t>: 10.3390/ma16134838.</w:t>
+        <w:t xml:space="preserve"> 16(13), p. 4838. doi: 10.3390/ma16134838.</w:t>
       </w:r>
     </w:p>
     <w:p>
@@ -3652,21 +3135,7 @@
         <w:rPr>
           <w:rFonts w:ascii="Calibri" w:hAnsi="Calibri" w:cs="Calibri"/>
         </w:rPr>
-        <w:t xml:space="preserve">Matuska, S., Paralic, M. and Hudec, R. (2020) ‘A Smart System for Sitting Posture Detection Based on Force Sensors and Mobile Application’. </w:t>
-      </w:r>
-      <w:proofErr w:type="spellStart"/>
-      <w:r>
-        <w:rPr>
-          <w:rFonts w:ascii="Calibri" w:hAnsi="Calibri" w:cs="Calibri"/>
-        </w:rPr>
-        <w:t>Krejcar</w:t>
-      </w:r>
-      <w:proofErr w:type="spellEnd"/>
-      <w:r>
-        <w:rPr>
-          <w:rFonts w:ascii="Calibri" w:hAnsi="Calibri" w:cs="Calibri"/>
-        </w:rPr>
-        <w:t xml:space="preserve">, O. (ed.). </w:t>
+        <w:t xml:space="preserve">Matuska, S., Paralic, M. and Hudec, R. (2020) ‘A Smart System for Sitting Posture Detection Based on Force Sensors and Mobile Application’. Krejcar, O. (ed.). </w:t>
       </w:r>
       <w:r>
         <w:rPr>
@@ -3680,21 +3149,7 @@
         <w:rPr>
           <w:rFonts w:ascii="Calibri" w:hAnsi="Calibri" w:cs="Calibri"/>
         </w:rPr>
-        <w:t xml:space="preserve"> 2020, pp. 1–13. </w:t>
-      </w:r>
-      <w:proofErr w:type="spellStart"/>
-      <w:r>
-        <w:rPr>
-          <w:rFonts w:ascii="Calibri" w:hAnsi="Calibri" w:cs="Calibri"/>
-        </w:rPr>
-        <w:t>doi</w:t>
-      </w:r>
-      <w:proofErr w:type="spellEnd"/>
-      <w:r>
-        <w:rPr>
-          <w:rFonts w:ascii="Calibri" w:hAnsi="Calibri" w:cs="Calibri"/>
-        </w:rPr>
-        <w:t>: 10.1155/2020/6625797.</w:t>
+        <w:t xml:space="preserve"> 2020, pp. 1–13. doi: 10.1155/2020/6625797.</w:t>
       </w:r>
     </w:p>
     <w:p>
@@ -3708,35 +3163,7 @@
         <w:rPr>
           <w:rFonts w:ascii="Calibri" w:hAnsi="Calibri" w:cs="Calibri"/>
         </w:rPr>
-        <w:t xml:space="preserve">Mutlu, B., Krause, A., Forlizzi, J., </w:t>
-      </w:r>
-      <w:proofErr w:type="spellStart"/>
-      <w:r>
-        <w:rPr>
-          <w:rFonts w:ascii="Calibri" w:hAnsi="Calibri" w:cs="Calibri"/>
-        </w:rPr>
-        <w:t>Guestrin</w:t>
-      </w:r>
-      <w:proofErr w:type="spellEnd"/>
-      <w:r>
-        <w:rPr>
-          <w:rFonts w:ascii="Calibri" w:hAnsi="Calibri" w:cs="Calibri"/>
-        </w:rPr>
-        <w:t xml:space="preserve">, C. and Hodgins, J. (2007) ‘Robust, low-cost, non-intrusive sensing and recognition of seated </w:t>
-      </w:r>
-      <w:proofErr w:type="gramStart"/>
-      <w:r>
-        <w:rPr>
-          <w:rFonts w:ascii="Calibri" w:hAnsi="Calibri" w:cs="Calibri"/>
-        </w:rPr>
-        <w:t>postures’</w:t>
-      </w:r>
-      <w:proofErr w:type="gramEnd"/>
-      <w:r>
-        <w:rPr>
-          <w:rFonts w:ascii="Calibri" w:hAnsi="Calibri" w:cs="Calibri"/>
-        </w:rPr>
-        <w:t xml:space="preserve">. in </w:t>
+        <w:t xml:space="preserve">Mutlu, B., Krause, A., Forlizzi, J., Guestrin, C. and Hodgins, J. (2007) ‘Robust, low-cost, non-intrusive sensing and recognition of seated postures’. in </w:t>
       </w:r>
       <w:r>
         <w:rPr>
@@ -3765,21 +3192,7 @@
           <w:rFonts w:ascii="Calibri" w:hAnsi="Calibri" w:cs="Calibri"/>
         </w:rPr>
         <w:lastRenderedPageBreak/>
-        <w:t xml:space="preserve">Pereira, L. and Plácido </w:t>
-      </w:r>
-      <w:proofErr w:type="gramStart"/>
-      <w:r>
-        <w:rPr>
-          <w:rFonts w:ascii="Calibri" w:hAnsi="Calibri" w:cs="Calibri"/>
-        </w:rPr>
-        <w:t>Da</w:t>
-      </w:r>
-      <w:proofErr w:type="gramEnd"/>
-      <w:r>
-        <w:rPr>
-          <w:rFonts w:ascii="Calibri" w:hAnsi="Calibri" w:cs="Calibri"/>
-        </w:rPr>
-        <w:t xml:space="preserve"> Silva, H. (2023) ‘A Novel Smart Chair System for Posture Classification and Invisible ECG Monitoring’. </w:t>
+        <w:t xml:space="preserve">Pereira, L. and Plácido Da Silva, H. (2023) ‘A Novel Smart Chair System for Posture Classification and Invisible ECG Monitoring’. </w:t>
       </w:r>
       <w:r>
         <w:rPr>
@@ -3793,21 +3206,7 @@
         <w:rPr>
           <w:rFonts w:ascii="Calibri" w:hAnsi="Calibri" w:cs="Calibri"/>
         </w:rPr>
-        <w:t xml:space="preserve"> 23(2), p. 719. </w:t>
-      </w:r>
-      <w:proofErr w:type="spellStart"/>
-      <w:r>
-        <w:rPr>
-          <w:rFonts w:ascii="Calibri" w:hAnsi="Calibri" w:cs="Calibri"/>
-        </w:rPr>
-        <w:t>doi</w:t>
-      </w:r>
-      <w:proofErr w:type="spellEnd"/>
-      <w:r>
-        <w:rPr>
-          <w:rFonts w:ascii="Calibri" w:hAnsi="Calibri" w:cs="Calibri"/>
-        </w:rPr>
-        <w:t>: 10.3390/s23020719.</w:t>
+        <w:t xml:space="preserve"> 23(2), p. 719. doi: 10.3390/s23020719.</w:t>
       </w:r>
     </w:p>
     <w:p>
@@ -3817,75 +3216,11 @@
           <w:rFonts w:ascii="Calibri" w:hAnsi="Calibri" w:cs="Calibri"/>
         </w:rPr>
       </w:pPr>
-      <w:proofErr w:type="spellStart"/>
-      <w:r>
-        <w:rPr>
-          <w:rFonts w:ascii="Calibri" w:hAnsi="Calibri" w:cs="Calibri"/>
-        </w:rPr>
-        <w:t>Putsa</w:t>
-      </w:r>
-      <w:proofErr w:type="spellEnd"/>
-      <w:r>
-        <w:rPr>
-          <w:rFonts w:ascii="Calibri" w:hAnsi="Calibri" w:cs="Calibri"/>
-        </w:rPr>
-        <w:t xml:space="preserve">, B., </w:t>
-      </w:r>
-      <w:proofErr w:type="spellStart"/>
-      <w:r>
-        <w:rPr>
-          <w:rFonts w:ascii="Calibri" w:hAnsi="Calibri" w:cs="Calibri"/>
-        </w:rPr>
-        <w:t>Jalayondeja</w:t>
-      </w:r>
-      <w:proofErr w:type="spellEnd"/>
-      <w:r>
-        <w:rPr>
-          <w:rFonts w:ascii="Calibri" w:hAnsi="Calibri" w:cs="Calibri"/>
-        </w:rPr>
-        <w:t xml:space="preserve">, W., </w:t>
-      </w:r>
-      <w:proofErr w:type="spellStart"/>
-      <w:r>
-        <w:rPr>
-          <w:rFonts w:ascii="Calibri" w:hAnsi="Calibri" w:cs="Calibri"/>
-        </w:rPr>
-        <w:t>Mekhora</w:t>
-      </w:r>
-      <w:proofErr w:type="spellEnd"/>
-      <w:r>
-        <w:rPr>
-          <w:rFonts w:ascii="Calibri" w:hAnsi="Calibri" w:cs="Calibri"/>
-        </w:rPr>
-        <w:t xml:space="preserve">, K., </w:t>
-      </w:r>
-      <w:proofErr w:type="spellStart"/>
-      <w:r>
-        <w:rPr>
-          <w:rFonts w:ascii="Calibri" w:hAnsi="Calibri" w:cs="Calibri"/>
-        </w:rPr>
-        <w:t>Bhuanantanondh</w:t>
-      </w:r>
-      <w:proofErr w:type="spellEnd"/>
-      <w:r>
-        <w:rPr>
-          <w:rFonts w:ascii="Calibri" w:hAnsi="Calibri" w:cs="Calibri"/>
-        </w:rPr>
-        <w:t xml:space="preserve">, P. and </w:t>
-      </w:r>
-      <w:proofErr w:type="spellStart"/>
-      <w:r>
-        <w:rPr>
-          <w:rFonts w:ascii="Calibri" w:hAnsi="Calibri" w:cs="Calibri"/>
-        </w:rPr>
-        <w:t>Jalayondeja</w:t>
-      </w:r>
-      <w:proofErr w:type="spellEnd"/>
-      <w:r>
-        <w:rPr>
-          <w:rFonts w:ascii="Calibri" w:hAnsi="Calibri" w:cs="Calibri"/>
-        </w:rPr>
-        <w:t xml:space="preserve">, C. (2022) ‘Factors associated with reduced risk of musculoskeletal disorders among office workers: a cross-sectional study 2017 to 2020’. </w:t>
+      <w:r>
+        <w:rPr>
+          <w:rFonts w:ascii="Calibri" w:hAnsi="Calibri" w:cs="Calibri"/>
+        </w:rPr>
+        <w:t xml:space="preserve">Putsa, B., Jalayondeja, W., Mekhora, K., Bhuanantanondh, P. and Jalayondeja, C. (2022) ‘Factors associated with reduced risk of musculoskeletal disorders among office workers: a cross-sectional study 2017 to 2020’. </w:t>
       </w:r>
       <w:r>
         <w:rPr>
@@ -3899,21 +3234,7 @@
         <w:rPr>
           <w:rFonts w:ascii="Calibri" w:hAnsi="Calibri" w:cs="Calibri"/>
         </w:rPr>
-        <w:t xml:space="preserve"> 22(1), p. 1503. </w:t>
-      </w:r>
-      <w:proofErr w:type="spellStart"/>
-      <w:r>
-        <w:rPr>
-          <w:rFonts w:ascii="Calibri" w:hAnsi="Calibri" w:cs="Calibri"/>
-        </w:rPr>
-        <w:t>doi</w:t>
-      </w:r>
-      <w:proofErr w:type="spellEnd"/>
-      <w:r>
-        <w:rPr>
-          <w:rFonts w:ascii="Calibri" w:hAnsi="Calibri" w:cs="Calibri"/>
-        </w:rPr>
-        <w:t>: 10.1186/s12889-022-13940-0.</w:t>
+        <w:t xml:space="preserve"> 22(1), p. 1503. doi: 10.1186/s12889-022-13940-0.</w:t>
       </w:r>
     </w:p>
     <w:p>
@@ -3927,21 +3248,7 @@
         <w:rPr>
           <w:rFonts w:ascii="Calibri" w:hAnsi="Calibri" w:cs="Calibri"/>
         </w:rPr>
-        <w:t xml:space="preserve">R, N., Sudhakar, T., </w:t>
-      </w:r>
-      <w:proofErr w:type="spellStart"/>
-      <w:r>
-        <w:rPr>
-          <w:rFonts w:ascii="Calibri" w:hAnsi="Calibri" w:cs="Calibri"/>
-        </w:rPr>
-        <w:t>Bethanney</w:t>
-      </w:r>
-      <w:proofErr w:type="spellEnd"/>
-      <w:r>
-        <w:rPr>
-          <w:rFonts w:ascii="Calibri" w:hAnsi="Calibri" w:cs="Calibri"/>
-        </w:rPr>
-        <w:t xml:space="preserve"> Janney, J., Krishnamoorthy, N.R., Dhanalakshmi, K. and Vigneshwaran, S. (2023) ‘Sitting posture Analysis using CNN and RCNN’. in </w:t>
+        <w:t xml:space="preserve">R, N., Sudhakar, T., Bethanney Janney, J., Krishnamoorthy, N.R., Dhanalakshmi, K. and Vigneshwaran, S. (2023) ‘Sitting posture Analysis using CNN and RCNN’. in </w:t>
       </w:r>
       <w:r>
         <w:rPr>
@@ -3983,21 +3290,7 @@
         <w:rPr>
           <w:rFonts w:ascii="Calibri" w:hAnsi="Calibri" w:cs="Calibri"/>
         </w:rPr>
-        <w:t xml:space="preserve"> 331, p. 112900. </w:t>
-      </w:r>
-      <w:proofErr w:type="spellStart"/>
-      <w:r>
-        <w:rPr>
-          <w:rFonts w:ascii="Calibri" w:hAnsi="Calibri" w:cs="Calibri"/>
-        </w:rPr>
-        <w:t>doi</w:t>
-      </w:r>
-      <w:proofErr w:type="spellEnd"/>
-      <w:r>
-        <w:rPr>
-          <w:rFonts w:ascii="Calibri" w:hAnsi="Calibri" w:cs="Calibri"/>
-        </w:rPr>
-        <w:t>: 10.1016/j.sna.2021.112900.</w:t>
+        <w:t xml:space="preserve"> 331, p. 112900. doi: 10.1016/j.sna.2021.112900.</w:t>
       </w:r>
     </w:p>
     <w:p>
@@ -4011,21 +3304,7 @@
         <w:rPr>
           <w:rFonts w:ascii="Calibri" w:hAnsi="Calibri" w:cs="Calibri"/>
         </w:rPr>
-        <w:t>Ren, X., Yu, B., Lu, Y., Chen, Y. and Pu, P. (2019) ‘</w:t>
-      </w:r>
-      <w:proofErr w:type="spellStart"/>
-      <w:r>
-        <w:rPr>
-          <w:rFonts w:ascii="Calibri" w:hAnsi="Calibri" w:cs="Calibri"/>
-        </w:rPr>
-        <w:t>HealthSit</w:t>
-      </w:r>
-      <w:proofErr w:type="spellEnd"/>
-      <w:r>
-        <w:rPr>
-          <w:rFonts w:ascii="Calibri" w:hAnsi="Calibri" w:cs="Calibri"/>
-        </w:rPr>
-        <w:t xml:space="preserve">: Designing Posture-Based Interaction to Promote Exercise during Fitness Breaks’. </w:t>
+        <w:t xml:space="preserve">Ren, X., Yu, B., Lu, Y., Chen, Y. and Pu, P. (2019) ‘HealthSit: Designing Posture-Based Interaction to Promote Exercise during Fitness Breaks’. </w:t>
       </w:r>
       <w:r>
         <w:rPr>
@@ -4039,21 +3318,7 @@
         <w:rPr>
           <w:rFonts w:ascii="Calibri" w:hAnsi="Calibri" w:cs="Calibri"/>
         </w:rPr>
-        <w:t xml:space="preserve"> 35(10), pp. 870–885. </w:t>
-      </w:r>
-      <w:proofErr w:type="spellStart"/>
-      <w:r>
-        <w:rPr>
-          <w:rFonts w:ascii="Calibri" w:hAnsi="Calibri" w:cs="Calibri"/>
-        </w:rPr>
-        <w:t>doi</w:t>
-      </w:r>
-      <w:proofErr w:type="spellEnd"/>
-      <w:r>
-        <w:rPr>
-          <w:rFonts w:ascii="Calibri" w:hAnsi="Calibri" w:cs="Calibri"/>
-        </w:rPr>
-        <w:t>: 10.1080/10447318.2018.1506641.</w:t>
+        <w:t xml:space="preserve"> 35(10), pp. 870–885. doi: 10.1080/10447318.2018.1506641.</w:t>
       </w:r>
     </w:p>
     <w:p>
@@ -4063,19 +3328,11 @@
           <w:rFonts w:ascii="Calibri" w:hAnsi="Calibri" w:cs="Calibri"/>
         </w:rPr>
       </w:pPr>
-      <w:proofErr w:type="spellStart"/>
-      <w:r>
-        <w:rPr>
-          <w:rFonts w:ascii="Calibri" w:hAnsi="Calibri" w:cs="Calibri"/>
-        </w:rPr>
-        <w:t>Roh</w:t>
-      </w:r>
-      <w:proofErr w:type="spellEnd"/>
-      <w:r>
-        <w:rPr>
-          <w:rFonts w:ascii="Calibri" w:hAnsi="Calibri" w:cs="Calibri"/>
-        </w:rPr>
-        <w:t xml:space="preserve">, J., Park, H., Lee, K., Hyeong, J., Kim, S. and Lee, B. (2018) ‘Sitting Posture Monitoring System Based on a Low-Cost Load Cell Using Machine Learning’. </w:t>
+      <w:r>
+        <w:rPr>
+          <w:rFonts w:ascii="Calibri" w:hAnsi="Calibri" w:cs="Calibri"/>
+        </w:rPr>
+        <w:t xml:space="preserve">Roh, J., Park, H., Lee, K., Hyeong, J., Kim, S. and Lee, B. (2018) ‘Sitting Posture Monitoring System Based on a Low-Cost Load Cell Using Machine Learning’. </w:t>
       </w:r>
       <w:r>
         <w:rPr>
@@ -4089,21 +3346,7 @@
         <w:rPr>
           <w:rFonts w:ascii="Calibri" w:hAnsi="Calibri" w:cs="Calibri"/>
         </w:rPr>
-        <w:t xml:space="preserve"> 18(2), p. 208. </w:t>
-      </w:r>
-      <w:proofErr w:type="spellStart"/>
-      <w:r>
-        <w:rPr>
-          <w:rFonts w:ascii="Calibri" w:hAnsi="Calibri" w:cs="Calibri"/>
-        </w:rPr>
-        <w:t>doi</w:t>
-      </w:r>
-      <w:proofErr w:type="spellEnd"/>
-      <w:r>
-        <w:rPr>
-          <w:rFonts w:ascii="Calibri" w:hAnsi="Calibri" w:cs="Calibri"/>
-        </w:rPr>
-        <w:t>: 10.3390/s18010208.</w:t>
+        <w:t xml:space="preserve"> 18(2), p. 208. doi: 10.3390/s18010208.</w:t>
       </w:r>
     </w:p>
     <w:p>
@@ -4117,35 +3360,7 @@
         <w:rPr>
           <w:rFonts w:ascii="Calibri" w:hAnsi="Calibri" w:cs="Calibri"/>
         </w:rPr>
-        <w:t xml:space="preserve">Tan, H.Z., </w:t>
-      </w:r>
-      <w:proofErr w:type="spellStart"/>
-      <w:r>
-        <w:rPr>
-          <w:rFonts w:ascii="Calibri" w:hAnsi="Calibri" w:cs="Calibri"/>
-        </w:rPr>
-        <w:t>Slivovsky</w:t>
-      </w:r>
-      <w:proofErr w:type="spellEnd"/>
-      <w:r>
-        <w:rPr>
-          <w:rFonts w:ascii="Calibri" w:hAnsi="Calibri" w:cs="Calibri"/>
-        </w:rPr>
-        <w:t xml:space="preserve">, L.A. and Pentland, A. (2001) ‘A sensing chair using pressure distribution </w:t>
-      </w:r>
-      <w:proofErr w:type="gramStart"/>
-      <w:r>
-        <w:rPr>
-          <w:rFonts w:ascii="Calibri" w:hAnsi="Calibri" w:cs="Calibri"/>
-        </w:rPr>
-        <w:t>sensors’</w:t>
-      </w:r>
-      <w:proofErr w:type="gramEnd"/>
-      <w:r>
-        <w:rPr>
-          <w:rFonts w:ascii="Calibri" w:hAnsi="Calibri" w:cs="Calibri"/>
-        </w:rPr>
-        <w:t xml:space="preserve">. </w:t>
+        <w:t xml:space="preserve">Tan, H.Z., Slivovsky, L.A. and Pentland, A. (2001) ‘A sensing chair using pressure distribution sensors’. </w:t>
       </w:r>
       <w:r>
         <w:rPr>
@@ -4159,21 +3374,7 @@
         <w:rPr>
           <w:rFonts w:ascii="Calibri" w:hAnsi="Calibri" w:cs="Calibri"/>
         </w:rPr>
-        <w:t xml:space="preserve"> 6(3), pp. 261–268. </w:t>
-      </w:r>
-      <w:proofErr w:type="spellStart"/>
-      <w:r>
-        <w:rPr>
-          <w:rFonts w:ascii="Calibri" w:hAnsi="Calibri" w:cs="Calibri"/>
-        </w:rPr>
-        <w:t>doi</w:t>
-      </w:r>
-      <w:proofErr w:type="spellEnd"/>
-      <w:r>
-        <w:rPr>
-          <w:rFonts w:ascii="Calibri" w:hAnsi="Calibri" w:cs="Calibri"/>
-        </w:rPr>
-        <w:t>: 10.1109/3516.951364.</w:t>
+        <w:t xml:space="preserve"> 6(3), pp. 261–268. doi: 10.1109/3516.951364.</w:t>
       </w:r>
     </w:p>
     <w:p>
@@ -4201,21 +3402,7 @@
         <w:rPr>
           <w:rFonts w:ascii="Calibri" w:hAnsi="Calibri" w:cs="Calibri"/>
         </w:rPr>
-        <w:t xml:space="preserve"> 23(13), p. 5894. </w:t>
-      </w:r>
-      <w:proofErr w:type="spellStart"/>
-      <w:r>
-        <w:rPr>
-          <w:rFonts w:ascii="Calibri" w:hAnsi="Calibri" w:cs="Calibri"/>
-        </w:rPr>
-        <w:t>doi</w:t>
-      </w:r>
-      <w:proofErr w:type="spellEnd"/>
-      <w:r>
-        <w:rPr>
-          <w:rFonts w:ascii="Calibri" w:hAnsi="Calibri" w:cs="Calibri"/>
-        </w:rPr>
-        <w:t>: 10.3390/s23135894.</w:t>
+        <w:t xml:space="preserve"> 23(13), p. 5894. doi: 10.3390/s23135894.</w:t>
       </w:r>
     </w:p>
     <w:p>
@@ -4243,21 +3430,7 @@
         <w:rPr>
           <w:rFonts w:ascii="Calibri" w:hAnsi="Calibri" w:cs="Calibri"/>
         </w:rPr>
-        <w:t xml:space="preserve"> 21(2), pp. 1779–1786. </w:t>
-      </w:r>
-      <w:proofErr w:type="spellStart"/>
-      <w:r>
-        <w:rPr>
-          <w:rFonts w:ascii="Calibri" w:hAnsi="Calibri" w:cs="Calibri"/>
-        </w:rPr>
-        <w:t>doi</w:t>
-      </w:r>
-      <w:proofErr w:type="spellEnd"/>
-      <w:r>
-        <w:rPr>
-          <w:rFonts w:ascii="Calibri" w:hAnsi="Calibri" w:cs="Calibri"/>
-        </w:rPr>
-        <w:t>: 10.1109/JSEN.2020.3016611.</w:t>
+        <w:t xml:space="preserve"> 21(2), pp. 1779–1786. doi: 10.1109/JSEN.2020.3016611.</w:t>
       </w:r>
     </w:p>
     <w:p>
@@ -4271,35 +3444,7 @@
         <w:rPr>
           <w:rFonts w:ascii="Calibri" w:hAnsi="Calibri" w:cs="Calibri"/>
         </w:rPr>
-        <w:t xml:space="preserve">Xu, W., Huang, M.-C., Amini, N., He, L. and </w:t>
-      </w:r>
-      <w:proofErr w:type="spellStart"/>
-      <w:r>
-        <w:rPr>
-          <w:rFonts w:ascii="Calibri" w:hAnsi="Calibri" w:cs="Calibri"/>
-        </w:rPr>
-        <w:t>Sarrafzadeh</w:t>
-      </w:r>
-      <w:proofErr w:type="spellEnd"/>
-      <w:r>
-        <w:rPr>
-          <w:rFonts w:ascii="Calibri" w:hAnsi="Calibri" w:cs="Calibri"/>
-        </w:rPr>
-        <w:t>, M. (2013) ‘</w:t>
-      </w:r>
-      <w:proofErr w:type="spellStart"/>
-      <w:r>
-        <w:rPr>
-          <w:rFonts w:ascii="Calibri" w:hAnsi="Calibri" w:cs="Calibri"/>
-        </w:rPr>
-        <w:t>eCushion</w:t>
-      </w:r>
-      <w:proofErr w:type="spellEnd"/>
-      <w:r>
-        <w:rPr>
-          <w:rFonts w:ascii="Calibri" w:hAnsi="Calibri" w:cs="Calibri"/>
-        </w:rPr>
-        <w:t xml:space="preserve">: A Textile Pressure Sensor Array Design and Calibration for Sitting Posture Analysis’. </w:t>
+        <w:t xml:space="preserve">Xu, W., Huang, M.-C., Amini, N., He, L. and Sarrafzadeh, M. (2013) ‘eCushion: A Textile Pressure Sensor Array Design and Calibration for Sitting Posture Analysis’. </w:t>
       </w:r>
       <w:r>
         <w:rPr>
@@ -4313,21 +3458,7 @@
         <w:rPr>
           <w:rFonts w:ascii="Calibri" w:hAnsi="Calibri" w:cs="Calibri"/>
         </w:rPr>
-        <w:t xml:space="preserve"> 13(10), pp. 3926–3934. </w:t>
-      </w:r>
-      <w:proofErr w:type="spellStart"/>
-      <w:r>
-        <w:rPr>
-          <w:rFonts w:ascii="Calibri" w:hAnsi="Calibri" w:cs="Calibri"/>
-        </w:rPr>
-        <w:t>doi</w:t>
-      </w:r>
-      <w:proofErr w:type="spellEnd"/>
-      <w:r>
-        <w:rPr>
-          <w:rFonts w:ascii="Calibri" w:hAnsi="Calibri" w:cs="Calibri"/>
-        </w:rPr>
-        <w:t>: 10.1109/JSEN.2013.2259589.</w:t>
+        <w:t xml:space="preserve"> 13(10), pp. 3926–3934. doi: 10.1109/JSEN.2013.2259589.</w:t>
       </w:r>
     </w:p>
     <w:p>
@@ -4341,49 +3472,7 @@
         <w:rPr>
           <w:rFonts w:ascii="Calibri" w:hAnsi="Calibri" w:cs="Calibri"/>
         </w:rPr>
-        <w:t xml:space="preserve">Zemp, R., </w:t>
-      </w:r>
-      <w:proofErr w:type="spellStart"/>
-      <w:r>
-        <w:rPr>
-          <w:rFonts w:ascii="Calibri" w:hAnsi="Calibri" w:cs="Calibri"/>
-        </w:rPr>
-        <w:t>Tanadini</w:t>
-      </w:r>
-      <w:proofErr w:type="spellEnd"/>
-      <w:r>
-        <w:rPr>
-          <w:rFonts w:ascii="Calibri" w:hAnsi="Calibri" w:cs="Calibri"/>
-        </w:rPr>
-        <w:t xml:space="preserve">, M., </w:t>
-      </w:r>
-      <w:proofErr w:type="spellStart"/>
-      <w:r>
-        <w:rPr>
-          <w:rFonts w:ascii="Calibri" w:hAnsi="Calibri" w:cs="Calibri"/>
-        </w:rPr>
-        <w:t>Plüss</w:t>
-      </w:r>
-      <w:proofErr w:type="spellEnd"/>
-      <w:r>
-        <w:rPr>
-          <w:rFonts w:ascii="Calibri" w:hAnsi="Calibri" w:cs="Calibri"/>
-        </w:rPr>
-        <w:t xml:space="preserve">, S., </w:t>
-      </w:r>
-      <w:proofErr w:type="spellStart"/>
-      <w:r>
-        <w:rPr>
-          <w:rFonts w:ascii="Calibri" w:hAnsi="Calibri" w:cs="Calibri"/>
-        </w:rPr>
-        <w:t>Schnüriger</w:t>
-      </w:r>
-      <w:proofErr w:type="spellEnd"/>
-      <w:r>
-        <w:rPr>
-          <w:rFonts w:ascii="Calibri" w:hAnsi="Calibri" w:cs="Calibri"/>
-        </w:rPr>
-        <w:t xml:space="preserve">, K., Singh, N.B., Taylor, W.R. and Lorenzetti, S. (2016) ‘Application of Machine Learning Approaches for Classifying Sitting Posture Based on Force and Acceleration Sensors’. </w:t>
+        <w:t xml:space="preserve">Zemp, R., Tanadini, M., Plüss, S., Schnüriger, K., Singh, N.B., Taylor, W.R. and Lorenzetti, S. (2016) ‘Application of Machine Learning Approaches for Classifying Sitting Posture Based on Force and Acceleration Sensors’. </w:t>
       </w:r>
       <w:r>
         <w:rPr>
@@ -4397,21 +3486,7 @@
         <w:rPr>
           <w:rFonts w:ascii="Calibri" w:hAnsi="Calibri" w:cs="Calibri"/>
         </w:rPr>
-        <w:t xml:space="preserve"> 2016, pp. 1–9. </w:t>
-      </w:r>
-      <w:proofErr w:type="spellStart"/>
-      <w:r>
-        <w:rPr>
-          <w:rFonts w:ascii="Calibri" w:hAnsi="Calibri" w:cs="Calibri"/>
-        </w:rPr>
-        <w:t>doi</w:t>
-      </w:r>
-      <w:proofErr w:type="spellEnd"/>
-      <w:r>
-        <w:rPr>
-          <w:rFonts w:ascii="Calibri" w:hAnsi="Calibri" w:cs="Calibri"/>
-        </w:rPr>
-        <w:t>: 10.1155/2016/5978489.</w:t>
+        <w:t xml:space="preserve"> 2016, pp. 1–9. doi: 10.1155/2016/5978489.</w:t>
       </w:r>
     </w:p>
     <w:p>
@@ -5042,21 +4117,12 @@
                 <w:szCs w:val="12"/>
               </w:rPr>
             </w:pPr>
-            <w:proofErr w:type="spellStart"/>
-            <w:r>
-              <w:rPr>
-                <w:sz w:val="12"/>
-                <w:szCs w:val="12"/>
-              </w:rPr>
-              <w:t>LightGBM</w:t>
-            </w:r>
-            <w:proofErr w:type="spellEnd"/>
-            <w:r>
-              <w:rPr>
-                <w:sz w:val="12"/>
-                <w:szCs w:val="12"/>
-              </w:rPr>
-              <w:t xml:space="preserve"> </w:t>
+            <w:r>
+              <w:rPr>
+                <w:sz w:val="12"/>
+                <w:szCs w:val="12"/>
+              </w:rPr>
+              <w:t xml:space="preserve">LightGBM </w:t>
             </w:r>
           </w:p>
         </w:tc>
@@ -5123,23 +4189,7 @@
                 <w:sz w:val="12"/>
                 <w:szCs w:val="12"/>
               </w:rPr>
-              <w:t xml:space="preserve">Not used in a </w:t>
-            </w:r>
-            <w:proofErr w:type="gramStart"/>
-            <w:r>
-              <w:rPr>
-                <w:sz w:val="12"/>
-                <w:szCs w:val="12"/>
-              </w:rPr>
-              <w:t>real life</w:t>
-            </w:r>
-            <w:proofErr w:type="gramEnd"/>
-            <w:r>
-              <w:rPr>
-                <w:sz w:val="12"/>
-                <w:szCs w:val="12"/>
-              </w:rPr>
-              <w:t xml:space="preserve"> setting</w:t>
+              <w:t>Not used in a real life setting</w:t>
             </w:r>
           </w:p>
         </w:tc>
@@ -5717,23 +4767,7 @@
                 <w:szCs w:val="12"/>
               </w:rPr>
               <w:br/>
-              <w:t>(</w:t>
-            </w:r>
-            <w:proofErr w:type="gramStart"/>
-            <w:r>
-              <w:rPr>
-                <w:sz w:val="12"/>
-                <w:szCs w:val="12"/>
-              </w:rPr>
-              <w:t>Non AI</w:t>
-            </w:r>
-            <w:proofErr w:type="gramEnd"/>
-            <w:r>
-              <w:rPr>
-                <w:sz w:val="12"/>
-                <w:szCs w:val="12"/>
-              </w:rPr>
-              <w:t>)</w:t>
+              <w:t>(Non AI)</w:t>
             </w:r>
           </w:p>
         </w:tc>
@@ -7777,7 +6811,6 @@
                 <w:szCs w:val="12"/>
               </w:rPr>
             </w:pPr>
-            <w:proofErr w:type="spellStart"/>
             <w:r>
               <w:rPr>
                 <w:sz w:val="12"/>
@@ -7785,7 +6818,6 @@
               </w:rPr>
               <w:t>SimpleLogistic</w:t>
             </w:r>
-            <w:proofErr w:type="spellEnd"/>
           </w:p>
         </w:tc>
         <w:tc>
@@ -8742,25 +7774,7 @@
                 <w:sz w:val="12"/>
                 <w:szCs w:val="24"/>
               </w:rPr>
-              <w:t>(Luna-</w:t>
-            </w:r>
-            <w:proofErr w:type="spellStart"/>
-            <w:r>
-              <w:rPr>
-                <w:rFonts w:ascii="Calibri" w:hAnsi="Calibri" w:cs="Calibri"/>
-                <w:sz w:val="12"/>
-                <w:szCs w:val="24"/>
-              </w:rPr>
-              <w:t>Perejón</w:t>
-            </w:r>
-            <w:proofErr w:type="spellEnd"/>
-            <w:r>
-              <w:rPr>
-                <w:rFonts w:ascii="Calibri" w:hAnsi="Calibri" w:cs="Calibri"/>
-                <w:sz w:val="12"/>
-                <w:szCs w:val="24"/>
-              </w:rPr>
-              <w:t xml:space="preserve"> et al., 2021)</w:t>
+              <w:t>(Luna-Perejón et al., 2021)</w:t>
             </w:r>
             <w:r>
               <w:rPr>
@@ -10510,25 +9524,7 @@
                 <w:szCs w:val="12"/>
               </w:rPr>
               <w:br/>
-              <w:t xml:space="preserve">Not used in real-life setting to prove </w:t>
-            </w:r>
-            <w:proofErr w:type="spellStart"/>
-            <w:proofErr w:type="gramStart"/>
-            <w:r>
-              <w:rPr>
-                <w:sz w:val="12"/>
-                <w:szCs w:val="12"/>
-              </w:rPr>
-              <w:t>it's</w:t>
-            </w:r>
-            <w:proofErr w:type="spellEnd"/>
-            <w:proofErr w:type="gramEnd"/>
-            <w:r>
-              <w:rPr>
-                <w:sz w:val="12"/>
-                <w:szCs w:val="12"/>
-              </w:rPr>
-              <w:t xml:space="preserve"> usefulness</w:t>
+              <w:t>Not used in real-life setting to prove it's usefulness</w:t>
             </w:r>
           </w:p>
         </w:tc>
@@ -10758,23 +9754,7 @@
                 <w:sz w:val="12"/>
                 <w:szCs w:val="12"/>
               </w:rPr>
-              <w:t xml:space="preserve">The mobile just visualizes the sitting pressure distribution, however the value of this is not really seen to the end user's </w:t>
-            </w:r>
-            <w:proofErr w:type="spellStart"/>
-            <w:r>
-              <w:rPr>
-                <w:sz w:val="12"/>
-                <w:szCs w:val="12"/>
-              </w:rPr>
-              <w:t>persepective</w:t>
-            </w:r>
-            <w:proofErr w:type="spellEnd"/>
-            <w:r>
-              <w:rPr>
-                <w:sz w:val="12"/>
-                <w:szCs w:val="12"/>
-              </w:rPr>
-              <w:t>.</w:t>
+              <w:t>The mobile just visualizes the sitting pressure distribution, however the value of this is not really seen to the end user's persepective.</w:t>
             </w:r>
             <w:r>
               <w:rPr>

--- a/Literature Review.docx
+++ b/Literature Review.docx
@@ -224,7 +224,7 @@
           <w:r>
             <w:fldChar w:fldCharType="separate"/>
           </w:r>
-          <w:hyperlink w:anchor="_Toc151516100" w:history="1">
+          <w:hyperlink w:anchor="_Toc151600075" w:history="1">
             <w:r>
               <w:rPr>
                 <w:rStyle w:val="Hyperlink"/>
@@ -251,7 +251,7 @@
                 <w:noProof/>
                 <w:webHidden/>
               </w:rPr>
-              <w:instrText xml:space="preserve"> PAGEREF _Toc151516100 \h </w:instrText>
+              <w:instrText xml:space="preserve"> PAGEREF _Toc151600075 \h </w:instrText>
             </w:r>
             <w:r>
               <w:rPr>
@@ -296,7 +296,7 @@
               <w14:ligatures w14:val="standardContextual"/>
             </w:rPr>
           </w:pPr>
-          <w:hyperlink w:anchor="_Toc151516101" w:history="1">
+          <w:hyperlink w:anchor="_Toc151600076" w:history="1">
             <w:r>
               <w:rPr>
                 <w:rStyle w:val="Hyperlink"/>
@@ -323,7 +323,7 @@
                 <w:noProof/>
                 <w:webHidden/>
               </w:rPr>
-              <w:instrText xml:space="preserve"> PAGEREF _Toc151516101 \h </w:instrText>
+              <w:instrText xml:space="preserve"> PAGEREF _Toc151600076 \h </w:instrText>
             </w:r>
             <w:r>
               <w:rPr>
@@ -368,7 +368,7 @@
               <w14:ligatures w14:val="standardContextual"/>
             </w:rPr>
           </w:pPr>
-          <w:hyperlink w:anchor="_Toc151516102" w:history="1">
+          <w:hyperlink w:anchor="_Toc151600077" w:history="1">
             <w:r>
               <w:rPr>
                 <w:rStyle w:val="Hyperlink"/>
@@ -395,7 +395,7 @@
                 <w:noProof/>
                 <w:webHidden/>
               </w:rPr>
-              <w:instrText xml:space="preserve"> PAGEREF _Toc151516102 \h </w:instrText>
+              <w:instrText xml:space="preserve"> PAGEREF _Toc151600077 \h </w:instrText>
             </w:r>
             <w:r>
               <w:rPr>
@@ -440,7 +440,7 @@
               <w14:ligatures w14:val="standardContextual"/>
             </w:rPr>
           </w:pPr>
-          <w:hyperlink w:anchor="_Toc151516103" w:history="1">
+          <w:hyperlink w:anchor="_Toc151600078" w:history="1">
             <w:r>
               <w:rPr>
                 <w:rStyle w:val="Hyperlink"/>
@@ -467,7 +467,7 @@
                 <w:noProof/>
                 <w:webHidden/>
               </w:rPr>
-              <w:instrText xml:space="preserve"> PAGEREF _Toc151516103 \h </w:instrText>
+              <w:instrText xml:space="preserve"> PAGEREF _Toc151600078 \h </w:instrText>
             </w:r>
             <w:r>
               <w:rPr>
@@ -512,13 +512,13 @@
               <w14:ligatures w14:val="standardContextual"/>
             </w:rPr>
           </w:pPr>
-          <w:hyperlink w:anchor="_Toc151516104" w:history="1">
+          <w:hyperlink w:anchor="_Toc151600079" w:history="1">
             <w:r>
               <w:rPr>
                 <w:rStyle w:val="Hyperlink"/>
                 <w:noProof/>
               </w:rPr>
-              <w:t>Smart Wheelchair Systems</w:t>
+              <w:t>Different Sitting postures</w:t>
             </w:r>
             <w:r>
               <w:rPr>
@@ -539,7 +539,7 @@
                 <w:noProof/>
                 <w:webHidden/>
               </w:rPr>
-              <w:instrText xml:space="preserve"> PAGEREF _Toc151516104 \h </w:instrText>
+              <w:instrText xml:space="preserve"> PAGEREF _Toc151600079 \h </w:instrText>
             </w:r>
             <w:r>
               <w:rPr>
@@ -559,7 +559,7 @@
                 <w:noProof/>
                 <w:webHidden/>
               </w:rPr>
-              <w:t>4</w:t>
+              <w:t>5</w:t>
             </w:r>
             <w:r>
               <w:rPr>
@@ -584,13 +584,13 @@
               <w14:ligatures w14:val="standardContextual"/>
             </w:rPr>
           </w:pPr>
-          <w:hyperlink w:anchor="_Toc151516105" w:history="1">
+          <w:hyperlink w:anchor="_Toc151600080" w:history="1">
             <w:r>
               <w:rPr>
                 <w:rStyle w:val="Hyperlink"/>
                 <w:noProof/>
               </w:rPr>
-              <w:t>User Feedback System</w:t>
+              <w:t>Smart Wheelchair Systems</w:t>
             </w:r>
             <w:r>
               <w:rPr>
@@ -611,7 +611,7 @@
                 <w:noProof/>
                 <w:webHidden/>
               </w:rPr>
-              <w:instrText xml:space="preserve"> PAGEREF _Toc151516105 \h </w:instrText>
+              <w:instrText xml:space="preserve"> PAGEREF _Toc151600080 \h </w:instrText>
             </w:r>
             <w:r>
               <w:rPr>
@@ -631,7 +631,7 @@
                 <w:noProof/>
                 <w:webHidden/>
               </w:rPr>
-              <w:t>4</w:t>
+              <w:t>5</w:t>
             </w:r>
             <w:r>
               <w:rPr>
@@ -656,13 +656,13 @@
               <w14:ligatures w14:val="standardContextual"/>
             </w:rPr>
           </w:pPr>
-          <w:hyperlink w:anchor="_Toc151516106" w:history="1">
+          <w:hyperlink w:anchor="_Toc151600081" w:history="1">
             <w:r>
               <w:rPr>
                 <w:rStyle w:val="Hyperlink"/>
                 <w:noProof/>
               </w:rPr>
-              <w:t>Machine Learning Algorithm</w:t>
+              <w:t>User Feedback System</w:t>
             </w:r>
             <w:r>
               <w:rPr>
@@ -683,7 +683,7 @@
                 <w:noProof/>
                 <w:webHidden/>
               </w:rPr>
-              <w:instrText xml:space="preserve"> PAGEREF _Toc151516106 \h </w:instrText>
+              <w:instrText xml:space="preserve"> PAGEREF _Toc151600081 \h </w:instrText>
             </w:r>
             <w:r>
               <w:rPr>
@@ -703,7 +703,7 @@
                 <w:noProof/>
                 <w:webHidden/>
               </w:rPr>
-              <w:t>4</w:t>
+              <w:t>5</w:t>
             </w:r>
             <w:r>
               <w:rPr>
@@ -728,13 +728,13 @@
               <w14:ligatures w14:val="standardContextual"/>
             </w:rPr>
           </w:pPr>
-          <w:hyperlink w:anchor="_Toc151516107" w:history="1">
+          <w:hyperlink w:anchor="_Toc151600082" w:history="1">
             <w:r>
               <w:rPr>
                 <w:rStyle w:val="Hyperlink"/>
                 <w:noProof/>
               </w:rPr>
-              <w:t>Machine Learning</w:t>
+              <w:t>Machine Learning Algorithm</w:t>
             </w:r>
             <w:r>
               <w:rPr>
@@ -755,7 +755,7 @@
                 <w:noProof/>
                 <w:webHidden/>
               </w:rPr>
-              <w:instrText xml:space="preserve"> PAGEREF _Toc151516107 \h </w:instrText>
+              <w:instrText xml:space="preserve"> PAGEREF _Toc151600082 \h </w:instrText>
             </w:r>
             <w:r>
               <w:rPr>
@@ -775,7 +775,7 @@
                 <w:noProof/>
                 <w:webHidden/>
               </w:rPr>
-              <w:t>4</w:t>
+              <w:t>5</w:t>
             </w:r>
             <w:r>
               <w:rPr>
@@ -800,13 +800,13 @@
               <w14:ligatures w14:val="standardContextual"/>
             </w:rPr>
           </w:pPr>
-          <w:hyperlink w:anchor="_Toc151516108" w:history="1">
+          <w:hyperlink w:anchor="_Toc151600083" w:history="1">
             <w:r>
               <w:rPr>
                 <w:rStyle w:val="Hyperlink"/>
                 <w:noProof/>
               </w:rPr>
-              <w:t>Commercialization</w:t>
+              <w:t>Quality of Testing Data</w:t>
             </w:r>
             <w:r>
               <w:rPr>
@@ -827,7 +827,7 @@
                 <w:noProof/>
                 <w:webHidden/>
               </w:rPr>
-              <w:instrText xml:space="preserve"> PAGEREF _Toc151516108 \h </w:instrText>
+              <w:instrText xml:space="preserve"> PAGEREF _Toc151600083 \h </w:instrText>
             </w:r>
             <w:r>
               <w:rPr>
@@ -847,7 +847,7 @@
                 <w:noProof/>
                 <w:webHidden/>
               </w:rPr>
-              <w:t>4</w:t>
+              <w:t>5</w:t>
             </w:r>
             <w:r>
               <w:rPr>
@@ -872,7 +872,7 @@
               <w14:ligatures w14:val="standardContextual"/>
             </w:rPr>
           </w:pPr>
-          <w:hyperlink w:anchor="_Toc151516109" w:history="1">
+          <w:hyperlink w:anchor="_Toc151600084" w:history="1">
             <w:r>
               <w:rPr>
                 <w:rStyle w:val="Hyperlink"/>
@@ -899,7 +899,7 @@
                 <w:noProof/>
                 <w:webHidden/>
               </w:rPr>
-              <w:instrText xml:space="preserve"> PAGEREF _Toc151516109 \h </w:instrText>
+              <w:instrText xml:space="preserve"> PAGEREF _Toc151600084 \h </w:instrText>
             </w:r>
             <w:r>
               <w:rPr>
@@ -919,7 +919,7 @@
                 <w:noProof/>
                 <w:webHidden/>
               </w:rPr>
-              <w:t>4</w:t>
+              <w:t>5</w:t>
             </w:r>
             <w:r>
               <w:rPr>
@@ -944,7 +944,7 @@
               <w14:ligatures w14:val="standardContextual"/>
             </w:rPr>
           </w:pPr>
-          <w:hyperlink w:anchor="_Toc151516110" w:history="1">
+          <w:hyperlink w:anchor="_Toc151600085" w:history="1">
             <w:r>
               <w:rPr>
                 <w:rStyle w:val="Hyperlink"/>
@@ -971,7 +971,7 @@
                 <w:noProof/>
                 <w:webHidden/>
               </w:rPr>
-              <w:instrText xml:space="preserve"> PAGEREF _Toc151516110 \h </w:instrText>
+              <w:instrText xml:space="preserve"> PAGEREF _Toc151600085 \h </w:instrText>
             </w:r>
             <w:r>
               <w:rPr>
@@ -991,7 +991,151 @@
                 <w:noProof/>
                 <w:webHidden/>
               </w:rPr>
-              <w:t>4</w:t>
+              <w:t>5</w:t>
+            </w:r>
+            <w:r>
+              <w:rPr>
+                <w:noProof/>
+                <w:webHidden/>
+              </w:rPr>
+              <w:fldChar w:fldCharType="end"/>
+            </w:r>
+          </w:hyperlink>
+        </w:p>
+        <w:p>
+          <w:pPr>
+            <w:pStyle w:val="TOC3"/>
+            <w:tabs>
+              <w:tab w:val="right" w:leader="dot" w:pos="9350"/>
+            </w:tabs>
+            <w:rPr>
+              <w:rFonts w:eastAsiaTheme="minorEastAsia"/>
+              <w:noProof/>
+              <w:kern w:val="2"/>
+              <w:lang w:val="en-GB" w:eastAsia="en-GB"/>
+              <w14:ligatures w14:val="standardContextual"/>
+            </w:rPr>
+          </w:pPr>
+          <w:hyperlink w:anchor="_Toc151600086" w:history="1">
+            <w:r>
+              <w:rPr>
+                <w:rStyle w:val="Hyperlink"/>
+                <w:noProof/>
+              </w:rPr>
+              <w:t>The use and impact of Mobile apps in the healthcare sector</w:t>
+            </w:r>
+            <w:r>
+              <w:rPr>
+                <w:noProof/>
+                <w:webHidden/>
+              </w:rPr>
+              <w:tab/>
+            </w:r>
+            <w:r>
+              <w:rPr>
+                <w:noProof/>
+                <w:webHidden/>
+              </w:rPr>
+              <w:fldChar w:fldCharType="begin"/>
+            </w:r>
+            <w:r>
+              <w:rPr>
+                <w:noProof/>
+                <w:webHidden/>
+              </w:rPr>
+              <w:instrText xml:space="preserve"> PAGEREF _Toc151600086 \h </w:instrText>
+            </w:r>
+            <w:r>
+              <w:rPr>
+                <w:noProof/>
+                <w:webHidden/>
+              </w:rPr>
+            </w:r>
+            <w:r>
+              <w:rPr>
+                <w:noProof/>
+                <w:webHidden/>
+              </w:rPr>
+              <w:fldChar w:fldCharType="separate"/>
+            </w:r>
+            <w:r>
+              <w:rPr>
+                <w:noProof/>
+                <w:webHidden/>
+              </w:rPr>
+              <w:t>5</w:t>
+            </w:r>
+            <w:r>
+              <w:rPr>
+                <w:noProof/>
+                <w:webHidden/>
+              </w:rPr>
+              <w:fldChar w:fldCharType="end"/>
+            </w:r>
+          </w:hyperlink>
+        </w:p>
+        <w:p>
+          <w:pPr>
+            <w:pStyle w:val="TOC3"/>
+            <w:tabs>
+              <w:tab w:val="right" w:leader="dot" w:pos="9350"/>
+            </w:tabs>
+            <w:rPr>
+              <w:rFonts w:eastAsiaTheme="minorEastAsia"/>
+              <w:noProof/>
+              <w:kern w:val="2"/>
+              <w:lang w:val="en-GB" w:eastAsia="en-GB"/>
+              <w14:ligatures w14:val="standardContextual"/>
+            </w:rPr>
+          </w:pPr>
+          <w:hyperlink w:anchor="_Toc151600087" w:history="1">
+            <w:r>
+              <w:rPr>
+                <w:rStyle w:val="Hyperlink"/>
+                <w:noProof/>
+              </w:rPr>
+              <w:t>Commercialization</w:t>
+            </w:r>
+            <w:r>
+              <w:rPr>
+                <w:noProof/>
+                <w:webHidden/>
+              </w:rPr>
+              <w:tab/>
+            </w:r>
+            <w:r>
+              <w:rPr>
+                <w:noProof/>
+                <w:webHidden/>
+              </w:rPr>
+              <w:fldChar w:fldCharType="begin"/>
+            </w:r>
+            <w:r>
+              <w:rPr>
+                <w:noProof/>
+                <w:webHidden/>
+              </w:rPr>
+              <w:instrText xml:space="preserve"> PAGEREF _Toc151600087 \h </w:instrText>
+            </w:r>
+            <w:r>
+              <w:rPr>
+                <w:noProof/>
+                <w:webHidden/>
+              </w:rPr>
+            </w:r>
+            <w:r>
+              <w:rPr>
+                <w:noProof/>
+                <w:webHidden/>
+              </w:rPr>
+              <w:fldChar w:fldCharType="separate"/>
+            </w:r>
+            <w:r>
+              <w:rPr>
+                <w:noProof/>
+                <w:webHidden/>
+              </w:rPr>
+              <w:t>5</w:t>
             </w:r>
             <w:r>
               <w:rPr>
@@ -1016,7 +1160,7 @@
               <w14:ligatures w14:val="standardContextual"/>
             </w:rPr>
           </w:pPr>
-          <w:hyperlink w:anchor="_Toc151516111" w:history="1">
+          <w:hyperlink w:anchor="_Toc151600088" w:history="1">
             <w:r>
               <w:rPr>
                 <w:rStyle w:val="Hyperlink"/>
@@ -1043,7 +1187,7 @@
                 <w:noProof/>
                 <w:webHidden/>
               </w:rPr>
-              <w:instrText xml:space="preserve"> PAGEREF _Toc151516111 \h </w:instrText>
+              <w:instrText xml:space="preserve"> PAGEREF _Toc151600088 \h </w:instrText>
             </w:r>
             <w:r>
               <w:rPr>
@@ -1088,7 +1232,7 @@
               <w14:ligatures w14:val="standardContextual"/>
             </w:rPr>
           </w:pPr>
-          <w:hyperlink w:anchor="_Toc151516112" w:history="1">
+          <w:hyperlink w:anchor="_Toc151600089" w:history="1">
             <w:r>
               <w:rPr>
                 <w:rStyle w:val="Hyperlink"/>
@@ -1115,7 +1259,7 @@
                 <w:noProof/>
                 <w:webHidden/>
               </w:rPr>
-              <w:instrText xml:space="preserve"> PAGEREF _Toc151516112 \h </w:instrText>
+              <w:instrText xml:space="preserve"> PAGEREF _Toc151600089 \h </w:instrText>
             </w:r>
             <w:r>
               <w:rPr>
@@ -1160,7 +1304,7 @@
               <w14:ligatures w14:val="standardContextual"/>
             </w:rPr>
           </w:pPr>
-          <w:hyperlink w:anchor="_Toc151516113" w:history="1">
+          <w:hyperlink w:anchor="_Toc151600090" w:history="1">
             <w:r>
               <w:rPr>
                 <w:rStyle w:val="Hyperlink"/>
@@ -1187,7 +1331,7 @@
                 <w:noProof/>
                 <w:webHidden/>
               </w:rPr>
-              <w:instrText xml:space="preserve"> PAGEREF _Toc151516113 \h </w:instrText>
+              <w:instrText xml:space="preserve"> PAGEREF _Toc151600090 \h </w:instrText>
             </w:r>
             <w:r>
               <w:rPr>
@@ -1248,9 +1392,8 @@
       <w:pPr>
         <w:pStyle w:val="Heading2"/>
       </w:pPr>
-      <w:bookmarkStart w:id="0" w:name="_Toc151516100"/>
-      <w:r>
-        <w:lastRenderedPageBreak/>
+      <w:bookmarkStart w:id="0" w:name="_Toc151600075"/>
+      <w:r>
         <w:t>Introduction</w:t>
       </w:r>
       <w:bookmarkEnd w:id="0"/>
@@ -1736,8 +1879,13 @@
         <w:t>chairs</w:t>
       </w:r>
       <w:r>
-        <w:t xml:space="preserve"> that would be actively monitors</w:t>
-      </w:r>
+        <w:t xml:space="preserve"> that would be actively </w:t>
+      </w:r>
+      <w:proofErr w:type="gramStart"/>
+      <w:r>
+        <w:t>monitors</w:t>
+      </w:r>
+      <w:proofErr w:type="gramEnd"/>
       <w:r>
         <w:t xml:space="preserve"> and provide feedback on </w:t>
       </w:r>
@@ -2058,9 +2206,8 @@
       <w:pPr>
         <w:pStyle w:val="Heading2"/>
       </w:pPr>
-      <w:bookmarkStart w:id="1" w:name="_Toc151516101"/>
-      <w:r>
-        <w:lastRenderedPageBreak/>
+      <w:bookmarkStart w:id="1" w:name="_Toc151600076"/>
+      <w:r>
         <w:t>Literature Review</w:t>
       </w:r>
       <w:bookmarkEnd w:id="1"/>
@@ -2069,7 +2216,7 @@
       <w:pPr>
         <w:pStyle w:val="Heading3"/>
       </w:pPr>
-      <w:bookmarkStart w:id="2" w:name="_Toc151516102"/>
+      <w:bookmarkStart w:id="2" w:name="_Toc151600077"/>
       <w:r>
         <w:t xml:space="preserve">Existing </w:t>
       </w:r>
@@ -2221,12 +2368,11 @@
         <w:t xml:space="preserve"> be able to classify various sitting postures. </w:t>
       </w:r>
     </w:p>
-    <w:p/>
     <w:p>
       <w:pPr>
         <w:pStyle w:val="Heading3"/>
       </w:pPr>
-      <w:bookmarkStart w:id="3" w:name="_Toc151516103"/>
+      <w:bookmarkStart w:id="3" w:name="_Toc151600078"/>
       <w:r>
         <w:t>Sensor Technology</w:t>
       </w:r>
@@ -2250,23 +2396,37 @@
           <w:b/>
           <w:bCs/>
         </w:rPr>
-        <w:t>Force Sensing Resistors</w:t>
-      </w:r>
-      <w:r>
-        <w:t xml:space="preserve"> (FSRs) and </w:t>
+        <w:t xml:space="preserve">Force </w:t>
       </w:r>
       <w:r>
         <w:rPr>
           <w:b/>
           <w:bCs/>
         </w:rPr>
-        <w:t xml:space="preserve">Load </w:t>
+        <w:t>Sensitive</w:t>
       </w:r>
       <w:r>
         <w:rPr>
           <w:b/>
           <w:bCs/>
         </w:rPr>
+        <w:t xml:space="preserve"> Resistors</w:t>
+      </w:r>
+      <w:r>
+        <w:t xml:space="preserve"> (FSRs) and </w:t>
+      </w:r>
+      <w:r>
+        <w:rPr>
+          <w:b/>
+          <w:bCs/>
+        </w:rPr>
+        <w:t xml:space="preserve">Load </w:t>
+      </w:r>
+      <w:r>
+        <w:rPr>
+          <w:b/>
+          <w:bCs/>
+        </w:rPr>
         <w:t>Cells</w:t>
       </w:r>
       <w:r>
@@ -2277,6 +2437,191 @@
       </w:r>
       <w:r>
         <w:t>postures.</w:t>
+      </w:r>
+    </w:p>
+    <w:p>
+      <w:pPr>
+        <w:rPr>
+          <w:rFonts w:asciiTheme="majorHAnsi" w:eastAsiaTheme="majorEastAsia" w:hAnsiTheme="majorHAnsi" w:cstheme="majorBidi"/>
+          <w:i/>
+          <w:iCs/>
+          <w:color w:val="2F5496" w:themeColor="accent1" w:themeShade="BF"/>
+        </w:rPr>
+      </w:pPr>
+      <w:r>
+        <w:rPr>
+          <w:rFonts w:asciiTheme="majorHAnsi" w:eastAsiaTheme="majorEastAsia" w:hAnsiTheme="majorHAnsi" w:cstheme="majorBidi"/>
+          <w:i/>
+          <w:iCs/>
+          <w:color w:val="2F5496" w:themeColor="accent1" w:themeShade="BF"/>
+        </w:rPr>
+        <w:t xml:space="preserve">Force Sensing Resistors </w:t>
+      </w:r>
+      <w:r>
+        <w:rPr>
+          <w:rFonts w:asciiTheme="majorHAnsi" w:eastAsiaTheme="majorEastAsia" w:hAnsiTheme="majorHAnsi" w:cstheme="majorBidi"/>
+          <w:i/>
+          <w:iCs/>
+          <w:color w:val="2F5496" w:themeColor="accent1" w:themeShade="BF"/>
+        </w:rPr>
+        <w:t>(FSR)</w:t>
+      </w:r>
+    </w:p>
+    <w:p>
+      <w:r>
+        <w:t>Force Sensing Resistors</w:t>
+      </w:r>
+      <w:r>
+        <w:t xml:space="preserve"> are </w:t>
+      </w:r>
+      <w:r>
+        <w:t xml:space="preserve">also known as force sensors which </w:t>
+      </w:r>
+      <w:r>
+        <w:t>are</w:t>
+      </w:r>
+      <w:r>
+        <w:t xml:space="preserve"> commonly used to measure the forces applied to its surface area. </w:t>
+      </w:r>
+      <w:r>
+        <w:t xml:space="preserve">The way </w:t>
+      </w:r>
+      <w:r>
+        <w:t>works is that the</w:t>
+      </w:r>
+      <w:r>
+        <w:t xml:space="preserve"> sensor detect</w:t>
+      </w:r>
+      <w:r>
+        <w:t>s</w:t>
+      </w:r>
+      <w:r>
+        <w:t xml:space="preserve"> </w:t>
+      </w:r>
+      <w:r>
+        <w:t xml:space="preserve">applied </w:t>
+      </w:r>
+      <w:r>
+        <w:t>pressure</w:t>
+      </w:r>
+      <w:r>
+        <w:t xml:space="preserve"> by</w:t>
+      </w:r>
+      <w:r>
+        <w:t xml:space="preserve"> varying its output resistance.</w:t>
+      </w:r>
+      <w:r>
+        <w:t xml:space="preserve"> </w:t>
+      </w:r>
+      <w:r>
+        <w:t>Typically</w:t>
+      </w:r>
+      <w:r>
+        <w:t xml:space="preserve">, </w:t>
+      </w:r>
+      <w:r>
+        <w:t xml:space="preserve">the overall resistance decreases as more pressure is </w:t>
+      </w:r>
+      <w:r>
+        <w:t>applied</w:t>
+      </w:r>
+      <w:r>
+        <w:t xml:space="preserve"> </w:t>
+      </w:r>
+      <w:r>
+        <w:fldChar w:fldCharType="begin"/>
+      </w:r>
+      <w:r>
+        <w:instrText xml:space="preserve"> ADDIN ZOTERO_ITEM CSL_CITATION {"citationID":"w0Hq8F3c","properties":{"formattedCitation":"(Sadun et al., 2016)","plainCitation":"(Sadun et al., 2016)","noteIndex":0},"citationItems":[{"id":251,"uris":["http://zotero.org/users/11398818/items/HPZ9EFTU"],"itemData":{"id":251,"type":"paper-conference","DOI":"10.1117/12.2242950","event-place":"Tokyo, Japan","event-title":"First International Workshop on Pattern Recognition","page":"1001112","publisher-place":"Tokyo, Japan","source":"DOI.org (Crossref)","title":"Force Sensing Resistor (FSR): a brief overview and the low-cost sensor for active compliance control","title-short":"Force Sensing Resistor (FSR)","URL":"http://proceedings.spiedigitallibrary.org/proceeding.aspx?doi=10.1117/12.2242950","editor":[{"family":"Jiang","given":"Xudong"},{"family":"Chen","given":"Guojian"},{"family":"Capi","given":"Genci"},{"family":"Ishll","given":"Chiharu"}],"author":[{"family":"Sadun","given":"A. S."},{"family":"Jalani","given":"J."},{"family":"Sukor","given":"J. A."}],"accessed":{"date-parts":[["2023",11,23]]},"issued":{"date-parts":[["2016",7,11]]}}}],"schema":"https://github.com/citation-style-language/schema/raw/master/csl-citation.json"} </w:instrText>
+      </w:r>
+      <w:r>
+        <w:fldChar w:fldCharType="separate"/>
+      </w:r>
+      <w:r>
+        <w:rPr>
+          <w:rFonts w:ascii="Calibri" w:hAnsi="Calibri" w:cs="Calibri"/>
+        </w:rPr>
+        <w:t>(Sadun et al., 2016)</w:t>
+      </w:r>
+      <w:r>
+        <w:fldChar w:fldCharType="end"/>
+      </w:r>
+      <w:r>
+        <w:t>.</w:t>
+      </w:r>
+    </w:p>
+    <w:p>
+      <w:pPr>
+        <w:jc w:val="center"/>
+      </w:pPr>
+      <w:r>
+        <w:rPr>
+          <w:noProof/>
+        </w:rPr>
+        <w:drawing>
+          <wp:inline distT="0" distB="0" distL="0" distR="0" wp14:anchorId="216A8539" wp14:editId="2398B8B6">
+            <wp:extent cx="2019631" cy="2019631"/>
+            <wp:effectExtent l="19050" t="19050" r="0" b="0"/>
+            <wp:docPr id="434154816" name="Picture 3" descr="A square black and white device"/>
+            <wp:cNvGraphicFramePr>
+              <a:graphicFrameLocks xmlns:a="http://schemas.openxmlformats.org/drawingml/2006/main" noChangeAspect="1"/>
+            </wp:cNvGraphicFramePr>
+            <a:graphic xmlns:a="http://schemas.openxmlformats.org/drawingml/2006/main">
+              <a:graphicData uri="http://schemas.openxmlformats.org/drawingml/2006/picture">
+                <pic:pic xmlns:pic="http://schemas.openxmlformats.org/drawingml/2006/picture">
+                  <pic:nvPicPr>
+                    <pic:cNvPr id="434154816" name="Picture 3" descr="A square black and white device"/>
+                    <pic:cNvPicPr>
+                      <a:picLocks noChangeAspect="1" noChangeArrowheads="1"/>
+                    </pic:cNvPicPr>
+                  </pic:nvPicPr>
+                  <pic:blipFill>
+                    <a:blip r:embed="rId6" cstate="print">
+                      <a:extLst>
+                        <a:ext uri="{28A0092B-C50C-407E-A947-70E740481C1C}">
+                          <a14:useLocalDpi xmlns:a14="http://schemas.microsoft.com/office/drawing/2010/main" val="0"/>
+                        </a:ext>
+                      </a:extLst>
+                    </a:blip>
+                    <a:srcRect/>
+                    <a:stretch>
+                      <a:fillRect/>
+                    </a:stretch>
+                  </pic:blipFill>
+                  <pic:spPr bwMode="auto">
+                    <a:xfrm>
+                      <a:off x="0" y="0"/>
+                      <a:ext cx="2026101" cy="2026101"/>
+                    </a:xfrm>
+                    <a:prstGeom prst="rect">
+                      <a:avLst/>
+                    </a:prstGeom>
+                    <a:noFill/>
+                    <a:ln>
+                      <a:solidFill>
+                        <a:schemeClr val="tx1"/>
+                      </a:solidFill>
+                    </a:ln>
+                  </pic:spPr>
+                </pic:pic>
+              </a:graphicData>
+            </a:graphic>
+          </wp:inline>
+        </w:drawing>
+      </w:r>
+    </w:p>
+    <w:p>
+      <w:pPr>
+        <w:jc w:val="center"/>
+      </w:pPr>
+      <w:r>
+        <w:t>Figure 1</w:t>
+      </w:r>
+      <w:r>
+        <w:t>:</w:t>
+      </w:r>
+      <w:r>
+        <w:t xml:space="preserve"> Force Sensitive Sensor</w:t>
       </w:r>
     </w:p>
     <w:p>
@@ -2284,7 +2629,15 @@
         <w:pStyle w:val="Heading4"/>
       </w:pPr>
       <w:r>
-        <w:t>Flex Sensors</w:t>
+        <w:t>Load Cells</w:t>
+      </w:r>
+    </w:p>
+    <w:p>
+      <w:pPr>
+        <w:pStyle w:val="Heading4"/>
+      </w:pPr>
+      <w:r>
+        <w:t>Other types of sensors</w:t>
       </w:r>
     </w:p>
     <w:p>
@@ -2296,7 +2649,7 @@
         </w:numPr>
       </w:pPr>
       <w:r>
-        <w:t>What are flex sensors?</w:t>
+        <w:t>Web cameras</w:t>
       </w:r>
     </w:p>
     <w:p>
@@ -2308,7 +2661,7 @@
         </w:numPr>
       </w:pPr>
       <w:r>
-        <w:t>What are they made from?</w:t>
+        <w:t>RFID</w:t>
       </w:r>
     </w:p>
     <w:p>
@@ -2320,58 +2673,6 @@
         </w:numPr>
       </w:pPr>
       <w:r>
-        <w:t>Other use-cases</w:t>
-      </w:r>
-    </w:p>
-    <w:p>
-      <w:pPr>
-        <w:pStyle w:val="Heading4"/>
-      </w:pPr>
-      <w:r>
-        <w:t>Load Cells</w:t>
-      </w:r>
-    </w:p>
-    <w:p>
-      <w:pPr>
-        <w:pStyle w:val="Heading4"/>
-      </w:pPr>
-      <w:r>
-        <w:t>Other types of sensors</w:t>
-      </w:r>
-    </w:p>
-    <w:p>
-      <w:pPr>
-        <w:pStyle w:val="ListParagraph"/>
-        <w:numPr>
-          <w:ilvl w:val="0"/>
-          <w:numId w:val="4"/>
-        </w:numPr>
-      </w:pPr>
-      <w:r>
-        <w:t>Web cameras</w:t>
-      </w:r>
-    </w:p>
-    <w:p>
-      <w:pPr>
-        <w:pStyle w:val="ListParagraph"/>
-        <w:numPr>
-          <w:ilvl w:val="0"/>
-          <w:numId w:val="4"/>
-        </w:numPr>
-      </w:pPr>
-      <w:r>
-        <w:t>RFID</w:t>
-      </w:r>
-    </w:p>
-    <w:p>
-      <w:pPr>
-        <w:pStyle w:val="ListParagraph"/>
-        <w:numPr>
-          <w:ilvl w:val="0"/>
-          <w:numId w:val="4"/>
-        </w:numPr>
-      </w:pPr>
-      <w:r>
         <w:t>Multi</w:t>
       </w:r>
       <w:r>
@@ -2385,20 +2686,13 @@
       <w:pPr>
         <w:pStyle w:val="Heading3"/>
       </w:pPr>
-      <w:r>
+      <w:bookmarkStart w:id="4" w:name="_Toc151600079"/>
+      <w:r>
+        <w:lastRenderedPageBreak/>
         <w:t xml:space="preserve">Different </w:t>
       </w:r>
       <w:r>
         <w:t>Sitting postures</w:t>
-      </w:r>
-    </w:p>
-    <w:p>
-      <w:pPr>
-        <w:pStyle w:val="Heading3"/>
-      </w:pPr>
-      <w:bookmarkStart w:id="4" w:name="_Toc151516104"/>
-      <w:r>
-        <w:t>Smart Wheelchair Systems</w:t>
       </w:r>
       <w:bookmarkEnd w:id="4"/>
     </w:p>
@@ -2406,9 +2700,9 @@
       <w:pPr>
         <w:pStyle w:val="Heading3"/>
       </w:pPr>
-      <w:bookmarkStart w:id="5" w:name="_Toc151516105"/>
-      <w:r>
-        <w:t>User Feedback System</w:t>
+      <w:bookmarkStart w:id="5" w:name="_Toc151600080"/>
+      <w:r>
+        <w:t>Smart Wheelchair Systems</w:t>
       </w:r>
       <w:bookmarkEnd w:id="5"/>
     </w:p>
@@ -2416,9 +2710,9 @@
       <w:pPr>
         <w:pStyle w:val="Heading3"/>
       </w:pPr>
-      <w:bookmarkStart w:id="6" w:name="_Toc151516106"/>
-      <w:r>
-        <w:t>Machine Learning Algorithm</w:t>
+      <w:bookmarkStart w:id="6" w:name="_Toc151600081"/>
+      <w:r>
+        <w:t>User Feedback System</w:t>
       </w:r>
       <w:bookmarkEnd w:id="6"/>
     </w:p>
@@ -2426,17 +2720,9 @@
       <w:pPr>
         <w:pStyle w:val="Heading3"/>
       </w:pPr>
-      <w:r>
-        <w:t xml:space="preserve">Quality of Testing Data </w:t>
-      </w:r>
-    </w:p>
-    <w:p>
-      <w:pPr>
-        <w:pStyle w:val="Heading3"/>
-      </w:pPr>
-      <w:bookmarkStart w:id="7" w:name="_Toc151516109"/>
-      <w:r>
-        <w:t>Research Gaps</w:t>
+      <w:bookmarkStart w:id="7" w:name="_Toc151600082"/>
+      <w:r>
+        <w:t>Machine Learning Algorithm</w:t>
       </w:r>
       <w:bookmarkEnd w:id="7"/>
     </w:p>
@@ -2444,42 +2730,67 @@
       <w:pPr>
         <w:pStyle w:val="Heading3"/>
       </w:pPr>
-      <w:bookmarkStart w:id="8" w:name="_Toc151516110"/>
-      <w:r>
-        <w:t>Future/Proposed Plans</w:t>
+      <w:bookmarkStart w:id="8" w:name="_Toc151600083"/>
+      <w:r>
+        <w:t>Quality of Testing Data</w:t>
       </w:r>
       <w:bookmarkEnd w:id="8"/>
+      <w:r>
+        <w:t xml:space="preserve"> </w:t>
+      </w:r>
     </w:p>
     <w:p>
       <w:pPr>
         <w:pStyle w:val="Heading3"/>
       </w:pPr>
-      <w:r>
-        <w:t>The use and impact of Mobile apps in the healthcare sector</w:t>
-      </w:r>
+      <w:bookmarkStart w:id="9" w:name="_Toc151600084"/>
+      <w:r>
+        <w:t>Research Gaps</w:t>
+      </w:r>
+      <w:bookmarkEnd w:id="9"/>
     </w:p>
     <w:p>
       <w:pPr>
         <w:pStyle w:val="Heading3"/>
       </w:pPr>
-      <w:bookmarkStart w:id="9" w:name="_Toc151516108"/>
+      <w:bookmarkStart w:id="10" w:name="_Toc151600085"/>
+      <w:r>
+        <w:t>Future/Proposed Plans</w:t>
+      </w:r>
+      <w:bookmarkEnd w:id="10"/>
+    </w:p>
+    <w:p>
+      <w:pPr>
+        <w:pStyle w:val="Heading3"/>
+      </w:pPr>
+      <w:bookmarkStart w:id="11" w:name="_Toc151600086"/>
+      <w:r>
+        <w:t>The use and impact of Mobile apps in the healthcare sector</w:t>
+      </w:r>
+      <w:bookmarkEnd w:id="11"/>
+    </w:p>
+    <w:p>
+      <w:pPr>
+        <w:pStyle w:val="Heading3"/>
+      </w:pPr>
+      <w:bookmarkStart w:id="12" w:name="_Toc151600087"/>
       <w:r>
         <w:t>Commercialization</w:t>
       </w:r>
-      <w:bookmarkEnd w:id="9"/>
+      <w:bookmarkEnd w:id="12"/>
     </w:p>
     <w:p>
       <w:pPr>
         <w:pStyle w:val="Heading2"/>
       </w:pPr>
-      <w:bookmarkStart w:id="10" w:name="_Toc151516111"/>
+      <w:bookmarkStart w:id="13" w:name="_Toc151600088"/>
       <w:r>
         <w:t>C</w:t>
       </w:r>
       <w:r>
         <w:t>onclusions</w:t>
       </w:r>
-      <w:bookmarkEnd w:id="10"/>
+      <w:bookmarkEnd w:id="13"/>
     </w:p>
     <w:p/>
     <w:p/>
@@ -2498,7 +2809,7 @@
           <w:spacing w:val="0"/>
         </w:rPr>
       </w:pPr>
-      <w:bookmarkStart w:id="11" w:name="_Toc151516112"/>
+      <w:bookmarkStart w:id="14" w:name="_Toc151600089"/>
       <w:r>
         <w:rPr>
           <w:rStyle w:val="IntenseReference"/>
@@ -2510,7 +2821,7 @@
         </w:rPr>
         <w:t>References</w:t>
       </w:r>
-      <w:bookmarkEnd w:id="11"/>
+      <w:bookmarkEnd w:id="14"/>
     </w:p>
     <w:p>
       <w:pPr>
@@ -2532,7 +2843,35 @@
         <w:rPr>
           <w:rFonts w:ascii="Calibri" w:hAnsi="Calibri" w:cs="Calibri"/>
         </w:rPr>
-        <w:t xml:space="preserve">Ahmad, J., Sidén, J. and Andersson, H. (2021) ‘A Proposal of Implementation of Sitting Posture Monitoring System for Wheelchair Utilizing Machine Learning Methods’. </w:t>
+        <w:t xml:space="preserve">Ahmad, J., </w:t>
+      </w:r>
+      <w:proofErr w:type="spellStart"/>
+      <w:r>
+        <w:rPr>
+          <w:rFonts w:ascii="Calibri" w:hAnsi="Calibri" w:cs="Calibri"/>
+        </w:rPr>
+        <w:t>Sidén</w:t>
+      </w:r>
+      <w:proofErr w:type="spellEnd"/>
+      <w:r>
+        <w:rPr>
+          <w:rFonts w:ascii="Calibri" w:hAnsi="Calibri" w:cs="Calibri"/>
+        </w:rPr>
+        <w:t xml:space="preserve">, J. and Andersson, H. (2021) ‘A Proposal </w:t>
+      </w:r>
+      <w:proofErr w:type="gramStart"/>
+      <w:r>
+        <w:rPr>
+          <w:rFonts w:ascii="Calibri" w:hAnsi="Calibri" w:cs="Calibri"/>
+        </w:rPr>
+        <w:t>of</w:t>
+      </w:r>
+      <w:proofErr w:type="gramEnd"/>
+      <w:r>
+        <w:rPr>
+          <w:rFonts w:ascii="Calibri" w:hAnsi="Calibri" w:cs="Calibri"/>
+        </w:rPr>
+        <w:t xml:space="preserve"> Implementation of Sitting Posture Monitoring System for Wheelchair Utilizing Machine Learning Methods’. </w:t>
       </w:r>
       <w:r>
         <w:rPr>
@@ -2546,7 +2885,21 @@
         <w:rPr>
           <w:rFonts w:ascii="Calibri" w:hAnsi="Calibri" w:cs="Calibri"/>
         </w:rPr>
-        <w:t xml:space="preserve"> 21(19), p. 6349. doi: 10.3390/s21196349.</w:t>
+        <w:t xml:space="preserve"> 21(19), p. 6349. </w:t>
+      </w:r>
+      <w:proofErr w:type="spellStart"/>
+      <w:r>
+        <w:rPr>
+          <w:rFonts w:ascii="Calibri" w:hAnsi="Calibri" w:cs="Calibri"/>
+        </w:rPr>
+        <w:t>doi</w:t>
+      </w:r>
+      <w:proofErr w:type="spellEnd"/>
+      <w:r>
+        <w:rPr>
+          <w:rFonts w:ascii="Calibri" w:hAnsi="Calibri" w:cs="Calibri"/>
+        </w:rPr>
+        <w:t>: 10.3390/s21196349.</w:t>
       </w:r>
     </w:p>
     <w:p>
@@ -2556,11 +2909,47 @@
           <w:rFonts w:ascii="Calibri" w:hAnsi="Calibri" w:cs="Calibri"/>
         </w:rPr>
       </w:pPr>
-      <w:r>
-        <w:rPr>
-          <w:rFonts w:ascii="Calibri" w:hAnsi="Calibri" w:cs="Calibri"/>
-        </w:rPr>
-        <w:t xml:space="preserve">Aminosharieh Najafi, T., Abramo, A., Kyamakya, K. and Affanni, A. (2022) ‘Development of a Smart Chair Sensors System and Classification of Sitting Postures with Deep Learning Algorithms’. </w:t>
+      <w:proofErr w:type="spellStart"/>
+      <w:r>
+        <w:rPr>
+          <w:rFonts w:ascii="Calibri" w:hAnsi="Calibri" w:cs="Calibri"/>
+        </w:rPr>
+        <w:t>Aminosharieh</w:t>
+      </w:r>
+      <w:proofErr w:type="spellEnd"/>
+      <w:r>
+        <w:rPr>
+          <w:rFonts w:ascii="Calibri" w:hAnsi="Calibri" w:cs="Calibri"/>
+        </w:rPr>
+        <w:t xml:space="preserve"> Najafi, T., Abramo, A., </w:t>
+      </w:r>
+      <w:proofErr w:type="spellStart"/>
+      <w:r>
+        <w:rPr>
+          <w:rFonts w:ascii="Calibri" w:hAnsi="Calibri" w:cs="Calibri"/>
+        </w:rPr>
+        <w:t>Kyamakya</w:t>
+      </w:r>
+      <w:proofErr w:type="spellEnd"/>
+      <w:r>
+        <w:rPr>
+          <w:rFonts w:ascii="Calibri" w:hAnsi="Calibri" w:cs="Calibri"/>
+        </w:rPr>
+        <w:t xml:space="preserve">, K. and </w:t>
+      </w:r>
+      <w:proofErr w:type="spellStart"/>
+      <w:r>
+        <w:rPr>
+          <w:rFonts w:ascii="Calibri" w:hAnsi="Calibri" w:cs="Calibri"/>
+        </w:rPr>
+        <w:t>Affanni</w:t>
+      </w:r>
+      <w:proofErr w:type="spellEnd"/>
+      <w:r>
+        <w:rPr>
+          <w:rFonts w:ascii="Calibri" w:hAnsi="Calibri" w:cs="Calibri"/>
+        </w:rPr>
+        <w:t xml:space="preserve">, A. (2022) ‘Development of a Smart Chair Sensors System and Classification of Sitting Postures with Deep Learning Algorithms’. </w:t>
       </w:r>
       <w:r>
         <w:rPr>
@@ -2574,7 +2963,21 @@
         <w:rPr>
           <w:rFonts w:ascii="Calibri" w:hAnsi="Calibri" w:cs="Calibri"/>
         </w:rPr>
-        <w:t xml:space="preserve"> 22(15), p. 5585. doi: 10.3390/s22155585.</w:t>
+        <w:t xml:space="preserve"> 22(15), p. 5585. </w:t>
+      </w:r>
+      <w:proofErr w:type="spellStart"/>
+      <w:r>
+        <w:rPr>
+          <w:rFonts w:ascii="Calibri" w:hAnsi="Calibri" w:cs="Calibri"/>
+        </w:rPr>
+        <w:t>doi</w:t>
+      </w:r>
+      <w:proofErr w:type="spellEnd"/>
+      <w:r>
+        <w:rPr>
+          <w:rFonts w:ascii="Calibri" w:hAnsi="Calibri" w:cs="Calibri"/>
+        </w:rPr>
+        <w:t>: 10.3390/s22155585.</w:t>
       </w:r>
     </w:p>
     <w:p>
@@ -2588,7 +2991,21 @@
         <w:rPr>
           <w:rFonts w:ascii="Calibri" w:hAnsi="Calibri" w:cs="Calibri"/>
         </w:rPr>
-        <w:t xml:space="preserve">Arora, S.N. and Khatri, S. (2022) ‘Prevalence of work-related musculoskeletal disorder in sitting professionals’. </w:t>
+        <w:t xml:space="preserve">Arora, S.N. and Khatri, S. (2022) ‘Prevalence of work-related musculoskeletal disorder in sitting </w:t>
+      </w:r>
+      <w:proofErr w:type="gramStart"/>
+      <w:r>
+        <w:rPr>
+          <w:rFonts w:ascii="Calibri" w:hAnsi="Calibri" w:cs="Calibri"/>
+        </w:rPr>
+        <w:t>professionals’</w:t>
+      </w:r>
+      <w:proofErr w:type="gramEnd"/>
+      <w:r>
+        <w:rPr>
+          <w:rFonts w:ascii="Calibri" w:hAnsi="Calibri" w:cs="Calibri"/>
+        </w:rPr>
+        <w:t xml:space="preserve">. </w:t>
       </w:r>
       <w:r>
         <w:rPr>
@@ -2596,13 +3013,45 @@
           <w:i/>
           <w:iCs/>
         </w:rPr>
-        <w:t>International Journal Of Community Medicine And Public Health</w:t>
-      </w:r>
-      <w:r>
-        <w:rPr>
-          <w:rFonts w:ascii="Calibri" w:hAnsi="Calibri" w:cs="Calibri"/>
-        </w:rPr>
-        <w:t xml:space="preserve"> 9(2), p. 892. doi: 10.18203/2394-6040.ijcmph20220259.</w:t>
+        <w:t xml:space="preserve">International Journal </w:t>
+      </w:r>
+      <w:proofErr w:type="gramStart"/>
+      <w:r>
+        <w:rPr>
+          <w:rFonts w:ascii="Calibri" w:hAnsi="Calibri" w:cs="Calibri"/>
+          <w:i/>
+          <w:iCs/>
+        </w:rPr>
+        <w:t>Of</w:t>
+      </w:r>
+      <w:proofErr w:type="gramEnd"/>
+      <w:r>
+        <w:rPr>
+          <w:rFonts w:ascii="Calibri" w:hAnsi="Calibri" w:cs="Calibri"/>
+          <w:i/>
+          <w:iCs/>
+        </w:rPr>
+        <w:t xml:space="preserve"> Community Medicine And Public Health</w:t>
+      </w:r>
+      <w:r>
+        <w:rPr>
+          <w:rFonts w:ascii="Calibri" w:hAnsi="Calibri" w:cs="Calibri"/>
+        </w:rPr>
+        <w:t xml:space="preserve"> 9(2), p. 892. </w:t>
+      </w:r>
+      <w:proofErr w:type="spellStart"/>
+      <w:r>
+        <w:rPr>
+          <w:rFonts w:ascii="Calibri" w:hAnsi="Calibri" w:cs="Calibri"/>
+        </w:rPr>
+        <w:t>doi</w:t>
+      </w:r>
+      <w:proofErr w:type="spellEnd"/>
+      <w:r>
+        <w:rPr>
+          <w:rFonts w:ascii="Calibri" w:hAnsi="Calibri" w:cs="Calibri"/>
+        </w:rPr>
+        <w:t>: 10.18203/2394-6040.ijcmph20220259.</w:t>
       </w:r>
     </w:p>
     <w:p>
@@ -2630,7 +3079,21 @@
         <w:rPr>
           <w:rFonts w:ascii="Calibri" w:hAnsi="Calibri" w:cs="Calibri"/>
         </w:rPr>
-        <w:t xml:space="preserve"> 29(3), pp. 356–373. doi: 10.1016/j.berh.2015.08.002.</w:t>
+        <w:t xml:space="preserve"> 29(3), pp. 356–373. </w:t>
+      </w:r>
+      <w:proofErr w:type="spellStart"/>
+      <w:r>
+        <w:rPr>
+          <w:rFonts w:ascii="Calibri" w:hAnsi="Calibri" w:cs="Calibri"/>
+        </w:rPr>
+        <w:t>doi</w:t>
+      </w:r>
+      <w:proofErr w:type="spellEnd"/>
+      <w:r>
+        <w:rPr>
+          <w:rFonts w:ascii="Calibri" w:hAnsi="Calibri" w:cs="Calibri"/>
+        </w:rPr>
+        <w:t>: 10.1016/j.berh.2015.08.002.</w:t>
       </w:r>
     </w:p>
     <w:p>
@@ -2658,7 +3121,21 @@
         <w:rPr>
           <w:rFonts w:ascii="Calibri" w:hAnsi="Calibri" w:cs="Calibri"/>
         </w:rPr>
-        <w:t xml:space="preserve"> 21(18), p. 6246. doi: 10.3390/s21186246.</w:t>
+        <w:t xml:space="preserve"> 21(18), p. 6246. </w:t>
+      </w:r>
+      <w:proofErr w:type="spellStart"/>
+      <w:r>
+        <w:rPr>
+          <w:rFonts w:ascii="Calibri" w:hAnsi="Calibri" w:cs="Calibri"/>
+        </w:rPr>
+        <w:t>doi</w:t>
+      </w:r>
+      <w:proofErr w:type="spellEnd"/>
+      <w:r>
+        <w:rPr>
+          <w:rFonts w:ascii="Calibri" w:hAnsi="Calibri" w:cs="Calibri"/>
+        </w:rPr>
+        <w:t>: 10.3390/s21186246.</w:t>
       </w:r>
     </w:p>
     <w:p>
@@ -2672,7 +3149,21 @@
         <w:rPr>
           <w:rFonts w:ascii="Calibri" w:hAnsi="Calibri" w:cs="Calibri"/>
         </w:rPr>
-        <w:t xml:space="preserve">Chen, K. (2019) ‘Sitting Posture Recognition Based on OpenPose’. </w:t>
+        <w:t xml:space="preserve">Chen, K. (2019) ‘Sitting Posture Recognition Based on </w:t>
+      </w:r>
+      <w:proofErr w:type="spellStart"/>
+      <w:r>
+        <w:rPr>
+          <w:rFonts w:ascii="Calibri" w:hAnsi="Calibri" w:cs="Calibri"/>
+        </w:rPr>
+        <w:t>OpenPose</w:t>
+      </w:r>
+      <w:proofErr w:type="spellEnd"/>
+      <w:r>
+        <w:rPr>
+          <w:rFonts w:ascii="Calibri" w:hAnsi="Calibri" w:cs="Calibri"/>
+        </w:rPr>
+        <w:t xml:space="preserve">’. </w:t>
       </w:r>
       <w:r>
         <w:rPr>
@@ -2686,7 +3177,21 @@
         <w:rPr>
           <w:rFonts w:ascii="Calibri" w:hAnsi="Calibri" w:cs="Calibri"/>
         </w:rPr>
-        <w:t xml:space="preserve"> 677(3), p. 032057. doi: 10.1088/1757-899X/677/3/032057.</w:t>
+        <w:t xml:space="preserve"> 677(3), p. 032057. </w:t>
+      </w:r>
+      <w:proofErr w:type="spellStart"/>
+      <w:r>
+        <w:rPr>
+          <w:rFonts w:ascii="Calibri" w:hAnsi="Calibri" w:cs="Calibri"/>
+        </w:rPr>
+        <w:t>doi</w:t>
+      </w:r>
+      <w:proofErr w:type="spellEnd"/>
+      <w:r>
+        <w:rPr>
+          <w:rFonts w:ascii="Calibri" w:hAnsi="Calibri" w:cs="Calibri"/>
+        </w:rPr>
+        <w:t>: 10.1088/1757-899X/677/3/032057.</w:t>
       </w:r>
     </w:p>
     <w:p>
@@ -2708,7 +3213,25 @@
           <w:i/>
           <w:iCs/>
         </w:rPr>
-        <w:t>Musculoskeletal disorders among children and young people: prevalence, risk factors and preventive measures : a scoping review.</w:t>
+        <w:t xml:space="preserve">Musculoskeletal disorders among children and young people: prevalence, risk factors and preventive </w:t>
+      </w:r>
+      <w:proofErr w:type="gramStart"/>
+      <w:r>
+        <w:rPr>
+          <w:rFonts w:ascii="Calibri" w:hAnsi="Calibri" w:cs="Calibri"/>
+          <w:i/>
+          <w:iCs/>
+        </w:rPr>
+        <w:t>measures :</w:t>
+      </w:r>
+      <w:proofErr w:type="gramEnd"/>
+      <w:r>
+        <w:rPr>
+          <w:rFonts w:ascii="Calibri" w:hAnsi="Calibri" w:cs="Calibri"/>
+          <w:i/>
+          <w:iCs/>
+        </w:rPr>
+        <w:t xml:space="preserve"> a scoping review.</w:t>
       </w:r>
       <w:r>
         <w:rPr>
@@ -2728,6 +3251,7 @@
         <w:rPr>
           <w:rFonts w:ascii="Calibri" w:hAnsi="Calibri" w:cs="Calibri"/>
         </w:rPr>
+        <w:lastRenderedPageBreak/>
         <w:t xml:space="preserve">Fan, Z., Hu, X., Chen, W.-M., Zhang, D.-W. and Ma, X. (2022) ‘A deep learning based 2-dimensional hip pressure signals analysis method for sitting posture recognition’. </w:t>
       </w:r>
       <w:r>
@@ -2742,7 +3266,21 @@
         <w:rPr>
           <w:rFonts w:ascii="Calibri" w:hAnsi="Calibri" w:cs="Calibri"/>
         </w:rPr>
-        <w:t xml:space="preserve"> 73, p. 103432. doi: 10.1016/j.bspc.2021.103432.</w:t>
+        <w:t xml:space="preserve"> 73, p. 103432. </w:t>
+      </w:r>
+      <w:proofErr w:type="spellStart"/>
+      <w:r>
+        <w:rPr>
+          <w:rFonts w:ascii="Calibri" w:hAnsi="Calibri" w:cs="Calibri"/>
+        </w:rPr>
+        <w:t>doi</w:t>
+      </w:r>
+      <w:proofErr w:type="spellEnd"/>
+      <w:r>
+        <w:rPr>
+          <w:rFonts w:ascii="Calibri" w:hAnsi="Calibri" w:cs="Calibri"/>
+        </w:rPr>
+        <w:t>: 10.1016/j.bspc.2021.103432.</w:t>
       </w:r>
     </w:p>
     <w:p>
@@ -2770,7 +3308,21 @@
         <w:rPr>
           <w:rFonts w:ascii="Calibri" w:hAnsi="Calibri" w:cs="Calibri"/>
         </w:rPr>
-        <w:t xml:space="preserve"> 05(10), pp. 132–136. doi: 10.4236/eng.2013.510B027.</w:t>
+        <w:t xml:space="preserve"> 05(10), pp. 132–136. </w:t>
+      </w:r>
+      <w:proofErr w:type="spellStart"/>
+      <w:r>
+        <w:rPr>
+          <w:rFonts w:ascii="Calibri" w:hAnsi="Calibri" w:cs="Calibri"/>
+        </w:rPr>
+        <w:t>doi</w:t>
+      </w:r>
+      <w:proofErr w:type="spellEnd"/>
+      <w:r>
+        <w:rPr>
+          <w:rFonts w:ascii="Calibri" w:hAnsi="Calibri" w:cs="Calibri"/>
+        </w:rPr>
+        <w:t>: 10.4236/eng.2013.510B027.</w:t>
       </w:r>
     </w:p>
     <w:p>
@@ -2784,7 +3336,21 @@
         <w:rPr>
           <w:rFonts w:ascii="Calibri" w:hAnsi="Calibri" w:cs="Calibri"/>
         </w:rPr>
-        <w:t xml:space="preserve">Feng, L., Li, Z. and Liu, C. (2019) ‘Are you sitting right?-Sitting Posture Recognition Using RF Signals’. in </w:t>
+        <w:t xml:space="preserve">Feng, L., Li, Z. and Liu, C. (2019) ‘Are you sitting </w:t>
+      </w:r>
+      <w:proofErr w:type="gramStart"/>
+      <w:r>
+        <w:rPr>
+          <w:rFonts w:ascii="Calibri" w:hAnsi="Calibri" w:cs="Calibri"/>
+        </w:rPr>
+        <w:t>right?-</w:t>
+      </w:r>
+      <w:proofErr w:type="gramEnd"/>
+      <w:r>
+        <w:rPr>
+          <w:rFonts w:ascii="Calibri" w:hAnsi="Calibri" w:cs="Calibri"/>
+        </w:rPr>
+        <w:t xml:space="preserve">Sitting Posture Recognition Using RF Signals’. in </w:t>
       </w:r>
       <w:r>
         <w:rPr>
@@ -2812,7 +3378,28 @@
         <w:rPr>
           <w:rFonts w:ascii="Calibri" w:hAnsi="Calibri" w:cs="Calibri"/>
         </w:rPr>
-        <w:t xml:space="preserve">Fu, T. and Macleod, A. (2014) ‘IntelliChair: An Approach for Activity Detection and Prediction via Posture Analysis’. in </w:t>
+        <w:t>Fu, T. and Macleod, A. (2014) ‘</w:t>
+      </w:r>
+      <w:proofErr w:type="spellStart"/>
+      <w:r>
+        <w:rPr>
+          <w:rFonts w:ascii="Calibri" w:hAnsi="Calibri" w:cs="Calibri"/>
+        </w:rPr>
+        <w:t>IntelliChair</w:t>
+      </w:r>
+      <w:proofErr w:type="spellEnd"/>
+      <w:r>
+        <w:rPr>
+          <w:rFonts w:ascii="Calibri" w:hAnsi="Calibri" w:cs="Calibri"/>
+        </w:rPr>
+        <w:t xml:space="preserve">: An Approach for Activity Detection and Prediction via Posture Analysis’. </w:t>
+      </w:r>
+      <w:proofErr w:type="gramStart"/>
+      <w:r>
+        <w:rPr>
+          <w:rFonts w:ascii="Calibri" w:hAnsi="Calibri" w:cs="Calibri"/>
+        </w:rPr>
+        <w:t xml:space="preserve">in </w:t>
       </w:r>
       <w:r>
         <w:rPr>
@@ -2820,7 +3407,16 @@
           <w:i/>
           <w:iCs/>
         </w:rPr>
-        <w:t>2014 International Conference on Intelligent Environments</w:t>
+        <w:t>2014</w:t>
+      </w:r>
+      <w:proofErr w:type="gramEnd"/>
+      <w:r>
+        <w:rPr>
+          <w:rFonts w:ascii="Calibri" w:hAnsi="Calibri" w:cs="Calibri"/>
+          <w:i/>
+          <w:iCs/>
+        </w:rPr>
+        <w:t xml:space="preserve"> International Conference on Intelligent Environments</w:t>
       </w:r>
       <w:r>
         <w:rPr>
@@ -2840,7 +3436,6 @@
         <w:rPr>
           <w:rFonts w:ascii="Calibri" w:hAnsi="Calibri" w:cs="Calibri"/>
         </w:rPr>
-        <w:lastRenderedPageBreak/>
         <w:t xml:space="preserve">Gill, T.K. et al. (2023) ‘Global, regional, and national burden of other musculoskeletal disorders, 1990–2020, and projections to 2050: a systematic analysis of the Global Burden of Disease Study 2021’. </w:t>
       </w:r>
       <w:r>
@@ -2855,7 +3450,21 @@
         <w:rPr>
           <w:rFonts w:ascii="Calibri" w:hAnsi="Calibri" w:cs="Calibri"/>
         </w:rPr>
-        <w:t xml:space="preserve"> 5(11), pp. e670–e682. doi: 10.1016/S2665-9913(23)00232-1.</w:t>
+        <w:t xml:space="preserve"> 5(11), pp. e670–e682. </w:t>
+      </w:r>
+      <w:proofErr w:type="spellStart"/>
+      <w:r>
+        <w:rPr>
+          <w:rFonts w:ascii="Calibri" w:hAnsi="Calibri" w:cs="Calibri"/>
+        </w:rPr>
+        <w:t>doi</w:t>
+      </w:r>
+      <w:proofErr w:type="spellEnd"/>
+      <w:r>
+        <w:rPr>
+          <w:rFonts w:ascii="Calibri" w:hAnsi="Calibri" w:cs="Calibri"/>
+        </w:rPr>
+        <w:t>: 10.1016/S2665-9913(23)00232-1.</w:t>
       </w:r>
     </w:p>
     <w:p>
@@ -2883,7 +3492,21 @@
         <w:rPr>
           <w:rFonts w:ascii="Calibri" w:hAnsi="Calibri" w:cs="Calibri"/>
         </w:rPr>
-        <w:t xml:space="preserve"> 20(14), pp. 8007–8016. doi: 10.1109/JSEN.2020.2980207.</w:t>
+        <w:t xml:space="preserve"> 20(14), pp. 8007–8016. </w:t>
+      </w:r>
+      <w:proofErr w:type="spellStart"/>
+      <w:r>
+        <w:rPr>
+          <w:rFonts w:ascii="Calibri" w:hAnsi="Calibri" w:cs="Calibri"/>
+        </w:rPr>
+        <w:t>doi</w:t>
+      </w:r>
+      <w:proofErr w:type="spellEnd"/>
+      <w:r>
+        <w:rPr>
+          <w:rFonts w:ascii="Calibri" w:hAnsi="Calibri" w:cs="Calibri"/>
+        </w:rPr>
+        <w:t>: 10.1109/JSEN.2020.2980207.</w:t>
       </w:r>
     </w:p>
     <w:p>
@@ -2911,7 +3534,35 @@
         <w:rPr>
           <w:rFonts w:ascii="Calibri" w:hAnsi="Calibri" w:cs="Calibri"/>
         </w:rPr>
-        <w:t xml:space="preserve"> 2(2), p. 274. doi: 10.18502/keg.v2i2.626.</w:t>
+        <w:t xml:space="preserve"> 2(2), p. 274. </w:t>
+      </w:r>
+      <w:proofErr w:type="spellStart"/>
+      <w:r>
+        <w:rPr>
+          <w:rFonts w:ascii="Calibri" w:hAnsi="Calibri" w:cs="Calibri"/>
+        </w:rPr>
+        <w:t>doi</w:t>
+      </w:r>
+      <w:proofErr w:type="spellEnd"/>
+      <w:r>
+        <w:rPr>
+          <w:rFonts w:ascii="Calibri" w:hAnsi="Calibri" w:cs="Calibri"/>
+        </w:rPr>
+        <w:t>: 10.18502/</w:t>
+      </w:r>
+      <w:proofErr w:type="gramStart"/>
+      <w:r>
+        <w:rPr>
+          <w:rFonts w:ascii="Calibri" w:hAnsi="Calibri" w:cs="Calibri"/>
+        </w:rPr>
+        <w:t>keg.v</w:t>
+      </w:r>
+      <w:proofErr w:type="gramEnd"/>
+      <w:r>
+        <w:rPr>
+          <w:rFonts w:ascii="Calibri" w:hAnsi="Calibri" w:cs="Calibri"/>
+        </w:rPr>
+        <w:t>2i2.626.</w:t>
       </w:r>
     </w:p>
     <w:p>
@@ -2939,7 +3590,21 @@
         <w:rPr>
           <w:rFonts w:ascii="Calibri" w:hAnsi="Calibri" w:cs="Calibri"/>
         </w:rPr>
-        <w:t xml:space="preserve"> 25(5), pp. 1805–1813. doi: 10.1109/JBHI.2020.3030096.</w:t>
+        <w:t xml:space="preserve"> 25(5), pp. 1805–1813. </w:t>
+      </w:r>
+      <w:proofErr w:type="spellStart"/>
+      <w:r>
+        <w:rPr>
+          <w:rFonts w:ascii="Calibri" w:hAnsi="Calibri" w:cs="Calibri"/>
+        </w:rPr>
+        <w:t>doi</w:t>
+      </w:r>
+      <w:proofErr w:type="spellEnd"/>
+      <w:r>
+        <w:rPr>
+          <w:rFonts w:ascii="Calibri" w:hAnsi="Calibri" w:cs="Calibri"/>
+        </w:rPr>
+        <w:t>: 10.1109/JBHI.2020.3030096.</w:t>
       </w:r>
     </w:p>
     <w:p>
@@ -2953,7 +3618,21 @@
         <w:rPr>
           <w:rFonts w:ascii="Calibri" w:hAnsi="Calibri" w:cs="Calibri"/>
         </w:rPr>
-        <w:t>Kim, J.S. et al. (2018) ‘Predicting Surgical Complications in Patients Undergoing Elective Adult Spinal Deformity Procedures Using Machine Learning’., pp. 762–770. doi: 10.1016/j.jspd.2018.03.003.</w:t>
+        <w:t xml:space="preserve">Kim, J.S. et al. (2018) ‘Predicting Surgical Complications in Patients Undergoing Elective Adult Spinal Deformity Procedures Using Machine Learning’., pp. 762–770. </w:t>
+      </w:r>
+      <w:proofErr w:type="spellStart"/>
+      <w:r>
+        <w:rPr>
+          <w:rFonts w:ascii="Calibri" w:hAnsi="Calibri" w:cs="Calibri"/>
+        </w:rPr>
+        <w:t>doi</w:t>
+      </w:r>
+      <w:proofErr w:type="spellEnd"/>
+      <w:r>
+        <w:rPr>
+          <w:rFonts w:ascii="Calibri" w:hAnsi="Calibri" w:cs="Calibri"/>
+        </w:rPr>
+        <w:t>: 10.1016/j.jspd.2018.03.003.</w:t>
       </w:r>
     </w:p>
     <w:p>
@@ -2963,11 +3642,33 @@
           <w:rFonts w:ascii="Calibri" w:hAnsi="Calibri" w:cs="Calibri"/>
         </w:rPr>
       </w:pPr>
-      <w:r>
-        <w:rPr>
-          <w:rFonts w:ascii="Calibri" w:hAnsi="Calibri" w:cs="Calibri"/>
-        </w:rPr>
-        <w:t xml:space="preserve">Kundaliya, B., Patel, S., Patel, J., Barot, P. and Hadia, S.K. (2022) </w:t>
+      <w:proofErr w:type="spellStart"/>
+      <w:r>
+        <w:rPr>
+          <w:rFonts w:ascii="Calibri" w:hAnsi="Calibri" w:cs="Calibri"/>
+        </w:rPr>
+        <w:t>Kundaliya</w:t>
+      </w:r>
+      <w:proofErr w:type="spellEnd"/>
+      <w:r>
+        <w:rPr>
+          <w:rFonts w:ascii="Calibri" w:hAnsi="Calibri" w:cs="Calibri"/>
+        </w:rPr>
+        <w:t xml:space="preserve">, B., Patel, S., Patel, J., Barot, </w:t>
+      </w:r>
+      <w:proofErr w:type="gramStart"/>
+      <w:r>
+        <w:rPr>
+          <w:rFonts w:ascii="Calibri" w:hAnsi="Calibri" w:cs="Calibri"/>
+        </w:rPr>
+        <w:t>P.</w:t>
+      </w:r>
+      <w:proofErr w:type="gramEnd"/>
+      <w:r>
+        <w:rPr>
+          <w:rFonts w:ascii="Calibri" w:hAnsi="Calibri" w:cs="Calibri"/>
+        </w:rPr>
+        <w:t xml:space="preserve"> and Hadia, S.K. (2022) </w:t>
       </w:r>
       <w:r>
         <w:rPr>
@@ -2995,7 +3696,35 @@
         <w:rPr>
           <w:rFonts w:ascii="Calibri" w:hAnsi="Calibri" w:cs="Calibri"/>
         </w:rPr>
-        <w:t xml:space="preserve">Luna-Perejón, F., Montes-Sánchez, J.M., Durán-López, L., Vazquez-Baeza, A., Beasley-Bohórquez, I. and Sevillano-Ramos, J.L. (2021) ‘IoT Device for Sitting Posture Classification Using Artificial Neural Networks’. </w:t>
+        <w:t>Luna-</w:t>
+      </w:r>
+      <w:proofErr w:type="spellStart"/>
+      <w:r>
+        <w:rPr>
+          <w:rFonts w:ascii="Calibri" w:hAnsi="Calibri" w:cs="Calibri"/>
+        </w:rPr>
+        <w:t>Perejón</w:t>
+      </w:r>
+      <w:proofErr w:type="spellEnd"/>
+      <w:r>
+        <w:rPr>
+          <w:rFonts w:ascii="Calibri" w:hAnsi="Calibri" w:cs="Calibri"/>
+        </w:rPr>
+        <w:t>, F., Montes-Sánchez, J.M., Durán-López, L., Vazquez-Baeza, A., Beasley-</w:t>
+      </w:r>
+      <w:proofErr w:type="spellStart"/>
+      <w:r>
+        <w:rPr>
+          <w:rFonts w:ascii="Calibri" w:hAnsi="Calibri" w:cs="Calibri"/>
+        </w:rPr>
+        <w:t>Bohórquez</w:t>
+      </w:r>
+      <w:proofErr w:type="spellEnd"/>
+      <w:r>
+        <w:rPr>
+          <w:rFonts w:ascii="Calibri" w:hAnsi="Calibri" w:cs="Calibri"/>
+        </w:rPr>
+        <w:t xml:space="preserve">, I. and Sevillano-Ramos, J.L. (2021) ‘IoT Device for Sitting Posture Classification Using Artificial Neural Networks’. </w:t>
       </w:r>
       <w:r>
         <w:rPr>
@@ -3009,7 +3738,21 @@
         <w:rPr>
           <w:rFonts w:ascii="Calibri" w:hAnsi="Calibri" w:cs="Calibri"/>
         </w:rPr>
-        <w:t xml:space="preserve"> 10(15), p. 1825. doi: 10.3390/electronics10151825.</w:t>
+        <w:t xml:space="preserve"> 10(15), p. 1825. </w:t>
+      </w:r>
+      <w:proofErr w:type="spellStart"/>
+      <w:r>
+        <w:rPr>
+          <w:rFonts w:ascii="Calibri" w:hAnsi="Calibri" w:cs="Calibri"/>
+        </w:rPr>
+        <w:t>doi</w:t>
+      </w:r>
+      <w:proofErr w:type="spellEnd"/>
+      <w:r>
+        <w:rPr>
+          <w:rFonts w:ascii="Calibri" w:hAnsi="Calibri" w:cs="Calibri"/>
+        </w:rPr>
+        <w:t>: 10.3390/electronics10151825.</w:t>
       </w:r>
     </w:p>
     <w:p>
@@ -3037,7 +3780,21 @@
         <w:rPr>
           <w:rFonts w:ascii="Calibri" w:hAnsi="Calibri" w:cs="Calibri"/>
         </w:rPr>
-        <w:t xml:space="preserve"> 6(4), pp. 6–14. doi: 10.1109/MSMC.2019.2962226.</w:t>
+        <w:t xml:space="preserve"> 6(4), pp. 6–14. </w:t>
+      </w:r>
+      <w:proofErr w:type="spellStart"/>
+      <w:r>
+        <w:rPr>
+          <w:rFonts w:ascii="Calibri" w:hAnsi="Calibri" w:cs="Calibri"/>
+        </w:rPr>
+        <w:t>doi</w:t>
+      </w:r>
+      <w:proofErr w:type="spellEnd"/>
+      <w:r>
+        <w:rPr>
+          <w:rFonts w:ascii="Calibri" w:hAnsi="Calibri" w:cs="Calibri"/>
+        </w:rPr>
+        <w:t>: 10.1109/MSMC.2019.2962226.</w:t>
       </w:r>
     </w:p>
     <w:p>
@@ -3065,7 +3822,21 @@
         <w:rPr>
           <w:rFonts w:ascii="Calibri" w:hAnsi="Calibri" w:cs="Calibri"/>
         </w:rPr>
-        <w:t xml:space="preserve"> 17(4), p. 719. doi: 10.3390/s17040719.</w:t>
+        <w:t xml:space="preserve"> 17(4), p. 719. </w:t>
+      </w:r>
+      <w:proofErr w:type="spellStart"/>
+      <w:r>
+        <w:rPr>
+          <w:rFonts w:ascii="Calibri" w:hAnsi="Calibri" w:cs="Calibri"/>
+        </w:rPr>
+        <w:t>doi</w:t>
+      </w:r>
+      <w:proofErr w:type="spellEnd"/>
+      <w:r>
+        <w:rPr>
+          <w:rFonts w:ascii="Calibri" w:hAnsi="Calibri" w:cs="Calibri"/>
+        </w:rPr>
+        <w:t>: 10.3390/s17040719.</w:t>
       </w:r>
     </w:p>
     <w:p>
@@ -3075,11 +3846,20 @@
           <w:rFonts w:ascii="Calibri" w:hAnsi="Calibri" w:cs="Calibri"/>
         </w:rPr>
       </w:pPr>
-      <w:r>
-        <w:rPr>
-          <w:rFonts w:ascii="Calibri" w:hAnsi="Calibri" w:cs="Calibri"/>
-        </w:rPr>
-        <w:t xml:space="preserve">Martimo, K.-P. (2010) </w:t>
+      <w:proofErr w:type="spellStart"/>
+      <w:r>
+        <w:rPr>
+          <w:rFonts w:ascii="Calibri" w:hAnsi="Calibri" w:cs="Calibri"/>
+        </w:rPr>
+        <w:lastRenderedPageBreak/>
+        <w:t>Martimo</w:t>
+      </w:r>
+      <w:proofErr w:type="spellEnd"/>
+      <w:r>
+        <w:rPr>
+          <w:rFonts w:ascii="Calibri" w:hAnsi="Calibri" w:cs="Calibri"/>
+        </w:rPr>
+        <w:t xml:space="preserve">, K.-P. (2010) </w:t>
       </w:r>
       <w:r>
         <w:rPr>
@@ -3107,7 +3887,35 @@
         <w:rPr>
           <w:rFonts w:ascii="Calibri" w:hAnsi="Calibri" w:cs="Calibri"/>
         </w:rPr>
-        <w:t xml:space="preserve">Martínez-Estrada, M., Vuohijoki, T., Poberznik, A., Shaikh, A., Virkki, J., Gil, I. and Fernández-García, R. (2023) ‘A Smart Chair to Monitor Sitting Posture by Capacitive Textile Sensors’. </w:t>
+        <w:t xml:space="preserve">Martínez-Estrada, M., </w:t>
+      </w:r>
+      <w:proofErr w:type="spellStart"/>
+      <w:r>
+        <w:rPr>
+          <w:rFonts w:ascii="Calibri" w:hAnsi="Calibri" w:cs="Calibri"/>
+        </w:rPr>
+        <w:t>Vuohijoki</w:t>
+      </w:r>
+      <w:proofErr w:type="spellEnd"/>
+      <w:r>
+        <w:rPr>
+          <w:rFonts w:ascii="Calibri" w:hAnsi="Calibri" w:cs="Calibri"/>
+        </w:rPr>
+        <w:t xml:space="preserve">, T., </w:t>
+      </w:r>
+      <w:proofErr w:type="spellStart"/>
+      <w:r>
+        <w:rPr>
+          <w:rFonts w:ascii="Calibri" w:hAnsi="Calibri" w:cs="Calibri"/>
+        </w:rPr>
+        <w:t>Poberznik</w:t>
+      </w:r>
+      <w:proofErr w:type="spellEnd"/>
+      <w:r>
+        <w:rPr>
+          <w:rFonts w:ascii="Calibri" w:hAnsi="Calibri" w:cs="Calibri"/>
+        </w:rPr>
+        <w:t xml:space="preserve">, A., Shaikh, A., Virkki, J., Gil, I. and Fernández-García, R. (2023) ‘A Smart Chair to Monitor Sitting Posture by Capacitive Textile Sensors’. </w:t>
       </w:r>
       <w:r>
         <w:rPr>
@@ -3121,7 +3929,21 @@
         <w:rPr>
           <w:rFonts w:ascii="Calibri" w:hAnsi="Calibri" w:cs="Calibri"/>
         </w:rPr>
-        <w:t xml:space="preserve"> 16(13), p. 4838. doi: 10.3390/ma16134838.</w:t>
+        <w:t xml:space="preserve"> 16(13), p. 4838. </w:t>
+      </w:r>
+      <w:proofErr w:type="spellStart"/>
+      <w:r>
+        <w:rPr>
+          <w:rFonts w:ascii="Calibri" w:hAnsi="Calibri" w:cs="Calibri"/>
+        </w:rPr>
+        <w:t>doi</w:t>
+      </w:r>
+      <w:proofErr w:type="spellEnd"/>
+      <w:r>
+        <w:rPr>
+          <w:rFonts w:ascii="Calibri" w:hAnsi="Calibri" w:cs="Calibri"/>
+        </w:rPr>
+        <w:t>: 10.3390/ma16134838.</w:t>
       </w:r>
     </w:p>
     <w:p>
@@ -3135,7 +3957,21 @@
         <w:rPr>
           <w:rFonts w:ascii="Calibri" w:hAnsi="Calibri" w:cs="Calibri"/>
         </w:rPr>
-        <w:t xml:space="preserve">Matuska, S., Paralic, M. and Hudec, R. (2020) ‘A Smart System for Sitting Posture Detection Based on Force Sensors and Mobile Application’. Krejcar, O. (ed.). </w:t>
+        <w:t xml:space="preserve">Matuska, S., Paralic, M. and Hudec, R. (2020) ‘A Smart System for Sitting Posture Detection Based on Force Sensors and Mobile Application’. </w:t>
+      </w:r>
+      <w:proofErr w:type="spellStart"/>
+      <w:r>
+        <w:rPr>
+          <w:rFonts w:ascii="Calibri" w:hAnsi="Calibri" w:cs="Calibri"/>
+        </w:rPr>
+        <w:t>Krejcar</w:t>
+      </w:r>
+      <w:proofErr w:type="spellEnd"/>
+      <w:r>
+        <w:rPr>
+          <w:rFonts w:ascii="Calibri" w:hAnsi="Calibri" w:cs="Calibri"/>
+        </w:rPr>
+        <w:t xml:space="preserve">, O. (ed.). </w:t>
       </w:r>
       <w:r>
         <w:rPr>
@@ -3149,7 +3985,21 @@
         <w:rPr>
           <w:rFonts w:ascii="Calibri" w:hAnsi="Calibri" w:cs="Calibri"/>
         </w:rPr>
-        <w:t xml:space="preserve"> 2020, pp. 1–13. doi: 10.1155/2020/6625797.</w:t>
+        <w:t xml:space="preserve"> 2020, pp. 1–13. </w:t>
+      </w:r>
+      <w:proofErr w:type="spellStart"/>
+      <w:r>
+        <w:rPr>
+          <w:rFonts w:ascii="Calibri" w:hAnsi="Calibri" w:cs="Calibri"/>
+        </w:rPr>
+        <w:t>doi</w:t>
+      </w:r>
+      <w:proofErr w:type="spellEnd"/>
+      <w:r>
+        <w:rPr>
+          <w:rFonts w:ascii="Calibri" w:hAnsi="Calibri" w:cs="Calibri"/>
+        </w:rPr>
+        <w:t>: 10.1155/2020/6625797.</w:t>
       </w:r>
     </w:p>
     <w:p>
@@ -3163,7 +4013,35 @@
         <w:rPr>
           <w:rFonts w:ascii="Calibri" w:hAnsi="Calibri" w:cs="Calibri"/>
         </w:rPr>
-        <w:t xml:space="preserve">Mutlu, B., Krause, A., Forlizzi, J., Guestrin, C. and Hodgins, J. (2007) ‘Robust, low-cost, non-intrusive sensing and recognition of seated postures’. in </w:t>
+        <w:t xml:space="preserve">Mutlu, B., Krause, A., Forlizzi, J., </w:t>
+      </w:r>
+      <w:proofErr w:type="spellStart"/>
+      <w:r>
+        <w:rPr>
+          <w:rFonts w:ascii="Calibri" w:hAnsi="Calibri" w:cs="Calibri"/>
+        </w:rPr>
+        <w:t>Guestrin</w:t>
+      </w:r>
+      <w:proofErr w:type="spellEnd"/>
+      <w:r>
+        <w:rPr>
+          <w:rFonts w:ascii="Calibri" w:hAnsi="Calibri" w:cs="Calibri"/>
+        </w:rPr>
+        <w:t xml:space="preserve">, C. and Hodgins, J. (2007) ‘Robust, low-cost, non-intrusive sensing and recognition of seated </w:t>
+      </w:r>
+      <w:proofErr w:type="gramStart"/>
+      <w:r>
+        <w:rPr>
+          <w:rFonts w:ascii="Calibri" w:hAnsi="Calibri" w:cs="Calibri"/>
+        </w:rPr>
+        <w:t>postures’</w:t>
+      </w:r>
+      <w:proofErr w:type="gramEnd"/>
+      <w:r>
+        <w:rPr>
+          <w:rFonts w:ascii="Calibri" w:hAnsi="Calibri" w:cs="Calibri"/>
+        </w:rPr>
+        <w:t xml:space="preserve">. in </w:t>
       </w:r>
       <w:r>
         <w:rPr>
@@ -3191,8 +4069,21 @@
         <w:rPr>
           <w:rFonts w:ascii="Calibri" w:hAnsi="Calibri" w:cs="Calibri"/>
         </w:rPr>
-        <w:lastRenderedPageBreak/>
-        <w:t xml:space="preserve">Pereira, L. and Plácido Da Silva, H. (2023) ‘A Novel Smart Chair System for Posture Classification and Invisible ECG Monitoring’. </w:t>
+        <w:t xml:space="preserve">Pereira, L. and Plácido </w:t>
+      </w:r>
+      <w:proofErr w:type="gramStart"/>
+      <w:r>
+        <w:rPr>
+          <w:rFonts w:ascii="Calibri" w:hAnsi="Calibri" w:cs="Calibri"/>
+        </w:rPr>
+        <w:t>Da</w:t>
+      </w:r>
+      <w:proofErr w:type="gramEnd"/>
+      <w:r>
+        <w:rPr>
+          <w:rFonts w:ascii="Calibri" w:hAnsi="Calibri" w:cs="Calibri"/>
+        </w:rPr>
+        <w:t xml:space="preserve"> Silva, H. (2023) ‘A Novel Smart Chair System for Posture Classification and Invisible ECG Monitoring’. </w:t>
       </w:r>
       <w:r>
         <w:rPr>
@@ -3206,7 +4097,21 @@
         <w:rPr>
           <w:rFonts w:ascii="Calibri" w:hAnsi="Calibri" w:cs="Calibri"/>
         </w:rPr>
-        <w:t xml:space="preserve"> 23(2), p. 719. doi: 10.3390/s23020719.</w:t>
+        <w:t xml:space="preserve"> 23(2), p. 719. </w:t>
+      </w:r>
+      <w:proofErr w:type="spellStart"/>
+      <w:r>
+        <w:rPr>
+          <w:rFonts w:ascii="Calibri" w:hAnsi="Calibri" w:cs="Calibri"/>
+        </w:rPr>
+        <w:t>doi</w:t>
+      </w:r>
+      <w:proofErr w:type="spellEnd"/>
+      <w:r>
+        <w:rPr>
+          <w:rFonts w:ascii="Calibri" w:hAnsi="Calibri" w:cs="Calibri"/>
+        </w:rPr>
+        <w:t>: 10.3390/s23020719.</w:t>
       </w:r>
     </w:p>
     <w:p>
@@ -3216,11 +4121,75 @@
           <w:rFonts w:ascii="Calibri" w:hAnsi="Calibri" w:cs="Calibri"/>
         </w:rPr>
       </w:pPr>
-      <w:r>
-        <w:rPr>
-          <w:rFonts w:ascii="Calibri" w:hAnsi="Calibri" w:cs="Calibri"/>
-        </w:rPr>
-        <w:t xml:space="preserve">Putsa, B., Jalayondeja, W., Mekhora, K., Bhuanantanondh, P. and Jalayondeja, C. (2022) ‘Factors associated with reduced risk of musculoskeletal disorders among office workers: a cross-sectional study 2017 to 2020’. </w:t>
+      <w:proofErr w:type="spellStart"/>
+      <w:r>
+        <w:rPr>
+          <w:rFonts w:ascii="Calibri" w:hAnsi="Calibri" w:cs="Calibri"/>
+        </w:rPr>
+        <w:t>Putsa</w:t>
+      </w:r>
+      <w:proofErr w:type="spellEnd"/>
+      <w:r>
+        <w:rPr>
+          <w:rFonts w:ascii="Calibri" w:hAnsi="Calibri" w:cs="Calibri"/>
+        </w:rPr>
+        <w:t xml:space="preserve">, B., </w:t>
+      </w:r>
+      <w:proofErr w:type="spellStart"/>
+      <w:r>
+        <w:rPr>
+          <w:rFonts w:ascii="Calibri" w:hAnsi="Calibri" w:cs="Calibri"/>
+        </w:rPr>
+        <w:t>Jalayondeja</w:t>
+      </w:r>
+      <w:proofErr w:type="spellEnd"/>
+      <w:r>
+        <w:rPr>
+          <w:rFonts w:ascii="Calibri" w:hAnsi="Calibri" w:cs="Calibri"/>
+        </w:rPr>
+        <w:t xml:space="preserve">, W., </w:t>
+      </w:r>
+      <w:proofErr w:type="spellStart"/>
+      <w:r>
+        <w:rPr>
+          <w:rFonts w:ascii="Calibri" w:hAnsi="Calibri" w:cs="Calibri"/>
+        </w:rPr>
+        <w:t>Mekhora</w:t>
+      </w:r>
+      <w:proofErr w:type="spellEnd"/>
+      <w:r>
+        <w:rPr>
+          <w:rFonts w:ascii="Calibri" w:hAnsi="Calibri" w:cs="Calibri"/>
+        </w:rPr>
+        <w:t xml:space="preserve">, K., </w:t>
+      </w:r>
+      <w:proofErr w:type="spellStart"/>
+      <w:r>
+        <w:rPr>
+          <w:rFonts w:ascii="Calibri" w:hAnsi="Calibri" w:cs="Calibri"/>
+        </w:rPr>
+        <w:t>Bhuanantanondh</w:t>
+      </w:r>
+      <w:proofErr w:type="spellEnd"/>
+      <w:r>
+        <w:rPr>
+          <w:rFonts w:ascii="Calibri" w:hAnsi="Calibri" w:cs="Calibri"/>
+        </w:rPr>
+        <w:t xml:space="preserve">, P. and </w:t>
+      </w:r>
+      <w:proofErr w:type="spellStart"/>
+      <w:r>
+        <w:rPr>
+          <w:rFonts w:ascii="Calibri" w:hAnsi="Calibri" w:cs="Calibri"/>
+        </w:rPr>
+        <w:t>Jalayondeja</w:t>
+      </w:r>
+      <w:proofErr w:type="spellEnd"/>
+      <w:r>
+        <w:rPr>
+          <w:rFonts w:ascii="Calibri" w:hAnsi="Calibri" w:cs="Calibri"/>
+        </w:rPr>
+        <w:t xml:space="preserve">, C. (2022) ‘Factors associated with reduced risk of musculoskeletal disorders among office workers: a cross-sectional study 2017 to 2020’. </w:t>
       </w:r>
       <w:r>
         <w:rPr>
@@ -3234,7 +4203,21 @@
         <w:rPr>
           <w:rFonts w:ascii="Calibri" w:hAnsi="Calibri" w:cs="Calibri"/>
         </w:rPr>
-        <w:t xml:space="preserve"> 22(1), p. 1503. doi: 10.1186/s12889-022-13940-0.</w:t>
+        <w:t xml:space="preserve"> 22(1), p. 1503. </w:t>
+      </w:r>
+      <w:proofErr w:type="spellStart"/>
+      <w:r>
+        <w:rPr>
+          <w:rFonts w:ascii="Calibri" w:hAnsi="Calibri" w:cs="Calibri"/>
+        </w:rPr>
+        <w:t>doi</w:t>
+      </w:r>
+      <w:proofErr w:type="spellEnd"/>
+      <w:r>
+        <w:rPr>
+          <w:rFonts w:ascii="Calibri" w:hAnsi="Calibri" w:cs="Calibri"/>
+        </w:rPr>
+        <w:t>: 10.1186/s12889-022-13940-0.</w:t>
       </w:r>
     </w:p>
     <w:p>
@@ -3248,7 +4231,21 @@
         <w:rPr>
           <w:rFonts w:ascii="Calibri" w:hAnsi="Calibri" w:cs="Calibri"/>
         </w:rPr>
-        <w:t xml:space="preserve">R, N., Sudhakar, T., Bethanney Janney, J., Krishnamoorthy, N.R., Dhanalakshmi, K. and Vigneshwaran, S. (2023) ‘Sitting posture Analysis using CNN and RCNN’. in </w:t>
+        <w:t xml:space="preserve">R, N., Sudhakar, T., </w:t>
+      </w:r>
+      <w:proofErr w:type="spellStart"/>
+      <w:r>
+        <w:rPr>
+          <w:rFonts w:ascii="Calibri" w:hAnsi="Calibri" w:cs="Calibri"/>
+        </w:rPr>
+        <w:t>Bethanney</w:t>
+      </w:r>
+      <w:proofErr w:type="spellEnd"/>
+      <w:r>
+        <w:rPr>
+          <w:rFonts w:ascii="Calibri" w:hAnsi="Calibri" w:cs="Calibri"/>
+        </w:rPr>
+        <w:t xml:space="preserve"> Janney, J., Krishnamoorthy, N.R., Dhanalakshmi, K. and Vigneshwaran, S. (2023) ‘Sitting posture Analysis using CNN and RCNN’. in </w:t>
       </w:r>
       <w:r>
         <w:rPr>
@@ -3290,7 +4287,21 @@
         <w:rPr>
           <w:rFonts w:ascii="Calibri" w:hAnsi="Calibri" w:cs="Calibri"/>
         </w:rPr>
-        <w:t xml:space="preserve"> 331, p. 112900. doi: 10.1016/j.sna.2021.112900.</w:t>
+        <w:t xml:space="preserve"> 331, p. 112900. </w:t>
+      </w:r>
+      <w:proofErr w:type="spellStart"/>
+      <w:r>
+        <w:rPr>
+          <w:rFonts w:ascii="Calibri" w:hAnsi="Calibri" w:cs="Calibri"/>
+        </w:rPr>
+        <w:t>doi</w:t>
+      </w:r>
+      <w:proofErr w:type="spellEnd"/>
+      <w:r>
+        <w:rPr>
+          <w:rFonts w:ascii="Calibri" w:hAnsi="Calibri" w:cs="Calibri"/>
+        </w:rPr>
+        <w:t>: 10.1016/j.sna.2021.112900.</w:t>
       </w:r>
     </w:p>
     <w:p>
@@ -3304,7 +4315,21 @@
         <w:rPr>
           <w:rFonts w:ascii="Calibri" w:hAnsi="Calibri" w:cs="Calibri"/>
         </w:rPr>
-        <w:t xml:space="preserve">Ren, X., Yu, B., Lu, Y., Chen, Y. and Pu, P. (2019) ‘HealthSit: Designing Posture-Based Interaction to Promote Exercise during Fitness Breaks’. </w:t>
+        <w:t>Ren, X., Yu, B., Lu, Y., Chen, Y. and Pu, P. (2019) ‘</w:t>
+      </w:r>
+      <w:proofErr w:type="spellStart"/>
+      <w:r>
+        <w:rPr>
+          <w:rFonts w:ascii="Calibri" w:hAnsi="Calibri" w:cs="Calibri"/>
+        </w:rPr>
+        <w:t>HealthSit</w:t>
+      </w:r>
+      <w:proofErr w:type="spellEnd"/>
+      <w:r>
+        <w:rPr>
+          <w:rFonts w:ascii="Calibri" w:hAnsi="Calibri" w:cs="Calibri"/>
+        </w:rPr>
+        <w:t xml:space="preserve">: Designing Posture-Based Interaction to Promote Exercise during Fitness Breaks’. </w:t>
       </w:r>
       <w:r>
         <w:rPr>
@@ -3318,7 +4343,21 @@
         <w:rPr>
           <w:rFonts w:ascii="Calibri" w:hAnsi="Calibri" w:cs="Calibri"/>
         </w:rPr>
-        <w:t xml:space="preserve"> 35(10), pp. 870–885. doi: 10.1080/10447318.2018.1506641.</w:t>
+        <w:t xml:space="preserve"> 35(10), pp. 870–885. </w:t>
+      </w:r>
+      <w:proofErr w:type="spellStart"/>
+      <w:r>
+        <w:rPr>
+          <w:rFonts w:ascii="Calibri" w:hAnsi="Calibri" w:cs="Calibri"/>
+        </w:rPr>
+        <w:t>doi</w:t>
+      </w:r>
+      <w:proofErr w:type="spellEnd"/>
+      <w:r>
+        <w:rPr>
+          <w:rFonts w:ascii="Calibri" w:hAnsi="Calibri" w:cs="Calibri"/>
+        </w:rPr>
+        <w:t>: 10.1080/10447318.2018.1506641.</w:t>
       </w:r>
     </w:p>
     <w:p>
@@ -3328,11 +4367,19 @@
           <w:rFonts w:ascii="Calibri" w:hAnsi="Calibri" w:cs="Calibri"/>
         </w:rPr>
       </w:pPr>
-      <w:r>
-        <w:rPr>
-          <w:rFonts w:ascii="Calibri" w:hAnsi="Calibri" w:cs="Calibri"/>
-        </w:rPr>
-        <w:t xml:space="preserve">Roh, J., Park, H., Lee, K., Hyeong, J., Kim, S. and Lee, B. (2018) ‘Sitting Posture Monitoring System Based on a Low-Cost Load Cell Using Machine Learning’. </w:t>
+      <w:proofErr w:type="spellStart"/>
+      <w:r>
+        <w:rPr>
+          <w:rFonts w:ascii="Calibri" w:hAnsi="Calibri" w:cs="Calibri"/>
+        </w:rPr>
+        <w:t>Roh</w:t>
+      </w:r>
+      <w:proofErr w:type="spellEnd"/>
+      <w:r>
+        <w:rPr>
+          <w:rFonts w:ascii="Calibri" w:hAnsi="Calibri" w:cs="Calibri"/>
+        </w:rPr>
+        <w:t xml:space="preserve">, J., Park, H., Lee, K., Hyeong, J., Kim, S. and Lee, B. (2018) ‘Sitting Posture Monitoring System Based on a Low-Cost Load Cell Using Machine Learning’. </w:t>
       </w:r>
       <w:r>
         <w:rPr>
@@ -3346,7 +4393,21 @@
         <w:rPr>
           <w:rFonts w:ascii="Calibri" w:hAnsi="Calibri" w:cs="Calibri"/>
         </w:rPr>
-        <w:t xml:space="preserve"> 18(2), p. 208. doi: 10.3390/s18010208.</w:t>
+        <w:t xml:space="preserve"> 18(2), p. 208. </w:t>
+      </w:r>
+      <w:proofErr w:type="spellStart"/>
+      <w:r>
+        <w:rPr>
+          <w:rFonts w:ascii="Calibri" w:hAnsi="Calibri" w:cs="Calibri"/>
+        </w:rPr>
+        <w:t>doi</w:t>
+      </w:r>
+      <w:proofErr w:type="spellEnd"/>
+      <w:r>
+        <w:rPr>
+          <w:rFonts w:ascii="Calibri" w:hAnsi="Calibri" w:cs="Calibri"/>
+        </w:rPr>
+        <w:t>: 10.3390/s18010208.</w:t>
       </w:r>
     </w:p>
     <w:p>
@@ -3360,21 +4421,35 @@
         <w:rPr>
           <w:rFonts w:ascii="Calibri" w:hAnsi="Calibri" w:cs="Calibri"/>
         </w:rPr>
-        <w:t xml:space="preserve">Tan, H.Z., Slivovsky, L.A. and Pentland, A. (2001) ‘A sensing chair using pressure distribution sensors’. </w:t>
-      </w:r>
-      <w:r>
-        <w:rPr>
-          <w:rFonts w:ascii="Calibri" w:hAnsi="Calibri" w:cs="Calibri"/>
-          <w:i/>
-          <w:iCs/>
-        </w:rPr>
-        <w:t>IEEE/ASME Transactions on Mechatronics</w:t>
-      </w:r>
-      <w:r>
-        <w:rPr>
-          <w:rFonts w:ascii="Calibri" w:hAnsi="Calibri" w:cs="Calibri"/>
-        </w:rPr>
-        <w:t xml:space="preserve"> 6(3), pp. 261–268. doi: 10.1109/3516.951364.</w:t>
+        <w:t xml:space="preserve">Sadun, A.S., Jalani, J. and </w:t>
+      </w:r>
+      <w:proofErr w:type="spellStart"/>
+      <w:r>
+        <w:rPr>
+          <w:rFonts w:ascii="Calibri" w:hAnsi="Calibri" w:cs="Calibri"/>
+        </w:rPr>
+        <w:t>Sukor</w:t>
+      </w:r>
+      <w:proofErr w:type="spellEnd"/>
+      <w:r>
+        <w:rPr>
+          <w:rFonts w:ascii="Calibri" w:hAnsi="Calibri" w:cs="Calibri"/>
+        </w:rPr>
+        <w:t xml:space="preserve">, J.A. (2016) ‘Force Sensing Resistor (FSR): a brief overview and the low-cost sensor for active compliance control’. in Jiang, X., Chen, G., Capi, G., and </w:t>
+      </w:r>
+      <w:proofErr w:type="spellStart"/>
+      <w:r>
+        <w:rPr>
+          <w:rFonts w:ascii="Calibri" w:hAnsi="Calibri" w:cs="Calibri"/>
+        </w:rPr>
+        <w:t>Ishll</w:t>
+      </w:r>
+      <w:proofErr w:type="spellEnd"/>
+      <w:r>
+        <w:rPr>
+          <w:rFonts w:ascii="Calibri" w:hAnsi="Calibri" w:cs="Calibri"/>
+        </w:rPr>
+        <w:t>, C. (eds.) Tokyo, Japan, p. 1001112. Available at: http://proceedings.spiedigitallibrary.org/proceeding.aspx?doi=10.1117/12.2242950 (Accessed: 23 November 2023).</w:t>
       </w:r>
     </w:p>
     <w:p>
@@ -3388,7 +4463,35 @@
         <w:rPr>
           <w:rFonts w:ascii="Calibri" w:hAnsi="Calibri" w:cs="Calibri"/>
         </w:rPr>
-        <w:t xml:space="preserve">Tsai, M.-C., Chu, E.T.-H. and Lee, C.-R. (2023) ‘An Automated Sitting Posture Recognition System Utilizing Pressure Sensors’. </w:t>
+        <w:t xml:space="preserve">Tan, H.Z., </w:t>
+      </w:r>
+      <w:proofErr w:type="spellStart"/>
+      <w:r>
+        <w:rPr>
+          <w:rFonts w:ascii="Calibri" w:hAnsi="Calibri" w:cs="Calibri"/>
+        </w:rPr>
+        <w:t>Slivovsky</w:t>
+      </w:r>
+      <w:proofErr w:type="spellEnd"/>
+      <w:r>
+        <w:rPr>
+          <w:rFonts w:ascii="Calibri" w:hAnsi="Calibri" w:cs="Calibri"/>
+        </w:rPr>
+        <w:t xml:space="preserve">, L.A. and Pentland, A. (2001) ‘A sensing chair using pressure distribution </w:t>
+      </w:r>
+      <w:proofErr w:type="gramStart"/>
+      <w:r>
+        <w:rPr>
+          <w:rFonts w:ascii="Calibri" w:hAnsi="Calibri" w:cs="Calibri"/>
+        </w:rPr>
+        <w:t>sensors’</w:t>
+      </w:r>
+      <w:proofErr w:type="gramEnd"/>
+      <w:r>
+        <w:rPr>
+          <w:rFonts w:ascii="Calibri" w:hAnsi="Calibri" w:cs="Calibri"/>
+        </w:rPr>
+        <w:t xml:space="preserve">. </w:t>
       </w:r>
       <w:r>
         <w:rPr>
@@ -3396,13 +4499,27 @@
           <w:i/>
           <w:iCs/>
         </w:rPr>
-        <w:t>Sensors</w:t>
-      </w:r>
-      <w:r>
-        <w:rPr>
-          <w:rFonts w:ascii="Calibri" w:hAnsi="Calibri" w:cs="Calibri"/>
-        </w:rPr>
-        <w:t xml:space="preserve"> 23(13), p. 5894. doi: 10.3390/s23135894.</w:t>
+        <w:t>IEEE/ASME Transactions on Mechatronics</w:t>
+      </w:r>
+      <w:r>
+        <w:rPr>
+          <w:rFonts w:ascii="Calibri" w:hAnsi="Calibri" w:cs="Calibri"/>
+        </w:rPr>
+        <w:t xml:space="preserve"> 6(3), pp. 261–268. </w:t>
+      </w:r>
+      <w:proofErr w:type="spellStart"/>
+      <w:r>
+        <w:rPr>
+          <w:rFonts w:ascii="Calibri" w:hAnsi="Calibri" w:cs="Calibri"/>
+        </w:rPr>
+        <w:t>doi</w:t>
+      </w:r>
+      <w:proofErr w:type="spellEnd"/>
+      <w:r>
+        <w:rPr>
+          <w:rFonts w:ascii="Calibri" w:hAnsi="Calibri" w:cs="Calibri"/>
+        </w:rPr>
+        <w:t>: 10.1109/3516.951364.</w:t>
       </w:r>
     </w:p>
     <w:p>
@@ -3416,7 +4533,8 @@
         <w:rPr>
           <w:rFonts w:ascii="Calibri" w:hAnsi="Calibri" w:cs="Calibri"/>
         </w:rPr>
-        <w:t xml:space="preserve">Wang, J., Hafidh, B., Dong, H. and El Saddik, A. (2021) ‘Sitting Posture Recognition Using a Spiking Neural Network’. </w:t>
+        <w:lastRenderedPageBreak/>
+        <w:t xml:space="preserve">Tsai, M.-C., Chu, E.T.-H. and Lee, C.-R. (2023) ‘An Automated Sitting Posture Recognition System Utilizing Pressure Sensors’. </w:t>
       </w:r>
       <w:r>
         <w:rPr>
@@ -3424,13 +4542,27 @@
           <w:i/>
           <w:iCs/>
         </w:rPr>
-        <w:t>IEEE Sensors Journal</w:t>
-      </w:r>
-      <w:r>
-        <w:rPr>
-          <w:rFonts w:ascii="Calibri" w:hAnsi="Calibri" w:cs="Calibri"/>
-        </w:rPr>
-        <w:t xml:space="preserve"> 21(2), pp. 1779–1786. doi: 10.1109/JSEN.2020.3016611.</w:t>
+        <w:t>Sensors</w:t>
+      </w:r>
+      <w:r>
+        <w:rPr>
+          <w:rFonts w:ascii="Calibri" w:hAnsi="Calibri" w:cs="Calibri"/>
+        </w:rPr>
+        <w:t xml:space="preserve"> 23(13), p. 5894. </w:t>
+      </w:r>
+      <w:proofErr w:type="spellStart"/>
+      <w:r>
+        <w:rPr>
+          <w:rFonts w:ascii="Calibri" w:hAnsi="Calibri" w:cs="Calibri"/>
+        </w:rPr>
+        <w:t>doi</w:t>
+      </w:r>
+      <w:proofErr w:type="spellEnd"/>
+      <w:r>
+        <w:rPr>
+          <w:rFonts w:ascii="Calibri" w:hAnsi="Calibri" w:cs="Calibri"/>
+        </w:rPr>
+        <w:t>: 10.3390/s23135894.</w:t>
       </w:r>
     </w:p>
     <w:p>
@@ -3444,7 +4576,7 @@
         <w:rPr>
           <w:rFonts w:ascii="Calibri" w:hAnsi="Calibri" w:cs="Calibri"/>
         </w:rPr>
-        <w:t xml:space="preserve">Xu, W., Huang, M.-C., Amini, N., He, L. and Sarrafzadeh, M. (2013) ‘eCushion: A Textile Pressure Sensor Array Design and Calibration for Sitting Posture Analysis’. </w:t>
+        <w:t xml:space="preserve">Wang, J., Hafidh, B., Dong, H. and El Saddik, A. (2021) ‘Sitting Posture Recognition Using a Spiking Neural Network’. </w:t>
       </w:r>
       <w:r>
         <w:rPr>
@@ -3458,7 +4590,21 @@
         <w:rPr>
           <w:rFonts w:ascii="Calibri" w:hAnsi="Calibri" w:cs="Calibri"/>
         </w:rPr>
-        <w:t xml:space="preserve"> 13(10), pp. 3926–3934. doi: 10.1109/JSEN.2013.2259589.</w:t>
+        <w:t xml:space="preserve"> 21(2), pp. 1779–1786. </w:t>
+      </w:r>
+      <w:proofErr w:type="spellStart"/>
+      <w:r>
+        <w:rPr>
+          <w:rFonts w:ascii="Calibri" w:hAnsi="Calibri" w:cs="Calibri"/>
+        </w:rPr>
+        <w:t>doi</w:t>
+      </w:r>
+      <w:proofErr w:type="spellEnd"/>
+      <w:r>
+        <w:rPr>
+          <w:rFonts w:ascii="Calibri" w:hAnsi="Calibri" w:cs="Calibri"/>
+        </w:rPr>
+        <w:t>: 10.1109/JSEN.2020.3016611.</w:t>
       </w:r>
     </w:p>
     <w:p>
@@ -3472,7 +4618,35 @@
         <w:rPr>
           <w:rFonts w:ascii="Calibri" w:hAnsi="Calibri" w:cs="Calibri"/>
         </w:rPr>
-        <w:t xml:space="preserve">Zemp, R., Tanadini, M., Plüss, S., Schnüriger, K., Singh, N.B., Taylor, W.R. and Lorenzetti, S. (2016) ‘Application of Machine Learning Approaches for Classifying Sitting Posture Based on Force and Acceleration Sensors’. </w:t>
+        <w:t xml:space="preserve">Xu, W., Huang, M.-C., Amini, N., He, L. and </w:t>
+      </w:r>
+      <w:proofErr w:type="spellStart"/>
+      <w:r>
+        <w:rPr>
+          <w:rFonts w:ascii="Calibri" w:hAnsi="Calibri" w:cs="Calibri"/>
+        </w:rPr>
+        <w:t>Sarrafzadeh</w:t>
+      </w:r>
+      <w:proofErr w:type="spellEnd"/>
+      <w:r>
+        <w:rPr>
+          <w:rFonts w:ascii="Calibri" w:hAnsi="Calibri" w:cs="Calibri"/>
+        </w:rPr>
+        <w:t>, M. (2013) ‘</w:t>
+      </w:r>
+      <w:proofErr w:type="spellStart"/>
+      <w:r>
+        <w:rPr>
+          <w:rFonts w:ascii="Calibri" w:hAnsi="Calibri" w:cs="Calibri"/>
+        </w:rPr>
+        <w:t>eCushion</w:t>
+      </w:r>
+      <w:proofErr w:type="spellEnd"/>
+      <w:r>
+        <w:rPr>
+          <w:rFonts w:ascii="Calibri" w:hAnsi="Calibri" w:cs="Calibri"/>
+        </w:rPr>
+        <w:t xml:space="preserve">: A Textile Pressure Sensor Array Design and Calibration for Sitting Posture Analysis’. </w:t>
       </w:r>
       <w:r>
         <w:rPr>
@@ -3480,13 +4654,111 @@
           <w:i/>
           <w:iCs/>
         </w:rPr>
+        <w:t>IEEE Sensors Journal</w:t>
+      </w:r>
+      <w:r>
+        <w:rPr>
+          <w:rFonts w:ascii="Calibri" w:hAnsi="Calibri" w:cs="Calibri"/>
+        </w:rPr>
+        <w:t xml:space="preserve"> 13(10), pp. 3926–3934. </w:t>
+      </w:r>
+      <w:proofErr w:type="spellStart"/>
+      <w:r>
+        <w:rPr>
+          <w:rFonts w:ascii="Calibri" w:hAnsi="Calibri" w:cs="Calibri"/>
+        </w:rPr>
+        <w:t>doi</w:t>
+      </w:r>
+      <w:proofErr w:type="spellEnd"/>
+      <w:r>
+        <w:rPr>
+          <w:rFonts w:ascii="Calibri" w:hAnsi="Calibri" w:cs="Calibri"/>
+        </w:rPr>
+        <w:t>: 10.1109/JSEN.2013.2259589.</w:t>
+      </w:r>
+    </w:p>
+    <w:p>
+      <w:pPr>
+        <w:pStyle w:val="Bibliography"/>
+        <w:rPr>
+          <w:rFonts w:ascii="Calibri" w:hAnsi="Calibri" w:cs="Calibri"/>
+        </w:rPr>
+      </w:pPr>
+      <w:r>
+        <w:rPr>
+          <w:rFonts w:ascii="Calibri" w:hAnsi="Calibri" w:cs="Calibri"/>
+        </w:rPr>
+        <w:t xml:space="preserve">Zemp, R., </w:t>
+      </w:r>
+      <w:proofErr w:type="spellStart"/>
+      <w:r>
+        <w:rPr>
+          <w:rFonts w:ascii="Calibri" w:hAnsi="Calibri" w:cs="Calibri"/>
+        </w:rPr>
+        <w:t>Tanadini</w:t>
+      </w:r>
+      <w:proofErr w:type="spellEnd"/>
+      <w:r>
+        <w:rPr>
+          <w:rFonts w:ascii="Calibri" w:hAnsi="Calibri" w:cs="Calibri"/>
+        </w:rPr>
+        <w:t xml:space="preserve">, M., </w:t>
+      </w:r>
+      <w:proofErr w:type="spellStart"/>
+      <w:r>
+        <w:rPr>
+          <w:rFonts w:ascii="Calibri" w:hAnsi="Calibri" w:cs="Calibri"/>
+        </w:rPr>
+        <w:t>Plüss</w:t>
+      </w:r>
+      <w:proofErr w:type="spellEnd"/>
+      <w:r>
+        <w:rPr>
+          <w:rFonts w:ascii="Calibri" w:hAnsi="Calibri" w:cs="Calibri"/>
+        </w:rPr>
+        <w:t xml:space="preserve">, S., </w:t>
+      </w:r>
+      <w:proofErr w:type="spellStart"/>
+      <w:r>
+        <w:rPr>
+          <w:rFonts w:ascii="Calibri" w:hAnsi="Calibri" w:cs="Calibri"/>
+        </w:rPr>
+        <w:t>Schnüriger</w:t>
+      </w:r>
+      <w:proofErr w:type="spellEnd"/>
+      <w:r>
+        <w:rPr>
+          <w:rFonts w:ascii="Calibri" w:hAnsi="Calibri" w:cs="Calibri"/>
+        </w:rPr>
+        <w:t xml:space="preserve">, K., Singh, N.B., Taylor, W.R. and Lorenzetti, S. (2016) ‘Application of Machine Learning Approaches for Classifying Sitting Posture Based on Force and Acceleration Sensors’. </w:t>
+      </w:r>
+      <w:r>
+        <w:rPr>
+          <w:rFonts w:ascii="Calibri" w:hAnsi="Calibri" w:cs="Calibri"/>
+          <w:i/>
+          <w:iCs/>
+        </w:rPr>
         <w:t>BioMed Research International</w:t>
       </w:r>
       <w:r>
         <w:rPr>
           <w:rFonts w:ascii="Calibri" w:hAnsi="Calibri" w:cs="Calibri"/>
         </w:rPr>
-        <w:t xml:space="preserve"> 2016, pp. 1–9. doi: 10.1155/2016/5978489.</w:t>
+        <w:t xml:space="preserve"> 2016, pp. 1–9. </w:t>
+      </w:r>
+      <w:proofErr w:type="spellStart"/>
+      <w:r>
+        <w:rPr>
+          <w:rFonts w:ascii="Calibri" w:hAnsi="Calibri" w:cs="Calibri"/>
+        </w:rPr>
+        <w:t>doi</w:t>
+      </w:r>
+      <w:proofErr w:type="spellEnd"/>
+      <w:r>
+        <w:rPr>
+          <w:rFonts w:ascii="Calibri" w:hAnsi="Calibri" w:cs="Calibri"/>
+        </w:rPr>
+        <w:t>: 10.1155/2016/5978489.</w:t>
       </w:r>
     </w:p>
     <w:p>
@@ -3496,7 +4768,6 @@
       <w:r>
         <w:fldChar w:fldCharType="end"/>
       </w:r>
-      <w:bookmarkStart w:id="12" w:name="_Toc151516113"/>
     </w:p>
     <w:p/>
     <w:p/>
@@ -3508,10 +4779,11 @@
       <w:pPr>
         <w:pStyle w:val="Heading2"/>
       </w:pPr>
+      <w:bookmarkStart w:id="15" w:name="_Toc151600090"/>
       <w:r>
         <w:t>Appendixes</w:t>
       </w:r>
-      <w:bookmarkEnd w:id="12"/>
+      <w:bookmarkEnd w:id="15"/>
     </w:p>
     <w:p>
       <w:pPr>
@@ -4117,12 +5389,21 @@
                 <w:szCs w:val="12"/>
               </w:rPr>
             </w:pPr>
-            <w:r>
-              <w:rPr>
-                <w:sz w:val="12"/>
-                <w:szCs w:val="12"/>
-              </w:rPr>
-              <w:t xml:space="preserve">LightGBM </w:t>
+            <w:proofErr w:type="spellStart"/>
+            <w:r>
+              <w:rPr>
+                <w:sz w:val="12"/>
+                <w:szCs w:val="12"/>
+              </w:rPr>
+              <w:t>LightGBM</w:t>
+            </w:r>
+            <w:proofErr w:type="spellEnd"/>
+            <w:r>
+              <w:rPr>
+                <w:sz w:val="12"/>
+                <w:szCs w:val="12"/>
+              </w:rPr>
+              <w:t xml:space="preserve"> </w:t>
             </w:r>
           </w:p>
         </w:tc>
@@ -4189,7 +5470,23 @@
                 <w:sz w:val="12"/>
                 <w:szCs w:val="12"/>
               </w:rPr>
-              <w:t>Not used in a real life setting</w:t>
+              <w:t xml:space="preserve">Not used in a </w:t>
+            </w:r>
+            <w:proofErr w:type="gramStart"/>
+            <w:r>
+              <w:rPr>
+                <w:sz w:val="12"/>
+                <w:szCs w:val="12"/>
+              </w:rPr>
+              <w:t>real life</w:t>
+            </w:r>
+            <w:proofErr w:type="gramEnd"/>
+            <w:r>
+              <w:rPr>
+                <w:sz w:val="12"/>
+                <w:szCs w:val="12"/>
+              </w:rPr>
+              <w:t xml:space="preserve"> setting</w:t>
             </w:r>
           </w:p>
         </w:tc>
@@ -4767,7 +6064,23 @@
                 <w:szCs w:val="12"/>
               </w:rPr>
               <w:br/>
-              <w:t>(Non AI)</w:t>
+              <w:t>(</w:t>
+            </w:r>
+            <w:proofErr w:type="gramStart"/>
+            <w:r>
+              <w:rPr>
+                <w:sz w:val="12"/>
+                <w:szCs w:val="12"/>
+              </w:rPr>
+              <w:t>Non AI</w:t>
+            </w:r>
+            <w:proofErr w:type="gramEnd"/>
+            <w:r>
+              <w:rPr>
+                <w:sz w:val="12"/>
+                <w:szCs w:val="12"/>
+              </w:rPr>
+              <w:t>)</w:t>
             </w:r>
           </w:p>
         </w:tc>
@@ -5737,6 +7050,7 @@
                 <w:sz w:val="12"/>
                 <w:szCs w:val="12"/>
               </w:rPr>
+              <w:lastRenderedPageBreak/>
               <w:fldChar w:fldCharType="begin"/>
             </w:r>
             <w:r>
@@ -6811,6 +8125,7 @@
                 <w:szCs w:val="12"/>
               </w:rPr>
             </w:pPr>
+            <w:proofErr w:type="spellStart"/>
             <w:r>
               <w:rPr>
                 <w:sz w:val="12"/>
@@ -6818,6 +8133,7 @@
               </w:rPr>
               <w:t>SimpleLogistic</w:t>
             </w:r>
+            <w:proofErr w:type="spellEnd"/>
           </w:p>
         </w:tc>
         <w:tc>
@@ -9132,7 +10448,6 @@
                 <w:sz w:val="12"/>
                 <w:szCs w:val="12"/>
               </w:rPr>
-              <w:lastRenderedPageBreak/>
               <w:fldChar w:fldCharType="begin"/>
             </w:r>
             <w:r>
@@ -9524,7 +10839,25 @@
                 <w:szCs w:val="12"/>
               </w:rPr>
               <w:br/>
-              <w:t>Not used in real-life setting to prove it's usefulness</w:t>
+              <w:t xml:space="preserve">Not used in real-life setting to prove </w:t>
+            </w:r>
+            <w:proofErr w:type="spellStart"/>
+            <w:proofErr w:type="gramStart"/>
+            <w:r>
+              <w:rPr>
+                <w:sz w:val="12"/>
+                <w:szCs w:val="12"/>
+              </w:rPr>
+              <w:t>it's</w:t>
+            </w:r>
+            <w:proofErr w:type="spellEnd"/>
+            <w:proofErr w:type="gramEnd"/>
+            <w:r>
+              <w:rPr>
+                <w:sz w:val="12"/>
+                <w:szCs w:val="12"/>
+              </w:rPr>
+              <w:t xml:space="preserve"> usefulness</w:t>
             </w:r>
           </w:p>
         </w:tc>
@@ -9754,7 +11087,23 @@
                 <w:sz w:val="12"/>
                 <w:szCs w:val="12"/>
               </w:rPr>
-              <w:t>The mobile just visualizes the sitting pressure distribution, however the value of this is not really seen to the end user's persepective.</w:t>
+              <w:t xml:space="preserve">The mobile just visualizes the sitting pressure distribution, however the value of this is not really seen to the end user's </w:t>
+            </w:r>
+            <w:proofErr w:type="spellStart"/>
+            <w:r>
+              <w:rPr>
+                <w:sz w:val="12"/>
+                <w:szCs w:val="12"/>
+              </w:rPr>
+              <w:t>persepective</w:t>
+            </w:r>
+            <w:proofErr w:type="spellEnd"/>
+            <w:r>
+              <w:rPr>
+                <w:sz w:val="12"/>
+                <w:szCs w:val="12"/>
+              </w:rPr>
+              <w:t>.</w:t>
             </w:r>
             <w:r>
               <w:rPr>

--- a/Literature Review.docx
+++ b/Literature Review.docx
@@ -1879,13 +1879,8 @@
         <w:t>chairs</w:t>
       </w:r>
       <w:r>
-        <w:t xml:space="preserve"> that would be actively </w:t>
-      </w:r>
-      <w:proofErr w:type="gramStart"/>
-      <w:r>
-        <w:t>monitors</w:t>
-      </w:r>
-      <w:proofErr w:type="gramEnd"/>
+        <w:t xml:space="preserve"> that would be actively monitors</w:t>
+      </w:r>
       <w:r>
         <w:t xml:space="preserve"> and provide feedback on </w:t>
       </w:r>
@@ -2484,31 +2479,31 @@
         <w:t xml:space="preserve"> commonly used to measure the forces applied to its surface area. </w:t>
       </w:r>
       <w:r>
-        <w:t xml:space="preserve">The way </w:t>
-      </w:r>
-      <w:r>
-        <w:t>works is that the</w:t>
-      </w:r>
-      <w:r>
-        <w:t xml:space="preserve"> sensor detect</w:t>
-      </w:r>
-      <w:r>
-        <w:t>s</w:t>
-      </w:r>
-      <w:r>
-        <w:t xml:space="preserve"> </w:t>
-      </w:r>
-      <w:r>
-        <w:t xml:space="preserve">applied </w:t>
-      </w:r>
-      <w:r>
-        <w:t>pressure</w:t>
-      </w:r>
-      <w:r>
-        <w:t xml:space="preserve"> by</w:t>
-      </w:r>
-      <w:r>
-        <w:t xml:space="preserve"> varying its output resistance.</w:t>
+        <w:t>T</w:t>
+      </w:r>
+      <w:r>
+        <w:t>he</w:t>
+      </w:r>
+      <w:r>
+        <w:t>se</w:t>
+      </w:r>
+      <w:r>
+        <w:t xml:space="preserve"> sensor</w:t>
+      </w:r>
+      <w:r>
+        <w:t xml:space="preserve">s </w:t>
+      </w:r>
+      <w:r>
+        <w:t xml:space="preserve">works </w:t>
+      </w:r>
+      <w:r>
+        <w:t>varying its output resistance</w:t>
+      </w:r>
+      <w:r>
+        <w:t xml:space="preserve"> based on the pressure being applied to it</w:t>
+      </w:r>
+      <w:r>
+        <w:t>.</w:t>
       </w:r>
       <w:r>
         <w:t xml:space="preserve"> </w:t>
@@ -2559,7 +2554,7 @@
           <w:noProof/>
         </w:rPr>
         <w:drawing>
-          <wp:inline distT="0" distB="0" distL="0" distR="0" wp14:anchorId="216A8539" wp14:editId="2398B8B6">
+          <wp:inline distT="0" distB="0" distL="0" distR="0" wp14:anchorId="216A8539" wp14:editId="494F26C9">
             <wp:extent cx="2019631" cy="2019631"/>
             <wp:effectExtent l="19050" t="19050" r="0" b="0"/>
             <wp:docPr id="434154816" name="Picture 3" descr="A square black and white device"/>
@@ -2843,35 +2838,7 @@
         <w:rPr>
           <w:rFonts w:ascii="Calibri" w:hAnsi="Calibri" w:cs="Calibri"/>
         </w:rPr>
-        <w:t xml:space="preserve">Ahmad, J., </w:t>
-      </w:r>
-      <w:proofErr w:type="spellStart"/>
-      <w:r>
-        <w:rPr>
-          <w:rFonts w:ascii="Calibri" w:hAnsi="Calibri" w:cs="Calibri"/>
-        </w:rPr>
-        <w:t>Sidén</w:t>
-      </w:r>
-      <w:proofErr w:type="spellEnd"/>
-      <w:r>
-        <w:rPr>
-          <w:rFonts w:ascii="Calibri" w:hAnsi="Calibri" w:cs="Calibri"/>
-        </w:rPr>
-        <w:t xml:space="preserve">, J. and Andersson, H. (2021) ‘A Proposal </w:t>
-      </w:r>
-      <w:proofErr w:type="gramStart"/>
-      <w:r>
-        <w:rPr>
-          <w:rFonts w:ascii="Calibri" w:hAnsi="Calibri" w:cs="Calibri"/>
-        </w:rPr>
-        <w:t>of</w:t>
-      </w:r>
-      <w:proofErr w:type="gramEnd"/>
-      <w:r>
-        <w:rPr>
-          <w:rFonts w:ascii="Calibri" w:hAnsi="Calibri" w:cs="Calibri"/>
-        </w:rPr>
-        <w:t xml:space="preserve"> Implementation of Sitting Posture Monitoring System for Wheelchair Utilizing Machine Learning Methods’. </w:t>
+        <w:t xml:space="preserve">Ahmad, J., Sidén, J. and Andersson, H. (2021) ‘A Proposal of Implementation of Sitting Posture Monitoring System for Wheelchair Utilizing Machine Learning Methods’. </w:t>
       </w:r>
       <w:r>
         <w:rPr>
@@ -2885,21 +2852,7 @@
         <w:rPr>
           <w:rFonts w:ascii="Calibri" w:hAnsi="Calibri" w:cs="Calibri"/>
         </w:rPr>
-        <w:t xml:space="preserve"> 21(19), p. 6349. </w:t>
-      </w:r>
-      <w:proofErr w:type="spellStart"/>
-      <w:r>
-        <w:rPr>
-          <w:rFonts w:ascii="Calibri" w:hAnsi="Calibri" w:cs="Calibri"/>
-        </w:rPr>
-        <w:t>doi</w:t>
-      </w:r>
-      <w:proofErr w:type="spellEnd"/>
-      <w:r>
-        <w:rPr>
-          <w:rFonts w:ascii="Calibri" w:hAnsi="Calibri" w:cs="Calibri"/>
-        </w:rPr>
-        <w:t>: 10.3390/s21196349.</w:t>
+        <w:t xml:space="preserve"> 21(19), p. 6349. doi: 10.3390/s21196349.</w:t>
       </w:r>
     </w:p>
     <w:p>
@@ -2909,47 +2862,11 @@
           <w:rFonts w:ascii="Calibri" w:hAnsi="Calibri" w:cs="Calibri"/>
         </w:rPr>
       </w:pPr>
-      <w:proofErr w:type="spellStart"/>
-      <w:r>
-        <w:rPr>
-          <w:rFonts w:ascii="Calibri" w:hAnsi="Calibri" w:cs="Calibri"/>
-        </w:rPr>
-        <w:t>Aminosharieh</w:t>
-      </w:r>
-      <w:proofErr w:type="spellEnd"/>
-      <w:r>
-        <w:rPr>
-          <w:rFonts w:ascii="Calibri" w:hAnsi="Calibri" w:cs="Calibri"/>
-        </w:rPr>
-        <w:t xml:space="preserve"> Najafi, T., Abramo, A., </w:t>
-      </w:r>
-      <w:proofErr w:type="spellStart"/>
-      <w:r>
-        <w:rPr>
-          <w:rFonts w:ascii="Calibri" w:hAnsi="Calibri" w:cs="Calibri"/>
-        </w:rPr>
-        <w:t>Kyamakya</w:t>
-      </w:r>
-      <w:proofErr w:type="spellEnd"/>
-      <w:r>
-        <w:rPr>
-          <w:rFonts w:ascii="Calibri" w:hAnsi="Calibri" w:cs="Calibri"/>
-        </w:rPr>
-        <w:t xml:space="preserve">, K. and </w:t>
-      </w:r>
-      <w:proofErr w:type="spellStart"/>
-      <w:r>
-        <w:rPr>
-          <w:rFonts w:ascii="Calibri" w:hAnsi="Calibri" w:cs="Calibri"/>
-        </w:rPr>
-        <w:t>Affanni</w:t>
-      </w:r>
-      <w:proofErr w:type="spellEnd"/>
-      <w:r>
-        <w:rPr>
-          <w:rFonts w:ascii="Calibri" w:hAnsi="Calibri" w:cs="Calibri"/>
-        </w:rPr>
-        <w:t xml:space="preserve">, A. (2022) ‘Development of a Smart Chair Sensors System and Classification of Sitting Postures with Deep Learning Algorithms’. </w:t>
+      <w:r>
+        <w:rPr>
+          <w:rFonts w:ascii="Calibri" w:hAnsi="Calibri" w:cs="Calibri"/>
+        </w:rPr>
+        <w:t xml:space="preserve">Aminosharieh Najafi, T., Abramo, A., Kyamakya, K. and Affanni, A. (2022) ‘Development of a Smart Chair Sensors System and Classification of Sitting Postures with Deep Learning Algorithms’. </w:t>
       </w:r>
       <w:r>
         <w:rPr>
@@ -2963,21 +2880,7 @@
         <w:rPr>
           <w:rFonts w:ascii="Calibri" w:hAnsi="Calibri" w:cs="Calibri"/>
         </w:rPr>
-        <w:t xml:space="preserve"> 22(15), p. 5585. </w:t>
-      </w:r>
-      <w:proofErr w:type="spellStart"/>
-      <w:r>
-        <w:rPr>
-          <w:rFonts w:ascii="Calibri" w:hAnsi="Calibri" w:cs="Calibri"/>
-        </w:rPr>
-        <w:t>doi</w:t>
-      </w:r>
-      <w:proofErr w:type="spellEnd"/>
-      <w:r>
-        <w:rPr>
-          <w:rFonts w:ascii="Calibri" w:hAnsi="Calibri" w:cs="Calibri"/>
-        </w:rPr>
-        <w:t>: 10.3390/s22155585.</w:t>
+        <w:t xml:space="preserve"> 22(15), p. 5585. doi: 10.3390/s22155585.</w:t>
       </w:r>
     </w:p>
     <w:p>
@@ -2991,21 +2894,7 @@
         <w:rPr>
           <w:rFonts w:ascii="Calibri" w:hAnsi="Calibri" w:cs="Calibri"/>
         </w:rPr>
-        <w:t xml:space="preserve">Arora, S.N. and Khatri, S. (2022) ‘Prevalence of work-related musculoskeletal disorder in sitting </w:t>
-      </w:r>
-      <w:proofErr w:type="gramStart"/>
-      <w:r>
-        <w:rPr>
-          <w:rFonts w:ascii="Calibri" w:hAnsi="Calibri" w:cs="Calibri"/>
-        </w:rPr>
-        <w:t>professionals’</w:t>
-      </w:r>
-      <w:proofErr w:type="gramEnd"/>
-      <w:r>
-        <w:rPr>
-          <w:rFonts w:ascii="Calibri" w:hAnsi="Calibri" w:cs="Calibri"/>
-        </w:rPr>
-        <w:t xml:space="preserve">. </w:t>
+        <w:t xml:space="preserve">Arora, S.N. and Khatri, S. (2022) ‘Prevalence of work-related musculoskeletal disorder in sitting professionals’. </w:t>
       </w:r>
       <w:r>
         <w:rPr>
@@ -3013,45 +2902,13 @@
           <w:i/>
           <w:iCs/>
         </w:rPr>
-        <w:t xml:space="preserve">International Journal </w:t>
-      </w:r>
-      <w:proofErr w:type="gramStart"/>
-      <w:r>
-        <w:rPr>
-          <w:rFonts w:ascii="Calibri" w:hAnsi="Calibri" w:cs="Calibri"/>
-          <w:i/>
-          <w:iCs/>
-        </w:rPr>
-        <w:t>Of</w:t>
-      </w:r>
-      <w:proofErr w:type="gramEnd"/>
-      <w:r>
-        <w:rPr>
-          <w:rFonts w:ascii="Calibri" w:hAnsi="Calibri" w:cs="Calibri"/>
-          <w:i/>
-          <w:iCs/>
-        </w:rPr>
-        <w:t xml:space="preserve"> Community Medicine And Public Health</w:t>
-      </w:r>
-      <w:r>
-        <w:rPr>
-          <w:rFonts w:ascii="Calibri" w:hAnsi="Calibri" w:cs="Calibri"/>
-        </w:rPr>
-        <w:t xml:space="preserve"> 9(2), p. 892. </w:t>
-      </w:r>
-      <w:proofErr w:type="spellStart"/>
-      <w:r>
-        <w:rPr>
-          <w:rFonts w:ascii="Calibri" w:hAnsi="Calibri" w:cs="Calibri"/>
-        </w:rPr>
-        <w:t>doi</w:t>
-      </w:r>
-      <w:proofErr w:type="spellEnd"/>
-      <w:r>
-        <w:rPr>
-          <w:rFonts w:ascii="Calibri" w:hAnsi="Calibri" w:cs="Calibri"/>
-        </w:rPr>
-        <w:t>: 10.18203/2394-6040.ijcmph20220259.</w:t>
+        <w:t>International Journal Of Community Medicine And Public Health</w:t>
+      </w:r>
+      <w:r>
+        <w:rPr>
+          <w:rFonts w:ascii="Calibri" w:hAnsi="Calibri" w:cs="Calibri"/>
+        </w:rPr>
+        <w:t xml:space="preserve"> 9(2), p. 892. doi: 10.18203/2394-6040.ijcmph20220259.</w:t>
       </w:r>
     </w:p>
     <w:p>
@@ -3079,21 +2936,7 @@
         <w:rPr>
           <w:rFonts w:ascii="Calibri" w:hAnsi="Calibri" w:cs="Calibri"/>
         </w:rPr>
-        <w:t xml:space="preserve"> 29(3), pp. 356–373. </w:t>
-      </w:r>
-      <w:proofErr w:type="spellStart"/>
-      <w:r>
-        <w:rPr>
-          <w:rFonts w:ascii="Calibri" w:hAnsi="Calibri" w:cs="Calibri"/>
-        </w:rPr>
-        <w:t>doi</w:t>
-      </w:r>
-      <w:proofErr w:type="spellEnd"/>
-      <w:r>
-        <w:rPr>
-          <w:rFonts w:ascii="Calibri" w:hAnsi="Calibri" w:cs="Calibri"/>
-        </w:rPr>
-        <w:t>: 10.1016/j.berh.2015.08.002.</w:t>
+        <w:t xml:space="preserve"> 29(3), pp. 356–373. doi: 10.1016/j.berh.2015.08.002.</w:t>
       </w:r>
     </w:p>
     <w:p>
@@ -3121,21 +2964,7 @@
         <w:rPr>
           <w:rFonts w:ascii="Calibri" w:hAnsi="Calibri" w:cs="Calibri"/>
         </w:rPr>
-        <w:t xml:space="preserve"> 21(18), p. 6246. </w:t>
-      </w:r>
-      <w:proofErr w:type="spellStart"/>
-      <w:r>
-        <w:rPr>
-          <w:rFonts w:ascii="Calibri" w:hAnsi="Calibri" w:cs="Calibri"/>
-        </w:rPr>
-        <w:t>doi</w:t>
-      </w:r>
-      <w:proofErr w:type="spellEnd"/>
-      <w:r>
-        <w:rPr>
-          <w:rFonts w:ascii="Calibri" w:hAnsi="Calibri" w:cs="Calibri"/>
-        </w:rPr>
-        <w:t>: 10.3390/s21186246.</w:t>
+        <w:t xml:space="preserve"> 21(18), p. 6246. doi: 10.3390/s21186246.</w:t>
       </w:r>
     </w:p>
     <w:p>
@@ -3149,21 +2978,7 @@
         <w:rPr>
           <w:rFonts w:ascii="Calibri" w:hAnsi="Calibri" w:cs="Calibri"/>
         </w:rPr>
-        <w:t xml:space="preserve">Chen, K. (2019) ‘Sitting Posture Recognition Based on </w:t>
-      </w:r>
-      <w:proofErr w:type="spellStart"/>
-      <w:r>
-        <w:rPr>
-          <w:rFonts w:ascii="Calibri" w:hAnsi="Calibri" w:cs="Calibri"/>
-        </w:rPr>
-        <w:t>OpenPose</w:t>
-      </w:r>
-      <w:proofErr w:type="spellEnd"/>
-      <w:r>
-        <w:rPr>
-          <w:rFonts w:ascii="Calibri" w:hAnsi="Calibri" w:cs="Calibri"/>
-        </w:rPr>
-        <w:t xml:space="preserve">’. </w:t>
+        <w:t xml:space="preserve">Chen, K. (2019) ‘Sitting Posture Recognition Based on OpenPose’. </w:t>
       </w:r>
       <w:r>
         <w:rPr>
@@ -3177,21 +2992,7 @@
         <w:rPr>
           <w:rFonts w:ascii="Calibri" w:hAnsi="Calibri" w:cs="Calibri"/>
         </w:rPr>
-        <w:t xml:space="preserve"> 677(3), p. 032057. </w:t>
-      </w:r>
-      <w:proofErr w:type="spellStart"/>
-      <w:r>
-        <w:rPr>
-          <w:rFonts w:ascii="Calibri" w:hAnsi="Calibri" w:cs="Calibri"/>
-        </w:rPr>
-        <w:t>doi</w:t>
-      </w:r>
-      <w:proofErr w:type="spellEnd"/>
-      <w:r>
-        <w:rPr>
-          <w:rFonts w:ascii="Calibri" w:hAnsi="Calibri" w:cs="Calibri"/>
-        </w:rPr>
-        <w:t>: 10.1088/1757-899X/677/3/032057.</w:t>
+        <w:t xml:space="preserve"> 677(3), p. 032057. doi: 10.1088/1757-899X/677/3/032057.</w:t>
       </w:r>
     </w:p>
     <w:p>
@@ -3213,25 +3014,7 @@
           <w:i/>
           <w:iCs/>
         </w:rPr>
-        <w:t xml:space="preserve">Musculoskeletal disorders among children and young people: prevalence, risk factors and preventive </w:t>
-      </w:r>
-      <w:proofErr w:type="gramStart"/>
-      <w:r>
-        <w:rPr>
-          <w:rFonts w:ascii="Calibri" w:hAnsi="Calibri" w:cs="Calibri"/>
-          <w:i/>
-          <w:iCs/>
-        </w:rPr>
-        <w:t>measures :</w:t>
-      </w:r>
-      <w:proofErr w:type="gramEnd"/>
-      <w:r>
-        <w:rPr>
-          <w:rFonts w:ascii="Calibri" w:hAnsi="Calibri" w:cs="Calibri"/>
-          <w:i/>
-          <w:iCs/>
-        </w:rPr>
-        <w:t xml:space="preserve"> a scoping review.</w:t>
+        <w:t>Musculoskeletal disorders among children and young people: prevalence, risk factors and preventive measures : a scoping review.</w:t>
       </w:r>
       <w:r>
         <w:rPr>
@@ -3266,21 +3049,7 @@
         <w:rPr>
           <w:rFonts w:ascii="Calibri" w:hAnsi="Calibri" w:cs="Calibri"/>
         </w:rPr>
-        <w:t xml:space="preserve"> 73, p. 103432. </w:t>
-      </w:r>
-      <w:proofErr w:type="spellStart"/>
-      <w:r>
-        <w:rPr>
-          <w:rFonts w:ascii="Calibri" w:hAnsi="Calibri" w:cs="Calibri"/>
-        </w:rPr>
-        <w:t>doi</w:t>
-      </w:r>
-      <w:proofErr w:type="spellEnd"/>
-      <w:r>
-        <w:rPr>
-          <w:rFonts w:ascii="Calibri" w:hAnsi="Calibri" w:cs="Calibri"/>
-        </w:rPr>
-        <w:t>: 10.1016/j.bspc.2021.103432.</w:t>
+        <w:t xml:space="preserve"> 73, p. 103432. doi: 10.1016/j.bspc.2021.103432.</w:t>
       </w:r>
     </w:p>
     <w:p>
@@ -3308,21 +3077,7 @@
         <w:rPr>
           <w:rFonts w:ascii="Calibri" w:hAnsi="Calibri" w:cs="Calibri"/>
         </w:rPr>
-        <w:t xml:space="preserve"> 05(10), pp. 132–136. </w:t>
-      </w:r>
-      <w:proofErr w:type="spellStart"/>
-      <w:r>
-        <w:rPr>
-          <w:rFonts w:ascii="Calibri" w:hAnsi="Calibri" w:cs="Calibri"/>
-        </w:rPr>
-        <w:t>doi</w:t>
-      </w:r>
-      <w:proofErr w:type="spellEnd"/>
-      <w:r>
-        <w:rPr>
-          <w:rFonts w:ascii="Calibri" w:hAnsi="Calibri" w:cs="Calibri"/>
-        </w:rPr>
-        <w:t>: 10.4236/eng.2013.510B027.</w:t>
+        <w:t xml:space="preserve"> 05(10), pp. 132–136. doi: 10.4236/eng.2013.510B027.</w:t>
       </w:r>
     </w:p>
     <w:p>
@@ -3336,21 +3091,7 @@
         <w:rPr>
           <w:rFonts w:ascii="Calibri" w:hAnsi="Calibri" w:cs="Calibri"/>
         </w:rPr>
-        <w:t xml:space="preserve">Feng, L., Li, Z. and Liu, C. (2019) ‘Are you sitting </w:t>
-      </w:r>
-      <w:proofErr w:type="gramStart"/>
-      <w:r>
-        <w:rPr>
-          <w:rFonts w:ascii="Calibri" w:hAnsi="Calibri" w:cs="Calibri"/>
-        </w:rPr>
-        <w:t>right?-</w:t>
-      </w:r>
-      <w:proofErr w:type="gramEnd"/>
-      <w:r>
-        <w:rPr>
-          <w:rFonts w:ascii="Calibri" w:hAnsi="Calibri" w:cs="Calibri"/>
-        </w:rPr>
-        <w:t xml:space="preserve">Sitting Posture Recognition Using RF Signals’. in </w:t>
+        <w:t xml:space="preserve">Feng, L., Li, Z. and Liu, C. (2019) ‘Are you sitting right?-Sitting Posture Recognition Using RF Signals’. in </w:t>
       </w:r>
       <w:r>
         <w:rPr>
@@ -3378,28 +3119,7 @@
         <w:rPr>
           <w:rFonts w:ascii="Calibri" w:hAnsi="Calibri" w:cs="Calibri"/>
         </w:rPr>
-        <w:t>Fu, T. and Macleod, A. (2014) ‘</w:t>
-      </w:r>
-      <w:proofErr w:type="spellStart"/>
-      <w:r>
-        <w:rPr>
-          <w:rFonts w:ascii="Calibri" w:hAnsi="Calibri" w:cs="Calibri"/>
-        </w:rPr>
-        <w:t>IntelliChair</w:t>
-      </w:r>
-      <w:proofErr w:type="spellEnd"/>
-      <w:r>
-        <w:rPr>
-          <w:rFonts w:ascii="Calibri" w:hAnsi="Calibri" w:cs="Calibri"/>
-        </w:rPr>
-        <w:t xml:space="preserve">: An Approach for Activity Detection and Prediction via Posture Analysis’. </w:t>
-      </w:r>
-      <w:proofErr w:type="gramStart"/>
-      <w:r>
-        <w:rPr>
-          <w:rFonts w:ascii="Calibri" w:hAnsi="Calibri" w:cs="Calibri"/>
-        </w:rPr>
-        <w:t xml:space="preserve">in </w:t>
+        <w:t xml:space="preserve">Fu, T. and Macleod, A. (2014) ‘IntelliChair: An Approach for Activity Detection and Prediction via Posture Analysis’. in </w:t>
       </w:r>
       <w:r>
         <w:rPr>
@@ -3407,16 +3127,7 @@
           <w:i/>
           <w:iCs/>
         </w:rPr>
-        <w:t>2014</w:t>
-      </w:r>
-      <w:proofErr w:type="gramEnd"/>
-      <w:r>
-        <w:rPr>
-          <w:rFonts w:ascii="Calibri" w:hAnsi="Calibri" w:cs="Calibri"/>
-          <w:i/>
-          <w:iCs/>
-        </w:rPr>
-        <w:t xml:space="preserve"> International Conference on Intelligent Environments</w:t>
+        <w:t>2014 International Conference on Intelligent Environments</w:t>
       </w:r>
       <w:r>
         <w:rPr>
@@ -3450,21 +3161,7 @@
         <w:rPr>
           <w:rFonts w:ascii="Calibri" w:hAnsi="Calibri" w:cs="Calibri"/>
         </w:rPr>
-        <w:t xml:space="preserve"> 5(11), pp. e670–e682. </w:t>
-      </w:r>
-      <w:proofErr w:type="spellStart"/>
-      <w:r>
-        <w:rPr>
-          <w:rFonts w:ascii="Calibri" w:hAnsi="Calibri" w:cs="Calibri"/>
-        </w:rPr>
-        <w:t>doi</w:t>
-      </w:r>
-      <w:proofErr w:type="spellEnd"/>
-      <w:r>
-        <w:rPr>
-          <w:rFonts w:ascii="Calibri" w:hAnsi="Calibri" w:cs="Calibri"/>
-        </w:rPr>
-        <w:t>: 10.1016/S2665-9913(23)00232-1.</w:t>
+        <w:t xml:space="preserve"> 5(11), pp. e670–e682. doi: 10.1016/S2665-9913(23)00232-1.</w:t>
       </w:r>
     </w:p>
     <w:p>
@@ -3492,21 +3189,7 @@
         <w:rPr>
           <w:rFonts w:ascii="Calibri" w:hAnsi="Calibri" w:cs="Calibri"/>
         </w:rPr>
-        <w:t xml:space="preserve"> 20(14), pp. 8007–8016. </w:t>
-      </w:r>
-      <w:proofErr w:type="spellStart"/>
-      <w:r>
-        <w:rPr>
-          <w:rFonts w:ascii="Calibri" w:hAnsi="Calibri" w:cs="Calibri"/>
-        </w:rPr>
-        <w:t>doi</w:t>
-      </w:r>
-      <w:proofErr w:type="spellEnd"/>
-      <w:r>
-        <w:rPr>
-          <w:rFonts w:ascii="Calibri" w:hAnsi="Calibri" w:cs="Calibri"/>
-        </w:rPr>
-        <w:t>: 10.1109/JSEN.2020.2980207.</w:t>
+        <w:t xml:space="preserve"> 20(14), pp. 8007–8016. doi: 10.1109/JSEN.2020.2980207.</w:t>
       </w:r>
     </w:p>
     <w:p>
@@ -3534,35 +3217,7 @@
         <w:rPr>
           <w:rFonts w:ascii="Calibri" w:hAnsi="Calibri" w:cs="Calibri"/>
         </w:rPr>
-        <w:t xml:space="preserve"> 2(2), p. 274. </w:t>
-      </w:r>
-      <w:proofErr w:type="spellStart"/>
-      <w:r>
-        <w:rPr>
-          <w:rFonts w:ascii="Calibri" w:hAnsi="Calibri" w:cs="Calibri"/>
-        </w:rPr>
-        <w:t>doi</w:t>
-      </w:r>
-      <w:proofErr w:type="spellEnd"/>
-      <w:r>
-        <w:rPr>
-          <w:rFonts w:ascii="Calibri" w:hAnsi="Calibri" w:cs="Calibri"/>
-        </w:rPr>
-        <w:t>: 10.18502/</w:t>
-      </w:r>
-      <w:proofErr w:type="gramStart"/>
-      <w:r>
-        <w:rPr>
-          <w:rFonts w:ascii="Calibri" w:hAnsi="Calibri" w:cs="Calibri"/>
-        </w:rPr>
-        <w:t>keg.v</w:t>
-      </w:r>
-      <w:proofErr w:type="gramEnd"/>
-      <w:r>
-        <w:rPr>
-          <w:rFonts w:ascii="Calibri" w:hAnsi="Calibri" w:cs="Calibri"/>
-        </w:rPr>
-        <w:t>2i2.626.</w:t>
+        <w:t xml:space="preserve"> 2(2), p. 274. doi: 10.18502/keg.v2i2.626.</w:t>
       </w:r>
     </w:p>
     <w:p>
@@ -3590,21 +3245,7 @@
         <w:rPr>
           <w:rFonts w:ascii="Calibri" w:hAnsi="Calibri" w:cs="Calibri"/>
         </w:rPr>
-        <w:t xml:space="preserve"> 25(5), pp. 1805–1813. </w:t>
-      </w:r>
-      <w:proofErr w:type="spellStart"/>
-      <w:r>
-        <w:rPr>
-          <w:rFonts w:ascii="Calibri" w:hAnsi="Calibri" w:cs="Calibri"/>
-        </w:rPr>
-        <w:t>doi</w:t>
-      </w:r>
-      <w:proofErr w:type="spellEnd"/>
-      <w:r>
-        <w:rPr>
-          <w:rFonts w:ascii="Calibri" w:hAnsi="Calibri" w:cs="Calibri"/>
-        </w:rPr>
-        <w:t>: 10.1109/JBHI.2020.3030096.</w:t>
+        <w:t xml:space="preserve"> 25(5), pp. 1805–1813. doi: 10.1109/JBHI.2020.3030096.</w:t>
       </w:r>
     </w:p>
     <w:p>
@@ -3618,21 +3259,7 @@
         <w:rPr>
           <w:rFonts w:ascii="Calibri" w:hAnsi="Calibri" w:cs="Calibri"/>
         </w:rPr>
-        <w:t xml:space="preserve">Kim, J.S. et al. (2018) ‘Predicting Surgical Complications in Patients Undergoing Elective Adult Spinal Deformity Procedures Using Machine Learning’., pp. 762–770. </w:t>
-      </w:r>
-      <w:proofErr w:type="spellStart"/>
-      <w:r>
-        <w:rPr>
-          <w:rFonts w:ascii="Calibri" w:hAnsi="Calibri" w:cs="Calibri"/>
-        </w:rPr>
-        <w:t>doi</w:t>
-      </w:r>
-      <w:proofErr w:type="spellEnd"/>
-      <w:r>
-        <w:rPr>
-          <w:rFonts w:ascii="Calibri" w:hAnsi="Calibri" w:cs="Calibri"/>
-        </w:rPr>
-        <w:t>: 10.1016/j.jspd.2018.03.003.</w:t>
+        <w:t>Kim, J.S. et al. (2018) ‘Predicting Surgical Complications in Patients Undergoing Elective Adult Spinal Deformity Procedures Using Machine Learning’., pp. 762–770. doi: 10.1016/j.jspd.2018.03.003.</w:t>
       </w:r>
     </w:p>
     <w:p>
@@ -3642,33 +3269,11 @@
           <w:rFonts w:ascii="Calibri" w:hAnsi="Calibri" w:cs="Calibri"/>
         </w:rPr>
       </w:pPr>
-      <w:proofErr w:type="spellStart"/>
-      <w:r>
-        <w:rPr>
-          <w:rFonts w:ascii="Calibri" w:hAnsi="Calibri" w:cs="Calibri"/>
-        </w:rPr>
-        <w:t>Kundaliya</w:t>
-      </w:r>
-      <w:proofErr w:type="spellEnd"/>
-      <w:r>
-        <w:rPr>
-          <w:rFonts w:ascii="Calibri" w:hAnsi="Calibri" w:cs="Calibri"/>
-        </w:rPr>
-        <w:t xml:space="preserve">, B., Patel, S., Patel, J., Barot, </w:t>
-      </w:r>
-      <w:proofErr w:type="gramStart"/>
-      <w:r>
-        <w:rPr>
-          <w:rFonts w:ascii="Calibri" w:hAnsi="Calibri" w:cs="Calibri"/>
-        </w:rPr>
-        <w:t>P.</w:t>
-      </w:r>
-      <w:proofErr w:type="gramEnd"/>
-      <w:r>
-        <w:rPr>
-          <w:rFonts w:ascii="Calibri" w:hAnsi="Calibri" w:cs="Calibri"/>
-        </w:rPr>
-        <w:t xml:space="preserve"> and Hadia, S.K. (2022) </w:t>
+      <w:r>
+        <w:rPr>
+          <w:rFonts w:ascii="Calibri" w:hAnsi="Calibri" w:cs="Calibri"/>
+        </w:rPr>
+        <w:t xml:space="preserve">Kundaliya, B., Patel, S., Patel, J., Barot, P. and Hadia, S.K. (2022) </w:t>
       </w:r>
       <w:r>
         <w:rPr>
@@ -3696,35 +3301,7 @@
         <w:rPr>
           <w:rFonts w:ascii="Calibri" w:hAnsi="Calibri" w:cs="Calibri"/>
         </w:rPr>
-        <w:t>Luna-</w:t>
-      </w:r>
-      <w:proofErr w:type="spellStart"/>
-      <w:r>
-        <w:rPr>
-          <w:rFonts w:ascii="Calibri" w:hAnsi="Calibri" w:cs="Calibri"/>
-        </w:rPr>
-        <w:t>Perejón</w:t>
-      </w:r>
-      <w:proofErr w:type="spellEnd"/>
-      <w:r>
-        <w:rPr>
-          <w:rFonts w:ascii="Calibri" w:hAnsi="Calibri" w:cs="Calibri"/>
-        </w:rPr>
-        <w:t>, F., Montes-Sánchez, J.M., Durán-López, L., Vazquez-Baeza, A., Beasley-</w:t>
-      </w:r>
-      <w:proofErr w:type="spellStart"/>
-      <w:r>
-        <w:rPr>
-          <w:rFonts w:ascii="Calibri" w:hAnsi="Calibri" w:cs="Calibri"/>
-        </w:rPr>
-        <w:t>Bohórquez</w:t>
-      </w:r>
-      <w:proofErr w:type="spellEnd"/>
-      <w:r>
-        <w:rPr>
-          <w:rFonts w:ascii="Calibri" w:hAnsi="Calibri" w:cs="Calibri"/>
-        </w:rPr>
-        <w:t xml:space="preserve">, I. and Sevillano-Ramos, J.L. (2021) ‘IoT Device for Sitting Posture Classification Using Artificial Neural Networks’. </w:t>
+        <w:t xml:space="preserve">Luna-Perejón, F., Montes-Sánchez, J.M., Durán-López, L., Vazquez-Baeza, A., Beasley-Bohórquez, I. and Sevillano-Ramos, J.L. (2021) ‘IoT Device for Sitting Posture Classification Using Artificial Neural Networks’. </w:t>
       </w:r>
       <w:r>
         <w:rPr>
@@ -3738,21 +3315,7 @@
         <w:rPr>
           <w:rFonts w:ascii="Calibri" w:hAnsi="Calibri" w:cs="Calibri"/>
         </w:rPr>
-        <w:t xml:space="preserve"> 10(15), p. 1825. </w:t>
-      </w:r>
-      <w:proofErr w:type="spellStart"/>
-      <w:r>
-        <w:rPr>
-          <w:rFonts w:ascii="Calibri" w:hAnsi="Calibri" w:cs="Calibri"/>
-        </w:rPr>
-        <w:t>doi</w:t>
-      </w:r>
-      <w:proofErr w:type="spellEnd"/>
-      <w:r>
-        <w:rPr>
-          <w:rFonts w:ascii="Calibri" w:hAnsi="Calibri" w:cs="Calibri"/>
-        </w:rPr>
-        <w:t>: 10.3390/electronics10151825.</w:t>
+        <w:t xml:space="preserve"> 10(15), p. 1825. doi: 10.3390/electronics10151825.</w:t>
       </w:r>
     </w:p>
     <w:p>
@@ -3780,21 +3343,7 @@
         <w:rPr>
           <w:rFonts w:ascii="Calibri" w:hAnsi="Calibri" w:cs="Calibri"/>
         </w:rPr>
-        <w:t xml:space="preserve"> 6(4), pp. 6–14. </w:t>
-      </w:r>
-      <w:proofErr w:type="spellStart"/>
-      <w:r>
-        <w:rPr>
-          <w:rFonts w:ascii="Calibri" w:hAnsi="Calibri" w:cs="Calibri"/>
-        </w:rPr>
-        <w:t>doi</w:t>
-      </w:r>
-      <w:proofErr w:type="spellEnd"/>
-      <w:r>
-        <w:rPr>
-          <w:rFonts w:ascii="Calibri" w:hAnsi="Calibri" w:cs="Calibri"/>
-        </w:rPr>
-        <w:t>: 10.1109/MSMC.2019.2962226.</w:t>
+        <w:t xml:space="preserve"> 6(4), pp. 6–14. doi: 10.1109/MSMC.2019.2962226.</w:t>
       </w:r>
     </w:p>
     <w:p>
@@ -3822,21 +3371,7 @@
         <w:rPr>
           <w:rFonts w:ascii="Calibri" w:hAnsi="Calibri" w:cs="Calibri"/>
         </w:rPr>
-        <w:t xml:space="preserve"> 17(4), p. 719. </w:t>
-      </w:r>
-      <w:proofErr w:type="spellStart"/>
-      <w:r>
-        <w:rPr>
-          <w:rFonts w:ascii="Calibri" w:hAnsi="Calibri" w:cs="Calibri"/>
-        </w:rPr>
-        <w:t>doi</w:t>
-      </w:r>
-      <w:proofErr w:type="spellEnd"/>
-      <w:r>
-        <w:rPr>
-          <w:rFonts w:ascii="Calibri" w:hAnsi="Calibri" w:cs="Calibri"/>
-        </w:rPr>
-        <w:t>: 10.3390/s17040719.</w:t>
+        <w:t xml:space="preserve"> 17(4), p. 719. doi: 10.3390/s17040719.</w:t>
       </w:r>
     </w:p>
     <w:p>
@@ -3846,20 +3381,12 @@
           <w:rFonts w:ascii="Calibri" w:hAnsi="Calibri" w:cs="Calibri"/>
         </w:rPr>
       </w:pPr>
-      <w:proofErr w:type="spellStart"/>
       <w:r>
         <w:rPr>
           <w:rFonts w:ascii="Calibri" w:hAnsi="Calibri" w:cs="Calibri"/>
         </w:rPr>
         <w:lastRenderedPageBreak/>
-        <w:t>Martimo</w:t>
-      </w:r>
-      <w:proofErr w:type="spellEnd"/>
-      <w:r>
-        <w:rPr>
-          <w:rFonts w:ascii="Calibri" w:hAnsi="Calibri" w:cs="Calibri"/>
-        </w:rPr>
-        <w:t xml:space="preserve">, K.-P. (2010) </w:t>
+        <w:t xml:space="preserve">Martimo, K.-P. (2010) </w:t>
       </w:r>
       <w:r>
         <w:rPr>
@@ -3887,35 +3414,7 @@
         <w:rPr>
           <w:rFonts w:ascii="Calibri" w:hAnsi="Calibri" w:cs="Calibri"/>
         </w:rPr>
-        <w:t xml:space="preserve">Martínez-Estrada, M., </w:t>
-      </w:r>
-      <w:proofErr w:type="spellStart"/>
-      <w:r>
-        <w:rPr>
-          <w:rFonts w:ascii="Calibri" w:hAnsi="Calibri" w:cs="Calibri"/>
-        </w:rPr>
-        <w:t>Vuohijoki</w:t>
-      </w:r>
-      <w:proofErr w:type="spellEnd"/>
-      <w:r>
-        <w:rPr>
-          <w:rFonts w:ascii="Calibri" w:hAnsi="Calibri" w:cs="Calibri"/>
-        </w:rPr>
-        <w:t xml:space="preserve">, T., </w:t>
-      </w:r>
-      <w:proofErr w:type="spellStart"/>
-      <w:r>
-        <w:rPr>
-          <w:rFonts w:ascii="Calibri" w:hAnsi="Calibri" w:cs="Calibri"/>
-        </w:rPr>
-        <w:t>Poberznik</w:t>
-      </w:r>
-      <w:proofErr w:type="spellEnd"/>
-      <w:r>
-        <w:rPr>
-          <w:rFonts w:ascii="Calibri" w:hAnsi="Calibri" w:cs="Calibri"/>
-        </w:rPr>
-        <w:t xml:space="preserve">, A., Shaikh, A., Virkki, J., Gil, I. and Fernández-García, R. (2023) ‘A Smart Chair to Monitor Sitting Posture by Capacitive Textile Sensors’. </w:t>
+        <w:t xml:space="preserve">Martínez-Estrada, M., Vuohijoki, T., Poberznik, A., Shaikh, A., Virkki, J., Gil, I. and Fernández-García, R. (2023) ‘A Smart Chair to Monitor Sitting Posture by Capacitive Textile Sensors’. </w:t>
       </w:r>
       <w:r>
         <w:rPr>
@@ -3929,21 +3428,7 @@
         <w:rPr>
           <w:rFonts w:ascii="Calibri" w:hAnsi="Calibri" w:cs="Calibri"/>
         </w:rPr>
-        <w:t xml:space="preserve"> 16(13), p. 4838. </w:t>
-      </w:r>
-      <w:proofErr w:type="spellStart"/>
-      <w:r>
-        <w:rPr>
-          <w:rFonts w:ascii="Calibri" w:hAnsi="Calibri" w:cs="Calibri"/>
-        </w:rPr>
-        <w:t>doi</w:t>
-      </w:r>
-      <w:proofErr w:type="spellEnd"/>
-      <w:r>
-        <w:rPr>
-          <w:rFonts w:ascii="Calibri" w:hAnsi="Calibri" w:cs="Calibri"/>
-        </w:rPr>
-        <w:t>: 10.3390/ma16134838.</w:t>
+        <w:t xml:space="preserve"> 16(13), p. 4838. doi: 10.3390/ma16134838.</w:t>
       </w:r>
     </w:p>
     <w:p>
@@ -3957,21 +3442,7 @@
         <w:rPr>
           <w:rFonts w:ascii="Calibri" w:hAnsi="Calibri" w:cs="Calibri"/>
         </w:rPr>
-        <w:t xml:space="preserve">Matuska, S., Paralic, M. and Hudec, R. (2020) ‘A Smart System for Sitting Posture Detection Based on Force Sensors and Mobile Application’. </w:t>
-      </w:r>
-      <w:proofErr w:type="spellStart"/>
-      <w:r>
-        <w:rPr>
-          <w:rFonts w:ascii="Calibri" w:hAnsi="Calibri" w:cs="Calibri"/>
-        </w:rPr>
-        <w:t>Krejcar</w:t>
-      </w:r>
-      <w:proofErr w:type="spellEnd"/>
-      <w:r>
-        <w:rPr>
-          <w:rFonts w:ascii="Calibri" w:hAnsi="Calibri" w:cs="Calibri"/>
-        </w:rPr>
-        <w:t xml:space="preserve">, O. (ed.). </w:t>
+        <w:t xml:space="preserve">Matuska, S., Paralic, M. and Hudec, R. (2020) ‘A Smart System for Sitting Posture Detection Based on Force Sensors and Mobile Application’. Krejcar, O. (ed.). </w:t>
       </w:r>
       <w:r>
         <w:rPr>
@@ -3985,21 +3456,7 @@
         <w:rPr>
           <w:rFonts w:ascii="Calibri" w:hAnsi="Calibri" w:cs="Calibri"/>
         </w:rPr>
-        <w:t xml:space="preserve"> 2020, pp. 1–13. </w:t>
-      </w:r>
-      <w:proofErr w:type="spellStart"/>
-      <w:r>
-        <w:rPr>
-          <w:rFonts w:ascii="Calibri" w:hAnsi="Calibri" w:cs="Calibri"/>
-        </w:rPr>
-        <w:t>doi</w:t>
-      </w:r>
-      <w:proofErr w:type="spellEnd"/>
-      <w:r>
-        <w:rPr>
-          <w:rFonts w:ascii="Calibri" w:hAnsi="Calibri" w:cs="Calibri"/>
-        </w:rPr>
-        <w:t>: 10.1155/2020/6625797.</w:t>
+        <w:t xml:space="preserve"> 2020, pp. 1–13. doi: 10.1155/2020/6625797.</w:t>
       </w:r>
     </w:p>
     <w:p>
@@ -4013,35 +3470,7 @@
         <w:rPr>
           <w:rFonts w:ascii="Calibri" w:hAnsi="Calibri" w:cs="Calibri"/>
         </w:rPr>
-        <w:t xml:space="preserve">Mutlu, B., Krause, A., Forlizzi, J., </w:t>
-      </w:r>
-      <w:proofErr w:type="spellStart"/>
-      <w:r>
-        <w:rPr>
-          <w:rFonts w:ascii="Calibri" w:hAnsi="Calibri" w:cs="Calibri"/>
-        </w:rPr>
-        <w:t>Guestrin</w:t>
-      </w:r>
-      <w:proofErr w:type="spellEnd"/>
-      <w:r>
-        <w:rPr>
-          <w:rFonts w:ascii="Calibri" w:hAnsi="Calibri" w:cs="Calibri"/>
-        </w:rPr>
-        <w:t xml:space="preserve">, C. and Hodgins, J. (2007) ‘Robust, low-cost, non-intrusive sensing and recognition of seated </w:t>
-      </w:r>
-      <w:proofErr w:type="gramStart"/>
-      <w:r>
-        <w:rPr>
-          <w:rFonts w:ascii="Calibri" w:hAnsi="Calibri" w:cs="Calibri"/>
-        </w:rPr>
-        <w:t>postures’</w:t>
-      </w:r>
-      <w:proofErr w:type="gramEnd"/>
-      <w:r>
-        <w:rPr>
-          <w:rFonts w:ascii="Calibri" w:hAnsi="Calibri" w:cs="Calibri"/>
-        </w:rPr>
-        <w:t xml:space="preserve">. in </w:t>
+        <w:t xml:space="preserve">Mutlu, B., Krause, A., Forlizzi, J., Guestrin, C. and Hodgins, J. (2007) ‘Robust, low-cost, non-intrusive sensing and recognition of seated postures’. in </w:t>
       </w:r>
       <w:r>
         <w:rPr>
@@ -4069,21 +3498,7 @@
         <w:rPr>
           <w:rFonts w:ascii="Calibri" w:hAnsi="Calibri" w:cs="Calibri"/>
         </w:rPr>
-        <w:t xml:space="preserve">Pereira, L. and Plácido </w:t>
-      </w:r>
-      <w:proofErr w:type="gramStart"/>
-      <w:r>
-        <w:rPr>
-          <w:rFonts w:ascii="Calibri" w:hAnsi="Calibri" w:cs="Calibri"/>
-        </w:rPr>
-        <w:t>Da</w:t>
-      </w:r>
-      <w:proofErr w:type="gramEnd"/>
-      <w:r>
-        <w:rPr>
-          <w:rFonts w:ascii="Calibri" w:hAnsi="Calibri" w:cs="Calibri"/>
-        </w:rPr>
-        <w:t xml:space="preserve"> Silva, H. (2023) ‘A Novel Smart Chair System for Posture Classification and Invisible ECG Monitoring’. </w:t>
+        <w:t xml:space="preserve">Pereira, L. and Plácido Da Silva, H. (2023) ‘A Novel Smart Chair System for Posture Classification and Invisible ECG Monitoring’. </w:t>
       </w:r>
       <w:r>
         <w:rPr>
@@ -4097,21 +3512,7 @@
         <w:rPr>
           <w:rFonts w:ascii="Calibri" w:hAnsi="Calibri" w:cs="Calibri"/>
         </w:rPr>
-        <w:t xml:space="preserve"> 23(2), p. 719. </w:t>
-      </w:r>
-      <w:proofErr w:type="spellStart"/>
-      <w:r>
-        <w:rPr>
-          <w:rFonts w:ascii="Calibri" w:hAnsi="Calibri" w:cs="Calibri"/>
-        </w:rPr>
-        <w:t>doi</w:t>
-      </w:r>
-      <w:proofErr w:type="spellEnd"/>
-      <w:r>
-        <w:rPr>
-          <w:rFonts w:ascii="Calibri" w:hAnsi="Calibri" w:cs="Calibri"/>
-        </w:rPr>
-        <w:t>: 10.3390/s23020719.</w:t>
+        <w:t xml:space="preserve"> 23(2), p. 719. doi: 10.3390/s23020719.</w:t>
       </w:r>
     </w:p>
     <w:p>
@@ -4121,75 +3522,11 @@
           <w:rFonts w:ascii="Calibri" w:hAnsi="Calibri" w:cs="Calibri"/>
         </w:rPr>
       </w:pPr>
-      <w:proofErr w:type="spellStart"/>
-      <w:r>
-        <w:rPr>
-          <w:rFonts w:ascii="Calibri" w:hAnsi="Calibri" w:cs="Calibri"/>
-        </w:rPr>
-        <w:t>Putsa</w:t>
-      </w:r>
-      <w:proofErr w:type="spellEnd"/>
-      <w:r>
-        <w:rPr>
-          <w:rFonts w:ascii="Calibri" w:hAnsi="Calibri" w:cs="Calibri"/>
-        </w:rPr>
-        <w:t xml:space="preserve">, B., </w:t>
-      </w:r>
-      <w:proofErr w:type="spellStart"/>
-      <w:r>
-        <w:rPr>
-          <w:rFonts w:ascii="Calibri" w:hAnsi="Calibri" w:cs="Calibri"/>
-        </w:rPr>
-        <w:t>Jalayondeja</w:t>
-      </w:r>
-      <w:proofErr w:type="spellEnd"/>
-      <w:r>
-        <w:rPr>
-          <w:rFonts w:ascii="Calibri" w:hAnsi="Calibri" w:cs="Calibri"/>
-        </w:rPr>
-        <w:t xml:space="preserve">, W., </w:t>
-      </w:r>
-      <w:proofErr w:type="spellStart"/>
-      <w:r>
-        <w:rPr>
-          <w:rFonts w:ascii="Calibri" w:hAnsi="Calibri" w:cs="Calibri"/>
-        </w:rPr>
-        <w:t>Mekhora</w:t>
-      </w:r>
-      <w:proofErr w:type="spellEnd"/>
-      <w:r>
-        <w:rPr>
-          <w:rFonts w:ascii="Calibri" w:hAnsi="Calibri" w:cs="Calibri"/>
-        </w:rPr>
-        <w:t xml:space="preserve">, K., </w:t>
-      </w:r>
-      <w:proofErr w:type="spellStart"/>
-      <w:r>
-        <w:rPr>
-          <w:rFonts w:ascii="Calibri" w:hAnsi="Calibri" w:cs="Calibri"/>
-        </w:rPr>
-        <w:t>Bhuanantanondh</w:t>
-      </w:r>
-      <w:proofErr w:type="spellEnd"/>
-      <w:r>
-        <w:rPr>
-          <w:rFonts w:ascii="Calibri" w:hAnsi="Calibri" w:cs="Calibri"/>
-        </w:rPr>
-        <w:t xml:space="preserve">, P. and </w:t>
-      </w:r>
-      <w:proofErr w:type="spellStart"/>
-      <w:r>
-        <w:rPr>
-          <w:rFonts w:ascii="Calibri" w:hAnsi="Calibri" w:cs="Calibri"/>
-        </w:rPr>
-        <w:t>Jalayondeja</w:t>
-      </w:r>
-      <w:proofErr w:type="spellEnd"/>
-      <w:r>
-        <w:rPr>
-          <w:rFonts w:ascii="Calibri" w:hAnsi="Calibri" w:cs="Calibri"/>
-        </w:rPr>
-        <w:t xml:space="preserve">, C. (2022) ‘Factors associated with reduced risk of musculoskeletal disorders among office workers: a cross-sectional study 2017 to 2020’. </w:t>
+      <w:r>
+        <w:rPr>
+          <w:rFonts w:ascii="Calibri" w:hAnsi="Calibri" w:cs="Calibri"/>
+        </w:rPr>
+        <w:t xml:space="preserve">Putsa, B., Jalayondeja, W., Mekhora, K., Bhuanantanondh, P. and Jalayondeja, C. (2022) ‘Factors associated with reduced risk of musculoskeletal disorders among office workers: a cross-sectional study 2017 to 2020’. </w:t>
       </w:r>
       <w:r>
         <w:rPr>
@@ -4203,21 +3540,7 @@
         <w:rPr>
           <w:rFonts w:ascii="Calibri" w:hAnsi="Calibri" w:cs="Calibri"/>
         </w:rPr>
-        <w:t xml:space="preserve"> 22(1), p. 1503. </w:t>
-      </w:r>
-      <w:proofErr w:type="spellStart"/>
-      <w:r>
-        <w:rPr>
-          <w:rFonts w:ascii="Calibri" w:hAnsi="Calibri" w:cs="Calibri"/>
-        </w:rPr>
-        <w:t>doi</w:t>
-      </w:r>
-      <w:proofErr w:type="spellEnd"/>
-      <w:r>
-        <w:rPr>
-          <w:rFonts w:ascii="Calibri" w:hAnsi="Calibri" w:cs="Calibri"/>
-        </w:rPr>
-        <w:t>: 10.1186/s12889-022-13940-0.</w:t>
+        <w:t xml:space="preserve"> 22(1), p. 1503. doi: 10.1186/s12889-022-13940-0.</w:t>
       </w:r>
     </w:p>
     <w:p>
@@ -4231,21 +3554,7 @@
         <w:rPr>
           <w:rFonts w:ascii="Calibri" w:hAnsi="Calibri" w:cs="Calibri"/>
         </w:rPr>
-        <w:t xml:space="preserve">R, N., Sudhakar, T., </w:t>
-      </w:r>
-      <w:proofErr w:type="spellStart"/>
-      <w:r>
-        <w:rPr>
-          <w:rFonts w:ascii="Calibri" w:hAnsi="Calibri" w:cs="Calibri"/>
-        </w:rPr>
-        <w:t>Bethanney</w:t>
-      </w:r>
-      <w:proofErr w:type="spellEnd"/>
-      <w:r>
-        <w:rPr>
-          <w:rFonts w:ascii="Calibri" w:hAnsi="Calibri" w:cs="Calibri"/>
-        </w:rPr>
-        <w:t xml:space="preserve"> Janney, J., Krishnamoorthy, N.R., Dhanalakshmi, K. and Vigneshwaran, S. (2023) ‘Sitting posture Analysis using CNN and RCNN’. in </w:t>
+        <w:t xml:space="preserve">R, N., Sudhakar, T., Bethanney Janney, J., Krishnamoorthy, N.R., Dhanalakshmi, K. and Vigneshwaran, S. (2023) ‘Sitting posture Analysis using CNN and RCNN’. in </w:t>
       </w:r>
       <w:r>
         <w:rPr>
@@ -4287,21 +3596,7 @@
         <w:rPr>
           <w:rFonts w:ascii="Calibri" w:hAnsi="Calibri" w:cs="Calibri"/>
         </w:rPr>
-        <w:t xml:space="preserve"> 331, p. 112900. </w:t>
-      </w:r>
-      <w:proofErr w:type="spellStart"/>
-      <w:r>
-        <w:rPr>
-          <w:rFonts w:ascii="Calibri" w:hAnsi="Calibri" w:cs="Calibri"/>
-        </w:rPr>
-        <w:t>doi</w:t>
-      </w:r>
-      <w:proofErr w:type="spellEnd"/>
-      <w:r>
-        <w:rPr>
-          <w:rFonts w:ascii="Calibri" w:hAnsi="Calibri" w:cs="Calibri"/>
-        </w:rPr>
-        <w:t>: 10.1016/j.sna.2021.112900.</w:t>
+        <w:t xml:space="preserve"> 331, p. 112900. doi: 10.1016/j.sna.2021.112900.</w:t>
       </w:r>
     </w:p>
     <w:p>
@@ -4315,21 +3610,7 @@
         <w:rPr>
           <w:rFonts w:ascii="Calibri" w:hAnsi="Calibri" w:cs="Calibri"/>
         </w:rPr>
-        <w:t>Ren, X., Yu, B., Lu, Y., Chen, Y. and Pu, P. (2019) ‘</w:t>
-      </w:r>
-      <w:proofErr w:type="spellStart"/>
-      <w:r>
-        <w:rPr>
-          <w:rFonts w:ascii="Calibri" w:hAnsi="Calibri" w:cs="Calibri"/>
-        </w:rPr>
-        <w:t>HealthSit</w:t>
-      </w:r>
-      <w:proofErr w:type="spellEnd"/>
-      <w:r>
-        <w:rPr>
-          <w:rFonts w:ascii="Calibri" w:hAnsi="Calibri" w:cs="Calibri"/>
-        </w:rPr>
-        <w:t xml:space="preserve">: Designing Posture-Based Interaction to Promote Exercise during Fitness Breaks’. </w:t>
+        <w:t xml:space="preserve">Ren, X., Yu, B., Lu, Y., Chen, Y. and Pu, P. (2019) ‘HealthSit: Designing Posture-Based Interaction to Promote Exercise during Fitness Breaks’. </w:t>
       </w:r>
       <w:r>
         <w:rPr>
@@ -4343,21 +3624,7 @@
         <w:rPr>
           <w:rFonts w:ascii="Calibri" w:hAnsi="Calibri" w:cs="Calibri"/>
         </w:rPr>
-        <w:t xml:space="preserve"> 35(10), pp. 870–885. </w:t>
-      </w:r>
-      <w:proofErr w:type="spellStart"/>
-      <w:r>
-        <w:rPr>
-          <w:rFonts w:ascii="Calibri" w:hAnsi="Calibri" w:cs="Calibri"/>
-        </w:rPr>
-        <w:t>doi</w:t>
-      </w:r>
-      <w:proofErr w:type="spellEnd"/>
-      <w:r>
-        <w:rPr>
-          <w:rFonts w:ascii="Calibri" w:hAnsi="Calibri" w:cs="Calibri"/>
-        </w:rPr>
-        <w:t>: 10.1080/10447318.2018.1506641.</w:t>
+        <w:t xml:space="preserve"> 35(10), pp. 870–885. doi: 10.1080/10447318.2018.1506641.</w:t>
       </w:r>
     </w:p>
     <w:p>
@@ -4367,19 +3634,11 @@
           <w:rFonts w:ascii="Calibri" w:hAnsi="Calibri" w:cs="Calibri"/>
         </w:rPr>
       </w:pPr>
-      <w:proofErr w:type="spellStart"/>
-      <w:r>
-        <w:rPr>
-          <w:rFonts w:ascii="Calibri" w:hAnsi="Calibri" w:cs="Calibri"/>
-        </w:rPr>
-        <w:t>Roh</w:t>
-      </w:r>
-      <w:proofErr w:type="spellEnd"/>
-      <w:r>
-        <w:rPr>
-          <w:rFonts w:ascii="Calibri" w:hAnsi="Calibri" w:cs="Calibri"/>
-        </w:rPr>
-        <w:t xml:space="preserve">, J., Park, H., Lee, K., Hyeong, J., Kim, S. and Lee, B. (2018) ‘Sitting Posture Monitoring System Based on a Low-Cost Load Cell Using Machine Learning’. </w:t>
+      <w:r>
+        <w:rPr>
+          <w:rFonts w:ascii="Calibri" w:hAnsi="Calibri" w:cs="Calibri"/>
+        </w:rPr>
+        <w:t xml:space="preserve">Roh, J., Park, H., Lee, K., Hyeong, J., Kim, S. and Lee, B. (2018) ‘Sitting Posture Monitoring System Based on a Low-Cost Load Cell Using Machine Learning’. </w:t>
       </w:r>
       <w:r>
         <w:rPr>
@@ -4393,21 +3652,7 @@
         <w:rPr>
           <w:rFonts w:ascii="Calibri" w:hAnsi="Calibri" w:cs="Calibri"/>
         </w:rPr>
-        <w:t xml:space="preserve"> 18(2), p. 208. </w:t>
-      </w:r>
-      <w:proofErr w:type="spellStart"/>
-      <w:r>
-        <w:rPr>
-          <w:rFonts w:ascii="Calibri" w:hAnsi="Calibri" w:cs="Calibri"/>
-        </w:rPr>
-        <w:t>doi</w:t>
-      </w:r>
-      <w:proofErr w:type="spellEnd"/>
-      <w:r>
-        <w:rPr>
-          <w:rFonts w:ascii="Calibri" w:hAnsi="Calibri" w:cs="Calibri"/>
-        </w:rPr>
-        <w:t>: 10.3390/s18010208.</w:t>
+        <w:t xml:space="preserve"> 18(2), p. 208. doi: 10.3390/s18010208.</w:t>
       </w:r>
     </w:p>
     <w:p>
@@ -4421,35 +3666,7 @@
         <w:rPr>
           <w:rFonts w:ascii="Calibri" w:hAnsi="Calibri" w:cs="Calibri"/>
         </w:rPr>
-        <w:t xml:space="preserve">Sadun, A.S., Jalani, J. and </w:t>
-      </w:r>
-      <w:proofErr w:type="spellStart"/>
-      <w:r>
-        <w:rPr>
-          <w:rFonts w:ascii="Calibri" w:hAnsi="Calibri" w:cs="Calibri"/>
-        </w:rPr>
-        <w:t>Sukor</w:t>
-      </w:r>
-      <w:proofErr w:type="spellEnd"/>
-      <w:r>
-        <w:rPr>
-          <w:rFonts w:ascii="Calibri" w:hAnsi="Calibri" w:cs="Calibri"/>
-        </w:rPr>
-        <w:t xml:space="preserve">, J.A. (2016) ‘Force Sensing Resistor (FSR): a brief overview and the low-cost sensor for active compliance control’. in Jiang, X., Chen, G., Capi, G., and </w:t>
-      </w:r>
-      <w:proofErr w:type="spellStart"/>
-      <w:r>
-        <w:rPr>
-          <w:rFonts w:ascii="Calibri" w:hAnsi="Calibri" w:cs="Calibri"/>
-        </w:rPr>
-        <w:t>Ishll</w:t>
-      </w:r>
-      <w:proofErr w:type="spellEnd"/>
-      <w:r>
-        <w:rPr>
-          <w:rFonts w:ascii="Calibri" w:hAnsi="Calibri" w:cs="Calibri"/>
-        </w:rPr>
-        <w:t>, C. (eds.) Tokyo, Japan, p. 1001112. Available at: http://proceedings.spiedigitallibrary.org/proceeding.aspx?doi=10.1117/12.2242950 (Accessed: 23 November 2023).</w:t>
+        <w:t>Sadun, A.S., Jalani, J. and Sukor, J.A. (2016) ‘Force Sensing Resistor (FSR): a brief overview and the low-cost sensor for active compliance control’. in Jiang, X., Chen, G., Capi, G., and Ishll, C. (eds.) Tokyo, Japan, p. 1001112. Available at: http://proceedings.spiedigitallibrary.org/proceeding.aspx?doi=10.1117/12.2242950 (Accessed: 23 November 2023).</w:t>
       </w:r>
     </w:p>
     <w:p>
@@ -4463,35 +3680,7 @@
         <w:rPr>
           <w:rFonts w:ascii="Calibri" w:hAnsi="Calibri" w:cs="Calibri"/>
         </w:rPr>
-        <w:t xml:space="preserve">Tan, H.Z., </w:t>
-      </w:r>
-      <w:proofErr w:type="spellStart"/>
-      <w:r>
-        <w:rPr>
-          <w:rFonts w:ascii="Calibri" w:hAnsi="Calibri" w:cs="Calibri"/>
-        </w:rPr>
-        <w:t>Slivovsky</w:t>
-      </w:r>
-      <w:proofErr w:type="spellEnd"/>
-      <w:r>
-        <w:rPr>
-          <w:rFonts w:ascii="Calibri" w:hAnsi="Calibri" w:cs="Calibri"/>
-        </w:rPr>
-        <w:t xml:space="preserve">, L.A. and Pentland, A. (2001) ‘A sensing chair using pressure distribution </w:t>
-      </w:r>
-      <w:proofErr w:type="gramStart"/>
-      <w:r>
-        <w:rPr>
-          <w:rFonts w:ascii="Calibri" w:hAnsi="Calibri" w:cs="Calibri"/>
-        </w:rPr>
-        <w:t>sensors’</w:t>
-      </w:r>
-      <w:proofErr w:type="gramEnd"/>
-      <w:r>
-        <w:rPr>
-          <w:rFonts w:ascii="Calibri" w:hAnsi="Calibri" w:cs="Calibri"/>
-        </w:rPr>
-        <w:t xml:space="preserve">. </w:t>
+        <w:t xml:space="preserve">Tan, H.Z., Slivovsky, L.A. and Pentland, A. (2001) ‘A sensing chair using pressure distribution sensors’. </w:t>
       </w:r>
       <w:r>
         <w:rPr>
@@ -4505,21 +3694,7 @@
         <w:rPr>
           <w:rFonts w:ascii="Calibri" w:hAnsi="Calibri" w:cs="Calibri"/>
         </w:rPr>
-        <w:t xml:space="preserve"> 6(3), pp. 261–268. </w:t>
-      </w:r>
-      <w:proofErr w:type="spellStart"/>
-      <w:r>
-        <w:rPr>
-          <w:rFonts w:ascii="Calibri" w:hAnsi="Calibri" w:cs="Calibri"/>
-        </w:rPr>
-        <w:t>doi</w:t>
-      </w:r>
-      <w:proofErr w:type="spellEnd"/>
-      <w:r>
-        <w:rPr>
-          <w:rFonts w:ascii="Calibri" w:hAnsi="Calibri" w:cs="Calibri"/>
-        </w:rPr>
-        <w:t>: 10.1109/3516.951364.</w:t>
+        <w:t xml:space="preserve"> 6(3), pp. 261–268. doi: 10.1109/3516.951364.</w:t>
       </w:r>
     </w:p>
     <w:p>
@@ -4548,21 +3723,7 @@
         <w:rPr>
           <w:rFonts w:ascii="Calibri" w:hAnsi="Calibri" w:cs="Calibri"/>
         </w:rPr>
-        <w:t xml:space="preserve"> 23(13), p. 5894. </w:t>
-      </w:r>
-      <w:proofErr w:type="spellStart"/>
-      <w:r>
-        <w:rPr>
-          <w:rFonts w:ascii="Calibri" w:hAnsi="Calibri" w:cs="Calibri"/>
-        </w:rPr>
-        <w:t>doi</w:t>
-      </w:r>
-      <w:proofErr w:type="spellEnd"/>
-      <w:r>
-        <w:rPr>
-          <w:rFonts w:ascii="Calibri" w:hAnsi="Calibri" w:cs="Calibri"/>
-        </w:rPr>
-        <w:t>: 10.3390/s23135894.</w:t>
+        <w:t xml:space="preserve"> 23(13), p. 5894. doi: 10.3390/s23135894.</w:t>
       </w:r>
     </w:p>
     <w:p>
@@ -4590,21 +3751,7 @@
         <w:rPr>
           <w:rFonts w:ascii="Calibri" w:hAnsi="Calibri" w:cs="Calibri"/>
         </w:rPr>
-        <w:t xml:space="preserve"> 21(2), pp. 1779–1786. </w:t>
-      </w:r>
-      <w:proofErr w:type="spellStart"/>
-      <w:r>
-        <w:rPr>
-          <w:rFonts w:ascii="Calibri" w:hAnsi="Calibri" w:cs="Calibri"/>
-        </w:rPr>
-        <w:t>doi</w:t>
-      </w:r>
-      <w:proofErr w:type="spellEnd"/>
-      <w:r>
-        <w:rPr>
-          <w:rFonts w:ascii="Calibri" w:hAnsi="Calibri" w:cs="Calibri"/>
-        </w:rPr>
-        <w:t>: 10.1109/JSEN.2020.3016611.</w:t>
+        <w:t xml:space="preserve"> 21(2), pp. 1779–1786. doi: 10.1109/JSEN.2020.3016611.</w:t>
       </w:r>
     </w:p>
     <w:p>
@@ -4618,35 +3765,7 @@
         <w:rPr>
           <w:rFonts w:ascii="Calibri" w:hAnsi="Calibri" w:cs="Calibri"/>
         </w:rPr>
-        <w:t xml:space="preserve">Xu, W., Huang, M.-C., Amini, N., He, L. and </w:t>
-      </w:r>
-      <w:proofErr w:type="spellStart"/>
-      <w:r>
-        <w:rPr>
-          <w:rFonts w:ascii="Calibri" w:hAnsi="Calibri" w:cs="Calibri"/>
-        </w:rPr>
-        <w:t>Sarrafzadeh</w:t>
-      </w:r>
-      <w:proofErr w:type="spellEnd"/>
-      <w:r>
-        <w:rPr>
-          <w:rFonts w:ascii="Calibri" w:hAnsi="Calibri" w:cs="Calibri"/>
-        </w:rPr>
-        <w:t>, M. (2013) ‘</w:t>
-      </w:r>
-      <w:proofErr w:type="spellStart"/>
-      <w:r>
-        <w:rPr>
-          <w:rFonts w:ascii="Calibri" w:hAnsi="Calibri" w:cs="Calibri"/>
-        </w:rPr>
-        <w:t>eCushion</w:t>
-      </w:r>
-      <w:proofErr w:type="spellEnd"/>
-      <w:r>
-        <w:rPr>
-          <w:rFonts w:ascii="Calibri" w:hAnsi="Calibri" w:cs="Calibri"/>
-        </w:rPr>
-        <w:t xml:space="preserve">: A Textile Pressure Sensor Array Design and Calibration for Sitting Posture Analysis’. </w:t>
+        <w:t xml:space="preserve">Xu, W., Huang, M.-C., Amini, N., He, L. and Sarrafzadeh, M. (2013) ‘eCushion: A Textile Pressure Sensor Array Design and Calibration for Sitting Posture Analysis’. </w:t>
       </w:r>
       <w:r>
         <w:rPr>
@@ -4660,21 +3779,7 @@
         <w:rPr>
           <w:rFonts w:ascii="Calibri" w:hAnsi="Calibri" w:cs="Calibri"/>
         </w:rPr>
-        <w:t xml:space="preserve"> 13(10), pp. 3926–3934. </w:t>
-      </w:r>
-      <w:proofErr w:type="spellStart"/>
-      <w:r>
-        <w:rPr>
-          <w:rFonts w:ascii="Calibri" w:hAnsi="Calibri" w:cs="Calibri"/>
-        </w:rPr>
-        <w:t>doi</w:t>
-      </w:r>
-      <w:proofErr w:type="spellEnd"/>
-      <w:r>
-        <w:rPr>
-          <w:rFonts w:ascii="Calibri" w:hAnsi="Calibri" w:cs="Calibri"/>
-        </w:rPr>
-        <w:t>: 10.1109/JSEN.2013.2259589.</w:t>
+        <w:t xml:space="preserve"> 13(10), pp. 3926–3934. doi: 10.1109/JSEN.2013.2259589.</w:t>
       </w:r>
     </w:p>
     <w:p>
@@ -4688,49 +3793,7 @@
         <w:rPr>
           <w:rFonts w:ascii="Calibri" w:hAnsi="Calibri" w:cs="Calibri"/>
         </w:rPr>
-        <w:t xml:space="preserve">Zemp, R., </w:t>
-      </w:r>
-      <w:proofErr w:type="spellStart"/>
-      <w:r>
-        <w:rPr>
-          <w:rFonts w:ascii="Calibri" w:hAnsi="Calibri" w:cs="Calibri"/>
-        </w:rPr>
-        <w:t>Tanadini</w:t>
-      </w:r>
-      <w:proofErr w:type="spellEnd"/>
-      <w:r>
-        <w:rPr>
-          <w:rFonts w:ascii="Calibri" w:hAnsi="Calibri" w:cs="Calibri"/>
-        </w:rPr>
-        <w:t xml:space="preserve">, M., </w:t>
-      </w:r>
-      <w:proofErr w:type="spellStart"/>
-      <w:r>
-        <w:rPr>
-          <w:rFonts w:ascii="Calibri" w:hAnsi="Calibri" w:cs="Calibri"/>
-        </w:rPr>
-        <w:t>Plüss</w:t>
-      </w:r>
-      <w:proofErr w:type="spellEnd"/>
-      <w:r>
-        <w:rPr>
-          <w:rFonts w:ascii="Calibri" w:hAnsi="Calibri" w:cs="Calibri"/>
-        </w:rPr>
-        <w:t xml:space="preserve">, S., </w:t>
-      </w:r>
-      <w:proofErr w:type="spellStart"/>
-      <w:r>
-        <w:rPr>
-          <w:rFonts w:ascii="Calibri" w:hAnsi="Calibri" w:cs="Calibri"/>
-        </w:rPr>
-        <w:t>Schnüriger</w:t>
-      </w:r>
-      <w:proofErr w:type="spellEnd"/>
-      <w:r>
-        <w:rPr>
-          <w:rFonts w:ascii="Calibri" w:hAnsi="Calibri" w:cs="Calibri"/>
-        </w:rPr>
-        <w:t xml:space="preserve">, K., Singh, N.B., Taylor, W.R. and Lorenzetti, S. (2016) ‘Application of Machine Learning Approaches for Classifying Sitting Posture Based on Force and Acceleration Sensors’. </w:t>
+        <w:t xml:space="preserve">Zemp, R., Tanadini, M., Plüss, S., Schnüriger, K., Singh, N.B., Taylor, W.R. and Lorenzetti, S. (2016) ‘Application of Machine Learning Approaches for Classifying Sitting Posture Based on Force and Acceleration Sensors’. </w:t>
       </w:r>
       <w:r>
         <w:rPr>
@@ -4744,21 +3807,7 @@
         <w:rPr>
           <w:rFonts w:ascii="Calibri" w:hAnsi="Calibri" w:cs="Calibri"/>
         </w:rPr>
-        <w:t xml:space="preserve"> 2016, pp. 1–9. </w:t>
-      </w:r>
-      <w:proofErr w:type="spellStart"/>
-      <w:r>
-        <w:rPr>
-          <w:rFonts w:ascii="Calibri" w:hAnsi="Calibri" w:cs="Calibri"/>
-        </w:rPr>
-        <w:t>doi</w:t>
-      </w:r>
-      <w:proofErr w:type="spellEnd"/>
-      <w:r>
-        <w:rPr>
-          <w:rFonts w:ascii="Calibri" w:hAnsi="Calibri" w:cs="Calibri"/>
-        </w:rPr>
-        <w:t>: 10.1155/2016/5978489.</w:t>
+        <w:t xml:space="preserve"> 2016, pp. 1–9. doi: 10.1155/2016/5978489.</w:t>
       </w:r>
     </w:p>
     <w:p>
@@ -5389,21 +4438,12 @@
                 <w:szCs w:val="12"/>
               </w:rPr>
             </w:pPr>
-            <w:proofErr w:type="spellStart"/>
-            <w:r>
-              <w:rPr>
-                <w:sz w:val="12"/>
-                <w:szCs w:val="12"/>
-              </w:rPr>
-              <w:t>LightGBM</w:t>
-            </w:r>
-            <w:proofErr w:type="spellEnd"/>
-            <w:r>
-              <w:rPr>
-                <w:sz w:val="12"/>
-                <w:szCs w:val="12"/>
-              </w:rPr>
-              <w:t xml:space="preserve"> </w:t>
+            <w:r>
+              <w:rPr>
+                <w:sz w:val="12"/>
+                <w:szCs w:val="12"/>
+              </w:rPr>
+              <w:t xml:space="preserve">LightGBM </w:t>
             </w:r>
           </w:p>
         </w:tc>
@@ -5470,23 +4510,7 @@
                 <w:sz w:val="12"/>
                 <w:szCs w:val="12"/>
               </w:rPr>
-              <w:t xml:space="preserve">Not used in a </w:t>
-            </w:r>
-            <w:proofErr w:type="gramStart"/>
-            <w:r>
-              <w:rPr>
-                <w:sz w:val="12"/>
-                <w:szCs w:val="12"/>
-              </w:rPr>
-              <w:t>real life</w:t>
-            </w:r>
-            <w:proofErr w:type="gramEnd"/>
-            <w:r>
-              <w:rPr>
-                <w:sz w:val="12"/>
-                <w:szCs w:val="12"/>
-              </w:rPr>
-              <w:t xml:space="preserve"> setting</w:t>
+              <w:t>Not used in a real life setting</w:t>
             </w:r>
           </w:p>
         </w:tc>
@@ -6064,23 +5088,7 @@
                 <w:szCs w:val="12"/>
               </w:rPr>
               <w:br/>
-              <w:t>(</w:t>
-            </w:r>
-            <w:proofErr w:type="gramStart"/>
-            <w:r>
-              <w:rPr>
-                <w:sz w:val="12"/>
-                <w:szCs w:val="12"/>
-              </w:rPr>
-              <w:t>Non AI</w:t>
-            </w:r>
-            <w:proofErr w:type="gramEnd"/>
-            <w:r>
-              <w:rPr>
-                <w:sz w:val="12"/>
-                <w:szCs w:val="12"/>
-              </w:rPr>
-              <w:t>)</w:t>
+              <w:t>(Non AI)</w:t>
             </w:r>
           </w:p>
         </w:tc>
@@ -8125,7 +7133,6 @@
                 <w:szCs w:val="12"/>
               </w:rPr>
             </w:pPr>
-            <w:proofErr w:type="spellStart"/>
             <w:r>
               <w:rPr>
                 <w:sz w:val="12"/>
@@ -8133,7 +7140,6 @@
               </w:rPr>
               <w:t>SimpleLogistic</w:t>
             </w:r>
-            <w:proofErr w:type="spellEnd"/>
           </w:p>
         </w:tc>
         <w:tc>
@@ -10839,25 +9845,7 @@
                 <w:szCs w:val="12"/>
               </w:rPr>
               <w:br/>
-              <w:t xml:space="preserve">Not used in real-life setting to prove </w:t>
-            </w:r>
-            <w:proofErr w:type="spellStart"/>
-            <w:proofErr w:type="gramStart"/>
-            <w:r>
-              <w:rPr>
-                <w:sz w:val="12"/>
-                <w:szCs w:val="12"/>
-              </w:rPr>
-              <w:t>it's</w:t>
-            </w:r>
-            <w:proofErr w:type="spellEnd"/>
-            <w:proofErr w:type="gramEnd"/>
-            <w:r>
-              <w:rPr>
-                <w:sz w:val="12"/>
-                <w:szCs w:val="12"/>
-              </w:rPr>
-              <w:t xml:space="preserve"> usefulness</w:t>
+              <w:t>Not used in real-life setting to prove it's usefulness</w:t>
             </w:r>
           </w:p>
         </w:tc>
@@ -11087,23 +10075,7 @@
                 <w:sz w:val="12"/>
                 <w:szCs w:val="12"/>
               </w:rPr>
-              <w:t xml:space="preserve">The mobile just visualizes the sitting pressure distribution, however the value of this is not really seen to the end user's </w:t>
-            </w:r>
-            <w:proofErr w:type="spellStart"/>
-            <w:r>
-              <w:rPr>
-                <w:sz w:val="12"/>
-                <w:szCs w:val="12"/>
-              </w:rPr>
-              <w:t>persepective</w:t>
-            </w:r>
-            <w:proofErr w:type="spellEnd"/>
-            <w:r>
-              <w:rPr>
-                <w:sz w:val="12"/>
-                <w:szCs w:val="12"/>
-              </w:rPr>
-              <w:t>.</w:t>
+              <w:t>The mobile just visualizes the sitting pressure distribution, however the value of this is not really seen to the end user's persepective.</w:t>
             </w:r>
             <w:r>
               <w:rPr>
@@ -12623,6 +11595,7 @@
   <w:style w:type="character" w:default="1" w:styleId="DefaultParagraphFont">
     <w:name w:val="Default Paragraph Font"/>
     <w:uiPriority w:val="1"/>
+    <w:semiHidden/>
     <w:unhideWhenUsed/>
   </w:style>
   <w:style w:type="table" w:default="1" w:styleId="TableNormal">

--- a/Literature Review.docx
+++ b/Literature Review.docx
@@ -224,7 +224,7 @@
           <w:r>
             <w:fldChar w:fldCharType="separate"/>
           </w:r>
-          <w:hyperlink w:anchor="_Toc151600075" w:history="1">
+          <w:hyperlink w:anchor="_Toc152114893" w:history="1">
             <w:r>
               <w:rPr>
                 <w:rStyle w:val="Hyperlink"/>
@@ -251,7 +251,7 @@
                 <w:noProof/>
                 <w:webHidden/>
               </w:rPr>
-              <w:instrText xml:space="preserve"> PAGEREF _Toc151600075 \h </w:instrText>
+              <w:instrText xml:space="preserve"> PAGEREF _Toc152114893 \h </w:instrText>
             </w:r>
             <w:r>
               <w:rPr>
@@ -296,7 +296,7 @@
               <w14:ligatures w14:val="standardContextual"/>
             </w:rPr>
           </w:pPr>
-          <w:hyperlink w:anchor="_Toc151600076" w:history="1">
+          <w:hyperlink w:anchor="_Toc152114894" w:history="1">
             <w:r>
               <w:rPr>
                 <w:rStyle w:val="Hyperlink"/>
@@ -323,7 +323,7 @@
                 <w:noProof/>
                 <w:webHidden/>
               </w:rPr>
-              <w:instrText xml:space="preserve"> PAGEREF _Toc151600076 \h </w:instrText>
+              <w:instrText xml:space="preserve"> PAGEREF _Toc152114894 \h </w:instrText>
             </w:r>
             <w:r>
               <w:rPr>
@@ -368,7 +368,7 @@
               <w14:ligatures w14:val="standardContextual"/>
             </w:rPr>
           </w:pPr>
-          <w:hyperlink w:anchor="_Toc151600077" w:history="1">
+          <w:hyperlink w:anchor="_Toc152114895" w:history="1">
             <w:r>
               <w:rPr>
                 <w:rStyle w:val="Hyperlink"/>
@@ -395,7 +395,7 @@
                 <w:noProof/>
                 <w:webHidden/>
               </w:rPr>
-              <w:instrText xml:space="preserve"> PAGEREF _Toc151600077 \h </w:instrText>
+              <w:instrText xml:space="preserve"> PAGEREF _Toc152114895 \h </w:instrText>
             </w:r>
             <w:r>
               <w:rPr>
@@ -440,7 +440,7 @@
               <w14:ligatures w14:val="standardContextual"/>
             </w:rPr>
           </w:pPr>
-          <w:hyperlink w:anchor="_Toc151600078" w:history="1">
+          <w:hyperlink w:anchor="_Toc152114896" w:history="1">
             <w:r>
               <w:rPr>
                 <w:rStyle w:val="Hyperlink"/>
@@ -467,7 +467,7 @@
                 <w:noProof/>
                 <w:webHidden/>
               </w:rPr>
-              <w:instrText xml:space="preserve"> PAGEREF _Toc151600078 \h </w:instrText>
+              <w:instrText xml:space="preserve"> PAGEREF _Toc152114896 \h </w:instrText>
             </w:r>
             <w:r>
               <w:rPr>
@@ -512,7 +512,7 @@
               <w14:ligatures w14:val="standardContextual"/>
             </w:rPr>
           </w:pPr>
-          <w:hyperlink w:anchor="_Toc151600079" w:history="1">
+          <w:hyperlink w:anchor="_Toc152114897" w:history="1">
             <w:r>
               <w:rPr>
                 <w:rStyle w:val="Hyperlink"/>
@@ -539,7 +539,7 @@
                 <w:noProof/>
                 <w:webHidden/>
               </w:rPr>
-              <w:instrText xml:space="preserve"> PAGEREF _Toc151600079 \h </w:instrText>
+              <w:instrText xml:space="preserve"> PAGEREF _Toc152114897 \h </w:instrText>
             </w:r>
             <w:r>
               <w:rPr>
@@ -584,7 +584,7 @@
               <w14:ligatures w14:val="standardContextual"/>
             </w:rPr>
           </w:pPr>
-          <w:hyperlink w:anchor="_Toc151600080" w:history="1">
+          <w:hyperlink w:anchor="_Toc152114898" w:history="1">
             <w:r>
               <w:rPr>
                 <w:rStyle w:val="Hyperlink"/>
@@ -611,7 +611,7 @@
                 <w:noProof/>
                 <w:webHidden/>
               </w:rPr>
-              <w:instrText xml:space="preserve"> PAGEREF _Toc151600080 \h </w:instrText>
+              <w:instrText xml:space="preserve"> PAGEREF _Toc152114898 \h </w:instrText>
             </w:r>
             <w:r>
               <w:rPr>
@@ -656,7 +656,7 @@
               <w14:ligatures w14:val="standardContextual"/>
             </w:rPr>
           </w:pPr>
-          <w:hyperlink w:anchor="_Toc151600081" w:history="1">
+          <w:hyperlink w:anchor="_Toc152114899" w:history="1">
             <w:r>
               <w:rPr>
                 <w:rStyle w:val="Hyperlink"/>
@@ -683,7 +683,7 @@
                 <w:noProof/>
                 <w:webHidden/>
               </w:rPr>
-              <w:instrText xml:space="preserve"> PAGEREF _Toc151600081 \h </w:instrText>
+              <w:instrText xml:space="preserve"> PAGEREF _Toc152114899 \h </w:instrText>
             </w:r>
             <w:r>
               <w:rPr>
@@ -728,7 +728,7 @@
               <w14:ligatures w14:val="standardContextual"/>
             </w:rPr>
           </w:pPr>
-          <w:hyperlink w:anchor="_Toc151600082" w:history="1">
+          <w:hyperlink w:anchor="_Toc152114900" w:history="1">
             <w:r>
               <w:rPr>
                 <w:rStyle w:val="Hyperlink"/>
@@ -755,7 +755,7 @@
                 <w:noProof/>
                 <w:webHidden/>
               </w:rPr>
-              <w:instrText xml:space="preserve"> PAGEREF _Toc151600082 \h </w:instrText>
+              <w:instrText xml:space="preserve"> PAGEREF _Toc152114900 \h </w:instrText>
             </w:r>
             <w:r>
               <w:rPr>
@@ -800,7 +800,7 @@
               <w14:ligatures w14:val="standardContextual"/>
             </w:rPr>
           </w:pPr>
-          <w:hyperlink w:anchor="_Toc151600083" w:history="1">
+          <w:hyperlink w:anchor="_Toc152114901" w:history="1">
             <w:r>
               <w:rPr>
                 <w:rStyle w:val="Hyperlink"/>
@@ -827,7 +827,7 @@
                 <w:noProof/>
                 <w:webHidden/>
               </w:rPr>
-              <w:instrText xml:space="preserve"> PAGEREF _Toc151600083 \h </w:instrText>
+              <w:instrText xml:space="preserve"> PAGEREF _Toc152114901 \h </w:instrText>
             </w:r>
             <w:r>
               <w:rPr>
@@ -872,7 +872,7 @@
               <w14:ligatures w14:val="standardContextual"/>
             </w:rPr>
           </w:pPr>
-          <w:hyperlink w:anchor="_Toc151600084" w:history="1">
+          <w:hyperlink w:anchor="_Toc152114902" w:history="1">
             <w:r>
               <w:rPr>
                 <w:rStyle w:val="Hyperlink"/>
@@ -899,7 +899,7 @@
                 <w:noProof/>
                 <w:webHidden/>
               </w:rPr>
-              <w:instrText xml:space="preserve"> PAGEREF _Toc151600084 \h </w:instrText>
+              <w:instrText xml:space="preserve"> PAGEREF _Toc152114902 \h </w:instrText>
             </w:r>
             <w:r>
               <w:rPr>
@@ -944,7 +944,7 @@
               <w14:ligatures w14:val="standardContextual"/>
             </w:rPr>
           </w:pPr>
-          <w:hyperlink w:anchor="_Toc151600085" w:history="1">
+          <w:hyperlink w:anchor="_Toc152114903" w:history="1">
             <w:r>
               <w:rPr>
                 <w:rStyle w:val="Hyperlink"/>
@@ -971,7 +971,7 @@
                 <w:noProof/>
                 <w:webHidden/>
               </w:rPr>
-              <w:instrText xml:space="preserve"> PAGEREF _Toc151600085 \h </w:instrText>
+              <w:instrText xml:space="preserve"> PAGEREF _Toc152114903 \h </w:instrText>
             </w:r>
             <w:r>
               <w:rPr>
@@ -1016,7 +1016,7 @@
               <w14:ligatures w14:val="standardContextual"/>
             </w:rPr>
           </w:pPr>
-          <w:hyperlink w:anchor="_Toc151600086" w:history="1">
+          <w:hyperlink w:anchor="_Toc152114904" w:history="1">
             <w:r>
               <w:rPr>
                 <w:rStyle w:val="Hyperlink"/>
@@ -1043,7 +1043,7 @@
                 <w:noProof/>
                 <w:webHidden/>
               </w:rPr>
-              <w:instrText xml:space="preserve"> PAGEREF _Toc151600086 \h </w:instrText>
+              <w:instrText xml:space="preserve"> PAGEREF _Toc152114904 \h </w:instrText>
             </w:r>
             <w:r>
               <w:rPr>
@@ -1088,7 +1088,7 @@
               <w14:ligatures w14:val="standardContextual"/>
             </w:rPr>
           </w:pPr>
-          <w:hyperlink w:anchor="_Toc151600087" w:history="1">
+          <w:hyperlink w:anchor="_Toc152114905" w:history="1">
             <w:r>
               <w:rPr>
                 <w:rStyle w:val="Hyperlink"/>
@@ -1115,7 +1115,7 @@
                 <w:noProof/>
                 <w:webHidden/>
               </w:rPr>
-              <w:instrText xml:space="preserve"> PAGEREF _Toc151600087 \h </w:instrText>
+              <w:instrText xml:space="preserve"> PAGEREF _Toc152114905 \h </w:instrText>
             </w:r>
             <w:r>
               <w:rPr>
@@ -1160,7 +1160,7 @@
               <w14:ligatures w14:val="standardContextual"/>
             </w:rPr>
           </w:pPr>
-          <w:hyperlink w:anchor="_Toc151600088" w:history="1">
+          <w:hyperlink w:anchor="_Toc152114906" w:history="1">
             <w:r>
               <w:rPr>
                 <w:rStyle w:val="Hyperlink"/>
@@ -1187,7 +1187,7 @@
                 <w:noProof/>
                 <w:webHidden/>
               </w:rPr>
-              <w:instrText xml:space="preserve"> PAGEREF _Toc151600088 \h </w:instrText>
+              <w:instrText xml:space="preserve"> PAGEREF _Toc152114906 \h </w:instrText>
             </w:r>
             <w:r>
               <w:rPr>
@@ -1232,7 +1232,7 @@
               <w14:ligatures w14:val="standardContextual"/>
             </w:rPr>
           </w:pPr>
-          <w:hyperlink w:anchor="_Toc151600089" w:history="1">
+          <w:hyperlink w:anchor="_Toc152114907" w:history="1">
             <w:r>
               <w:rPr>
                 <w:rStyle w:val="Hyperlink"/>
@@ -1259,7 +1259,7 @@
                 <w:noProof/>
                 <w:webHidden/>
               </w:rPr>
-              <w:instrText xml:space="preserve"> PAGEREF _Toc151600089 \h </w:instrText>
+              <w:instrText xml:space="preserve"> PAGEREF _Toc152114907 \h </w:instrText>
             </w:r>
             <w:r>
               <w:rPr>
@@ -1304,7 +1304,7 @@
               <w14:ligatures w14:val="standardContextual"/>
             </w:rPr>
           </w:pPr>
-          <w:hyperlink w:anchor="_Toc151600090" w:history="1">
+          <w:hyperlink w:anchor="_Toc152114908" w:history="1">
             <w:r>
               <w:rPr>
                 <w:rStyle w:val="Hyperlink"/>
@@ -1331,7 +1331,7 @@
                 <w:noProof/>
                 <w:webHidden/>
               </w:rPr>
-              <w:instrText xml:space="preserve"> PAGEREF _Toc151600090 \h </w:instrText>
+              <w:instrText xml:space="preserve"> PAGEREF _Toc152114908 \h </w:instrText>
             </w:r>
             <w:r>
               <w:rPr>
@@ -1374,6 +1374,1918 @@
         </w:p>
       </w:sdtContent>
     </w:sdt>
+    <w:p/>
+    <w:p>
+      <w:pPr>
+        <w:pStyle w:val="Heading1"/>
+      </w:pPr>
+      <w:r>
+        <w:t>List of Figures</w:t>
+      </w:r>
+    </w:p>
+    <w:p>
+      <w:pPr>
+        <w:pStyle w:val="TableofFigures"/>
+        <w:tabs>
+          <w:tab w:val="right" w:leader="dot" w:pos="9350"/>
+        </w:tabs>
+        <w:rPr>
+          <w:rFonts w:eastAsiaTheme="minorEastAsia"/>
+          <w:noProof/>
+          <w:kern w:val="2"/>
+          <w:lang w:val="en-GB" w:eastAsia="en-GB"/>
+          <w14:ligatures w14:val="standardContextual"/>
+        </w:rPr>
+      </w:pPr>
+      <w:r>
+        <w:fldChar w:fldCharType="begin"/>
+      </w:r>
+      <w:r>
+        <w:instrText xml:space="preserve"> TOC \h \z \c "Figure" </w:instrText>
+      </w:r>
+      <w:r>
+        <w:fldChar w:fldCharType="separate"/>
+      </w:r>
+      <w:hyperlink w:anchor="_Toc152122250" w:history="1">
+        <w:r>
+          <w:rPr>
+            <w:rStyle w:val="Hyperlink"/>
+            <w:noProof/>
+          </w:rPr>
+          <w:t>Figure 1 - A Map of Similar Studies on Smart Sensing Chairs</w:t>
+        </w:r>
+        <w:r>
+          <w:rPr>
+            <w:noProof/>
+            <w:webHidden/>
+          </w:rPr>
+          <w:tab/>
+        </w:r>
+        <w:r>
+          <w:rPr>
+            <w:noProof/>
+            <w:webHidden/>
+          </w:rPr>
+          <w:fldChar w:fldCharType="begin"/>
+        </w:r>
+        <w:r>
+          <w:rPr>
+            <w:noProof/>
+            <w:webHidden/>
+          </w:rPr>
+          <w:instrText xml:space="preserve"> PAGEREF _Toc152122250 \h </w:instrText>
+        </w:r>
+        <w:r>
+          <w:rPr>
+            <w:noProof/>
+            <w:webHidden/>
+          </w:rPr>
+        </w:r>
+        <w:r>
+          <w:rPr>
+            <w:noProof/>
+            <w:webHidden/>
+          </w:rPr>
+          <w:fldChar w:fldCharType="separate"/>
+        </w:r>
+        <w:r>
+          <w:rPr>
+            <w:noProof/>
+            <w:webHidden/>
+          </w:rPr>
+          <w:t>4</w:t>
+        </w:r>
+        <w:r>
+          <w:rPr>
+            <w:noProof/>
+            <w:webHidden/>
+          </w:rPr>
+          <w:fldChar w:fldCharType="end"/>
+        </w:r>
+      </w:hyperlink>
+    </w:p>
+    <w:p>
+      <w:pPr>
+        <w:pStyle w:val="TableofFigures"/>
+        <w:tabs>
+          <w:tab w:val="right" w:leader="dot" w:pos="9350"/>
+        </w:tabs>
+        <w:rPr>
+          <w:rFonts w:eastAsiaTheme="minorEastAsia"/>
+          <w:noProof/>
+          <w:kern w:val="2"/>
+          <w:lang w:val="en-GB" w:eastAsia="en-GB"/>
+          <w14:ligatures w14:val="standardContextual"/>
+        </w:rPr>
+      </w:pPr>
+      <w:hyperlink w:anchor="_Toc152122251" w:history="1">
+        <w:r>
+          <w:rPr>
+            <w:rStyle w:val="Hyperlink"/>
+            <w:noProof/>
+          </w:rPr>
+          <w:t>Figure 2- Force Sensing Resistor</w:t>
+        </w:r>
+        <w:r>
+          <w:rPr>
+            <w:noProof/>
+            <w:webHidden/>
+          </w:rPr>
+          <w:tab/>
+        </w:r>
+        <w:r>
+          <w:rPr>
+            <w:noProof/>
+            <w:webHidden/>
+          </w:rPr>
+          <w:fldChar w:fldCharType="begin"/>
+        </w:r>
+        <w:r>
+          <w:rPr>
+            <w:noProof/>
+            <w:webHidden/>
+          </w:rPr>
+          <w:instrText xml:space="preserve"> PAGEREF _Toc152122251 \h </w:instrText>
+        </w:r>
+        <w:r>
+          <w:rPr>
+            <w:noProof/>
+            <w:webHidden/>
+          </w:rPr>
+        </w:r>
+        <w:r>
+          <w:rPr>
+            <w:noProof/>
+            <w:webHidden/>
+          </w:rPr>
+          <w:fldChar w:fldCharType="separate"/>
+        </w:r>
+        <w:r>
+          <w:rPr>
+            <w:noProof/>
+            <w:webHidden/>
+          </w:rPr>
+          <w:t>5</w:t>
+        </w:r>
+        <w:r>
+          <w:rPr>
+            <w:noProof/>
+            <w:webHidden/>
+          </w:rPr>
+          <w:fldChar w:fldCharType="end"/>
+        </w:r>
+      </w:hyperlink>
+    </w:p>
+    <w:p>
+      <w:r>
+        <w:fldChar w:fldCharType="end"/>
+      </w:r>
+    </w:p>
+    <w:p/>
+    <w:p/>
+    <w:p/>
+    <w:p/>
+    <w:p/>
+    <w:p/>
+    <w:p/>
+    <w:p/>
+    <w:p/>
+    <w:p>
+      <w:pPr>
+        <w:pStyle w:val="Heading2"/>
+      </w:pPr>
+      <w:bookmarkStart w:id="0" w:name="_Toc152114893"/>
+      <w:r>
+        <w:lastRenderedPageBreak/>
+        <w:t>Introduction</w:t>
+      </w:r>
+      <w:bookmarkEnd w:id="0"/>
+    </w:p>
+    <w:p>
+      <w:r>
+        <w:t>According to</w:t>
+      </w:r>
+      <w:r>
+        <w:t xml:space="preserve"> </w:t>
+      </w:r>
+      <w:r>
+        <w:fldChar w:fldCharType="begin"/>
+      </w:r>
+      <w:r>
+        <w:instrText xml:space="preserve"> ADDIN ZOTERO_ITEM CSL_CITATION {"citationID":"NpL5DnIT","properties":{"formattedCitation":"(Gill et al., 2023)","plainCitation":"(Gill et al., 2023)","noteIndex":0},"citationItems":[{"id":184,"uris":["http://zotero.org/users/11398818/items/KBFQKKQV"],"itemData":{"id":184,"type":"article-journal","container-title":"The Lancet Rheumatology","DOI":"10.1016/S2665-9913(23)00232-1","ISSN":"26659913","issue":"11","journalAbbreviation":"The Lancet Rheumatology","language":"en","page":"e670-e682","source":"DOI.org (Crossref)","title":"Global, regional, and national burden of other musculoskeletal disorders, 1990–2020, and projections to 2050: a systematic analysis of the Global Burden of Disease Study 2021","title-short":"Global, regional, and national burden of other musculoskeletal disorders, 1990–2020, and projections to 2050","volume":"5","author":[{"family":"Gill","given":"Tiffany K"},{"family":"Mittinty","given":"Manasi Murthy"},{"family":"March","given":"Lyn M"},{"family":"Steinmetz","given":"Jaimie D"},{"family":"Culbreth","given":"Garland T"},{"family":"Cross","given":"Marita"},{"family":"Kopec","given":"Jacek A"},{"family":"Woolf","given":"Anthony D"},{"family":"Haile","given":"Lydia M"},{"family":"Hagins","given":"Hailey"},{"family":"Ong","given":"Kanyin Liane"},{"family":"Kopansky-Giles","given":"Deborah R"},{"family":"Dreinhoefer","given":"Karsten E"},{"family":"Betteridge","given":"Neil"},{"family":"Abbasian","given":"Mohammadreza"},{"family":"Abbasifard","given":"Mitra"},{"family":"Abedi","given":"Krishna"},{"family":"Adesina","given":"Miracle Ayomikun"},{"family":"Aithala","given":"Janardhana P"},{"family":"Akbarzadeh-Khiavi","given":"Mostafa"},{"family":"Al Thaher","given":"Yazan"},{"family":"Alalwan","given":"Tariq A"},{"family":"Alzahrani","given":"Hosam"},{"family":"Amiri","given":"Sohrab"},{"family":"Antony","given":"Benny"},{"family":"Arabloo","given":"Jalal"},{"family":"Aravkin","given":"Aleksandr Y"},{"family":"Arumugam","given":"Ashokan"},{"family":"Aryal","given":"Krishna K"},{"family":"Athari","given":"Seyyed Shamsadin"},{"family":"Atreya","given":"Alok"},{"family":"Baghdadi","given":"Soroush"},{"family":"Bardhan","given":"Mainak"},{"family":"Barrero","given":"Lope H"},{"family":"Bearne","given":"Lindsay M"},{"family":"Bekele","given":"Alehegn Bekele"},{"family":"Bensenor","given":"Isabela M"},{"family":"Bhardwaj","given":"Pankaj"},{"family":"Bhatti","given":"Rajbir"},{"family":"Bijani","given":"Ali"},{"family":"Bordianu","given":"Theresa"},{"family":"Bouaoud","given":"Souad"},{"family":"Briggs","given":"Andrew M"},{"family":"Cheema","given":"Huzaifa Ahmad"},{"family":"Christensen","given":"Steffan Wittrup McPhee"},{"family":"Chukwu","given":"Isaac Sunday"},{"family":"Clarsen","given":"Benjamin"},{"family":"Dai","given":"Xiaochen"},{"family":"De Luca","given":"Katie"},{"family":"Desye","given":"Belay"},{"family":"Dhimal","given":"Meghnath"},{"family":"Do","given":"Thanh Chi"},{"family":"Fagbamigbe","given":"Adeniyi Francis"},{"family":"Farokh Forghani","given":"Siamak"},{"family":"Ferreira","given":"Nuno"},{"family":"Ganesan","given":"Balasankar"},{"family":"Gebrehiwot","given":"Mesfin"},{"family":"Ghashghaee","given":"Ahmad"},{"family":"Graham","given":"Simon Matthew"},{"family":"Harlianto","given":"Netanja I"},{"family":"Hartvigsen","given":"Jan"},{"family":"Hasaballah","given":"Ahmed I"},{"family":"Hasanian","given":"Mohammad"},{"family":"Hassen","given":"Mohammed Bheser"},{"family":"Hay","given":"Simon I"},{"family":"Heidari","given":"Mohammad"},{"family":"Hsiao","given":"Alexander Kevin"},{"family":"Ilic","given":"Irena M"},{"family":"Jokar","given":"Mohammad"},{"family":"Khajuria","given":"Himanshu"},{"family":"Khan","given":"Md Jobair"},{"family":"Khanal","given":"Praval"},{"family":"Khateri","given":"Sorour"},{"family":"Kiadaliri","given":"Ali"},{"family":"Kim","given":"Min Seo"},{"family":"Kisa","given":"Adnan"},{"family":"Kolahi","given":"Ali-Asghar"},{"family":"Krishan","given":"Kewal"},{"family":"Krishnamoorthy","given":"Vijay"},{"family":"Landires","given":"Iván"},{"family":"Larijani","given":"Bagher"},{"family":"Le","given":"Thao Thi Thu"},{"family":"Lee","given":"Yo Han"},{"family":"Lim","given":"Stephen S"},{"family":"Lo","given":"Justin"},{"family":"Madani","given":"Seyedeh Panid"},{"family":"Malagón-Rojas","given":"Jeadran N"},{"family":"Malik","given":"Iram"},{"family":"Marateb","given":"Hamid Reza"},{"family":"Mathew","given":"Ashish J"},{"family":"Meretoja","given":"Tuomo J"},{"family":"Mesregah","given":"Mohamed Kamal"},{"family":"Mestrovic","given":"Tomislav"},{"family":"Mirahmadi","given":"Alireza"},{"family":"Misganaw","given":"Awoke"},{"family":"Mohaghegh","given":"Sadra"},{"family":"Mokdad","given":"Ali H"},{"family":"Momenzadeh","given":"Kaveh"},{"family":"Momtazmanesh","given":"Sara"},{"family":"Monasta","given":"Lorenzo"},{"family":"Moni","given":"Mohammad Ali"},{"family":"Moradi","given":"Yousef"},{"family":"Mostafavi","given":"Ebrahim"},{"family":"Muhammad","given":"Jibran Sualeh"},{"family":"Murray","given":"Christopher J L"},{"family":"Muthu","given":"Sathish"},{"family":"Nargus","given":"Shumaila"},{"family":"Nassereldine","given":"Hasan"},{"family":"Neupane","given":"Subas"},{"family":"Niazi","given":"Robina Khan"},{"family":"Oh","given":"In-Hwan"},{"family":"Okati-Aliabad","given":"Hassan"},{"family":"Oulhaj","given":"Abderrahim"},{"family":"Pacheco-Barrios","given":"Kevin"},{"family":"Park","given":"Seoyeon"},{"family":"Patel","given":"Jay"},{"family":"Pawar","given":"Shrikant"},{"family":"Pedersini","given":"Paolo"},{"family":"Peres","given":"Mario F P"},{"family":"Petcu","given":"Ionela-Roxana"},{"family":"Petermann-Rocha","given":"Fanny Emily"},{"family":"Poursadeqiyan","given":"Mohsen"},{"family":"Qattea","given":"Ibrahim"},{"family":"Qureshi","given":"Maryam Faiz"},{"family":"Rafferty","given":"Quinn"},{"family":"Rahimi-Dehgolan","given":"Shahram"},{"family":"Rahman","given":"Mosiur"},{"family":"Ramasamy","given":"Shakthi Kumaran"},{"family":"Rashedi","given":"Vahid"},{"family":"Redwan","given":"Elrashdy Moustafa Mohamed"},{"family":"Ribeiro","given":"Daniel Cury"},{"family":"Roever","given":"Leonardo"},{"family":"Safary","given":"Azam"},{"family":"Sagoe","given":"Dominic"},{"family":"Saheb Sharif-Askari","given":"Fatemeh"},{"family":"Sahebkar","given":"Amirhossein"},{"family":"Salehi","given":"Sana"},{"family":"Shafaat","given":"Amir"},{"family":"Shahabi","given":"Saeed"},{"family":"Sharma","given":"Saurab"},{"family":"Shashamo","given":"Bereket Beyene"},{"family":"Shiri","given":"Rahman"},{"family":"Singh","given":"Ambrish"},{"family":"Slater","given":"Helen"},{"family":"Smith","given":"Amanda E"},{"family":"Sunuwar","given":"Dev Ram"},{"family":"Tabish","given":"Mohammad"},{"family":"Tharwat","given":"Samar"},{"family":"Ullah","given":"Irfan"},{"family":"Valadan Tahbaz","given":"Sahel"},{"family":"Vasankari","given":"Tommi Juhani"},{"family":"Villafañe","given":"Jorge Hugo"},{"family":"Vollset","given":"Stein Emil"},{"family":"Wiangkham","given":"Taweewat"},{"family":"Yonemoto","given":"Naohiro"},{"family":"You","given":"Yuyi"},{"family":"Zare","given":"Iman"},{"family":"Zheng","given":"Peng"},{"family":"Vos","given":"Theo"},{"family":"Brooks","given":"Peter M"}],"issued":{"date-parts":[["2023",11]]}}}],"schema":"https://github.com/citation-style-language/schema/raw/master/csl-citation.json"} </w:instrText>
+      </w:r>
+      <w:r>
+        <w:fldChar w:fldCharType="separate"/>
+      </w:r>
+      <w:r>
+        <w:rPr>
+          <w:rFonts w:ascii="Calibri" w:hAnsi="Calibri" w:cs="Calibri"/>
+        </w:rPr>
+        <w:t>(Gill et al., 2023)</w:t>
+      </w:r>
+      <w:r>
+        <w:fldChar w:fldCharType="end"/>
+      </w:r>
+      <w:r>
+        <w:t xml:space="preserve"> </w:t>
+      </w:r>
+      <w:r>
+        <w:t>in 2020</w:t>
+      </w:r>
+      <w:r>
+        <w:t xml:space="preserve"> alone</w:t>
+      </w:r>
+      <w:r>
+        <w:t>,</w:t>
+      </w:r>
+      <w:r>
+        <w:t xml:space="preserve"> </w:t>
+      </w:r>
+      <w:r>
+        <w:t>musculoskeletal disorders (MSDs)</w:t>
+      </w:r>
+      <w:r>
+        <w:t xml:space="preserve"> had been</w:t>
+      </w:r>
+      <w:r>
+        <w:t xml:space="preserve"> ranked 2</w:t>
+      </w:r>
+      <w:r>
+        <w:rPr>
+          <w:vertAlign w:val="superscript"/>
+        </w:rPr>
+        <w:t>nd</w:t>
+      </w:r>
+      <w:r>
+        <w:t xml:space="preserve"> </w:t>
+      </w:r>
+      <w:r>
+        <w:t>as the leading</w:t>
+      </w:r>
+      <w:r>
+        <w:t xml:space="preserve"> non-fatal disability </w:t>
+      </w:r>
+      <w:r>
+        <w:t>which</w:t>
+      </w:r>
+      <w:r>
+        <w:t xml:space="preserve"> </w:t>
+      </w:r>
+      <w:r>
+        <w:t xml:space="preserve">has </w:t>
+      </w:r>
+      <w:r>
+        <w:t xml:space="preserve">been </w:t>
+      </w:r>
+      <w:r>
+        <w:t>affecting more than a billion people worldwide.</w:t>
+      </w:r>
+      <w:r>
+        <w:t xml:space="preserve"> In Finland, MSD </w:t>
+      </w:r>
+      <w:r>
+        <w:t>ha</w:t>
+      </w:r>
+      <w:r>
+        <w:t>d</w:t>
+      </w:r>
+      <w:r>
+        <w:t xml:space="preserve"> taken the spotlight as being the</w:t>
+      </w:r>
+      <w:r>
+        <w:t xml:space="preserve"> leading</w:t>
+      </w:r>
+      <w:r>
+        <w:t xml:space="preserve"> cause of </w:t>
+      </w:r>
+      <w:r>
+        <w:t xml:space="preserve">temporal </w:t>
+      </w:r>
+      <w:r>
+        <w:t xml:space="preserve">disability </w:t>
+      </w:r>
+      <w:r>
+        <w:t>within the nation</w:t>
+      </w:r>
+      <w:r>
+        <w:t>,</w:t>
+      </w:r>
+      <w:r>
+        <w:t xml:space="preserve"> </w:t>
+      </w:r>
+      <w:r>
+        <w:t xml:space="preserve">through </w:t>
+      </w:r>
+      <w:r>
+        <w:t>which</w:t>
+      </w:r>
+      <w:r>
+        <w:t xml:space="preserve"> </w:t>
+      </w:r>
+      <w:r>
+        <w:t>a lot of resources</w:t>
+      </w:r>
+      <w:r>
+        <w:t xml:space="preserve"> allocate</w:t>
+      </w:r>
+      <w:r>
+        <w:t xml:space="preserve">d </w:t>
+      </w:r>
+      <w:r>
+        <w:t>towards</w:t>
+      </w:r>
+      <w:r>
+        <w:t xml:space="preserve"> the</w:t>
+      </w:r>
+      <w:r>
+        <w:t xml:space="preserve"> health services</w:t>
+      </w:r>
+      <w:r>
+        <w:t xml:space="preserve"> </w:t>
+      </w:r>
+      <w:r>
+        <w:fldChar w:fldCharType="begin"/>
+      </w:r>
+      <w:r>
+        <w:instrText xml:space="preserve"> ADDIN ZOTERO_ITEM CSL_CITATION {"citationID":"V9V7CheP","properties":{"formattedCitation":"(Martimo, 2010)","plainCitation":"(Martimo, 2010)","noteIndex":0},"citationItems":[{"id":186,"uris":["http://zotero.org/users/11398818/items/8BQT2UIN"],"itemData":{"id":186,"type":"book","event-place":"Helsinki, Finland","ISBN":"978-951-802-987-1","language":"eng","note":"OCLC: 678393561","publisher":"Finnish Institute of Occupational Health","publisher-place":"Helsinki, Finland","source":"Open WorldCat","title":"Musculoskeletal disorders, disability, and work","author":[{"family":"Martimo","given":"Kari-Pekka"}],"issued":{"date-parts":[["2010"]]}}}],"schema":"https://github.com/citation-style-language/schema/raw/master/csl-citation.json"} </w:instrText>
+      </w:r>
+      <w:r>
+        <w:fldChar w:fldCharType="separate"/>
+      </w:r>
+      <w:r>
+        <w:rPr>
+          <w:rFonts w:ascii="Calibri" w:hAnsi="Calibri" w:cs="Calibri"/>
+        </w:rPr>
+        <w:t>(</w:t>
+      </w:r>
+      <w:proofErr w:type="spellStart"/>
+      <w:r>
+        <w:rPr>
+          <w:rFonts w:ascii="Calibri" w:hAnsi="Calibri" w:cs="Calibri"/>
+        </w:rPr>
+        <w:t>Martimo</w:t>
+      </w:r>
+      <w:proofErr w:type="spellEnd"/>
+      <w:r>
+        <w:rPr>
+          <w:rFonts w:ascii="Calibri" w:hAnsi="Calibri" w:cs="Calibri"/>
+        </w:rPr>
+        <w:t>, 2010)</w:t>
+      </w:r>
+      <w:r>
+        <w:fldChar w:fldCharType="end"/>
+      </w:r>
+      <w:r>
+        <w:t xml:space="preserve">. </w:t>
+      </w:r>
+      <w:r>
+        <w:t xml:space="preserve">It </w:t>
+      </w:r>
+      <w:r>
+        <w:t>might be</w:t>
+      </w:r>
+      <w:r>
+        <w:t xml:space="preserve"> </w:t>
+      </w:r>
+      <w:r>
+        <w:t>misconceived</w:t>
+      </w:r>
+      <w:r>
+        <w:t xml:space="preserve"> </w:t>
+      </w:r>
+      <w:r>
+        <w:t>that only the elderly are the only ones that suffer from this condition</w:t>
+      </w:r>
+      <w:r>
+        <w:t>.</w:t>
+      </w:r>
+      <w:r>
+        <w:t xml:space="preserve"> </w:t>
+      </w:r>
+      <w:r>
+        <w:t xml:space="preserve">However, a report by </w:t>
+      </w:r>
+      <w:r>
+        <w:fldChar w:fldCharType="begin"/>
+      </w:r>
+      <w:r>
+        <w:instrText xml:space="preserve"> ADDIN ZOTERO_ITEM CSL_CITATION {"citationID":"k5pRSweT","properties":{"formattedCitation":"(European Agency for Safety and Health at Work., 2021)","plainCitation":"(European Agency for Safety and Health at Work., 2021)","noteIndex":0},"citationItems":[{"id":245,"uris":["http://zotero.org/users/11398818/items/TB7K3MDE"],"itemData":{"id":245,"type":"book","event-place":"LU","language":"eng","publisher":"Publications Office","publisher-place":"LU","source":"DOI.org (CSL JSON)","title":"Musculoskeletal disorders among children and young people: prevalence, risk factors and preventive measures : a scoping review.","title-short":"Musculoskeletal disorders among children and young people","URL":"https://data.europa.eu/doi/10.2802/511243","author":[{"literal":"European Agency for Safety and Health at Work."}],"accessed":{"date-parts":[["2023",11,21]]},"issued":{"date-parts":[["2021"]]}}}],"schema":"https://github.com/citation-style-language/schema/raw/master/csl-citation.json"} </w:instrText>
+      </w:r>
+      <w:r>
+        <w:fldChar w:fldCharType="separate"/>
+      </w:r>
+      <w:r>
+        <w:rPr>
+          <w:rFonts w:ascii="Calibri" w:hAnsi="Calibri" w:cs="Calibri"/>
+        </w:rPr>
+        <w:t>(European Agency for Safety and Health at Work., 2021)</w:t>
+      </w:r>
+      <w:r>
+        <w:fldChar w:fldCharType="end"/>
+      </w:r>
+      <w:r>
+        <w:t xml:space="preserve"> has concluded that quite </w:t>
+      </w:r>
+      <w:r>
+        <w:t xml:space="preserve">a </w:t>
+      </w:r>
+      <w:r>
+        <w:t xml:space="preserve">number of </w:t>
+      </w:r>
+      <w:r>
+        <w:t>individuals across different age groups are currently suffering from it</w:t>
+      </w:r>
+      <w:r>
+        <w:t xml:space="preserve">. </w:t>
+      </w:r>
+      <w:r>
+        <w:t xml:space="preserve">It was </w:t>
+      </w:r>
+      <w:r>
+        <w:t>reported that</w:t>
+      </w:r>
+      <w:r>
+        <w:t xml:space="preserve"> </w:t>
+      </w:r>
+      <w:r>
+        <w:t>MSDs can often originate during</w:t>
+      </w:r>
+      <w:r>
+        <w:t xml:space="preserve"> the</w:t>
+      </w:r>
+      <w:r>
+        <w:t xml:space="preserve"> childhood </w:t>
+      </w:r>
+      <w:r>
+        <w:t xml:space="preserve">stage mainly </w:t>
+      </w:r>
+      <w:r>
+        <w:t xml:space="preserve">due to </w:t>
+      </w:r>
+      <w:r>
+        <w:t xml:space="preserve">adoption of </w:t>
+      </w:r>
+      <w:r>
+        <w:t>abnormal postures</w:t>
+      </w:r>
+      <w:r>
+        <w:t xml:space="preserve"> and low </w:t>
+      </w:r>
+      <w:r>
+        <w:t>physical activities</w:t>
+      </w:r>
+      <w:r>
+        <w:t xml:space="preserve">, which </w:t>
+      </w:r>
+      <w:r>
+        <w:t xml:space="preserve">subsequently </w:t>
+      </w:r>
+      <w:r>
+        <w:t xml:space="preserve">lead to </w:t>
+      </w:r>
+      <w:r>
+        <w:t xml:space="preserve">long-term </w:t>
+      </w:r>
+      <w:r>
+        <w:t xml:space="preserve">chronic pain, discomfort, and physical limitations. Traditional examination and treatment procedures most often consist of regular clinical </w:t>
+      </w:r>
+      <w:r>
+        <w:t>visits and</w:t>
+      </w:r>
+      <w:r>
+        <w:t xml:space="preserve"> </w:t>
+      </w:r>
+      <w:r>
+        <w:t>are</w:t>
+      </w:r>
+      <w:r>
+        <w:t xml:space="preserve"> currently viewed </w:t>
+      </w:r>
+      <w:r>
+        <w:t>as</w:t>
+      </w:r>
+      <w:r>
+        <w:t xml:space="preserve"> being inconvenient and costly. According to</w:t>
+      </w:r>
+      <w:r>
+        <w:t xml:space="preserve"> </w:t>
+      </w:r>
+      <w:r>
+        <w:fldChar w:fldCharType="begin"/>
+      </w:r>
+      <w:r>
+        <w:instrText xml:space="preserve"> ADDIN ZOTERO_ITEM CSL_CITATION {"citationID":"4ZzFV2uc","properties":{"formattedCitation":"(Bevan, 2015)","plainCitation":"(Bevan, 2015)","noteIndex":0},"citationItems":[{"id":237,"uris":["http://zotero.org/users/11398818/items/U93FAWV2"],"itemData":{"id":237,"type":"article-journal","container-title":"Best Practice &amp; Research Clinical Rheumatology","DOI":"10.1016/j.berh.2015.08.002","ISSN":"15216942","issue":"3","journalAbbreviation":"Best Practice &amp; Research Clinical Rheumatology","language":"en","page":"356-373","source":"DOI.org (Crossref)","title":"Economic impact of musculoskeletal disorders (MSDs) on work in Europe","volume":"29","author":[{"family":"Bevan","given":"Stephen"}],"issued":{"date-parts":[["2015",6]]}}}],"schema":"https://github.com/citation-style-language/schema/raw/master/csl-citation.json"} </w:instrText>
+      </w:r>
+      <w:r>
+        <w:fldChar w:fldCharType="separate"/>
+      </w:r>
+      <w:r>
+        <w:rPr>
+          <w:rFonts w:ascii="Calibri" w:hAnsi="Calibri" w:cs="Calibri"/>
+        </w:rPr>
+        <w:t>(Bevan, 2015)</w:t>
+      </w:r>
+      <w:r>
+        <w:fldChar w:fldCharType="end"/>
+      </w:r>
+      <w:r>
+        <w:t xml:space="preserve">, MSDs </w:t>
+      </w:r>
+      <w:r>
+        <w:t>have</w:t>
+      </w:r>
+      <w:r>
+        <w:t xml:space="preserve"> </w:t>
+      </w:r>
+      <w:r>
+        <w:t xml:space="preserve">said to have </w:t>
+      </w:r>
+      <w:r>
+        <w:t>cost the</w:t>
+      </w:r>
+      <w:r>
+        <w:t xml:space="preserve"> European Union</w:t>
+      </w:r>
+      <w:r>
+        <w:t xml:space="preserve"> </w:t>
+      </w:r>
+      <w:r>
+        <w:t>(</w:t>
+      </w:r>
+      <w:r>
+        <w:t>EU</w:t>
+      </w:r>
+      <w:r>
+        <w:t>)</w:t>
+      </w:r>
+      <w:r>
+        <w:t xml:space="preserve"> over 2% of its gross domestic product (GDP)</w:t>
+      </w:r>
+      <w:r>
+        <w:t>,</w:t>
+      </w:r>
+      <w:r>
+        <w:t xml:space="preserve"> which is estimated to be over €240bn each year. There is no doubt that this is a steadily growing concern that needs to be properly addressed.</w:t>
+      </w:r>
+    </w:p>
+    <w:p>
+      <w:r>
+        <w:t>Nowadays</w:t>
+      </w:r>
+      <w:r>
+        <w:t xml:space="preserve">, </w:t>
+      </w:r>
+      <w:r>
+        <w:t>most of the</w:t>
+      </w:r>
+      <w:r>
+        <w:t xml:space="preserve"> </w:t>
+      </w:r>
+      <w:r>
+        <w:t>in-</w:t>
+      </w:r>
+      <w:r>
+        <w:t>office work</w:t>
+      </w:r>
+      <w:r>
+        <w:t xml:space="preserve"> </w:t>
+      </w:r>
+      <w:r>
+        <w:t>requires</w:t>
+      </w:r>
+      <w:r>
+        <w:t xml:space="preserve"> </w:t>
+      </w:r>
+      <w:r>
+        <w:t>workers</w:t>
+      </w:r>
+      <w:r>
+        <w:t xml:space="preserve"> to be in a </w:t>
+      </w:r>
+      <w:r>
+        <w:t>seated</w:t>
+      </w:r>
+      <w:r>
+        <w:t xml:space="preserve"> position for an extended </w:t>
+      </w:r>
+      <w:r>
+        <w:t>period</w:t>
+      </w:r>
+      <w:r>
+        <w:t xml:space="preserve">, which is said to have adverse effects to one’s health. </w:t>
+      </w:r>
+      <w:r>
+        <w:t xml:space="preserve"> </w:t>
+      </w:r>
+      <w:r>
+        <w:t>According to</w:t>
+      </w:r>
+      <w:r>
+        <w:t xml:space="preserve"> </w:t>
+      </w:r>
+      <w:r>
+        <w:fldChar w:fldCharType="begin"/>
+      </w:r>
+      <w:r>
+        <w:instrText xml:space="preserve"> ADDIN ZOTERO_ITEM CSL_CITATION {"citationID":"aXAGHxgn","properties":{"formattedCitation":"(Arora and Khatri, 2022)","plainCitation":"(Arora and Khatri, 2022)","noteIndex":0},"citationItems":[{"id":247,"uris":["http://zotero.org/users/11398818/items/XAN6SB8Y"],"itemData":{"id":247,"type":"article-journal","abstract":"Background: Modern workplaces have shifted the nature of occupations from active to sedentary and promote lengthy sitting behaviour. It has been reported that people sit more than 8 hours per day. Musculoskeletal disorders are amongst the main occupational health challenges in today's world and exist in numerous occupations. The objective of the present study is to determine the prevalence and pattern of MSD among sitting professionals.Methods: The study was a cross sectional. The inclusion criterion was both male and females working with desktop/ laptop for more than 4 hours daily for the past one year. The sample size was 100. Subjects who met the inclusion and exclusion criteria, informed consent was obtained. The participants were later instructed to fill up the questionnaire.Results: The common prevalence of work related MSD reported during last 12 months based on their body location was; neck 45%, shoulders 5%, upper back 38%, wrist/hand 8%, lower back 52%, knees 23% ankle/feet 4% respectively, where the highest suffered region of the body was lower back. The prevalence of work related MSD reported during last 7 days based on their body locations were neck 32%, upper back 13% and lower back 18% where the highest suffered body part was neck.Conclusions: The study suggested that the prevalence of MSD is there in population who have to sit for a long duration of time, affecting low back and neck regions the most.","container-title":"International Journal Of Community Medicine And Public Health","DOI":"10.18203/2394-6040.ijcmph20220259","ISSN":"2394-6040, 2394-6032","issue":"2","journalAbbreviation":"Int J Community Med Public Health","page":"892","source":"DOI.org (Crossref)","title":"Prevalence of work-related musculoskeletal disorder in sitting professionals","volume":"9","author":[{"family":"Arora","given":"Shrushti N."},{"family":"Khatri","given":"Subhash"}],"issued":{"date-parts":[["2022",1,28]]}}}],"schema":"https://github.com/citation-style-language/schema/raw/master/csl-citation.json"} </w:instrText>
+      </w:r>
+      <w:r>
+        <w:fldChar w:fldCharType="separate"/>
+      </w:r>
+      <w:r>
+        <w:rPr>
+          <w:rFonts w:ascii="Calibri" w:hAnsi="Calibri" w:cs="Calibri"/>
+        </w:rPr>
+        <w:t>(Arora and Khatri, 2022)</w:t>
+      </w:r>
+      <w:r>
+        <w:fldChar w:fldCharType="end"/>
+      </w:r>
+      <w:r>
+        <w:t xml:space="preserve"> and </w:t>
+      </w:r>
+      <w:r>
+        <w:fldChar w:fldCharType="begin"/>
+      </w:r>
+      <w:r>
+        <w:instrText xml:space="preserve"> ADDIN ZOTERO_ITEM CSL_CITATION {"citationID":"7lMdQKZ5","properties":{"formattedCitation":"(Putsa et al., 2022)","plainCitation":"(Putsa et al., 2022)","noteIndex":0},"citationItems":[{"id":249,"uris":["http://zotero.org/users/11398818/items/768AQGFW"],"itemData":{"id":249,"type":"article-journal","abstract":"Abstract\n            \n              Background\n              Prolonged sitting at work should be avoided to reduce the risks of either noncommunicable diseases (NCDs) or musculoskeletal disorders (MSDs) among office workers. A short duration of breaks in sitting every hour can reduce cardiometabolic risk factors contributing to NCDs. However, the recommendation for a break from sitting at work to reduce the risks of MSDs has not been identified. Therefore, this study aimed to determine whether breaking by changing position at work, physical activity, physical fitness, stress and sleep were associated with MSDs among office workers.\n            \n            \n              Methods\n              A cross-sectional study was conducted from 2017 to 2020. Participants aged 20–59 years and using a computer at work ≥ 4 days/week were recruited. Data were collected using an online self-reporting questionnaire for computer users and 5 domains of physical fitness tests. Odds ratio (OR) with 95% confidence interval (CI) and multivariate logistic regression were used for statistical analysis.\n            \n            \n              Results\n              \n                Prevalence of MSDs was 37.9% (\n                n\n                 = 207/545) and the most area of complaint were the neck, shoulders and back. A nonsignificant association between physical fitness and MSDs among office workers was obtained. After adjusting for age, sex, body mass index, and comorbidity, moderate-to-vigorous intensity physical activity (MVPA) ≥ 150 min/week and sitting at work ≥ 4 h/day were MSDs risk factors (OR = 1.57, 95%CI = 1.04–2.37). Frequently changing positions from sitting to standing or walking at work every hour could reduce the risks of MSDs by more than 30%. The risks of MSDs increased among office workers who commuted by staff shuttle bus and personal car and had high to severe stress and slept &lt; 6 h/day (1.6 to 2.4 times).\n              \n            \n            \n              Conclusion\n              Our findings indicated MVPA and prolonged sitting were MSD risk factors. We recommend office workers change position from sitting to standing or walking during work every hour and sleep ≥ 6 h/day to reduce risks of MSDs.","container-title":"BMC Public Health","DOI":"10.1186/s12889-022-13940-0","ISSN":"1471-2458","issue":"1","journalAbbreviation":"BMC Public Health","language":"en","page":"1503","source":"DOI.org (Crossref)","title":"Factors associated with reduced risk of musculoskeletal disorders among office workers: a cross-sectional study 2017 to 2020","title-short":"Factors associated with reduced risk of musculoskeletal disorders among office workers","volume":"22","author":[{"family":"Putsa","given":"Bukhari"},{"family":"Jalayondeja","given":"Wattana"},{"family":"Mekhora","given":"Keerin"},{"family":"Bhuanantanondh","given":"Petcharatana"},{"family":"Jalayondeja","given":"Chutima"}],"issued":{"date-parts":[["2022",8,6]]}}}],"schema":"https://github.com/citation-style-language/schema/raw/master/csl-citation.json"} </w:instrText>
+      </w:r>
+      <w:r>
+        <w:fldChar w:fldCharType="separate"/>
+      </w:r>
+      <w:r>
+        <w:rPr>
+          <w:rFonts w:ascii="Calibri" w:hAnsi="Calibri" w:cs="Calibri"/>
+        </w:rPr>
+        <w:t>(</w:t>
+      </w:r>
+      <w:proofErr w:type="spellStart"/>
+      <w:r>
+        <w:rPr>
+          <w:rFonts w:ascii="Calibri" w:hAnsi="Calibri" w:cs="Calibri"/>
+        </w:rPr>
+        <w:t>Putsa</w:t>
+      </w:r>
+      <w:proofErr w:type="spellEnd"/>
+      <w:r>
+        <w:rPr>
+          <w:rFonts w:ascii="Calibri" w:hAnsi="Calibri" w:cs="Calibri"/>
+        </w:rPr>
+        <w:t xml:space="preserve"> et al., 2022)</w:t>
+      </w:r>
+      <w:r>
+        <w:fldChar w:fldCharType="end"/>
+      </w:r>
+      <w:r>
+        <w:t xml:space="preserve">, prolong sitting is one of the leading causes of </w:t>
+      </w:r>
+      <w:r>
+        <w:t>MSDs among office workers</w:t>
+      </w:r>
+      <w:r>
+        <w:t>. It is therefore recommended that the u</w:t>
+      </w:r>
+      <w:r>
+        <w:t>s</w:t>
+      </w:r>
+      <w:r>
+        <w:t xml:space="preserve">ers should </w:t>
+      </w:r>
+      <w:r>
+        <w:t>go for small walk breaks</w:t>
+      </w:r>
+      <w:r>
+        <w:t xml:space="preserve"> after </w:t>
+      </w:r>
+      <w:r>
+        <w:t xml:space="preserve">every </w:t>
+      </w:r>
+      <w:r>
+        <w:t xml:space="preserve">few hours. </w:t>
+      </w:r>
+      <w:r>
+        <w:t xml:space="preserve">The integration of smart sensing </w:t>
+      </w:r>
+      <w:r>
+        <w:t>chairs</w:t>
+      </w:r>
+      <w:r>
+        <w:t xml:space="preserve"> that would be actively monitors</w:t>
+      </w:r>
+      <w:r>
+        <w:t xml:space="preserve"> and provide feedback on </w:t>
+      </w:r>
+      <w:r>
+        <w:t>one’s health and activity</w:t>
+      </w:r>
+      <w:r>
+        <w:t xml:space="preserve"> levels</w:t>
+      </w:r>
+      <w:r>
+        <w:t xml:space="preserve"> would be</w:t>
+      </w:r>
+      <w:r>
+        <w:t xml:space="preserve"> deemed quite useful. </w:t>
+      </w:r>
+      <w:r>
+        <w:t xml:space="preserve"> </w:t>
+      </w:r>
+    </w:p>
+    <w:p>
+      <w:r>
+        <w:t>Furthermore, with the rapid advancement in data sensor technology and Artificial Intelligence</w:t>
+      </w:r>
+      <w:r>
+        <w:t xml:space="preserve"> in this present age</w:t>
+      </w:r>
+      <w:r>
+        <w:t>,</w:t>
+      </w:r>
+      <w:r>
+        <w:t xml:space="preserve"> there should be new and </w:t>
+      </w:r>
+      <w:r>
+        <w:t>commercialized</w:t>
+      </w:r>
+      <w:r>
+        <w:t xml:space="preserve"> solutions</w:t>
+      </w:r>
+      <w:r>
+        <w:t xml:space="preserve"> </w:t>
+      </w:r>
+      <w:r>
+        <w:t xml:space="preserve">out there </w:t>
+      </w:r>
+      <w:r>
+        <w:t>in the market</w:t>
+      </w:r>
+      <w:r>
+        <w:t xml:space="preserve"> for continuous posture and health monitoring</w:t>
+      </w:r>
+      <w:r>
+        <w:t xml:space="preserve">. </w:t>
+      </w:r>
+      <w:r>
+        <w:t>There is no doubt that thes</w:t>
+      </w:r>
+      <w:r>
+        <w:t>e types of systems</w:t>
+      </w:r>
+      <w:r>
+        <w:t xml:space="preserve"> have the potentia</w:t>
+      </w:r>
+      <w:r>
+        <w:t xml:space="preserve">l </w:t>
+      </w:r>
+      <w:r>
+        <w:t>of contributing</w:t>
+      </w:r>
+      <w:r>
+        <w:t xml:space="preserve"> towards the idea of </w:t>
+      </w:r>
+      <w:r>
+        <w:t xml:space="preserve">personalized </w:t>
+      </w:r>
+      <w:r>
+        <w:t>healthcare</w:t>
+      </w:r>
+      <w:r>
+        <w:t xml:space="preserve"> and improv</w:t>
+      </w:r>
+      <w:r>
+        <w:t>ing the</w:t>
+      </w:r>
+      <w:r>
+        <w:t xml:space="preserve"> quality of </w:t>
+      </w:r>
+      <w:r>
+        <w:t>life,</w:t>
+      </w:r>
+      <w:r>
+        <w:t xml:space="preserve"> </w:t>
+      </w:r>
+      <w:r>
+        <w:t>especially for</w:t>
+      </w:r>
+      <w:r>
+        <w:t xml:space="preserve"> individuals</w:t>
+      </w:r>
+      <w:r>
+        <w:t xml:space="preserve"> that are suffering from MSDs. </w:t>
+      </w:r>
+    </w:p>
+    <w:p>
+      <w:r>
+        <w:t>With th</w:t>
+      </w:r>
+      <w:r>
+        <w:t>at</w:t>
+      </w:r>
+      <w:r>
+        <w:t xml:space="preserve"> in mind</w:t>
+      </w:r>
+      <w:r>
+        <w:t>,</w:t>
+      </w:r>
+      <w:r>
+        <w:t xml:space="preserve"> </w:t>
+      </w:r>
+      <w:r>
+        <w:t>various</w:t>
+      </w:r>
+      <w:r>
+        <w:t xml:space="preserve"> research</w:t>
+      </w:r>
+      <w:r>
+        <w:t xml:space="preserve"> studies </w:t>
+      </w:r>
+      <w:r>
+        <w:t xml:space="preserve">have </w:t>
+      </w:r>
+      <w:r>
+        <w:t>investigated</w:t>
+      </w:r>
+      <w:r>
+        <w:t xml:space="preserve"> </w:t>
+      </w:r>
+      <w:r>
+        <w:t>t</w:t>
+      </w:r>
+      <w:r>
+        <w:t xml:space="preserve">he development of </w:t>
+      </w:r>
+      <w:r>
+        <w:t xml:space="preserve">posture monitoring systems which </w:t>
+      </w:r>
+      <w:r>
+        <w:t>are aimed</w:t>
+      </w:r>
+      <w:r>
+        <w:t xml:space="preserve"> at </w:t>
+      </w:r>
+      <w:r>
+        <w:t xml:space="preserve">detecting bad sitting postures </w:t>
+      </w:r>
+      <w:r>
+        <w:t>to</w:t>
+      </w:r>
+      <w:r>
+        <w:t xml:space="preserve"> help the end user in maintaining </w:t>
+      </w:r>
+      <w:r>
+        <w:t>the right sitting posture</w:t>
+      </w:r>
+      <w:r>
+        <w:t xml:space="preserve"> at every given time</w:t>
+      </w:r>
+      <w:r>
+        <w:t xml:space="preserve">. </w:t>
+      </w:r>
+      <w:r>
+        <w:t>These types of systems are name</w:t>
+      </w:r>
+      <w:r>
+        <w:t>d</w:t>
+      </w:r>
+      <w:r>
+        <w:t xml:space="preserve"> as </w:t>
+      </w:r>
+      <w:r>
+        <w:t>“</w:t>
+      </w:r>
+      <w:r>
+        <w:t>smart sensing chairs</w:t>
+      </w:r>
+      <w:r>
+        <w:t xml:space="preserve">” which </w:t>
+      </w:r>
+      <w:r>
+        <w:t>goes all the way back to</w:t>
+      </w:r>
+      <w:r>
+        <w:t xml:space="preserve"> a</w:t>
+      </w:r>
+      <w:r>
+        <w:t xml:space="preserve"> research</w:t>
+      </w:r>
+      <w:r>
+        <w:t xml:space="preserve"> study done </w:t>
+      </w:r>
+      <w:r>
+        <w:t xml:space="preserve">by </w:t>
+      </w:r>
+      <w:r>
+        <w:fldChar w:fldCharType="begin"/>
+      </w:r>
+      <w:r>
+        <w:instrText xml:space="preserve"> ADDIN ZOTERO_ITEM CSL_CITATION {"citationID":"XAFIx1ka","properties":{"formattedCitation":"(Tan et al., 2001)","plainCitation":"(Tan et al., 2001)","noteIndex":0},"citationItems":[{"id":246,"uris":["http://zotero.org/users/11398818/items/LUPZ3F98"],"itemData":{"id":246,"type":"article-journal","container-title":"IEEE/ASME Transactions on Mechatronics","DOI":"10.1109/3516.951364","ISSN":"10834435","issue":"3","journalAbbreviation":"IEEE/ASME Trans. Mechatron.","page":"261-268","source":"DOI.org (Crossref)","title":"A sensing chair using pressure distribution sensors","volume":"6","author":[{"family":"Tan","given":"H.Z."},{"family":"Slivovsky","given":"L.A."},{"family":"Pentland","given":"A."}],"issued":{"date-parts":[["2001",9]]}}}],"schema":"https://github.com/citation-style-language/schema/raw/master/csl-citation.json"} </w:instrText>
+      </w:r>
+      <w:r>
+        <w:fldChar w:fldCharType="separate"/>
+      </w:r>
+      <w:r>
+        <w:rPr>
+          <w:rFonts w:ascii="Calibri" w:hAnsi="Calibri" w:cs="Calibri"/>
+        </w:rPr>
+        <w:t>(Tan et al., 2001)</w:t>
+      </w:r>
+      <w:r>
+        <w:fldChar w:fldCharType="end"/>
+      </w:r>
+      <w:r>
+        <w:t xml:space="preserve">, </w:t>
+      </w:r>
+      <w:r>
+        <w:t>which fitted a chair with a pressure distribution sensor in order to</w:t>
+      </w:r>
+      <w:r>
+        <w:t xml:space="preserve"> </w:t>
+      </w:r>
+      <w:r>
+        <w:t>classify a</w:t>
+      </w:r>
+      <w:r>
+        <w:t xml:space="preserve"> user’s sitting </w:t>
+      </w:r>
+      <w:r>
+        <w:t>postures</w:t>
+      </w:r>
+      <w:r>
+        <w:t xml:space="preserve"> which was just first of many</w:t>
+      </w:r>
+      <w:r>
+        <w:t xml:space="preserve">. </w:t>
+      </w:r>
+      <w:r>
+        <w:t xml:space="preserve">Furthermore, </w:t>
+      </w:r>
+      <w:r>
+        <w:t xml:space="preserve">with a lot of research </w:t>
+      </w:r>
+      <w:r>
+        <w:t>papers</w:t>
+      </w:r>
+      <w:r>
+        <w:t xml:space="preserve"> being published in this field,</w:t>
+      </w:r>
+      <w:r>
+        <w:t xml:space="preserve"> </w:t>
+      </w:r>
+      <w:r>
+        <w:t xml:space="preserve">this </w:t>
+      </w:r>
+      <w:r>
+        <w:t xml:space="preserve">literature review aims to </w:t>
+      </w:r>
+      <w:r>
+        <w:t xml:space="preserve">evaluate </w:t>
+      </w:r>
+      <w:r>
+        <w:t>related</w:t>
+      </w:r>
+      <w:r>
+        <w:t xml:space="preserve"> </w:t>
+      </w:r>
+      <w:r>
+        <w:t xml:space="preserve">studies and </w:t>
+      </w:r>
+      <w:r>
+        <w:t xml:space="preserve">identify research gaps that </w:t>
+      </w:r>
+      <w:r>
+        <w:t>can pave the way for further investigation</w:t>
+      </w:r>
+      <w:r>
+        <w:t xml:space="preserve"> into this study</w:t>
+      </w:r>
+      <w:r>
+        <w:t>. By</w:t>
+      </w:r>
+      <w:r>
+        <w:t xml:space="preserve"> exploring existing studies, </w:t>
+      </w:r>
+      <w:r>
+        <w:t>it is possible to gain a better understanding of the current state</w:t>
+      </w:r>
+      <w:r>
+        <w:t xml:space="preserve"> </w:t>
+      </w:r>
+      <w:r>
+        <w:t>on the implementation of a smart sensing chair for posture classification</w:t>
+      </w:r>
+      <w:r>
+        <w:t xml:space="preserve"> and health monitoring</w:t>
+      </w:r>
+      <w:r>
+        <w:t xml:space="preserve">. </w:t>
+      </w:r>
+      <w:r>
+        <w:t xml:space="preserve"> </w:t>
+      </w:r>
+    </w:p>
+    <w:p/>
+    <w:p>
+      <w:pPr>
+        <w:pStyle w:val="Heading2"/>
+      </w:pPr>
+      <w:r>
+        <w:t>Review Methodology</w:t>
+      </w:r>
+    </w:p>
+    <w:p/>
+    <w:p>
+      <w:pPr>
+        <w:pStyle w:val="Heading2"/>
+      </w:pPr>
+      <w:bookmarkStart w:id="1" w:name="_Toc152114894"/>
+      <w:r>
+        <w:lastRenderedPageBreak/>
+        <w:t>Literature Review</w:t>
+      </w:r>
+      <w:bookmarkEnd w:id="1"/>
+    </w:p>
+    <w:p>
+      <w:pPr>
+        <w:pStyle w:val="Heading3"/>
+      </w:pPr>
+      <w:bookmarkStart w:id="2" w:name="_Toc152114895"/>
+      <w:r>
+        <w:t xml:space="preserve">Existing </w:t>
+      </w:r>
+      <w:r>
+        <w:t>Sitting Posture Monitoring Systems</w:t>
+      </w:r>
+      <w:bookmarkEnd w:id="2"/>
+    </w:p>
+    <w:p>
+      <w:r>
+        <w:t>As previously stated, t</w:t>
+      </w:r>
+      <w:r>
+        <w:t xml:space="preserve">he development of a </w:t>
+      </w:r>
+      <w:r>
+        <w:t>sitting posture monitoring system is not a</w:t>
+      </w:r>
+      <w:r>
+        <w:t xml:space="preserve">n entirely </w:t>
+      </w:r>
+      <w:r>
+        <w:t>new concept</w:t>
+      </w:r>
+      <w:r>
+        <w:t>,</w:t>
+      </w:r>
+      <w:r>
+        <w:t xml:space="preserve"> </w:t>
+      </w:r>
+      <w:r>
+        <w:t xml:space="preserve">rather </w:t>
+      </w:r>
+      <w:r>
+        <w:t xml:space="preserve">it is an </w:t>
+      </w:r>
+      <w:r>
+        <w:t>area</w:t>
+      </w:r>
+      <w:r>
+        <w:t xml:space="preserve"> </w:t>
+      </w:r>
+      <w:r>
+        <w:t xml:space="preserve">that has been </w:t>
+      </w:r>
+      <w:r>
+        <w:t xml:space="preserve">explored </w:t>
+      </w:r>
+      <w:r>
+        <w:t xml:space="preserve">by multiple researchers </w:t>
+      </w:r>
+      <w:r>
+        <w:t>in the past</w:t>
+      </w:r>
+      <w:r>
+        <w:t xml:space="preserve"> until this present day</w:t>
+      </w:r>
+      <w:r>
+        <w:t xml:space="preserve">. </w:t>
+      </w:r>
+      <w:r>
+        <w:t>To conduct this literature review</w:t>
+      </w:r>
+      <w:r>
+        <w:t>,</w:t>
+      </w:r>
+      <w:r>
+        <w:t xml:space="preserve"> </w:t>
+      </w:r>
+      <w:r>
+        <w:t>30</w:t>
+      </w:r>
+      <w:r>
+        <w:t>+</w:t>
+      </w:r>
+      <w:r>
+        <w:t xml:space="preserve"> </w:t>
+      </w:r>
+      <w:r>
+        <w:t>relevant</w:t>
+      </w:r>
+      <w:r>
+        <w:t xml:space="preserve"> </w:t>
+      </w:r>
+      <w:r>
+        <w:t xml:space="preserve">research </w:t>
+      </w:r>
+      <w:r>
+        <w:t>papers</w:t>
+      </w:r>
+      <w:r>
+        <w:t xml:space="preserve"> were carefully selected and examined</w:t>
+      </w:r>
+      <w:r>
+        <w:t xml:space="preserve"> as seen in Table 1</w:t>
+      </w:r>
+      <w:r>
+        <w:t xml:space="preserve">. </w:t>
+      </w:r>
+      <w:r>
+        <w:t>have</w:t>
+      </w:r>
+      <w:r>
+        <w:t xml:space="preserve"> been</w:t>
+      </w:r>
+      <w:r>
+        <w:t xml:space="preserve"> published </w:t>
+      </w:r>
+      <w:r>
+        <w:t>focusing on the of the use of</w:t>
+      </w:r>
+      <w:r>
+        <w:t xml:space="preserve"> </w:t>
+      </w:r>
+      <w:r>
+        <w:t xml:space="preserve">unobtrusive means </w:t>
+      </w:r>
+      <w:r>
+        <w:t xml:space="preserve">for the </w:t>
+      </w:r>
+      <w:r>
+        <w:t xml:space="preserve">classification of different sitting positions. </w:t>
+      </w:r>
+      <w:r>
+        <w:t>Systematically examining these</w:t>
+      </w:r>
+      <w:r>
+        <w:t xml:space="preserve"> papers </w:t>
+      </w:r>
+      <w:r>
+        <w:t>would surely some</w:t>
+      </w:r>
+      <w:r>
+        <w:t xml:space="preserve"> shed light on the </w:t>
+      </w:r>
+      <w:r>
+        <w:t xml:space="preserve">most </w:t>
+      </w:r>
+      <w:r>
+        <w:t xml:space="preserve">common </w:t>
+      </w:r>
+      <w:r>
+        <w:t xml:space="preserve">machine learning algorithms </w:t>
+      </w:r>
+      <w:r>
+        <w:t xml:space="preserve">and </w:t>
+      </w:r>
+      <w:r>
+        <w:t>sensors</w:t>
+      </w:r>
+      <w:r>
+        <w:t xml:space="preserve"> being used to</w:t>
+      </w:r>
+      <w:r>
+        <w:t xml:space="preserve"> be able to classify various sitting postures. </w:t>
+      </w:r>
+    </w:p>
+    <w:p>
+      <w:pPr>
+        <w:jc w:val="center"/>
+      </w:pPr>
+    </w:p>
+    <w:p>
+      <w:pPr>
+        <w:pStyle w:val="Heading3"/>
+      </w:pPr>
+      <w:r>
+        <w:t>History of Smart Sensing chairs</w:t>
+      </w:r>
+    </w:p>
+    <w:p>
+      <w:r>
+        <w:t xml:space="preserve">As previously stated, </w:t>
+      </w:r>
+      <w:r>
+        <w:fldChar w:fldCharType="begin"/>
+      </w:r>
+      <w:r>
+        <w:instrText xml:space="preserve"> ADDIN ZOTERO_ITEM CSL_CITATION {"citationID":"2g0wWkGm","properties":{"formattedCitation":"(Tan et al., 2001)","plainCitation":"(Tan et al., 2001)","noteIndex":0},"citationItems":[{"id":246,"uris":["http://zotero.org/users/11398818/items/LUPZ3F98"],"itemData":{"id":246,"type":"article-journal","container-title":"IEEE/ASME Transactions on Mechatronics","DOI":"10.1109/3516.951364","ISSN":"10834435","issue":"3","journalAbbreviation":"IEEE/ASME Trans. Mechatron.","page":"261-268","source":"DOI.org (Crossref)","title":"A sensing chair using pressure distribution sensors","volume":"6","author":[{"family":"Tan","given":"H.Z."},{"family":"Slivovsky","given":"L.A."},{"family":"Pentland","given":"A."}],"issued":{"date-parts":[["2001",9]]}}}],"schema":"https://github.com/citation-style-language/schema/raw/master/csl-citation.json"} </w:instrText>
+      </w:r>
+      <w:r>
+        <w:fldChar w:fldCharType="separate"/>
+      </w:r>
+      <w:r>
+        <w:rPr>
+          <w:rFonts w:ascii="Calibri" w:hAnsi="Calibri" w:cs="Calibri"/>
+        </w:rPr>
+        <w:t>(Tan et al., 2001)</w:t>
+      </w:r>
+      <w:r>
+        <w:fldChar w:fldCharType="end"/>
+      </w:r>
+      <w:r>
+        <w:t xml:space="preserve"> was the first</w:t>
+      </w:r>
+      <w:r>
+        <w:t xml:space="preserve"> research seen</w:t>
+      </w:r>
+      <w:r>
+        <w:t xml:space="preserve"> to </w:t>
+      </w:r>
+      <w:r>
+        <w:t>pioneer</w:t>
+      </w:r>
+      <w:r>
+        <w:t xml:space="preserve"> the idea of a </w:t>
+      </w:r>
+      <w:r>
+        <w:t>smart</w:t>
+      </w:r>
+      <w:r>
+        <w:t xml:space="preserve"> sensing </w:t>
+      </w:r>
+      <w:r>
+        <w:t xml:space="preserve"> chair that is capable of detecting one’s posture by using pressure distribution sensors</w:t>
+      </w:r>
+      <w:r>
+        <w:t xml:space="preserve"> fitted in to the chair</w:t>
+      </w:r>
+      <w:r>
+        <w:t xml:space="preserve">. </w:t>
+      </w:r>
+      <w:r>
+        <w:t>Over the past few years, various research studies h</w:t>
+      </w:r>
+      <w:r>
+        <w:t>ave</w:t>
+      </w:r>
+      <w:r>
+        <w:t xml:space="preserve"> implemented different variation of this smart sensing chair concepts ranging from different sensors </w:t>
+      </w:r>
+      <w:r>
+        <w:t>to</w:t>
+      </w:r>
+      <w:r>
+        <w:t xml:space="preserve"> classification algorithms</w:t>
+      </w:r>
+      <w:r>
+        <w:t>.</w:t>
+      </w:r>
+      <w:r>
+        <w:t xml:space="preserve"> Furthermore, </w:t>
+      </w:r>
+      <w:r>
+        <w:t xml:space="preserve">a literature connection </w:t>
+      </w:r>
+      <w:r>
+        <w:t>map</w:t>
+      </w:r>
+      <w:r>
+        <w:t xml:space="preserve"> (on</w:t>
+      </w:r>
+      <w:r>
+        <w:t xml:space="preserve"> the similar studies</w:t>
+      </w:r>
+      <w:r>
+        <w:t>) done</w:t>
+      </w:r>
+      <w:r>
+        <w:t xml:space="preserve"> on smart sensing</w:t>
+      </w:r>
+      <w:r>
+        <w:t xml:space="preserve"> chairs was constructed as shown in Figure 1 below. </w:t>
+      </w:r>
+      <w:r>
+        <w:t xml:space="preserve">  </w:t>
+      </w:r>
+      <w:r>
+        <w:t xml:space="preserve">                                                                                                                                                                                                                                                                                                                                                                                                                                                                                                         </w:t>
+      </w:r>
+    </w:p>
+    <w:p>
+      <w:pPr>
+        <w:jc w:val="center"/>
+      </w:pPr>
+      <w:r>
+        <w:drawing>
+          <wp:inline distT="0" distB="0" distL="0" distR="0" wp14:anchorId="4415E8FD" wp14:editId="4DDDC6E4">
+            <wp:extent cx="4877435" cy="3962914"/>
+            <wp:effectExtent l="19050" t="19050" r="0" b="0"/>
+            <wp:docPr id="390560871" name="Picture 1" descr="A screenshot of a computer"/>
+            <wp:cNvGraphicFramePr>
+              <a:graphicFrameLocks xmlns:a="http://schemas.openxmlformats.org/drawingml/2006/main" noChangeAspect="1"/>
+            </wp:cNvGraphicFramePr>
+            <a:graphic xmlns:a="http://schemas.openxmlformats.org/drawingml/2006/main">
+              <a:graphicData uri="http://schemas.openxmlformats.org/drawingml/2006/picture">
+                <pic:pic xmlns:pic="http://schemas.openxmlformats.org/drawingml/2006/picture">
+                  <pic:nvPicPr>
+                    <pic:cNvPr id="390560871" name="Picture 1" descr="A screenshot of a computer"/>
+                    <pic:cNvPicPr/>
+                  </pic:nvPicPr>
+                  <pic:blipFill>
+                    <a:blip r:embed="rId6"/>
+                    <a:stretch>
+                      <a:fillRect/>
+                    </a:stretch>
+                  </pic:blipFill>
+                  <pic:spPr>
+                    <a:xfrm>
+                      <a:off x="0" y="0"/>
+                      <a:ext cx="4910526" cy="3989800"/>
+                    </a:xfrm>
+                    <a:prstGeom prst="rect">
+                      <a:avLst/>
+                    </a:prstGeom>
+                    <a:ln>
+                      <a:solidFill>
+                        <a:schemeClr val="tx1"/>
+                      </a:solidFill>
+                    </a:ln>
+                  </pic:spPr>
+                </pic:pic>
+              </a:graphicData>
+            </a:graphic>
+          </wp:inline>
+        </w:drawing>
+      </w:r>
+    </w:p>
+    <w:p>
+      <w:pPr>
+        <w:pStyle w:val="Caption"/>
+        <w:jc w:val="center"/>
+      </w:pPr>
+      <w:bookmarkStart w:id="3" w:name="_Toc152122250"/>
+      <w:r>
+        <w:t xml:space="preserve">Figure </w:t>
+      </w:r>
+      <w:fldSimple w:instr=" SEQ Figure \* ARABIC ">
+        <w:r>
+          <w:rPr>
+            <w:noProof/>
+          </w:rPr>
+          <w:t>1</w:t>
+        </w:r>
+      </w:fldSimple>
+      <w:r>
+        <w:t xml:space="preserve"> - A Map of Similar Studies on Smart Sensing Chairs</w:t>
+      </w:r>
+      <w:bookmarkEnd w:id="3"/>
+    </w:p>
+    <w:p>
+      <w:pPr>
+        <w:pStyle w:val="Heading3"/>
+      </w:pPr>
+      <w:bookmarkStart w:id="4" w:name="_Toc152114896"/>
+      <w:r>
+        <w:lastRenderedPageBreak/>
+        <w:t>Sensor Technology</w:t>
+      </w:r>
+      <w:bookmarkEnd w:id="4"/>
+    </w:p>
+    <w:p>
+      <w:r>
+        <w:t xml:space="preserve">Upon in-depth evaluation of the research papers, it was seen that </w:t>
+      </w:r>
+      <w:r>
+        <w:t>there are different variations of sensor technology being</w:t>
+      </w:r>
+      <w:r>
+        <w:t xml:space="preserve"> used in the classification of different sitting postures. </w:t>
+      </w:r>
+      <w:r>
+        <w:t xml:space="preserve">Overall, it was concluded that </w:t>
+      </w:r>
+      <w:r>
+        <w:rPr>
+          <w:b/>
+          <w:bCs/>
+        </w:rPr>
+        <w:t xml:space="preserve">Force </w:t>
+      </w:r>
+      <w:r>
+        <w:rPr>
+          <w:b/>
+          <w:bCs/>
+        </w:rPr>
+        <w:t>Sensitive</w:t>
+      </w:r>
+      <w:r>
+        <w:rPr>
+          <w:b/>
+          <w:bCs/>
+        </w:rPr>
+        <w:t xml:space="preserve"> Resistors</w:t>
+      </w:r>
+      <w:r>
+        <w:t xml:space="preserve"> (FSRs) and </w:t>
+      </w:r>
+      <w:r>
+        <w:rPr>
+          <w:b/>
+          <w:bCs/>
+        </w:rPr>
+        <w:t xml:space="preserve">Load </w:t>
+      </w:r>
+      <w:r>
+        <w:rPr>
+          <w:b/>
+          <w:bCs/>
+        </w:rPr>
+        <w:t>Cells</w:t>
+      </w:r>
+      <w:r>
+        <w:t xml:space="preserve"> were 2 of the most widely used sensors of choice in the</w:t>
+      </w:r>
+      <w:r>
+        <w:t xml:space="preserve"> classification of different sitting </w:t>
+      </w:r>
+      <w:r>
+        <w:t>postures.</w:t>
+      </w:r>
+    </w:p>
+    <w:p>
+      <w:pPr>
+        <w:rPr>
+          <w:rFonts w:asciiTheme="majorHAnsi" w:eastAsiaTheme="majorEastAsia" w:hAnsiTheme="majorHAnsi" w:cstheme="majorBidi"/>
+          <w:i/>
+          <w:iCs/>
+          <w:color w:val="2F5496" w:themeColor="accent1" w:themeShade="BF"/>
+        </w:rPr>
+      </w:pPr>
+    </w:p>
+    <w:p>
+      <w:pPr>
+        <w:rPr>
+          <w:rFonts w:asciiTheme="majorHAnsi" w:eastAsiaTheme="majorEastAsia" w:hAnsiTheme="majorHAnsi" w:cstheme="majorBidi"/>
+          <w:i/>
+          <w:iCs/>
+          <w:color w:val="2F5496" w:themeColor="accent1" w:themeShade="BF"/>
+        </w:rPr>
+      </w:pPr>
+      <w:r>
+        <w:rPr>
+          <w:rFonts w:asciiTheme="majorHAnsi" w:eastAsiaTheme="majorEastAsia" w:hAnsiTheme="majorHAnsi" w:cstheme="majorBidi"/>
+          <w:i/>
+          <w:iCs/>
+          <w:color w:val="2F5496" w:themeColor="accent1" w:themeShade="BF"/>
+        </w:rPr>
+        <w:t xml:space="preserve">Force Sensing Resistors </w:t>
+      </w:r>
+      <w:r>
+        <w:rPr>
+          <w:rFonts w:asciiTheme="majorHAnsi" w:eastAsiaTheme="majorEastAsia" w:hAnsiTheme="majorHAnsi" w:cstheme="majorBidi"/>
+          <w:i/>
+          <w:iCs/>
+          <w:color w:val="2F5496" w:themeColor="accent1" w:themeShade="BF"/>
+        </w:rPr>
+        <w:t>(FSR)</w:t>
+      </w:r>
+    </w:p>
+    <w:p>
+      <w:r>
+        <w:t>Force Sensing Resistors</w:t>
+      </w:r>
+      <w:r>
+        <w:t xml:space="preserve"> are </w:t>
+      </w:r>
+      <w:r>
+        <w:t xml:space="preserve">also known as force sensors which </w:t>
+      </w:r>
+      <w:r>
+        <w:t>are</w:t>
+      </w:r>
+      <w:r>
+        <w:t xml:space="preserve"> commonly used to measure the forces applied to its surface area. </w:t>
+      </w:r>
+      <w:r>
+        <w:t>T</w:t>
+      </w:r>
+      <w:r>
+        <w:t>he</w:t>
+      </w:r>
+      <w:r>
+        <w:t>se</w:t>
+      </w:r>
+      <w:r>
+        <w:t xml:space="preserve"> sensor</w:t>
+      </w:r>
+      <w:r>
+        <w:t xml:space="preserve">s </w:t>
+      </w:r>
+      <w:r>
+        <w:t>work</w:t>
+      </w:r>
+      <w:r>
+        <w:t xml:space="preserve"> </w:t>
+      </w:r>
+      <w:r>
+        <w:t xml:space="preserve">by </w:t>
+      </w:r>
+      <w:r>
+        <w:t xml:space="preserve">varying </w:t>
+      </w:r>
+      <w:r>
+        <w:t>their</w:t>
+      </w:r>
+      <w:r>
+        <w:t xml:space="preserve"> output resistance</w:t>
+      </w:r>
+      <w:r>
+        <w:t xml:space="preserve"> based on the pressure being applied to it</w:t>
+      </w:r>
+      <w:r>
+        <w:t>.</w:t>
+      </w:r>
+      <w:r>
+        <w:t xml:space="preserve"> </w:t>
+      </w:r>
+      <w:r>
+        <w:t>Typically</w:t>
+      </w:r>
+      <w:r>
+        <w:t xml:space="preserve">, </w:t>
+      </w:r>
+      <w:r>
+        <w:t xml:space="preserve">the overall resistance decreases as more pressure is </w:t>
+      </w:r>
+      <w:r>
+        <w:t>applied</w:t>
+      </w:r>
+      <w:r>
+        <w:t xml:space="preserve"> </w:t>
+      </w:r>
+      <w:r>
+        <w:fldChar w:fldCharType="begin"/>
+      </w:r>
+      <w:r>
+        <w:instrText xml:space="preserve"> ADDIN ZOTERO_ITEM CSL_CITATION {"citationID":"w0Hq8F3c","properties":{"formattedCitation":"(Sadun et al., 2016)","plainCitation":"(Sadun et al., 2016)","noteIndex":0},"citationItems":[{"id":251,"uris":["http://zotero.org/users/11398818/items/HPZ9EFTU"],"itemData":{"id":251,"type":"paper-conference","DOI":"10.1117/12.2242950","event-place":"Tokyo, Japan","event-title":"First International Workshop on Pattern Recognition","page":"1001112","publisher-place":"Tokyo, Japan","source":"DOI.org (Crossref)","title":"Force Sensing Resistor (FSR): a brief overview and the low-cost sensor for active compliance control","title-short":"Force Sensing Resistor (FSR)","URL":"http://proceedings.spiedigitallibrary.org/proceeding.aspx?doi=10.1117/12.2242950","editor":[{"family":"Jiang","given":"Xudong"},{"family":"Chen","given":"Guojian"},{"family":"Capi","given":"Genci"},{"family":"Ishll","given":"Chiharu"}],"author":[{"family":"Sadun","given":"A. S."},{"family":"Jalani","given":"J."},{"family":"Sukor","given":"J. A."}],"accessed":{"date-parts":[["2023",11,23]]},"issued":{"date-parts":[["2016",7,11]]}}}],"schema":"https://github.com/citation-style-language/schema/raw/master/csl-citation.json"} </w:instrText>
+      </w:r>
+      <w:r>
+        <w:fldChar w:fldCharType="separate"/>
+      </w:r>
+      <w:r>
+        <w:rPr>
+          <w:rFonts w:ascii="Calibri" w:hAnsi="Calibri" w:cs="Calibri"/>
+        </w:rPr>
+        <w:t>(Sadun et al., 2016)</w:t>
+      </w:r>
+      <w:r>
+        <w:fldChar w:fldCharType="end"/>
+      </w:r>
+      <w:r>
+        <w:t>.</w:t>
+      </w:r>
+      <w:r>
+        <w:t xml:space="preserve"> To be</w:t>
+      </w:r>
+      <w:r>
+        <w:t xml:space="preserve"> able to get</w:t>
+      </w:r>
+      <w:r>
+        <w:t xml:space="preserve"> the reading from this sensor, it normally connected directly to a microcontroller such as an Arduino or similar to get it’s reading.  Figure 1 shows an example of </w:t>
+      </w:r>
+      <w:r>
+        <w:t>how a FSR sensor commonly looks like</w:t>
+      </w:r>
+      <w:r>
+        <w:t>.</w:t>
+      </w:r>
+    </w:p>
+    <w:p>
+      <w:pPr>
+        <w:jc w:val="center"/>
+      </w:pPr>
+      <w:r>
+        <w:rPr>
+          <w:noProof/>
+        </w:rPr>
+        <w:drawing>
+          <wp:inline distT="0" distB="0" distL="0" distR="0" wp14:anchorId="216A8539" wp14:editId="3D448A0B">
+            <wp:extent cx="2547234" cy="2547234"/>
+            <wp:effectExtent l="19050" t="19050" r="5715" b="5715"/>
+            <wp:docPr id="434154816" name="Picture 3" descr="A square black and white device"/>
+            <wp:cNvGraphicFramePr>
+              <a:graphicFrameLocks xmlns:a="http://schemas.openxmlformats.org/drawingml/2006/main" noChangeAspect="1"/>
+            </wp:cNvGraphicFramePr>
+            <a:graphic xmlns:a="http://schemas.openxmlformats.org/drawingml/2006/main">
+              <a:graphicData uri="http://schemas.openxmlformats.org/drawingml/2006/picture">
+                <pic:pic xmlns:pic="http://schemas.openxmlformats.org/drawingml/2006/picture">
+                  <pic:nvPicPr>
+                    <pic:cNvPr id="434154816" name="Picture 3" descr="A square black and white device"/>
+                    <pic:cNvPicPr>
+                      <a:picLocks noChangeAspect="1" noChangeArrowheads="1"/>
+                    </pic:cNvPicPr>
+                  </pic:nvPicPr>
+                  <pic:blipFill>
+                    <a:blip r:embed="rId7" cstate="print">
+                      <a:extLst>
+                        <a:ext uri="{28A0092B-C50C-407E-A947-70E740481C1C}">
+                          <a14:useLocalDpi xmlns:a14="http://schemas.microsoft.com/office/drawing/2010/main" val="0"/>
+                        </a:ext>
+                      </a:extLst>
+                    </a:blip>
+                    <a:srcRect/>
+                    <a:stretch>
+                      <a:fillRect/>
+                    </a:stretch>
+                  </pic:blipFill>
+                  <pic:spPr bwMode="auto">
+                    <a:xfrm>
+                      <a:off x="0" y="0"/>
+                      <a:ext cx="2560853" cy="2560853"/>
+                    </a:xfrm>
+                    <a:prstGeom prst="rect">
+                      <a:avLst/>
+                    </a:prstGeom>
+                    <a:noFill/>
+                    <a:ln>
+                      <a:solidFill>
+                        <a:schemeClr val="tx1"/>
+                      </a:solidFill>
+                    </a:ln>
+                  </pic:spPr>
+                </pic:pic>
+              </a:graphicData>
+            </a:graphic>
+          </wp:inline>
+        </w:drawing>
+      </w:r>
+    </w:p>
+    <w:p>
+      <w:pPr>
+        <w:pStyle w:val="Caption"/>
+        <w:jc w:val="center"/>
+      </w:pPr>
+      <w:bookmarkStart w:id="5" w:name="_Toc152122251"/>
+      <w:r>
+        <w:t xml:space="preserve">Figure </w:t>
+      </w:r>
+      <w:fldSimple w:instr=" SEQ Figure \* ARABIC ">
+        <w:r>
+          <w:rPr>
+            <w:noProof/>
+          </w:rPr>
+          <w:t>2</w:t>
+        </w:r>
+      </w:fldSimple>
+      <w:r>
+        <w:t>- Force Sensing Resistor</w:t>
+      </w:r>
+      <w:bookmarkEnd w:id="5"/>
+    </w:p>
+    <w:p>
+      <w:pPr>
+        <w:pStyle w:val="Heading4"/>
+      </w:pPr>
+      <w:r>
+        <w:t>Load Cells</w:t>
+      </w:r>
+    </w:p>
+    <w:p>
+      <w:r>
+        <w:t xml:space="preserve">Load </w:t>
+      </w:r>
+      <w:r>
+        <w:t>cells</w:t>
+      </w:r>
+      <w:r>
+        <w:t xml:space="preserve"> </w:t>
+      </w:r>
+      <w:r>
+        <w:t>are</w:t>
+      </w:r>
+      <w:r>
+        <w:t xml:space="preserve"> another </w:t>
+      </w:r>
+      <w:r>
+        <w:t>variation</w:t>
+      </w:r>
+      <w:r>
+        <w:t xml:space="preserve"> of </w:t>
+      </w:r>
+      <w:r>
+        <w:t xml:space="preserve">force </w:t>
+      </w:r>
+      <w:r>
+        <w:t xml:space="preserve">sensor which </w:t>
+      </w:r>
+      <w:r>
+        <w:t>is</w:t>
+      </w:r>
+      <w:r>
+        <w:t xml:space="preserve"> commonly used to measure </w:t>
+      </w:r>
+      <w:r>
+        <w:t xml:space="preserve">monitor sitting postures. Under the hood, it works by converting the mechanical force being applied to it into digital signals which can be read by microcontrollers. </w:t>
+      </w:r>
+      <w:r>
+        <w:t xml:space="preserve">By the looks of it, most research studies </w:t>
+      </w:r>
+    </w:p>
+    <w:p>
+      <w:pPr>
+        <w:pStyle w:val="Heading4"/>
+      </w:pPr>
+      <w:r>
+        <w:t>Mixed Sensor System</w:t>
+      </w:r>
+    </w:p>
+    <w:p>
+      <w:pPr>
+        <w:pStyle w:val="Heading4"/>
+      </w:pPr>
+      <w:r>
+        <w:t>Other types of sensors</w:t>
+      </w:r>
+    </w:p>
+    <w:p>
+      <w:pPr>
+        <w:pStyle w:val="ListParagraph"/>
+        <w:numPr>
+          <w:ilvl w:val="0"/>
+          <w:numId w:val="4"/>
+        </w:numPr>
+      </w:pPr>
+      <w:r>
+        <w:t>Web cameras</w:t>
+      </w:r>
+    </w:p>
+    <w:p>
+      <w:pPr>
+        <w:pStyle w:val="ListParagraph"/>
+        <w:numPr>
+          <w:ilvl w:val="0"/>
+          <w:numId w:val="4"/>
+        </w:numPr>
+      </w:pPr>
+      <w:r>
+        <w:t>RFID</w:t>
+      </w:r>
+    </w:p>
+    <w:p>
+      <w:pPr>
+        <w:pStyle w:val="ListParagraph"/>
+        <w:numPr>
+          <w:ilvl w:val="0"/>
+          <w:numId w:val="4"/>
+        </w:numPr>
+      </w:pPr>
+      <w:r>
+        <w:t>Multi</w:t>
+      </w:r>
+      <w:r>
+        <w:t>-</w:t>
+      </w:r>
+      <w:r>
+        <w:t>Sensor Combinations</w:t>
+      </w:r>
+    </w:p>
+    <w:p>
+      <w:pPr>
+        <w:pStyle w:val="Heading3"/>
+      </w:pPr>
+      <w:bookmarkStart w:id="6" w:name="_Toc152114897"/>
+      <w:r>
+        <w:t xml:space="preserve">Different </w:t>
+      </w:r>
+      <w:r>
+        <w:t>Sitting postures</w:t>
+      </w:r>
+      <w:bookmarkEnd w:id="6"/>
+    </w:p>
+    <w:p/>
+    <w:p>
+      <w:pPr>
+        <w:pStyle w:val="Heading3"/>
+      </w:pPr>
+      <w:bookmarkStart w:id="7" w:name="_Toc152114898"/>
+      <w:r>
+        <w:lastRenderedPageBreak/>
+        <w:t>Smart Wheelchair Systems</w:t>
+      </w:r>
+      <w:bookmarkEnd w:id="7"/>
+    </w:p>
+    <w:p>
+      <w:pPr>
+        <w:pStyle w:val="Heading3"/>
+      </w:pPr>
+      <w:bookmarkStart w:id="8" w:name="_Toc152114899"/>
+      <w:r>
+        <w:t>User Feedback System</w:t>
+      </w:r>
+      <w:bookmarkEnd w:id="8"/>
+    </w:p>
+    <w:p>
+      <w:pPr>
+        <w:pStyle w:val="Heading3"/>
+      </w:pPr>
+      <w:bookmarkStart w:id="9" w:name="_Toc152114900"/>
+      <w:r>
+        <w:t>Machine Learning Algorithm</w:t>
+      </w:r>
+      <w:bookmarkEnd w:id="9"/>
+      <w:r>
+        <w:t>s</w:t>
+      </w:r>
+    </w:p>
+    <w:p/>
+    <w:p>
+      <w:r>
+        <w:t xml:space="preserve">CNN </w:t>
+      </w:r>
+    </w:p>
+    <w:p>
+      <w:r>
+        <w:t>ANN</w:t>
+      </w:r>
+    </w:p>
+    <w:p/>
+    <w:p>
+      <w:pPr>
+        <w:pStyle w:val="Heading3"/>
+      </w:pPr>
+      <w:bookmarkStart w:id="10" w:name="_Toc152114901"/>
+      <w:r>
+        <w:t>Quality of Testing Data</w:t>
+      </w:r>
+      <w:bookmarkEnd w:id="10"/>
+      <w:r>
+        <w:t xml:space="preserve"> </w:t>
+      </w:r>
+    </w:p>
+    <w:p>
+      <w:pPr>
+        <w:pStyle w:val="Heading3"/>
+      </w:pPr>
+      <w:bookmarkStart w:id="11" w:name="_Toc152114902"/>
+      <w:r>
+        <w:t>Research Gaps</w:t>
+      </w:r>
+      <w:bookmarkEnd w:id="11"/>
+    </w:p>
+    <w:p>
+      <w:pPr>
+        <w:pStyle w:val="Heading3"/>
+      </w:pPr>
+      <w:bookmarkStart w:id="12" w:name="_Toc152114903"/>
+      <w:r>
+        <w:t>Future/Proposed Plans</w:t>
+      </w:r>
+      <w:bookmarkEnd w:id="12"/>
+    </w:p>
+    <w:p>
+      <w:pPr>
+        <w:pStyle w:val="Heading3"/>
+      </w:pPr>
+      <w:bookmarkStart w:id="13" w:name="_Toc152114904"/>
+      <w:r>
+        <w:t>The use and impact of Mobile apps in the healthcare sector</w:t>
+      </w:r>
+      <w:bookmarkEnd w:id="13"/>
+    </w:p>
+    <w:p>
+      <w:pPr>
+        <w:pStyle w:val="Heading3"/>
+      </w:pPr>
+      <w:bookmarkStart w:id="14" w:name="_Toc152114905"/>
+      <w:r>
+        <w:t>Commercialization</w:t>
+      </w:r>
+      <w:bookmarkEnd w:id="14"/>
+    </w:p>
+    <w:p>
+      <w:pPr>
+        <w:pStyle w:val="Heading2"/>
+      </w:pPr>
+      <w:bookmarkStart w:id="15" w:name="_Toc152114906"/>
+      <w:r>
+        <w:t>C</w:t>
+      </w:r>
+      <w:r>
+        <w:t>onclusions</w:t>
+      </w:r>
+      <w:bookmarkEnd w:id="15"/>
+    </w:p>
+    <w:p/>
+    <w:p/>
     <w:p/>
     <w:p/>
     <w:p/>
@@ -1391,1410 +3303,6 @@
     <w:p>
       <w:pPr>
         <w:pStyle w:val="Heading2"/>
-      </w:pPr>
-      <w:bookmarkStart w:id="0" w:name="_Toc151600075"/>
-      <w:r>
-        <w:t>Introduction</w:t>
-      </w:r>
-      <w:bookmarkEnd w:id="0"/>
-    </w:p>
-    <w:p>
-      <w:r>
-        <w:t>According to</w:t>
-      </w:r>
-      <w:r>
-        <w:t xml:space="preserve"> </w:t>
-      </w:r>
-      <w:r>
-        <w:fldChar w:fldCharType="begin"/>
-      </w:r>
-      <w:r>
-        <w:instrText xml:space="preserve"> ADDIN ZOTERO_ITEM CSL_CITATION {"citationID":"NpL5DnIT","properties":{"formattedCitation":"(Gill et al., 2023)","plainCitation":"(Gill et al., 2023)","noteIndex":0},"citationItems":[{"id":184,"uris":["http://zotero.org/users/11398818/items/KBFQKKQV"],"itemData":{"id":184,"type":"article-journal","container-title":"The Lancet Rheumatology","DOI":"10.1016/S2665-9913(23)00232-1","ISSN":"26659913","issue":"11","journalAbbreviation":"The Lancet Rheumatology","language":"en","page":"e670-e682","source":"DOI.org (Crossref)","title":"Global, regional, and national burden of other musculoskeletal disorders, 1990–2020, and projections to 2050: a systematic analysis of the Global Burden of Disease Study 2021","title-short":"Global, regional, and national burden of other musculoskeletal disorders, 1990–2020, and projections to 2050","volume":"5","author":[{"family":"Gill","given":"Tiffany K"},{"family":"Mittinty","given":"Manasi Murthy"},{"family":"March","given":"Lyn M"},{"family":"Steinmetz","given":"Jaimie D"},{"family":"Culbreth","given":"Garland T"},{"family":"Cross","given":"Marita"},{"family":"Kopec","given":"Jacek A"},{"family":"Woolf","given":"Anthony D"},{"family":"Haile","given":"Lydia M"},{"family":"Hagins","given":"Hailey"},{"family":"Ong","given":"Kanyin Liane"},{"family":"Kopansky-Giles","given":"Deborah R"},{"family":"Dreinhoefer","given":"Karsten E"},{"family":"Betteridge","given":"Neil"},{"family":"Abbasian","given":"Mohammadreza"},{"family":"Abbasifard","given":"Mitra"},{"family":"Abedi","given":"Krishna"},{"family":"Adesina","given":"Miracle Ayomikun"},{"family":"Aithala","given":"Janardhana P"},{"family":"Akbarzadeh-Khiavi","given":"Mostafa"},{"family":"Al Thaher","given":"Yazan"},{"family":"Alalwan","given":"Tariq A"},{"family":"Alzahrani","given":"Hosam"},{"family":"Amiri","given":"Sohrab"},{"family":"Antony","given":"Benny"},{"family":"Arabloo","given":"Jalal"},{"family":"Aravkin","given":"Aleksandr Y"},{"family":"Arumugam","given":"Ashokan"},{"family":"Aryal","given":"Krishna K"},{"family":"Athari","given":"Seyyed Shamsadin"},{"family":"Atreya","given":"Alok"},{"family":"Baghdadi","given":"Soroush"},{"family":"Bardhan","given":"Mainak"},{"family":"Barrero","given":"Lope H"},{"family":"Bearne","given":"Lindsay M"},{"family":"Bekele","given":"Alehegn Bekele"},{"family":"Bensenor","given":"Isabela M"},{"family":"Bhardwaj","given":"Pankaj"},{"family":"Bhatti","given":"Rajbir"},{"family":"Bijani","given":"Ali"},{"family":"Bordianu","given":"Theresa"},{"family":"Bouaoud","given":"Souad"},{"family":"Briggs","given":"Andrew M"},{"family":"Cheema","given":"Huzaifa Ahmad"},{"family":"Christensen","given":"Steffan Wittrup McPhee"},{"family":"Chukwu","given":"Isaac Sunday"},{"family":"Clarsen","given":"Benjamin"},{"family":"Dai","given":"Xiaochen"},{"family":"De Luca","given":"Katie"},{"family":"Desye","given":"Belay"},{"family":"Dhimal","given":"Meghnath"},{"family":"Do","given":"Thanh Chi"},{"family":"Fagbamigbe","given":"Adeniyi Francis"},{"family":"Farokh Forghani","given":"Siamak"},{"family":"Ferreira","given":"Nuno"},{"family":"Ganesan","given":"Balasankar"},{"family":"Gebrehiwot","given":"Mesfin"},{"family":"Ghashghaee","given":"Ahmad"},{"family":"Graham","given":"Simon Matthew"},{"family":"Harlianto","given":"Netanja I"},{"family":"Hartvigsen","given":"Jan"},{"family":"Hasaballah","given":"Ahmed I"},{"family":"Hasanian","given":"Mohammad"},{"family":"Hassen","given":"Mohammed Bheser"},{"family":"Hay","given":"Simon I"},{"family":"Heidari","given":"Mohammad"},{"family":"Hsiao","given":"Alexander Kevin"},{"family":"Ilic","given":"Irena M"},{"family":"Jokar","given":"Mohammad"},{"family":"Khajuria","given":"Himanshu"},{"family":"Khan","given":"Md Jobair"},{"family":"Khanal","given":"Praval"},{"family":"Khateri","given":"Sorour"},{"family":"Kiadaliri","given":"Ali"},{"family":"Kim","given":"Min Seo"},{"family":"Kisa","given":"Adnan"},{"family":"Kolahi","given":"Ali-Asghar"},{"family":"Krishan","given":"Kewal"},{"family":"Krishnamoorthy","given":"Vijay"},{"family":"Landires","given":"Iván"},{"family":"Larijani","given":"Bagher"},{"family":"Le","given":"Thao Thi Thu"},{"family":"Lee","given":"Yo Han"},{"family":"Lim","given":"Stephen S"},{"family":"Lo","given":"Justin"},{"family":"Madani","given":"Seyedeh Panid"},{"family":"Malagón-Rojas","given":"Jeadran N"},{"family":"Malik","given":"Iram"},{"family":"Marateb","given":"Hamid Reza"},{"family":"Mathew","given":"Ashish J"},{"family":"Meretoja","given":"Tuomo J"},{"family":"Mesregah","given":"Mohamed Kamal"},{"family":"Mestrovic","given":"Tomislav"},{"family":"Mirahmadi","given":"Alireza"},{"family":"Misganaw","given":"Awoke"},{"family":"Mohaghegh","given":"Sadra"},{"family":"Mokdad","given":"Ali H"},{"family":"Momenzadeh","given":"Kaveh"},{"family":"Momtazmanesh","given":"Sara"},{"family":"Monasta","given":"Lorenzo"},{"family":"Moni","given":"Mohammad Ali"},{"family":"Moradi","given":"Yousef"},{"family":"Mostafavi","given":"Ebrahim"},{"family":"Muhammad","given":"Jibran Sualeh"},{"family":"Murray","given":"Christopher J L"},{"family":"Muthu","given":"Sathish"},{"family":"Nargus","given":"Shumaila"},{"family":"Nassereldine","given":"Hasan"},{"family":"Neupane","given":"Subas"},{"family":"Niazi","given":"Robina Khan"},{"family":"Oh","given":"In-Hwan"},{"family":"Okati-Aliabad","given":"Hassan"},{"family":"Oulhaj","given":"Abderrahim"},{"family":"Pacheco-Barrios","given":"Kevin"},{"family":"Park","given":"Seoyeon"},{"family":"Patel","given":"Jay"},{"family":"Pawar","given":"Shrikant"},{"family":"Pedersini","given":"Paolo"},{"family":"Peres","given":"Mario F P"},{"family":"Petcu","given":"Ionela-Roxana"},{"family":"Petermann-Rocha","given":"Fanny Emily"},{"family":"Poursadeqiyan","given":"Mohsen"},{"family":"Qattea","given":"Ibrahim"},{"family":"Qureshi","given":"Maryam Faiz"},{"family":"Rafferty","given":"Quinn"},{"family":"Rahimi-Dehgolan","given":"Shahram"},{"family":"Rahman","given":"Mosiur"},{"family":"Ramasamy","given":"Shakthi Kumaran"},{"family":"Rashedi","given":"Vahid"},{"family":"Redwan","given":"Elrashdy Moustafa Mohamed"},{"family":"Ribeiro","given":"Daniel Cury"},{"family":"Roever","given":"Leonardo"},{"family":"Safary","given":"Azam"},{"family":"Sagoe","given":"Dominic"},{"family":"Saheb Sharif-Askari","given":"Fatemeh"},{"family":"Sahebkar","given":"Amirhossein"},{"family":"Salehi","given":"Sana"},{"family":"Shafaat","given":"Amir"},{"family":"Shahabi","given":"Saeed"},{"family":"Sharma","given":"Saurab"},{"family":"Shashamo","given":"Bereket Beyene"},{"family":"Shiri","given":"Rahman"},{"family":"Singh","given":"Ambrish"},{"family":"Slater","given":"Helen"},{"family":"Smith","given":"Amanda E"},{"family":"Sunuwar","given":"Dev Ram"},{"family":"Tabish","given":"Mohammad"},{"family":"Tharwat","given":"Samar"},{"family":"Ullah","given":"Irfan"},{"family":"Valadan Tahbaz","given":"Sahel"},{"family":"Vasankari","given":"Tommi Juhani"},{"family":"Villafañe","given":"Jorge Hugo"},{"family":"Vollset","given":"Stein Emil"},{"family":"Wiangkham","given":"Taweewat"},{"family":"Yonemoto","given":"Naohiro"},{"family":"You","given":"Yuyi"},{"family":"Zare","given":"Iman"},{"family":"Zheng","given":"Peng"},{"family":"Vos","given":"Theo"},{"family":"Brooks","given":"Peter M"}],"issued":{"date-parts":[["2023",11]]}}}],"schema":"https://github.com/citation-style-language/schema/raw/master/csl-citation.json"} </w:instrText>
-      </w:r>
-      <w:r>
-        <w:fldChar w:fldCharType="separate"/>
-      </w:r>
-      <w:r>
-        <w:rPr>
-          <w:rFonts w:ascii="Calibri" w:hAnsi="Calibri" w:cs="Calibri"/>
-        </w:rPr>
-        <w:t>(Gill et al., 2023)</w:t>
-      </w:r>
-      <w:r>
-        <w:fldChar w:fldCharType="end"/>
-      </w:r>
-      <w:r>
-        <w:t xml:space="preserve"> </w:t>
-      </w:r>
-      <w:r>
-        <w:t>in 2020</w:t>
-      </w:r>
-      <w:r>
-        <w:t xml:space="preserve"> alone</w:t>
-      </w:r>
-      <w:r>
-        <w:t>,</w:t>
-      </w:r>
-      <w:r>
-        <w:t xml:space="preserve"> </w:t>
-      </w:r>
-      <w:r>
-        <w:t>musculoskeletal disorders (MSDs)</w:t>
-      </w:r>
-      <w:r>
-        <w:t xml:space="preserve"> had been</w:t>
-      </w:r>
-      <w:r>
-        <w:t xml:space="preserve"> ranked 2</w:t>
-      </w:r>
-      <w:r>
-        <w:rPr>
-          <w:vertAlign w:val="superscript"/>
-        </w:rPr>
-        <w:t>nd</w:t>
-      </w:r>
-      <w:r>
-        <w:t xml:space="preserve"> </w:t>
-      </w:r>
-      <w:r>
-        <w:t>as the leading</w:t>
-      </w:r>
-      <w:r>
-        <w:t xml:space="preserve"> non-fatal disability </w:t>
-      </w:r>
-      <w:r>
-        <w:t>which</w:t>
-      </w:r>
-      <w:r>
-        <w:t xml:space="preserve"> </w:t>
-      </w:r>
-      <w:r>
-        <w:t xml:space="preserve">has </w:t>
-      </w:r>
-      <w:r>
-        <w:t xml:space="preserve">been </w:t>
-      </w:r>
-      <w:r>
-        <w:t>affecting more than a billion people worldwide.</w:t>
-      </w:r>
-      <w:r>
-        <w:t xml:space="preserve"> In Finland, MSD </w:t>
-      </w:r>
-      <w:r>
-        <w:t>ha</w:t>
-      </w:r>
-      <w:r>
-        <w:t>d</w:t>
-      </w:r>
-      <w:r>
-        <w:t xml:space="preserve"> taken the spotlight as being the</w:t>
-      </w:r>
-      <w:r>
-        <w:t xml:space="preserve"> leading</w:t>
-      </w:r>
-      <w:r>
-        <w:t xml:space="preserve"> cause of </w:t>
-      </w:r>
-      <w:r>
-        <w:t xml:space="preserve">temporal </w:t>
-      </w:r>
-      <w:r>
-        <w:t xml:space="preserve">disability </w:t>
-      </w:r>
-      <w:r>
-        <w:t>within the nation</w:t>
-      </w:r>
-      <w:r>
-        <w:t>,</w:t>
-      </w:r>
-      <w:r>
-        <w:t xml:space="preserve"> </w:t>
-      </w:r>
-      <w:r>
-        <w:t xml:space="preserve">through </w:t>
-      </w:r>
-      <w:r>
-        <w:t>which</w:t>
-      </w:r>
-      <w:r>
-        <w:t xml:space="preserve"> </w:t>
-      </w:r>
-      <w:r>
-        <w:t>a lot of resources</w:t>
-      </w:r>
-      <w:r>
-        <w:t xml:space="preserve"> allocate</w:t>
-      </w:r>
-      <w:r>
-        <w:t xml:space="preserve">d </w:t>
-      </w:r>
-      <w:r>
-        <w:t>towards</w:t>
-      </w:r>
-      <w:r>
-        <w:t xml:space="preserve"> the</w:t>
-      </w:r>
-      <w:r>
-        <w:t xml:space="preserve"> health services</w:t>
-      </w:r>
-      <w:r>
-        <w:t xml:space="preserve"> </w:t>
-      </w:r>
-      <w:r>
-        <w:fldChar w:fldCharType="begin"/>
-      </w:r>
-      <w:r>
-        <w:instrText xml:space="preserve"> ADDIN ZOTERO_ITEM CSL_CITATION {"citationID":"V9V7CheP","properties":{"formattedCitation":"(Martimo, 2010)","plainCitation":"(Martimo, 2010)","noteIndex":0},"citationItems":[{"id":186,"uris":["http://zotero.org/users/11398818/items/8BQT2UIN"],"itemData":{"id":186,"type":"book","event-place":"Helsinki, Finland","ISBN":"978-951-802-987-1","language":"eng","note":"OCLC: 678393561","publisher":"Finnish Institute of Occupational Health","publisher-place":"Helsinki, Finland","source":"Open WorldCat","title":"Musculoskeletal disorders, disability, and work","author":[{"family":"Martimo","given":"Kari-Pekka"}],"issued":{"date-parts":[["2010"]]}}}],"schema":"https://github.com/citation-style-language/schema/raw/master/csl-citation.json"} </w:instrText>
-      </w:r>
-      <w:r>
-        <w:fldChar w:fldCharType="separate"/>
-      </w:r>
-      <w:r>
-        <w:rPr>
-          <w:rFonts w:ascii="Calibri" w:hAnsi="Calibri" w:cs="Calibri"/>
-        </w:rPr>
-        <w:t>(Martimo, 2010)</w:t>
-      </w:r>
-      <w:r>
-        <w:fldChar w:fldCharType="end"/>
-      </w:r>
-      <w:r>
-        <w:t xml:space="preserve">. </w:t>
-      </w:r>
-      <w:r>
-        <w:t xml:space="preserve">It </w:t>
-      </w:r>
-      <w:r>
-        <w:t>might be</w:t>
-      </w:r>
-      <w:r>
-        <w:t xml:space="preserve"> </w:t>
-      </w:r>
-      <w:r>
-        <w:t>misconceived</w:t>
-      </w:r>
-      <w:r>
-        <w:t xml:space="preserve"> </w:t>
-      </w:r>
-      <w:r>
-        <w:t>that only the elderly are the only ones that suffer from this condition</w:t>
-      </w:r>
-      <w:r>
-        <w:t>.</w:t>
-      </w:r>
-      <w:r>
-        <w:t xml:space="preserve"> </w:t>
-      </w:r>
-      <w:r>
-        <w:t xml:space="preserve">However, a report by </w:t>
-      </w:r>
-      <w:r>
-        <w:fldChar w:fldCharType="begin"/>
-      </w:r>
-      <w:r>
-        <w:instrText xml:space="preserve"> ADDIN ZOTERO_ITEM CSL_CITATION {"citationID":"k5pRSweT","properties":{"formattedCitation":"(European Agency for Safety and Health at Work., 2021)","plainCitation":"(European Agency for Safety and Health at Work., 2021)","noteIndex":0},"citationItems":[{"id":245,"uris":["http://zotero.org/users/11398818/items/TB7K3MDE"],"itemData":{"id":245,"type":"book","event-place":"LU","language":"eng","publisher":"Publications Office","publisher-place":"LU","source":"DOI.org (CSL JSON)","title":"Musculoskeletal disorders among children and young people: prevalence, risk factors and preventive measures : a scoping review.","title-short":"Musculoskeletal disorders among children and young people","URL":"https://data.europa.eu/doi/10.2802/511243","author":[{"literal":"European Agency for Safety and Health at Work."}],"accessed":{"date-parts":[["2023",11,21]]},"issued":{"date-parts":[["2021"]]}}}],"schema":"https://github.com/citation-style-language/schema/raw/master/csl-citation.json"} </w:instrText>
-      </w:r>
-      <w:r>
-        <w:fldChar w:fldCharType="separate"/>
-      </w:r>
-      <w:r>
-        <w:rPr>
-          <w:rFonts w:ascii="Calibri" w:hAnsi="Calibri" w:cs="Calibri"/>
-        </w:rPr>
-        <w:t>(European Agency for Safety and Health at Work., 2021)</w:t>
-      </w:r>
-      <w:r>
-        <w:fldChar w:fldCharType="end"/>
-      </w:r>
-      <w:r>
-        <w:t xml:space="preserve"> has concluded that quite </w:t>
-      </w:r>
-      <w:r>
-        <w:t xml:space="preserve">a </w:t>
-      </w:r>
-      <w:r>
-        <w:t xml:space="preserve">number of </w:t>
-      </w:r>
-      <w:r>
-        <w:t>individuals across different age groups are currently suffering from it</w:t>
-      </w:r>
-      <w:r>
-        <w:t xml:space="preserve">. </w:t>
-      </w:r>
-      <w:r>
-        <w:t xml:space="preserve">It was </w:t>
-      </w:r>
-      <w:r>
-        <w:t>reported that</w:t>
-      </w:r>
-      <w:r>
-        <w:t xml:space="preserve"> </w:t>
-      </w:r>
-      <w:r>
-        <w:t>MSDs can often originate during</w:t>
-      </w:r>
-      <w:r>
-        <w:t xml:space="preserve"> the</w:t>
-      </w:r>
-      <w:r>
-        <w:t xml:space="preserve"> childhood </w:t>
-      </w:r>
-      <w:r>
-        <w:t xml:space="preserve">stage mainly </w:t>
-      </w:r>
-      <w:r>
-        <w:t xml:space="preserve">due to </w:t>
-      </w:r>
-      <w:r>
-        <w:t xml:space="preserve">adoption of </w:t>
-      </w:r>
-      <w:r>
-        <w:t>abnormal postures</w:t>
-      </w:r>
-      <w:r>
-        <w:t xml:space="preserve"> and low </w:t>
-      </w:r>
-      <w:r>
-        <w:t>physical activities</w:t>
-      </w:r>
-      <w:r>
-        <w:t xml:space="preserve">, which </w:t>
-      </w:r>
-      <w:r>
-        <w:t xml:space="preserve">subsequently </w:t>
-      </w:r>
-      <w:r>
-        <w:t xml:space="preserve">lead to </w:t>
-      </w:r>
-      <w:r>
-        <w:t xml:space="preserve">long-term </w:t>
-      </w:r>
-      <w:r>
-        <w:t xml:space="preserve">chronic pain, discomfort, and physical limitations. Traditional examination and treatment procedures most often consist of regular clinical </w:t>
-      </w:r>
-      <w:r>
-        <w:t>visits and</w:t>
-      </w:r>
-      <w:r>
-        <w:t xml:space="preserve"> </w:t>
-      </w:r>
-      <w:r>
-        <w:t>are</w:t>
-      </w:r>
-      <w:r>
-        <w:t xml:space="preserve"> currently viewed </w:t>
-      </w:r>
-      <w:r>
-        <w:t>as</w:t>
-      </w:r>
-      <w:r>
-        <w:t xml:space="preserve"> being inconvenient and costly. According to</w:t>
-      </w:r>
-      <w:r>
-        <w:t xml:space="preserve"> </w:t>
-      </w:r>
-      <w:r>
-        <w:fldChar w:fldCharType="begin"/>
-      </w:r>
-      <w:r>
-        <w:instrText xml:space="preserve"> ADDIN ZOTERO_ITEM CSL_CITATION {"citationID":"4ZzFV2uc","properties":{"formattedCitation":"(Bevan, 2015)","plainCitation":"(Bevan, 2015)","noteIndex":0},"citationItems":[{"id":237,"uris":["http://zotero.org/users/11398818/items/U93FAWV2"],"itemData":{"id":237,"type":"article-journal","container-title":"Best Practice &amp; Research Clinical Rheumatology","DOI":"10.1016/j.berh.2015.08.002","ISSN":"15216942","issue":"3","journalAbbreviation":"Best Practice &amp; Research Clinical Rheumatology","language":"en","page":"356-373","source":"DOI.org (Crossref)","title":"Economic impact of musculoskeletal disorders (MSDs) on work in Europe","volume":"29","author":[{"family":"Bevan","given":"Stephen"}],"issued":{"date-parts":[["2015",6]]}}}],"schema":"https://github.com/citation-style-language/schema/raw/master/csl-citation.json"} </w:instrText>
-      </w:r>
-      <w:r>
-        <w:fldChar w:fldCharType="separate"/>
-      </w:r>
-      <w:r>
-        <w:rPr>
-          <w:rFonts w:ascii="Calibri" w:hAnsi="Calibri" w:cs="Calibri"/>
-        </w:rPr>
-        <w:t>(Bevan, 2015)</w:t>
-      </w:r>
-      <w:r>
-        <w:fldChar w:fldCharType="end"/>
-      </w:r>
-      <w:r>
-        <w:t xml:space="preserve">, MSDs </w:t>
-      </w:r>
-      <w:r>
-        <w:t>have</w:t>
-      </w:r>
-      <w:r>
-        <w:t xml:space="preserve"> </w:t>
-      </w:r>
-      <w:r>
-        <w:t xml:space="preserve">said to have </w:t>
-      </w:r>
-      <w:r>
-        <w:t>cost the</w:t>
-      </w:r>
-      <w:r>
-        <w:t xml:space="preserve"> European Union</w:t>
-      </w:r>
-      <w:r>
-        <w:t xml:space="preserve"> </w:t>
-      </w:r>
-      <w:r>
-        <w:t>(</w:t>
-      </w:r>
-      <w:r>
-        <w:t>EU</w:t>
-      </w:r>
-      <w:r>
-        <w:t>)</w:t>
-      </w:r>
-      <w:r>
-        <w:t xml:space="preserve"> over 2% of its gross domestic product (GDP)</w:t>
-      </w:r>
-      <w:r>
-        <w:t>,</w:t>
-      </w:r>
-      <w:r>
-        <w:t xml:space="preserve"> which is estimated to be over €240bn each year. There is no doubt that this is a steadily growing concern that needs to be properly addressed.</w:t>
-      </w:r>
-    </w:p>
-    <w:p>
-      <w:r>
-        <w:t>Nowadays</w:t>
-      </w:r>
-      <w:r>
-        <w:t xml:space="preserve">, </w:t>
-      </w:r>
-      <w:r>
-        <w:t>most of the</w:t>
-      </w:r>
-      <w:r>
-        <w:t xml:space="preserve"> </w:t>
-      </w:r>
-      <w:r>
-        <w:t>in-</w:t>
-      </w:r>
-      <w:r>
-        <w:t>office work</w:t>
-      </w:r>
-      <w:r>
-        <w:t xml:space="preserve"> </w:t>
-      </w:r>
-      <w:r>
-        <w:t>requires</w:t>
-      </w:r>
-      <w:r>
-        <w:t xml:space="preserve"> </w:t>
-      </w:r>
-      <w:r>
-        <w:t>workers</w:t>
-      </w:r>
-      <w:r>
-        <w:t xml:space="preserve"> to be in a </w:t>
-      </w:r>
-      <w:r>
-        <w:t>seated</w:t>
-      </w:r>
-      <w:r>
-        <w:t xml:space="preserve"> position for an extended </w:t>
-      </w:r>
-      <w:r>
-        <w:t>period</w:t>
-      </w:r>
-      <w:r>
-        <w:t xml:space="preserve">, which is said to have adverse effects to one’s health. </w:t>
-      </w:r>
-      <w:r>
-        <w:t xml:space="preserve"> </w:t>
-      </w:r>
-      <w:r>
-        <w:t>According to</w:t>
-      </w:r>
-      <w:r>
-        <w:t xml:space="preserve"> </w:t>
-      </w:r>
-      <w:r>
-        <w:fldChar w:fldCharType="begin"/>
-      </w:r>
-      <w:r>
-        <w:instrText xml:space="preserve"> ADDIN ZOTERO_ITEM CSL_CITATION {"citationID":"aXAGHxgn","properties":{"formattedCitation":"(Arora and Khatri, 2022)","plainCitation":"(Arora and Khatri, 2022)","noteIndex":0},"citationItems":[{"id":247,"uris":["http://zotero.org/users/11398818/items/XAN6SB8Y"],"itemData":{"id":247,"type":"article-journal","abstract":"Background: Modern workplaces have shifted the nature of occupations from active to sedentary and promote lengthy sitting behaviour. It has been reported that people sit more than 8 hours per day. Musculoskeletal disorders are amongst the main occupational health challenges in today's world and exist in numerous occupations. The objective of the present study is to determine the prevalence and pattern of MSD among sitting professionals.Methods: The study was a cross sectional. The inclusion criterion was both male and females working with desktop/ laptop for more than 4 hours daily for the past one year. The sample size was 100. Subjects who met the inclusion and exclusion criteria, informed consent was obtained. The participants were later instructed to fill up the questionnaire.Results: The common prevalence of work related MSD reported during last 12 months based on their body location was; neck 45%, shoulders 5%, upper back 38%, wrist/hand 8%, lower back 52%, knees 23% ankle/feet 4% respectively, where the highest suffered region of the body was lower back. The prevalence of work related MSD reported during last 7 days based on their body locations were neck 32%, upper back 13% and lower back 18% where the highest suffered body part was neck.Conclusions: The study suggested that the prevalence of MSD is there in population who have to sit for a long duration of time, affecting low back and neck regions the most.","container-title":"International Journal Of Community Medicine And Public Health","DOI":"10.18203/2394-6040.ijcmph20220259","ISSN":"2394-6040, 2394-6032","issue":"2","journalAbbreviation":"Int J Community Med Public Health","page":"892","source":"DOI.org (Crossref)","title":"Prevalence of work-related musculoskeletal disorder in sitting professionals","volume":"9","author":[{"family":"Arora","given":"Shrushti N."},{"family":"Khatri","given":"Subhash"}],"issued":{"date-parts":[["2022",1,28]]}}}],"schema":"https://github.com/citation-style-language/schema/raw/master/csl-citation.json"} </w:instrText>
-      </w:r>
-      <w:r>
-        <w:fldChar w:fldCharType="separate"/>
-      </w:r>
-      <w:r>
-        <w:rPr>
-          <w:rFonts w:ascii="Calibri" w:hAnsi="Calibri" w:cs="Calibri"/>
-        </w:rPr>
-        <w:t>(Arora and Khatri, 2022)</w:t>
-      </w:r>
-      <w:r>
-        <w:fldChar w:fldCharType="end"/>
-      </w:r>
-      <w:r>
-        <w:t xml:space="preserve"> and </w:t>
-      </w:r>
-      <w:r>
-        <w:fldChar w:fldCharType="begin"/>
-      </w:r>
-      <w:r>
-        <w:instrText xml:space="preserve"> ADDIN ZOTERO_ITEM CSL_CITATION {"citationID":"7lMdQKZ5","properties":{"formattedCitation":"(Putsa et al., 2022)","plainCitation":"(Putsa et al., 2022)","noteIndex":0},"citationItems":[{"id":249,"uris":["http://zotero.org/users/11398818/items/768AQGFW"],"itemData":{"id":249,"type":"article-journal","abstract":"Abstract\n            \n              Background\n              Prolonged sitting at work should be avoided to reduce the risks of either noncommunicable diseases (NCDs) or musculoskeletal disorders (MSDs) among office workers. A short duration of breaks in sitting every hour can reduce cardiometabolic risk factors contributing to NCDs. However, the recommendation for a break from sitting at work to reduce the risks of MSDs has not been identified. Therefore, this study aimed to determine whether breaking by changing position at work, physical activity, physical fitness, stress and sleep were associated with MSDs among office workers.\n            \n            \n              Methods\n              A cross-sectional study was conducted from 2017 to 2020. Participants aged 20–59 years and using a computer at work ≥ 4 days/week were recruited. Data were collected using an online self-reporting questionnaire for computer users and 5 domains of physical fitness tests. Odds ratio (OR) with 95% confidence interval (CI) and multivariate logistic regression were used for statistical analysis.\n            \n            \n              Results\n              \n                Prevalence of MSDs was 37.9% (\n                n\n                 = 207/545) and the most area of complaint were the neck, shoulders and back. A nonsignificant association between physical fitness and MSDs among office workers was obtained. After adjusting for age, sex, body mass index, and comorbidity, moderate-to-vigorous intensity physical activity (MVPA) ≥ 150 min/week and sitting at work ≥ 4 h/day were MSDs risk factors (OR = 1.57, 95%CI = 1.04–2.37). Frequently changing positions from sitting to standing or walking at work every hour could reduce the risks of MSDs by more than 30%. The risks of MSDs increased among office workers who commuted by staff shuttle bus and personal car and had high to severe stress and slept &lt; 6 h/day (1.6 to 2.4 times).\n              \n            \n            \n              Conclusion\n              Our findings indicated MVPA and prolonged sitting were MSD risk factors. We recommend office workers change position from sitting to standing or walking during work every hour and sleep ≥ 6 h/day to reduce risks of MSDs.","container-title":"BMC Public Health","DOI":"10.1186/s12889-022-13940-0","ISSN":"1471-2458","issue":"1","journalAbbreviation":"BMC Public Health","language":"en","page":"1503","source":"DOI.org (Crossref)","title":"Factors associated with reduced risk of musculoskeletal disorders among office workers: a cross-sectional study 2017 to 2020","title-short":"Factors associated with reduced risk of musculoskeletal disorders among office workers","volume":"22","author":[{"family":"Putsa","given":"Bukhari"},{"family":"Jalayondeja","given":"Wattana"},{"family":"Mekhora","given":"Keerin"},{"family":"Bhuanantanondh","given":"Petcharatana"},{"family":"Jalayondeja","given":"Chutima"}],"issued":{"date-parts":[["2022",8,6]]}}}],"schema":"https://github.com/citation-style-language/schema/raw/master/csl-citation.json"} </w:instrText>
-      </w:r>
-      <w:r>
-        <w:fldChar w:fldCharType="separate"/>
-      </w:r>
-      <w:r>
-        <w:rPr>
-          <w:rFonts w:ascii="Calibri" w:hAnsi="Calibri" w:cs="Calibri"/>
-        </w:rPr>
-        <w:t>(Putsa et al., 2022)</w:t>
-      </w:r>
-      <w:r>
-        <w:fldChar w:fldCharType="end"/>
-      </w:r>
-      <w:r>
-        <w:t xml:space="preserve">, prolong sitting is one of the leading causes of </w:t>
-      </w:r>
-      <w:r>
-        <w:t>MSDs among office workers</w:t>
-      </w:r>
-      <w:r>
-        <w:t>. It is therefore recommended that the u</w:t>
-      </w:r>
-      <w:r>
-        <w:t>s</w:t>
-      </w:r>
-      <w:r>
-        <w:t xml:space="preserve">ers should </w:t>
-      </w:r>
-      <w:r>
-        <w:t>go for small walk breaks</w:t>
-      </w:r>
-      <w:r>
-        <w:t xml:space="preserve"> after </w:t>
-      </w:r>
-      <w:r>
-        <w:t xml:space="preserve">every </w:t>
-      </w:r>
-      <w:r>
-        <w:t xml:space="preserve">few hours. </w:t>
-      </w:r>
-      <w:r>
-        <w:t xml:space="preserve">The integration of smart sensing </w:t>
-      </w:r>
-      <w:r>
-        <w:t>chairs</w:t>
-      </w:r>
-      <w:r>
-        <w:t xml:space="preserve"> that would be actively monitors</w:t>
-      </w:r>
-      <w:r>
-        <w:t xml:space="preserve"> and provide feedback on </w:t>
-      </w:r>
-      <w:r>
-        <w:t>one’s health and activity</w:t>
-      </w:r>
-      <w:r>
-        <w:t xml:space="preserve"> levels</w:t>
-      </w:r>
-      <w:r>
-        <w:t xml:space="preserve"> would be</w:t>
-      </w:r>
-      <w:r>
-        <w:t xml:space="preserve"> deemed quite useful. </w:t>
-      </w:r>
-      <w:r>
-        <w:t xml:space="preserve"> </w:t>
-      </w:r>
-    </w:p>
-    <w:p>
-      <w:r>
-        <w:t>Furthermore, with the rapid advancement in data sensor technology and Artificial Intelligence</w:t>
-      </w:r>
-      <w:r>
-        <w:t xml:space="preserve"> in this present age</w:t>
-      </w:r>
-      <w:r>
-        <w:t>,</w:t>
-      </w:r>
-      <w:r>
-        <w:t xml:space="preserve"> there should be new and </w:t>
-      </w:r>
-      <w:r>
-        <w:t>commercialized</w:t>
-      </w:r>
-      <w:r>
-        <w:t xml:space="preserve"> solutions</w:t>
-      </w:r>
-      <w:r>
-        <w:t xml:space="preserve"> </w:t>
-      </w:r>
-      <w:r>
-        <w:t xml:space="preserve">out there </w:t>
-      </w:r>
-      <w:r>
-        <w:t>in the market</w:t>
-      </w:r>
-      <w:r>
-        <w:t xml:space="preserve"> for continuous posture and health monitoring</w:t>
-      </w:r>
-      <w:r>
-        <w:t xml:space="preserve">. </w:t>
-      </w:r>
-      <w:r>
-        <w:t>There is no doubt that thes</w:t>
-      </w:r>
-      <w:r>
-        <w:t>e types of systems</w:t>
-      </w:r>
-      <w:r>
-        <w:t xml:space="preserve"> have the potentia</w:t>
-      </w:r>
-      <w:r>
-        <w:t xml:space="preserve">l </w:t>
-      </w:r>
-      <w:r>
-        <w:t>of contributing</w:t>
-      </w:r>
-      <w:r>
-        <w:t xml:space="preserve"> towards the idea of </w:t>
-      </w:r>
-      <w:r>
-        <w:t xml:space="preserve">personalized </w:t>
-      </w:r>
-      <w:r>
-        <w:t>healthcare</w:t>
-      </w:r>
-      <w:r>
-        <w:t xml:space="preserve"> and improv</w:t>
-      </w:r>
-      <w:r>
-        <w:t>ing the</w:t>
-      </w:r>
-      <w:r>
-        <w:t xml:space="preserve"> quality of </w:t>
-      </w:r>
-      <w:r>
-        <w:t>life,</w:t>
-      </w:r>
-      <w:r>
-        <w:t xml:space="preserve"> </w:t>
-      </w:r>
-      <w:r>
-        <w:t>especially for</w:t>
-      </w:r>
-      <w:r>
-        <w:t xml:space="preserve"> individuals</w:t>
-      </w:r>
-      <w:r>
-        <w:t xml:space="preserve"> that are suffering from MSDs. </w:t>
-      </w:r>
-    </w:p>
-    <w:p>
-      <w:r>
-        <w:t>With th</w:t>
-      </w:r>
-      <w:r>
-        <w:t>at</w:t>
-      </w:r>
-      <w:r>
-        <w:t xml:space="preserve"> in mind</w:t>
-      </w:r>
-      <w:r>
-        <w:t>,</w:t>
-      </w:r>
-      <w:r>
-        <w:t xml:space="preserve"> </w:t>
-      </w:r>
-      <w:r>
-        <w:t>various</w:t>
-      </w:r>
-      <w:r>
-        <w:t xml:space="preserve"> research</w:t>
-      </w:r>
-      <w:r>
-        <w:t xml:space="preserve"> studies </w:t>
-      </w:r>
-      <w:r>
-        <w:t xml:space="preserve">have </w:t>
-      </w:r>
-      <w:r>
-        <w:t>investigated</w:t>
-      </w:r>
-      <w:r>
-        <w:t xml:space="preserve"> </w:t>
-      </w:r>
-      <w:r>
-        <w:t>t</w:t>
-      </w:r>
-      <w:r>
-        <w:t xml:space="preserve">he development of </w:t>
-      </w:r>
-      <w:r>
-        <w:t xml:space="preserve">posture monitoring systems which </w:t>
-      </w:r>
-      <w:r>
-        <w:t>are aimed</w:t>
-      </w:r>
-      <w:r>
-        <w:t xml:space="preserve"> at </w:t>
-      </w:r>
-      <w:r>
-        <w:t xml:space="preserve">detecting bad sitting postures </w:t>
-      </w:r>
-      <w:r>
-        <w:t>to</w:t>
-      </w:r>
-      <w:r>
-        <w:t xml:space="preserve"> help the end user in maintaining </w:t>
-      </w:r>
-      <w:r>
-        <w:t>the right sitting posture</w:t>
-      </w:r>
-      <w:r>
-        <w:t xml:space="preserve"> at every given time</w:t>
-      </w:r>
-      <w:r>
-        <w:t xml:space="preserve">. </w:t>
-      </w:r>
-      <w:r>
-        <w:t>These types of systems are name</w:t>
-      </w:r>
-      <w:r>
-        <w:t>d</w:t>
-      </w:r>
-      <w:r>
-        <w:t xml:space="preserve"> as </w:t>
-      </w:r>
-      <w:r>
-        <w:t>“</w:t>
-      </w:r>
-      <w:r>
-        <w:t>smart sensing chairs</w:t>
-      </w:r>
-      <w:r>
-        <w:t xml:space="preserve">” which </w:t>
-      </w:r>
-      <w:r>
-        <w:t>goes all the way back to</w:t>
-      </w:r>
-      <w:r>
-        <w:t xml:space="preserve"> a</w:t>
-      </w:r>
-      <w:r>
-        <w:t xml:space="preserve"> research</w:t>
-      </w:r>
-      <w:r>
-        <w:t xml:space="preserve"> study done </w:t>
-      </w:r>
-      <w:r>
-        <w:t xml:space="preserve">by </w:t>
-      </w:r>
-      <w:r>
-        <w:fldChar w:fldCharType="begin"/>
-      </w:r>
-      <w:r>
-        <w:instrText xml:space="preserve"> ADDIN ZOTERO_ITEM CSL_CITATION {"citationID":"XAFIx1ka","properties":{"formattedCitation":"(Tan et al., 2001)","plainCitation":"(Tan et al., 2001)","noteIndex":0},"citationItems":[{"id":246,"uris":["http://zotero.org/users/11398818/items/LUPZ3F98"],"itemData":{"id":246,"type":"article-journal","container-title":"IEEE/ASME Transactions on Mechatronics","DOI":"10.1109/3516.951364","ISSN":"10834435","issue":"3","journalAbbreviation":"IEEE/ASME Trans. Mechatron.","page":"261-268","source":"DOI.org (Crossref)","title":"A sensing chair using pressure distribution sensors","volume":"6","author":[{"family":"Tan","given":"H.Z."},{"family":"Slivovsky","given":"L.A."},{"family":"Pentland","given":"A."}],"issued":{"date-parts":[["2001",9]]}}}],"schema":"https://github.com/citation-style-language/schema/raw/master/csl-citation.json"} </w:instrText>
-      </w:r>
-      <w:r>
-        <w:fldChar w:fldCharType="separate"/>
-      </w:r>
-      <w:r>
-        <w:rPr>
-          <w:rFonts w:ascii="Calibri" w:hAnsi="Calibri" w:cs="Calibri"/>
-        </w:rPr>
-        <w:t>(Tan et al., 2001)</w:t>
-      </w:r>
-      <w:r>
-        <w:fldChar w:fldCharType="end"/>
-      </w:r>
-      <w:r>
-        <w:t xml:space="preserve">, </w:t>
-      </w:r>
-      <w:r>
-        <w:t>which fitted a chair with a pressure distribution sensor in order to</w:t>
-      </w:r>
-      <w:r>
-        <w:t xml:space="preserve"> </w:t>
-      </w:r>
-      <w:r>
-        <w:t>classify a</w:t>
-      </w:r>
-      <w:r>
-        <w:t xml:space="preserve"> user’s sitting </w:t>
-      </w:r>
-      <w:r>
-        <w:t>postures</w:t>
-      </w:r>
-      <w:r>
-        <w:t xml:space="preserve"> which was just first of many</w:t>
-      </w:r>
-      <w:r>
-        <w:t xml:space="preserve">. </w:t>
-      </w:r>
-      <w:r>
-        <w:t xml:space="preserve">Furthermore, </w:t>
-      </w:r>
-      <w:r>
-        <w:t xml:space="preserve">with a lot of research </w:t>
-      </w:r>
-      <w:r>
-        <w:t>papers</w:t>
-      </w:r>
-      <w:r>
-        <w:t xml:space="preserve"> being published in this field,</w:t>
-      </w:r>
-      <w:r>
-        <w:t xml:space="preserve"> </w:t>
-      </w:r>
-      <w:r>
-        <w:t xml:space="preserve">this </w:t>
-      </w:r>
-      <w:r>
-        <w:t xml:space="preserve">literature review aims to </w:t>
-      </w:r>
-      <w:r>
-        <w:t xml:space="preserve">evaluate </w:t>
-      </w:r>
-      <w:r>
-        <w:t>related</w:t>
-      </w:r>
-      <w:r>
-        <w:t xml:space="preserve"> </w:t>
-      </w:r>
-      <w:r>
-        <w:t xml:space="preserve">studies and </w:t>
-      </w:r>
-      <w:r>
-        <w:t xml:space="preserve">identify research gaps that </w:t>
-      </w:r>
-      <w:r>
-        <w:t>can pave the way for further investigation</w:t>
-      </w:r>
-      <w:r>
-        <w:t xml:space="preserve"> into this study</w:t>
-      </w:r>
-      <w:r>
-        <w:t>. By</w:t>
-      </w:r>
-      <w:r>
-        <w:t xml:space="preserve"> exploring existing studies, </w:t>
-      </w:r>
-      <w:r>
-        <w:t>it is possible to gain a better understanding of the current state</w:t>
-      </w:r>
-      <w:r>
-        <w:t xml:space="preserve"> </w:t>
-      </w:r>
-      <w:r>
-        <w:t>on the implementation of a smart sensing chair for posture classification</w:t>
-      </w:r>
-      <w:r>
-        <w:t xml:space="preserve"> and health monitoring</w:t>
-      </w:r>
-      <w:r>
-        <w:t xml:space="preserve">. </w:t>
-      </w:r>
-      <w:r>
-        <w:t xml:space="preserve"> </w:t>
-      </w:r>
-    </w:p>
-    <w:p/>
-    <w:p/>
-    <w:p/>
-    <w:p/>
-    <w:p/>
-    <w:p>
-      <w:pPr>
-        <w:pStyle w:val="Heading2"/>
-      </w:pPr>
-      <w:bookmarkStart w:id="1" w:name="_Toc151600076"/>
-      <w:r>
-        <w:t>Literature Review</w:t>
-      </w:r>
-      <w:bookmarkEnd w:id="1"/>
-    </w:p>
-    <w:p>
-      <w:pPr>
-        <w:pStyle w:val="Heading3"/>
-      </w:pPr>
-      <w:bookmarkStart w:id="2" w:name="_Toc151600077"/>
-      <w:r>
-        <w:t xml:space="preserve">Existing </w:t>
-      </w:r>
-      <w:r>
-        <w:t>Sitting Posture Monitoring Systems</w:t>
-      </w:r>
-      <w:bookmarkEnd w:id="2"/>
-    </w:p>
-    <w:p>
-      <w:r>
-        <w:t>As previously stated, t</w:t>
-      </w:r>
-      <w:r>
-        <w:t xml:space="preserve">he development of a </w:t>
-      </w:r>
-      <w:r>
-        <w:t>sitting posture monitoring system is not a</w:t>
-      </w:r>
-      <w:r>
-        <w:t xml:space="preserve">n entirely </w:t>
-      </w:r>
-      <w:r>
-        <w:t>new concept</w:t>
-      </w:r>
-      <w:r>
-        <w:t>,</w:t>
-      </w:r>
-      <w:r>
-        <w:t xml:space="preserve"> </w:t>
-      </w:r>
-      <w:r>
-        <w:t xml:space="preserve">rather </w:t>
-      </w:r>
-      <w:r>
-        <w:t xml:space="preserve">it is an </w:t>
-      </w:r>
-      <w:r>
-        <w:t>area</w:t>
-      </w:r>
-      <w:r>
-        <w:t xml:space="preserve"> </w:t>
-      </w:r>
-      <w:r>
-        <w:t xml:space="preserve">that has been </w:t>
-      </w:r>
-      <w:r>
-        <w:t xml:space="preserve">explored </w:t>
-      </w:r>
-      <w:r>
-        <w:t xml:space="preserve">by multiple researchers </w:t>
-      </w:r>
-      <w:r>
-        <w:t>in the past</w:t>
-      </w:r>
-      <w:r>
-        <w:t xml:space="preserve"> until this present day</w:t>
-      </w:r>
-      <w:r>
-        <w:t xml:space="preserve">. </w:t>
-      </w:r>
-      <w:r>
-        <w:t>To conduct this literature review</w:t>
-      </w:r>
-      <w:r>
-        <w:t>,</w:t>
-      </w:r>
-      <w:r>
-        <w:t xml:space="preserve"> </w:t>
-      </w:r>
-      <w:r>
-        <w:t xml:space="preserve">30 </w:t>
-      </w:r>
-      <w:r>
-        <w:t>relevant</w:t>
-      </w:r>
-      <w:r>
-        <w:t xml:space="preserve"> </w:t>
-      </w:r>
-      <w:r>
-        <w:t xml:space="preserve">research </w:t>
-      </w:r>
-      <w:r>
-        <w:t>papers</w:t>
-      </w:r>
-      <w:r>
-        <w:t xml:space="preserve"> were carefully selected and examined</w:t>
-      </w:r>
-      <w:r>
-        <w:t xml:space="preserve"> as seen in Table 1</w:t>
-      </w:r>
-      <w:r>
-        <w:t xml:space="preserve">. </w:t>
-      </w:r>
-      <w:r>
-        <w:t>have</w:t>
-      </w:r>
-      <w:r>
-        <w:t xml:space="preserve"> been</w:t>
-      </w:r>
-      <w:r>
-        <w:t xml:space="preserve"> published </w:t>
-      </w:r>
-      <w:r>
-        <w:t>focusing on the of the use of</w:t>
-      </w:r>
-      <w:r>
-        <w:t xml:space="preserve"> </w:t>
-      </w:r>
-      <w:r>
-        <w:t xml:space="preserve">unobtrusive means </w:t>
-      </w:r>
-      <w:r>
-        <w:t xml:space="preserve">for the </w:t>
-      </w:r>
-      <w:r>
-        <w:t xml:space="preserve">classification of different sitting positions. </w:t>
-      </w:r>
-      <w:r>
-        <w:t>Systematically examining these</w:t>
-      </w:r>
-      <w:r>
-        <w:t xml:space="preserve"> papers </w:t>
-      </w:r>
-      <w:r>
-        <w:t>would surely some</w:t>
-      </w:r>
-      <w:r>
-        <w:t xml:space="preserve"> shed light on the </w:t>
-      </w:r>
-      <w:r>
-        <w:t xml:space="preserve">most </w:t>
-      </w:r>
-      <w:r>
-        <w:t xml:space="preserve">common </w:t>
-      </w:r>
-      <w:r>
-        <w:t xml:space="preserve">machine learning algorithms </w:t>
-      </w:r>
-      <w:r>
-        <w:t xml:space="preserve">and </w:t>
-      </w:r>
-      <w:r>
-        <w:t>sensors</w:t>
-      </w:r>
-      <w:r>
-        <w:t xml:space="preserve"> being used to</w:t>
-      </w:r>
-      <w:r>
-        <w:t xml:space="preserve"> be able to classify various sitting postures. </w:t>
-      </w:r>
-    </w:p>
-    <w:p>
-      <w:pPr>
-        <w:pStyle w:val="Heading3"/>
-      </w:pPr>
-      <w:bookmarkStart w:id="3" w:name="_Toc151600078"/>
-      <w:r>
-        <w:t>Sensor Technology</w:t>
-      </w:r>
-      <w:bookmarkEnd w:id="3"/>
-    </w:p>
-    <w:p>
-      <w:r>
-        <w:t xml:space="preserve">Upon in-depth evaluation of the research papers, it was seen that </w:t>
-      </w:r>
-      <w:r>
-        <w:t>there are different variations of sensor technology being</w:t>
-      </w:r>
-      <w:r>
-        <w:t xml:space="preserve"> used in the classification of different sitting postures. </w:t>
-      </w:r>
-      <w:r>
-        <w:t xml:space="preserve">Overall, it was concluded that </w:t>
-      </w:r>
-      <w:r>
-        <w:rPr>
-          <w:b/>
-          <w:bCs/>
-        </w:rPr>
-        <w:t xml:space="preserve">Force </w:t>
-      </w:r>
-      <w:r>
-        <w:rPr>
-          <w:b/>
-          <w:bCs/>
-        </w:rPr>
-        <w:t>Sensitive</w:t>
-      </w:r>
-      <w:r>
-        <w:rPr>
-          <w:b/>
-          <w:bCs/>
-        </w:rPr>
-        <w:t xml:space="preserve"> Resistors</w:t>
-      </w:r>
-      <w:r>
-        <w:t xml:space="preserve"> (FSRs) and </w:t>
-      </w:r>
-      <w:r>
-        <w:rPr>
-          <w:b/>
-          <w:bCs/>
-        </w:rPr>
-        <w:t xml:space="preserve">Load </w:t>
-      </w:r>
-      <w:r>
-        <w:rPr>
-          <w:b/>
-          <w:bCs/>
-        </w:rPr>
-        <w:t>Cells</w:t>
-      </w:r>
-      <w:r>
-        <w:t xml:space="preserve"> were 2 of the most widely used sensors of choice in the</w:t>
-      </w:r>
-      <w:r>
-        <w:t xml:space="preserve"> classification of different sitting </w:t>
-      </w:r>
-      <w:r>
-        <w:t>postures.</w:t>
-      </w:r>
-    </w:p>
-    <w:p>
-      <w:pPr>
-        <w:rPr>
-          <w:rFonts w:asciiTheme="majorHAnsi" w:eastAsiaTheme="majorEastAsia" w:hAnsiTheme="majorHAnsi" w:cstheme="majorBidi"/>
-          <w:i/>
-          <w:iCs/>
-          <w:color w:val="2F5496" w:themeColor="accent1" w:themeShade="BF"/>
-        </w:rPr>
-      </w:pPr>
-      <w:r>
-        <w:rPr>
-          <w:rFonts w:asciiTheme="majorHAnsi" w:eastAsiaTheme="majorEastAsia" w:hAnsiTheme="majorHAnsi" w:cstheme="majorBidi"/>
-          <w:i/>
-          <w:iCs/>
-          <w:color w:val="2F5496" w:themeColor="accent1" w:themeShade="BF"/>
-        </w:rPr>
-        <w:t xml:space="preserve">Force Sensing Resistors </w:t>
-      </w:r>
-      <w:r>
-        <w:rPr>
-          <w:rFonts w:asciiTheme="majorHAnsi" w:eastAsiaTheme="majorEastAsia" w:hAnsiTheme="majorHAnsi" w:cstheme="majorBidi"/>
-          <w:i/>
-          <w:iCs/>
-          <w:color w:val="2F5496" w:themeColor="accent1" w:themeShade="BF"/>
-        </w:rPr>
-        <w:t>(FSR)</w:t>
-      </w:r>
-    </w:p>
-    <w:p>
-      <w:r>
-        <w:t>Force Sensing Resistors</w:t>
-      </w:r>
-      <w:r>
-        <w:t xml:space="preserve"> are </w:t>
-      </w:r>
-      <w:r>
-        <w:t xml:space="preserve">also known as force sensors which </w:t>
-      </w:r>
-      <w:r>
-        <w:t>are</w:t>
-      </w:r>
-      <w:r>
-        <w:t xml:space="preserve"> commonly used to measure the forces applied to its surface area. </w:t>
-      </w:r>
-      <w:r>
-        <w:t>T</w:t>
-      </w:r>
-      <w:r>
-        <w:t>he</w:t>
-      </w:r>
-      <w:r>
-        <w:t>se</w:t>
-      </w:r>
-      <w:r>
-        <w:t xml:space="preserve"> sensor</w:t>
-      </w:r>
-      <w:r>
-        <w:t xml:space="preserve">s </w:t>
-      </w:r>
-      <w:r>
-        <w:t xml:space="preserve">works </w:t>
-      </w:r>
-      <w:r>
-        <w:t>varying its output resistance</w:t>
-      </w:r>
-      <w:r>
-        <w:t xml:space="preserve"> based on the pressure being applied to it</w:t>
-      </w:r>
-      <w:r>
-        <w:t>.</w:t>
-      </w:r>
-      <w:r>
-        <w:t xml:space="preserve"> </w:t>
-      </w:r>
-      <w:r>
-        <w:t>Typically</w:t>
-      </w:r>
-      <w:r>
-        <w:t xml:space="preserve">, </w:t>
-      </w:r>
-      <w:r>
-        <w:t xml:space="preserve">the overall resistance decreases as more pressure is </w:t>
-      </w:r>
-      <w:r>
-        <w:t>applied</w:t>
-      </w:r>
-      <w:r>
-        <w:t xml:space="preserve"> </w:t>
-      </w:r>
-      <w:r>
-        <w:fldChar w:fldCharType="begin"/>
-      </w:r>
-      <w:r>
-        <w:instrText xml:space="preserve"> ADDIN ZOTERO_ITEM CSL_CITATION {"citationID":"w0Hq8F3c","properties":{"formattedCitation":"(Sadun et al., 2016)","plainCitation":"(Sadun et al., 2016)","noteIndex":0},"citationItems":[{"id":251,"uris":["http://zotero.org/users/11398818/items/HPZ9EFTU"],"itemData":{"id":251,"type":"paper-conference","DOI":"10.1117/12.2242950","event-place":"Tokyo, Japan","event-title":"First International Workshop on Pattern Recognition","page":"1001112","publisher-place":"Tokyo, Japan","source":"DOI.org (Crossref)","title":"Force Sensing Resistor (FSR): a brief overview and the low-cost sensor for active compliance control","title-short":"Force Sensing Resistor (FSR)","URL":"http://proceedings.spiedigitallibrary.org/proceeding.aspx?doi=10.1117/12.2242950","editor":[{"family":"Jiang","given":"Xudong"},{"family":"Chen","given":"Guojian"},{"family":"Capi","given":"Genci"},{"family":"Ishll","given":"Chiharu"}],"author":[{"family":"Sadun","given":"A. S."},{"family":"Jalani","given":"J."},{"family":"Sukor","given":"J. A."}],"accessed":{"date-parts":[["2023",11,23]]},"issued":{"date-parts":[["2016",7,11]]}}}],"schema":"https://github.com/citation-style-language/schema/raw/master/csl-citation.json"} </w:instrText>
-      </w:r>
-      <w:r>
-        <w:fldChar w:fldCharType="separate"/>
-      </w:r>
-      <w:r>
-        <w:rPr>
-          <w:rFonts w:ascii="Calibri" w:hAnsi="Calibri" w:cs="Calibri"/>
-        </w:rPr>
-        <w:t>(Sadun et al., 2016)</w:t>
-      </w:r>
-      <w:r>
-        <w:fldChar w:fldCharType="end"/>
-      </w:r>
-      <w:r>
-        <w:t>.</w:t>
-      </w:r>
-    </w:p>
-    <w:p>
-      <w:pPr>
-        <w:jc w:val="center"/>
-      </w:pPr>
-      <w:r>
-        <w:rPr>
-          <w:noProof/>
-        </w:rPr>
-        <w:drawing>
-          <wp:inline distT="0" distB="0" distL="0" distR="0" wp14:anchorId="216A8539" wp14:editId="494F26C9">
-            <wp:extent cx="2019631" cy="2019631"/>
-            <wp:effectExtent l="19050" t="19050" r="0" b="0"/>
-            <wp:docPr id="434154816" name="Picture 3" descr="A square black and white device"/>
-            <wp:cNvGraphicFramePr>
-              <a:graphicFrameLocks xmlns:a="http://schemas.openxmlformats.org/drawingml/2006/main" noChangeAspect="1"/>
-            </wp:cNvGraphicFramePr>
-            <a:graphic xmlns:a="http://schemas.openxmlformats.org/drawingml/2006/main">
-              <a:graphicData uri="http://schemas.openxmlformats.org/drawingml/2006/picture">
-                <pic:pic xmlns:pic="http://schemas.openxmlformats.org/drawingml/2006/picture">
-                  <pic:nvPicPr>
-                    <pic:cNvPr id="434154816" name="Picture 3" descr="A square black and white device"/>
-                    <pic:cNvPicPr>
-                      <a:picLocks noChangeAspect="1" noChangeArrowheads="1"/>
-                    </pic:cNvPicPr>
-                  </pic:nvPicPr>
-                  <pic:blipFill>
-                    <a:blip r:embed="rId6" cstate="print">
-                      <a:extLst>
-                        <a:ext uri="{28A0092B-C50C-407E-A947-70E740481C1C}">
-                          <a14:useLocalDpi xmlns:a14="http://schemas.microsoft.com/office/drawing/2010/main" val="0"/>
-                        </a:ext>
-                      </a:extLst>
-                    </a:blip>
-                    <a:srcRect/>
-                    <a:stretch>
-                      <a:fillRect/>
-                    </a:stretch>
-                  </pic:blipFill>
-                  <pic:spPr bwMode="auto">
-                    <a:xfrm>
-                      <a:off x="0" y="0"/>
-                      <a:ext cx="2026101" cy="2026101"/>
-                    </a:xfrm>
-                    <a:prstGeom prst="rect">
-                      <a:avLst/>
-                    </a:prstGeom>
-                    <a:noFill/>
-                    <a:ln>
-                      <a:solidFill>
-                        <a:schemeClr val="tx1"/>
-                      </a:solidFill>
-                    </a:ln>
-                  </pic:spPr>
-                </pic:pic>
-              </a:graphicData>
-            </a:graphic>
-          </wp:inline>
-        </w:drawing>
-      </w:r>
-    </w:p>
-    <w:p>
-      <w:pPr>
-        <w:jc w:val="center"/>
-      </w:pPr>
-      <w:r>
-        <w:t>Figure 1</w:t>
-      </w:r>
-      <w:r>
-        <w:t>:</w:t>
-      </w:r>
-      <w:r>
-        <w:t xml:space="preserve"> Force Sensitive Sensor</w:t>
-      </w:r>
-    </w:p>
-    <w:p>
-      <w:pPr>
-        <w:pStyle w:val="Heading4"/>
-      </w:pPr>
-      <w:r>
-        <w:t>Load Cells</w:t>
-      </w:r>
-    </w:p>
-    <w:p>
-      <w:pPr>
-        <w:pStyle w:val="Heading4"/>
-      </w:pPr>
-      <w:r>
-        <w:t>Other types of sensors</w:t>
-      </w:r>
-    </w:p>
-    <w:p>
-      <w:pPr>
-        <w:pStyle w:val="ListParagraph"/>
-        <w:numPr>
-          <w:ilvl w:val="0"/>
-          <w:numId w:val="4"/>
-        </w:numPr>
-      </w:pPr>
-      <w:r>
-        <w:t>Web cameras</w:t>
-      </w:r>
-    </w:p>
-    <w:p>
-      <w:pPr>
-        <w:pStyle w:val="ListParagraph"/>
-        <w:numPr>
-          <w:ilvl w:val="0"/>
-          <w:numId w:val="4"/>
-        </w:numPr>
-      </w:pPr>
-      <w:r>
-        <w:t>RFID</w:t>
-      </w:r>
-    </w:p>
-    <w:p>
-      <w:pPr>
-        <w:pStyle w:val="ListParagraph"/>
-        <w:numPr>
-          <w:ilvl w:val="0"/>
-          <w:numId w:val="4"/>
-        </w:numPr>
-      </w:pPr>
-      <w:r>
-        <w:t>Multi</w:t>
-      </w:r>
-      <w:r>
-        <w:t>-</w:t>
-      </w:r>
-      <w:r>
-        <w:t>Sensor Combinations</w:t>
-      </w:r>
-    </w:p>
-    <w:p>
-      <w:pPr>
-        <w:pStyle w:val="Heading3"/>
-      </w:pPr>
-      <w:bookmarkStart w:id="4" w:name="_Toc151600079"/>
-      <w:r>
-        <w:lastRenderedPageBreak/>
-        <w:t xml:space="preserve">Different </w:t>
-      </w:r>
-      <w:r>
-        <w:t>Sitting postures</w:t>
-      </w:r>
-      <w:bookmarkEnd w:id="4"/>
-    </w:p>
-    <w:p>
-      <w:pPr>
-        <w:pStyle w:val="Heading3"/>
-      </w:pPr>
-      <w:bookmarkStart w:id="5" w:name="_Toc151600080"/>
-      <w:r>
-        <w:t>Smart Wheelchair Systems</w:t>
-      </w:r>
-      <w:bookmarkEnd w:id="5"/>
-    </w:p>
-    <w:p>
-      <w:pPr>
-        <w:pStyle w:val="Heading3"/>
-      </w:pPr>
-      <w:bookmarkStart w:id="6" w:name="_Toc151600081"/>
-      <w:r>
-        <w:t>User Feedback System</w:t>
-      </w:r>
-      <w:bookmarkEnd w:id="6"/>
-    </w:p>
-    <w:p>
-      <w:pPr>
-        <w:pStyle w:val="Heading3"/>
-      </w:pPr>
-      <w:bookmarkStart w:id="7" w:name="_Toc151600082"/>
-      <w:r>
-        <w:t>Machine Learning Algorithm</w:t>
-      </w:r>
-      <w:bookmarkEnd w:id="7"/>
-    </w:p>
-    <w:p>
-      <w:pPr>
-        <w:pStyle w:val="Heading3"/>
-      </w:pPr>
-      <w:bookmarkStart w:id="8" w:name="_Toc151600083"/>
-      <w:r>
-        <w:t>Quality of Testing Data</w:t>
-      </w:r>
-      <w:bookmarkEnd w:id="8"/>
-      <w:r>
-        <w:t xml:space="preserve"> </w:t>
-      </w:r>
-    </w:p>
-    <w:p>
-      <w:pPr>
-        <w:pStyle w:val="Heading3"/>
-      </w:pPr>
-      <w:bookmarkStart w:id="9" w:name="_Toc151600084"/>
-      <w:r>
-        <w:t>Research Gaps</w:t>
-      </w:r>
-      <w:bookmarkEnd w:id="9"/>
-    </w:p>
-    <w:p>
-      <w:pPr>
-        <w:pStyle w:val="Heading3"/>
-      </w:pPr>
-      <w:bookmarkStart w:id="10" w:name="_Toc151600085"/>
-      <w:r>
-        <w:t>Future/Proposed Plans</w:t>
-      </w:r>
-      <w:bookmarkEnd w:id="10"/>
-    </w:p>
-    <w:p>
-      <w:pPr>
-        <w:pStyle w:val="Heading3"/>
-      </w:pPr>
-      <w:bookmarkStart w:id="11" w:name="_Toc151600086"/>
-      <w:r>
-        <w:t>The use and impact of Mobile apps in the healthcare sector</w:t>
-      </w:r>
-      <w:bookmarkEnd w:id="11"/>
-    </w:p>
-    <w:p>
-      <w:pPr>
-        <w:pStyle w:val="Heading3"/>
-      </w:pPr>
-      <w:bookmarkStart w:id="12" w:name="_Toc151600087"/>
-      <w:r>
-        <w:t>Commercialization</w:t>
-      </w:r>
-      <w:bookmarkEnd w:id="12"/>
-    </w:p>
-    <w:p>
-      <w:pPr>
-        <w:pStyle w:val="Heading2"/>
-      </w:pPr>
-      <w:bookmarkStart w:id="13" w:name="_Toc151600088"/>
-      <w:r>
-        <w:t>C</w:t>
-      </w:r>
-      <w:r>
-        <w:t>onclusions</w:t>
-      </w:r>
-      <w:bookmarkEnd w:id="13"/>
-    </w:p>
-    <w:p/>
-    <w:p/>
-    <w:p/>
-    <w:p/>
-    <w:p/>
-    <w:p>
-      <w:pPr>
-        <w:pStyle w:val="Heading2"/>
         <w:rPr>
           <w:rStyle w:val="IntenseReference"/>
           <w:b w:val="0"/>
@@ -2804,7 +3312,7 @@
           <w:spacing w:val="0"/>
         </w:rPr>
       </w:pPr>
-      <w:bookmarkStart w:id="14" w:name="_Toc151600089"/>
+      <w:bookmarkStart w:id="16" w:name="_Toc152114907"/>
       <w:r>
         <w:rPr>
           <w:rStyle w:val="IntenseReference"/>
@@ -2814,9 +3322,10 @@
           <w:color w:val="2F5496" w:themeColor="accent1" w:themeShade="BF"/>
           <w:spacing w:val="0"/>
         </w:rPr>
+        <w:lastRenderedPageBreak/>
         <w:t>References</w:t>
       </w:r>
-      <w:bookmarkEnd w:id="14"/>
+      <w:bookmarkEnd w:id="16"/>
     </w:p>
     <w:p>
       <w:pPr>
@@ -2838,7 +3347,21 @@
         <w:rPr>
           <w:rFonts w:ascii="Calibri" w:hAnsi="Calibri" w:cs="Calibri"/>
         </w:rPr>
-        <w:t xml:space="preserve">Ahmad, J., Sidén, J. and Andersson, H. (2021) ‘A Proposal of Implementation of Sitting Posture Monitoring System for Wheelchair Utilizing Machine Learning Methods’. </w:t>
+        <w:t xml:space="preserve">Ahmad, J., </w:t>
+      </w:r>
+      <w:proofErr w:type="spellStart"/>
+      <w:r>
+        <w:rPr>
+          <w:rFonts w:ascii="Calibri" w:hAnsi="Calibri" w:cs="Calibri"/>
+        </w:rPr>
+        <w:t>Sidén</w:t>
+      </w:r>
+      <w:proofErr w:type="spellEnd"/>
+      <w:r>
+        <w:rPr>
+          <w:rFonts w:ascii="Calibri" w:hAnsi="Calibri" w:cs="Calibri"/>
+        </w:rPr>
+        <w:t xml:space="preserve">, J. and Andersson, H. (2021) ‘A Proposal of Implementation of Sitting Posture Monitoring System for Wheelchair Utilizing Machine Learning Methods’. </w:t>
       </w:r>
       <w:r>
         <w:rPr>
@@ -2852,7 +3375,21 @@
         <w:rPr>
           <w:rFonts w:ascii="Calibri" w:hAnsi="Calibri" w:cs="Calibri"/>
         </w:rPr>
-        <w:t xml:space="preserve"> 21(19), p. 6349. doi: 10.3390/s21196349.</w:t>
+        <w:t xml:space="preserve"> 21(19), p. 6349. </w:t>
+      </w:r>
+      <w:proofErr w:type="spellStart"/>
+      <w:r>
+        <w:rPr>
+          <w:rFonts w:ascii="Calibri" w:hAnsi="Calibri" w:cs="Calibri"/>
+        </w:rPr>
+        <w:t>doi</w:t>
+      </w:r>
+      <w:proofErr w:type="spellEnd"/>
+      <w:r>
+        <w:rPr>
+          <w:rFonts w:ascii="Calibri" w:hAnsi="Calibri" w:cs="Calibri"/>
+        </w:rPr>
+        <w:t>: 10.3390/s21196349.</w:t>
       </w:r>
     </w:p>
     <w:p>
@@ -2862,11 +3399,47 @@
           <w:rFonts w:ascii="Calibri" w:hAnsi="Calibri" w:cs="Calibri"/>
         </w:rPr>
       </w:pPr>
-      <w:r>
-        <w:rPr>
-          <w:rFonts w:ascii="Calibri" w:hAnsi="Calibri" w:cs="Calibri"/>
-        </w:rPr>
-        <w:t xml:space="preserve">Aminosharieh Najafi, T., Abramo, A., Kyamakya, K. and Affanni, A. (2022) ‘Development of a Smart Chair Sensors System and Classification of Sitting Postures with Deep Learning Algorithms’. </w:t>
+      <w:proofErr w:type="spellStart"/>
+      <w:r>
+        <w:rPr>
+          <w:rFonts w:ascii="Calibri" w:hAnsi="Calibri" w:cs="Calibri"/>
+        </w:rPr>
+        <w:t>Aminosharieh</w:t>
+      </w:r>
+      <w:proofErr w:type="spellEnd"/>
+      <w:r>
+        <w:rPr>
+          <w:rFonts w:ascii="Calibri" w:hAnsi="Calibri" w:cs="Calibri"/>
+        </w:rPr>
+        <w:t xml:space="preserve"> Najafi, T., Abramo, A., </w:t>
+      </w:r>
+      <w:proofErr w:type="spellStart"/>
+      <w:r>
+        <w:rPr>
+          <w:rFonts w:ascii="Calibri" w:hAnsi="Calibri" w:cs="Calibri"/>
+        </w:rPr>
+        <w:t>Kyamakya</w:t>
+      </w:r>
+      <w:proofErr w:type="spellEnd"/>
+      <w:r>
+        <w:rPr>
+          <w:rFonts w:ascii="Calibri" w:hAnsi="Calibri" w:cs="Calibri"/>
+        </w:rPr>
+        <w:t xml:space="preserve">, K. and </w:t>
+      </w:r>
+      <w:proofErr w:type="spellStart"/>
+      <w:r>
+        <w:rPr>
+          <w:rFonts w:ascii="Calibri" w:hAnsi="Calibri" w:cs="Calibri"/>
+        </w:rPr>
+        <w:t>Affanni</w:t>
+      </w:r>
+      <w:proofErr w:type="spellEnd"/>
+      <w:r>
+        <w:rPr>
+          <w:rFonts w:ascii="Calibri" w:hAnsi="Calibri" w:cs="Calibri"/>
+        </w:rPr>
+        <w:t xml:space="preserve">, A. (2022) ‘Development of a Smart Chair Sensors System and Classification of Sitting Postures with Deep Learning Algorithms’. </w:t>
       </w:r>
       <w:r>
         <w:rPr>
@@ -2880,7 +3453,21 @@
         <w:rPr>
           <w:rFonts w:ascii="Calibri" w:hAnsi="Calibri" w:cs="Calibri"/>
         </w:rPr>
-        <w:t xml:space="preserve"> 22(15), p. 5585. doi: 10.3390/s22155585.</w:t>
+        <w:t xml:space="preserve"> 22(15), p. 5585. </w:t>
+      </w:r>
+      <w:proofErr w:type="spellStart"/>
+      <w:r>
+        <w:rPr>
+          <w:rFonts w:ascii="Calibri" w:hAnsi="Calibri" w:cs="Calibri"/>
+        </w:rPr>
+        <w:t>doi</w:t>
+      </w:r>
+      <w:proofErr w:type="spellEnd"/>
+      <w:r>
+        <w:rPr>
+          <w:rFonts w:ascii="Calibri" w:hAnsi="Calibri" w:cs="Calibri"/>
+        </w:rPr>
+        <w:t>: 10.3390/s22155585.</w:t>
       </w:r>
     </w:p>
     <w:p>
@@ -2908,7 +3495,21 @@
         <w:rPr>
           <w:rFonts w:ascii="Calibri" w:hAnsi="Calibri" w:cs="Calibri"/>
         </w:rPr>
-        <w:t xml:space="preserve"> 9(2), p. 892. doi: 10.18203/2394-6040.ijcmph20220259.</w:t>
+        <w:t xml:space="preserve"> 9(2), p. 892. </w:t>
+      </w:r>
+      <w:proofErr w:type="spellStart"/>
+      <w:r>
+        <w:rPr>
+          <w:rFonts w:ascii="Calibri" w:hAnsi="Calibri" w:cs="Calibri"/>
+        </w:rPr>
+        <w:t>doi</w:t>
+      </w:r>
+      <w:proofErr w:type="spellEnd"/>
+      <w:r>
+        <w:rPr>
+          <w:rFonts w:ascii="Calibri" w:hAnsi="Calibri" w:cs="Calibri"/>
+        </w:rPr>
+        <w:t>: 10.18203/2394-6040.ijcmph20220259.</w:t>
       </w:r>
     </w:p>
     <w:p>
@@ -2936,7 +3537,21 @@
         <w:rPr>
           <w:rFonts w:ascii="Calibri" w:hAnsi="Calibri" w:cs="Calibri"/>
         </w:rPr>
-        <w:t xml:space="preserve"> 29(3), pp. 356–373. doi: 10.1016/j.berh.2015.08.002.</w:t>
+        <w:t xml:space="preserve"> 29(3), pp. 356–373. </w:t>
+      </w:r>
+      <w:proofErr w:type="spellStart"/>
+      <w:r>
+        <w:rPr>
+          <w:rFonts w:ascii="Calibri" w:hAnsi="Calibri" w:cs="Calibri"/>
+        </w:rPr>
+        <w:t>doi</w:t>
+      </w:r>
+      <w:proofErr w:type="spellEnd"/>
+      <w:r>
+        <w:rPr>
+          <w:rFonts w:ascii="Calibri" w:hAnsi="Calibri" w:cs="Calibri"/>
+        </w:rPr>
+        <w:t>: 10.1016/j.berh.2015.08.002.</w:t>
       </w:r>
     </w:p>
     <w:p>
@@ -2964,7 +3579,21 @@
         <w:rPr>
           <w:rFonts w:ascii="Calibri" w:hAnsi="Calibri" w:cs="Calibri"/>
         </w:rPr>
-        <w:t xml:space="preserve"> 21(18), p. 6246. doi: 10.3390/s21186246.</w:t>
+        <w:t xml:space="preserve"> 21(18), p. 6246. </w:t>
+      </w:r>
+      <w:proofErr w:type="spellStart"/>
+      <w:r>
+        <w:rPr>
+          <w:rFonts w:ascii="Calibri" w:hAnsi="Calibri" w:cs="Calibri"/>
+        </w:rPr>
+        <w:t>doi</w:t>
+      </w:r>
+      <w:proofErr w:type="spellEnd"/>
+      <w:r>
+        <w:rPr>
+          <w:rFonts w:ascii="Calibri" w:hAnsi="Calibri" w:cs="Calibri"/>
+        </w:rPr>
+        <w:t>: 10.3390/s21186246.</w:t>
       </w:r>
     </w:p>
     <w:p>
@@ -2978,7 +3607,21 @@
         <w:rPr>
           <w:rFonts w:ascii="Calibri" w:hAnsi="Calibri" w:cs="Calibri"/>
         </w:rPr>
-        <w:t xml:space="preserve">Chen, K. (2019) ‘Sitting Posture Recognition Based on OpenPose’. </w:t>
+        <w:t xml:space="preserve">Chen, K. (2019) ‘Sitting Posture Recognition Based on </w:t>
+      </w:r>
+      <w:proofErr w:type="spellStart"/>
+      <w:r>
+        <w:rPr>
+          <w:rFonts w:ascii="Calibri" w:hAnsi="Calibri" w:cs="Calibri"/>
+        </w:rPr>
+        <w:t>OpenPose</w:t>
+      </w:r>
+      <w:proofErr w:type="spellEnd"/>
+      <w:r>
+        <w:rPr>
+          <w:rFonts w:ascii="Calibri" w:hAnsi="Calibri" w:cs="Calibri"/>
+        </w:rPr>
+        <w:t xml:space="preserve">’. </w:t>
       </w:r>
       <w:r>
         <w:rPr>
@@ -2992,7 +3635,21 @@
         <w:rPr>
           <w:rFonts w:ascii="Calibri" w:hAnsi="Calibri" w:cs="Calibri"/>
         </w:rPr>
-        <w:t xml:space="preserve"> 677(3), p. 032057. doi: 10.1088/1757-899X/677/3/032057.</w:t>
+        <w:t xml:space="preserve"> 677(3), p. 032057. </w:t>
+      </w:r>
+      <w:proofErr w:type="spellStart"/>
+      <w:r>
+        <w:rPr>
+          <w:rFonts w:ascii="Calibri" w:hAnsi="Calibri" w:cs="Calibri"/>
+        </w:rPr>
+        <w:t>doi</w:t>
+      </w:r>
+      <w:proofErr w:type="spellEnd"/>
+      <w:r>
+        <w:rPr>
+          <w:rFonts w:ascii="Calibri" w:hAnsi="Calibri" w:cs="Calibri"/>
+        </w:rPr>
+        <w:t>: 10.1088/1757-899X/677/3/032057.</w:t>
       </w:r>
     </w:p>
     <w:p>
@@ -3034,7 +3691,6 @@
         <w:rPr>
           <w:rFonts w:ascii="Calibri" w:hAnsi="Calibri" w:cs="Calibri"/>
         </w:rPr>
-        <w:lastRenderedPageBreak/>
         <w:t xml:space="preserve">Fan, Z., Hu, X., Chen, W.-M., Zhang, D.-W. and Ma, X. (2022) ‘A deep learning based 2-dimensional hip pressure signals analysis method for sitting posture recognition’. </w:t>
       </w:r>
       <w:r>
@@ -3049,7 +3705,21 @@
         <w:rPr>
           <w:rFonts w:ascii="Calibri" w:hAnsi="Calibri" w:cs="Calibri"/>
         </w:rPr>
-        <w:t xml:space="preserve"> 73, p. 103432. doi: 10.1016/j.bspc.2021.103432.</w:t>
+        <w:t xml:space="preserve"> 73, p. 103432. </w:t>
+      </w:r>
+      <w:proofErr w:type="spellStart"/>
+      <w:r>
+        <w:rPr>
+          <w:rFonts w:ascii="Calibri" w:hAnsi="Calibri" w:cs="Calibri"/>
+        </w:rPr>
+        <w:t>doi</w:t>
+      </w:r>
+      <w:proofErr w:type="spellEnd"/>
+      <w:r>
+        <w:rPr>
+          <w:rFonts w:ascii="Calibri" w:hAnsi="Calibri" w:cs="Calibri"/>
+        </w:rPr>
+        <w:t>: 10.1016/j.bspc.2021.103432.</w:t>
       </w:r>
     </w:p>
     <w:p>
@@ -3077,7 +3747,21 @@
         <w:rPr>
           <w:rFonts w:ascii="Calibri" w:hAnsi="Calibri" w:cs="Calibri"/>
         </w:rPr>
-        <w:t xml:space="preserve"> 05(10), pp. 132–136. doi: 10.4236/eng.2013.510B027.</w:t>
+        <w:t xml:space="preserve"> 05(10), pp. 132–136. </w:t>
+      </w:r>
+      <w:proofErr w:type="spellStart"/>
+      <w:r>
+        <w:rPr>
+          <w:rFonts w:ascii="Calibri" w:hAnsi="Calibri" w:cs="Calibri"/>
+        </w:rPr>
+        <w:t>doi</w:t>
+      </w:r>
+      <w:proofErr w:type="spellEnd"/>
+      <w:r>
+        <w:rPr>
+          <w:rFonts w:ascii="Calibri" w:hAnsi="Calibri" w:cs="Calibri"/>
+        </w:rPr>
+        <w:t>: 10.4236/eng.2013.510B027.</w:t>
       </w:r>
     </w:p>
     <w:p>
@@ -3119,7 +3803,21 @@
         <w:rPr>
           <w:rFonts w:ascii="Calibri" w:hAnsi="Calibri" w:cs="Calibri"/>
         </w:rPr>
-        <w:t xml:space="preserve">Fu, T. and Macleod, A. (2014) ‘IntelliChair: An Approach for Activity Detection and Prediction via Posture Analysis’. in </w:t>
+        <w:t>Fu, T. and Macleod, A. (2014) ‘</w:t>
+      </w:r>
+      <w:proofErr w:type="spellStart"/>
+      <w:r>
+        <w:rPr>
+          <w:rFonts w:ascii="Calibri" w:hAnsi="Calibri" w:cs="Calibri"/>
+        </w:rPr>
+        <w:t>IntelliChair</w:t>
+      </w:r>
+      <w:proofErr w:type="spellEnd"/>
+      <w:r>
+        <w:rPr>
+          <w:rFonts w:ascii="Calibri" w:hAnsi="Calibri" w:cs="Calibri"/>
+        </w:rPr>
+        <w:t xml:space="preserve">: An Approach for Activity Detection and Prediction via Posture Analysis’. in </w:t>
       </w:r>
       <w:r>
         <w:rPr>
@@ -3161,7 +3859,21 @@
         <w:rPr>
           <w:rFonts w:ascii="Calibri" w:hAnsi="Calibri" w:cs="Calibri"/>
         </w:rPr>
-        <w:t xml:space="preserve"> 5(11), pp. e670–e682. doi: 10.1016/S2665-9913(23)00232-1.</w:t>
+        <w:t xml:space="preserve"> 5(11), pp. e670–e682. </w:t>
+      </w:r>
+      <w:proofErr w:type="spellStart"/>
+      <w:r>
+        <w:rPr>
+          <w:rFonts w:ascii="Calibri" w:hAnsi="Calibri" w:cs="Calibri"/>
+        </w:rPr>
+        <w:t>doi</w:t>
+      </w:r>
+      <w:proofErr w:type="spellEnd"/>
+      <w:r>
+        <w:rPr>
+          <w:rFonts w:ascii="Calibri" w:hAnsi="Calibri" w:cs="Calibri"/>
+        </w:rPr>
+        <w:t>: 10.1016/S2665-9913(23)00232-1.</w:t>
       </w:r>
     </w:p>
     <w:p>
@@ -3175,6 +3887,7 @@
         <w:rPr>
           <w:rFonts w:ascii="Calibri" w:hAnsi="Calibri" w:cs="Calibri"/>
         </w:rPr>
+        <w:lastRenderedPageBreak/>
         <w:t xml:space="preserve">Hu, Q., Tang, X. and Tang, W. (2020) ‘A Smart Chair Sitting Posture Recognition System Using Flex Sensors and FPGA Implemented Artificial Neural Network’. </w:t>
       </w:r>
       <w:r>
@@ -3189,7 +3902,21 @@
         <w:rPr>
           <w:rFonts w:ascii="Calibri" w:hAnsi="Calibri" w:cs="Calibri"/>
         </w:rPr>
-        <w:t xml:space="preserve"> 20(14), pp. 8007–8016. doi: 10.1109/JSEN.2020.2980207.</w:t>
+        <w:t xml:space="preserve"> 20(14), pp. 8007–8016. </w:t>
+      </w:r>
+      <w:proofErr w:type="spellStart"/>
+      <w:r>
+        <w:rPr>
+          <w:rFonts w:ascii="Calibri" w:hAnsi="Calibri" w:cs="Calibri"/>
+        </w:rPr>
+        <w:t>doi</w:t>
+      </w:r>
+      <w:proofErr w:type="spellEnd"/>
+      <w:r>
+        <w:rPr>
+          <w:rFonts w:ascii="Calibri" w:hAnsi="Calibri" w:cs="Calibri"/>
+        </w:rPr>
+        <w:t>: 10.1109/JSEN.2020.2980207.</w:t>
       </w:r>
     </w:p>
     <w:p>
@@ -3217,7 +3944,21 @@
         <w:rPr>
           <w:rFonts w:ascii="Calibri" w:hAnsi="Calibri" w:cs="Calibri"/>
         </w:rPr>
-        <w:t xml:space="preserve"> 2(2), p. 274. doi: 10.18502/keg.v2i2.626.</w:t>
+        <w:t xml:space="preserve"> 2(2), p. 274. </w:t>
+      </w:r>
+      <w:proofErr w:type="spellStart"/>
+      <w:r>
+        <w:rPr>
+          <w:rFonts w:ascii="Calibri" w:hAnsi="Calibri" w:cs="Calibri"/>
+        </w:rPr>
+        <w:t>doi</w:t>
+      </w:r>
+      <w:proofErr w:type="spellEnd"/>
+      <w:r>
+        <w:rPr>
+          <w:rFonts w:ascii="Calibri" w:hAnsi="Calibri" w:cs="Calibri"/>
+        </w:rPr>
+        <w:t>: 10.18502/keg.v2i2.626.</w:t>
       </w:r>
     </w:p>
     <w:p>
@@ -3245,7 +3986,21 @@
         <w:rPr>
           <w:rFonts w:ascii="Calibri" w:hAnsi="Calibri" w:cs="Calibri"/>
         </w:rPr>
-        <w:t xml:space="preserve"> 25(5), pp. 1805–1813. doi: 10.1109/JBHI.2020.3030096.</w:t>
+        <w:t xml:space="preserve"> 25(5), pp. 1805–1813. </w:t>
+      </w:r>
+      <w:proofErr w:type="spellStart"/>
+      <w:r>
+        <w:rPr>
+          <w:rFonts w:ascii="Calibri" w:hAnsi="Calibri" w:cs="Calibri"/>
+        </w:rPr>
+        <w:t>doi</w:t>
+      </w:r>
+      <w:proofErr w:type="spellEnd"/>
+      <w:r>
+        <w:rPr>
+          <w:rFonts w:ascii="Calibri" w:hAnsi="Calibri" w:cs="Calibri"/>
+        </w:rPr>
+        <w:t>: 10.1109/JBHI.2020.3030096.</w:t>
       </w:r>
     </w:p>
     <w:p>
@@ -3259,7 +4014,21 @@
         <w:rPr>
           <w:rFonts w:ascii="Calibri" w:hAnsi="Calibri" w:cs="Calibri"/>
         </w:rPr>
-        <w:t>Kim, J.S. et al. (2018) ‘Predicting Surgical Complications in Patients Undergoing Elective Adult Spinal Deformity Procedures Using Machine Learning’., pp. 762–770. doi: 10.1016/j.jspd.2018.03.003.</w:t>
+        <w:t xml:space="preserve">Kim, J.S. et al. (2018) ‘Predicting Surgical Complications in Patients Undergoing Elective Adult Spinal Deformity Procedures Using Machine Learning’., pp. 762–770. </w:t>
+      </w:r>
+      <w:proofErr w:type="spellStart"/>
+      <w:r>
+        <w:rPr>
+          <w:rFonts w:ascii="Calibri" w:hAnsi="Calibri" w:cs="Calibri"/>
+        </w:rPr>
+        <w:t>doi</w:t>
+      </w:r>
+      <w:proofErr w:type="spellEnd"/>
+      <w:r>
+        <w:rPr>
+          <w:rFonts w:ascii="Calibri" w:hAnsi="Calibri" w:cs="Calibri"/>
+        </w:rPr>
+        <w:t>: 10.1016/j.jspd.2018.03.003.</w:t>
       </w:r>
     </w:p>
     <w:p>
@@ -3269,11 +4038,19 @@
           <w:rFonts w:ascii="Calibri" w:hAnsi="Calibri" w:cs="Calibri"/>
         </w:rPr>
       </w:pPr>
-      <w:r>
-        <w:rPr>
-          <w:rFonts w:ascii="Calibri" w:hAnsi="Calibri" w:cs="Calibri"/>
-        </w:rPr>
-        <w:t xml:space="preserve">Kundaliya, B., Patel, S., Patel, J., Barot, P. and Hadia, S.K. (2022) </w:t>
+      <w:proofErr w:type="spellStart"/>
+      <w:r>
+        <w:rPr>
+          <w:rFonts w:ascii="Calibri" w:hAnsi="Calibri" w:cs="Calibri"/>
+        </w:rPr>
+        <w:t>Kundaliya</w:t>
+      </w:r>
+      <w:proofErr w:type="spellEnd"/>
+      <w:r>
+        <w:rPr>
+          <w:rFonts w:ascii="Calibri" w:hAnsi="Calibri" w:cs="Calibri"/>
+        </w:rPr>
+        <w:t xml:space="preserve">, B., Patel, S., Patel, J., Barot, P. and Hadia, S.K. (2022) </w:t>
       </w:r>
       <w:r>
         <w:rPr>
@@ -3301,7 +4078,35 @@
         <w:rPr>
           <w:rFonts w:ascii="Calibri" w:hAnsi="Calibri" w:cs="Calibri"/>
         </w:rPr>
-        <w:t xml:space="preserve">Luna-Perejón, F., Montes-Sánchez, J.M., Durán-López, L., Vazquez-Baeza, A., Beasley-Bohórquez, I. and Sevillano-Ramos, J.L. (2021) ‘IoT Device for Sitting Posture Classification Using Artificial Neural Networks’. </w:t>
+        <w:t>Luna-</w:t>
+      </w:r>
+      <w:proofErr w:type="spellStart"/>
+      <w:r>
+        <w:rPr>
+          <w:rFonts w:ascii="Calibri" w:hAnsi="Calibri" w:cs="Calibri"/>
+        </w:rPr>
+        <w:t>Perejón</w:t>
+      </w:r>
+      <w:proofErr w:type="spellEnd"/>
+      <w:r>
+        <w:rPr>
+          <w:rFonts w:ascii="Calibri" w:hAnsi="Calibri" w:cs="Calibri"/>
+        </w:rPr>
+        <w:t>, F., Montes-Sánchez, J.M., Durán-López, L., Vazquez-Baeza, A., Beasley-</w:t>
+      </w:r>
+      <w:proofErr w:type="spellStart"/>
+      <w:r>
+        <w:rPr>
+          <w:rFonts w:ascii="Calibri" w:hAnsi="Calibri" w:cs="Calibri"/>
+        </w:rPr>
+        <w:t>Bohórquez</w:t>
+      </w:r>
+      <w:proofErr w:type="spellEnd"/>
+      <w:r>
+        <w:rPr>
+          <w:rFonts w:ascii="Calibri" w:hAnsi="Calibri" w:cs="Calibri"/>
+        </w:rPr>
+        <w:t xml:space="preserve">, I. and Sevillano-Ramos, J.L. (2021) ‘IoT Device for Sitting Posture Classification Using Artificial Neural Networks’. </w:t>
       </w:r>
       <w:r>
         <w:rPr>
@@ -3315,7 +4120,21 @@
         <w:rPr>
           <w:rFonts w:ascii="Calibri" w:hAnsi="Calibri" w:cs="Calibri"/>
         </w:rPr>
-        <w:t xml:space="preserve"> 10(15), p. 1825. doi: 10.3390/electronics10151825.</w:t>
+        <w:t xml:space="preserve"> 10(15), p. 1825. </w:t>
+      </w:r>
+      <w:proofErr w:type="spellStart"/>
+      <w:r>
+        <w:rPr>
+          <w:rFonts w:ascii="Calibri" w:hAnsi="Calibri" w:cs="Calibri"/>
+        </w:rPr>
+        <w:t>doi</w:t>
+      </w:r>
+      <w:proofErr w:type="spellEnd"/>
+      <w:r>
+        <w:rPr>
+          <w:rFonts w:ascii="Calibri" w:hAnsi="Calibri" w:cs="Calibri"/>
+        </w:rPr>
+        <w:t>: 10.3390/electronics10151825.</w:t>
       </w:r>
     </w:p>
     <w:p>
@@ -3343,7 +4162,21 @@
         <w:rPr>
           <w:rFonts w:ascii="Calibri" w:hAnsi="Calibri" w:cs="Calibri"/>
         </w:rPr>
-        <w:t xml:space="preserve"> 6(4), pp. 6–14. doi: 10.1109/MSMC.2019.2962226.</w:t>
+        <w:t xml:space="preserve"> 6(4), pp. 6–14. </w:t>
+      </w:r>
+      <w:proofErr w:type="spellStart"/>
+      <w:r>
+        <w:rPr>
+          <w:rFonts w:ascii="Calibri" w:hAnsi="Calibri" w:cs="Calibri"/>
+        </w:rPr>
+        <w:t>doi</w:t>
+      </w:r>
+      <w:proofErr w:type="spellEnd"/>
+      <w:r>
+        <w:rPr>
+          <w:rFonts w:ascii="Calibri" w:hAnsi="Calibri" w:cs="Calibri"/>
+        </w:rPr>
+        <w:t>: 10.1109/MSMC.2019.2962226.</w:t>
       </w:r>
     </w:p>
     <w:p>
@@ -3371,7 +4204,21 @@
         <w:rPr>
           <w:rFonts w:ascii="Calibri" w:hAnsi="Calibri" w:cs="Calibri"/>
         </w:rPr>
-        <w:t xml:space="preserve"> 17(4), p. 719. doi: 10.3390/s17040719.</w:t>
+        <w:t xml:space="preserve"> 17(4), p. 719. </w:t>
+      </w:r>
+      <w:proofErr w:type="spellStart"/>
+      <w:r>
+        <w:rPr>
+          <w:rFonts w:ascii="Calibri" w:hAnsi="Calibri" w:cs="Calibri"/>
+        </w:rPr>
+        <w:t>doi</w:t>
+      </w:r>
+      <w:proofErr w:type="spellEnd"/>
+      <w:r>
+        <w:rPr>
+          <w:rFonts w:ascii="Calibri" w:hAnsi="Calibri" w:cs="Calibri"/>
+        </w:rPr>
+        <w:t>: 10.3390/s17040719.</w:t>
       </w:r>
     </w:p>
     <w:p>
@@ -3381,12 +4228,19 @@
           <w:rFonts w:ascii="Calibri" w:hAnsi="Calibri" w:cs="Calibri"/>
         </w:rPr>
       </w:pPr>
-      <w:r>
-        <w:rPr>
-          <w:rFonts w:ascii="Calibri" w:hAnsi="Calibri" w:cs="Calibri"/>
-        </w:rPr>
-        <w:lastRenderedPageBreak/>
-        <w:t xml:space="preserve">Martimo, K.-P. (2010) </w:t>
+      <w:proofErr w:type="spellStart"/>
+      <w:r>
+        <w:rPr>
+          <w:rFonts w:ascii="Calibri" w:hAnsi="Calibri" w:cs="Calibri"/>
+        </w:rPr>
+        <w:t>Martimo</w:t>
+      </w:r>
+      <w:proofErr w:type="spellEnd"/>
+      <w:r>
+        <w:rPr>
+          <w:rFonts w:ascii="Calibri" w:hAnsi="Calibri" w:cs="Calibri"/>
+        </w:rPr>
+        <w:t xml:space="preserve">, K.-P. (2010) </w:t>
       </w:r>
       <w:r>
         <w:rPr>
@@ -3414,7 +4268,35 @@
         <w:rPr>
           <w:rFonts w:ascii="Calibri" w:hAnsi="Calibri" w:cs="Calibri"/>
         </w:rPr>
-        <w:t xml:space="preserve">Martínez-Estrada, M., Vuohijoki, T., Poberznik, A., Shaikh, A., Virkki, J., Gil, I. and Fernández-García, R. (2023) ‘A Smart Chair to Monitor Sitting Posture by Capacitive Textile Sensors’. </w:t>
+        <w:t xml:space="preserve">Martínez-Estrada, M., </w:t>
+      </w:r>
+      <w:proofErr w:type="spellStart"/>
+      <w:r>
+        <w:rPr>
+          <w:rFonts w:ascii="Calibri" w:hAnsi="Calibri" w:cs="Calibri"/>
+        </w:rPr>
+        <w:t>Vuohijoki</w:t>
+      </w:r>
+      <w:proofErr w:type="spellEnd"/>
+      <w:r>
+        <w:rPr>
+          <w:rFonts w:ascii="Calibri" w:hAnsi="Calibri" w:cs="Calibri"/>
+        </w:rPr>
+        <w:t xml:space="preserve">, T., </w:t>
+      </w:r>
+      <w:proofErr w:type="spellStart"/>
+      <w:r>
+        <w:rPr>
+          <w:rFonts w:ascii="Calibri" w:hAnsi="Calibri" w:cs="Calibri"/>
+        </w:rPr>
+        <w:t>Poberznik</w:t>
+      </w:r>
+      <w:proofErr w:type="spellEnd"/>
+      <w:r>
+        <w:rPr>
+          <w:rFonts w:ascii="Calibri" w:hAnsi="Calibri" w:cs="Calibri"/>
+        </w:rPr>
+        <w:t xml:space="preserve">, A., Shaikh, A., Virkki, J., Gil, I. and Fernández-García, R. (2023) ‘A Smart Chair to Monitor Sitting Posture by Capacitive Textile Sensors’. </w:t>
       </w:r>
       <w:r>
         <w:rPr>
@@ -3428,7 +4310,21 @@
         <w:rPr>
           <w:rFonts w:ascii="Calibri" w:hAnsi="Calibri" w:cs="Calibri"/>
         </w:rPr>
-        <w:t xml:space="preserve"> 16(13), p. 4838. doi: 10.3390/ma16134838.</w:t>
+        <w:t xml:space="preserve"> 16(13), p. 4838. </w:t>
+      </w:r>
+      <w:proofErr w:type="spellStart"/>
+      <w:r>
+        <w:rPr>
+          <w:rFonts w:ascii="Calibri" w:hAnsi="Calibri" w:cs="Calibri"/>
+        </w:rPr>
+        <w:t>doi</w:t>
+      </w:r>
+      <w:proofErr w:type="spellEnd"/>
+      <w:r>
+        <w:rPr>
+          <w:rFonts w:ascii="Calibri" w:hAnsi="Calibri" w:cs="Calibri"/>
+        </w:rPr>
+        <w:t>: 10.3390/ma16134838.</w:t>
       </w:r>
     </w:p>
     <w:p>
@@ -3442,7 +4338,21 @@
         <w:rPr>
           <w:rFonts w:ascii="Calibri" w:hAnsi="Calibri" w:cs="Calibri"/>
         </w:rPr>
-        <w:t xml:space="preserve">Matuska, S., Paralic, M. and Hudec, R. (2020) ‘A Smart System for Sitting Posture Detection Based on Force Sensors and Mobile Application’. Krejcar, O. (ed.). </w:t>
+        <w:t xml:space="preserve">Matuska, S., Paralic, M. and Hudec, R. (2020) ‘A Smart System for Sitting Posture Detection Based on Force Sensors and Mobile Application’. </w:t>
+      </w:r>
+      <w:proofErr w:type="spellStart"/>
+      <w:r>
+        <w:rPr>
+          <w:rFonts w:ascii="Calibri" w:hAnsi="Calibri" w:cs="Calibri"/>
+        </w:rPr>
+        <w:t>Krejcar</w:t>
+      </w:r>
+      <w:proofErr w:type="spellEnd"/>
+      <w:r>
+        <w:rPr>
+          <w:rFonts w:ascii="Calibri" w:hAnsi="Calibri" w:cs="Calibri"/>
+        </w:rPr>
+        <w:t xml:space="preserve">, O. (ed.). </w:t>
       </w:r>
       <w:r>
         <w:rPr>
@@ -3456,7 +4366,21 @@
         <w:rPr>
           <w:rFonts w:ascii="Calibri" w:hAnsi="Calibri" w:cs="Calibri"/>
         </w:rPr>
-        <w:t xml:space="preserve"> 2020, pp. 1–13. doi: 10.1155/2020/6625797.</w:t>
+        <w:t xml:space="preserve"> 2020, pp. 1–13. </w:t>
+      </w:r>
+      <w:proofErr w:type="spellStart"/>
+      <w:r>
+        <w:rPr>
+          <w:rFonts w:ascii="Calibri" w:hAnsi="Calibri" w:cs="Calibri"/>
+        </w:rPr>
+        <w:t>doi</w:t>
+      </w:r>
+      <w:proofErr w:type="spellEnd"/>
+      <w:r>
+        <w:rPr>
+          <w:rFonts w:ascii="Calibri" w:hAnsi="Calibri" w:cs="Calibri"/>
+        </w:rPr>
+        <w:t>: 10.1155/2020/6625797.</w:t>
       </w:r>
     </w:p>
     <w:p>
@@ -3470,7 +4394,21 @@
         <w:rPr>
           <w:rFonts w:ascii="Calibri" w:hAnsi="Calibri" w:cs="Calibri"/>
         </w:rPr>
-        <w:t xml:space="preserve">Mutlu, B., Krause, A., Forlizzi, J., Guestrin, C. and Hodgins, J. (2007) ‘Robust, low-cost, non-intrusive sensing and recognition of seated postures’. in </w:t>
+        <w:t xml:space="preserve">Mutlu, B., Krause, A., Forlizzi, J., </w:t>
+      </w:r>
+      <w:proofErr w:type="spellStart"/>
+      <w:r>
+        <w:rPr>
+          <w:rFonts w:ascii="Calibri" w:hAnsi="Calibri" w:cs="Calibri"/>
+        </w:rPr>
+        <w:t>Guestrin</w:t>
+      </w:r>
+      <w:proofErr w:type="spellEnd"/>
+      <w:r>
+        <w:rPr>
+          <w:rFonts w:ascii="Calibri" w:hAnsi="Calibri" w:cs="Calibri"/>
+        </w:rPr>
+        <w:t xml:space="preserve">, C. and Hodgins, J. (2007) ‘Robust, low-cost, non-intrusive sensing and recognition of seated postures’. in </w:t>
       </w:r>
       <w:r>
         <w:rPr>
@@ -3512,7 +4450,21 @@
         <w:rPr>
           <w:rFonts w:ascii="Calibri" w:hAnsi="Calibri" w:cs="Calibri"/>
         </w:rPr>
-        <w:t xml:space="preserve"> 23(2), p. 719. doi: 10.3390/s23020719.</w:t>
+        <w:t xml:space="preserve"> 23(2), p. 719. </w:t>
+      </w:r>
+      <w:proofErr w:type="spellStart"/>
+      <w:r>
+        <w:rPr>
+          <w:rFonts w:ascii="Calibri" w:hAnsi="Calibri" w:cs="Calibri"/>
+        </w:rPr>
+        <w:t>doi</w:t>
+      </w:r>
+      <w:proofErr w:type="spellEnd"/>
+      <w:r>
+        <w:rPr>
+          <w:rFonts w:ascii="Calibri" w:hAnsi="Calibri" w:cs="Calibri"/>
+        </w:rPr>
+        <w:t>: 10.3390/s23020719.</w:t>
       </w:r>
     </w:p>
     <w:p>
@@ -3522,11 +4474,76 @@
           <w:rFonts w:ascii="Calibri" w:hAnsi="Calibri" w:cs="Calibri"/>
         </w:rPr>
       </w:pPr>
-      <w:r>
-        <w:rPr>
-          <w:rFonts w:ascii="Calibri" w:hAnsi="Calibri" w:cs="Calibri"/>
-        </w:rPr>
-        <w:t xml:space="preserve">Putsa, B., Jalayondeja, W., Mekhora, K., Bhuanantanondh, P. and Jalayondeja, C. (2022) ‘Factors associated with reduced risk of musculoskeletal disorders among office workers: a cross-sectional study 2017 to 2020’. </w:t>
+      <w:proofErr w:type="spellStart"/>
+      <w:r>
+        <w:rPr>
+          <w:rFonts w:ascii="Calibri" w:hAnsi="Calibri" w:cs="Calibri"/>
+        </w:rPr>
+        <w:lastRenderedPageBreak/>
+        <w:t>Putsa</w:t>
+      </w:r>
+      <w:proofErr w:type="spellEnd"/>
+      <w:r>
+        <w:rPr>
+          <w:rFonts w:ascii="Calibri" w:hAnsi="Calibri" w:cs="Calibri"/>
+        </w:rPr>
+        <w:t xml:space="preserve">, B., </w:t>
+      </w:r>
+      <w:proofErr w:type="spellStart"/>
+      <w:r>
+        <w:rPr>
+          <w:rFonts w:ascii="Calibri" w:hAnsi="Calibri" w:cs="Calibri"/>
+        </w:rPr>
+        <w:t>Jalayondeja</w:t>
+      </w:r>
+      <w:proofErr w:type="spellEnd"/>
+      <w:r>
+        <w:rPr>
+          <w:rFonts w:ascii="Calibri" w:hAnsi="Calibri" w:cs="Calibri"/>
+        </w:rPr>
+        <w:t xml:space="preserve">, W., </w:t>
+      </w:r>
+      <w:proofErr w:type="spellStart"/>
+      <w:r>
+        <w:rPr>
+          <w:rFonts w:ascii="Calibri" w:hAnsi="Calibri" w:cs="Calibri"/>
+        </w:rPr>
+        <w:t>Mekhora</w:t>
+      </w:r>
+      <w:proofErr w:type="spellEnd"/>
+      <w:r>
+        <w:rPr>
+          <w:rFonts w:ascii="Calibri" w:hAnsi="Calibri" w:cs="Calibri"/>
+        </w:rPr>
+        <w:t xml:space="preserve">, K., </w:t>
+      </w:r>
+      <w:proofErr w:type="spellStart"/>
+      <w:r>
+        <w:rPr>
+          <w:rFonts w:ascii="Calibri" w:hAnsi="Calibri" w:cs="Calibri"/>
+        </w:rPr>
+        <w:t>Bhuanantanondh</w:t>
+      </w:r>
+      <w:proofErr w:type="spellEnd"/>
+      <w:r>
+        <w:rPr>
+          <w:rFonts w:ascii="Calibri" w:hAnsi="Calibri" w:cs="Calibri"/>
+        </w:rPr>
+        <w:t xml:space="preserve">, P. and </w:t>
+      </w:r>
+      <w:proofErr w:type="spellStart"/>
+      <w:r>
+        <w:rPr>
+          <w:rFonts w:ascii="Calibri" w:hAnsi="Calibri" w:cs="Calibri"/>
+        </w:rPr>
+        <w:t>Jalayondeja</w:t>
+      </w:r>
+      <w:proofErr w:type="spellEnd"/>
+      <w:r>
+        <w:rPr>
+          <w:rFonts w:ascii="Calibri" w:hAnsi="Calibri" w:cs="Calibri"/>
+        </w:rPr>
+        <w:t xml:space="preserve">, C. (2022) ‘Factors associated with reduced risk of musculoskeletal disorders among office workers: a cross-sectional study 2017 to 2020’. </w:t>
       </w:r>
       <w:r>
         <w:rPr>
@@ -3540,7 +4557,21 @@
         <w:rPr>
           <w:rFonts w:ascii="Calibri" w:hAnsi="Calibri" w:cs="Calibri"/>
         </w:rPr>
-        <w:t xml:space="preserve"> 22(1), p. 1503. doi: 10.1186/s12889-022-13940-0.</w:t>
+        <w:t xml:space="preserve"> 22(1), p. 1503. </w:t>
+      </w:r>
+      <w:proofErr w:type="spellStart"/>
+      <w:r>
+        <w:rPr>
+          <w:rFonts w:ascii="Calibri" w:hAnsi="Calibri" w:cs="Calibri"/>
+        </w:rPr>
+        <w:t>doi</w:t>
+      </w:r>
+      <w:proofErr w:type="spellEnd"/>
+      <w:r>
+        <w:rPr>
+          <w:rFonts w:ascii="Calibri" w:hAnsi="Calibri" w:cs="Calibri"/>
+        </w:rPr>
+        <w:t>: 10.1186/s12889-022-13940-0.</w:t>
       </w:r>
     </w:p>
     <w:p>
@@ -3554,7 +4585,21 @@
         <w:rPr>
           <w:rFonts w:ascii="Calibri" w:hAnsi="Calibri" w:cs="Calibri"/>
         </w:rPr>
-        <w:t xml:space="preserve">R, N., Sudhakar, T., Bethanney Janney, J., Krishnamoorthy, N.R., Dhanalakshmi, K. and Vigneshwaran, S. (2023) ‘Sitting posture Analysis using CNN and RCNN’. in </w:t>
+        <w:t xml:space="preserve">R, N., Sudhakar, T., </w:t>
+      </w:r>
+      <w:proofErr w:type="spellStart"/>
+      <w:r>
+        <w:rPr>
+          <w:rFonts w:ascii="Calibri" w:hAnsi="Calibri" w:cs="Calibri"/>
+        </w:rPr>
+        <w:t>Bethanney</w:t>
+      </w:r>
+      <w:proofErr w:type="spellEnd"/>
+      <w:r>
+        <w:rPr>
+          <w:rFonts w:ascii="Calibri" w:hAnsi="Calibri" w:cs="Calibri"/>
+        </w:rPr>
+        <w:t xml:space="preserve"> Janney, J., Krishnamoorthy, N.R., Dhanalakshmi, K. and Vigneshwaran, S. (2023) ‘Sitting posture Analysis using CNN and RCNN’. in </w:t>
       </w:r>
       <w:r>
         <w:rPr>
@@ -3596,7 +4641,21 @@
         <w:rPr>
           <w:rFonts w:ascii="Calibri" w:hAnsi="Calibri" w:cs="Calibri"/>
         </w:rPr>
-        <w:t xml:space="preserve"> 331, p. 112900. doi: 10.1016/j.sna.2021.112900.</w:t>
+        <w:t xml:space="preserve"> 331, p. 112900. </w:t>
+      </w:r>
+      <w:proofErr w:type="spellStart"/>
+      <w:r>
+        <w:rPr>
+          <w:rFonts w:ascii="Calibri" w:hAnsi="Calibri" w:cs="Calibri"/>
+        </w:rPr>
+        <w:t>doi</w:t>
+      </w:r>
+      <w:proofErr w:type="spellEnd"/>
+      <w:r>
+        <w:rPr>
+          <w:rFonts w:ascii="Calibri" w:hAnsi="Calibri" w:cs="Calibri"/>
+        </w:rPr>
+        <w:t>: 10.1016/j.sna.2021.112900.</w:t>
       </w:r>
     </w:p>
     <w:p>
@@ -3610,7 +4669,21 @@
         <w:rPr>
           <w:rFonts w:ascii="Calibri" w:hAnsi="Calibri" w:cs="Calibri"/>
         </w:rPr>
-        <w:t xml:space="preserve">Ren, X., Yu, B., Lu, Y., Chen, Y. and Pu, P. (2019) ‘HealthSit: Designing Posture-Based Interaction to Promote Exercise during Fitness Breaks’. </w:t>
+        <w:t>Ren, X., Yu, B., Lu, Y., Chen, Y. and Pu, P. (2019) ‘</w:t>
+      </w:r>
+      <w:proofErr w:type="spellStart"/>
+      <w:r>
+        <w:rPr>
+          <w:rFonts w:ascii="Calibri" w:hAnsi="Calibri" w:cs="Calibri"/>
+        </w:rPr>
+        <w:t>HealthSit</w:t>
+      </w:r>
+      <w:proofErr w:type="spellEnd"/>
+      <w:r>
+        <w:rPr>
+          <w:rFonts w:ascii="Calibri" w:hAnsi="Calibri" w:cs="Calibri"/>
+        </w:rPr>
+        <w:t xml:space="preserve">: Designing Posture-Based Interaction to Promote Exercise during Fitness Breaks’. </w:t>
       </w:r>
       <w:r>
         <w:rPr>
@@ -3624,7 +4697,21 @@
         <w:rPr>
           <w:rFonts w:ascii="Calibri" w:hAnsi="Calibri" w:cs="Calibri"/>
         </w:rPr>
-        <w:t xml:space="preserve"> 35(10), pp. 870–885. doi: 10.1080/10447318.2018.1506641.</w:t>
+        <w:t xml:space="preserve"> 35(10), pp. 870–885. </w:t>
+      </w:r>
+      <w:proofErr w:type="spellStart"/>
+      <w:r>
+        <w:rPr>
+          <w:rFonts w:ascii="Calibri" w:hAnsi="Calibri" w:cs="Calibri"/>
+        </w:rPr>
+        <w:t>doi</w:t>
+      </w:r>
+      <w:proofErr w:type="spellEnd"/>
+      <w:r>
+        <w:rPr>
+          <w:rFonts w:ascii="Calibri" w:hAnsi="Calibri" w:cs="Calibri"/>
+        </w:rPr>
+        <w:t>: 10.1080/10447318.2018.1506641.</w:t>
       </w:r>
     </w:p>
     <w:p>
@@ -3634,11 +4721,19 @@
           <w:rFonts w:ascii="Calibri" w:hAnsi="Calibri" w:cs="Calibri"/>
         </w:rPr>
       </w:pPr>
-      <w:r>
-        <w:rPr>
-          <w:rFonts w:ascii="Calibri" w:hAnsi="Calibri" w:cs="Calibri"/>
-        </w:rPr>
-        <w:t xml:space="preserve">Roh, J., Park, H., Lee, K., Hyeong, J., Kim, S. and Lee, B. (2018) ‘Sitting Posture Monitoring System Based on a Low-Cost Load Cell Using Machine Learning’. </w:t>
+      <w:proofErr w:type="spellStart"/>
+      <w:r>
+        <w:rPr>
+          <w:rFonts w:ascii="Calibri" w:hAnsi="Calibri" w:cs="Calibri"/>
+        </w:rPr>
+        <w:t>Roh</w:t>
+      </w:r>
+      <w:proofErr w:type="spellEnd"/>
+      <w:r>
+        <w:rPr>
+          <w:rFonts w:ascii="Calibri" w:hAnsi="Calibri" w:cs="Calibri"/>
+        </w:rPr>
+        <w:t xml:space="preserve">, J., Park, H., Lee, K., Hyeong, J., Kim, S. and Lee, B. (2018) ‘Sitting Posture Monitoring System Based on a Low-Cost Load Cell Using Machine Learning’. </w:t>
       </w:r>
       <w:r>
         <w:rPr>
@@ -3652,7 +4747,21 @@
         <w:rPr>
           <w:rFonts w:ascii="Calibri" w:hAnsi="Calibri" w:cs="Calibri"/>
         </w:rPr>
-        <w:t xml:space="preserve"> 18(2), p. 208. doi: 10.3390/s18010208.</w:t>
+        <w:t xml:space="preserve"> 18(2), p. 208. </w:t>
+      </w:r>
+      <w:proofErr w:type="spellStart"/>
+      <w:r>
+        <w:rPr>
+          <w:rFonts w:ascii="Calibri" w:hAnsi="Calibri" w:cs="Calibri"/>
+        </w:rPr>
+        <w:t>doi</w:t>
+      </w:r>
+      <w:proofErr w:type="spellEnd"/>
+      <w:r>
+        <w:rPr>
+          <w:rFonts w:ascii="Calibri" w:hAnsi="Calibri" w:cs="Calibri"/>
+        </w:rPr>
+        <w:t>: 10.3390/s18010208.</w:t>
       </w:r>
     </w:p>
     <w:p>
@@ -3666,7 +4775,35 @@
         <w:rPr>
           <w:rFonts w:ascii="Calibri" w:hAnsi="Calibri" w:cs="Calibri"/>
         </w:rPr>
-        <w:t>Sadun, A.S., Jalani, J. and Sukor, J.A. (2016) ‘Force Sensing Resistor (FSR): a brief overview and the low-cost sensor for active compliance control’. in Jiang, X., Chen, G., Capi, G., and Ishll, C. (eds.) Tokyo, Japan, p. 1001112. Available at: http://proceedings.spiedigitallibrary.org/proceeding.aspx?doi=10.1117/12.2242950 (Accessed: 23 November 2023).</w:t>
+        <w:t xml:space="preserve">Sadun, A.S., Jalani, J. and </w:t>
+      </w:r>
+      <w:proofErr w:type="spellStart"/>
+      <w:r>
+        <w:rPr>
+          <w:rFonts w:ascii="Calibri" w:hAnsi="Calibri" w:cs="Calibri"/>
+        </w:rPr>
+        <w:t>Sukor</w:t>
+      </w:r>
+      <w:proofErr w:type="spellEnd"/>
+      <w:r>
+        <w:rPr>
+          <w:rFonts w:ascii="Calibri" w:hAnsi="Calibri" w:cs="Calibri"/>
+        </w:rPr>
+        <w:t xml:space="preserve">, J.A. (2016) ‘Force Sensing Resistor (FSR): a brief overview and the low-cost sensor for active compliance control’. in Jiang, X., Chen, G., Capi, G., and </w:t>
+      </w:r>
+      <w:proofErr w:type="spellStart"/>
+      <w:r>
+        <w:rPr>
+          <w:rFonts w:ascii="Calibri" w:hAnsi="Calibri" w:cs="Calibri"/>
+        </w:rPr>
+        <w:t>Ishll</w:t>
+      </w:r>
+      <w:proofErr w:type="spellEnd"/>
+      <w:r>
+        <w:rPr>
+          <w:rFonts w:ascii="Calibri" w:hAnsi="Calibri" w:cs="Calibri"/>
+        </w:rPr>
+        <w:t>, C. (eds.) Tokyo, Japan, p. 1001112. Available at: http://proceedings.spiedigitallibrary.org/proceeding.aspx?doi=10.1117/12.2242950 (Accessed: 23 November 2023).</w:t>
       </w:r>
     </w:p>
     <w:p>
@@ -3680,7 +4817,21 @@
         <w:rPr>
           <w:rFonts w:ascii="Calibri" w:hAnsi="Calibri" w:cs="Calibri"/>
         </w:rPr>
-        <w:t xml:space="preserve">Tan, H.Z., Slivovsky, L.A. and Pentland, A. (2001) ‘A sensing chair using pressure distribution sensors’. </w:t>
+        <w:t xml:space="preserve">Tan, H.Z., </w:t>
+      </w:r>
+      <w:proofErr w:type="spellStart"/>
+      <w:r>
+        <w:rPr>
+          <w:rFonts w:ascii="Calibri" w:hAnsi="Calibri" w:cs="Calibri"/>
+        </w:rPr>
+        <w:t>Slivovsky</w:t>
+      </w:r>
+      <w:proofErr w:type="spellEnd"/>
+      <w:r>
+        <w:rPr>
+          <w:rFonts w:ascii="Calibri" w:hAnsi="Calibri" w:cs="Calibri"/>
+        </w:rPr>
+        <w:t xml:space="preserve">, L.A. and Pentland, A. (2001) ‘A sensing chair using pressure distribution sensors’. </w:t>
       </w:r>
       <w:r>
         <w:rPr>
@@ -3694,7 +4845,21 @@
         <w:rPr>
           <w:rFonts w:ascii="Calibri" w:hAnsi="Calibri" w:cs="Calibri"/>
         </w:rPr>
-        <w:t xml:space="preserve"> 6(3), pp. 261–268. doi: 10.1109/3516.951364.</w:t>
+        <w:t xml:space="preserve"> 6(3), pp. 261–268. </w:t>
+      </w:r>
+      <w:proofErr w:type="spellStart"/>
+      <w:r>
+        <w:rPr>
+          <w:rFonts w:ascii="Calibri" w:hAnsi="Calibri" w:cs="Calibri"/>
+        </w:rPr>
+        <w:t>doi</w:t>
+      </w:r>
+      <w:proofErr w:type="spellEnd"/>
+      <w:r>
+        <w:rPr>
+          <w:rFonts w:ascii="Calibri" w:hAnsi="Calibri" w:cs="Calibri"/>
+        </w:rPr>
+        <w:t>: 10.1109/3516.951364.</w:t>
       </w:r>
     </w:p>
     <w:p>
@@ -3708,7 +4873,6 @@
         <w:rPr>
           <w:rFonts w:ascii="Calibri" w:hAnsi="Calibri" w:cs="Calibri"/>
         </w:rPr>
-        <w:lastRenderedPageBreak/>
         <w:t xml:space="preserve">Tsai, M.-C., Chu, E.T.-H. and Lee, C.-R. (2023) ‘An Automated Sitting Posture Recognition System Utilizing Pressure Sensors’. </w:t>
       </w:r>
       <w:r>
@@ -3723,7 +4887,21 @@
         <w:rPr>
           <w:rFonts w:ascii="Calibri" w:hAnsi="Calibri" w:cs="Calibri"/>
         </w:rPr>
-        <w:t xml:space="preserve"> 23(13), p. 5894. doi: 10.3390/s23135894.</w:t>
+        <w:t xml:space="preserve"> 23(13), p. 5894. </w:t>
+      </w:r>
+      <w:proofErr w:type="spellStart"/>
+      <w:r>
+        <w:rPr>
+          <w:rFonts w:ascii="Calibri" w:hAnsi="Calibri" w:cs="Calibri"/>
+        </w:rPr>
+        <w:t>doi</w:t>
+      </w:r>
+      <w:proofErr w:type="spellEnd"/>
+      <w:r>
+        <w:rPr>
+          <w:rFonts w:ascii="Calibri" w:hAnsi="Calibri" w:cs="Calibri"/>
+        </w:rPr>
+        <w:t>: 10.3390/s23135894.</w:t>
       </w:r>
     </w:p>
     <w:p>
@@ -3751,7 +4929,21 @@
         <w:rPr>
           <w:rFonts w:ascii="Calibri" w:hAnsi="Calibri" w:cs="Calibri"/>
         </w:rPr>
-        <w:t xml:space="preserve"> 21(2), pp. 1779–1786. doi: 10.1109/JSEN.2020.3016611.</w:t>
+        <w:t xml:space="preserve"> 21(2), pp. 1779–1786. </w:t>
+      </w:r>
+      <w:proofErr w:type="spellStart"/>
+      <w:r>
+        <w:rPr>
+          <w:rFonts w:ascii="Calibri" w:hAnsi="Calibri" w:cs="Calibri"/>
+        </w:rPr>
+        <w:t>doi</w:t>
+      </w:r>
+      <w:proofErr w:type="spellEnd"/>
+      <w:r>
+        <w:rPr>
+          <w:rFonts w:ascii="Calibri" w:hAnsi="Calibri" w:cs="Calibri"/>
+        </w:rPr>
+        <w:t>: 10.1109/JSEN.2020.3016611.</w:t>
       </w:r>
     </w:p>
     <w:p>
@@ -3765,7 +4957,35 @@
         <w:rPr>
           <w:rFonts w:ascii="Calibri" w:hAnsi="Calibri" w:cs="Calibri"/>
         </w:rPr>
-        <w:t xml:space="preserve">Xu, W., Huang, M.-C., Amini, N., He, L. and Sarrafzadeh, M. (2013) ‘eCushion: A Textile Pressure Sensor Array Design and Calibration for Sitting Posture Analysis’. </w:t>
+        <w:t xml:space="preserve">Xu, W., Huang, M.-C., Amini, N., He, L. and </w:t>
+      </w:r>
+      <w:proofErr w:type="spellStart"/>
+      <w:r>
+        <w:rPr>
+          <w:rFonts w:ascii="Calibri" w:hAnsi="Calibri" w:cs="Calibri"/>
+        </w:rPr>
+        <w:t>Sarrafzadeh</w:t>
+      </w:r>
+      <w:proofErr w:type="spellEnd"/>
+      <w:r>
+        <w:rPr>
+          <w:rFonts w:ascii="Calibri" w:hAnsi="Calibri" w:cs="Calibri"/>
+        </w:rPr>
+        <w:t>, M. (2013) ‘</w:t>
+      </w:r>
+      <w:proofErr w:type="spellStart"/>
+      <w:r>
+        <w:rPr>
+          <w:rFonts w:ascii="Calibri" w:hAnsi="Calibri" w:cs="Calibri"/>
+        </w:rPr>
+        <w:t>eCushion</w:t>
+      </w:r>
+      <w:proofErr w:type="spellEnd"/>
+      <w:r>
+        <w:rPr>
+          <w:rFonts w:ascii="Calibri" w:hAnsi="Calibri" w:cs="Calibri"/>
+        </w:rPr>
+        <w:t xml:space="preserve">: A Textile Pressure Sensor Array Design and Calibration for Sitting Posture Analysis’. </w:t>
       </w:r>
       <w:r>
         <w:rPr>
@@ -3779,7 +4999,21 @@
         <w:rPr>
           <w:rFonts w:ascii="Calibri" w:hAnsi="Calibri" w:cs="Calibri"/>
         </w:rPr>
-        <w:t xml:space="preserve"> 13(10), pp. 3926–3934. doi: 10.1109/JSEN.2013.2259589.</w:t>
+        <w:t xml:space="preserve"> 13(10), pp. 3926–3934. </w:t>
+      </w:r>
+      <w:proofErr w:type="spellStart"/>
+      <w:r>
+        <w:rPr>
+          <w:rFonts w:ascii="Calibri" w:hAnsi="Calibri" w:cs="Calibri"/>
+        </w:rPr>
+        <w:t>doi</w:t>
+      </w:r>
+      <w:proofErr w:type="spellEnd"/>
+      <w:r>
+        <w:rPr>
+          <w:rFonts w:ascii="Calibri" w:hAnsi="Calibri" w:cs="Calibri"/>
+        </w:rPr>
+        <w:t>: 10.1109/JSEN.2013.2259589.</w:t>
       </w:r>
     </w:p>
     <w:p>
@@ -3793,7 +5027,49 @@
         <w:rPr>
           <w:rFonts w:ascii="Calibri" w:hAnsi="Calibri" w:cs="Calibri"/>
         </w:rPr>
-        <w:t xml:space="preserve">Zemp, R., Tanadini, M., Plüss, S., Schnüriger, K., Singh, N.B., Taylor, W.R. and Lorenzetti, S. (2016) ‘Application of Machine Learning Approaches for Classifying Sitting Posture Based on Force and Acceleration Sensors’. </w:t>
+        <w:t xml:space="preserve">Zemp, R., </w:t>
+      </w:r>
+      <w:proofErr w:type="spellStart"/>
+      <w:r>
+        <w:rPr>
+          <w:rFonts w:ascii="Calibri" w:hAnsi="Calibri" w:cs="Calibri"/>
+        </w:rPr>
+        <w:t>Tanadini</w:t>
+      </w:r>
+      <w:proofErr w:type="spellEnd"/>
+      <w:r>
+        <w:rPr>
+          <w:rFonts w:ascii="Calibri" w:hAnsi="Calibri" w:cs="Calibri"/>
+        </w:rPr>
+        <w:t xml:space="preserve">, M., </w:t>
+      </w:r>
+      <w:proofErr w:type="spellStart"/>
+      <w:r>
+        <w:rPr>
+          <w:rFonts w:ascii="Calibri" w:hAnsi="Calibri" w:cs="Calibri"/>
+        </w:rPr>
+        <w:t>Plüss</w:t>
+      </w:r>
+      <w:proofErr w:type="spellEnd"/>
+      <w:r>
+        <w:rPr>
+          <w:rFonts w:ascii="Calibri" w:hAnsi="Calibri" w:cs="Calibri"/>
+        </w:rPr>
+        <w:t xml:space="preserve">, S., </w:t>
+      </w:r>
+      <w:proofErr w:type="spellStart"/>
+      <w:r>
+        <w:rPr>
+          <w:rFonts w:ascii="Calibri" w:hAnsi="Calibri" w:cs="Calibri"/>
+        </w:rPr>
+        <w:t>Schnüriger</w:t>
+      </w:r>
+      <w:proofErr w:type="spellEnd"/>
+      <w:r>
+        <w:rPr>
+          <w:rFonts w:ascii="Calibri" w:hAnsi="Calibri" w:cs="Calibri"/>
+        </w:rPr>
+        <w:t xml:space="preserve">, K., Singh, N.B., Taylor, W.R. and Lorenzetti, S. (2016) ‘Application of Machine Learning Approaches for Classifying Sitting Posture Based on Force and Acceleration Sensors’. </w:t>
       </w:r>
       <w:r>
         <w:rPr>
@@ -3807,7 +5083,21 @@
         <w:rPr>
           <w:rFonts w:ascii="Calibri" w:hAnsi="Calibri" w:cs="Calibri"/>
         </w:rPr>
-        <w:t xml:space="preserve"> 2016, pp. 1–9. doi: 10.1155/2016/5978489.</w:t>
+        <w:t xml:space="preserve"> 2016, pp. 1–9. </w:t>
+      </w:r>
+      <w:proofErr w:type="spellStart"/>
+      <w:r>
+        <w:rPr>
+          <w:rFonts w:ascii="Calibri" w:hAnsi="Calibri" w:cs="Calibri"/>
+        </w:rPr>
+        <w:t>doi</w:t>
+      </w:r>
+      <w:proofErr w:type="spellEnd"/>
+      <w:r>
+        <w:rPr>
+          <w:rFonts w:ascii="Calibri" w:hAnsi="Calibri" w:cs="Calibri"/>
+        </w:rPr>
+        <w:t>: 10.1155/2016/5978489.</w:t>
       </w:r>
     </w:p>
     <w:p>
@@ -3828,11 +5118,11 @@
       <w:pPr>
         <w:pStyle w:val="Heading2"/>
       </w:pPr>
-      <w:bookmarkStart w:id="15" w:name="_Toc151600090"/>
+      <w:bookmarkStart w:id="17" w:name="_Toc152114908"/>
       <w:r>
         <w:t>Appendixes</w:t>
       </w:r>
-      <w:bookmarkEnd w:id="15"/>
+      <w:bookmarkEnd w:id="17"/>
     </w:p>
     <w:p>
       <w:pPr>
@@ -6058,7 +7348,6 @@
                 <w:sz w:val="12"/>
                 <w:szCs w:val="12"/>
               </w:rPr>
-              <w:lastRenderedPageBreak/>
               <w:fldChar w:fldCharType="begin"/>
             </w:r>
             <w:r>
@@ -11595,7 +12884,6 @@
   <w:style w:type="character" w:default="1" w:styleId="DefaultParagraphFont">
     <w:name w:val="Default Paragraph Font"/>
     <w:uiPriority w:val="1"/>
-    <w:semiHidden/>
     <w:unhideWhenUsed/>
   </w:style>
   <w:style w:type="table" w:default="1" w:styleId="TableNormal">
@@ -11784,6 +13072,36 @@
     <w:rPr>
       <w:rFonts w:asciiTheme="majorHAnsi" w:eastAsiaTheme="majorEastAsia" w:hAnsiTheme="majorHAnsi" w:cstheme="majorBidi"/>
       <w:color w:val="2F5496" w:themeColor="accent1" w:themeShade="BF"/>
+    </w:rPr>
+  </w:style>
+  <w:style w:type="paragraph" w:styleId="TableofFigures">
+    <w:name w:val="table of figures"/>
+    <w:basedOn w:val="Normal"/>
+    <w:next w:val="Normal"/>
+    <w:uiPriority w:val="99"/>
+    <w:unhideWhenUsed/>
+    <w:rsid w:val="00692FE9"/>
+    <w:pPr>
+      <w:spacing w:after="0"/>
+    </w:pPr>
+  </w:style>
+  <w:style w:type="paragraph" w:styleId="Caption">
+    <w:name w:val="caption"/>
+    <w:basedOn w:val="Normal"/>
+    <w:next w:val="Normal"/>
+    <w:uiPriority w:val="35"/>
+    <w:unhideWhenUsed/>
+    <w:qFormat/>
+    <w:rsid w:val="005D4500"/>
+    <w:pPr>
+      <w:spacing w:after="200" w:line="240" w:lineRule="auto"/>
+    </w:pPr>
+    <w:rPr>
+      <w:i/>
+      <w:iCs/>
+      <w:color w:val="44546A" w:themeColor="text2"/>
+      <w:sz w:val="18"/>
+      <w:szCs w:val="18"/>
     </w:rPr>
   </w:style>
 </w:styles>

--- a/Literature Review.docx
+++ b/Literature Review.docx
@@ -1716,21 +1716,7 @@
         <w:rPr>
           <w:rFonts w:ascii="Calibri" w:hAnsi="Calibri" w:cs="Calibri"/>
         </w:rPr>
-        <w:t>(</w:t>
-      </w:r>
-      <w:proofErr w:type="spellStart"/>
-      <w:r>
-        <w:rPr>
-          <w:rFonts w:ascii="Calibri" w:hAnsi="Calibri" w:cs="Calibri"/>
-        </w:rPr>
-        <w:t>Martimo</w:t>
-      </w:r>
-      <w:proofErr w:type="spellEnd"/>
-      <w:r>
-        <w:rPr>
-          <w:rFonts w:ascii="Calibri" w:hAnsi="Calibri" w:cs="Calibri"/>
-        </w:rPr>
-        <w:t>, 2010)</w:t>
+        <w:t>(Martimo, 2010)</w:t>
       </w:r>
       <w:r>
         <w:fldChar w:fldCharType="end"/>
@@ -2017,21 +2003,7 @@
         <w:rPr>
           <w:rFonts w:ascii="Calibri" w:hAnsi="Calibri" w:cs="Calibri"/>
         </w:rPr>
-        <w:t>(</w:t>
-      </w:r>
-      <w:proofErr w:type="spellStart"/>
-      <w:r>
-        <w:rPr>
-          <w:rFonts w:ascii="Calibri" w:hAnsi="Calibri" w:cs="Calibri"/>
-        </w:rPr>
-        <w:t>Putsa</w:t>
-      </w:r>
-      <w:proofErr w:type="spellEnd"/>
-      <w:r>
-        <w:rPr>
-          <w:rFonts w:ascii="Calibri" w:hAnsi="Calibri" w:cs="Calibri"/>
-        </w:rPr>
-        <w:t xml:space="preserve"> et al., 2022)</w:t>
+        <w:t>(Putsa et al., 2022)</w:t>
       </w:r>
       <w:r>
         <w:fldChar w:fldCharType="end"/>
@@ -2565,11 +2537,6 @@
       <w:r>
         <w:t xml:space="preserve"> be able to classify various sitting postures. </w:t>
       </w:r>
-    </w:p>
-    <w:p>
-      <w:pPr>
-        <w:jc w:val="center"/>
-      </w:pPr>
     </w:p>
     <w:p>
       <w:pPr>
@@ -2749,13 +2716,15 @@
       </w:r>
       <w:bookmarkEnd w:id="3"/>
     </w:p>
+    <w:p/>
+    <w:p/>
+    <w:p/>
     <w:p>
       <w:pPr>
         <w:pStyle w:val="Heading3"/>
       </w:pPr>
       <w:bookmarkStart w:id="4" w:name="_Toc152114896"/>
       <w:r>
-        <w:lastRenderedPageBreak/>
         <w:t>Sensor Technology</w:t>
       </w:r>
       <w:bookmarkEnd w:id="4"/>
@@ -2820,16 +2789,6 @@
       <w:r>
         <w:t>postures.</w:t>
       </w:r>
-    </w:p>
-    <w:p>
-      <w:pPr>
-        <w:rPr>
-          <w:rFonts w:asciiTheme="majorHAnsi" w:eastAsiaTheme="majorEastAsia" w:hAnsiTheme="majorHAnsi" w:cstheme="majorBidi"/>
-          <w:i/>
-          <w:iCs/>
-          <w:color w:val="2F5496" w:themeColor="accent1" w:themeShade="BF"/>
-        </w:rPr>
-      </w:pPr>
     </w:p>
     <w:p>
       <w:pPr>
@@ -3164,6 +3123,7 @@
       </w:pPr>
       <w:bookmarkStart w:id="6" w:name="_Toc152114897"/>
       <w:r>
+        <w:lastRenderedPageBreak/>
         <w:t xml:space="preserve">Different </w:t>
       </w:r>
       <w:r>
@@ -3171,14 +3131,38 @@
       </w:r>
       <w:bookmarkEnd w:id="6"/>
     </w:p>
-    <w:p/>
+    <w:p>
+      <w:r>
+        <w:rPr>
+          <w:noProof/>
+        </w:rPr>
+        <w:drawing>
+          <wp:inline distT="0" distB="0" distL="0" distR="0" wp14:anchorId="03618442" wp14:editId="2537CD59">
+            <wp:extent cx="6667500" cy="5334000"/>
+            <wp:effectExtent l="0" t="0" r="0" b="0"/>
+            <wp:docPr id="1708244896" name="Chart 1">
+              <a:extLst xmlns:a="http://schemas.openxmlformats.org/drawingml/2006/main">
+                <a:ext uri="{FF2B5EF4-FFF2-40B4-BE49-F238E27FC236}">
+                  <a16:creationId xmlns:a16="http://schemas.microsoft.com/office/drawing/2014/main" id="{564EDCC6-E5B1-5708-0BA5-18B818F043AC}"/>
+                </a:ext>
+              </a:extLst>
+            </wp:docPr>
+            <wp:cNvGraphicFramePr/>
+            <a:graphic xmlns:a="http://schemas.openxmlformats.org/drawingml/2006/main">
+              <a:graphicData uri="http://schemas.openxmlformats.org/drawingml/2006/chart">
+                <c:chart xmlns:c="http://schemas.openxmlformats.org/drawingml/2006/chart" xmlns:r="http://schemas.openxmlformats.org/officeDocument/2006/relationships" r:id="rId8"/>
+              </a:graphicData>
+            </a:graphic>
+          </wp:inline>
+        </w:drawing>
+      </w:r>
+    </w:p>
     <w:p>
       <w:pPr>
         <w:pStyle w:val="Heading3"/>
       </w:pPr>
       <w:bookmarkStart w:id="7" w:name="_Toc152114898"/>
       <w:r>
-        <w:lastRenderedPageBreak/>
         <w:t>Smart Wheelchair Systems</w:t>
       </w:r>
       <w:bookmarkEnd w:id="7"/>
@@ -3206,7 +3190,6 @@
         <w:t>s</w:t>
       </w:r>
     </w:p>
-    <w:p/>
     <w:p>
       <w:r>
         <w:t xml:space="preserve">CNN </w:t>
@@ -3227,10 +3210,8 @@
         <w:t>Quality of Testing Data</w:t>
       </w:r>
       <w:bookmarkEnd w:id="10"/>
-      <w:r>
-        <w:t xml:space="preserve"> </w:t>
-      </w:r>
     </w:p>
+    <w:p/>
     <w:p>
       <w:pPr>
         <w:pStyle w:val="Heading3"/>
@@ -3240,6 +3221,42 @@
         <w:t>Research Gaps</w:t>
       </w:r>
       <w:bookmarkEnd w:id="11"/>
+    </w:p>
+    <w:p>
+      <w:pPr>
+        <w:pStyle w:val="ListParagraph"/>
+        <w:numPr>
+          <w:ilvl w:val="0"/>
+          <w:numId w:val="4"/>
+        </w:numPr>
+      </w:pPr>
+      <w:r>
+        <w:t xml:space="preserve">Most </w:t>
+      </w:r>
+      <w:r>
+        <w:t>research</w:t>
+      </w:r>
+      <w:r>
+        <w:t xml:space="preserve"> stop at the posture classification </w:t>
+      </w:r>
+      <w:r>
+        <w:t>phase.</w:t>
+      </w:r>
+    </w:p>
+    <w:p>
+      <w:pPr>
+        <w:pStyle w:val="ListParagraph"/>
+        <w:numPr>
+          <w:ilvl w:val="0"/>
+          <w:numId w:val="4"/>
+        </w:numPr>
+      </w:pPr>
+      <w:r>
+        <w:t xml:space="preserve">Not much effort is focused on the user feedback </w:t>
+      </w:r>
+      <w:r>
+        <w:t>aspects.</w:t>
+      </w:r>
     </w:p>
     <w:p>
       <w:pPr>
@@ -3247,10 +3264,12 @@
       </w:pPr>
       <w:bookmarkStart w:id="12" w:name="_Toc152114903"/>
       <w:r>
+        <w:lastRenderedPageBreak/>
         <w:t>Future/Proposed Plans</w:t>
       </w:r>
       <w:bookmarkEnd w:id="12"/>
     </w:p>
+    <w:p/>
     <w:p>
       <w:pPr>
         <w:pStyle w:val="Heading3"/>
@@ -3260,6 +3279,45 @@
         <w:t>The use and impact of Mobile apps in the healthcare sector</w:t>
       </w:r>
       <w:bookmarkEnd w:id="13"/>
+    </w:p>
+    <w:p>
+      <w:r>
+        <w:t xml:space="preserve">The use of mobile phones in the healthcare sector has rapidly been gaining in popularity in recent times. Mobile Health (MHealth) apps are mobile applications that are mostly tailored towards assisting both medical professionals and patients in the aspects of health management. </w:t>
+      </w:r>
+      <w:r>
+        <w:t xml:space="preserve">According to </w:t>
+      </w:r>
+      <w:r>
+        <w:t>(</w:t>
+      </w:r>
+      <w:proofErr w:type="spellStart"/>
+      <w:r>
+        <w:t>Lohnar</w:t>
+      </w:r>
+      <w:proofErr w:type="spellEnd"/>
+      <w:r>
+        <w:t>, 2016</w:t>
+      </w:r>
+      <w:r>
+        <w:t xml:space="preserve">), the number </w:t>
+      </w:r>
+      <w:r>
+        <w:t xml:space="preserve">of mHealth apps are expected to </w:t>
+      </w:r>
+      <w:r>
+        <w:t xml:space="preserve">be on an upward trend.   </w:t>
+      </w:r>
+    </w:p>
+    <w:p>
+      <w:r>
+        <w:t xml:space="preserve">According to various studies, there are a series of hurdles and issues that must be put into consideration </w:t>
+      </w:r>
+      <w:r>
+        <w:t>during the implementation of mHealth app</w:t>
+      </w:r>
+      <w:r>
+        <w:t>.</w:t>
+      </w:r>
     </w:p>
     <w:p>
       <w:pPr>
@@ -3284,6 +3342,8 @@
       </w:r>
       <w:bookmarkEnd w:id="15"/>
     </w:p>
+    <w:p/>
+    <w:p/>
     <w:p/>
     <w:p/>
     <w:p/>
@@ -4479,7 +4539,6 @@
         <w:rPr>
           <w:rFonts w:ascii="Calibri" w:hAnsi="Calibri" w:cs="Calibri"/>
         </w:rPr>
-        <w:lastRenderedPageBreak/>
         <w:t>Putsa</w:t>
       </w:r>
       <w:proofErr w:type="spellEnd"/>
@@ -4627,6 +4686,7 @@
         <w:rPr>
           <w:rFonts w:ascii="Calibri" w:hAnsi="Calibri" w:cs="Calibri"/>
         </w:rPr>
+        <w:lastRenderedPageBreak/>
         <w:t xml:space="preserve">Ran, X., Wang, C., Xiao, Y., Gao, X., Zhu, Z. and Chen, B. (2021) ‘A portable sitting posture monitoring system based on a pressure sensor array and machine learning’. </w:t>
       </w:r>
       <w:r>
@@ -5108,7 +5168,6 @@
         <w:fldChar w:fldCharType="end"/>
       </w:r>
     </w:p>
-    <w:p/>
     <w:p/>
     <w:p/>
     <w:p/>
@@ -5414,6 +5473,7 @@
                 <w:sz w:val="12"/>
                 <w:szCs w:val="12"/>
               </w:rPr>
+              <w:lastRenderedPageBreak/>
               <w:fldChar w:fldCharType="begin"/>
             </w:r>
             <w:r>
@@ -13107,6 +13167,1144 @@
 </w:styles>
 </file>
 
+<file path=word/charts/chart1.xml><?xml version="1.0" encoding="utf-8"?>
+<c:chartSpace xmlns:c="http://schemas.openxmlformats.org/drawingml/2006/chart" xmlns:a="http://schemas.openxmlformats.org/drawingml/2006/main" xmlns:r="http://schemas.openxmlformats.org/officeDocument/2006/relationships" xmlns:c16r2="http://schemas.microsoft.com/office/drawing/2015/06/chart">
+  <c:date1904 val="0"/>
+  <c:lang val="en-US"/>
+  <c:roundedCorners val="0"/>
+  <mc:AlternateContent xmlns:mc="http://schemas.openxmlformats.org/markup-compatibility/2006">
+    <mc:Choice xmlns:c14="http://schemas.microsoft.com/office/drawing/2007/8/2/chart" Requires="c14">
+      <c14:style val="102"/>
+    </mc:Choice>
+    <mc:Fallback>
+      <c:style val="2"/>
+    </mc:Fallback>
+  </mc:AlternateContent>
+  <c:chart>
+    <c:title>
+      <c:overlay val="0"/>
+      <c:spPr>
+        <a:noFill/>
+        <a:ln>
+          <a:noFill/>
+        </a:ln>
+        <a:effectLst/>
+      </c:spPr>
+      <c:txPr>
+        <a:bodyPr rot="0" spcFirstLastPara="1" vertOverflow="ellipsis" vert="horz" wrap="square" anchor="ctr" anchorCtr="1"/>
+        <a:lstStyle/>
+        <a:p>
+          <a:pPr>
+            <a:defRPr sz="1800" b="1" i="0" u="none" strike="noStrike" kern="1200" baseline="0">
+              <a:solidFill>
+                <a:schemeClr val="dk1">
+                  <a:lumMod val="75000"/>
+                  <a:lumOff val="25000"/>
+                </a:schemeClr>
+              </a:solidFill>
+              <a:latin typeface="+mn-lt"/>
+              <a:ea typeface="+mn-ea"/>
+              <a:cs typeface="+mn-cs"/>
+            </a:defRPr>
+          </a:pPr>
+          <a:endParaRPr lang="en-US"/>
+        </a:p>
+      </c:txPr>
+    </c:title>
+    <c:autoTitleDeleted val="0"/>
+    <c:plotArea>
+      <c:layout/>
+      <c:barChart>
+        <c:barDir val="bar"/>
+        <c:grouping val="clustered"/>
+        <c:varyColors val="0"/>
+        <c:ser>
+          <c:idx val="0"/>
+          <c:order val="0"/>
+          <c:tx>
+            <c:strRef>
+              <c:f>'Sitting Posture System'!$D$1</c:f>
+              <c:strCache>
+                <c:ptCount val="1"/>
+                <c:pt idx="0">
+                  <c:v>Number of Postures</c:v>
+                </c:pt>
+              </c:strCache>
+            </c:strRef>
+          </c:tx>
+          <c:spPr>
+            <a:solidFill>
+              <a:schemeClr val="accent1">
+                <a:alpha val="85000"/>
+              </a:schemeClr>
+            </a:solidFill>
+            <a:ln w="9525" cap="flat" cmpd="sng" algn="ctr">
+              <a:solidFill>
+                <a:schemeClr val="lt1">
+                  <a:alpha val="50000"/>
+                </a:schemeClr>
+              </a:solidFill>
+              <a:round/>
+            </a:ln>
+            <a:effectLst/>
+          </c:spPr>
+          <c:invertIfNegative val="0"/>
+          <c:dLbls>
+            <c:spPr>
+              <a:noFill/>
+              <a:ln>
+                <a:noFill/>
+              </a:ln>
+              <a:effectLst/>
+            </c:spPr>
+            <c:txPr>
+              <a:bodyPr rot="0" spcFirstLastPara="1" vertOverflow="ellipsis" vert="horz" wrap="square" lIns="38100" tIns="19050" rIns="38100" bIns="19050" anchor="ctr" anchorCtr="1">
+                <a:spAutoFit/>
+              </a:bodyPr>
+              <a:lstStyle/>
+              <a:p>
+                <a:pPr>
+                  <a:defRPr sz="900" b="1" i="0" u="none" strike="noStrike" kern="1200" baseline="0">
+                    <a:solidFill>
+                      <a:schemeClr val="lt1"/>
+                    </a:solidFill>
+                    <a:latin typeface="+mn-lt"/>
+                    <a:ea typeface="+mn-ea"/>
+                    <a:cs typeface="+mn-cs"/>
+                  </a:defRPr>
+                </a:pPr>
+                <a:endParaRPr lang="en-US"/>
+              </a:p>
+            </c:txPr>
+            <c:dLblPos val="inEnd"/>
+            <c:showLegendKey val="0"/>
+            <c:showVal val="1"/>
+            <c:showCatName val="0"/>
+            <c:showSerName val="0"/>
+            <c:showPercent val="0"/>
+            <c:showBubbleSize val="0"/>
+            <c:showLeaderLines val="0"/>
+            <c:extLst>
+              <c:ext xmlns:c15="http://schemas.microsoft.com/office/drawing/2012/chart" uri="{CE6537A1-D6FC-4f65-9D91-7224C49458BB}">
+                <c15:showLeaderLines val="1"/>
+                <c15:leaderLines>
+                  <c:spPr>
+                    <a:ln w="9525">
+                      <a:solidFill>
+                        <a:schemeClr val="dk1">
+                          <a:lumMod val="50000"/>
+                          <a:lumOff val="50000"/>
+                        </a:schemeClr>
+                      </a:solidFill>
+                    </a:ln>
+                    <a:effectLst/>
+                  </c:spPr>
+                </c15:leaderLines>
+              </c:ext>
+            </c:extLst>
+          </c:dLbls>
+          <c:cat>
+            <c:strRef>
+              <c:f>'Sitting Posture System'!$A$2:$A$30</c:f>
+              <c:strCache>
+                <c:ptCount val="29"/>
+                <c:pt idx="0">
+                  <c:v>Pereira and Plácido Da Silva, 2023</c:v>
+                </c:pt>
+                <c:pt idx="1">
+                  <c:v>Ahmad et al., 2021</c:v>
+                </c:pt>
+                <c:pt idx="2">
+                  <c:v>Huang et al., 2017</c:v>
+                </c:pt>
+                <c:pt idx="3">
+                  <c:v>Martínez-Estrada et al., 2023</c:v>
+                </c:pt>
+                <c:pt idx="4">
+                  <c:v>Matuska et al., 2020</c:v>
+                </c:pt>
+                <c:pt idx="5">
+                  <c:v>Aminosharieh Najafi et al., 2022</c:v>
+                </c:pt>
+                <c:pt idx="6">
+                  <c:v>Kundaliya et al., 2022</c:v>
+                </c:pt>
+                <c:pt idx="7">
+                  <c:v>Ran et al., 2021</c:v>
+                </c:pt>
+                <c:pt idx="8">
+                  <c:v>Roh et al., 2018</c:v>
+                </c:pt>
+                <c:pt idx="9">
+                  <c:v>Kim et al, 2018</c:v>
+                </c:pt>
+                <c:pt idx="10">
+                  <c:v>Feng et al., 2019</c:v>
+                </c:pt>
+                <c:pt idx="11">
+                  <c:v>Hu et al., 2020</c:v>
+                </c:pt>
+                <c:pt idx="12">
+                  <c:v>Jeong and Park, 2021</c:v>
+                </c:pt>
+                <c:pt idx="13">
+                  <c:v>Martins et al. 2013</c:v>
+                </c:pt>
+                <c:pt idx="14">
+                  <c:v>Mutlu et al., 2007</c:v>
+                </c:pt>
+                <c:pt idx="15">
+                  <c:v>Ma et al., 2017</c:v>
+                </c:pt>
+                <c:pt idx="16">
+                  <c:v>Zemp et al, 2016</c:v>
+                </c:pt>
+                <c:pt idx="17">
+                  <c:v>Tsai et al, 2023</c:v>
+                </c:pt>
+                <c:pt idx="18">
+                  <c:v>Kim et al, 2018</c:v>
+                </c:pt>
+                <c:pt idx="19">
+                  <c:v>Luna-Perejón et al, 2021</c:v>
+                </c:pt>
+                <c:pt idx="20">
+                  <c:v>Cai et al. 2021</c:v>
+                </c:pt>
+                <c:pt idx="21">
+                  <c:v>Fan et al., 2022</c:v>
+                </c:pt>
+                <c:pt idx="22">
+                  <c:v>Chen, 2019</c:v>
+                </c:pt>
+                <c:pt idx="23">
+                  <c:v>Ma et al., 2020</c:v>
+                </c:pt>
+                <c:pt idx="24">
+                  <c:v>Fard et al., 2013</c:v>
+                </c:pt>
+                <c:pt idx="25">
+                  <c:v>Ren et al, 2013</c:v>
+                </c:pt>
+                <c:pt idx="26">
+                  <c:v>Wang et al., 2021</c:v>
+                </c:pt>
+                <c:pt idx="27">
+                  <c:v>Xu et al, 2013</c:v>
+                </c:pt>
+                <c:pt idx="28">
+                  <c:v>R. et al, 2023</c:v>
+                </c:pt>
+              </c:strCache>
+            </c:strRef>
+          </c:cat>
+          <c:val>
+            <c:numRef>
+              <c:f>'Sitting Posture System'!$D$2:$D$30</c:f>
+              <c:numCache>
+                <c:formatCode>General</c:formatCode>
+                <c:ptCount val="29"/>
+                <c:pt idx="0">
+                  <c:v>8</c:v>
+                </c:pt>
+                <c:pt idx="1">
+                  <c:v>4</c:v>
+                </c:pt>
+                <c:pt idx="2">
+                  <c:v>8</c:v>
+                </c:pt>
+                <c:pt idx="3">
+                  <c:v>8</c:v>
+                </c:pt>
+                <c:pt idx="4">
+                  <c:v>9</c:v>
+                </c:pt>
+                <c:pt idx="5">
+                  <c:v>8</c:v>
+                </c:pt>
+                <c:pt idx="6">
+                  <c:v>5</c:v>
+                </c:pt>
+                <c:pt idx="7">
+                  <c:v>7</c:v>
+                </c:pt>
+                <c:pt idx="8">
+                  <c:v>6</c:v>
+                </c:pt>
+                <c:pt idx="9">
+                  <c:v>7</c:v>
+                </c:pt>
+                <c:pt idx="10">
+                  <c:v>3</c:v>
+                </c:pt>
+                <c:pt idx="11">
+                  <c:v>7</c:v>
+                </c:pt>
+                <c:pt idx="12">
+                  <c:v>11</c:v>
+                </c:pt>
+                <c:pt idx="13">
+                  <c:v>8</c:v>
+                </c:pt>
+                <c:pt idx="14">
+                  <c:v>10</c:v>
+                </c:pt>
+                <c:pt idx="15">
+                  <c:v>5</c:v>
+                </c:pt>
+                <c:pt idx="16">
+                  <c:v>7</c:v>
+                </c:pt>
+                <c:pt idx="17">
+                  <c:v>10</c:v>
+                </c:pt>
+                <c:pt idx="18">
+                  <c:v>5</c:v>
+                </c:pt>
+                <c:pt idx="19">
+                  <c:v>7</c:v>
+                </c:pt>
+                <c:pt idx="20">
+                  <c:v>6</c:v>
+                </c:pt>
+                <c:pt idx="21">
+                  <c:v>5</c:v>
+                </c:pt>
+                <c:pt idx="22">
+                  <c:v>0</c:v>
+                </c:pt>
+                <c:pt idx="23">
+                  <c:v>5</c:v>
+                </c:pt>
+                <c:pt idx="24">
+                  <c:v>4</c:v>
+                </c:pt>
+                <c:pt idx="26">
+                  <c:v>15</c:v>
+                </c:pt>
+                <c:pt idx="27">
+                  <c:v>7</c:v>
+                </c:pt>
+                <c:pt idx="28">
+                  <c:v>6</c:v>
+                </c:pt>
+              </c:numCache>
+            </c:numRef>
+          </c:val>
+          <c:extLst>
+            <c:ext xmlns:c16="http://schemas.microsoft.com/office/drawing/2014/chart" uri="{C3380CC4-5D6E-409C-BE32-E72D297353CC}">
+              <c16:uniqueId val="{00000000-DE05-4372-BD92-DD2BD110E186}"/>
+            </c:ext>
+          </c:extLst>
+        </c:ser>
+        <c:dLbls>
+          <c:dLblPos val="inEnd"/>
+          <c:showLegendKey val="0"/>
+          <c:showVal val="1"/>
+          <c:showCatName val="0"/>
+          <c:showSerName val="0"/>
+          <c:showPercent val="0"/>
+          <c:showBubbleSize val="0"/>
+        </c:dLbls>
+        <c:gapWidth val="65"/>
+        <c:axId val="964372416"/>
+        <c:axId val="964555584"/>
+      </c:barChart>
+      <c:catAx>
+        <c:axId val="964372416"/>
+        <c:scaling>
+          <c:orientation val="minMax"/>
+        </c:scaling>
+        <c:delete val="0"/>
+        <c:axPos val="l"/>
+        <c:numFmt formatCode="General" sourceLinked="1"/>
+        <c:majorTickMark val="none"/>
+        <c:minorTickMark val="none"/>
+        <c:tickLblPos val="nextTo"/>
+        <c:spPr>
+          <a:noFill/>
+          <a:ln w="19050" cap="flat" cmpd="sng" algn="ctr">
+            <a:solidFill>
+              <a:schemeClr val="dk1">
+                <a:lumMod val="75000"/>
+                <a:lumOff val="25000"/>
+              </a:schemeClr>
+            </a:solidFill>
+            <a:round/>
+          </a:ln>
+          <a:effectLst/>
+        </c:spPr>
+        <c:txPr>
+          <a:bodyPr rot="-60000000" spcFirstLastPara="1" vertOverflow="ellipsis" vert="horz" wrap="square" anchor="ctr" anchorCtr="1"/>
+          <a:lstStyle/>
+          <a:p>
+            <a:pPr>
+              <a:defRPr sz="900" b="0" i="0" u="none" strike="noStrike" kern="1200" cap="all" baseline="0">
+                <a:solidFill>
+                  <a:schemeClr val="dk1">
+                    <a:lumMod val="75000"/>
+                    <a:lumOff val="25000"/>
+                  </a:schemeClr>
+                </a:solidFill>
+                <a:latin typeface="+mn-lt"/>
+                <a:ea typeface="+mn-ea"/>
+                <a:cs typeface="+mn-cs"/>
+              </a:defRPr>
+            </a:pPr>
+            <a:endParaRPr lang="en-US"/>
+          </a:p>
+        </c:txPr>
+        <c:crossAx val="964555584"/>
+        <c:crosses val="autoZero"/>
+        <c:auto val="1"/>
+        <c:lblAlgn val="ctr"/>
+        <c:lblOffset val="100"/>
+        <c:noMultiLvlLbl val="0"/>
+      </c:catAx>
+      <c:valAx>
+        <c:axId val="964555584"/>
+        <c:scaling>
+          <c:orientation val="minMax"/>
+        </c:scaling>
+        <c:delete val="0"/>
+        <c:axPos val="b"/>
+        <c:majorGridlines>
+          <c:spPr>
+            <a:ln w="9525" cap="flat" cmpd="sng" algn="ctr">
+              <a:gradFill>
+                <a:gsLst>
+                  <a:gs pos="100000">
+                    <a:schemeClr val="dk1">
+                      <a:lumMod val="95000"/>
+                      <a:lumOff val="5000"/>
+                      <a:alpha val="42000"/>
+                    </a:schemeClr>
+                  </a:gs>
+                  <a:gs pos="0">
+                    <a:schemeClr val="lt1">
+                      <a:lumMod val="75000"/>
+                      <a:alpha val="36000"/>
+                    </a:schemeClr>
+                  </a:gs>
+                </a:gsLst>
+                <a:lin ang="5400000" scaled="0"/>
+              </a:gradFill>
+              <a:round/>
+            </a:ln>
+            <a:effectLst/>
+          </c:spPr>
+        </c:majorGridlines>
+        <c:numFmt formatCode="General" sourceLinked="1"/>
+        <c:majorTickMark val="none"/>
+        <c:minorTickMark val="none"/>
+        <c:tickLblPos val="nextTo"/>
+        <c:spPr>
+          <a:noFill/>
+          <a:ln>
+            <a:noFill/>
+          </a:ln>
+          <a:effectLst/>
+        </c:spPr>
+        <c:txPr>
+          <a:bodyPr rot="-60000000" spcFirstLastPara="1" vertOverflow="ellipsis" vert="horz" wrap="square" anchor="ctr" anchorCtr="1"/>
+          <a:lstStyle/>
+          <a:p>
+            <a:pPr>
+              <a:defRPr sz="900" b="0" i="0" u="none" strike="noStrike" kern="1200" baseline="0">
+                <a:solidFill>
+                  <a:schemeClr val="dk1">
+                    <a:lumMod val="75000"/>
+                    <a:lumOff val="25000"/>
+                  </a:schemeClr>
+                </a:solidFill>
+                <a:latin typeface="+mn-lt"/>
+                <a:ea typeface="+mn-ea"/>
+                <a:cs typeface="+mn-cs"/>
+              </a:defRPr>
+            </a:pPr>
+            <a:endParaRPr lang="en-US"/>
+          </a:p>
+        </c:txPr>
+        <c:crossAx val="964372416"/>
+        <c:crosses val="autoZero"/>
+        <c:crossBetween val="between"/>
+      </c:valAx>
+      <c:spPr>
+        <a:noFill/>
+        <a:ln>
+          <a:noFill/>
+        </a:ln>
+        <a:effectLst/>
+      </c:spPr>
+    </c:plotArea>
+    <c:plotVisOnly val="1"/>
+    <c:dispBlanksAs val="zero"/>
+    <c:extLst>
+      <c:ext xmlns:c16r3="http://schemas.microsoft.com/office/drawing/2017/03/chart" uri="{56B9EC1D-385E-4148-901F-78D8002777C0}">
+        <c16r3:dataDisplayOptions16>
+          <c16r3:dispNaAsBlank val="1"/>
+        </c16r3:dataDisplayOptions16>
+      </c:ext>
+    </c:extLst>
+    <c:showDLblsOverMax val="0"/>
+  </c:chart>
+  <c:spPr>
+    <a:gradFill flip="none" rotWithShape="1">
+      <a:gsLst>
+        <a:gs pos="0">
+          <a:schemeClr val="lt1"/>
+        </a:gs>
+        <a:gs pos="39000">
+          <a:schemeClr val="lt1"/>
+        </a:gs>
+        <a:gs pos="100000">
+          <a:schemeClr val="lt1">
+            <a:lumMod val="75000"/>
+          </a:schemeClr>
+        </a:gs>
+      </a:gsLst>
+      <a:path path="circle">
+        <a:fillToRect l="50000" t="-80000" r="50000" b="180000"/>
+      </a:path>
+      <a:tileRect/>
+    </a:gradFill>
+    <a:ln w="9525" cap="flat" cmpd="sng" algn="ctr">
+      <a:solidFill>
+        <a:schemeClr val="dk1">
+          <a:lumMod val="25000"/>
+          <a:lumOff val="75000"/>
+        </a:schemeClr>
+      </a:solidFill>
+      <a:round/>
+    </a:ln>
+    <a:effectLst/>
+  </c:spPr>
+  <c:txPr>
+    <a:bodyPr/>
+    <a:lstStyle/>
+    <a:p>
+      <a:pPr>
+        <a:defRPr/>
+      </a:pPr>
+      <a:endParaRPr lang="en-US"/>
+    </a:p>
+  </c:txPr>
+  <c:externalData r:id="rId3">
+    <c:autoUpdate val="0"/>
+  </c:externalData>
+</c:chartSpace>
+</file>
+
+<file path=word/charts/colors1.xml><?xml version="1.0" encoding="utf-8"?>
+<cs:colorStyle xmlns:cs="http://schemas.microsoft.com/office/drawing/2012/chartStyle" xmlns:a="http://schemas.openxmlformats.org/drawingml/2006/main" meth="cycle" id="10">
+  <a:schemeClr val="accent1"/>
+  <a:schemeClr val="accent2"/>
+  <a:schemeClr val="accent3"/>
+  <a:schemeClr val="accent4"/>
+  <a:schemeClr val="accent5"/>
+  <a:schemeClr val="accent6"/>
+  <cs:variation/>
+  <cs:variation>
+    <a:lumMod val="60000"/>
+  </cs:variation>
+  <cs:variation>
+    <a:lumMod val="80000"/>
+    <a:lumOff val="20000"/>
+  </cs:variation>
+  <cs:variation>
+    <a:lumMod val="80000"/>
+  </cs:variation>
+  <cs:variation>
+    <a:lumMod val="60000"/>
+    <a:lumOff val="40000"/>
+  </cs:variation>
+  <cs:variation>
+    <a:lumMod val="50000"/>
+  </cs:variation>
+  <cs:variation>
+    <a:lumMod val="70000"/>
+    <a:lumOff val="30000"/>
+  </cs:variation>
+  <cs:variation>
+    <a:lumMod val="70000"/>
+  </cs:variation>
+  <cs:variation>
+    <a:lumMod val="50000"/>
+    <a:lumOff val="50000"/>
+  </cs:variation>
+</cs:colorStyle>
+</file>
+
+<file path=word/charts/style1.xml><?xml version="1.0" encoding="utf-8"?>
+<cs:chartStyle xmlns:cs="http://schemas.microsoft.com/office/drawing/2012/chartStyle" xmlns:a="http://schemas.openxmlformats.org/drawingml/2006/main" id="218">
+  <cs:axisTitle>
+    <cs:lnRef idx="0"/>
+    <cs:fillRef idx="0"/>
+    <cs:effectRef idx="0"/>
+    <cs:fontRef idx="minor">
+      <a:schemeClr val="dk1">
+        <a:lumMod val="75000"/>
+        <a:lumOff val="25000"/>
+      </a:schemeClr>
+    </cs:fontRef>
+    <cs:defRPr sz="900" b="1" kern="1200"/>
+  </cs:axisTitle>
+  <cs:categoryAxis>
+    <cs:lnRef idx="0"/>
+    <cs:fillRef idx="0"/>
+    <cs:effectRef idx="0"/>
+    <cs:fontRef idx="minor">
+      <a:schemeClr val="dk1">
+        <a:lumMod val="75000"/>
+        <a:lumOff val="25000"/>
+      </a:schemeClr>
+    </cs:fontRef>
+    <cs:spPr>
+      <a:ln w="19050" cap="flat" cmpd="sng" algn="ctr">
+        <a:solidFill>
+          <a:schemeClr val="dk1">
+            <a:lumMod val="75000"/>
+            <a:lumOff val="25000"/>
+          </a:schemeClr>
+        </a:solidFill>
+        <a:round/>
+      </a:ln>
+    </cs:spPr>
+    <cs:defRPr sz="900" kern="1200" cap="all" baseline="0"/>
+  </cs:categoryAxis>
+  <cs:chartArea>
+    <cs:lnRef idx="0"/>
+    <cs:fillRef idx="0"/>
+    <cs:effectRef idx="0"/>
+    <cs:fontRef idx="minor">
+      <a:schemeClr val="dk1"/>
+    </cs:fontRef>
+    <cs:spPr>
+      <a:gradFill flip="none" rotWithShape="1">
+        <a:gsLst>
+          <a:gs pos="0">
+            <a:schemeClr val="lt1"/>
+          </a:gs>
+          <a:gs pos="39000">
+            <a:schemeClr val="lt1"/>
+          </a:gs>
+          <a:gs pos="100000">
+            <a:schemeClr val="lt1">
+              <a:lumMod val="75000"/>
+            </a:schemeClr>
+          </a:gs>
+        </a:gsLst>
+        <a:path path="circle">
+          <a:fillToRect l="50000" t="-80000" r="50000" b="180000"/>
+        </a:path>
+        <a:tileRect/>
+      </a:gradFill>
+      <a:ln w="9525" cap="flat" cmpd="sng" algn="ctr">
+        <a:solidFill>
+          <a:schemeClr val="dk1">
+            <a:lumMod val="25000"/>
+            <a:lumOff val="75000"/>
+          </a:schemeClr>
+        </a:solidFill>
+        <a:round/>
+      </a:ln>
+    </cs:spPr>
+    <cs:defRPr sz="900" kern="1200"/>
+  </cs:chartArea>
+  <cs:dataLabel>
+    <cs:lnRef idx="0"/>
+    <cs:fillRef idx="0"/>
+    <cs:effectRef idx="0"/>
+    <cs:fontRef idx="minor">
+      <a:schemeClr val="lt1"/>
+    </cs:fontRef>
+    <cs:defRPr sz="900" b="1" i="0" u="none" strike="noStrike" kern="1200" baseline="0"/>
+  </cs:dataLabel>
+  <cs:dataLabelCallout>
+    <cs:lnRef idx="0"/>
+    <cs:fillRef idx="0"/>
+    <cs:effectRef idx="0"/>
+    <cs:fontRef idx="minor">
+      <a:schemeClr val="lt1"/>
+    </cs:fontRef>
+    <cs:spPr>
+      <a:solidFill>
+        <a:schemeClr val="dk1">
+          <a:lumMod val="65000"/>
+          <a:lumOff val="35000"/>
+          <a:alpha val="75000"/>
+        </a:schemeClr>
+      </a:solidFill>
+    </cs:spPr>
+    <cs:defRPr sz="900" b="1" kern="1200"/>
+    <cs:bodyPr rot="0" spcFirstLastPara="1" vertOverflow="clip" horzOverflow="clip" vert="horz" wrap="square" lIns="36576" tIns="18288" rIns="36576" bIns="18288" anchor="ctr" anchorCtr="1">
+      <a:spAutoFit/>
+    </cs:bodyPr>
+  </cs:dataLabelCallout>
+  <cs:dataPoint>
+    <cs:lnRef idx="0"/>
+    <cs:fillRef idx="0">
+      <cs:styleClr val="auto"/>
+    </cs:fillRef>
+    <cs:effectRef idx="0"/>
+    <cs:fontRef idx="minor">
+      <a:schemeClr val="dk1"/>
+    </cs:fontRef>
+    <cs:spPr>
+      <a:solidFill>
+        <a:schemeClr val="phClr">
+          <a:alpha val="85000"/>
+        </a:schemeClr>
+      </a:solidFill>
+      <a:ln w="9525" cap="flat" cmpd="sng" algn="ctr">
+        <a:solidFill>
+          <a:schemeClr val="lt1">
+            <a:alpha val="50000"/>
+          </a:schemeClr>
+        </a:solidFill>
+        <a:round/>
+      </a:ln>
+    </cs:spPr>
+  </cs:dataPoint>
+  <cs:dataPoint3D>
+    <cs:lnRef idx="0"/>
+    <cs:fillRef idx="0">
+      <cs:styleClr val="auto"/>
+    </cs:fillRef>
+    <cs:effectRef idx="0"/>
+    <cs:fontRef idx="minor">
+      <a:schemeClr val="dk1"/>
+    </cs:fontRef>
+    <cs:spPr>
+      <a:solidFill>
+        <a:schemeClr val="phClr">
+          <a:alpha val="85000"/>
+        </a:schemeClr>
+      </a:solidFill>
+      <a:ln w="9525" cap="flat" cmpd="sng" algn="ctr">
+        <a:solidFill>
+          <a:schemeClr val="lt1">
+            <a:alpha val="50000"/>
+          </a:schemeClr>
+        </a:solidFill>
+        <a:round/>
+      </a:ln>
+    </cs:spPr>
+  </cs:dataPoint3D>
+  <cs:dataPointLine>
+    <cs:lnRef idx="0">
+      <cs:styleClr val="auto"/>
+    </cs:lnRef>
+    <cs:fillRef idx="0"/>
+    <cs:effectRef idx="0"/>
+    <cs:fontRef idx="minor">
+      <a:schemeClr val="dk1"/>
+    </cs:fontRef>
+    <cs:spPr>
+      <a:ln w="31750" cap="rnd">
+        <a:solidFill>
+          <a:schemeClr val="phClr">
+            <a:alpha val="85000"/>
+          </a:schemeClr>
+        </a:solidFill>
+        <a:round/>
+      </a:ln>
+    </cs:spPr>
+  </cs:dataPointLine>
+  <cs:dataPointMarker>
+    <cs:lnRef idx="0"/>
+    <cs:fillRef idx="0">
+      <cs:styleClr val="auto"/>
+    </cs:fillRef>
+    <cs:effectRef idx="0"/>
+    <cs:fontRef idx="minor">
+      <a:schemeClr val="dk1"/>
+    </cs:fontRef>
+    <cs:spPr>
+      <a:solidFill>
+        <a:schemeClr val="phClr">
+          <a:alpha val="85000"/>
+        </a:schemeClr>
+      </a:solidFill>
+    </cs:spPr>
+  </cs:dataPointMarker>
+  <cs:dataPointMarkerLayout symbol="circle" size="6"/>
+  <cs:dataPointWireframe>
+    <cs:lnRef idx="0">
+      <cs:styleClr val="auto"/>
+    </cs:lnRef>
+    <cs:fillRef idx="0"/>
+    <cs:effectRef idx="0"/>
+    <cs:fontRef idx="minor">
+      <a:schemeClr val="dk1"/>
+    </cs:fontRef>
+    <cs:spPr>
+      <a:ln w="9525" cap="rnd">
+        <a:solidFill>
+          <a:schemeClr val="phClr"/>
+        </a:solidFill>
+        <a:round/>
+      </a:ln>
+    </cs:spPr>
+  </cs:dataPointWireframe>
+  <cs:dataTable>
+    <cs:lnRef idx="0"/>
+    <cs:fillRef idx="0"/>
+    <cs:effectRef idx="0"/>
+    <cs:fontRef idx="minor">
+      <a:schemeClr val="dk1">
+        <a:lumMod val="75000"/>
+        <a:lumOff val="25000"/>
+      </a:schemeClr>
+    </cs:fontRef>
+    <cs:spPr>
+      <a:ln w="9525">
+        <a:solidFill>
+          <a:schemeClr val="dk1">
+            <a:lumMod val="35000"/>
+            <a:lumOff val="65000"/>
+          </a:schemeClr>
+        </a:solidFill>
+      </a:ln>
+    </cs:spPr>
+    <cs:defRPr sz="900" kern="1200"/>
+  </cs:dataTable>
+  <cs:downBar>
+    <cs:lnRef idx="0"/>
+    <cs:fillRef idx="0"/>
+    <cs:effectRef idx="0"/>
+    <cs:fontRef idx="minor">
+      <a:schemeClr val="dk1"/>
+    </cs:fontRef>
+    <cs:spPr>
+      <a:solidFill>
+        <a:schemeClr val="dk1">
+          <a:lumMod val="50000"/>
+          <a:lumOff val="50000"/>
+        </a:schemeClr>
+      </a:solidFill>
+      <a:ln w="9525">
+        <a:solidFill>
+          <a:schemeClr val="dk1">
+            <a:lumMod val="65000"/>
+            <a:lumOff val="35000"/>
+          </a:schemeClr>
+        </a:solidFill>
+      </a:ln>
+    </cs:spPr>
+  </cs:downBar>
+  <cs:dropLine>
+    <cs:lnRef idx="0"/>
+    <cs:fillRef idx="0"/>
+    <cs:effectRef idx="0"/>
+    <cs:fontRef idx="minor">
+      <a:schemeClr val="dk1"/>
+    </cs:fontRef>
+    <cs:spPr>
+      <a:ln w="9525">
+        <a:solidFill>
+          <a:schemeClr val="dk1">
+            <a:lumMod val="35000"/>
+            <a:lumOff val="65000"/>
+          </a:schemeClr>
+        </a:solidFill>
+        <a:prstDash val="dash"/>
+      </a:ln>
+    </cs:spPr>
+  </cs:dropLine>
+  <cs:errorBar>
+    <cs:lnRef idx="0"/>
+    <cs:fillRef idx="0"/>
+    <cs:effectRef idx="0"/>
+    <cs:fontRef idx="minor">
+      <a:schemeClr val="dk1"/>
+    </cs:fontRef>
+    <cs:spPr>
+      <a:ln w="9525">
+        <a:solidFill>
+          <a:schemeClr val="dk1">
+            <a:lumMod val="65000"/>
+            <a:lumOff val="35000"/>
+          </a:schemeClr>
+        </a:solidFill>
+        <a:round/>
+      </a:ln>
+    </cs:spPr>
+  </cs:errorBar>
+  <cs:floor>
+    <cs:lnRef idx="0"/>
+    <cs:fillRef idx="0"/>
+    <cs:effectRef idx="0"/>
+    <cs:fontRef idx="minor">
+      <a:schemeClr val="dk1"/>
+    </cs:fontRef>
+  </cs:floor>
+  <cs:gridlineMajor>
+    <cs:lnRef idx="0"/>
+    <cs:fillRef idx="0"/>
+    <cs:effectRef idx="0"/>
+    <cs:fontRef idx="minor">
+      <a:schemeClr val="dk1"/>
+    </cs:fontRef>
+    <cs:spPr>
+      <a:ln w="9525" cap="flat" cmpd="sng" algn="ctr">
+        <a:gradFill>
+          <a:gsLst>
+            <a:gs pos="100000">
+              <a:schemeClr val="dk1">
+                <a:lumMod val="95000"/>
+                <a:lumOff val="5000"/>
+                <a:alpha val="42000"/>
+              </a:schemeClr>
+            </a:gs>
+            <a:gs pos="0">
+              <a:schemeClr val="lt1">
+                <a:lumMod val="75000"/>
+                <a:alpha val="36000"/>
+              </a:schemeClr>
+            </a:gs>
+          </a:gsLst>
+          <a:lin ang="5400000" scaled="0"/>
+        </a:gradFill>
+        <a:round/>
+      </a:ln>
+    </cs:spPr>
+  </cs:gridlineMajor>
+  <cs:gridlineMinor>
+    <cs:lnRef idx="0"/>
+    <cs:fillRef idx="0"/>
+    <cs:effectRef idx="0"/>
+    <cs:fontRef idx="minor">
+      <a:schemeClr val="dk1"/>
+    </cs:fontRef>
+    <cs:spPr>
+      <a:ln>
+        <a:gradFill>
+          <a:gsLst>
+            <a:gs pos="100000">
+              <a:schemeClr val="dk1">
+                <a:lumMod val="95000"/>
+                <a:lumOff val="5000"/>
+                <a:alpha val="42000"/>
+              </a:schemeClr>
+            </a:gs>
+            <a:gs pos="0">
+              <a:schemeClr val="lt1">
+                <a:lumMod val="75000"/>
+                <a:alpha val="36000"/>
+              </a:schemeClr>
+            </a:gs>
+          </a:gsLst>
+          <a:lin ang="5400000" scaled="0"/>
+        </a:gradFill>
+      </a:ln>
+    </cs:spPr>
+  </cs:gridlineMinor>
+  <cs:hiLoLine>
+    <cs:lnRef idx="0"/>
+    <cs:fillRef idx="0"/>
+    <cs:effectRef idx="0"/>
+    <cs:fontRef idx="minor">
+      <a:schemeClr val="dk1"/>
+    </cs:fontRef>
+    <cs:spPr>
+      <a:ln w="9525">
+        <a:solidFill>
+          <a:schemeClr val="dk1">
+            <a:lumMod val="35000"/>
+            <a:lumOff val="65000"/>
+          </a:schemeClr>
+        </a:solidFill>
+        <a:prstDash val="dash"/>
+      </a:ln>
+    </cs:spPr>
+  </cs:hiLoLine>
+  <cs:leaderLine>
+    <cs:lnRef idx="0"/>
+    <cs:fillRef idx="0"/>
+    <cs:effectRef idx="0"/>
+    <cs:fontRef idx="minor">
+      <a:schemeClr val="dk1"/>
+    </cs:fontRef>
+    <cs:spPr>
+      <a:ln w="9525">
+        <a:solidFill>
+          <a:schemeClr val="dk1">
+            <a:lumMod val="50000"/>
+            <a:lumOff val="50000"/>
+          </a:schemeClr>
+        </a:solidFill>
+      </a:ln>
+    </cs:spPr>
+  </cs:leaderLine>
+  <cs:legend>
+    <cs:lnRef idx="0"/>
+    <cs:fillRef idx="0"/>
+    <cs:effectRef idx="0"/>
+    <cs:fontRef idx="minor">
+      <a:schemeClr val="dk1">
+        <a:lumMod val="75000"/>
+        <a:lumOff val="25000"/>
+      </a:schemeClr>
+    </cs:fontRef>
+    <cs:spPr>
+      <a:solidFill>
+        <a:schemeClr val="lt1">
+          <a:lumMod val="95000"/>
+          <a:alpha val="39000"/>
+        </a:schemeClr>
+      </a:solidFill>
+    </cs:spPr>
+    <cs:defRPr sz="900" kern="1200"/>
+  </cs:legend>
+  <cs:plotArea>
+    <cs:lnRef idx="0"/>
+    <cs:fillRef idx="0"/>
+    <cs:effectRef idx="0"/>
+    <cs:fontRef idx="minor">
+      <a:schemeClr val="dk1"/>
+    </cs:fontRef>
+  </cs:plotArea>
+  <cs:plotArea3D>
+    <cs:lnRef idx="0"/>
+    <cs:fillRef idx="0"/>
+    <cs:effectRef idx="0"/>
+    <cs:fontRef idx="minor">
+      <a:schemeClr val="dk1"/>
+    </cs:fontRef>
+  </cs:plotArea3D>
+  <cs:seriesAxis>
+    <cs:lnRef idx="0"/>
+    <cs:fillRef idx="0"/>
+    <cs:effectRef idx="0"/>
+    <cs:fontRef idx="minor">
+      <a:schemeClr val="dk1">
+        <a:lumMod val="75000"/>
+        <a:lumOff val="25000"/>
+      </a:schemeClr>
+    </cs:fontRef>
+    <cs:spPr>
+      <a:ln w="31750" cap="flat" cmpd="sng" algn="ctr">
+        <a:solidFill>
+          <a:schemeClr val="dk1">
+            <a:lumMod val="75000"/>
+            <a:lumOff val="25000"/>
+          </a:schemeClr>
+        </a:solidFill>
+        <a:round/>
+      </a:ln>
+    </cs:spPr>
+    <cs:defRPr sz="900" kern="1200"/>
+  </cs:seriesAxis>
+  <cs:seriesLine>
+    <cs:lnRef idx="0"/>
+    <cs:fillRef idx="0"/>
+    <cs:effectRef idx="0"/>
+    <cs:fontRef idx="minor">
+      <a:schemeClr val="dk1"/>
+    </cs:fontRef>
+    <cs:spPr>
+      <a:ln w="9525">
+        <a:solidFill>
+          <a:schemeClr val="dk1">
+            <a:lumMod val="50000"/>
+            <a:lumOff val="50000"/>
+          </a:schemeClr>
+        </a:solidFill>
+        <a:round/>
+      </a:ln>
+    </cs:spPr>
+  </cs:seriesLine>
+  <cs:title>
+    <cs:lnRef idx="0"/>
+    <cs:fillRef idx="0"/>
+    <cs:effectRef idx="0"/>
+    <cs:fontRef idx="minor">
+      <a:schemeClr val="dk1">
+        <a:lumMod val="75000"/>
+        <a:lumOff val="25000"/>
+      </a:schemeClr>
+    </cs:fontRef>
+    <cs:defRPr sz="1800" b="1" kern="1200" baseline="0"/>
+  </cs:title>
+  <cs:trendline>
+    <cs:lnRef idx="0">
+      <cs:styleClr val="auto"/>
+    </cs:lnRef>
+    <cs:fillRef idx="0"/>
+    <cs:effectRef idx="0"/>
+    <cs:fontRef idx="minor">
+      <a:schemeClr val="dk1"/>
+    </cs:fontRef>
+    <cs:spPr>
+      <a:ln w="19050" cap="rnd">
+        <a:solidFill>
+          <a:schemeClr val="phClr"/>
+        </a:solidFill>
+      </a:ln>
+    </cs:spPr>
+  </cs:trendline>
+  <cs:trendlineLabel>
+    <cs:lnRef idx="0"/>
+    <cs:fillRef idx="0"/>
+    <cs:effectRef idx="0"/>
+    <cs:fontRef idx="minor">
+      <a:schemeClr val="dk1">
+        <a:lumMod val="75000"/>
+        <a:lumOff val="25000"/>
+      </a:schemeClr>
+    </cs:fontRef>
+    <cs:defRPr sz="900" kern="1200"/>
+  </cs:trendlineLabel>
+  <cs:upBar>
+    <cs:lnRef idx="0"/>
+    <cs:fillRef idx="0"/>
+    <cs:effectRef idx="0"/>
+    <cs:fontRef idx="minor">
+      <a:schemeClr val="dk1"/>
+    </cs:fontRef>
+    <cs:spPr>
+      <a:solidFill>
+        <a:schemeClr val="lt1"/>
+      </a:solidFill>
+      <a:ln w="9525">
+        <a:solidFill>
+          <a:schemeClr val="dk1">
+            <a:lumMod val="65000"/>
+            <a:lumOff val="35000"/>
+          </a:schemeClr>
+        </a:solidFill>
+      </a:ln>
+    </cs:spPr>
+  </cs:upBar>
+  <cs:valueAxis>
+    <cs:lnRef idx="0"/>
+    <cs:fillRef idx="0"/>
+    <cs:effectRef idx="0"/>
+    <cs:fontRef idx="minor">
+      <a:schemeClr val="dk1">
+        <a:lumMod val="75000"/>
+        <a:lumOff val="25000"/>
+      </a:schemeClr>
+    </cs:fontRef>
+    <cs:spPr>
+      <a:ln>
+        <a:noFill/>
+      </a:ln>
+    </cs:spPr>
+    <cs:defRPr sz="900" kern="1200"/>
+  </cs:valueAxis>
+  <cs:wall>
+    <cs:lnRef idx="0"/>
+    <cs:fillRef idx="0"/>
+    <cs:effectRef idx="0"/>
+    <cs:fontRef idx="minor">
+      <a:schemeClr val="dk1"/>
+    </cs:fontRef>
+  </cs:wall>
+</cs:chartStyle>
+</file>
+
 <file path=word/theme/theme1.xml><?xml version="1.0" encoding="utf-8"?>
 <a:theme xmlns:a="http://schemas.openxmlformats.org/drawingml/2006/main" name="Office Theme">
   <a:themeElements>

--- a/Literature Review.docx
+++ b/Literature Review.docx
@@ -203,16 +203,12 @@
         </w:p>
         <w:p>
           <w:pPr>
-            <w:pStyle w:val="TOC2"/>
+            <w:pStyle w:val="TOC1"/>
             <w:tabs>
               <w:tab w:val="right" w:leader="dot" w:pos="9350"/>
             </w:tabs>
             <w:rPr>
-              <w:rFonts w:eastAsiaTheme="minorEastAsia"/>
               <w:noProof/>
-              <w:kern w:val="2"/>
-              <w:lang w:val="en-GB" w:eastAsia="en-GB"/>
-              <w14:ligatures w14:val="standardContextual"/>
             </w:rPr>
           </w:pPr>
           <w:r>
@@ -224,13 +220,13 @@
           <w:r>
             <w:fldChar w:fldCharType="separate"/>
           </w:r>
-          <w:hyperlink w:anchor="_Toc152114893" w:history="1">
+          <w:hyperlink w:anchor="_Toc152280900" w:history="1">
             <w:r>
               <w:rPr>
                 <w:rStyle w:val="Hyperlink"/>
                 <w:noProof/>
               </w:rPr>
-              <w:t>Introduction</w:t>
+              <w:t>List of Figures</w:t>
             </w:r>
             <w:r>
               <w:rPr>
@@ -251,7 +247,7 @@
                 <w:noProof/>
                 <w:webHidden/>
               </w:rPr>
-              <w:instrText xml:space="preserve"> PAGEREF _Toc152114893 \h </w:instrText>
+              <w:instrText xml:space="preserve"> PAGEREF _Toc152280900 \h </w:instrText>
             </w:r>
             <w:r>
               <w:rPr>
@@ -271,7 +267,7 @@
                 <w:noProof/>
                 <w:webHidden/>
               </w:rPr>
-              <w:t>3</w:t>
+              <w:t>2</w:t>
             </w:r>
             <w:r>
               <w:rPr>
@@ -296,13 +292,13 @@
               <w14:ligatures w14:val="standardContextual"/>
             </w:rPr>
           </w:pPr>
-          <w:hyperlink w:anchor="_Toc152114894" w:history="1">
+          <w:hyperlink w:anchor="_Toc152280901" w:history="1">
             <w:r>
               <w:rPr>
                 <w:rStyle w:val="Hyperlink"/>
                 <w:noProof/>
               </w:rPr>
-              <w:t>Literature Review</w:t>
+              <w:t>Introduction</w:t>
             </w:r>
             <w:r>
               <w:rPr>
@@ -323,7 +319,151 @@
                 <w:noProof/>
                 <w:webHidden/>
               </w:rPr>
-              <w:instrText xml:space="preserve"> PAGEREF _Toc152114894 \h </w:instrText>
+              <w:instrText xml:space="preserve"> PAGEREF _Toc152280901 \h </w:instrText>
+            </w:r>
+            <w:r>
+              <w:rPr>
+                <w:noProof/>
+                <w:webHidden/>
+              </w:rPr>
+            </w:r>
+            <w:r>
+              <w:rPr>
+                <w:noProof/>
+                <w:webHidden/>
+              </w:rPr>
+              <w:fldChar w:fldCharType="separate"/>
+            </w:r>
+            <w:r>
+              <w:rPr>
+                <w:noProof/>
+                <w:webHidden/>
+              </w:rPr>
+              <w:t>3</w:t>
+            </w:r>
+            <w:r>
+              <w:rPr>
+                <w:noProof/>
+                <w:webHidden/>
+              </w:rPr>
+              <w:fldChar w:fldCharType="end"/>
+            </w:r>
+          </w:hyperlink>
+        </w:p>
+        <w:p>
+          <w:pPr>
+            <w:pStyle w:val="TOC2"/>
+            <w:tabs>
+              <w:tab w:val="right" w:leader="dot" w:pos="9350"/>
+            </w:tabs>
+            <w:rPr>
+              <w:rFonts w:eastAsiaTheme="minorEastAsia"/>
+              <w:noProof/>
+              <w:kern w:val="2"/>
+              <w:lang w:val="en-GB" w:eastAsia="en-GB"/>
+              <w14:ligatures w14:val="standardContextual"/>
+            </w:rPr>
+          </w:pPr>
+          <w:hyperlink w:anchor="_Toc152280902" w:history="1">
+            <w:r>
+              <w:rPr>
+                <w:rStyle w:val="Hyperlink"/>
+                <w:noProof/>
+              </w:rPr>
+              <w:t>Review Methodology</w:t>
+            </w:r>
+            <w:r>
+              <w:rPr>
+                <w:noProof/>
+                <w:webHidden/>
+              </w:rPr>
+              <w:tab/>
+            </w:r>
+            <w:r>
+              <w:rPr>
+                <w:noProof/>
+                <w:webHidden/>
+              </w:rPr>
+              <w:fldChar w:fldCharType="begin"/>
+            </w:r>
+            <w:r>
+              <w:rPr>
+                <w:noProof/>
+                <w:webHidden/>
+              </w:rPr>
+              <w:instrText xml:space="preserve"> PAGEREF _Toc152280902 \h </w:instrText>
+            </w:r>
+            <w:r>
+              <w:rPr>
+                <w:noProof/>
+                <w:webHidden/>
+              </w:rPr>
+            </w:r>
+            <w:r>
+              <w:rPr>
+                <w:noProof/>
+                <w:webHidden/>
+              </w:rPr>
+              <w:fldChar w:fldCharType="separate"/>
+            </w:r>
+            <w:r>
+              <w:rPr>
+                <w:noProof/>
+                <w:webHidden/>
+              </w:rPr>
+              <w:t>4</w:t>
+            </w:r>
+            <w:r>
+              <w:rPr>
+                <w:noProof/>
+                <w:webHidden/>
+              </w:rPr>
+              <w:fldChar w:fldCharType="end"/>
+            </w:r>
+          </w:hyperlink>
+        </w:p>
+        <w:p>
+          <w:pPr>
+            <w:pStyle w:val="TOC2"/>
+            <w:tabs>
+              <w:tab w:val="right" w:leader="dot" w:pos="9350"/>
+            </w:tabs>
+            <w:rPr>
+              <w:rFonts w:eastAsiaTheme="minorEastAsia"/>
+              <w:noProof/>
+              <w:kern w:val="2"/>
+              <w:lang w:val="en-GB" w:eastAsia="en-GB"/>
+              <w14:ligatures w14:val="standardContextual"/>
+            </w:rPr>
+          </w:pPr>
+          <w:hyperlink w:anchor="_Toc152280903" w:history="1">
+            <w:r>
+              <w:rPr>
+                <w:rStyle w:val="Hyperlink"/>
+                <w:noProof/>
+              </w:rPr>
+              <w:t>Existing Sitting Posture Monitoring Systems</w:t>
+            </w:r>
+            <w:r>
+              <w:rPr>
+                <w:noProof/>
+                <w:webHidden/>
+              </w:rPr>
+              <w:tab/>
+            </w:r>
+            <w:r>
+              <w:rPr>
+                <w:noProof/>
+                <w:webHidden/>
+              </w:rPr>
+              <w:fldChar w:fldCharType="begin"/>
+            </w:r>
+            <w:r>
+              <w:rPr>
+                <w:noProof/>
+                <w:webHidden/>
+              </w:rPr>
+              <w:instrText xml:space="preserve"> PAGEREF _Toc152280903 \h </w:instrText>
             </w:r>
             <w:r>
               <w:rPr>
@@ -368,13 +508,13 @@
               <w14:ligatures w14:val="standardContextual"/>
             </w:rPr>
           </w:pPr>
-          <w:hyperlink w:anchor="_Toc152114895" w:history="1">
+          <w:hyperlink w:anchor="_Toc152280904" w:history="1">
             <w:r>
               <w:rPr>
                 <w:rStyle w:val="Hyperlink"/>
                 <w:noProof/>
               </w:rPr>
-              <w:t>Existing Sitting Posture Monitoring Systems</w:t>
+              <w:t>History of Smart Sensing chairs</w:t>
             </w:r>
             <w:r>
               <w:rPr>
@@ -395,7 +535,7 @@
                 <w:noProof/>
                 <w:webHidden/>
               </w:rPr>
-              <w:instrText xml:space="preserve"> PAGEREF _Toc152114895 \h </w:instrText>
+              <w:instrText xml:space="preserve"> PAGEREF _Toc152280904 \h </w:instrText>
             </w:r>
             <w:r>
               <w:rPr>
@@ -440,13 +580,13 @@
               <w14:ligatures w14:val="standardContextual"/>
             </w:rPr>
           </w:pPr>
-          <w:hyperlink w:anchor="_Toc152114896" w:history="1">
+          <w:hyperlink w:anchor="_Toc152280905" w:history="1">
             <w:r>
               <w:rPr>
                 <w:rStyle w:val="Hyperlink"/>
                 <w:noProof/>
               </w:rPr>
-              <w:t>Sensor Technology</w:t>
+              <w:t>Sensing Chair using multiple Pressure Sensors</w:t>
             </w:r>
             <w:r>
               <w:rPr>
@@ -467,7 +607,7 @@
                 <w:noProof/>
                 <w:webHidden/>
               </w:rPr>
-              <w:instrText xml:space="preserve"> PAGEREF _Toc152114896 \h </w:instrText>
+              <w:instrText xml:space="preserve"> PAGEREF _Toc152280905 \h </w:instrText>
             </w:r>
             <w:r>
               <w:rPr>
@@ -487,7 +627,7 @@
                 <w:noProof/>
                 <w:webHidden/>
               </w:rPr>
-              <w:t>4</w:t>
+              <w:t>5</w:t>
             </w:r>
             <w:r>
               <w:rPr>
@@ -512,13 +652,13 @@
               <w14:ligatures w14:val="standardContextual"/>
             </w:rPr>
           </w:pPr>
-          <w:hyperlink w:anchor="_Toc152114897" w:history="1">
+          <w:hyperlink w:anchor="_Toc152280906" w:history="1">
             <w:r>
               <w:rPr>
                 <w:rStyle w:val="Hyperlink"/>
                 <w:noProof/>
               </w:rPr>
-              <w:t>Different Sitting postures</w:t>
+              <w:t>Smart sensing chairs with Mixed Sensor Systems</w:t>
             </w:r>
             <w:r>
               <w:rPr>
@@ -539,7 +679,7 @@
                 <w:noProof/>
                 <w:webHidden/>
               </w:rPr>
-              <w:instrText xml:space="preserve"> PAGEREF _Toc152114897 \h </w:instrText>
+              <w:instrText xml:space="preserve"> PAGEREF _Toc152280906 \h </w:instrText>
             </w:r>
             <w:r>
               <w:rPr>
@@ -559,7 +699,7 @@
                 <w:noProof/>
                 <w:webHidden/>
               </w:rPr>
-              <w:t>5</w:t>
+              <w:t>6</w:t>
             </w:r>
             <w:r>
               <w:rPr>
@@ -584,13 +724,13 @@
               <w14:ligatures w14:val="standardContextual"/>
             </w:rPr>
           </w:pPr>
-          <w:hyperlink w:anchor="_Toc152114898" w:history="1">
+          <w:hyperlink w:anchor="_Toc152280907" w:history="1">
             <w:r>
               <w:rPr>
                 <w:rStyle w:val="Hyperlink"/>
                 <w:noProof/>
               </w:rPr>
-              <w:t>Smart Wheelchair Systems</w:t>
+              <w:t>Sensor Technology</w:t>
             </w:r>
             <w:r>
               <w:rPr>
@@ -611,7 +751,7 @@
                 <w:noProof/>
                 <w:webHidden/>
               </w:rPr>
-              <w:instrText xml:space="preserve"> PAGEREF _Toc152114898 \h </w:instrText>
+              <w:instrText xml:space="preserve"> PAGEREF _Toc152280907 \h </w:instrText>
             </w:r>
             <w:r>
               <w:rPr>
@@ -631,7 +771,7 @@
                 <w:noProof/>
                 <w:webHidden/>
               </w:rPr>
-              <w:t>5</w:t>
+              <w:t>6</w:t>
             </w:r>
             <w:r>
               <w:rPr>
@@ -656,13 +796,13 @@
               <w14:ligatures w14:val="standardContextual"/>
             </w:rPr>
           </w:pPr>
-          <w:hyperlink w:anchor="_Toc152114899" w:history="1">
+          <w:hyperlink w:anchor="_Toc152280908" w:history="1">
             <w:r>
               <w:rPr>
                 <w:rStyle w:val="Hyperlink"/>
                 <w:noProof/>
               </w:rPr>
-              <w:t>User Feedback System</w:t>
+              <w:t>Different Sitting postures</w:t>
             </w:r>
             <w:r>
               <w:rPr>
@@ -683,7 +823,7 @@
                 <w:noProof/>
                 <w:webHidden/>
               </w:rPr>
-              <w:instrText xml:space="preserve"> PAGEREF _Toc152114899 \h </w:instrText>
+              <w:instrText xml:space="preserve"> PAGEREF _Toc152280908 \h </w:instrText>
             </w:r>
             <w:r>
               <w:rPr>
@@ -703,7 +843,7 @@
                 <w:noProof/>
                 <w:webHidden/>
               </w:rPr>
-              <w:t>5</w:t>
+              <w:t>7</w:t>
             </w:r>
             <w:r>
               <w:rPr>
@@ -728,13 +868,13 @@
               <w14:ligatures w14:val="standardContextual"/>
             </w:rPr>
           </w:pPr>
-          <w:hyperlink w:anchor="_Toc152114900" w:history="1">
+          <w:hyperlink w:anchor="_Toc152280909" w:history="1">
             <w:r>
               <w:rPr>
                 <w:rStyle w:val="Hyperlink"/>
                 <w:noProof/>
               </w:rPr>
-              <w:t>Machine Learning Algorithm</w:t>
+              <w:t>Smart Wheelchair Systems</w:t>
             </w:r>
             <w:r>
               <w:rPr>
@@ -755,7 +895,7 @@
                 <w:noProof/>
                 <w:webHidden/>
               </w:rPr>
-              <w:instrText xml:space="preserve"> PAGEREF _Toc152114900 \h </w:instrText>
+              <w:instrText xml:space="preserve"> PAGEREF _Toc152280909 \h </w:instrText>
             </w:r>
             <w:r>
               <w:rPr>
@@ -775,7 +915,7 @@
                 <w:noProof/>
                 <w:webHidden/>
               </w:rPr>
-              <w:t>5</w:t>
+              <w:t>7</w:t>
             </w:r>
             <w:r>
               <w:rPr>
@@ -800,13 +940,13 @@
               <w14:ligatures w14:val="standardContextual"/>
             </w:rPr>
           </w:pPr>
-          <w:hyperlink w:anchor="_Toc152114901" w:history="1">
+          <w:hyperlink w:anchor="_Toc152280910" w:history="1">
             <w:r>
               <w:rPr>
                 <w:rStyle w:val="Hyperlink"/>
                 <w:noProof/>
               </w:rPr>
-              <w:t>Quality of Testing Data</w:t>
+              <w:t>User Feedback System</w:t>
             </w:r>
             <w:r>
               <w:rPr>
@@ -827,7 +967,7 @@
                 <w:noProof/>
                 <w:webHidden/>
               </w:rPr>
-              <w:instrText xml:space="preserve"> PAGEREF _Toc152114901 \h </w:instrText>
+              <w:instrText xml:space="preserve"> PAGEREF _Toc152280910 \h </w:instrText>
             </w:r>
             <w:r>
               <w:rPr>
@@ -847,7 +987,7 @@
                 <w:noProof/>
                 <w:webHidden/>
               </w:rPr>
-              <w:t>5</w:t>
+              <w:t>7</w:t>
             </w:r>
             <w:r>
               <w:rPr>
@@ -872,13 +1012,13 @@
               <w14:ligatures w14:val="standardContextual"/>
             </w:rPr>
           </w:pPr>
-          <w:hyperlink w:anchor="_Toc152114902" w:history="1">
+          <w:hyperlink w:anchor="_Toc152280911" w:history="1">
             <w:r>
               <w:rPr>
                 <w:rStyle w:val="Hyperlink"/>
                 <w:noProof/>
               </w:rPr>
-              <w:t>Research Gaps</w:t>
+              <w:t>Machine Learning Algorithms</w:t>
             </w:r>
             <w:r>
               <w:rPr>
@@ -899,7 +1039,7 @@
                 <w:noProof/>
                 <w:webHidden/>
               </w:rPr>
-              <w:instrText xml:space="preserve"> PAGEREF _Toc152114902 \h </w:instrText>
+              <w:instrText xml:space="preserve"> PAGEREF _Toc152280911 \h </w:instrText>
             </w:r>
             <w:r>
               <w:rPr>
@@ -919,7 +1059,7 @@
                 <w:noProof/>
                 <w:webHidden/>
               </w:rPr>
-              <w:t>5</w:t>
+              <w:t>7</w:t>
             </w:r>
             <w:r>
               <w:rPr>
@@ -944,13 +1084,13 @@
               <w14:ligatures w14:val="standardContextual"/>
             </w:rPr>
           </w:pPr>
-          <w:hyperlink w:anchor="_Toc152114903" w:history="1">
+          <w:hyperlink w:anchor="_Toc152280912" w:history="1">
             <w:r>
               <w:rPr>
                 <w:rStyle w:val="Hyperlink"/>
                 <w:noProof/>
               </w:rPr>
-              <w:t>Future/Proposed Plans</w:t>
+              <w:t>Quality of Testing Data</w:t>
             </w:r>
             <w:r>
               <w:rPr>
@@ -971,7 +1111,7 @@
                 <w:noProof/>
                 <w:webHidden/>
               </w:rPr>
-              <w:instrText xml:space="preserve"> PAGEREF _Toc152114903 \h </w:instrText>
+              <w:instrText xml:space="preserve"> PAGEREF _Toc152280912 \h </w:instrText>
             </w:r>
             <w:r>
               <w:rPr>
@@ -991,7 +1131,7 @@
                 <w:noProof/>
                 <w:webHidden/>
               </w:rPr>
-              <w:t>5</w:t>
+              <w:t>7</w:t>
             </w:r>
             <w:r>
               <w:rPr>
@@ -1016,13 +1156,13 @@
               <w14:ligatures w14:val="standardContextual"/>
             </w:rPr>
           </w:pPr>
-          <w:hyperlink w:anchor="_Toc152114904" w:history="1">
+          <w:hyperlink w:anchor="_Toc152280913" w:history="1">
             <w:r>
               <w:rPr>
                 <w:rStyle w:val="Hyperlink"/>
                 <w:noProof/>
               </w:rPr>
-              <w:t>The use and impact of Mobile apps in the healthcare sector</w:t>
+              <w:t>Research Gaps</w:t>
             </w:r>
             <w:r>
               <w:rPr>
@@ -1043,7 +1183,7 @@
                 <w:noProof/>
                 <w:webHidden/>
               </w:rPr>
-              <w:instrText xml:space="preserve"> PAGEREF _Toc152114904 \h </w:instrText>
+              <w:instrText xml:space="preserve"> PAGEREF _Toc152280913 \h </w:instrText>
             </w:r>
             <w:r>
               <w:rPr>
@@ -1063,7 +1203,7 @@
                 <w:noProof/>
                 <w:webHidden/>
               </w:rPr>
-              <w:t>5</w:t>
+              <w:t>7</w:t>
             </w:r>
             <w:r>
               <w:rPr>
@@ -1088,12 +1228,156 @@
               <w14:ligatures w14:val="standardContextual"/>
             </w:rPr>
           </w:pPr>
-          <w:hyperlink w:anchor="_Toc152114905" w:history="1">
+          <w:hyperlink w:anchor="_Toc152280914" w:history="1">
             <w:r>
               <w:rPr>
                 <w:rStyle w:val="Hyperlink"/>
                 <w:noProof/>
               </w:rPr>
+              <w:t>Future/Proposed Plans</w:t>
+            </w:r>
+            <w:r>
+              <w:rPr>
+                <w:noProof/>
+                <w:webHidden/>
+              </w:rPr>
+              <w:tab/>
+            </w:r>
+            <w:r>
+              <w:rPr>
+                <w:noProof/>
+                <w:webHidden/>
+              </w:rPr>
+              <w:fldChar w:fldCharType="begin"/>
+            </w:r>
+            <w:r>
+              <w:rPr>
+                <w:noProof/>
+                <w:webHidden/>
+              </w:rPr>
+              <w:instrText xml:space="preserve"> PAGEREF _Toc152280914 \h </w:instrText>
+            </w:r>
+            <w:r>
+              <w:rPr>
+                <w:noProof/>
+                <w:webHidden/>
+              </w:rPr>
+            </w:r>
+            <w:r>
+              <w:rPr>
+                <w:noProof/>
+                <w:webHidden/>
+              </w:rPr>
+              <w:fldChar w:fldCharType="separate"/>
+            </w:r>
+            <w:r>
+              <w:rPr>
+                <w:noProof/>
+                <w:webHidden/>
+              </w:rPr>
+              <w:t>8</w:t>
+            </w:r>
+            <w:r>
+              <w:rPr>
+                <w:noProof/>
+                <w:webHidden/>
+              </w:rPr>
+              <w:fldChar w:fldCharType="end"/>
+            </w:r>
+          </w:hyperlink>
+        </w:p>
+        <w:p>
+          <w:pPr>
+            <w:pStyle w:val="TOC3"/>
+            <w:tabs>
+              <w:tab w:val="right" w:leader="dot" w:pos="9350"/>
+            </w:tabs>
+            <w:rPr>
+              <w:rFonts w:eastAsiaTheme="minorEastAsia"/>
+              <w:noProof/>
+              <w:kern w:val="2"/>
+              <w:lang w:val="en-GB" w:eastAsia="en-GB"/>
+              <w14:ligatures w14:val="standardContextual"/>
+            </w:rPr>
+          </w:pPr>
+          <w:hyperlink w:anchor="_Toc152280915" w:history="1">
+            <w:r>
+              <w:rPr>
+                <w:rStyle w:val="Hyperlink"/>
+                <w:noProof/>
+              </w:rPr>
+              <w:t>The use and impact of Mobile apps in the healthcare sector</w:t>
+            </w:r>
+            <w:r>
+              <w:rPr>
+                <w:noProof/>
+                <w:webHidden/>
+              </w:rPr>
+              <w:tab/>
+            </w:r>
+            <w:r>
+              <w:rPr>
+                <w:noProof/>
+                <w:webHidden/>
+              </w:rPr>
+              <w:fldChar w:fldCharType="begin"/>
+            </w:r>
+            <w:r>
+              <w:rPr>
+                <w:noProof/>
+                <w:webHidden/>
+              </w:rPr>
+              <w:instrText xml:space="preserve"> PAGEREF _Toc152280915 \h </w:instrText>
+            </w:r>
+            <w:r>
+              <w:rPr>
+                <w:noProof/>
+                <w:webHidden/>
+              </w:rPr>
+            </w:r>
+            <w:r>
+              <w:rPr>
+                <w:noProof/>
+                <w:webHidden/>
+              </w:rPr>
+              <w:fldChar w:fldCharType="separate"/>
+            </w:r>
+            <w:r>
+              <w:rPr>
+                <w:noProof/>
+                <w:webHidden/>
+              </w:rPr>
+              <w:t>8</w:t>
+            </w:r>
+            <w:r>
+              <w:rPr>
+                <w:noProof/>
+                <w:webHidden/>
+              </w:rPr>
+              <w:fldChar w:fldCharType="end"/>
+            </w:r>
+          </w:hyperlink>
+        </w:p>
+        <w:p>
+          <w:pPr>
+            <w:pStyle w:val="TOC3"/>
+            <w:tabs>
+              <w:tab w:val="right" w:leader="dot" w:pos="9350"/>
+            </w:tabs>
+            <w:rPr>
+              <w:rFonts w:eastAsiaTheme="minorEastAsia"/>
+              <w:noProof/>
+              <w:kern w:val="2"/>
+              <w:lang w:val="en-GB" w:eastAsia="en-GB"/>
+              <w14:ligatures w14:val="standardContextual"/>
+            </w:rPr>
+          </w:pPr>
+          <w:hyperlink w:anchor="_Toc152280916" w:history="1">
+            <w:r>
+              <w:rPr>
+                <w:rStyle w:val="Hyperlink"/>
+                <w:noProof/>
+              </w:rPr>
               <w:t>Commercialization</w:t>
             </w:r>
             <w:r>
@@ -1115,7 +1399,7 @@
                 <w:noProof/>
                 <w:webHidden/>
               </w:rPr>
-              <w:instrText xml:space="preserve"> PAGEREF _Toc152114905 \h </w:instrText>
+              <w:instrText xml:space="preserve"> PAGEREF _Toc152280916 \h </w:instrText>
             </w:r>
             <w:r>
               <w:rPr>
@@ -1135,7 +1419,7 @@
                 <w:noProof/>
                 <w:webHidden/>
               </w:rPr>
-              <w:t>5</w:t>
+              <w:t>8</w:t>
             </w:r>
             <w:r>
               <w:rPr>
@@ -1160,7 +1444,7 @@
               <w14:ligatures w14:val="standardContextual"/>
             </w:rPr>
           </w:pPr>
-          <w:hyperlink w:anchor="_Toc152114906" w:history="1">
+          <w:hyperlink w:anchor="_Toc152280917" w:history="1">
             <w:r>
               <w:rPr>
                 <w:rStyle w:val="Hyperlink"/>
@@ -1187,7 +1471,7 @@
                 <w:noProof/>
                 <w:webHidden/>
               </w:rPr>
-              <w:instrText xml:space="preserve"> PAGEREF _Toc152114906 \h </w:instrText>
+              <w:instrText xml:space="preserve"> PAGEREF _Toc152280917 \h </w:instrText>
             </w:r>
             <w:r>
               <w:rPr>
@@ -1207,7 +1491,7 @@
                 <w:noProof/>
                 <w:webHidden/>
               </w:rPr>
-              <w:t>5</w:t>
+              <w:t>8</w:t>
             </w:r>
             <w:r>
               <w:rPr>
@@ -1232,7 +1516,7 @@
               <w14:ligatures w14:val="standardContextual"/>
             </w:rPr>
           </w:pPr>
-          <w:hyperlink w:anchor="_Toc152114907" w:history="1">
+          <w:hyperlink w:anchor="_Toc152280918" w:history="1">
             <w:r>
               <w:rPr>
                 <w:rStyle w:val="Hyperlink"/>
@@ -1259,7 +1543,7 @@
                 <w:noProof/>
                 <w:webHidden/>
               </w:rPr>
-              <w:instrText xml:space="preserve"> PAGEREF _Toc152114907 \h </w:instrText>
+              <w:instrText xml:space="preserve"> PAGEREF _Toc152280918 \h </w:instrText>
             </w:r>
             <w:r>
               <w:rPr>
@@ -1279,7 +1563,7 @@
                 <w:noProof/>
                 <w:webHidden/>
               </w:rPr>
-              <w:t>5</w:t>
+              <w:t>9</w:t>
             </w:r>
             <w:r>
               <w:rPr>
@@ -1304,7 +1588,7 @@
               <w14:ligatures w14:val="standardContextual"/>
             </w:rPr>
           </w:pPr>
-          <w:hyperlink w:anchor="_Toc152114908" w:history="1">
+          <w:hyperlink w:anchor="_Toc152280919" w:history="1">
             <w:r>
               <w:rPr>
                 <w:rStyle w:val="Hyperlink"/>
@@ -1331,7 +1615,7 @@
                 <w:noProof/>
                 <w:webHidden/>
               </w:rPr>
-              <w:instrText xml:space="preserve"> PAGEREF _Toc152114908 \h </w:instrText>
+              <w:instrText xml:space="preserve"> PAGEREF _Toc152280919 \h </w:instrText>
             </w:r>
             <w:r>
               <w:rPr>
@@ -1351,7 +1635,7 @@
                 <w:noProof/>
                 <w:webHidden/>
               </w:rPr>
-              <w:t>8</w:t>
+              <w:t>12</w:t>
             </w:r>
             <w:r>
               <w:rPr>
@@ -1379,9 +1663,11 @@
       <w:pPr>
         <w:pStyle w:val="Heading1"/>
       </w:pPr>
+      <w:bookmarkStart w:id="0" w:name="_Toc152280900"/>
       <w:r>
         <w:t>List of Figures</w:t>
       </w:r>
+      <w:bookmarkEnd w:id="0"/>
     </w:p>
     <w:p>
       <w:pPr>
@@ -1484,7 +1770,21 @@
             <w:rStyle w:val="Hyperlink"/>
             <w:noProof/>
           </w:rPr>
-          <w:t>Figure 2- Force Sensing Resistor</w:t>
+          <w:t>Figure 2</w:t>
+        </w:r>
+        <w:r>
+          <w:rPr>
+            <w:rStyle w:val="Hyperlink"/>
+            <w:noProof/>
+          </w:rPr>
+          <w:t xml:space="preserve"> </w:t>
+        </w:r>
+        <w:r>
+          <w:rPr>
+            <w:rStyle w:val="Hyperlink"/>
+            <w:noProof/>
+          </w:rPr>
+          <w:t>- Force Sensing Resistor</w:t>
         </w:r>
         <w:r>
           <w:rPr>
@@ -1546,6 +1846,814 @@
     <w:p/>
     <w:p/>
     <w:p/>
+    <w:p>
+      <w:pPr>
+        <w:pStyle w:val="Heading2"/>
+      </w:pPr>
+      <w:bookmarkStart w:id="1" w:name="_Toc152280901"/>
+      <w:r>
+        <w:lastRenderedPageBreak/>
+        <w:t>Introduction</w:t>
+      </w:r>
+      <w:bookmarkEnd w:id="1"/>
+    </w:p>
+    <w:p>
+      <w:r>
+        <w:t>According to</w:t>
+      </w:r>
+      <w:r>
+        <w:t xml:space="preserve"> </w:t>
+      </w:r>
+      <w:r>
+        <w:fldChar w:fldCharType="begin"/>
+      </w:r>
+      <w:r>
+        <w:instrText xml:space="preserve"> ADDIN ZOTERO_ITEM CSL_CITATION {"citationID":"NpL5DnIT","properties":{"formattedCitation":"(Gill et al., 2023)","plainCitation":"(Gill et al., 2023)","noteIndex":0},"citationItems":[{"id":184,"uris":["http://zotero.org/users/11398818/items/KBFQKKQV"],"itemData":{"id":184,"type":"article-journal","container-title":"The Lancet Rheumatology","DOI":"10.1016/S2665-9913(23)00232-1","ISSN":"26659913","issue":"11","journalAbbreviation":"The Lancet Rheumatology","language":"en","page":"e670-e682","source":"DOI.org (Crossref)","title":"Global, regional, and national burden of other musculoskeletal disorders, 1990–2020, and projections to 2050: a systematic analysis of the Global Burden of Disease Study 2021","title-short":"Global, regional, and national burden of other musculoskeletal disorders, 1990–2020, and projections to 2050","volume":"5","author":[{"family":"Gill","given":"Tiffany K"},{"family":"Mittinty","given":"Manasi Murthy"},{"family":"March","given":"Lyn M"},{"family":"Steinmetz","given":"Jaimie D"},{"family":"Culbreth","given":"Garland T"},{"family":"Cross","given":"Marita"},{"family":"Kopec","given":"Jacek A"},{"family":"Woolf","given":"Anthony D"},{"family":"Haile","given":"Lydia M"},{"family":"Hagins","given":"Hailey"},{"family":"Ong","given":"Kanyin Liane"},{"family":"Kopansky-Giles","given":"Deborah R"},{"family":"Dreinhoefer","given":"Karsten E"},{"family":"Betteridge","given":"Neil"},{"family":"Abbasian","given":"Mohammadreza"},{"family":"Abbasifard","given":"Mitra"},{"family":"Abedi","given":"Krishna"},{"family":"Adesina","given":"Miracle Ayomikun"},{"family":"Aithala","given":"Janardhana P"},{"family":"Akbarzadeh-Khiavi","given":"Mostafa"},{"family":"Al Thaher","given":"Yazan"},{"family":"Alalwan","given":"Tariq A"},{"family":"Alzahrani","given":"Hosam"},{"family":"Amiri","given":"Sohrab"},{"family":"Antony","given":"Benny"},{"family":"Arabloo","given":"Jalal"},{"family":"Aravkin","given":"Aleksandr Y"},{"family":"Arumugam","given":"Ashokan"},{"family":"Aryal","given":"Krishna K"},{"family":"Athari","given":"Seyyed Shamsadin"},{"family":"Atreya","given":"Alok"},{"family":"Baghdadi","given":"Soroush"},{"family":"Bardhan","given":"Mainak"},{"family":"Barrero","given":"Lope H"},{"family":"Bearne","given":"Lindsay M"},{"family":"Bekele","given":"Alehegn Bekele"},{"family":"Bensenor","given":"Isabela M"},{"family":"Bhardwaj","given":"Pankaj"},{"family":"Bhatti","given":"Rajbir"},{"family":"Bijani","given":"Ali"},{"family":"Bordianu","given":"Theresa"},{"family":"Bouaoud","given":"Souad"},{"family":"Briggs","given":"Andrew M"},{"family":"Cheema","given":"Huzaifa Ahmad"},{"family":"Christensen","given":"Steffan Wittrup McPhee"},{"family":"Chukwu","given":"Isaac Sunday"},{"family":"Clarsen","given":"Benjamin"},{"family":"Dai","given":"Xiaochen"},{"family":"De Luca","given":"Katie"},{"family":"Desye","given":"Belay"},{"family":"Dhimal","given":"Meghnath"},{"family":"Do","given":"Thanh Chi"},{"family":"Fagbamigbe","given":"Adeniyi Francis"},{"family":"Farokh Forghani","given":"Siamak"},{"family":"Ferreira","given":"Nuno"},{"family":"Ganesan","given":"Balasankar"},{"family":"Gebrehiwot","given":"Mesfin"},{"family":"Ghashghaee","given":"Ahmad"},{"family":"Graham","given":"Simon Matthew"},{"family":"Harlianto","given":"Netanja I"},{"family":"Hartvigsen","given":"Jan"},{"family":"Hasaballah","given":"Ahmed I"},{"family":"Hasanian","given":"Mohammad"},{"family":"Hassen","given":"Mohammed Bheser"},{"family":"Hay","given":"Simon I"},{"family":"Heidari","given":"Mohammad"},{"family":"Hsiao","given":"Alexander Kevin"},{"family":"Ilic","given":"Irena M"},{"family":"Jokar","given":"Mohammad"},{"family":"Khajuria","given":"Himanshu"},{"family":"Khan","given":"Md Jobair"},{"family":"Khanal","given":"Praval"},{"family":"Khateri","given":"Sorour"},{"family":"Kiadaliri","given":"Ali"},{"family":"Kim","given":"Min Seo"},{"family":"Kisa","given":"Adnan"},{"family":"Kolahi","given":"Ali-Asghar"},{"family":"Krishan","given":"Kewal"},{"family":"Krishnamoorthy","given":"Vijay"},{"family":"Landires","given":"Iván"},{"family":"Larijani","given":"Bagher"},{"family":"Le","given":"Thao Thi Thu"},{"family":"Lee","given":"Yo Han"},{"family":"Lim","given":"Stephen S"},{"family":"Lo","given":"Justin"},{"family":"Madani","given":"Seyedeh Panid"},{"family":"Malagón-Rojas","given":"Jeadran N"},{"family":"Malik","given":"Iram"},{"family":"Marateb","given":"Hamid Reza"},{"family":"Mathew","given":"Ashish J"},{"family":"Meretoja","given":"Tuomo J"},{"family":"Mesregah","given":"Mohamed Kamal"},{"family":"Mestrovic","given":"Tomislav"},{"family":"Mirahmadi","given":"Alireza"},{"family":"Misganaw","given":"Awoke"},{"family":"Mohaghegh","given":"Sadra"},{"family":"Mokdad","given":"Ali H"},{"family":"Momenzadeh","given":"Kaveh"},{"family":"Momtazmanesh","given":"Sara"},{"family":"Monasta","given":"Lorenzo"},{"family":"Moni","given":"Mohammad Ali"},{"family":"Moradi","given":"Yousef"},{"family":"Mostafavi","given":"Ebrahim"},{"family":"Muhammad","given":"Jibran Sualeh"},{"family":"Murray","given":"Christopher J L"},{"family":"Muthu","given":"Sathish"},{"family":"Nargus","given":"Shumaila"},{"family":"Nassereldine","given":"Hasan"},{"family":"Neupane","given":"Subas"},{"family":"Niazi","given":"Robina Khan"},{"family":"Oh","given":"In-Hwan"},{"family":"Okati-Aliabad","given":"Hassan"},{"family":"Oulhaj","given":"Abderrahim"},{"family":"Pacheco-Barrios","given":"Kevin"},{"family":"Park","given":"Seoyeon"},{"family":"Patel","given":"Jay"},{"family":"Pawar","given":"Shrikant"},{"family":"Pedersini","given":"Paolo"},{"family":"Peres","given":"Mario F P"},{"family":"Petcu","given":"Ionela-Roxana"},{"family":"Petermann-Rocha","given":"Fanny Emily"},{"family":"Poursadeqiyan","given":"Mohsen"},{"family":"Qattea","given":"Ibrahim"},{"family":"Qureshi","given":"Maryam Faiz"},{"family":"Rafferty","given":"Quinn"},{"family":"Rahimi-Dehgolan","given":"Shahram"},{"family":"Rahman","given":"Mosiur"},{"family":"Ramasamy","given":"Shakthi Kumaran"},{"family":"Rashedi","given":"Vahid"},{"family":"Redwan","given":"Elrashdy Moustafa Mohamed"},{"family":"Ribeiro","given":"Daniel Cury"},{"family":"Roever","given":"Leonardo"},{"family":"Safary","given":"Azam"},{"family":"Sagoe","given":"Dominic"},{"family":"Saheb Sharif-Askari","given":"Fatemeh"},{"family":"Sahebkar","given":"Amirhossein"},{"family":"Salehi","given":"Sana"},{"family":"Shafaat","given":"Amir"},{"family":"Shahabi","given":"Saeed"},{"family":"Sharma","given":"Saurab"},{"family":"Shashamo","given":"Bereket Beyene"},{"family":"Shiri","given":"Rahman"},{"family":"Singh","given":"Ambrish"},{"family":"Slater","given":"Helen"},{"family":"Smith","given":"Amanda E"},{"family":"Sunuwar","given":"Dev Ram"},{"family":"Tabish","given":"Mohammad"},{"family":"Tharwat","given":"Samar"},{"family":"Ullah","given":"Irfan"},{"family":"Valadan Tahbaz","given":"Sahel"},{"family":"Vasankari","given":"Tommi Juhani"},{"family":"Villafañe","given":"Jorge Hugo"},{"family":"Vollset","given":"Stein Emil"},{"family":"Wiangkham","given":"Taweewat"},{"family":"Yonemoto","given":"Naohiro"},{"family":"You","given":"Yuyi"},{"family":"Zare","given":"Iman"},{"family":"Zheng","given":"Peng"},{"family":"Vos","given":"Theo"},{"family":"Brooks","given":"Peter M"}],"issued":{"date-parts":[["2023",11]]}}}],"schema":"https://github.com/citation-style-language/schema/raw/master/csl-citation.json"} </w:instrText>
+      </w:r>
+      <w:r>
+        <w:fldChar w:fldCharType="separate"/>
+      </w:r>
+      <w:r>
+        <w:rPr>
+          <w:rFonts w:ascii="Calibri" w:hAnsi="Calibri" w:cs="Calibri"/>
+        </w:rPr>
+        <w:t>(Gill et al., 2023)</w:t>
+      </w:r>
+      <w:r>
+        <w:fldChar w:fldCharType="end"/>
+      </w:r>
+      <w:r>
+        <w:t xml:space="preserve"> </w:t>
+      </w:r>
+      <w:r>
+        <w:t>in 2020</w:t>
+      </w:r>
+      <w:r>
+        <w:t xml:space="preserve"> alone</w:t>
+      </w:r>
+      <w:r>
+        <w:t>,</w:t>
+      </w:r>
+      <w:r>
+        <w:t xml:space="preserve"> </w:t>
+      </w:r>
+      <w:r>
+        <w:t>musculoskeletal disorders (MSDs)</w:t>
+      </w:r>
+      <w:r>
+        <w:t xml:space="preserve"> had been</w:t>
+      </w:r>
+      <w:r>
+        <w:t xml:space="preserve"> ranked 2</w:t>
+      </w:r>
+      <w:r>
+        <w:rPr>
+          <w:vertAlign w:val="superscript"/>
+        </w:rPr>
+        <w:t>nd</w:t>
+      </w:r>
+      <w:r>
+        <w:t xml:space="preserve"> </w:t>
+      </w:r>
+      <w:r>
+        <w:t>as the leading</w:t>
+      </w:r>
+      <w:r>
+        <w:t xml:space="preserve"> non-fatal disability </w:t>
+      </w:r>
+      <w:r>
+        <w:t>which</w:t>
+      </w:r>
+      <w:r>
+        <w:t xml:space="preserve"> </w:t>
+      </w:r>
+      <w:r>
+        <w:t xml:space="preserve">has </w:t>
+      </w:r>
+      <w:r>
+        <w:t xml:space="preserve">been </w:t>
+      </w:r>
+      <w:r>
+        <w:t>affecting more than a billion people worldwide.</w:t>
+      </w:r>
+      <w:r>
+        <w:t xml:space="preserve"> In Finland, MSD </w:t>
+      </w:r>
+      <w:r>
+        <w:t>ha</w:t>
+      </w:r>
+      <w:r>
+        <w:t>d</w:t>
+      </w:r>
+      <w:r>
+        <w:t xml:space="preserve"> taken the spotlight as being the</w:t>
+      </w:r>
+      <w:r>
+        <w:t xml:space="preserve"> leading</w:t>
+      </w:r>
+      <w:r>
+        <w:t xml:space="preserve"> cause of </w:t>
+      </w:r>
+      <w:r>
+        <w:t xml:space="preserve">temporal </w:t>
+      </w:r>
+      <w:r>
+        <w:t xml:space="preserve">disability </w:t>
+      </w:r>
+      <w:r>
+        <w:t>within the nation</w:t>
+      </w:r>
+      <w:r>
+        <w:t>,</w:t>
+      </w:r>
+      <w:r>
+        <w:t xml:space="preserve"> </w:t>
+      </w:r>
+      <w:r>
+        <w:t xml:space="preserve">through </w:t>
+      </w:r>
+      <w:r>
+        <w:t>which</w:t>
+      </w:r>
+      <w:r>
+        <w:t xml:space="preserve"> </w:t>
+      </w:r>
+      <w:r>
+        <w:t>a lot of resources</w:t>
+      </w:r>
+      <w:r>
+        <w:t xml:space="preserve"> allocate</w:t>
+      </w:r>
+      <w:r>
+        <w:t xml:space="preserve">d </w:t>
+      </w:r>
+      <w:r>
+        <w:t>towards</w:t>
+      </w:r>
+      <w:r>
+        <w:t xml:space="preserve"> the</w:t>
+      </w:r>
+      <w:r>
+        <w:t xml:space="preserve"> health services</w:t>
+      </w:r>
+      <w:r>
+        <w:t xml:space="preserve"> </w:t>
+      </w:r>
+      <w:r>
+        <w:fldChar w:fldCharType="begin"/>
+      </w:r>
+      <w:r>
+        <w:instrText xml:space="preserve"> ADDIN ZOTERO_ITEM CSL_CITATION {"citationID":"V9V7CheP","properties":{"formattedCitation":"(Martimo, 2010)","plainCitation":"(Martimo, 2010)","noteIndex":0},"citationItems":[{"id":186,"uris":["http://zotero.org/users/11398818/items/8BQT2UIN"],"itemData":{"id":186,"type":"book","event-place":"Helsinki, Finland","ISBN":"978-951-802-987-1","language":"eng","note":"OCLC: 678393561","publisher":"Finnish Institute of Occupational Health","publisher-place":"Helsinki, Finland","source":"Open WorldCat","title":"Musculoskeletal disorders, disability, and work","author":[{"family":"Martimo","given":"Kari-Pekka"}],"issued":{"date-parts":[["2010"]]}}}],"schema":"https://github.com/citation-style-language/schema/raw/master/csl-citation.json"} </w:instrText>
+      </w:r>
+      <w:r>
+        <w:fldChar w:fldCharType="separate"/>
+      </w:r>
+      <w:r>
+        <w:rPr>
+          <w:rFonts w:ascii="Calibri" w:hAnsi="Calibri" w:cs="Calibri"/>
+        </w:rPr>
+        <w:t>(Martimo, 2010)</w:t>
+      </w:r>
+      <w:r>
+        <w:fldChar w:fldCharType="end"/>
+      </w:r>
+      <w:r>
+        <w:t xml:space="preserve">. </w:t>
+      </w:r>
+      <w:r>
+        <w:t xml:space="preserve">It </w:t>
+      </w:r>
+      <w:r>
+        <w:t>might be</w:t>
+      </w:r>
+      <w:r>
+        <w:t xml:space="preserve"> </w:t>
+      </w:r>
+      <w:r>
+        <w:t>misconceived</w:t>
+      </w:r>
+      <w:r>
+        <w:t xml:space="preserve"> </w:t>
+      </w:r>
+      <w:r>
+        <w:t>that only the elderly are the only ones that suffer from this condition</w:t>
+      </w:r>
+      <w:r>
+        <w:t>.</w:t>
+      </w:r>
+      <w:r>
+        <w:t xml:space="preserve"> </w:t>
+      </w:r>
+      <w:r>
+        <w:t xml:space="preserve">However, a report by </w:t>
+      </w:r>
+      <w:r>
+        <w:fldChar w:fldCharType="begin"/>
+      </w:r>
+      <w:r>
+        <w:instrText xml:space="preserve"> ADDIN ZOTERO_ITEM CSL_CITATION {"citationID":"k5pRSweT","properties":{"formattedCitation":"(European Agency for Safety and Health at Work., 2021)","plainCitation":"(European Agency for Safety and Health at Work., 2021)","noteIndex":0},"citationItems":[{"id":245,"uris":["http://zotero.org/users/11398818/items/TB7K3MDE"],"itemData":{"id":245,"type":"book","event-place":"LU","language":"eng","publisher":"Publications Office","publisher-place":"LU","source":"DOI.org (CSL JSON)","title":"Musculoskeletal disorders among children and young people: prevalence, risk factors and preventive measures : a scoping review.","title-short":"Musculoskeletal disorders among children and young people","URL":"https://data.europa.eu/doi/10.2802/511243","author":[{"literal":"European Agency for Safety and Health at Work."}],"accessed":{"date-parts":[["2023",11,21]]},"issued":{"date-parts":[["2021"]]}}}],"schema":"https://github.com/citation-style-language/schema/raw/master/csl-citation.json"} </w:instrText>
+      </w:r>
+      <w:r>
+        <w:fldChar w:fldCharType="separate"/>
+      </w:r>
+      <w:r>
+        <w:rPr>
+          <w:rFonts w:ascii="Calibri" w:hAnsi="Calibri" w:cs="Calibri"/>
+        </w:rPr>
+        <w:t>(European Agency for Safety and Health at Work., 2021)</w:t>
+      </w:r>
+      <w:r>
+        <w:fldChar w:fldCharType="end"/>
+      </w:r>
+      <w:r>
+        <w:t xml:space="preserve"> has concluded that quite </w:t>
+      </w:r>
+      <w:r>
+        <w:t xml:space="preserve">a </w:t>
+      </w:r>
+      <w:r>
+        <w:t xml:space="preserve">number of </w:t>
+      </w:r>
+      <w:r>
+        <w:t>individuals across different age groups are currently suffering from it</w:t>
+      </w:r>
+      <w:r>
+        <w:t xml:space="preserve">. </w:t>
+      </w:r>
+      <w:r>
+        <w:t xml:space="preserve">It was </w:t>
+      </w:r>
+      <w:r>
+        <w:t>reported that</w:t>
+      </w:r>
+      <w:r>
+        <w:t xml:space="preserve"> </w:t>
+      </w:r>
+      <w:r>
+        <w:t>MSDs can often originate during</w:t>
+      </w:r>
+      <w:r>
+        <w:t xml:space="preserve"> the</w:t>
+      </w:r>
+      <w:r>
+        <w:t xml:space="preserve"> childhood </w:t>
+      </w:r>
+      <w:r>
+        <w:t xml:space="preserve">stage mainly </w:t>
+      </w:r>
+      <w:r>
+        <w:t xml:space="preserve">due to </w:t>
+      </w:r>
+      <w:r>
+        <w:t xml:space="preserve">adoption of </w:t>
+      </w:r>
+      <w:r>
+        <w:t>abnormal postures</w:t>
+      </w:r>
+      <w:r>
+        <w:t xml:space="preserve"> and low </w:t>
+      </w:r>
+      <w:r>
+        <w:t>physical activities</w:t>
+      </w:r>
+      <w:r>
+        <w:t xml:space="preserve">, which </w:t>
+      </w:r>
+      <w:r>
+        <w:t xml:space="preserve">subsequently </w:t>
+      </w:r>
+      <w:r>
+        <w:t xml:space="preserve">lead to </w:t>
+      </w:r>
+      <w:r>
+        <w:t xml:space="preserve">long-term </w:t>
+      </w:r>
+      <w:r>
+        <w:t xml:space="preserve">chronic pain, discomfort, and physical limitations. Traditional examination and treatment procedures most often consist of regular clinical </w:t>
+      </w:r>
+      <w:r>
+        <w:t>visits and</w:t>
+      </w:r>
+      <w:r>
+        <w:t xml:space="preserve"> </w:t>
+      </w:r>
+      <w:r>
+        <w:t>are</w:t>
+      </w:r>
+      <w:r>
+        <w:t xml:space="preserve"> currently viewed </w:t>
+      </w:r>
+      <w:r>
+        <w:t>as</w:t>
+      </w:r>
+      <w:r>
+        <w:t xml:space="preserve"> being inconvenient and costly. According to</w:t>
+      </w:r>
+      <w:r>
+        <w:t xml:space="preserve"> </w:t>
+      </w:r>
+      <w:r>
+        <w:fldChar w:fldCharType="begin"/>
+      </w:r>
+      <w:r>
+        <w:instrText xml:space="preserve"> ADDIN ZOTERO_ITEM CSL_CITATION {"citationID":"4ZzFV2uc","properties":{"formattedCitation":"(Bevan, 2015)","plainCitation":"(Bevan, 2015)","noteIndex":0},"citationItems":[{"id":237,"uris":["http://zotero.org/users/11398818/items/U93FAWV2"],"itemData":{"id":237,"type":"article-journal","container-title":"Best Practice &amp; Research Clinical Rheumatology","DOI":"10.1016/j.berh.2015.08.002","ISSN":"15216942","issue":"3","journalAbbreviation":"Best Practice &amp; Research Clinical Rheumatology","language":"en","page":"356-373","source":"DOI.org (Crossref)","title":"Economic impact of musculoskeletal disorders (MSDs) on work in Europe","volume":"29","author":[{"family":"Bevan","given":"Stephen"}],"issued":{"date-parts":[["2015",6]]}}}],"schema":"https://github.com/citation-style-language/schema/raw/master/csl-citation.json"} </w:instrText>
+      </w:r>
+      <w:r>
+        <w:fldChar w:fldCharType="separate"/>
+      </w:r>
+      <w:r>
+        <w:rPr>
+          <w:rFonts w:ascii="Calibri" w:hAnsi="Calibri" w:cs="Calibri"/>
+        </w:rPr>
+        <w:t>(Bevan, 2015)</w:t>
+      </w:r>
+      <w:r>
+        <w:fldChar w:fldCharType="end"/>
+      </w:r>
+      <w:r>
+        <w:t xml:space="preserve">, MSDs </w:t>
+      </w:r>
+      <w:r>
+        <w:t>have</w:t>
+      </w:r>
+      <w:r>
+        <w:t xml:space="preserve"> </w:t>
+      </w:r>
+      <w:r>
+        <w:t xml:space="preserve">said to have </w:t>
+      </w:r>
+      <w:r>
+        <w:t>cost the</w:t>
+      </w:r>
+      <w:r>
+        <w:t xml:space="preserve"> European Union</w:t>
+      </w:r>
+      <w:r>
+        <w:t xml:space="preserve"> </w:t>
+      </w:r>
+      <w:r>
+        <w:t>(</w:t>
+      </w:r>
+      <w:r>
+        <w:t>EU</w:t>
+      </w:r>
+      <w:r>
+        <w:t>)</w:t>
+      </w:r>
+      <w:r>
+        <w:t xml:space="preserve"> over 2% of its gross domestic product (GDP)</w:t>
+      </w:r>
+      <w:r>
+        <w:t>,</w:t>
+      </w:r>
+      <w:r>
+        <w:t xml:space="preserve"> which is estimated to be over €240bn each year. There is no doubt that this is a steadily growing concern that needs to be properly addressed.</w:t>
+      </w:r>
+    </w:p>
+    <w:p>
+      <w:r>
+        <w:t>Nowadays</w:t>
+      </w:r>
+      <w:r>
+        <w:t xml:space="preserve">, </w:t>
+      </w:r>
+      <w:r>
+        <w:t>most of the</w:t>
+      </w:r>
+      <w:r>
+        <w:t xml:space="preserve"> </w:t>
+      </w:r>
+      <w:r>
+        <w:t>in-</w:t>
+      </w:r>
+      <w:r>
+        <w:t>office work</w:t>
+      </w:r>
+      <w:r>
+        <w:t xml:space="preserve"> </w:t>
+      </w:r>
+      <w:r>
+        <w:t>requires</w:t>
+      </w:r>
+      <w:r>
+        <w:t xml:space="preserve"> </w:t>
+      </w:r>
+      <w:r>
+        <w:t>workers</w:t>
+      </w:r>
+      <w:r>
+        <w:t xml:space="preserve"> to be in a </w:t>
+      </w:r>
+      <w:r>
+        <w:t>seated</w:t>
+      </w:r>
+      <w:r>
+        <w:t xml:space="preserve"> position for an extended </w:t>
+      </w:r>
+      <w:r>
+        <w:t>period</w:t>
+      </w:r>
+      <w:r>
+        <w:t xml:space="preserve">, which is said to have adverse effects to one’s health. </w:t>
+      </w:r>
+      <w:r>
+        <w:t xml:space="preserve"> </w:t>
+      </w:r>
+      <w:r>
+        <w:t>According to</w:t>
+      </w:r>
+      <w:r>
+        <w:t xml:space="preserve"> </w:t>
+      </w:r>
+      <w:r>
+        <w:fldChar w:fldCharType="begin"/>
+      </w:r>
+      <w:r>
+        <w:instrText xml:space="preserve"> ADDIN ZOTERO_ITEM CSL_CITATION {"citationID":"aXAGHxgn","properties":{"formattedCitation":"(Arora and Khatri, 2022)","plainCitation":"(Arora and Khatri, 2022)","noteIndex":0},"citationItems":[{"id":247,"uris":["http://zotero.org/users/11398818/items/XAN6SB8Y"],"itemData":{"id":247,"type":"article-journal","abstract":"Background: Modern workplaces have shifted the nature of occupations from active to sedentary and promote lengthy sitting behaviour. It has been reported that people sit more than 8 hours per day. Musculoskeletal disorders are amongst the main occupational health challenges in today's world and exist in numerous occupations. The objective of the present study is to determine the prevalence and pattern of MSD among sitting professionals.Methods: The study was a cross sectional. The inclusion criterion was both male and females working with desktop/ laptop for more than 4 hours daily for the past one year. The sample size was 100. Subjects who met the inclusion and exclusion criteria, informed consent was obtained. The participants were later instructed to fill up the questionnaire.Results: The common prevalence of work related MSD reported during last 12 months based on their body location was; neck 45%, shoulders 5%, upper back 38%, wrist/hand 8%, lower back 52%, knees 23% ankle/feet 4% respectively, where the highest suffered region of the body was lower back. The prevalence of work related MSD reported during last 7 days based on their body locations were neck 32%, upper back 13% and lower back 18% where the highest suffered body part was neck.Conclusions: The study suggested that the prevalence of MSD is there in population who have to sit for a long duration of time, affecting low back and neck regions the most.","container-title":"International Journal Of Community Medicine And Public Health","DOI":"10.18203/2394-6040.ijcmph20220259","ISSN":"2394-6040, 2394-6032","issue":"2","journalAbbreviation":"Int J Community Med Public Health","page":"892","source":"DOI.org (Crossref)","title":"Prevalence of work-related musculoskeletal disorder in sitting professionals","volume":"9","author":[{"family":"Arora","given":"Shrushti N."},{"family":"Khatri","given":"Subhash"}],"issued":{"date-parts":[["2022",1,28]]}}}],"schema":"https://github.com/citation-style-language/schema/raw/master/csl-citation.json"} </w:instrText>
+      </w:r>
+      <w:r>
+        <w:fldChar w:fldCharType="separate"/>
+      </w:r>
+      <w:r>
+        <w:rPr>
+          <w:rFonts w:ascii="Calibri" w:hAnsi="Calibri" w:cs="Calibri"/>
+        </w:rPr>
+        <w:t>(Arora and Khatri, 2022)</w:t>
+      </w:r>
+      <w:r>
+        <w:fldChar w:fldCharType="end"/>
+      </w:r>
+      <w:r>
+        <w:t xml:space="preserve"> and </w:t>
+      </w:r>
+      <w:r>
+        <w:fldChar w:fldCharType="begin"/>
+      </w:r>
+      <w:r>
+        <w:instrText xml:space="preserve"> ADDIN ZOTERO_ITEM CSL_CITATION {"citationID":"7lMdQKZ5","properties":{"formattedCitation":"(Putsa et al., 2022)","plainCitation":"(Putsa et al., 2022)","noteIndex":0},"citationItems":[{"id":249,"uris":["http://zotero.org/users/11398818/items/768AQGFW"],"itemData":{"id":249,"type":"article-journal","abstract":"Abstract\n            \n              Background\n              Prolonged sitting at work should be avoided to reduce the risks of either noncommunicable diseases (NCDs) or musculoskeletal disorders (MSDs) among office workers. A short duration of breaks in sitting every hour can reduce cardiometabolic risk factors contributing to NCDs. However, the recommendation for a break from sitting at work to reduce the risks of MSDs has not been identified. Therefore, this study aimed to determine whether breaking by changing position at work, physical activity, physical fitness, stress and sleep were associated with MSDs among office workers.\n            \n            \n              Methods\n              A cross-sectional study was conducted from 2017 to 2020. Participants aged 20–59 years and using a computer at work ≥ 4 days/week were recruited. Data were collected using an online self-reporting questionnaire for computer users and 5 domains of physical fitness tests. Odds ratio (OR) with 95% confidence interval (CI) and multivariate logistic regression were used for statistical analysis.\n            \n            \n              Results\n              \n                Prevalence of MSDs was 37.9% (\n                n\n                 = 207/545) and the most area of complaint were the neck, shoulders and back. A nonsignificant association between physical fitness and MSDs among office workers was obtained. After adjusting for age, sex, body mass index, and comorbidity, moderate-to-vigorous intensity physical activity (MVPA) ≥ 150 min/week and sitting at work ≥ 4 h/day were MSDs risk factors (OR = 1.57, 95%CI = 1.04–2.37). Frequently changing positions from sitting to standing or walking at work every hour could reduce the risks of MSDs by more than 30%. The risks of MSDs increased among office workers who commuted by staff shuttle bus and personal car and had high to severe stress and slept &lt; 6 h/day (1.6 to 2.4 times).\n              \n            \n            \n              Conclusion\n              Our findings indicated MVPA and prolonged sitting were MSD risk factors. We recommend office workers change position from sitting to standing or walking during work every hour and sleep ≥ 6 h/day to reduce risks of MSDs.","container-title":"BMC Public Health","DOI":"10.1186/s12889-022-13940-0","ISSN":"1471-2458","issue":"1","journalAbbreviation":"BMC Public Health","language":"en","page":"1503","source":"DOI.org (Crossref)","title":"Factors associated with reduced risk of musculoskeletal disorders among office workers: a cross-sectional study 2017 to 2020","title-short":"Factors associated with reduced risk of musculoskeletal disorders among office workers","volume":"22","author":[{"family":"Putsa","given":"Bukhari"},{"family":"Jalayondeja","given":"Wattana"},{"family":"Mekhora","given":"Keerin"},{"family":"Bhuanantanondh","given":"Petcharatana"},{"family":"Jalayondeja","given":"Chutima"}],"issued":{"date-parts":[["2022",8,6]]}}}],"schema":"https://github.com/citation-style-language/schema/raw/master/csl-citation.json"} </w:instrText>
+      </w:r>
+      <w:r>
+        <w:fldChar w:fldCharType="separate"/>
+      </w:r>
+      <w:r>
+        <w:rPr>
+          <w:rFonts w:ascii="Calibri" w:hAnsi="Calibri" w:cs="Calibri"/>
+        </w:rPr>
+        <w:t>(Putsa et al., 2022)</w:t>
+      </w:r>
+      <w:r>
+        <w:fldChar w:fldCharType="end"/>
+      </w:r>
+      <w:r>
+        <w:t xml:space="preserve">, prolong sitting is one of the leading causes of </w:t>
+      </w:r>
+      <w:r>
+        <w:t>MSDs among office workers</w:t>
+      </w:r>
+      <w:r>
+        <w:t>. It is therefore recommended that the u</w:t>
+      </w:r>
+      <w:r>
+        <w:t>s</w:t>
+      </w:r>
+      <w:r>
+        <w:t xml:space="preserve">ers should </w:t>
+      </w:r>
+      <w:r>
+        <w:t>go for small walk breaks</w:t>
+      </w:r>
+      <w:r>
+        <w:t xml:space="preserve"> after </w:t>
+      </w:r>
+      <w:r>
+        <w:t xml:space="preserve">every </w:t>
+      </w:r>
+      <w:r>
+        <w:t xml:space="preserve">few hours. </w:t>
+      </w:r>
+      <w:r>
+        <w:t xml:space="preserve">The integration of smart sensing </w:t>
+      </w:r>
+      <w:r>
+        <w:t>chairs</w:t>
+      </w:r>
+      <w:r>
+        <w:t xml:space="preserve"> that would be actively </w:t>
+      </w:r>
+      <w:r>
+        <w:t>monitored</w:t>
+      </w:r>
+      <w:r>
+        <w:t xml:space="preserve"> and provide feedback on </w:t>
+      </w:r>
+      <w:r>
+        <w:t>one’s health and activity</w:t>
+      </w:r>
+      <w:r>
+        <w:t xml:space="preserve"> levels</w:t>
+      </w:r>
+      <w:r>
+        <w:t xml:space="preserve"> would be</w:t>
+      </w:r>
+      <w:r>
+        <w:t xml:space="preserve"> deemed quite useful. </w:t>
+      </w:r>
+      <w:r>
+        <w:t xml:space="preserve"> </w:t>
+      </w:r>
+    </w:p>
+    <w:p>
+      <w:r>
+        <w:t>Furthermore, with the rapid advancement in data sensor technology and Artificial Intelligence</w:t>
+      </w:r>
+      <w:r>
+        <w:t xml:space="preserve"> in this present age</w:t>
+      </w:r>
+      <w:r>
+        <w:t>,</w:t>
+      </w:r>
+      <w:r>
+        <w:t xml:space="preserve"> there should be new and </w:t>
+      </w:r>
+      <w:r>
+        <w:t>commercialized</w:t>
+      </w:r>
+      <w:r>
+        <w:t xml:space="preserve"> solutions</w:t>
+      </w:r>
+      <w:r>
+        <w:t xml:space="preserve"> </w:t>
+      </w:r>
+      <w:r>
+        <w:t xml:space="preserve">out there </w:t>
+      </w:r>
+      <w:r>
+        <w:t>in the market</w:t>
+      </w:r>
+      <w:r>
+        <w:t xml:space="preserve"> for continuous posture and health monitoring</w:t>
+      </w:r>
+      <w:r>
+        <w:t xml:space="preserve">. </w:t>
+      </w:r>
+      <w:r>
+        <w:t>There is no doubt that thes</w:t>
+      </w:r>
+      <w:r>
+        <w:t>e types of systems</w:t>
+      </w:r>
+      <w:r>
+        <w:t xml:space="preserve"> have the potentia</w:t>
+      </w:r>
+      <w:r>
+        <w:t xml:space="preserve">l </w:t>
+      </w:r>
+      <w:r>
+        <w:t>of contributing</w:t>
+      </w:r>
+      <w:r>
+        <w:t xml:space="preserve"> towards the idea of </w:t>
+      </w:r>
+      <w:r>
+        <w:t xml:space="preserve">personalized </w:t>
+      </w:r>
+      <w:r>
+        <w:t>healthcare</w:t>
+      </w:r>
+      <w:r>
+        <w:t xml:space="preserve"> and improv</w:t>
+      </w:r>
+      <w:r>
+        <w:t>ing the</w:t>
+      </w:r>
+      <w:r>
+        <w:t xml:space="preserve"> quality of </w:t>
+      </w:r>
+      <w:r>
+        <w:t>life,</w:t>
+      </w:r>
+      <w:r>
+        <w:t xml:space="preserve"> </w:t>
+      </w:r>
+      <w:r>
+        <w:t>especially for</w:t>
+      </w:r>
+      <w:r>
+        <w:t xml:space="preserve"> individuals</w:t>
+      </w:r>
+      <w:r>
+        <w:t xml:space="preserve"> that are suffering from MSDs. </w:t>
+      </w:r>
+    </w:p>
+    <w:p>
+      <w:r>
+        <w:t>With th</w:t>
+      </w:r>
+      <w:r>
+        <w:t>at</w:t>
+      </w:r>
+      <w:r>
+        <w:t xml:space="preserve"> in mind</w:t>
+      </w:r>
+      <w:r>
+        <w:t>,</w:t>
+      </w:r>
+      <w:r>
+        <w:t xml:space="preserve"> </w:t>
+      </w:r>
+      <w:r>
+        <w:t>various</w:t>
+      </w:r>
+      <w:r>
+        <w:t xml:space="preserve"> research</w:t>
+      </w:r>
+      <w:r>
+        <w:t xml:space="preserve"> studies </w:t>
+      </w:r>
+      <w:r>
+        <w:t xml:space="preserve">have </w:t>
+      </w:r>
+      <w:r>
+        <w:t>investigated</w:t>
+      </w:r>
+      <w:r>
+        <w:t xml:space="preserve"> </w:t>
+      </w:r>
+      <w:r>
+        <w:t>t</w:t>
+      </w:r>
+      <w:r>
+        <w:t xml:space="preserve">he development of </w:t>
+      </w:r>
+      <w:r>
+        <w:t xml:space="preserve">posture monitoring systems which </w:t>
+      </w:r>
+      <w:r>
+        <w:t>are aimed</w:t>
+      </w:r>
+      <w:r>
+        <w:t xml:space="preserve"> at </w:t>
+      </w:r>
+      <w:r>
+        <w:t xml:space="preserve">detecting bad sitting postures </w:t>
+      </w:r>
+      <w:r>
+        <w:t>to</w:t>
+      </w:r>
+      <w:r>
+        <w:t xml:space="preserve"> help the end user in maintaining </w:t>
+      </w:r>
+      <w:r>
+        <w:t>the right sitting posture</w:t>
+      </w:r>
+      <w:r>
+        <w:t xml:space="preserve"> at every given time</w:t>
+      </w:r>
+      <w:r>
+        <w:t xml:space="preserve">. </w:t>
+      </w:r>
+      <w:r>
+        <w:t>These types of systems are name</w:t>
+      </w:r>
+      <w:r>
+        <w:t>d</w:t>
+      </w:r>
+      <w:r>
+        <w:t xml:space="preserve"> as </w:t>
+      </w:r>
+      <w:r>
+        <w:t>“</w:t>
+      </w:r>
+      <w:r>
+        <w:t>smart sensing chairs</w:t>
+      </w:r>
+      <w:r>
+        <w:t xml:space="preserve">” which </w:t>
+      </w:r>
+      <w:r>
+        <w:t>goes all the way back to</w:t>
+      </w:r>
+      <w:r>
+        <w:t xml:space="preserve"> a</w:t>
+      </w:r>
+      <w:r>
+        <w:t xml:space="preserve"> research</w:t>
+      </w:r>
+      <w:r>
+        <w:t xml:space="preserve"> study done </w:t>
+      </w:r>
+      <w:r>
+        <w:t xml:space="preserve">by </w:t>
+      </w:r>
+      <w:r>
+        <w:fldChar w:fldCharType="begin"/>
+      </w:r>
+      <w:r>
+        <w:instrText xml:space="preserve"> ADDIN ZOTERO_ITEM CSL_CITATION {"citationID":"XAFIx1ka","properties":{"formattedCitation":"(Tan et al., 2001)","plainCitation":"(Tan et al., 2001)","noteIndex":0},"citationItems":[{"id":246,"uris":["http://zotero.org/users/11398818/items/LUPZ3F98"],"itemData":{"id":246,"type":"article-journal","container-title":"IEEE/ASME Transactions on Mechatronics","DOI":"10.1109/3516.951364","ISSN":"10834435","issue":"3","journalAbbreviation":"IEEE/ASME Trans. Mechatron.","page":"261-268","source":"DOI.org (Crossref)","title":"A sensing chair using pressure distribution sensors","volume":"6","author":[{"family":"Tan","given":"H.Z."},{"family":"Slivovsky","given":"L.A."},{"family":"Pentland","given":"A."}],"issued":{"date-parts":[["2001",9]]}}}],"schema":"https://github.com/citation-style-language/schema/raw/master/csl-citation.json"} </w:instrText>
+      </w:r>
+      <w:r>
+        <w:fldChar w:fldCharType="separate"/>
+      </w:r>
+      <w:r>
+        <w:rPr>
+          <w:rFonts w:ascii="Calibri" w:hAnsi="Calibri" w:cs="Calibri"/>
+        </w:rPr>
+        <w:t>(Tan et al., 2001)</w:t>
+      </w:r>
+      <w:r>
+        <w:fldChar w:fldCharType="end"/>
+      </w:r>
+      <w:r>
+        <w:t xml:space="preserve">, </w:t>
+      </w:r>
+      <w:r>
+        <w:t>which fitted a chair with a pressure distribution sensor in order to</w:t>
+      </w:r>
+      <w:r>
+        <w:t xml:space="preserve"> </w:t>
+      </w:r>
+      <w:r>
+        <w:t>classify a</w:t>
+      </w:r>
+      <w:r>
+        <w:t xml:space="preserve"> user’s sitting </w:t>
+      </w:r>
+      <w:r>
+        <w:t>postures</w:t>
+      </w:r>
+      <w:r>
+        <w:t xml:space="preserve"> which was just first of many</w:t>
+      </w:r>
+      <w:r>
+        <w:t xml:space="preserve">. </w:t>
+      </w:r>
+      <w:r>
+        <w:t xml:space="preserve">Furthermore, </w:t>
+      </w:r>
+      <w:r>
+        <w:t xml:space="preserve">with a lot of research </w:t>
+      </w:r>
+      <w:r>
+        <w:t>papers</w:t>
+      </w:r>
+      <w:r>
+        <w:t xml:space="preserve"> being published in this field,</w:t>
+      </w:r>
+      <w:r>
+        <w:t xml:space="preserve"> </w:t>
+      </w:r>
+      <w:r>
+        <w:t xml:space="preserve">this </w:t>
+      </w:r>
+      <w:r>
+        <w:t xml:space="preserve">literature review aims to </w:t>
+      </w:r>
+      <w:r>
+        <w:t xml:space="preserve">evaluate </w:t>
+      </w:r>
+      <w:r>
+        <w:t>related</w:t>
+      </w:r>
+      <w:r>
+        <w:t xml:space="preserve"> </w:t>
+      </w:r>
+      <w:r>
+        <w:t xml:space="preserve">studies and </w:t>
+      </w:r>
+      <w:r>
+        <w:t xml:space="preserve">identify research gaps that </w:t>
+      </w:r>
+      <w:r>
+        <w:t>can pave the way for further investigation</w:t>
+      </w:r>
+      <w:r>
+        <w:t xml:space="preserve"> into this study</w:t>
+      </w:r>
+      <w:r>
+        <w:t>. By</w:t>
+      </w:r>
+      <w:r>
+        <w:t xml:space="preserve"> exploring existing studies, </w:t>
+      </w:r>
+      <w:r>
+        <w:t>it is possible to gain a better understanding of the current state</w:t>
+      </w:r>
+      <w:r>
+        <w:t xml:space="preserve"> </w:t>
+      </w:r>
+      <w:r>
+        <w:t>on the implementation of a smart sensing chair for posture classification</w:t>
+      </w:r>
+      <w:r>
+        <w:t xml:space="preserve"> and health monitoring</w:t>
+      </w:r>
+      <w:r>
+        <w:t xml:space="preserve">. </w:t>
+      </w:r>
+      <w:r>
+        <w:t xml:space="preserve"> </w:t>
+      </w:r>
+    </w:p>
     <w:p/>
     <w:p/>
     <w:p/>
@@ -1554,1064 +2662,501 @@
       <w:pPr>
         <w:pStyle w:val="Heading2"/>
       </w:pPr>
-      <w:bookmarkStart w:id="0" w:name="_Toc152114893"/>
+      <w:bookmarkStart w:id="2" w:name="_Toc152280902"/>
       <w:r>
         <w:lastRenderedPageBreak/>
-        <w:t>Introduction</w:t>
-      </w:r>
-      <w:bookmarkEnd w:id="0"/>
+        <w:t>Review Methodology</w:t>
+      </w:r>
+      <w:bookmarkEnd w:id="2"/>
     </w:p>
     <w:p>
       <w:r>
-        <w:t>According to</w:t>
+        <w:t>T</w:t>
+      </w:r>
+      <w:r>
+        <w:t>his</w:t>
+      </w:r>
+      <w:r>
+        <w:t xml:space="preserve"> literature</w:t>
       </w:r>
       <w:r>
         <w:t xml:space="preserve"> </w:t>
       </w:r>
       <w:r>
-        <w:fldChar w:fldCharType="begin"/>
-      </w:r>
-      <w:r>
-        <w:instrText xml:space="preserve"> ADDIN ZOTERO_ITEM CSL_CITATION {"citationID":"NpL5DnIT","properties":{"formattedCitation":"(Gill et al., 2023)","plainCitation":"(Gill et al., 2023)","noteIndex":0},"citationItems":[{"id":184,"uris":["http://zotero.org/users/11398818/items/KBFQKKQV"],"itemData":{"id":184,"type":"article-journal","container-title":"The Lancet Rheumatology","DOI":"10.1016/S2665-9913(23)00232-1","ISSN":"26659913","issue":"11","journalAbbreviation":"The Lancet Rheumatology","language":"en","page":"e670-e682","source":"DOI.org (Crossref)","title":"Global, regional, and national burden of other musculoskeletal disorders, 1990–2020, and projections to 2050: a systematic analysis of the Global Burden of Disease Study 2021","title-short":"Global, regional, and national burden of other musculoskeletal disorders, 1990–2020, and projections to 2050","volume":"5","author":[{"family":"Gill","given":"Tiffany K"},{"family":"Mittinty","given":"Manasi Murthy"},{"family":"March","given":"Lyn M"},{"family":"Steinmetz","given":"Jaimie D"},{"family":"Culbreth","given":"Garland T"},{"family":"Cross","given":"Marita"},{"family":"Kopec","given":"Jacek A"},{"family":"Woolf","given":"Anthony D"},{"family":"Haile","given":"Lydia M"},{"family":"Hagins","given":"Hailey"},{"family":"Ong","given":"Kanyin Liane"},{"family":"Kopansky-Giles","given":"Deborah R"},{"family":"Dreinhoefer","given":"Karsten E"},{"family":"Betteridge","given":"Neil"},{"family":"Abbasian","given":"Mohammadreza"},{"family":"Abbasifard","given":"Mitra"},{"family":"Abedi","given":"Krishna"},{"family":"Adesina","given":"Miracle Ayomikun"},{"family":"Aithala","given":"Janardhana P"},{"family":"Akbarzadeh-Khiavi","given":"Mostafa"},{"family":"Al Thaher","given":"Yazan"},{"family":"Alalwan","given":"Tariq A"},{"family":"Alzahrani","given":"Hosam"},{"family":"Amiri","given":"Sohrab"},{"family":"Antony","given":"Benny"},{"family":"Arabloo","given":"Jalal"},{"family":"Aravkin","given":"Aleksandr Y"},{"family":"Arumugam","given":"Ashokan"},{"family":"Aryal","given":"Krishna K"},{"family":"Athari","given":"Seyyed Shamsadin"},{"family":"Atreya","given":"Alok"},{"family":"Baghdadi","given":"Soroush"},{"family":"Bardhan","given":"Mainak"},{"family":"Barrero","given":"Lope H"},{"family":"Bearne","given":"Lindsay M"},{"family":"Bekele","given":"Alehegn Bekele"},{"family":"Bensenor","given":"Isabela M"},{"family":"Bhardwaj","given":"Pankaj"},{"family":"Bhatti","given":"Rajbir"},{"family":"Bijani","given":"Ali"},{"family":"Bordianu","given":"Theresa"},{"family":"Bouaoud","given":"Souad"},{"family":"Briggs","given":"Andrew M"},{"family":"Cheema","given":"Huzaifa Ahmad"},{"family":"Christensen","given":"Steffan Wittrup McPhee"},{"family":"Chukwu","given":"Isaac Sunday"},{"family":"Clarsen","given":"Benjamin"},{"family":"Dai","given":"Xiaochen"},{"family":"De Luca","given":"Katie"},{"family":"Desye","given":"Belay"},{"family":"Dhimal","given":"Meghnath"},{"family":"Do","given":"Thanh Chi"},{"family":"Fagbamigbe","given":"Adeniyi Francis"},{"family":"Farokh Forghani","given":"Siamak"},{"family":"Ferreira","given":"Nuno"},{"family":"Ganesan","given":"Balasankar"},{"family":"Gebrehiwot","given":"Mesfin"},{"family":"Ghashghaee","given":"Ahmad"},{"family":"Graham","given":"Simon Matthew"},{"family":"Harlianto","given":"Netanja I"},{"family":"Hartvigsen","given":"Jan"},{"family":"Hasaballah","given":"Ahmed I"},{"family":"Hasanian","given":"Mohammad"},{"family":"Hassen","given":"Mohammed Bheser"},{"family":"Hay","given":"Simon I"},{"family":"Heidari","given":"Mohammad"},{"family":"Hsiao","given":"Alexander Kevin"},{"family":"Ilic","given":"Irena M"},{"family":"Jokar","given":"Mohammad"},{"family":"Khajuria","given":"Himanshu"},{"family":"Khan","given":"Md Jobair"},{"family":"Khanal","given":"Praval"},{"family":"Khateri","given":"Sorour"},{"family":"Kiadaliri","given":"Ali"},{"family":"Kim","given":"Min Seo"},{"family":"Kisa","given":"Adnan"},{"family":"Kolahi","given":"Ali-Asghar"},{"family":"Krishan","given":"Kewal"},{"family":"Krishnamoorthy","given":"Vijay"},{"family":"Landires","given":"Iván"},{"family":"Larijani","given":"Bagher"},{"family":"Le","given":"Thao Thi Thu"},{"family":"Lee","given":"Yo Han"},{"family":"Lim","given":"Stephen S"},{"family":"Lo","given":"Justin"},{"family":"Madani","given":"Seyedeh Panid"},{"family":"Malagón-Rojas","given":"Jeadran N"},{"family":"Malik","given":"Iram"},{"family":"Marateb","given":"Hamid Reza"},{"family":"Mathew","given":"Ashish J"},{"family":"Meretoja","given":"Tuomo J"},{"family":"Mesregah","given":"Mohamed Kamal"},{"family":"Mestrovic","given":"Tomislav"},{"family":"Mirahmadi","given":"Alireza"},{"family":"Misganaw","given":"Awoke"},{"family":"Mohaghegh","given":"Sadra"},{"family":"Mokdad","given":"Ali H"},{"family":"Momenzadeh","given":"Kaveh"},{"family":"Momtazmanesh","given":"Sara"},{"family":"Monasta","given":"Lorenzo"},{"family":"Moni","given":"Mohammad Ali"},{"family":"Moradi","given":"Yousef"},{"family":"Mostafavi","given":"Ebrahim"},{"family":"Muhammad","given":"Jibran Sualeh"},{"family":"Murray","given":"Christopher J L"},{"family":"Muthu","given":"Sathish"},{"family":"Nargus","given":"Shumaila"},{"family":"Nassereldine","given":"Hasan"},{"family":"Neupane","given":"Subas"},{"family":"Niazi","given":"Robina Khan"},{"family":"Oh","given":"In-Hwan"},{"family":"Okati-Aliabad","given":"Hassan"},{"family":"Oulhaj","given":"Abderrahim"},{"family":"Pacheco-Barrios","given":"Kevin"},{"family":"Park","given":"Seoyeon"},{"family":"Patel","given":"Jay"},{"family":"Pawar","given":"Shrikant"},{"family":"Pedersini","given":"Paolo"},{"family":"Peres","given":"Mario F P"},{"family":"Petcu","given":"Ionela-Roxana"},{"family":"Petermann-Rocha","given":"Fanny Emily"},{"family":"Poursadeqiyan","given":"Mohsen"},{"family":"Qattea","given":"Ibrahim"},{"family":"Qureshi","given":"Maryam Faiz"},{"family":"Rafferty","given":"Quinn"},{"family":"Rahimi-Dehgolan","given":"Shahram"},{"family":"Rahman","given":"Mosiur"},{"family":"Ramasamy","given":"Shakthi Kumaran"},{"family":"Rashedi","given":"Vahid"},{"family":"Redwan","given":"Elrashdy Moustafa Mohamed"},{"family":"Ribeiro","given":"Daniel Cury"},{"family":"Roever","given":"Leonardo"},{"family":"Safary","given":"Azam"},{"family":"Sagoe","given":"Dominic"},{"family":"Saheb Sharif-Askari","given":"Fatemeh"},{"family":"Sahebkar","given":"Amirhossein"},{"family":"Salehi","given":"Sana"},{"family":"Shafaat","given":"Amir"},{"family":"Shahabi","given":"Saeed"},{"family":"Sharma","given":"Saurab"},{"family":"Shashamo","given":"Bereket Beyene"},{"family":"Shiri","given":"Rahman"},{"family":"Singh","given":"Ambrish"},{"family":"Slater","given":"Helen"},{"family":"Smith","given":"Amanda E"},{"family":"Sunuwar","given":"Dev Ram"},{"family":"Tabish","given":"Mohammad"},{"family":"Tharwat","given":"Samar"},{"family":"Ullah","given":"Irfan"},{"family":"Valadan Tahbaz","given":"Sahel"},{"family":"Vasankari","given":"Tommi Juhani"},{"family":"Villafañe","given":"Jorge Hugo"},{"family":"Vollset","given":"Stein Emil"},{"family":"Wiangkham","given":"Taweewat"},{"family":"Yonemoto","given":"Naohiro"},{"family":"You","given":"Yuyi"},{"family":"Zare","given":"Iman"},{"family":"Zheng","given":"Peng"},{"family":"Vos","given":"Theo"},{"family":"Brooks","given":"Peter M"}],"issued":{"date-parts":[["2023",11]]}}}],"schema":"https://github.com/citation-style-language/schema/raw/master/csl-citation.json"} </w:instrText>
-      </w:r>
-      <w:r>
-        <w:fldChar w:fldCharType="separate"/>
-      </w:r>
-      <w:r>
-        <w:rPr>
-          <w:rFonts w:ascii="Calibri" w:hAnsi="Calibri" w:cs="Calibri"/>
-        </w:rPr>
-        <w:t>(Gill et al., 2023)</w:t>
-      </w:r>
-      <w:r>
-        <w:fldChar w:fldCharType="end"/>
+        <w:t xml:space="preserve">review </w:t>
+      </w:r>
+      <w:r>
+        <w:t xml:space="preserve">paper is aimed at conducting </w:t>
+      </w:r>
+      <w:r>
+        <w:t>a</w:t>
+      </w:r>
+      <w:r>
+        <w:t xml:space="preserve"> systematic review of simi</w:t>
+      </w:r>
+      <w:r>
+        <w:t xml:space="preserve">lar </w:t>
+      </w:r>
+      <w:r>
+        <w:t xml:space="preserve">studies done on smart sensing chair technology. </w:t>
+      </w:r>
+      <w:r>
+        <w:t>Articles</w:t>
+      </w:r>
+      <w:r>
+        <w:t xml:space="preserve"> that were examined</w:t>
       </w:r>
       <w:r>
         <w:t xml:space="preserve"> </w:t>
       </w:r>
       <w:r>
-        <w:t>in 2020</w:t>
-      </w:r>
-      <w:r>
-        <w:t xml:space="preserve"> alone</w:t>
-      </w:r>
-      <w:r>
-        <w:t>,</w:t>
+        <w:t xml:space="preserve">came </w:t>
+      </w:r>
+      <w:r>
+        <w:t>from various</w:t>
+      </w:r>
+      <w:r>
+        <w:t xml:space="preserve"> online publication</w:t>
+      </w:r>
+      <w:r>
+        <w:t xml:space="preserve"> sources such as </w:t>
+      </w:r>
+      <w:r>
+        <w:t xml:space="preserve">Semantic Scholar, Google Scholar, IEEE Explore to name </w:t>
+      </w:r>
+      <w:r>
+        <w:t>some of them</w:t>
+      </w:r>
+      <w:r>
+        <w:t xml:space="preserve">. </w:t>
+      </w:r>
+      <w:r>
+        <w:t xml:space="preserve">To aid in the search </w:t>
+      </w:r>
+      <w:r>
+        <w:t>for the relevant articles</w:t>
+      </w:r>
+      <w:r>
+        <w:t xml:space="preserve"> though different database systems</w:t>
+      </w:r>
+      <w:r>
+        <w:t xml:space="preserve">, </w:t>
+      </w:r>
+      <w:r>
+        <w:t xml:space="preserve">a list of important keywords </w:t>
+      </w:r>
+      <w:r>
+        <w:t>was</w:t>
+      </w:r>
+      <w:r>
+        <w:t xml:space="preserve"> clearly defined</w:t>
+      </w:r>
+      <w:r>
+        <w:t xml:space="preserve"> to ensure that the most relevant papers </w:t>
+      </w:r>
+      <w:r>
+        <w:t>came in the search results</w:t>
+      </w:r>
+      <w:r>
+        <w:t>.</w:t>
+      </w:r>
+      <w:r>
+        <w:t xml:space="preserve"> Additionally, some of these keywords were combined to</w:t>
+      </w:r>
+      <w:r>
+        <w:t xml:space="preserve"> achieve</w:t>
+      </w:r>
+      <w:r>
+        <w:t xml:space="preserve"> better search results. </w:t>
+      </w:r>
+      <w:r>
+        <w:t xml:space="preserve">Below </w:t>
+      </w:r>
+      <w:r>
+        <w:t>are</w:t>
       </w:r>
       <w:r>
         <w:t xml:space="preserve"> </w:t>
       </w:r>
       <w:r>
-        <w:t>musculoskeletal disorders (MSDs)</w:t>
-      </w:r>
-      <w:r>
-        <w:t xml:space="preserve"> had been</w:t>
-      </w:r>
-      <w:r>
-        <w:t xml:space="preserve"> ranked 2</w:t>
-      </w:r>
-      <w:r>
-        <w:rPr>
-          <w:vertAlign w:val="superscript"/>
-        </w:rPr>
-        <w:t>nd</w:t>
-      </w:r>
-      <w:r>
-        <w:t xml:space="preserve"> </w:t>
-      </w:r>
-      <w:r>
-        <w:t>as the leading</w:t>
-      </w:r>
-      <w:r>
-        <w:t xml:space="preserve"> non-fatal disability </w:t>
-      </w:r>
-      <w:r>
-        <w:t>which</w:t>
-      </w:r>
-      <w:r>
-        <w:t xml:space="preserve"> </w:t>
-      </w:r>
-      <w:r>
-        <w:t xml:space="preserve">has </w:t>
-      </w:r>
-      <w:r>
-        <w:t xml:space="preserve">been </w:t>
-      </w:r>
-      <w:r>
-        <w:t>affecting more than a billion people worldwide.</w:t>
-      </w:r>
-      <w:r>
-        <w:t xml:space="preserve"> In Finland, MSD </w:t>
-      </w:r>
-      <w:r>
-        <w:t>ha</w:t>
-      </w:r>
-      <w:r>
-        <w:t>d</w:t>
-      </w:r>
-      <w:r>
-        <w:t xml:space="preserve"> taken the spotlight as being the</w:t>
-      </w:r>
-      <w:r>
-        <w:t xml:space="preserve"> leading</w:t>
-      </w:r>
-      <w:r>
-        <w:t xml:space="preserve"> cause of </w:t>
-      </w:r>
-      <w:r>
-        <w:t xml:space="preserve">temporal </w:t>
-      </w:r>
-      <w:r>
-        <w:t xml:space="preserve">disability </w:t>
-      </w:r>
-      <w:r>
-        <w:t>within the nation</w:t>
-      </w:r>
-      <w:r>
-        <w:t>,</w:t>
-      </w:r>
-      <w:r>
-        <w:t xml:space="preserve"> </w:t>
-      </w:r>
-      <w:r>
-        <w:t xml:space="preserve">through </w:t>
-      </w:r>
-      <w:r>
-        <w:t>which</w:t>
-      </w:r>
-      <w:r>
-        <w:t xml:space="preserve"> </w:t>
-      </w:r>
-      <w:r>
-        <w:t>a lot of resources</w:t>
-      </w:r>
-      <w:r>
-        <w:t xml:space="preserve"> allocate</w:t>
-      </w:r>
-      <w:r>
-        <w:t xml:space="preserve">d </w:t>
-      </w:r>
-      <w:r>
-        <w:t>towards</w:t>
-      </w:r>
-      <w:r>
-        <w:t xml:space="preserve"> the</w:t>
-      </w:r>
-      <w:r>
-        <w:t xml:space="preserve"> health services</w:t>
-      </w:r>
-      <w:r>
-        <w:t xml:space="preserve"> </w:t>
-      </w:r>
-      <w:r>
-        <w:fldChar w:fldCharType="begin"/>
-      </w:r>
-      <w:r>
-        <w:instrText xml:space="preserve"> ADDIN ZOTERO_ITEM CSL_CITATION {"citationID":"V9V7CheP","properties":{"formattedCitation":"(Martimo, 2010)","plainCitation":"(Martimo, 2010)","noteIndex":0},"citationItems":[{"id":186,"uris":["http://zotero.org/users/11398818/items/8BQT2UIN"],"itemData":{"id":186,"type":"book","event-place":"Helsinki, Finland","ISBN":"978-951-802-987-1","language":"eng","note":"OCLC: 678393561","publisher":"Finnish Institute of Occupational Health","publisher-place":"Helsinki, Finland","source":"Open WorldCat","title":"Musculoskeletal disorders, disability, and work","author":[{"family":"Martimo","given":"Kari-Pekka"}],"issued":{"date-parts":[["2010"]]}}}],"schema":"https://github.com/citation-style-language/schema/raw/master/csl-citation.json"} </w:instrText>
-      </w:r>
-      <w:r>
-        <w:fldChar w:fldCharType="separate"/>
-      </w:r>
-      <w:r>
-        <w:rPr>
-          <w:rFonts w:ascii="Calibri" w:hAnsi="Calibri" w:cs="Calibri"/>
-        </w:rPr>
-        <w:t>(Martimo, 2010)</w:t>
-      </w:r>
-      <w:r>
-        <w:fldChar w:fldCharType="end"/>
-      </w:r>
-      <w:r>
-        <w:t xml:space="preserve">. </w:t>
-      </w:r>
-      <w:r>
-        <w:t xml:space="preserve">It </w:t>
-      </w:r>
-      <w:r>
-        <w:t>might be</w:t>
-      </w:r>
-      <w:r>
-        <w:t xml:space="preserve"> </w:t>
-      </w:r>
-      <w:r>
-        <w:t>misconceived</w:t>
-      </w:r>
-      <w:r>
-        <w:t xml:space="preserve"> </w:t>
-      </w:r>
-      <w:r>
-        <w:t>that only the elderly are the only ones that suffer from this condition</w:t>
-      </w:r>
-      <w:r>
-        <w:t>.</w:t>
-      </w:r>
-      <w:r>
-        <w:t xml:space="preserve"> </w:t>
-      </w:r>
-      <w:r>
-        <w:t xml:space="preserve">However, a report by </w:t>
-      </w:r>
-      <w:r>
-        <w:fldChar w:fldCharType="begin"/>
-      </w:r>
-      <w:r>
-        <w:instrText xml:space="preserve"> ADDIN ZOTERO_ITEM CSL_CITATION {"citationID":"k5pRSweT","properties":{"formattedCitation":"(European Agency for Safety and Health at Work., 2021)","plainCitation":"(European Agency for Safety and Health at Work., 2021)","noteIndex":0},"citationItems":[{"id":245,"uris":["http://zotero.org/users/11398818/items/TB7K3MDE"],"itemData":{"id":245,"type":"book","event-place":"LU","language":"eng","publisher":"Publications Office","publisher-place":"LU","source":"DOI.org (CSL JSON)","title":"Musculoskeletal disorders among children and young people: prevalence, risk factors and preventive measures : a scoping review.","title-short":"Musculoskeletal disorders among children and young people","URL":"https://data.europa.eu/doi/10.2802/511243","author":[{"literal":"European Agency for Safety and Health at Work."}],"accessed":{"date-parts":[["2023",11,21]]},"issued":{"date-parts":[["2021"]]}}}],"schema":"https://github.com/citation-style-language/schema/raw/master/csl-citation.json"} </w:instrText>
-      </w:r>
-      <w:r>
-        <w:fldChar w:fldCharType="separate"/>
-      </w:r>
-      <w:r>
-        <w:rPr>
-          <w:rFonts w:ascii="Calibri" w:hAnsi="Calibri" w:cs="Calibri"/>
-        </w:rPr>
-        <w:t>(European Agency for Safety and Health at Work., 2021)</w:t>
-      </w:r>
-      <w:r>
-        <w:fldChar w:fldCharType="end"/>
-      </w:r>
-      <w:r>
-        <w:t xml:space="preserve"> has concluded that quite </w:t>
-      </w:r>
-      <w:r>
-        <w:t xml:space="preserve">a </w:t>
-      </w:r>
-      <w:r>
-        <w:t xml:space="preserve">number of </w:t>
-      </w:r>
-      <w:r>
-        <w:t>individuals across different age groups are currently suffering from it</w:t>
-      </w:r>
-      <w:r>
-        <w:t xml:space="preserve">. </w:t>
-      </w:r>
-      <w:r>
-        <w:t xml:space="preserve">It was </w:t>
-      </w:r>
-      <w:r>
-        <w:t>reported that</w:t>
-      </w:r>
-      <w:r>
-        <w:t xml:space="preserve"> </w:t>
-      </w:r>
-      <w:r>
-        <w:t>MSDs can often originate during</w:t>
-      </w:r>
-      <w:r>
-        <w:t xml:space="preserve"> the</w:t>
-      </w:r>
-      <w:r>
-        <w:t xml:space="preserve"> childhood </w:t>
-      </w:r>
-      <w:r>
-        <w:t xml:space="preserve">stage mainly </w:t>
-      </w:r>
-      <w:r>
-        <w:t xml:space="preserve">due to </w:t>
-      </w:r>
-      <w:r>
-        <w:t xml:space="preserve">adoption of </w:t>
-      </w:r>
-      <w:r>
-        <w:t>abnormal postures</w:t>
-      </w:r>
-      <w:r>
-        <w:t xml:space="preserve"> and low </w:t>
-      </w:r>
-      <w:r>
-        <w:t>physical activities</w:t>
-      </w:r>
-      <w:r>
-        <w:t xml:space="preserve">, which </w:t>
-      </w:r>
-      <w:r>
-        <w:t xml:space="preserve">subsequently </w:t>
-      </w:r>
-      <w:r>
-        <w:t xml:space="preserve">lead to </w:t>
-      </w:r>
-      <w:r>
-        <w:t xml:space="preserve">long-term </w:t>
-      </w:r>
-      <w:r>
-        <w:t xml:space="preserve">chronic pain, discomfort, and physical limitations. Traditional examination and treatment procedures most often consist of regular clinical </w:t>
-      </w:r>
-      <w:r>
-        <w:t>visits and</w:t>
-      </w:r>
-      <w:r>
-        <w:t xml:space="preserve"> </w:t>
-      </w:r>
-      <w:r>
-        <w:t>are</w:t>
-      </w:r>
-      <w:r>
-        <w:t xml:space="preserve"> currently viewed </w:t>
-      </w:r>
-      <w:r>
-        <w:t>as</w:t>
-      </w:r>
-      <w:r>
-        <w:t xml:space="preserve"> being inconvenient and costly. According to</w:t>
-      </w:r>
-      <w:r>
-        <w:t xml:space="preserve"> </w:t>
-      </w:r>
-      <w:r>
-        <w:fldChar w:fldCharType="begin"/>
-      </w:r>
-      <w:r>
-        <w:instrText xml:space="preserve"> ADDIN ZOTERO_ITEM CSL_CITATION {"citationID":"4ZzFV2uc","properties":{"formattedCitation":"(Bevan, 2015)","plainCitation":"(Bevan, 2015)","noteIndex":0},"citationItems":[{"id":237,"uris":["http://zotero.org/users/11398818/items/U93FAWV2"],"itemData":{"id":237,"type":"article-journal","container-title":"Best Practice &amp; Research Clinical Rheumatology","DOI":"10.1016/j.berh.2015.08.002","ISSN":"15216942","issue":"3","journalAbbreviation":"Best Practice &amp; Research Clinical Rheumatology","language":"en","page":"356-373","source":"DOI.org (Crossref)","title":"Economic impact of musculoskeletal disorders (MSDs) on work in Europe","volume":"29","author":[{"family":"Bevan","given":"Stephen"}],"issued":{"date-parts":[["2015",6]]}}}],"schema":"https://github.com/citation-style-language/schema/raw/master/csl-citation.json"} </w:instrText>
-      </w:r>
-      <w:r>
-        <w:fldChar w:fldCharType="separate"/>
-      </w:r>
-      <w:r>
-        <w:rPr>
-          <w:rFonts w:ascii="Calibri" w:hAnsi="Calibri" w:cs="Calibri"/>
-        </w:rPr>
-        <w:t>(Bevan, 2015)</w:t>
-      </w:r>
-      <w:r>
-        <w:fldChar w:fldCharType="end"/>
-      </w:r>
-      <w:r>
-        <w:t xml:space="preserve">, MSDs </w:t>
-      </w:r>
-      <w:r>
-        <w:t>have</w:t>
-      </w:r>
-      <w:r>
-        <w:t xml:space="preserve"> </w:t>
-      </w:r>
-      <w:r>
-        <w:t xml:space="preserve">said to have </w:t>
-      </w:r>
-      <w:r>
-        <w:t>cost the</w:t>
-      </w:r>
-      <w:r>
-        <w:t xml:space="preserve"> European Union</w:t>
-      </w:r>
-      <w:r>
-        <w:t xml:space="preserve"> </w:t>
-      </w:r>
-      <w:r>
-        <w:t>(</w:t>
-      </w:r>
-      <w:r>
-        <w:t>EU</w:t>
-      </w:r>
-      <w:r>
-        <w:t>)</w:t>
-      </w:r>
-      <w:r>
-        <w:t xml:space="preserve"> over 2% of its gross domestic product (GDP)</w:t>
-      </w:r>
-      <w:r>
-        <w:t>,</w:t>
-      </w:r>
-      <w:r>
-        <w:t xml:space="preserve"> which is estimated to be over €240bn each year. There is no doubt that this is a steadily growing concern that needs to be properly addressed.</w:t>
+        <w:t xml:space="preserve">some of the search terms that was used. </w:t>
       </w:r>
     </w:p>
     <w:p>
-      <w:r>
-        <w:t>Nowadays</w:t>
-      </w:r>
-      <w:r>
-        <w:t xml:space="preserve">, </w:t>
-      </w:r>
-      <w:r>
-        <w:t>most of the</w:t>
-      </w:r>
-      <w:r>
-        <w:t xml:space="preserve"> </w:t>
-      </w:r>
-      <w:r>
-        <w:t>in-</w:t>
-      </w:r>
-      <w:r>
-        <w:t>office work</w:t>
-      </w:r>
-      <w:r>
-        <w:t xml:space="preserve"> </w:t>
-      </w:r>
-      <w:r>
-        <w:t>requires</w:t>
-      </w:r>
-      <w:r>
-        <w:t xml:space="preserve"> </w:t>
-      </w:r>
-      <w:r>
-        <w:t>workers</w:t>
-      </w:r>
-      <w:r>
-        <w:t xml:space="preserve"> to be in a </w:t>
-      </w:r>
-      <w:r>
-        <w:t>seated</w:t>
-      </w:r>
-      <w:r>
-        <w:t xml:space="preserve"> position for an extended </w:t>
-      </w:r>
-      <w:r>
-        <w:t>period</w:t>
-      </w:r>
-      <w:r>
-        <w:t xml:space="preserve">, which is said to have adverse effects to one’s health. </w:t>
-      </w:r>
-      <w:r>
-        <w:t xml:space="preserve"> </w:t>
-      </w:r>
-      <w:r>
-        <w:t>According to</w:t>
-      </w:r>
-      <w:r>
-        <w:t xml:space="preserve"> </w:t>
-      </w:r>
-      <w:r>
-        <w:fldChar w:fldCharType="begin"/>
-      </w:r>
-      <w:r>
-        <w:instrText xml:space="preserve"> ADDIN ZOTERO_ITEM CSL_CITATION {"citationID":"aXAGHxgn","properties":{"formattedCitation":"(Arora and Khatri, 2022)","plainCitation":"(Arora and Khatri, 2022)","noteIndex":0},"citationItems":[{"id":247,"uris":["http://zotero.org/users/11398818/items/XAN6SB8Y"],"itemData":{"id":247,"type":"article-journal","abstract":"Background: Modern workplaces have shifted the nature of occupations from active to sedentary and promote lengthy sitting behaviour. It has been reported that people sit more than 8 hours per day. Musculoskeletal disorders are amongst the main occupational health challenges in today's world and exist in numerous occupations. The objective of the present study is to determine the prevalence and pattern of MSD among sitting professionals.Methods: The study was a cross sectional. The inclusion criterion was both male and females working with desktop/ laptop for more than 4 hours daily for the past one year. The sample size was 100. Subjects who met the inclusion and exclusion criteria, informed consent was obtained. The participants were later instructed to fill up the questionnaire.Results: The common prevalence of work related MSD reported during last 12 months based on their body location was; neck 45%, shoulders 5%, upper back 38%, wrist/hand 8%, lower back 52%, knees 23% ankle/feet 4% respectively, where the highest suffered region of the body was lower back. The prevalence of work related MSD reported during last 7 days based on their body locations were neck 32%, upper back 13% and lower back 18% where the highest suffered body part was neck.Conclusions: The study suggested that the prevalence of MSD is there in population who have to sit for a long duration of time, affecting low back and neck regions the most.","container-title":"International Journal Of Community Medicine And Public Health","DOI":"10.18203/2394-6040.ijcmph20220259","ISSN":"2394-6040, 2394-6032","issue":"2","journalAbbreviation":"Int J Community Med Public Health","page":"892","source":"DOI.org (Crossref)","title":"Prevalence of work-related musculoskeletal disorder in sitting professionals","volume":"9","author":[{"family":"Arora","given":"Shrushti N."},{"family":"Khatri","given":"Subhash"}],"issued":{"date-parts":[["2022",1,28]]}}}],"schema":"https://github.com/citation-style-language/schema/raw/master/csl-citation.json"} </w:instrText>
-      </w:r>
-      <w:r>
-        <w:fldChar w:fldCharType="separate"/>
-      </w:r>
-      <w:r>
-        <w:rPr>
-          <w:rFonts w:ascii="Calibri" w:hAnsi="Calibri" w:cs="Calibri"/>
-        </w:rPr>
-        <w:t>(Arora and Khatri, 2022)</w:t>
-      </w:r>
-      <w:r>
-        <w:fldChar w:fldCharType="end"/>
-      </w:r>
-      <w:r>
-        <w:t xml:space="preserve"> and </w:t>
-      </w:r>
-      <w:r>
-        <w:fldChar w:fldCharType="begin"/>
-      </w:r>
-      <w:r>
-        <w:instrText xml:space="preserve"> ADDIN ZOTERO_ITEM CSL_CITATION {"citationID":"7lMdQKZ5","properties":{"formattedCitation":"(Putsa et al., 2022)","plainCitation":"(Putsa et al., 2022)","noteIndex":0},"citationItems":[{"id":249,"uris":["http://zotero.org/users/11398818/items/768AQGFW"],"itemData":{"id":249,"type":"article-journal","abstract":"Abstract\n            \n              Background\n              Prolonged sitting at work should be avoided to reduce the risks of either noncommunicable diseases (NCDs) or musculoskeletal disorders (MSDs) among office workers. A short duration of breaks in sitting every hour can reduce cardiometabolic risk factors contributing to NCDs. However, the recommendation for a break from sitting at work to reduce the risks of MSDs has not been identified. Therefore, this study aimed to determine whether breaking by changing position at work, physical activity, physical fitness, stress and sleep were associated with MSDs among office workers.\n            \n            \n              Methods\n              A cross-sectional study was conducted from 2017 to 2020. Participants aged 20–59 years and using a computer at work ≥ 4 days/week were recruited. Data were collected using an online self-reporting questionnaire for computer users and 5 domains of physical fitness tests. Odds ratio (OR) with 95% confidence interval (CI) and multivariate logistic regression were used for statistical analysis.\n            \n            \n              Results\n              \n                Prevalence of MSDs was 37.9% (\n                n\n                 = 207/545) and the most area of complaint were the neck, shoulders and back. A nonsignificant association between physical fitness and MSDs among office workers was obtained. After adjusting for age, sex, body mass index, and comorbidity, moderate-to-vigorous intensity physical activity (MVPA) ≥ 150 min/week and sitting at work ≥ 4 h/day were MSDs risk factors (OR = 1.57, 95%CI = 1.04–2.37). Frequently changing positions from sitting to standing or walking at work every hour could reduce the risks of MSDs by more than 30%. The risks of MSDs increased among office workers who commuted by staff shuttle bus and personal car and had high to severe stress and slept &lt; 6 h/day (1.6 to 2.4 times).\n              \n            \n            \n              Conclusion\n              Our findings indicated MVPA and prolonged sitting were MSD risk factors. We recommend office workers change position from sitting to standing or walking during work every hour and sleep ≥ 6 h/day to reduce risks of MSDs.","container-title":"BMC Public Health","DOI":"10.1186/s12889-022-13940-0","ISSN":"1471-2458","issue":"1","journalAbbreviation":"BMC Public Health","language":"en","page":"1503","source":"DOI.org (Crossref)","title":"Factors associated with reduced risk of musculoskeletal disorders among office workers: a cross-sectional study 2017 to 2020","title-short":"Factors associated with reduced risk of musculoskeletal disorders among office workers","volume":"22","author":[{"family":"Putsa","given":"Bukhari"},{"family":"Jalayondeja","given":"Wattana"},{"family":"Mekhora","given":"Keerin"},{"family":"Bhuanantanondh","given":"Petcharatana"},{"family":"Jalayondeja","given":"Chutima"}],"issued":{"date-parts":[["2022",8,6]]}}}],"schema":"https://github.com/citation-style-language/schema/raw/master/csl-citation.json"} </w:instrText>
-      </w:r>
-      <w:r>
-        <w:fldChar w:fldCharType="separate"/>
-      </w:r>
-      <w:r>
-        <w:rPr>
-          <w:rFonts w:ascii="Calibri" w:hAnsi="Calibri" w:cs="Calibri"/>
-        </w:rPr>
-        <w:t>(Putsa et al., 2022)</w:t>
-      </w:r>
-      <w:r>
-        <w:fldChar w:fldCharType="end"/>
-      </w:r>
-      <w:r>
-        <w:t xml:space="preserve">, prolong sitting is one of the leading causes of </w:t>
-      </w:r>
-      <w:r>
-        <w:t>MSDs among office workers</w:t>
-      </w:r>
-      <w:r>
-        <w:t>. It is therefore recommended that the u</w:t>
-      </w:r>
-      <w:r>
-        <w:t>s</w:t>
-      </w:r>
-      <w:r>
-        <w:t xml:space="preserve">ers should </w:t>
-      </w:r>
-      <w:r>
-        <w:t>go for small walk breaks</w:t>
-      </w:r>
-      <w:r>
-        <w:t xml:space="preserve"> after </w:t>
-      </w:r>
-      <w:r>
-        <w:t xml:space="preserve">every </w:t>
-      </w:r>
-      <w:r>
-        <w:t xml:space="preserve">few hours. </w:t>
-      </w:r>
-      <w:r>
-        <w:t xml:space="preserve">The integration of smart sensing </w:t>
-      </w:r>
-      <w:r>
-        <w:t>chairs</w:t>
-      </w:r>
-      <w:r>
-        <w:t xml:space="preserve"> that would be actively monitors</w:t>
-      </w:r>
-      <w:r>
-        <w:t xml:space="preserve"> and provide feedback on </w:t>
-      </w:r>
-      <w:r>
-        <w:t>one’s health and activity</w:t>
-      </w:r>
-      <w:r>
-        <w:t xml:space="preserve"> levels</w:t>
-      </w:r>
-      <w:r>
-        <w:t xml:space="preserve"> would be</w:t>
-      </w:r>
-      <w:r>
-        <w:t xml:space="preserve"> deemed quite useful. </w:t>
-      </w:r>
-      <w:r>
-        <w:t xml:space="preserve"> </w:t>
+      <w:pPr>
+        <w:pStyle w:val="ListParagraph"/>
+        <w:numPr>
+          <w:ilvl w:val="0"/>
+          <w:numId w:val="5"/>
+        </w:numPr>
+        <w:rPr>
+          <w:u w:val="single"/>
+        </w:rPr>
+      </w:pPr>
+      <w:r>
+        <w:rPr>
+          <w:u w:val="single"/>
+        </w:rPr>
+        <w:t>Smart Sensing Chair</w:t>
       </w:r>
     </w:p>
     <w:p>
-      <w:r>
-        <w:t>Furthermore, with the rapid advancement in data sensor technology and Artificial Intelligence</w:t>
-      </w:r>
-      <w:r>
-        <w:t xml:space="preserve"> in this present age</w:t>
-      </w:r>
-      <w:r>
-        <w:t>,</w:t>
-      </w:r>
-      <w:r>
-        <w:t xml:space="preserve"> there should be new and </w:t>
-      </w:r>
-      <w:r>
-        <w:t>commercialized</w:t>
-      </w:r>
-      <w:r>
-        <w:t xml:space="preserve"> solutions</w:t>
-      </w:r>
-      <w:r>
-        <w:t xml:space="preserve"> </w:t>
-      </w:r>
-      <w:r>
-        <w:t xml:space="preserve">out there </w:t>
-      </w:r>
-      <w:r>
-        <w:t>in the market</w:t>
-      </w:r>
-      <w:r>
-        <w:t xml:space="preserve"> for continuous posture and health monitoring</w:t>
-      </w:r>
-      <w:r>
-        <w:t xml:space="preserve">. </w:t>
-      </w:r>
-      <w:r>
-        <w:t>There is no doubt that thes</w:t>
-      </w:r>
-      <w:r>
-        <w:t>e types of systems</w:t>
-      </w:r>
-      <w:r>
-        <w:t xml:space="preserve"> have the potentia</w:t>
-      </w:r>
-      <w:r>
-        <w:t xml:space="preserve">l </w:t>
-      </w:r>
-      <w:r>
-        <w:t>of contributing</w:t>
-      </w:r>
-      <w:r>
-        <w:t xml:space="preserve"> towards the idea of </w:t>
-      </w:r>
-      <w:r>
-        <w:t xml:space="preserve">personalized </w:t>
-      </w:r>
-      <w:r>
-        <w:t>healthcare</w:t>
-      </w:r>
-      <w:r>
-        <w:t xml:space="preserve"> and improv</w:t>
-      </w:r>
-      <w:r>
-        <w:t>ing the</w:t>
-      </w:r>
-      <w:r>
-        <w:t xml:space="preserve"> quality of </w:t>
-      </w:r>
-      <w:r>
-        <w:t>life,</w:t>
-      </w:r>
-      <w:r>
-        <w:t xml:space="preserve"> </w:t>
-      </w:r>
-      <w:r>
-        <w:t>especially for</w:t>
-      </w:r>
-      <w:r>
-        <w:t xml:space="preserve"> individuals</w:t>
-      </w:r>
-      <w:r>
-        <w:t xml:space="preserve"> that are suffering from MSDs. </w:t>
+      <w:pPr>
+        <w:pStyle w:val="ListParagraph"/>
+        <w:numPr>
+          <w:ilvl w:val="0"/>
+          <w:numId w:val="5"/>
+        </w:numPr>
+        <w:rPr>
+          <w:u w:val="single"/>
+        </w:rPr>
+      </w:pPr>
+      <w:r>
+        <w:rPr>
+          <w:u w:val="single"/>
+        </w:rPr>
+        <w:t>Sitting Posture Recognition</w:t>
       </w:r>
     </w:p>
     <w:p>
-      <w:r>
-        <w:t>With th</w:t>
-      </w:r>
-      <w:r>
-        <w:t>at</w:t>
-      </w:r>
-      <w:r>
-        <w:t xml:space="preserve"> in mind</w:t>
-      </w:r>
-      <w:r>
-        <w:t>,</w:t>
-      </w:r>
+      <w:pPr>
+        <w:pStyle w:val="ListParagraph"/>
+        <w:numPr>
+          <w:ilvl w:val="0"/>
+          <w:numId w:val="5"/>
+        </w:numPr>
+        <w:rPr>
+          <w:u w:val="single"/>
+        </w:rPr>
+      </w:pPr>
+      <w:r>
+        <w:rPr>
+          <w:u w:val="single"/>
+        </w:rPr>
+        <w:t xml:space="preserve">Posture </w:t>
+      </w:r>
+      <w:r>
+        <w:rPr>
+          <w:u w:val="single"/>
+        </w:rPr>
+        <w:t>C</w:t>
+      </w:r>
+      <w:r>
+        <w:rPr>
+          <w:u w:val="single"/>
+        </w:rPr>
+        <w:t xml:space="preserve">lassification </w:t>
+      </w:r>
+    </w:p>
+    <w:p>
+      <w:pPr>
+        <w:pStyle w:val="ListParagraph"/>
+        <w:numPr>
+          <w:ilvl w:val="0"/>
+          <w:numId w:val="5"/>
+        </w:numPr>
+        <w:rPr>
+          <w:u w:val="single"/>
+        </w:rPr>
+      </w:pPr>
+      <w:r>
+        <w:rPr>
+          <w:u w:val="single"/>
+        </w:rPr>
+        <w:t>Sitting Posture Classification using AI/Machine Learning</w:t>
+      </w:r>
+    </w:p>
+    <w:p>
+      <w:pPr>
+        <w:pStyle w:val="ListParagraph"/>
+        <w:numPr>
+          <w:ilvl w:val="0"/>
+          <w:numId w:val="5"/>
+        </w:numPr>
+        <w:rPr>
+          <w:u w:val="single"/>
+        </w:rPr>
+      </w:pPr>
+      <w:r>
+        <w:rPr>
+          <w:u w:val="single"/>
+        </w:rPr>
+        <w:t>Sitting Posture Monitoring</w:t>
+      </w:r>
+    </w:p>
+    <w:p>
       <w:r>
         <w:t xml:space="preserve"> </w:t>
       </w:r>
-      <w:r>
-        <w:t>various</w:t>
-      </w:r>
-      <w:r>
-        <w:t xml:space="preserve"> research</w:t>
-      </w:r>
-      <w:r>
-        <w:t xml:space="preserve"> studies </w:t>
-      </w:r>
-      <w:r>
-        <w:t xml:space="preserve">have </w:t>
-      </w:r>
-      <w:r>
-        <w:t>investigated</w:t>
-      </w:r>
-      <w:r>
-        <w:t xml:space="preserve"> </w:t>
-      </w:r>
-      <w:r>
-        <w:t>t</w:t>
-      </w:r>
-      <w:r>
-        <w:t xml:space="preserve">he development of </w:t>
-      </w:r>
-      <w:r>
-        <w:t xml:space="preserve">posture monitoring systems which </w:t>
-      </w:r>
-      <w:r>
-        <w:t>are aimed</w:t>
-      </w:r>
-      <w:r>
-        <w:t xml:space="preserve"> at </w:t>
-      </w:r>
-      <w:r>
-        <w:t xml:space="preserve">detecting bad sitting postures </w:t>
-      </w:r>
-      <w:r>
-        <w:t>to</w:t>
-      </w:r>
-      <w:r>
-        <w:t xml:space="preserve"> help the end user in maintaining </w:t>
-      </w:r>
-      <w:r>
-        <w:t>the right sitting posture</w:t>
-      </w:r>
-      <w:r>
-        <w:t xml:space="preserve"> at every given time</w:t>
-      </w:r>
-      <w:r>
-        <w:t xml:space="preserve">. </w:t>
-      </w:r>
-      <w:r>
-        <w:t>These types of systems are name</w:t>
-      </w:r>
-      <w:r>
-        <w:t>d</w:t>
-      </w:r>
-      <w:r>
-        <w:t xml:space="preserve"> as </w:t>
-      </w:r>
-      <w:r>
-        <w:t>“</w:t>
-      </w:r>
-      <w:r>
-        <w:t>smart sensing chairs</w:t>
-      </w:r>
-      <w:r>
-        <w:t xml:space="preserve">” which </w:t>
-      </w:r>
-      <w:r>
-        <w:t>goes all the way back to</w:t>
-      </w:r>
-      <w:r>
-        <w:t xml:space="preserve"> a</w:t>
-      </w:r>
-      <w:r>
-        <w:t xml:space="preserve"> research</w:t>
-      </w:r>
-      <w:r>
-        <w:t xml:space="preserve"> study done </w:t>
-      </w:r>
-      <w:r>
-        <w:t xml:space="preserve">by </w:t>
-      </w:r>
-      <w:r>
-        <w:fldChar w:fldCharType="begin"/>
-      </w:r>
-      <w:r>
-        <w:instrText xml:space="preserve"> ADDIN ZOTERO_ITEM CSL_CITATION {"citationID":"XAFIx1ka","properties":{"formattedCitation":"(Tan et al., 2001)","plainCitation":"(Tan et al., 2001)","noteIndex":0},"citationItems":[{"id":246,"uris":["http://zotero.org/users/11398818/items/LUPZ3F98"],"itemData":{"id":246,"type":"article-journal","container-title":"IEEE/ASME Transactions on Mechatronics","DOI":"10.1109/3516.951364","ISSN":"10834435","issue":"3","journalAbbreviation":"IEEE/ASME Trans. Mechatron.","page":"261-268","source":"DOI.org (Crossref)","title":"A sensing chair using pressure distribution sensors","volume":"6","author":[{"family":"Tan","given":"H.Z."},{"family":"Slivovsky","given":"L.A."},{"family":"Pentland","given":"A."}],"issued":{"date-parts":[["2001",9]]}}}],"schema":"https://github.com/citation-style-language/schema/raw/master/csl-citation.json"} </w:instrText>
-      </w:r>
-      <w:r>
-        <w:fldChar w:fldCharType="separate"/>
-      </w:r>
-      <w:r>
-        <w:rPr>
-          <w:rFonts w:ascii="Calibri" w:hAnsi="Calibri" w:cs="Calibri"/>
-        </w:rPr>
-        <w:t>(Tan et al., 2001)</w:t>
-      </w:r>
-      <w:r>
-        <w:fldChar w:fldCharType="end"/>
-      </w:r>
-      <w:r>
-        <w:t xml:space="preserve">, </w:t>
-      </w:r>
-      <w:r>
-        <w:t>which fitted a chair with a pressure distribution sensor in order to</w:t>
-      </w:r>
-      <w:r>
-        <w:t xml:space="preserve"> </w:t>
-      </w:r>
-      <w:r>
-        <w:t>classify a</w:t>
-      </w:r>
-      <w:r>
-        <w:t xml:space="preserve"> user’s sitting </w:t>
-      </w:r>
-      <w:r>
-        <w:t>postures</w:t>
-      </w:r>
-      <w:r>
-        <w:t xml:space="preserve"> which was just first of many</w:t>
-      </w:r>
-      <w:r>
-        <w:t xml:space="preserve">. </w:t>
-      </w:r>
-      <w:r>
-        <w:t xml:space="preserve">Furthermore, </w:t>
-      </w:r>
-      <w:r>
-        <w:t xml:space="preserve">with a lot of research </w:t>
-      </w:r>
-      <w:r>
-        <w:t>papers</w:t>
-      </w:r>
-      <w:r>
-        <w:t xml:space="preserve"> being published in this field,</w:t>
-      </w:r>
-      <w:r>
-        <w:t xml:space="preserve"> </w:t>
-      </w:r>
-      <w:r>
-        <w:t xml:space="preserve">this </w:t>
-      </w:r>
-      <w:r>
-        <w:t xml:space="preserve">literature review aims to </w:t>
-      </w:r>
-      <w:r>
-        <w:t xml:space="preserve">evaluate </w:t>
-      </w:r>
-      <w:r>
-        <w:t>related</w:t>
-      </w:r>
-      <w:r>
-        <w:t xml:space="preserve"> </w:t>
-      </w:r>
-      <w:r>
-        <w:t xml:space="preserve">studies and </w:t>
-      </w:r>
-      <w:r>
-        <w:t xml:space="preserve">identify research gaps that </w:t>
-      </w:r>
-      <w:r>
-        <w:t>can pave the way for further investigation</w:t>
-      </w:r>
-      <w:r>
-        <w:t xml:space="preserve"> into this study</w:t>
-      </w:r>
-      <w:r>
-        <w:t>. By</w:t>
-      </w:r>
-      <w:r>
-        <w:t xml:space="preserve"> exploring existing studies, </w:t>
-      </w:r>
-      <w:r>
-        <w:t>it is possible to gain a better understanding of the current state</w:t>
-      </w:r>
-      <w:r>
-        <w:t xml:space="preserve"> </w:t>
-      </w:r>
-      <w:r>
-        <w:t>on the implementation of a smart sensing chair for posture classification</w:t>
-      </w:r>
-      <w:r>
-        <w:t xml:space="preserve"> and health monitoring</w:t>
-      </w:r>
-      <w:r>
-        <w:t xml:space="preserve">. </w:t>
-      </w:r>
-      <w:r>
-        <w:t xml:space="preserve"> </w:t>
-      </w:r>
     </w:p>
-    <w:p/>
     <w:p>
       <w:pPr>
         <w:pStyle w:val="Heading2"/>
       </w:pPr>
-      <w:r>
-        <w:t>Review Methodology</w:t>
-      </w:r>
+      <w:bookmarkStart w:id="3" w:name="_Toc152280903"/>
+      <w:r>
+        <w:t xml:space="preserve">Existing </w:t>
+      </w:r>
+      <w:r>
+        <w:t>Sitting Posture Monitoring Systems</w:t>
+      </w:r>
+      <w:bookmarkEnd w:id="3"/>
     </w:p>
-    <w:p/>
     <w:p>
-      <w:pPr>
-        <w:pStyle w:val="Heading2"/>
-      </w:pPr>
-      <w:bookmarkStart w:id="1" w:name="_Toc152114894"/>
-      <w:r>
-        <w:lastRenderedPageBreak/>
-        <w:t>Literature Review</w:t>
-      </w:r>
-      <w:bookmarkEnd w:id="1"/>
+      <w:r>
+        <w:t>As previously stated, t</w:t>
+      </w:r>
+      <w:r>
+        <w:t xml:space="preserve">he development of a </w:t>
+      </w:r>
+      <w:r>
+        <w:t>sitting posture monitoring system is not a</w:t>
+      </w:r>
+      <w:r>
+        <w:t xml:space="preserve">n entirely </w:t>
+      </w:r>
+      <w:r>
+        <w:t>new concept</w:t>
+      </w:r>
+      <w:r>
+        <w:t>,</w:t>
+      </w:r>
+      <w:r>
+        <w:t xml:space="preserve"> </w:t>
+      </w:r>
+      <w:r>
+        <w:t xml:space="preserve">rather </w:t>
+      </w:r>
+      <w:r>
+        <w:t xml:space="preserve">it is an </w:t>
+      </w:r>
+      <w:r>
+        <w:t>area</w:t>
+      </w:r>
+      <w:r>
+        <w:t xml:space="preserve"> </w:t>
+      </w:r>
+      <w:r>
+        <w:t xml:space="preserve">that has been </w:t>
+      </w:r>
+      <w:r>
+        <w:t xml:space="preserve">explored </w:t>
+      </w:r>
+      <w:r>
+        <w:t xml:space="preserve">by multiple researchers </w:t>
+      </w:r>
+      <w:r>
+        <w:t>in the past</w:t>
+      </w:r>
+      <w:r>
+        <w:t xml:space="preserve"> until this present day</w:t>
+      </w:r>
+      <w:r>
+        <w:t xml:space="preserve">. </w:t>
+      </w:r>
+      <w:r>
+        <w:t>To conduct this literature review</w:t>
+      </w:r>
+      <w:r>
+        <w:t>,</w:t>
+      </w:r>
+      <w:r>
+        <w:t xml:space="preserve"> </w:t>
+      </w:r>
+      <w:r>
+        <w:t>30</w:t>
+      </w:r>
+      <w:r>
+        <w:t>+</w:t>
+      </w:r>
+      <w:r>
+        <w:t xml:space="preserve"> </w:t>
+      </w:r>
+      <w:r>
+        <w:t>relevant</w:t>
+      </w:r>
+      <w:r>
+        <w:t xml:space="preserve"> </w:t>
+      </w:r>
+      <w:r>
+        <w:t xml:space="preserve">research </w:t>
+      </w:r>
+      <w:r>
+        <w:t>papers</w:t>
+      </w:r>
+      <w:r>
+        <w:t xml:space="preserve"> were carefully selected and examined</w:t>
+      </w:r>
+      <w:r>
+        <w:t xml:space="preserve"> as seen in Table 1</w:t>
+      </w:r>
+      <w:r>
+        <w:t xml:space="preserve">. </w:t>
+      </w:r>
+      <w:r>
+        <w:t>have</w:t>
+      </w:r>
+      <w:r>
+        <w:t xml:space="preserve"> been</w:t>
+      </w:r>
+      <w:r>
+        <w:t xml:space="preserve"> published </w:t>
+      </w:r>
+      <w:r>
+        <w:t>focusing on the of the use of</w:t>
+      </w:r>
+      <w:r>
+        <w:t xml:space="preserve"> </w:t>
+      </w:r>
+      <w:r>
+        <w:t xml:space="preserve">unobtrusive means </w:t>
+      </w:r>
+      <w:r>
+        <w:t xml:space="preserve">for the </w:t>
+      </w:r>
+      <w:r>
+        <w:t xml:space="preserve">classification of different sitting positions. </w:t>
+      </w:r>
+      <w:r>
+        <w:t>Systematically examining these</w:t>
+      </w:r>
+      <w:r>
+        <w:t xml:space="preserve"> papers </w:t>
+      </w:r>
+      <w:r>
+        <w:t>would surely some</w:t>
+      </w:r>
+      <w:r>
+        <w:t xml:space="preserve"> shed light on the </w:t>
+      </w:r>
+      <w:r>
+        <w:t xml:space="preserve">most </w:t>
+      </w:r>
+      <w:r>
+        <w:t xml:space="preserve">common </w:t>
+      </w:r>
+      <w:r>
+        <w:t xml:space="preserve">machine learning algorithms </w:t>
+      </w:r>
+      <w:r>
+        <w:t xml:space="preserve">and </w:t>
+      </w:r>
+      <w:r>
+        <w:t>sensors</w:t>
+      </w:r>
+      <w:r>
+        <w:t xml:space="preserve"> being used to</w:t>
+      </w:r>
+      <w:r>
+        <w:t xml:space="preserve"> be able to classify various sitting postures. </w:t>
+      </w:r>
     </w:p>
     <w:p>
       <w:pPr>
         <w:pStyle w:val="Heading3"/>
       </w:pPr>
-      <w:bookmarkStart w:id="2" w:name="_Toc152114895"/>
-      <w:r>
-        <w:t xml:space="preserve">Existing </w:t>
-      </w:r>
-      <w:r>
-        <w:t>Sitting Posture Monitoring Systems</w:t>
-      </w:r>
-      <w:bookmarkEnd w:id="2"/>
+      <w:bookmarkStart w:id="4" w:name="_Toc152280904"/>
+      <w:r>
+        <w:t>History of Smart Sensing chairs</w:t>
+      </w:r>
+      <w:bookmarkEnd w:id="4"/>
     </w:p>
     <w:p>
       <w:r>
-        <w:t>As previously stated, t</w:t>
-      </w:r>
-      <w:r>
-        <w:t xml:space="preserve">he development of a </w:t>
-      </w:r>
-      <w:r>
-        <w:t>sitting posture monitoring system is not a</w:t>
-      </w:r>
-      <w:r>
-        <w:t xml:space="preserve">n entirely </w:t>
-      </w:r>
-      <w:r>
-        <w:t>new concept</w:t>
-      </w:r>
-      <w:r>
-        <w:t>,</w:t>
+        <w:t xml:space="preserve">As previously stated, </w:t>
+      </w:r>
+      <w:r>
+        <w:fldChar w:fldCharType="begin"/>
+      </w:r>
+      <w:r>
+        <w:instrText xml:space="preserve"> ADDIN ZOTERO_ITEM CSL_CITATION {"citationID":"2g0wWkGm","properties":{"formattedCitation":"(Tan et al., 2001)","plainCitation":"(Tan et al., 2001)","noteIndex":0},"citationItems":[{"id":246,"uris":["http://zotero.org/users/11398818/items/LUPZ3F98"],"itemData":{"id":246,"type":"article-journal","container-title":"IEEE/ASME Transactions on Mechatronics","DOI":"10.1109/3516.951364","ISSN":"10834435","issue":"3","journalAbbreviation":"IEEE/ASME Trans. Mechatron.","page":"261-268","source":"DOI.org (Crossref)","title":"A sensing chair using pressure distribution sensors","volume":"6","author":[{"family":"Tan","given":"H.Z."},{"family":"Slivovsky","given":"L.A."},{"family":"Pentland","given":"A."}],"issued":{"date-parts":[["2001",9]]}}}],"schema":"https://github.com/citation-style-language/schema/raw/master/csl-citation.json"} </w:instrText>
+      </w:r>
+      <w:r>
+        <w:fldChar w:fldCharType="separate"/>
+      </w:r>
+      <w:r>
+        <w:rPr>
+          <w:rFonts w:ascii="Calibri" w:hAnsi="Calibri" w:cs="Calibri"/>
+        </w:rPr>
+        <w:t>(Tan et al., 2001)</w:t>
+      </w:r>
+      <w:r>
+        <w:fldChar w:fldCharType="end"/>
+      </w:r>
+      <w:r>
+        <w:t xml:space="preserve"> was the first</w:t>
+      </w:r>
+      <w:r>
+        <w:t xml:space="preserve"> research seen</w:t>
+      </w:r>
+      <w:r>
+        <w:t xml:space="preserve"> to </w:t>
+      </w:r>
+      <w:r>
+        <w:t>pioneer</w:t>
+      </w:r>
+      <w:r>
+        <w:t xml:space="preserve"> the idea of a </w:t>
+      </w:r>
+      <w:r>
+        <w:t>smart</w:t>
+      </w:r>
+      <w:r>
+        <w:t xml:space="preserve"> sensing </w:t>
+      </w:r>
+      <w:r>
+        <w:t xml:space="preserve"> chair that is capable of detecting one’s posture by using pressure distribution sensors</w:t>
       </w:r>
       <w:r>
         <w:t xml:space="preserve"> </w:t>
       </w:r>
       <w:r>
-        <w:t xml:space="preserve">rather </w:t>
-      </w:r>
-      <w:r>
-        <w:t xml:space="preserve">it is an </w:t>
-      </w:r>
-      <w:r>
-        <w:t>area</w:t>
+        <w:t>integrated</w:t>
+      </w:r>
+      <w:r>
+        <w:t xml:space="preserve"> into the chair</w:t>
+      </w:r>
+      <w:r>
+        <w:t xml:space="preserve">. </w:t>
+      </w:r>
+      <w:r>
+        <w:t>Over the past few years, various research studies h</w:t>
+      </w:r>
+      <w:r>
+        <w:t>ave</w:t>
+      </w:r>
+      <w:r>
+        <w:t xml:space="preserve"> implemented different </w:t>
+      </w:r>
+      <w:r>
+        <w:t>variations</w:t>
+      </w:r>
+      <w:r>
+        <w:t xml:space="preserve"> of </w:t>
+      </w:r>
+      <w:r>
+        <w:t>these</w:t>
+      </w:r>
+      <w:r>
+        <w:t xml:space="preserve"> smart sensing chair concepts ranging from different sensors </w:t>
+      </w:r>
+      <w:r>
+        <w:t>to</w:t>
       </w:r>
       <w:r>
         <w:t xml:space="preserve"> </w:t>
       </w:r>
       <w:r>
-        <w:t xml:space="preserve">that has been </w:t>
-      </w:r>
-      <w:r>
-        <w:t xml:space="preserve">explored </w:t>
-      </w:r>
-      <w:r>
-        <w:t xml:space="preserve">by multiple researchers </w:t>
-      </w:r>
-      <w:r>
-        <w:t>in the past</w:t>
-      </w:r>
-      <w:r>
-        <w:t xml:space="preserve"> until this present day</w:t>
-      </w:r>
-      <w:r>
-        <w:t xml:space="preserve">. </w:t>
-      </w:r>
-      <w:r>
-        <w:t>To conduct this literature review</w:t>
-      </w:r>
-      <w:r>
-        <w:t>,</w:t>
-      </w:r>
-      <w:r>
-        <w:t xml:space="preserve"> </w:t>
-      </w:r>
-      <w:r>
-        <w:t>30</w:t>
-      </w:r>
-      <w:r>
-        <w:t>+</w:t>
-      </w:r>
-      <w:r>
-        <w:t xml:space="preserve"> </w:t>
-      </w:r>
-      <w:r>
-        <w:t>relevant</w:t>
-      </w:r>
-      <w:r>
-        <w:t xml:space="preserve"> </w:t>
-      </w:r>
-      <w:r>
-        <w:t xml:space="preserve">research </w:t>
-      </w:r>
-      <w:r>
-        <w:t>papers</w:t>
-      </w:r>
-      <w:r>
-        <w:t xml:space="preserve"> were carefully selected and examined</w:t>
-      </w:r>
-      <w:r>
-        <w:t xml:space="preserve"> as seen in Table 1</w:t>
-      </w:r>
-      <w:r>
-        <w:t xml:space="preserve">. </w:t>
-      </w:r>
-      <w:r>
-        <w:t>have</w:t>
-      </w:r>
-      <w:r>
-        <w:t xml:space="preserve"> been</w:t>
-      </w:r>
-      <w:r>
-        <w:t xml:space="preserve"> published </w:t>
-      </w:r>
-      <w:r>
-        <w:t>focusing on the of the use of</w:t>
-      </w:r>
-      <w:r>
-        <w:t xml:space="preserve"> </w:t>
-      </w:r>
-      <w:r>
-        <w:t xml:space="preserve">unobtrusive means </w:t>
-      </w:r>
-      <w:r>
-        <w:t xml:space="preserve">for the </w:t>
-      </w:r>
-      <w:r>
-        <w:t xml:space="preserve">classification of different sitting positions. </w:t>
-      </w:r>
-      <w:r>
-        <w:t>Systematically examining these</w:t>
-      </w:r>
-      <w:r>
-        <w:t xml:space="preserve"> papers </w:t>
-      </w:r>
-      <w:r>
-        <w:t>would surely some</w:t>
-      </w:r>
-      <w:r>
-        <w:t xml:space="preserve"> shed light on the </w:t>
-      </w:r>
-      <w:r>
-        <w:t xml:space="preserve">most </w:t>
-      </w:r>
-      <w:r>
-        <w:t xml:space="preserve">common </w:t>
-      </w:r>
-      <w:r>
-        <w:t xml:space="preserve">machine learning algorithms </w:t>
-      </w:r>
-      <w:r>
-        <w:t xml:space="preserve">and </w:t>
-      </w:r>
-      <w:r>
-        <w:t>sensors</w:t>
-      </w:r>
-      <w:r>
-        <w:t xml:space="preserve"> being used to</w:t>
-      </w:r>
-      <w:r>
-        <w:t xml:space="preserve"> be able to classify various sitting postures. </w:t>
-      </w:r>
-    </w:p>
-    <w:p>
-      <w:pPr>
-        <w:pStyle w:val="Heading3"/>
-      </w:pPr>
-      <w:r>
-        <w:t>History of Smart Sensing chairs</w:t>
-      </w:r>
-    </w:p>
-    <w:p>
-      <w:r>
-        <w:t xml:space="preserve">As previously stated, </w:t>
-      </w:r>
-      <w:r>
-        <w:fldChar w:fldCharType="begin"/>
-      </w:r>
-      <w:r>
-        <w:instrText xml:space="preserve"> ADDIN ZOTERO_ITEM CSL_CITATION {"citationID":"2g0wWkGm","properties":{"formattedCitation":"(Tan et al., 2001)","plainCitation":"(Tan et al., 2001)","noteIndex":0},"citationItems":[{"id":246,"uris":["http://zotero.org/users/11398818/items/LUPZ3F98"],"itemData":{"id":246,"type":"article-journal","container-title":"IEEE/ASME Transactions on Mechatronics","DOI":"10.1109/3516.951364","ISSN":"10834435","issue":"3","journalAbbreviation":"IEEE/ASME Trans. Mechatron.","page":"261-268","source":"DOI.org (Crossref)","title":"A sensing chair using pressure distribution sensors","volume":"6","author":[{"family":"Tan","given":"H.Z."},{"family":"Slivovsky","given":"L.A."},{"family":"Pentland","given":"A."}],"issued":{"date-parts":[["2001",9]]}}}],"schema":"https://github.com/citation-style-language/schema/raw/master/csl-citation.json"} </w:instrText>
-      </w:r>
-      <w:r>
-        <w:fldChar w:fldCharType="separate"/>
-      </w:r>
-      <w:r>
-        <w:rPr>
-          <w:rFonts w:ascii="Calibri" w:hAnsi="Calibri" w:cs="Calibri"/>
-        </w:rPr>
-        <w:t>(Tan et al., 2001)</w:t>
-      </w:r>
-      <w:r>
-        <w:fldChar w:fldCharType="end"/>
-      </w:r>
-      <w:r>
-        <w:t xml:space="preserve"> was the first</w:t>
-      </w:r>
-      <w:r>
-        <w:t xml:space="preserve"> research seen</w:t>
-      </w:r>
-      <w:r>
-        <w:t xml:space="preserve"> to </w:t>
-      </w:r>
-      <w:r>
-        <w:t>pioneer</w:t>
-      </w:r>
-      <w:r>
-        <w:t xml:space="preserve"> the idea of a </w:t>
-      </w:r>
-      <w:r>
-        <w:t>smart</w:t>
-      </w:r>
-      <w:r>
-        <w:t xml:space="preserve"> sensing </w:t>
-      </w:r>
-      <w:r>
-        <w:t xml:space="preserve"> chair that is capable of detecting one’s posture by using pressure distribution sensors</w:t>
-      </w:r>
-      <w:r>
-        <w:t xml:space="preserve"> fitted in to the chair</w:t>
-      </w:r>
-      <w:r>
-        <w:t xml:space="preserve">. </w:t>
-      </w:r>
-      <w:r>
-        <w:t>Over the past few years, various research studies h</w:t>
-      </w:r>
-      <w:r>
-        <w:t>ave</w:t>
-      </w:r>
-      <w:r>
-        <w:t xml:space="preserve"> implemented different variation of this smart sensing chair concepts ranging from different sensors </w:t>
-      </w:r>
-      <w:r>
-        <w:t>to</w:t>
-      </w:r>
-      <w:r>
-        <w:t xml:space="preserve"> classification algorithms</w:t>
+        <w:t xml:space="preserve">various </w:t>
+      </w:r>
+      <w:r>
+        <w:t xml:space="preserve">classification </w:t>
+      </w:r>
+      <w:r>
+        <w:t>methods</w:t>
+      </w:r>
+      <w:r>
+        <w:t xml:space="preserve"> to posture detection</w:t>
       </w:r>
       <w:r>
         <w:t>.</w:t>
@@ -2638,13 +3183,13 @@
         <w:t xml:space="preserve"> on smart sensing</w:t>
       </w:r>
       <w:r>
-        <w:t xml:space="preserve"> chairs was constructed as shown in Figure 1 below. </w:t>
-      </w:r>
-      <w:r>
-        <w:t xml:space="preserve">  </w:t>
-      </w:r>
-      <w:r>
-        <w:t xml:space="preserve">                                                                                                                                                                                                                                                                                                                                                                                                                                                                                                         </w:t>
+        <w:t xml:space="preserve"> chairs was constructed as shown in Figure 1 below</w:t>
+      </w:r>
+      <w:r>
+        <w:t>.</w:t>
+      </w:r>
+      <w:r>
+        <w:t xml:space="preserve">                                                                                                                                                                                                                                                                                                                                                                                                                                                                                                    </w:t>
       </w:r>
     </w:p>
     <w:p>
@@ -2652,6 +3197,10 @@
         <w:jc w:val="center"/>
       </w:pPr>
       <w:r>
+        <w:rPr>
+          <w:noProof/>
+        </w:rPr>
+        <w:lastRenderedPageBreak/>
         <w:drawing>
           <wp:inline distT="0" distB="0" distL="0" distR="0" wp14:anchorId="4415E8FD" wp14:editId="4DDDC6E4">
             <wp:extent cx="4877435" cy="3962914"/>
@@ -2699,7 +3248,7 @@
         <w:pStyle w:val="Caption"/>
         <w:jc w:val="center"/>
       </w:pPr>
-      <w:bookmarkStart w:id="3" w:name="_Toc152122250"/>
+      <w:bookmarkStart w:id="5" w:name="_Toc152122250"/>
       <w:r>
         <w:t xml:space="preserve">Figure </w:t>
       </w:r>
@@ -2714,20 +3263,307 @@
       <w:r>
         <w:t xml:space="preserve"> - A Map of Similar Studies on Smart Sensing Chairs</w:t>
       </w:r>
-      <w:bookmarkEnd w:id="3"/>
+      <w:bookmarkEnd w:id="5"/>
     </w:p>
-    <w:p/>
-    <w:p/>
-    <w:p/>
     <w:p>
       <w:pPr>
         <w:pStyle w:val="Heading3"/>
       </w:pPr>
-      <w:bookmarkStart w:id="4" w:name="_Toc152114896"/>
+      <w:bookmarkStart w:id="6" w:name="_Toc152280905"/>
+      <w:r>
+        <w:t>Sensing Chair using multiple Pressure Sensors</w:t>
+      </w:r>
+      <w:bookmarkEnd w:id="6"/>
+    </w:p>
+    <w:p>
+      <w:r>
+        <w:t>Noticeably, quite a significant number of</w:t>
+      </w:r>
+      <w:r>
+        <w:t xml:space="preserve"> studies </w:t>
+      </w:r>
+      <w:r>
+        <w:t xml:space="preserve">followed </w:t>
+      </w:r>
+      <w:r>
+        <w:t>the idea</w:t>
+      </w:r>
+      <w:r>
+        <w:t xml:space="preserve"> of</w:t>
+      </w:r>
+      <w:r>
+        <w:t xml:space="preserve"> </w:t>
+      </w:r>
+      <w:r>
+        <w:t>placing the</w:t>
+      </w:r>
+      <w:r>
+        <w:t xml:space="preserve"> pressure sensors </w:t>
+      </w:r>
+      <w:r>
+        <w:t>within the seat’s cushion</w:t>
+      </w:r>
+      <w:r>
+        <w:t>.</w:t>
+      </w:r>
+      <w:r>
+        <w:t xml:space="preserve"> </w:t>
+      </w:r>
+      <w:r>
+        <w:fldChar w:fldCharType="begin"/>
+      </w:r>
+      <w:r>
+        <w:instrText xml:space="preserve"> ADDIN ZOTERO_ITEM CSL_CITATION {"citationID":"6hg2z9fF","properties":{"formattedCitation":"(Mutlu et al., 2007)","plainCitation":"(Mutlu et al., 2007)","noteIndex":0},"citationItems":[{"id":177,"uris":["http://zotero.org/users/11398818/items/TIX5H2JM"],"itemData":{"id":177,"type":"paper-conference","container-title":"Proceedings of the 20th annual ACM symposium on User interface software and technology","DOI":"10.1145/1294211.1294237","event-place":"Newport Rhode Island USA","event-title":"UIST07: The 20th Annual ACM Symposium on User Interface Software and Technology","ISBN":"978-1-59593-679-0","language":"en","page":"149-158","publisher":"ACM","publisher-place":"Newport Rhode Island USA","source":"DOI.org (Crossref)","title":"Robust, low-cost, non-intrusive sensing and recognition of seated postures","URL":"https://dl.acm.org/doi/10.1145/1294211.1294237","author":[{"family":"Mutlu","given":"Bilge"},{"family":"Krause","given":"Andreas"},{"family":"Forlizzi","given":"Jodi"},{"family":"Guestrin","given":"Carlos"},{"family":"Hodgins","given":"Jessica"}],"accessed":{"date-parts":[["2023",10,29]]},"issued":{"date-parts":[["2007",10,7]]}}}],"schema":"https://github.com/citation-style-language/schema/raw/master/csl-citation.json"} </w:instrText>
+      </w:r>
+      <w:r>
+        <w:fldChar w:fldCharType="separate"/>
+      </w:r>
+      <w:r>
+        <w:rPr>
+          <w:rFonts w:ascii="Calibri" w:hAnsi="Calibri" w:cs="Calibri"/>
+        </w:rPr>
+        <w:t>(Mutlu et al., 2007)</w:t>
+      </w:r>
+      <w:r>
+        <w:fldChar w:fldCharType="end"/>
+      </w:r>
+      <w:r>
+        <w:t xml:space="preserve"> </w:t>
+      </w:r>
+      <w:r>
+        <w:t xml:space="preserve">integrated </w:t>
+      </w:r>
+      <w:r>
+        <w:t xml:space="preserve">19 </w:t>
+      </w:r>
+      <w:r>
+        <w:t xml:space="preserve">different </w:t>
+      </w:r>
+      <w:r>
+        <w:t>Pressure Sensors (Force Sensing Resistors)</w:t>
+      </w:r>
+      <w:r>
+        <w:t xml:space="preserve"> </w:t>
+      </w:r>
+      <w:r>
+        <w:t xml:space="preserve">into the seat </w:t>
+      </w:r>
+      <w:r>
+        <w:t xml:space="preserve">and used </w:t>
+      </w:r>
+      <w:proofErr w:type="spellStart"/>
+      <w:r>
+        <w:t>SimpleLogistic</w:t>
+      </w:r>
+      <w:proofErr w:type="spellEnd"/>
+      <w:r>
+        <w:t xml:space="preserve"> </w:t>
+      </w:r>
+      <w:r>
+        <w:t>algorithm</w:t>
+      </w:r>
+      <w:r>
+        <w:t xml:space="preserve"> to achieve 78% accuracy</w:t>
+      </w:r>
+      <w:r>
+        <w:t xml:space="preserve"> in classifying 10 different postures</w:t>
+      </w:r>
+      <w:r>
+        <w:t>.</w:t>
+      </w:r>
+      <w:r>
+        <w:t xml:space="preserve"> </w:t>
+      </w:r>
+      <w:r>
+        <w:fldChar w:fldCharType="begin"/>
+      </w:r>
+      <w:r>
+        <w:instrText xml:space="preserve"> ADDIN ZOTERO_ITEM CSL_CITATION {"citationID":"moVpgQEG","properties":{"formattedCitation":"(Tsai et al., 2023)","plainCitation":"(Tsai et al., 2023)","noteIndex":0},"citationItems":[{"id":159,"uris":["http://zotero.org/users/11398818/items/UGIYCU8F"],"itemData":{"id":159,"type":"article-journal","abstract":"Prolonged sitting with poor posture can lead to various health problems, including upper back pain, lower back pain, and cervical pain. Maintaining proper sitting posture is crucial for individuals while working or studying. Existing pressure sensor-based systems have been proposed to recognize sitting postures, but their accuracy ranges from 80% to 90%, leaving room for improvement. In this study, we developed a sitting posture recognition system called SPRS. We identified key areas on the chair surface that capture essential characteristics of sitting postures and employed diverse machine learning technologies to recognize ten common sitting postures. To evaluate the accuracy and usability of SPRS, we conducted a ten-minute sitting session with arbitrary postures involving 20 volunteers. The experimental results demonstrated that SPRS achieved an impressive accuracy rate of up to 99.1% in recognizing sitting postures. Additionally, we performed a usability survey using two standard questionnaires, the System Usability Scale (SUS) and the Questionnaire for User Interface Satisfaction (QUIS). The analysis of survey results indicated that SPRS is user-friendly, easy to use, and responsive.","container-title":"Sensors","DOI":"10.3390/s23135894","ISSN":"1424-8220","issue":"13","journalAbbreviation":"Sensors","language":"en","page":"5894","source":"DOI.org (Crossref)","title":"An Automated Sitting Posture Recognition System Utilizing Pressure Sensors","volume":"23","author":[{"family":"Tsai","given":"Ming-Chih"},{"family":"Chu","given":"Edward T.-H."},{"family":"Lee","given":"Chia-Rong"}],"issued":{"date-parts":[["2023",6,25]]}}}],"schema":"https://github.com/citation-style-language/schema/raw/master/csl-citation.json"} </w:instrText>
+      </w:r>
+      <w:r>
+        <w:fldChar w:fldCharType="separate"/>
+      </w:r>
+      <w:r>
+        <w:rPr>
+          <w:rFonts w:ascii="Calibri" w:hAnsi="Calibri" w:cs="Calibri"/>
+        </w:rPr>
+        <w:t>(Tsai et al., 2023)</w:t>
+      </w:r>
+      <w:r>
+        <w:fldChar w:fldCharType="end"/>
+      </w:r>
+      <w:r>
+        <w:t xml:space="preserve"> used 13 pressure sensors classify 10 sitting postures </w:t>
+      </w:r>
+      <w:r>
+        <w:t>and</w:t>
+      </w:r>
+      <w:r>
+        <w:t xml:space="preserve"> was able to achieve an accuracy of 99.10% using the SVM ML algorithm. </w:t>
+      </w:r>
+      <w:r>
+        <w:fldChar w:fldCharType="begin"/>
+      </w:r>
+      <w:r>
+        <w:instrText xml:space="preserve"> ADDIN ZOTERO_ITEM CSL_CITATION {"citationID":"ws3Uh1L5","properties":{"formattedCitation":"(Aminosharieh Najafi et al., 2022)","plainCitation":"(Aminosharieh Najafi et al., 2022)","noteIndex":0},"citationItems":[{"id":157,"uris":["http://zotero.org/users/11398818/items/RFVAKVUE"],"itemData":{"id":157,"type":"article-journal","abstract":"Nowadays in modern societies, a sedentary lifestyle is almost inevitable for a majority of the population. Long hours of sitting, especially in wrong postures, may result in health complications. A smart chair with the capability to identify sitting postures can help reduce health risks induced by a modern lifestyle. This paper presents the design, realization and evaluation of a new smart chair sensors system capable of sitting postures identification. The system consists of eight pressure sensors placed on the chair’s sitting cushion and the backrest. A signal acquisition board was designed from scratch to acquire data generated by the pressure sensors and transmit them via a Wi-Fi network to a purposely developed graphical user interface which monitors and stores the acquired sensors’ data on a computer. The designed system was tested by means of an extensive sitting experiment involving 40 subjects, and from the acquired data, the classification of the respective sitting postures out of eight possible postures was performed. Hereby, the performance of seven deep-learning algorithms was assessed. The best accuracy of 91.68% was achieved by an echo memory network model. The designed smart chair sensors system is simple and versatile, low cost and accurate, and it can easily be deployed in several smart chair environments, both for public and private contexts.","container-title":"Sensors","DOI":"10.3390/s22155585","ISSN":"1424-8220","issue":"15","journalAbbreviation":"Sensors","language":"en","page":"5585","source":"DOI.org (Crossref)","title":"Development of a Smart Chair Sensors System and Classification of Sitting Postures with Deep Learning Algorithms","volume":"22","author":[{"family":"Aminosharieh Najafi","given":"Taraneh"},{"family":"Abramo","given":"Antonio"},{"family":"Kyamakya","given":"Kyandoghere"},{"family":"Affanni","given":"Antonio"}],"issued":{"date-parts":[["2022",7,26]]}}}],"schema":"https://github.com/citation-style-language/schema/raw/master/csl-citation.json"} </w:instrText>
+      </w:r>
+      <w:r>
+        <w:fldChar w:fldCharType="separate"/>
+      </w:r>
+      <w:r>
+        <w:rPr>
+          <w:rFonts w:ascii="Calibri" w:hAnsi="Calibri" w:cs="Calibri"/>
+        </w:rPr>
+        <w:t>(</w:t>
+      </w:r>
+      <w:proofErr w:type="spellStart"/>
+      <w:r>
+        <w:rPr>
+          <w:rFonts w:ascii="Calibri" w:hAnsi="Calibri" w:cs="Calibri"/>
+        </w:rPr>
+        <w:t>Aminosharieh</w:t>
+      </w:r>
+      <w:proofErr w:type="spellEnd"/>
+      <w:r>
+        <w:rPr>
+          <w:rFonts w:ascii="Calibri" w:hAnsi="Calibri" w:cs="Calibri"/>
+        </w:rPr>
+        <w:t xml:space="preserve"> Najafi et al., 2022)</w:t>
+      </w:r>
+      <w:r>
+        <w:fldChar w:fldCharType="end"/>
+      </w:r>
+      <w:r>
+        <w:t xml:space="preserve"> </w:t>
+      </w:r>
+      <w:r>
+        <w:t>applied</w:t>
+      </w:r>
+      <w:r>
+        <w:t xml:space="preserve"> 8 sensors (4 on the seating cushion and 4 on the back rest)</w:t>
+      </w:r>
+      <w:r>
+        <w:t xml:space="preserve"> and used EMN algorithm to classify 8 sitting posture with accuracies reaching 91.68%. </w:t>
+      </w:r>
+      <w:r>
+        <w:t>Quite a</w:t>
+      </w:r>
+      <w:r>
+        <w:t xml:space="preserve"> nice addition to the study was the development of a Desktop Graphical User Interface (GUI) application which displayed the senor reading in real-time. </w:t>
+      </w:r>
+      <w:r>
+        <w:fldChar w:fldCharType="begin"/>
+      </w:r>
+      <w:r>
+        <w:instrText xml:space="preserve"> ADDIN ZOTERO_ITEM CSL_CITATION {"citationID":"OZpna5Lz","properties":{"formattedCitation":"(Luna-Perej\\uc0\\u243{}n et al., 2021)","plainCitation":"(Luna-Perejón et al., 2021)","noteIndex":0},"citationItems":[{"id":216,"uris":["http://zotero.org/users/11398818/items/AU67EL3E"],"itemData":{"id":216,"type":"article-journal","abstract":"Nowadays, the percentage of time that the population spends sitting has increased substantially due to the use of computers as the main tool for work or leisure and the increase in jobs with a high office workload. As a consequence, it is common to suffer musculoskeletal pain, mainly in the back, which can lead to both temporary and chronic damage. This pain is related to holding a posture during a prolonged period of sitting, usually in front of a computer. This work presents a IoT posture monitoring system while sitting. The system consists of a device equipped with Force Sensitive Resistors (FSR) that, placed on a chair seat, detects the points where the user exerts pressure when sitting. The system is complemented with a Machine Learning model based on Artificial Neural Networks, which was trained to recognize the neutral correct posture as well as the six most frequent postures that involve risk of damage to the locomotor system. In this study, data was collected from 12 participants for each of the seven positions considered, using the developed sensing device. Several neural network models were trained and evaluated in order to improve the classification effectiveness. Hold-Out technique was used to guide the training and evaluation process. The results achieved a mean accuracy of 81% by means of a model consisting of two hidden layers of 128 neurons each. These results demonstrate that is feasible to distinguish different sitting postures using few sensors allocated in the surface of a seat, which implies lower costs and less complexity of the system.","container-title":"Electronics","DOI":"10.3390/electronics10151825","ISSN":"2079-9292","issue":"15","journalAbbreviation":"Electronics","language":"en","page":"1825","source":"DOI.org (Crossref)","title":"IoT Device for Sitting Posture Classification Using Artificial Neural Networks","volume":"10","author":[{"family":"Luna-Perejón","given":"Francisco"},{"family":"Montes-Sánchez","given":"Juan Manuel"},{"family":"Durán-López","given":"Lourdes"},{"family":"Vazquez-Baeza","given":"Alberto"},{"family":"Beasley-Bohórquez","given":"Isabel"},{"family":"Sevillano-Ramos","given":"José L."}],"issued":{"date-parts":[["2021",7,29]]}}}],"schema":"https://github.com/citation-style-language/schema/raw/master/csl-citation.json"} </w:instrText>
+      </w:r>
+      <w:r>
+        <w:fldChar w:fldCharType="separate"/>
+      </w:r>
+      <w:r>
+        <w:rPr>
+          <w:rFonts w:ascii="Calibri" w:hAnsi="Calibri" w:cs="Calibri"/>
+          <w:szCs w:val="24"/>
+        </w:rPr>
+        <w:t>(Luna-</w:t>
+      </w:r>
+      <w:proofErr w:type="spellStart"/>
+      <w:r>
+        <w:rPr>
+          <w:rFonts w:ascii="Calibri" w:hAnsi="Calibri" w:cs="Calibri"/>
+          <w:szCs w:val="24"/>
+        </w:rPr>
+        <w:t>Perejón</w:t>
+      </w:r>
+      <w:proofErr w:type="spellEnd"/>
+      <w:r>
+        <w:rPr>
+          <w:rFonts w:ascii="Calibri" w:hAnsi="Calibri" w:cs="Calibri"/>
+          <w:szCs w:val="24"/>
+        </w:rPr>
+        <w:t xml:space="preserve"> et al., 2021)</w:t>
+      </w:r>
+      <w:r>
+        <w:fldChar w:fldCharType="end"/>
+      </w:r>
+      <w:r>
+        <w:t xml:space="preserve"> add 6 sensors placed on the seating cushion and</w:t>
+      </w:r>
+      <w:r>
+        <w:t xml:space="preserve"> resulted 81.5% classification accuracy </w:t>
+      </w:r>
+      <w:r>
+        <w:t>using SOM</w:t>
+      </w:r>
+      <w:r>
+        <w:t xml:space="preserve"> (ISOM-SPR)</w:t>
+      </w:r>
+      <w:r>
+        <w:t xml:space="preserve"> ML algorithm. </w:t>
+      </w:r>
+    </w:p>
+    <w:p>
+      <w:pPr>
+        <w:pStyle w:val="Heading2"/>
+      </w:pPr>
+    </w:p>
+    <w:p>
+      <w:pPr>
+        <w:pStyle w:val="Heading3"/>
+      </w:pPr>
+      <w:r>
+        <w:t>Sensing Chair using Flex Sensors</w:t>
+      </w:r>
+      <w:r>
+        <w:br w:type="page"/>
+      </w:r>
+    </w:p>
+    <w:p>
+      <w:pPr>
+        <w:pStyle w:val="Heading3"/>
+      </w:pPr>
+      <w:bookmarkStart w:id="7" w:name="_Toc152280906"/>
+      <w:r>
+        <w:lastRenderedPageBreak/>
+        <w:t>Smart sensing chairs with Mixed Sensor Systems</w:t>
+      </w:r>
+      <w:bookmarkEnd w:id="7"/>
+      <w:r>
+        <w:t xml:space="preserve"> </w:t>
+      </w:r>
+    </w:p>
+    <w:p>
+      <w:r>
+        <w:t>These are s</w:t>
+      </w:r>
+      <w:r>
+        <w:t xml:space="preserve">mart sensing </w:t>
+      </w:r>
+      <w:r>
+        <w:t>chairs</w:t>
+      </w:r>
+      <w:r>
+        <w:t xml:space="preserve"> </w:t>
+      </w:r>
+      <w:r>
+        <w:t xml:space="preserve">that </w:t>
+      </w:r>
+      <w:r>
+        <w:t>utilize</w:t>
+      </w:r>
+      <w:r>
+        <w:t xml:space="preserve"> at least 2 different types of sensor devices which work hand in hand.  </w:t>
+      </w:r>
+    </w:p>
+    <w:p>
+      <w:pPr>
+        <w:pStyle w:val="Heading3"/>
+      </w:pPr>
+      <w:bookmarkStart w:id="8" w:name="_Toc152280907"/>
       <w:r>
         <w:t>Sensor Technology</w:t>
       </w:r>
-      <w:bookmarkEnd w:id="4"/>
+      <w:bookmarkEnd w:id="8"/>
     </w:p>
     <w:p>
       <w:r>
@@ -2993,7 +3829,7 @@
         <w:pStyle w:val="Caption"/>
         <w:jc w:val="center"/>
       </w:pPr>
-      <w:bookmarkStart w:id="5" w:name="_Toc152122251"/>
+      <w:bookmarkStart w:id="9" w:name="_Toc152122251"/>
       <w:r>
         <w:t xml:space="preserve">Figure </w:t>
       </w:r>
@@ -3008,7 +3844,7 @@
       <w:r>
         <w:t>- Force Sensing Resistor</w:t>
       </w:r>
-      <w:bookmarkEnd w:id="5"/>
+      <w:bookmarkEnd w:id="9"/>
     </w:p>
     <w:p>
       <w:pPr>
@@ -3121,7 +3957,7 @@
       <w:pPr>
         <w:pStyle w:val="Heading3"/>
       </w:pPr>
-      <w:bookmarkStart w:id="6" w:name="_Toc152114897"/>
+      <w:bookmarkStart w:id="10" w:name="_Toc152280908"/>
       <w:r>
         <w:lastRenderedPageBreak/>
         <w:t xml:space="preserve">Different </w:t>
@@ -3129,7 +3965,7 @@
       <w:r>
         <w:t>Sitting postures</w:t>
       </w:r>
-      <w:bookmarkEnd w:id="6"/>
+      <w:bookmarkEnd w:id="10"/>
     </w:p>
     <w:p>
       <w:r>
@@ -3161,34 +3997,34 @@
       <w:pPr>
         <w:pStyle w:val="Heading3"/>
       </w:pPr>
-      <w:bookmarkStart w:id="7" w:name="_Toc152114898"/>
+      <w:bookmarkStart w:id="11" w:name="_Toc152280909"/>
       <w:r>
         <w:t>Smart Wheelchair Systems</w:t>
       </w:r>
-      <w:bookmarkEnd w:id="7"/>
+      <w:bookmarkEnd w:id="11"/>
     </w:p>
     <w:p>
       <w:pPr>
         <w:pStyle w:val="Heading3"/>
       </w:pPr>
-      <w:bookmarkStart w:id="8" w:name="_Toc152114899"/>
+      <w:bookmarkStart w:id="12" w:name="_Toc152280910"/>
       <w:r>
         <w:t>User Feedback System</w:t>
       </w:r>
-      <w:bookmarkEnd w:id="8"/>
+      <w:bookmarkEnd w:id="12"/>
     </w:p>
     <w:p>
       <w:pPr>
         <w:pStyle w:val="Heading3"/>
       </w:pPr>
-      <w:bookmarkStart w:id="9" w:name="_Toc152114900"/>
+      <w:bookmarkStart w:id="13" w:name="_Toc152280911"/>
       <w:r>
         <w:t>Machine Learning Algorithm</w:t>
       </w:r>
-      <w:bookmarkEnd w:id="9"/>
       <w:r>
         <w:t>s</w:t>
       </w:r>
+      <w:bookmarkEnd w:id="13"/>
     </w:p>
     <w:p>
       <w:r>
@@ -3205,22 +4041,22 @@
       <w:pPr>
         <w:pStyle w:val="Heading3"/>
       </w:pPr>
-      <w:bookmarkStart w:id="10" w:name="_Toc152114901"/>
+      <w:bookmarkStart w:id="14" w:name="_Toc152280912"/>
       <w:r>
         <w:t>Quality of Testing Data</w:t>
       </w:r>
-      <w:bookmarkEnd w:id="10"/>
+      <w:bookmarkEnd w:id="14"/>
     </w:p>
     <w:p/>
     <w:p>
       <w:pPr>
         <w:pStyle w:val="Heading3"/>
       </w:pPr>
-      <w:bookmarkStart w:id="11" w:name="_Toc152114902"/>
+      <w:bookmarkStart w:id="15" w:name="_Toc152280913"/>
       <w:r>
         <w:t>Research Gaps</w:t>
       </w:r>
-      <w:bookmarkEnd w:id="11"/>
+      <w:bookmarkEnd w:id="15"/>
     </w:p>
     <w:p>
       <w:pPr>
@@ -3237,7 +4073,13 @@
         <w:t>research</w:t>
       </w:r>
       <w:r>
-        <w:t xml:space="preserve"> stop at the posture classification </w:t>
+        <w:t xml:space="preserve"> </w:t>
+      </w:r>
+      <w:r>
+        <w:t>stops</w:t>
+      </w:r>
+      <w:r>
+        <w:t xml:space="preserve"> at the posture classification </w:t>
       </w:r>
       <w:r>
         <w:t>phase.</w:t>
@@ -3262,47 +4104,39 @@
       <w:pPr>
         <w:pStyle w:val="Heading3"/>
       </w:pPr>
-      <w:bookmarkStart w:id="12" w:name="_Toc152114903"/>
+      <w:bookmarkStart w:id="16" w:name="_Toc152280914"/>
       <w:r>
         <w:lastRenderedPageBreak/>
         <w:t>Future/Proposed Plans</w:t>
       </w:r>
-      <w:bookmarkEnd w:id="12"/>
+      <w:bookmarkEnd w:id="16"/>
     </w:p>
     <w:p/>
     <w:p>
       <w:pPr>
         <w:pStyle w:val="Heading3"/>
       </w:pPr>
-      <w:bookmarkStart w:id="13" w:name="_Toc152114904"/>
+      <w:bookmarkStart w:id="17" w:name="_Toc152280915"/>
       <w:r>
         <w:t>The use and impact of Mobile apps in the healthcare sector</w:t>
       </w:r>
-      <w:bookmarkEnd w:id="13"/>
+      <w:bookmarkEnd w:id="17"/>
     </w:p>
     <w:p>
       <w:r>
-        <w:t xml:space="preserve">The use of mobile phones in the healthcare sector has rapidly been gaining in popularity in recent times. Mobile Health (MHealth) apps are mobile applications that are mostly tailored towards assisting both medical professionals and patients in the aspects of health management. </w:t>
-      </w:r>
-      <w:r>
-        <w:t xml:space="preserve">According to </w:t>
+        <w:t xml:space="preserve">The use of mobile phones in the healthcare sector has rapidly been gaining in popularity in recent times. Mobile Health (MHealth) apps are mobile applications that are mostly tailored towards assisting both medical professionals and patients in the aspects of health management. According to </w:t>
       </w:r>
       <w:r>
         <w:t>(</w:t>
       </w:r>
-      <w:proofErr w:type="spellStart"/>
       <w:r>
         <w:t>Lohnar</w:t>
       </w:r>
-      <w:proofErr w:type="spellEnd"/>
       <w:r>
         <w:t>, 2016</w:t>
       </w:r>
       <w:r>
-        <w:t xml:space="preserve">), the number </w:t>
-      </w:r>
-      <w:r>
-        <w:t xml:space="preserve">of mHealth apps are expected to </w:t>
+        <w:t xml:space="preserve">), the number of mHealth apps are expected to </w:t>
       </w:r>
       <w:r>
         <w:t xml:space="preserve">be on an upward trend.   </w:t>
@@ -3323,24 +4157,24 @@
       <w:pPr>
         <w:pStyle w:val="Heading3"/>
       </w:pPr>
-      <w:bookmarkStart w:id="14" w:name="_Toc152114905"/>
+      <w:bookmarkStart w:id="18" w:name="_Toc152280916"/>
       <w:r>
         <w:t>Commercialization</w:t>
       </w:r>
-      <w:bookmarkEnd w:id="14"/>
+      <w:bookmarkEnd w:id="18"/>
     </w:p>
     <w:p>
       <w:pPr>
         <w:pStyle w:val="Heading2"/>
       </w:pPr>
-      <w:bookmarkStart w:id="15" w:name="_Toc152114906"/>
+      <w:bookmarkStart w:id="19" w:name="_Toc152280917"/>
       <w:r>
         <w:t>C</w:t>
       </w:r>
       <w:r>
         <w:t>onclusions</w:t>
       </w:r>
-      <w:bookmarkEnd w:id="15"/>
+      <w:bookmarkEnd w:id="19"/>
     </w:p>
     <w:p/>
     <w:p/>
@@ -3372,7 +4206,7 @@
           <w:spacing w:val="0"/>
         </w:rPr>
       </w:pPr>
-      <w:bookmarkStart w:id="16" w:name="_Toc152114907"/>
+      <w:bookmarkStart w:id="20" w:name="_Toc152280918"/>
       <w:r>
         <w:rPr>
           <w:rStyle w:val="IntenseReference"/>
@@ -3385,7 +4219,7 @@
         <w:lastRenderedPageBreak/>
         <w:t>References</w:t>
       </w:r>
-      <w:bookmarkEnd w:id="16"/>
+      <w:bookmarkEnd w:id="20"/>
     </w:p>
     <w:p>
       <w:pPr>
@@ -3421,7 +4255,21 @@
         <w:rPr>
           <w:rFonts w:ascii="Calibri" w:hAnsi="Calibri" w:cs="Calibri"/>
         </w:rPr>
-        <w:t xml:space="preserve">, J. and Andersson, H. (2021) ‘A Proposal of Implementation of Sitting Posture Monitoring System for Wheelchair Utilizing Machine Learning Methods’. </w:t>
+        <w:t xml:space="preserve">, J. and Andersson, H. (2021) ‘A Proposal </w:t>
+      </w:r>
+      <w:proofErr w:type="gramStart"/>
+      <w:r>
+        <w:rPr>
+          <w:rFonts w:ascii="Calibri" w:hAnsi="Calibri" w:cs="Calibri"/>
+        </w:rPr>
+        <w:t>of</w:t>
+      </w:r>
+      <w:proofErr w:type="gramEnd"/>
+      <w:r>
+        <w:rPr>
+          <w:rFonts w:ascii="Calibri" w:hAnsi="Calibri" w:cs="Calibri"/>
+        </w:rPr>
+        <w:t xml:space="preserve"> Implementation of Sitting Posture Monitoring System for Wheelchair Utilizing Machine Learning Methods’. </w:t>
       </w:r>
       <w:r>
         <w:rPr>
@@ -3541,7 +4389,21 @@
         <w:rPr>
           <w:rFonts w:ascii="Calibri" w:hAnsi="Calibri" w:cs="Calibri"/>
         </w:rPr>
-        <w:t xml:space="preserve">Arora, S.N. and Khatri, S. (2022) ‘Prevalence of work-related musculoskeletal disorder in sitting professionals’. </w:t>
+        <w:t xml:space="preserve">Arora, S.N. and Khatri, S. (2022) ‘Prevalence of work-related musculoskeletal disorder in sitting </w:t>
+      </w:r>
+      <w:proofErr w:type="gramStart"/>
+      <w:r>
+        <w:rPr>
+          <w:rFonts w:ascii="Calibri" w:hAnsi="Calibri" w:cs="Calibri"/>
+        </w:rPr>
+        <w:t>professionals’</w:t>
+      </w:r>
+      <w:proofErr w:type="gramEnd"/>
+      <w:r>
+        <w:rPr>
+          <w:rFonts w:ascii="Calibri" w:hAnsi="Calibri" w:cs="Calibri"/>
+        </w:rPr>
+        <w:t xml:space="preserve">. </w:t>
       </w:r>
       <w:r>
         <w:rPr>
@@ -3549,7 +4411,25 @@
           <w:i/>
           <w:iCs/>
         </w:rPr>
-        <w:t>International Journal Of Community Medicine And Public Health</w:t>
+        <w:t xml:space="preserve">International Journal </w:t>
+      </w:r>
+      <w:proofErr w:type="gramStart"/>
+      <w:r>
+        <w:rPr>
+          <w:rFonts w:ascii="Calibri" w:hAnsi="Calibri" w:cs="Calibri"/>
+          <w:i/>
+          <w:iCs/>
+        </w:rPr>
+        <w:t>Of</w:t>
+      </w:r>
+      <w:proofErr w:type="gramEnd"/>
+      <w:r>
+        <w:rPr>
+          <w:rFonts w:ascii="Calibri" w:hAnsi="Calibri" w:cs="Calibri"/>
+          <w:i/>
+          <w:iCs/>
+        </w:rPr>
+        <w:t xml:space="preserve"> Community Medicine And Public Health</w:t>
       </w:r>
       <w:r>
         <w:rPr>
@@ -3731,7 +4611,25 @@
           <w:i/>
           <w:iCs/>
         </w:rPr>
-        <w:t>Musculoskeletal disorders among children and young people: prevalence, risk factors and preventive measures : a scoping review.</w:t>
+        <w:t xml:space="preserve">Musculoskeletal disorders among children and young people: prevalence, risk factors and preventive </w:t>
+      </w:r>
+      <w:proofErr w:type="gramStart"/>
+      <w:r>
+        <w:rPr>
+          <w:rFonts w:ascii="Calibri" w:hAnsi="Calibri" w:cs="Calibri"/>
+          <w:i/>
+          <w:iCs/>
+        </w:rPr>
+        <w:t>measures :</w:t>
+      </w:r>
+      <w:proofErr w:type="gramEnd"/>
+      <w:r>
+        <w:rPr>
+          <w:rFonts w:ascii="Calibri" w:hAnsi="Calibri" w:cs="Calibri"/>
+          <w:i/>
+          <w:iCs/>
+        </w:rPr>
+        <w:t xml:space="preserve"> a scoping review.</w:t>
       </w:r>
       <w:r>
         <w:rPr>
@@ -3835,7 +4733,21 @@
         <w:rPr>
           <w:rFonts w:ascii="Calibri" w:hAnsi="Calibri" w:cs="Calibri"/>
         </w:rPr>
-        <w:t xml:space="preserve">Feng, L., Li, Z. and Liu, C. (2019) ‘Are you sitting right?-Sitting Posture Recognition Using RF Signals’. in </w:t>
+        <w:t xml:space="preserve">Feng, L., Li, Z. and Liu, C. (2019) ‘Are you sitting </w:t>
+      </w:r>
+      <w:proofErr w:type="gramStart"/>
+      <w:r>
+        <w:rPr>
+          <w:rFonts w:ascii="Calibri" w:hAnsi="Calibri" w:cs="Calibri"/>
+        </w:rPr>
+        <w:t>right?-</w:t>
+      </w:r>
+      <w:proofErr w:type="gramEnd"/>
+      <w:r>
+        <w:rPr>
+          <w:rFonts w:ascii="Calibri" w:hAnsi="Calibri" w:cs="Calibri"/>
+        </w:rPr>
+        <w:t xml:space="preserve">Sitting Posture Recognition Using RF Signals’. in </w:t>
       </w:r>
       <w:r>
         <w:rPr>
@@ -3877,7 +4789,14 @@
         <w:rPr>
           <w:rFonts w:ascii="Calibri" w:hAnsi="Calibri" w:cs="Calibri"/>
         </w:rPr>
-        <w:t xml:space="preserve">: An Approach for Activity Detection and Prediction via Posture Analysis’. in </w:t>
+        <w:t xml:space="preserve">: An Approach for Activity Detection and Prediction via Posture Analysis’. </w:t>
+      </w:r>
+      <w:proofErr w:type="gramStart"/>
+      <w:r>
+        <w:rPr>
+          <w:rFonts w:ascii="Calibri" w:hAnsi="Calibri" w:cs="Calibri"/>
+        </w:rPr>
+        <w:t xml:space="preserve">in </w:t>
       </w:r>
       <w:r>
         <w:rPr>
@@ -3885,7 +4804,16 @@
           <w:i/>
           <w:iCs/>
         </w:rPr>
-        <w:t>2014 International Conference on Intelligent Environments</w:t>
+        <w:t>2014</w:t>
+      </w:r>
+      <w:proofErr w:type="gramEnd"/>
+      <w:r>
+        <w:rPr>
+          <w:rFonts w:ascii="Calibri" w:hAnsi="Calibri" w:cs="Calibri"/>
+          <w:i/>
+          <w:iCs/>
+        </w:rPr>
+        <w:t xml:space="preserve"> International Conference on Intelligent Environments</w:t>
       </w:r>
       <w:r>
         <w:rPr>
@@ -4018,7 +4946,21 @@
         <w:rPr>
           <w:rFonts w:ascii="Calibri" w:hAnsi="Calibri" w:cs="Calibri"/>
         </w:rPr>
-        <w:t>: 10.18502/keg.v2i2.626.</w:t>
+        <w:t>: 10.18502/</w:t>
+      </w:r>
+      <w:proofErr w:type="gramStart"/>
+      <w:r>
+        <w:rPr>
+          <w:rFonts w:ascii="Calibri" w:hAnsi="Calibri" w:cs="Calibri"/>
+        </w:rPr>
+        <w:t>keg.v</w:t>
+      </w:r>
+      <w:proofErr w:type="gramEnd"/>
+      <w:r>
+        <w:rPr>
+          <w:rFonts w:ascii="Calibri" w:hAnsi="Calibri" w:cs="Calibri"/>
+        </w:rPr>
+        <w:t>2i2.626.</w:t>
       </w:r>
     </w:p>
     <w:p>
@@ -4110,7 +5052,21 @@
         <w:rPr>
           <w:rFonts w:ascii="Calibri" w:hAnsi="Calibri" w:cs="Calibri"/>
         </w:rPr>
-        <w:t xml:space="preserve">, B., Patel, S., Patel, J., Barot, P. and Hadia, S.K. (2022) </w:t>
+        <w:t xml:space="preserve">, B., Patel, S., Patel, J., Barot, </w:t>
+      </w:r>
+      <w:proofErr w:type="gramStart"/>
+      <w:r>
+        <w:rPr>
+          <w:rFonts w:ascii="Calibri" w:hAnsi="Calibri" w:cs="Calibri"/>
+        </w:rPr>
+        <w:t>P.</w:t>
+      </w:r>
+      <w:proofErr w:type="gramEnd"/>
+      <w:r>
+        <w:rPr>
+          <w:rFonts w:ascii="Calibri" w:hAnsi="Calibri" w:cs="Calibri"/>
+        </w:rPr>
+        <w:t xml:space="preserve"> and Hadia, S.K. (2022) </w:t>
       </w:r>
       <w:r>
         <w:rPr>
@@ -4468,7 +5424,21 @@
         <w:rPr>
           <w:rFonts w:ascii="Calibri" w:hAnsi="Calibri" w:cs="Calibri"/>
         </w:rPr>
-        <w:t xml:space="preserve">, C. and Hodgins, J. (2007) ‘Robust, low-cost, non-intrusive sensing and recognition of seated postures’. in </w:t>
+        <w:t xml:space="preserve">, C. and Hodgins, J. (2007) ‘Robust, low-cost, non-intrusive sensing and recognition of seated </w:t>
+      </w:r>
+      <w:proofErr w:type="gramStart"/>
+      <w:r>
+        <w:rPr>
+          <w:rFonts w:ascii="Calibri" w:hAnsi="Calibri" w:cs="Calibri"/>
+        </w:rPr>
+        <w:t>postures’</w:t>
+      </w:r>
+      <w:proofErr w:type="gramEnd"/>
+      <w:r>
+        <w:rPr>
+          <w:rFonts w:ascii="Calibri" w:hAnsi="Calibri" w:cs="Calibri"/>
+        </w:rPr>
+        <w:t xml:space="preserve">. in </w:t>
       </w:r>
       <w:r>
         <w:rPr>
@@ -4496,7 +5466,21 @@
         <w:rPr>
           <w:rFonts w:ascii="Calibri" w:hAnsi="Calibri" w:cs="Calibri"/>
         </w:rPr>
-        <w:t xml:space="preserve">Pereira, L. and Plácido Da Silva, H. (2023) ‘A Novel Smart Chair System for Posture Classification and Invisible ECG Monitoring’. </w:t>
+        <w:t xml:space="preserve">Pereira, L. and Plácido </w:t>
+      </w:r>
+      <w:proofErr w:type="gramStart"/>
+      <w:r>
+        <w:rPr>
+          <w:rFonts w:ascii="Calibri" w:hAnsi="Calibri" w:cs="Calibri"/>
+        </w:rPr>
+        <w:t>Da</w:t>
+      </w:r>
+      <w:proofErr w:type="gramEnd"/>
+      <w:r>
+        <w:rPr>
+          <w:rFonts w:ascii="Calibri" w:hAnsi="Calibri" w:cs="Calibri"/>
+        </w:rPr>
+        <w:t xml:space="preserve"> Silva, H. (2023) ‘A Novel Smart Chair System for Posture Classification and Invisible ECG Monitoring’. </w:t>
       </w:r>
       <w:r>
         <w:rPr>
@@ -4539,6 +5523,7 @@
         <w:rPr>
           <w:rFonts w:ascii="Calibri" w:hAnsi="Calibri" w:cs="Calibri"/>
         </w:rPr>
+        <w:lastRenderedPageBreak/>
         <w:t>Putsa</w:t>
       </w:r>
       <w:proofErr w:type="spellEnd"/>
@@ -4686,7 +5671,6 @@
         <w:rPr>
           <w:rFonts w:ascii="Calibri" w:hAnsi="Calibri" w:cs="Calibri"/>
         </w:rPr>
-        <w:lastRenderedPageBreak/>
         <w:t xml:space="preserve">Ran, X., Wang, C., Xiao, Y., Gao, X., Zhu, Z. and Chen, B. (2021) ‘A portable sitting posture monitoring system based on a pressure sensor array and machine learning’. </w:t>
       </w:r>
       <w:r>
@@ -4891,7 +5875,21 @@
         <w:rPr>
           <w:rFonts w:ascii="Calibri" w:hAnsi="Calibri" w:cs="Calibri"/>
         </w:rPr>
-        <w:t xml:space="preserve">, L.A. and Pentland, A. (2001) ‘A sensing chair using pressure distribution sensors’. </w:t>
+        <w:t xml:space="preserve">, L.A. and Pentland, A. (2001) ‘A sensing chair using pressure distribution </w:t>
+      </w:r>
+      <w:proofErr w:type="gramStart"/>
+      <w:r>
+        <w:rPr>
+          <w:rFonts w:ascii="Calibri" w:hAnsi="Calibri" w:cs="Calibri"/>
+        </w:rPr>
+        <w:t>sensors’</w:t>
+      </w:r>
+      <w:proofErr w:type="gramEnd"/>
+      <w:r>
+        <w:rPr>
+          <w:rFonts w:ascii="Calibri" w:hAnsi="Calibri" w:cs="Calibri"/>
+        </w:rPr>
+        <w:t xml:space="preserve">. </w:t>
       </w:r>
       <w:r>
         <w:rPr>
@@ -5177,11 +6175,11 @@
       <w:pPr>
         <w:pStyle w:val="Heading2"/>
       </w:pPr>
-      <w:bookmarkStart w:id="17" w:name="_Toc152114908"/>
+      <w:bookmarkStart w:id="21" w:name="_Toc152280919"/>
       <w:r>
         <w:t>Appendixes</w:t>
       </w:r>
-      <w:bookmarkEnd w:id="17"/>
+      <w:bookmarkEnd w:id="21"/>
     </w:p>
     <w:p>
       <w:pPr>
@@ -5473,7 +6471,6 @@
                 <w:sz w:val="12"/>
                 <w:szCs w:val="12"/>
               </w:rPr>
-              <w:lastRenderedPageBreak/>
               <w:fldChar w:fldCharType="begin"/>
             </w:r>
             <w:r>
@@ -10572,6 +11569,7 @@
                 <w:sz w:val="12"/>
                 <w:szCs w:val="12"/>
               </w:rPr>
+              <w:lastRenderedPageBreak/>
               <w:fldChar w:fldCharType="begin"/>
             </w:r>
             <w:r>
@@ -12309,6 +13307,95 @@
     </w:lvl>
   </w:abstractNum>
   <w:abstractNum w:abstractNumId="3" w15:restartNumberingAfterBreak="0">
+    <w:nsid w:val="763C2178"/>
+    <w:multiLevelType w:val="hybridMultilevel"/>
+    <w:tmpl w:val="EC1A59E6"/>
+    <w:lvl w:ilvl="0" w:tplc="0809000F">
+      <w:start w:val="1"/>
+      <w:numFmt w:val="decimal"/>
+      <w:lvlText w:val="%1."/>
+      <w:lvlJc w:val="left"/>
+      <w:pPr>
+        <w:ind w:left="720" w:hanging="360"/>
+      </w:pPr>
+      <w:rPr>
+        <w:rFonts w:hint="default"/>
+      </w:rPr>
+    </w:lvl>
+    <w:lvl w:ilvl="1" w:tplc="08090019" w:tentative="1">
+      <w:start w:val="1"/>
+      <w:numFmt w:val="lowerLetter"/>
+      <w:lvlText w:val="%2."/>
+      <w:lvlJc w:val="left"/>
+      <w:pPr>
+        <w:ind w:left="1440" w:hanging="360"/>
+      </w:pPr>
+    </w:lvl>
+    <w:lvl w:ilvl="2" w:tplc="0809001B" w:tentative="1">
+      <w:start w:val="1"/>
+      <w:numFmt w:val="lowerRoman"/>
+      <w:lvlText w:val="%3."/>
+      <w:lvlJc w:val="right"/>
+      <w:pPr>
+        <w:ind w:left="2160" w:hanging="180"/>
+      </w:pPr>
+    </w:lvl>
+    <w:lvl w:ilvl="3" w:tplc="0809000F" w:tentative="1">
+      <w:start w:val="1"/>
+      <w:numFmt w:val="decimal"/>
+      <w:lvlText w:val="%4."/>
+      <w:lvlJc w:val="left"/>
+      <w:pPr>
+        <w:ind w:left="2880" w:hanging="360"/>
+      </w:pPr>
+    </w:lvl>
+    <w:lvl w:ilvl="4" w:tplc="08090019" w:tentative="1">
+      <w:start w:val="1"/>
+      <w:numFmt w:val="lowerLetter"/>
+      <w:lvlText w:val="%5."/>
+      <w:lvlJc w:val="left"/>
+      <w:pPr>
+        <w:ind w:left="3600" w:hanging="360"/>
+      </w:pPr>
+    </w:lvl>
+    <w:lvl w:ilvl="5" w:tplc="0809001B" w:tentative="1">
+      <w:start w:val="1"/>
+      <w:numFmt w:val="lowerRoman"/>
+      <w:lvlText w:val="%6."/>
+      <w:lvlJc w:val="right"/>
+      <w:pPr>
+        <w:ind w:left="4320" w:hanging="180"/>
+      </w:pPr>
+    </w:lvl>
+    <w:lvl w:ilvl="6" w:tplc="0809000F" w:tentative="1">
+      <w:start w:val="1"/>
+      <w:numFmt w:val="decimal"/>
+      <w:lvlText w:val="%7."/>
+      <w:lvlJc w:val="left"/>
+      <w:pPr>
+        <w:ind w:left="5040" w:hanging="360"/>
+      </w:pPr>
+    </w:lvl>
+    <w:lvl w:ilvl="7" w:tplc="08090019" w:tentative="1">
+      <w:start w:val="1"/>
+      <w:numFmt w:val="lowerLetter"/>
+      <w:lvlText w:val="%8."/>
+      <w:lvlJc w:val="left"/>
+      <w:pPr>
+        <w:ind w:left="5760" w:hanging="360"/>
+      </w:pPr>
+    </w:lvl>
+    <w:lvl w:ilvl="8" w:tplc="0809001B" w:tentative="1">
+      <w:start w:val="1"/>
+      <w:numFmt w:val="lowerRoman"/>
+      <w:lvlText w:val="%9."/>
+      <w:lvlJc w:val="right"/>
+      <w:pPr>
+        <w:ind w:left="6480" w:hanging="180"/>
+      </w:pPr>
+    </w:lvl>
+  </w:abstractNum>
+  <w:abstractNum w:abstractNumId="4" w15:restartNumberingAfterBreak="0">
     <w:nsid w:val="79E3541D"/>
     <w:multiLevelType w:val="hybridMultilevel"/>
     <w:tmpl w:val="0CB27706"/>
@@ -12424,13 +13511,16 @@
     <w:abstractNumId w:val="0"/>
   </w:num>
   <w:num w:numId="2" w16cid:durableId="413672961">
-    <w:abstractNumId w:val="3"/>
+    <w:abstractNumId w:val="4"/>
   </w:num>
   <w:num w:numId="3" w16cid:durableId="754286301">
     <w:abstractNumId w:val="1"/>
   </w:num>
   <w:num w:numId="4" w16cid:durableId="1965234263">
     <w:abstractNumId w:val="2"/>
+  </w:num>
+  <w:num w:numId="5" w16cid:durableId="1809661221">
+    <w:abstractNumId w:val="3"/>
   </w:num>
 </w:numbering>
 </file>
@@ -13163,6 +14253,18 @@
       <w:sz w:val="18"/>
       <w:szCs w:val="18"/>
     </w:rPr>
+  </w:style>
+  <w:style w:type="paragraph" w:styleId="TOC1">
+    <w:name w:val="toc 1"/>
+    <w:basedOn w:val="Normal"/>
+    <w:next w:val="Normal"/>
+    <w:autoRedefine/>
+    <w:uiPriority w:val="39"/>
+    <w:unhideWhenUsed/>
+    <w:rsid w:val="009A2653"/>
+    <w:pPr>
+      <w:spacing w:after="100"/>
+    </w:pPr>
   </w:style>
 </w:styles>
 </file>

--- a/Literature Review.docx
+++ b/Literature Review.docx
@@ -208,7 +208,11 @@
               <w:tab w:val="right" w:leader="dot" w:pos="9350"/>
             </w:tabs>
             <w:rPr>
+              <w:rFonts w:eastAsiaTheme="minorEastAsia"/>
               <w:noProof/>
+              <w:kern w:val="2"/>
+              <w:lang w:val="en-GB" w:eastAsia="en-GB"/>
+              <w14:ligatures w14:val="standardContextual"/>
             </w:rPr>
           </w:pPr>
           <w:r>
@@ -220,7 +224,7 @@
           <w:r>
             <w:fldChar w:fldCharType="separate"/>
           </w:r>
-          <w:hyperlink w:anchor="_Toc152280900" w:history="1">
+          <w:hyperlink w:anchor="_Toc152526688" w:history="1">
             <w:r>
               <w:rPr>
                 <w:rStyle w:val="Hyperlink"/>
@@ -247,7 +251,7 @@
                 <w:noProof/>
                 <w:webHidden/>
               </w:rPr>
-              <w:instrText xml:space="preserve"> PAGEREF _Toc152280900 \h </w:instrText>
+              <w:instrText xml:space="preserve"> PAGEREF _Toc152526688 \h </w:instrText>
             </w:r>
             <w:r>
               <w:rPr>
@@ -292,7 +296,7 @@
               <w14:ligatures w14:val="standardContextual"/>
             </w:rPr>
           </w:pPr>
-          <w:hyperlink w:anchor="_Toc152280901" w:history="1">
+          <w:hyperlink w:anchor="_Toc152526689" w:history="1">
             <w:r>
               <w:rPr>
                 <w:rStyle w:val="Hyperlink"/>
@@ -319,7 +323,7 @@
                 <w:noProof/>
                 <w:webHidden/>
               </w:rPr>
-              <w:instrText xml:space="preserve"> PAGEREF _Toc152280901 \h </w:instrText>
+              <w:instrText xml:space="preserve"> PAGEREF _Toc152526689 \h </w:instrText>
             </w:r>
             <w:r>
               <w:rPr>
@@ -364,13 +368,13 @@
               <w14:ligatures w14:val="standardContextual"/>
             </w:rPr>
           </w:pPr>
-          <w:hyperlink w:anchor="_Toc152280902" w:history="1">
+          <w:hyperlink w:anchor="_Toc152526690" w:history="1">
             <w:r>
               <w:rPr>
                 <w:rStyle w:val="Hyperlink"/>
                 <w:noProof/>
               </w:rPr>
-              <w:t>Review Methodology</w:t>
+              <w:t>Search Strategy</w:t>
             </w:r>
             <w:r>
               <w:rPr>
@@ -391,7 +395,7 @@
                 <w:noProof/>
                 <w:webHidden/>
               </w:rPr>
-              <w:instrText xml:space="preserve"> PAGEREF _Toc152280902 \h </w:instrText>
+              <w:instrText xml:space="preserve"> PAGEREF _Toc152526690 \h </w:instrText>
             </w:r>
             <w:r>
               <w:rPr>
@@ -436,13 +440,13 @@
               <w14:ligatures w14:val="standardContextual"/>
             </w:rPr>
           </w:pPr>
-          <w:hyperlink w:anchor="_Toc152280903" w:history="1">
+          <w:hyperlink w:anchor="_Toc152526691" w:history="1">
             <w:r>
               <w:rPr>
                 <w:rStyle w:val="Hyperlink"/>
                 <w:noProof/>
               </w:rPr>
-              <w:t>Existing Sitting Posture Monitoring Systems</w:t>
+              <w:t>Sitting Posture Monitoring Systems</w:t>
             </w:r>
             <w:r>
               <w:rPr>
@@ -463,7 +467,7 @@
                 <w:noProof/>
                 <w:webHidden/>
               </w:rPr>
-              <w:instrText xml:space="preserve"> PAGEREF _Toc152280903 \h </w:instrText>
+              <w:instrText xml:space="preserve"> PAGEREF _Toc152526691 \h </w:instrText>
             </w:r>
             <w:r>
               <w:rPr>
@@ -508,7 +512,7 @@
               <w14:ligatures w14:val="standardContextual"/>
             </w:rPr>
           </w:pPr>
-          <w:hyperlink w:anchor="_Toc152280904" w:history="1">
+          <w:hyperlink w:anchor="_Toc152526692" w:history="1">
             <w:r>
               <w:rPr>
                 <w:rStyle w:val="Hyperlink"/>
@@ -535,7 +539,7 @@
                 <w:noProof/>
                 <w:webHidden/>
               </w:rPr>
-              <w:instrText xml:space="preserve"> PAGEREF _Toc152280904 \h </w:instrText>
+              <w:instrText xml:space="preserve"> PAGEREF _Toc152526692 \h </w:instrText>
             </w:r>
             <w:r>
               <w:rPr>
@@ -580,13 +584,13 @@
               <w14:ligatures w14:val="standardContextual"/>
             </w:rPr>
           </w:pPr>
-          <w:hyperlink w:anchor="_Toc152280905" w:history="1">
+          <w:hyperlink w:anchor="_Toc152526693" w:history="1">
             <w:r>
               <w:rPr>
                 <w:rStyle w:val="Hyperlink"/>
                 <w:noProof/>
               </w:rPr>
-              <w:t>Sensing Chair using multiple Pressure Sensors</w:t>
+              <w:t>Sensing Chair using Pressure Sensors</w:t>
             </w:r>
             <w:r>
               <w:rPr>
@@ -607,7 +611,7 @@
                 <w:noProof/>
                 <w:webHidden/>
               </w:rPr>
-              <w:instrText xml:space="preserve"> PAGEREF _Toc152280905 \h </w:instrText>
+              <w:instrText xml:space="preserve"> PAGEREF _Toc152526693 \h </w:instrText>
             </w:r>
             <w:r>
               <w:rPr>
@@ -652,13 +656,13 @@
               <w14:ligatures w14:val="standardContextual"/>
             </w:rPr>
           </w:pPr>
-          <w:hyperlink w:anchor="_Toc152280906" w:history="1">
+          <w:hyperlink w:anchor="_Toc152526694" w:history="1">
             <w:r>
               <w:rPr>
                 <w:rStyle w:val="Hyperlink"/>
                 <w:noProof/>
               </w:rPr>
-              <w:t>Smart sensing chairs with Mixed Sensor Systems</w:t>
+              <w:t>Sensing Chair using Flex Sensors</w:t>
             </w:r>
             <w:r>
               <w:rPr>
@@ -679,7 +683,7 @@
                 <w:noProof/>
                 <w:webHidden/>
               </w:rPr>
-              <w:instrText xml:space="preserve"> PAGEREF _Toc152280906 \h </w:instrText>
+              <w:instrText xml:space="preserve"> PAGEREF _Toc152526694 \h </w:instrText>
             </w:r>
             <w:r>
               <w:rPr>
@@ -724,13 +728,13 @@
               <w14:ligatures w14:val="standardContextual"/>
             </w:rPr>
           </w:pPr>
-          <w:hyperlink w:anchor="_Toc152280907" w:history="1">
+          <w:hyperlink w:anchor="_Toc152526695" w:history="1">
             <w:r>
               <w:rPr>
                 <w:rStyle w:val="Hyperlink"/>
                 <w:noProof/>
               </w:rPr>
-              <w:t>Sensor Technology</w:t>
+              <w:t>IoT Integration and Connectivity</w:t>
             </w:r>
             <w:r>
               <w:rPr>
@@ -751,7 +755,7 @@
                 <w:noProof/>
                 <w:webHidden/>
               </w:rPr>
-              <w:instrText xml:space="preserve"> PAGEREF _Toc152280907 \h </w:instrText>
+              <w:instrText xml:space="preserve"> PAGEREF _Toc152526695 \h </w:instrText>
             </w:r>
             <w:r>
               <w:rPr>
@@ -796,13 +800,13 @@
               <w14:ligatures w14:val="standardContextual"/>
             </w:rPr>
           </w:pPr>
-          <w:hyperlink w:anchor="_Toc152280908" w:history="1">
+          <w:hyperlink w:anchor="_Toc152526696" w:history="1">
             <w:r>
               <w:rPr>
                 <w:rStyle w:val="Hyperlink"/>
                 <w:noProof/>
               </w:rPr>
-              <w:t>Different Sitting postures</w:t>
+              <w:t>Health and Wellbeing Monitoring</w:t>
             </w:r>
             <w:r>
               <w:rPr>
@@ -823,7 +827,7 @@
                 <w:noProof/>
                 <w:webHidden/>
               </w:rPr>
-              <w:instrText xml:space="preserve"> PAGEREF _Toc152280908 \h </w:instrText>
+              <w:instrText xml:space="preserve"> PAGEREF _Toc152526696 \h </w:instrText>
             </w:r>
             <w:r>
               <w:rPr>
@@ -843,7 +847,7 @@
                 <w:noProof/>
                 <w:webHidden/>
               </w:rPr>
-              <w:t>7</w:t>
+              <w:t>6</w:t>
             </w:r>
             <w:r>
               <w:rPr>
@@ -868,13 +872,13 @@
               <w14:ligatures w14:val="standardContextual"/>
             </w:rPr>
           </w:pPr>
-          <w:hyperlink w:anchor="_Toc152280909" w:history="1">
+          <w:hyperlink w:anchor="_Toc152526697" w:history="1">
             <w:r>
               <w:rPr>
                 <w:rStyle w:val="Hyperlink"/>
                 <w:noProof/>
               </w:rPr>
-              <w:t>Smart Wheelchair Systems</w:t>
+              <w:t>Challenges and Limitations</w:t>
             </w:r>
             <w:r>
               <w:rPr>
@@ -895,7 +899,7 @@
                 <w:noProof/>
                 <w:webHidden/>
               </w:rPr>
-              <w:instrText xml:space="preserve"> PAGEREF _Toc152280909 \h </w:instrText>
+              <w:instrText xml:space="preserve"> PAGEREF _Toc152526697 \h </w:instrText>
             </w:r>
             <w:r>
               <w:rPr>
@@ -915,7 +919,7 @@
                 <w:noProof/>
                 <w:webHidden/>
               </w:rPr>
-              <w:t>7</w:t>
+              <w:t>6</w:t>
             </w:r>
             <w:r>
               <w:rPr>
@@ -940,13 +944,13 @@
               <w14:ligatures w14:val="standardContextual"/>
             </w:rPr>
           </w:pPr>
-          <w:hyperlink w:anchor="_Toc152280910" w:history="1">
+          <w:hyperlink w:anchor="_Toc152526698" w:history="1">
             <w:r>
               <w:rPr>
                 <w:rStyle w:val="Hyperlink"/>
                 <w:noProof/>
               </w:rPr>
-              <w:t>User Feedback System</w:t>
+              <w:t>Comparative Analysis of systems</w:t>
             </w:r>
             <w:r>
               <w:rPr>
@@ -967,7 +971,7 @@
                 <w:noProof/>
                 <w:webHidden/>
               </w:rPr>
-              <w:instrText xml:space="preserve"> PAGEREF _Toc152280910 \h </w:instrText>
+              <w:instrText xml:space="preserve"> PAGEREF _Toc152526698 \h </w:instrText>
             </w:r>
             <w:r>
               <w:rPr>
@@ -987,7 +991,7 @@
                 <w:noProof/>
                 <w:webHidden/>
               </w:rPr>
-              <w:t>7</w:t>
+              <w:t>6</w:t>
             </w:r>
             <w:r>
               <w:rPr>
@@ -1012,13 +1016,13 @@
               <w14:ligatures w14:val="standardContextual"/>
             </w:rPr>
           </w:pPr>
-          <w:hyperlink w:anchor="_Toc152280911" w:history="1">
+          <w:hyperlink w:anchor="_Toc152526699" w:history="1">
             <w:r>
               <w:rPr>
                 <w:rStyle w:val="Hyperlink"/>
                 <w:noProof/>
               </w:rPr>
-              <w:t>Machine Learning Algorithms</w:t>
+              <w:t>Smart sensing chairs with Mixed Sensor Systems</w:t>
             </w:r>
             <w:r>
               <w:rPr>
@@ -1039,7 +1043,7 @@
                 <w:noProof/>
                 <w:webHidden/>
               </w:rPr>
-              <w:instrText xml:space="preserve"> PAGEREF _Toc152280911 \h </w:instrText>
+              <w:instrText xml:space="preserve"> PAGEREF _Toc152526699 \h </w:instrText>
             </w:r>
             <w:r>
               <w:rPr>
@@ -1084,13 +1088,13 @@
               <w14:ligatures w14:val="standardContextual"/>
             </w:rPr>
           </w:pPr>
-          <w:hyperlink w:anchor="_Toc152280912" w:history="1">
+          <w:hyperlink w:anchor="_Toc152526700" w:history="1">
             <w:r>
               <w:rPr>
                 <w:rStyle w:val="Hyperlink"/>
                 <w:noProof/>
               </w:rPr>
-              <w:t>Quality of Testing Data</w:t>
+              <w:t>Sensor Technology</w:t>
             </w:r>
             <w:r>
               <w:rPr>
@@ -1111,7 +1115,7 @@
                 <w:noProof/>
                 <w:webHidden/>
               </w:rPr>
-              <w:instrText xml:space="preserve"> PAGEREF _Toc152280912 \h </w:instrText>
+              <w:instrText xml:space="preserve"> PAGEREF _Toc152526700 \h </w:instrText>
             </w:r>
             <w:r>
               <w:rPr>
@@ -1156,13 +1160,13 @@
               <w14:ligatures w14:val="standardContextual"/>
             </w:rPr>
           </w:pPr>
-          <w:hyperlink w:anchor="_Toc152280913" w:history="1">
+          <w:hyperlink w:anchor="_Toc152526701" w:history="1">
             <w:r>
               <w:rPr>
                 <w:rStyle w:val="Hyperlink"/>
                 <w:noProof/>
               </w:rPr>
-              <w:t>Research Gaps</w:t>
+              <w:t>Different Sitting postures</w:t>
             </w:r>
             <w:r>
               <w:rPr>
@@ -1183,7 +1187,7 @@
                 <w:noProof/>
                 <w:webHidden/>
               </w:rPr>
-              <w:instrText xml:space="preserve"> PAGEREF _Toc152280913 \h </w:instrText>
+              <w:instrText xml:space="preserve"> PAGEREF _Toc152526701 \h </w:instrText>
             </w:r>
             <w:r>
               <w:rPr>
@@ -1203,7 +1207,7 @@
                 <w:noProof/>
                 <w:webHidden/>
               </w:rPr>
-              <w:t>7</w:t>
+              <w:t>8</w:t>
             </w:r>
             <w:r>
               <w:rPr>
@@ -1228,13 +1232,13 @@
               <w14:ligatures w14:val="standardContextual"/>
             </w:rPr>
           </w:pPr>
-          <w:hyperlink w:anchor="_Toc152280914" w:history="1">
+          <w:hyperlink w:anchor="_Toc152526702" w:history="1">
             <w:r>
               <w:rPr>
                 <w:rStyle w:val="Hyperlink"/>
                 <w:noProof/>
               </w:rPr>
-              <w:t>Future/Proposed Plans</w:t>
+              <w:t>Smart Wheelchair Systems</w:t>
             </w:r>
             <w:r>
               <w:rPr>
@@ -1255,7 +1259,7 @@
                 <w:noProof/>
                 <w:webHidden/>
               </w:rPr>
-              <w:instrText xml:space="preserve"> PAGEREF _Toc152280914 \h </w:instrText>
+              <w:instrText xml:space="preserve"> PAGEREF _Toc152526702 \h </w:instrText>
             </w:r>
             <w:r>
               <w:rPr>
@@ -1300,13 +1304,13 @@
               <w14:ligatures w14:val="standardContextual"/>
             </w:rPr>
           </w:pPr>
-          <w:hyperlink w:anchor="_Toc152280915" w:history="1">
+          <w:hyperlink w:anchor="_Toc152526703" w:history="1">
             <w:r>
               <w:rPr>
                 <w:rStyle w:val="Hyperlink"/>
                 <w:noProof/>
               </w:rPr>
-              <w:t>The use and impact of Mobile apps in the healthcare sector</w:t>
+              <w:t>User Feedback System</w:t>
             </w:r>
             <w:r>
               <w:rPr>
@@ -1327,7 +1331,7 @@
                 <w:noProof/>
                 <w:webHidden/>
               </w:rPr>
-              <w:instrText xml:space="preserve"> PAGEREF _Toc152280915 \h </w:instrText>
+              <w:instrText xml:space="preserve"> PAGEREF _Toc152526703 \h </w:instrText>
             </w:r>
             <w:r>
               <w:rPr>
@@ -1372,12 +1376,372 @@
               <w14:ligatures w14:val="standardContextual"/>
             </w:rPr>
           </w:pPr>
-          <w:hyperlink w:anchor="_Toc152280916" w:history="1">
+          <w:hyperlink w:anchor="_Toc152526704" w:history="1">
             <w:r>
               <w:rPr>
                 <w:rStyle w:val="Hyperlink"/>
                 <w:noProof/>
               </w:rPr>
+              <w:t>Machine Learning Algorithms</w:t>
+            </w:r>
+            <w:r>
+              <w:rPr>
+                <w:noProof/>
+                <w:webHidden/>
+              </w:rPr>
+              <w:tab/>
+            </w:r>
+            <w:r>
+              <w:rPr>
+                <w:noProof/>
+                <w:webHidden/>
+              </w:rPr>
+              <w:fldChar w:fldCharType="begin"/>
+            </w:r>
+            <w:r>
+              <w:rPr>
+                <w:noProof/>
+                <w:webHidden/>
+              </w:rPr>
+              <w:instrText xml:space="preserve"> PAGEREF _Toc152526704 \h </w:instrText>
+            </w:r>
+            <w:r>
+              <w:rPr>
+                <w:noProof/>
+                <w:webHidden/>
+              </w:rPr>
+            </w:r>
+            <w:r>
+              <w:rPr>
+                <w:noProof/>
+                <w:webHidden/>
+              </w:rPr>
+              <w:fldChar w:fldCharType="separate"/>
+            </w:r>
+            <w:r>
+              <w:rPr>
+                <w:noProof/>
+                <w:webHidden/>
+              </w:rPr>
+              <w:t>8</w:t>
+            </w:r>
+            <w:r>
+              <w:rPr>
+                <w:noProof/>
+                <w:webHidden/>
+              </w:rPr>
+              <w:fldChar w:fldCharType="end"/>
+            </w:r>
+          </w:hyperlink>
+        </w:p>
+        <w:p>
+          <w:pPr>
+            <w:pStyle w:val="TOC3"/>
+            <w:tabs>
+              <w:tab w:val="right" w:leader="dot" w:pos="9350"/>
+            </w:tabs>
+            <w:rPr>
+              <w:rFonts w:eastAsiaTheme="minorEastAsia"/>
+              <w:noProof/>
+              <w:kern w:val="2"/>
+              <w:lang w:val="en-GB" w:eastAsia="en-GB"/>
+              <w14:ligatures w14:val="standardContextual"/>
+            </w:rPr>
+          </w:pPr>
+          <w:hyperlink w:anchor="_Toc152526705" w:history="1">
+            <w:r>
+              <w:rPr>
+                <w:rStyle w:val="Hyperlink"/>
+                <w:noProof/>
+              </w:rPr>
+              <w:t>Quality of Testing Data</w:t>
+            </w:r>
+            <w:r>
+              <w:rPr>
+                <w:noProof/>
+                <w:webHidden/>
+              </w:rPr>
+              <w:tab/>
+            </w:r>
+            <w:r>
+              <w:rPr>
+                <w:noProof/>
+                <w:webHidden/>
+              </w:rPr>
+              <w:fldChar w:fldCharType="begin"/>
+            </w:r>
+            <w:r>
+              <w:rPr>
+                <w:noProof/>
+                <w:webHidden/>
+              </w:rPr>
+              <w:instrText xml:space="preserve"> PAGEREF _Toc152526705 \h </w:instrText>
+            </w:r>
+            <w:r>
+              <w:rPr>
+                <w:noProof/>
+                <w:webHidden/>
+              </w:rPr>
+            </w:r>
+            <w:r>
+              <w:rPr>
+                <w:noProof/>
+                <w:webHidden/>
+              </w:rPr>
+              <w:fldChar w:fldCharType="separate"/>
+            </w:r>
+            <w:r>
+              <w:rPr>
+                <w:noProof/>
+                <w:webHidden/>
+              </w:rPr>
+              <w:t>8</w:t>
+            </w:r>
+            <w:r>
+              <w:rPr>
+                <w:noProof/>
+                <w:webHidden/>
+              </w:rPr>
+              <w:fldChar w:fldCharType="end"/>
+            </w:r>
+          </w:hyperlink>
+        </w:p>
+        <w:p>
+          <w:pPr>
+            <w:pStyle w:val="TOC3"/>
+            <w:tabs>
+              <w:tab w:val="right" w:leader="dot" w:pos="9350"/>
+            </w:tabs>
+            <w:rPr>
+              <w:rFonts w:eastAsiaTheme="minorEastAsia"/>
+              <w:noProof/>
+              <w:kern w:val="2"/>
+              <w:lang w:val="en-GB" w:eastAsia="en-GB"/>
+              <w14:ligatures w14:val="standardContextual"/>
+            </w:rPr>
+          </w:pPr>
+          <w:hyperlink w:anchor="_Toc152526706" w:history="1">
+            <w:r>
+              <w:rPr>
+                <w:rStyle w:val="Hyperlink"/>
+                <w:noProof/>
+              </w:rPr>
+              <w:t>Research Gaps</w:t>
+            </w:r>
+            <w:r>
+              <w:rPr>
+                <w:noProof/>
+                <w:webHidden/>
+              </w:rPr>
+              <w:tab/>
+            </w:r>
+            <w:r>
+              <w:rPr>
+                <w:noProof/>
+                <w:webHidden/>
+              </w:rPr>
+              <w:fldChar w:fldCharType="begin"/>
+            </w:r>
+            <w:r>
+              <w:rPr>
+                <w:noProof/>
+                <w:webHidden/>
+              </w:rPr>
+              <w:instrText xml:space="preserve"> PAGEREF _Toc152526706 \h </w:instrText>
+            </w:r>
+            <w:r>
+              <w:rPr>
+                <w:noProof/>
+                <w:webHidden/>
+              </w:rPr>
+            </w:r>
+            <w:r>
+              <w:rPr>
+                <w:noProof/>
+                <w:webHidden/>
+              </w:rPr>
+              <w:fldChar w:fldCharType="separate"/>
+            </w:r>
+            <w:r>
+              <w:rPr>
+                <w:noProof/>
+                <w:webHidden/>
+              </w:rPr>
+              <w:t>8</w:t>
+            </w:r>
+            <w:r>
+              <w:rPr>
+                <w:noProof/>
+                <w:webHidden/>
+              </w:rPr>
+              <w:fldChar w:fldCharType="end"/>
+            </w:r>
+          </w:hyperlink>
+        </w:p>
+        <w:p>
+          <w:pPr>
+            <w:pStyle w:val="TOC3"/>
+            <w:tabs>
+              <w:tab w:val="right" w:leader="dot" w:pos="9350"/>
+            </w:tabs>
+            <w:rPr>
+              <w:rFonts w:eastAsiaTheme="minorEastAsia"/>
+              <w:noProof/>
+              <w:kern w:val="2"/>
+              <w:lang w:val="en-GB" w:eastAsia="en-GB"/>
+              <w14:ligatures w14:val="standardContextual"/>
+            </w:rPr>
+          </w:pPr>
+          <w:hyperlink w:anchor="_Toc152526707" w:history="1">
+            <w:r>
+              <w:rPr>
+                <w:rStyle w:val="Hyperlink"/>
+                <w:noProof/>
+              </w:rPr>
+              <w:t>Future Directives and Trends</w:t>
+            </w:r>
+            <w:r>
+              <w:rPr>
+                <w:noProof/>
+                <w:webHidden/>
+              </w:rPr>
+              <w:tab/>
+            </w:r>
+            <w:r>
+              <w:rPr>
+                <w:noProof/>
+                <w:webHidden/>
+              </w:rPr>
+              <w:fldChar w:fldCharType="begin"/>
+            </w:r>
+            <w:r>
+              <w:rPr>
+                <w:noProof/>
+                <w:webHidden/>
+              </w:rPr>
+              <w:instrText xml:space="preserve"> PAGEREF _Toc152526707 \h </w:instrText>
+            </w:r>
+            <w:r>
+              <w:rPr>
+                <w:noProof/>
+                <w:webHidden/>
+              </w:rPr>
+            </w:r>
+            <w:r>
+              <w:rPr>
+                <w:noProof/>
+                <w:webHidden/>
+              </w:rPr>
+              <w:fldChar w:fldCharType="separate"/>
+            </w:r>
+            <w:r>
+              <w:rPr>
+                <w:noProof/>
+                <w:webHidden/>
+              </w:rPr>
+              <w:t>9</w:t>
+            </w:r>
+            <w:r>
+              <w:rPr>
+                <w:noProof/>
+                <w:webHidden/>
+              </w:rPr>
+              <w:fldChar w:fldCharType="end"/>
+            </w:r>
+          </w:hyperlink>
+        </w:p>
+        <w:p>
+          <w:pPr>
+            <w:pStyle w:val="TOC3"/>
+            <w:tabs>
+              <w:tab w:val="right" w:leader="dot" w:pos="9350"/>
+            </w:tabs>
+            <w:rPr>
+              <w:rFonts w:eastAsiaTheme="minorEastAsia"/>
+              <w:noProof/>
+              <w:kern w:val="2"/>
+              <w:lang w:val="en-GB" w:eastAsia="en-GB"/>
+              <w14:ligatures w14:val="standardContextual"/>
+            </w:rPr>
+          </w:pPr>
+          <w:hyperlink w:anchor="_Toc152526708" w:history="1">
+            <w:r>
+              <w:rPr>
+                <w:rStyle w:val="Hyperlink"/>
+                <w:noProof/>
+              </w:rPr>
+              <w:t>The use and impact of Mobile apps in the healthcare sector</w:t>
+            </w:r>
+            <w:r>
+              <w:rPr>
+                <w:noProof/>
+                <w:webHidden/>
+              </w:rPr>
+              <w:tab/>
+            </w:r>
+            <w:r>
+              <w:rPr>
+                <w:noProof/>
+                <w:webHidden/>
+              </w:rPr>
+              <w:fldChar w:fldCharType="begin"/>
+            </w:r>
+            <w:r>
+              <w:rPr>
+                <w:noProof/>
+                <w:webHidden/>
+              </w:rPr>
+              <w:instrText xml:space="preserve"> PAGEREF _Toc152526708 \h </w:instrText>
+            </w:r>
+            <w:r>
+              <w:rPr>
+                <w:noProof/>
+                <w:webHidden/>
+              </w:rPr>
+            </w:r>
+            <w:r>
+              <w:rPr>
+                <w:noProof/>
+                <w:webHidden/>
+              </w:rPr>
+              <w:fldChar w:fldCharType="separate"/>
+            </w:r>
+            <w:r>
+              <w:rPr>
+                <w:noProof/>
+                <w:webHidden/>
+              </w:rPr>
+              <w:t>9</w:t>
+            </w:r>
+            <w:r>
+              <w:rPr>
+                <w:noProof/>
+                <w:webHidden/>
+              </w:rPr>
+              <w:fldChar w:fldCharType="end"/>
+            </w:r>
+          </w:hyperlink>
+        </w:p>
+        <w:p>
+          <w:pPr>
+            <w:pStyle w:val="TOC3"/>
+            <w:tabs>
+              <w:tab w:val="right" w:leader="dot" w:pos="9350"/>
+            </w:tabs>
+            <w:rPr>
+              <w:rFonts w:eastAsiaTheme="minorEastAsia"/>
+              <w:noProof/>
+              <w:kern w:val="2"/>
+              <w:lang w:val="en-GB" w:eastAsia="en-GB"/>
+              <w14:ligatures w14:val="standardContextual"/>
+            </w:rPr>
+          </w:pPr>
+          <w:hyperlink w:anchor="_Toc152526709" w:history="1">
+            <w:r>
+              <w:rPr>
+                <w:rStyle w:val="Hyperlink"/>
+                <w:noProof/>
+              </w:rPr>
               <w:t>Commercialization</w:t>
             </w:r>
             <w:r>
@@ -1399,7 +1763,7 @@
                 <w:noProof/>
                 <w:webHidden/>
               </w:rPr>
-              <w:instrText xml:space="preserve"> PAGEREF _Toc152280916 \h </w:instrText>
+              <w:instrText xml:space="preserve"> PAGEREF _Toc152526709 \h </w:instrText>
             </w:r>
             <w:r>
               <w:rPr>
@@ -1419,7 +1783,7 @@
                 <w:noProof/>
                 <w:webHidden/>
               </w:rPr>
-              <w:t>8</w:t>
+              <w:t>9</w:t>
             </w:r>
             <w:r>
               <w:rPr>
@@ -1444,7 +1808,7 @@
               <w14:ligatures w14:val="standardContextual"/>
             </w:rPr>
           </w:pPr>
-          <w:hyperlink w:anchor="_Toc152280917" w:history="1">
+          <w:hyperlink w:anchor="_Toc152526710" w:history="1">
             <w:r>
               <w:rPr>
                 <w:rStyle w:val="Hyperlink"/>
@@ -1471,7 +1835,7 @@
                 <w:noProof/>
                 <w:webHidden/>
               </w:rPr>
-              <w:instrText xml:space="preserve"> PAGEREF _Toc152280917 \h </w:instrText>
+              <w:instrText xml:space="preserve"> PAGEREF _Toc152526710 \h </w:instrText>
             </w:r>
             <w:r>
               <w:rPr>
@@ -1491,7 +1855,7 @@
                 <w:noProof/>
                 <w:webHidden/>
               </w:rPr>
-              <w:t>8</w:t>
+              <w:t>9</w:t>
             </w:r>
             <w:r>
               <w:rPr>
@@ -1516,7 +1880,7 @@
               <w14:ligatures w14:val="standardContextual"/>
             </w:rPr>
           </w:pPr>
-          <w:hyperlink w:anchor="_Toc152280918" w:history="1">
+          <w:hyperlink w:anchor="_Toc152526711" w:history="1">
             <w:r>
               <w:rPr>
                 <w:rStyle w:val="Hyperlink"/>
@@ -1543,7 +1907,7 @@
                 <w:noProof/>
                 <w:webHidden/>
               </w:rPr>
-              <w:instrText xml:space="preserve"> PAGEREF _Toc152280918 \h </w:instrText>
+              <w:instrText xml:space="preserve"> PAGEREF _Toc152526711 \h </w:instrText>
             </w:r>
             <w:r>
               <w:rPr>
@@ -1563,7 +1927,7 @@
                 <w:noProof/>
                 <w:webHidden/>
               </w:rPr>
-              <w:t>9</w:t>
+              <w:t>10</w:t>
             </w:r>
             <w:r>
               <w:rPr>
@@ -1588,7 +1952,7 @@
               <w14:ligatures w14:val="standardContextual"/>
             </w:rPr>
           </w:pPr>
-          <w:hyperlink w:anchor="_Toc152280919" w:history="1">
+          <w:hyperlink w:anchor="_Toc152526712" w:history="1">
             <w:r>
               <w:rPr>
                 <w:rStyle w:val="Hyperlink"/>
@@ -1615,7 +1979,7 @@
                 <w:noProof/>
                 <w:webHidden/>
               </w:rPr>
-              <w:instrText xml:space="preserve"> PAGEREF _Toc152280919 \h </w:instrText>
+              <w:instrText xml:space="preserve"> PAGEREF _Toc152526712 \h </w:instrText>
             </w:r>
             <w:r>
               <w:rPr>
@@ -1635,7 +1999,7 @@
                 <w:noProof/>
                 <w:webHidden/>
               </w:rPr>
-              <w:t>12</w:t>
+              <w:t>13</w:t>
             </w:r>
             <w:r>
               <w:rPr>
@@ -1663,7 +2027,7 @@
       <w:pPr>
         <w:pStyle w:val="Heading1"/>
       </w:pPr>
-      <w:bookmarkStart w:id="0" w:name="_Toc152280900"/>
+      <w:bookmarkStart w:id="0" w:name="_Toc152526688"/>
       <w:r>
         <w:t>List of Figures</w:t>
       </w:r>
@@ -1845,14 +2209,12 @@
     <w:p/>
     <w:p/>
     <w:p/>
-    <w:p/>
     <w:p>
       <w:pPr>
         <w:pStyle w:val="Heading2"/>
       </w:pPr>
-      <w:bookmarkStart w:id="1" w:name="_Toc152280901"/>
-      <w:r>
-        <w:lastRenderedPageBreak/>
+      <w:bookmarkStart w:id="1" w:name="_Toc152526689"/>
+      <w:r>
         <w:t>Introduction</w:t>
       </w:r>
       <w:bookmarkEnd w:id="1"/>
@@ -2654,18 +3016,16 @@
         <w:t xml:space="preserve"> </w:t>
       </w:r>
     </w:p>
-    <w:p/>
-    <w:p/>
     <w:p/>
     <w:p/>
     <w:p>
       <w:pPr>
         <w:pStyle w:val="Heading2"/>
       </w:pPr>
-      <w:bookmarkStart w:id="2" w:name="_Toc152280902"/>
+      <w:bookmarkStart w:id="2" w:name="_Toc152526690"/>
       <w:r>
         <w:lastRenderedPageBreak/>
-        <w:t>Review Methodology</w:t>
+        <w:t>Search Strategy</w:t>
       </w:r>
       <w:bookmarkEnd w:id="2"/>
     </w:p>
@@ -2893,10 +3253,7 @@
       <w:pPr>
         <w:pStyle w:val="Heading2"/>
       </w:pPr>
-      <w:bookmarkStart w:id="3" w:name="_Toc152280903"/>
-      <w:r>
-        <w:t xml:space="preserve">Existing </w:t>
-      </w:r>
+      <w:bookmarkStart w:id="3" w:name="_Toc152526691"/>
       <w:r>
         <w:t>Sitting Posture Monitoring Systems</w:t>
       </w:r>
@@ -2952,10 +3309,37 @@
         <w:t xml:space="preserve"> until this present day</w:t>
       </w:r>
       <w:r>
-        <w:t xml:space="preserve">. </w:t>
-      </w:r>
-      <w:r>
-        <w:t>To conduct this literature review</w:t>
+        <w:t>.</w:t>
+      </w:r>
+      <w:r>
+        <w:t xml:space="preserve"> This section would be going over</w:t>
+      </w:r>
+      <w:r>
+        <w:t xml:space="preserve"> different research projects</w:t>
+      </w:r>
+      <w:r>
+        <w:t xml:space="preserve"> </w:t>
+      </w:r>
+      <w:r>
+        <w:t>that deve</w:t>
+      </w:r>
+      <w:r>
+        <w:t xml:space="preserve">loped their variation of </w:t>
+      </w:r>
+      <w:r>
+        <w:t>smart sensing chairs</w:t>
+      </w:r>
+      <w:r>
+        <w:t xml:space="preserve">. To </w:t>
+      </w:r>
+      <w:r>
+        <w:t>efficiently</w:t>
+      </w:r>
+      <w:r>
+        <w:t xml:space="preserve"> </w:t>
+      </w:r>
+      <w:r>
+        <w:t>conduct this literature review</w:t>
       </w:r>
       <w:r>
         <w:t>,</w:t>
@@ -2964,6 +3348,9 @@
         <w:t xml:space="preserve"> </w:t>
       </w:r>
       <w:r>
+        <w:t xml:space="preserve">at least </w:t>
+      </w:r>
+      <w:r>
         <w:t>30</w:t>
       </w:r>
       <w:r>
@@ -2982,7 +3369,10 @@
         <w:t xml:space="preserve">research </w:t>
       </w:r>
       <w:r>
-        <w:t>papers</w:t>
+        <w:t>literature</w:t>
+      </w:r>
+      <w:r>
+        <w:t>s</w:t>
       </w:r>
       <w:r>
         <w:t xml:space="preserve"> were carefully selected and examined</w:t>
@@ -3055,7 +3445,7 @@
       <w:pPr>
         <w:pStyle w:val="Heading3"/>
       </w:pPr>
-      <w:bookmarkStart w:id="4" w:name="_Toc152280904"/>
+      <w:bookmarkStart w:id="4" w:name="_Toc152526692"/>
       <w:r>
         <w:t>History of Smart Sensing chairs</w:t>
       </w:r>
@@ -3159,6 +3549,9 @@
         <w:t xml:space="preserve"> to posture detection</w:t>
       </w:r>
       <w:r>
+        <w:t xml:space="preserve"> as shown in Figure 1</w:t>
+      </w:r>
+      <w:r>
         <w:t>.</w:t>
       </w:r>
       <w:r>
@@ -3174,7 +3567,13 @@
         <w:t xml:space="preserve"> (on</w:t>
       </w:r>
       <w:r>
-        <w:t xml:space="preserve"> the similar studies</w:t>
+        <w:t xml:space="preserve"> </w:t>
+      </w:r>
+      <w:r>
+        <w:t>similar</w:t>
+      </w:r>
+      <w:r>
+        <w:t xml:space="preserve"> studies</w:t>
       </w:r>
       <w:r>
         <w:t>) done</w:t>
@@ -3183,13 +3582,43 @@
         <w:t xml:space="preserve"> on smart sensing</w:t>
       </w:r>
       <w:r>
-        <w:t xml:space="preserve"> chairs was constructed as shown in Figure 1 below</w:t>
+        <w:t xml:space="preserve"> chairs was constructed as shown in Figure </w:t>
+      </w:r>
+      <w:r>
+        <w:t>2</w:t>
+      </w:r>
+      <w:r>
+        <w:t xml:space="preserve"> bel</w:t>
+      </w:r>
+      <w:r>
+        <w:t>ow.</w:t>
+      </w:r>
+      <w:r>
+        <w:t xml:space="preserve"> This figure </w:t>
+      </w:r>
+      <w:r>
+        <w:t xml:space="preserve">gives a rough </w:t>
+      </w:r>
+      <w:r>
+        <w:t>visuali</w:t>
+      </w:r>
+      <w:r>
+        <w:t xml:space="preserve">zation </w:t>
+      </w:r>
+      <w:r>
+        <w:t>of</w:t>
+      </w:r>
+      <w:r>
+        <w:t xml:space="preserve"> the</w:t>
+      </w:r>
+      <w:r>
+        <w:t xml:space="preserve"> amount of research being done in landscape</w:t>
+      </w:r>
+      <w:r>
+        <w:t xml:space="preserve"> of smart sensing chair technology</w:t>
       </w:r>
       <w:r>
         <w:t>.</w:t>
-      </w:r>
-      <w:r>
-        <w:t xml:space="preserve">                                                                                                                                                                                                                                                                                                                                                                                                                                                                                                    </w:t>
       </w:r>
     </w:p>
     <w:p>
@@ -3197,15 +3626,18 @@
         <w:jc w:val="center"/>
       </w:pPr>
       <w:r>
-        <w:rPr>
-          <w:noProof/>
-        </w:rPr>
         <w:lastRenderedPageBreak/>
         <w:drawing>
-          <wp:inline distT="0" distB="0" distL="0" distR="0" wp14:anchorId="4415E8FD" wp14:editId="4DDDC6E4">
-            <wp:extent cx="4877435" cy="3962914"/>
-            <wp:effectExtent l="19050" t="19050" r="0" b="0"/>
-            <wp:docPr id="390560871" name="Picture 1" descr="A screenshot of a computer"/>
+          <wp:inline distT="0" distB="0" distL="0" distR="0" wp14:anchorId="2CD605B3" wp14:editId="294AA603">
+            <wp:extent cx="3599935" cy="2771872"/>
+            <wp:effectExtent l="19050" t="19050" r="635" b="9525"/>
+            <wp:docPr id="6" name="Picture 5" descr="A screenshot of a computer">
+              <a:extLst xmlns:a="http://schemas.openxmlformats.org/drawingml/2006/main">
+                <a:ext uri="{FF2B5EF4-FFF2-40B4-BE49-F238E27FC236}">
+                  <a16:creationId xmlns:a16="http://schemas.microsoft.com/office/drawing/2014/main" id="{D11F8D86-7CC3-226A-9B85-7EF17F4D6ED8}"/>
+                </a:ext>
+              </a:extLst>
+            </wp:docPr>
             <wp:cNvGraphicFramePr>
               <a:graphicFrameLocks xmlns:a="http://schemas.openxmlformats.org/drawingml/2006/main" noChangeAspect="1"/>
             </wp:cNvGraphicFramePr>
@@ -3213,8 +3645,16 @@
               <a:graphicData uri="http://schemas.openxmlformats.org/drawingml/2006/picture">
                 <pic:pic xmlns:pic="http://schemas.openxmlformats.org/drawingml/2006/picture">
                   <pic:nvPicPr>
-                    <pic:cNvPr id="390560871" name="Picture 1" descr="A screenshot of a computer"/>
-                    <pic:cNvPicPr/>
+                    <pic:cNvPr id="6" name="Picture 5" descr="A screenshot of a computer">
+                      <a:extLst>
+                        <a:ext uri="{FF2B5EF4-FFF2-40B4-BE49-F238E27FC236}">
+                          <a16:creationId xmlns:a16="http://schemas.microsoft.com/office/drawing/2014/main" id="{D11F8D86-7CC3-226A-9B85-7EF17F4D6ED8}"/>
+                        </a:ext>
+                      </a:extLst>
+                    </pic:cNvPr>
+                    <pic:cNvPicPr>
+                      <a:picLocks noChangeAspect="1"/>
+                    </pic:cNvPicPr>
                   </pic:nvPicPr>
                   <pic:blipFill>
                     <a:blip r:embed="rId6"/>
@@ -3225,7 +3665,7 @@
                   <pic:spPr>
                     <a:xfrm>
                       <a:off x="0" y="0"/>
-                      <a:ext cx="4910526" cy="3989800"/>
+                      <a:ext cx="3635600" cy="2799333"/>
                     </a:xfrm>
                     <a:prstGeom prst="rect">
                       <a:avLst/>
@@ -3261,17 +3701,108 @@
         </w:r>
       </w:fldSimple>
       <w:r>
-        <w:t xml:space="preserve"> - A Map of Similar Studies on Smart Sensing Chairs</w:t>
+        <w:t xml:space="preserve"> </w:t>
+      </w:r>
+      <w:r>
+        <w:t>–</w:t>
+      </w:r>
+      <w:r>
+        <w:t xml:space="preserve"> </w:t>
       </w:r>
       <w:bookmarkEnd w:id="5"/>
+      <w:r>
+        <w:t>Timeline Map</w:t>
+      </w:r>
+      <w:r>
+        <w:t xml:space="preserve"> of Similar Literatures</w:t>
+      </w:r>
+    </w:p>
+    <w:p>
+      <w:pPr>
+        <w:jc w:val="center"/>
+      </w:pPr>
+      <w:r>
+        <w:rPr>
+          <w:noProof/>
+        </w:rPr>
+        <w:drawing>
+          <wp:inline distT="0" distB="0" distL="0" distR="0" wp14:anchorId="42619E09" wp14:editId="28802CC6">
+            <wp:extent cx="3613837" cy="2936242"/>
+            <wp:effectExtent l="19050" t="19050" r="5715" b="0"/>
+            <wp:docPr id="390560871" name="Picture 1" descr="A screenshot of a computer"/>
+            <wp:cNvGraphicFramePr>
+              <a:graphicFrameLocks xmlns:a="http://schemas.openxmlformats.org/drawingml/2006/main" noChangeAspect="1"/>
+            </wp:cNvGraphicFramePr>
+            <a:graphic xmlns:a="http://schemas.openxmlformats.org/drawingml/2006/main">
+              <a:graphicData uri="http://schemas.openxmlformats.org/drawingml/2006/picture">
+                <pic:pic xmlns:pic="http://schemas.openxmlformats.org/drawingml/2006/picture">
+                  <pic:nvPicPr>
+                    <pic:cNvPr id="390560871" name="Picture 1" descr="A screenshot of a computer"/>
+                    <pic:cNvPicPr/>
+                  </pic:nvPicPr>
+                  <pic:blipFill>
+                    <a:blip r:embed="rId7"/>
+                    <a:stretch>
+                      <a:fillRect/>
+                    </a:stretch>
+                  </pic:blipFill>
+                  <pic:spPr>
+                    <a:xfrm>
+                      <a:off x="0" y="0"/>
+                      <a:ext cx="3664451" cy="2977366"/>
+                    </a:xfrm>
+                    <a:prstGeom prst="rect">
+                      <a:avLst/>
+                    </a:prstGeom>
+                    <a:ln>
+                      <a:solidFill>
+                        <a:schemeClr val="tx1"/>
+                      </a:solidFill>
+                    </a:ln>
+                  </pic:spPr>
+                </pic:pic>
+              </a:graphicData>
+            </a:graphic>
+          </wp:inline>
+        </w:drawing>
+      </w:r>
+    </w:p>
+    <w:p>
+      <w:pPr>
+        <w:pStyle w:val="Caption"/>
+        <w:jc w:val="center"/>
+      </w:pPr>
+      <w:r>
+        <w:t xml:space="preserve">Figure </w:t>
+      </w:r>
+      <w:fldSimple w:instr=" SEQ Figure \* ARABIC ">
+        <w:r>
+          <w:rPr>
+            <w:noProof/>
+          </w:rPr>
+          <w:t>2</w:t>
+        </w:r>
+      </w:fldSimple>
+      <w:r>
+        <w:t xml:space="preserve"> - </w:t>
+      </w:r>
+      <w:r>
+        <w:t>A Map of Similar Studies on Smart Sensing Chairs</w:t>
+      </w:r>
     </w:p>
     <w:p>
       <w:pPr>
         <w:pStyle w:val="Heading3"/>
       </w:pPr>
-      <w:bookmarkStart w:id="6" w:name="_Toc152280905"/>
-      <w:r>
-        <w:t>Sensing Chair using multiple Pressure Sensors</w:t>
+      <w:bookmarkStart w:id="6" w:name="_Toc152526693"/>
+      <w:r>
+        <w:t>Sensing Chair using</w:t>
+      </w:r>
+      <w:r>
+        <w:t xml:space="preserve"> </w:t>
+      </w:r>
+      <w:r>
+        <w:t>Pressure Sensors</w:t>
       </w:r>
       <w:bookmarkEnd w:id="6"/>
     </w:p>
@@ -3351,105 +3882,92 @@
       <w:r>
         <w:t xml:space="preserve">and used </w:t>
       </w:r>
-      <w:proofErr w:type="spellStart"/>
-      <w:r>
-        <w:t>SimpleLogistic</w:t>
-      </w:r>
-      <w:proofErr w:type="spellEnd"/>
+      <w:r>
+        <w:t xml:space="preserve">SimpleLogistic </w:t>
+      </w:r>
+      <w:r>
+        <w:t>algorithm</w:t>
+      </w:r>
+      <w:r>
+        <w:t xml:space="preserve"> to achieve 78% accuracy</w:t>
+      </w:r>
+      <w:r>
+        <w:t xml:space="preserve"> in classifying 10 different postures</w:t>
+      </w:r>
+      <w:r>
+        <w:t>.</w:t>
+      </w:r>
       <w:r>
         <w:t xml:space="preserve"> </w:t>
       </w:r>
       <w:r>
-        <w:t>algorithm</w:t>
-      </w:r>
-      <w:r>
-        <w:t xml:space="preserve"> to achieve 78% accuracy</w:t>
-      </w:r>
-      <w:r>
-        <w:t xml:space="preserve"> in classifying 10 different postures</w:t>
-      </w:r>
-      <w:r>
-        <w:t>.</w:t>
+        <w:fldChar w:fldCharType="begin"/>
+      </w:r>
+      <w:r>
+        <w:instrText xml:space="preserve"> ADDIN ZOTERO_ITEM CSL_CITATION {"citationID":"moVpgQEG","properties":{"formattedCitation":"(Tsai et al., 2023)","plainCitation":"(Tsai et al., 2023)","noteIndex":0},"citationItems":[{"id":159,"uris":["http://zotero.org/users/11398818/items/UGIYCU8F"],"itemData":{"id":159,"type":"article-journal","abstract":"Prolonged sitting with poor posture can lead to various health problems, including upper back pain, lower back pain, and cervical pain. Maintaining proper sitting posture is crucial for individuals while working or studying. Existing pressure sensor-based systems have been proposed to recognize sitting postures, but their accuracy ranges from 80% to 90%, leaving room for improvement. In this study, we developed a sitting posture recognition system called SPRS. We identified key areas on the chair surface that capture essential characteristics of sitting postures and employed diverse machine learning technologies to recognize ten common sitting postures. To evaluate the accuracy and usability of SPRS, we conducted a ten-minute sitting session with arbitrary postures involving 20 volunteers. The experimental results demonstrated that SPRS achieved an impressive accuracy rate of up to 99.1% in recognizing sitting postures. Additionally, we performed a usability survey using two standard questionnaires, the System Usability Scale (SUS) and the Questionnaire for User Interface Satisfaction (QUIS). The analysis of survey results indicated that SPRS is user-friendly, easy to use, and responsive.","container-title":"Sensors","DOI":"10.3390/s23135894","ISSN":"1424-8220","issue":"13","journalAbbreviation":"Sensors","language":"en","page":"5894","source":"DOI.org (Crossref)","title":"An Automated Sitting Posture Recognition System Utilizing Pressure Sensors","volume":"23","author":[{"family":"Tsai","given":"Ming-Chih"},{"family":"Chu","given":"Edward T.-H."},{"family":"Lee","given":"Chia-Rong"}],"issued":{"date-parts":[["2023",6,25]]}}}],"schema":"https://github.com/citation-style-language/schema/raw/master/csl-citation.json"} </w:instrText>
+      </w:r>
+      <w:r>
+        <w:fldChar w:fldCharType="separate"/>
+      </w:r>
+      <w:r>
+        <w:rPr>
+          <w:rFonts w:ascii="Calibri" w:hAnsi="Calibri" w:cs="Calibri"/>
+        </w:rPr>
+        <w:t>(Tsai et al., 2023)</w:t>
+      </w:r>
+      <w:r>
+        <w:fldChar w:fldCharType="end"/>
+      </w:r>
+      <w:r>
+        <w:t xml:space="preserve"> used 13 pressure sensors classify 10 sitting postures </w:t>
+      </w:r>
+      <w:r>
+        <w:t>and</w:t>
+      </w:r>
+      <w:r>
+        <w:t xml:space="preserve"> was able to achieve an accuracy of 99.10% using the SVM ML algorithm. </w:t>
+      </w:r>
+      <w:r>
+        <w:fldChar w:fldCharType="begin"/>
+      </w:r>
+      <w:r>
+        <w:instrText xml:space="preserve"> ADDIN ZOTERO_ITEM CSL_CITATION {"citationID":"ws3Uh1L5","properties":{"formattedCitation":"(Aminosharieh Najafi et al., 2022)","plainCitation":"(Aminosharieh Najafi et al., 2022)","noteIndex":0},"citationItems":[{"id":157,"uris":["http://zotero.org/users/11398818/items/RFVAKVUE"],"itemData":{"id":157,"type":"article-journal","abstract":"Nowadays in modern societies, a sedentary lifestyle is almost inevitable for a majority of the population. Long hours of sitting, especially in wrong postures, may result in health complications. A smart chair with the capability to identify sitting postures can help reduce health risks induced by a modern lifestyle. This paper presents the design, realization and evaluation of a new smart chair sensors system capable of sitting postures identification. The system consists of eight pressure sensors placed on the chair’s sitting cushion and the backrest. A signal acquisition board was designed from scratch to acquire data generated by the pressure sensors and transmit them via a Wi-Fi network to a purposely developed graphical user interface which monitors and stores the acquired sensors’ data on a computer. The designed system was tested by means of an extensive sitting experiment involving 40 subjects, and from the acquired data, the classification of the respective sitting postures out of eight possible postures was performed. Hereby, the performance of seven deep-learning algorithms was assessed. The best accuracy of 91.68% was achieved by an echo memory network model. The designed smart chair sensors system is simple and versatile, low cost and accurate, and it can easily be deployed in several smart chair environments, both for public and private contexts.","container-title":"Sensors","DOI":"10.3390/s22155585","ISSN":"1424-8220","issue":"15","journalAbbreviation":"Sensors","language":"en","page":"5585","source":"DOI.org (Crossref)","title":"Development of a Smart Chair Sensors System and Classification of Sitting Postures with Deep Learning Algorithms","volume":"22","author":[{"family":"Aminosharieh Najafi","given":"Taraneh"},{"family":"Abramo","given":"Antonio"},{"family":"Kyamakya","given":"Kyandoghere"},{"family":"Affanni","given":"Antonio"}],"issued":{"date-parts":[["2022",7,26]]}}}],"schema":"https://github.com/citation-style-language/schema/raw/master/csl-citation.json"} </w:instrText>
+      </w:r>
+      <w:r>
+        <w:fldChar w:fldCharType="separate"/>
+      </w:r>
+      <w:r>
+        <w:rPr>
+          <w:rFonts w:ascii="Calibri" w:hAnsi="Calibri" w:cs="Calibri"/>
+        </w:rPr>
+        <w:t>(Aminosharieh Najafi et al., 2022)</w:t>
+      </w:r>
+      <w:r>
+        <w:fldChar w:fldCharType="end"/>
       </w:r>
       <w:r>
         <w:t xml:space="preserve"> </w:t>
       </w:r>
       <w:r>
-        <w:fldChar w:fldCharType="begin"/>
-      </w:r>
-      <w:r>
-        <w:instrText xml:space="preserve"> ADDIN ZOTERO_ITEM CSL_CITATION {"citationID":"moVpgQEG","properties":{"formattedCitation":"(Tsai et al., 2023)","plainCitation":"(Tsai et al., 2023)","noteIndex":0},"citationItems":[{"id":159,"uris":["http://zotero.org/users/11398818/items/UGIYCU8F"],"itemData":{"id":159,"type":"article-journal","abstract":"Prolonged sitting with poor posture can lead to various health problems, including upper back pain, lower back pain, and cervical pain. Maintaining proper sitting posture is crucial for individuals while working or studying. Existing pressure sensor-based systems have been proposed to recognize sitting postures, but their accuracy ranges from 80% to 90%, leaving room for improvement. In this study, we developed a sitting posture recognition system called SPRS. We identified key areas on the chair surface that capture essential characteristics of sitting postures and employed diverse machine learning technologies to recognize ten common sitting postures. To evaluate the accuracy and usability of SPRS, we conducted a ten-minute sitting session with arbitrary postures involving 20 volunteers. The experimental results demonstrated that SPRS achieved an impressive accuracy rate of up to 99.1% in recognizing sitting postures. Additionally, we performed a usability survey using two standard questionnaires, the System Usability Scale (SUS) and the Questionnaire for User Interface Satisfaction (QUIS). The analysis of survey results indicated that SPRS is user-friendly, easy to use, and responsive.","container-title":"Sensors","DOI":"10.3390/s23135894","ISSN":"1424-8220","issue":"13","journalAbbreviation":"Sensors","language":"en","page":"5894","source":"DOI.org (Crossref)","title":"An Automated Sitting Posture Recognition System Utilizing Pressure Sensors","volume":"23","author":[{"family":"Tsai","given":"Ming-Chih"},{"family":"Chu","given":"Edward T.-H."},{"family":"Lee","given":"Chia-Rong"}],"issued":{"date-parts":[["2023",6,25]]}}}],"schema":"https://github.com/citation-style-language/schema/raw/master/csl-citation.json"} </w:instrText>
-      </w:r>
-      <w:r>
-        <w:fldChar w:fldCharType="separate"/>
-      </w:r>
-      <w:r>
-        <w:rPr>
-          <w:rFonts w:ascii="Calibri" w:hAnsi="Calibri" w:cs="Calibri"/>
-        </w:rPr>
-        <w:t>(Tsai et al., 2023)</w:t>
-      </w:r>
-      <w:r>
-        <w:fldChar w:fldCharType="end"/>
-      </w:r>
-      <w:r>
-        <w:t xml:space="preserve"> used 13 pressure sensors classify 10 sitting postures </w:t>
-      </w:r>
-      <w:r>
-        <w:t>and</w:t>
-      </w:r>
-      <w:r>
-        <w:t xml:space="preserve"> was able to achieve an accuracy of 99.10% using the SVM ML algorithm. </w:t>
-      </w:r>
-      <w:r>
-        <w:fldChar w:fldCharType="begin"/>
-      </w:r>
-      <w:r>
-        <w:instrText xml:space="preserve"> ADDIN ZOTERO_ITEM CSL_CITATION {"citationID":"ws3Uh1L5","properties":{"formattedCitation":"(Aminosharieh Najafi et al., 2022)","plainCitation":"(Aminosharieh Najafi et al., 2022)","noteIndex":0},"citationItems":[{"id":157,"uris":["http://zotero.org/users/11398818/items/RFVAKVUE"],"itemData":{"id":157,"type":"article-journal","abstract":"Nowadays in modern societies, a sedentary lifestyle is almost inevitable for a majority of the population. Long hours of sitting, especially in wrong postures, may result in health complications. A smart chair with the capability to identify sitting postures can help reduce health risks induced by a modern lifestyle. This paper presents the design, realization and evaluation of a new smart chair sensors system capable of sitting postures identification. The system consists of eight pressure sensors placed on the chair’s sitting cushion and the backrest. A signal acquisition board was designed from scratch to acquire data generated by the pressure sensors and transmit them via a Wi-Fi network to a purposely developed graphical user interface which monitors and stores the acquired sensors’ data on a computer. The designed system was tested by means of an extensive sitting experiment involving 40 subjects, and from the acquired data, the classification of the respective sitting postures out of eight possible postures was performed. Hereby, the performance of seven deep-learning algorithms was assessed. The best accuracy of 91.68% was achieved by an echo memory network model. The designed smart chair sensors system is simple and versatile, low cost and accurate, and it can easily be deployed in several smart chair environments, both for public and private contexts.","container-title":"Sensors","DOI":"10.3390/s22155585","ISSN":"1424-8220","issue":"15","journalAbbreviation":"Sensors","language":"en","page":"5585","source":"DOI.org (Crossref)","title":"Development of a Smart Chair Sensors System and Classification of Sitting Postures with Deep Learning Algorithms","volume":"22","author":[{"family":"Aminosharieh Najafi","given":"Taraneh"},{"family":"Abramo","given":"Antonio"},{"family":"Kyamakya","given":"Kyandoghere"},{"family":"Affanni","given":"Antonio"}],"issued":{"date-parts":[["2022",7,26]]}}}],"schema":"https://github.com/citation-style-language/schema/raw/master/csl-citation.json"} </w:instrText>
-      </w:r>
-      <w:r>
-        <w:fldChar w:fldCharType="separate"/>
-      </w:r>
-      <w:r>
-        <w:rPr>
-          <w:rFonts w:ascii="Calibri" w:hAnsi="Calibri" w:cs="Calibri"/>
-        </w:rPr>
-        <w:t>(</w:t>
-      </w:r>
-      <w:proofErr w:type="spellStart"/>
-      <w:r>
-        <w:rPr>
-          <w:rFonts w:ascii="Calibri" w:hAnsi="Calibri" w:cs="Calibri"/>
-        </w:rPr>
-        <w:t>Aminosharieh</w:t>
-      </w:r>
-      <w:proofErr w:type="spellEnd"/>
-      <w:r>
-        <w:rPr>
-          <w:rFonts w:ascii="Calibri" w:hAnsi="Calibri" w:cs="Calibri"/>
-        </w:rPr>
-        <w:t xml:space="preserve"> Najafi et al., 2022)</w:t>
-      </w:r>
-      <w:r>
-        <w:fldChar w:fldCharType="end"/>
-      </w:r>
-      <w:r>
-        <w:t xml:space="preserve"> </w:t>
-      </w:r>
-      <w:r>
         <w:t>applied</w:t>
       </w:r>
       <w:r>
         <w:t xml:space="preserve"> 8 sensors (4 on the seating cushion and 4 on the back rest)</w:t>
       </w:r>
       <w:r>
-        <w:t xml:space="preserve"> and used EMN algorithm to classify 8 sitting posture with accuracies reaching 91.68%. </w:t>
-      </w:r>
-      <w:r>
-        <w:t>Quite a</w:t>
-      </w:r>
-      <w:r>
-        <w:t xml:space="preserve"> nice addition to the study was the development of a Desktop Graphical User Interface (GUI) application which displayed the senor reading in real-time. </w:t>
+        <w:t xml:space="preserve"> and used EMN algorithm to classify 8 sitting posture</w:t>
+      </w:r>
+      <w:r>
+        <w:t xml:space="preserve"> and achieved an accuracy of</w:t>
+      </w:r>
+      <w:r>
+        <w:t xml:space="preserve"> 91.68%. </w:t>
+      </w:r>
+      <w:r>
+        <w:t xml:space="preserve">In addition to this, there was </w:t>
+      </w:r>
+      <w:r>
+        <w:t xml:space="preserve">a Desktop Graphical User Interface (GUI) application which displayed the senor reading in real-time. </w:t>
       </w:r>
       <w:r>
         <w:fldChar w:fldCharType="begin"/>
@@ -3465,29 +3983,17 @@
           <w:rFonts w:ascii="Calibri" w:hAnsi="Calibri" w:cs="Calibri"/>
           <w:szCs w:val="24"/>
         </w:rPr>
-        <w:t>(Luna-</w:t>
-      </w:r>
-      <w:proofErr w:type="spellStart"/>
-      <w:r>
-        <w:rPr>
-          <w:rFonts w:ascii="Calibri" w:hAnsi="Calibri" w:cs="Calibri"/>
-          <w:szCs w:val="24"/>
-        </w:rPr>
-        <w:t>Perejón</w:t>
-      </w:r>
-      <w:proofErr w:type="spellEnd"/>
-      <w:r>
-        <w:rPr>
-          <w:rFonts w:ascii="Calibri" w:hAnsi="Calibri" w:cs="Calibri"/>
-          <w:szCs w:val="24"/>
-        </w:rPr>
-        <w:t xml:space="preserve"> et al., 2021)</w:t>
+        <w:t>(Luna-Perejón et al., 2021)</w:t>
       </w:r>
       <w:r>
         <w:fldChar w:fldCharType="end"/>
       </w:r>
       <w:r>
-        <w:t xml:space="preserve"> add 6 sensors placed on the seating cushion and</w:t>
+        <w:t xml:space="preserve"> add 6 </w:t>
+      </w:r>
+      <w:r>
+        <w:lastRenderedPageBreak/>
+        <w:t>sensors placed on the seating cushion and</w:t>
       </w:r>
       <w:r>
         <w:t xml:space="preserve"> resulted 81.5% classification accuracy </w:t>
@@ -3502,68 +4008,123 @@
         <w:t xml:space="preserve"> ML algorithm. </w:t>
       </w:r>
     </w:p>
+    <w:p/>
     <w:p>
       <w:pPr>
-        <w:pStyle w:val="Heading2"/>
+        <w:pStyle w:val="Heading3"/>
       </w:pPr>
+      <w:bookmarkStart w:id="7" w:name="_Toc152526694"/>
+      <w:r>
+        <w:t>Sensing Chair using Flex Sensors</w:t>
+      </w:r>
+      <w:bookmarkEnd w:id="7"/>
     </w:p>
     <w:p>
       <w:pPr>
         <w:pStyle w:val="Heading3"/>
       </w:pPr>
-      <w:r>
-        <w:t>Sensing Chair using Flex Sensors</w:t>
-      </w:r>
-      <w:r>
-        <w:br w:type="page"/>
-      </w:r>
+      <w:bookmarkStart w:id="8" w:name="_Toc152526695"/>
+      <w:r>
+        <w:t>IoT</w:t>
+      </w:r>
+      <w:r>
+        <w:t xml:space="preserve"> Integration and Connectivity</w:t>
+      </w:r>
+      <w:bookmarkEnd w:id="8"/>
     </w:p>
     <w:p>
       <w:pPr>
         <w:pStyle w:val="Heading3"/>
       </w:pPr>
-      <w:bookmarkStart w:id="7" w:name="_Toc152280906"/>
-      <w:r>
-        <w:lastRenderedPageBreak/>
-        <w:t>Smart sensing chairs with Mixed Sensor Systems</w:t>
-      </w:r>
-      <w:bookmarkEnd w:id="7"/>
-      <w:r>
-        <w:t xml:space="preserve"> </w:t>
-      </w:r>
-    </w:p>
-    <w:p>
-      <w:r>
-        <w:t>These are s</w:t>
-      </w:r>
-      <w:r>
-        <w:t xml:space="preserve">mart sensing </w:t>
-      </w:r>
-      <w:r>
-        <w:t>chairs</w:t>
-      </w:r>
-      <w:r>
-        <w:t xml:space="preserve"> </w:t>
-      </w:r>
-      <w:r>
-        <w:t xml:space="preserve">that </w:t>
-      </w:r>
-      <w:r>
-        <w:t>utilize</w:t>
-      </w:r>
-      <w:r>
-        <w:t xml:space="preserve"> at least 2 different types of sensor devices which work hand in hand.  </w:t>
-      </w:r>
+      <w:bookmarkStart w:id="9" w:name="_Toc152526696"/>
+      <w:r>
+        <w:t>Health and Wellbeing Monitoring</w:t>
+      </w:r>
+      <w:bookmarkEnd w:id="9"/>
     </w:p>
     <w:p>
       <w:pPr>
         <w:pStyle w:val="Heading3"/>
       </w:pPr>
-      <w:bookmarkStart w:id="8" w:name="_Toc152280907"/>
+      <w:r>
+        <w:t>Ethical Considerations</w:t>
+      </w:r>
+    </w:p>
+    <w:p>
+      <w:pPr>
+        <w:pStyle w:val="Heading3"/>
+      </w:pPr>
+      <w:bookmarkStart w:id="10" w:name="_Toc152526697"/>
+      <w:r>
+        <w:t>Challenges and Limitations</w:t>
+      </w:r>
+      <w:bookmarkEnd w:id="10"/>
+    </w:p>
+    <w:p>
+      <w:pPr>
+        <w:pStyle w:val="Heading3"/>
+      </w:pPr>
+      <w:bookmarkStart w:id="11" w:name="_Toc152526698"/>
+      <w:r>
+        <w:t>Comparative Analysis of systems</w:t>
+      </w:r>
+      <w:bookmarkEnd w:id="11"/>
+      <w:r>
+        <w:br w:type="page"/>
+      </w:r>
+    </w:p>
+    <w:p/>
+    <w:p>
+      <w:pPr>
+        <w:pStyle w:val="Heading3"/>
+      </w:pPr>
+      <w:bookmarkStart w:id="12" w:name="_Toc152526699"/>
+      <w:r>
+        <w:t>Smart sensing chairs with Mixed Sensor Systems</w:t>
+      </w:r>
+      <w:bookmarkEnd w:id="12"/>
+      <w:r>
+        <w:t xml:space="preserve"> </w:t>
+      </w:r>
+    </w:p>
+    <w:p>
+      <w:r>
+        <w:t>These are s</w:t>
+      </w:r>
+      <w:r>
+        <w:t xml:space="preserve">mart sensing </w:t>
+      </w:r>
+      <w:r>
+        <w:t>chairs</w:t>
+      </w:r>
+      <w:r>
+        <w:t xml:space="preserve"> </w:t>
+      </w:r>
+      <w:r>
+        <w:t xml:space="preserve">that </w:t>
+      </w:r>
+      <w:r>
+        <w:t>utilize</w:t>
+      </w:r>
+      <w:r>
+        <w:t xml:space="preserve"> at least 2 different types of sensor devices which work hand in hand</w:t>
+      </w:r>
+      <w:r>
+        <w:t xml:space="preserve"> to classify different sitting postures</w:t>
+      </w:r>
+      <w:r>
+        <w:t xml:space="preserve">.  </w:t>
+      </w:r>
+    </w:p>
+    <w:p>
+      <w:pPr>
+        <w:pStyle w:val="Heading3"/>
+      </w:pPr>
+      <w:bookmarkStart w:id="13" w:name="_Toc152526700"/>
       <w:r>
         <w:t>Sensor Technology</w:t>
       </w:r>
-      <w:bookmarkEnd w:id="8"/>
+      <w:bookmarkEnd w:id="13"/>
     </w:p>
     <w:p>
       <w:r>
@@ -3790,7 +4351,7 @@
                     </pic:cNvPicPr>
                   </pic:nvPicPr>
                   <pic:blipFill>
-                    <a:blip r:embed="rId7" cstate="print">
+                    <a:blip r:embed="rId8" cstate="print">
                       <a:extLst>
                         <a:ext uri="{28A0092B-C50C-407E-A947-70E740481C1C}">
                           <a14:useLocalDpi xmlns:a14="http://schemas.microsoft.com/office/drawing/2010/main" val="0"/>
@@ -3829,7 +4390,7 @@
         <w:pStyle w:val="Caption"/>
         <w:jc w:val="center"/>
       </w:pPr>
-      <w:bookmarkStart w:id="9" w:name="_Toc152122251"/>
+      <w:bookmarkStart w:id="14" w:name="_Toc152122251"/>
       <w:r>
         <w:t xml:space="preserve">Figure </w:t>
       </w:r>
@@ -3838,13 +4399,13 @@
           <w:rPr>
             <w:noProof/>
           </w:rPr>
-          <w:t>2</w:t>
+          <w:t>3</w:t>
         </w:r>
       </w:fldSimple>
       <w:r>
         <w:t>- Force Sensing Resistor</w:t>
       </w:r>
-      <w:bookmarkEnd w:id="9"/>
+      <w:bookmarkEnd w:id="14"/>
     </w:p>
     <w:p>
       <w:pPr>
@@ -3957,7 +4518,7 @@
       <w:pPr>
         <w:pStyle w:val="Heading3"/>
       </w:pPr>
-      <w:bookmarkStart w:id="10" w:name="_Toc152280908"/>
+      <w:bookmarkStart w:id="15" w:name="_Toc152526701"/>
       <w:r>
         <w:lastRenderedPageBreak/>
         <w:t xml:space="preserve">Different </w:t>
@@ -3965,7 +4526,7 @@
       <w:r>
         <w:t>Sitting postures</w:t>
       </w:r>
-      <w:bookmarkEnd w:id="10"/>
+      <w:bookmarkEnd w:id="15"/>
     </w:p>
     <w:p>
       <w:r>
@@ -3986,7 +4547,7 @@
             <wp:cNvGraphicFramePr/>
             <a:graphic xmlns:a="http://schemas.openxmlformats.org/drawingml/2006/main">
               <a:graphicData uri="http://schemas.openxmlformats.org/drawingml/2006/chart">
-                <c:chart xmlns:c="http://schemas.openxmlformats.org/drawingml/2006/chart" xmlns:r="http://schemas.openxmlformats.org/officeDocument/2006/relationships" r:id="rId8"/>
+                <c:chart xmlns:c="http://schemas.openxmlformats.org/drawingml/2006/chart" xmlns:r="http://schemas.openxmlformats.org/officeDocument/2006/relationships" r:id="rId9"/>
               </a:graphicData>
             </a:graphic>
           </wp:inline>
@@ -3997,38 +4558,38 @@
       <w:pPr>
         <w:pStyle w:val="Heading3"/>
       </w:pPr>
-      <w:bookmarkStart w:id="11" w:name="_Toc152280909"/>
+      <w:bookmarkStart w:id="16" w:name="_Toc152526702"/>
       <w:r>
         <w:t>Smart Wheelchair Systems</w:t>
       </w:r>
-      <w:bookmarkEnd w:id="11"/>
+      <w:bookmarkEnd w:id="16"/>
     </w:p>
     <w:p>
       <w:pPr>
         <w:pStyle w:val="Heading3"/>
       </w:pPr>
-      <w:bookmarkStart w:id="12" w:name="_Toc152280910"/>
+      <w:bookmarkStart w:id="17" w:name="_Toc152526703"/>
       <w:r>
         <w:t>User Feedback System</w:t>
       </w:r>
-      <w:bookmarkEnd w:id="12"/>
+      <w:bookmarkEnd w:id="17"/>
     </w:p>
     <w:p>
       <w:pPr>
         <w:pStyle w:val="Heading3"/>
       </w:pPr>
-      <w:bookmarkStart w:id="13" w:name="_Toc152280911"/>
+      <w:bookmarkStart w:id="18" w:name="_Toc152526704"/>
       <w:r>
         <w:t>Machine Learning Algorithm</w:t>
       </w:r>
       <w:r>
         <w:t>s</w:t>
       </w:r>
-      <w:bookmarkEnd w:id="13"/>
+      <w:bookmarkEnd w:id="18"/>
     </w:p>
     <w:p>
       <w:r>
-        <w:t xml:space="preserve">CNN </w:t>
+        <w:t>CNN</w:t>
       </w:r>
     </w:p>
     <w:p>
@@ -4041,22 +4602,22 @@
       <w:pPr>
         <w:pStyle w:val="Heading3"/>
       </w:pPr>
-      <w:bookmarkStart w:id="14" w:name="_Toc152280912"/>
+      <w:bookmarkStart w:id="19" w:name="_Toc152526705"/>
       <w:r>
         <w:t>Quality of Testing Data</w:t>
       </w:r>
-      <w:bookmarkEnd w:id="14"/>
+      <w:bookmarkEnd w:id="19"/>
     </w:p>
     <w:p/>
     <w:p>
       <w:pPr>
         <w:pStyle w:val="Heading3"/>
       </w:pPr>
-      <w:bookmarkStart w:id="15" w:name="_Toc152280913"/>
+      <w:bookmarkStart w:id="20" w:name="_Toc152526706"/>
       <w:r>
         <w:t>Research Gaps</w:t>
       </w:r>
-      <w:bookmarkEnd w:id="15"/>
+      <w:bookmarkEnd w:id="20"/>
     </w:p>
     <w:p>
       <w:pPr>
@@ -4104,23 +4665,26 @@
       <w:pPr>
         <w:pStyle w:val="Heading3"/>
       </w:pPr>
-      <w:bookmarkStart w:id="16" w:name="_Toc152280914"/>
+      <w:bookmarkStart w:id="21" w:name="_Toc152526707"/>
       <w:r>
         <w:lastRenderedPageBreak/>
-        <w:t>Future/Proposed Plans</w:t>
-      </w:r>
-      <w:bookmarkEnd w:id="16"/>
+        <w:t>Future</w:t>
+      </w:r>
+      <w:r>
+        <w:t xml:space="preserve"> Directives and Trends</w:t>
+      </w:r>
+      <w:bookmarkEnd w:id="21"/>
     </w:p>
     <w:p/>
     <w:p>
       <w:pPr>
         <w:pStyle w:val="Heading3"/>
       </w:pPr>
-      <w:bookmarkStart w:id="17" w:name="_Toc152280915"/>
+      <w:bookmarkStart w:id="22" w:name="_Toc152526708"/>
       <w:r>
         <w:t>The use and impact of Mobile apps in the healthcare sector</w:t>
       </w:r>
-      <w:bookmarkEnd w:id="17"/>
+      <w:bookmarkEnd w:id="22"/>
     </w:p>
     <w:p>
       <w:r>
@@ -4157,24 +4721,24 @@
       <w:pPr>
         <w:pStyle w:val="Heading3"/>
       </w:pPr>
-      <w:bookmarkStart w:id="18" w:name="_Toc152280916"/>
+      <w:bookmarkStart w:id="23" w:name="_Toc152526709"/>
       <w:r>
         <w:t>Commercialization</w:t>
       </w:r>
-      <w:bookmarkEnd w:id="18"/>
+      <w:bookmarkEnd w:id="23"/>
     </w:p>
     <w:p>
       <w:pPr>
         <w:pStyle w:val="Heading2"/>
       </w:pPr>
-      <w:bookmarkStart w:id="19" w:name="_Toc152280917"/>
+      <w:bookmarkStart w:id="24" w:name="_Toc152526710"/>
       <w:r>
         <w:t>C</w:t>
       </w:r>
       <w:r>
         <w:t>onclusions</w:t>
       </w:r>
-      <w:bookmarkEnd w:id="19"/>
+      <w:bookmarkEnd w:id="24"/>
     </w:p>
     <w:p/>
     <w:p/>
@@ -4206,7 +4770,7 @@
           <w:spacing w:val="0"/>
         </w:rPr>
       </w:pPr>
-      <w:bookmarkStart w:id="20" w:name="_Toc152280918"/>
+      <w:bookmarkStart w:id="25" w:name="_Toc152526711"/>
       <w:r>
         <w:rPr>
           <w:rStyle w:val="IntenseReference"/>
@@ -4219,7 +4783,7 @@
         <w:lastRenderedPageBreak/>
         <w:t>References</w:t>
       </w:r>
-      <w:bookmarkEnd w:id="20"/>
+      <w:bookmarkEnd w:id="25"/>
     </w:p>
     <w:p>
       <w:pPr>
@@ -4241,35 +4805,7 @@
         <w:rPr>
           <w:rFonts w:ascii="Calibri" w:hAnsi="Calibri" w:cs="Calibri"/>
         </w:rPr>
-        <w:t xml:space="preserve">Ahmad, J., </w:t>
-      </w:r>
-      <w:proofErr w:type="spellStart"/>
-      <w:r>
-        <w:rPr>
-          <w:rFonts w:ascii="Calibri" w:hAnsi="Calibri" w:cs="Calibri"/>
-        </w:rPr>
-        <w:t>Sidén</w:t>
-      </w:r>
-      <w:proofErr w:type="spellEnd"/>
-      <w:r>
-        <w:rPr>
-          <w:rFonts w:ascii="Calibri" w:hAnsi="Calibri" w:cs="Calibri"/>
-        </w:rPr>
-        <w:t xml:space="preserve">, J. and Andersson, H. (2021) ‘A Proposal </w:t>
-      </w:r>
-      <w:proofErr w:type="gramStart"/>
-      <w:r>
-        <w:rPr>
-          <w:rFonts w:ascii="Calibri" w:hAnsi="Calibri" w:cs="Calibri"/>
-        </w:rPr>
-        <w:t>of</w:t>
-      </w:r>
-      <w:proofErr w:type="gramEnd"/>
-      <w:r>
-        <w:rPr>
-          <w:rFonts w:ascii="Calibri" w:hAnsi="Calibri" w:cs="Calibri"/>
-        </w:rPr>
-        <w:t xml:space="preserve"> Implementation of Sitting Posture Monitoring System for Wheelchair Utilizing Machine Learning Methods’. </w:t>
+        <w:t xml:space="preserve">Ahmad, J., Sidén, J. and Andersson, H. (2021) ‘A Proposal of Implementation of Sitting Posture Monitoring System for Wheelchair Utilizing Machine Learning Methods’. </w:t>
       </w:r>
       <w:r>
         <w:rPr>
@@ -4283,21 +4819,7 @@
         <w:rPr>
           <w:rFonts w:ascii="Calibri" w:hAnsi="Calibri" w:cs="Calibri"/>
         </w:rPr>
-        <w:t xml:space="preserve"> 21(19), p. 6349. </w:t>
-      </w:r>
-      <w:proofErr w:type="spellStart"/>
-      <w:r>
-        <w:rPr>
-          <w:rFonts w:ascii="Calibri" w:hAnsi="Calibri" w:cs="Calibri"/>
-        </w:rPr>
-        <w:t>doi</w:t>
-      </w:r>
-      <w:proofErr w:type="spellEnd"/>
-      <w:r>
-        <w:rPr>
-          <w:rFonts w:ascii="Calibri" w:hAnsi="Calibri" w:cs="Calibri"/>
-        </w:rPr>
-        <w:t>: 10.3390/s21196349.</w:t>
+        <w:t xml:space="preserve"> 21(19), p. 6349. doi: 10.3390/s21196349.</w:t>
       </w:r>
     </w:p>
     <w:p>
@@ -4307,47 +4829,11 @@
           <w:rFonts w:ascii="Calibri" w:hAnsi="Calibri" w:cs="Calibri"/>
         </w:rPr>
       </w:pPr>
-      <w:proofErr w:type="spellStart"/>
       <w:r>
         <w:rPr>
           <w:rFonts w:ascii="Calibri" w:hAnsi="Calibri" w:cs="Calibri"/>
         </w:rPr>
-        <w:t>Aminosharieh</w:t>
-      </w:r>
-      <w:proofErr w:type="spellEnd"/>
-      <w:r>
-        <w:rPr>
-          <w:rFonts w:ascii="Calibri" w:hAnsi="Calibri" w:cs="Calibri"/>
-        </w:rPr>
-        <w:t xml:space="preserve"> Najafi, T., Abramo, A., </w:t>
-      </w:r>
-      <w:proofErr w:type="spellStart"/>
-      <w:r>
-        <w:rPr>
-          <w:rFonts w:ascii="Calibri" w:hAnsi="Calibri" w:cs="Calibri"/>
-        </w:rPr>
-        <w:t>Kyamakya</w:t>
-      </w:r>
-      <w:proofErr w:type="spellEnd"/>
-      <w:r>
-        <w:rPr>
-          <w:rFonts w:ascii="Calibri" w:hAnsi="Calibri" w:cs="Calibri"/>
-        </w:rPr>
-        <w:t xml:space="preserve">, K. and </w:t>
-      </w:r>
-      <w:proofErr w:type="spellStart"/>
-      <w:r>
-        <w:rPr>
-          <w:rFonts w:ascii="Calibri" w:hAnsi="Calibri" w:cs="Calibri"/>
-        </w:rPr>
-        <w:t>Affanni</w:t>
-      </w:r>
-      <w:proofErr w:type="spellEnd"/>
-      <w:r>
-        <w:rPr>
-          <w:rFonts w:ascii="Calibri" w:hAnsi="Calibri" w:cs="Calibri"/>
-        </w:rPr>
-        <w:t xml:space="preserve">, A. (2022) ‘Development of a Smart Chair Sensors System and Classification of Sitting Postures with Deep Learning Algorithms’. </w:t>
+        <w:t xml:space="preserve">Aminosharieh Najafi, T., Abramo, A., Kyamakya, K. and Affanni, A. (2022) ‘Development of a Smart Chair Sensors System and Classification of Sitting Postures with Deep Learning Algorithms’. </w:t>
       </w:r>
       <w:r>
         <w:rPr>
@@ -4361,21 +4847,7 @@
         <w:rPr>
           <w:rFonts w:ascii="Calibri" w:hAnsi="Calibri" w:cs="Calibri"/>
         </w:rPr>
-        <w:t xml:space="preserve"> 22(15), p. 5585. </w:t>
-      </w:r>
-      <w:proofErr w:type="spellStart"/>
-      <w:r>
-        <w:rPr>
-          <w:rFonts w:ascii="Calibri" w:hAnsi="Calibri" w:cs="Calibri"/>
-        </w:rPr>
-        <w:t>doi</w:t>
-      </w:r>
-      <w:proofErr w:type="spellEnd"/>
-      <w:r>
-        <w:rPr>
-          <w:rFonts w:ascii="Calibri" w:hAnsi="Calibri" w:cs="Calibri"/>
-        </w:rPr>
-        <w:t>: 10.3390/s22155585.</w:t>
+        <w:t xml:space="preserve"> 22(15), p. 5585. doi: 10.3390/s22155585.</w:t>
       </w:r>
     </w:p>
     <w:p>
@@ -4389,21 +4861,7 @@
         <w:rPr>
           <w:rFonts w:ascii="Calibri" w:hAnsi="Calibri" w:cs="Calibri"/>
         </w:rPr>
-        <w:t xml:space="preserve">Arora, S.N. and Khatri, S. (2022) ‘Prevalence of work-related musculoskeletal disorder in sitting </w:t>
-      </w:r>
-      <w:proofErr w:type="gramStart"/>
-      <w:r>
-        <w:rPr>
-          <w:rFonts w:ascii="Calibri" w:hAnsi="Calibri" w:cs="Calibri"/>
-        </w:rPr>
-        <w:t>professionals’</w:t>
-      </w:r>
-      <w:proofErr w:type="gramEnd"/>
-      <w:r>
-        <w:rPr>
-          <w:rFonts w:ascii="Calibri" w:hAnsi="Calibri" w:cs="Calibri"/>
-        </w:rPr>
-        <w:t xml:space="preserve">. </w:t>
+        <w:t xml:space="preserve">Arora, S.N. and Khatri, S. (2022) ‘Prevalence of work-related musculoskeletal disorder in sitting professionals’. </w:t>
       </w:r>
       <w:r>
         <w:rPr>
@@ -4411,45 +4869,13 @@
           <w:i/>
           <w:iCs/>
         </w:rPr>
-        <w:t xml:space="preserve">International Journal </w:t>
-      </w:r>
-      <w:proofErr w:type="gramStart"/>
+        <w:t>International Journal Of Community Medicine And Public Health</w:t>
+      </w:r>
       <w:r>
         <w:rPr>
           <w:rFonts w:ascii="Calibri" w:hAnsi="Calibri" w:cs="Calibri"/>
-          <w:i/>
-          <w:iCs/>
-        </w:rPr>
-        <w:t>Of</w:t>
-      </w:r>
-      <w:proofErr w:type="gramEnd"/>
-      <w:r>
-        <w:rPr>
-          <w:rFonts w:ascii="Calibri" w:hAnsi="Calibri" w:cs="Calibri"/>
-          <w:i/>
-          <w:iCs/>
-        </w:rPr>
-        <w:t xml:space="preserve"> Community Medicine And Public Health</w:t>
-      </w:r>
-      <w:r>
-        <w:rPr>
-          <w:rFonts w:ascii="Calibri" w:hAnsi="Calibri" w:cs="Calibri"/>
-        </w:rPr>
-        <w:t xml:space="preserve"> 9(2), p. 892. </w:t>
-      </w:r>
-      <w:proofErr w:type="spellStart"/>
-      <w:r>
-        <w:rPr>
-          <w:rFonts w:ascii="Calibri" w:hAnsi="Calibri" w:cs="Calibri"/>
-        </w:rPr>
-        <w:t>doi</w:t>
-      </w:r>
-      <w:proofErr w:type="spellEnd"/>
-      <w:r>
-        <w:rPr>
-          <w:rFonts w:ascii="Calibri" w:hAnsi="Calibri" w:cs="Calibri"/>
-        </w:rPr>
-        <w:t>: 10.18203/2394-6040.ijcmph20220259.</w:t>
+        </w:rPr>
+        <w:t xml:space="preserve"> 9(2), p. 892. doi: 10.18203/2394-6040.ijcmph20220259.</w:t>
       </w:r>
     </w:p>
     <w:p>
@@ -4477,21 +4903,7 @@
         <w:rPr>
           <w:rFonts w:ascii="Calibri" w:hAnsi="Calibri" w:cs="Calibri"/>
         </w:rPr>
-        <w:t xml:space="preserve"> 29(3), pp. 356–373. </w:t>
-      </w:r>
-      <w:proofErr w:type="spellStart"/>
-      <w:r>
-        <w:rPr>
-          <w:rFonts w:ascii="Calibri" w:hAnsi="Calibri" w:cs="Calibri"/>
-        </w:rPr>
-        <w:t>doi</w:t>
-      </w:r>
-      <w:proofErr w:type="spellEnd"/>
-      <w:r>
-        <w:rPr>
-          <w:rFonts w:ascii="Calibri" w:hAnsi="Calibri" w:cs="Calibri"/>
-        </w:rPr>
-        <w:t>: 10.1016/j.berh.2015.08.002.</w:t>
+        <w:t xml:space="preserve"> 29(3), pp. 356–373. doi: 10.1016/j.berh.2015.08.002.</w:t>
       </w:r>
     </w:p>
     <w:p>
@@ -4519,21 +4931,7 @@
         <w:rPr>
           <w:rFonts w:ascii="Calibri" w:hAnsi="Calibri" w:cs="Calibri"/>
         </w:rPr>
-        <w:t xml:space="preserve"> 21(18), p. 6246. </w:t>
-      </w:r>
-      <w:proofErr w:type="spellStart"/>
-      <w:r>
-        <w:rPr>
-          <w:rFonts w:ascii="Calibri" w:hAnsi="Calibri" w:cs="Calibri"/>
-        </w:rPr>
-        <w:t>doi</w:t>
-      </w:r>
-      <w:proofErr w:type="spellEnd"/>
-      <w:r>
-        <w:rPr>
-          <w:rFonts w:ascii="Calibri" w:hAnsi="Calibri" w:cs="Calibri"/>
-        </w:rPr>
-        <w:t>: 10.3390/s21186246.</w:t>
+        <w:t xml:space="preserve"> 21(18), p. 6246. doi: 10.3390/s21186246.</w:t>
       </w:r>
     </w:p>
     <w:p>
@@ -4547,21 +4945,7 @@
         <w:rPr>
           <w:rFonts w:ascii="Calibri" w:hAnsi="Calibri" w:cs="Calibri"/>
         </w:rPr>
-        <w:t xml:space="preserve">Chen, K. (2019) ‘Sitting Posture Recognition Based on </w:t>
-      </w:r>
-      <w:proofErr w:type="spellStart"/>
-      <w:r>
-        <w:rPr>
-          <w:rFonts w:ascii="Calibri" w:hAnsi="Calibri" w:cs="Calibri"/>
-        </w:rPr>
-        <w:t>OpenPose</w:t>
-      </w:r>
-      <w:proofErr w:type="spellEnd"/>
-      <w:r>
-        <w:rPr>
-          <w:rFonts w:ascii="Calibri" w:hAnsi="Calibri" w:cs="Calibri"/>
-        </w:rPr>
-        <w:t xml:space="preserve">’. </w:t>
+        <w:t xml:space="preserve">Chen, K. (2019) ‘Sitting Posture Recognition Based on OpenPose’. </w:t>
       </w:r>
       <w:r>
         <w:rPr>
@@ -4575,21 +4959,7 @@
         <w:rPr>
           <w:rFonts w:ascii="Calibri" w:hAnsi="Calibri" w:cs="Calibri"/>
         </w:rPr>
-        <w:t xml:space="preserve"> 677(3), p. 032057. </w:t>
-      </w:r>
-      <w:proofErr w:type="spellStart"/>
-      <w:r>
-        <w:rPr>
-          <w:rFonts w:ascii="Calibri" w:hAnsi="Calibri" w:cs="Calibri"/>
-        </w:rPr>
-        <w:t>doi</w:t>
-      </w:r>
-      <w:proofErr w:type="spellEnd"/>
-      <w:r>
-        <w:rPr>
-          <w:rFonts w:ascii="Calibri" w:hAnsi="Calibri" w:cs="Calibri"/>
-        </w:rPr>
-        <w:t>: 10.1088/1757-899X/677/3/032057.</w:t>
+        <w:t xml:space="preserve"> 677(3), p. 032057. doi: 10.1088/1757-899X/677/3/032057.</w:t>
       </w:r>
     </w:p>
     <w:p>
@@ -4611,25 +4981,7 @@
           <w:i/>
           <w:iCs/>
         </w:rPr>
-        <w:t xml:space="preserve">Musculoskeletal disorders among children and young people: prevalence, risk factors and preventive </w:t>
-      </w:r>
-      <w:proofErr w:type="gramStart"/>
-      <w:r>
-        <w:rPr>
-          <w:rFonts w:ascii="Calibri" w:hAnsi="Calibri" w:cs="Calibri"/>
-          <w:i/>
-          <w:iCs/>
-        </w:rPr>
-        <w:t>measures :</w:t>
-      </w:r>
-      <w:proofErr w:type="gramEnd"/>
-      <w:r>
-        <w:rPr>
-          <w:rFonts w:ascii="Calibri" w:hAnsi="Calibri" w:cs="Calibri"/>
-          <w:i/>
-          <w:iCs/>
-        </w:rPr>
-        <w:t xml:space="preserve"> a scoping review.</w:t>
+        <w:t>Musculoskeletal disorders among children and young people: prevalence, risk factors and preventive measures : a scoping review.</w:t>
       </w:r>
       <w:r>
         <w:rPr>
@@ -4663,21 +5015,7 @@
         <w:rPr>
           <w:rFonts w:ascii="Calibri" w:hAnsi="Calibri" w:cs="Calibri"/>
         </w:rPr>
-        <w:t xml:space="preserve"> 73, p. 103432. </w:t>
-      </w:r>
-      <w:proofErr w:type="spellStart"/>
-      <w:r>
-        <w:rPr>
-          <w:rFonts w:ascii="Calibri" w:hAnsi="Calibri" w:cs="Calibri"/>
-        </w:rPr>
-        <w:t>doi</w:t>
-      </w:r>
-      <w:proofErr w:type="spellEnd"/>
-      <w:r>
-        <w:rPr>
-          <w:rFonts w:ascii="Calibri" w:hAnsi="Calibri" w:cs="Calibri"/>
-        </w:rPr>
-        <w:t>: 10.1016/j.bspc.2021.103432.</w:t>
+        <w:t xml:space="preserve"> 73, p. 103432. doi: 10.1016/j.bspc.2021.103432.</w:t>
       </w:r>
     </w:p>
     <w:p>
@@ -4705,21 +5043,7 @@
         <w:rPr>
           <w:rFonts w:ascii="Calibri" w:hAnsi="Calibri" w:cs="Calibri"/>
         </w:rPr>
-        <w:t xml:space="preserve"> 05(10), pp. 132–136. </w:t>
-      </w:r>
-      <w:proofErr w:type="spellStart"/>
-      <w:r>
-        <w:rPr>
-          <w:rFonts w:ascii="Calibri" w:hAnsi="Calibri" w:cs="Calibri"/>
-        </w:rPr>
-        <w:t>doi</w:t>
-      </w:r>
-      <w:proofErr w:type="spellEnd"/>
-      <w:r>
-        <w:rPr>
-          <w:rFonts w:ascii="Calibri" w:hAnsi="Calibri" w:cs="Calibri"/>
-        </w:rPr>
-        <w:t>: 10.4236/eng.2013.510B027.</w:t>
+        <w:t xml:space="preserve"> 05(10), pp. 132–136. doi: 10.4236/eng.2013.510B027.</w:t>
       </w:r>
     </w:p>
     <w:p>
@@ -4733,21 +5057,7 @@
         <w:rPr>
           <w:rFonts w:ascii="Calibri" w:hAnsi="Calibri" w:cs="Calibri"/>
         </w:rPr>
-        <w:t xml:space="preserve">Feng, L., Li, Z. and Liu, C. (2019) ‘Are you sitting </w:t>
-      </w:r>
-      <w:proofErr w:type="gramStart"/>
-      <w:r>
-        <w:rPr>
-          <w:rFonts w:ascii="Calibri" w:hAnsi="Calibri" w:cs="Calibri"/>
-        </w:rPr>
-        <w:t>right?-</w:t>
-      </w:r>
-      <w:proofErr w:type="gramEnd"/>
-      <w:r>
-        <w:rPr>
-          <w:rFonts w:ascii="Calibri" w:hAnsi="Calibri" w:cs="Calibri"/>
-        </w:rPr>
-        <w:t xml:space="preserve">Sitting Posture Recognition Using RF Signals’. in </w:t>
+        <w:t xml:space="preserve">Feng, L., Li, Z. and Liu, C. (2019) ‘Are you sitting right?-Sitting Posture Recognition Using RF Signals’. in </w:t>
       </w:r>
       <w:r>
         <w:rPr>
@@ -4775,28 +5085,7 @@
         <w:rPr>
           <w:rFonts w:ascii="Calibri" w:hAnsi="Calibri" w:cs="Calibri"/>
         </w:rPr>
-        <w:t>Fu, T. and Macleod, A. (2014) ‘</w:t>
-      </w:r>
-      <w:proofErr w:type="spellStart"/>
-      <w:r>
-        <w:rPr>
-          <w:rFonts w:ascii="Calibri" w:hAnsi="Calibri" w:cs="Calibri"/>
-        </w:rPr>
-        <w:t>IntelliChair</w:t>
-      </w:r>
-      <w:proofErr w:type="spellEnd"/>
-      <w:r>
-        <w:rPr>
-          <w:rFonts w:ascii="Calibri" w:hAnsi="Calibri" w:cs="Calibri"/>
-        </w:rPr>
-        <w:t xml:space="preserve">: An Approach for Activity Detection and Prediction via Posture Analysis’. </w:t>
-      </w:r>
-      <w:proofErr w:type="gramStart"/>
-      <w:r>
-        <w:rPr>
-          <w:rFonts w:ascii="Calibri" w:hAnsi="Calibri" w:cs="Calibri"/>
-        </w:rPr>
-        <w:t xml:space="preserve">in </w:t>
+        <w:t xml:space="preserve">Fu, T. and Macleod, A. (2014) ‘IntelliChair: An Approach for Activity Detection and Prediction via Posture Analysis’. in </w:t>
       </w:r>
       <w:r>
         <w:rPr>
@@ -4804,16 +5093,7 @@
           <w:i/>
           <w:iCs/>
         </w:rPr>
-        <w:t>2014</w:t>
-      </w:r>
-      <w:proofErr w:type="gramEnd"/>
-      <w:r>
-        <w:rPr>
-          <w:rFonts w:ascii="Calibri" w:hAnsi="Calibri" w:cs="Calibri"/>
-          <w:i/>
-          <w:iCs/>
-        </w:rPr>
-        <w:t xml:space="preserve"> International Conference on Intelligent Environments</w:t>
+        <w:t>2014 International Conference on Intelligent Environments</w:t>
       </w:r>
       <w:r>
         <w:rPr>
@@ -4847,21 +5127,7 @@
         <w:rPr>
           <w:rFonts w:ascii="Calibri" w:hAnsi="Calibri" w:cs="Calibri"/>
         </w:rPr>
-        <w:t xml:space="preserve"> 5(11), pp. e670–e682. </w:t>
-      </w:r>
-      <w:proofErr w:type="spellStart"/>
-      <w:r>
-        <w:rPr>
-          <w:rFonts w:ascii="Calibri" w:hAnsi="Calibri" w:cs="Calibri"/>
-        </w:rPr>
-        <w:t>doi</w:t>
-      </w:r>
-      <w:proofErr w:type="spellEnd"/>
-      <w:r>
-        <w:rPr>
-          <w:rFonts w:ascii="Calibri" w:hAnsi="Calibri" w:cs="Calibri"/>
-        </w:rPr>
-        <w:t>: 10.1016/S2665-9913(23)00232-1.</w:t>
+        <w:t xml:space="preserve"> 5(11), pp. e670–e682. doi: 10.1016/S2665-9913(23)00232-1.</w:t>
       </w:r>
     </w:p>
     <w:p>
@@ -4890,21 +5156,7 @@
         <w:rPr>
           <w:rFonts w:ascii="Calibri" w:hAnsi="Calibri" w:cs="Calibri"/>
         </w:rPr>
-        <w:t xml:space="preserve"> 20(14), pp. 8007–8016. </w:t>
-      </w:r>
-      <w:proofErr w:type="spellStart"/>
-      <w:r>
-        <w:rPr>
-          <w:rFonts w:ascii="Calibri" w:hAnsi="Calibri" w:cs="Calibri"/>
-        </w:rPr>
-        <w:t>doi</w:t>
-      </w:r>
-      <w:proofErr w:type="spellEnd"/>
-      <w:r>
-        <w:rPr>
-          <w:rFonts w:ascii="Calibri" w:hAnsi="Calibri" w:cs="Calibri"/>
-        </w:rPr>
-        <w:t>: 10.1109/JSEN.2020.2980207.</w:t>
+        <w:t xml:space="preserve"> 20(14), pp. 8007–8016. doi: 10.1109/JSEN.2020.2980207.</w:t>
       </w:r>
     </w:p>
     <w:p>
@@ -4932,35 +5184,7 @@
         <w:rPr>
           <w:rFonts w:ascii="Calibri" w:hAnsi="Calibri" w:cs="Calibri"/>
         </w:rPr>
-        <w:t xml:space="preserve"> 2(2), p. 274. </w:t>
-      </w:r>
-      <w:proofErr w:type="spellStart"/>
-      <w:r>
-        <w:rPr>
-          <w:rFonts w:ascii="Calibri" w:hAnsi="Calibri" w:cs="Calibri"/>
-        </w:rPr>
-        <w:t>doi</w:t>
-      </w:r>
-      <w:proofErr w:type="spellEnd"/>
-      <w:r>
-        <w:rPr>
-          <w:rFonts w:ascii="Calibri" w:hAnsi="Calibri" w:cs="Calibri"/>
-        </w:rPr>
-        <w:t>: 10.18502/</w:t>
-      </w:r>
-      <w:proofErr w:type="gramStart"/>
-      <w:r>
-        <w:rPr>
-          <w:rFonts w:ascii="Calibri" w:hAnsi="Calibri" w:cs="Calibri"/>
-        </w:rPr>
-        <w:t>keg.v</w:t>
-      </w:r>
-      <w:proofErr w:type="gramEnd"/>
-      <w:r>
-        <w:rPr>
-          <w:rFonts w:ascii="Calibri" w:hAnsi="Calibri" w:cs="Calibri"/>
-        </w:rPr>
-        <w:t>2i2.626.</w:t>
+        <w:t xml:space="preserve"> 2(2), p. 274. doi: 10.18502/keg.v2i2.626.</w:t>
       </w:r>
     </w:p>
     <w:p>
@@ -4988,21 +5212,7 @@
         <w:rPr>
           <w:rFonts w:ascii="Calibri" w:hAnsi="Calibri" w:cs="Calibri"/>
         </w:rPr>
-        <w:t xml:space="preserve"> 25(5), pp. 1805–1813. </w:t>
-      </w:r>
-      <w:proofErr w:type="spellStart"/>
-      <w:r>
-        <w:rPr>
-          <w:rFonts w:ascii="Calibri" w:hAnsi="Calibri" w:cs="Calibri"/>
-        </w:rPr>
-        <w:t>doi</w:t>
-      </w:r>
-      <w:proofErr w:type="spellEnd"/>
-      <w:r>
-        <w:rPr>
-          <w:rFonts w:ascii="Calibri" w:hAnsi="Calibri" w:cs="Calibri"/>
-        </w:rPr>
-        <w:t>: 10.1109/JBHI.2020.3030096.</w:t>
+        <w:t xml:space="preserve"> 25(5), pp. 1805–1813. doi: 10.1109/JBHI.2020.3030096.</w:t>
       </w:r>
     </w:p>
     <w:p>
@@ -5016,21 +5226,7 @@
         <w:rPr>
           <w:rFonts w:ascii="Calibri" w:hAnsi="Calibri" w:cs="Calibri"/>
         </w:rPr>
-        <w:t xml:space="preserve">Kim, J.S. et al. (2018) ‘Predicting Surgical Complications in Patients Undergoing Elective Adult Spinal Deformity Procedures Using Machine Learning’., pp. 762–770. </w:t>
-      </w:r>
-      <w:proofErr w:type="spellStart"/>
-      <w:r>
-        <w:rPr>
-          <w:rFonts w:ascii="Calibri" w:hAnsi="Calibri" w:cs="Calibri"/>
-        </w:rPr>
-        <w:t>doi</w:t>
-      </w:r>
-      <w:proofErr w:type="spellEnd"/>
-      <w:r>
-        <w:rPr>
-          <w:rFonts w:ascii="Calibri" w:hAnsi="Calibri" w:cs="Calibri"/>
-        </w:rPr>
-        <w:t>: 10.1016/j.jspd.2018.03.003.</w:t>
+        <w:t>Kim, J.S. et al. (2018) ‘Predicting Surgical Complications in Patients Undergoing Elective Adult Spinal Deformity Procedures Using Machine Learning’., pp. 762–770. doi: 10.1016/j.jspd.2018.03.003.</w:t>
       </w:r>
     </w:p>
     <w:p>
@@ -5040,33 +5236,11 @@
           <w:rFonts w:ascii="Calibri" w:hAnsi="Calibri" w:cs="Calibri"/>
         </w:rPr>
       </w:pPr>
-      <w:proofErr w:type="spellStart"/>
       <w:r>
         <w:rPr>
           <w:rFonts w:ascii="Calibri" w:hAnsi="Calibri" w:cs="Calibri"/>
         </w:rPr>
-        <w:t>Kundaliya</w:t>
-      </w:r>
-      <w:proofErr w:type="spellEnd"/>
-      <w:r>
-        <w:rPr>
-          <w:rFonts w:ascii="Calibri" w:hAnsi="Calibri" w:cs="Calibri"/>
-        </w:rPr>
-        <w:t xml:space="preserve">, B., Patel, S., Patel, J., Barot, </w:t>
-      </w:r>
-      <w:proofErr w:type="gramStart"/>
-      <w:r>
-        <w:rPr>
-          <w:rFonts w:ascii="Calibri" w:hAnsi="Calibri" w:cs="Calibri"/>
-        </w:rPr>
-        <w:t>P.</w:t>
-      </w:r>
-      <w:proofErr w:type="gramEnd"/>
-      <w:r>
-        <w:rPr>
-          <w:rFonts w:ascii="Calibri" w:hAnsi="Calibri" w:cs="Calibri"/>
-        </w:rPr>
-        <w:t xml:space="preserve"> and Hadia, S.K. (2022) </w:t>
+        <w:t xml:space="preserve">Kundaliya, B., Patel, S., Patel, J., Barot, P. and Hadia, S.K. (2022) </w:t>
       </w:r>
       <w:r>
         <w:rPr>
@@ -5094,35 +5268,7 @@
         <w:rPr>
           <w:rFonts w:ascii="Calibri" w:hAnsi="Calibri" w:cs="Calibri"/>
         </w:rPr>
-        <w:t>Luna-</w:t>
-      </w:r>
-      <w:proofErr w:type="spellStart"/>
-      <w:r>
-        <w:rPr>
-          <w:rFonts w:ascii="Calibri" w:hAnsi="Calibri" w:cs="Calibri"/>
-        </w:rPr>
-        <w:t>Perejón</w:t>
-      </w:r>
-      <w:proofErr w:type="spellEnd"/>
-      <w:r>
-        <w:rPr>
-          <w:rFonts w:ascii="Calibri" w:hAnsi="Calibri" w:cs="Calibri"/>
-        </w:rPr>
-        <w:t>, F., Montes-Sánchez, J.M., Durán-López, L., Vazquez-Baeza, A., Beasley-</w:t>
-      </w:r>
-      <w:proofErr w:type="spellStart"/>
-      <w:r>
-        <w:rPr>
-          <w:rFonts w:ascii="Calibri" w:hAnsi="Calibri" w:cs="Calibri"/>
-        </w:rPr>
-        <w:t>Bohórquez</w:t>
-      </w:r>
-      <w:proofErr w:type="spellEnd"/>
-      <w:r>
-        <w:rPr>
-          <w:rFonts w:ascii="Calibri" w:hAnsi="Calibri" w:cs="Calibri"/>
-        </w:rPr>
-        <w:t xml:space="preserve">, I. and Sevillano-Ramos, J.L. (2021) ‘IoT Device for Sitting Posture Classification Using Artificial Neural Networks’. </w:t>
+        <w:t xml:space="preserve">Luna-Perejón, F., Montes-Sánchez, J.M., Durán-López, L., Vazquez-Baeza, A., Beasley-Bohórquez, I. and Sevillano-Ramos, J.L. (2021) ‘IoT Device for Sitting Posture Classification Using Artificial Neural Networks’. </w:t>
       </w:r>
       <w:r>
         <w:rPr>
@@ -5136,21 +5282,7 @@
         <w:rPr>
           <w:rFonts w:ascii="Calibri" w:hAnsi="Calibri" w:cs="Calibri"/>
         </w:rPr>
-        <w:t xml:space="preserve"> 10(15), p. 1825. </w:t>
-      </w:r>
-      <w:proofErr w:type="spellStart"/>
-      <w:r>
-        <w:rPr>
-          <w:rFonts w:ascii="Calibri" w:hAnsi="Calibri" w:cs="Calibri"/>
-        </w:rPr>
-        <w:t>doi</w:t>
-      </w:r>
-      <w:proofErr w:type="spellEnd"/>
-      <w:r>
-        <w:rPr>
-          <w:rFonts w:ascii="Calibri" w:hAnsi="Calibri" w:cs="Calibri"/>
-        </w:rPr>
-        <w:t>: 10.3390/electronics10151825.</w:t>
+        <w:t xml:space="preserve"> 10(15), p. 1825. doi: 10.3390/electronics10151825.</w:t>
       </w:r>
     </w:p>
     <w:p>
@@ -5178,21 +5310,7 @@
         <w:rPr>
           <w:rFonts w:ascii="Calibri" w:hAnsi="Calibri" w:cs="Calibri"/>
         </w:rPr>
-        <w:t xml:space="preserve"> 6(4), pp. 6–14. </w:t>
-      </w:r>
-      <w:proofErr w:type="spellStart"/>
-      <w:r>
-        <w:rPr>
-          <w:rFonts w:ascii="Calibri" w:hAnsi="Calibri" w:cs="Calibri"/>
-        </w:rPr>
-        <w:t>doi</w:t>
-      </w:r>
-      <w:proofErr w:type="spellEnd"/>
-      <w:r>
-        <w:rPr>
-          <w:rFonts w:ascii="Calibri" w:hAnsi="Calibri" w:cs="Calibri"/>
-        </w:rPr>
-        <w:t>: 10.1109/MSMC.2019.2962226.</w:t>
+        <w:t xml:space="preserve"> 6(4), pp. 6–14. doi: 10.1109/MSMC.2019.2962226.</w:t>
       </w:r>
     </w:p>
     <w:p>
@@ -5220,21 +5338,7 @@
         <w:rPr>
           <w:rFonts w:ascii="Calibri" w:hAnsi="Calibri" w:cs="Calibri"/>
         </w:rPr>
-        <w:t xml:space="preserve"> 17(4), p. 719. </w:t>
-      </w:r>
-      <w:proofErr w:type="spellStart"/>
-      <w:r>
-        <w:rPr>
-          <w:rFonts w:ascii="Calibri" w:hAnsi="Calibri" w:cs="Calibri"/>
-        </w:rPr>
-        <w:t>doi</w:t>
-      </w:r>
-      <w:proofErr w:type="spellEnd"/>
-      <w:r>
-        <w:rPr>
-          <w:rFonts w:ascii="Calibri" w:hAnsi="Calibri" w:cs="Calibri"/>
-        </w:rPr>
-        <w:t>: 10.3390/s17040719.</w:t>
+        <w:t xml:space="preserve"> 17(4), p. 719. doi: 10.3390/s17040719.</w:t>
       </w:r>
     </w:p>
     <w:p>
@@ -5244,19 +5348,11 @@
           <w:rFonts w:ascii="Calibri" w:hAnsi="Calibri" w:cs="Calibri"/>
         </w:rPr>
       </w:pPr>
-      <w:proofErr w:type="spellStart"/>
       <w:r>
         <w:rPr>
           <w:rFonts w:ascii="Calibri" w:hAnsi="Calibri" w:cs="Calibri"/>
         </w:rPr>
-        <w:t>Martimo</w:t>
-      </w:r>
-      <w:proofErr w:type="spellEnd"/>
-      <w:r>
-        <w:rPr>
-          <w:rFonts w:ascii="Calibri" w:hAnsi="Calibri" w:cs="Calibri"/>
-        </w:rPr>
-        <w:t xml:space="preserve">, K.-P. (2010) </w:t>
+        <w:t xml:space="preserve">Martimo, K.-P. (2010) </w:t>
       </w:r>
       <w:r>
         <w:rPr>
@@ -5284,35 +5380,7 @@
         <w:rPr>
           <w:rFonts w:ascii="Calibri" w:hAnsi="Calibri" w:cs="Calibri"/>
         </w:rPr>
-        <w:t xml:space="preserve">Martínez-Estrada, M., </w:t>
-      </w:r>
-      <w:proofErr w:type="spellStart"/>
-      <w:r>
-        <w:rPr>
-          <w:rFonts w:ascii="Calibri" w:hAnsi="Calibri" w:cs="Calibri"/>
-        </w:rPr>
-        <w:t>Vuohijoki</w:t>
-      </w:r>
-      <w:proofErr w:type="spellEnd"/>
-      <w:r>
-        <w:rPr>
-          <w:rFonts w:ascii="Calibri" w:hAnsi="Calibri" w:cs="Calibri"/>
-        </w:rPr>
-        <w:t xml:space="preserve">, T., </w:t>
-      </w:r>
-      <w:proofErr w:type="spellStart"/>
-      <w:r>
-        <w:rPr>
-          <w:rFonts w:ascii="Calibri" w:hAnsi="Calibri" w:cs="Calibri"/>
-        </w:rPr>
-        <w:t>Poberznik</w:t>
-      </w:r>
-      <w:proofErr w:type="spellEnd"/>
-      <w:r>
-        <w:rPr>
-          <w:rFonts w:ascii="Calibri" w:hAnsi="Calibri" w:cs="Calibri"/>
-        </w:rPr>
-        <w:t xml:space="preserve">, A., Shaikh, A., Virkki, J., Gil, I. and Fernández-García, R. (2023) ‘A Smart Chair to Monitor Sitting Posture by Capacitive Textile Sensors’. </w:t>
+        <w:t xml:space="preserve">Martínez-Estrada, M., Vuohijoki, T., Poberznik, A., Shaikh, A., Virkki, J., Gil, I. and Fernández-García, R. (2023) ‘A Smart Chair to Monitor Sitting Posture by Capacitive Textile Sensors’. </w:t>
       </w:r>
       <w:r>
         <w:rPr>
@@ -5326,21 +5394,7 @@
         <w:rPr>
           <w:rFonts w:ascii="Calibri" w:hAnsi="Calibri" w:cs="Calibri"/>
         </w:rPr>
-        <w:t xml:space="preserve"> 16(13), p. 4838. </w:t>
-      </w:r>
-      <w:proofErr w:type="spellStart"/>
-      <w:r>
-        <w:rPr>
-          <w:rFonts w:ascii="Calibri" w:hAnsi="Calibri" w:cs="Calibri"/>
-        </w:rPr>
-        <w:t>doi</w:t>
-      </w:r>
-      <w:proofErr w:type="spellEnd"/>
-      <w:r>
-        <w:rPr>
-          <w:rFonts w:ascii="Calibri" w:hAnsi="Calibri" w:cs="Calibri"/>
-        </w:rPr>
-        <w:t>: 10.3390/ma16134838.</w:t>
+        <w:t xml:space="preserve"> 16(13), p. 4838. doi: 10.3390/ma16134838.</w:t>
       </w:r>
     </w:p>
     <w:p>
@@ -5354,21 +5408,7 @@
         <w:rPr>
           <w:rFonts w:ascii="Calibri" w:hAnsi="Calibri" w:cs="Calibri"/>
         </w:rPr>
-        <w:t xml:space="preserve">Matuska, S., Paralic, M. and Hudec, R. (2020) ‘A Smart System for Sitting Posture Detection Based on Force Sensors and Mobile Application’. </w:t>
-      </w:r>
-      <w:proofErr w:type="spellStart"/>
-      <w:r>
-        <w:rPr>
-          <w:rFonts w:ascii="Calibri" w:hAnsi="Calibri" w:cs="Calibri"/>
-        </w:rPr>
-        <w:t>Krejcar</w:t>
-      </w:r>
-      <w:proofErr w:type="spellEnd"/>
-      <w:r>
-        <w:rPr>
-          <w:rFonts w:ascii="Calibri" w:hAnsi="Calibri" w:cs="Calibri"/>
-        </w:rPr>
-        <w:t xml:space="preserve">, O. (ed.). </w:t>
+        <w:t xml:space="preserve">Matuska, S., Paralic, M. and Hudec, R. (2020) ‘A Smart System for Sitting Posture Detection Based on Force Sensors and Mobile Application’. Krejcar, O. (ed.). </w:t>
       </w:r>
       <w:r>
         <w:rPr>
@@ -5382,21 +5422,7 @@
         <w:rPr>
           <w:rFonts w:ascii="Calibri" w:hAnsi="Calibri" w:cs="Calibri"/>
         </w:rPr>
-        <w:t xml:space="preserve"> 2020, pp. 1–13. </w:t>
-      </w:r>
-      <w:proofErr w:type="spellStart"/>
-      <w:r>
-        <w:rPr>
-          <w:rFonts w:ascii="Calibri" w:hAnsi="Calibri" w:cs="Calibri"/>
-        </w:rPr>
-        <w:t>doi</w:t>
-      </w:r>
-      <w:proofErr w:type="spellEnd"/>
-      <w:r>
-        <w:rPr>
-          <w:rFonts w:ascii="Calibri" w:hAnsi="Calibri" w:cs="Calibri"/>
-        </w:rPr>
-        <w:t>: 10.1155/2020/6625797.</w:t>
+        <w:t xml:space="preserve"> 2020, pp. 1–13. doi: 10.1155/2020/6625797.</w:t>
       </w:r>
     </w:p>
     <w:p>
@@ -5410,35 +5436,7 @@
         <w:rPr>
           <w:rFonts w:ascii="Calibri" w:hAnsi="Calibri" w:cs="Calibri"/>
         </w:rPr>
-        <w:t xml:space="preserve">Mutlu, B., Krause, A., Forlizzi, J., </w:t>
-      </w:r>
-      <w:proofErr w:type="spellStart"/>
-      <w:r>
-        <w:rPr>
-          <w:rFonts w:ascii="Calibri" w:hAnsi="Calibri" w:cs="Calibri"/>
-        </w:rPr>
-        <w:t>Guestrin</w:t>
-      </w:r>
-      <w:proofErr w:type="spellEnd"/>
-      <w:r>
-        <w:rPr>
-          <w:rFonts w:ascii="Calibri" w:hAnsi="Calibri" w:cs="Calibri"/>
-        </w:rPr>
-        <w:t xml:space="preserve">, C. and Hodgins, J. (2007) ‘Robust, low-cost, non-intrusive sensing and recognition of seated </w:t>
-      </w:r>
-      <w:proofErr w:type="gramStart"/>
-      <w:r>
-        <w:rPr>
-          <w:rFonts w:ascii="Calibri" w:hAnsi="Calibri" w:cs="Calibri"/>
-        </w:rPr>
-        <w:t>postures’</w:t>
-      </w:r>
-      <w:proofErr w:type="gramEnd"/>
-      <w:r>
-        <w:rPr>
-          <w:rFonts w:ascii="Calibri" w:hAnsi="Calibri" w:cs="Calibri"/>
-        </w:rPr>
-        <w:t xml:space="preserve">. in </w:t>
+        <w:t xml:space="preserve">Mutlu, B., Krause, A., Forlizzi, J., Guestrin, C. and Hodgins, J. (2007) ‘Robust, low-cost, non-intrusive sensing and recognition of seated postures’. in </w:t>
       </w:r>
       <w:r>
         <w:rPr>
@@ -5466,21 +5464,7 @@
         <w:rPr>
           <w:rFonts w:ascii="Calibri" w:hAnsi="Calibri" w:cs="Calibri"/>
         </w:rPr>
-        <w:t xml:space="preserve">Pereira, L. and Plácido </w:t>
-      </w:r>
-      <w:proofErr w:type="gramStart"/>
-      <w:r>
-        <w:rPr>
-          <w:rFonts w:ascii="Calibri" w:hAnsi="Calibri" w:cs="Calibri"/>
-        </w:rPr>
-        <w:t>Da</w:t>
-      </w:r>
-      <w:proofErr w:type="gramEnd"/>
-      <w:r>
-        <w:rPr>
-          <w:rFonts w:ascii="Calibri" w:hAnsi="Calibri" w:cs="Calibri"/>
-        </w:rPr>
-        <w:t xml:space="preserve"> Silva, H. (2023) ‘A Novel Smart Chair System for Posture Classification and Invisible ECG Monitoring’. </w:t>
+        <w:t xml:space="preserve">Pereira, L. and Plácido Da Silva, H. (2023) ‘A Novel Smart Chair System for Posture Classification and Invisible ECG Monitoring’. </w:t>
       </w:r>
       <w:r>
         <w:rPr>
@@ -5494,21 +5478,7 @@
         <w:rPr>
           <w:rFonts w:ascii="Calibri" w:hAnsi="Calibri" w:cs="Calibri"/>
         </w:rPr>
-        <w:t xml:space="preserve"> 23(2), p. 719. </w:t>
-      </w:r>
-      <w:proofErr w:type="spellStart"/>
-      <w:r>
-        <w:rPr>
-          <w:rFonts w:ascii="Calibri" w:hAnsi="Calibri" w:cs="Calibri"/>
-        </w:rPr>
-        <w:t>doi</w:t>
-      </w:r>
-      <w:proofErr w:type="spellEnd"/>
-      <w:r>
-        <w:rPr>
-          <w:rFonts w:ascii="Calibri" w:hAnsi="Calibri" w:cs="Calibri"/>
-        </w:rPr>
-        <w:t>: 10.3390/s23020719.</w:t>
+        <w:t xml:space="preserve"> 23(2), p. 719. doi: 10.3390/s23020719.</w:t>
       </w:r>
     </w:p>
     <w:p>
@@ -5518,76 +5488,12 @@
           <w:rFonts w:ascii="Calibri" w:hAnsi="Calibri" w:cs="Calibri"/>
         </w:rPr>
       </w:pPr>
-      <w:proofErr w:type="spellStart"/>
       <w:r>
         <w:rPr>
           <w:rFonts w:ascii="Calibri" w:hAnsi="Calibri" w:cs="Calibri"/>
         </w:rPr>
         <w:lastRenderedPageBreak/>
-        <w:t>Putsa</w:t>
-      </w:r>
-      <w:proofErr w:type="spellEnd"/>
-      <w:r>
-        <w:rPr>
-          <w:rFonts w:ascii="Calibri" w:hAnsi="Calibri" w:cs="Calibri"/>
-        </w:rPr>
-        <w:t xml:space="preserve">, B., </w:t>
-      </w:r>
-      <w:proofErr w:type="spellStart"/>
-      <w:r>
-        <w:rPr>
-          <w:rFonts w:ascii="Calibri" w:hAnsi="Calibri" w:cs="Calibri"/>
-        </w:rPr>
-        <w:t>Jalayondeja</w:t>
-      </w:r>
-      <w:proofErr w:type="spellEnd"/>
-      <w:r>
-        <w:rPr>
-          <w:rFonts w:ascii="Calibri" w:hAnsi="Calibri" w:cs="Calibri"/>
-        </w:rPr>
-        <w:t xml:space="preserve">, W., </w:t>
-      </w:r>
-      <w:proofErr w:type="spellStart"/>
-      <w:r>
-        <w:rPr>
-          <w:rFonts w:ascii="Calibri" w:hAnsi="Calibri" w:cs="Calibri"/>
-        </w:rPr>
-        <w:t>Mekhora</w:t>
-      </w:r>
-      <w:proofErr w:type="spellEnd"/>
-      <w:r>
-        <w:rPr>
-          <w:rFonts w:ascii="Calibri" w:hAnsi="Calibri" w:cs="Calibri"/>
-        </w:rPr>
-        <w:t xml:space="preserve">, K., </w:t>
-      </w:r>
-      <w:proofErr w:type="spellStart"/>
-      <w:r>
-        <w:rPr>
-          <w:rFonts w:ascii="Calibri" w:hAnsi="Calibri" w:cs="Calibri"/>
-        </w:rPr>
-        <w:t>Bhuanantanondh</w:t>
-      </w:r>
-      <w:proofErr w:type="spellEnd"/>
-      <w:r>
-        <w:rPr>
-          <w:rFonts w:ascii="Calibri" w:hAnsi="Calibri" w:cs="Calibri"/>
-        </w:rPr>
-        <w:t xml:space="preserve">, P. and </w:t>
-      </w:r>
-      <w:proofErr w:type="spellStart"/>
-      <w:r>
-        <w:rPr>
-          <w:rFonts w:ascii="Calibri" w:hAnsi="Calibri" w:cs="Calibri"/>
-        </w:rPr>
-        <w:t>Jalayondeja</w:t>
-      </w:r>
-      <w:proofErr w:type="spellEnd"/>
-      <w:r>
-        <w:rPr>
-          <w:rFonts w:ascii="Calibri" w:hAnsi="Calibri" w:cs="Calibri"/>
-        </w:rPr>
-        <w:t xml:space="preserve">, C. (2022) ‘Factors associated with reduced risk of musculoskeletal disorders among office workers: a cross-sectional study 2017 to 2020’. </w:t>
+        <w:t xml:space="preserve">Putsa, B., Jalayondeja, W., Mekhora, K., Bhuanantanondh, P. and Jalayondeja, C. (2022) ‘Factors associated with reduced risk of musculoskeletal disorders among office workers: a cross-sectional study 2017 to 2020’. </w:t>
       </w:r>
       <w:r>
         <w:rPr>
@@ -5601,21 +5507,7 @@
         <w:rPr>
           <w:rFonts w:ascii="Calibri" w:hAnsi="Calibri" w:cs="Calibri"/>
         </w:rPr>
-        <w:t xml:space="preserve"> 22(1), p. 1503. </w:t>
-      </w:r>
-      <w:proofErr w:type="spellStart"/>
-      <w:r>
-        <w:rPr>
-          <w:rFonts w:ascii="Calibri" w:hAnsi="Calibri" w:cs="Calibri"/>
-        </w:rPr>
-        <w:t>doi</w:t>
-      </w:r>
-      <w:proofErr w:type="spellEnd"/>
-      <w:r>
-        <w:rPr>
-          <w:rFonts w:ascii="Calibri" w:hAnsi="Calibri" w:cs="Calibri"/>
-        </w:rPr>
-        <w:t>: 10.1186/s12889-022-13940-0.</w:t>
+        <w:t xml:space="preserve"> 22(1), p. 1503. doi: 10.1186/s12889-022-13940-0.</w:t>
       </w:r>
     </w:p>
     <w:p>
@@ -5629,21 +5521,7 @@
         <w:rPr>
           <w:rFonts w:ascii="Calibri" w:hAnsi="Calibri" w:cs="Calibri"/>
         </w:rPr>
-        <w:t xml:space="preserve">R, N., Sudhakar, T., </w:t>
-      </w:r>
-      <w:proofErr w:type="spellStart"/>
-      <w:r>
-        <w:rPr>
-          <w:rFonts w:ascii="Calibri" w:hAnsi="Calibri" w:cs="Calibri"/>
-        </w:rPr>
-        <w:t>Bethanney</w:t>
-      </w:r>
-      <w:proofErr w:type="spellEnd"/>
-      <w:r>
-        <w:rPr>
-          <w:rFonts w:ascii="Calibri" w:hAnsi="Calibri" w:cs="Calibri"/>
-        </w:rPr>
-        <w:t xml:space="preserve"> Janney, J., Krishnamoorthy, N.R., Dhanalakshmi, K. and Vigneshwaran, S. (2023) ‘Sitting posture Analysis using CNN and RCNN’. in </w:t>
+        <w:t xml:space="preserve">R, N., Sudhakar, T., Bethanney Janney, J., Krishnamoorthy, N.R., Dhanalakshmi, K. and Vigneshwaran, S. (2023) ‘Sitting posture Analysis using CNN and RCNN’. in </w:t>
       </w:r>
       <w:r>
         <w:rPr>
@@ -5685,21 +5563,7 @@
         <w:rPr>
           <w:rFonts w:ascii="Calibri" w:hAnsi="Calibri" w:cs="Calibri"/>
         </w:rPr>
-        <w:t xml:space="preserve"> 331, p. 112900. </w:t>
-      </w:r>
-      <w:proofErr w:type="spellStart"/>
-      <w:r>
-        <w:rPr>
-          <w:rFonts w:ascii="Calibri" w:hAnsi="Calibri" w:cs="Calibri"/>
-        </w:rPr>
-        <w:t>doi</w:t>
-      </w:r>
-      <w:proofErr w:type="spellEnd"/>
-      <w:r>
-        <w:rPr>
-          <w:rFonts w:ascii="Calibri" w:hAnsi="Calibri" w:cs="Calibri"/>
-        </w:rPr>
-        <w:t>: 10.1016/j.sna.2021.112900.</w:t>
+        <w:t xml:space="preserve"> 331, p. 112900. doi: 10.1016/j.sna.2021.112900.</w:t>
       </w:r>
     </w:p>
     <w:p>
@@ -5713,21 +5577,7 @@
         <w:rPr>
           <w:rFonts w:ascii="Calibri" w:hAnsi="Calibri" w:cs="Calibri"/>
         </w:rPr>
-        <w:t>Ren, X., Yu, B., Lu, Y., Chen, Y. and Pu, P. (2019) ‘</w:t>
-      </w:r>
-      <w:proofErr w:type="spellStart"/>
-      <w:r>
-        <w:rPr>
-          <w:rFonts w:ascii="Calibri" w:hAnsi="Calibri" w:cs="Calibri"/>
-        </w:rPr>
-        <w:t>HealthSit</w:t>
-      </w:r>
-      <w:proofErr w:type="spellEnd"/>
-      <w:r>
-        <w:rPr>
-          <w:rFonts w:ascii="Calibri" w:hAnsi="Calibri" w:cs="Calibri"/>
-        </w:rPr>
-        <w:t xml:space="preserve">: Designing Posture-Based Interaction to Promote Exercise during Fitness Breaks’. </w:t>
+        <w:t xml:space="preserve">Ren, X., Yu, B., Lu, Y., Chen, Y. and Pu, P. (2019) ‘HealthSit: Designing Posture-Based Interaction to Promote Exercise during Fitness Breaks’. </w:t>
       </w:r>
       <w:r>
         <w:rPr>
@@ -5741,21 +5591,7 @@
         <w:rPr>
           <w:rFonts w:ascii="Calibri" w:hAnsi="Calibri" w:cs="Calibri"/>
         </w:rPr>
-        <w:t xml:space="preserve"> 35(10), pp. 870–885. </w:t>
-      </w:r>
-      <w:proofErr w:type="spellStart"/>
-      <w:r>
-        <w:rPr>
-          <w:rFonts w:ascii="Calibri" w:hAnsi="Calibri" w:cs="Calibri"/>
-        </w:rPr>
-        <w:t>doi</w:t>
-      </w:r>
-      <w:proofErr w:type="spellEnd"/>
-      <w:r>
-        <w:rPr>
-          <w:rFonts w:ascii="Calibri" w:hAnsi="Calibri" w:cs="Calibri"/>
-        </w:rPr>
-        <w:t>: 10.1080/10447318.2018.1506641.</w:t>
+        <w:t xml:space="preserve"> 35(10), pp. 870–885. doi: 10.1080/10447318.2018.1506641.</w:t>
       </w:r>
     </w:p>
     <w:p>
@@ -5765,19 +5601,11 @@
           <w:rFonts w:ascii="Calibri" w:hAnsi="Calibri" w:cs="Calibri"/>
         </w:rPr>
       </w:pPr>
-      <w:proofErr w:type="spellStart"/>
       <w:r>
         <w:rPr>
           <w:rFonts w:ascii="Calibri" w:hAnsi="Calibri" w:cs="Calibri"/>
         </w:rPr>
-        <w:t>Roh</w:t>
-      </w:r>
-      <w:proofErr w:type="spellEnd"/>
-      <w:r>
-        <w:rPr>
-          <w:rFonts w:ascii="Calibri" w:hAnsi="Calibri" w:cs="Calibri"/>
-        </w:rPr>
-        <w:t xml:space="preserve">, J., Park, H., Lee, K., Hyeong, J., Kim, S. and Lee, B. (2018) ‘Sitting Posture Monitoring System Based on a Low-Cost Load Cell Using Machine Learning’. </w:t>
+        <w:t xml:space="preserve">Roh, J., Park, H., Lee, K., Hyeong, J., Kim, S. and Lee, B. (2018) ‘Sitting Posture Monitoring System Based on a Low-Cost Load Cell Using Machine Learning’. </w:t>
       </w:r>
       <w:r>
         <w:rPr>
@@ -5791,21 +5619,7 @@
         <w:rPr>
           <w:rFonts w:ascii="Calibri" w:hAnsi="Calibri" w:cs="Calibri"/>
         </w:rPr>
-        <w:t xml:space="preserve"> 18(2), p. 208. </w:t>
-      </w:r>
-      <w:proofErr w:type="spellStart"/>
-      <w:r>
-        <w:rPr>
-          <w:rFonts w:ascii="Calibri" w:hAnsi="Calibri" w:cs="Calibri"/>
-        </w:rPr>
-        <w:t>doi</w:t>
-      </w:r>
-      <w:proofErr w:type="spellEnd"/>
-      <w:r>
-        <w:rPr>
-          <w:rFonts w:ascii="Calibri" w:hAnsi="Calibri" w:cs="Calibri"/>
-        </w:rPr>
-        <w:t>: 10.3390/s18010208.</w:t>
+        <w:t xml:space="preserve"> 18(2), p. 208. doi: 10.3390/s18010208.</w:t>
       </w:r>
     </w:p>
     <w:p>
@@ -5819,35 +5633,7 @@
         <w:rPr>
           <w:rFonts w:ascii="Calibri" w:hAnsi="Calibri" w:cs="Calibri"/>
         </w:rPr>
-        <w:t xml:space="preserve">Sadun, A.S., Jalani, J. and </w:t>
-      </w:r>
-      <w:proofErr w:type="spellStart"/>
-      <w:r>
-        <w:rPr>
-          <w:rFonts w:ascii="Calibri" w:hAnsi="Calibri" w:cs="Calibri"/>
-        </w:rPr>
-        <w:t>Sukor</w:t>
-      </w:r>
-      <w:proofErr w:type="spellEnd"/>
-      <w:r>
-        <w:rPr>
-          <w:rFonts w:ascii="Calibri" w:hAnsi="Calibri" w:cs="Calibri"/>
-        </w:rPr>
-        <w:t xml:space="preserve">, J.A. (2016) ‘Force Sensing Resistor (FSR): a brief overview and the low-cost sensor for active compliance control’. in Jiang, X., Chen, G., Capi, G., and </w:t>
-      </w:r>
-      <w:proofErr w:type="spellStart"/>
-      <w:r>
-        <w:rPr>
-          <w:rFonts w:ascii="Calibri" w:hAnsi="Calibri" w:cs="Calibri"/>
-        </w:rPr>
-        <w:t>Ishll</w:t>
-      </w:r>
-      <w:proofErr w:type="spellEnd"/>
-      <w:r>
-        <w:rPr>
-          <w:rFonts w:ascii="Calibri" w:hAnsi="Calibri" w:cs="Calibri"/>
-        </w:rPr>
-        <w:t>, C. (eds.) Tokyo, Japan, p. 1001112. Available at: http://proceedings.spiedigitallibrary.org/proceeding.aspx?doi=10.1117/12.2242950 (Accessed: 23 November 2023).</w:t>
+        <w:t>Sadun, A.S., Jalani, J. and Sukor, J.A. (2016) ‘Force Sensing Resistor (FSR): a brief overview and the low-cost sensor for active compliance control’. in Jiang, X., Chen, G., Capi, G., and Ishll, C. (eds.) Tokyo, Japan, p. 1001112. Available at: http://proceedings.spiedigitallibrary.org/proceeding.aspx?doi=10.1117/12.2242950 (Accessed: 23 November 2023).</w:t>
       </w:r>
     </w:p>
     <w:p>
@@ -5861,35 +5647,7 @@
         <w:rPr>
           <w:rFonts w:ascii="Calibri" w:hAnsi="Calibri" w:cs="Calibri"/>
         </w:rPr>
-        <w:t xml:space="preserve">Tan, H.Z., </w:t>
-      </w:r>
-      <w:proofErr w:type="spellStart"/>
-      <w:r>
-        <w:rPr>
-          <w:rFonts w:ascii="Calibri" w:hAnsi="Calibri" w:cs="Calibri"/>
-        </w:rPr>
-        <w:t>Slivovsky</w:t>
-      </w:r>
-      <w:proofErr w:type="spellEnd"/>
-      <w:r>
-        <w:rPr>
-          <w:rFonts w:ascii="Calibri" w:hAnsi="Calibri" w:cs="Calibri"/>
-        </w:rPr>
-        <w:t xml:space="preserve">, L.A. and Pentland, A. (2001) ‘A sensing chair using pressure distribution </w:t>
-      </w:r>
-      <w:proofErr w:type="gramStart"/>
-      <w:r>
-        <w:rPr>
-          <w:rFonts w:ascii="Calibri" w:hAnsi="Calibri" w:cs="Calibri"/>
-        </w:rPr>
-        <w:t>sensors’</w:t>
-      </w:r>
-      <w:proofErr w:type="gramEnd"/>
-      <w:r>
-        <w:rPr>
-          <w:rFonts w:ascii="Calibri" w:hAnsi="Calibri" w:cs="Calibri"/>
-        </w:rPr>
-        <w:t xml:space="preserve">. </w:t>
+        <w:t xml:space="preserve">Tan, H.Z., Slivovsky, L.A. and Pentland, A. (2001) ‘A sensing chair using pressure distribution sensors’. </w:t>
       </w:r>
       <w:r>
         <w:rPr>
@@ -5903,21 +5661,7 @@
         <w:rPr>
           <w:rFonts w:ascii="Calibri" w:hAnsi="Calibri" w:cs="Calibri"/>
         </w:rPr>
-        <w:t xml:space="preserve"> 6(3), pp. 261–268. </w:t>
-      </w:r>
-      <w:proofErr w:type="spellStart"/>
-      <w:r>
-        <w:rPr>
-          <w:rFonts w:ascii="Calibri" w:hAnsi="Calibri" w:cs="Calibri"/>
-        </w:rPr>
-        <w:t>doi</w:t>
-      </w:r>
-      <w:proofErr w:type="spellEnd"/>
-      <w:r>
-        <w:rPr>
-          <w:rFonts w:ascii="Calibri" w:hAnsi="Calibri" w:cs="Calibri"/>
-        </w:rPr>
-        <w:t>: 10.1109/3516.951364.</w:t>
+        <w:t xml:space="preserve"> 6(3), pp. 261–268. doi: 10.1109/3516.951364.</w:t>
       </w:r>
     </w:p>
     <w:p>
@@ -5945,21 +5689,7 @@
         <w:rPr>
           <w:rFonts w:ascii="Calibri" w:hAnsi="Calibri" w:cs="Calibri"/>
         </w:rPr>
-        <w:t xml:space="preserve"> 23(13), p. 5894. </w:t>
-      </w:r>
-      <w:proofErr w:type="spellStart"/>
-      <w:r>
-        <w:rPr>
-          <w:rFonts w:ascii="Calibri" w:hAnsi="Calibri" w:cs="Calibri"/>
-        </w:rPr>
-        <w:t>doi</w:t>
-      </w:r>
-      <w:proofErr w:type="spellEnd"/>
-      <w:r>
-        <w:rPr>
-          <w:rFonts w:ascii="Calibri" w:hAnsi="Calibri" w:cs="Calibri"/>
-        </w:rPr>
-        <w:t>: 10.3390/s23135894.</w:t>
+        <w:t xml:space="preserve"> 23(13), p. 5894. doi: 10.3390/s23135894.</w:t>
       </w:r>
     </w:p>
     <w:p>
@@ -5987,21 +5717,7 @@
         <w:rPr>
           <w:rFonts w:ascii="Calibri" w:hAnsi="Calibri" w:cs="Calibri"/>
         </w:rPr>
-        <w:t xml:space="preserve"> 21(2), pp. 1779–1786. </w:t>
-      </w:r>
-      <w:proofErr w:type="spellStart"/>
-      <w:r>
-        <w:rPr>
-          <w:rFonts w:ascii="Calibri" w:hAnsi="Calibri" w:cs="Calibri"/>
-        </w:rPr>
-        <w:t>doi</w:t>
-      </w:r>
-      <w:proofErr w:type="spellEnd"/>
-      <w:r>
-        <w:rPr>
-          <w:rFonts w:ascii="Calibri" w:hAnsi="Calibri" w:cs="Calibri"/>
-        </w:rPr>
-        <w:t>: 10.1109/JSEN.2020.3016611.</w:t>
+        <w:t xml:space="preserve"> 21(2), pp. 1779–1786. doi: 10.1109/JSEN.2020.3016611.</w:t>
       </w:r>
     </w:p>
     <w:p>
@@ -6015,35 +5731,7 @@
         <w:rPr>
           <w:rFonts w:ascii="Calibri" w:hAnsi="Calibri" w:cs="Calibri"/>
         </w:rPr>
-        <w:t xml:space="preserve">Xu, W., Huang, M.-C., Amini, N., He, L. and </w:t>
-      </w:r>
-      <w:proofErr w:type="spellStart"/>
-      <w:r>
-        <w:rPr>
-          <w:rFonts w:ascii="Calibri" w:hAnsi="Calibri" w:cs="Calibri"/>
-        </w:rPr>
-        <w:t>Sarrafzadeh</w:t>
-      </w:r>
-      <w:proofErr w:type="spellEnd"/>
-      <w:r>
-        <w:rPr>
-          <w:rFonts w:ascii="Calibri" w:hAnsi="Calibri" w:cs="Calibri"/>
-        </w:rPr>
-        <w:t>, M. (2013) ‘</w:t>
-      </w:r>
-      <w:proofErr w:type="spellStart"/>
-      <w:r>
-        <w:rPr>
-          <w:rFonts w:ascii="Calibri" w:hAnsi="Calibri" w:cs="Calibri"/>
-        </w:rPr>
-        <w:t>eCushion</w:t>
-      </w:r>
-      <w:proofErr w:type="spellEnd"/>
-      <w:r>
-        <w:rPr>
-          <w:rFonts w:ascii="Calibri" w:hAnsi="Calibri" w:cs="Calibri"/>
-        </w:rPr>
-        <w:t xml:space="preserve">: A Textile Pressure Sensor Array Design and Calibration for Sitting Posture Analysis’. </w:t>
+        <w:t xml:space="preserve">Xu, W., Huang, M.-C., Amini, N., He, L. and Sarrafzadeh, M. (2013) ‘eCushion: A Textile Pressure Sensor Array Design and Calibration for Sitting Posture Analysis’. </w:t>
       </w:r>
       <w:r>
         <w:rPr>
@@ -6057,21 +5745,7 @@
         <w:rPr>
           <w:rFonts w:ascii="Calibri" w:hAnsi="Calibri" w:cs="Calibri"/>
         </w:rPr>
-        <w:t xml:space="preserve"> 13(10), pp. 3926–3934. </w:t>
-      </w:r>
-      <w:proofErr w:type="spellStart"/>
-      <w:r>
-        <w:rPr>
-          <w:rFonts w:ascii="Calibri" w:hAnsi="Calibri" w:cs="Calibri"/>
-        </w:rPr>
-        <w:t>doi</w:t>
-      </w:r>
-      <w:proofErr w:type="spellEnd"/>
-      <w:r>
-        <w:rPr>
-          <w:rFonts w:ascii="Calibri" w:hAnsi="Calibri" w:cs="Calibri"/>
-        </w:rPr>
-        <w:t>: 10.1109/JSEN.2013.2259589.</w:t>
+        <w:t xml:space="preserve"> 13(10), pp. 3926–3934. doi: 10.1109/JSEN.2013.2259589.</w:t>
       </w:r>
     </w:p>
     <w:p>
@@ -6085,49 +5759,7 @@
         <w:rPr>
           <w:rFonts w:ascii="Calibri" w:hAnsi="Calibri" w:cs="Calibri"/>
         </w:rPr>
-        <w:t xml:space="preserve">Zemp, R., </w:t>
-      </w:r>
-      <w:proofErr w:type="spellStart"/>
-      <w:r>
-        <w:rPr>
-          <w:rFonts w:ascii="Calibri" w:hAnsi="Calibri" w:cs="Calibri"/>
-        </w:rPr>
-        <w:t>Tanadini</w:t>
-      </w:r>
-      <w:proofErr w:type="spellEnd"/>
-      <w:r>
-        <w:rPr>
-          <w:rFonts w:ascii="Calibri" w:hAnsi="Calibri" w:cs="Calibri"/>
-        </w:rPr>
-        <w:t xml:space="preserve">, M., </w:t>
-      </w:r>
-      <w:proofErr w:type="spellStart"/>
-      <w:r>
-        <w:rPr>
-          <w:rFonts w:ascii="Calibri" w:hAnsi="Calibri" w:cs="Calibri"/>
-        </w:rPr>
-        <w:t>Plüss</w:t>
-      </w:r>
-      <w:proofErr w:type="spellEnd"/>
-      <w:r>
-        <w:rPr>
-          <w:rFonts w:ascii="Calibri" w:hAnsi="Calibri" w:cs="Calibri"/>
-        </w:rPr>
-        <w:t xml:space="preserve">, S., </w:t>
-      </w:r>
-      <w:proofErr w:type="spellStart"/>
-      <w:r>
-        <w:rPr>
-          <w:rFonts w:ascii="Calibri" w:hAnsi="Calibri" w:cs="Calibri"/>
-        </w:rPr>
-        <w:t>Schnüriger</w:t>
-      </w:r>
-      <w:proofErr w:type="spellEnd"/>
-      <w:r>
-        <w:rPr>
-          <w:rFonts w:ascii="Calibri" w:hAnsi="Calibri" w:cs="Calibri"/>
-        </w:rPr>
-        <w:t xml:space="preserve">, K., Singh, N.B., Taylor, W.R. and Lorenzetti, S. (2016) ‘Application of Machine Learning Approaches for Classifying Sitting Posture Based on Force and Acceleration Sensors’. </w:t>
+        <w:t xml:space="preserve">Zemp, R., Tanadini, M., Plüss, S., Schnüriger, K., Singh, N.B., Taylor, W.R. and Lorenzetti, S. (2016) ‘Application of Machine Learning Approaches for Classifying Sitting Posture Based on Force and Acceleration Sensors’. </w:t>
       </w:r>
       <w:r>
         <w:rPr>
@@ -6141,21 +5773,7 @@
         <w:rPr>
           <w:rFonts w:ascii="Calibri" w:hAnsi="Calibri" w:cs="Calibri"/>
         </w:rPr>
-        <w:t xml:space="preserve"> 2016, pp. 1–9. </w:t>
-      </w:r>
-      <w:proofErr w:type="spellStart"/>
-      <w:r>
-        <w:rPr>
-          <w:rFonts w:ascii="Calibri" w:hAnsi="Calibri" w:cs="Calibri"/>
-        </w:rPr>
-        <w:t>doi</w:t>
-      </w:r>
-      <w:proofErr w:type="spellEnd"/>
-      <w:r>
-        <w:rPr>
-          <w:rFonts w:ascii="Calibri" w:hAnsi="Calibri" w:cs="Calibri"/>
-        </w:rPr>
-        <w:t>: 10.1155/2016/5978489.</w:t>
+        <w:t xml:space="preserve"> 2016, pp. 1–9. doi: 10.1155/2016/5978489.</w:t>
       </w:r>
     </w:p>
     <w:p>
@@ -6175,11 +5793,11 @@
       <w:pPr>
         <w:pStyle w:val="Heading2"/>
       </w:pPr>
-      <w:bookmarkStart w:id="21" w:name="_Toc152280919"/>
+      <w:bookmarkStart w:id="26" w:name="_Toc152526712"/>
       <w:r>
         <w:t>Appendixes</w:t>
       </w:r>
-      <w:bookmarkEnd w:id="21"/>
+      <w:bookmarkEnd w:id="26"/>
     </w:p>
     <w:p>
       <w:pPr>

--- a/Literature Review.docx
+++ b/Literature Review.docx
@@ -224,7 +224,7 @@
           <w:r>
             <w:fldChar w:fldCharType="separate"/>
           </w:r>
-          <w:hyperlink w:anchor="_Toc152526688" w:history="1">
+          <w:hyperlink w:anchor="_Toc152546151" w:history="1">
             <w:r>
               <w:rPr>
                 <w:rStyle w:val="Hyperlink"/>
@@ -251,7 +251,7 @@
                 <w:noProof/>
                 <w:webHidden/>
               </w:rPr>
-              <w:instrText xml:space="preserve"> PAGEREF _Toc152526688 \h </w:instrText>
+              <w:instrText xml:space="preserve"> PAGEREF _Toc152546151 \h </w:instrText>
             </w:r>
             <w:r>
               <w:rPr>
@@ -271,7 +271,7 @@
                 <w:noProof/>
                 <w:webHidden/>
               </w:rPr>
-              <w:t>2</w:t>
+              <w:t>3</w:t>
             </w:r>
             <w:r>
               <w:rPr>
@@ -296,7 +296,7 @@
               <w14:ligatures w14:val="standardContextual"/>
             </w:rPr>
           </w:pPr>
-          <w:hyperlink w:anchor="_Toc152526689" w:history="1">
+          <w:hyperlink w:anchor="_Toc152546152" w:history="1">
             <w:r>
               <w:rPr>
                 <w:rStyle w:val="Hyperlink"/>
@@ -323,7 +323,7 @@
                 <w:noProof/>
                 <w:webHidden/>
               </w:rPr>
-              <w:instrText xml:space="preserve"> PAGEREF _Toc152526689 \h </w:instrText>
+              <w:instrText xml:space="preserve"> PAGEREF _Toc152546152 \h </w:instrText>
             </w:r>
             <w:r>
               <w:rPr>
@@ -368,7 +368,7 @@
               <w14:ligatures w14:val="standardContextual"/>
             </w:rPr>
           </w:pPr>
-          <w:hyperlink w:anchor="_Toc152526690" w:history="1">
+          <w:hyperlink w:anchor="_Toc152546153" w:history="1">
             <w:r>
               <w:rPr>
                 <w:rStyle w:val="Hyperlink"/>
@@ -395,7 +395,7 @@
                 <w:noProof/>
                 <w:webHidden/>
               </w:rPr>
-              <w:instrText xml:space="preserve"> PAGEREF _Toc152526690 \h </w:instrText>
+              <w:instrText xml:space="preserve"> PAGEREF _Toc152546153 \h </w:instrText>
             </w:r>
             <w:r>
               <w:rPr>
@@ -440,7 +440,7 @@
               <w14:ligatures w14:val="standardContextual"/>
             </w:rPr>
           </w:pPr>
-          <w:hyperlink w:anchor="_Toc152526691" w:history="1">
+          <w:hyperlink w:anchor="_Toc152546154" w:history="1">
             <w:r>
               <w:rPr>
                 <w:rStyle w:val="Hyperlink"/>
@@ -467,7 +467,7 @@
                 <w:noProof/>
                 <w:webHidden/>
               </w:rPr>
-              <w:instrText xml:space="preserve"> PAGEREF _Toc152526691 \h </w:instrText>
+              <w:instrText xml:space="preserve"> PAGEREF _Toc152546154 \h </w:instrText>
             </w:r>
             <w:r>
               <w:rPr>
@@ -512,7 +512,7 @@
               <w14:ligatures w14:val="standardContextual"/>
             </w:rPr>
           </w:pPr>
-          <w:hyperlink w:anchor="_Toc152526692" w:history="1">
+          <w:hyperlink w:anchor="_Toc152546155" w:history="1">
             <w:r>
               <w:rPr>
                 <w:rStyle w:val="Hyperlink"/>
@@ -539,7 +539,7 @@
                 <w:noProof/>
                 <w:webHidden/>
               </w:rPr>
-              <w:instrText xml:space="preserve"> PAGEREF _Toc152526692 \h </w:instrText>
+              <w:instrText xml:space="preserve"> PAGEREF _Toc152546155 \h </w:instrText>
             </w:r>
             <w:r>
               <w:rPr>
@@ -560,6 +560,78 @@
                 <w:webHidden/>
               </w:rPr>
               <w:t>4</w:t>
+            </w:r>
+            <w:r>
+              <w:rPr>
+                <w:noProof/>
+                <w:webHidden/>
+              </w:rPr>
+              <w:fldChar w:fldCharType="end"/>
+            </w:r>
+          </w:hyperlink>
+        </w:p>
+        <w:p>
+          <w:pPr>
+            <w:pStyle w:val="TOC2"/>
+            <w:tabs>
+              <w:tab w:val="right" w:leader="dot" w:pos="9350"/>
+            </w:tabs>
+            <w:rPr>
+              <w:rFonts w:eastAsiaTheme="minorEastAsia"/>
+              <w:noProof/>
+              <w:kern w:val="2"/>
+              <w:lang w:val="en-GB" w:eastAsia="en-GB"/>
+              <w14:ligatures w14:val="standardContextual"/>
+            </w:rPr>
+          </w:pPr>
+          <w:hyperlink w:anchor="_Toc152546156" w:history="1">
+            <w:r>
+              <w:rPr>
+                <w:rStyle w:val="Hyperlink"/>
+                <w:noProof/>
+              </w:rPr>
+              <w:t>Sensor systems</w:t>
+            </w:r>
+            <w:r>
+              <w:rPr>
+                <w:noProof/>
+                <w:webHidden/>
+              </w:rPr>
+              <w:tab/>
+            </w:r>
+            <w:r>
+              <w:rPr>
+                <w:noProof/>
+                <w:webHidden/>
+              </w:rPr>
+              <w:fldChar w:fldCharType="begin"/>
+            </w:r>
+            <w:r>
+              <w:rPr>
+                <w:noProof/>
+                <w:webHidden/>
+              </w:rPr>
+              <w:instrText xml:space="preserve"> PAGEREF _Toc152546156 \h </w:instrText>
+            </w:r>
+            <w:r>
+              <w:rPr>
+                <w:noProof/>
+                <w:webHidden/>
+              </w:rPr>
+            </w:r>
+            <w:r>
+              <w:rPr>
+                <w:noProof/>
+                <w:webHidden/>
+              </w:rPr>
+              <w:fldChar w:fldCharType="separate"/>
+            </w:r>
+            <w:r>
+              <w:rPr>
+                <w:noProof/>
+                <w:webHidden/>
+              </w:rPr>
+              <w:t>5</w:t>
             </w:r>
             <w:r>
               <w:rPr>
@@ -584,7 +656,7 @@
               <w14:ligatures w14:val="standardContextual"/>
             </w:rPr>
           </w:pPr>
-          <w:hyperlink w:anchor="_Toc152526693" w:history="1">
+          <w:hyperlink w:anchor="_Toc152546157" w:history="1">
             <w:r>
               <w:rPr>
                 <w:rStyle w:val="Hyperlink"/>
@@ -611,7 +683,7 @@
                 <w:noProof/>
                 <w:webHidden/>
               </w:rPr>
-              <w:instrText xml:space="preserve"> PAGEREF _Toc152526693 \h </w:instrText>
+              <w:instrText xml:space="preserve"> PAGEREF _Toc152546157 \h </w:instrText>
             </w:r>
             <w:r>
               <w:rPr>
@@ -631,7 +703,7 @@
                 <w:noProof/>
                 <w:webHidden/>
               </w:rPr>
-              <w:t>5</w:t>
+              <w:t>6</w:t>
             </w:r>
             <w:r>
               <w:rPr>
@@ -656,7 +728,7 @@
               <w14:ligatures w14:val="standardContextual"/>
             </w:rPr>
           </w:pPr>
-          <w:hyperlink w:anchor="_Toc152526694" w:history="1">
+          <w:hyperlink w:anchor="_Toc152546158" w:history="1">
             <w:r>
               <w:rPr>
                 <w:rStyle w:val="Hyperlink"/>
@@ -683,7 +755,7 @@
                 <w:noProof/>
                 <w:webHidden/>
               </w:rPr>
-              <w:instrText xml:space="preserve"> PAGEREF _Toc152526694 \h </w:instrText>
+              <w:instrText xml:space="preserve"> PAGEREF _Toc152546158 \h </w:instrText>
             </w:r>
             <w:r>
               <w:rPr>
@@ -703,7 +775,7 @@
                 <w:noProof/>
                 <w:webHidden/>
               </w:rPr>
-              <w:t>6</w:t>
+              <w:t>7</w:t>
             </w:r>
             <w:r>
               <w:rPr>
@@ -728,13 +800,13 @@
               <w14:ligatures w14:val="standardContextual"/>
             </w:rPr>
           </w:pPr>
-          <w:hyperlink w:anchor="_Toc152526695" w:history="1">
+          <w:hyperlink w:anchor="_Toc152546159" w:history="1">
             <w:r>
               <w:rPr>
                 <w:rStyle w:val="Hyperlink"/>
                 <w:noProof/>
               </w:rPr>
-              <w:t>IoT Integration and Connectivity</w:t>
+              <w:t>Sensing Chair using Mixed Sensors</w:t>
             </w:r>
             <w:r>
               <w:rPr>
@@ -755,7 +827,7 @@
                 <w:noProof/>
                 <w:webHidden/>
               </w:rPr>
-              <w:instrText xml:space="preserve"> PAGEREF _Toc152526695 \h </w:instrText>
+              <w:instrText xml:space="preserve"> PAGEREF _Toc152546159 \h </w:instrText>
             </w:r>
             <w:r>
               <w:rPr>
@@ -775,7 +847,7 @@
                 <w:noProof/>
                 <w:webHidden/>
               </w:rPr>
-              <w:t>6</w:t>
+              <w:t>7</w:t>
             </w:r>
             <w:r>
               <w:rPr>
@@ -800,13 +872,13 @@
               <w14:ligatures w14:val="standardContextual"/>
             </w:rPr>
           </w:pPr>
-          <w:hyperlink w:anchor="_Toc152526696" w:history="1">
+          <w:hyperlink w:anchor="_Toc152546160" w:history="1">
             <w:r>
               <w:rPr>
                 <w:rStyle w:val="Hyperlink"/>
                 <w:noProof/>
               </w:rPr>
-              <w:t>Health and Wellbeing Monitoring</w:t>
+              <w:t>Sitting Posture Classification</w:t>
             </w:r>
             <w:r>
               <w:rPr>
@@ -827,7 +899,7 @@
                 <w:noProof/>
                 <w:webHidden/>
               </w:rPr>
-              <w:instrText xml:space="preserve"> PAGEREF _Toc152526696 \h </w:instrText>
+              <w:instrText xml:space="preserve"> PAGEREF _Toc152546160 \h </w:instrText>
             </w:r>
             <w:r>
               <w:rPr>
@@ -847,7 +919,7 @@
                 <w:noProof/>
                 <w:webHidden/>
               </w:rPr>
-              <w:t>6</w:t>
+              <w:t>7</w:t>
             </w:r>
             <w:r>
               <w:rPr>
@@ -872,13 +944,13 @@
               <w14:ligatures w14:val="standardContextual"/>
             </w:rPr>
           </w:pPr>
-          <w:hyperlink w:anchor="_Toc152526697" w:history="1">
+          <w:hyperlink w:anchor="_Toc152546161" w:history="1">
             <w:r>
               <w:rPr>
                 <w:rStyle w:val="Hyperlink"/>
                 <w:noProof/>
               </w:rPr>
-              <w:t>Challenges and Limitations</w:t>
+              <w:t>(Internet of Things) IoT Integration and Connectivity</w:t>
             </w:r>
             <w:r>
               <w:rPr>
@@ -899,7 +971,7 @@
                 <w:noProof/>
                 <w:webHidden/>
               </w:rPr>
-              <w:instrText xml:space="preserve"> PAGEREF _Toc152526697 \h </w:instrText>
+              <w:instrText xml:space="preserve"> PAGEREF _Toc152546161 \h </w:instrText>
             </w:r>
             <w:r>
               <w:rPr>
@@ -919,7 +991,7 @@
                 <w:noProof/>
                 <w:webHidden/>
               </w:rPr>
-              <w:t>6</w:t>
+              <w:t>7</w:t>
             </w:r>
             <w:r>
               <w:rPr>
@@ -944,13 +1016,13 @@
               <w14:ligatures w14:val="standardContextual"/>
             </w:rPr>
           </w:pPr>
-          <w:hyperlink w:anchor="_Toc152526698" w:history="1">
+          <w:hyperlink w:anchor="_Toc152546162" w:history="1">
             <w:r>
               <w:rPr>
                 <w:rStyle w:val="Hyperlink"/>
                 <w:noProof/>
               </w:rPr>
-              <w:t>Comparative Analysis of systems</w:t>
+              <w:t>Health and Wellbeing Monitoring</w:t>
             </w:r>
             <w:r>
               <w:rPr>
@@ -971,7 +1043,7 @@
                 <w:noProof/>
                 <w:webHidden/>
               </w:rPr>
-              <w:instrText xml:space="preserve"> PAGEREF _Toc152526698 \h </w:instrText>
+              <w:instrText xml:space="preserve"> PAGEREF _Toc152546162 \h </w:instrText>
             </w:r>
             <w:r>
               <w:rPr>
@@ -991,7 +1063,7 @@
                 <w:noProof/>
                 <w:webHidden/>
               </w:rPr>
-              <w:t>6</w:t>
+              <w:t>7</w:t>
             </w:r>
             <w:r>
               <w:rPr>
@@ -1016,13 +1088,13 @@
               <w14:ligatures w14:val="standardContextual"/>
             </w:rPr>
           </w:pPr>
-          <w:hyperlink w:anchor="_Toc152526699" w:history="1">
+          <w:hyperlink w:anchor="_Toc152546163" w:history="1">
             <w:r>
               <w:rPr>
                 <w:rStyle w:val="Hyperlink"/>
                 <w:noProof/>
               </w:rPr>
-              <w:t>Smart sensing chairs with Mixed Sensor Systems</w:t>
+              <w:t>Ethical Considerations</w:t>
             </w:r>
             <w:r>
               <w:rPr>
@@ -1043,7 +1115,7 @@
                 <w:noProof/>
                 <w:webHidden/>
               </w:rPr>
-              <w:instrText xml:space="preserve"> PAGEREF _Toc152526699 \h </w:instrText>
+              <w:instrText xml:space="preserve"> PAGEREF _Toc152546163 \h </w:instrText>
             </w:r>
             <w:r>
               <w:rPr>
@@ -1088,13 +1160,13 @@
               <w14:ligatures w14:val="standardContextual"/>
             </w:rPr>
           </w:pPr>
-          <w:hyperlink w:anchor="_Toc152526700" w:history="1">
+          <w:hyperlink w:anchor="_Toc152546164" w:history="1">
             <w:r>
               <w:rPr>
                 <w:rStyle w:val="Hyperlink"/>
                 <w:noProof/>
               </w:rPr>
-              <w:t>Sensor Technology</w:t>
+              <w:t>Challenges and Limitations</w:t>
             </w:r>
             <w:r>
               <w:rPr>
@@ -1115,7 +1187,7 @@
                 <w:noProof/>
                 <w:webHidden/>
               </w:rPr>
-              <w:instrText xml:space="preserve"> PAGEREF _Toc152526700 \h </w:instrText>
+              <w:instrText xml:space="preserve"> PAGEREF _Toc152546164 \h </w:instrText>
             </w:r>
             <w:r>
               <w:rPr>
@@ -1160,13 +1232,13 @@
               <w14:ligatures w14:val="standardContextual"/>
             </w:rPr>
           </w:pPr>
-          <w:hyperlink w:anchor="_Toc152526701" w:history="1">
+          <w:hyperlink w:anchor="_Toc152546165" w:history="1">
             <w:r>
               <w:rPr>
                 <w:rStyle w:val="Hyperlink"/>
                 <w:noProof/>
               </w:rPr>
-              <w:t>Different Sitting postures</w:t>
+              <w:t>Comparative Analysis of systems</w:t>
             </w:r>
             <w:r>
               <w:rPr>
@@ -1187,7 +1259,7 @@
                 <w:noProof/>
                 <w:webHidden/>
               </w:rPr>
-              <w:instrText xml:space="preserve"> PAGEREF _Toc152526701 \h </w:instrText>
+              <w:instrText xml:space="preserve"> PAGEREF _Toc152546165 \h </w:instrText>
             </w:r>
             <w:r>
               <w:rPr>
@@ -1207,7 +1279,7 @@
                 <w:noProof/>
                 <w:webHidden/>
               </w:rPr>
-              <w:t>8</w:t>
+              <w:t>7</w:t>
             </w:r>
             <w:r>
               <w:rPr>
@@ -1232,13 +1304,13 @@
               <w14:ligatures w14:val="standardContextual"/>
             </w:rPr>
           </w:pPr>
-          <w:hyperlink w:anchor="_Toc152526702" w:history="1">
+          <w:hyperlink w:anchor="_Toc152546166" w:history="1">
             <w:r>
               <w:rPr>
                 <w:rStyle w:val="Hyperlink"/>
                 <w:noProof/>
               </w:rPr>
-              <w:t>Smart Wheelchair Systems</w:t>
+              <w:t>Sensor Technology</w:t>
             </w:r>
             <w:r>
               <w:rPr>
@@ -1259,7 +1331,7 @@
                 <w:noProof/>
                 <w:webHidden/>
               </w:rPr>
-              <w:instrText xml:space="preserve"> PAGEREF _Toc152526702 \h </w:instrText>
+              <w:instrText xml:space="preserve"> PAGEREF _Toc152546166 \h </w:instrText>
             </w:r>
             <w:r>
               <w:rPr>
@@ -1304,13 +1376,13 @@
               <w14:ligatures w14:val="standardContextual"/>
             </w:rPr>
           </w:pPr>
-          <w:hyperlink w:anchor="_Toc152526703" w:history="1">
+          <w:hyperlink w:anchor="_Toc152546167" w:history="1">
             <w:r>
               <w:rPr>
                 <w:rStyle w:val="Hyperlink"/>
                 <w:noProof/>
               </w:rPr>
-              <w:t>User Feedback System</w:t>
+              <w:t>Different Sitting postures</w:t>
             </w:r>
             <w:r>
               <w:rPr>
@@ -1331,7 +1403,7 @@
                 <w:noProof/>
                 <w:webHidden/>
               </w:rPr>
-              <w:instrText xml:space="preserve"> PAGEREF _Toc152526703 \h </w:instrText>
+              <w:instrText xml:space="preserve"> PAGEREF _Toc152546167 \h </w:instrText>
             </w:r>
             <w:r>
               <w:rPr>
@@ -1376,13 +1448,13 @@
               <w14:ligatures w14:val="standardContextual"/>
             </w:rPr>
           </w:pPr>
-          <w:hyperlink w:anchor="_Toc152526704" w:history="1">
+          <w:hyperlink w:anchor="_Toc152546168" w:history="1">
             <w:r>
               <w:rPr>
                 <w:rStyle w:val="Hyperlink"/>
                 <w:noProof/>
               </w:rPr>
-              <w:t>Machine Learning Algorithms</w:t>
+              <w:t>Smart Wheelchair Systems</w:t>
             </w:r>
             <w:r>
               <w:rPr>
@@ -1403,7 +1475,7 @@
                 <w:noProof/>
                 <w:webHidden/>
               </w:rPr>
-              <w:instrText xml:space="preserve"> PAGEREF _Toc152526704 \h </w:instrText>
+              <w:instrText xml:space="preserve"> PAGEREF _Toc152546168 \h </w:instrText>
             </w:r>
             <w:r>
               <w:rPr>
@@ -1423,7 +1495,7 @@
                 <w:noProof/>
                 <w:webHidden/>
               </w:rPr>
-              <w:t>8</w:t>
+              <w:t>9</w:t>
             </w:r>
             <w:r>
               <w:rPr>
@@ -1448,13 +1520,13 @@
               <w14:ligatures w14:val="standardContextual"/>
             </w:rPr>
           </w:pPr>
-          <w:hyperlink w:anchor="_Toc152526705" w:history="1">
+          <w:hyperlink w:anchor="_Toc152546169" w:history="1">
             <w:r>
               <w:rPr>
                 <w:rStyle w:val="Hyperlink"/>
                 <w:noProof/>
               </w:rPr>
-              <w:t>Quality of Testing Data</w:t>
+              <w:t>User Feedback System</w:t>
             </w:r>
             <w:r>
               <w:rPr>
@@ -1475,7 +1547,7 @@
                 <w:noProof/>
                 <w:webHidden/>
               </w:rPr>
-              <w:instrText xml:space="preserve"> PAGEREF _Toc152526705 \h </w:instrText>
+              <w:instrText xml:space="preserve"> PAGEREF _Toc152546169 \h </w:instrText>
             </w:r>
             <w:r>
               <w:rPr>
@@ -1495,7 +1567,7 @@
                 <w:noProof/>
                 <w:webHidden/>
               </w:rPr>
-              <w:t>8</w:t>
+              <w:t>9</w:t>
             </w:r>
             <w:r>
               <w:rPr>
@@ -1520,13 +1592,13 @@
               <w14:ligatures w14:val="standardContextual"/>
             </w:rPr>
           </w:pPr>
-          <w:hyperlink w:anchor="_Toc152526706" w:history="1">
+          <w:hyperlink w:anchor="_Toc152546170" w:history="1">
             <w:r>
               <w:rPr>
                 <w:rStyle w:val="Hyperlink"/>
                 <w:noProof/>
               </w:rPr>
-              <w:t>Research Gaps</w:t>
+              <w:t>Machine Learning Algorithms</w:t>
             </w:r>
             <w:r>
               <w:rPr>
@@ -1547,7 +1619,7 @@
                 <w:noProof/>
                 <w:webHidden/>
               </w:rPr>
-              <w:instrText xml:space="preserve"> PAGEREF _Toc152526706 \h </w:instrText>
+              <w:instrText xml:space="preserve"> PAGEREF _Toc152546170 \h </w:instrText>
             </w:r>
             <w:r>
               <w:rPr>
@@ -1567,7 +1639,7 @@
                 <w:noProof/>
                 <w:webHidden/>
               </w:rPr>
-              <w:t>8</w:t>
+              <w:t>9</w:t>
             </w:r>
             <w:r>
               <w:rPr>
@@ -1592,13 +1664,13 @@
               <w14:ligatures w14:val="standardContextual"/>
             </w:rPr>
           </w:pPr>
-          <w:hyperlink w:anchor="_Toc152526707" w:history="1">
+          <w:hyperlink w:anchor="_Toc152546171" w:history="1">
             <w:r>
               <w:rPr>
                 <w:rStyle w:val="Hyperlink"/>
                 <w:noProof/>
               </w:rPr>
-              <w:t>Future Directives and Trends</w:t>
+              <w:t>Quality of Testing Data</w:t>
             </w:r>
             <w:r>
               <w:rPr>
@@ -1619,7 +1691,7 @@
                 <w:noProof/>
                 <w:webHidden/>
               </w:rPr>
-              <w:instrText xml:space="preserve"> PAGEREF _Toc152526707 \h </w:instrText>
+              <w:instrText xml:space="preserve"> PAGEREF _Toc152546171 \h </w:instrText>
             </w:r>
             <w:r>
               <w:rPr>
@@ -1664,13 +1736,13 @@
               <w14:ligatures w14:val="standardContextual"/>
             </w:rPr>
           </w:pPr>
-          <w:hyperlink w:anchor="_Toc152526708" w:history="1">
+          <w:hyperlink w:anchor="_Toc152546172" w:history="1">
             <w:r>
               <w:rPr>
                 <w:rStyle w:val="Hyperlink"/>
                 <w:noProof/>
               </w:rPr>
-              <w:t>The use and impact of Mobile apps in the healthcare sector</w:t>
+              <w:t>Research Gaps</w:t>
             </w:r>
             <w:r>
               <w:rPr>
@@ -1691,7 +1763,7 @@
                 <w:noProof/>
                 <w:webHidden/>
               </w:rPr>
-              <w:instrText xml:space="preserve"> PAGEREF _Toc152526708 \h </w:instrText>
+              <w:instrText xml:space="preserve"> PAGEREF _Toc152546172 \h </w:instrText>
             </w:r>
             <w:r>
               <w:rPr>
@@ -1736,12 +1808,156 @@
               <w14:ligatures w14:val="standardContextual"/>
             </w:rPr>
           </w:pPr>
-          <w:hyperlink w:anchor="_Toc152526709" w:history="1">
+          <w:hyperlink w:anchor="_Toc152546173" w:history="1">
             <w:r>
               <w:rPr>
                 <w:rStyle w:val="Hyperlink"/>
                 <w:noProof/>
               </w:rPr>
+              <w:t>Future Directives and Trends</w:t>
+            </w:r>
+            <w:r>
+              <w:rPr>
+                <w:noProof/>
+                <w:webHidden/>
+              </w:rPr>
+              <w:tab/>
+            </w:r>
+            <w:r>
+              <w:rPr>
+                <w:noProof/>
+                <w:webHidden/>
+              </w:rPr>
+              <w:fldChar w:fldCharType="begin"/>
+            </w:r>
+            <w:r>
+              <w:rPr>
+                <w:noProof/>
+                <w:webHidden/>
+              </w:rPr>
+              <w:instrText xml:space="preserve"> PAGEREF _Toc152546173 \h </w:instrText>
+            </w:r>
+            <w:r>
+              <w:rPr>
+                <w:noProof/>
+                <w:webHidden/>
+              </w:rPr>
+            </w:r>
+            <w:r>
+              <w:rPr>
+                <w:noProof/>
+                <w:webHidden/>
+              </w:rPr>
+              <w:fldChar w:fldCharType="separate"/>
+            </w:r>
+            <w:r>
+              <w:rPr>
+                <w:noProof/>
+                <w:webHidden/>
+              </w:rPr>
+              <w:t>9</w:t>
+            </w:r>
+            <w:r>
+              <w:rPr>
+                <w:noProof/>
+                <w:webHidden/>
+              </w:rPr>
+              <w:fldChar w:fldCharType="end"/>
+            </w:r>
+          </w:hyperlink>
+        </w:p>
+        <w:p>
+          <w:pPr>
+            <w:pStyle w:val="TOC3"/>
+            <w:tabs>
+              <w:tab w:val="right" w:leader="dot" w:pos="9350"/>
+            </w:tabs>
+            <w:rPr>
+              <w:rFonts w:eastAsiaTheme="minorEastAsia"/>
+              <w:noProof/>
+              <w:kern w:val="2"/>
+              <w:lang w:val="en-GB" w:eastAsia="en-GB"/>
+              <w14:ligatures w14:val="standardContextual"/>
+            </w:rPr>
+          </w:pPr>
+          <w:hyperlink w:anchor="_Toc152546174" w:history="1">
+            <w:r>
+              <w:rPr>
+                <w:rStyle w:val="Hyperlink"/>
+                <w:noProof/>
+              </w:rPr>
+              <w:t>The use and impact of Mobile apps in the healthcare sector</w:t>
+            </w:r>
+            <w:r>
+              <w:rPr>
+                <w:noProof/>
+                <w:webHidden/>
+              </w:rPr>
+              <w:tab/>
+            </w:r>
+            <w:r>
+              <w:rPr>
+                <w:noProof/>
+                <w:webHidden/>
+              </w:rPr>
+              <w:fldChar w:fldCharType="begin"/>
+            </w:r>
+            <w:r>
+              <w:rPr>
+                <w:noProof/>
+                <w:webHidden/>
+              </w:rPr>
+              <w:instrText xml:space="preserve"> PAGEREF _Toc152546174 \h </w:instrText>
+            </w:r>
+            <w:r>
+              <w:rPr>
+                <w:noProof/>
+                <w:webHidden/>
+              </w:rPr>
+            </w:r>
+            <w:r>
+              <w:rPr>
+                <w:noProof/>
+                <w:webHidden/>
+              </w:rPr>
+              <w:fldChar w:fldCharType="separate"/>
+            </w:r>
+            <w:r>
+              <w:rPr>
+                <w:noProof/>
+                <w:webHidden/>
+              </w:rPr>
+              <w:t>9</w:t>
+            </w:r>
+            <w:r>
+              <w:rPr>
+                <w:noProof/>
+                <w:webHidden/>
+              </w:rPr>
+              <w:fldChar w:fldCharType="end"/>
+            </w:r>
+          </w:hyperlink>
+        </w:p>
+        <w:p>
+          <w:pPr>
+            <w:pStyle w:val="TOC3"/>
+            <w:tabs>
+              <w:tab w:val="right" w:leader="dot" w:pos="9350"/>
+            </w:tabs>
+            <w:rPr>
+              <w:rFonts w:eastAsiaTheme="minorEastAsia"/>
+              <w:noProof/>
+              <w:kern w:val="2"/>
+              <w:lang w:val="en-GB" w:eastAsia="en-GB"/>
+              <w14:ligatures w14:val="standardContextual"/>
+            </w:rPr>
+          </w:pPr>
+          <w:hyperlink w:anchor="_Toc152546175" w:history="1">
+            <w:r>
+              <w:rPr>
+                <w:rStyle w:val="Hyperlink"/>
+                <w:noProof/>
+              </w:rPr>
               <w:t>Commercialization</w:t>
             </w:r>
             <w:r>
@@ -1763,7 +1979,7 @@
                 <w:noProof/>
                 <w:webHidden/>
               </w:rPr>
-              <w:instrText xml:space="preserve"> PAGEREF _Toc152526709 \h </w:instrText>
+              <w:instrText xml:space="preserve"> PAGEREF _Toc152546175 \h </w:instrText>
             </w:r>
             <w:r>
               <w:rPr>
@@ -1808,7 +2024,7 @@
               <w14:ligatures w14:val="standardContextual"/>
             </w:rPr>
           </w:pPr>
-          <w:hyperlink w:anchor="_Toc152526710" w:history="1">
+          <w:hyperlink w:anchor="_Toc152546176" w:history="1">
             <w:r>
               <w:rPr>
                 <w:rStyle w:val="Hyperlink"/>
@@ -1835,7 +2051,7 @@
                 <w:noProof/>
                 <w:webHidden/>
               </w:rPr>
-              <w:instrText xml:space="preserve"> PAGEREF _Toc152526710 \h </w:instrText>
+              <w:instrText xml:space="preserve"> PAGEREF _Toc152546176 \h </w:instrText>
             </w:r>
             <w:r>
               <w:rPr>
@@ -1880,7 +2096,7 @@
               <w14:ligatures w14:val="standardContextual"/>
             </w:rPr>
           </w:pPr>
-          <w:hyperlink w:anchor="_Toc152526711" w:history="1">
+          <w:hyperlink w:anchor="_Toc152546177" w:history="1">
             <w:r>
               <w:rPr>
                 <w:rStyle w:val="Hyperlink"/>
@@ -1907,7 +2123,7 @@
                 <w:noProof/>
                 <w:webHidden/>
               </w:rPr>
-              <w:instrText xml:space="preserve"> PAGEREF _Toc152526711 \h </w:instrText>
+              <w:instrText xml:space="preserve"> PAGEREF _Toc152546177 \h </w:instrText>
             </w:r>
             <w:r>
               <w:rPr>
@@ -1952,7 +2168,7 @@
               <w14:ligatures w14:val="standardContextual"/>
             </w:rPr>
           </w:pPr>
-          <w:hyperlink w:anchor="_Toc152526712" w:history="1">
+          <w:hyperlink w:anchor="_Toc152546178" w:history="1">
             <w:r>
               <w:rPr>
                 <w:rStyle w:val="Hyperlink"/>
@@ -1979,7 +2195,7 @@
                 <w:noProof/>
                 <w:webHidden/>
               </w:rPr>
-              <w:instrText xml:space="preserve"> PAGEREF _Toc152526712 \h </w:instrText>
+              <w:instrText xml:space="preserve"> PAGEREF _Toc152546178 \h </w:instrText>
             </w:r>
             <w:r>
               <w:rPr>
@@ -2027,8 +2243,9 @@
       <w:pPr>
         <w:pStyle w:val="Heading1"/>
       </w:pPr>
-      <w:bookmarkStart w:id="0" w:name="_Toc152526688"/>
-      <w:r>
+      <w:bookmarkStart w:id="0" w:name="_Toc152546151"/>
+      <w:r>
+        <w:lastRenderedPageBreak/>
         <w:t>List of Figures</w:t>
       </w:r>
       <w:bookmarkEnd w:id="0"/>
@@ -2209,11 +2426,33 @@
     <w:p/>
     <w:p/>
     <w:p/>
+    <w:p/>
+    <w:p/>
+    <w:p/>
+    <w:p/>
+    <w:p/>
+    <w:p/>
+    <w:p/>
+    <w:p/>
+    <w:p/>
+    <w:p/>
+    <w:p/>
+    <w:p/>
+    <w:p/>
+    <w:p/>
+    <w:p/>
+    <w:p/>
+    <w:p/>
+    <w:p/>
+    <w:p/>
+    <w:p/>
+    <w:p/>
+    <w:p/>
     <w:p>
       <w:pPr>
         <w:pStyle w:val="Heading2"/>
       </w:pPr>
-      <w:bookmarkStart w:id="1" w:name="_Toc152526689"/>
+      <w:bookmarkStart w:id="1" w:name="_Toc152546152"/>
       <w:r>
         <w:t>Introduction</w:t>
       </w:r>
@@ -3022,7 +3261,7 @@
       <w:pPr>
         <w:pStyle w:val="Heading2"/>
       </w:pPr>
-      <w:bookmarkStart w:id="2" w:name="_Toc152526690"/>
+      <w:bookmarkStart w:id="2" w:name="_Toc152546153"/>
       <w:r>
         <w:lastRenderedPageBreak/>
         <w:t>Search Strategy</w:t>
@@ -3253,7 +3492,7 @@
       <w:pPr>
         <w:pStyle w:val="Heading2"/>
       </w:pPr>
-      <w:bookmarkStart w:id="3" w:name="_Toc152526691"/>
+      <w:bookmarkStart w:id="3" w:name="_Toc152546154"/>
       <w:r>
         <w:t>Sitting Posture Monitoring Systems</w:t>
       </w:r>
@@ -3445,7 +3684,7 @@
       <w:pPr>
         <w:pStyle w:val="Heading3"/>
       </w:pPr>
-      <w:bookmarkStart w:id="4" w:name="_Toc152526692"/>
+      <w:bookmarkStart w:id="4" w:name="_Toc152546155"/>
       <w:r>
         <w:t>History of Smart Sensing chairs</w:t>
       </w:r>
@@ -3626,6 +3865,9 @@
         <w:jc w:val="center"/>
       </w:pPr>
       <w:r>
+        <w:rPr>
+          <w:noProof/>
+        </w:rPr>
         <w:lastRenderedPageBreak/>
         <w:drawing>
           <wp:inline distT="0" distB="0" distL="0" distR="0" wp14:anchorId="2CD605B3" wp14:editId="294AA603">
@@ -3792,501 +4034,152 @@
     </w:p>
     <w:p>
       <w:pPr>
-        <w:pStyle w:val="Heading3"/>
+        <w:pStyle w:val="Heading2"/>
       </w:pPr>
-      <w:bookmarkStart w:id="6" w:name="_Toc152526693"/>
-      <w:r>
-        <w:t>Sensing Chair using</w:t>
-      </w:r>
-      <w:r>
-        <w:t xml:space="preserve"> </w:t>
-      </w:r>
-      <w:r>
-        <w:t>Pressure Sensors</w:t>
+      <w:bookmarkStart w:id="6" w:name="_Toc152546156"/>
+      <w:r>
+        <w:t>Sensor systems</w:t>
       </w:r>
       <w:bookmarkEnd w:id="6"/>
     </w:p>
     <w:p>
       <w:r>
-        <w:t>Noticeably, quite a significant number of</w:t>
-      </w:r>
-      <w:r>
-        <w:t xml:space="preserve"> studies </w:t>
-      </w:r>
-      <w:r>
-        <w:t xml:space="preserve">followed </w:t>
-      </w:r>
-      <w:r>
-        <w:t>the idea</w:t>
-      </w:r>
-      <w:r>
-        <w:t xml:space="preserve"> of</w:t>
+        <w:t xml:space="preserve">As </w:t>
+      </w:r>
+      <w:r>
+        <w:t>anticipated</w:t>
+      </w:r>
+      <w:r>
+        <w:t xml:space="preserve">, </w:t>
+      </w:r>
+      <w:r>
+        <w:t>various scholarly</w:t>
+      </w:r>
+      <w:r>
+        <w:t xml:space="preserve"> papers </w:t>
+      </w:r>
+      <w:r>
+        <w:t>use</w:t>
       </w:r>
       <w:r>
         <w:t xml:space="preserve"> </w:t>
       </w:r>
       <w:r>
-        <w:t>placing the</w:t>
-      </w:r>
-      <w:r>
-        <w:t xml:space="preserve"> pressure sensors </w:t>
-      </w:r>
-      <w:r>
-        <w:t>within the seat’s cushion</w:t>
-      </w:r>
-      <w:r>
-        <w:t>.</w:t>
-      </w:r>
-      <w:r>
-        <w:t xml:space="preserve"> </w:t>
-      </w:r>
-      <w:r>
-        <w:fldChar w:fldCharType="begin"/>
-      </w:r>
-      <w:r>
-        <w:instrText xml:space="preserve"> ADDIN ZOTERO_ITEM CSL_CITATION {"citationID":"6hg2z9fF","properties":{"formattedCitation":"(Mutlu et al., 2007)","plainCitation":"(Mutlu et al., 2007)","noteIndex":0},"citationItems":[{"id":177,"uris":["http://zotero.org/users/11398818/items/TIX5H2JM"],"itemData":{"id":177,"type":"paper-conference","container-title":"Proceedings of the 20th annual ACM symposium on User interface software and technology","DOI":"10.1145/1294211.1294237","event-place":"Newport Rhode Island USA","event-title":"UIST07: The 20th Annual ACM Symposium on User Interface Software and Technology","ISBN":"978-1-59593-679-0","language":"en","page":"149-158","publisher":"ACM","publisher-place":"Newport Rhode Island USA","source":"DOI.org (Crossref)","title":"Robust, low-cost, non-intrusive sensing and recognition of seated postures","URL":"https://dl.acm.org/doi/10.1145/1294211.1294237","author":[{"family":"Mutlu","given":"Bilge"},{"family":"Krause","given":"Andreas"},{"family":"Forlizzi","given":"Jodi"},{"family":"Guestrin","given":"Carlos"},{"family":"Hodgins","given":"Jessica"}],"accessed":{"date-parts":[["2023",10,29]]},"issued":{"date-parts":[["2007",10,7]]}}}],"schema":"https://github.com/citation-style-language/schema/raw/master/csl-citation.json"} </w:instrText>
-      </w:r>
-      <w:r>
-        <w:fldChar w:fldCharType="separate"/>
-      </w:r>
-      <w:r>
-        <w:rPr>
-          <w:rFonts w:ascii="Calibri" w:hAnsi="Calibri" w:cs="Calibri"/>
-        </w:rPr>
-        <w:t>(Mutlu et al., 2007)</w:t>
-      </w:r>
-      <w:r>
-        <w:fldChar w:fldCharType="end"/>
-      </w:r>
-      <w:r>
-        <w:t xml:space="preserve"> </w:t>
-      </w:r>
-      <w:r>
-        <w:t xml:space="preserve">integrated </w:t>
-      </w:r>
-      <w:r>
-        <w:t xml:space="preserve">19 </w:t>
-      </w:r>
-      <w:r>
-        <w:t xml:space="preserve">different </w:t>
-      </w:r>
-      <w:r>
-        <w:t>Pressure Sensors (Force Sensing Resistors)</w:t>
-      </w:r>
-      <w:r>
-        <w:t xml:space="preserve"> </w:t>
-      </w:r>
-      <w:r>
-        <w:t xml:space="preserve">into the seat </w:t>
-      </w:r>
-      <w:r>
-        <w:t xml:space="preserve">and used </w:t>
-      </w:r>
-      <w:r>
-        <w:t xml:space="preserve">SimpleLogistic </w:t>
-      </w:r>
-      <w:r>
-        <w:t>algorithm</w:t>
-      </w:r>
-      <w:r>
-        <w:t xml:space="preserve"> to achieve 78% accuracy</w:t>
-      </w:r>
-      <w:r>
-        <w:t xml:space="preserve"> in classifying 10 different postures</w:t>
-      </w:r>
-      <w:r>
-        <w:t>.</w:t>
-      </w:r>
-      <w:r>
-        <w:t xml:space="preserve"> </w:t>
-      </w:r>
-      <w:r>
-        <w:fldChar w:fldCharType="begin"/>
-      </w:r>
-      <w:r>
-        <w:instrText xml:space="preserve"> ADDIN ZOTERO_ITEM CSL_CITATION {"citationID":"moVpgQEG","properties":{"formattedCitation":"(Tsai et al., 2023)","plainCitation":"(Tsai et al., 2023)","noteIndex":0},"citationItems":[{"id":159,"uris":["http://zotero.org/users/11398818/items/UGIYCU8F"],"itemData":{"id":159,"type":"article-journal","abstract":"Prolonged sitting with poor posture can lead to various health problems, including upper back pain, lower back pain, and cervical pain. Maintaining proper sitting posture is crucial for individuals while working or studying. Existing pressure sensor-based systems have been proposed to recognize sitting postures, but their accuracy ranges from 80% to 90%, leaving room for improvement. In this study, we developed a sitting posture recognition system called SPRS. We identified key areas on the chair surface that capture essential characteristics of sitting postures and employed diverse machine learning technologies to recognize ten common sitting postures. To evaluate the accuracy and usability of SPRS, we conducted a ten-minute sitting session with arbitrary postures involving 20 volunteers. The experimental results demonstrated that SPRS achieved an impressive accuracy rate of up to 99.1% in recognizing sitting postures. Additionally, we performed a usability survey using two standard questionnaires, the System Usability Scale (SUS) and the Questionnaire for User Interface Satisfaction (QUIS). The analysis of survey results indicated that SPRS is user-friendly, easy to use, and responsive.","container-title":"Sensors","DOI":"10.3390/s23135894","ISSN":"1424-8220","issue":"13","journalAbbreviation":"Sensors","language":"en","page":"5894","source":"DOI.org (Crossref)","title":"An Automated Sitting Posture Recognition System Utilizing Pressure Sensors","volume":"23","author":[{"family":"Tsai","given":"Ming-Chih"},{"family":"Chu","given":"Edward T.-H."},{"family":"Lee","given":"Chia-Rong"}],"issued":{"date-parts":[["2023",6,25]]}}}],"schema":"https://github.com/citation-style-language/schema/raw/master/csl-citation.json"} </w:instrText>
-      </w:r>
-      <w:r>
-        <w:fldChar w:fldCharType="separate"/>
-      </w:r>
-      <w:r>
-        <w:rPr>
-          <w:rFonts w:ascii="Calibri" w:hAnsi="Calibri" w:cs="Calibri"/>
-        </w:rPr>
-        <w:t>(Tsai et al., 2023)</w:t>
-      </w:r>
-      <w:r>
-        <w:fldChar w:fldCharType="end"/>
-      </w:r>
-      <w:r>
-        <w:t xml:space="preserve"> used 13 pressure sensors classify 10 sitting postures </w:t>
-      </w:r>
-      <w:r>
-        <w:t>and</w:t>
-      </w:r>
-      <w:r>
-        <w:t xml:space="preserve"> was able to achieve an accuracy of 99.10% using the SVM ML algorithm. </w:t>
-      </w:r>
-      <w:r>
-        <w:fldChar w:fldCharType="begin"/>
-      </w:r>
-      <w:r>
-        <w:instrText xml:space="preserve"> ADDIN ZOTERO_ITEM CSL_CITATION {"citationID":"ws3Uh1L5","properties":{"formattedCitation":"(Aminosharieh Najafi et al., 2022)","plainCitation":"(Aminosharieh Najafi et al., 2022)","noteIndex":0},"citationItems":[{"id":157,"uris":["http://zotero.org/users/11398818/items/RFVAKVUE"],"itemData":{"id":157,"type":"article-journal","abstract":"Nowadays in modern societies, a sedentary lifestyle is almost inevitable for a majority of the population. Long hours of sitting, especially in wrong postures, may result in health complications. A smart chair with the capability to identify sitting postures can help reduce health risks induced by a modern lifestyle. This paper presents the design, realization and evaluation of a new smart chair sensors system capable of sitting postures identification. The system consists of eight pressure sensors placed on the chair’s sitting cushion and the backrest. A signal acquisition board was designed from scratch to acquire data generated by the pressure sensors and transmit them via a Wi-Fi network to a purposely developed graphical user interface which monitors and stores the acquired sensors’ data on a computer. The designed system was tested by means of an extensive sitting experiment involving 40 subjects, and from the acquired data, the classification of the respective sitting postures out of eight possible postures was performed. Hereby, the performance of seven deep-learning algorithms was assessed. The best accuracy of 91.68% was achieved by an echo memory network model. The designed smart chair sensors system is simple and versatile, low cost and accurate, and it can easily be deployed in several smart chair environments, both for public and private contexts.","container-title":"Sensors","DOI":"10.3390/s22155585","ISSN":"1424-8220","issue":"15","journalAbbreviation":"Sensors","language":"en","page":"5585","source":"DOI.org (Crossref)","title":"Development of a Smart Chair Sensors System and Classification of Sitting Postures with Deep Learning Algorithms","volume":"22","author":[{"family":"Aminosharieh Najafi","given":"Taraneh"},{"family":"Abramo","given":"Antonio"},{"family":"Kyamakya","given":"Kyandoghere"},{"family":"Affanni","given":"Antonio"}],"issued":{"date-parts":[["2022",7,26]]}}}],"schema":"https://github.com/citation-style-language/schema/raw/master/csl-citation.json"} </w:instrText>
-      </w:r>
-      <w:r>
-        <w:fldChar w:fldCharType="separate"/>
-      </w:r>
-      <w:r>
-        <w:rPr>
-          <w:rFonts w:ascii="Calibri" w:hAnsi="Calibri" w:cs="Calibri"/>
-        </w:rPr>
-        <w:t>(Aminosharieh Najafi et al., 2022)</w:t>
-      </w:r>
-      <w:r>
-        <w:fldChar w:fldCharType="end"/>
-      </w:r>
-      <w:r>
-        <w:t xml:space="preserve"> </w:t>
-      </w:r>
-      <w:r>
-        <w:t>applied</w:t>
-      </w:r>
-      <w:r>
-        <w:t xml:space="preserve"> 8 sensors (4 on the seating cushion and 4 on the back rest)</w:t>
-      </w:r>
-      <w:r>
-        <w:t xml:space="preserve"> and used EMN algorithm to classify 8 sitting posture</w:t>
-      </w:r>
-      <w:r>
-        <w:t xml:space="preserve"> and achieved an accuracy of</w:t>
-      </w:r>
-      <w:r>
-        <w:t xml:space="preserve"> 91.68%. </w:t>
-      </w:r>
-      <w:r>
-        <w:t xml:space="preserve">In addition to this, there was </w:t>
-      </w:r>
-      <w:r>
-        <w:t xml:space="preserve">a Desktop Graphical User Interface (GUI) application which displayed the senor reading in real-time. </w:t>
-      </w:r>
-      <w:r>
-        <w:fldChar w:fldCharType="begin"/>
-      </w:r>
-      <w:r>
-        <w:instrText xml:space="preserve"> ADDIN ZOTERO_ITEM CSL_CITATION {"citationID":"OZpna5Lz","properties":{"formattedCitation":"(Luna-Perej\\uc0\\u243{}n et al., 2021)","plainCitation":"(Luna-Perejón et al., 2021)","noteIndex":0},"citationItems":[{"id":216,"uris":["http://zotero.org/users/11398818/items/AU67EL3E"],"itemData":{"id":216,"type":"article-journal","abstract":"Nowadays, the percentage of time that the population spends sitting has increased substantially due to the use of computers as the main tool for work or leisure and the increase in jobs with a high office workload. As a consequence, it is common to suffer musculoskeletal pain, mainly in the back, which can lead to both temporary and chronic damage. This pain is related to holding a posture during a prolonged period of sitting, usually in front of a computer. This work presents a IoT posture monitoring system while sitting. The system consists of a device equipped with Force Sensitive Resistors (FSR) that, placed on a chair seat, detects the points where the user exerts pressure when sitting. The system is complemented with a Machine Learning model based on Artificial Neural Networks, which was trained to recognize the neutral correct posture as well as the six most frequent postures that involve risk of damage to the locomotor system. In this study, data was collected from 12 participants for each of the seven positions considered, using the developed sensing device. Several neural network models were trained and evaluated in order to improve the classification effectiveness. Hold-Out technique was used to guide the training and evaluation process. The results achieved a mean accuracy of 81% by means of a model consisting of two hidden layers of 128 neurons each. These results demonstrate that is feasible to distinguish different sitting postures using few sensors allocated in the surface of a seat, which implies lower costs and less complexity of the system.","container-title":"Electronics","DOI":"10.3390/electronics10151825","ISSN":"2079-9292","issue":"15","journalAbbreviation":"Electronics","language":"en","page":"1825","source":"DOI.org (Crossref)","title":"IoT Device for Sitting Posture Classification Using Artificial Neural Networks","volume":"10","author":[{"family":"Luna-Perejón","given":"Francisco"},{"family":"Montes-Sánchez","given":"Juan Manuel"},{"family":"Durán-López","given":"Lourdes"},{"family":"Vazquez-Baeza","given":"Alberto"},{"family":"Beasley-Bohórquez","given":"Isabel"},{"family":"Sevillano-Ramos","given":"José L."}],"issued":{"date-parts":[["2021",7,29]]}}}],"schema":"https://github.com/citation-style-language/schema/raw/master/csl-citation.json"} </w:instrText>
-      </w:r>
-      <w:r>
-        <w:fldChar w:fldCharType="separate"/>
-      </w:r>
-      <w:r>
-        <w:rPr>
-          <w:rFonts w:ascii="Calibri" w:hAnsi="Calibri" w:cs="Calibri"/>
-          <w:szCs w:val="24"/>
-        </w:rPr>
-        <w:t>(Luna-Perejón et al., 2021)</w:t>
-      </w:r>
-      <w:r>
-        <w:fldChar w:fldCharType="end"/>
-      </w:r>
-      <w:r>
-        <w:t xml:space="preserve"> add 6 </w:t>
-      </w:r>
-      <w:r>
-        <w:lastRenderedPageBreak/>
-        <w:t>sensors placed on the seating cushion and</w:t>
-      </w:r>
-      <w:r>
-        <w:t xml:space="preserve"> resulted 81.5% classification accuracy </w:t>
-      </w:r>
-      <w:r>
-        <w:t>using SOM</w:t>
-      </w:r>
-      <w:r>
-        <w:t xml:space="preserve"> (ISOM-SPR)</w:t>
-      </w:r>
-      <w:r>
-        <w:t xml:space="preserve"> ML algorithm. </w:t>
+        <w:t>different types of sensor devices</w:t>
+      </w:r>
+      <w:r>
+        <w:t xml:space="preserve"> to detect different sitting postures</w:t>
+      </w:r>
+      <w:r>
+        <w:t>. Overall,</w:t>
+      </w:r>
+      <w:r>
+        <w:t xml:space="preserve"> they can </w:t>
+      </w:r>
+      <w:r>
+        <w:t xml:space="preserve">be </w:t>
+      </w:r>
+      <w:r>
+        <w:t>divided</w:t>
+      </w:r>
+      <w:r>
+        <w:t xml:space="preserve"> into 3 </w:t>
+      </w:r>
+      <w:r>
+        <w:t>overarching</w:t>
+      </w:r>
+      <w:r>
+        <w:t xml:space="preserve"> categorie</w:t>
+      </w:r>
+      <w:r>
+        <w:t>s</w:t>
+      </w:r>
+      <w:r>
+        <w:t>:</w:t>
       </w:r>
     </w:p>
-    <w:p/>
     <w:p>
       <w:pPr>
-        <w:pStyle w:val="Heading3"/>
+        <w:pStyle w:val="ListParagraph"/>
+        <w:numPr>
+          <w:ilvl w:val="0"/>
+          <w:numId w:val="6"/>
+        </w:numPr>
       </w:pPr>
-      <w:bookmarkStart w:id="7" w:name="_Toc152526694"/>
-      <w:r>
-        <w:t>Sensing Chair using Flex Sensors</w:t>
-      </w:r>
-      <w:bookmarkEnd w:id="7"/>
+      <w:r>
+        <w:t xml:space="preserve">Smart Sensing Chairs </w:t>
+      </w:r>
+      <w:r>
+        <w:t>using Pressure Sensors</w:t>
+      </w:r>
+    </w:p>
+    <w:p>
+      <w:pPr>
+        <w:pStyle w:val="ListParagraph"/>
+        <w:numPr>
+          <w:ilvl w:val="0"/>
+          <w:numId w:val="6"/>
+        </w:numPr>
+      </w:pPr>
+      <w:r>
+        <w:t>Smart Sensing Chairs using Flex Sensors</w:t>
+      </w:r>
+    </w:p>
+    <w:p>
+      <w:pPr>
+        <w:pStyle w:val="ListParagraph"/>
+        <w:numPr>
+          <w:ilvl w:val="0"/>
+          <w:numId w:val="6"/>
+        </w:numPr>
+      </w:pPr>
+      <w:r>
+        <w:t>Smart Sensing Chairs using Computer Vision Systems</w:t>
+      </w:r>
+    </w:p>
+    <w:p>
+      <w:pPr>
+        <w:pStyle w:val="ListParagraph"/>
+        <w:numPr>
+          <w:ilvl w:val="0"/>
+          <w:numId w:val="6"/>
+        </w:numPr>
+      </w:pPr>
+      <w:r>
+        <w:t>Smart Sensor Chairs using Mixed Sensor Systems</w:t>
+      </w:r>
     </w:p>
     <w:p>
       <w:pPr>
         <w:pStyle w:val="Heading3"/>
       </w:pPr>
-      <w:bookmarkStart w:id="8" w:name="_Toc152526695"/>
-      <w:r>
-        <w:t>IoT</w:t>
-      </w:r>
-      <w:r>
-        <w:t xml:space="preserve"> Integration and Connectivity</w:t>
-      </w:r>
-      <w:bookmarkEnd w:id="8"/>
+      <w:bookmarkStart w:id="7" w:name="_Toc152546157"/>
+      <w:r>
+        <w:lastRenderedPageBreak/>
+        <w:t>Sensing Chair using</w:t>
+      </w:r>
+      <w:r>
+        <w:t xml:space="preserve"> </w:t>
+      </w:r>
+      <w:r>
+        <w:t>Pressure Sensors</w:t>
+      </w:r>
+      <w:bookmarkEnd w:id="7"/>
     </w:p>
     <w:p>
       <w:pPr>
-        <w:pStyle w:val="Heading3"/>
+        <w:pStyle w:val="Heading5"/>
       </w:pPr>
-      <w:bookmarkStart w:id="9" w:name="_Toc152526696"/>
-      <w:r>
-        <w:t>Health and Wellbeing Monitoring</w:t>
-      </w:r>
-      <w:bookmarkEnd w:id="9"/>
+      <w:r>
+        <w:t>Force Sensing/Sensitive Sensor (FSR)</w:t>
+      </w:r>
     </w:p>
     <w:p>
-      <w:pPr>
-        <w:pStyle w:val="Heading3"/>
-      </w:pPr>
-      <w:r>
-        <w:t>Ethical Considerations</w:t>
-      </w:r>
-    </w:p>
-    <w:p>
-      <w:pPr>
-        <w:pStyle w:val="Heading3"/>
-      </w:pPr>
-      <w:bookmarkStart w:id="10" w:name="_Toc152526697"/>
-      <w:r>
-        <w:t>Challenges and Limitations</w:t>
-      </w:r>
-      <w:bookmarkEnd w:id="10"/>
-    </w:p>
-    <w:p>
-      <w:pPr>
-        <w:pStyle w:val="Heading3"/>
-      </w:pPr>
-      <w:bookmarkStart w:id="11" w:name="_Toc152526698"/>
-      <w:r>
-        <w:t>Comparative Analysis of systems</w:t>
-      </w:r>
-      <w:bookmarkEnd w:id="11"/>
-      <w:r>
-        <w:br w:type="page"/>
-      </w:r>
-    </w:p>
-    <w:p/>
-    <w:p>
-      <w:pPr>
-        <w:pStyle w:val="Heading3"/>
-      </w:pPr>
-      <w:bookmarkStart w:id="12" w:name="_Toc152526699"/>
-      <w:r>
-        <w:t>Smart sensing chairs with Mixed Sensor Systems</w:t>
-      </w:r>
-      <w:bookmarkEnd w:id="12"/>
-      <w:r>
-        <w:t xml:space="preserve"> </w:t>
-      </w:r>
-    </w:p>
-    <w:p>
-      <w:r>
-        <w:t>These are s</w:t>
-      </w:r>
-      <w:r>
-        <w:t xml:space="preserve">mart sensing </w:t>
-      </w:r>
-      <w:r>
-        <w:t>chairs</w:t>
-      </w:r>
-      <w:r>
-        <w:t xml:space="preserve"> </w:t>
-      </w:r>
-      <w:r>
-        <w:t xml:space="preserve">that </w:t>
-      </w:r>
-      <w:r>
-        <w:t>utilize</w:t>
-      </w:r>
-      <w:r>
-        <w:t xml:space="preserve"> at least 2 different types of sensor devices which work hand in hand</w:t>
-      </w:r>
-      <w:r>
-        <w:t xml:space="preserve"> to classify different sitting postures</w:t>
-      </w:r>
-      <w:r>
-        <w:t xml:space="preserve">.  </w:t>
-      </w:r>
-    </w:p>
-    <w:p>
-      <w:pPr>
-        <w:pStyle w:val="Heading3"/>
-      </w:pPr>
-      <w:bookmarkStart w:id="13" w:name="_Toc152526700"/>
-      <w:r>
-        <w:t>Sensor Technology</w:t>
-      </w:r>
-      <w:bookmarkEnd w:id="13"/>
-    </w:p>
-    <w:p>
-      <w:r>
-        <w:t xml:space="preserve">Upon in-depth evaluation of the research papers, it was seen that </w:t>
-      </w:r>
-      <w:r>
-        <w:t>there are different variations of sensor technology being</w:t>
-      </w:r>
-      <w:r>
-        <w:t xml:space="preserve"> used in the classification of different sitting postures. </w:t>
-      </w:r>
-      <w:r>
-        <w:t xml:space="preserve">Overall, it was concluded that </w:t>
-      </w:r>
-      <w:r>
-        <w:rPr>
-          <w:b/>
-          <w:bCs/>
-        </w:rPr>
-        <w:t xml:space="preserve">Force </w:t>
-      </w:r>
-      <w:r>
-        <w:rPr>
-          <w:b/>
-          <w:bCs/>
-        </w:rPr>
-        <w:t>Sensitive</w:t>
-      </w:r>
-      <w:r>
-        <w:rPr>
-          <w:b/>
-          <w:bCs/>
-        </w:rPr>
-        <w:t xml:space="preserve"> Resistors</w:t>
-      </w:r>
-      <w:r>
-        <w:t xml:space="preserve"> (FSRs) and </w:t>
-      </w:r>
-      <w:r>
-        <w:rPr>
-          <w:b/>
-          <w:bCs/>
-        </w:rPr>
-        <w:t xml:space="preserve">Load </w:t>
-      </w:r>
-      <w:r>
-        <w:rPr>
-          <w:b/>
-          <w:bCs/>
-        </w:rPr>
-        <w:t>Cells</w:t>
-      </w:r>
-      <w:r>
-        <w:t xml:space="preserve"> were 2 of the most widely used sensors of choice in the</w:t>
-      </w:r>
-      <w:r>
-        <w:t xml:space="preserve"> classification of different sitting </w:t>
-      </w:r>
-      <w:r>
-        <w:t>postures.</w:t>
-      </w:r>
-    </w:p>
-    <w:p>
-      <w:pPr>
-        <w:rPr>
-          <w:rFonts w:asciiTheme="majorHAnsi" w:eastAsiaTheme="majorEastAsia" w:hAnsiTheme="majorHAnsi" w:cstheme="majorBidi"/>
-          <w:i/>
-          <w:iCs/>
-          <w:color w:val="2F5496" w:themeColor="accent1" w:themeShade="BF"/>
-        </w:rPr>
-      </w:pPr>
-      <w:r>
-        <w:rPr>
-          <w:rFonts w:asciiTheme="majorHAnsi" w:eastAsiaTheme="majorEastAsia" w:hAnsiTheme="majorHAnsi" w:cstheme="majorBidi"/>
-          <w:i/>
-          <w:iCs/>
-          <w:color w:val="2F5496" w:themeColor="accent1" w:themeShade="BF"/>
-        </w:rPr>
-        <w:t xml:space="preserve">Force Sensing Resistors </w:t>
-      </w:r>
-      <w:r>
-        <w:rPr>
-          <w:rFonts w:asciiTheme="majorHAnsi" w:eastAsiaTheme="majorEastAsia" w:hAnsiTheme="majorHAnsi" w:cstheme="majorBidi"/>
-          <w:i/>
-          <w:iCs/>
-          <w:color w:val="2F5496" w:themeColor="accent1" w:themeShade="BF"/>
-        </w:rPr>
-        <w:t>(FSR)</w:t>
-      </w:r>
-    </w:p>
-    <w:p>
       <w:r>
         <w:t>Force Sensing Resistors</w:t>
       </w:r>
       <w:r>
-        <w:t xml:space="preserve"> are </w:t>
-      </w:r>
-      <w:r>
-        <w:t xml:space="preserve">also known as force sensors which </w:t>
-      </w:r>
-      <w:r>
-        <w:t>are</w:t>
-      </w:r>
-      <w:r>
-        <w:t xml:space="preserve"> commonly used to measure the forces applied to its surface area. </w:t>
-      </w:r>
-      <w:r>
-        <w:t>T</w:t>
-      </w:r>
-      <w:r>
-        <w:t>he</w:t>
-      </w:r>
-      <w:r>
-        <w:t>se</w:t>
-      </w:r>
-      <w:r>
-        <w:t xml:space="preserve"> sensor</w:t>
-      </w:r>
-      <w:r>
-        <w:t xml:space="preserve">s </w:t>
-      </w:r>
-      <w:r>
-        <w:t>work</w:t>
-      </w:r>
-      <w:r>
-        <w:t xml:space="preserve"> </w:t>
-      </w:r>
-      <w:r>
-        <w:t xml:space="preserve">by </w:t>
-      </w:r>
-      <w:r>
-        <w:t xml:space="preserve">varying </w:t>
-      </w:r>
-      <w:r>
-        <w:t>their</w:t>
-      </w:r>
-      <w:r>
-        <w:t xml:space="preserve"> output resistance</w:t>
-      </w:r>
-      <w:r>
-        <w:t xml:space="preserve"> based on the pressure being applied to it</w:t>
-      </w:r>
-      <w:r>
-        <w:t>.</w:t>
-      </w:r>
-      <w:r>
-        <w:t xml:space="preserve"> </w:t>
-      </w:r>
-      <w:r>
-        <w:t>Typically</w:t>
-      </w:r>
-      <w:r>
-        <w:t xml:space="preserve">, </w:t>
-      </w:r>
-      <w:r>
-        <w:t xml:space="preserve">the overall resistance decreases as more pressure is </w:t>
-      </w:r>
-      <w:r>
-        <w:t>applied</w:t>
-      </w:r>
-      <w:r>
-        <w:t xml:space="preserve"> </w:t>
+        <w:t xml:space="preserve"> are also known as force sensors which are commonly used to measure the forces applied to its surface area. These sensors work by varying their output resistance based on the pressure being applied to it. Typically, the overall resistance decreases as more pressure is applied </w:t>
       </w:r>
       <w:r>
         <w:fldChar w:fldCharType="begin"/>
@@ -4307,22 +4200,19 @@
         <w:fldChar w:fldCharType="end"/>
       </w:r>
       <w:r>
-        <w:t>.</w:t>
-      </w:r>
-      <w:r>
-        <w:t xml:space="preserve"> To be</w:t>
-      </w:r>
-      <w:r>
-        <w:t xml:space="preserve"> able to get</w:t>
-      </w:r>
-      <w:r>
-        <w:t xml:space="preserve"> the reading from this sensor, it normally connected directly to a microcontroller such as an Arduino or similar to get it’s reading.  Figure 1 shows an example of </w:t>
-      </w:r>
-      <w:r>
-        <w:t>how a FSR sensor commonly looks like</w:t>
-      </w:r>
-      <w:r>
-        <w:t>.</w:t>
+        <w:t xml:space="preserve">. To be able to get the reading from this sensor, it normally connected directly to a microcontroller such as an Arduino or </w:t>
+      </w:r>
+      <w:r>
+        <w:t>like</w:t>
+      </w:r>
+      <w:r>
+        <w:t xml:space="preserve"> get </w:t>
+      </w:r>
+      <w:r>
+        <w:t>its</w:t>
+      </w:r>
+      <w:r>
+        <w:t xml:space="preserve"> reading.  Figure 1 shows an example of how a FSR sensor commonly looks like.</w:t>
       </w:r>
     </w:p>
     <w:p>
@@ -4334,7 +4224,7 @@
           <w:noProof/>
         </w:rPr>
         <w:drawing>
-          <wp:inline distT="0" distB="0" distL="0" distR="0" wp14:anchorId="216A8539" wp14:editId="3D448A0B">
+          <wp:inline distT="0" distB="0" distL="0" distR="0" wp14:anchorId="67910348" wp14:editId="4137C124">
             <wp:extent cx="2547234" cy="2547234"/>
             <wp:effectExtent l="19050" t="19050" r="5715" b="5715"/>
             <wp:docPr id="434154816" name="Picture 3" descr="A square black and white device"/>
@@ -4390,76 +4280,629 @@
         <w:pStyle w:val="Caption"/>
         <w:jc w:val="center"/>
       </w:pPr>
-      <w:bookmarkStart w:id="14" w:name="_Toc152122251"/>
+      <w:bookmarkStart w:id="8" w:name="_Toc152122251"/>
       <w:r>
         <w:t xml:space="preserve">Figure </w:t>
       </w:r>
-      <w:fldSimple w:instr=" SEQ Figure \* ARABIC ">
-        <w:r>
-          <w:rPr>
-            <w:noProof/>
-          </w:rPr>
-          <w:t>3</w:t>
-        </w:r>
-      </w:fldSimple>
-      <w:r>
-        <w:t>- Force Sensing Resistor</w:t>
+      <w:r>
+        <w:fldChar w:fldCharType="begin"/>
+      </w:r>
+      <w:r>
+        <w:instrText xml:space="preserve"> SEQ Figure \* ARABIC </w:instrText>
+      </w:r>
+      <w:r>
+        <w:fldChar w:fldCharType="separate"/>
+      </w:r>
+      <w:r>
+        <w:rPr>
+          <w:noProof/>
+        </w:rPr>
+        <w:t>3</w:t>
+      </w:r>
+      <w:r>
+        <w:rPr>
+          <w:noProof/>
+        </w:rPr>
+        <w:fldChar w:fldCharType="end"/>
+      </w:r>
+      <w:r>
+        <w:t xml:space="preserve">- </w:t>
+      </w:r>
+      <w:r>
+        <w:t xml:space="preserve">A </w:t>
+      </w:r>
+      <w:r>
+        <w:t>Force Sensing Resistor</w:t>
+      </w:r>
+      <w:bookmarkEnd w:id="8"/>
+    </w:p>
+    <w:p>
+      <w:r>
+        <w:t xml:space="preserve">Focusing on studies that integrated FSRs in to their studies, </w:t>
+      </w:r>
+      <w:r>
+        <w:fldChar w:fldCharType="begin"/>
+      </w:r>
+      <w:r>
+        <w:instrText xml:space="preserve"> ADDIN ZOTERO_ITEM CSL_CITATION {"citationID":"6hg2z9fF","properties":{"formattedCitation":"(Mutlu et al., 2007)","plainCitation":"(Mutlu et al., 2007)","noteIndex":0},"citationItems":[{"id":177,"uris":["http://zotero.org/users/11398818/items/TIX5H2JM"],"itemData":{"id":177,"type":"paper-conference","container-title":"Proceedings of the 20th annual ACM symposium on User interface software and technology","DOI":"10.1145/1294211.1294237","event-place":"Newport Rhode Island USA","event-title":"UIST07: The 20th Annual ACM Symposium on User Interface Software and Technology","ISBN":"978-1-59593-679-0","language":"en","page":"149-158","publisher":"ACM","publisher-place":"Newport Rhode Island USA","source":"DOI.org (Crossref)","title":"Robust, low-cost, non-intrusive sensing and recognition of seated postures","URL":"https://dl.acm.org/doi/10.1145/1294211.1294237","author":[{"family":"Mutlu","given":"Bilge"},{"family":"Krause","given":"Andreas"},{"family":"Forlizzi","given":"Jodi"},{"family":"Guestrin","given":"Carlos"},{"family":"Hodgins","given":"Jessica"}],"accessed":{"date-parts":[["2023",10,29]]},"issued":{"date-parts":[["2007",10,7]]}}}],"schema":"https://github.com/citation-style-language/schema/raw/master/csl-citation.json"} </w:instrText>
+      </w:r>
+      <w:r>
+        <w:fldChar w:fldCharType="separate"/>
+      </w:r>
+      <w:r>
+        <w:rPr>
+          <w:rFonts w:ascii="Calibri" w:hAnsi="Calibri" w:cs="Calibri"/>
+        </w:rPr>
+        <w:t>(Mutlu et al., 2007)</w:t>
+      </w:r>
+      <w:r>
+        <w:fldChar w:fldCharType="end"/>
+      </w:r>
+      <w:r>
+        <w:t xml:space="preserve"> </w:t>
+      </w:r>
+      <w:r>
+        <w:t xml:space="preserve">integrated </w:t>
+      </w:r>
+      <w:r>
+        <w:t xml:space="preserve">19 </w:t>
+      </w:r>
+      <w:r>
+        <w:t xml:space="preserve">different </w:t>
+      </w:r>
+      <w:r>
+        <w:t>FSRs</w:t>
+      </w:r>
+      <w:r>
+        <w:t xml:space="preserve"> </w:t>
+      </w:r>
+      <w:r>
+        <w:t>into the seat</w:t>
+      </w:r>
+      <w:r>
+        <w:t>ing cushion</w:t>
+      </w:r>
+      <w:r>
+        <w:t xml:space="preserve"> </w:t>
+      </w:r>
+      <w:r>
+        <w:t xml:space="preserve">and used </w:t>
+      </w:r>
+      <w:r>
+        <w:t xml:space="preserve">the </w:t>
+      </w:r>
+      <w:proofErr w:type="spellStart"/>
+      <w:r>
+        <w:t>SimpleLogistic</w:t>
+      </w:r>
+      <w:proofErr w:type="spellEnd"/>
+      <w:r>
+        <w:t xml:space="preserve"> </w:t>
+      </w:r>
+      <w:r>
+        <w:t xml:space="preserve">ML </w:t>
+      </w:r>
+      <w:r>
+        <w:t>algorithm</w:t>
+      </w:r>
+      <w:r>
+        <w:t xml:space="preserve"> to achieve 78% accuracy</w:t>
+      </w:r>
+      <w:r>
+        <w:t xml:space="preserve"> in classifying 10 different postures</w:t>
+      </w:r>
+      <w:r>
+        <w:t>.</w:t>
+      </w:r>
+      <w:r>
+        <w:t xml:space="preserve"> </w:t>
+      </w:r>
+      <w:r>
+        <w:fldChar w:fldCharType="begin"/>
+      </w:r>
+      <w:r>
+        <w:instrText xml:space="preserve"> ADDIN ZOTERO_ITEM CSL_CITATION {"citationID":"moVpgQEG","properties":{"formattedCitation":"(Tsai et al., 2023)","plainCitation":"(Tsai et al., 2023)","noteIndex":0},"citationItems":[{"id":159,"uris":["http://zotero.org/users/11398818/items/UGIYCU8F"],"itemData":{"id":159,"type":"article-journal","abstract":"Prolonged sitting with poor posture can lead to various health problems, including upper back pain, lower back pain, and cervical pain. Maintaining proper sitting posture is crucial for individuals while working or studying. Existing pressure sensor-based systems have been proposed to recognize sitting postures, but their accuracy ranges from 80% to 90%, leaving room for improvement. In this study, we developed a sitting posture recognition system called SPRS. We identified key areas on the chair surface that capture essential characteristics of sitting postures and employed diverse machine learning technologies to recognize ten common sitting postures. To evaluate the accuracy and usability of SPRS, we conducted a ten-minute sitting session with arbitrary postures involving 20 volunteers. The experimental results demonstrated that SPRS achieved an impressive accuracy rate of up to 99.1% in recognizing sitting postures. Additionally, we performed a usability survey using two standard questionnaires, the System Usability Scale (SUS) and the Questionnaire for User Interface Satisfaction (QUIS). The analysis of survey results indicated that SPRS is user-friendly, easy to use, and responsive.","container-title":"Sensors","DOI":"10.3390/s23135894","ISSN":"1424-8220","issue":"13","journalAbbreviation":"Sensors","language":"en","page":"5894","source":"DOI.org (Crossref)","title":"An Automated Sitting Posture Recognition System Utilizing Pressure Sensors","volume":"23","author":[{"family":"Tsai","given":"Ming-Chih"},{"family":"Chu","given":"Edward T.-H."},{"family":"Lee","given":"Chia-Rong"}],"issued":{"date-parts":[["2023",6,25]]}}}],"schema":"https://github.com/citation-style-language/schema/raw/master/csl-citation.json"} </w:instrText>
+      </w:r>
+      <w:r>
+        <w:fldChar w:fldCharType="separate"/>
+      </w:r>
+      <w:r>
+        <w:rPr>
+          <w:rFonts w:ascii="Calibri" w:hAnsi="Calibri" w:cs="Calibri"/>
+        </w:rPr>
+        <w:t>(Tsai et al., 2023)</w:t>
+      </w:r>
+      <w:r>
+        <w:fldChar w:fldCharType="end"/>
+      </w:r>
+      <w:r>
+        <w:t xml:space="preserve"> used 13 pressure sensors classify 10 sitting postures </w:t>
+      </w:r>
+      <w:r>
+        <w:t>and</w:t>
+      </w:r>
+      <w:r>
+        <w:t xml:space="preserve"> was able to achieve an accuracy of 99.10% using the SVM ML algorithm. </w:t>
+      </w:r>
+      <w:r>
+        <w:fldChar w:fldCharType="begin"/>
+      </w:r>
+      <w:r>
+        <w:instrText xml:space="preserve"> ADDIN ZOTERO_ITEM CSL_CITATION {"citationID":"ws3Uh1L5","properties":{"formattedCitation":"(Aminosharieh Najafi et al., 2022)","plainCitation":"(Aminosharieh Najafi et al., 2022)","noteIndex":0},"citationItems":[{"id":157,"uris":["http://zotero.org/users/11398818/items/RFVAKVUE"],"itemData":{"id":157,"type":"article-journal","abstract":"Nowadays in modern societies, a sedentary lifestyle is almost inevitable for a majority of the population. Long hours of sitting, especially in wrong postures, may result in health complications. A smart chair with the capability to identify sitting postures can help reduce health risks induced by a modern lifestyle. This paper presents the design, realization and evaluation of a new smart chair sensors system capable of sitting postures identification. The system consists of eight pressure sensors placed on the chair’s sitting cushion and the backrest. A signal acquisition board was designed from scratch to acquire data generated by the pressure sensors and transmit them via a Wi-Fi network to a purposely developed graphical user interface which monitors and stores the acquired sensors’ data on a computer. The designed system was tested by means of an extensive sitting experiment involving 40 subjects, and from the acquired data, the classification of the respective sitting postures out of eight possible postures was performed. Hereby, the performance of seven deep-learning algorithms was assessed. The best accuracy of 91.68% was achieved by an echo memory network model. The designed smart chair sensors system is simple and versatile, low cost and accurate, and it can easily be deployed in several smart chair environments, both for public and private contexts.","container-title":"Sensors","DOI":"10.3390/s22155585","ISSN":"1424-8220","issue":"15","journalAbbreviation":"Sensors","language":"en","page":"5585","source":"DOI.org (Crossref)","title":"Development of a Smart Chair Sensors System and Classification of Sitting Postures with Deep Learning Algorithms","volume":"22","author":[{"family":"Aminosharieh Najafi","given":"Taraneh"},{"family":"Abramo","given":"Antonio"},{"family":"Kyamakya","given":"Kyandoghere"},{"family":"Affanni","given":"Antonio"}],"issued":{"date-parts":[["2022",7,26]]}}}],"schema":"https://github.com/citation-style-language/schema/raw/master/csl-citation.json"} </w:instrText>
+      </w:r>
+      <w:r>
+        <w:fldChar w:fldCharType="separate"/>
+      </w:r>
+      <w:r>
+        <w:rPr>
+          <w:rFonts w:ascii="Calibri" w:hAnsi="Calibri" w:cs="Calibri"/>
+        </w:rPr>
+        <w:t>(Aminosharieh Najafi et al., 2022)</w:t>
+      </w:r>
+      <w:r>
+        <w:fldChar w:fldCharType="end"/>
+      </w:r>
+      <w:r>
+        <w:t xml:space="preserve"> </w:t>
+      </w:r>
+      <w:r>
+        <w:t>applied</w:t>
+      </w:r>
+      <w:r>
+        <w:t xml:space="preserve"> 8 sensors (4 on the seating cushion and 4 on the back rest)</w:t>
+      </w:r>
+      <w:r>
+        <w:t xml:space="preserve"> and used EMN algorithm to classify 8 sitting posture</w:t>
+      </w:r>
+      <w:r>
+        <w:t xml:space="preserve"> and achieved an accuracy of</w:t>
+      </w:r>
+      <w:r>
+        <w:t xml:space="preserve"> 91.68%. </w:t>
+      </w:r>
+      <w:r>
+        <w:t xml:space="preserve">In addition to this, there was </w:t>
+      </w:r>
+      <w:r>
+        <w:t xml:space="preserve">a Desktop Graphical User Interface (GUI) application which displayed the senor reading in real-time. </w:t>
+      </w:r>
+      <w:r>
+        <w:fldChar w:fldCharType="begin"/>
+      </w:r>
+      <w:r>
+        <w:instrText xml:space="preserve"> ADDIN ZOTERO_ITEM CSL_CITATION {"citationID":"OZpna5Lz","properties":{"formattedCitation":"(Luna-Perej\\uc0\\u243{}n et al., 2021)","plainCitation":"(Luna-Perejón et al., 2021)","noteIndex":0},"citationItems":[{"id":216,"uris":["http://zotero.org/users/11398818/items/AU67EL3E"],"itemData":{"id":216,"type":"article-journal","abstract":"Nowadays, the percentage of time that the population spends sitting has increased substantially due to the use of computers as the main tool for work or leisure and the increase in jobs with a high office workload. As a consequence, it is common to suffer musculoskeletal pain, mainly in the back, which can lead to both temporary and chronic damage. This pain is related to holding a posture during a prolonged period of sitting, usually in front of a computer. This work presents a IoT posture monitoring system while sitting. The system consists of a device equipped with Force Sensitive Resistors (FSR) that, placed on a chair seat, detects the points where the user exerts pressure when sitting. The system is complemented with a Machine Learning model based on Artificial Neural Networks, which was trained to recognize the neutral correct posture as well as the six most frequent postures that involve risk of damage to the locomotor system. In this study, data was collected from 12 participants for each of the seven positions considered, using the developed sensing device. Several neural network models were trained and evaluated in order to improve the classification effectiveness. Hold-Out technique was used to guide the training and evaluation process. The results achieved a mean accuracy of 81% by means of a model consisting of two hidden layers of 128 neurons each. These results demonstrate that is feasible to distinguish different sitting postures using few sensors allocated in the surface of a seat, which implies lower costs and less complexity of the system.","container-title":"Electronics","DOI":"10.3390/electronics10151825","ISSN":"2079-9292","issue":"15","journalAbbreviation":"Electronics","language":"en","page":"1825","source":"DOI.org (Crossref)","title":"IoT Device for Sitting Posture Classification Using Artificial Neural Networks","volume":"10","author":[{"family":"Luna-Perejón","given":"Francisco"},{"family":"Montes-Sánchez","given":"Juan Manuel"},{"family":"Durán-López","given":"Lourdes"},{"family":"Vazquez-Baeza","given":"Alberto"},{"family":"Beasley-Bohórquez","given":"Isabel"},{"family":"Sevillano-Ramos","given":"José L."}],"issued":{"date-parts":[["2021",7,29]]}}}],"schema":"https://github.com/citation-style-language/schema/raw/master/csl-citation.json"} </w:instrText>
+      </w:r>
+      <w:r>
+        <w:fldChar w:fldCharType="separate"/>
+      </w:r>
+      <w:r>
+        <w:rPr>
+          <w:rFonts w:ascii="Calibri" w:hAnsi="Calibri" w:cs="Calibri"/>
+          <w:szCs w:val="24"/>
+        </w:rPr>
+        <w:t>(Luna-Perejón et al., 2021)</w:t>
+      </w:r>
+      <w:r>
+        <w:fldChar w:fldCharType="end"/>
+      </w:r>
+      <w:r>
+        <w:t xml:space="preserve"> add 6 sensors placed on the seating cushion and</w:t>
+      </w:r>
+      <w:r>
+        <w:t xml:space="preserve"> resulted 81.5% classification accuracy </w:t>
+      </w:r>
+      <w:r>
+        <w:t>using SOM</w:t>
+      </w:r>
+      <w:r>
+        <w:t xml:space="preserve"> (ISOM-SPR)</w:t>
+      </w:r>
+      <w:r>
+        <w:t xml:space="preserve"> ML algorithm. </w:t>
+      </w:r>
+    </w:p>
+    <w:p>
+      <w:pPr>
+        <w:pStyle w:val="Heading5"/>
+      </w:pPr>
+      <w:r>
+        <w:t>Load Cells</w:t>
+      </w:r>
+    </w:p>
+    <w:p>
+      <w:r>
+        <w:t xml:space="preserve">Load cells are another variation of force sensor which is commonly used to measure monitor sitting postures. Under the hood, it works by converting the mechanical force being applied to it into digital signals which can be read by </w:t>
+      </w:r>
+      <w:r>
+        <w:t>microcontrollers.</w:t>
+      </w:r>
+      <w:r>
+        <w:t xml:space="preserve"> </w:t>
+      </w:r>
+      <w:r>
+        <w:fldChar w:fldCharType="begin"/>
+      </w:r>
+      <w:r>
+        <w:instrText xml:space="preserve"> ADDIN ZOTERO_ITEM CSL_CITATION {"citationID":"9TSoztdo","properties":{"formattedCitation":"(Roh et al., 2018)","plainCitation":"(Roh et al., 2018)","noteIndex":0},"citationItems":[{"id":180,"uris":["http://zotero.org/users/11398818/items/R5TKSJBE"],"itemData":{"id":180,"type":"article-journal","container-title":"Sensors","DOI":"10.3390/s18010208","ISSN":"1424-8220","issue":"2","journalAbbreviation":"Sensors","language":"en","page":"208","source":"DOI.org (Crossref)","title":"Sitting Posture Monitoring System Based on a Low-Cost Load Cell Using Machine Learning","volume":"18","author":[{"family":"Roh","given":"Jongryun"},{"family":"Park","given":"Hyeong-jun"},{"family":"Lee","given":"Kwang"},{"family":"Hyeong","given":"Joonho"},{"family":"Kim","given":"Sayup"},{"family":"Lee","given":"Boreom"}],"issued":{"date-parts":[["2018",1,12]]}}}],"schema":"https://github.com/citation-style-language/schema/raw/master/csl-citation.json"} </w:instrText>
+      </w:r>
+      <w:r>
+        <w:fldChar w:fldCharType="separate"/>
+      </w:r>
+      <w:r>
+        <w:rPr>
+          <w:rFonts w:ascii="Calibri" w:hAnsi="Calibri" w:cs="Calibri"/>
+        </w:rPr>
+        <w:t>(</w:t>
+      </w:r>
+      <w:proofErr w:type="spellStart"/>
+      <w:r>
+        <w:rPr>
+          <w:rFonts w:ascii="Calibri" w:hAnsi="Calibri" w:cs="Calibri"/>
+        </w:rPr>
+        <w:t>Roh</w:t>
+      </w:r>
+      <w:proofErr w:type="spellEnd"/>
+      <w:r>
+        <w:rPr>
+          <w:rFonts w:ascii="Calibri" w:hAnsi="Calibri" w:cs="Calibri"/>
+        </w:rPr>
+        <w:t xml:space="preserve"> et al., 2018)</w:t>
+      </w:r>
+      <w:r>
+        <w:fldChar w:fldCharType="end"/>
+      </w:r>
+      <w:r>
+        <w:t xml:space="preserve"> </w:t>
+      </w:r>
+      <w:r>
+        <w:t xml:space="preserve">developed a smart chair by integrating 4 load cell sensors within the </w:t>
+      </w:r>
+      <w:r>
+        <w:t>chair sitting cushion</w:t>
+      </w:r>
+      <w:r>
+        <w:t xml:space="preserve"> to classify 6 sitting postures</w:t>
+      </w:r>
+      <w:r>
+        <w:t xml:space="preserve">. </w:t>
+      </w:r>
+      <w:r>
+        <w:t xml:space="preserve">An accuracy of 97.94% was achieved using </w:t>
+      </w:r>
+      <w:r>
+        <w:t>a SVM (RBF kernel)</w:t>
+      </w:r>
+      <w:r>
+        <w:t xml:space="preserve"> ML model. </w:t>
+      </w:r>
+      <w:r>
+        <w:t>Similarly</w:t>
+      </w:r>
+      <w:r>
+        <w:t>,</w:t>
+      </w:r>
+      <w:r>
+        <w:t xml:space="preserve"> </w:t>
+      </w:r>
+      <w:r>
+        <w:fldChar w:fldCharType="begin"/>
+      </w:r>
+      <w:r>
+        <w:instrText xml:space="preserve"> ADDIN ZOTERO_ITEM CSL_CITATION {"citationID":"DwxWXqh2","properties":{"formattedCitation":"(Pereira and Pl\\uc0\\u225{}cido Da Silva, 2023)","plainCitation":"(Pereira and Plácido Da Silva, 2023)","noteIndex":0},"citationItems":[{"id":145,"uris":["http://zotero.org/users/11398818/items/A9UVN24S"],"itemData":{"id":145,"type":"article-journal","abstract":"In recent years, employment in sedentary occupations has continuously risen. Office workers are more prone to prolonged static sitting, spending 65–80% of work hours sitting, increasing risks for multiple health problems, including cardiovascular diseases and musculoskeletal disorders. These adverse health effects lead to decreased productivity, increased absenteeism and health care costs. However, lack of regulation targeting these issues has oftentimes left them unattended. This article proposes a smart chair system, with posture and electrocardiography (ECG) monitoring modules, using an “invisible” sensing approach, to optimize working conditions, without hindering everyday tasks. For posture classification, machine learning models were trained and tested with datasets composed by center of mass coordinates in the seat plane, computed from the weight measured by load cells fixed under the seat. Models were trained and evaluated in the classification of five and seven sitting positions, achieving high accuracy results for all five-class models (&gt;97.4%), and good results for some seven-class models, particularly the best performing k-NN model (87.5%). For ECG monitoring, signals were acquired at the armrests covered with conductive nappa, connected to a single-lead sensor. Following signal filtering and segmentation, several outlier detection methods were applied to remove extremely noisy segments with mislabeled R-peaks, but only DBSCAN showed satisfactory results for the ECG segmentation performance (88.21%) and accuracy (90.50%).","container-title":"Sensors","DOI":"10.3390/s23020719","ISSN":"1424-8220","issue":"2","journalAbbreviation":"Sensors","language":"en","page":"719","source":"DOI.org (Crossref)","title":"A Novel Smart Chair System for Posture Classification and Invisible ECG Monitoring","volume":"23","author":[{"family":"Pereira","given":"Leonor"},{"family":"Plácido Da Silva","given":"Hugo"}],"issued":{"date-parts":[["2023",1,8]]}}}],"schema":"https://github.com/citation-style-language/schema/raw/master/csl-citation.json"} </w:instrText>
+      </w:r>
+      <w:r>
+        <w:fldChar w:fldCharType="separate"/>
+      </w:r>
+      <w:r>
+        <w:rPr>
+          <w:rFonts w:ascii="Calibri" w:hAnsi="Calibri" w:cs="Calibri"/>
+          <w:szCs w:val="24"/>
+        </w:rPr>
+        <w:t>(Pereira and Plácido Da Silva, 2023)</w:t>
+      </w:r>
+      <w:r>
+        <w:fldChar w:fldCharType="end"/>
+      </w:r>
+      <w:r>
+        <w:t xml:space="preserve"> </w:t>
+      </w:r>
+      <w:r>
+        <w:t xml:space="preserve">follows similarly and </w:t>
+      </w:r>
+      <w:r>
+        <w:t xml:space="preserve">placed 3 load cells to classify 8 sitting postures and </w:t>
+      </w:r>
+      <w:r>
+        <w:t xml:space="preserve">was able to a classification accuracy of </w:t>
+      </w:r>
+      <w:r>
+        <w:t>98.50%.</w:t>
+      </w:r>
+    </w:p>
+    <w:p>
+      <w:pPr>
+        <w:pStyle w:val="Heading5"/>
+      </w:pPr>
+      <w:r>
+        <w:lastRenderedPageBreak/>
+        <w:t>T</w:t>
+      </w:r>
+      <w:r>
+        <w:t xml:space="preserve">extile </w:t>
+      </w:r>
+      <w:r>
+        <w:t>P</w:t>
+      </w:r>
+      <w:r>
+        <w:t xml:space="preserve">ressure </w:t>
+      </w:r>
+      <w:r>
+        <w:t>S</w:t>
+      </w:r>
+      <w:r>
+        <w:t>ensor</w:t>
+      </w:r>
+    </w:p>
+    <w:p>
+      <w:pPr>
+        <w:pStyle w:val="Heading3"/>
+      </w:pPr>
+      <w:bookmarkStart w:id="9" w:name="_Toc152546158"/>
+      <w:r>
+        <w:t>Sensing Chair using Flex Sensors</w:t>
+      </w:r>
+      <w:bookmarkEnd w:id="9"/>
+    </w:p>
+    <w:p>
+      <w:pPr>
+        <w:pStyle w:val="Heading3"/>
+      </w:pPr>
+      <w:bookmarkStart w:id="10" w:name="_Toc152546159"/>
+      <w:r>
+        <w:t>Sensing Chair using Mixed Sensors</w:t>
+      </w:r>
+      <w:bookmarkEnd w:id="10"/>
+    </w:p>
+    <w:p>
+      <w:r>
+        <w:t xml:space="preserve">These are smart sensing chairs that utilize at least 2 different types of sensor devices which work hand in hand to classify different sitting postures.  </w:t>
+      </w:r>
+      <w:r>
+        <w:fldChar w:fldCharType="begin"/>
+      </w:r>
+      <w:r>
+        <w:instrText xml:space="preserve"> ADDIN ZOTERO_ITEM CSL_CITATION {"citationID":"OWjChvHM","properties":{"formattedCitation":"(Ma et al., 2020)","plainCitation":"(Ma et al., 2020)","noteIndex":0},"citationItems":[{"id":223,"uris":["http://zotero.org/users/11398818/items/2HFDN9YP"],"itemData":{"id":223,"type":"article-journal","container-title":"IEEE Systems, Man, and Cybernetics Magazine","DOI":"10.1109/MSMC.2019.2962226","ISSN":"2333-942X, 2380-1298","issue":"4","journalAbbreviation":"IEEE Syst. Man Cybern. Mag.","page":"6-14","source":"DOI.org (Crossref)","title":"Smart Cushion-Based Activity Recognition: Prompting Users to Maintain a Healthy Seated Posture","title-short":"Smart Cushion-Based Activity Recognition","volume":"6","author":[{"family":"Ma","given":"Congcong"},{"family":"Li","given":"Wenfeng"},{"family":"Gravina","given":"Raffaele"},{"family":"Du","given":"Juan"},{"family":"Li","given":"Qimeng"},{"family":"Fortino","given":"Giancarlo"}],"issued":{"date-parts":[["2020",10]]}}}],"schema":"https://github.com/citation-style-language/schema/raw/master/csl-citation.json"} </w:instrText>
+      </w:r>
+      <w:r>
+        <w:fldChar w:fldCharType="separate"/>
+      </w:r>
+      <w:r>
+        <w:rPr>
+          <w:rFonts w:ascii="Calibri" w:hAnsi="Calibri" w:cs="Calibri"/>
+        </w:rPr>
+        <w:t>(Ma et al., 2020)</w:t>
+      </w:r>
+      <w:r>
+        <w:fldChar w:fldCharType="end"/>
+      </w:r>
+      <w:r>
+        <w:t xml:space="preserve"> </w:t>
+      </w:r>
+      <w:r>
+        <w:t xml:space="preserve">developed a </w:t>
+      </w:r>
+      <w:r>
+        <w:t xml:space="preserve">smart seating cushion </w:t>
+      </w:r>
+      <w:r>
+        <w:t>which</w:t>
+      </w:r>
+      <w:r>
+        <w:t xml:space="preserve"> employed the use</w:t>
+      </w:r>
+      <w:r>
+        <w:t xml:space="preserve"> 6 FSR sensors</w:t>
+      </w:r>
+      <w:r>
+        <w:t xml:space="preserve"> for detecting different sitting postures</w:t>
+      </w:r>
+      <w:r>
+        <w:t xml:space="preserve"> and </w:t>
+      </w:r>
+      <w:r>
+        <w:t xml:space="preserve">an </w:t>
+      </w:r>
+      <w:r>
+        <w:t>Inertial measurement unit</w:t>
+      </w:r>
+      <w:r>
+        <w:t xml:space="preserve"> (IMU) sensor</w:t>
+      </w:r>
+      <w:r>
+        <w:t xml:space="preserve"> to monitor user activity. </w:t>
+      </w:r>
+    </w:p>
+    <w:p/>
+    <w:p>
+      <w:pPr>
+        <w:pStyle w:val="Heading3"/>
+      </w:pPr>
+      <w:bookmarkStart w:id="11" w:name="_Toc152546160"/>
+      <w:r>
+        <w:t>Sitting Posture Classification</w:t>
+      </w:r>
+      <w:bookmarkEnd w:id="11"/>
+    </w:p>
+    <w:p>
+      <w:pPr>
+        <w:pStyle w:val="Heading3"/>
+      </w:pPr>
+      <w:bookmarkStart w:id="12" w:name="_Toc152546161"/>
+      <w:r>
+        <w:t xml:space="preserve">(Internet of Things) </w:t>
+      </w:r>
+      <w:r>
+        <w:t>IoT</w:t>
+      </w:r>
+      <w:r>
+        <w:t xml:space="preserve"> Integration and Connectivity</w:t>
+      </w:r>
+      <w:bookmarkEnd w:id="12"/>
+    </w:p>
+    <w:p>
+      <w:r>
+        <w:fldChar w:fldCharType="begin"/>
+      </w:r>
+      <w:r>
+        <w:instrText xml:space="preserve"> ADDIN ZOTERO_ITEM CSL_CITATION {"citationID":"Ces2b6aa","properties":{"formattedCitation":"(Ma et al., 2020)","plainCitation":"(Ma et al., 2020)","noteIndex":0},"citationItems":[{"id":223,"uris":["http://zotero.org/users/11398818/items/2HFDN9YP"],"itemData":{"id":223,"type":"article-journal","container-title":"IEEE Systems, Man, and Cybernetics Magazine","DOI":"10.1109/MSMC.2019.2962226","ISSN":"2333-942X, 2380-1298","issue":"4","journalAbbreviation":"IEEE Syst. Man Cybern. Mag.","page":"6-14","source":"DOI.org (Crossref)","title":"Smart Cushion-Based Activity Recognition: Prompting Users to Maintain a Healthy Seated Posture","title-short":"Smart Cushion-Based Activity Recognition","volume":"6","author":[{"family":"Ma","given":"Congcong"},{"family":"Li","given":"Wenfeng"},{"family":"Gravina","given":"Raffaele"},{"family":"Du","given":"Juan"},{"family":"Li","given":"Qimeng"},{"family":"Fortino","given":"Giancarlo"}],"issued":{"date-parts":[["2020",10]]}}}],"schema":"https://github.com/citation-style-language/schema/raw/master/csl-citation.json"} </w:instrText>
+      </w:r>
+      <w:r>
+        <w:fldChar w:fldCharType="separate"/>
+      </w:r>
+      <w:r>
+        <w:rPr>
+          <w:rFonts w:ascii="Calibri" w:hAnsi="Calibri" w:cs="Calibri"/>
+        </w:rPr>
+        <w:t>(Ma et al., 2020)</w:t>
+      </w:r>
+      <w:r>
+        <w:fldChar w:fldCharType="end"/>
+      </w:r>
+      <w:r>
+        <w:t xml:space="preserve"> emphasized on the </w:t>
+      </w:r>
+      <w:r>
+        <w:t xml:space="preserve">use of IoT-Based technology </w:t>
+      </w:r>
+      <w:r>
+        <w:t xml:space="preserve">in </w:t>
+      </w:r>
+      <w:r>
+        <w:t xml:space="preserve">it being capable of seamless </w:t>
+      </w:r>
+      <w:r>
+        <w:t xml:space="preserve">monitoring seating activities. </w:t>
+      </w:r>
+      <w:r>
+        <w:t xml:space="preserve"> </w:t>
+      </w:r>
+    </w:p>
+    <w:p>
+      <w:pPr>
+        <w:pStyle w:val="Heading3"/>
+      </w:pPr>
+      <w:bookmarkStart w:id="13" w:name="_Toc152546162"/>
+      <w:r>
+        <w:t>Health and Wellbeing Monitoring</w:t>
+      </w:r>
+      <w:bookmarkEnd w:id="13"/>
+    </w:p>
+    <w:p>
+      <w:pPr>
+        <w:pStyle w:val="Heading3"/>
+      </w:pPr>
+      <w:bookmarkStart w:id="14" w:name="_Toc152546163"/>
+      <w:r>
+        <w:t>Ethical Considerations</w:t>
       </w:r>
       <w:bookmarkEnd w:id="14"/>
     </w:p>
     <w:p>
       <w:pPr>
-        <w:pStyle w:val="Heading4"/>
+        <w:pStyle w:val="Heading3"/>
       </w:pPr>
-      <w:r>
-        <w:t>Load Cells</w:t>
-      </w:r>
-    </w:p>
-    <w:p>
-      <w:r>
-        <w:t xml:space="preserve">Load </w:t>
-      </w:r>
-      <w:r>
-        <w:t>cells</w:t>
-      </w:r>
-      <w:r>
-        <w:t xml:space="preserve"> </w:t>
-      </w:r>
-      <w:r>
-        <w:t>are</w:t>
-      </w:r>
-      <w:r>
-        <w:t xml:space="preserve"> another </w:t>
-      </w:r>
-      <w:r>
-        <w:t>variation</w:t>
-      </w:r>
-      <w:r>
-        <w:t xml:space="preserve"> of </w:t>
-      </w:r>
-      <w:r>
-        <w:t xml:space="preserve">force </w:t>
-      </w:r>
-      <w:r>
-        <w:t xml:space="preserve">sensor which </w:t>
-      </w:r>
-      <w:r>
-        <w:t>is</w:t>
-      </w:r>
-      <w:r>
-        <w:t xml:space="preserve"> commonly used to measure </w:t>
-      </w:r>
-      <w:r>
-        <w:t xml:space="preserve">monitor sitting postures. Under the hood, it works by converting the mechanical force being applied to it into digital signals which can be read by microcontrollers. </w:t>
-      </w:r>
-      <w:r>
-        <w:t xml:space="preserve">By the looks of it, most research studies </w:t>
-      </w:r>
+      <w:bookmarkStart w:id="15" w:name="_Toc152546164"/>
+      <w:r>
+        <w:t>Challenges and Limitations</w:t>
+      </w:r>
+      <w:bookmarkEnd w:id="15"/>
     </w:p>
     <w:p>
       <w:pPr>
-        <w:pStyle w:val="Heading4"/>
+        <w:pStyle w:val="Heading3"/>
       </w:pPr>
+      <w:bookmarkStart w:id="16" w:name="_Toc152546165"/>
+      <w:r>
+        <w:t>Comparative Analysis of systems</w:t>
+      </w:r>
+      <w:bookmarkEnd w:id="16"/>
+      <w:r>
+        <w:br w:type="page"/>
+      </w:r>
+    </w:p>
+    <w:p>
+      <w:pPr>
+        <w:pStyle w:val="Heading3"/>
+      </w:pPr>
+      <w:bookmarkStart w:id="17" w:name="_Toc152546166"/>
+      <w:r>
+        <w:lastRenderedPageBreak/>
+        <w:t>Sensor Technology</w:t>
+      </w:r>
+      <w:bookmarkEnd w:id="17"/>
+    </w:p>
+    <w:p>
+      <w:r>
+        <w:t xml:space="preserve">Upon in-depth evaluation of the research papers, it was seen that </w:t>
+      </w:r>
+      <w:r>
+        <w:t>there are different variations of sensor technology being</w:t>
+      </w:r>
+      <w:r>
+        <w:t xml:space="preserve"> used in the classification of different sitting postures. </w:t>
+      </w:r>
+      <w:r>
+        <w:t xml:space="preserve">Overall, it was concluded that </w:t>
+      </w:r>
+      <w:r>
+        <w:rPr>
+          <w:b/>
+          <w:bCs/>
+        </w:rPr>
+        <w:t xml:space="preserve">Force </w:t>
+      </w:r>
+      <w:r>
+        <w:rPr>
+          <w:b/>
+          <w:bCs/>
+        </w:rPr>
+        <w:t>Sensitive</w:t>
+      </w:r>
+      <w:r>
+        <w:rPr>
+          <w:b/>
+          <w:bCs/>
+        </w:rPr>
+        <w:t xml:space="preserve"> Resistors</w:t>
+      </w:r>
+      <w:r>
+        <w:t xml:space="preserve"> (FSRs) and </w:t>
+      </w:r>
+      <w:r>
+        <w:rPr>
+          <w:b/>
+          <w:bCs/>
+        </w:rPr>
+        <w:t xml:space="preserve">Load </w:t>
+      </w:r>
+      <w:r>
+        <w:rPr>
+          <w:b/>
+          <w:bCs/>
+        </w:rPr>
+        <w:t>Cells</w:t>
+      </w:r>
+      <w:r>
+        <w:t xml:space="preserve"> were 2 of the most widely used sensors of choice in the</w:t>
+      </w:r>
+      <w:r>
+        <w:t xml:space="preserve"> classification of different sitting </w:t>
+      </w:r>
+      <w:r>
+        <w:t>postures.</w:t>
+      </w:r>
+    </w:p>
+    <w:p>
       <w:r>
         <w:t>Mixed Sensor System</w:t>
       </w:r>
@@ -4518,15 +4961,14 @@
       <w:pPr>
         <w:pStyle w:val="Heading3"/>
       </w:pPr>
-      <w:bookmarkStart w:id="15" w:name="_Toc152526701"/>
-      <w:r>
-        <w:lastRenderedPageBreak/>
+      <w:bookmarkStart w:id="18" w:name="_Toc152546167"/>
+      <w:r>
         <w:t xml:space="preserve">Different </w:t>
       </w:r>
       <w:r>
         <w:t>Sitting postures</w:t>
       </w:r>
-      <w:bookmarkEnd w:id="15"/>
+      <w:bookmarkEnd w:id="18"/>
     </w:p>
     <w:p>
       <w:r>
@@ -4558,34 +5000,35 @@
       <w:pPr>
         <w:pStyle w:val="Heading3"/>
       </w:pPr>
-      <w:bookmarkStart w:id="16" w:name="_Toc152526702"/>
-      <w:r>
+      <w:bookmarkStart w:id="19" w:name="_Toc152546168"/>
+      <w:r>
+        <w:lastRenderedPageBreak/>
         <w:t>Smart Wheelchair Systems</w:t>
       </w:r>
-      <w:bookmarkEnd w:id="16"/>
+      <w:bookmarkEnd w:id="19"/>
     </w:p>
     <w:p>
       <w:pPr>
         <w:pStyle w:val="Heading3"/>
       </w:pPr>
-      <w:bookmarkStart w:id="17" w:name="_Toc152526703"/>
+      <w:bookmarkStart w:id="20" w:name="_Toc152546169"/>
       <w:r>
         <w:t>User Feedback System</w:t>
       </w:r>
-      <w:bookmarkEnd w:id="17"/>
+      <w:bookmarkEnd w:id="20"/>
     </w:p>
     <w:p>
       <w:pPr>
         <w:pStyle w:val="Heading3"/>
       </w:pPr>
-      <w:bookmarkStart w:id="18" w:name="_Toc152526704"/>
+      <w:bookmarkStart w:id="21" w:name="_Toc152546170"/>
       <w:r>
         <w:t>Machine Learning Algorithm</w:t>
       </w:r>
       <w:r>
         <w:t>s</w:t>
       </w:r>
-      <w:bookmarkEnd w:id="18"/>
+      <w:bookmarkEnd w:id="21"/>
     </w:p>
     <w:p>
       <w:r>
@@ -4602,22 +5045,22 @@
       <w:pPr>
         <w:pStyle w:val="Heading3"/>
       </w:pPr>
-      <w:bookmarkStart w:id="19" w:name="_Toc152526705"/>
+      <w:bookmarkStart w:id="22" w:name="_Toc152546171"/>
       <w:r>
         <w:t>Quality of Testing Data</w:t>
       </w:r>
-      <w:bookmarkEnd w:id="19"/>
+      <w:bookmarkEnd w:id="22"/>
     </w:p>
     <w:p/>
     <w:p>
       <w:pPr>
         <w:pStyle w:val="Heading3"/>
       </w:pPr>
-      <w:bookmarkStart w:id="20" w:name="_Toc152526706"/>
+      <w:bookmarkStart w:id="23" w:name="_Toc152546172"/>
       <w:r>
         <w:t>Research Gaps</w:t>
       </w:r>
-      <w:bookmarkEnd w:id="20"/>
+      <w:bookmarkEnd w:id="23"/>
     </w:p>
     <w:p>
       <w:pPr>
@@ -4665,26 +5108,25 @@
       <w:pPr>
         <w:pStyle w:val="Heading3"/>
       </w:pPr>
-      <w:bookmarkStart w:id="21" w:name="_Toc152526707"/>
-      <w:r>
-        <w:lastRenderedPageBreak/>
+      <w:bookmarkStart w:id="24" w:name="_Toc152546173"/>
+      <w:r>
         <w:t>Future</w:t>
       </w:r>
       <w:r>
         <w:t xml:space="preserve"> Directives and Trends</w:t>
       </w:r>
-      <w:bookmarkEnd w:id="21"/>
+      <w:bookmarkEnd w:id="24"/>
     </w:p>
     <w:p/>
     <w:p>
       <w:pPr>
         <w:pStyle w:val="Heading3"/>
       </w:pPr>
-      <w:bookmarkStart w:id="22" w:name="_Toc152526708"/>
+      <w:bookmarkStart w:id="25" w:name="_Toc152546174"/>
       <w:r>
         <w:t>The use and impact of Mobile apps in the healthcare sector</w:t>
       </w:r>
-      <w:bookmarkEnd w:id="22"/>
+      <w:bookmarkEnd w:id="25"/>
     </w:p>
     <w:p>
       <w:r>
@@ -4693,9 +5135,11 @@
       <w:r>
         <w:t>(</w:t>
       </w:r>
+      <w:proofErr w:type="spellStart"/>
       <w:r>
         <w:t>Lohnar</w:t>
       </w:r>
+      <w:proofErr w:type="spellEnd"/>
       <w:r>
         <w:t>, 2016</w:t>
       </w:r>
@@ -4721,24 +5165,24 @@
       <w:pPr>
         <w:pStyle w:val="Heading3"/>
       </w:pPr>
-      <w:bookmarkStart w:id="23" w:name="_Toc152526709"/>
+      <w:bookmarkStart w:id="26" w:name="_Toc152546175"/>
       <w:r>
         <w:t>Commercialization</w:t>
       </w:r>
-      <w:bookmarkEnd w:id="23"/>
+      <w:bookmarkEnd w:id="26"/>
     </w:p>
     <w:p>
       <w:pPr>
         <w:pStyle w:val="Heading2"/>
       </w:pPr>
-      <w:bookmarkStart w:id="24" w:name="_Toc152526710"/>
+      <w:bookmarkStart w:id="27" w:name="_Toc152546176"/>
       <w:r>
         <w:t>C</w:t>
       </w:r>
       <w:r>
         <w:t>onclusions</w:t>
       </w:r>
-      <w:bookmarkEnd w:id="24"/>
+      <w:bookmarkEnd w:id="27"/>
     </w:p>
     <w:p/>
     <w:p/>
@@ -4770,7 +5214,7 @@
           <w:spacing w:val="0"/>
         </w:rPr>
       </w:pPr>
-      <w:bookmarkStart w:id="25" w:name="_Toc152526711"/>
+      <w:bookmarkStart w:id="28" w:name="_Toc152546177"/>
       <w:r>
         <w:rPr>
           <w:rStyle w:val="IntenseReference"/>
@@ -4780,10 +5224,9 @@
           <w:color w:val="2F5496" w:themeColor="accent1" w:themeShade="BF"/>
           <w:spacing w:val="0"/>
         </w:rPr>
-        <w:lastRenderedPageBreak/>
         <w:t>References</w:t>
       </w:r>
-      <w:bookmarkEnd w:id="25"/>
+      <w:bookmarkEnd w:id="28"/>
     </w:p>
     <w:p>
       <w:pPr>
@@ -4805,7 +5248,35 @@
         <w:rPr>
           <w:rFonts w:ascii="Calibri" w:hAnsi="Calibri" w:cs="Calibri"/>
         </w:rPr>
-        <w:t xml:space="preserve">Ahmad, J., Sidén, J. and Andersson, H. (2021) ‘A Proposal of Implementation of Sitting Posture Monitoring System for Wheelchair Utilizing Machine Learning Methods’. </w:t>
+        <w:t xml:space="preserve">Ahmad, J., </w:t>
+      </w:r>
+      <w:proofErr w:type="spellStart"/>
+      <w:r>
+        <w:rPr>
+          <w:rFonts w:ascii="Calibri" w:hAnsi="Calibri" w:cs="Calibri"/>
+        </w:rPr>
+        <w:t>Sidén</w:t>
+      </w:r>
+      <w:proofErr w:type="spellEnd"/>
+      <w:r>
+        <w:rPr>
+          <w:rFonts w:ascii="Calibri" w:hAnsi="Calibri" w:cs="Calibri"/>
+        </w:rPr>
+        <w:t xml:space="preserve">, J. and Andersson, H. (2021) ‘A Proposal </w:t>
+      </w:r>
+      <w:proofErr w:type="gramStart"/>
+      <w:r>
+        <w:rPr>
+          <w:rFonts w:ascii="Calibri" w:hAnsi="Calibri" w:cs="Calibri"/>
+        </w:rPr>
+        <w:t>of</w:t>
+      </w:r>
+      <w:proofErr w:type="gramEnd"/>
+      <w:r>
+        <w:rPr>
+          <w:rFonts w:ascii="Calibri" w:hAnsi="Calibri" w:cs="Calibri"/>
+        </w:rPr>
+        <w:t xml:space="preserve"> Implementation of Sitting Posture Monitoring System for Wheelchair Utilizing Machine Learning Methods’. </w:t>
       </w:r>
       <w:r>
         <w:rPr>
@@ -4819,7 +5290,21 @@
         <w:rPr>
           <w:rFonts w:ascii="Calibri" w:hAnsi="Calibri" w:cs="Calibri"/>
         </w:rPr>
-        <w:t xml:space="preserve"> 21(19), p. 6349. doi: 10.3390/s21196349.</w:t>
+        <w:t xml:space="preserve"> 21(19), p. 6349. </w:t>
+      </w:r>
+      <w:proofErr w:type="spellStart"/>
+      <w:r>
+        <w:rPr>
+          <w:rFonts w:ascii="Calibri" w:hAnsi="Calibri" w:cs="Calibri"/>
+        </w:rPr>
+        <w:t>doi</w:t>
+      </w:r>
+      <w:proofErr w:type="spellEnd"/>
+      <w:r>
+        <w:rPr>
+          <w:rFonts w:ascii="Calibri" w:hAnsi="Calibri" w:cs="Calibri"/>
+        </w:rPr>
+        <w:t>: 10.3390/s21196349.</w:t>
       </w:r>
     </w:p>
     <w:p>
@@ -4829,11 +5314,47 @@
           <w:rFonts w:ascii="Calibri" w:hAnsi="Calibri" w:cs="Calibri"/>
         </w:rPr>
       </w:pPr>
-      <w:r>
-        <w:rPr>
-          <w:rFonts w:ascii="Calibri" w:hAnsi="Calibri" w:cs="Calibri"/>
-        </w:rPr>
-        <w:t xml:space="preserve">Aminosharieh Najafi, T., Abramo, A., Kyamakya, K. and Affanni, A. (2022) ‘Development of a Smart Chair Sensors System and Classification of Sitting Postures with Deep Learning Algorithms’. </w:t>
+      <w:proofErr w:type="spellStart"/>
+      <w:r>
+        <w:rPr>
+          <w:rFonts w:ascii="Calibri" w:hAnsi="Calibri" w:cs="Calibri"/>
+        </w:rPr>
+        <w:t>Aminosharieh</w:t>
+      </w:r>
+      <w:proofErr w:type="spellEnd"/>
+      <w:r>
+        <w:rPr>
+          <w:rFonts w:ascii="Calibri" w:hAnsi="Calibri" w:cs="Calibri"/>
+        </w:rPr>
+        <w:t xml:space="preserve"> Najafi, T., Abramo, A., </w:t>
+      </w:r>
+      <w:proofErr w:type="spellStart"/>
+      <w:r>
+        <w:rPr>
+          <w:rFonts w:ascii="Calibri" w:hAnsi="Calibri" w:cs="Calibri"/>
+        </w:rPr>
+        <w:t>Kyamakya</w:t>
+      </w:r>
+      <w:proofErr w:type="spellEnd"/>
+      <w:r>
+        <w:rPr>
+          <w:rFonts w:ascii="Calibri" w:hAnsi="Calibri" w:cs="Calibri"/>
+        </w:rPr>
+        <w:t xml:space="preserve">, K. and </w:t>
+      </w:r>
+      <w:proofErr w:type="spellStart"/>
+      <w:r>
+        <w:rPr>
+          <w:rFonts w:ascii="Calibri" w:hAnsi="Calibri" w:cs="Calibri"/>
+        </w:rPr>
+        <w:t>Affanni</w:t>
+      </w:r>
+      <w:proofErr w:type="spellEnd"/>
+      <w:r>
+        <w:rPr>
+          <w:rFonts w:ascii="Calibri" w:hAnsi="Calibri" w:cs="Calibri"/>
+        </w:rPr>
+        <w:t xml:space="preserve">, A. (2022) ‘Development of a Smart Chair Sensors System and Classification of Sitting Postures with Deep Learning Algorithms’. </w:t>
       </w:r>
       <w:r>
         <w:rPr>
@@ -4847,7 +5368,21 @@
         <w:rPr>
           <w:rFonts w:ascii="Calibri" w:hAnsi="Calibri" w:cs="Calibri"/>
         </w:rPr>
-        <w:t xml:space="preserve"> 22(15), p. 5585. doi: 10.3390/s22155585.</w:t>
+        <w:t xml:space="preserve"> 22(15), p. 5585. </w:t>
+      </w:r>
+      <w:proofErr w:type="spellStart"/>
+      <w:r>
+        <w:rPr>
+          <w:rFonts w:ascii="Calibri" w:hAnsi="Calibri" w:cs="Calibri"/>
+        </w:rPr>
+        <w:t>doi</w:t>
+      </w:r>
+      <w:proofErr w:type="spellEnd"/>
+      <w:r>
+        <w:rPr>
+          <w:rFonts w:ascii="Calibri" w:hAnsi="Calibri" w:cs="Calibri"/>
+        </w:rPr>
+        <w:t>: 10.3390/s22155585.</w:t>
       </w:r>
     </w:p>
     <w:p>
@@ -4861,7 +5396,21 @@
         <w:rPr>
           <w:rFonts w:ascii="Calibri" w:hAnsi="Calibri" w:cs="Calibri"/>
         </w:rPr>
-        <w:t xml:space="preserve">Arora, S.N. and Khatri, S. (2022) ‘Prevalence of work-related musculoskeletal disorder in sitting professionals’. </w:t>
+        <w:t xml:space="preserve">Arora, S.N. and Khatri, S. (2022) ‘Prevalence of work-related musculoskeletal disorder in sitting </w:t>
+      </w:r>
+      <w:proofErr w:type="gramStart"/>
+      <w:r>
+        <w:rPr>
+          <w:rFonts w:ascii="Calibri" w:hAnsi="Calibri" w:cs="Calibri"/>
+        </w:rPr>
+        <w:t>professionals’</w:t>
+      </w:r>
+      <w:proofErr w:type="gramEnd"/>
+      <w:r>
+        <w:rPr>
+          <w:rFonts w:ascii="Calibri" w:hAnsi="Calibri" w:cs="Calibri"/>
+        </w:rPr>
+        <w:t xml:space="preserve">. </w:t>
       </w:r>
       <w:r>
         <w:rPr>
@@ -4869,13 +5418,45 @@
           <w:i/>
           <w:iCs/>
         </w:rPr>
-        <w:t>International Journal Of Community Medicine And Public Health</w:t>
-      </w:r>
-      <w:r>
-        <w:rPr>
-          <w:rFonts w:ascii="Calibri" w:hAnsi="Calibri" w:cs="Calibri"/>
-        </w:rPr>
-        <w:t xml:space="preserve"> 9(2), p. 892. doi: 10.18203/2394-6040.ijcmph20220259.</w:t>
+        <w:t xml:space="preserve">International Journal </w:t>
+      </w:r>
+      <w:proofErr w:type="gramStart"/>
+      <w:r>
+        <w:rPr>
+          <w:rFonts w:ascii="Calibri" w:hAnsi="Calibri" w:cs="Calibri"/>
+          <w:i/>
+          <w:iCs/>
+        </w:rPr>
+        <w:t>Of</w:t>
+      </w:r>
+      <w:proofErr w:type="gramEnd"/>
+      <w:r>
+        <w:rPr>
+          <w:rFonts w:ascii="Calibri" w:hAnsi="Calibri" w:cs="Calibri"/>
+          <w:i/>
+          <w:iCs/>
+        </w:rPr>
+        <w:t xml:space="preserve"> Community Medicine And Public Health</w:t>
+      </w:r>
+      <w:r>
+        <w:rPr>
+          <w:rFonts w:ascii="Calibri" w:hAnsi="Calibri" w:cs="Calibri"/>
+        </w:rPr>
+        <w:t xml:space="preserve"> 9(2), p. 892. </w:t>
+      </w:r>
+      <w:proofErr w:type="spellStart"/>
+      <w:r>
+        <w:rPr>
+          <w:rFonts w:ascii="Calibri" w:hAnsi="Calibri" w:cs="Calibri"/>
+        </w:rPr>
+        <w:t>doi</w:t>
+      </w:r>
+      <w:proofErr w:type="spellEnd"/>
+      <w:r>
+        <w:rPr>
+          <w:rFonts w:ascii="Calibri" w:hAnsi="Calibri" w:cs="Calibri"/>
+        </w:rPr>
+        <w:t>: 10.18203/2394-6040.ijcmph20220259.</w:t>
       </w:r>
     </w:p>
     <w:p>
@@ -4903,7 +5484,21 @@
         <w:rPr>
           <w:rFonts w:ascii="Calibri" w:hAnsi="Calibri" w:cs="Calibri"/>
         </w:rPr>
-        <w:t xml:space="preserve"> 29(3), pp. 356–373. doi: 10.1016/j.berh.2015.08.002.</w:t>
+        <w:t xml:space="preserve"> 29(3), pp. 356–373. </w:t>
+      </w:r>
+      <w:proofErr w:type="spellStart"/>
+      <w:r>
+        <w:rPr>
+          <w:rFonts w:ascii="Calibri" w:hAnsi="Calibri" w:cs="Calibri"/>
+        </w:rPr>
+        <w:t>doi</w:t>
+      </w:r>
+      <w:proofErr w:type="spellEnd"/>
+      <w:r>
+        <w:rPr>
+          <w:rFonts w:ascii="Calibri" w:hAnsi="Calibri" w:cs="Calibri"/>
+        </w:rPr>
+        <w:t>: 10.1016/j.berh.2015.08.002.</w:t>
       </w:r>
     </w:p>
     <w:p>
@@ -4931,7 +5526,21 @@
         <w:rPr>
           <w:rFonts w:ascii="Calibri" w:hAnsi="Calibri" w:cs="Calibri"/>
         </w:rPr>
-        <w:t xml:space="preserve"> 21(18), p. 6246. doi: 10.3390/s21186246.</w:t>
+        <w:t xml:space="preserve"> 21(18), p. 6246. </w:t>
+      </w:r>
+      <w:proofErr w:type="spellStart"/>
+      <w:r>
+        <w:rPr>
+          <w:rFonts w:ascii="Calibri" w:hAnsi="Calibri" w:cs="Calibri"/>
+        </w:rPr>
+        <w:t>doi</w:t>
+      </w:r>
+      <w:proofErr w:type="spellEnd"/>
+      <w:r>
+        <w:rPr>
+          <w:rFonts w:ascii="Calibri" w:hAnsi="Calibri" w:cs="Calibri"/>
+        </w:rPr>
+        <w:t>: 10.3390/s21186246.</w:t>
       </w:r>
     </w:p>
     <w:p>
@@ -4945,7 +5554,21 @@
         <w:rPr>
           <w:rFonts w:ascii="Calibri" w:hAnsi="Calibri" w:cs="Calibri"/>
         </w:rPr>
-        <w:t xml:space="preserve">Chen, K. (2019) ‘Sitting Posture Recognition Based on OpenPose’. </w:t>
+        <w:t xml:space="preserve">Chen, K. (2019) ‘Sitting Posture Recognition Based on </w:t>
+      </w:r>
+      <w:proofErr w:type="spellStart"/>
+      <w:r>
+        <w:rPr>
+          <w:rFonts w:ascii="Calibri" w:hAnsi="Calibri" w:cs="Calibri"/>
+        </w:rPr>
+        <w:t>OpenPose</w:t>
+      </w:r>
+      <w:proofErr w:type="spellEnd"/>
+      <w:r>
+        <w:rPr>
+          <w:rFonts w:ascii="Calibri" w:hAnsi="Calibri" w:cs="Calibri"/>
+        </w:rPr>
+        <w:t xml:space="preserve">’. </w:t>
       </w:r>
       <w:r>
         <w:rPr>
@@ -4959,7 +5582,21 @@
         <w:rPr>
           <w:rFonts w:ascii="Calibri" w:hAnsi="Calibri" w:cs="Calibri"/>
         </w:rPr>
-        <w:t xml:space="preserve"> 677(3), p. 032057. doi: 10.1088/1757-899X/677/3/032057.</w:t>
+        <w:t xml:space="preserve"> 677(3), p. 032057. </w:t>
+      </w:r>
+      <w:proofErr w:type="spellStart"/>
+      <w:r>
+        <w:rPr>
+          <w:rFonts w:ascii="Calibri" w:hAnsi="Calibri" w:cs="Calibri"/>
+        </w:rPr>
+        <w:t>doi</w:t>
+      </w:r>
+      <w:proofErr w:type="spellEnd"/>
+      <w:r>
+        <w:rPr>
+          <w:rFonts w:ascii="Calibri" w:hAnsi="Calibri" w:cs="Calibri"/>
+        </w:rPr>
+        <w:t>: 10.1088/1757-899X/677/3/032057.</w:t>
       </w:r>
     </w:p>
     <w:p>
@@ -4981,7 +5618,25 @@
           <w:i/>
           <w:iCs/>
         </w:rPr>
-        <w:t>Musculoskeletal disorders among children and young people: prevalence, risk factors and preventive measures : a scoping review.</w:t>
+        <w:t xml:space="preserve">Musculoskeletal disorders among children and young people: prevalence, risk factors and preventive </w:t>
+      </w:r>
+      <w:proofErr w:type="gramStart"/>
+      <w:r>
+        <w:rPr>
+          <w:rFonts w:ascii="Calibri" w:hAnsi="Calibri" w:cs="Calibri"/>
+          <w:i/>
+          <w:iCs/>
+        </w:rPr>
+        <w:t>measures :</w:t>
+      </w:r>
+      <w:proofErr w:type="gramEnd"/>
+      <w:r>
+        <w:rPr>
+          <w:rFonts w:ascii="Calibri" w:hAnsi="Calibri" w:cs="Calibri"/>
+          <w:i/>
+          <w:iCs/>
+        </w:rPr>
+        <w:t xml:space="preserve"> a scoping review.</w:t>
       </w:r>
       <w:r>
         <w:rPr>
@@ -5015,7 +5670,21 @@
         <w:rPr>
           <w:rFonts w:ascii="Calibri" w:hAnsi="Calibri" w:cs="Calibri"/>
         </w:rPr>
-        <w:t xml:space="preserve"> 73, p. 103432. doi: 10.1016/j.bspc.2021.103432.</w:t>
+        <w:t xml:space="preserve"> 73, p. 103432. </w:t>
+      </w:r>
+      <w:proofErr w:type="spellStart"/>
+      <w:r>
+        <w:rPr>
+          <w:rFonts w:ascii="Calibri" w:hAnsi="Calibri" w:cs="Calibri"/>
+        </w:rPr>
+        <w:t>doi</w:t>
+      </w:r>
+      <w:proofErr w:type="spellEnd"/>
+      <w:r>
+        <w:rPr>
+          <w:rFonts w:ascii="Calibri" w:hAnsi="Calibri" w:cs="Calibri"/>
+        </w:rPr>
+        <w:t>: 10.1016/j.bspc.2021.103432.</w:t>
       </w:r>
     </w:p>
     <w:p>
@@ -5043,7 +5712,21 @@
         <w:rPr>
           <w:rFonts w:ascii="Calibri" w:hAnsi="Calibri" w:cs="Calibri"/>
         </w:rPr>
-        <w:t xml:space="preserve"> 05(10), pp. 132–136. doi: 10.4236/eng.2013.510B027.</w:t>
+        <w:t xml:space="preserve"> 05(10), pp. 132–136. </w:t>
+      </w:r>
+      <w:proofErr w:type="spellStart"/>
+      <w:r>
+        <w:rPr>
+          <w:rFonts w:ascii="Calibri" w:hAnsi="Calibri" w:cs="Calibri"/>
+        </w:rPr>
+        <w:t>doi</w:t>
+      </w:r>
+      <w:proofErr w:type="spellEnd"/>
+      <w:r>
+        <w:rPr>
+          <w:rFonts w:ascii="Calibri" w:hAnsi="Calibri" w:cs="Calibri"/>
+        </w:rPr>
+        <w:t>: 10.4236/eng.2013.510B027.</w:t>
       </w:r>
     </w:p>
     <w:p>
@@ -5057,7 +5740,21 @@
         <w:rPr>
           <w:rFonts w:ascii="Calibri" w:hAnsi="Calibri" w:cs="Calibri"/>
         </w:rPr>
-        <w:t xml:space="preserve">Feng, L., Li, Z. and Liu, C. (2019) ‘Are you sitting right?-Sitting Posture Recognition Using RF Signals’. in </w:t>
+        <w:t xml:space="preserve">Feng, L., Li, Z. and Liu, C. (2019) ‘Are you sitting </w:t>
+      </w:r>
+      <w:proofErr w:type="gramStart"/>
+      <w:r>
+        <w:rPr>
+          <w:rFonts w:ascii="Calibri" w:hAnsi="Calibri" w:cs="Calibri"/>
+        </w:rPr>
+        <w:t>right?-</w:t>
+      </w:r>
+      <w:proofErr w:type="gramEnd"/>
+      <w:r>
+        <w:rPr>
+          <w:rFonts w:ascii="Calibri" w:hAnsi="Calibri" w:cs="Calibri"/>
+        </w:rPr>
+        <w:t xml:space="preserve">Sitting Posture Recognition Using RF Signals’. in </w:t>
       </w:r>
       <w:r>
         <w:rPr>
@@ -5071,7 +5768,14 @@
         <w:rPr>
           <w:rFonts w:ascii="Calibri" w:hAnsi="Calibri" w:cs="Calibri"/>
         </w:rPr>
-        <w:t>. Victoria, BC, Canada: IEEE, pp. 1–6. Available at: https://ieeexplore.ieee.org/document/8985070/ (Accessed: 25 October 2023).</w:t>
+        <w:t xml:space="preserve">. </w:t>
+      </w:r>
+      <w:r>
+        <w:rPr>
+          <w:rFonts w:ascii="Calibri" w:hAnsi="Calibri" w:cs="Calibri"/>
+        </w:rPr>
+        <w:lastRenderedPageBreak/>
+        <w:t>Victoria, BC, Canada: IEEE, pp. 1–6. Available at: https://ieeexplore.ieee.org/document/8985070/ (Accessed: 25 October 2023).</w:t>
       </w:r>
     </w:p>
     <w:p>
@@ -5085,7 +5789,28 @@
         <w:rPr>
           <w:rFonts w:ascii="Calibri" w:hAnsi="Calibri" w:cs="Calibri"/>
         </w:rPr>
-        <w:t xml:space="preserve">Fu, T. and Macleod, A. (2014) ‘IntelliChair: An Approach for Activity Detection and Prediction via Posture Analysis’. in </w:t>
+        <w:t>Fu, T. and Macleod, A. (2014) ‘</w:t>
+      </w:r>
+      <w:proofErr w:type="spellStart"/>
+      <w:r>
+        <w:rPr>
+          <w:rFonts w:ascii="Calibri" w:hAnsi="Calibri" w:cs="Calibri"/>
+        </w:rPr>
+        <w:t>IntelliChair</w:t>
+      </w:r>
+      <w:proofErr w:type="spellEnd"/>
+      <w:r>
+        <w:rPr>
+          <w:rFonts w:ascii="Calibri" w:hAnsi="Calibri" w:cs="Calibri"/>
+        </w:rPr>
+        <w:t xml:space="preserve">: An Approach for Activity Detection and Prediction via Posture Analysis’. </w:t>
+      </w:r>
+      <w:proofErr w:type="gramStart"/>
+      <w:r>
+        <w:rPr>
+          <w:rFonts w:ascii="Calibri" w:hAnsi="Calibri" w:cs="Calibri"/>
+        </w:rPr>
+        <w:t xml:space="preserve">in </w:t>
       </w:r>
       <w:r>
         <w:rPr>
@@ -5093,7 +5818,16 @@
           <w:i/>
           <w:iCs/>
         </w:rPr>
-        <w:t>2014 International Conference on Intelligent Environments</w:t>
+        <w:t>2014</w:t>
+      </w:r>
+      <w:proofErr w:type="gramEnd"/>
+      <w:r>
+        <w:rPr>
+          <w:rFonts w:ascii="Calibri" w:hAnsi="Calibri" w:cs="Calibri"/>
+          <w:i/>
+          <w:iCs/>
+        </w:rPr>
+        <w:t xml:space="preserve"> International Conference on Intelligent Environments</w:t>
       </w:r>
       <w:r>
         <w:rPr>
@@ -5127,7 +5861,21 @@
         <w:rPr>
           <w:rFonts w:ascii="Calibri" w:hAnsi="Calibri" w:cs="Calibri"/>
         </w:rPr>
-        <w:t xml:space="preserve"> 5(11), pp. e670–e682. doi: 10.1016/S2665-9913(23)00232-1.</w:t>
+        <w:t xml:space="preserve"> 5(11), pp. e670–e682. </w:t>
+      </w:r>
+      <w:proofErr w:type="spellStart"/>
+      <w:r>
+        <w:rPr>
+          <w:rFonts w:ascii="Calibri" w:hAnsi="Calibri" w:cs="Calibri"/>
+        </w:rPr>
+        <w:t>doi</w:t>
+      </w:r>
+      <w:proofErr w:type="spellEnd"/>
+      <w:r>
+        <w:rPr>
+          <w:rFonts w:ascii="Calibri" w:hAnsi="Calibri" w:cs="Calibri"/>
+        </w:rPr>
+        <w:t>: 10.1016/S2665-9913(23)00232-1.</w:t>
       </w:r>
     </w:p>
     <w:p>
@@ -5141,7 +5889,6 @@
         <w:rPr>
           <w:rFonts w:ascii="Calibri" w:hAnsi="Calibri" w:cs="Calibri"/>
         </w:rPr>
-        <w:lastRenderedPageBreak/>
         <w:t xml:space="preserve">Hu, Q., Tang, X. and Tang, W. (2020) ‘A Smart Chair Sitting Posture Recognition System Using Flex Sensors and FPGA Implemented Artificial Neural Network’. </w:t>
       </w:r>
       <w:r>
@@ -5156,7 +5903,21 @@
         <w:rPr>
           <w:rFonts w:ascii="Calibri" w:hAnsi="Calibri" w:cs="Calibri"/>
         </w:rPr>
-        <w:t xml:space="preserve"> 20(14), pp. 8007–8016. doi: 10.1109/JSEN.2020.2980207.</w:t>
+        <w:t xml:space="preserve"> 20(14), pp. 8007–8016. </w:t>
+      </w:r>
+      <w:proofErr w:type="spellStart"/>
+      <w:r>
+        <w:rPr>
+          <w:rFonts w:ascii="Calibri" w:hAnsi="Calibri" w:cs="Calibri"/>
+        </w:rPr>
+        <w:t>doi</w:t>
+      </w:r>
+      <w:proofErr w:type="spellEnd"/>
+      <w:r>
+        <w:rPr>
+          <w:rFonts w:ascii="Calibri" w:hAnsi="Calibri" w:cs="Calibri"/>
+        </w:rPr>
+        <w:t>: 10.1109/JSEN.2020.2980207.</w:t>
       </w:r>
     </w:p>
     <w:p>
@@ -5184,7 +5945,35 @@
         <w:rPr>
           <w:rFonts w:ascii="Calibri" w:hAnsi="Calibri" w:cs="Calibri"/>
         </w:rPr>
-        <w:t xml:space="preserve"> 2(2), p. 274. doi: 10.18502/keg.v2i2.626.</w:t>
+        <w:t xml:space="preserve"> 2(2), p. 274. </w:t>
+      </w:r>
+      <w:proofErr w:type="spellStart"/>
+      <w:r>
+        <w:rPr>
+          <w:rFonts w:ascii="Calibri" w:hAnsi="Calibri" w:cs="Calibri"/>
+        </w:rPr>
+        <w:t>doi</w:t>
+      </w:r>
+      <w:proofErr w:type="spellEnd"/>
+      <w:r>
+        <w:rPr>
+          <w:rFonts w:ascii="Calibri" w:hAnsi="Calibri" w:cs="Calibri"/>
+        </w:rPr>
+        <w:t>: 10.18502/</w:t>
+      </w:r>
+      <w:proofErr w:type="gramStart"/>
+      <w:r>
+        <w:rPr>
+          <w:rFonts w:ascii="Calibri" w:hAnsi="Calibri" w:cs="Calibri"/>
+        </w:rPr>
+        <w:t>keg.v</w:t>
+      </w:r>
+      <w:proofErr w:type="gramEnd"/>
+      <w:r>
+        <w:rPr>
+          <w:rFonts w:ascii="Calibri" w:hAnsi="Calibri" w:cs="Calibri"/>
+        </w:rPr>
+        <w:t>2i2.626.</w:t>
       </w:r>
     </w:p>
     <w:p>
@@ -5212,7 +6001,21 @@
         <w:rPr>
           <w:rFonts w:ascii="Calibri" w:hAnsi="Calibri" w:cs="Calibri"/>
         </w:rPr>
-        <w:t xml:space="preserve"> 25(5), pp. 1805–1813. doi: 10.1109/JBHI.2020.3030096.</w:t>
+        <w:t xml:space="preserve"> 25(5), pp. 1805–1813. </w:t>
+      </w:r>
+      <w:proofErr w:type="spellStart"/>
+      <w:r>
+        <w:rPr>
+          <w:rFonts w:ascii="Calibri" w:hAnsi="Calibri" w:cs="Calibri"/>
+        </w:rPr>
+        <w:t>doi</w:t>
+      </w:r>
+      <w:proofErr w:type="spellEnd"/>
+      <w:r>
+        <w:rPr>
+          <w:rFonts w:ascii="Calibri" w:hAnsi="Calibri" w:cs="Calibri"/>
+        </w:rPr>
+        <w:t>: 10.1109/JBHI.2020.3030096.</w:t>
       </w:r>
     </w:p>
     <w:p>
@@ -5226,7 +6029,21 @@
         <w:rPr>
           <w:rFonts w:ascii="Calibri" w:hAnsi="Calibri" w:cs="Calibri"/>
         </w:rPr>
-        <w:t>Kim, J.S. et al. (2018) ‘Predicting Surgical Complications in Patients Undergoing Elective Adult Spinal Deformity Procedures Using Machine Learning’., pp. 762–770. doi: 10.1016/j.jspd.2018.03.003.</w:t>
+        <w:t xml:space="preserve">Kim, J.S. et al. (2018) ‘Predicting Surgical Complications in Patients Undergoing Elective Adult Spinal Deformity Procedures Using Machine Learning’., pp. 762–770. </w:t>
+      </w:r>
+      <w:proofErr w:type="spellStart"/>
+      <w:r>
+        <w:rPr>
+          <w:rFonts w:ascii="Calibri" w:hAnsi="Calibri" w:cs="Calibri"/>
+        </w:rPr>
+        <w:t>doi</w:t>
+      </w:r>
+      <w:proofErr w:type="spellEnd"/>
+      <w:r>
+        <w:rPr>
+          <w:rFonts w:ascii="Calibri" w:hAnsi="Calibri" w:cs="Calibri"/>
+        </w:rPr>
+        <w:t>: 10.1016/j.jspd.2018.03.003.</w:t>
       </w:r>
     </w:p>
     <w:p>
@@ -5236,11 +6053,33 @@
           <w:rFonts w:ascii="Calibri" w:hAnsi="Calibri" w:cs="Calibri"/>
         </w:rPr>
       </w:pPr>
-      <w:r>
-        <w:rPr>
-          <w:rFonts w:ascii="Calibri" w:hAnsi="Calibri" w:cs="Calibri"/>
-        </w:rPr>
-        <w:t xml:space="preserve">Kundaliya, B., Patel, S., Patel, J., Barot, P. and Hadia, S.K. (2022) </w:t>
+      <w:proofErr w:type="spellStart"/>
+      <w:r>
+        <w:rPr>
+          <w:rFonts w:ascii="Calibri" w:hAnsi="Calibri" w:cs="Calibri"/>
+        </w:rPr>
+        <w:t>Kundaliya</w:t>
+      </w:r>
+      <w:proofErr w:type="spellEnd"/>
+      <w:r>
+        <w:rPr>
+          <w:rFonts w:ascii="Calibri" w:hAnsi="Calibri" w:cs="Calibri"/>
+        </w:rPr>
+        <w:t xml:space="preserve">, B., Patel, S., Patel, J., Barot, </w:t>
+      </w:r>
+      <w:proofErr w:type="gramStart"/>
+      <w:r>
+        <w:rPr>
+          <w:rFonts w:ascii="Calibri" w:hAnsi="Calibri" w:cs="Calibri"/>
+        </w:rPr>
+        <w:t>P.</w:t>
+      </w:r>
+      <w:proofErr w:type="gramEnd"/>
+      <w:r>
+        <w:rPr>
+          <w:rFonts w:ascii="Calibri" w:hAnsi="Calibri" w:cs="Calibri"/>
+        </w:rPr>
+        <w:t xml:space="preserve"> and Hadia, S.K. (2022) </w:t>
       </w:r>
       <w:r>
         <w:rPr>
@@ -5268,7 +6107,35 @@
         <w:rPr>
           <w:rFonts w:ascii="Calibri" w:hAnsi="Calibri" w:cs="Calibri"/>
         </w:rPr>
-        <w:t xml:space="preserve">Luna-Perejón, F., Montes-Sánchez, J.M., Durán-López, L., Vazquez-Baeza, A., Beasley-Bohórquez, I. and Sevillano-Ramos, J.L. (2021) ‘IoT Device for Sitting Posture Classification Using Artificial Neural Networks’. </w:t>
+        <w:t>Luna-</w:t>
+      </w:r>
+      <w:proofErr w:type="spellStart"/>
+      <w:r>
+        <w:rPr>
+          <w:rFonts w:ascii="Calibri" w:hAnsi="Calibri" w:cs="Calibri"/>
+        </w:rPr>
+        <w:t>Perejón</w:t>
+      </w:r>
+      <w:proofErr w:type="spellEnd"/>
+      <w:r>
+        <w:rPr>
+          <w:rFonts w:ascii="Calibri" w:hAnsi="Calibri" w:cs="Calibri"/>
+        </w:rPr>
+        <w:t>, F., Montes-Sánchez, J.M., Durán-López, L., Vazquez-Baeza, A., Beasley-</w:t>
+      </w:r>
+      <w:proofErr w:type="spellStart"/>
+      <w:r>
+        <w:rPr>
+          <w:rFonts w:ascii="Calibri" w:hAnsi="Calibri" w:cs="Calibri"/>
+        </w:rPr>
+        <w:t>Bohórquez</w:t>
+      </w:r>
+      <w:proofErr w:type="spellEnd"/>
+      <w:r>
+        <w:rPr>
+          <w:rFonts w:ascii="Calibri" w:hAnsi="Calibri" w:cs="Calibri"/>
+        </w:rPr>
+        <w:t xml:space="preserve">, I. and Sevillano-Ramos, J.L. (2021) ‘IoT Device for Sitting Posture Classification Using Artificial Neural Networks’. </w:t>
       </w:r>
       <w:r>
         <w:rPr>
@@ -5282,7 +6149,21 @@
         <w:rPr>
           <w:rFonts w:ascii="Calibri" w:hAnsi="Calibri" w:cs="Calibri"/>
         </w:rPr>
-        <w:t xml:space="preserve"> 10(15), p. 1825. doi: 10.3390/electronics10151825.</w:t>
+        <w:t xml:space="preserve"> 10(15), p. 1825. </w:t>
+      </w:r>
+      <w:proofErr w:type="spellStart"/>
+      <w:r>
+        <w:rPr>
+          <w:rFonts w:ascii="Calibri" w:hAnsi="Calibri" w:cs="Calibri"/>
+        </w:rPr>
+        <w:t>doi</w:t>
+      </w:r>
+      <w:proofErr w:type="spellEnd"/>
+      <w:r>
+        <w:rPr>
+          <w:rFonts w:ascii="Calibri" w:hAnsi="Calibri" w:cs="Calibri"/>
+        </w:rPr>
+        <w:t>: 10.3390/electronics10151825.</w:t>
       </w:r>
     </w:p>
     <w:p>
@@ -5310,7 +6191,21 @@
         <w:rPr>
           <w:rFonts w:ascii="Calibri" w:hAnsi="Calibri" w:cs="Calibri"/>
         </w:rPr>
-        <w:t xml:space="preserve"> 6(4), pp. 6–14. doi: 10.1109/MSMC.2019.2962226.</w:t>
+        <w:t xml:space="preserve"> 6(4), pp. 6–14. </w:t>
+      </w:r>
+      <w:proofErr w:type="spellStart"/>
+      <w:r>
+        <w:rPr>
+          <w:rFonts w:ascii="Calibri" w:hAnsi="Calibri" w:cs="Calibri"/>
+        </w:rPr>
+        <w:t>doi</w:t>
+      </w:r>
+      <w:proofErr w:type="spellEnd"/>
+      <w:r>
+        <w:rPr>
+          <w:rFonts w:ascii="Calibri" w:hAnsi="Calibri" w:cs="Calibri"/>
+        </w:rPr>
+        <w:t>: 10.1109/MSMC.2019.2962226.</w:t>
       </w:r>
     </w:p>
     <w:p>
@@ -5338,7 +6233,21 @@
         <w:rPr>
           <w:rFonts w:ascii="Calibri" w:hAnsi="Calibri" w:cs="Calibri"/>
         </w:rPr>
-        <w:t xml:space="preserve"> 17(4), p. 719. doi: 10.3390/s17040719.</w:t>
+        <w:t xml:space="preserve"> 17(4), p. 719. </w:t>
+      </w:r>
+      <w:proofErr w:type="spellStart"/>
+      <w:r>
+        <w:rPr>
+          <w:rFonts w:ascii="Calibri" w:hAnsi="Calibri" w:cs="Calibri"/>
+        </w:rPr>
+        <w:t>doi</w:t>
+      </w:r>
+      <w:proofErr w:type="spellEnd"/>
+      <w:r>
+        <w:rPr>
+          <w:rFonts w:ascii="Calibri" w:hAnsi="Calibri" w:cs="Calibri"/>
+        </w:rPr>
+        <w:t>: 10.3390/s17040719.</w:t>
       </w:r>
     </w:p>
     <w:p>
@@ -5348,11 +6257,19 @@
           <w:rFonts w:ascii="Calibri" w:hAnsi="Calibri" w:cs="Calibri"/>
         </w:rPr>
       </w:pPr>
-      <w:r>
-        <w:rPr>
-          <w:rFonts w:ascii="Calibri" w:hAnsi="Calibri" w:cs="Calibri"/>
-        </w:rPr>
-        <w:t xml:space="preserve">Martimo, K.-P. (2010) </w:t>
+      <w:proofErr w:type="spellStart"/>
+      <w:r>
+        <w:rPr>
+          <w:rFonts w:ascii="Calibri" w:hAnsi="Calibri" w:cs="Calibri"/>
+        </w:rPr>
+        <w:t>Martimo</w:t>
+      </w:r>
+      <w:proofErr w:type="spellEnd"/>
+      <w:r>
+        <w:rPr>
+          <w:rFonts w:ascii="Calibri" w:hAnsi="Calibri" w:cs="Calibri"/>
+        </w:rPr>
+        <w:t xml:space="preserve">, K.-P. (2010) </w:t>
       </w:r>
       <w:r>
         <w:rPr>
@@ -5380,7 +6297,35 @@
         <w:rPr>
           <w:rFonts w:ascii="Calibri" w:hAnsi="Calibri" w:cs="Calibri"/>
         </w:rPr>
-        <w:t xml:space="preserve">Martínez-Estrada, M., Vuohijoki, T., Poberznik, A., Shaikh, A., Virkki, J., Gil, I. and Fernández-García, R. (2023) ‘A Smart Chair to Monitor Sitting Posture by Capacitive Textile Sensors’. </w:t>
+        <w:t xml:space="preserve">Martínez-Estrada, M., </w:t>
+      </w:r>
+      <w:proofErr w:type="spellStart"/>
+      <w:r>
+        <w:rPr>
+          <w:rFonts w:ascii="Calibri" w:hAnsi="Calibri" w:cs="Calibri"/>
+        </w:rPr>
+        <w:t>Vuohijoki</w:t>
+      </w:r>
+      <w:proofErr w:type="spellEnd"/>
+      <w:r>
+        <w:rPr>
+          <w:rFonts w:ascii="Calibri" w:hAnsi="Calibri" w:cs="Calibri"/>
+        </w:rPr>
+        <w:t xml:space="preserve">, T., </w:t>
+      </w:r>
+      <w:proofErr w:type="spellStart"/>
+      <w:r>
+        <w:rPr>
+          <w:rFonts w:ascii="Calibri" w:hAnsi="Calibri" w:cs="Calibri"/>
+        </w:rPr>
+        <w:t>Poberznik</w:t>
+      </w:r>
+      <w:proofErr w:type="spellEnd"/>
+      <w:r>
+        <w:rPr>
+          <w:rFonts w:ascii="Calibri" w:hAnsi="Calibri" w:cs="Calibri"/>
+        </w:rPr>
+        <w:t xml:space="preserve">, A., Shaikh, A., Virkki, J., Gil, I. and Fernández-García, R. (2023) ‘A Smart Chair to Monitor Sitting Posture by Capacitive Textile Sensors’. </w:t>
       </w:r>
       <w:r>
         <w:rPr>
@@ -5394,7 +6339,21 @@
         <w:rPr>
           <w:rFonts w:ascii="Calibri" w:hAnsi="Calibri" w:cs="Calibri"/>
         </w:rPr>
-        <w:t xml:space="preserve"> 16(13), p. 4838. doi: 10.3390/ma16134838.</w:t>
+        <w:t xml:space="preserve"> 16(13), p. 4838. </w:t>
+      </w:r>
+      <w:proofErr w:type="spellStart"/>
+      <w:r>
+        <w:rPr>
+          <w:rFonts w:ascii="Calibri" w:hAnsi="Calibri" w:cs="Calibri"/>
+        </w:rPr>
+        <w:t>doi</w:t>
+      </w:r>
+      <w:proofErr w:type="spellEnd"/>
+      <w:r>
+        <w:rPr>
+          <w:rFonts w:ascii="Calibri" w:hAnsi="Calibri" w:cs="Calibri"/>
+        </w:rPr>
+        <w:t>: 10.3390/ma16134838.</w:t>
       </w:r>
     </w:p>
     <w:p>
@@ -5408,7 +6367,22 @@
         <w:rPr>
           <w:rFonts w:ascii="Calibri" w:hAnsi="Calibri" w:cs="Calibri"/>
         </w:rPr>
-        <w:t xml:space="preserve">Matuska, S., Paralic, M. and Hudec, R. (2020) ‘A Smart System for Sitting Posture Detection Based on Force Sensors and Mobile Application’. Krejcar, O. (ed.). </w:t>
+        <w:lastRenderedPageBreak/>
+        <w:t xml:space="preserve">Matuska, S., Paralic, M. and Hudec, R. (2020) ‘A Smart System for Sitting Posture Detection Based on Force Sensors and Mobile Application’. </w:t>
+      </w:r>
+      <w:proofErr w:type="spellStart"/>
+      <w:r>
+        <w:rPr>
+          <w:rFonts w:ascii="Calibri" w:hAnsi="Calibri" w:cs="Calibri"/>
+        </w:rPr>
+        <w:t>Krejcar</w:t>
+      </w:r>
+      <w:proofErr w:type="spellEnd"/>
+      <w:r>
+        <w:rPr>
+          <w:rFonts w:ascii="Calibri" w:hAnsi="Calibri" w:cs="Calibri"/>
+        </w:rPr>
+        <w:t xml:space="preserve">, O. (ed.). </w:t>
       </w:r>
       <w:r>
         <w:rPr>
@@ -5422,7 +6396,21 @@
         <w:rPr>
           <w:rFonts w:ascii="Calibri" w:hAnsi="Calibri" w:cs="Calibri"/>
         </w:rPr>
-        <w:t xml:space="preserve"> 2020, pp. 1–13. doi: 10.1155/2020/6625797.</w:t>
+        <w:t xml:space="preserve"> 2020, pp. 1–13. </w:t>
+      </w:r>
+      <w:proofErr w:type="spellStart"/>
+      <w:r>
+        <w:rPr>
+          <w:rFonts w:ascii="Calibri" w:hAnsi="Calibri" w:cs="Calibri"/>
+        </w:rPr>
+        <w:t>doi</w:t>
+      </w:r>
+      <w:proofErr w:type="spellEnd"/>
+      <w:r>
+        <w:rPr>
+          <w:rFonts w:ascii="Calibri" w:hAnsi="Calibri" w:cs="Calibri"/>
+        </w:rPr>
+        <w:t>: 10.1155/2020/6625797.</w:t>
       </w:r>
     </w:p>
     <w:p>
@@ -5436,7 +6424,35 @@
         <w:rPr>
           <w:rFonts w:ascii="Calibri" w:hAnsi="Calibri" w:cs="Calibri"/>
         </w:rPr>
-        <w:t xml:space="preserve">Mutlu, B., Krause, A., Forlizzi, J., Guestrin, C. and Hodgins, J. (2007) ‘Robust, low-cost, non-intrusive sensing and recognition of seated postures’. in </w:t>
+        <w:t xml:space="preserve">Mutlu, B., Krause, A., Forlizzi, J., </w:t>
+      </w:r>
+      <w:proofErr w:type="spellStart"/>
+      <w:r>
+        <w:rPr>
+          <w:rFonts w:ascii="Calibri" w:hAnsi="Calibri" w:cs="Calibri"/>
+        </w:rPr>
+        <w:t>Guestrin</w:t>
+      </w:r>
+      <w:proofErr w:type="spellEnd"/>
+      <w:r>
+        <w:rPr>
+          <w:rFonts w:ascii="Calibri" w:hAnsi="Calibri" w:cs="Calibri"/>
+        </w:rPr>
+        <w:t xml:space="preserve">, C. and Hodgins, J. (2007) ‘Robust, low-cost, non-intrusive sensing and recognition of seated </w:t>
+      </w:r>
+      <w:proofErr w:type="gramStart"/>
+      <w:r>
+        <w:rPr>
+          <w:rFonts w:ascii="Calibri" w:hAnsi="Calibri" w:cs="Calibri"/>
+        </w:rPr>
+        <w:t>postures’</w:t>
+      </w:r>
+      <w:proofErr w:type="gramEnd"/>
+      <w:r>
+        <w:rPr>
+          <w:rFonts w:ascii="Calibri" w:hAnsi="Calibri" w:cs="Calibri"/>
+        </w:rPr>
+        <w:t xml:space="preserve">. in </w:t>
       </w:r>
       <w:r>
         <w:rPr>
@@ -5464,7 +6480,21 @@
         <w:rPr>
           <w:rFonts w:ascii="Calibri" w:hAnsi="Calibri" w:cs="Calibri"/>
         </w:rPr>
-        <w:t xml:space="preserve">Pereira, L. and Plácido Da Silva, H. (2023) ‘A Novel Smart Chair System for Posture Classification and Invisible ECG Monitoring’. </w:t>
+        <w:t xml:space="preserve">Pereira, L. and Plácido </w:t>
+      </w:r>
+      <w:proofErr w:type="gramStart"/>
+      <w:r>
+        <w:rPr>
+          <w:rFonts w:ascii="Calibri" w:hAnsi="Calibri" w:cs="Calibri"/>
+        </w:rPr>
+        <w:t>Da</w:t>
+      </w:r>
+      <w:proofErr w:type="gramEnd"/>
+      <w:r>
+        <w:rPr>
+          <w:rFonts w:ascii="Calibri" w:hAnsi="Calibri" w:cs="Calibri"/>
+        </w:rPr>
+        <w:t xml:space="preserve"> Silva, H. (2023) ‘A Novel Smart Chair System for Posture Classification and Invisible ECG Monitoring’. </w:t>
       </w:r>
       <w:r>
         <w:rPr>
@@ -5478,7 +6508,21 @@
         <w:rPr>
           <w:rFonts w:ascii="Calibri" w:hAnsi="Calibri" w:cs="Calibri"/>
         </w:rPr>
-        <w:t xml:space="preserve"> 23(2), p. 719. doi: 10.3390/s23020719.</w:t>
+        <w:t xml:space="preserve"> 23(2), p. 719. </w:t>
+      </w:r>
+      <w:proofErr w:type="spellStart"/>
+      <w:r>
+        <w:rPr>
+          <w:rFonts w:ascii="Calibri" w:hAnsi="Calibri" w:cs="Calibri"/>
+        </w:rPr>
+        <w:t>doi</w:t>
+      </w:r>
+      <w:proofErr w:type="spellEnd"/>
+      <w:r>
+        <w:rPr>
+          <w:rFonts w:ascii="Calibri" w:hAnsi="Calibri" w:cs="Calibri"/>
+        </w:rPr>
+        <w:t>: 10.3390/s23020719.</w:t>
       </w:r>
     </w:p>
     <w:p>
@@ -5488,12 +6532,75 @@
           <w:rFonts w:ascii="Calibri" w:hAnsi="Calibri" w:cs="Calibri"/>
         </w:rPr>
       </w:pPr>
-      <w:r>
-        <w:rPr>
-          <w:rFonts w:ascii="Calibri" w:hAnsi="Calibri" w:cs="Calibri"/>
-        </w:rPr>
-        <w:lastRenderedPageBreak/>
-        <w:t xml:space="preserve">Putsa, B., Jalayondeja, W., Mekhora, K., Bhuanantanondh, P. and Jalayondeja, C. (2022) ‘Factors associated with reduced risk of musculoskeletal disorders among office workers: a cross-sectional study 2017 to 2020’. </w:t>
+      <w:proofErr w:type="spellStart"/>
+      <w:r>
+        <w:rPr>
+          <w:rFonts w:ascii="Calibri" w:hAnsi="Calibri" w:cs="Calibri"/>
+        </w:rPr>
+        <w:t>Putsa</w:t>
+      </w:r>
+      <w:proofErr w:type="spellEnd"/>
+      <w:r>
+        <w:rPr>
+          <w:rFonts w:ascii="Calibri" w:hAnsi="Calibri" w:cs="Calibri"/>
+        </w:rPr>
+        <w:t xml:space="preserve">, B., </w:t>
+      </w:r>
+      <w:proofErr w:type="spellStart"/>
+      <w:r>
+        <w:rPr>
+          <w:rFonts w:ascii="Calibri" w:hAnsi="Calibri" w:cs="Calibri"/>
+        </w:rPr>
+        <w:t>Jalayondeja</w:t>
+      </w:r>
+      <w:proofErr w:type="spellEnd"/>
+      <w:r>
+        <w:rPr>
+          <w:rFonts w:ascii="Calibri" w:hAnsi="Calibri" w:cs="Calibri"/>
+        </w:rPr>
+        <w:t xml:space="preserve">, W., </w:t>
+      </w:r>
+      <w:proofErr w:type="spellStart"/>
+      <w:r>
+        <w:rPr>
+          <w:rFonts w:ascii="Calibri" w:hAnsi="Calibri" w:cs="Calibri"/>
+        </w:rPr>
+        <w:t>Mekhora</w:t>
+      </w:r>
+      <w:proofErr w:type="spellEnd"/>
+      <w:r>
+        <w:rPr>
+          <w:rFonts w:ascii="Calibri" w:hAnsi="Calibri" w:cs="Calibri"/>
+        </w:rPr>
+        <w:t xml:space="preserve">, K., </w:t>
+      </w:r>
+      <w:proofErr w:type="spellStart"/>
+      <w:r>
+        <w:rPr>
+          <w:rFonts w:ascii="Calibri" w:hAnsi="Calibri" w:cs="Calibri"/>
+        </w:rPr>
+        <w:t>Bhuanantanondh</w:t>
+      </w:r>
+      <w:proofErr w:type="spellEnd"/>
+      <w:r>
+        <w:rPr>
+          <w:rFonts w:ascii="Calibri" w:hAnsi="Calibri" w:cs="Calibri"/>
+        </w:rPr>
+        <w:t xml:space="preserve">, P. and </w:t>
+      </w:r>
+      <w:proofErr w:type="spellStart"/>
+      <w:r>
+        <w:rPr>
+          <w:rFonts w:ascii="Calibri" w:hAnsi="Calibri" w:cs="Calibri"/>
+        </w:rPr>
+        <w:t>Jalayondeja</w:t>
+      </w:r>
+      <w:proofErr w:type="spellEnd"/>
+      <w:r>
+        <w:rPr>
+          <w:rFonts w:ascii="Calibri" w:hAnsi="Calibri" w:cs="Calibri"/>
+        </w:rPr>
+        <w:t xml:space="preserve">, C. (2022) ‘Factors associated with reduced risk of musculoskeletal disorders among office workers: a cross-sectional study 2017 to 2020’. </w:t>
       </w:r>
       <w:r>
         <w:rPr>
@@ -5507,7 +6614,21 @@
         <w:rPr>
           <w:rFonts w:ascii="Calibri" w:hAnsi="Calibri" w:cs="Calibri"/>
         </w:rPr>
-        <w:t xml:space="preserve"> 22(1), p. 1503. doi: 10.1186/s12889-022-13940-0.</w:t>
+        <w:t xml:space="preserve"> 22(1), p. 1503. </w:t>
+      </w:r>
+      <w:proofErr w:type="spellStart"/>
+      <w:r>
+        <w:rPr>
+          <w:rFonts w:ascii="Calibri" w:hAnsi="Calibri" w:cs="Calibri"/>
+        </w:rPr>
+        <w:t>doi</w:t>
+      </w:r>
+      <w:proofErr w:type="spellEnd"/>
+      <w:r>
+        <w:rPr>
+          <w:rFonts w:ascii="Calibri" w:hAnsi="Calibri" w:cs="Calibri"/>
+        </w:rPr>
+        <w:t>: 10.1186/s12889-022-13940-0.</w:t>
       </w:r>
     </w:p>
     <w:p>
@@ -5521,7 +6642,21 @@
         <w:rPr>
           <w:rFonts w:ascii="Calibri" w:hAnsi="Calibri" w:cs="Calibri"/>
         </w:rPr>
-        <w:t xml:space="preserve">R, N., Sudhakar, T., Bethanney Janney, J., Krishnamoorthy, N.R., Dhanalakshmi, K. and Vigneshwaran, S. (2023) ‘Sitting posture Analysis using CNN and RCNN’. in </w:t>
+        <w:t xml:space="preserve">R, N., Sudhakar, T., </w:t>
+      </w:r>
+      <w:proofErr w:type="spellStart"/>
+      <w:r>
+        <w:rPr>
+          <w:rFonts w:ascii="Calibri" w:hAnsi="Calibri" w:cs="Calibri"/>
+        </w:rPr>
+        <w:t>Bethanney</w:t>
+      </w:r>
+      <w:proofErr w:type="spellEnd"/>
+      <w:r>
+        <w:rPr>
+          <w:rFonts w:ascii="Calibri" w:hAnsi="Calibri" w:cs="Calibri"/>
+        </w:rPr>
+        <w:t xml:space="preserve"> Janney, J., Krishnamoorthy, N.R., Dhanalakshmi, K. and Vigneshwaran, S. (2023) ‘Sitting posture Analysis using CNN and RCNN’. in </w:t>
       </w:r>
       <w:r>
         <w:rPr>
@@ -5563,7 +6698,21 @@
         <w:rPr>
           <w:rFonts w:ascii="Calibri" w:hAnsi="Calibri" w:cs="Calibri"/>
         </w:rPr>
-        <w:t xml:space="preserve"> 331, p. 112900. doi: 10.1016/j.sna.2021.112900.</w:t>
+        <w:t xml:space="preserve"> 331, p. 112900. </w:t>
+      </w:r>
+      <w:proofErr w:type="spellStart"/>
+      <w:r>
+        <w:rPr>
+          <w:rFonts w:ascii="Calibri" w:hAnsi="Calibri" w:cs="Calibri"/>
+        </w:rPr>
+        <w:t>doi</w:t>
+      </w:r>
+      <w:proofErr w:type="spellEnd"/>
+      <w:r>
+        <w:rPr>
+          <w:rFonts w:ascii="Calibri" w:hAnsi="Calibri" w:cs="Calibri"/>
+        </w:rPr>
+        <w:t>: 10.1016/j.sna.2021.112900.</w:t>
       </w:r>
     </w:p>
     <w:p>
@@ -5577,7 +6726,21 @@
         <w:rPr>
           <w:rFonts w:ascii="Calibri" w:hAnsi="Calibri" w:cs="Calibri"/>
         </w:rPr>
-        <w:t xml:space="preserve">Ren, X., Yu, B., Lu, Y., Chen, Y. and Pu, P. (2019) ‘HealthSit: Designing Posture-Based Interaction to Promote Exercise during Fitness Breaks’. </w:t>
+        <w:t>Ren, X., Yu, B., Lu, Y., Chen, Y. and Pu, P. (2019) ‘</w:t>
+      </w:r>
+      <w:proofErr w:type="spellStart"/>
+      <w:r>
+        <w:rPr>
+          <w:rFonts w:ascii="Calibri" w:hAnsi="Calibri" w:cs="Calibri"/>
+        </w:rPr>
+        <w:t>HealthSit</w:t>
+      </w:r>
+      <w:proofErr w:type="spellEnd"/>
+      <w:r>
+        <w:rPr>
+          <w:rFonts w:ascii="Calibri" w:hAnsi="Calibri" w:cs="Calibri"/>
+        </w:rPr>
+        <w:t xml:space="preserve">: Designing Posture-Based Interaction to Promote Exercise during Fitness Breaks’. </w:t>
       </w:r>
       <w:r>
         <w:rPr>
@@ -5591,7 +6754,21 @@
         <w:rPr>
           <w:rFonts w:ascii="Calibri" w:hAnsi="Calibri" w:cs="Calibri"/>
         </w:rPr>
-        <w:t xml:space="preserve"> 35(10), pp. 870–885. doi: 10.1080/10447318.2018.1506641.</w:t>
+        <w:t xml:space="preserve"> 35(10), pp. 870–885. </w:t>
+      </w:r>
+      <w:proofErr w:type="spellStart"/>
+      <w:r>
+        <w:rPr>
+          <w:rFonts w:ascii="Calibri" w:hAnsi="Calibri" w:cs="Calibri"/>
+        </w:rPr>
+        <w:t>doi</w:t>
+      </w:r>
+      <w:proofErr w:type="spellEnd"/>
+      <w:r>
+        <w:rPr>
+          <w:rFonts w:ascii="Calibri" w:hAnsi="Calibri" w:cs="Calibri"/>
+        </w:rPr>
+        <w:t>: 10.1080/10447318.2018.1506641.</w:t>
       </w:r>
     </w:p>
     <w:p>
@@ -5601,11 +6778,19 @@
           <w:rFonts w:ascii="Calibri" w:hAnsi="Calibri" w:cs="Calibri"/>
         </w:rPr>
       </w:pPr>
-      <w:r>
-        <w:rPr>
-          <w:rFonts w:ascii="Calibri" w:hAnsi="Calibri" w:cs="Calibri"/>
-        </w:rPr>
-        <w:t xml:space="preserve">Roh, J., Park, H., Lee, K., Hyeong, J., Kim, S. and Lee, B. (2018) ‘Sitting Posture Monitoring System Based on a Low-Cost Load Cell Using Machine Learning’. </w:t>
+      <w:proofErr w:type="spellStart"/>
+      <w:r>
+        <w:rPr>
+          <w:rFonts w:ascii="Calibri" w:hAnsi="Calibri" w:cs="Calibri"/>
+        </w:rPr>
+        <w:t>Roh</w:t>
+      </w:r>
+      <w:proofErr w:type="spellEnd"/>
+      <w:r>
+        <w:rPr>
+          <w:rFonts w:ascii="Calibri" w:hAnsi="Calibri" w:cs="Calibri"/>
+        </w:rPr>
+        <w:t xml:space="preserve">, J., Park, H., Lee, K., Hyeong, J., Kim, S. and Lee, B. (2018) ‘Sitting Posture Monitoring System Based on a Low-Cost Load Cell Using Machine Learning’. </w:t>
       </w:r>
       <w:r>
         <w:rPr>
@@ -5619,7 +6804,21 @@
         <w:rPr>
           <w:rFonts w:ascii="Calibri" w:hAnsi="Calibri" w:cs="Calibri"/>
         </w:rPr>
-        <w:t xml:space="preserve"> 18(2), p. 208. doi: 10.3390/s18010208.</w:t>
+        <w:t xml:space="preserve"> 18(2), p. 208. </w:t>
+      </w:r>
+      <w:proofErr w:type="spellStart"/>
+      <w:r>
+        <w:rPr>
+          <w:rFonts w:ascii="Calibri" w:hAnsi="Calibri" w:cs="Calibri"/>
+        </w:rPr>
+        <w:t>doi</w:t>
+      </w:r>
+      <w:proofErr w:type="spellEnd"/>
+      <w:r>
+        <w:rPr>
+          <w:rFonts w:ascii="Calibri" w:hAnsi="Calibri" w:cs="Calibri"/>
+        </w:rPr>
+        <w:t>: 10.3390/s18010208.</w:t>
       </w:r>
     </w:p>
     <w:p>
@@ -5633,7 +6832,35 @@
         <w:rPr>
           <w:rFonts w:ascii="Calibri" w:hAnsi="Calibri" w:cs="Calibri"/>
         </w:rPr>
-        <w:t>Sadun, A.S., Jalani, J. and Sukor, J.A. (2016) ‘Force Sensing Resistor (FSR): a brief overview and the low-cost sensor for active compliance control’. in Jiang, X., Chen, G., Capi, G., and Ishll, C. (eds.) Tokyo, Japan, p. 1001112. Available at: http://proceedings.spiedigitallibrary.org/proceeding.aspx?doi=10.1117/12.2242950 (Accessed: 23 November 2023).</w:t>
+        <w:t xml:space="preserve">Sadun, A.S., Jalani, J. and </w:t>
+      </w:r>
+      <w:proofErr w:type="spellStart"/>
+      <w:r>
+        <w:rPr>
+          <w:rFonts w:ascii="Calibri" w:hAnsi="Calibri" w:cs="Calibri"/>
+        </w:rPr>
+        <w:t>Sukor</w:t>
+      </w:r>
+      <w:proofErr w:type="spellEnd"/>
+      <w:r>
+        <w:rPr>
+          <w:rFonts w:ascii="Calibri" w:hAnsi="Calibri" w:cs="Calibri"/>
+        </w:rPr>
+        <w:t xml:space="preserve">, J.A. (2016) ‘Force Sensing Resistor (FSR): a brief overview and the low-cost sensor for active compliance control’. in Jiang, X., Chen, G., Capi, G., and </w:t>
+      </w:r>
+      <w:proofErr w:type="spellStart"/>
+      <w:r>
+        <w:rPr>
+          <w:rFonts w:ascii="Calibri" w:hAnsi="Calibri" w:cs="Calibri"/>
+        </w:rPr>
+        <w:t>Ishll</w:t>
+      </w:r>
+      <w:proofErr w:type="spellEnd"/>
+      <w:r>
+        <w:rPr>
+          <w:rFonts w:ascii="Calibri" w:hAnsi="Calibri" w:cs="Calibri"/>
+        </w:rPr>
+        <w:t>, C. (eds.) Tokyo, Japan, p. 1001112. Available at: http://proceedings.spiedigitallibrary.org/proceeding.aspx?doi=10.1117/12.2242950 (Accessed: 23 November 2023).</w:t>
       </w:r>
     </w:p>
     <w:p>
@@ -5647,7 +6874,35 @@
         <w:rPr>
           <w:rFonts w:ascii="Calibri" w:hAnsi="Calibri" w:cs="Calibri"/>
         </w:rPr>
-        <w:t xml:space="preserve">Tan, H.Z., Slivovsky, L.A. and Pentland, A. (2001) ‘A sensing chair using pressure distribution sensors’. </w:t>
+        <w:t xml:space="preserve">Tan, H.Z., </w:t>
+      </w:r>
+      <w:proofErr w:type="spellStart"/>
+      <w:r>
+        <w:rPr>
+          <w:rFonts w:ascii="Calibri" w:hAnsi="Calibri" w:cs="Calibri"/>
+        </w:rPr>
+        <w:t>Slivovsky</w:t>
+      </w:r>
+      <w:proofErr w:type="spellEnd"/>
+      <w:r>
+        <w:rPr>
+          <w:rFonts w:ascii="Calibri" w:hAnsi="Calibri" w:cs="Calibri"/>
+        </w:rPr>
+        <w:t xml:space="preserve">, L.A. and Pentland, A. (2001) ‘A sensing chair using pressure distribution </w:t>
+      </w:r>
+      <w:proofErr w:type="gramStart"/>
+      <w:r>
+        <w:rPr>
+          <w:rFonts w:ascii="Calibri" w:hAnsi="Calibri" w:cs="Calibri"/>
+        </w:rPr>
+        <w:t>sensors’</w:t>
+      </w:r>
+      <w:proofErr w:type="gramEnd"/>
+      <w:r>
+        <w:rPr>
+          <w:rFonts w:ascii="Calibri" w:hAnsi="Calibri" w:cs="Calibri"/>
+        </w:rPr>
+        <w:t xml:space="preserve">. </w:t>
       </w:r>
       <w:r>
         <w:rPr>
@@ -5661,7 +6916,21 @@
         <w:rPr>
           <w:rFonts w:ascii="Calibri" w:hAnsi="Calibri" w:cs="Calibri"/>
         </w:rPr>
-        <w:t xml:space="preserve"> 6(3), pp. 261–268. doi: 10.1109/3516.951364.</w:t>
+        <w:t xml:space="preserve"> 6(3), pp. 261–268. </w:t>
+      </w:r>
+      <w:proofErr w:type="spellStart"/>
+      <w:r>
+        <w:rPr>
+          <w:rFonts w:ascii="Calibri" w:hAnsi="Calibri" w:cs="Calibri"/>
+        </w:rPr>
+        <w:t>doi</w:t>
+      </w:r>
+      <w:proofErr w:type="spellEnd"/>
+      <w:r>
+        <w:rPr>
+          <w:rFonts w:ascii="Calibri" w:hAnsi="Calibri" w:cs="Calibri"/>
+        </w:rPr>
+        <w:t>: 10.1109/3516.951364.</w:t>
       </w:r>
     </w:p>
     <w:p>
@@ -5689,7 +6958,21 @@
         <w:rPr>
           <w:rFonts w:ascii="Calibri" w:hAnsi="Calibri" w:cs="Calibri"/>
         </w:rPr>
-        <w:t xml:space="preserve"> 23(13), p. 5894. doi: 10.3390/s23135894.</w:t>
+        <w:t xml:space="preserve"> 23(13), p. 5894. </w:t>
+      </w:r>
+      <w:proofErr w:type="spellStart"/>
+      <w:r>
+        <w:rPr>
+          <w:rFonts w:ascii="Calibri" w:hAnsi="Calibri" w:cs="Calibri"/>
+        </w:rPr>
+        <w:t>doi</w:t>
+      </w:r>
+      <w:proofErr w:type="spellEnd"/>
+      <w:r>
+        <w:rPr>
+          <w:rFonts w:ascii="Calibri" w:hAnsi="Calibri" w:cs="Calibri"/>
+        </w:rPr>
+        <w:t>: 10.3390/s23135894.</w:t>
       </w:r>
     </w:p>
     <w:p>
@@ -5717,7 +7000,21 @@
         <w:rPr>
           <w:rFonts w:ascii="Calibri" w:hAnsi="Calibri" w:cs="Calibri"/>
         </w:rPr>
-        <w:t xml:space="preserve"> 21(2), pp. 1779–1786. doi: 10.1109/JSEN.2020.3016611.</w:t>
+        <w:t xml:space="preserve"> 21(2), pp. 1779–1786. </w:t>
+      </w:r>
+      <w:proofErr w:type="spellStart"/>
+      <w:r>
+        <w:rPr>
+          <w:rFonts w:ascii="Calibri" w:hAnsi="Calibri" w:cs="Calibri"/>
+        </w:rPr>
+        <w:t>doi</w:t>
+      </w:r>
+      <w:proofErr w:type="spellEnd"/>
+      <w:r>
+        <w:rPr>
+          <w:rFonts w:ascii="Calibri" w:hAnsi="Calibri" w:cs="Calibri"/>
+        </w:rPr>
+        <w:t>: 10.1109/JSEN.2020.3016611.</w:t>
       </w:r>
     </w:p>
     <w:p>
@@ -5731,7 +7028,36 @@
         <w:rPr>
           <w:rFonts w:ascii="Calibri" w:hAnsi="Calibri" w:cs="Calibri"/>
         </w:rPr>
-        <w:t xml:space="preserve">Xu, W., Huang, M.-C., Amini, N., He, L. and Sarrafzadeh, M. (2013) ‘eCushion: A Textile Pressure Sensor Array Design and Calibration for Sitting Posture Analysis’. </w:t>
+        <w:lastRenderedPageBreak/>
+        <w:t xml:space="preserve">Xu, W., Huang, M.-C., Amini, N., He, L. and </w:t>
+      </w:r>
+      <w:proofErr w:type="spellStart"/>
+      <w:r>
+        <w:rPr>
+          <w:rFonts w:ascii="Calibri" w:hAnsi="Calibri" w:cs="Calibri"/>
+        </w:rPr>
+        <w:t>Sarrafzadeh</w:t>
+      </w:r>
+      <w:proofErr w:type="spellEnd"/>
+      <w:r>
+        <w:rPr>
+          <w:rFonts w:ascii="Calibri" w:hAnsi="Calibri" w:cs="Calibri"/>
+        </w:rPr>
+        <w:t>, M. (2013) ‘</w:t>
+      </w:r>
+      <w:proofErr w:type="spellStart"/>
+      <w:r>
+        <w:rPr>
+          <w:rFonts w:ascii="Calibri" w:hAnsi="Calibri" w:cs="Calibri"/>
+        </w:rPr>
+        <w:t>eCushion</w:t>
+      </w:r>
+      <w:proofErr w:type="spellEnd"/>
+      <w:r>
+        <w:rPr>
+          <w:rFonts w:ascii="Calibri" w:hAnsi="Calibri" w:cs="Calibri"/>
+        </w:rPr>
+        <w:t xml:space="preserve">: A Textile Pressure Sensor Array Design and Calibration for Sitting Posture Analysis’. </w:t>
       </w:r>
       <w:r>
         <w:rPr>
@@ -5745,7 +7071,21 @@
         <w:rPr>
           <w:rFonts w:ascii="Calibri" w:hAnsi="Calibri" w:cs="Calibri"/>
         </w:rPr>
-        <w:t xml:space="preserve"> 13(10), pp. 3926–3934. doi: 10.1109/JSEN.2013.2259589.</w:t>
+        <w:t xml:space="preserve"> 13(10), pp. 3926–3934. </w:t>
+      </w:r>
+      <w:proofErr w:type="spellStart"/>
+      <w:r>
+        <w:rPr>
+          <w:rFonts w:ascii="Calibri" w:hAnsi="Calibri" w:cs="Calibri"/>
+        </w:rPr>
+        <w:t>doi</w:t>
+      </w:r>
+      <w:proofErr w:type="spellEnd"/>
+      <w:r>
+        <w:rPr>
+          <w:rFonts w:ascii="Calibri" w:hAnsi="Calibri" w:cs="Calibri"/>
+        </w:rPr>
+        <w:t>: 10.1109/JSEN.2013.2259589.</w:t>
       </w:r>
     </w:p>
     <w:p>
@@ -5759,7 +7099,49 @@
         <w:rPr>
           <w:rFonts w:ascii="Calibri" w:hAnsi="Calibri" w:cs="Calibri"/>
         </w:rPr>
-        <w:t xml:space="preserve">Zemp, R., Tanadini, M., Plüss, S., Schnüriger, K., Singh, N.B., Taylor, W.R. and Lorenzetti, S. (2016) ‘Application of Machine Learning Approaches for Classifying Sitting Posture Based on Force and Acceleration Sensors’. </w:t>
+        <w:t xml:space="preserve">Zemp, R., </w:t>
+      </w:r>
+      <w:proofErr w:type="spellStart"/>
+      <w:r>
+        <w:rPr>
+          <w:rFonts w:ascii="Calibri" w:hAnsi="Calibri" w:cs="Calibri"/>
+        </w:rPr>
+        <w:t>Tanadini</w:t>
+      </w:r>
+      <w:proofErr w:type="spellEnd"/>
+      <w:r>
+        <w:rPr>
+          <w:rFonts w:ascii="Calibri" w:hAnsi="Calibri" w:cs="Calibri"/>
+        </w:rPr>
+        <w:t xml:space="preserve">, M., </w:t>
+      </w:r>
+      <w:proofErr w:type="spellStart"/>
+      <w:r>
+        <w:rPr>
+          <w:rFonts w:ascii="Calibri" w:hAnsi="Calibri" w:cs="Calibri"/>
+        </w:rPr>
+        <w:t>Plüss</w:t>
+      </w:r>
+      <w:proofErr w:type="spellEnd"/>
+      <w:r>
+        <w:rPr>
+          <w:rFonts w:ascii="Calibri" w:hAnsi="Calibri" w:cs="Calibri"/>
+        </w:rPr>
+        <w:t xml:space="preserve">, S., </w:t>
+      </w:r>
+      <w:proofErr w:type="spellStart"/>
+      <w:r>
+        <w:rPr>
+          <w:rFonts w:ascii="Calibri" w:hAnsi="Calibri" w:cs="Calibri"/>
+        </w:rPr>
+        <w:t>Schnüriger</w:t>
+      </w:r>
+      <w:proofErr w:type="spellEnd"/>
+      <w:r>
+        <w:rPr>
+          <w:rFonts w:ascii="Calibri" w:hAnsi="Calibri" w:cs="Calibri"/>
+        </w:rPr>
+        <w:t xml:space="preserve">, K., Singh, N.B., Taylor, W.R. and Lorenzetti, S. (2016) ‘Application of Machine Learning Approaches for Classifying Sitting Posture Based on Force and Acceleration Sensors’. </w:t>
       </w:r>
       <w:r>
         <w:rPr>
@@ -5773,7 +7155,21 @@
         <w:rPr>
           <w:rFonts w:ascii="Calibri" w:hAnsi="Calibri" w:cs="Calibri"/>
         </w:rPr>
-        <w:t xml:space="preserve"> 2016, pp. 1–9. doi: 10.1155/2016/5978489.</w:t>
+        <w:t xml:space="preserve"> 2016, pp. 1–9. </w:t>
+      </w:r>
+      <w:proofErr w:type="spellStart"/>
+      <w:r>
+        <w:rPr>
+          <w:rFonts w:ascii="Calibri" w:hAnsi="Calibri" w:cs="Calibri"/>
+        </w:rPr>
+        <w:t>doi</w:t>
+      </w:r>
+      <w:proofErr w:type="spellEnd"/>
+      <w:r>
+        <w:rPr>
+          <w:rFonts w:ascii="Calibri" w:hAnsi="Calibri" w:cs="Calibri"/>
+        </w:rPr>
+        <w:t>: 10.1155/2016/5978489.</w:t>
       </w:r>
     </w:p>
     <w:p>
@@ -5793,11 +7189,11 @@
       <w:pPr>
         <w:pStyle w:val="Heading2"/>
       </w:pPr>
-      <w:bookmarkStart w:id="26" w:name="_Toc152526712"/>
+      <w:bookmarkStart w:id="29" w:name="_Toc152546178"/>
       <w:r>
         <w:t>Appendixes</w:t>
       </w:r>
-      <w:bookmarkEnd w:id="26"/>
+      <w:bookmarkEnd w:id="29"/>
     </w:p>
     <w:p>
       <w:pPr>
@@ -6403,12 +7799,21 @@
                 <w:szCs w:val="12"/>
               </w:rPr>
             </w:pPr>
-            <w:r>
-              <w:rPr>
-                <w:sz w:val="12"/>
-                <w:szCs w:val="12"/>
-              </w:rPr>
-              <w:t xml:space="preserve">LightGBM </w:t>
+            <w:proofErr w:type="spellStart"/>
+            <w:r>
+              <w:rPr>
+                <w:sz w:val="12"/>
+                <w:szCs w:val="12"/>
+              </w:rPr>
+              <w:t>LightGBM</w:t>
+            </w:r>
+            <w:proofErr w:type="spellEnd"/>
+            <w:r>
+              <w:rPr>
+                <w:sz w:val="12"/>
+                <w:szCs w:val="12"/>
+              </w:rPr>
+              <w:t xml:space="preserve"> </w:t>
             </w:r>
           </w:p>
         </w:tc>
@@ -9030,6 +10435,7 @@
                 <w:sz w:val="12"/>
                 <w:szCs w:val="12"/>
               </w:rPr>
+              <w:lastRenderedPageBreak/>
               <w:fldChar w:fldCharType="begin"/>
             </w:r>
             <w:r>
@@ -9097,6 +10503,7 @@
                 <w:szCs w:val="12"/>
               </w:rPr>
             </w:pPr>
+            <w:proofErr w:type="spellStart"/>
             <w:r>
               <w:rPr>
                 <w:sz w:val="12"/>
@@ -9104,6 +10511,7 @@
               </w:rPr>
               <w:t>SimpleLogistic</w:t>
             </w:r>
+            <w:proofErr w:type="spellEnd"/>
           </w:p>
         </w:tc>
         <w:tc>
@@ -11187,7 +12595,6 @@
                 <w:sz w:val="12"/>
                 <w:szCs w:val="12"/>
               </w:rPr>
-              <w:lastRenderedPageBreak/>
               <w:fldChar w:fldCharType="begin"/>
             </w:r>
             <w:r>
@@ -11810,7 +13217,23 @@
                 <w:szCs w:val="12"/>
               </w:rPr>
               <w:br/>
-              <w:t>Not used in real-life setting to prove it's usefulness</w:t>
+              <w:t xml:space="preserve">Not used in real-life setting to prove </w:t>
+            </w:r>
+            <w:proofErr w:type="spellStart"/>
+            <w:r>
+              <w:rPr>
+                <w:sz w:val="12"/>
+                <w:szCs w:val="12"/>
+              </w:rPr>
+              <w:t>it's</w:t>
+            </w:r>
+            <w:proofErr w:type="spellEnd"/>
+            <w:r>
+              <w:rPr>
+                <w:sz w:val="12"/>
+                <w:szCs w:val="12"/>
+              </w:rPr>
+              <w:t xml:space="preserve"> usefulness</w:t>
             </w:r>
           </w:p>
         </w:tc>
@@ -12040,7 +13463,23 @@
                 <w:sz w:val="12"/>
                 <w:szCs w:val="12"/>
               </w:rPr>
-              <w:t>The mobile just visualizes the sitting pressure distribution, however the value of this is not really seen to the end user's persepective.</w:t>
+              <w:t xml:space="preserve">The mobile just visualizes the sitting pressure distribution, however the value of this is not really seen to the end user's </w:t>
+            </w:r>
+            <w:proofErr w:type="spellStart"/>
+            <w:r>
+              <w:rPr>
+                <w:sz w:val="12"/>
+                <w:szCs w:val="12"/>
+              </w:rPr>
+              <w:t>persepective</w:t>
+            </w:r>
+            <w:proofErr w:type="spellEnd"/>
+            <w:r>
+              <w:rPr>
+                <w:sz w:val="12"/>
+                <w:szCs w:val="12"/>
+              </w:rPr>
+              <w:t>.</w:t>
             </w:r>
             <w:r>
               <w:rPr>
@@ -12813,6 +14252,119 @@
     </w:lvl>
   </w:abstractNum>
   <w:abstractNum w:abstractNumId="2" w15:restartNumberingAfterBreak="0">
+    <w:nsid w:val="595150D7"/>
+    <w:multiLevelType w:val="hybridMultilevel"/>
+    <w:tmpl w:val="8DFED37A"/>
+    <w:lvl w:ilvl="0" w:tplc="8F3C9E18">
+      <w:start w:val="2"/>
+      <w:numFmt w:val="bullet"/>
+      <w:lvlText w:val="-"/>
+      <w:lvlJc w:val="left"/>
+      <w:pPr>
+        <w:ind w:left="720" w:hanging="360"/>
+      </w:pPr>
+      <w:rPr>
+        <w:rFonts w:ascii="Calibri" w:eastAsiaTheme="minorHAnsi" w:hAnsi="Calibri" w:cs="Calibri" w:hint="default"/>
+      </w:rPr>
+    </w:lvl>
+    <w:lvl w:ilvl="1" w:tplc="08090003" w:tentative="1">
+      <w:start w:val="1"/>
+      <w:numFmt w:val="bullet"/>
+      <w:lvlText w:val="o"/>
+      <w:lvlJc w:val="left"/>
+      <w:pPr>
+        <w:ind w:left="1440" w:hanging="360"/>
+      </w:pPr>
+      <w:rPr>
+        <w:rFonts w:ascii="Courier New" w:hAnsi="Courier New" w:cs="Courier New" w:hint="default"/>
+      </w:rPr>
+    </w:lvl>
+    <w:lvl w:ilvl="2" w:tplc="08090005" w:tentative="1">
+      <w:start w:val="1"/>
+      <w:numFmt w:val="bullet"/>
+      <w:lvlText w:val=""/>
+      <w:lvlJc w:val="left"/>
+      <w:pPr>
+        <w:ind w:left="2160" w:hanging="360"/>
+      </w:pPr>
+      <w:rPr>
+        <w:rFonts w:ascii="Wingdings" w:hAnsi="Wingdings" w:hint="default"/>
+      </w:rPr>
+    </w:lvl>
+    <w:lvl w:ilvl="3" w:tplc="08090001" w:tentative="1">
+      <w:start w:val="1"/>
+      <w:numFmt w:val="bullet"/>
+      <w:lvlText w:val=""/>
+      <w:lvlJc w:val="left"/>
+      <w:pPr>
+        <w:ind w:left="2880" w:hanging="360"/>
+      </w:pPr>
+      <w:rPr>
+        <w:rFonts w:ascii="Symbol" w:hAnsi="Symbol" w:hint="default"/>
+      </w:rPr>
+    </w:lvl>
+    <w:lvl w:ilvl="4" w:tplc="08090003" w:tentative="1">
+      <w:start w:val="1"/>
+      <w:numFmt w:val="bullet"/>
+      <w:lvlText w:val="o"/>
+      <w:lvlJc w:val="left"/>
+      <w:pPr>
+        <w:ind w:left="3600" w:hanging="360"/>
+      </w:pPr>
+      <w:rPr>
+        <w:rFonts w:ascii="Courier New" w:hAnsi="Courier New" w:cs="Courier New" w:hint="default"/>
+      </w:rPr>
+    </w:lvl>
+    <w:lvl w:ilvl="5" w:tplc="08090005" w:tentative="1">
+      <w:start w:val="1"/>
+      <w:numFmt w:val="bullet"/>
+      <w:lvlText w:val=""/>
+      <w:lvlJc w:val="left"/>
+      <w:pPr>
+        <w:ind w:left="4320" w:hanging="360"/>
+      </w:pPr>
+      <w:rPr>
+        <w:rFonts w:ascii="Wingdings" w:hAnsi="Wingdings" w:hint="default"/>
+      </w:rPr>
+    </w:lvl>
+    <w:lvl w:ilvl="6" w:tplc="08090001" w:tentative="1">
+      <w:start w:val="1"/>
+      <w:numFmt w:val="bullet"/>
+      <w:lvlText w:val=""/>
+      <w:lvlJc w:val="left"/>
+      <w:pPr>
+        <w:ind w:left="5040" w:hanging="360"/>
+      </w:pPr>
+      <w:rPr>
+        <w:rFonts w:ascii="Symbol" w:hAnsi="Symbol" w:hint="default"/>
+      </w:rPr>
+    </w:lvl>
+    <w:lvl w:ilvl="7" w:tplc="08090003" w:tentative="1">
+      <w:start w:val="1"/>
+      <w:numFmt w:val="bullet"/>
+      <w:lvlText w:val="o"/>
+      <w:lvlJc w:val="left"/>
+      <w:pPr>
+        <w:ind w:left="5760" w:hanging="360"/>
+      </w:pPr>
+      <w:rPr>
+        <w:rFonts w:ascii="Courier New" w:hAnsi="Courier New" w:cs="Courier New" w:hint="default"/>
+      </w:rPr>
+    </w:lvl>
+    <w:lvl w:ilvl="8" w:tplc="08090005" w:tentative="1">
+      <w:start w:val="1"/>
+      <w:numFmt w:val="bullet"/>
+      <w:lvlText w:val=""/>
+      <w:lvlJc w:val="left"/>
+      <w:pPr>
+        <w:ind w:left="6480" w:hanging="360"/>
+      </w:pPr>
+      <w:rPr>
+        <w:rFonts w:ascii="Wingdings" w:hAnsi="Wingdings" w:hint="default"/>
+      </w:rPr>
+    </w:lvl>
+  </w:abstractNum>
+  <w:abstractNum w:abstractNumId="3" w15:restartNumberingAfterBreak="0">
     <w:nsid w:val="62FC2576"/>
     <w:multiLevelType w:val="hybridMultilevel"/>
     <w:tmpl w:val="3AC64B5A"/>
@@ -12924,7 +14476,7 @@
       </w:rPr>
     </w:lvl>
   </w:abstractNum>
-  <w:abstractNum w:abstractNumId="3" w15:restartNumberingAfterBreak="0">
+  <w:abstractNum w:abstractNumId="4" w15:restartNumberingAfterBreak="0">
     <w:nsid w:val="763C2178"/>
     <w:multiLevelType w:val="hybridMultilevel"/>
     <w:tmpl w:val="EC1A59E6"/>
@@ -13013,7 +14565,7 @@
       </w:pPr>
     </w:lvl>
   </w:abstractNum>
-  <w:abstractNum w:abstractNumId="4" w15:restartNumberingAfterBreak="0">
+  <w:abstractNum w:abstractNumId="5" w15:restartNumberingAfterBreak="0">
     <w:nsid w:val="79E3541D"/>
     <w:multiLevelType w:val="hybridMultilevel"/>
     <w:tmpl w:val="0CB27706"/>
@@ -13129,16 +14681,19 @@
     <w:abstractNumId w:val="0"/>
   </w:num>
   <w:num w:numId="2" w16cid:durableId="413672961">
-    <w:abstractNumId w:val="4"/>
+    <w:abstractNumId w:val="5"/>
   </w:num>
   <w:num w:numId="3" w16cid:durableId="754286301">
     <w:abstractNumId w:val="1"/>
   </w:num>
   <w:num w:numId="4" w16cid:durableId="1965234263">
-    <w:abstractNumId w:val="2"/>
+    <w:abstractNumId w:val="3"/>
   </w:num>
   <w:num w:numId="5" w16cid:durableId="1809661221">
-    <w:abstractNumId w:val="3"/>
+    <w:abstractNumId w:val="4"/>
+  </w:num>
+  <w:num w:numId="6" w16cid:durableId="2107993977">
+    <w:abstractNumId w:val="2"/>
   </w:num>
 </w:numbering>
 </file>

--- a/Literature Review.docx
+++ b/Literature Review.docx
@@ -224,7 +224,7 @@
           <w:r>
             <w:fldChar w:fldCharType="separate"/>
           </w:r>
-          <w:hyperlink w:anchor="_Toc152546151" w:history="1">
+          <w:hyperlink w:anchor="_Toc152622345" w:history="1">
             <w:r>
               <w:rPr>
                 <w:rStyle w:val="Hyperlink"/>
@@ -251,7 +251,7 @@
                 <w:noProof/>
                 <w:webHidden/>
               </w:rPr>
-              <w:instrText xml:space="preserve"> PAGEREF _Toc152546151 \h </w:instrText>
+              <w:instrText xml:space="preserve"> PAGEREF _Toc152622345 \h </w:instrText>
             </w:r>
             <w:r>
               <w:rPr>
@@ -271,7 +271,7 @@
                 <w:noProof/>
                 <w:webHidden/>
               </w:rPr>
-              <w:t>3</w:t>
+              <w:t>2</w:t>
             </w:r>
             <w:r>
               <w:rPr>
@@ -296,7 +296,7 @@
               <w14:ligatures w14:val="standardContextual"/>
             </w:rPr>
           </w:pPr>
-          <w:hyperlink w:anchor="_Toc152546152" w:history="1">
+          <w:hyperlink w:anchor="_Toc152622346" w:history="1">
             <w:r>
               <w:rPr>
                 <w:rStyle w:val="Hyperlink"/>
@@ -323,7 +323,7 @@
                 <w:noProof/>
                 <w:webHidden/>
               </w:rPr>
-              <w:instrText xml:space="preserve"> PAGEREF _Toc152546152 \h </w:instrText>
+              <w:instrText xml:space="preserve"> PAGEREF _Toc152622346 \h </w:instrText>
             </w:r>
             <w:r>
               <w:rPr>
@@ -343,7 +343,7 @@
                 <w:noProof/>
                 <w:webHidden/>
               </w:rPr>
-              <w:t>3</w:t>
+              <w:t>4</w:t>
             </w:r>
             <w:r>
               <w:rPr>
@@ -368,7 +368,7 @@
               <w14:ligatures w14:val="standardContextual"/>
             </w:rPr>
           </w:pPr>
-          <w:hyperlink w:anchor="_Toc152546153" w:history="1">
+          <w:hyperlink w:anchor="_Toc152622347" w:history="1">
             <w:r>
               <w:rPr>
                 <w:rStyle w:val="Hyperlink"/>
@@ -395,7 +395,7 @@
                 <w:noProof/>
                 <w:webHidden/>
               </w:rPr>
-              <w:instrText xml:space="preserve"> PAGEREF _Toc152546153 \h </w:instrText>
+              <w:instrText xml:space="preserve"> PAGEREF _Toc152622347 \h </w:instrText>
             </w:r>
             <w:r>
               <w:rPr>
@@ -440,7 +440,7 @@
               <w14:ligatures w14:val="standardContextual"/>
             </w:rPr>
           </w:pPr>
-          <w:hyperlink w:anchor="_Toc152546154" w:history="1">
+          <w:hyperlink w:anchor="_Toc152622348" w:history="1">
             <w:r>
               <w:rPr>
                 <w:rStyle w:val="Hyperlink"/>
@@ -467,7 +467,7 @@
                 <w:noProof/>
                 <w:webHidden/>
               </w:rPr>
-              <w:instrText xml:space="preserve"> PAGEREF _Toc152546154 \h </w:instrText>
+              <w:instrText xml:space="preserve"> PAGEREF _Toc152622348 \h </w:instrText>
             </w:r>
             <w:r>
               <w:rPr>
@@ -487,7 +487,7 @@
                 <w:noProof/>
                 <w:webHidden/>
               </w:rPr>
-              <w:t>4</w:t>
+              <w:t>5</w:t>
             </w:r>
             <w:r>
               <w:rPr>
@@ -512,7 +512,7 @@
               <w14:ligatures w14:val="standardContextual"/>
             </w:rPr>
           </w:pPr>
-          <w:hyperlink w:anchor="_Toc152546155" w:history="1">
+          <w:hyperlink w:anchor="_Toc152622349" w:history="1">
             <w:r>
               <w:rPr>
                 <w:rStyle w:val="Hyperlink"/>
@@ -539,7 +539,7 @@
                 <w:noProof/>
                 <w:webHidden/>
               </w:rPr>
-              <w:instrText xml:space="preserve"> PAGEREF _Toc152546155 \h </w:instrText>
+              <w:instrText xml:space="preserve"> PAGEREF _Toc152622349 \h </w:instrText>
             </w:r>
             <w:r>
               <w:rPr>
@@ -559,7 +559,7 @@
                 <w:noProof/>
                 <w:webHidden/>
               </w:rPr>
-              <w:t>4</w:t>
+              <w:t>5</w:t>
             </w:r>
             <w:r>
               <w:rPr>
@@ -584,7 +584,7 @@
               <w14:ligatures w14:val="standardContextual"/>
             </w:rPr>
           </w:pPr>
-          <w:hyperlink w:anchor="_Toc152546156" w:history="1">
+          <w:hyperlink w:anchor="_Toc152622350" w:history="1">
             <w:r>
               <w:rPr>
                 <w:rStyle w:val="Hyperlink"/>
@@ -611,7 +611,7 @@
                 <w:noProof/>
                 <w:webHidden/>
               </w:rPr>
-              <w:instrText xml:space="preserve"> PAGEREF _Toc152546156 \h </w:instrText>
+              <w:instrText xml:space="preserve"> PAGEREF _Toc152622350 \h </w:instrText>
             </w:r>
             <w:r>
               <w:rPr>
@@ -631,7 +631,7 @@
                 <w:noProof/>
                 <w:webHidden/>
               </w:rPr>
-              <w:t>5</w:t>
+              <w:t>6</w:t>
             </w:r>
             <w:r>
               <w:rPr>
@@ -656,7 +656,7 @@
               <w14:ligatures w14:val="standardContextual"/>
             </w:rPr>
           </w:pPr>
-          <w:hyperlink w:anchor="_Toc152546157" w:history="1">
+          <w:hyperlink w:anchor="_Toc152622351" w:history="1">
             <w:r>
               <w:rPr>
                 <w:rStyle w:val="Hyperlink"/>
@@ -683,7 +683,7 @@
                 <w:noProof/>
                 <w:webHidden/>
               </w:rPr>
-              <w:instrText xml:space="preserve"> PAGEREF _Toc152546157 \h </w:instrText>
+              <w:instrText xml:space="preserve"> PAGEREF _Toc152622351 \h </w:instrText>
             </w:r>
             <w:r>
               <w:rPr>
@@ -703,7 +703,7 @@
                 <w:noProof/>
                 <w:webHidden/>
               </w:rPr>
-              <w:t>6</w:t>
+              <w:t>7</w:t>
             </w:r>
             <w:r>
               <w:rPr>
@@ -728,7 +728,7 @@
               <w14:ligatures w14:val="standardContextual"/>
             </w:rPr>
           </w:pPr>
-          <w:hyperlink w:anchor="_Toc152546158" w:history="1">
+          <w:hyperlink w:anchor="_Toc152622352" w:history="1">
             <w:r>
               <w:rPr>
                 <w:rStyle w:val="Hyperlink"/>
@@ -755,7 +755,7 @@
                 <w:noProof/>
                 <w:webHidden/>
               </w:rPr>
-              <w:instrText xml:space="preserve"> PAGEREF _Toc152546158 \h </w:instrText>
+              <w:instrText xml:space="preserve"> PAGEREF _Toc152622352 \h </w:instrText>
             </w:r>
             <w:r>
               <w:rPr>
@@ -775,7 +775,7 @@
                 <w:noProof/>
                 <w:webHidden/>
               </w:rPr>
-              <w:t>7</w:t>
+              <w:t>8</w:t>
             </w:r>
             <w:r>
               <w:rPr>
@@ -800,7 +800,7 @@
               <w14:ligatures w14:val="standardContextual"/>
             </w:rPr>
           </w:pPr>
-          <w:hyperlink w:anchor="_Toc152546159" w:history="1">
+          <w:hyperlink w:anchor="_Toc152622353" w:history="1">
             <w:r>
               <w:rPr>
                 <w:rStyle w:val="Hyperlink"/>
@@ -827,7 +827,7 @@
                 <w:noProof/>
                 <w:webHidden/>
               </w:rPr>
-              <w:instrText xml:space="preserve"> PAGEREF _Toc152546159 \h </w:instrText>
+              <w:instrText xml:space="preserve"> PAGEREF _Toc152622353 \h </w:instrText>
             </w:r>
             <w:r>
               <w:rPr>
@@ -847,7 +847,7 @@
                 <w:noProof/>
                 <w:webHidden/>
               </w:rPr>
-              <w:t>7</w:t>
+              <w:t>8</w:t>
             </w:r>
             <w:r>
               <w:rPr>
@@ -872,7 +872,7 @@
               <w14:ligatures w14:val="standardContextual"/>
             </w:rPr>
           </w:pPr>
-          <w:hyperlink w:anchor="_Toc152546160" w:history="1">
+          <w:hyperlink w:anchor="_Toc152622354" w:history="1">
             <w:r>
               <w:rPr>
                 <w:rStyle w:val="Hyperlink"/>
@@ -899,7 +899,7 @@
                 <w:noProof/>
                 <w:webHidden/>
               </w:rPr>
-              <w:instrText xml:space="preserve"> PAGEREF _Toc152546160 \h </w:instrText>
+              <w:instrText xml:space="preserve"> PAGEREF _Toc152622354 \h </w:instrText>
             </w:r>
             <w:r>
               <w:rPr>
@@ -919,7 +919,7 @@
                 <w:noProof/>
                 <w:webHidden/>
               </w:rPr>
-              <w:t>7</w:t>
+              <w:t>9</w:t>
             </w:r>
             <w:r>
               <w:rPr>
@@ -944,7 +944,7 @@
               <w14:ligatures w14:val="standardContextual"/>
             </w:rPr>
           </w:pPr>
-          <w:hyperlink w:anchor="_Toc152546161" w:history="1">
+          <w:hyperlink w:anchor="_Toc152622355" w:history="1">
             <w:r>
               <w:rPr>
                 <w:rStyle w:val="Hyperlink"/>
@@ -971,7 +971,7 @@
                 <w:noProof/>
                 <w:webHidden/>
               </w:rPr>
-              <w:instrText xml:space="preserve"> PAGEREF _Toc152546161 \h </w:instrText>
+              <w:instrText xml:space="preserve"> PAGEREF _Toc152622355 \h </w:instrText>
             </w:r>
             <w:r>
               <w:rPr>
@@ -991,7 +991,7 @@
                 <w:noProof/>
                 <w:webHidden/>
               </w:rPr>
-              <w:t>7</w:t>
+              <w:t>9</w:t>
             </w:r>
             <w:r>
               <w:rPr>
@@ -1016,7 +1016,7 @@
               <w14:ligatures w14:val="standardContextual"/>
             </w:rPr>
           </w:pPr>
-          <w:hyperlink w:anchor="_Toc152546162" w:history="1">
+          <w:hyperlink w:anchor="_Toc152622356" w:history="1">
             <w:r>
               <w:rPr>
                 <w:rStyle w:val="Hyperlink"/>
@@ -1043,7 +1043,7 @@
                 <w:noProof/>
                 <w:webHidden/>
               </w:rPr>
-              <w:instrText xml:space="preserve"> PAGEREF _Toc152546162 \h </w:instrText>
+              <w:instrText xml:space="preserve"> PAGEREF _Toc152622356 \h </w:instrText>
             </w:r>
             <w:r>
               <w:rPr>
@@ -1063,7 +1063,7 @@
                 <w:noProof/>
                 <w:webHidden/>
               </w:rPr>
-              <w:t>7</w:t>
+              <w:t>9</w:t>
             </w:r>
             <w:r>
               <w:rPr>
@@ -1088,7 +1088,7 @@
               <w14:ligatures w14:val="standardContextual"/>
             </w:rPr>
           </w:pPr>
-          <w:hyperlink w:anchor="_Toc152546163" w:history="1">
+          <w:hyperlink w:anchor="_Toc152622357" w:history="1">
             <w:r>
               <w:rPr>
                 <w:rStyle w:val="Hyperlink"/>
@@ -1115,7 +1115,7 @@
                 <w:noProof/>
                 <w:webHidden/>
               </w:rPr>
-              <w:instrText xml:space="preserve"> PAGEREF _Toc152546163 \h </w:instrText>
+              <w:instrText xml:space="preserve"> PAGEREF _Toc152622357 \h </w:instrText>
             </w:r>
             <w:r>
               <w:rPr>
@@ -1135,7 +1135,7 @@
                 <w:noProof/>
                 <w:webHidden/>
               </w:rPr>
-              <w:t>7</w:t>
+              <w:t>9</w:t>
             </w:r>
             <w:r>
               <w:rPr>
@@ -1160,7 +1160,7 @@
               <w14:ligatures w14:val="standardContextual"/>
             </w:rPr>
           </w:pPr>
-          <w:hyperlink w:anchor="_Toc152546164" w:history="1">
+          <w:hyperlink w:anchor="_Toc152622358" w:history="1">
             <w:r>
               <w:rPr>
                 <w:rStyle w:val="Hyperlink"/>
@@ -1187,7 +1187,7 @@
                 <w:noProof/>
                 <w:webHidden/>
               </w:rPr>
-              <w:instrText xml:space="preserve"> PAGEREF _Toc152546164 \h </w:instrText>
+              <w:instrText xml:space="preserve"> PAGEREF _Toc152622358 \h </w:instrText>
             </w:r>
             <w:r>
               <w:rPr>
@@ -1207,7 +1207,7 @@
                 <w:noProof/>
                 <w:webHidden/>
               </w:rPr>
-              <w:t>7</w:t>
+              <w:t>9</w:t>
             </w:r>
             <w:r>
               <w:rPr>
@@ -1232,7 +1232,7 @@
               <w14:ligatures w14:val="standardContextual"/>
             </w:rPr>
           </w:pPr>
-          <w:hyperlink w:anchor="_Toc152546165" w:history="1">
+          <w:hyperlink w:anchor="_Toc152622359" w:history="1">
             <w:r>
               <w:rPr>
                 <w:rStyle w:val="Hyperlink"/>
@@ -1259,7 +1259,7 @@
                 <w:noProof/>
                 <w:webHidden/>
               </w:rPr>
-              <w:instrText xml:space="preserve"> PAGEREF _Toc152546165 \h </w:instrText>
+              <w:instrText xml:space="preserve"> PAGEREF _Toc152622359 \h </w:instrText>
             </w:r>
             <w:r>
               <w:rPr>
@@ -1279,7 +1279,7 @@
                 <w:noProof/>
                 <w:webHidden/>
               </w:rPr>
-              <w:t>7</w:t>
+              <w:t>9</w:t>
             </w:r>
             <w:r>
               <w:rPr>
@@ -1304,7 +1304,7 @@
               <w14:ligatures w14:val="standardContextual"/>
             </w:rPr>
           </w:pPr>
-          <w:hyperlink w:anchor="_Toc152546166" w:history="1">
+          <w:hyperlink w:anchor="_Toc152622360" w:history="1">
             <w:r>
               <w:rPr>
                 <w:rStyle w:val="Hyperlink"/>
@@ -1331,7 +1331,7 @@
                 <w:noProof/>
                 <w:webHidden/>
               </w:rPr>
-              <w:instrText xml:space="preserve"> PAGEREF _Toc152546166 \h </w:instrText>
+              <w:instrText xml:space="preserve"> PAGEREF _Toc152622360 \h </w:instrText>
             </w:r>
             <w:r>
               <w:rPr>
@@ -1351,7 +1351,7 @@
                 <w:noProof/>
                 <w:webHidden/>
               </w:rPr>
-              <w:t>8</w:t>
+              <w:t>10</w:t>
             </w:r>
             <w:r>
               <w:rPr>
@@ -1376,7 +1376,7 @@
               <w14:ligatures w14:val="standardContextual"/>
             </w:rPr>
           </w:pPr>
-          <w:hyperlink w:anchor="_Toc152546167" w:history="1">
+          <w:hyperlink w:anchor="_Toc152622361" w:history="1">
             <w:r>
               <w:rPr>
                 <w:rStyle w:val="Hyperlink"/>
@@ -1403,7 +1403,7 @@
                 <w:noProof/>
                 <w:webHidden/>
               </w:rPr>
-              <w:instrText xml:space="preserve"> PAGEREF _Toc152546167 \h </w:instrText>
+              <w:instrText xml:space="preserve"> PAGEREF _Toc152622361 \h </w:instrText>
             </w:r>
             <w:r>
               <w:rPr>
@@ -1423,7 +1423,7 @@
                 <w:noProof/>
                 <w:webHidden/>
               </w:rPr>
-              <w:t>8</w:t>
+              <w:t>10</w:t>
             </w:r>
             <w:r>
               <w:rPr>
@@ -1448,7 +1448,7 @@
               <w14:ligatures w14:val="standardContextual"/>
             </w:rPr>
           </w:pPr>
-          <w:hyperlink w:anchor="_Toc152546168" w:history="1">
+          <w:hyperlink w:anchor="_Toc152622362" w:history="1">
             <w:r>
               <w:rPr>
                 <w:rStyle w:val="Hyperlink"/>
@@ -1475,7 +1475,7 @@
                 <w:noProof/>
                 <w:webHidden/>
               </w:rPr>
-              <w:instrText xml:space="preserve"> PAGEREF _Toc152546168 \h </w:instrText>
+              <w:instrText xml:space="preserve"> PAGEREF _Toc152622362 \h </w:instrText>
             </w:r>
             <w:r>
               <w:rPr>
@@ -1495,7 +1495,7 @@
                 <w:noProof/>
                 <w:webHidden/>
               </w:rPr>
-              <w:t>9</w:t>
+              <w:t>11</w:t>
             </w:r>
             <w:r>
               <w:rPr>
@@ -1520,7 +1520,7 @@
               <w14:ligatures w14:val="standardContextual"/>
             </w:rPr>
           </w:pPr>
-          <w:hyperlink w:anchor="_Toc152546169" w:history="1">
+          <w:hyperlink w:anchor="_Toc152622363" w:history="1">
             <w:r>
               <w:rPr>
                 <w:rStyle w:val="Hyperlink"/>
@@ -1547,7 +1547,7 @@
                 <w:noProof/>
                 <w:webHidden/>
               </w:rPr>
-              <w:instrText xml:space="preserve"> PAGEREF _Toc152546169 \h </w:instrText>
+              <w:instrText xml:space="preserve"> PAGEREF _Toc152622363 \h </w:instrText>
             </w:r>
             <w:r>
               <w:rPr>
@@ -1567,7 +1567,7 @@
                 <w:noProof/>
                 <w:webHidden/>
               </w:rPr>
-              <w:t>9</w:t>
+              <w:t>11</w:t>
             </w:r>
             <w:r>
               <w:rPr>
@@ -1592,13 +1592,13 @@
               <w14:ligatures w14:val="standardContextual"/>
             </w:rPr>
           </w:pPr>
-          <w:hyperlink w:anchor="_Toc152546170" w:history="1">
+          <w:hyperlink w:anchor="_Toc152622364" w:history="1">
             <w:r>
               <w:rPr>
                 <w:rStyle w:val="Hyperlink"/>
                 <w:noProof/>
               </w:rPr>
-              <w:t>Machine Learning Algorithms</w:t>
+              <w:t>Quality of Testing Data</w:t>
             </w:r>
             <w:r>
               <w:rPr>
@@ -1619,7 +1619,7 @@
                 <w:noProof/>
                 <w:webHidden/>
               </w:rPr>
-              <w:instrText xml:space="preserve"> PAGEREF _Toc152546170 \h </w:instrText>
+              <w:instrText xml:space="preserve"> PAGEREF _Toc152622364 \h </w:instrText>
             </w:r>
             <w:r>
               <w:rPr>
@@ -1639,7 +1639,7 @@
                 <w:noProof/>
                 <w:webHidden/>
               </w:rPr>
-              <w:t>9</w:t>
+              <w:t>11</w:t>
             </w:r>
             <w:r>
               <w:rPr>
@@ -1664,13 +1664,13 @@
               <w14:ligatures w14:val="standardContextual"/>
             </w:rPr>
           </w:pPr>
-          <w:hyperlink w:anchor="_Toc152546171" w:history="1">
+          <w:hyperlink w:anchor="_Toc152622365" w:history="1">
             <w:r>
               <w:rPr>
                 <w:rStyle w:val="Hyperlink"/>
                 <w:noProof/>
               </w:rPr>
-              <w:t>Quality of Testing Data</w:t>
+              <w:t>Research Gaps</w:t>
             </w:r>
             <w:r>
               <w:rPr>
@@ -1691,7 +1691,7 @@
                 <w:noProof/>
                 <w:webHidden/>
               </w:rPr>
-              <w:instrText xml:space="preserve"> PAGEREF _Toc152546171 \h </w:instrText>
+              <w:instrText xml:space="preserve"> PAGEREF _Toc152622365 \h </w:instrText>
             </w:r>
             <w:r>
               <w:rPr>
@@ -1711,7 +1711,7 @@
                 <w:noProof/>
                 <w:webHidden/>
               </w:rPr>
-              <w:t>9</w:t>
+              <w:t>11</w:t>
             </w:r>
             <w:r>
               <w:rPr>
@@ -1736,13 +1736,13 @@
               <w14:ligatures w14:val="standardContextual"/>
             </w:rPr>
           </w:pPr>
-          <w:hyperlink w:anchor="_Toc152546172" w:history="1">
+          <w:hyperlink w:anchor="_Toc152622366" w:history="1">
             <w:r>
               <w:rPr>
                 <w:rStyle w:val="Hyperlink"/>
                 <w:noProof/>
               </w:rPr>
-              <w:t>Research Gaps</w:t>
+              <w:t>Future Directives and Trends</w:t>
             </w:r>
             <w:r>
               <w:rPr>
@@ -1763,7 +1763,7 @@
                 <w:noProof/>
                 <w:webHidden/>
               </w:rPr>
-              <w:instrText xml:space="preserve"> PAGEREF _Toc152546172 \h </w:instrText>
+              <w:instrText xml:space="preserve"> PAGEREF _Toc152622366 \h </w:instrText>
             </w:r>
             <w:r>
               <w:rPr>
@@ -1783,7 +1783,7 @@
                 <w:noProof/>
                 <w:webHidden/>
               </w:rPr>
-              <w:t>9</w:t>
+              <w:t>11</w:t>
             </w:r>
             <w:r>
               <w:rPr>
@@ -1808,13 +1808,13 @@
               <w14:ligatures w14:val="standardContextual"/>
             </w:rPr>
           </w:pPr>
-          <w:hyperlink w:anchor="_Toc152546173" w:history="1">
+          <w:hyperlink w:anchor="_Toc152622367" w:history="1">
             <w:r>
               <w:rPr>
                 <w:rStyle w:val="Hyperlink"/>
                 <w:noProof/>
               </w:rPr>
-              <w:t>Future Directives and Trends</w:t>
+              <w:t>The use and impact of Mobile apps in the healthcare sector</w:t>
             </w:r>
             <w:r>
               <w:rPr>
@@ -1835,7 +1835,7 @@
                 <w:noProof/>
                 <w:webHidden/>
               </w:rPr>
-              <w:instrText xml:space="preserve"> PAGEREF _Toc152546173 \h </w:instrText>
+              <w:instrText xml:space="preserve"> PAGEREF _Toc152622367 \h </w:instrText>
             </w:r>
             <w:r>
               <w:rPr>
@@ -1855,7 +1855,7 @@
                 <w:noProof/>
                 <w:webHidden/>
               </w:rPr>
-              <w:t>9</w:t>
+              <w:t>11</w:t>
             </w:r>
             <w:r>
               <w:rPr>
@@ -1880,13 +1880,13 @@
               <w14:ligatures w14:val="standardContextual"/>
             </w:rPr>
           </w:pPr>
-          <w:hyperlink w:anchor="_Toc152546174" w:history="1">
+          <w:hyperlink w:anchor="_Toc152622368" w:history="1">
             <w:r>
               <w:rPr>
                 <w:rStyle w:val="Hyperlink"/>
                 <w:noProof/>
               </w:rPr>
-              <w:t>The use and impact of Mobile apps in the healthcare sector</w:t>
+              <w:t>Commercialization</w:t>
             </w:r>
             <w:r>
               <w:rPr>
@@ -1907,7 +1907,7 @@
                 <w:noProof/>
                 <w:webHidden/>
               </w:rPr>
-              <w:instrText xml:space="preserve"> PAGEREF _Toc152546174 \h </w:instrText>
+              <w:instrText xml:space="preserve"> PAGEREF _Toc152622368 \h </w:instrText>
             </w:r>
             <w:r>
               <w:rPr>
@@ -1927,79 +1927,7 @@
                 <w:noProof/>
                 <w:webHidden/>
               </w:rPr>
-              <w:t>9</w:t>
-            </w:r>
-            <w:r>
-              <w:rPr>
-                <w:noProof/>
-                <w:webHidden/>
-              </w:rPr>
-              <w:fldChar w:fldCharType="end"/>
-            </w:r>
-          </w:hyperlink>
-        </w:p>
-        <w:p>
-          <w:pPr>
-            <w:pStyle w:val="TOC3"/>
-            <w:tabs>
-              <w:tab w:val="right" w:leader="dot" w:pos="9350"/>
-            </w:tabs>
-            <w:rPr>
-              <w:rFonts w:eastAsiaTheme="minorEastAsia"/>
-              <w:noProof/>
-              <w:kern w:val="2"/>
-              <w:lang w:val="en-GB" w:eastAsia="en-GB"/>
-              <w14:ligatures w14:val="standardContextual"/>
-            </w:rPr>
-          </w:pPr>
-          <w:hyperlink w:anchor="_Toc152546175" w:history="1">
-            <w:r>
-              <w:rPr>
-                <w:rStyle w:val="Hyperlink"/>
-                <w:noProof/>
-              </w:rPr>
-              <w:t>Commercialization</w:t>
-            </w:r>
-            <w:r>
-              <w:rPr>
-                <w:noProof/>
-                <w:webHidden/>
-              </w:rPr>
-              <w:tab/>
-            </w:r>
-            <w:r>
-              <w:rPr>
-                <w:noProof/>
-                <w:webHidden/>
-              </w:rPr>
-              <w:fldChar w:fldCharType="begin"/>
-            </w:r>
-            <w:r>
-              <w:rPr>
-                <w:noProof/>
-                <w:webHidden/>
-              </w:rPr>
-              <w:instrText xml:space="preserve"> PAGEREF _Toc152546175 \h </w:instrText>
-            </w:r>
-            <w:r>
-              <w:rPr>
-                <w:noProof/>
-                <w:webHidden/>
-              </w:rPr>
-            </w:r>
-            <w:r>
-              <w:rPr>
-                <w:noProof/>
-                <w:webHidden/>
-              </w:rPr>
-              <w:fldChar w:fldCharType="separate"/>
-            </w:r>
-            <w:r>
-              <w:rPr>
-                <w:noProof/>
-                <w:webHidden/>
-              </w:rPr>
-              <w:t>9</w:t>
+              <w:t>11</w:t>
             </w:r>
             <w:r>
               <w:rPr>
@@ -2024,7 +1952,7 @@
               <w14:ligatures w14:val="standardContextual"/>
             </w:rPr>
           </w:pPr>
-          <w:hyperlink w:anchor="_Toc152546176" w:history="1">
+          <w:hyperlink w:anchor="_Toc152622369" w:history="1">
             <w:r>
               <w:rPr>
                 <w:rStyle w:val="Hyperlink"/>
@@ -2051,7 +1979,7 @@
                 <w:noProof/>
                 <w:webHidden/>
               </w:rPr>
-              <w:instrText xml:space="preserve"> PAGEREF _Toc152546176 \h </w:instrText>
+              <w:instrText xml:space="preserve"> PAGEREF _Toc152622369 \h </w:instrText>
             </w:r>
             <w:r>
               <w:rPr>
@@ -2071,7 +1999,7 @@
                 <w:noProof/>
                 <w:webHidden/>
               </w:rPr>
-              <w:t>9</w:t>
+              <w:t>11</w:t>
             </w:r>
             <w:r>
               <w:rPr>
@@ -2096,7 +2024,7 @@
               <w14:ligatures w14:val="standardContextual"/>
             </w:rPr>
           </w:pPr>
-          <w:hyperlink w:anchor="_Toc152546177" w:history="1">
+          <w:hyperlink w:anchor="_Toc152622370" w:history="1">
             <w:r>
               <w:rPr>
                 <w:rStyle w:val="Hyperlink"/>
@@ -2123,7 +2051,7 @@
                 <w:noProof/>
                 <w:webHidden/>
               </w:rPr>
-              <w:instrText xml:space="preserve"> PAGEREF _Toc152546177 \h </w:instrText>
+              <w:instrText xml:space="preserve"> PAGEREF _Toc152622370 \h </w:instrText>
             </w:r>
             <w:r>
               <w:rPr>
@@ -2143,7 +2071,7 @@
                 <w:noProof/>
                 <w:webHidden/>
               </w:rPr>
-              <w:t>10</w:t>
+              <w:t>12</w:t>
             </w:r>
             <w:r>
               <w:rPr>
@@ -2168,7 +2096,7 @@
               <w14:ligatures w14:val="standardContextual"/>
             </w:rPr>
           </w:pPr>
-          <w:hyperlink w:anchor="_Toc152546178" w:history="1">
+          <w:hyperlink w:anchor="_Toc152622371" w:history="1">
             <w:r>
               <w:rPr>
                 <w:rStyle w:val="Hyperlink"/>
@@ -2195,7 +2123,7 @@
                 <w:noProof/>
                 <w:webHidden/>
               </w:rPr>
-              <w:instrText xml:space="preserve"> PAGEREF _Toc152546178 \h </w:instrText>
+              <w:instrText xml:space="preserve"> PAGEREF _Toc152622371 \h </w:instrText>
             </w:r>
             <w:r>
               <w:rPr>
@@ -2215,7 +2143,7 @@
                 <w:noProof/>
                 <w:webHidden/>
               </w:rPr>
-              <w:t>13</w:t>
+              <w:t>15</w:t>
             </w:r>
             <w:r>
               <w:rPr>
@@ -2238,14 +2166,12 @@
         </w:p>
       </w:sdtContent>
     </w:sdt>
-    <w:p/>
     <w:p>
       <w:pPr>
         <w:pStyle w:val="Heading1"/>
       </w:pPr>
-      <w:bookmarkStart w:id="0" w:name="_Toc152546151"/>
-      <w:r>
-        <w:lastRenderedPageBreak/>
+      <w:bookmarkStart w:id="0" w:name="_Toc152622345"/>
+      <w:r>
         <w:t>List of Figures</w:t>
       </w:r>
       <w:bookmarkEnd w:id="0"/>
@@ -2422,29 +2348,814 @@
         <w:fldChar w:fldCharType="end"/>
       </w:r>
     </w:p>
-    <w:p/>
-    <w:p/>
-    <w:p/>
-    <w:p/>
-    <w:p/>
-    <w:p/>
-    <w:p/>
-    <w:p/>
-    <w:p/>
-    <w:p/>
-    <w:p/>
-    <w:p/>
-    <w:p/>
-    <w:p/>
-    <w:p/>
-    <w:p/>
-    <w:p/>
-    <w:p/>
-    <w:p/>
-    <w:p/>
-    <w:p/>
-    <w:p/>
-    <w:p/>
+    <w:p>
+      <w:pPr>
+        <w:pStyle w:val="Heading2"/>
+      </w:pPr>
+      <w:bookmarkStart w:id="1" w:name="_Toc152622346"/>
+      <w:r>
+        <w:lastRenderedPageBreak/>
+        <w:t>Introduction</w:t>
+      </w:r>
+      <w:bookmarkEnd w:id="1"/>
+    </w:p>
+    <w:p>
+      <w:r>
+        <w:t>According to</w:t>
+      </w:r>
+      <w:r>
+        <w:t xml:space="preserve"> </w:t>
+      </w:r>
+      <w:r>
+        <w:fldChar w:fldCharType="begin"/>
+      </w:r>
+      <w:r>
+        <w:instrText xml:space="preserve"> ADDIN ZOTERO_ITEM CSL_CITATION {"citationID":"NpL5DnIT","properties":{"formattedCitation":"(Gill et al., 2023)","plainCitation":"(Gill et al., 2023)","noteIndex":0},"citationItems":[{"id":184,"uris":["http://zotero.org/users/11398818/items/KBFQKKQV"],"itemData":{"id":184,"type":"article-journal","container-title":"The Lancet Rheumatology","DOI":"10.1016/S2665-9913(23)00232-1","ISSN":"26659913","issue":"11","journalAbbreviation":"The Lancet Rheumatology","language":"en","page":"e670-e682","source":"DOI.org (Crossref)","title":"Global, regional, and national burden of other musculoskeletal disorders, 1990–2020, and projections to 2050: a systematic analysis of the Global Burden of Disease Study 2021","title-short":"Global, regional, and national burden of other musculoskeletal disorders, 1990–2020, and projections to 2050","volume":"5","author":[{"family":"Gill","given":"Tiffany K"},{"family":"Mittinty","given":"Manasi Murthy"},{"family":"March","given":"Lyn M"},{"family":"Steinmetz","given":"Jaimie D"},{"family":"Culbreth","given":"Garland T"},{"family":"Cross","given":"Marita"},{"family":"Kopec","given":"Jacek A"},{"family":"Woolf","given":"Anthony D"},{"family":"Haile","given":"Lydia M"},{"family":"Hagins","given":"Hailey"},{"family":"Ong","given":"Kanyin Liane"},{"family":"Kopansky-Giles","given":"Deborah R"},{"family":"Dreinhoefer","given":"Karsten E"},{"family":"Betteridge","given":"Neil"},{"family":"Abbasian","given":"Mohammadreza"},{"family":"Abbasifard","given":"Mitra"},{"family":"Abedi","given":"Krishna"},{"family":"Adesina","given":"Miracle Ayomikun"},{"family":"Aithala","given":"Janardhana P"},{"family":"Akbarzadeh-Khiavi","given":"Mostafa"},{"family":"Al Thaher","given":"Yazan"},{"family":"Alalwan","given":"Tariq A"},{"family":"Alzahrani","given":"Hosam"},{"family":"Amiri","given":"Sohrab"},{"family":"Antony","given":"Benny"},{"family":"Arabloo","given":"Jalal"},{"family":"Aravkin","given":"Aleksandr Y"},{"family":"Arumugam","given":"Ashokan"},{"family":"Aryal","given":"Krishna K"},{"family":"Athari","given":"Seyyed Shamsadin"},{"family":"Atreya","given":"Alok"},{"family":"Baghdadi","given":"Soroush"},{"family":"Bardhan","given":"Mainak"},{"family":"Barrero","given":"Lope H"},{"family":"Bearne","given":"Lindsay M"},{"family":"Bekele","given":"Alehegn Bekele"},{"family":"Bensenor","given":"Isabela M"},{"family":"Bhardwaj","given":"Pankaj"},{"family":"Bhatti","given":"Rajbir"},{"family":"Bijani","given":"Ali"},{"family":"Bordianu","given":"Theresa"},{"family":"Bouaoud","given":"Souad"},{"family":"Briggs","given":"Andrew M"},{"family":"Cheema","given":"Huzaifa Ahmad"},{"family":"Christensen","given":"Steffan Wittrup McPhee"},{"family":"Chukwu","given":"Isaac Sunday"},{"family":"Clarsen","given":"Benjamin"},{"family":"Dai","given":"Xiaochen"},{"family":"De Luca","given":"Katie"},{"family":"Desye","given":"Belay"},{"family":"Dhimal","given":"Meghnath"},{"family":"Do","given":"Thanh Chi"},{"family":"Fagbamigbe","given":"Adeniyi Francis"},{"family":"Farokh Forghani","given":"Siamak"},{"family":"Ferreira","given":"Nuno"},{"family":"Ganesan","given":"Balasankar"},{"family":"Gebrehiwot","given":"Mesfin"},{"family":"Ghashghaee","given":"Ahmad"},{"family":"Graham","given":"Simon Matthew"},{"family":"Harlianto","given":"Netanja I"},{"family":"Hartvigsen","given":"Jan"},{"family":"Hasaballah","given":"Ahmed I"},{"family":"Hasanian","given":"Mohammad"},{"family":"Hassen","given":"Mohammed Bheser"},{"family":"Hay","given":"Simon I"},{"family":"Heidari","given":"Mohammad"},{"family":"Hsiao","given":"Alexander Kevin"},{"family":"Ilic","given":"Irena M"},{"family":"Jokar","given":"Mohammad"},{"family":"Khajuria","given":"Himanshu"},{"family":"Khan","given":"Md Jobair"},{"family":"Khanal","given":"Praval"},{"family":"Khateri","given":"Sorour"},{"family":"Kiadaliri","given":"Ali"},{"family":"Kim","given":"Min Seo"},{"family":"Kisa","given":"Adnan"},{"family":"Kolahi","given":"Ali-Asghar"},{"family":"Krishan","given":"Kewal"},{"family":"Krishnamoorthy","given":"Vijay"},{"family":"Landires","given":"Iván"},{"family":"Larijani","given":"Bagher"},{"family":"Le","given":"Thao Thi Thu"},{"family":"Lee","given":"Yo Han"},{"family":"Lim","given":"Stephen S"},{"family":"Lo","given":"Justin"},{"family":"Madani","given":"Seyedeh Panid"},{"family":"Malagón-Rojas","given":"Jeadran N"},{"family":"Malik","given":"Iram"},{"family":"Marateb","given":"Hamid Reza"},{"family":"Mathew","given":"Ashish J"},{"family":"Meretoja","given":"Tuomo J"},{"family":"Mesregah","given":"Mohamed Kamal"},{"family":"Mestrovic","given":"Tomislav"},{"family":"Mirahmadi","given":"Alireza"},{"family":"Misganaw","given":"Awoke"},{"family":"Mohaghegh","given":"Sadra"},{"family":"Mokdad","given":"Ali H"},{"family":"Momenzadeh","given":"Kaveh"},{"family":"Momtazmanesh","given":"Sara"},{"family":"Monasta","given":"Lorenzo"},{"family":"Moni","given":"Mohammad Ali"},{"family":"Moradi","given":"Yousef"},{"family":"Mostafavi","given":"Ebrahim"},{"family":"Muhammad","given":"Jibran Sualeh"},{"family":"Murray","given":"Christopher J L"},{"family":"Muthu","given":"Sathish"},{"family":"Nargus","given":"Shumaila"},{"family":"Nassereldine","given":"Hasan"},{"family":"Neupane","given":"Subas"},{"family":"Niazi","given":"Robina Khan"},{"family":"Oh","given":"In-Hwan"},{"family":"Okati-Aliabad","given":"Hassan"},{"family":"Oulhaj","given":"Abderrahim"},{"family":"Pacheco-Barrios","given":"Kevin"},{"family":"Park","given":"Seoyeon"},{"family":"Patel","given":"Jay"},{"family":"Pawar","given":"Shrikant"},{"family":"Pedersini","given":"Paolo"},{"family":"Peres","given":"Mario F P"},{"family":"Petcu","given":"Ionela-Roxana"},{"family":"Petermann-Rocha","given":"Fanny Emily"},{"family":"Poursadeqiyan","given":"Mohsen"},{"family":"Qattea","given":"Ibrahim"},{"family":"Qureshi","given":"Maryam Faiz"},{"family":"Rafferty","given":"Quinn"},{"family":"Rahimi-Dehgolan","given":"Shahram"},{"family":"Rahman","given":"Mosiur"},{"family":"Ramasamy","given":"Shakthi Kumaran"},{"family":"Rashedi","given":"Vahid"},{"family":"Redwan","given":"Elrashdy Moustafa Mohamed"},{"family":"Ribeiro","given":"Daniel Cury"},{"family":"Roever","given":"Leonardo"},{"family":"Safary","given":"Azam"},{"family":"Sagoe","given":"Dominic"},{"family":"Saheb Sharif-Askari","given":"Fatemeh"},{"family":"Sahebkar","given":"Amirhossein"},{"family":"Salehi","given":"Sana"},{"family":"Shafaat","given":"Amir"},{"family":"Shahabi","given":"Saeed"},{"family":"Sharma","given":"Saurab"},{"family":"Shashamo","given":"Bereket Beyene"},{"family":"Shiri","given":"Rahman"},{"family":"Singh","given":"Ambrish"},{"family":"Slater","given":"Helen"},{"family":"Smith","given":"Amanda E"},{"family":"Sunuwar","given":"Dev Ram"},{"family":"Tabish","given":"Mohammad"},{"family":"Tharwat","given":"Samar"},{"family":"Ullah","given":"Irfan"},{"family":"Valadan Tahbaz","given":"Sahel"},{"family":"Vasankari","given":"Tommi Juhani"},{"family":"Villafañe","given":"Jorge Hugo"},{"family":"Vollset","given":"Stein Emil"},{"family":"Wiangkham","given":"Taweewat"},{"family":"Yonemoto","given":"Naohiro"},{"family":"You","given":"Yuyi"},{"family":"Zare","given":"Iman"},{"family":"Zheng","given":"Peng"},{"family":"Vos","given":"Theo"},{"family":"Brooks","given":"Peter M"}],"issued":{"date-parts":[["2023",11]]}}}],"schema":"https://github.com/citation-style-language/schema/raw/master/csl-citation.json"} </w:instrText>
+      </w:r>
+      <w:r>
+        <w:fldChar w:fldCharType="separate"/>
+      </w:r>
+      <w:r>
+        <w:rPr>
+          <w:rFonts w:ascii="Calibri" w:hAnsi="Calibri" w:cs="Calibri"/>
+        </w:rPr>
+        <w:t>(Gill et al., 2023)</w:t>
+      </w:r>
+      <w:r>
+        <w:fldChar w:fldCharType="end"/>
+      </w:r>
+      <w:r>
+        <w:t xml:space="preserve"> </w:t>
+      </w:r>
+      <w:r>
+        <w:t>in 2020</w:t>
+      </w:r>
+      <w:r>
+        <w:t xml:space="preserve"> alone</w:t>
+      </w:r>
+      <w:r>
+        <w:t>,</w:t>
+      </w:r>
+      <w:r>
+        <w:t xml:space="preserve"> </w:t>
+      </w:r>
+      <w:r>
+        <w:t>musculoskeletal disorders (MSDs)</w:t>
+      </w:r>
+      <w:r>
+        <w:t xml:space="preserve"> had been</w:t>
+      </w:r>
+      <w:r>
+        <w:t xml:space="preserve"> ranked 2</w:t>
+      </w:r>
+      <w:r>
+        <w:rPr>
+          <w:vertAlign w:val="superscript"/>
+        </w:rPr>
+        <w:t>nd</w:t>
+      </w:r>
+      <w:r>
+        <w:t xml:space="preserve"> </w:t>
+      </w:r>
+      <w:r>
+        <w:t>as the leading</w:t>
+      </w:r>
+      <w:r>
+        <w:t xml:space="preserve"> non-fatal disability </w:t>
+      </w:r>
+      <w:r>
+        <w:t>which</w:t>
+      </w:r>
+      <w:r>
+        <w:t xml:space="preserve"> </w:t>
+      </w:r>
+      <w:r>
+        <w:t xml:space="preserve">has </w:t>
+      </w:r>
+      <w:r>
+        <w:t xml:space="preserve">been </w:t>
+      </w:r>
+      <w:r>
+        <w:t>affecting more than a billion people worldwide.</w:t>
+      </w:r>
+      <w:r>
+        <w:t xml:space="preserve"> In Finland, MSD </w:t>
+      </w:r>
+      <w:r>
+        <w:t>ha</w:t>
+      </w:r>
+      <w:r>
+        <w:t>d</w:t>
+      </w:r>
+      <w:r>
+        <w:t xml:space="preserve"> taken the spotlight as being the</w:t>
+      </w:r>
+      <w:r>
+        <w:t xml:space="preserve"> leading</w:t>
+      </w:r>
+      <w:r>
+        <w:t xml:space="preserve"> cause of </w:t>
+      </w:r>
+      <w:r>
+        <w:t xml:space="preserve">temporal </w:t>
+      </w:r>
+      <w:r>
+        <w:t xml:space="preserve">disability </w:t>
+      </w:r>
+      <w:r>
+        <w:t>within the nation</w:t>
+      </w:r>
+      <w:r>
+        <w:t>,</w:t>
+      </w:r>
+      <w:r>
+        <w:t xml:space="preserve"> </w:t>
+      </w:r>
+      <w:r>
+        <w:t xml:space="preserve">through </w:t>
+      </w:r>
+      <w:r>
+        <w:t>which</w:t>
+      </w:r>
+      <w:r>
+        <w:t xml:space="preserve"> </w:t>
+      </w:r>
+      <w:r>
+        <w:t>a lot of resources</w:t>
+      </w:r>
+      <w:r>
+        <w:t xml:space="preserve"> allocate</w:t>
+      </w:r>
+      <w:r>
+        <w:t xml:space="preserve">d </w:t>
+      </w:r>
+      <w:r>
+        <w:t>towards</w:t>
+      </w:r>
+      <w:r>
+        <w:t xml:space="preserve"> the</w:t>
+      </w:r>
+      <w:r>
+        <w:t xml:space="preserve"> health services</w:t>
+      </w:r>
+      <w:r>
+        <w:t xml:space="preserve"> </w:t>
+      </w:r>
+      <w:r>
+        <w:fldChar w:fldCharType="begin"/>
+      </w:r>
+      <w:r>
+        <w:instrText xml:space="preserve"> ADDIN ZOTERO_ITEM CSL_CITATION {"citationID":"V9V7CheP","properties":{"formattedCitation":"(Martimo, 2010)","plainCitation":"(Martimo, 2010)","noteIndex":0},"citationItems":[{"id":186,"uris":["http://zotero.org/users/11398818/items/8BQT2UIN"],"itemData":{"id":186,"type":"book","event-place":"Helsinki, Finland","ISBN":"978-951-802-987-1","language":"eng","note":"OCLC: 678393561","publisher":"Finnish Institute of Occupational Health","publisher-place":"Helsinki, Finland","source":"Open WorldCat","title":"Musculoskeletal disorders, disability, and work","author":[{"family":"Martimo","given":"Kari-Pekka"}],"issued":{"date-parts":[["2010"]]}}}],"schema":"https://github.com/citation-style-language/schema/raw/master/csl-citation.json"} </w:instrText>
+      </w:r>
+      <w:r>
+        <w:fldChar w:fldCharType="separate"/>
+      </w:r>
+      <w:r>
+        <w:rPr>
+          <w:rFonts w:ascii="Calibri" w:hAnsi="Calibri" w:cs="Calibri"/>
+        </w:rPr>
+        <w:t>(Martimo, 2010)</w:t>
+      </w:r>
+      <w:r>
+        <w:fldChar w:fldCharType="end"/>
+      </w:r>
+      <w:r>
+        <w:t xml:space="preserve">. </w:t>
+      </w:r>
+      <w:r>
+        <w:t xml:space="preserve">It </w:t>
+      </w:r>
+      <w:r>
+        <w:t>might be</w:t>
+      </w:r>
+      <w:r>
+        <w:t xml:space="preserve"> </w:t>
+      </w:r>
+      <w:r>
+        <w:t>misconceived</w:t>
+      </w:r>
+      <w:r>
+        <w:t xml:space="preserve"> </w:t>
+      </w:r>
+      <w:r>
+        <w:t>that only the elderly are the only ones that suffer from this condition</w:t>
+      </w:r>
+      <w:r>
+        <w:t>.</w:t>
+      </w:r>
+      <w:r>
+        <w:t xml:space="preserve"> </w:t>
+      </w:r>
+      <w:r>
+        <w:t xml:space="preserve">However, a report by </w:t>
+      </w:r>
+      <w:r>
+        <w:fldChar w:fldCharType="begin"/>
+      </w:r>
+      <w:r>
+        <w:instrText xml:space="preserve"> ADDIN ZOTERO_ITEM CSL_CITATION {"citationID":"k5pRSweT","properties":{"formattedCitation":"(European Agency for Safety and Health at Work., 2021)","plainCitation":"(European Agency for Safety and Health at Work., 2021)","noteIndex":0},"citationItems":[{"id":245,"uris":["http://zotero.org/users/11398818/items/TB7K3MDE"],"itemData":{"id":245,"type":"book","event-place":"LU","language":"eng","publisher":"Publications Office","publisher-place":"LU","source":"DOI.org (CSL JSON)","title":"Musculoskeletal disorders among children and young people: prevalence, risk factors and preventive measures : a scoping review.","title-short":"Musculoskeletal disorders among children and young people","URL":"https://data.europa.eu/doi/10.2802/511243","author":[{"literal":"European Agency for Safety and Health at Work."}],"accessed":{"date-parts":[["2023",11,21]]},"issued":{"date-parts":[["2021"]]}}}],"schema":"https://github.com/citation-style-language/schema/raw/master/csl-citation.json"} </w:instrText>
+      </w:r>
+      <w:r>
+        <w:fldChar w:fldCharType="separate"/>
+      </w:r>
+      <w:r>
+        <w:rPr>
+          <w:rFonts w:ascii="Calibri" w:hAnsi="Calibri" w:cs="Calibri"/>
+        </w:rPr>
+        <w:t>(European Agency for Safety and Health at Work., 2021)</w:t>
+      </w:r>
+      <w:r>
+        <w:fldChar w:fldCharType="end"/>
+      </w:r>
+      <w:r>
+        <w:t xml:space="preserve"> has concluded that quite </w:t>
+      </w:r>
+      <w:r>
+        <w:t xml:space="preserve">a </w:t>
+      </w:r>
+      <w:r>
+        <w:t xml:space="preserve">number of </w:t>
+      </w:r>
+      <w:r>
+        <w:t>individuals across different age groups are currently suffering from it</w:t>
+      </w:r>
+      <w:r>
+        <w:t xml:space="preserve">. </w:t>
+      </w:r>
+      <w:r>
+        <w:t xml:space="preserve">It was </w:t>
+      </w:r>
+      <w:r>
+        <w:t>reported that</w:t>
+      </w:r>
+      <w:r>
+        <w:t xml:space="preserve"> </w:t>
+      </w:r>
+      <w:r>
+        <w:t>MSDs can often originate during</w:t>
+      </w:r>
+      <w:r>
+        <w:t xml:space="preserve"> the</w:t>
+      </w:r>
+      <w:r>
+        <w:t xml:space="preserve"> childhood </w:t>
+      </w:r>
+      <w:r>
+        <w:t xml:space="preserve">stage mainly </w:t>
+      </w:r>
+      <w:r>
+        <w:t xml:space="preserve">due to </w:t>
+      </w:r>
+      <w:r>
+        <w:t xml:space="preserve">adoption of </w:t>
+      </w:r>
+      <w:r>
+        <w:t>abnormal postures</w:t>
+      </w:r>
+      <w:r>
+        <w:t xml:space="preserve"> and low </w:t>
+      </w:r>
+      <w:r>
+        <w:t>physical activities</w:t>
+      </w:r>
+      <w:r>
+        <w:t xml:space="preserve">, which </w:t>
+      </w:r>
+      <w:r>
+        <w:t xml:space="preserve">subsequently </w:t>
+      </w:r>
+      <w:r>
+        <w:t xml:space="preserve">lead to </w:t>
+      </w:r>
+      <w:r>
+        <w:t xml:space="preserve">long-term </w:t>
+      </w:r>
+      <w:r>
+        <w:t xml:space="preserve">chronic pain, discomfort, and physical limitations. Traditional examination and treatment procedures most often consist of regular clinical </w:t>
+      </w:r>
+      <w:r>
+        <w:t>visits and</w:t>
+      </w:r>
+      <w:r>
+        <w:t xml:space="preserve"> </w:t>
+      </w:r>
+      <w:r>
+        <w:t>are</w:t>
+      </w:r>
+      <w:r>
+        <w:t xml:space="preserve"> currently viewed </w:t>
+      </w:r>
+      <w:r>
+        <w:t>as</w:t>
+      </w:r>
+      <w:r>
+        <w:t xml:space="preserve"> being inconvenient and costly. According to</w:t>
+      </w:r>
+      <w:r>
+        <w:t xml:space="preserve"> </w:t>
+      </w:r>
+      <w:r>
+        <w:fldChar w:fldCharType="begin"/>
+      </w:r>
+      <w:r>
+        <w:instrText xml:space="preserve"> ADDIN ZOTERO_ITEM CSL_CITATION {"citationID":"4ZzFV2uc","properties":{"formattedCitation":"(Bevan, 2015)","plainCitation":"(Bevan, 2015)","noteIndex":0},"citationItems":[{"id":237,"uris":["http://zotero.org/users/11398818/items/U93FAWV2"],"itemData":{"id":237,"type":"article-journal","container-title":"Best Practice &amp; Research Clinical Rheumatology","DOI":"10.1016/j.berh.2015.08.002","ISSN":"15216942","issue":"3","journalAbbreviation":"Best Practice &amp; Research Clinical Rheumatology","language":"en","page":"356-373","source":"DOI.org (Crossref)","title":"Economic impact of musculoskeletal disorders (MSDs) on work in Europe","volume":"29","author":[{"family":"Bevan","given":"Stephen"}],"issued":{"date-parts":[["2015",6]]}}}],"schema":"https://github.com/citation-style-language/schema/raw/master/csl-citation.json"} </w:instrText>
+      </w:r>
+      <w:r>
+        <w:fldChar w:fldCharType="separate"/>
+      </w:r>
+      <w:r>
+        <w:rPr>
+          <w:rFonts w:ascii="Calibri" w:hAnsi="Calibri" w:cs="Calibri"/>
+        </w:rPr>
+        <w:t>(Bevan, 2015)</w:t>
+      </w:r>
+      <w:r>
+        <w:fldChar w:fldCharType="end"/>
+      </w:r>
+      <w:r>
+        <w:t xml:space="preserve">, MSDs </w:t>
+      </w:r>
+      <w:r>
+        <w:t>have</w:t>
+      </w:r>
+      <w:r>
+        <w:t xml:space="preserve"> </w:t>
+      </w:r>
+      <w:r>
+        <w:t xml:space="preserve">said to have </w:t>
+      </w:r>
+      <w:r>
+        <w:t>cost the</w:t>
+      </w:r>
+      <w:r>
+        <w:t xml:space="preserve"> European Union</w:t>
+      </w:r>
+      <w:r>
+        <w:t xml:space="preserve"> </w:t>
+      </w:r>
+      <w:r>
+        <w:t>(</w:t>
+      </w:r>
+      <w:r>
+        <w:t>EU</w:t>
+      </w:r>
+      <w:r>
+        <w:t>)</w:t>
+      </w:r>
+      <w:r>
+        <w:t xml:space="preserve"> over 2% of its gross domestic product (GDP)</w:t>
+      </w:r>
+      <w:r>
+        <w:t>,</w:t>
+      </w:r>
+      <w:r>
+        <w:t xml:space="preserve"> which is estimated to be over €240bn each year. There is no doubt that this is a steadily growing concern that needs to be properly addressed.</w:t>
+      </w:r>
+    </w:p>
+    <w:p>
+      <w:r>
+        <w:t>Nowadays</w:t>
+      </w:r>
+      <w:r>
+        <w:t xml:space="preserve">, </w:t>
+      </w:r>
+      <w:r>
+        <w:t>most of the</w:t>
+      </w:r>
+      <w:r>
+        <w:t xml:space="preserve"> </w:t>
+      </w:r>
+      <w:r>
+        <w:t>in-</w:t>
+      </w:r>
+      <w:r>
+        <w:t>office work</w:t>
+      </w:r>
+      <w:r>
+        <w:t xml:space="preserve"> </w:t>
+      </w:r>
+      <w:r>
+        <w:t>requires</w:t>
+      </w:r>
+      <w:r>
+        <w:t xml:space="preserve"> </w:t>
+      </w:r>
+      <w:r>
+        <w:t>workers</w:t>
+      </w:r>
+      <w:r>
+        <w:t xml:space="preserve"> to be in a </w:t>
+      </w:r>
+      <w:r>
+        <w:t>seated</w:t>
+      </w:r>
+      <w:r>
+        <w:t xml:space="preserve"> position for an extended </w:t>
+      </w:r>
+      <w:r>
+        <w:t>period</w:t>
+      </w:r>
+      <w:r>
+        <w:t xml:space="preserve">, which is said to have adverse effects to one’s health. </w:t>
+      </w:r>
+      <w:r>
+        <w:t xml:space="preserve"> </w:t>
+      </w:r>
+      <w:r>
+        <w:t>According to</w:t>
+      </w:r>
+      <w:r>
+        <w:t xml:space="preserve"> </w:t>
+      </w:r>
+      <w:r>
+        <w:fldChar w:fldCharType="begin"/>
+      </w:r>
+      <w:r>
+        <w:instrText xml:space="preserve"> ADDIN ZOTERO_ITEM CSL_CITATION {"citationID":"aXAGHxgn","properties":{"formattedCitation":"(Arora and Khatri, 2022)","plainCitation":"(Arora and Khatri, 2022)","noteIndex":0},"citationItems":[{"id":247,"uris":["http://zotero.org/users/11398818/items/XAN6SB8Y"],"itemData":{"id":247,"type":"article-journal","abstract":"Background: Modern workplaces have shifted the nature of occupations from active to sedentary and promote lengthy sitting behaviour. It has been reported that people sit more than 8 hours per day. Musculoskeletal disorders are amongst the main occupational health challenges in today's world and exist in numerous occupations. The objective of the present study is to determine the prevalence and pattern of MSD among sitting professionals.Methods: The study was a cross sectional. The inclusion criterion was both male and females working with desktop/ laptop for more than 4 hours daily for the past one year. The sample size was 100. Subjects who met the inclusion and exclusion criteria, informed consent was obtained. The participants were later instructed to fill up the questionnaire.Results: The common prevalence of work related MSD reported during last 12 months based on their body location was; neck 45%, shoulders 5%, upper back 38%, wrist/hand 8%, lower back 52%, knees 23% ankle/feet 4% respectively, where the highest suffered region of the body was lower back. The prevalence of work related MSD reported during last 7 days based on their body locations were neck 32%, upper back 13% and lower back 18% where the highest suffered body part was neck.Conclusions: The study suggested that the prevalence of MSD is there in population who have to sit for a long duration of time, affecting low back and neck regions the most.","container-title":"International Journal Of Community Medicine And Public Health","DOI":"10.18203/2394-6040.ijcmph20220259","ISSN":"2394-6040, 2394-6032","issue":"2","journalAbbreviation":"Int J Community Med Public Health","page":"892","source":"DOI.org (Crossref)","title":"Prevalence of work-related musculoskeletal disorder in sitting professionals","volume":"9","author":[{"family":"Arora","given":"Shrushti N."},{"family":"Khatri","given":"Subhash"}],"issued":{"date-parts":[["2022",1,28]]}}}],"schema":"https://github.com/citation-style-language/schema/raw/master/csl-citation.json"} </w:instrText>
+      </w:r>
+      <w:r>
+        <w:fldChar w:fldCharType="separate"/>
+      </w:r>
+      <w:r>
+        <w:rPr>
+          <w:rFonts w:ascii="Calibri" w:hAnsi="Calibri" w:cs="Calibri"/>
+        </w:rPr>
+        <w:t>(Arora and Khatri, 2022)</w:t>
+      </w:r>
+      <w:r>
+        <w:fldChar w:fldCharType="end"/>
+      </w:r>
+      <w:r>
+        <w:t xml:space="preserve"> and </w:t>
+      </w:r>
+      <w:r>
+        <w:fldChar w:fldCharType="begin"/>
+      </w:r>
+      <w:r>
+        <w:instrText xml:space="preserve"> ADDIN ZOTERO_ITEM CSL_CITATION {"citationID":"7lMdQKZ5","properties":{"formattedCitation":"(Putsa et al., 2022)","plainCitation":"(Putsa et al., 2022)","noteIndex":0},"citationItems":[{"id":249,"uris":["http://zotero.org/users/11398818/items/768AQGFW"],"itemData":{"id":249,"type":"article-journal","abstract":"Abstract\n            \n              Background\n              Prolonged sitting at work should be avoided to reduce the risks of either noncommunicable diseases (NCDs) or musculoskeletal disorders (MSDs) among office workers. A short duration of breaks in sitting every hour can reduce cardiometabolic risk factors contributing to NCDs. However, the recommendation for a break from sitting at work to reduce the risks of MSDs has not been identified. Therefore, this study aimed to determine whether breaking by changing position at work, physical activity, physical fitness, stress and sleep were associated with MSDs among office workers.\n            \n            \n              Methods\n              A cross-sectional study was conducted from 2017 to 2020. Participants aged 20–59 years and using a computer at work ≥ 4 days/week were recruited. Data were collected using an online self-reporting questionnaire for computer users and 5 domains of physical fitness tests. Odds ratio (OR) with 95% confidence interval (CI) and multivariate logistic regression were used for statistical analysis.\n            \n            \n              Results\n              \n                Prevalence of MSDs was 37.9% (\n                n\n                 = 207/545) and the most area of complaint were the neck, shoulders and back. A nonsignificant association between physical fitness and MSDs among office workers was obtained. After adjusting for age, sex, body mass index, and comorbidity, moderate-to-vigorous intensity physical activity (MVPA) ≥ 150 min/week and sitting at work ≥ 4 h/day were MSDs risk factors (OR = 1.57, 95%CI = 1.04–2.37). Frequently changing positions from sitting to standing or walking at work every hour could reduce the risks of MSDs by more than 30%. The risks of MSDs increased among office workers who commuted by staff shuttle bus and personal car and had high to severe stress and slept &lt; 6 h/day (1.6 to 2.4 times).\n              \n            \n            \n              Conclusion\n              Our findings indicated MVPA and prolonged sitting were MSD risk factors. We recommend office workers change position from sitting to standing or walking during work every hour and sleep ≥ 6 h/day to reduce risks of MSDs.","container-title":"BMC Public Health","DOI":"10.1186/s12889-022-13940-0","ISSN":"1471-2458","issue":"1","journalAbbreviation":"BMC Public Health","language":"en","page":"1503","source":"DOI.org (Crossref)","title":"Factors associated with reduced risk of musculoskeletal disorders among office workers: a cross-sectional study 2017 to 2020","title-short":"Factors associated with reduced risk of musculoskeletal disorders among office workers","volume":"22","author":[{"family":"Putsa","given":"Bukhari"},{"family":"Jalayondeja","given":"Wattana"},{"family":"Mekhora","given":"Keerin"},{"family":"Bhuanantanondh","given":"Petcharatana"},{"family":"Jalayondeja","given":"Chutima"}],"issued":{"date-parts":[["2022",8,6]]}}}],"schema":"https://github.com/citation-style-language/schema/raw/master/csl-citation.json"} </w:instrText>
+      </w:r>
+      <w:r>
+        <w:fldChar w:fldCharType="separate"/>
+      </w:r>
+      <w:r>
+        <w:rPr>
+          <w:rFonts w:ascii="Calibri" w:hAnsi="Calibri" w:cs="Calibri"/>
+        </w:rPr>
+        <w:t>(Putsa et al., 2022)</w:t>
+      </w:r>
+      <w:r>
+        <w:fldChar w:fldCharType="end"/>
+      </w:r>
+      <w:r>
+        <w:t xml:space="preserve">, prolong sitting is one of the leading causes of </w:t>
+      </w:r>
+      <w:r>
+        <w:t>MSDs among office workers</w:t>
+      </w:r>
+      <w:r>
+        <w:t>. It is therefore recommended that the u</w:t>
+      </w:r>
+      <w:r>
+        <w:t>s</w:t>
+      </w:r>
+      <w:r>
+        <w:t xml:space="preserve">ers should </w:t>
+      </w:r>
+      <w:r>
+        <w:t>go for small walk breaks</w:t>
+      </w:r>
+      <w:r>
+        <w:t xml:space="preserve"> after </w:t>
+      </w:r>
+      <w:r>
+        <w:t xml:space="preserve">every </w:t>
+      </w:r>
+      <w:r>
+        <w:t xml:space="preserve">few hours. </w:t>
+      </w:r>
+      <w:r>
+        <w:t xml:space="preserve">The integration of smart sensing </w:t>
+      </w:r>
+      <w:r>
+        <w:t>chairs</w:t>
+      </w:r>
+      <w:r>
+        <w:t xml:space="preserve"> that would be actively </w:t>
+      </w:r>
+      <w:r>
+        <w:t>monitored</w:t>
+      </w:r>
+      <w:r>
+        <w:t xml:space="preserve"> and provide feedback on </w:t>
+      </w:r>
+      <w:r>
+        <w:t>one’s health and activity</w:t>
+      </w:r>
+      <w:r>
+        <w:t xml:space="preserve"> levels</w:t>
+      </w:r>
+      <w:r>
+        <w:t xml:space="preserve"> would be</w:t>
+      </w:r>
+      <w:r>
+        <w:t xml:space="preserve"> deemed quite useful. </w:t>
+      </w:r>
+      <w:r>
+        <w:t xml:space="preserve"> </w:t>
+      </w:r>
+    </w:p>
+    <w:p>
+      <w:r>
+        <w:t>Furthermore, with the rapid advancement in data sensor technology and Artificial Intelligence</w:t>
+      </w:r>
+      <w:r>
+        <w:t xml:space="preserve"> in this present age</w:t>
+      </w:r>
+      <w:r>
+        <w:t>,</w:t>
+      </w:r>
+      <w:r>
+        <w:t xml:space="preserve"> there should be new and </w:t>
+      </w:r>
+      <w:r>
+        <w:t>commercialized</w:t>
+      </w:r>
+      <w:r>
+        <w:t xml:space="preserve"> solutions</w:t>
+      </w:r>
+      <w:r>
+        <w:t xml:space="preserve"> </w:t>
+      </w:r>
+      <w:r>
+        <w:t xml:space="preserve">out there </w:t>
+      </w:r>
+      <w:r>
+        <w:t>in the market</w:t>
+      </w:r>
+      <w:r>
+        <w:t xml:space="preserve"> for continuous posture and health monitoring</w:t>
+      </w:r>
+      <w:r>
+        <w:t xml:space="preserve">. </w:t>
+      </w:r>
+      <w:r>
+        <w:t>There is no doubt that thes</w:t>
+      </w:r>
+      <w:r>
+        <w:t>e types of systems</w:t>
+      </w:r>
+      <w:r>
+        <w:t xml:space="preserve"> have the potentia</w:t>
+      </w:r>
+      <w:r>
+        <w:t xml:space="preserve">l </w:t>
+      </w:r>
+      <w:r>
+        <w:t>of contributing</w:t>
+      </w:r>
+      <w:r>
+        <w:t xml:space="preserve"> towards the idea of </w:t>
+      </w:r>
+      <w:r>
+        <w:t xml:space="preserve">personalized </w:t>
+      </w:r>
+      <w:r>
+        <w:t>healthcare</w:t>
+      </w:r>
+      <w:r>
+        <w:t xml:space="preserve"> and improv</w:t>
+      </w:r>
+      <w:r>
+        <w:t>ing the</w:t>
+      </w:r>
+      <w:r>
+        <w:t xml:space="preserve"> quality of </w:t>
+      </w:r>
+      <w:r>
+        <w:t>life,</w:t>
+      </w:r>
+      <w:r>
+        <w:t xml:space="preserve"> </w:t>
+      </w:r>
+      <w:r>
+        <w:t>especially for</w:t>
+      </w:r>
+      <w:r>
+        <w:t xml:space="preserve"> individuals</w:t>
+      </w:r>
+      <w:r>
+        <w:t xml:space="preserve"> that are suffering from MSDs. </w:t>
+      </w:r>
+    </w:p>
+    <w:p>
+      <w:r>
+        <w:t>With th</w:t>
+      </w:r>
+      <w:r>
+        <w:t>at</w:t>
+      </w:r>
+      <w:r>
+        <w:t xml:space="preserve"> in mind</w:t>
+      </w:r>
+      <w:r>
+        <w:t>,</w:t>
+      </w:r>
+      <w:r>
+        <w:t xml:space="preserve"> </w:t>
+      </w:r>
+      <w:r>
+        <w:t>various</w:t>
+      </w:r>
+      <w:r>
+        <w:t xml:space="preserve"> research</w:t>
+      </w:r>
+      <w:r>
+        <w:t xml:space="preserve"> studies </w:t>
+      </w:r>
+      <w:r>
+        <w:t xml:space="preserve">have </w:t>
+      </w:r>
+      <w:r>
+        <w:t>investigated</w:t>
+      </w:r>
+      <w:r>
+        <w:t xml:space="preserve"> </w:t>
+      </w:r>
+      <w:r>
+        <w:t>t</w:t>
+      </w:r>
+      <w:r>
+        <w:t xml:space="preserve">he development of </w:t>
+      </w:r>
+      <w:r>
+        <w:t xml:space="preserve">posture monitoring systems which </w:t>
+      </w:r>
+      <w:r>
+        <w:t>are aimed</w:t>
+      </w:r>
+      <w:r>
+        <w:t xml:space="preserve"> at </w:t>
+      </w:r>
+      <w:r>
+        <w:t xml:space="preserve">detecting bad sitting postures </w:t>
+      </w:r>
+      <w:r>
+        <w:t>to</w:t>
+      </w:r>
+      <w:r>
+        <w:t xml:space="preserve"> help the end user in maintaining </w:t>
+      </w:r>
+      <w:r>
+        <w:t>the right sitting posture</w:t>
+      </w:r>
+      <w:r>
+        <w:t xml:space="preserve"> at every given time</w:t>
+      </w:r>
+      <w:r>
+        <w:t xml:space="preserve">. </w:t>
+      </w:r>
+      <w:r>
+        <w:t>These types of systems are name</w:t>
+      </w:r>
+      <w:r>
+        <w:t>d</w:t>
+      </w:r>
+      <w:r>
+        <w:t xml:space="preserve"> as </w:t>
+      </w:r>
+      <w:r>
+        <w:t>“</w:t>
+      </w:r>
+      <w:r>
+        <w:t>smart sensing chairs</w:t>
+      </w:r>
+      <w:r>
+        <w:t xml:space="preserve">” which </w:t>
+      </w:r>
+      <w:r>
+        <w:t>goes all the way back to</w:t>
+      </w:r>
+      <w:r>
+        <w:t xml:space="preserve"> a</w:t>
+      </w:r>
+      <w:r>
+        <w:t xml:space="preserve"> research</w:t>
+      </w:r>
+      <w:r>
+        <w:t xml:space="preserve"> study done </w:t>
+      </w:r>
+      <w:r>
+        <w:t xml:space="preserve">by </w:t>
+      </w:r>
+      <w:r>
+        <w:fldChar w:fldCharType="begin"/>
+      </w:r>
+      <w:r>
+        <w:instrText xml:space="preserve"> ADDIN ZOTERO_ITEM CSL_CITATION {"citationID":"XAFIx1ka","properties":{"formattedCitation":"(Tan et al., 2001)","plainCitation":"(Tan et al., 2001)","noteIndex":0},"citationItems":[{"id":246,"uris":["http://zotero.org/users/11398818/items/LUPZ3F98"],"itemData":{"id":246,"type":"article-journal","container-title":"IEEE/ASME Transactions on Mechatronics","DOI":"10.1109/3516.951364","ISSN":"10834435","issue":"3","journalAbbreviation":"IEEE/ASME Trans. Mechatron.","page":"261-268","source":"DOI.org (Crossref)","title":"A sensing chair using pressure distribution sensors","volume":"6","author":[{"family":"Tan","given":"H.Z."},{"family":"Slivovsky","given":"L.A."},{"family":"Pentland","given":"A."}],"issued":{"date-parts":[["2001",9]]}}}],"schema":"https://github.com/citation-style-language/schema/raw/master/csl-citation.json"} </w:instrText>
+      </w:r>
+      <w:r>
+        <w:fldChar w:fldCharType="separate"/>
+      </w:r>
+      <w:r>
+        <w:rPr>
+          <w:rFonts w:ascii="Calibri" w:hAnsi="Calibri" w:cs="Calibri"/>
+        </w:rPr>
+        <w:t>(Tan et al., 2001)</w:t>
+      </w:r>
+      <w:r>
+        <w:fldChar w:fldCharType="end"/>
+      </w:r>
+      <w:r>
+        <w:t xml:space="preserve">, </w:t>
+      </w:r>
+      <w:r>
+        <w:t>which fitted a chair with a pressure distribution sensor in order to</w:t>
+      </w:r>
+      <w:r>
+        <w:t xml:space="preserve"> </w:t>
+      </w:r>
+      <w:r>
+        <w:t>classify a</w:t>
+      </w:r>
+      <w:r>
+        <w:t xml:space="preserve"> user’s sitting </w:t>
+      </w:r>
+      <w:r>
+        <w:t>postures</w:t>
+      </w:r>
+      <w:r>
+        <w:t xml:space="preserve"> which was just first of many</w:t>
+      </w:r>
+      <w:r>
+        <w:t xml:space="preserve">. </w:t>
+      </w:r>
+      <w:r>
+        <w:t xml:space="preserve">Furthermore, </w:t>
+      </w:r>
+      <w:r>
+        <w:t xml:space="preserve">with a lot of research </w:t>
+      </w:r>
+      <w:r>
+        <w:t>papers</w:t>
+      </w:r>
+      <w:r>
+        <w:t xml:space="preserve"> being published in this field,</w:t>
+      </w:r>
+      <w:r>
+        <w:t xml:space="preserve"> </w:t>
+      </w:r>
+      <w:r>
+        <w:t xml:space="preserve">this </w:t>
+      </w:r>
+      <w:r>
+        <w:t xml:space="preserve">literature review aims to </w:t>
+      </w:r>
+      <w:r>
+        <w:t xml:space="preserve">evaluate </w:t>
+      </w:r>
+      <w:r>
+        <w:t>related</w:t>
+      </w:r>
+      <w:r>
+        <w:t xml:space="preserve"> </w:t>
+      </w:r>
+      <w:r>
+        <w:t xml:space="preserve">studies and </w:t>
+      </w:r>
+      <w:r>
+        <w:t xml:space="preserve">identify research gaps that </w:t>
+      </w:r>
+      <w:r>
+        <w:t>can pave the way for further investigation</w:t>
+      </w:r>
+      <w:r>
+        <w:t xml:space="preserve"> into this study</w:t>
+      </w:r>
+      <w:r>
+        <w:t>. By</w:t>
+      </w:r>
+      <w:r>
+        <w:t xml:space="preserve"> exploring existing studies, </w:t>
+      </w:r>
+      <w:r>
+        <w:t>it is possible to gain a better understanding of the current state</w:t>
+      </w:r>
+      <w:r>
+        <w:t xml:space="preserve"> </w:t>
+      </w:r>
+      <w:r>
+        <w:t>on the implementation of a smart sensing chair for posture classification</w:t>
+      </w:r>
+      <w:r>
+        <w:t xml:space="preserve"> and health monitoring</w:t>
+      </w:r>
+      <w:r>
+        <w:t xml:space="preserve">. </w:t>
+      </w:r>
+      <w:r>
+        <w:t xml:space="preserve"> </w:t>
+      </w:r>
+    </w:p>
     <w:p/>
     <w:p/>
     <w:p/>
@@ -2452,816 +3163,7 @@
       <w:pPr>
         <w:pStyle w:val="Heading2"/>
       </w:pPr>
-      <w:bookmarkStart w:id="1" w:name="_Toc152546152"/>
-      <w:r>
-        <w:t>Introduction</w:t>
-      </w:r>
-      <w:bookmarkEnd w:id="1"/>
-    </w:p>
-    <w:p>
-      <w:r>
-        <w:t>According to</w:t>
-      </w:r>
-      <w:r>
-        <w:t xml:space="preserve"> </w:t>
-      </w:r>
-      <w:r>
-        <w:fldChar w:fldCharType="begin"/>
-      </w:r>
-      <w:r>
-        <w:instrText xml:space="preserve"> ADDIN ZOTERO_ITEM CSL_CITATION {"citationID":"NpL5DnIT","properties":{"formattedCitation":"(Gill et al., 2023)","plainCitation":"(Gill et al., 2023)","noteIndex":0},"citationItems":[{"id":184,"uris":["http://zotero.org/users/11398818/items/KBFQKKQV"],"itemData":{"id":184,"type":"article-journal","container-title":"The Lancet Rheumatology","DOI":"10.1016/S2665-9913(23)00232-1","ISSN":"26659913","issue":"11","journalAbbreviation":"The Lancet Rheumatology","language":"en","page":"e670-e682","source":"DOI.org (Crossref)","title":"Global, regional, and national burden of other musculoskeletal disorders, 1990–2020, and projections to 2050: a systematic analysis of the Global Burden of Disease Study 2021","title-short":"Global, regional, and national burden of other musculoskeletal disorders, 1990–2020, and projections to 2050","volume":"5","author":[{"family":"Gill","given":"Tiffany K"},{"family":"Mittinty","given":"Manasi Murthy"},{"family":"March","given":"Lyn M"},{"family":"Steinmetz","given":"Jaimie D"},{"family":"Culbreth","given":"Garland T"},{"family":"Cross","given":"Marita"},{"family":"Kopec","given":"Jacek A"},{"family":"Woolf","given":"Anthony D"},{"family":"Haile","given":"Lydia M"},{"family":"Hagins","given":"Hailey"},{"family":"Ong","given":"Kanyin Liane"},{"family":"Kopansky-Giles","given":"Deborah R"},{"family":"Dreinhoefer","given":"Karsten E"},{"family":"Betteridge","given":"Neil"},{"family":"Abbasian","given":"Mohammadreza"},{"family":"Abbasifard","given":"Mitra"},{"family":"Abedi","given":"Krishna"},{"family":"Adesina","given":"Miracle Ayomikun"},{"family":"Aithala","given":"Janardhana P"},{"family":"Akbarzadeh-Khiavi","given":"Mostafa"},{"family":"Al Thaher","given":"Yazan"},{"family":"Alalwan","given":"Tariq A"},{"family":"Alzahrani","given":"Hosam"},{"family":"Amiri","given":"Sohrab"},{"family":"Antony","given":"Benny"},{"family":"Arabloo","given":"Jalal"},{"family":"Aravkin","given":"Aleksandr Y"},{"family":"Arumugam","given":"Ashokan"},{"family":"Aryal","given":"Krishna K"},{"family":"Athari","given":"Seyyed Shamsadin"},{"family":"Atreya","given":"Alok"},{"family":"Baghdadi","given":"Soroush"},{"family":"Bardhan","given":"Mainak"},{"family":"Barrero","given":"Lope H"},{"family":"Bearne","given":"Lindsay M"},{"family":"Bekele","given":"Alehegn Bekele"},{"family":"Bensenor","given":"Isabela M"},{"family":"Bhardwaj","given":"Pankaj"},{"family":"Bhatti","given":"Rajbir"},{"family":"Bijani","given":"Ali"},{"family":"Bordianu","given":"Theresa"},{"family":"Bouaoud","given":"Souad"},{"family":"Briggs","given":"Andrew M"},{"family":"Cheema","given":"Huzaifa Ahmad"},{"family":"Christensen","given":"Steffan Wittrup McPhee"},{"family":"Chukwu","given":"Isaac Sunday"},{"family":"Clarsen","given":"Benjamin"},{"family":"Dai","given":"Xiaochen"},{"family":"De Luca","given":"Katie"},{"family":"Desye","given":"Belay"},{"family":"Dhimal","given":"Meghnath"},{"family":"Do","given":"Thanh Chi"},{"family":"Fagbamigbe","given":"Adeniyi Francis"},{"family":"Farokh Forghani","given":"Siamak"},{"family":"Ferreira","given":"Nuno"},{"family":"Ganesan","given":"Balasankar"},{"family":"Gebrehiwot","given":"Mesfin"},{"family":"Ghashghaee","given":"Ahmad"},{"family":"Graham","given":"Simon Matthew"},{"family":"Harlianto","given":"Netanja I"},{"family":"Hartvigsen","given":"Jan"},{"family":"Hasaballah","given":"Ahmed I"},{"family":"Hasanian","given":"Mohammad"},{"family":"Hassen","given":"Mohammed Bheser"},{"family":"Hay","given":"Simon I"},{"family":"Heidari","given":"Mohammad"},{"family":"Hsiao","given":"Alexander Kevin"},{"family":"Ilic","given":"Irena M"},{"family":"Jokar","given":"Mohammad"},{"family":"Khajuria","given":"Himanshu"},{"family":"Khan","given":"Md Jobair"},{"family":"Khanal","given":"Praval"},{"family":"Khateri","given":"Sorour"},{"family":"Kiadaliri","given":"Ali"},{"family":"Kim","given":"Min Seo"},{"family":"Kisa","given":"Adnan"},{"family":"Kolahi","given":"Ali-Asghar"},{"family":"Krishan","given":"Kewal"},{"family":"Krishnamoorthy","given":"Vijay"},{"family":"Landires","given":"Iván"},{"family":"Larijani","given":"Bagher"},{"family":"Le","given":"Thao Thi Thu"},{"family":"Lee","given":"Yo Han"},{"family":"Lim","given":"Stephen S"},{"family":"Lo","given":"Justin"},{"family":"Madani","given":"Seyedeh Panid"},{"family":"Malagón-Rojas","given":"Jeadran N"},{"family":"Malik","given":"Iram"},{"family":"Marateb","given":"Hamid Reza"},{"family":"Mathew","given":"Ashish J"},{"family":"Meretoja","given":"Tuomo J"},{"family":"Mesregah","given":"Mohamed Kamal"},{"family":"Mestrovic","given":"Tomislav"},{"family":"Mirahmadi","given":"Alireza"},{"family":"Misganaw","given":"Awoke"},{"family":"Mohaghegh","given":"Sadra"},{"family":"Mokdad","given":"Ali H"},{"family":"Momenzadeh","given":"Kaveh"},{"family":"Momtazmanesh","given":"Sara"},{"family":"Monasta","given":"Lorenzo"},{"family":"Moni","given":"Mohammad Ali"},{"family":"Moradi","given":"Yousef"},{"family":"Mostafavi","given":"Ebrahim"},{"family":"Muhammad","given":"Jibran Sualeh"},{"family":"Murray","given":"Christopher J L"},{"family":"Muthu","given":"Sathish"},{"family":"Nargus","given":"Shumaila"},{"family":"Nassereldine","given":"Hasan"},{"family":"Neupane","given":"Subas"},{"family":"Niazi","given":"Robina Khan"},{"family":"Oh","given":"In-Hwan"},{"family":"Okati-Aliabad","given":"Hassan"},{"family":"Oulhaj","given":"Abderrahim"},{"family":"Pacheco-Barrios","given":"Kevin"},{"family":"Park","given":"Seoyeon"},{"family":"Patel","given":"Jay"},{"family":"Pawar","given":"Shrikant"},{"family":"Pedersini","given":"Paolo"},{"family":"Peres","given":"Mario F P"},{"family":"Petcu","given":"Ionela-Roxana"},{"family":"Petermann-Rocha","given":"Fanny Emily"},{"family":"Poursadeqiyan","given":"Mohsen"},{"family":"Qattea","given":"Ibrahim"},{"family":"Qureshi","given":"Maryam Faiz"},{"family":"Rafferty","given":"Quinn"},{"family":"Rahimi-Dehgolan","given":"Shahram"},{"family":"Rahman","given":"Mosiur"},{"family":"Ramasamy","given":"Shakthi Kumaran"},{"family":"Rashedi","given":"Vahid"},{"family":"Redwan","given":"Elrashdy Moustafa Mohamed"},{"family":"Ribeiro","given":"Daniel Cury"},{"family":"Roever","given":"Leonardo"},{"family":"Safary","given":"Azam"},{"family":"Sagoe","given":"Dominic"},{"family":"Saheb Sharif-Askari","given":"Fatemeh"},{"family":"Sahebkar","given":"Amirhossein"},{"family":"Salehi","given":"Sana"},{"family":"Shafaat","given":"Amir"},{"family":"Shahabi","given":"Saeed"},{"family":"Sharma","given":"Saurab"},{"family":"Shashamo","given":"Bereket Beyene"},{"family":"Shiri","given":"Rahman"},{"family":"Singh","given":"Ambrish"},{"family":"Slater","given":"Helen"},{"family":"Smith","given":"Amanda E"},{"family":"Sunuwar","given":"Dev Ram"},{"family":"Tabish","given":"Mohammad"},{"family":"Tharwat","given":"Samar"},{"family":"Ullah","given":"Irfan"},{"family":"Valadan Tahbaz","given":"Sahel"},{"family":"Vasankari","given":"Tommi Juhani"},{"family":"Villafañe","given":"Jorge Hugo"},{"family":"Vollset","given":"Stein Emil"},{"family":"Wiangkham","given":"Taweewat"},{"family":"Yonemoto","given":"Naohiro"},{"family":"You","given":"Yuyi"},{"family":"Zare","given":"Iman"},{"family":"Zheng","given":"Peng"},{"family":"Vos","given":"Theo"},{"family":"Brooks","given":"Peter M"}],"issued":{"date-parts":[["2023",11]]}}}],"schema":"https://github.com/citation-style-language/schema/raw/master/csl-citation.json"} </w:instrText>
-      </w:r>
-      <w:r>
-        <w:fldChar w:fldCharType="separate"/>
-      </w:r>
-      <w:r>
-        <w:rPr>
-          <w:rFonts w:ascii="Calibri" w:hAnsi="Calibri" w:cs="Calibri"/>
-        </w:rPr>
-        <w:t>(Gill et al., 2023)</w:t>
-      </w:r>
-      <w:r>
-        <w:fldChar w:fldCharType="end"/>
-      </w:r>
-      <w:r>
-        <w:t xml:space="preserve"> </w:t>
-      </w:r>
-      <w:r>
-        <w:t>in 2020</w:t>
-      </w:r>
-      <w:r>
-        <w:t xml:space="preserve"> alone</w:t>
-      </w:r>
-      <w:r>
-        <w:t>,</w:t>
-      </w:r>
-      <w:r>
-        <w:t xml:space="preserve"> </w:t>
-      </w:r>
-      <w:r>
-        <w:t>musculoskeletal disorders (MSDs)</w:t>
-      </w:r>
-      <w:r>
-        <w:t xml:space="preserve"> had been</w:t>
-      </w:r>
-      <w:r>
-        <w:t xml:space="preserve"> ranked 2</w:t>
-      </w:r>
-      <w:r>
-        <w:rPr>
-          <w:vertAlign w:val="superscript"/>
-        </w:rPr>
-        <w:t>nd</w:t>
-      </w:r>
-      <w:r>
-        <w:t xml:space="preserve"> </w:t>
-      </w:r>
-      <w:r>
-        <w:t>as the leading</w:t>
-      </w:r>
-      <w:r>
-        <w:t xml:space="preserve"> non-fatal disability </w:t>
-      </w:r>
-      <w:r>
-        <w:t>which</w:t>
-      </w:r>
-      <w:r>
-        <w:t xml:space="preserve"> </w:t>
-      </w:r>
-      <w:r>
-        <w:t xml:space="preserve">has </w:t>
-      </w:r>
-      <w:r>
-        <w:t xml:space="preserve">been </w:t>
-      </w:r>
-      <w:r>
-        <w:t>affecting more than a billion people worldwide.</w:t>
-      </w:r>
-      <w:r>
-        <w:t xml:space="preserve"> In Finland, MSD </w:t>
-      </w:r>
-      <w:r>
-        <w:t>ha</w:t>
-      </w:r>
-      <w:r>
-        <w:t>d</w:t>
-      </w:r>
-      <w:r>
-        <w:t xml:space="preserve"> taken the spotlight as being the</w:t>
-      </w:r>
-      <w:r>
-        <w:t xml:space="preserve"> leading</w:t>
-      </w:r>
-      <w:r>
-        <w:t xml:space="preserve"> cause of </w:t>
-      </w:r>
-      <w:r>
-        <w:t xml:space="preserve">temporal </w:t>
-      </w:r>
-      <w:r>
-        <w:t xml:space="preserve">disability </w:t>
-      </w:r>
-      <w:r>
-        <w:t>within the nation</w:t>
-      </w:r>
-      <w:r>
-        <w:t>,</w:t>
-      </w:r>
-      <w:r>
-        <w:t xml:space="preserve"> </w:t>
-      </w:r>
-      <w:r>
-        <w:t xml:space="preserve">through </w:t>
-      </w:r>
-      <w:r>
-        <w:t>which</w:t>
-      </w:r>
-      <w:r>
-        <w:t xml:space="preserve"> </w:t>
-      </w:r>
-      <w:r>
-        <w:t>a lot of resources</w:t>
-      </w:r>
-      <w:r>
-        <w:t xml:space="preserve"> allocate</w:t>
-      </w:r>
-      <w:r>
-        <w:t xml:space="preserve">d </w:t>
-      </w:r>
-      <w:r>
-        <w:t>towards</w:t>
-      </w:r>
-      <w:r>
-        <w:t xml:space="preserve"> the</w:t>
-      </w:r>
-      <w:r>
-        <w:t xml:space="preserve"> health services</w:t>
-      </w:r>
-      <w:r>
-        <w:t xml:space="preserve"> </w:t>
-      </w:r>
-      <w:r>
-        <w:fldChar w:fldCharType="begin"/>
-      </w:r>
-      <w:r>
-        <w:instrText xml:space="preserve"> ADDIN ZOTERO_ITEM CSL_CITATION {"citationID":"V9V7CheP","properties":{"formattedCitation":"(Martimo, 2010)","plainCitation":"(Martimo, 2010)","noteIndex":0},"citationItems":[{"id":186,"uris":["http://zotero.org/users/11398818/items/8BQT2UIN"],"itemData":{"id":186,"type":"book","event-place":"Helsinki, Finland","ISBN":"978-951-802-987-1","language":"eng","note":"OCLC: 678393561","publisher":"Finnish Institute of Occupational Health","publisher-place":"Helsinki, Finland","source":"Open WorldCat","title":"Musculoskeletal disorders, disability, and work","author":[{"family":"Martimo","given":"Kari-Pekka"}],"issued":{"date-parts":[["2010"]]}}}],"schema":"https://github.com/citation-style-language/schema/raw/master/csl-citation.json"} </w:instrText>
-      </w:r>
-      <w:r>
-        <w:fldChar w:fldCharType="separate"/>
-      </w:r>
-      <w:r>
-        <w:rPr>
-          <w:rFonts w:ascii="Calibri" w:hAnsi="Calibri" w:cs="Calibri"/>
-        </w:rPr>
-        <w:t>(Martimo, 2010)</w:t>
-      </w:r>
-      <w:r>
-        <w:fldChar w:fldCharType="end"/>
-      </w:r>
-      <w:r>
-        <w:t xml:space="preserve">. </w:t>
-      </w:r>
-      <w:r>
-        <w:t xml:space="preserve">It </w:t>
-      </w:r>
-      <w:r>
-        <w:t>might be</w:t>
-      </w:r>
-      <w:r>
-        <w:t xml:space="preserve"> </w:t>
-      </w:r>
-      <w:r>
-        <w:t>misconceived</w:t>
-      </w:r>
-      <w:r>
-        <w:t xml:space="preserve"> </w:t>
-      </w:r>
-      <w:r>
-        <w:t>that only the elderly are the only ones that suffer from this condition</w:t>
-      </w:r>
-      <w:r>
-        <w:t>.</w:t>
-      </w:r>
-      <w:r>
-        <w:t xml:space="preserve"> </w:t>
-      </w:r>
-      <w:r>
-        <w:t xml:space="preserve">However, a report by </w:t>
-      </w:r>
-      <w:r>
-        <w:fldChar w:fldCharType="begin"/>
-      </w:r>
-      <w:r>
-        <w:instrText xml:space="preserve"> ADDIN ZOTERO_ITEM CSL_CITATION {"citationID":"k5pRSweT","properties":{"formattedCitation":"(European Agency for Safety and Health at Work., 2021)","plainCitation":"(European Agency for Safety and Health at Work., 2021)","noteIndex":0},"citationItems":[{"id":245,"uris":["http://zotero.org/users/11398818/items/TB7K3MDE"],"itemData":{"id":245,"type":"book","event-place":"LU","language":"eng","publisher":"Publications Office","publisher-place":"LU","source":"DOI.org (CSL JSON)","title":"Musculoskeletal disorders among children and young people: prevalence, risk factors and preventive measures : a scoping review.","title-short":"Musculoskeletal disorders among children and young people","URL":"https://data.europa.eu/doi/10.2802/511243","author":[{"literal":"European Agency for Safety and Health at Work."}],"accessed":{"date-parts":[["2023",11,21]]},"issued":{"date-parts":[["2021"]]}}}],"schema":"https://github.com/citation-style-language/schema/raw/master/csl-citation.json"} </w:instrText>
-      </w:r>
-      <w:r>
-        <w:fldChar w:fldCharType="separate"/>
-      </w:r>
-      <w:r>
-        <w:rPr>
-          <w:rFonts w:ascii="Calibri" w:hAnsi="Calibri" w:cs="Calibri"/>
-        </w:rPr>
-        <w:t>(European Agency for Safety and Health at Work., 2021)</w:t>
-      </w:r>
-      <w:r>
-        <w:fldChar w:fldCharType="end"/>
-      </w:r>
-      <w:r>
-        <w:t xml:space="preserve"> has concluded that quite </w:t>
-      </w:r>
-      <w:r>
-        <w:t xml:space="preserve">a </w:t>
-      </w:r>
-      <w:r>
-        <w:t xml:space="preserve">number of </w:t>
-      </w:r>
-      <w:r>
-        <w:t>individuals across different age groups are currently suffering from it</w:t>
-      </w:r>
-      <w:r>
-        <w:t xml:space="preserve">. </w:t>
-      </w:r>
-      <w:r>
-        <w:t xml:space="preserve">It was </w:t>
-      </w:r>
-      <w:r>
-        <w:t>reported that</w:t>
-      </w:r>
-      <w:r>
-        <w:t xml:space="preserve"> </w:t>
-      </w:r>
-      <w:r>
-        <w:t>MSDs can often originate during</w:t>
-      </w:r>
-      <w:r>
-        <w:t xml:space="preserve"> the</w:t>
-      </w:r>
-      <w:r>
-        <w:t xml:space="preserve"> childhood </w:t>
-      </w:r>
-      <w:r>
-        <w:t xml:space="preserve">stage mainly </w:t>
-      </w:r>
-      <w:r>
-        <w:t xml:space="preserve">due to </w:t>
-      </w:r>
-      <w:r>
-        <w:t xml:space="preserve">adoption of </w:t>
-      </w:r>
-      <w:r>
-        <w:t>abnormal postures</w:t>
-      </w:r>
-      <w:r>
-        <w:t xml:space="preserve"> and low </w:t>
-      </w:r>
-      <w:r>
-        <w:t>physical activities</w:t>
-      </w:r>
-      <w:r>
-        <w:t xml:space="preserve">, which </w:t>
-      </w:r>
-      <w:r>
-        <w:t xml:space="preserve">subsequently </w:t>
-      </w:r>
-      <w:r>
-        <w:t xml:space="preserve">lead to </w:t>
-      </w:r>
-      <w:r>
-        <w:t xml:space="preserve">long-term </w:t>
-      </w:r>
-      <w:r>
-        <w:t xml:space="preserve">chronic pain, discomfort, and physical limitations. Traditional examination and treatment procedures most often consist of regular clinical </w:t>
-      </w:r>
-      <w:r>
-        <w:t>visits and</w:t>
-      </w:r>
-      <w:r>
-        <w:t xml:space="preserve"> </w:t>
-      </w:r>
-      <w:r>
-        <w:t>are</w:t>
-      </w:r>
-      <w:r>
-        <w:t xml:space="preserve"> currently viewed </w:t>
-      </w:r>
-      <w:r>
-        <w:t>as</w:t>
-      </w:r>
-      <w:r>
-        <w:t xml:space="preserve"> being inconvenient and costly. According to</w:t>
-      </w:r>
-      <w:r>
-        <w:t xml:space="preserve"> </w:t>
-      </w:r>
-      <w:r>
-        <w:fldChar w:fldCharType="begin"/>
-      </w:r>
-      <w:r>
-        <w:instrText xml:space="preserve"> ADDIN ZOTERO_ITEM CSL_CITATION {"citationID":"4ZzFV2uc","properties":{"formattedCitation":"(Bevan, 2015)","plainCitation":"(Bevan, 2015)","noteIndex":0},"citationItems":[{"id":237,"uris":["http://zotero.org/users/11398818/items/U93FAWV2"],"itemData":{"id":237,"type":"article-journal","container-title":"Best Practice &amp; Research Clinical Rheumatology","DOI":"10.1016/j.berh.2015.08.002","ISSN":"15216942","issue":"3","journalAbbreviation":"Best Practice &amp; Research Clinical Rheumatology","language":"en","page":"356-373","source":"DOI.org (Crossref)","title":"Economic impact of musculoskeletal disorders (MSDs) on work in Europe","volume":"29","author":[{"family":"Bevan","given":"Stephen"}],"issued":{"date-parts":[["2015",6]]}}}],"schema":"https://github.com/citation-style-language/schema/raw/master/csl-citation.json"} </w:instrText>
-      </w:r>
-      <w:r>
-        <w:fldChar w:fldCharType="separate"/>
-      </w:r>
-      <w:r>
-        <w:rPr>
-          <w:rFonts w:ascii="Calibri" w:hAnsi="Calibri" w:cs="Calibri"/>
-        </w:rPr>
-        <w:t>(Bevan, 2015)</w:t>
-      </w:r>
-      <w:r>
-        <w:fldChar w:fldCharType="end"/>
-      </w:r>
-      <w:r>
-        <w:t xml:space="preserve">, MSDs </w:t>
-      </w:r>
-      <w:r>
-        <w:t>have</w:t>
-      </w:r>
-      <w:r>
-        <w:t xml:space="preserve"> </w:t>
-      </w:r>
-      <w:r>
-        <w:t xml:space="preserve">said to have </w:t>
-      </w:r>
-      <w:r>
-        <w:t>cost the</w:t>
-      </w:r>
-      <w:r>
-        <w:t xml:space="preserve"> European Union</w:t>
-      </w:r>
-      <w:r>
-        <w:t xml:space="preserve"> </w:t>
-      </w:r>
-      <w:r>
-        <w:t>(</w:t>
-      </w:r>
-      <w:r>
-        <w:t>EU</w:t>
-      </w:r>
-      <w:r>
-        <w:t>)</w:t>
-      </w:r>
-      <w:r>
-        <w:t xml:space="preserve"> over 2% of its gross domestic product (GDP)</w:t>
-      </w:r>
-      <w:r>
-        <w:t>,</w:t>
-      </w:r>
-      <w:r>
-        <w:t xml:space="preserve"> which is estimated to be over €240bn each year. There is no doubt that this is a steadily growing concern that needs to be properly addressed.</w:t>
-      </w:r>
-    </w:p>
-    <w:p>
-      <w:r>
-        <w:t>Nowadays</w:t>
-      </w:r>
-      <w:r>
-        <w:t xml:space="preserve">, </w:t>
-      </w:r>
-      <w:r>
-        <w:t>most of the</w:t>
-      </w:r>
-      <w:r>
-        <w:t xml:space="preserve"> </w:t>
-      </w:r>
-      <w:r>
-        <w:t>in-</w:t>
-      </w:r>
-      <w:r>
-        <w:t>office work</w:t>
-      </w:r>
-      <w:r>
-        <w:t xml:space="preserve"> </w:t>
-      </w:r>
-      <w:r>
-        <w:t>requires</w:t>
-      </w:r>
-      <w:r>
-        <w:t xml:space="preserve"> </w:t>
-      </w:r>
-      <w:r>
-        <w:t>workers</w:t>
-      </w:r>
-      <w:r>
-        <w:t xml:space="preserve"> to be in a </w:t>
-      </w:r>
-      <w:r>
-        <w:t>seated</w:t>
-      </w:r>
-      <w:r>
-        <w:t xml:space="preserve"> position for an extended </w:t>
-      </w:r>
-      <w:r>
-        <w:t>period</w:t>
-      </w:r>
-      <w:r>
-        <w:t xml:space="preserve">, which is said to have adverse effects to one’s health. </w:t>
-      </w:r>
-      <w:r>
-        <w:t xml:space="preserve"> </w:t>
-      </w:r>
-      <w:r>
-        <w:t>According to</w:t>
-      </w:r>
-      <w:r>
-        <w:t xml:space="preserve"> </w:t>
-      </w:r>
-      <w:r>
-        <w:fldChar w:fldCharType="begin"/>
-      </w:r>
-      <w:r>
-        <w:instrText xml:space="preserve"> ADDIN ZOTERO_ITEM CSL_CITATION {"citationID":"aXAGHxgn","properties":{"formattedCitation":"(Arora and Khatri, 2022)","plainCitation":"(Arora and Khatri, 2022)","noteIndex":0},"citationItems":[{"id":247,"uris":["http://zotero.org/users/11398818/items/XAN6SB8Y"],"itemData":{"id":247,"type":"article-journal","abstract":"Background: Modern workplaces have shifted the nature of occupations from active to sedentary and promote lengthy sitting behaviour. It has been reported that people sit more than 8 hours per day. Musculoskeletal disorders are amongst the main occupational health challenges in today's world and exist in numerous occupations. The objective of the present study is to determine the prevalence and pattern of MSD among sitting professionals.Methods: The study was a cross sectional. The inclusion criterion was both male and females working with desktop/ laptop for more than 4 hours daily for the past one year. The sample size was 100. Subjects who met the inclusion and exclusion criteria, informed consent was obtained. The participants were later instructed to fill up the questionnaire.Results: The common prevalence of work related MSD reported during last 12 months based on their body location was; neck 45%, shoulders 5%, upper back 38%, wrist/hand 8%, lower back 52%, knees 23% ankle/feet 4% respectively, where the highest suffered region of the body was lower back. The prevalence of work related MSD reported during last 7 days based on their body locations were neck 32%, upper back 13% and lower back 18% where the highest suffered body part was neck.Conclusions: The study suggested that the prevalence of MSD is there in population who have to sit for a long duration of time, affecting low back and neck regions the most.","container-title":"International Journal Of Community Medicine And Public Health","DOI":"10.18203/2394-6040.ijcmph20220259","ISSN":"2394-6040, 2394-6032","issue":"2","journalAbbreviation":"Int J Community Med Public Health","page":"892","source":"DOI.org (Crossref)","title":"Prevalence of work-related musculoskeletal disorder in sitting professionals","volume":"9","author":[{"family":"Arora","given":"Shrushti N."},{"family":"Khatri","given":"Subhash"}],"issued":{"date-parts":[["2022",1,28]]}}}],"schema":"https://github.com/citation-style-language/schema/raw/master/csl-citation.json"} </w:instrText>
-      </w:r>
-      <w:r>
-        <w:fldChar w:fldCharType="separate"/>
-      </w:r>
-      <w:r>
-        <w:rPr>
-          <w:rFonts w:ascii="Calibri" w:hAnsi="Calibri" w:cs="Calibri"/>
-        </w:rPr>
-        <w:t>(Arora and Khatri, 2022)</w:t>
-      </w:r>
-      <w:r>
-        <w:fldChar w:fldCharType="end"/>
-      </w:r>
-      <w:r>
-        <w:t xml:space="preserve"> and </w:t>
-      </w:r>
-      <w:r>
-        <w:fldChar w:fldCharType="begin"/>
-      </w:r>
-      <w:r>
-        <w:instrText xml:space="preserve"> ADDIN ZOTERO_ITEM CSL_CITATION {"citationID":"7lMdQKZ5","properties":{"formattedCitation":"(Putsa et al., 2022)","plainCitation":"(Putsa et al., 2022)","noteIndex":0},"citationItems":[{"id":249,"uris":["http://zotero.org/users/11398818/items/768AQGFW"],"itemData":{"id":249,"type":"article-journal","abstract":"Abstract\n            \n              Background\n              Prolonged sitting at work should be avoided to reduce the risks of either noncommunicable diseases (NCDs) or musculoskeletal disorders (MSDs) among office workers. A short duration of breaks in sitting every hour can reduce cardiometabolic risk factors contributing to NCDs. However, the recommendation for a break from sitting at work to reduce the risks of MSDs has not been identified. Therefore, this study aimed to determine whether breaking by changing position at work, physical activity, physical fitness, stress and sleep were associated with MSDs among office workers.\n            \n            \n              Methods\n              A cross-sectional study was conducted from 2017 to 2020. Participants aged 20–59 years and using a computer at work ≥ 4 days/week were recruited. Data were collected using an online self-reporting questionnaire for computer users and 5 domains of physical fitness tests. Odds ratio (OR) with 95% confidence interval (CI) and multivariate logistic regression were used for statistical analysis.\n            \n            \n              Results\n              \n                Prevalence of MSDs was 37.9% (\n                n\n                 = 207/545) and the most area of complaint were the neck, shoulders and back. A nonsignificant association between physical fitness and MSDs among office workers was obtained. After adjusting for age, sex, body mass index, and comorbidity, moderate-to-vigorous intensity physical activity (MVPA) ≥ 150 min/week and sitting at work ≥ 4 h/day were MSDs risk factors (OR = 1.57, 95%CI = 1.04–2.37). Frequently changing positions from sitting to standing or walking at work every hour could reduce the risks of MSDs by more than 30%. The risks of MSDs increased among office workers who commuted by staff shuttle bus and personal car and had high to severe stress and slept &lt; 6 h/day (1.6 to 2.4 times).\n              \n            \n            \n              Conclusion\n              Our findings indicated MVPA and prolonged sitting were MSD risk factors. We recommend office workers change position from sitting to standing or walking during work every hour and sleep ≥ 6 h/day to reduce risks of MSDs.","container-title":"BMC Public Health","DOI":"10.1186/s12889-022-13940-0","ISSN":"1471-2458","issue":"1","journalAbbreviation":"BMC Public Health","language":"en","page":"1503","source":"DOI.org (Crossref)","title":"Factors associated with reduced risk of musculoskeletal disorders among office workers: a cross-sectional study 2017 to 2020","title-short":"Factors associated with reduced risk of musculoskeletal disorders among office workers","volume":"22","author":[{"family":"Putsa","given":"Bukhari"},{"family":"Jalayondeja","given":"Wattana"},{"family":"Mekhora","given":"Keerin"},{"family":"Bhuanantanondh","given":"Petcharatana"},{"family":"Jalayondeja","given":"Chutima"}],"issued":{"date-parts":[["2022",8,6]]}}}],"schema":"https://github.com/citation-style-language/schema/raw/master/csl-citation.json"} </w:instrText>
-      </w:r>
-      <w:r>
-        <w:fldChar w:fldCharType="separate"/>
-      </w:r>
-      <w:r>
-        <w:rPr>
-          <w:rFonts w:ascii="Calibri" w:hAnsi="Calibri" w:cs="Calibri"/>
-        </w:rPr>
-        <w:t>(Putsa et al., 2022)</w:t>
-      </w:r>
-      <w:r>
-        <w:fldChar w:fldCharType="end"/>
-      </w:r>
-      <w:r>
-        <w:t xml:space="preserve">, prolong sitting is one of the leading causes of </w:t>
-      </w:r>
-      <w:r>
-        <w:t>MSDs among office workers</w:t>
-      </w:r>
-      <w:r>
-        <w:t>. It is therefore recommended that the u</w:t>
-      </w:r>
-      <w:r>
-        <w:t>s</w:t>
-      </w:r>
-      <w:r>
-        <w:t xml:space="preserve">ers should </w:t>
-      </w:r>
-      <w:r>
-        <w:t>go for small walk breaks</w:t>
-      </w:r>
-      <w:r>
-        <w:t xml:space="preserve"> after </w:t>
-      </w:r>
-      <w:r>
-        <w:t xml:space="preserve">every </w:t>
-      </w:r>
-      <w:r>
-        <w:t xml:space="preserve">few hours. </w:t>
-      </w:r>
-      <w:r>
-        <w:t xml:space="preserve">The integration of smart sensing </w:t>
-      </w:r>
-      <w:r>
-        <w:t>chairs</w:t>
-      </w:r>
-      <w:r>
-        <w:t xml:space="preserve"> that would be actively </w:t>
-      </w:r>
-      <w:r>
-        <w:t>monitored</w:t>
-      </w:r>
-      <w:r>
-        <w:t xml:space="preserve"> and provide feedback on </w:t>
-      </w:r>
-      <w:r>
-        <w:t>one’s health and activity</w:t>
-      </w:r>
-      <w:r>
-        <w:t xml:space="preserve"> levels</w:t>
-      </w:r>
-      <w:r>
-        <w:t xml:space="preserve"> would be</w:t>
-      </w:r>
-      <w:r>
-        <w:t xml:space="preserve"> deemed quite useful. </w:t>
-      </w:r>
-      <w:r>
-        <w:t xml:space="preserve"> </w:t>
-      </w:r>
-    </w:p>
-    <w:p>
-      <w:r>
-        <w:t>Furthermore, with the rapid advancement in data sensor technology and Artificial Intelligence</w:t>
-      </w:r>
-      <w:r>
-        <w:t xml:space="preserve"> in this present age</w:t>
-      </w:r>
-      <w:r>
-        <w:t>,</w:t>
-      </w:r>
-      <w:r>
-        <w:t xml:space="preserve"> there should be new and </w:t>
-      </w:r>
-      <w:r>
-        <w:t>commercialized</w:t>
-      </w:r>
-      <w:r>
-        <w:t xml:space="preserve"> solutions</w:t>
-      </w:r>
-      <w:r>
-        <w:t xml:space="preserve"> </w:t>
-      </w:r>
-      <w:r>
-        <w:t xml:space="preserve">out there </w:t>
-      </w:r>
-      <w:r>
-        <w:t>in the market</w:t>
-      </w:r>
-      <w:r>
-        <w:t xml:space="preserve"> for continuous posture and health monitoring</w:t>
-      </w:r>
-      <w:r>
-        <w:t xml:space="preserve">. </w:t>
-      </w:r>
-      <w:r>
-        <w:t>There is no doubt that thes</w:t>
-      </w:r>
-      <w:r>
-        <w:t>e types of systems</w:t>
-      </w:r>
-      <w:r>
-        <w:t xml:space="preserve"> have the potentia</w:t>
-      </w:r>
-      <w:r>
-        <w:t xml:space="preserve">l </w:t>
-      </w:r>
-      <w:r>
-        <w:t>of contributing</w:t>
-      </w:r>
-      <w:r>
-        <w:t xml:space="preserve"> towards the idea of </w:t>
-      </w:r>
-      <w:r>
-        <w:t xml:space="preserve">personalized </w:t>
-      </w:r>
-      <w:r>
-        <w:t>healthcare</w:t>
-      </w:r>
-      <w:r>
-        <w:t xml:space="preserve"> and improv</w:t>
-      </w:r>
-      <w:r>
-        <w:t>ing the</w:t>
-      </w:r>
-      <w:r>
-        <w:t xml:space="preserve"> quality of </w:t>
-      </w:r>
-      <w:r>
-        <w:t>life,</w:t>
-      </w:r>
-      <w:r>
-        <w:t xml:space="preserve"> </w:t>
-      </w:r>
-      <w:r>
-        <w:t>especially for</w:t>
-      </w:r>
-      <w:r>
-        <w:t xml:space="preserve"> individuals</w:t>
-      </w:r>
-      <w:r>
-        <w:t xml:space="preserve"> that are suffering from MSDs. </w:t>
-      </w:r>
-    </w:p>
-    <w:p>
-      <w:r>
-        <w:t>With th</w:t>
-      </w:r>
-      <w:r>
-        <w:t>at</w:t>
-      </w:r>
-      <w:r>
-        <w:t xml:space="preserve"> in mind</w:t>
-      </w:r>
-      <w:r>
-        <w:t>,</w:t>
-      </w:r>
-      <w:r>
-        <w:t xml:space="preserve"> </w:t>
-      </w:r>
-      <w:r>
-        <w:t>various</w:t>
-      </w:r>
-      <w:r>
-        <w:t xml:space="preserve"> research</w:t>
-      </w:r>
-      <w:r>
-        <w:t xml:space="preserve"> studies </w:t>
-      </w:r>
-      <w:r>
-        <w:t xml:space="preserve">have </w:t>
-      </w:r>
-      <w:r>
-        <w:t>investigated</w:t>
-      </w:r>
-      <w:r>
-        <w:t xml:space="preserve"> </w:t>
-      </w:r>
-      <w:r>
-        <w:t>t</w:t>
-      </w:r>
-      <w:r>
-        <w:t xml:space="preserve">he development of </w:t>
-      </w:r>
-      <w:r>
-        <w:t xml:space="preserve">posture monitoring systems which </w:t>
-      </w:r>
-      <w:r>
-        <w:t>are aimed</w:t>
-      </w:r>
-      <w:r>
-        <w:t xml:space="preserve"> at </w:t>
-      </w:r>
-      <w:r>
-        <w:t xml:space="preserve">detecting bad sitting postures </w:t>
-      </w:r>
-      <w:r>
-        <w:t>to</w:t>
-      </w:r>
-      <w:r>
-        <w:t xml:space="preserve"> help the end user in maintaining </w:t>
-      </w:r>
-      <w:r>
-        <w:t>the right sitting posture</w:t>
-      </w:r>
-      <w:r>
-        <w:t xml:space="preserve"> at every given time</w:t>
-      </w:r>
-      <w:r>
-        <w:t xml:space="preserve">. </w:t>
-      </w:r>
-      <w:r>
-        <w:t>These types of systems are name</w:t>
-      </w:r>
-      <w:r>
-        <w:t>d</w:t>
-      </w:r>
-      <w:r>
-        <w:t xml:space="preserve"> as </w:t>
-      </w:r>
-      <w:r>
-        <w:t>“</w:t>
-      </w:r>
-      <w:r>
-        <w:t>smart sensing chairs</w:t>
-      </w:r>
-      <w:r>
-        <w:t xml:space="preserve">” which </w:t>
-      </w:r>
-      <w:r>
-        <w:t>goes all the way back to</w:t>
-      </w:r>
-      <w:r>
-        <w:t xml:space="preserve"> a</w:t>
-      </w:r>
-      <w:r>
-        <w:t xml:space="preserve"> research</w:t>
-      </w:r>
-      <w:r>
-        <w:t xml:space="preserve"> study done </w:t>
-      </w:r>
-      <w:r>
-        <w:t xml:space="preserve">by </w:t>
-      </w:r>
-      <w:r>
-        <w:fldChar w:fldCharType="begin"/>
-      </w:r>
-      <w:r>
-        <w:instrText xml:space="preserve"> ADDIN ZOTERO_ITEM CSL_CITATION {"citationID":"XAFIx1ka","properties":{"formattedCitation":"(Tan et al., 2001)","plainCitation":"(Tan et al., 2001)","noteIndex":0},"citationItems":[{"id":246,"uris":["http://zotero.org/users/11398818/items/LUPZ3F98"],"itemData":{"id":246,"type":"article-journal","container-title":"IEEE/ASME Transactions on Mechatronics","DOI":"10.1109/3516.951364","ISSN":"10834435","issue":"3","journalAbbreviation":"IEEE/ASME Trans. Mechatron.","page":"261-268","source":"DOI.org (Crossref)","title":"A sensing chair using pressure distribution sensors","volume":"6","author":[{"family":"Tan","given":"H.Z."},{"family":"Slivovsky","given":"L.A."},{"family":"Pentland","given":"A."}],"issued":{"date-parts":[["2001",9]]}}}],"schema":"https://github.com/citation-style-language/schema/raw/master/csl-citation.json"} </w:instrText>
-      </w:r>
-      <w:r>
-        <w:fldChar w:fldCharType="separate"/>
-      </w:r>
-      <w:r>
-        <w:rPr>
-          <w:rFonts w:ascii="Calibri" w:hAnsi="Calibri" w:cs="Calibri"/>
-        </w:rPr>
-        <w:t>(Tan et al., 2001)</w:t>
-      </w:r>
-      <w:r>
-        <w:fldChar w:fldCharType="end"/>
-      </w:r>
-      <w:r>
-        <w:t xml:space="preserve">, </w:t>
-      </w:r>
-      <w:r>
-        <w:t>which fitted a chair with a pressure distribution sensor in order to</w:t>
-      </w:r>
-      <w:r>
-        <w:t xml:space="preserve"> </w:t>
-      </w:r>
-      <w:r>
-        <w:t>classify a</w:t>
-      </w:r>
-      <w:r>
-        <w:t xml:space="preserve"> user’s sitting </w:t>
-      </w:r>
-      <w:r>
-        <w:t>postures</w:t>
-      </w:r>
-      <w:r>
-        <w:t xml:space="preserve"> which was just first of many</w:t>
-      </w:r>
-      <w:r>
-        <w:t xml:space="preserve">. </w:t>
-      </w:r>
-      <w:r>
-        <w:t xml:space="preserve">Furthermore, </w:t>
-      </w:r>
-      <w:r>
-        <w:t xml:space="preserve">with a lot of research </w:t>
-      </w:r>
-      <w:r>
-        <w:t>papers</w:t>
-      </w:r>
-      <w:r>
-        <w:t xml:space="preserve"> being published in this field,</w:t>
-      </w:r>
-      <w:r>
-        <w:t xml:space="preserve"> </w:t>
-      </w:r>
-      <w:r>
-        <w:t xml:space="preserve">this </w:t>
-      </w:r>
-      <w:r>
-        <w:t xml:space="preserve">literature review aims to </w:t>
-      </w:r>
-      <w:r>
-        <w:t xml:space="preserve">evaluate </w:t>
-      </w:r>
-      <w:r>
-        <w:t>related</w:t>
-      </w:r>
-      <w:r>
-        <w:t xml:space="preserve"> </w:t>
-      </w:r>
-      <w:r>
-        <w:t xml:space="preserve">studies and </w:t>
-      </w:r>
-      <w:r>
-        <w:t xml:space="preserve">identify research gaps that </w:t>
-      </w:r>
-      <w:r>
-        <w:t>can pave the way for further investigation</w:t>
-      </w:r>
-      <w:r>
-        <w:t xml:space="preserve"> into this study</w:t>
-      </w:r>
-      <w:r>
-        <w:t>. By</w:t>
-      </w:r>
-      <w:r>
-        <w:t xml:space="preserve"> exploring existing studies, </w:t>
-      </w:r>
-      <w:r>
-        <w:t>it is possible to gain a better understanding of the current state</w:t>
-      </w:r>
-      <w:r>
-        <w:t xml:space="preserve"> </w:t>
-      </w:r>
-      <w:r>
-        <w:t>on the implementation of a smart sensing chair for posture classification</w:t>
-      </w:r>
-      <w:r>
-        <w:t xml:space="preserve"> and health monitoring</w:t>
-      </w:r>
-      <w:r>
-        <w:t xml:space="preserve">. </w:t>
-      </w:r>
-      <w:r>
-        <w:t xml:space="preserve"> </w:t>
-      </w:r>
-    </w:p>
-    <w:p/>
-    <w:p/>
-    <w:p>
-      <w:pPr>
-        <w:pStyle w:val="Heading2"/>
-      </w:pPr>
-      <w:bookmarkStart w:id="2" w:name="_Toc152546153"/>
+      <w:bookmarkStart w:id="2" w:name="_Toc152622347"/>
       <w:r>
         <w:lastRenderedPageBreak/>
         <w:t>Search Strategy</w:t>
@@ -3492,7 +3394,7 @@
       <w:pPr>
         <w:pStyle w:val="Heading2"/>
       </w:pPr>
-      <w:bookmarkStart w:id="3" w:name="_Toc152546154"/>
+      <w:bookmarkStart w:id="3" w:name="_Toc152622348"/>
       <w:r>
         <w:t>Sitting Posture Monitoring Systems</w:t>
       </w:r>
@@ -3684,7 +3586,7 @@
       <w:pPr>
         <w:pStyle w:val="Heading3"/>
       </w:pPr>
-      <w:bookmarkStart w:id="4" w:name="_Toc152546155"/>
+      <w:bookmarkStart w:id="4" w:name="_Toc152622349"/>
       <w:r>
         <w:t>History of Smart Sensing chairs</w:t>
       </w:r>
@@ -4036,7 +3938,7 @@
       <w:pPr>
         <w:pStyle w:val="Heading2"/>
       </w:pPr>
-      <w:bookmarkStart w:id="6" w:name="_Toc152546156"/>
+      <w:bookmarkStart w:id="6" w:name="_Toc152622350"/>
       <w:r>
         <w:t>Sensor systems</w:t>
       </w:r>
@@ -4134,7 +4036,7 @@
         </w:numPr>
       </w:pPr>
       <w:r>
-        <w:t>Smart Sensing Chairs using Computer Vision Systems</w:t>
+        <w:t>Smart Sensor Chairs using Mixed Sensor Systems</w:t>
       </w:r>
     </w:p>
     <w:p>
@@ -4146,14 +4048,14 @@
         </w:numPr>
       </w:pPr>
       <w:r>
-        <w:t>Smart Sensor Chairs using Mixed Sensor Systems</w:t>
+        <w:t>Smart Sensing Chairs using Computer Vision Systems</w:t>
       </w:r>
     </w:p>
     <w:p>
       <w:pPr>
         <w:pStyle w:val="Heading3"/>
       </w:pPr>
-      <w:bookmarkStart w:id="7" w:name="_Toc152546157"/>
+      <w:bookmarkStart w:id="7" w:name="_Toc152622351"/>
       <w:r>
         <w:lastRenderedPageBreak/>
         <w:t>Sensing Chair using</w:t>
@@ -4200,19 +4102,7 @@
         <w:fldChar w:fldCharType="end"/>
       </w:r>
       <w:r>
-        <w:t xml:space="preserve">. To be able to get the reading from this sensor, it normally connected directly to a microcontroller such as an Arduino or </w:t>
-      </w:r>
-      <w:r>
-        <w:t>like</w:t>
-      </w:r>
-      <w:r>
-        <w:t xml:space="preserve"> get </w:t>
-      </w:r>
-      <w:r>
-        <w:t>its</w:t>
-      </w:r>
-      <w:r>
-        <w:t xml:space="preserve"> reading.  Figure 1 shows an example of how a FSR sensor commonly looks like.</w:t>
+        <w:t>. To be able to get the reading from this sensor, it normally connected directly to a microcontroller such as an Arduino or like get its reading.  Figure 1 shows an example of how a FSR sensor commonly looks like.</w:t>
       </w:r>
     </w:p>
     <w:p>
@@ -4284,27 +4174,14 @@
       <w:r>
         <w:t xml:space="preserve">Figure </w:t>
       </w:r>
-      <w:r>
-        <w:fldChar w:fldCharType="begin"/>
-      </w:r>
-      <w:r>
-        <w:instrText xml:space="preserve"> SEQ Figure \* ARABIC </w:instrText>
-      </w:r>
-      <w:r>
-        <w:fldChar w:fldCharType="separate"/>
-      </w:r>
-      <w:r>
-        <w:rPr>
-          <w:noProof/>
-        </w:rPr>
-        <w:t>3</w:t>
-      </w:r>
-      <w:r>
-        <w:rPr>
-          <w:noProof/>
-        </w:rPr>
-        <w:fldChar w:fldCharType="end"/>
-      </w:r>
+      <w:fldSimple w:instr=" SEQ Figure \* ARABIC ">
+        <w:r>
+          <w:rPr>
+            <w:noProof/>
+          </w:rPr>
+          <w:t>3</w:t>
+        </w:r>
+      </w:fldSimple>
       <w:r>
         <w:t xml:space="preserve">- </w:t>
       </w:r>
@@ -4498,7 +4375,10 @@
         <w:t xml:space="preserve"> (ISOM-SPR)</w:t>
       </w:r>
       <w:r>
-        <w:t xml:space="preserve"> ML algorithm. </w:t>
+        <w:t xml:space="preserve"> ML algorithm</w:t>
+      </w:r>
+      <w:r>
+        <w:t>.</w:t>
       </w:r>
     </w:p>
     <w:p>
@@ -4511,10 +4391,7 @@
     </w:p>
     <w:p>
       <w:r>
-        <w:t xml:space="preserve">Load cells are another variation of force sensor which is commonly used to measure monitor sitting postures. Under the hood, it works by converting the mechanical force being applied to it into digital signals which can be read by </w:t>
-      </w:r>
-      <w:r>
-        <w:t>microcontrollers.</w:t>
+        <w:t>Load cells are another variation of force sensor which is commonly used to measure monitor sitting postures. Under the hood, it works by converting the mechanical force being applied to it into digital signals which can be read by microcontrollers.</w:t>
       </w:r>
       <w:r>
         <w:t xml:space="preserve"> </w:t>
@@ -4532,21 +4409,7 @@
         <w:rPr>
           <w:rFonts w:ascii="Calibri" w:hAnsi="Calibri" w:cs="Calibri"/>
         </w:rPr>
-        <w:t>(</w:t>
-      </w:r>
-      <w:proofErr w:type="spellStart"/>
-      <w:r>
-        <w:rPr>
-          <w:rFonts w:ascii="Calibri" w:hAnsi="Calibri" w:cs="Calibri"/>
-        </w:rPr>
-        <w:t>Roh</w:t>
-      </w:r>
-      <w:proofErr w:type="spellEnd"/>
-      <w:r>
-        <w:rPr>
-          <w:rFonts w:ascii="Calibri" w:hAnsi="Calibri" w:cs="Calibri"/>
-        </w:rPr>
-        <w:t xml:space="preserve"> et al., 2018)</w:t>
+        <w:t>(Roh et al., 2018)</w:t>
       </w:r>
       <w:r>
         <w:fldChar w:fldCharType="end"/>
@@ -4645,19 +4508,303 @@
     </w:p>
     <w:p>
       <w:pPr>
-        <w:pStyle w:val="Heading3"/>
+        <w:pStyle w:val="ListParagraph"/>
+        <w:numPr>
+          <w:ilvl w:val="0"/>
+          <w:numId w:val="6"/>
+        </w:numPr>
       </w:pPr>
-      <w:bookmarkStart w:id="9" w:name="_Toc152546158"/>
-      <w:r>
-        <w:t>Sensing Chair using Flex Sensors</w:t>
-      </w:r>
-      <w:bookmarkEnd w:id="9"/>
+      <w:r>
+        <w:t>Add Content here</w:t>
+      </w:r>
     </w:p>
     <w:p>
       <w:pPr>
         <w:pStyle w:val="Heading3"/>
       </w:pPr>
-      <w:bookmarkStart w:id="10" w:name="_Toc152546159"/>
+      <w:bookmarkStart w:id="9" w:name="_Toc152622352"/>
+      <w:r>
+        <w:t>Sensing Chair using Flex Sensors</w:t>
+      </w:r>
+      <w:bookmarkEnd w:id="9"/>
+    </w:p>
+    <w:p>
+      <w:r>
+        <w:t xml:space="preserve">Flex sensors are another </w:t>
+      </w:r>
+      <w:r>
+        <w:t xml:space="preserve">variation of sensors that is being used by various studies to classify different sitting postures. </w:t>
+      </w:r>
+      <w:r>
+        <w:t xml:space="preserve">A flex </w:t>
+      </w:r>
+      <w:r>
+        <w:t xml:space="preserve">sensor, also known as a bend sensor </w:t>
+      </w:r>
+      <w:r>
+        <w:t xml:space="preserve">works by measuring the </w:t>
+      </w:r>
+      <w:r>
+        <w:t>degree of displacement resulting from the bending action being applied to the sensor</w:t>
+      </w:r>
+      <w:r>
+        <w:t xml:space="preserve"> </w:t>
+      </w:r>
+      <w:r>
+        <w:fldChar w:fldCharType="begin"/>
+      </w:r>
+      <w:r>
+        <w:instrText xml:space="preserve"> ADDIN ZOTERO_ITEM CSL_CITATION {"citationID":"bNu43mro","properties":{"formattedCitation":"(Sreejan and Narayan, 2017)","plainCitation":"(Sreejan and Narayan, 2017)","noteIndex":0},"citationItems":[{"id":252,"uris":["http://zotero.org/users/11398818/items/MMKV59DG"],"itemData":{"id":252,"type":"article-journal","abstract":"Flex sensor has multiple applications like most\nsensors. Even though it is widely used as a goniometer in\nrehabilitation research, its applications can be seen in\ndifferent fields like, human machine interfaces, geology and\nmusical instruments. In each application, the sensor identifies\nthe flexure in terms of varying resistance that can be recorded\ndigitally and the data is then used differently depending on\napplication. With the advent of goniometer glove, measuring\njoint movements in rehabilitation research was simplified,\nwhich was earlier measured by mechanical goniometers.\nLater these gloves were used as human machine interfaces\n(HMI). Another type of HMI input device called a shape tape\nhas been created to replicate shapes of real objects into CAD\nenvironment. In geology, the sensor was used to identify\nlandslides remotely. Also flex sensor is used in creating a\nmusical instrument that can be played by deforming and\nbending the instrument, to encourage experimentation to\ncreate interesting musical effects. Apart from these existing\napplications, this paper proposes another application to use\nthe sensor to identify the dents on sheet metal panels, by\nrecording flexure in two dimensions across the sheet.","container-title":"International Journal of Emerging Technology and Advanced Engineering","issue":"7","page":"97-100","title":"A Review on Applications of Flex Sensors","volume":"7","author":[{"family":"Sreejan","given":"Alapati"},{"family":"Narayan","given":"Yeole Shivraj"}],"issued":{"date-parts":[["2017"]]}}}],"schema":"https://github.com/citation-style-language/schema/raw/master/csl-citation.json"} </w:instrText>
+      </w:r>
+      <w:r>
+        <w:fldChar w:fldCharType="separate"/>
+      </w:r>
+      <w:r>
+        <w:rPr>
+          <w:rFonts w:ascii="Calibri" w:hAnsi="Calibri" w:cs="Calibri"/>
+        </w:rPr>
+        <w:t>(Sreejan and Narayan, 2017)</w:t>
+      </w:r>
+      <w:r>
+        <w:fldChar w:fldCharType="end"/>
+      </w:r>
+      <w:r>
+        <w:t>.</w:t>
+      </w:r>
+      <w:r>
+        <w:t xml:space="preserve"> </w:t>
+      </w:r>
+    </w:p>
+    <w:p>
+      <w:r>
+        <w:t>It was seen that the</w:t>
+      </w:r>
+      <w:r>
+        <w:t xml:space="preserve"> primary use </w:t>
+      </w:r>
+      <w:r>
+        <w:t xml:space="preserve">of flex </w:t>
+      </w:r>
+      <w:r>
+        <w:t>sensors</w:t>
+      </w:r>
+      <w:r>
+        <w:t xml:space="preserve"> in the classification of sitting postures is not a </w:t>
+      </w:r>
+      <w:r>
+        <w:t xml:space="preserve">widely popular approach </w:t>
+      </w:r>
+      <w:r>
+        <w:t>among</w:t>
+      </w:r>
+      <w:r>
+        <w:t xml:space="preserve"> various studies.</w:t>
+      </w:r>
+      <w:r>
+        <w:t xml:space="preserve"> Overall, there were only 2 studies identified that </w:t>
+      </w:r>
+      <w:r>
+        <w:t>utilized this method for sitting posture detection.</w:t>
+      </w:r>
+      <w:r>
+        <w:t xml:space="preserve"> The first was </w:t>
+      </w:r>
+      <w:r>
+        <w:t>by</w:t>
+      </w:r>
+      <w:r>
+        <w:t xml:space="preserve"> </w:t>
+      </w:r>
+      <w:r>
+        <w:fldChar w:fldCharType="begin"/>
+      </w:r>
+      <w:r>
+        <w:instrText xml:space="preserve"> ADDIN ZOTERO_ITEM CSL_CITATION {"citationID":"lyaFn8Qs","properties":{"formattedCitation":"(Hu et al., 2020, p.202)","plainCitation":"(Hu et al., 2020, p.202)","noteIndex":0},"citationItems":[{"id":167,"uris":["http://zotero.org/users/11398818/items/DR5UVBDW"],"itemData":{"id":167,"type":"article-journal","container-title":"IEEE Sensors Journal","DOI":"10.1109/JSEN.2020.2980207","ISSN":"1530-437X, 1558-1748, 2379-9153","issue":"14","journalAbbreviation":"IEEE Sensors J.","page":"8007-8016","source":"DOI.org (Crossref)","title":"A Smart Chair Sitting Posture Recognition System Using Flex Sensors and FPGA Implemented Artificial Neural Network","volume":"20","author":[{"family":"Hu","given":"Qisong"},{"family":"Tang","given":"Xiaochen"},{"family":"Tang","given":"Wei"}],"issued":{"date-parts":[["2020",7,15]]}},"locator":"202"}],"schema":"https://github.com/citation-style-language/schema/raw/master/csl-citation.json"} </w:instrText>
+      </w:r>
+      <w:r>
+        <w:fldChar w:fldCharType="separate"/>
+      </w:r>
+      <w:r>
+        <w:rPr>
+          <w:rFonts w:ascii="Calibri" w:hAnsi="Calibri" w:cs="Calibri"/>
+        </w:rPr>
+        <w:t>(Hu et al., 2020, p.202)</w:t>
+      </w:r>
+      <w:r>
+        <w:fldChar w:fldCharType="end"/>
+      </w:r>
+      <w:r>
+        <w:t xml:space="preserve"> </w:t>
+      </w:r>
+      <w:r>
+        <w:t xml:space="preserve">who </w:t>
+      </w:r>
+      <w:r>
+        <w:t>developed</w:t>
+      </w:r>
+      <w:r>
+        <w:t xml:space="preserve"> a smart sensing chai</w:t>
+      </w:r>
+      <w:r>
+        <w:t xml:space="preserve">r using 6 flex sensors and a </w:t>
+      </w:r>
+      <w:r>
+        <w:t xml:space="preserve">2-layer </w:t>
+      </w:r>
+      <w:r>
+        <w:t>Artificial neural network</w:t>
+      </w:r>
+      <w:r>
+        <w:t xml:space="preserve"> </w:t>
+      </w:r>
+      <w:r>
+        <w:t>(</w:t>
+      </w:r>
+      <w:r>
+        <w:t>ANN</w:t>
+      </w:r>
+      <w:r>
+        <w:t xml:space="preserve">) </w:t>
+      </w:r>
+      <w:r>
+        <w:t>for detecting</w:t>
+      </w:r>
+      <w:r>
+        <w:t xml:space="preserve"> </w:t>
+      </w:r>
+      <w:r>
+        <w:t>7 sitting postures and achieved an accuracy of 97.43%.</w:t>
+      </w:r>
+      <w:r>
+        <w:t xml:space="preserve"> The second was by </w:t>
+      </w:r>
+      <w:r>
+        <w:fldChar w:fldCharType="begin"/>
+      </w:r>
+      <w:r>
+        <w:instrText xml:space="preserve"> ADDIN ZOTERO_ITEM CSL_CITATION {"citationID":"vxYUtORA","properties":{"formattedCitation":"(AbuTerkia et al., 2022)","plainCitation":"(AbuTerkia et al., 2022)","noteIndex":0},"citationItems":[{"id":254,"uris":["http://zotero.org/users/11398818/items/65CCGVLQ"],"itemData":{"id":254,"type":"paper-conference","container-title":"2022 IEEE 15th Dallas Circuit And System Conference (DCAS)","DOI":"10.1109/DCAS53974.2022.9845620","event-place":"Dallas, TX, USA","event-title":"2022 IEEE 15th Dallas Circuit And System Conference (DCAS)","ISBN":"978-1-66549-885-2","page":"1-2","publisher":"IEEE","publisher-place":"Dallas, TX, USA","source":"DOI.org (Crossref)","title":"FPGA-based smart chair recognition system using flex sensors","URL":"https://ieeexplore.ieee.org/document/9845620/","author":[{"family":"AbuTerkia","given":"Ibrahim"},{"family":"Hannoun","given":"Mustafa"},{"family":"Suwal","given":"Bikal"},{"family":"Ahmed","given":"Md Sharif"},{"family":"Sundaravdivel","given":"Prabha"}],"accessed":{"date-parts":[["2023",12,4]]},"issued":{"date-parts":[["2022",6,17]]}}}],"schema":"https://github.com/citation-style-language/schema/raw/master/csl-citation.json"} </w:instrText>
+      </w:r>
+      <w:r>
+        <w:fldChar w:fldCharType="separate"/>
+      </w:r>
+      <w:r>
+        <w:rPr>
+          <w:rFonts w:ascii="Calibri" w:hAnsi="Calibri" w:cs="Calibri"/>
+        </w:rPr>
+        <w:t>(</w:t>
+      </w:r>
+      <w:proofErr w:type="spellStart"/>
+      <w:r>
+        <w:rPr>
+          <w:rFonts w:ascii="Calibri" w:hAnsi="Calibri" w:cs="Calibri"/>
+        </w:rPr>
+        <w:t>AbuTerkia</w:t>
+      </w:r>
+      <w:proofErr w:type="spellEnd"/>
+      <w:r>
+        <w:rPr>
+          <w:rFonts w:ascii="Calibri" w:hAnsi="Calibri" w:cs="Calibri"/>
+        </w:rPr>
+        <w:t xml:space="preserve"> et al., 2022)</w:t>
+      </w:r>
+      <w:r>
+        <w:fldChar w:fldCharType="end"/>
+      </w:r>
+      <w:r>
+        <w:t xml:space="preserve"> which also developed a similar system</w:t>
+      </w:r>
+      <w:r>
+        <w:t xml:space="preserve"> without the use of an ML model which aimed at detecting 7 different sitting postures</w:t>
+      </w:r>
+      <w:r>
+        <w:t xml:space="preserve">. </w:t>
+      </w:r>
+    </w:p>
+    <w:p>
+      <w:pPr>
+        <w:jc w:val="center"/>
+      </w:pPr>
+      <w:r>
+        <w:rPr>
+          <w:noProof/>
+        </w:rPr>
+        <w:drawing>
+          <wp:inline distT="0" distB="0" distL="0" distR="0" wp14:anchorId="58893EB4" wp14:editId="5D5F394F">
+            <wp:extent cx="2874216" cy="2874216"/>
+            <wp:effectExtent l="19050" t="19050" r="2540" b="2540"/>
+            <wp:docPr id="160023809" name="Picture 1"/>
+            <wp:cNvGraphicFramePr>
+              <a:graphicFrameLocks xmlns:a="http://schemas.openxmlformats.org/drawingml/2006/main" noChangeAspect="1"/>
+            </wp:cNvGraphicFramePr>
+            <a:graphic xmlns:a="http://schemas.openxmlformats.org/drawingml/2006/main">
+              <a:graphicData uri="http://schemas.openxmlformats.org/drawingml/2006/picture">
+                <pic:pic xmlns:pic="http://schemas.openxmlformats.org/drawingml/2006/picture">
+                  <pic:nvPicPr>
+                    <pic:cNvPr id="0" name="Picture 2"/>
+                    <pic:cNvPicPr>
+                      <a:picLocks noChangeAspect="1" noChangeArrowheads="1"/>
+                    </pic:cNvPicPr>
+                  </pic:nvPicPr>
+                  <pic:blipFill>
+                    <a:blip r:embed="rId9" cstate="print">
+                      <a:extLst>
+                        <a:ext uri="{28A0092B-C50C-407E-A947-70E740481C1C}">
+                          <a14:useLocalDpi xmlns:a14="http://schemas.microsoft.com/office/drawing/2010/main" val="0"/>
+                        </a:ext>
+                      </a:extLst>
+                    </a:blip>
+                    <a:srcRect/>
+                    <a:stretch>
+                      <a:fillRect/>
+                    </a:stretch>
+                  </pic:blipFill>
+                  <pic:spPr bwMode="auto">
+                    <a:xfrm>
+                      <a:off x="0" y="0"/>
+                      <a:ext cx="2886761" cy="2886761"/>
+                    </a:xfrm>
+                    <a:prstGeom prst="rect">
+                      <a:avLst/>
+                    </a:prstGeom>
+                    <a:noFill/>
+                    <a:ln>
+                      <a:solidFill>
+                        <a:schemeClr val="tx1"/>
+                      </a:solidFill>
+                    </a:ln>
+                  </pic:spPr>
+                </pic:pic>
+              </a:graphicData>
+            </a:graphic>
+          </wp:inline>
+        </w:drawing>
+      </w:r>
+    </w:p>
+    <w:p>
+      <w:pPr>
+        <w:pStyle w:val="Caption"/>
+        <w:jc w:val="center"/>
+      </w:pPr>
+      <w:r>
+        <w:t xml:space="preserve">Figure </w:t>
+      </w:r>
+      <w:fldSimple w:instr=" SEQ Figure \* ARABIC ">
+        <w:r>
+          <w:rPr>
+            <w:noProof/>
+          </w:rPr>
+          <w:t>4</w:t>
+        </w:r>
+      </w:fldSimple>
+      <w:r>
+        <w:t xml:space="preserve"> - Flex Sensor</w:t>
+      </w:r>
+    </w:p>
+    <w:p>
+      <w:pPr>
+        <w:pStyle w:val="Heading3"/>
+      </w:pPr>
+      <w:bookmarkStart w:id="10" w:name="_Toc152622353"/>
       <w:r>
         <w:t>Sensing Chair using Mixed Sensors</w:t>
       </w:r>
@@ -4665,7 +4812,123 @@
     </w:p>
     <w:p>
       <w:r>
-        <w:t xml:space="preserve">These are smart sensing chairs that utilize at least 2 different types of sensor devices which work hand in hand to classify different sitting postures.  </w:t>
+        <w:t xml:space="preserve">While most studies utilize a singular type of sensor for posture detection, there are </w:t>
+      </w:r>
+      <w:r>
+        <w:t>a selected few study</w:t>
+      </w:r>
+      <w:r>
+        <w:t xml:space="preserve"> that </w:t>
+      </w:r>
+      <w:r>
+        <w:t>involved</w:t>
+      </w:r>
+      <w:r>
+        <w:t xml:space="preserve"> more than one type of sensor</w:t>
+      </w:r>
+      <w:r>
+        <w:t xml:space="preserve"> into their system. </w:t>
+      </w:r>
+      <w:r>
+        <w:t>With this method,</w:t>
+      </w:r>
+      <w:r>
+        <w:t xml:space="preserve"> the different</w:t>
+      </w:r>
+      <w:r>
+        <w:t xml:space="preserve"> would</w:t>
+      </w:r>
+      <w:r>
+        <w:t xml:space="preserve"> theoretically </w:t>
+      </w:r>
+      <w:r>
+        <w:t xml:space="preserve">work hand in hand to achieve the </w:t>
+      </w:r>
+      <w:r>
+        <w:t>best classification</w:t>
+      </w:r>
+      <w:r>
+        <w:t xml:space="preserve"> outcome. </w:t>
+      </w:r>
+      <w:r>
+        <w:t xml:space="preserve"> </w:t>
+      </w:r>
+    </w:p>
+    <w:p>
+      <w:r>
+        <w:fldChar w:fldCharType="begin"/>
+      </w:r>
+      <w:r>
+        <w:instrText xml:space="preserve"> ADDIN ZOTERO_ITEM CSL_CITATION {"citationID":"Xz0wma4X","properties":{"formattedCitation":"(Jeong and Park, 2021)","plainCitation":"(Jeong and Park, 2021)","noteIndex":0},"citationItems":[{"id":169,"uris":["http://zotero.org/users/11398818/items/8IPGYUV4"],"itemData":{"id":169,"type":"article-journal","container-title":"IEEE Journal of Biomedical and Health Informatics","DOI":"10.1109/JBHI.2020.3030096","ISSN":"2168-2194, 2168-2208","issue":"5","journalAbbreviation":"IEEE J. Biomed. Health Inform.","page":"1805-1813","source":"DOI.org (Crossref)","title":"Developing and Evaluating a Mixed Sensor Smart Chair System for Real-Time Posture Classification: Combining Pressure and Distance Sensors","title-short":"Developing and Evaluating a Mixed Sensor Smart Chair System for Real-Time Posture Classification","volume":"25","author":[{"family":"Jeong","given":"Haeseok"},{"family":"Park","given":"Woojin"}],"issued":{"date-parts":[["2021",5]]}}}],"schema":"https://github.com/citation-style-language/schema/raw/master/csl-citation.json"} </w:instrText>
+      </w:r>
+      <w:r>
+        <w:fldChar w:fldCharType="separate"/>
+      </w:r>
+      <w:r>
+        <w:rPr>
+          <w:rFonts w:ascii="Calibri" w:hAnsi="Calibri" w:cs="Calibri"/>
+        </w:rPr>
+        <w:t>(Jeong and Park, 2021)</w:t>
+      </w:r>
+      <w:r>
+        <w:fldChar w:fldCharType="end"/>
+      </w:r>
+      <w:r>
+        <w:t xml:space="preserve"> utilized 6 pressure sensors </w:t>
+      </w:r>
+      <w:r>
+        <w:t xml:space="preserve">(placed on the seating cushion) </w:t>
+      </w:r>
+      <w:r>
+        <w:t xml:space="preserve">along with 6 </w:t>
+      </w:r>
+      <w:r>
+        <w:t>Infrared Reflective Distance Sensors</w:t>
+      </w:r>
+      <w:r>
+        <w:t xml:space="preserve"> (placed on the back rest)</w:t>
+      </w:r>
+      <w:r>
+        <w:t>. U</w:t>
+      </w:r>
+      <w:r>
+        <w:t xml:space="preserve">sing the K-Nearest Network (KNN), they were able to </w:t>
+      </w:r>
+      <w:r>
+        <w:t xml:space="preserve">classify </w:t>
+      </w:r>
+      <w:r>
+        <w:t>11 different sitting posture</w:t>
+      </w:r>
+      <w:r>
+        <w:t>s</w:t>
+      </w:r>
+      <w:r>
+        <w:t xml:space="preserve"> </w:t>
+      </w:r>
+      <w:r>
+        <w:t>while</w:t>
+      </w:r>
+      <w:r>
+        <w:t xml:space="preserve"> a</w:t>
+      </w:r>
+      <w:r>
+        <w:t>chieving an</w:t>
+      </w:r>
+      <w:r>
+        <w:t xml:space="preserve"> </w:t>
+      </w:r>
+      <w:r>
+        <w:t>a</w:t>
+      </w:r>
+      <w:r>
+        <w:t>ccuracy</w:t>
+      </w:r>
+      <w:r>
+        <w:t xml:space="preserve"> of 92%</w:t>
+      </w:r>
+      <w:r>
+        <w:t xml:space="preserve">. </w:t>
       </w:r>
       <w:r>
         <w:fldChar w:fldCharType="begin"/>
@@ -4727,8 +4990,9 @@
       <w:pPr>
         <w:pStyle w:val="Heading3"/>
       </w:pPr>
-      <w:bookmarkStart w:id="11" w:name="_Toc152546160"/>
-      <w:r>
+      <w:bookmarkStart w:id="11" w:name="_Toc152622354"/>
+      <w:r>
+        <w:lastRenderedPageBreak/>
         <w:t>Sitting Posture Classification</w:t>
       </w:r>
       <w:bookmarkEnd w:id="11"/>
@@ -4737,7 +5001,7 @@
       <w:pPr>
         <w:pStyle w:val="Heading3"/>
       </w:pPr>
-      <w:bookmarkStart w:id="12" w:name="_Toc152546161"/>
+      <w:bookmarkStart w:id="12" w:name="_Toc152622355"/>
       <w:r>
         <w:t xml:space="preserve">(Internet of Things) </w:t>
       </w:r>
@@ -4791,7 +5055,7 @@
       <w:pPr>
         <w:pStyle w:val="Heading3"/>
       </w:pPr>
-      <w:bookmarkStart w:id="13" w:name="_Toc152546162"/>
+      <w:bookmarkStart w:id="13" w:name="_Toc152622356"/>
       <w:r>
         <w:t>Health and Wellbeing Monitoring</w:t>
       </w:r>
@@ -4801,7 +5065,7 @@
       <w:pPr>
         <w:pStyle w:val="Heading3"/>
       </w:pPr>
-      <w:bookmarkStart w:id="14" w:name="_Toc152546163"/>
+      <w:bookmarkStart w:id="14" w:name="_Toc152622357"/>
       <w:r>
         <w:t>Ethical Considerations</w:t>
       </w:r>
@@ -4811,7 +5075,7 @@
       <w:pPr>
         <w:pStyle w:val="Heading3"/>
       </w:pPr>
-      <w:bookmarkStart w:id="15" w:name="_Toc152546164"/>
+      <w:bookmarkStart w:id="15" w:name="_Toc152622358"/>
       <w:r>
         <w:t>Challenges and Limitations</w:t>
       </w:r>
@@ -4821,7 +5085,7 @@
       <w:pPr>
         <w:pStyle w:val="Heading3"/>
       </w:pPr>
-      <w:bookmarkStart w:id="16" w:name="_Toc152546165"/>
+      <w:bookmarkStart w:id="16" w:name="_Toc152622359"/>
       <w:r>
         <w:t>Comparative Analysis of systems</w:t>
       </w:r>
@@ -4834,7 +5098,7 @@
       <w:pPr>
         <w:pStyle w:val="Heading3"/>
       </w:pPr>
-      <w:bookmarkStart w:id="17" w:name="_Toc152546166"/>
+      <w:bookmarkStart w:id="17" w:name="_Toc152622360"/>
       <w:r>
         <w:lastRenderedPageBreak/>
         <w:t>Sensor Technology</w:t>
@@ -4961,7 +5225,7 @@
       <w:pPr>
         <w:pStyle w:val="Heading3"/>
       </w:pPr>
-      <w:bookmarkStart w:id="18" w:name="_Toc152546167"/>
+      <w:bookmarkStart w:id="18" w:name="_Toc152622361"/>
       <w:r>
         <w:t xml:space="preserve">Different </w:t>
       </w:r>
@@ -4989,7 +5253,7 @@
             <wp:cNvGraphicFramePr/>
             <a:graphic xmlns:a="http://schemas.openxmlformats.org/drawingml/2006/main">
               <a:graphicData uri="http://schemas.openxmlformats.org/drawingml/2006/chart">
-                <c:chart xmlns:c="http://schemas.openxmlformats.org/drawingml/2006/chart" xmlns:r="http://schemas.openxmlformats.org/officeDocument/2006/relationships" r:id="rId9"/>
+                <c:chart xmlns:c="http://schemas.openxmlformats.org/drawingml/2006/chart" xmlns:r="http://schemas.openxmlformats.org/officeDocument/2006/relationships" r:id="rId10"/>
               </a:graphicData>
             </a:graphic>
           </wp:inline>
@@ -5000,7 +5264,7 @@
       <w:pPr>
         <w:pStyle w:val="Heading3"/>
       </w:pPr>
-      <w:bookmarkStart w:id="19" w:name="_Toc152546168"/>
+      <w:bookmarkStart w:id="19" w:name="_Toc152622362"/>
       <w:r>
         <w:lastRenderedPageBreak/>
         <w:t>Smart Wheelchair Systems</w:t>
@@ -5011,7 +5275,7 @@
       <w:pPr>
         <w:pStyle w:val="Heading3"/>
       </w:pPr>
-      <w:bookmarkStart w:id="20" w:name="_Toc152546169"/>
+      <w:bookmarkStart w:id="20" w:name="_Toc152622363"/>
       <w:r>
         <w:t>User Feedback System</w:t>
       </w:r>
@@ -5021,46 +5285,22 @@
       <w:pPr>
         <w:pStyle w:val="Heading3"/>
       </w:pPr>
-      <w:bookmarkStart w:id="21" w:name="_Toc152546170"/>
-      <w:r>
-        <w:t>Machine Learning Algorithm</w:t>
-      </w:r>
-      <w:r>
-        <w:t>s</w:t>
+      <w:bookmarkStart w:id="21" w:name="_Toc152622364"/>
+      <w:r>
+        <w:t>Quality of Testing Data</w:t>
       </w:r>
       <w:bookmarkEnd w:id="21"/>
-    </w:p>
-    <w:p>
-      <w:r>
-        <w:t>CNN</w:t>
-      </w:r>
-    </w:p>
-    <w:p>
-      <w:r>
-        <w:t>ANN</w:t>
-      </w:r>
     </w:p>
     <w:p/>
     <w:p>
       <w:pPr>
         <w:pStyle w:val="Heading3"/>
       </w:pPr>
-      <w:bookmarkStart w:id="22" w:name="_Toc152546171"/>
-      <w:r>
-        <w:t>Quality of Testing Data</w:t>
+      <w:bookmarkStart w:id="22" w:name="_Toc152622365"/>
+      <w:r>
+        <w:t>Research Gaps</w:t>
       </w:r>
       <w:bookmarkEnd w:id="22"/>
-    </w:p>
-    <w:p/>
-    <w:p>
-      <w:pPr>
-        <w:pStyle w:val="Heading3"/>
-      </w:pPr>
-      <w:bookmarkStart w:id="23" w:name="_Toc152546172"/>
-      <w:r>
-        <w:t>Research Gaps</w:t>
-      </w:r>
-      <w:bookmarkEnd w:id="23"/>
     </w:p>
     <w:p>
       <w:pPr>
@@ -5108,25 +5348,25 @@
       <w:pPr>
         <w:pStyle w:val="Heading3"/>
       </w:pPr>
-      <w:bookmarkStart w:id="24" w:name="_Toc152546173"/>
+      <w:bookmarkStart w:id="23" w:name="_Toc152622366"/>
       <w:r>
         <w:t>Future</w:t>
       </w:r>
       <w:r>
         <w:t xml:space="preserve"> Directives and Trends</w:t>
       </w:r>
-      <w:bookmarkEnd w:id="24"/>
+      <w:bookmarkEnd w:id="23"/>
     </w:p>
     <w:p/>
     <w:p>
       <w:pPr>
         <w:pStyle w:val="Heading3"/>
       </w:pPr>
-      <w:bookmarkStart w:id="25" w:name="_Toc152546174"/>
+      <w:bookmarkStart w:id="24" w:name="_Toc152622367"/>
       <w:r>
         <w:t>The use and impact of Mobile apps in the healthcare sector</w:t>
       </w:r>
-      <w:bookmarkEnd w:id="25"/>
+      <w:bookmarkEnd w:id="24"/>
     </w:p>
     <w:p>
       <w:r>
@@ -5165,24 +5405,24 @@
       <w:pPr>
         <w:pStyle w:val="Heading3"/>
       </w:pPr>
-      <w:bookmarkStart w:id="26" w:name="_Toc152546175"/>
+      <w:bookmarkStart w:id="25" w:name="_Toc152622368"/>
       <w:r>
         <w:t>Commercialization</w:t>
       </w:r>
-      <w:bookmarkEnd w:id="26"/>
+      <w:bookmarkEnd w:id="25"/>
     </w:p>
     <w:p>
       <w:pPr>
         <w:pStyle w:val="Heading2"/>
       </w:pPr>
-      <w:bookmarkStart w:id="27" w:name="_Toc152546176"/>
+      <w:bookmarkStart w:id="26" w:name="_Toc152622369"/>
       <w:r>
         <w:t>C</w:t>
       </w:r>
       <w:r>
         <w:t>onclusions</w:t>
       </w:r>
-      <w:bookmarkEnd w:id="27"/>
+      <w:bookmarkEnd w:id="26"/>
     </w:p>
     <w:p/>
     <w:p/>
@@ -5214,7 +5454,7 @@
           <w:spacing w:val="0"/>
         </w:rPr>
       </w:pPr>
-      <w:bookmarkStart w:id="28" w:name="_Toc152546177"/>
+      <w:bookmarkStart w:id="27" w:name="_Toc152622370"/>
       <w:r>
         <w:rPr>
           <w:rStyle w:val="IntenseReference"/>
@@ -5226,7 +5466,7 @@
         </w:rPr>
         <w:t>References</w:t>
       </w:r>
-      <w:bookmarkEnd w:id="28"/>
+      <w:bookmarkEnd w:id="27"/>
     </w:p>
     <w:p>
       <w:pPr>
@@ -5244,39 +5484,33 @@
       <w:r>
         <w:fldChar w:fldCharType="separate"/>
       </w:r>
-      <w:r>
-        <w:rPr>
-          <w:rFonts w:ascii="Calibri" w:hAnsi="Calibri" w:cs="Calibri"/>
-        </w:rPr>
-        <w:t xml:space="preserve">Ahmad, J., </w:t>
-      </w:r>
       <w:proofErr w:type="spellStart"/>
       <w:r>
         <w:rPr>
           <w:rFonts w:ascii="Calibri" w:hAnsi="Calibri" w:cs="Calibri"/>
         </w:rPr>
-        <w:t>Sidén</w:t>
+        <w:t>AbuTerkia</w:t>
       </w:r>
       <w:proofErr w:type="spellEnd"/>
       <w:r>
         <w:rPr>
           <w:rFonts w:ascii="Calibri" w:hAnsi="Calibri" w:cs="Calibri"/>
         </w:rPr>
-        <w:t xml:space="preserve">, J. and Andersson, H. (2021) ‘A Proposal </w:t>
-      </w:r>
-      <w:proofErr w:type="gramStart"/>
-      <w:r>
-        <w:rPr>
-          <w:rFonts w:ascii="Calibri" w:hAnsi="Calibri" w:cs="Calibri"/>
-        </w:rPr>
-        <w:t>of</w:t>
-      </w:r>
-      <w:proofErr w:type="gramEnd"/>
-      <w:r>
-        <w:rPr>
-          <w:rFonts w:ascii="Calibri" w:hAnsi="Calibri" w:cs="Calibri"/>
-        </w:rPr>
-        <w:t xml:space="preserve"> Implementation of Sitting Posture Monitoring System for Wheelchair Utilizing Machine Learning Methods’. </w:t>
+        <w:t xml:space="preserve">, I., Hannoun, M., Suwal, B., Ahmed, M.S. and </w:t>
+      </w:r>
+      <w:proofErr w:type="spellStart"/>
+      <w:r>
+        <w:rPr>
+          <w:rFonts w:ascii="Calibri" w:hAnsi="Calibri" w:cs="Calibri"/>
+        </w:rPr>
+        <w:t>Sundaravdivel</w:t>
+      </w:r>
+      <w:proofErr w:type="spellEnd"/>
+      <w:r>
+        <w:rPr>
+          <w:rFonts w:ascii="Calibri" w:hAnsi="Calibri" w:cs="Calibri"/>
+        </w:rPr>
+        <w:t xml:space="preserve">, P. (2022) ‘FPGA-based smart chair recognition system using flex sensors’. in </w:t>
       </w:r>
       <w:r>
         <w:rPr>
@@ -5284,27 +5518,13 @@
           <w:i/>
           <w:iCs/>
         </w:rPr>
-        <w:t>Sensors</w:t>
-      </w:r>
-      <w:r>
-        <w:rPr>
-          <w:rFonts w:ascii="Calibri" w:hAnsi="Calibri" w:cs="Calibri"/>
-        </w:rPr>
-        <w:t xml:space="preserve"> 21(19), p. 6349. </w:t>
-      </w:r>
-      <w:proofErr w:type="spellStart"/>
-      <w:r>
-        <w:rPr>
-          <w:rFonts w:ascii="Calibri" w:hAnsi="Calibri" w:cs="Calibri"/>
-        </w:rPr>
-        <w:t>doi</w:t>
-      </w:r>
-      <w:proofErr w:type="spellEnd"/>
-      <w:r>
-        <w:rPr>
-          <w:rFonts w:ascii="Calibri" w:hAnsi="Calibri" w:cs="Calibri"/>
-        </w:rPr>
-        <w:t>: 10.3390/s21196349.</w:t>
+        <w:t>2022 IEEE 15th Dallas Circuit And System Conference (DCAS)</w:t>
+      </w:r>
+      <w:r>
+        <w:rPr>
+          <w:rFonts w:ascii="Calibri" w:hAnsi="Calibri" w:cs="Calibri"/>
+        </w:rPr>
+        <w:t>. Dallas, TX, USA: IEEE, pp. 1–2. Available at: https://ieeexplore.ieee.org/document/9845620/ (Accessed: 4 December 2023).</w:t>
       </w:r>
     </w:p>
     <w:p>
@@ -5314,47 +5534,25 @@
           <w:rFonts w:ascii="Calibri" w:hAnsi="Calibri" w:cs="Calibri"/>
         </w:rPr>
       </w:pPr>
+      <w:r>
+        <w:rPr>
+          <w:rFonts w:ascii="Calibri" w:hAnsi="Calibri" w:cs="Calibri"/>
+        </w:rPr>
+        <w:t xml:space="preserve">Ahmad, J., </w:t>
+      </w:r>
       <w:proofErr w:type="spellStart"/>
       <w:r>
         <w:rPr>
           <w:rFonts w:ascii="Calibri" w:hAnsi="Calibri" w:cs="Calibri"/>
         </w:rPr>
-        <w:t>Aminosharieh</w:t>
+        <w:t>Sidén</w:t>
       </w:r>
       <w:proofErr w:type="spellEnd"/>
       <w:r>
         <w:rPr>
           <w:rFonts w:ascii="Calibri" w:hAnsi="Calibri" w:cs="Calibri"/>
         </w:rPr>
-        <w:t xml:space="preserve"> Najafi, T., Abramo, A., </w:t>
-      </w:r>
-      <w:proofErr w:type="spellStart"/>
-      <w:r>
-        <w:rPr>
-          <w:rFonts w:ascii="Calibri" w:hAnsi="Calibri" w:cs="Calibri"/>
-        </w:rPr>
-        <w:t>Kyamakya</w:t>
-      </w:r>
-      <w:proofErr w:type="spellEnd"/>
-      <w:r>
-        <w:rPr>
-          <w:rFonts w:ascii="Calibri" w:hAnsi="Calibri" w:cs="Calibri"/>
-        </w:rPr>
-        <w:t xml:space="preserve">, K. and </w:t>
-      </w:r>
-      <w:proofErr w:type="spellStart"/>
-      <w:r>
-        <w:rPr>
-          <w:rFonts w:ascii="Calibri" w:hAnsi="Calibri" w:cs="Calibri"/>
-        </w:rPr>
-        <w:t>Affanni</w:t>
-      </w:r>
-      <w:proofErr w:type="spellEnd"/>
-      <w:r>
-        <w:rPr>
-          <w:rFonts w:ascii="Calibri" w:hAnsi="Calibri" w:cs="Calibri"/>
-        </w:rPr>
-        <w:t xml:space="preserve">, A. (2022) ‘Development of a Smart Chair Sensors System and Classification of Sitting Postures with Deep Learning Algorithms’. </w:t>
+        <w:t xml:space="preserve">, J. and Andersson, H. (2021) ‘A Proposal of Implementation of Sitting Posture Monitoring System for Wheelchair Utilizing Machine Learning Methods’. </w:t>
       </w:r>
       <w:r>
         <w:rPr>
@@ -5368,7 +5566,7 @@
         <w:rPr>
           <w:rFonts w:ascii="Calibri" w:hAnsi="Calibri" w:cs="Calibri"/>
         </w:rPr>
-        <w:t xml:space="preserve"> 22(15), p. 5585. </w:t>
+        <w:t xml:space="preserve"> 21(19), p. 6349. </w:t>
       </w:r>
       <w:proofErr w:type="spellStart"/>
       <w:r>
@@ -5382,7 +5580,7 @@
         <w:rPr>
           <w:rFonts w:ascii="Calibri" w:hAnsi="Calibri" w:cs="Calibri"/>
         </w:rPr>
-        <w:t>: 10.3390/s22155585.</w:t>
+        <w:t>: 10.3390/s21196349.</w:t>
       </w:r>
     </w:p>
     <w:p>
@@ -5392,25 +5590,47 @@
           <w:rFonts w:ascii="Calibri" w:hAnsi="Calibri" w:cs="Calibri"/>
         </w:rPr>
       </w:pPr>
-      <w:r>
-        <w:rPr>
-          <w:rFonts w:ascii="Calibri" w:hAnsi="Calibri" w:cs="Calibri"/>
-        </w:rPr>
-        <w:t xml:space="preserve">Arora, S.N. and Khatri, S. (2022) ‘Prevalence of work-related musculoskeletal disorder in sitting </w:t>
-      </w:r>
-      <w:proofErr w:type="gramStart"/>
-      <w:r>
-        <w:rPr>
-          <w:rFonts w:ascii="Calibri" w:hAnsi="Calibri" w:cs="Calibri"/>
-        </w:rPr>
-        <w:t>professionals’</w:t>
-      </w:r>
-      <w:proofErr w:type="gramEnd"/>
-      <w:r>
-        <w:rPr>
-          <w:rFonts w:ascii="Calibri" w:hAnsi="Calibri" w:cs="Calibri"/>
-        </w:rPr>
-        <w:t xml:space="preserve">. </w:t>
+      <w:proofErr w:type="spellStart"/>
+      <w:r>
+        <w:rPr>
+          <w:rFonts w:ascii="Calibri" w:hAnsi="Calibri" w:cs="Calibri"/>
+        </w:rPr>
+        <w:t>Aminosharieh</w:t>
+      </w:r>
+      <w:proofErr w:type="spellEnd"/>
+      <w:r>
+        <w:rPr>
+          <w:rFonts w:ascii="Calibri" w:hAnsi="Calibri" w:cs="Calibri"/>
+        </w:rPr>
+        <w:t xml:space="preserve"> Najafi, T., Abramo, A., </w:t>
+      </w:r>
+      <w:proofErr w:type="spellStart"/>
+      <w:r>
+        <w:rPr>
+          <w:rFonts w:ascii="Calibri" w:hAnsi="Calibri" w:cs="Calibri"/>
+        </w:rPr>
+        <w:t>Kyamakya</w:t>
+      </w:r>
+      <w:proofErr w:type="spellEnd"/>
+      <w:r>
+        <w:rPr>
+          <w:rFonts w:ascii="Calibri" w:hAnsi="Calibri" w:cs="Calibri"/>
+        </w:rPr>
+        <w:t xml:space="preserve">, K. and </w:t>
+      </w:r>
+      <w:proofErr w:type="spellStart"/>
+      <w:r>
+        <w:rPr>
+          <w:rFonts w:ascii="Calibri" w:hAnsi="Calibri" w:cs="Calibri"/>
+        </w:rPr>
+        <w:t>Affanni</w:t>
+      </w:r>
+      <w:proofErr w:type="spellEnd"/>
+      <w:r>
+        <w:rPr>
+          <w:rFonts w:ascii="Calibri" w:hAnsi="Calibri" w:cs="Calibri"/>
+        </w:rPr>
+        <w:t xml:space="preserve">, A. (2022) ‘Development of a Smart Chair Sensors System and Classification of Sitting Postures with Deep Learning Algorithms’. </w:t>
       </w:r>
       <w:r>
         <w:rPr>
@@ -5418,31 +5638,13 @@
           <w:i/>
           <w:iCs/>
         </w:rPr>
-        <w:t xml:space="preserve">International Journal </w:t>
-      </w:r>
-      <w:proofErr w:type="gramStart"/>
-      <w:r>
-        <w:rPr>
-          <w:rFonts w:ascii="Calibri" w:hAnsi="Calibri" w:cs="Calibri"/>
-          <w:i/>
-          <w:iCs/>
-        </w:rPr>
-        <w:t>Of</w:t>
-      </w:r>
-      <w:proofErr w:type="gramEnd"/>
-      <w:r>
-        <w:rPr>
-          <w:rFonts w:ascii="Calibri" w:hAnsi="Calibri" w:cs="Calibri"/>
-          <w:i/>
-          <w:iCs/>
-        </w:rPr>
-        <w:t xml:space="preserve"> Community Medicine And Public Health</w:t>
-      </w:r>
-      <w:r>
-        <w:rPr>
-          <w:rFonts w:ascii="Calibri" w:hAnsi="Calibri" w:cs="Calibri"/>
-        </w:rPr>
-        <w:t xml:space="preserve"> 9(2), p. 892. </w:t>
+        <w:t>Sensors</w:t>
+      </w:r>
+      <w:r>
+        <w:rPr>
+          <w:rFonts w:ascii="Calibri" w:hAnsi="Calibri" w:cs="Calibri"/>
+        </w:rPr>
+        <w:t xml:space="preserve"> 22(15), p. 5585. </w:t>
       </w:r>
       <w:proofErr w:type="spellStart"/>
       <w:r>
@@ -5456,7 +5658,7 @@
         <w:rPr>
           <w:rFonts w:ascii="Calibri" w:hAnsi="Calibri" w:cs="Calibri"/>
         </w:rPr>
-        <w:t>: 10.18203/2394-6040.ijcmph20220259.</w:t>
+        <w:t>: 10.3390/s22155585.</w:t>
       </w:r>
     </w:p>
     <w:p>
@@ -5470,7 +5672,7 @@
         <w:rPr>
           <w:rFonts w:ascii="Calibri" w:hAnsi="Calibri" w:cs="Calibri"/>
         </w:rPr>
-        <w:t xml:space="preserve">Bevan, S. (2015) ‘Economic impact of musculoskeletal disorders (MSDs) on work in Europe’. </w:t>
+        <w:t xml:space="preserve">Arora, S.N. and Khatri, S. (2022) ‘Prevalence of work-related musculoskeletal disorder in sitting professionals’. </w:t>
       </w:r>
       <w:r>
         <w:rPr>
@@ -5478,13 +5680,13 @@
           <w:i/>
           <w:iCs/>
         </w:rPr>
-        <w:t>Best Practice &amp; Research Clinical Rheumatology</w:t>
-      </w:r>
-      <w:r>
-        <w:rPr>
-          <w:rFonts w:ascii="Calibri" w:hAnsi="Calibri" w:cs="Calibri"/>
-        </w:rPr>
-        <w:t xml:space="preserve"> 29(3), pp. 356–373. </w:t>
+        <w:t>International Journal Of Community Medicine And Public Health</w:t>
+      </w:r>
+      <w:r>
+        <w:rPr>
+          <w:rFonts w:ascii="Calibri" w:hAnsi="Calibri" w:cs="Calibri"/>
+        </w:rPr>
+        <w:t xml:space="preserve"> 9(2), p. 892. </w:t>
       </w:r>
       <w:proofErr w:type="spellStart"/>
       <w:r>
@@ -5498,7 +5700,7 @@
         <w:rPr>
           <w:rFonts w:ascii="Calibri" w:hAnsi="Calibri" w:cs="Calibri"/>
         </w:rPr>
-        <w:t>: 10.1016/j.berh.2015.08.002.</w:t>
+        <w:t>: 10.18203/2394-6040.ijcmph20220259.</w:t>
       </w:r>
     </w:p>
     <w:p>
@@ -5512,7 +5714,7 @@
         <w:rPr>
           <w:rFonts w:ascii="Calibri" w:hAnsi="Calibri" w:cs="Calibri"/>
         </w:rPr>
-        <w:t xml:space="preserve">Cai, W., Zhao, D., Zhang, M., Xu, Y. and Li, Z. (2021) ‘Improved Self-Organizing Map-Based Unsupervised Learning Algorithm for Sitting Posture Recognition System’. </w:t>
+        <w:t xml:space="preserve">Bevan, S. (2015) ‘Economic impact of musculoskeletal disorders (MSDs) on work in Europe’. </w:t>
       </w:r>
       <w:r>
         <w:rPr>
@@ -5520,13 +5722,13 @@
           <w:i/>
           <w:iCs/>
         </w:rPr>
-        <w:t>Sensors</w:t>
-      </w:r>
-      <w:r>
-        <w:rPr>
-          <w:rFonts w:ascii="Calibri" w:hAnsi="Calibri" w:cs="Calibri"/>
-        </w:rPr>
-        <w:t xml:space="preserve"> 21(18), p. 6246. </w:t>
+        <w:t>Best Practice &amp; Research Clinical Rheumatology</w:t>
+      </w:r>
+      <w:r>
+        <w:rPr>
+          <w:rFonts w:ascii="Calibri" w:hAnsi="Calibri" w:cs="Calibri"/>
+        </w:rPr>
+        <w:t xml:space="preserve"> 29(3), pp. 356–373. </w:t>
       </w:r>
       <w:proofErr w:type="spellStart"/>
       <w:r>
@@ -5540,7 +5742,7 @@
         <w:rPr>
           <w:rFonts w:ascii="Calibri" w:hAnsi="Calibri" w:cs="Calibri"/>
         </w:rPr>
-        <w:t>: 10.3390/s21186246.</w:t>
+        <w:t>: 10.1016/j.berh.2015.08.002.</w:t>
       </w:r>
     </w:p>
     <w:p>
@@ -5554,21 +5756,7 @@
         <w:rPr>
           <w:rFonts w:ascii="Calibri" w:hAnsi="Calibri" w:cs="Calibri"/>
         </w:rPr>
-        <w:t xml:space="preserve">Chen, K. (2019) ‘Sitting Posture Recognition Based on </w:t>
-      </w:r>
-      <w:proofErr w:type="spellStart"/>
-      <w:r>
-        <w:rPr>
-          <w:rFonts w:ascii="Calibri" w:hAnsi="Calibri" w:cs="Calibri"/>
-        </w:rPr>
-        <w:t>OpenPose</w:t>
-      </w:r>
-      <w:proofErr w:type="spellEnd"/>
-      <w:r>
-        <w:rPr>
-          <w:rFonts w:ascii="Calibri" w:hAnsi="Calibri" w:cs="Calibri"/>
-        </w:rPr>
-        <w:t xml:space="preserve">’. </w:t>
+        <w:t xml:space="preserve">Cai, W., Zhao, D., Zhang, M., Xu, Y. and Li, Z. (2021) ‘Improved Self-Organizing Map-Based Unsupervised Learning Algorithm for Sitting Posture Recognition System’. </w:t>
       </w:r>
       <w:r>
         <w:rPr>
@@ -5576,13 +5764,13 @@
           <w:i/>
           <w:iCs/>
         </w:rPr>
-        <w:t>IOP Conference Series: Materials Science and Engineering</w:t>
-      </w:r>
-      <w:r>
-        <w:rPr>
-          <w:rFonts w:ascii="Calibri" w:hAnsi="Calibri" w:cs="Calibri"/>
-        </w:rPr>
-        <w:t xml:space="preserve"> 677(3), p. 032057. </w:t>
+        <w:t>Sensors</w:t>
+      </w:r>
+      <w:r>
+        <w:rPr>
+          <w:rFonts w:ascii="Calibri" w:hAnsi="Calibri" w:cs="Calibri"/>
+        </w:rPr>
+        <w:t xml:space="preserve"> 21(18), p. 6246. </w:t>
       </w:r>
       <w:proofErr w:type="spellStart"/>
       <w:r>
@@ -5596,7 +5784,7 @@
         <w:rPr>
           <w:rFonts w:ascii="Calibri" w:hAnsi="Calibri" w:cs="Calibri"/>
         </w:rPr>
-        <w:t>: 10.1088/1757-899X/677/3/032057.</w:t>
+        <w:t>: 10.3390/s21186246.</w:t>
       </w:r>
     </w:p>
     <w:p>
@@ -5610,7 +5798,21 @@
         <w:rPr>
           <w:rFonts w:ascii="Calibri" w:hAnsi="Calibri" w:cs="Calibri"/>
         </w:rPr>
-        <w:t xml:space="preserve">European Agency for Safety and Health at Work. (2021) </w:t>
+        <w:t xml:space="preserve">Chen, K. (2019) ‘Sitting Posture Recognition Based on </w:t>
+      </w:r>
+      <w:proofErr w:type="spellStart"/>
+      <w:r>
+        <w:rPr>
+          <w:rFonts w:ascii="Calibri" w:hAnsi="Calibri" w:cs="Calibri"/>
+        </w:rPr>
+        <w:t>OpenPose</w:t>
+      </w:r>
+      <w:proofErr w:type="spellEnd"/>
+      <w:r>
+        <w:rPr>
+          <w:rFonts w:ascii="Calibri" w:hAnsi="Calibri" w:cs="Calibri"/>
+        </w:rPr>
+        <w:t xml:space="preserve">’. </w:t>
       </w:r>
       <w:r>
         <w:rPr>
@@ -5618,31 +5820,27 @@
           <w:i/>
           <w:iCs/>
         </w:rPr>
-        <w:t xml:space="preserve">Musculoskeletal disorders among children and young people: prevalence, risk factors and preventive </w:t>
-      </w:r>
-      <w:proofErr w:type="gramStart"/>
-      <w:r>
-        <w:rPr>
-          <w:rFonts w:ascii="Calibri" w:hAnsi="Calibri" w:cs="Calibri"/>
-          <w:i/>
-          <w:iCs/>
-        </w:rPr>
-        <w:t>measures :</w:t>
-      </w:r>
-      <w:proofErr w:type="gramEnd"/>
-      <w:r>
-        <w:rPr>
-          <w:rFonts w:ascii="Calibri" w:hAnsi="Calibri" w:cs="Calibri"/>
-          <w:i/>
-          <w:iCs/>
-        </w:rPr>
-        <w:t xml:space="preserve"> a scoping review.</w:t>
-      </w:r>
-      <w:r>
-        <w:rPr>
-          <w:rFonts w:ascii="Calibri" w:hAnsi="Calibri" w:cs="Calibri"/>
-        </w:rPr>
-        <w:t xml:space="preserve"> LU: Publications Office. Available at: https://data.europa.eu/doi/10.2802/511243 (Accessed: 21 November 2023).</w:t>
+        <w:t>IOP Conference Series: Materials Science and Engineering</w:t>
+      </w:r>
+      <w:r>
+        <w:rPr>
+          <w:rFonts w:ascii="Calibri" w:hAnsi="Calibri" w:cs="Calibri"/>
+        </w:rPr>
+        <w:t xml:space="preserve"> 677(3), p. 032057. </w:t>
+      </w:r>
+      <w:proofErr w:type="spellStart"/>
+      <w:r>
+        <w:rPr>
+          <w:rFonts w:ascii="Calibri" w:hAnsi="Calibri" w:cs="Calibri"/>
+        </w:rPr>
+        <w:t>doi</w:t>
+      </w:r>
+      <w:proofErr w:type="spellEnd"/>
+      <w:r>
+        <w:rPr>
+          <w:rFonts w:ascii="Calibri" w:hAnsi="Calibri" w:cs="Calibri"/>
+        </w:rPr>
+        <w:t>: 10.1088/1757-899X/677/3/032057.</w:t>
       </w:r>
     </w:p>
     <w:p>
@@ -5656,7 +5854,7 @@
         <w:rPr>
           <w:rFonts w:ascii="Calibri" w:hAnsi="Calibri" w:cs="Calibri"/>
         </w:rPr>
-        <w:t xml:space="preserve">Fan, Z., Hu, X., Chen, W.-M., Zhang, D.-W. and Ma, X. (2022) ‘A deep learning based 2-dimensional hip pressure signals analysis method for sitting posture recognition’. </w:t>
+        <w:t xml:space="preserve">European Agency for Safety and Health at Work. (2021) </w:t>
       </w:r>
       <w:r>
         <w:rPr>
@@ -5664,27 +5862,13 @@
           <w:i/>
           <w:iCs/>
         </w:rPr>
-        <w:t>Biomedical Signal Processing and Control</w:t>
-      </w:r>
-      <w:r>
-        <w:rPr>
-          <w:rFonts w:ascii="Calibri" w:hAnsi="Calibri" w:cs="Calibri"/>
-        </w:rPr>
-        <w:t xml:space="preserve"> 73, p. 103432. </w:t>
-      </w:r>
-      <w:proofErr w:type="spellStart"/>
-      <w:r>
-        <w:rPr>
-          <w:rFonts w:ascii="Calibri" w:hAnsi="Calibri" w:cs="Calibri"/>
-        </w:rPr>
-        <w:t>doi</w:t>
-      </w:r>
-      <w:proofErr w:type="spellEnd"/>
-      <w:r>
-        <w:rPr>
-          <w:rFonts w:ascii="Calibri" w:hAnsi="Calibri" w:cs="Calibri"/>
-        </w:rPr>
-        <w:t>: 10.1016/j.bspc.2021.103432.</w:t>
+        <w:t>Musculoskeletal disorders among children and young people: prevalence, risk factors and preventive measures : a scoping review.</w:t>
+      </w:r>
+      <w:r>
+        <w:rPr>
+          <w:rFonts w:ascii="Calibri" w:hAnsi="Calibri" w:cs="Calibri"/>
+        </w:rPr>
+        <w:t xml:space="preserve"> LU: Publications Office. Available at: https://data.europa.eu/doi/10.2802/511243 (Accessed: 21 November 2023).</w:t>
       </w:r>
     </w:p>
     <w:p>
@@ -5698,7 +5882,7 @@
         <w:rPr>
           <w:rFonts w:ascii="Calibri" w:hAnsi="Calibri" w:cs="Calibri"/>
         </w:rPr>
-        <w:t xml:space="preserve">Fard, F.D., Moghimi, S. and Lotfi, R. (2013) ‘Evaluating Pressure Ulcer Development in Wheelchair-Bound Population Using Sitting Posture Identification’. </w:t>
+        <w:t xml:space="preserve">Fan, Z., Hu, X., Chen, W.-M., Zhang, D.-W. and Ma, X. (2022) ‘A deep learning based 2-dimensional hip pressure signals analysis method for sitting posture recognition’. </w:t>
       </w:r>
       <w:r>
         <w:rPr>
@@ -5706,13 +5890,13 @@
           <w:i/>
           <w:iCs/>
         </w:rPr>
-        <w:t>Engineering</w:t>
-      </w:r>
-      <w:r>
-        <w:rPr>
-          <w:rFonts w:ascii="Calibri" w:hAnsi="Calibri" w:cs="Calibri"/>
-        </w:rPr>
-        <w:t xml:space="preserve"> 05(10), pp. 132–136. </w:t>
+        <w:t>Biomedical Signal Processing and Control</w:t>
+      </w:r>
+      <w:r>
+        <w:rPr>
+          <w:rFonts w:ascii="Calibri" w:hAnsi="Calibri" w:cs="Calibri"/>
+        </w:rPr>
+        <w:t xml:space="preserve"> 73, p. 103432. </w:t>
       </w:r>
       <w:proofErr w:type="spellStart"/>
       <w:r>
@@ -5726,7 +5910,7 @@
         <w:rPr>
           <w:rFonts w:ascii="Calibri" w:hAnsi="Calibri" w:cs="Calibri"/>
         </w:rPr>
-        <w:t>: 10.4236/eng.2013.510B027.</w:t>
+        <w:t>: 10.1016/j.bspc.2021.103432.</w:t>
       </w:r>
     </w:p>
     <w:p>
@@ -5740,21 +5924,7 @@
         <w:rPr>
           <w:rFonts w:ascii="Calibri" w:hAnsi="Calibri" w:cs="Calibri"/>
         </w:rPr>
-        <w:t xml:space="preserve">Feng, L., Li, Z. and Liu, C. (2019) ‘Are you sitting </w:t>
-      </w:r>
-      <w:proofErr w:type="gramStart"/>
-      <w:r>
-        <w:rPr>
-          <w:rFonts w:ascii="Calibri" w:hAnsi="Calibri" w:cs="Calibri"/>
-        </w:rPr>
-        <w:t>right?-</w:t>
-      </w:r>
-      <w:proofErr w:type="gramEnd"/>
-      <w:r>
-        <w:rPr>
-          <w:rFonts w:ascii="Calibri" w:hAnsi="Calibri" w:cs="Calibri"/>
-        </w:rPr>
-        <w:t xml:space="preserve">Sitting Posture Recognition Using RF Signals’. in </w:t>
+        <w:t xml:space="preserve">Fard, F.D., Moghimi, S. and Lotfi, R. (2013) ‘Evaluating Pressure Ulcer Development in Wheelchair-Bound Population Using Sitting Posture Identification’. </w:t>
       </w:r>
       <w:r>
         <w:rPr>
@@ -5762,20 +5932,27 @@
           <w:i/>
           <w:iCs/>
         </w:rPr>
-        <w:t>2019 IEEE Pacific Rim Conference on Communications, Computers and Signal Processing (PACRIM)</w:t>
-      </w:r>
-      <w:r>
-        <w:rPr>
-          <w:rFonts w:ascii="Calibri" w:hAnsi="Calibri" w:cs="Calibri"/>
-        </w:rPr>
-        <w:t xml:space="preserve">. </w:t>
-      </w:r>
-      <w:r>
-        <w:rPr>
-          <w:rFonts w:ascii="Calibri" w:hAnsi="Calibri" w:cs="Calibri"/>
-        </w:rPr>
-        <w:lastRenderedPageBreak/>
-        <w:t>Victoria, BC, Canada: IEEE, pp. 1–6. Available at: https://ieeexplore.ieee.org/document/8985070/ (Accessed: 25 October 2023).</w:t>
+        <w:t>Engineering</w:t>
+      </w:r>
+      <w:r>
+        <w:rPr>
+          <w:rFonts w:ascii="Calibri" w:hAnsi="Calibri" w:cs="Calibri"/>
+        </w:rPr>
+        <w:t xml:space="preserve"> 05(10), pp. 132–136. </w:t>
+      </w:r>
+      <w:proofErr w:type="spellStart"/>
+      <w:r>
+        <w:rPr>
+          <w:rFonts w:ascii="Calibri" w:hAnsi="Calibri" w:cs="Calibri"/>
+        </w:rPr>
+        <w:t>doi</w:t>
+      </w:r>
+      <w:proofErr w:type="spellEnd"/>
+      <w:r>
+        <w:rPr>
+          <w:rFonts w:ascii="Calibri" w:hAnsi="Calibri" w:cs="Calibri"/>
+        </w:rPr>
+        <w:t>: 10.4236/eng.2013.510B027.</w:t>
       </w:r>
     </w:p>
     <w:p>
@@ -5789,28 +5966,7 @@
         <w:rPr>
           <w:rFonts w:ascii="Calibri" w:hAnsi="Calibri" w:cs="Calibri"/>
         </w:rPr>
-        <w:t>Fu, T. and Macleod, A. (2014) ‘</w:t>
-      </w:r>
-      <w:proofErr w:type="spellStart"/>
-      <w:r>
-        <w:rPr>
-          <w:rFonts w:ascii="Calibri" w:hAnsi="Calibri" w:cs="Calibri"/>
-        </w:rPr>
-        <w:t>IntelliChair</w:t>
-      </w:r>
-      <w:proofErr w:type="spellEnd"/>
-      <w:r>
-        <w:rPr>
-          <w:rFonts w:ascii="Calibri" w:hAnsi="Calibri" w:cs="Calibri"/>
-        </w:rPr>
-        <w:t xml:space="preserve">: An Approach for Activity Detection and Prediction via Posture Analysis’. </w:t>
-      </w:r>
-      <w:proofErr w:type="gramStart"/>
-      <w:r>
-        <w:rPr>
-          <w:rFonts w:ascii="Calibri" w:hAnsi="Calibri" w:cs="Calibri"/>
-        </w:rPr>
-        <w:t xml:space="preserve">in </w:t>
+        <w:t xml:space="preserve">Feng, L., Li, Z. and Liu, C. (2019) ‘Are you sitting right?-Sitting Posture Recognition Using RF Signals’. in </w:t>
       </w:r>
       <w:r>
         <w:rPr>
@@ -5818,22 +5974,13 @@
           <w:i/>
           <w:iCs/>
         </w:rPr>
-        <w:t>2014</w:t>
-      </w:r>
-      <w:proofErr w:type="gramEnd"/>
-      <w:r>
-        <w:rPr>
-          <w:rFonts w:ascii="Calibri" w:hAnsi="Calibri" w:cs="Calibri"/>
-          <w:i/>
-          <w:iCs/>
-        </w:rPr>
-        <w:t xml:space="preserve"> International Conference on Intelligent Environments</w:t>
-      </w:r>
-      <w:r>
-        <w:rPr>
-          <w:rFonts w:ascii="Calibri" w:hAnsi="Calibri" w:cs="Calibri"/>
-        </w:rPr>
-        <w:t>. China: IEEE, pp. 211–213. Available at: http://ieeexplore.ieee.org/document/6910450/ (Accessed: 20 November 2023).</w:t>
+        <w:t>2019 IEEE Pacific Rim Conference on Communications, Computers and Signal Processing (PACRIM)</w:t>
+      </w:r>
+      <w:r>
+        <w:rPr>
+          <w:rFonts w:ascii="Calibri" w:hAnsi="Calibri" w:cs="Calibri"/>
+        </w:rPr>
+        <w:t>. Victoria, BC, Canada: IEEE, pp. 1–6. Available at: https://ieeexplore.ieee.org/document/8985070/ (Accessed: 25 October 2023).</w:t>
       </w:r>
     </w:p>
     <w:p>
@@ -5847,7 +5994,22 @@
         <w:rPr>
           <w:rFonts w:ascii="Calibri" w:hAnsi="Calibri" w:cs="Calibri"/>
         </w:rPr>
-        <w:t xml:space="preserve">Gill, T.K. et al. (2023) ‘Global, regional, and national burden of other musculoskeletal disorders, 1990–2020, and projections to 2050: a systematic analysis of the Global Burden of Disease Study 2021’. </w:t>
+        <w:lastRenderedPageBreak/>
+        <w:t>Fu, T. and Macleod, A. (2014) ‘</w:t>
+      </w:r>
+      <w:proofErr w:type="spellStart"/>
+      <w:r>
+        <w:rPr>
+          <w:rFonts w:ascii="Calibri" w:hAnsi="Calibri" w:cs="Calibri"/>
+        </w:rPr>
+        <w:t>IntelliChair</w:t>
+      </w:r>
+      <w:proofErr w:type="spellEnd"/>
+      <w:r>
+        <w:rPr>
+          <w:rFonts w:ascii="Calibri" w:hAnsi="Calibri" w:cs="Calibri"/>
+        </w:rPr>
+        <w:t xml:space="preserve">: An Approach for Activity Detection and Prediction via Posture Analysis’. in </w:t>
       </w:r>
       <w:r>
         <w:rPr>
@@ -5855,27 +6017,13 @@
           <w:i/>
           <w:iCs/>
         </w:rPr>
-        <w:t>The Lancet Rheumatology</w:t>
-      </w:r>
-      <w:r>
-        <w:rPr>
-          <w:rFonts w:ascii="Calibri" w:hAnsi="Calibri" w:cs="Calibri"/>
-        </w:rPr>
-        <w:t xml:space="preserve"> 5(11), pp. e670–e682. </w:t>
-      </w:r>
-      <w:proofErr w:type="spellStart"/>
-      <w:r>
-        <w:rPr>
-          <w:rFonts w:ascii="Calibri" w:hAnsi="Calibri" w:cs="Calibri"/>
-        </w:rPr>
-        <w:t>doi</w:t>
-      </w:r>
-      <w:proofErr w:type="spellEnd"/>
-      <w:r>
-        <w:rPr>
-          <w:rFonts w:ascii="Calibri" w:hAnsi="Calibri" w:cs="Calibri"/>
-        </w:rPr>
-        <w:t>: 10.1016/S2665-9913(23)00232-1.</w:t>
+        <w:t>2014 International Conference on Intelligent Environments</w:t>
+      </w:r>
+      <w:r>
+        <w:rPr>
+          <w:rFonts w:ascii="Calibri" w:hAnsi="Calibri" w:cs="Calibri"/>
+        </w:rPr>
+        <w:t>. China: IEEE, pp. 211–213. Available at: http://ieeexplore.ieee.org/document/6910450/ (Accessed: 20 November 2023).</w:t>
       </w:r>
     </w:p>
     <w:p>
@@ -5889,7 +6037,7 @@
         <w:rPr>
           <w:rFonts w:ascii="Calibri" w:hAnsi="Calibri" w:cs="Calibri"/>
         </w:rPr>
-        <w:t xml:space="preserve">Hu, Q., Tang, X. and Tang, W. (2020) ‘A Smart Chair Sitting Posture Recognition System Using Flex Sensors and FPGA Implemented Artificial Neural Network’. </w:t>
+        <w:t xml:space="preserve">Gill, T.K. et al. (2023) ‘Global, regional, and national burden of other musculoskeletal disorders, 1990–2020, and projections to 2050: a systematic analysis of the Global Burden of Disease Study 2021’. </w:t>
       </w:r>
       <w:r>
         <w:rPr>
@@ -5897,13 +6045,13 @@
           <w:i/>
           <w:iCs/>
         </w:rPr>
-        <w:t>IEEE Sensors Journal</w:t>
-      </w:r>
-      <w:r>
-        <w:rPr>
-          <w:rFonts w:ascii="Calibri" w:hAnsi="Calibri" w:cs="Calibri"/>
-        </w:rPr>
-        <w:t xml:space="preserve"> 20(14), pp. 8007–8016. </w:t>
+        <w:t>The Lancet Rheumatology</w:t>
+      </w:r>
+      <w:r>
+        <w:rPr>
+          <w:rFonts w:ascii="Calibri" w:hAnsi="Calibri" w:cs="Calibri"/>
+        </w:rPr>
+        <w:t xml:space="preserve"> 5(11), pp. e670–e682. </w:t>
       </w:r>
       <w:proofErr w:type="spellStart"/>
       <w:r>
@@ -5917,7 +6065,7 @@
         <w:rPr>
           <w:rFonts w:ascii="Calibri" w:hAnsi="Calibri" w:cs="Calibri"/>
         </w:rPr>
-        <w:t>: 10.1109/JSEN.2020.2980207.</w:t>
+        <w:t>: 10.1016/S2665-9913(23)00232-1.</w:t>
       </w:r>
     </w:p>
     <w:p>
@@ -5931,7 +6079,7 @@
         <w:rPr>
           <w:rFonts w:ascii="Calibri" w:hAnsi="Calibri" w:cs="Calibri"/>
         </w:rPr>
-        <w:t xml:space="preserve">Huang, M., Gibson, I. and Yang, R. (2017) ‘Smart Chair for Monitoring of Sitting Behavior’. </w:t>
+        <w:t xml:space="preserve">Hu, Q., Tang, X. and Tang, W. (2020) ‘A Smart Chair Sitting Posture Recognition System Using Flex Sensors and FPGA Implemented Artificial Neural Network’. </w:t>
       </w:r>
       <w:r>
         <w:rPr>
@@ -5939,13 +6087,13 @@
           <w:i/>
           <w:iCs/>
         </w:rPr>
-        <w:t>KnE Engineering</w:t>
-      </w:r>
-      <w:r>
-        <w:rPr>
-          <w:rFonts w:ascii="Calibri" w:hAnsi="Calibri" w:cs="Calibri"/>
-        </w:rPr>
-        <w:t xml:space="preserve"> 2(2), p. 274. </w:t>
+        <w:t>IEEE Sensors Journal</w:t>
+      </w:r>
+      <w:r>
+        <w:rPr>
+          <w:rFonts w:ascii="Calibri" w:hAnsi="Calibri" w:cs="Calibri"/>
+        </w:rPr>
+        <w:t xml:space="preserve"> 20(14), pp. 8007–8016. </w:t>
       </w:r>
       <w:proofErr w:type="spellStart"/>
       <w:r>
@@ -5959,21 +6107,7 @@
         <w:rPr>
           <w:rFonts w:ascii="Calibri" w:hAnsi="Calibri" w:cs="Calibri"/>
         </w:rPr>
-        <w:t>: 10.18502/</w:t>
-      </w:r>
-      <w:proofErr w:type="gramStart"/>
-      <w:r>
-        <w:rPr>
-          <w:rFonts w:ascii="Calibri" w:hAnsi="Calibri" w:cs="Calibri"/>
-        </w:rPr>
-        <w:t>keg.v</w:t>
-      </w:r>
-      <w:proofErr w:type="gramEnd"/>
-      <w:r>
-        <w:rPr>
-          <w:rFonts w:ascii="Calibri" w:hAnsi="Calibri" w:cs="Calibri"/>
-        </w:rPr>
-        <w:t>2i2.626.</w:t>
+        <w:t>: 10.1109/JSEN.2020.2980207.</w:t>
       </w:r>
     </w:p>
     <w:p>
@@ -5987,7 +6121,7 @@
         <w:rPr>
           <w:rFonts w:ascii="Calibri" w:hAnsi="Calibri" w:cs="Calibri"/>
         </w:rPr>
-        <w:t xml:space="preserve">Jeong, H. and Park, W. (2021) ‘Developing and Evaluating a Mixed Sensor Smart Chair System for Real-Time Posture Classification: Combining Pressure and Distance Sensors’. </w:t>
+        <w:t xml:space="preserve">Huang, M., Gibson, I. and Yang, R. (2017) ‘Smart Chair for Monitoring of Sitting Behavior’. </w:t>
       </w:r>
       <w:r>
         <w:rPr>
@@ -5995,13 +6129,13 @@
           <w:i/>
           <w:iCs/>
         </w:rPr>
-        <w:t>IEEE Journal of Biomedical and Health Informatics</w:t>
-      </w:r>
-      <w:r>
-        <w:rPr>
-          <w:rFonts w:ascii="Calibri" w:hAnsi="Calibri" w:cs="Calibri"/>
-        </w:rPr>
-        <w:t xml:space="preserve"> 25(5), pp. 1805–1813. </w:t>
+        <w:t>KnE Engineering</w:t>
+      </w:r>
+      <w:r>
+        <w:rPr>
+          <w:rFonts w:ascii="Calibri" w:hAnsi="Calibri" w:cs="Calibri"/>
+        </w:rPr>
+        <w:t xml:space="preserve"> 2(2), p. 274. </w:t>
       </w:r>
       <w:proofErr w:type="spellStart"/>
       <w:r>
@@ -6015,7 +6149,7 @@
         <w:rPr>
           <w:rFonts w:ascii="Calibri" w:hAnsi="Calibri" w:cs="Calibri"/>
         </w:rPr>
-        <w:t>: 10.1109/JBHI.2020.3030096.</w:t>
+        <w:t>: 10.18502/keg.v2i2.626.</w:t>
       </w:r>
     </w:p>
     <w:p>
@@ -6029,7 +6163,21 @@
         <w:rPr>
           <w:rFonts w:ascii="Calibri" w:hAnsi="Calibri" w:cs="Calibri"/>
         </w:rPr>
-        <w:t xml:space="preserve">Kim, J.S. et al. (2018) ‘Predicting Surgical Complications in Patients Undergoing Elective Adult Spinal Deformity Procedures Using Machine Learning’., pp. 762–770. </w:t>
+        <w:t xml:space="preserve">Jeong, H. and Park, W. (2021) ‘Developing and Evaluating a Mixed Sensor Smart Chair System for Real-Time Posture Classification: Combining Pressure and Distance Sensors’. </w:t>
+      </w:r>
+      <w:r>
+        <w:rPr>
+          <w:rFonts w:ascii="Calibri" w:hAnsi="Calibri" w:cs="Calibri"/>
+          <w:i/>
+          <w:iCs/>
+        </w:rPr>
+        <w:t>IEEE Journal of Biomedical and Health Informatics</w:t>
+      </w:r>
+      <w:r>
+        <w:rPr>
+          <w:rFonts w:ascii="Calibri" w:hAnsi="Calibri" w:cs="Calibri"/>
+        </w:rPr>
+        <w:t xml:space="preserve"> 25(5), pp. 1805–1813. </w:t>
       </w:r>
       <w:proofErr w:type="spellStart"/>
       <w:r>
@@ -6043,7 +6191,7 @@
         <w:rPr>
           <w:rFonts w:ascii="Calibri" w:hAnsi="Calibri" w:cs="Calibri"/>
         </w:rPr>
-        <w:t>: 10.1016/j.jspd.2018.03.003.</w:t>
+        <w:t>: 10.1109/JBHI.2020.3030096.</w:t>
       </w:r>
     </w:p>
     <w:p>
@@ -6053,47 +6201,25 @@
           <w:rFonts w:ascii="Calibri" w:hAnsi="Calibri" w:cs="Calibri"/>
         </w:rPr>
       </w:pPr>
+      <w:r>
+        <w:rPr>
+          <w:rFonts w:ascii="Calibri" w:hAnsi="Calibri" w:cs="Calibri"/>
+        </w:rPr>
+        <w:t xml:space="preserve">Kim, J.S. et al. (2018) ‘Predicting Surgical Complications in Patients Undergoing Elective Adult Spinal Deformity Procedures Using Machine Learning’., pp. 762–770. </w:t>
+      </w:r>
       <w:proofErr w:type="spellStart"/>
       <w:r>
         <w:rPr>
           <w:rFonts w:ascii="Calibri" w:hAnsi="Calibri" w:cs="Calibri"/>
         </w:rPr>
-        <w:t>Kundaliya</w:t>
+        <w:t>doi</w:t>
       </w:r>
       <w:proofErr w:type="spellEnd"/>
       <w:r>
         <w:rPr>
           <w:rFonts w:ascii="Calibri" w:hAnsi="Calibri" w:cs="Calibri"/>
         </w:rPr>
-        <w:t xml:space="preserve">, B., Patel, S., Patel, J., Barot, </w:t>
-      </w:r>
-      <w:proofErr w:type="gramStart"/>
-      <w:r>
-        <w:rPr>
-          <w:rFonts w:ascii="Calibri" w:hAnsi="Calibri" w:cs="Calibri"/>
-        </w:rPr>
-        <w:t>P.</w:t>
-      </w:r>
-      <w:proofErr w:type="gramEnd"/>
-      <w:r>
-        <w:rPr>
-          <w:rFonts w:ascii="Calibri" w:hAnsi="Calibri" w:cs="Calibri"/>
-        </w:rPr>
-        <w:t xml:space="preserve"> and Hadia, S.K. (2022) </w:t>
-      </w:r>
-      <w:r>
-        <w:rPr>
-          <w:rFonts w:ascii="Calibri" w:hAnsi="Calibri" w:cs="Calibri"/>
-          <w:i/>
-          <w:iCs/>
-        </w:rPr>
-        <w:t>An IoT and Cloud Enabled Smart Chair for Detection and Notification of Wrong Seating Posture</w:t>
-      </w:r>
-      <w:r>
-        <w:rPr>
-          <w:rFonts w:ascii="Calibri" w:hAnsi="Calibri" w:cs="Calibri"/>
-        </w:rPr>
-        <w:t>. In Review. Available at: https://www.researchsquare.com/article/rs-1999906/v1 (Accessed: 4 November 2023).</w:t>
+        <w:t>: 10.1016/j.jspd.2018.03.003.</w:t>
       </w:r>
     </w:p>
     <w:p>
@@ -6103,39 +6229,19 @@
           <w:rFonts w:ascii="Calibri" w:hAnsi="Calibri" w:cs="Calibri"/>
         </w:rPr>
       </w:pPr>
-      <w:r>
-        <w:rPr>
-          <w:rFonts w:ascii="Calibri" w:hAnsi="Calibri" w:cs="Calibri"/>
-        </w:rPr>
-        <w:t>Luna-</w:t>
-      </w:r>
       <w:proofErr w:type="spellStart"/>
       <w:r>
         <w:rPr>
           <w:rFonts w:ascii="Calibri" w:hAnsi="Calibri" w:cs="Calibri"/>
         </w:rPr>
-        <w:t>Perejón</w:t>
+        <w:t>Kundaliya</w:t>
       </w:r>
       <w:proofErr w:type="spellEnd"/>
       <w:r>
         <w:rPr>
           <w:rFonts w:ascii="Calibri" w:hAnsi="Calibri" w:cs="Calibri"/>
         </w:rPr>
-        <w:t>, F., Montes-Sánchez, J.M., Durán-López, L., Vazquez-Baeza, A., Beasley-</w:t>
-      </w:r>
-      <w:proofErr w:type="spellStart"/>
-      <w:r>
-        <w:rPr>
-          <w:rFonts w:ascii="Calibri" w:hAnsi="Calibri" w:cs="Calibri"/>
-        </w:rPr>
-        <w:t>Bohórquez</w:t>
-      </w:r>
-      <w:proofErr w:type="spellEnd"/>
-      <w:r>
-        <w:rPr>
-          <w:rFonts w:ascii="Calibri" w:hAnsi="Calibri" w:cs="Calibri"/>
-        </w:rPr>
-        <w:t xml:space="preserve">, I. and Sevillano-Ramos, J.L. (2021) ‘IoT Device for Sitting Posture Classification Using Artificial Neural Networks’. </w:t>
+        <w:t xml:space="preserve">, B., Patel, S., Patel, J., Barot, P. and Hadia, S.K. (2022) </w:t>
       </w:r>
       <w:r>
         <w:rPr>
@@ -6143,27 +6249,13 @@
           <w:i/>
           <w:iCs/>
         </w:rPr>
-        <w:t>Electronics</w:t>
-      </w:r>
-      <w:r>
-        <w:rPr>
-          <w:rFonts w:ascii="Calibri" w:hAnsi="Calibri" w:cs="Calibri"/>
-        </w:rPr>
-        <w:t xml:space="preserve"> 10(15), p. 1825. </w:t>
-      </w:r>
-      <w:proofErr w:type="spellStart"/>
-      <w:r>
-        <w:rPr>
-          <w:rFonts w:ascii="Calibri" w:hAnsi="Calibri" w:cs="Calibri"/>
-        </w:rPr>
-        <w:t>doi</w:t>
-      </w:r>
-      <w:proofErr w:type="spellEnd"/>
-      <w:r>
-        <w:rPr>
-          <w:rFonts w:ascii="Calibri" w:hAnsi="Calibri" w:cs="Calibri"/>
-        </w:rPr>
-        <w:t>: 10.3390/electronics10151825.</w:t>
+        <w:t>An IoT and Cloud Enabled Smart Chair for Detection and Notification of Wrong Seating Posture</w:t>
+      </w:r>
+      <w:r>
+        <w:rPr>
+          <w:rFonts w:ascii="Calibri" w:hAnsi="Calibri" w:cs="Calibri"/>
+        </w:rPr>
+        <w:t>. In Review. Available at: https://www.researchsquare.com/article/rs-1999906/v1 (Accessed: 4 November 2023).</w:t>
       </w:r>
     </w:p>
     <w:p>
@@ -6177,7 +6269,35 @@
         <w:rPr>
           <w:rFonts w:ascii="Calibri" w:hAnsi="Calibri" w:cs="Calibri"/>
         </w:rPr>
-        <w:t xml:space="preserve">Ma, C., Li, W., Gravina, R., Du, J., Li, Q. and Fortino, G. (2020) ‘Smart Cushion-Based Activity Recognition: Prompting Users to Maintain a Healthy Seated Posture’. </w:t>
+        <w:t>Luna-</w:t>
+      </w:r>
+      <w:proofErr w:type="spellStart"/>
+      <w:r>
+        <w:rPr>
+          <w:rFonts w:ascii="Calibri" w:hAnsi="Calibri" w:cs="Calibri"/>
+        </w:rPr>
+        <w:t>Perejón</w:t>
+      </w:r>
+      <w:proofErr w:type="spellEnd"/>
+      <w:r>
+        <w:rPr>
+          <w:rFonts w:ascii="Calibri" w:hAnsi="Calibri" w:cs="Calibri"/>
+        </w:rPr>
+        <w:t>, F., Montes-Sánchez, J.M., Durán-López, L., Vazquez-Baeza, A., Beasley-</w:t>
+      </w:r>
+      <w:proofErr w:type="spellStart"/>
+      <w:r>
+        <w:rPr>
+          <w:rFonts w:ascii="Calibri" w:hAnsi="Calibri" w:cs="Calibri"/>
+        </w:rPr>
+        <w:t>Bohórquez</w:t>
+      </w:r>
+      <w:proofErr w:type="spellEnd"/>
+      <w:r>
+        <w:rPr>
+          <w:rFonts w:ascii="Calibri" w:hAnsi="Calibri" w:cs="Calibri"/>
+        </w:rPr>
+        <w:t xml:space="preserve">, I. and Sevillano-Ramos, J.L. (2021) ‘IoT Device for Sitting Posture Classification Using Artificial Neural Networks’. </w:t>
       </w:r>
       <w:r>
         <w:rPr>
@@ -6185,13 +6305,13 @@
           <w:i/>
           <w:iCs/>
         </w:rPr>
-        <w:t>IEEE Systems, Man, and Cybernetics Magazine</w:t>
-      </w:r>
-      <w:r>
-        <w:rPr>
-          <w:rFonts w:ascii="Calibri" w:hAnsi="Calibri" w:cs="Calibri"/>
-        </w:rPr>
-        <w:t xml:space="preserve"> 6(4), pp. 6–14. </w:t>
+        <w:t>Electronics</w:t>
+      </w:r>
+      <w:r>
+        <w:rPr>
+          <w:rFonts w:ascii="Calibri" w:hAnsi="Calibri" w:cs="Calibri"/>
+        </w:rPr>
+        <w:t xml:space="preserve"> 10(15), p. 1825. </w:t>
       </w:r>
       <w:proofErr w:type="spellStart"/>
       <w:r>
@@ -6205,7 +6325,7 @@
         <w:rPr>
           <w:rFonts w:ascii="Calibri" w:hAnsi="Calibri" w:cs="Calibri"/>
         </w:rPr>
-        <w:t>: 10.1109/MSMC.2019.2962226.</w:t>
+        <w:t>: 10.3390/electronics10151825.</w:t>
       </w:r>
     </w:p>
     <w:p>
@@ -6219,7 +6339,7 @@
         <w:rPr>
           <w:rFonts w:ascii="Calibri" w:hAnsi="Calibri" w:cs="Calibri"/>
         </w:rPr>
-        <w:t xml:space="preserve">Ma, C., Li, W., Gravina, R. and Fortino, G. (2017) ‘Posture Detection Based on Smart Cushion for Wheelchair Users’. </w:t>
+        <w:t xml:space="preserve">Ma, C., Li, W., Gravina, R., Du, J., Li, Q. and Fortino, G. (2020) ‘Smart Cushion-Based Activity Recognition: Prompting Users to Maintain a Healthy Seated Posture’. </w:t>
       </w:r>
       <w:r>
         <w:rPr>
@@ -6227,13 +6347,13 @@
           <w:i/>
           <w:iCs/>
         </w:rPr>
-        <w:t>Sensors</w:t>
-      </w:r>
-      <w:r>
-        <w:rPr>
-          <w:rFonts w:ascii="Calibri" w:hAnsi="Calibri" w:cs="Calibri"/>
-        </w:rPr>
-        <w:t xml:space="preserve"> 17(4), p. 719. </w:t>
+        <w:t>IEEE Systems, Man, and Cybernetics Magazine</w:t>
+      </w:r>
+      <w:r>
+        <w:rPr>
+          <w:rFonts w:ascii="Calibri" w:hAnsi="Calibri" w:cs="Calibri"/>
+        </w:rPr>
+        <w:t xml:space="preserve"> 6(4), pp. 6–14. </w:t>
       </w:r>
       <w:proofErr w:type="spellStart"/>
       <w:r>
@@ -6247,7 +6367,7 @@
         <w:rPr>
           <w:rFonts w:ascii="Calibri" w:hAnsi="Calibri" w:cs="Calibri"/>
         </w:rPr>
-        <w:t>: 10.3390/s17040719.</w:t>
+        <w:t>: 10.1109/MSMC.2019.2962226.</w:t>
       </w:r>
     </w:p>
     <w:p>
@@ -6257,19 +6377,11 @@
           <w:rFonts w:ascii="Calibri" w:hAnsi="Calibri" w:cs="Calibri"/>
         </w:rPr>
       </w:pPr>
-      <w:proofErr w:type="spellStart"/>
-      <w:r>
-        <w:rPr>
-          <w:rFonts w:ascii="Calibri" w:hAnsi="Calibri" w:cs="Calibri"/>
-        </w:rPr>
-        <w:t>Martimo</w:t>
-      </w:r>
-      <w:proofErr w:type="spellEnd"/>
-      <w:r>
-        <w:rPr>
-          <w:rFonts w:ascii="Calibri" w:hAnsi="Calibri" w:cs="Calibri"/>
-        </w:rPr>
-        <w:t xml:space="preserve">, K.-P. (2010) </w:t>
+      <w:r>
+        <w:rPr>
+          <w:rFonts w:ascii="Calibri" w:hAnsi="Calibri" w:cs="Calibri"/>
+        </w:rPr>
+        <w:t xml:space="preserve">Ma, C., Li, W., Gravina, R. and Fortino, G. (2017) ‘Posture Detection Based on Smart Cushion for Wheelchair Users’. </w:t>
       </w:r>
       <w:r>
         <w:rPr>
@@ -6277,13 +6389,27 @@
           <w:i/>
           <w:iCs/>
         </w:rPr>
-        <w:t>Musculoskeletal disorders, disability, and work</w:t>
-      </w:r>
-      <w:r>
-        <w:rPr>
-          <w:rFonts w:ascii="Calibri" w:hAnsi="Calibri" w:cs="Calibri"/>
-        </w:rPr>
-        <w:t>. Helsinki, Finland: Finnish Institute of Occupational Health.</w:t>
+        <w:t>Sensors</w:t>
+      </w:r>
+      <w:r>
+        <w:rPr>
+          <w:rFonts w:ascii="Calibri" w:hAnsi="Calibri" w:cs="Calibri"/>
+        </w:rPr>
+        <w:t xml:space="preserve"> 17(4), p. 719. </w:t>
+      </w:r>
+      <w:proofErr w:type="spellStart"/>
+      <w:r>
+        <w:rPr>
+          <w:rFonts w:ascii="Calibri" w:hAnsi="Calibri" w:cs="Calibri"/>
+        </w:rPr>
+        <w:t>doi</w:t>
+      </w:r>
+      <w:proofErr w:type="spellEnd"/>
+      <w:r>
+        <w:rPr>
+          <w:rFonts w:ascii="Calibri" w:hAnsi="Calibri" w:cs="Calibri"/>
+        </w:rPr>
+        <w:t>: 10.3390/s17040719.</w:t>
       </w:r>
     </w:p>
     <w:p>
@@ -6293,39 +6419,19 @@
           <w:rFonts w:ascii="Calibri" w:hAnsi="Calibri" w:cs="Calibri"/>
         </w:rPr>
       </w:pPr>
-      <w:r>
-        <w:rPr>
-          <w:rFonts w:ascii="Calibri" w:hAnsi="Calibri" w:cs="Calibri"/>
-        </w:rPr>
-        <w:t xml:space="preserve">Martínez-Estrada, M., </w:t>
-      </w:r>
       <w:proofErr w:type="spellStart"/>
       <w:r>
         <w:rPr>
           <w:rFonts w:ascii="Calibri" w:hAnsi="Calibri" w:cs="Calibri"/>
         </w:rPr>
-        <w:t>Vuohijoki</w:t>
+        <w:t>Martimo</w:t>
       </w:r>
       <w:proofErr w:type="spellEnd"/>
       <w:r>
         <w:rPr>
           <w:rFonts w:ascii="Calibri" w:hAnsi="Calibri" w:cs="Calibri"/>
         </w:rPr>
-        <w:t xml:space="preserve">, T., </w:t>
-      </w:r>
-      <w:proofErr w:type="spellStart"/>
-      <w:r>
-        <w:rPr>
-          <w:rFonts w:ascii="Calibri" w:hAnsi="Calibri" w:cs="Calibri"/>
-        </w:rPr>
-        <w:t>Poberznik</w:t>
-      </w:r>
-      <w:proofErr w:type="spellEnd"/>
-      <w:r>
-        <w:rPr>
-          <w:rFonts w:ascii="Calibri" w:hAnsi="Calibri" w:cs="Calibri"/>
-        </w:rPr>
-        <w:t xml:space="preserve">, A., Shaikh, A., Virkki, J., Gil, I. and Fernández-García, R. (2023) ‘A Smart Chair to Monitor Sitting Posture by Capacitive Textile Sensors’. </w:t>
+        <w:t xml:space="preserve">, K.-P. (2010) </w:t>
       </w:r>
       <w:r>
         <w:rPr>
@@ -6333,27 +6439,13 @@
           <w:i/>
           <w:iCs/>
         </w:rPr>
-        <w:t>Materials</w:t>
-      </w:r>
-      <w:r>
-        <w:rPr>
-          <w:rFonts w:ascii="Calibri" w:hAnsi="Calibri" w:cs="Calibri"/>
-        </w:rPr>
-        <w:t xml:space="preserve"> 16(13), p. 4838. </w:t>
-      </w:r>
-      <w:proofErr w:type="spellStart"/>
-      <w:r>
-        <w:rPr>
-          <w:rFonts w:ascii="Calibri" w:hAnsi="Calibri" w:cs="Calibri"/>
-        </w:rPr>
-        <w:t>doi</w:t>
-      </w:r>
-      <w:proofErr w:type="spellEnd"/>
-      <w:r>
-        <w:rPr>
-          <w:rFonts w:ascii="Calibri" w:hAnsi="Calibri" w:cs="Calibri"/>
-        </w:rPr>
-        <w:t>: 10.3390/ma16134838.</w:t>
+        <w:t>Musculoskeletal disorders, disability, and work</w:t>
+      </w:r>
+      <w:r>
+        <w:rPr>
+          <w:rFonts w:ascii="Calibri" w:hAnsi="Calibri" w:cs="Calibri"/>
+        </w:rPr>
+        <w:t>. Helsinki, Finland: Finnish Institute of Occupational Health.</w:t>
       </w:r>
     </w:p>
     <w:p>
@@ -6367,22 +6459,35 @@
         <w:rPr>
           <w:rFonts w:ascii="Calibri" w:hAnsi="Calibri" w:cs="Calibri"/>
         </w:rPr>
-        <w:lastRenderedPageBreak/>
-        <w:t xml:space="preserve">Matuska, S., Paralic, M. and Hudec, R. (2020) ‘A Smart System for Sitting Posture Detection Based on Force Sensors and Mobile Application’. </w:t>
+        <w:t xml:space="preserve">Martínez-Estrada, M., </w:t>
       </w:r>
       <w:proofErr w:type="spellStart"/>
       <w:r>
         <w:rPr>
           <w:rFonts w:ascii="Calibri" w:hAnsi="Calibri" w:cs="Calibri"/>
         </w:rPr>
-        <w:t>Krejcar</w:t>
+        <w:t>Vuohijoki</w:t>
       </w:r>
       <w:proofErr w:type="spellEnd"/>
       <w:r>
         <w:rPr>
           <w:rFonts w:ascii="Calibri" w:hAnsi="Calibri" w:cs="Calibri"/>
         </w:rPr>
-        <w:t xml:space="preserve">, O. (ed.). </w:t>
+        <w:t xml:space="preserve">, T., </w:t>
+      </w:r>
+      <w:proofErr w:type="spellStart"/>
+      <w:r>
+        <w:rPr>
+          <w:rFonts w:ascii="Calibri" w:hAnsi="Calibri" w:cs="Calibri"/>
+        </w:rPr>
+        <w:t>Poberznik</w:t>
+      </w:r>
+      <w:proofErr w:type="spellEnd"/>
+      <w:r>
+        <w:rPr>
+          <w:rFonts w:ascii="Calibri" w:hAnsi="Calibri" w:cs="Calibri"/>
+        </w:rPr>
+        <w:t xml:space="preserve">, A., Shaikh, A., Virkki, J., Gil, I. and Fernández-García, R. (2023) ‘A Smart Chair to Monitor Sitting Posture by Capacitive Textile Sensors’. </w:t>
       </w:r>
       <w:r>
         <w:rPr>
@@ -6390,13 +6495,13 @@
           <w:i/>
           <w:iCs/>
         </w:rPr>
-        <w:t>Mobile Information Systems</w:t>
-      </w:r>
-      <w:r>
-        <w:rPr>
-          <w:rFonts w:ascii="Calibri" w:hAnsi="Calibri" w:cs="Calibri"/>
-        </w:rPr>
-        <w:t xml:space="preserve"> 2020, pp. 1–13. </w:t>
+        <w:t>Materials</w:t>
+      </w:r>
+      <w:r>
+        <w:rPr>
+          <w:rFonts w:ascii="Calibri" w:hAnsi="Calibri" w:cs="Calibri"/>
+        </w:rPr>
+        <w:t xml:space="preserve"> 16(13), p. 4838. </w:t>
       </w:r>
       <w:proofErr w:type="spellStart"/>
       <w:r>
@@ -6410,7 +6515,7 @@
         <w:rPr>
           <w:rFonts w:ascii="Calibri" w:hAnsi="Calibri" w:cs="Calibri"/>
         </w:rPr>
-        <w:t>: 10.1155/2020/6625797.</w:t>
+        <w:t>: 10.3390/ma16134838.</w:t>
       </w:r>
     </w:p>
     <w:p>
@@ -6424,35 +6529,21 @@
         <w:rPr>
           <w:rFonts w:ascii="Calibri" w:hAnsi="Calibri" w:cs="Calibri"/>
         </w:rPr>
-        <w:t xml:space="preserve">Mutlu, B., Krause, A., Forlizzi, J., </w:t>
+        <w:t xml:space="preserve">Matuska, S., Paralic, M. and Hudec, R. (2020) ‘A Smart System for Sitting Posture Detection Based on Force Sensors and Mobile Application’. </w:t>
       </w:r>
       <w:proofErr w:type="spellStart"/>
       <w:r>
         <w:rPr>
           <w:rFonts w:ascii="Calibri" w:hAnsi="Calibri" w:cs="Calibri"/>
         </w:rPr>
-        <w:t>Guestrin</w:t>
+        <w:t>Krejcar</w:t>
       </w:r>
       <w:proofErr w:type="spellEnd"/>
       <w:r>
         <w:rPr>
           <w:rFonts w:ascii="Calibri" w:hAnsi="Calibri" w:cs="Calibri"/>
         </w:rPr>
-        <w:t xml:space="preserve">, C. and Hodgins, J. (2007) ‘Robust, low-cost, non-intrusive sensing and recognition of seated </w:t>
-      </w:r>
-      <w:proofErr w:type="gramStart"/>
-      <w:r>
-        <w:rPr>
-          <w:rFonts w:ascii="Calibri" w:hAnsi="Calibri" w:cs="Calibri"/>
-        </w:rPr>
-        <w:t>postures’</w:t>
-      </w:r>
-      <w:proofErr w:type="gramEnd"/>
-      <w:r>
-        <w:rPr>
-          <w:rFonts w:ascii="Calibri" w:hAnsi="Calibri" w:cs="Calibri"/>
-        </w:rPr>
-        <w:t xml:space="preserve">. in </w:t>
+        <w:t xml:space="preserve">, O. (ed.). </w:t>
       </w:r>
       <w:r>
         <w:rPr>
@@ -6460,13 +6551,27 @@
           <w:i/>
           <w:iCs/>
         </w:rPr>
-        <w:t>Proceedings of the 20th annual ACM symposium on User interface software and technology</w:t>
-      </w:r>
-      <w:r>
-        <w:rPr>
-          <w:rFonts w:ascii="Calibri" w:hAnsi="Calibri" w:cs="Calibri"/>
-        </w:rPr>
-        <w:t>. Newport Rhode Island USA: ACM, pp. 149–158. Available at: https://dl.acm.org/doi/10.1145/1294211.1294237 (Accessed: 29 October 2023).</w:t>
+        <w:t>Mobile Information Systems</w:t>
+      </w:r>
+      <w:r>
+        <w:rPr>
+          <w:rFonts w:ascii="Calibri" w:hAnsi="Calibri" w:cs="Calibri"/>
+        </w:rPr>
+        <w:t xml:space="preserve"> 2020, pp. 1–13. </w:t>
+      </w:r>
+      <w:proofErr w:type="spellStart"/>
+      <w:r>
+        <w:rPr>
+          <w:rFonts w:ascii="Calibri" w:hAnsi="Calibri" w:cs="Calibri"/>
+        </w:rPr>
+        <w:t>doi</w:t>
+      </w:r>
+      <w:proofErr w:type="spellEnd"/>
+      <w:r>
+        <w:rPr>
+          <w:rFonts w:ascii="Calibri" w:hAnsi="Calibri" w:cs="Calibri"/>
+        </w:rPr>
+        <w:t>: 10.1155/2020/6625797.</w:t>
       </w:r>
     </w:p>
     <w:p>
@@ -6480,21 +6585,22 @@
         <w:rPr>
           <w:rFonts w:ascii="Calibri" w:hAnsi="Calibri" w:cs="Calibri"/>
         </w:rPr>
-        <w:t xml:space="preserve">Pereira, L. and Plácido </w:t>
-      </w:r>
-      <w:proofErr w:type="gramStart"/>
-      <w:r>
-        <w:rPr>
-          <w:rFonts w:ascii="Calibri" w:hAnsi="Calibri" w:cs="Calibri"/>
-        </w:rPr>
-        <w:t>Da</w:t>
-      </w:r>
-      <w:proofErr w:type="gramEnd"/>
-      <w:r>
-        <w:rPr>
-          <w:rFonts w:ascii="Calibri" w:hAnsi="Calibri" w:cs="Calibri"/>
-        </w:rPr>
-        <w:t xml:space="preserve"> Silva, H. (2023) ‘A Novel Smart Chair System for Posture Classification and Invisible ECG Monitoring’. </w:t>
+        <w:lastRenderedPageBreak/>
+        <w:t xml:space="preserve">Mutlu, B., Krause, A., Forlizzi, J., </w:t>
+      </w:r>
+      <w:proofErr w:type="spellStart"/>
+      <w:r>
+        <w:rPr>
+          <w:rFonts w:ascii="Calibri" w:hAnsi="Calibri" w:cs="Calibri"/>
+        </w:rPr>
+        <w:t>Guestrin</w:t>
+      </w:r>
+      <w:proofErr w:type="spellEnd"/>
+      <w:r>
+        <w:rPr>
+          <w:rFonts w:ascii="Calibri" w:hAnsi="Calibri" w:cs="Calibri"/>
+        </w:rPr>
+        <w:t xml:space="preserve">, C. and Hodgins, J. (2007) ‘Robust, low-cost, non-intrusive sensing and recognition of seated postures’. in </w:t>
       </w:r>
       <w:r>
         <w:rPr>
@@ -6502,27 +6608,13 @@
           <w:i/>
           <w:iCs/>
         </w:rPr>
-        <w:t>Sensors</w:t>
-      </w:r>
-      <w:r>
-        <w:rPr>
-          <w:rFonts w:ascii="Calibri" w:hAnsi="Calibri" w:cs="Calibri"/>
-        </w:rPr>
-        <w:t xml:space="preserve"> 23(2), p. 719. </w:t>
-      </w:r>
-      <w:proofErr w:type="spellStart"/>
-      <w:r>
-        <w:rPr>
-          <w:rFonts w:ascii="Calibri" w:hAnsi="Calibri" w:cs="Calibri"/>
-        </w:rPr>
-        <w:t>doi</w:t>
-      </w:r>
-      <w:proofErr w:type="spellEnd"/>
-      <w:r>
-        <w:rPr>
-          <w:rFonts w:ascii="Calibri" w:hAnsi="Calibri" w:cs="Calibri"/>
-        </w:rPr>
-        <w:t>: 10.3390/s23020719.</w:t>
+        <w:t>Proceedings of the 20th annual ACM symposium on User interface software and technology</w:t>
+      </w:r>
+      <w:r>
+        <w:rPr>
+          <w:rFonts w:ascii="Calibri" w:hAnsi="Calibri" w:cs="Calibri"/>
+        </w:rPr>
+        <w:t>. Newport Rhode Island USA: ACM, pp. 149–158. Available at: https://dl.acm.org/doi/10.1145/1294211.1294237 (Accessed: 29 October 2023).</w:t>
       </w:r>
     </w:p>
     <w:p>
@@ -6532,75 +6624,11 @@
           <w:rFonts w:ascii="Calibri" w:hAnsi="Calibri" w:cs="Calibri"/>
         </w:rPr>
       </w:pPr>
-      <w:proofErr w:type="spellStart"/>
-      <w:r>
-        <w:rPr>
-          <w:rFonts w:ascii="Calibri" w:hAnsi="Calibri" w:cs="Calibri"/>
-        </w:rPr>
-        <w:t>Putsa</w:t>
-      </w:r>
-      <w:proofErr w:type="spellEnd"/>
-      <w:r>
-        <w:rPr>
-          <w:rFonts w:ascii="Calibri" w:hAnsi="Calibri" w:cs="Calibri"/>
-        </w:rPr>
-        <w:t xml:space="preserve">, B., </w:t>
-      </w:r>
-      <w:proofErr w:type="spellStart"/>
-      <w:r>
-        <w:rPr>
-          <w:rFonts w:ascii="Calibri" w:hAnsi="Calibri" w:cs="Calibri"/>
-        </w:rPr>
-        <w:t>Jalayondeja</w:t>
-      </w:r>
-      <w:proofErr w:type="spellEnd"/>
-      <w:r>
-        <w:rPr>
-          <w:rFonts w:ascii="Calibri" w:hAnsi="Calibri" w:cs="Calibri"/>
-        </w:rPr>
-        <w:t xml:space="preserve">, W., </w:t>
-      </w:r>
-      <w:proofErr w:type="spellStart"/>
-      <w:r>
-        <w:rPr>
-          <w:rFonts w:ascii="Calibri" w:hAnsi="Calibri" w:cs="Calibri"/>
-        </w:rPr>
-        <w:t>Mekhora</w:t>
-      </w:r>
-      <w:proofErr w:type="spellEnd"/>
-      <w:r>
-        <w:rPr>
-          <w:rFonts w:ascii="Calibri" w:hAnsi="Calibri" w:cs="Calibri"/>
-        </w:rPr>
-        <w:t xml:space="preserve">, K., </w:t>
-      </w:r>
-      <w:proofErr w:type="spellStart"/>
-      <w:r>
-        <w:rPr>
-          <w:rFonts w:ascii="Calibri" w:hAnsi="Calibri" w:cs="Calibri"/>
-        </w:rPr>
-        <w:t>Bhuanantanondh</w:t>
-      </w:r>
-      <w:proofErr w:type="spellEnd"/>
-      <w:r>
-        <w:rPr>
-          <w:rFonts w:ascii="Calibri" w:hAnsi="Calibri" w:cs="Calibri"/>
-        </w:rPr>
-        <w:t xml:space="preserve">, P. and </w:t>
-      </w:r>
-      <w:proofErr w:type="spellStart"/>
-      <w:r>
-        <w:rPr>
-          <w:rFonts w:ascii="Calibri" w:hAnsi="Calibri" w:cs="Calibri"/>
-        </w:rPr>
-        <w:t>Jalayondeja</w:t>
-      </w:r>
-      <w:proofErr w:type="spellEnd"/>
-      <w:r>
-        <w:rPr>
-          <w:rFonts w:ascii="Calibri" w:hAnsi="Calibri" w:cs="Calibri"/>
-        </w:rPr>
-        <w:t xml:space="preserve">, C. (2022) ‘Factors associated with reduced risk of musculoskeletal disorders among office workers: a cross-sectional study 2017 to 2020’. </w:t>
+      <w:r>
+        <w:rPr>
+          <w:rFonts w:ascii="Calibri" w:hAnsi="Calibri" w:cs="Calibri"/>
+        </w:rPr>
+        <w:t xml:space="preserve">Pereira, L. and Plácido Da Silva, H. (2023) ‘A Novel Smart Chair System for Posture Classification and Invisible ECG Monitoring’. </w:t>
       </w:r>
       <w:r>
         <w:rPr>
@@ -6608,13 +6636,13 @@
           <w:i/>
           <w:iCs/>
         </w:rPr>
-        <w:t>BMC Public Health</w:t>
-      </w:r>
-      <w:r>
-        <w:rPr>
-          <w:rFonts w:ascii="Calibri" w:hAnsi="Calibri" w:cs="Calibri"/>
-        </w:rPr>
-        <w:t xml:space="preserve"> 22(1), p. 1503. </w:t>
+        <w:t>Sensors</w:t>
+      </w:r>
+      <w:r>
+        <w:rPr>
+          <w:rFonts w:ascii="Calibri" w:hAnsi="Calibri" w:cs="Calibri"/>
+        </w:rPr>
+        <w:t xml:space="preserve"> 23(2), p. 719. </w:t>
       </w:r>
       <w:proofErr w:type="spellStart"/>
       <w:r>
@@ -6628,7 +6656,7 @@
         <w:rPr>
           <w:rFonts w:ascii="Calibri" w:hAnsi="Calibri" w:cs="Calibri"/>
         </w:rPr>
-        <w:t>: 10.1186/s12889-022-13940-0.</w:t>
+        <w:t>: 10.3390/s23020719.</w:t>
       </w:r>
     </w:p>
     <w:p>
@@ -6638,25 +6666,75 @@
           <w:rFonts w:ascii="Calibri" w:hAnsi="Calibri" w:cs="Calibri"/>
         </w:rPr>
       </w:pPr>
-      <w:r>
-        <w:rPr>
-          <w:rFonts w:ascii="Calibri" w:hAnsi="Calibri" w:cs="Calibri"/>
-        </w:rPr>
-        <w:t xml:space="preserve">R, N., Sudhakar, T., </w:t>
-      </w:r>
       <w:proofErr w:type="spellStart"/>
       <w:r>
         <w:rPr>
           <w:rFonts w:ascii="Calibri" w:hAnsi="Calibri" w:cs="Calibri"/>
         </w:rPr>
-        <w:t>Bethanney</w:t>
+        <w:t>Putsa</w:t>
       </w:r>
       <w:proofErr w:type="spellEnd"/>
       <w:r>
         <w:rPr>
           <w:rFonts w:ascii="Calibri" w:hAnsi="Calibri" w:cs="Calibri"/>
         </w:rPr>
-        <w:t xml:space="preserve"> Janney, J., Krishnamoorthy, N.R., Dhanalakshmi, K. and Vigneshwaran, S. (2023) ‘Sitting posture Analysis using CNN and RCNN’. in </w:t>
+        <w:t xml:space="preserve">, B., </w:t>
+      </w:r>
+      <w:proofErr w:type="spellStart"/>
+      <w:r>
+        <w:rPr>
+          <w:rFonts w:ascii="Calibri" w:hAnsi="Calibri" w:cs="Calibri"/>
+        </w:rPr>
+        <w:t>Jalayondeja</w:t>
+      </w:r>
+      <w:proofErr w:type="spellEnd"/>
+      <w:r>
+        <w:rPr>
+          <w:rFonts w:ascii="Calibri" w:hAnsi="Calibri" w:cs="Calibri"/>
+        </w:rPr>
+        <w:t xml:space="preserve">, W., </w:t>
+      </w:r>
+      <w:proofErr w:type="spellStart"/>
+      <w:r>
+        <w:rPr>
+          <w:rFonts w:ascii="Calibri" w:hAnsi="Calibri" w:cs="Calibri"/>
+        </w:rPr>
+        <w:t>Mekhora</w:t>
+      </w:r>
+      <w:proofErr w:type="spellEnd"/>
+      <w:r>
+        <w:rPr>
+          <w:rFonts w:ascii="Calibri" w:hAnsi="Calibri" w:cs="Calibri"/>
+        </w:rPr>
+        <w:t xml:space="preserve">, K., </w:t>
+      </w:r>
+      <w:proofErr w:type="spellStart"/>
+      <w:r>
+        <w:rPr>
+          <w:rFonts w:ascii="Calibri" w:hAnsi="Calibri" w:cs="Calibri"/>
+        </w:rPr>
+        <w:t>Bhuanantanondh</w:t>
+      </w:r>
+      <w:proofErr w:type="spellEnd"/>
+      <w:r>
+        <w:rPr>
+          <w:rFonts w:ascii="Calibri" w:hAnsi="Calibri" w:cs="Calibri"/>
+        </w:rPr>
+        <w:t xml:space="preserve">, P. and </w:t>
+      </w:r>
+      <w:proofErr w:type="spellStart"/>
+      <w:r>
+        <w:rPr>
+          <w:rFonts w:ascii="Calibri" w:hAnsi="Calibri" w:cs="Calibri"/>
+        </w:rPr>
+        <w:t>Jalayondeja</w:t>
+      </w:r>
+      <w:proofErr w:type="spellEnd"/>
+      <w:r>
+        <w:rPr>
+          <w:rFonts w:ascii="Calibri" w:hAnsi="Calibri" w:cs="Calibri"/>
+        </w:rPr>
+        <w:t xml:space="preserve">, C. (2022) ‘Factors associated with reduced risk of musculoskeletal disorders among office workers: a cross-sectional study 2017 to 2020’. </w:t>
       </w:r>
       <w:r>
         <w:rPr>
@@ -6664,13 +6742,27 @@
           <w:i/>
           <w:iCs/>
         </w:rPr>
-        <w:t>2023 International Conference on Bio Signals, Images, and Instrumentation (ICBSII)</w:t>
-      </w:r>
-      <w:r>
-        <w:rPr>
-          <w:rFonts w:ascii="Calibri" w:hAnsi="Calibri" w:cs="Calibri"/>
-        </w:rPr>
-        <w:t>. Chennai, India: IEEE, pp. 1–5. Available at: https://ieeexplore.ieee.org/document/10181038/ (Accessed: 20 November 2023).</w:t>
+        <w:t>BMC Public Health</w:t>
+      </w:r>
+      <w:r>
+        <w:rPr>
+          <w:rFonts w:ascii="Calibri" w:hAnsi="Calibri" w:cs="Calibri"/>
+        </w:rPr>
+        <w:t xml:space="preserve"> 22(1), p. 1503. </w:t>
+      </w:r>
+      <w:proofErr w:type="spellStart"/>
+      <w:r>
+        <w:rPr>
+          <w:rFonts w:ascii="Calibri" w:hAnsi="Calibri" w:cs="Calibri"/>
+        </w:rPr>
+        <w:t>doi</w:t>
+      </w:r>
+      <w:proofErr w:type="spellEnd"/>
+      <w:r>
+        <w:rPr>
+          <w:rFonts w:ascii="Calibri" w:hAnsi="Calibri" w:cs="Calibri"/>
+        </w:rPr>
+        <w:t>: 10.1186/s12889-022-13940-0.</w:t>
       </w:r>
     </w:p>
     <w:p>
@@ -6684,7 +6776,21 @@
         <w:rPr>
           <w:rFonts w:ascii="Calibri" w:hAnsi="Calibri" w:cs="Calibri"/>
         </w:rPr>
-        <w:t xml:space="preserve">Ran, X., Wang, C., Xiao, Y., Gao, X., Zhu, Z. and Chen, B. (2021) ‘A portable sitting posture monitoring system based on a pressure sensor array and machine learning’. </w:t>
+        <w:t xml:space="preserve">R, N., Sudhakar, T., </w:t>
+      </w:r>
+      <w:proofErr w:type="spellStart"/>
+      <w:r>
+        <w:rPr>
+          <w:rFonts w:ascii="Calibri" w:hAnsi="Calibri" w:cs="Calibri"/>
+        </w:rPr>
+        <w:t>Bethanney</w:t>
+      </w:r>
+      <w:proofErr w:type="spellEnd"/>
+      <w:r>
+        <w:rPr>
+          <w:rFonts w:ascii="Calibri" w:hAnsi="Calibri" w:cs="Calibri"/>
+        </w:rPr>
+        <w:t xml:space="preserve"> Janney, J., Krishnamoorthy, N.R., Dhanalakshmi, K. and Vigneshwaran, S. (2023) ‘Sitting posture Analysis using CNN and RCNN’. in </w:t>
       </w:r>
       <w:r>
         <w:rPr>
@@ -6692,27 +6798,13 @@
           <w:i/>
           <w:iCs/>
         </w:rPr>
-        <w:t>Sensors and Actuators A: Physical</w:t>
-      </w:r>
-      <w:r>
-        <w:rPr>
-          <w:rFonts w:ascii="Calibri" w:hAnsi="Calibri" w:cs="Calibri"/>
-        </w:rPr>
-        <w:t xml:space="preserve"> 331, p. 112900. </w:t>
-      </w:r>
-      <w:proofErr w:type="spellStart"/>
-      <w:r>
-        <w:rPr>
-          <w:rFonts w:ascii="Calibri" w:hAnsi="Calibri" w:cs="Calibri"/>
-        </w:rPr>
-        <w:t>doi</w:t>
-      </w:r>
-      <w:proofErr w:type="spellEnd"/>
-      <w:r>
-        <w:rPr>
-          <w:rFonts w:ascii="Calibri" w:hAnsi="Calibri" w:cs="Calibri"/>
-        </w:rPr>
-        <w:t>: 10.1016/j.sna.2021.112900.</w:t>
+        <w:t>2023 International Conference on Bio Signals, Images, and Instrumentation (ICBSII)</w:t>
+      </w:r>
+      <w:r>
+        <w:rPr>
+          <w:rFonts w:ascii="Calibri" w:hAnsi="Calibri" w:cs="Calibri"/>
+        </w:rPr>
+        <w:t>. Chennai, India: IEEE, pp. 1–5. Available at: https://ieeexplore.ieee.org/document/10181038/ (Accessed: 20 November 2023).</w:t>
       </w:r>
     </w:p>
     <w:p>
@@ -6726,21 +6818,7 @@
         <w:rPr>
           <w:rFonts w:ascii="Calibri" w:hAnsi="Calibri" w:cs="Calibri"/>
         </w:rPr>
-        <w:t>Ren, X., Yu, B., Lu, Y., Chen, Y. and Pu, P. (2019) ‘</w:t>
-      </w:r>
-      <w:proofErr w:type="spellStart"/>
-      <w:r>
-        <w:rPr>
-          <w:rFonts w:ascii="Calibri" w:hAnsi="Calibri" w:cs="Calibri"/>
-        </w:rPr>
-        <w:t>HealthSit</w:t>
-      </w:r>
-      <w:proofErr w:type="spellEnd"/>
-      <w:r>
-        <w:rPr>
-          <w:rFonts w:ascii="Calibri" w:hAnsi="Calibri" w:cs="Calibri"/>
-        </w:rPr>
-        <w:t xml:space="preserve">: Designing Posture-Based Interaction to Promote Exercise during Fitness Breaks’. </w:t>
+        <w:t xml:space="preserve">Ran, X., Wang, C., Xiao, Y., Gao, X., Zhu, Z. and Chen, B. (2021) ‘A portable sitting posture monitoring system based on a pressure sensor array and machine learning’. </w:t>
       </w:r>
       <w:r>
         <w:rPr>
@@ -6748,13 +6826,13 @@
           <w:i/>
           <w:iCs/>
         </w:rPr>
-        <w:t>International Journal of Human–Computer Interaction</w:t>
-      </w:r>
-      <w:r>
-        <w:rPr>
-          <w:rFonts w:ascii="Calibri" w:hAnsi="Calibri" w:cs="Calibri"/>
-        </w:rPr>
-        <w:t xml:space="preserve"> 35(10), pp. 870–885. </w:t>
+        <w:t>Sensors and Actuators A: Physical</w:t>
+      </w:r>
+      <w:r>
+        <w:rPr>
+          <w:rFonts w:ascii="Calibri" w:hAnsi="Calibri" w:cs="Calibri"/>
+        </w:rPr>
+        <w:t xml:space="preserve"> 331, p. 112900. </w:t>
       </w:r>
       <w:proofErr w:type="spellStart"/>
       <w:r>
@@ -6768,7 +6846,7 @@
         <w:rPr>
           <w:rFonts w:ascii="Calibri" w:hAnsi="Calibri" w:cs="Calibri"/>
         </w:rPr>
-        <w:t>: 10.1080/10447318.2018.1506641.</w:t>
+        <w:t>: 10.1016/j.sna.2021.112900.</w:t>
       </w:r>
     </w:p>
     <w:p>
@@ -6778,19 +6856,25 @@
           <w:rFonts w:ascii="Calibri" w:hAnsi="Calibri" w:cs="Calibri"/>
         </w:rPr>
       </w:pPr>
+      <w:r>
+        <w:rPr>
+          <w:rFonts w:ascii="Calibri" w:hAnsi="Calibri" w:cs="Calibri"/>
+        </w:rPr>
+        <w:t>Ren, X., Yu, B., Lu, Y., Chen, Y. and Pu, P. (2019) ‘</w:t>
+      </w:r>
       <w:proofErr w:type="spellStart"/>
       <w:r>
         <w:rPr>
           <w:rFonts w:ascii="Calibri" w:hAnsi="Calibri" w:cs="Calibri"/>
         </w:rPr>
-        <w:t>Roh</w:t>
+        <w:t>HealthSit</w:t>
       </w:r>
       <w:proofErr w:type="spellEnd"/>
       <w:r>
         <w:rPr>
           <w:rFonts w:ascii="Calibri" w:hAnsi="Calibri" w:cs="Calibri"/>
         </w:rPr>
-        <w:t xml:space="preserve">, J., Park, H., Lee, K., Hyeong, J., Kim, S. and Lee, B. (2018) ‘Sitting Posture Monitoring System Based on a Low-Cost Load Cell Using Machine Learning’. </w:t>
+        <w:t xml:space="preserve">: Designing Posture-Based Interaction to Promote Exercise during Fitness Breaks’. </w:t>
       </w:r>
       <w:r>
         <w:rPr>
@@ -6798,13 +6882,13 @@
           <w:i/>
           <w:iCs/>
         </w:rPr>
-        <w:t>Sensors</w:t>
-      </w:r>
-      <w:r>
-        <w:rPr>
-          <w:rFonts w:ascii="Calibri" w:hAnsi="Calibri" w:cs="Calibri"/>
-        </w:rPr>
-        <w:t xml:space="preserve"> 18(2), p. 208. </w:t>
+        <w:t>International Journal of Human–Computer Interaction</w:t>
+      </w:r>
+      <w:r>
+        <w:rPr>
+          <w:rFonts w:ascii="Calibri" w:hAnsi="Calibri" w:cs="Calibri"/>
+        </w:rPr>
+        <w:t xml:space="preserve"> 35(10), pp. 870–885. </w:t>
       </w:r>
       <w:proofErr w:type="spellStart"/>
       <w:r>
@@ -6818,7 +6902,7 @@
         <w:rPr>
           <w:rFonts w:ascii="Calibri" w:hAnsi="Calibri" w:cs="Calibri"/>
         </w:rPr>
-        <w:t>: 10.3390/s18010208.</w:t>
+        <w:t>: 10.1080/10447318.2018.1506641.</w:t>
       </w:r>
     </w:p>
     <w:p>
@@ -6828,39 +6912,47 @@
           <w:rFonts w:ascii="Calibri" w:hAnsi="Calibri" w:cs="Calibri"/>
         </w:rPr>
       </w:pPr>
-      <w:r>
-        <w:rPr>
-          <w:rFonts w:ascii="Calibri" w:hAnsi="Calibri" w:cs="Calibri"/>
-        </w:rPr>
-        <w:t xml:space="preserve">Sadun, A.S., Jalani, J. and </w:t>
-      </w:r>
       <w:proofErr w:type="spellStart"/>
       <w:r>
         <w:rPr>
           <w:rFonts w:ascii="Calibri" w:hAnsi="Calibri" w:cs="Calibri"/>
         </w:rPr>
-        <w:t>Sukor</w:t>
+        <w:t>Roh</w:t>
       </w:r>
       <w:proofErr w:type="spellEnd"/>
       <w:r>
         <w:rPr>
           <w:rFonts w:ascii="Calibri" w:hAnsi="Calibri" w:cs="Calibri"/>
         </w:rPr>
-        <w:t xml:space="preserve">, J.A. (2016) ‘Force Sensing Resistor (FSR): a brief overview and the low-cost sensor for active compliance control’. in Jiang, X., Chen, G., Capi, G., and </w:t>
+        <w:t xml:space="preserve">, J., Park, H., Lee, K., Hyeong, J., Kim, S. and Lee, B. (2018) ‘Sitting Posture Monitoring System Based on a Low-Cost Load Cell Using Machine Learning’. </w:t>
+      </w:r>
+      <w:r>
+        <w:rPr>
+          <w:rFonts w:ascii="Calibri" w:hAnsi="Calibri" w:cs="Calibri"/>
+          <w:i/>
+          <w:iCs/>
+        </w:rPr>
+        <w:t>Sensors</w:t>
+      </w:r>
+      <w:r>
+        <w:rPr>
+          <w:rFonts w:ascii="Calibri" w:hAnsi="Calibri" w:cs="Calibri"/>
+        </w:rPr>
+        <w:t xml:space="preserve"> 18(2), p. 208. </w:t>
       </w:r>
       <w:proofErr w:type="spellStart"/>
       <w:r>
         <w:rPr>
           <w:rFonts w:ascii="Calibri" w:hAnsi="Calibri" w:cs="Calibri"/>
         </w:rPr>
-        <w:t>Ishll</w:t>
+        <w:t>doi</w:t>
       </w:r>
       <w:proofErr w:type="spellEnd"/>
       <w:r>
         <w:rPr>
           <w:rFonts w:ascii="Calibri" w:hAnsi="Calibri" w:cs="Calibri"/>
         </w:rPr>
-        <w:t>, C. (eds.) Tokyo, Japan, p. 1001112. Available at: http://proceedings.spiedigitallibrary.org/proceeding.aspx?doi=10.1117/12.2242950 (Accessed: 23 November 2023).</w:t>
+        <w:t>: 10.3390/s18010208.</w:t>
       </w:r>
     </w:p>
     <w:p>
@@ -6874,63 +6966,35 @@
         <w:rPr>
           <w:rFonts w:ascii="Calibri" w:hAnsi="Calibri" w:cs="Calibri"/>
         </w:rPr>
-        <w:t xml:space="preserve">Tan, H.Z., </w:t>
+        <w:t xml:space="preserve">Sadun, A.S., Jalani, J. and </w:t>
       </w:r>
       <w:proofErr w:type="spellStart"/>
       <w:r>
         <w:rPr>
           <w:rFonts w:ascii="Calibri" w:hAnsi="Calibri" w:cs="Calibri"/>
         </w:rPr>
-        <w:t>Slivovsky</w:t>
+        <w:t>Sukor</w:t>
       </w:r>
       <w:proofErr w:type="spellEnd"/>
       <w:r>
         <w:rPr>
           <w:rFonts w:ascii="Calibri" w:hAnsi="Calibri" w:cs="Calibri"/>
         </w:rPr>
-        <w:t xml:space="preserve">, L.A. and Pentland, A. (2001) ‘A sensing chair using pressure distribution </w:t>
-      </w:r>
-      <w:proofErr w:type="gramStart"/>
-      <w:r>
-        <w:rPr>
-          <w:rFonts w:ascii="Calibri" w:hAnsi="Calibri" w:cs="Calibri"/>
-        </w:rPr>
-        <w:t>sensors’</w:t>
-      </w:r>
-      <w:proofErr w:type="gramEnd"/>
-      <w:r>
-        <w:rPr>
-          <w:rFonts w:ascii="Calibri" w:hAnsi="Calibri" w:cs="Calibri"/>
-        </w:rPr>
-        <w:t xml:space="preserve">. </w:t>
-      </w:r>
-      <w:r>
-        <w:rPr>
-          <w:rFonts w:ascii="Calibri" w:hAnsi="Calibri" w:cs="Calibri"/>
-          <w:i/>
-          <w:iCs/>
-        </w:rPr>
-        <w:t>IEEE/ASME Transactions on Mechatronics</w:t>
-      </w:r>
-      <w:r>
-        <w:rPr>
-          <w:rFonts w:ascii="Calibri" w:hAnsi="Calibri" w:cs="Calibri"/>
-        </w:rPr>
-        <w:t xml:space="preserve"> 6(3), pp. 261–268. </w:t>
+        <w:t xml:space="preserve">, J.A. (2016) ‘Force Sensing Resistor (FSR): a brief overview and the low-cost sensor for active compliance control’. in Jiang, X., Chen, G., Capi, G., and </w:t>
       </w:r>
       <w:proofErr w:type="spellStart"/>
       <w:r>
         <w:rPr>
           <w:rFonts w:ascii="Calibri" w:hAnsi="Calibri" w:cs="Calibri"/>
         </w:rPr>
-        <w:t>doi</w:t>
+        <w:t>Ishll</w:t>
       </w:r>
       <w:proofErr w:type="spellEnd"/>
       <w:r>
         <w:rPr>
           <w:rFonts w:ascii="Calibri" w:hAnsi="Calibri" w:cs="Calibri"/>
         </w:rPr>
-        <w:t>: 10.1109/3516.951364.</w:t>
+        <w:t>, C. (eds.) Tokyo, Japan, p. 1001112. Available at: http://proceedings.spiedigitallibrary.org/proceeding.aspx?doi=10.1117/12.2242950 (Accessed: 23 November 2023).</w:t>
       </w:r>
     </w:p>
     <w:p>
@@ -6944,7 +7008,7 @@
         <w:rPr>
           <w:rFonts w:ascii="Calibri" w:hAnsi="Calibri" w:cs="Calibri"/>
         </w:rPr>
-        <w:t xml:space="preserve">Tsai, M.-C., Chu, E.T.-H. and Lee, C.-R. (2023) ‘An Automated Sitting Posture Recognition System Utilizing Pressure Sensors’. </w:t>
+        <w:t xml:space="preserve">Sreejan, A. and Narayan, Y.S. (2017) ‘A Review on Applications of Flex Sensors’. </w:t>
       </w:r>
       <w:r>
         <w:rPr>
@@ -6952,27 +7016,13 @@
           <w:i/>
           <w:iCs/>
         </w:rPr>
-        <w:t>Sensors</w:t>
-      </w:r>
-      <w:r>
-        <w:rPr>
-          <w:rFonts w:ascii="Calibri" w:hAnsi="Calibri" w:cs="Calibri"/>
-        </w:rPr>
-        <w:t xml:space="preserve"> 23(13), p. 5894. </w:t>
-      </w:r>
-      <w:proofErr w:type="spellStart"/>
-      <w:r>
-        <w:rPr>
-          <w:rFonts w:ascii="Calibri" w:hAnsi="Calibri" w:cs="Calibri"/>
-        </w:rPr>
-        <w:t>doi</w:t>
-      </w:r>
-      <w:proofErr w:type="spellEnd"/>
-      <w:r>
-        <w:rPr>
-          <w:rFonts w:ascii="Calibri" w:hAnsi="Calibri" w:cs="Calibri"/>
-        </w:rPr>
-        <w:t>: 10.3390/s23135894.</w:t>
+        <w:t>International Journal of Emerging Technology and Advanced Engineering</w:t>
+      </w:r>
+      <w:r>
+        <w:rPr>
+          <w:rFonts w:ascii="Calibri" w:hAnsi="Calibri" w:cs="Calibri"/>
+        </w:rPr>
+        <w:t xml:space="preserve"> 7(7), pp. 97–100.</w:t>
       </w:r>
     </w:p>
     <w:p>
@@ -6986,7 +7036,21 @@
         <w:rPr>
           <w:rFonts w:ascii="Calibri" w:hAnsi="Calibri" w:cs="Calibri"/>
         </w:rPr>
-        <w:t xml:space="preserve">Wang, J., Hafidh, B., Dong, H. and El Saddik, A. (2021) ‘Sitting Posture Recognition Using a Spiking Neural Network’. </w:t>
+        <w:t xml:space="preserve">Tan, H.Z., </w:t>
+      </w:r>
+      <w:proofErr w:type="spellStart"/>
+      <w:r>
+        <w:rPr>
+          <w:rFonts w:ascii="Calibri" w:hAnsi="Calibri" w:cs="Calibri"/>
+        </w:rPr>
+        <w:t>Slivovsky</w:t>
+      </w:r>
+      <w:proofErr w:type="spellEnd"/>
+      <w:r>
+        <w:rPr>
+          <w:rFonts w:ascii="Calibri" w:hAnsi="Calibri" w:cs="Calibri"/>
+        </w:rPr>
+        <w:t xml:space="preserve">, L.A. and Pentland, A. (2001) ‘A sensing chair using pressure distribution sensors’. </w:t>
       </w:r>
       <w:r>
         <w:rPr>
@@ -6994,13 +7058,13 @@
           <w:i/>
           <w:iCs/>
         </w:rPr>
-        <w:t>IEEE Sensors Journal</w:t>
-      </w:r>
-      <w:r>
-        <w:rPr>
-          <w:rFonts w:ascii="Calibri" w:hAnsi="Calibri" w:cs="Calibri"/>
-        </w:rPr>
-        <w:t xml:space="preserve"> 21(2), pp. 1779–1786. </w:t>
+        <w:t>IEEE/ASME Transactions on Mechatronics</w:t>
+      </w:r>
+      <w:r>
+        <w:rPr>
+          <w:rFonts w:ascii="Calibri" w:hAnsi="Calibri" w:cs="Calibri"/>
+        </w:rPr>
+        <w:t xml:space="preserve"> 6(3), pp. 261–268. </w:t>
       </w:r>
       <w:proofErr w:type="spellStart"/>
       <w:r>
@@ -7014,7 +7078,7 @@
         <w:rPr>
           <w:rFonts w:ascii="Calibri" w:hAnsi="Calibri" w:cs="Calibri"/>
         </w:rPr>
-        <w:t>: 10.1109/JSEN.2020.3016611.</w:t>
+        <w:t>: 10.1109/3516.951364.</w:t>
       </w:r>
     </w:p>
     <w:p>
@@ -7028,36 +7092,7 @@
         <w:rPr>
           <w:rFonts w:ascii="Calibri" w:hAnsi="Calibri" w:cs="Calibri"/>
         </w:rPr>
-        <w:lastRenderedPageBreak/>
-        <w:t xml:space="preserve">Xu, W., Huang, M.-C., Amini, N., He, L. and </w:t>
-      </w:r>
-      <w:proofErr w:type="spellStart"/>
-      <w:r>
-        <w:rPr>
-          <w:rFonts w:ascii="Calibri" w:hAnsi="Calibri" w:cs="Calibri"/>
-        </w:rPr>
-        <w:t>Sarrafzadeh</w:t>
-      </w:r>
-      <w:proofErr w:type="spellEnd"/>
-      <w:r>
-        <w:rPr>
-          <w:rFonts w:ascii="Calibri" w:hAnsi="Calibri" w:cs="Calibri"/>
-        </w:rPr>
-        <w:t>, M. (2013) ‘</w:t>
-      </w:r>
-      <w:proofErr w:type="spellStart"/>
-      <w:r>
-        <w:rPr>
-          <w:rFonts w:ascii="Calibri" w:hAnsi="Calibri" w:cs="Calibri"/>
-        </w:rPr>
-        <w:t>eCushion</w:t>
-      </w:r>
-      <w:proofErr w:type="spellEnd"/>
-      <w:r>
-        <w:rPr>
-          <w:rFonts w:ascii="Calibri" w:hAnsi="Calibri" w:cs="Calibri"/>
-        </w:rPr>
-        <w:t xml:space="preserve">: A Textile Pressure Sensor Array Design and Calibration for Sitting Posture Analysis’. </w:t>
+        <w:t xml:space="preserve">Tsai, M.-C., Chu, E.T.-H. and Lee, C.-R. (2023) ‘An Automated Sitting Posture Recognition System Utilizing Pressure Sensors’. </w:t>
       </w:r>
       <w:r>
         <w:rPr>
@@ -7065,13 +7100,13 @@
           <w:i/>
           <w:iCs/>
         </w:rPr>
-        <w:t>IEEE Sensors Journal</w:t>
-      </w:r>
-      <w:r>
-        <w:rPr>
-          <w:rFonts w:ascii="Calibri" w:hAnsi="Calibri" w:cs="Calibri"/>
-        </w:rPr>
-        <w:t xml:space="preserve"> 13(10), pp. 3926–3934. </w:t>
+        <w:t>Sensors</w:t>
+      </w:r>
+      <w:r>
+        <w:rPr>
+          <w:rFonts w:ascii="Calibri" w:hAnsi="Calibri" w:cs="Calibri"/>
+        </w:rPr>
+        <w:t xml:space="preserve"> 23(13), p. 5894. </w:t>
       </w:r>
       <w:proofErr w:type="spellStart"/>
       <w:r>
@@ -7085,7 +7120,7 @@
         <w:rPr>
           <w:rFonts w:ascii="Calibri" w:hAnsi="Calibri" w:cs="Calibri"/>
         </w:rPr>
-        <w:t>: 10.1109/JSEN.2013.2259589.</w:t>
+        <w:t>: 10.3390/s23135894.</w:t>
       </w:r>
     </w:p>
     <w:p>
@@ -7099,6 +7134,119 @@
         <w:rPr>
           <w:rFonts w:ascii="Calibri" w:hAnsi="Calibri" w:cs="Calibri"/>
         </w:rPr>
+        <w:t xml:space="preserve">Wang, J., Hafidh, B., Dong, H. and El Saddik, A. (2021) ‘Sitting Posture Recognition Using a Spiking Neural Network’. </w:t>
+      </w:r>
+      <w:r>
+        <w:rPr>
+          <w:rFonts w:ascii="Calibri" w:hAnsi="Calibri" w:cs="Calibri"/>
+          <w:i/>
+          <w:iCs/>
+        </w:rPr>
+        <w:t>IEEE Sensors Journal</w:t>
+      </w:r>
+      <w:r>
+        <w:rPr>
+          <w:rFonts w:ascii="Calibri" w:hAnsi="Calibri" w:cs="Calibri"/>
+        </w:rPr>
+        <w:t xml:space="preserve"> 21(2), pp. 1779–1786. </w:t>
+      </w:r>
+      <w:proofErr w:type="spellStart"/>
+      <w:r>
+        <w:rPr>
+          <w:rFonts w:ascii="Calibri" w:hAnsi="Calibri" w:cs="Calibri"/>
+        </w:rPr>
+        <w:t>doi</w:t>
+      </w:r>
+      <w:proofErr w:type="spellEnd"/>
+      <w:r>
+        <w:rPr>
+          <w:rFonts w:ascii="Calibri" w:hAnsi="Calibri" w:cs="Calibri"/>
+        </w:rPr>
+        <w:t>: 10.1109/JSEN.2020.3016611.</w:t>
+      </w:r>
+    </w:p>
+    <w:p>
+      <w:pPr>
+        <w:pStyle w:val="Bibliography"/>
+        <w:rPr>
+          <w:rFonts w:ascii="Calibri" w:hAnsi="Calibri" w:cs="Calibri"/>
+        </w:rPr>
+      </w:pPr>
+      <w:r>
+        <w:rPr>
+          <w:rFonts w:ascii="Calibri" w:hAnsi="Calibri" w:cs="Calibri"/>
+        </w:rPr>
+        <w:t xml:space="preserve">Xu, W., Huang, M.-C., Amini, N., He, L. and </w:t>
+      </w:r>
+      <w:proofErr w:type="spellStart"/>
+      <w:r>
+        <w:rPr>
+          <w:rFonts w:ascii="Calibri" w:hAnsi="Calibri" w:cs="Calibri"/>
+        </w:rPr>
+        <w:t>Sarrafzadeh</w:t>
+      </w:r>
+      <w:proofErr w:type="spellEnd"/>
+      <w:r>
+        <w:rPr>
+          <w:rFonts w:ascii="Calibri" w:hAnsi="Calibri" w:cs="Calibri"/>
+        </w:rPr>
+        <w:t>, M. (2013) ‘</w:t>
+      </w:r>
+      <w:proofErr w:type="spellStart"/>
+      <w:r>
+        <w:rPr>
+          <w:rFonts w:ascii="Calibri" w:hAnsi="Calibri" w:cs="Calibri"/>
+        </w:rPr>
+        <w:t>eCushion</w:t>
+      </w:r>
+      <w:proofErr w:type="spellEnd"/>
+      <w:r>
+        <w:rPr>
+          <w:rFonts w:ascii="Calibri" w:hAnsi="Calibri" w:cs="Calibri"/>
+        </w:rPr>
+        <w:t xml:space="preserve">: A Textile Pressure Sensor Array Design and Calibration for Sitting Posture Analysis’. </w:t>
+      </w:r>
+      <w:r>
+        <w:rPr>
+          <w:rFonts w:ascii="Calibri" w:hAnsi="Calibri" w:cs="Calibri"/>
+          <w:i/>
+          <w:iCs/>
+        </w:rPr>
+        <w:t>IEEE Sensors Journal</w:t>
+      </w:r>
+      <w:r>
+        <w:rPr>
+          <w:rFonts w:ascii="Calibri" w:hAnsi="Calibri" w:cs="Calibri"/>
+        </w:rPr>
+        <w:t xml:space="preserve"> 13(10), pp. 3926–3934. </w:t>
+      </w:r>
+      <w:proofErr w:type="spellStart"/>
+      <w:r>
+        <w:rPr>
+          <w:rFonts w:ascii="Calibri" w:hAnsi="Calibri" w:cs="Calibri"/>
+        </w:rPr>
+        <w:t>doi</w:t>
+      </w:r>
+      <w:proofErr w:type="spellEnd"/>
+      <w:r>
+        <w:rPr>
+          <w:rFonts w:ascii="Calibri" w:hAnsi="Calibri" w:cs="Calibri"/>
+        </w:rPr>
+        <w:t>: 10.1109/JSEN.2013.2259589.</w:t>
+      </w:r>
+    </w:p>
+    <w:p>
+      <w:pPr>
+        <w:pStyle w:val="Bibliography"/>
+        <w:rPr>
+          <w:rFonts w:ascii="Calibri" w:hAnsi="Calibri" w:cs="Calibri"/>
+        </w:rPr>
+      </w:pPr>
+      <w:r>
+        <w:rPr>
+          <w:rFonts w:ascii="Calibri" w:hAnsi="Calibri" w:cs="Calibri"/>
+        </w:rPr>
+        <w:lastRenderedPageBreak/>
         <w:t xml:space="preserve">Zemp, R., </w:t>
       </w:r>
       <w:proofErr w:type="spellStart"/>
@@ -7189,11 +7337,11 @@
       <w:pPr>
         <w:pStyle w:val="Heading2"/>
       </w:pPr>
-      <w:bookmarkStart w:id="29" w:name="_Toc152546178"/>
+      <w:bookmarkStart w:id="28" w:name="_Toc152622371"/>
       <w:r>
         <w:t>Appendixes</w:t>
       </w:r>
-      <w:bookmarkEnd w:id="29"/>
+      <w:bookmarkEnd w:id="28"/>
     </w:p>
     <w:p>
       <w:pPr>
@@ -10435,7 +10583,6 @@
                 <w:sz w:val="12"/>
                 <w:szCs w:val="12"/>
               </w:rPr>
-              <w:lastRenderedPageBreak/>
               <w:fldChar w:fldCharType="begin"/>
             </w:r>
             <w:r>
@@ -11026,6 +11173,7 @@
                 <w:sz w:val="12"/>
                 <w:szCs w:val="12"/>
               </w:rPr>
+              <w:lastRenderedPageBreak/>
               <w:fldChar w:fldCharType="begin"/>
             </w:r>
             <w:r>

--- a/Literature Review.docx
+++ b/Literature Review.docx
@@ -4248,13 +4248,8 @@
       <w:r>
         <w:t xml:space="preserve">the </w:t>
       </w:r>
-      <w:proofErr w:type="spellStart"/>
-      <w:r>
-        <w:t>SimpleLogistic</w:t>
-      </w:r>
-      <w:proofErr w:type="spellEnd"/>
-      <w:r>
-        <w:t xml:space="preserve"> </w:t>
+      <w:r>
+        <w:t xml:space="preserve">SimpleLogistic </w:t>
       </w:r>
       <w:r>
         <w:t xml:space="preserve">ML </w:t>
@@ -4515,7 +4510,10 @@
         </w:numPr>
       </w:pPr>
       <w:r>
-        <w:t>Add Content here</w:t>
+        <w:t xml:space="preserve">Add Content </w:t>
+      </w:r>
+      <w:r>
+        <w:t>here.</w:t>
       </w:r>
     </w:p>
     <w:p>
@@ -4691,21 +4689,7 @@
         <w:rPr>
           <w:rFonts w:ascii="Calibri" w:hAnsi="Calibri" w:cs="Calibri"/>
         </w:rPr>
-        <w:t>(</w:t>
-      </w:r>
-      <w:proofErr w:type="spellStart"/>
-      <w:r>
-        <w:rPr>
-          <w:rFonts w:ascii="Calibri" w:hAnsi="Calibri" w:cs="Calibri"/>
-        </w:rPr>
-        <w:t>AbuTerkia</w:t>
-      </w:r>
-      <w:proofErr w:type="spellEnd"/>
-      <w:r>
-        <w:rPr>
-          <w:rFonts w:ascii="Calibri" w:hAnsi="Calibri" w:cs="Calibri"/>
-        </w:rPr>
-        <w:t xml:space="preserve"> et al., 2022)</w:t>
+        <w:t>(AbuTerkia et al., 2022)</w:t>
       </w:r>
       <w:r>
         <w:fldChar w:fldCharType="end"/>
@@ -4931,6 +4915,36 @@
         <w:t xml:space="preserve">. </w:t>
       </w:r>
       <w:r>
+        <w:t>This study also highlighted one of the main limitations seen w</w:t>
+      </w:r>
+      <w:r>
+        <w:t xml:space="preserve">ith other smart sensing system that </w:t>
+      </w:r>
+      <w:r>
+        <w:t xml:space="preserve">simply </w:t>
+      </w:r>
+      <w:r>
+        <w:t>relied on</w:t>
+      </w:r>
+      <w:r>
+        <w:t xml:space="preserve"> pressure sensors is that the angle of trunk rotation can</w:t>
+      </w:r>
+      <w:r>
+        <w:t>’t</w:t>
+      </w:r>
+      <w:r>
+        <w:t xml:space="preserve"> be detecte</w:t>
+      </w:r>
+      <w:r>
+        <w:t>d</w:t>
+      </w:r>
+      <w:r>
+        <w:t>.</w:t>
+      </w:r>
+    </w:p>
+    <w:p>
+      <w:r>
+        <w:lastRenderedPageBreak/>
         <w:fldChar w:fldCharType="begin"/>
       </w:r>
       <w:r>
@@ -4985,14 +4999,12 @@
         <w:t xml:space="preserve"> to monitor user activity. </w:t>
       </w:r>
     </w:p>
-    <w:p/>
     <w:p>
       <w:pPr>
         <w:pStyle w:val="Heading3"/>
       </w:pPr>
       <w:bookmarkStart w:id="11" w:name="_Toc152622354"/>
       <w:r>
-        <w:lastRenderedPageBreak/>
         <w:t>Sitting Posture Classification</w:t>
       </w:r>
       <w:bookmarkEnd w:id="11"/>
@@ -5077,171 +5089,34 @@
       </w:pPr>
       <w:bookmarkStart w:id="15" w:name="_Toc152622358"/>
       <w:r>
-        <w:t>Challenges and Limitations</w:t>
+        <w:t>Challenges and Limitation</w:t>
       </w:r>
       <w:bookmarkEnd w:id="15"/>
+      <w:r>
+        <w:t>s</w:t>
+      </w:r>
+      <w:bookmarkStart w:id="16" w:name="_Toc152622361"/>
     </w:p>
     <w:p>
       <w:pPr>
         <w:pStyle w:val="Heading3"/>
       </w:pPr>
-      <w:bookmarkStart w:id="16" w:name="_Toc152622359"/>
-      <w:r>
-        <w:t>Comparative Analysis of systems</w:t>
+      <w:r>
+        <w:t xml:space="preserve">Different </w:t>
+      </w:r>
+      <w:r>
+        <w:t>Sitting postures</w:t>
       </w:r>
       <w:bookmarkEnd w:id="16"/>
-      <w:r>
-        <w:br w:type="page"/>
-      </w:r>
     </w:p>
     <w:p>
-      <w:pPr>
-        <w:pStyle w:val="Heading3"/>
-      </w:pPr>
-      <w:bookmarkStart w:id="17" w:name="_Toc152622360"/>
-      <w:r>
-        <w:lastRenderedPageBreak/>
-        <w:t>Sensor Technology</w:t>
-      </w:r>
-      <w:bookmarkEnd w:id="17"/>
-    </w:p>
-    <w:p>
-      <w:r>
-        <w:t xml:space="preserve">Upon in-depth evaluation of the research papers, it was seen that </w:t>
-      </w:r>
-      <w:r>
-        <w:t>there are different variations of sensor technology being</w:t>
-      </w:r>
-      <w:r>
-        <w:t xml:space="preserve"> used in the classification of different sitting postures. </w:t>
-      </w:r>
-      <w:r>
-        <w:t xml:space="preserve">Overall, it was concluded that </w:t>
-      </w:r>
-      <w:r>
-        <w:rPr>
-          <w:b/>
-          <w:bCs/>
-        </w:rPr>
-        <w:t xml:space="preserve">Force </w:t>
-      </w:r>
-      <w:r>
-        <w:rPr>
-          <w:b/>
-          <w:bCs/>
-        </w:rPr>
-        <w:t>Sensitive</w:t>
-      </w:r>
-      <w:r>
-        <w:rPr>
-          <w:b/>
-          <w:bCs/>
-        </w:rPr>
-        <w:t xml:space="preserve"> Resistors</w:t>
-      </w:r>
-      <w:r>
-        <w:t xml:space="preserve"> (FSRs) and </w:t>
-      </w:r>
-      <w:r>
-        <w:rPr>
-          <w:b/>
-          <w:bCs/>
-        </w:rPr>
-        <w:t xml:space="preserve">Load </w:t>
-      </w:r>
-      <w:r>
-        <w:rPr>
-          <w:b/>
-          <w:bCs/>
-        </w:rPr>
-        <w:t>Cells</w:t>
-      </w:r>
-      <w:r>
-        <w:t xml:space="preserve"> were 2 of the most widely used sensors of choice in the</w:t>
-      </w:r>
-      <w:r>
-        <w:t xml:space="preserve"> classification of different sitting </w:t>
-      </w:r>
-      <w:r>
-        <w:t>postures.</w:t>
-      </w:r>
-    </w:p>
-    <w:p>
-      <w:r>
-        <w:t>Mixed Sensor System</w:t>
-      </w:r>
-    </w:p>
-    <w:p>
-      <w:pPr>
-        <w:pStyle w:val="Heading4"/>
-      </w:pPr>
-      <w:r>
-        <w:t>Other types of sensors</w:t>
-      </w:r>
-    </w:p>
-    <w:p>
-      <w:pPr>
-        <w:pStyle w:val="ListParagraph"/>
-        <w:numPr>
-          <w:ilvl w:val="0"/>
-          <w:numId w:val="4"/>
-        </w:numPr>
-      </w:pPr>
-      <w:r>
-        <w:t>Web cameras</w:t>
-      </w:r>
-    </w:p>
-    <w:p>
-      <w:pPr>
-        <w:pStyle w:val="ListParagraph"/>
-        <w:numPr>
-          <w:ilvl w:val="0"/>
-          <w:numId w:val="4"/>
-        </w:numPr>
-      </w:pPr>
-      <w:r>
-        <w:t>RFID</w:t>
-      </w:r>
-    </w:p>
-    <w:p>
-      <w:pPr>
-        <w:pStyle w:val="ListParagraph"/>
-        <w:numPr>
-          <w:ilvl w:val="0"/>
-          <w:numId w:val="4"/>
-        </w:numPr>
-      </w:pPr>
-      <w:r>
-        <w:t>Multi</w:t>
-      </w:r>
-      <w:r>
-        <w:t>-</w:t>
-      </w:r>
-      <w:r>
-        <w:t>Sensor Combinations</w:t>
-      </w:r>
-    </w:p>
-    <w:p>
-      <w:pPr>
-        <w:pStyle w:val="Heading3"/>
-      </w:pPr>
-      <w:bookmarkStart w:id="18" w:name="_Toc152622361"/>
-      <w:r>
-        <w:t xml:space="preserve">Different </w:t>
-      </w:r>
-      <w:r>
-        <w:t>Sitting postures</w:t>
-      </w:r>
-      <w:bookmarkEnd w:id="18"/>
-    </w:p>
-    <w:p>
       <w:r>
         <w:rPr>
           <w:noProof/>
         </w:rPr>
         <w:drawing>
-          <wp:inline distT="0" distB="0" distL="0" distR="0" wp14:anchorId="03618442" wp14:editId="2537CD59">
-            <wp:extent cx="6667500" cy="5334000"/>
+          <wp:inline distT="0" distB="0" distL="0" distR="0" wp14:anchorId="03618442" wp14:editId="7D3923FD">
+            <wp:extent cx="461319" cy="378941"/>
             <wp:effectExtent l="0" t="0" r="0" b="0"/>
             <wp:docPr id="1708244896" name="Chart 1">
               <a:extLst xmlns:a="http://schemas.openxmlformats.org/drawingml/2006/main">
@@ -5264,43 +5139,42 @@
       <w:pPr>
         <w:pStyle w:val="Heading3"/>
       </w:pPr>
-      <w:bookmarkStart w:id="19" w:name="_Toc152622362"/>
-      <w:r>
-        <w:lastRenderedPageBreak/>
+      <w:bookmarkStart w:id="17" w:name="_Toc152622362"/>
+      <w:r>
         <w:t>Smart Wheelchair Systems</w:t>
       </w:r>
-      <w:bookmarkEnd w:id="19"/>
+      <w:bookmarkEnd w:id="17"/>
     </w:p>
     <w:p>
       <w:pPr>
         <w:pStyle w:val="Heading3"/>
       </w:pPr>
-      <w:bookmarkStart w:id="20" w:name="_Toc152622363"/>
+      <w:bookmarkStart w:id="18" w:name="_Toc152622363"/>
       <w:r>
         <w:t>User Feedback System</w:t>
       </w:r>
-      <w:bookmarkEnd w:id="20"/>
+      <w:bookmarkEnd w:id="18"/>
     </w:p>
     <w:p>
       <w:pPr>
         <w:pStyle w:val="Heading3"/>
       </w:pPr>
-      <w:bookmarkStart w:id="21" w:name="_Toc152622364"/>
+      <w:bookmarkStart w:id="19" w:name="_Toc152622364"/>
       <w:r>
         <w:t>Quality of Testing Data</w:t>
       </w:r>
-      <w:bookmarkEnd w:id="21"/>
+      <w:bookmarkEnd w:id="19"/>
     </w:p>
     <w:p/>
     <w:p>
       <w:pPr>
         <w:pStyle w:val="Heading3"/>
       </w:pPr>
-      <w:bookmarkStart w:id="22" w:name="_Toc152622365"/>
+      <w:bookmarkStart w:id="20" w:name="_Toc152622365"/>
       <w:r>
         <w:t>Research Gaps</w:t>
       </w:r>
-      <w:bookmarkEnd w:id="22"/>
+      <w:bookmarkEnd w:id="20"/>
     </w:p>
     <w:p>
       <w:pPr>
@@ -5348,25 +5222,25 @@
       <w:pPr>
         <w:pStyle w:val="Heading3"/>
       </w:pPr>
-      <w:bookmarkStart w:id="23" w:name="_Toc152622366"/>
+      <w:bookmarkStart w:id="21" w:name="_Toc152622366"/>
       <w:r>
         <w:t>Future</w:t>
       </w:r>
       <w:r>
         <w:t xml:space="preserve"> Directives and Trends</w:t>
       </w:r>
-      <w:bookmarkEnd w:id="23"/>
+      <w:bookmarkEnd w:id="21"/>
     </w:p>
     <w:p/>
     <w:p>
       <w:pPr>
         <w:pStyle w:val="Heading3"/>
       </w:pPr>
-      <w:bookmarkStart w:id="24" w:name="_Toc152622367"/>
+      <w:bookmarkStart w:id="22" w:name="_Toc152622367"/>
       <w:r>
         <w:t>The use and impact of Mobile apps in the healthcare sector</w:t>
       </w:r>
-      <w:bookmarkEnd w:id="24"/>
+      <w:bookmarkEnd w:id="22"/>
     </w:p>
     <w:p>
       <w:r>
@@ -5375,11 +5249,9 @@
       <w:r>
         <w:t>(</w:t>
       </w:r>
-      <w:proofErr w:type="spellStart"/>
       <w:r>
         <w:t>Lohnar</w:t>
       </w:r>
-      <w:proofErr w:type="spellEnd"/>
       <w:r>
         <w:t>, 2016</w:t>
       </w:r>
@@ -5405,24 +5277,24 @@
       <w:pPr>
         <w:pStyle w:val="Heading3"/>
       </w:pPr>
-      <w:bookmarkStart w:id="25" w:name="_Toc152622368"/>
+      <w:bookmarkStart w:id="23" w:name="_Toc152622368"/>
       <w:r>
         <w:t>Commercialization</w:t>
       </w:r>
-      <w:bookmarkEnd w:id="25"/>
+      <w:bookmarkEnd w:id="23"/>
     </w:p>
     <w:p>
       <w:pPr>
         <w:pStyle w:val="Heading2"/>
       </w:pPr>
-      <w:bookmarkStart w:id="26" w:name="_Toc152622369"/>
+      <w:bookmarkStart w:id="24" w:name="_Toc152622369"/>
       <w:r>
         <w:t>C</w:t>
       </w:r>
       <w:r>
-        <w:t>onclusions</w:t>
-      </w:r>
-      <w:bookmarkEnd w:id="26"/>
+        <w:t>onclusion</w:t>
+      </w:r>
+      <w:bookmarkEnd w:id="24"/>
     </w:p>
     <w:p/>
     <w:p/>
@@ -5454,7 +5326,7 @@
           <w:spacing w:val="0"/>
         </w:rPr>
       </w:pPr>
-      <w:bookmarkStart w:id="27" w:name="_Toc152622370"/>
+      <w:bookmarkStart w:id="25" w:name="_Toc152622370"/>
       <w:r>
         <w:rPr>
           <w:rStyle w:val="IntenseReference"/>
@@ -5466,7 +5338,7 @@
         </w:rPr>
         <w:t>References</w:t>
       </w:r>
-      <w:bookmarkEnd w:id="27"/>
+      <w:bookmarkEnd w:id="25"/>
     </w:p>
     <w:p>
       <w:pPr>
@@ -5484,33 +5356,11 @@
       <w:r>
         <w:fldChar w:fldCharType="separate"/>
       </w:r>
-      <w:proofErr w:type="spellStart"/>
-      <w:r>
-        <w:rPr>
-          <w:rFonts w:ascii="Calibri" w:hAnsi="Calibri" w:cs="Calibri"/>
-        </w:rPr>
-        <w:t>AbuTerkia</w:t>
-      </w:r>
-      <w:proofErr w:type="spellEnd"/>
-      <w:r>
-        <w:rPr>
-          <w:rFonts w:ascii="Calibri" w:hAnsi="Calibri" w:cs="Calibri"/>
-        </w:rPr>
-        <w:t xml:space="preserve">, I., Hannoun, M., Suwal, B., Ahmed, M.S. and </w:t>
-      </w:r>
-      <w:proofErr w:type="spellStart"/>
-      <w:r>
-        <w:rPr>
-          <w:rFonts w:ascii="Calibri" w:hAnsi="Calibri" w:cs="Calibri"/>
-        </w:rPr>
-        <w:t>Sundaravdivel</w:t>
-      </w:r>
-      <w:proofErr w:type="spellEnd"/>
-      <w:r>
-        <w:rPr>
-          <w:rFonts w:ascii="Calibri" w:hAnsi="Calibri" w:cs="Calibri"/>
-        </w:rPr>
-        <w:t xml:space="preserve">, P. (2022) ‘FPGA-based smart chair recognition system using flex sensors’. in </w:t>
+      <w:r>
+        <w:rPr>
+          <w:rFonts w:ascii="Calibri" w:hAnsi="Calibri" w:cs="Calibri"/>
+        </w:rPr>
+        <w:t xml:space="preserve">AbuTerkia, I., Hannoun, M., Suwal, B., Ahmed, M.S. and Sundaravdivel, P. (2022) ‘FPGA-based smart chair recognition system using flex sensors’. in </w:t>
       </w:r>
       <w:r>
         <w:rPr>
@@ -5538,21 +5388,7 @@
         <w:rPr>
           <w:rFonts w:ascii="Calibri" w:hAnsi="Calibri" w:cs="Calibri"/>
         </w:rPr>
-        <w:t xml:space="preserve">Ahmad, J., </w:t>
-      </w:r>
-      <w:proofErr w:type="spellStart"/>
-      <w:r>
-        <w:rPr>
-          <w:rFonts w:ascii="Calibri" w:hAnsi="Calibri" w:cs="Calibri"/>
-        </w:rPr>
-        <w:t>Sidén</w:t>
-      </w:r>
-      <w:proofErr w:type="spellEnd"/>
-      <w:r>
-        <w:rPr>
-          <w:rFonts w:ascii="Calibri" w:hAnsi="Calibri" w:cs="Calibri"/>
-        </w:rPr>
-        <w:t xml:space="preserve">, J. and Andersson, H. (2021) ‘A Proposal of Implementation of Sitting Posture Monitoring System for Wheelchair Utilizing Machine Learning Methods’. </w:t>
+        <w:t xml:space="preserve">Ahmad, J., Sidén, J. and Andersson, H. (2021) ‘A Proposal of Implementation of Sitting Posture Monitoring System for Wheelchair Utilizing Machine Learning Methods’. </w:t>
       </w:r>
       <w:r>
         <w:rPr>
@@ -5566,21 +5402,7 @@
         <w:rPr>
           <w:rFonts w:ascii="Calibri" w:hAnsi="Calibri" w:cs="Calibri"/>
         </w:rPr>
-        <w:t xml:space="preserve"> 21(19), p. 6349. </w:t>
-      </w:r>
-      <w:proofErr w:type="spellStart"/>
-      <w:r>
-        <w:rPr>
-          <w:rFonts w:ascii="Calibri" w:hAnsi="Calibri" w:cs="Calibri"/>
-        </w:rPr>
-        <w:t>doi</w:t>
-      </w:r>
-      <w:proofErr w:type="spellEnd"/>
-      <w:r>
-        <w:rPr>
-          <w:rFonts w:ascii="Calibri" w:hAnsi="Calibri" w:cs="Calibri"/>
-        </w:rPr>
-        <w:t>: 10.3390/s21196349.</w:t>
+        <w:t xml:space="preserve"> 21(19), p. 6349. doi: 10.3390/s21196349.</w:t>
       </w:r>
     </w:p>
     <w:p>
@@ -5590,47 +5412,11 @@
           <w:rFonts w:ascii="Calibri" w:hAnsi="Calibri" w:cs="Calibri"/>
         </w:rPr>
       </w:pPr>
-      <w:proofErr w:type="spellStart"/>
-      <w:r>
-        <w:rPr>
-          <w:rFonts w:ascii="Calibri" w:hAnsi="Calibri" w:cs="Calibri"/>
-        </w:rPr>
-        <w:t>Aminosharieh</w:t>
-      </w:r>
-      <w:proofErr w:type="spellEnd"/>
-      <w:r>
-        <w:rPr>
-          <w:rFonts w:ascii="Calibri" w:hAnsi="Calibri" w:cs="Calibri"/>
-        </w:rPr>
-        <w:t xml:space="preserve"> Najafi, T., Abramo, A., </w:t>
-      </w:r>
-      <w:proofErr w:type="spellStart"/>
-      <w:r>
-        <w:rPr>
-          <w:rFonts w:ascii="Calibri" w:hAnsi="Calibri" w:cs="Calibri"/>
-        </w:rPr>
-        <w:t>Kyamakya</w:t>
-      </w:r>
-      <w:proofErr w:type="spellEnd"/>
-      <w:r>
-        <w:rPr>
-          <w:rFonts w:ascii="Calibri" w:hAnsi="Calibri" w:cs="Calibri"/>
-        </w:rPr>
-        <w:t xml:space="preserve">, K. and </w:t>
-      </w:r>
-      <w:proofErr w:type="spellStart"/>
-      <w:r>
-        <w:rPr>
-          <w:rFonts w:ascii="Calibri" w:hAnsi="Calibri" w:cs="Calibri"/>
-        </w:rPr>
-        <w:t>Affanni</w:t>
-      </w:r>
-      <w:proofErr w:type="spellEnd"/>
-      <w:r>
-        <w:rPr>
-          <w:rFonts w:ascii="Calibri" w:hAnsi="Calibri" w:cs="Calibri"/>
-        </w:rPr>
-        <w:t xml:space="preserve">, A. (2022) ‘Development of a Smart Chair Sensors System and Classification of Sitting Postures with Deep Learning Algorithms’. </w:t>
+      <w:r>
+        <w:rPr>
+          <w:rFonts w:ascii="Calibri" w:hAnsi="Calibri" w:cs="Calibri"/>
+        </w:rPr>
+        <w:t xml:space="preserve">Aminosharieh Najafi, T., Abramo, A., Kyamakya, K. and Affanni, A. (2022) ‘Development of a Smart Chair Sensors System and Classification of Sitting Postures with Deep Learning Algorithms’. </w:t>
       </w:r>
       <w:r>
         <w:rPr>
@@ -5644,21 +5430,7 @@
         <w:rPr>
           <w:rFonts w:ascii="Calibri" w:hAnsi="Calibri" w:cs="Calibri"/>
         </w:rPr>
-        <w:t xml:space="preserve"> 22(15), p. 5585. </w:t>
-      </w:r>
-      <w:proofErr w:type="spellStart"/>
-      <w:r>
-        <w:rPr>
-          <w:rFonts w:ascii="Calibri" w:hAnsi="Calibri" w:cs="Calibri"/>
-        </w:rPr>
-        <w:t>doi</w:t>
-      </w:r>
-      <w:proofErr w:type="spellEnd"/>
-      <w:r>
-        <w:rPr>
-          <w:rFonts w:ascii="Calibri" w:hAnsi="Calibri" w:cs="Calibri"/>
-        </w:rPr>
-        <w:t>: 10.3390/s22155585.</w:t>
+        <w:t xml:space="preserve"> 22(15), p. 5585. doi: 10.3390/s22155585.</w:t>
       </w:r>
     </w:p>
     <w:p>
@@ -5686,21 +5458,7 @@
         <w:rPr>
           <w:rFonts w:ascii="Calibri" w:hAnsi="Calibri" w:cs="Calibri"/>
         </w:rPr>
-        <w:t xml:space="preserve"> 9(2), p. 892. </w:t>
-      </w:r>
-      <w:proofErr w:type="spellStart"/>
-      <w:r>
-        <w:rPr>
-          <w:rFonts w:ascii="Calibri" w:hAnsi="Calibri" w:cs="Calibri"/>
-        </w:rPr>
-        <w:t>doi</w:t>
-      </w:r>
-      <w:proofErr w:type="spellEnd"/>
-      <w:r>
-        <w:rPr>
-          <w:rFonts w:ascii="Calibri" w:hAnsi="Calibri" w:cs="Calibri"/>
-        </w:rPr>
-        <w:t>: 10.18203/2394-6040.ijcmph20220259.</w:t>
+        <w:t xml:space="preserve"> 9(2), p. 892. doi: 10.18203/2394-6040.ijcmph20220259.</w:t>
       </w:r>
     </w:p>
     <w:p>
@@ -5728,21 +5486,7 @@
         <w:rPr>
           <w:rFonts w:ascii="Calibri" w:hAnsi="Calibri" w:cs="Calibri"/>
         </w:rPr>
-        <w:t xml:space="preserve"> 29(3), pp. 356–373. </w:t>
-      </w:r>
-      <w:proofErr w:type="spellStart"/>
-      <w:r>
-        <w:rPr>
-          <w:rFonts w:ascii="Calibri" w:hAnsi="Calibri" w:cs="Calibri"/>
-        </w:rPr>
-        <w:t>doi</w:t>
-      </w:r>
-      <w:proofErr w:type="spellEnd"/>
-      <w:r>
-        <w:rPr>
-          <w:rFonts w:ascii="Calibri" w:hAnsi="Calibri" w:cs="Calibri"/>
-        </w:rPr>
-        <w:t>: 10.1016/j.berh.2015.08.002.</w:t>
+        <w:t xml:space="preserve"> 29(3), pp. 356–373. doi: 10.1016/j.berh.2015.08.002.</w:t>
       </w:r>
     </w:p>
     <w:p>
@@ -5770,21 +5514,7 @@
         <w:rPr>
           <w:rFonts w:ascii="Calibri" w:hAnsi="Calibri" w:cs="Calibri"/>
         </w:rPr>
-        <w:t xml:space="preserve"> 21(18), p. 6246. </w:t>
-      </w:r>
-      <w:proofErr w:type="spellStart"/>
-      <w:r>
-        <w:rPr>
-          <w:rFonts w:ascii="Calibri" w:hAnsi="Calibri" w:cs="Calibri"/>
-        </w:rPr>
-        <w:t>doi</w:t>
-      </w:r>
-      <w:proofErr w:type="spellEnd"/>
-      <w:r>
-        <w:rPr>
-          <w:rFonts w:ascii="Calibri" w:hAnsi="Calibri" w:cs="Calibri"/>
-        </w:rPr>
-        <w:t>: 10.3390/s21186246.</w:t>
+        <w:t xml:space="preserve"> 21(18), p. 6246. doi: 10.3390/s21186246.</w:t>
       </w:r>
     </w:p>
     <w:p>
@@ -5798,21 +5528,8 @@
         <w:rPr>
           <w:rFonts w:ascii="Calibri" w:hAnsi="Calibri" w:cs="Calibri"/>
         </w:rPr>
-        <w:t xml:space="preserve">Chen, K. (2019) ‘Sitting Posture Recognition Based on </w:t>
-      </w:r>
-      <w:proofErr w:type="spellStart"/>
-      <w:r>
-        <w:rPr>
-          <w:rFonts w:ascii="Calibri" w:hAnsi="Calibri" w:cs="Calibri"/>
-        </w:rPr>
-        <w:t>OpenPose</w:t>
-      </w:r>
-      <w:proofErr w:type="spellEnd"/>
-      <w:r>
-        <w:rPr>
-          <w:rFonts w:ascii="Calibri" w:hAnsi="Calibri" w:cs="Calibri"/>
-        </w:rPr>
-        <w:t xml:space="preserve">’. </w:t>
+        <w:lastRenderedPageBreak/>
+        <w:t xml:space="preserve">Chen, K. (2019) ‘Sitting Posture Recognition Based on OpenPose’. </w:t>
       </w:r>
       <w:r>
         <w:rPr>
@@ -5826,21 +5543,7 @@
         <w:rPr>
           <w:rFonts w:ascii="Calibri" w:hAnsi="Calibri" w:cs="Calibri"/>
         </w:rPr>
-        <w:t xml:space="preserve"> 677(3), p. 032057. </w:t>
-      </w:r>
-      <w:proofErr w:type="spellStart"/>
-      <w:r>
-        <w:rPr>
-          <w:rFonts w:ascii="Calibri" w:hAnsi="Calibri" w:cs="Calibri"/>
-        </w:rPr>
-        <w:t>doi</w:t>
-      </w:r>
-      <w:proofErr w:type="spellEnd"/>
-      <w:r>
-        <w:rPr>
-          <w:rFonts w:ascii="Calibri" w:hAnsi="Calibri" w:cs="Calibri"/>
-        </w:rPr>
-        <w:t>: 10.1088/1757-899X/677/3/032057.</w:t>
+        <w:t xml:space="preserve"> 677(3), p. 032057. doi: 10.1088/1757-899X/677/3/032057.</w:t>
       </w:r>
     </w:p>
     <w:p>
@@ -5896,21 +5599,7 @@
         <w:rPr>
           <w:rFonts w:ascii="Calibri" w:hAnsi="Calibri" w:cs="Calibri"/>
         </w:rPr>
-        <w:t xml:space="preserve"> 73, p. 103432. </w:t>
-      </w:r>
-      <w:proofErr w:type="spellStart"/>
-      <w:r>
-        <w:rPr>
-          <w:rFonts w:ascii="Calibri" w:hAnsi="Calibri" w:cs="Calibri"/>
-        </w:rPr>
-        <w:t>doi</w:t>
-      </w:r>
-      <w:proofErr w:type="spellEnd"/>
-      <w:r>
-        <w:rPr>
-          <w:rFonts w:ascii="Calibri" w:hAnsi="Calibri" w:cs="Calibri"/>
-        </w:rPr>
-        <w:t>: 10.1016/j.bspc.2021.103432.</w:t>
+        <w:t xml:space="preserve"> 73, p. 103432. doi: 10.1016/j.bspc.2021.103432.</w:t>
       </w:r>
     </w:p>
     <w:p>
@@ -5938,21 +5627,7 @@
         <w:rPr>
           <w:rFonts w:ascii="Calibri" w:hAnsi="Calibri" w:cs="Calibri"/>
         </w:rPr>
-        <w:t xml:space="preserve"> 05(10), pp. 132–136. </w:t>
-      </w:r>
-      <w:proofErr w:type="spellStart"/>
-      <w:r>
-        <w:rPr>
-          <w:rFonts w:ascii="Calibri" w:hAnsi="Calibri" w:cs="Calibri"/>
-        </w:rPr>
-        <w:t>doi</w:t>
-      </w:r>
-      <w:proofErr w:type="spellEnd"/>
-      <w:r>
-        <w:rPr>
-          <w:rFonts w:ascii="Calibri" w:hAnsi="Calibri" w:cs="Calibri"/>
-        </w:rPr>
-        <w:t>: 10.4236/eng.2013.510B027.</w:t>
+        <w:t xml:space="preserve"> 05(10), pp. 132–136. doi: 10.4236/eng.2013.510B027.</w:t>
       </w:r>
     </w:p>
     <w:p>
@@ -5994,22 +5669,7 @@
         <w:rPr>
           <w:rFonts w:ascii="Calibri" w:hAnsi="Calibri" w:cs="Calibri"/>
         </w:rPr>
-        <w:lastRenderedPageBreak/>
-        <w:t>Fu, T. and Macleod, A. (2014) ‘</w:t>
-      </w:r>
-      <w:proofErr w:type="spellStart"/>
-      <w:r>
-        <w:rPr>
-          <w:rFonts w:ascii="Calibri" w:hAnsi="Calibri" w:cs="Calibri"/>
-        </w:rPr>
-        <w:t>IntelliChair</w:t>
-      </w:r>
-      <w:proofErr w:type="spellEnd"/>
-      <w:r>
-        <w:rPr>
-          <w:rFonts w:ascii="Calibri" w:hAnsi="Calibri" w:cs="Calibri"/>
-        </w:rPr>
-        <w:t xml:space="preserve">: An Approach for Activity Detection and Prediction via Posture Analysis’. in </w:t>
+        <w:t xml:space="preserve">Fu, T. and Macleod, A. (2014) ‘IntelliChair: An Approach for Activity Detection and Prediction via Posture Analysis’. in </w:t>
       </w:r>
       <w:r>
         <w:rPr>
@@ -6051,21 +5711,7 @@
         <w:rPr>
           <w:rFonts w:ascii="Calibri" w:hAnsi="Calibri" w:cs="Calibri"/>
         </w:rPr>
-        <w:t xml:space="preserve"> 5(11), pp. e670–e682. </w:t>
-      </w:r>
-      <w:proofErr w:type="spellStart"/>
-      <w:r>
-        <w:rPr>
-          <w:rFonts w:ascii="Calibri" w:hAnsi="Calibri" w:cs="Calibri"/>
-        </w:rPr>
-        <w:t>doi</w:t>
-      </w:r>
-      <w:proofErr w:type="spellEnd"/>
-      <w:r>
-        <w:rPr>
-          <w:rFonts w:ascii="Calibri" w:hAnsi="Calibri" w:cs="Calibri"/>
-        </w:rPr>
-        <w:t>: 10.1016/S2665-9913(23)00232-1.</w:t>
+        <w:t xml:space="preserve"> 5(11), pp. e670–e682. doi: 10.1016/S2665-9913(23)00232-1.</w:t>
       </w:r>
     </w:p>
     <w:p>
@@ -6093,21 +5739,7 @@
         <w:rPr>
           <w:rFonts w:ascii="Calibri" w:hAnsi="Calibri" w:cs="Calibri"/>
         </w:rPr>
-        <w:t xml:space="preserve"> 20(14), pp. 8007–8016. </w:t>
-      </w:r>
-      <w:proofErr w:type="spellStart"/>
-      <w:r>
-        <w:rPr>
-          <w:rFonts w:ascii="Calibri" w:hAnsi="Calibri" w:cs="Calibri"/>
-        </w:rPr>
-        <w:t>doi</w:t>
-      </w:r>
-      <w:proofErr w:type="spellEnd"/>
-      <w:r>
-        <w:rPr>
-          <w:rFonts w:ascii="Calibri" w:hAnsi="Calibri" w:cs="Calibri"/>
-        </w:rPr>
-        <w:t>: 10.1109/JSEN.2020.2980207.</w:t>
+        <w:t xml:space="preserve"> 20(14), pp. 8007–8016. doi: 10.1109/JSEN.2020.2980207.</w:t>
       </w:r>
     </w:p>
     <w:p>
@@ -6135,21 +5767,7 @@
         <w:rPr>
           <w:rFonts w:ascii="Calibri" w:hAnsi="Calibri" w:cs="Calibri"/>
         </w:rPr>
-        <w:t xml:space="preserve"> 2(2), p. 274. </w:t>
-      </w:r>
-      <w:proofErr w:type="spellStart"/>
-      <w:r>
-        <w:rPr>
-          <w:rFonts w:ascii="Calibri" w:hAnsi="Calibri" w:cs="Calibri"/>
-        </w:rPr>
-        <w:t>doi</w:t>
-      </w:r>
-      <w:proofErr w:type="spellEnd"/>
-      <w:r>
-        <w:rPr>
-          <w:rFonts w:ascii="Calibri" w:hAnsi="Calibri" w:cs="Calibri"/>
-        </w:rPr>
-        <w:t>: 10.18502/keg.v2i2.626.</w:t>
+        <w:t xml:space="preserve"> 2(2), p. 274. doi: 10.18502/keg.v2i2.626.</w:t>
       </w:r>
     </w:p>
     <w:p>
@@ -6177,21 +5795,7 @@
         <w:rPr>
           <w:rFonts w:ascii="Calibri" w:hAnsi="Calibri" w:cs="Calibri"/>
         </w:rPr>
-        <w:t xml:space="preserve"> 25(5), pp. 1805–1813. </w:t>
-      </w:r>
-      <w:proofErr w:type="spellStart"/>
-      <w:r>
-        <w:rPr>
-          <w:rFonts w:ascii="Calibri" w:hAnsi="Calibri" w:cs="Calibri"/>
-        </w:rPr>
-        <w:t>doi</w:t>
-      </w:r>
-      <w:proofErr w:type="spellEnd"/>
-      <w:r>
-        <w:rPr>
-          <w:rFonts w:ascii="Calibri" w:hAnsi="Calibri" w:cs="Calibri"/>
-        </w:rPr>
-        <w:t>: 10.1109/JBHI.2020.3030096.</w:t>
+        <w:t xml:space="preserve"> 25(5), pp. 1805–1813. doi: 10.1109/JBHI.2020.3030096.</w:t>
       </w:r>
     </w:p>
     <w:p>
@@ -6205,21 +5809,7 @@
         <w:rPr>
           <w:rFonts w:ascii="Calibri" w:hAnsi="Calibri" w:cs="Calibri"/>
         </w:rPr>
-        <w:t xml:space="preserve">Kim, J.S. et al. (2018) ‘Predicting Surgical Complications in Patients Undergoing Elective Adult Spinal Deformity Procedures Using Machine Learning’., pp. 762–770. </w:t>
-      </w:r>
-      <w:proofErr w:type="spellStart"/>
-      <w:r>
-        <w:rPr>
-          <w:rFonts w:ascii="Calibri" w:hAnsi="Calibri" w:cs="Calibri"/>
-        </w:rPr>
-        <w:t>doi</w:t>
-      </w:r>
-      <w:proofErr w:type="spellEnd"/>
-      <w:r>
-        <w:rPr>
-          <w:rFonts w:ascii="Calibri" w:hAnsi="Calibri" w:cs="Calibri"/>
-        </w:rPr>
-        <w:t>: 10.1016/j.jspd.2018.03.003.</w:t>
+        <w:t>Kim, J.S. et al. (2018) ‘Predicting Surgical Complications in Patients Undergoing Elective Adult Spinal Deformity Procedures Using Machine Learning’., pp. 762–770. doi: 10.1016/j.jspd.2018.03.003.</w:t>
       </w:r>
     </w:p>
     <w:p>
@@ -6229,19 +5819,11 @@
           <w:rFonts w:ascii="Calibri" w:hAnsi="Calibri" w:cs="Calibri"/>
         </w:rPr>
       </w:pPr>
-      <w:proofErr w:type="spellStart"/>
-      <w:r>
-        <w:rPr>
-          <w:rFonts w:ascii="Calibri" w:hAnsi="Calibri" w:cs="Calibri"/>
-        </w:rPr>
-        <w:t>Kundaliya</w:t>
-      </w:r>
-      <w:proofErr w:type="spellEnd"/>
-      <w:r>
-        <w:rPr>
-          <w:rFonts w:ascii="Calibri" w:hAnsi="Calibri" w:cs="Calibri"/>
-        </w:rPr>
-        <w:t xml:space="preserve">, B., Patel, S., Patel, J., Barot, P. and Hadia, S.K. (2022) </w:t>
+      <w:r>
+        <w:rPr>
+          <w:rFonts w:ascii="Calibri" w:hAnsi="Calibri" w:cs="Calibri"/>
+        </w:rPr>
+        <w:t xml:space="preserve">Kundaliya, B., Patel, S., Patel, J., Barot, P. and Hadia, S.K. (2022) </w:t>
       </w:r>
       <w:r>
         <w:rPr>
@@ -6269,35 +5851,7 @@
         <w:rPr>
           <w:rFonts w:ascii="Calibri" w:hAnsi="Calibri" w:cs="Calibri"/>
         </w:rPr>
-        <w:t>Luna-</w:t>
-      </w:r>
-      <w:proofErr w:type="spellStart"/>
-      <w:r>
-        <w:rPr>
-          <w:rFonts w:ascii="Calibri" w:hAnsi="Calibri" w:cs="Calibri"/>
-        </w:rPr>
-        <w:t>Perejón</w:t>
-      </w:r>
-      <w:proofErr w:type="spellEnd"/>
-      <w:r>
-        <w:rPr>
-          <w:rFonts w:ascii="Calibri" w:hAnsi="Calibri" w:cs="Calibri"/>
-        </w:rPr>
-        <w:t>, F., Montes-Sánchez, J.M., Durán-López, L., Vazquez-Baeza, A., Beasley-</w:t>
-      </w:r>
-      <w:proofErr w:type="spellStart"/>
-      <w:r>
-        <w:rPr>
-          <w:rFonts w:ascii="Calibri" w:hAnsi="Calibri" w:cs="Calibri"/>
-        </w:rPr>
-        <w:t>Bohórquez</w:t>
-      </w:r>
-      <w:proofErr w:type="spellEnd"/>
-      <w:r>
-        <w:rPr>
-          <w:rFonts w:ascii="Calibri" w:hAnsi="Calibri" w:cs="Calibri"/>
-        </w:rPr>
-        <w:t xml:space="preserve">, I. and Sevillano-Ramos, J.L. (2021) ‘IoT Device for Sitting Posture Classification Using Artificial Neural Networks’. </w:t>
+        <w:t xml:space="preserve">Luna-Perejón, F., Montes-Sánchez, J.M., Durán-López, L., Vazquez-Baeza, A., Beasley-Bohórquez, I. and Sevillano-Ramos, J.L. (2021) ‘IoT Device for Sitting Posture Classification Using Artificial Neural Networks’. </w:t>
       </w:r>
       <w:r>
         <w:rPr>
@@ -6311,21 +5865,7 @@
         <w:rPr>
           <w:rFonts w:ascii="Calibri" w:hAnsi="Calibri" w:cs="Calibri"/>
         </w:rPr>
-        <w:t xml:space="preserve"> 10(15), p. 1825. </w:t>
-      </w:r>
-      <w:proofErr w:type="spellStart"/>
-      <w:r>
-        <w:rPr>
-          <w:rFonts w:ascii="Calibri" w:hAnsi="Calibri" w:cs="Calibri"/>
-        </w:rPr>
-        <w:t>doi</w:t>
-      </w:r>
-      <w:proofErr w:type="spellEnd"/>
-      <w:r>
-        <w:rPr>
-          <w:rFonts w:ascii="Calibri" w:hAnsi="Calibri" w:cs="Calibri"/>
-        </w:rPr>
-        <w:t>: 10.3390/electronics10151825.</w:t>
+        <w:t xml:space="preserve"> 10(15), p. 1825. doi: 10.3390/electronics10151825.</w:t>
       </w:r>
     </w:p>
     <w:p>
@@ -6339,6 +5879,7 @@
         <w:rPr>
           <w:rFonts w:ascii="Calibri" w:hAnsi="Calibri" w:cs="Calibri"/>
         </w:rPr>
+        <w:lastRenderedPageBreak/>
         <w:t xml:space="preserve">Ma, C., Li, W., Gravina, R., Du, J., Li, Q. and Fortino, G. (2020) ‘Smart Cushion-Based Activity Recognition: Prompting Users to Maintain a Healthy Seated Posture’. </w:t>
       </w:r>
       <w:r>
@@ -6353,21 +5894,7 @@
         <w:rPr>
           <w:rFonts w:ascii="Calibri" w:hAnsi="Calibri" w:cs="Calibri"/>
         </w:rPr>
-        <w:t xml:space="preserve"> 6(4), pp. 6–14. </w:t>
-      </w:r>
-      <w:proofErr w:type="spellStart"/>
-      <w:r>
-        <w:rPr>
-          <w:rFonts w:ascii="Calibri" w:hAnsi="Calibri" w:cs="Calibri"/>
-        </w:rPr>
-        <w:t>doi</w:t>
-      </w:r>
-      <w:proofErr w:type="spellEnd"/>
-      <w:r>
-        <w:rPr>
-          <w:rFonts w:ascii="Calibri" w:hAnsi="Calibri" w:cs="Calibri"/>
-        </w:rPr>
-        <w:t>: 10.1109/MSMC.2019.2962226.</w:t>
+        <w:t xml:space="preserve"> 6(4), pp. 6–14. doi: 10.1109/MSMC.2019.2962226.</w:t>
       </w:r>
     </w:p>
     <w:p>
@@ -6395,21 +5922,7 @@
         <w:rPr>
           <w:rFonts w:ascii="Calibri" w:hAnsi="Calibri" w:cs="Calibri"/>
         </w:rPr>
-        <w:t xml:space="preserve"> 17(4), p. 719. </w:t>
-      </w:r>
-      <w:proofErr w:type="spellStart"/>
-      <w:r>
-        <w:rPr>
-          <w:rFonts w:ascii="Calibri" w:hAnsi="Calibri" w:cs="Calibri"/>
-        </w:rPr>
-        <w:t>doi</w:t>
-      </w:r>
-      <w:proofErr w:type="spellEnd"/>
-      <w:r>
-        <w:rPr>
-          <w:rFonts w:ascii="Calibri" w:hAnsi="Calibri" w:cs="Calibri"/>
-        </w:rPr>
-        <w:t>: 10.3390/s17040719.</w:t>
+        <w:t xml:space="preserve"> 17(4), p. 719. doi: 10.3390/s17040719.</w:t>
       </w:r>
     </w:p>
     <w:p>
@@ -6419,19 +5932,11 @@
           <w:rFonts w:ascii="Calibri" w:hAnsi="Calibri" w:cs="Calibri"/>
         </w:rPr>
       </w:pPr>
-      <w:proofErr w:type="spellStart"/>
-      <w:r>
-        <w:rPr>
-          <w:rFonts w:ascii="Calibri" w:hAnsi="Calibri" w:cs="Calibri"/>
-        </w:rPr>
-        <w:t>Martimo</w:t>
-      </w:r>
-      <w:proofErr w:type="spellEnd"/>
-      <w:r>
-        <w:rPr>
-          <w:rFonts w:ascii="Calibri" w:hAnsi="Calibri" w:cs="Calibri"/>
-        </w:rPr>
-        <w:t xml:space="preserve">, K.-P. (2010) </w:t>
+      <w:r>
+        <w:rPr>
+          <w:rFonts w:ascii="Calibri" w:hAnsi="Calibri" w:cs="Calibri"/>
+        </w:rPr>
+        <w:t xml:space="preserve">Martimo, K.-P. (2010) </w:t>
       </w:r>
       <w:r>
         <w:rPr>
@@ -6459,35 +5964,7 @@
         <w:rPr>
           <w:rFonts w:ascii="Calibri" w:hAnsi="Calibri" w:cs="Calibri"/>
         </w:rPr>
-        <w:t xml:space="preserve">Martínez-Estrada, M., </w:t>
-      </w:r>
-      <w:proofErr w:type="spellStart"/>
-      <w:r>
-        <w:rPr>
-          <w:rFonts w:ascii="Calibri" w:hAnsi="Calibri" w:cs="Calibri"/>
-        </w:rPr>
-        <w:t>Vuohijoki</w:t>
-      </w:r>
-      <w:proofErr w:type="spellEnd"/>
-      <w:r>
-        <w:rPr>
-          <w:rFonts w:ascii="Calibri" w:hAnsi="Calibri" w:cs="Calibri"/>
-        </w:rPr>
-        <w:t xml:space="preserve">, T., </w:t>
-      </w:r>
-      <w:proofErr w:type="spellStart"/>
-      <w:r>
-        <w:rPr>
-          <w:rFonts w:ascii="Calibri" w:hAnsi="Calibri" w:cs="Calibri"/>
-        </w:rPr>
-        <w:t>Poberznik</w:t>
-      </w:r>
-      <w:proofErr w:type="spellEnd"/>
-      <w:r>
-        <w:rPr>
-          <w:rFonts w:ascii="Calibri" w:hAnsi="Calibri" w:cs="Calibri"/>
-        </w:rPr>
-        <w:t xml:space="preserve">, A., Shaikh, A., Virkki, J., Gil, I. and Fernández-García, R. (2023) ‘A Smart Chair to Monitor Sitting Posture by Capacitive Textile Sensors’. </w:t>
+        <w:t xml:space="preserve">Martínez-Estrada, M., Vuohijoki, T., Poberznik, A., Shaikh, A., Virkki, J., Gil, I. and Fernández-García, R. (2023) ‘A Smart Chair to Monitor Sitting Posture by Capacitive Textile Sensors’. </w:t>
       </w:r>
       <w:r>
         <w:rPr>
@@ -6501,21 +5978,7 @@
         <w:rPr>
           <w:rFonts w:ascii="Calibri" w:hAnsi="Calibri" w:cs="Calibri"/>
         </w:rPr>
-        <w:t xml:space="preserve"> 16(13), p. 4838. </w:t>
-      </w:r>
-      <w:proofErr w:type="spellStart"/>
-      <w:r>
-        <w:rPr>
-          <w:rFonts w:ascii="Calibri" w:hAnsi="Calibri" w:cs="Calibri"/>
-        </w:rPr>
-        <w:t>doi</w:t>
-      </w:r>
-      <w:proofErr w:type="spellEnd"/>
-      <w:r>
-        <w:rPr>
-          <w:rFonts w:ascii="Calibri" w:hAnsi="Calibri" w:cs="Calibri"/>
-        </w:rPr>
-        <w:t>: 10.3390/ma16134838.</w:t>
+        <w:t xml:space="preserve"> 16(13), p. 4838. doi: 10.3390/ma16134838.</w:t>
       </w:r>
     </w:p>
     <w:p>
@@ -6529,21 +5992,7 @@
         <w:rPr>
           <w:rFonts w:ascii="Calibri" w:hAnsi="Calibri" w:cs="Calibri"/>
         </w:rPr>
-        <w:t xml:space="preserve">Matuska, S., Paralic, M. and Hudec, R. (2020) ‘A Smart System for Sitting Posture Detection Based on Force Sensors and Mobile Application’. </w:t>
-      </w:r>
-      <w:proofErr w:type="spellStart"/>
-      <w:r>
-        <w:rPr>
-          <w:rFonts w:ascii="Calibri" w:hAnsi="Calibri" w:cs="Calibri"/>
-        </w:rPr>
-        <w:t>Krejcar</w:t>
-      </w:r>
-      <w:proofErr w:type="spellEnd"/>
-      <w:r>
-        <w:rPr>
-          <w:rFonts w:ascii="Calibri" w:hAnsi="Calibri" w:cs="Calibri"/>
-        </w:rPr>
-        <w:t xml:space="preserve">, O. (ed.). </w:t>
+        <w:t xml:space="preserve">Matuska, S., Paralic, M. and Hudec, R. (2020) ‘A Smart System for Sitting Posture Detection Based on Force Sensors and Mobile Application’. Krejcar, O. (ed.). </w:t>
       </w:r>
       <w:r>
         <w:rPr>
@@ -6557,21 +6006,7 @@
         <w:rPr>
           <w:rFonts w:ascii="Calibri" w:hAnsi="Calibri" w:cs="Calibri"/>
         </w:rPr>
-        <w:t xml:space="preserve"> 2020, pp. 1–13. </w:t>
-      </w:r>
-      <w:proofErr w:type="spellStart"/>
-      <w:r>
-        <w:rPr>
-          <w:rFonts w:ascii="Calibri" w:hAnsi="Calibri" w:cs="Calibri"/>
-        </w:rPr>
-        <w:t>doi</w:t>
-      </w:r>
-      <w:proofErr w:type="spellEnd"/>
-      <w:r>
-        <w:rPr>
-          <w:rFonts w:ascii="Calibri" w:hAnsi="Calibri" w:cs="Calibri"/>
-        </w:rPr>
-        <w:t>: 10.1155/2020/6625797.</w:t>
+        <w:t xml:space="preserve"> 2020, pp. 1–13. doi: 10.1155/2020/6625797.</w:t>
       </w:r>
     </w:p>
     <w:p>
@@ -6585,22 +6020,7 @@
         <w:rPr>
           <w:rFonts w:ascii="Calibri" w:hAnsi="Calibri" w:cs="Calibri"/>
         </w:rPr>
-        <w:lastRenderedPageBreak/>
-        <w:t xml:space="preserve">Mutlu, B., Krause, A., Forlizzi, J., </w:t>
-      </w:r>
-      <w:proofErr w:type="spellStart"/>
-      <w:r>
-        <w:rPr>
-          <w:rFonts w:ascii="Calibri" w:hAnsi="Calibri" w:cs="Calibri"/>
-        </w:rPr>
-        <w:t>Guestrin</w:t>
-      </w:r>
-      <w:proofErr w:type="spellEnd"/>
-      <w:r>
-        <w:rPr>
-          <w:rFonts w:ascii="Calibri" w:hAnsi="Calibri" w:cs="Calibri"/>
-        </w:rPr>
-        <w:t xml:space="preserve">, C. and Hodgins, J. (2007) ‘Robust, low-cost, non-intrusive sensing and recognition of seated postures’. in </w:t>
+        <w:t xml:space="preserve">Mutlu, B., Krause, A., Forlizzi, J., Guestrin, C. and Hodgins, J. (2007) ‘Robust, low-cost, non-intrusive sensing and recognition of seated postures’. in </w:t>
       </w:r>
       <w:r>
         <w:rPr>
@@ -6642,21 +6062,7 @@
         <w:rPr>
           <w:rFonts w:ascii="Calibri" w:hAnsi="Calibri" w:cs="Calibri"/>
         </w:rPr>
-        <w:t xml:space="preserve"> 23(2), p. 719. </w:t>
-      </w:r>
-      <w:proofErr w:type="spellStart"/>
-      <w:r>
-        <w:rPr>
-          <w:rFonts w:ascii="Calibri" w:hAnsi="Calibri" w:cs="Calibri"/>
-        </w:rPr>
-        <w:t>doi</w:t>
-      </w:r>
-      <w:proofErr w:type="spellEnd"/>
-      <w:r>
-        <w:rPr>
-          <w:rFonts w:ascii="Calibri" w:hAnsi="Calibri" w:cs="Calibri"/>
-        </w:rPr>
-        <w:t>: 10.3390/s23020719.</w:t>
+        <w:t xml:space="preserve"> 23(2), p. 719. doi: 10.3390/s23020719.</w:t>
       </w:r>
     </w:p>
     <w:p>
@@ -6666,75 +6072,11 @@
           <w:rFonts w:ascii="Calibri" w:hAnsi="Calibri" w:cs="Calibri"/>
         </w:rPr>
       </w:pPr>
-      <w:proofErr w:type="spellStart"/>
-      <w:r>
-        <w:rPr>
-          <w:rFonts w:ascii="Calibri" w:hAnsi="Calibri" w:cs="Calibri"/>
-        </w:rPr>
-        <w:t>Putsa</w:t>
-      </w:r>
-      <w:proofErr w:type="spellEnd"/>
-      <w:r>
-        <w:rPr>
-          <w:rFonts w:ascii="Calibri" w:hAnsi="Calibri" w:cs="Calibri"/>
-        </w:rPr>
-        <w:t xml:space="preserve">, B., </w:t>
-      </w:r>
-      <w:proofErr w:type="spellStart"/>
-      <w:r>
-        <w:rPr>
-          <w:rFonts w:ascii="Calibri" w:hAnsi="Calibri" w:cs="Calibri"/>
-        </w:rPr>
-        <w:t>Jalayondeja</w:t>
-      </w:r>
-      <w:proofErr w:type="spellEnd"/>
-      <w:r>
-        <w:rPr>
-          <w:rFonts w:ascii="Calibri" w:hAnsi="Calibri" w:cs="Calibri"/>
-        </w:rPr>
-        <w:t xml:space="preserve">, W., </w:t>
-      </w:r>
-      <w:proofErr w:type="spellStart"/>
-      <w:r>
-        <w:rPr>
-          <w:rFonts w:ascii="Calibri" w:hAnsi="Calibri" w:cs="Calibri"/>
-        </w:rPr>
-        <w:t>Mekhora</w:t>
-      </w:r>
-      <w:proofErr w:type="spellEnd"/>
-      <w:r>
-        <w:rPr>
-          <w:rFonts w:ascii="Calibri" w:hAnsi="Calibri" w:cs="Calibri"/>
-        </w:rPr>
-        <w:t xml:space="preserve">, K., </w:t>
-      </w:r>
-      <w:proofErr w:type="spellStart"/>
-      <w:r>
-        <w:rPr>
-          <w:rFonts w:ascii="Calibri" w:hAnsi="Calibri" w:cs="Calibri"/>
-        </w:rPr>
-        <w:t>Bhuanantanondh</w:t>
-      </w:r>
-      <w:proofErr w:type="spellEnd"/>
-      <w:r>
-        <w:rPr>
-          <w:rFonts w:ascii="Calibri" w:hAnsi="Calibri" w:cs="Calibri"/>
-        </w:rPr>
-        <w:t xml:space="preserve">, P. and </w:t>
-      </w:r>
-      <w:proofErr w:type="spellStart"/>
-      <w:r>
-        <w:rPr>
-          <w:rFonts w:ascii="Calibri" w:hAnsi="Calibri" w:cs="Calibri"/>
-        </w:rPr>
-        <w:t>Jalayondeja</w:t>
-      </w:r>
-      <w:proofErr w:type="spellEnd"/>
-      <w:r>
-        <w:rPr>
-          <w:rFonts w:ascii="Calibri" w:hAnsi="Calibri" w:cs="Calibri"/>
-        </w:rPr>
-        <w:t xml:space="preserve">, C. (2022) ‘Factors associated with reduced risk of musculoskeletal disorders among office workers: a cross-sectional study 2017 to 2020’. </w:t>
+      <w:r>
+        <w:rPr>
+          <w:rFonts w:ascii="Calibri" w:hAnsi="Calibri" w:cs="Calibri"/>
+        </w:rPr>
+        <w:t xml:space="preserve">Putsa, B., Jalayondeja, W., Mekhora, K., Bhuanantanondh, P. and Jalayondeja, C. (2022) ‘Factors associated with reduced risk of musculoskeletal disorders among office workers: a cross-sectional study 2017 to 2020’. </w:t>
       </w:r>
       <w:r>
         <w:rPr>
@@ -6748,21 +6090,7 @@
         <w:rPr>
           <w:rFonts w:ascii="Calibri" w:hAnsi="Calibri" w:cs="Calibri"/>
         </w:rPr>
-        <w:t xml:space="preserve"> 22(1), p. 1503. </w:t>
-      </w:r>
-      <w:proofErr w:type="spellStart"/>
-      <w:r>
-        <w:rPr>
-          <w:rFonts w:ascii="Calibri" w:hAnsi="Calibri" w:cs="Calibri"/>
-        </w:rPr>
-        <w:t>doi</w:t>
-      </w:r>
-      <w:proofErr w:type="spellEnd"/>
-      <w:r>
-        <w:rPr>
-          <w:rFonts w:ascii="Calibri" w:hAnsi="Calibri" w:cs="Calibri"/>
-        </w:rPr>
-        <w:t>: 10.1186/s12889-022-13940-0.</w:t>
+        <w:t xml:space="preserve"> 22(1), p. 1503. doi: 10.1186/s12889-022-13940-0.</w:t>
       </w:r>
     </w:p>
     <w:p>
@@ -6776,21 +6104,7 @@
         <w:rPr>
           <w:rFonts w:ascii="Calibri" w:hAnsi="Calibri" w:cs="Calibri"/>
         </w:rPr>
-        <w:t xml:space="preserve">R, N., Sudhakar, T., </w:t>
-      </w:r>
-      <w:proofErr w:type="spellStart"/>
-      <w:r>
-        <w:rPr>
-          <w:rFonts w:ascii="Calibri" w:hAnsi="Calibri" w:cs="Calibri"/>
-        </w:rPr>
-        <w:t>Bethanney</w:t>
-      </w:r>
-      <w:proofErr w:type="spellEnd"/>
-      <w:r>
-        <w:rPr>
-          <w:rFonts w:ascii="Calibri" w:hAnsi="Calibri" w:cs="Calibri"/>
-        </w:rPr>
-        <w:t xml:space="preserve"> Janney, J., Krishnamoorthy, N.R., Dhanalakshmi, K. and Vigneshwaran, S. (2023) ‘Sitting posture Analysis using CNN and RCNN’. in </w:t>
+        <w:t xml:space="preserve">R, N., Sudhakar, T., Bethanney Janney, J., Krishnamoorthy, N.R., Dhanalakshmi, K. and Vigneshwaran, S. (2023) ‘Sitting posture Analysis using CNN and RCNN’. in </w:t>
       </w:r>
       <w:r>
         <w:rPr>
@@ -6832,21 +6146,7 @@
         <w:rPr>
           <w:rFonts w:ascii="Calibri" w:hAnsi="Calibri" w:cs="Calibri"/>
         </w:rPr>
-        <w:t xml:space="preserve"> 331, p. 112900. </w:t>
-      </w:r>
-      <w:proofErr w:type="spellStart"/>
-      <w:r>
-        <w:rPr>
-          <w:rFonts w:ascii="Calibri" w:hAnsi="Calibri" w:cs="Calibri"/>
-        </w:rPr>
-        <w:t>doi</w:t>
-      </w:r>
-      <w:proofErr w:type="spellEnd"/>
-      <w:r>
-        <w:rPr>
-          <w:rFonts w:ascii="Calibri" w:hAnsi="Calibri" w:cs="Calibri"/>
-        </w:rPr>
-        <w:t>: 10.1016/j.sna.2021.112900.</w:t>
+        <w:t xml:space="preserve"> 331, p. 112900. doi: 10.1016/j.sna.2021.112900.</w:t>
       </w:r>
     </w:p>
     <w:p>
@@ -6860,21 +6160,7 @@
         <w:rPr>
           <w:rFonts w:ascii="Calibri" w:hAnsi="Calibri" w:cs="Calibri"/>
         </w:rPr>
-        <w:t>Ren, X., Yu, B., Lu, Y., Chen, Y. and Pu, P. (2019) ‘</w:t>
-      </w:r>
-      <w:proofErr w:type="spellStart"/>
-      <w:r>
-        <w:rPr>
-          <w:rFonts w:ascii="Calibri" w:hAnsi="Calibri" w:cs="Calibri"/>
-        </w:rPr>
-        <w:t>HealthSit</w:t>
-      </w:r>
-      <w:proofErr w:type="spellEnd"/>
-      <w:r>
-        <w:rPr>
-          <w:rFonts w:ascii="Calibri" w:hAnsi="Calibri" w:cs="Calibri"/>
-        </w:rPr>
-        <w:t xml:space="preserve">: Designing Posture-Based Interaction to Promote Exercise during Fitness Breaks’. </w:t>
+        <w:t xml:space="preserve">Ren, X., Yu, B., Lu, Y., Chen, Y. and Pu, P. (2019) ‘HealthSit: Designing Posture-Based Interaction to Promote Exercise during Fitness Breaks’. </w:t>
       </w:r>
       <w:r>
         <w:rPr>
@@ -6888,21 +6174,7 @@
         <w:rPr>
           <w:rFonts w:ascii="Calibri" w:hAnsi="Calibri" w:cs="Calibri"/>
         </w:rPr>
-        <w:t xml:space="preserve"> 35(10), pp. 870–885. </w:t>
-      </w:r>
-      <w:proofErr w:type="spellStart"/>
-      <w:r>
-        <w:rPr>
-          <w:rFonts w:ascii="Calibri" w:hAnsi="Calibri" w:cs="Calibri"/>
-        </w:rPr>
-        <w:t>doi</w:t>
-      </w:r>
-      <w:proofErr w:type="spellEnd"/>
-      <w:r>
-        <w:rPr>
-          <w:rFonts w:ascii="Calibri" w:hAnsi="Calibri" w:cs="Calibri"/>
-        </w:rPr>
-        <w:t>: 10.1080/10447318.2018.1506641.</w:t>
+        <w:t xml:space="preserve"> 35(10), pp. 870–885. doi: 10.1080/10447318.2018.1506641.</w:t>
       </w:r>
     </w:p>
     <w:p>
@@ -6912,19 +6184,11 @@
           <w:rFonts w:ascii="Calibri" w:hAnsi="Calibri" w:cs="Calibri"/>
         </w:rPr>
       </w:pPr>
-      <w:proofErr w:type="spellStart"/>
-      <w:r>
-        <w:rPr>
-          <w:rFonts w:ascii="Calibri" w:hAnsi="Calibri" w:cs="Calibri"/>
-        </w:rPr>
-        <w:t>Roh</w:t>
-      </w:r>
-      <w:proofErr w:type="spellEnd"/>
-      <w:r>
-        <w:rPr>
-          <w:rFonts w:ascii="Calibri" w:hAnsi="Calibri" w:cs="Calibri"/>
-        </w:rPr>
-        <w:t xml:space="preserve">, J., Park, H., Lee, K., Hyeong, J., Kim, S. and Lee, B. (2018) ‘Sitting Posture Monitoring System Based on a Low-Cost Load Cell Using Machine Learning’. </w:t>
+      <w:r>
+        <w:rPr>
+          <w:rFonts w:ascii="Calibri" w:hAnsi="Calibri" w:cs="Calibri"/>
+        </w:rPr>
+        <w:t xml:space="preserve">Roh, J., Park, H., Lee, K., Hyeong, J., Kim, S. and Lee, B. (2018) ‘Sitting Posture Monitoring System Based on a Low-Cost Load Cell Using Machine Learning’. </w:t>
       </w:r>
       <w:r>
         <w:rPr>
@@ -6938,21 +6202,7 @@
         <w:rPr>
           <w:rFonts w:ascii="Calibri" w:hAnsi="Calibri" w:cs="Calibri"/>
         </w:rPr>
-        <w:t xml:space="preserve"> 18(2), p. 208. </w:t>
-      </w:r>
-      <w:proofErr w:type="spellStart"/>
-      <w:r>
-        <w:rPr>
-          <w:rFonts w:ascii="Calibri" w:hAnsi="Calibri" w:cs="Calibri"/>
-        </w:rPr>
-        <w:t>doi</w:t>
-      </w:r>
-      <w:proofErr w:type="spellEnd"/>
-      <w:r>
-        <w:rPr>
-          <w:rFonts w:ascii="Calibri" w:hAnsi="Calibri" w:cs="Calibri"/>
-        </w:rPr>
-        <w:t>: 10.3390/s18010208.</w:t>
+        <w:t xml:space="preserve"> 18(2), p. 208. doi: 10.3390/s18010208.</w:t>
       </w:r>
     </w:p>
     <w:p>
@@ -6966,35 +6216,14 @@
         <w:rPr>
           <w:rFonts w:ascii="Calibri" w:hAnsi="Calibri" w:cs="Calibri"/>
         </w:rPr>
-        <w:t xml:space="preserve">Sadun, A.S., Jalani, J. and </w:t>
-      </w:r>
-      <w:proofErr w:type="spellStart"/>
-      <w:r>
-        <w:rPr>
-          <w:rFonts w:ascii="Calibri" w:hAnsi="Calibri" w:cs="Calibri"/>
-        </w:rPr>
-        <w:t>Sukor</w:t>
-      </w:r>
-      <w:proofErr w:type="spellEnd"/>
-      <w:r>
-        <w:rPr>
-          <w:rFonts w:ascii="Calibri" w:hAnsi="Calibri" w:cs="Calibri"/>
-        </w:rPr>
-        <w:t xml:space="preserve">, J.A. (2016) ‘Force Sensing Resistor (FSR): a brief overview and the low-cost sensor for active compliance control’. in Jiang, X., Chen, G., Capi, G., and </w:t>
-      </w:r>
-      <w:proofErr w:type="spellStart"/>
-      <w:r>
-        <w:rPr>
-          <w:rFonts w:ascii="Calibri" w:hAnsi="Calibri" w:cs="Calibri"/>
-        </w:rPr>
-        <w:t>Ishll</w:t>
-      </w:r>
-      <w:proofErr w:type="spellEnd"/>
-      <w:r>
-        <w:rPr>
-          <w:rFonts w:ascii="Calibri" w:hAnsi="Calibri" w:cs="Calibri"/>
-        </w:rPr>
-        <w:t>, C. (eds.) Tokyo, Japan, p. 1001112. Available at: http://proceedings.spiedigitallibrary.org/proceeding.aspx?doi=10.1117/12.2242950 (Accessed: 23 November 2023).</w:t>
+        <w:t xml:space="preserve">Sadun, A.S., Jalani, J. and Sukor, J.A. (2016) ‘Force Sensing Resistor (FSR): a brief overview and the low-cost sensor for active compliance control’. in Jiang, X., Chen, G., Capi, G., and Ishll, C. (eds.) Tokyo, Japan, p. 1001112. Available at: </w:t>
+      </w:r>
+      <w:r>
+        <w:rPr>
+          <w:rFonts w:ascii="Calibri" w:hAnsi="Calibri" w:cs="Calibri"/>
+        </w:rPr>
+        <w:lastRenderedPageBreak/>
+        <w:t>http://proceedings.spiedigitallibrary.org/proceeding.aspx?doi=10.1117/12.2242950 (Accessed: 23 November 2023).</w:t>
       </w:r>
     </w:p>
     <w:p>
@@ -7036,21 +6265,7 @@
         <w:rPr>
           <w:rFonts w:ascii="Calibri" w:hAnsi="Calibri" w:cs="Calibri"/>
         </w:rPr>
-        <w:t xml:space="preserve">Tan, H.Z., </w:t>
-      </w:r>
-      <w:proofErr w:type="spellStart"/>
-      <w:r>
-        <w:rPr>
-          <w:rFonts w:ascii="Calibri" w:hAnsi="Calibri" w:cs="Calibri"/>
-        </w:rPr>
-        <w:t>Slivovsky</w:t>
-      </w:r>
-      <w:proofErr w:type="spellEnd"/>
-      <w:r>
-        <w:rPr>
-          <w:rFonts w:ascii="Calibri" w:hAnsi="Calibri" w:cs="Calibri"/>
-        </w:rPr>
-        <w:t xml:space="preserve">, L.A. and Pentland, A. (2001) ‘A sensing chair using pressure distribution sensors’. </w:t>
+        <w:t xml:space="preserve">Tan, H.Z., Slivovsky, L.A. and Pentland, A. (2001) ‘A sensing chair using pressure distribution sensors’. </w:t>
       </w:r>
       <w:r>
         <w:rPr>
@@ -7064,21 +6279,7 @@
         <w:rPr>
           <w:rFonts w:ascii="Calibri" w:hAnsi="Calibri" w:cs="Calibri"/>
         </w:rPr>
-        <w:t xml:space="preserve"> 6(3), pp. 261–268. </w:t>
-      </w:r>
-      <w:proofErr w:type="spellStart"/>
-      <w:r>
-        <w:rPr>
-          <w:rFonts w:ascii="Calibri" w:hAnsi="Calibri" w:cs="Calibri"/>
-        </w:rPr>
-        <w:t>doi</w:t>
-      </w:r>
-      <w:proofErr w:type="spellEnd"/>
-      <w:r>
-        <w:rPr>
-          <w:rFonts w:ascii="Calibri" w:hAnsi="Calibri" w:cs="Calibri"/>
-        </w:rPr>
-        <w:t>: 10.1109/3516.951364.</w:t>
+        <w:t xml:space="preserve"> 6(3), pp. 261–268. doi: 10.1109/3516.951364.</w:t>
       </w:r>
     </w:p>
     <w:p>
@@ -7106,21 +6307,7 @@
         <w:rPr>
           <w:rFonts w:ascii="Calibri" w:hAnsi="Calibri" w:cs="Calibri"/>
         </w:rPr>
-        <w:t xml:space="preserve"> 23(13), p. 5894. </w:t>
-      </w:r>
-      <w:proofErr w:type="spellStart"/>
-      <w:r>
-        <w:rPr>
-          <w:rFonts w:ascii="Calibri" w:hAnsi="Calibri" w:cs="Calibri"/>
-        </w:rPr>
-        <w:t>doi</w:t>
-      </w:r>
-      <w:proofErr w:type="spellEnd"/>
-      <w:r>
-        <w:rPr>
-          <w:rFonts w:ascii="Calibri" w:hAnsi="Calibri" w:cs="Calibri"/>
-        </w:rPr>
-        <w:t>: 10.3390/s23135894.</w:t>
+        <w:t xml:space="preserve"> 23(13), p. 5894. doi: 10.3390/s23135894.</w:t>
       </w:r>
     </w:p>
     <w:p>
@@ -7148,21 +6335,7 @@
         <w:rPr>
           <w:rFonts w:ascii="Calibri" w:hAnsi="Calibri" w:cs="Calibri"/>
         </w:rPr>
-        <w:t xml:space="preserve"> 21(2), pp. 1779–1786. </w:t>
-      </w:r>
-      <w:proofErr w:type="spellStart"/>
-      <w:r>
-        <w:rPr>
-          <w:rFonts w:ascii="Calibri" w:hAnsi="Calibri" w:cs="Calibri"/>
-        </w:rPr>
-        <w:t>doi</w:t>
-      </w:r>
-      <w:proofErr w:type="spellEnd"/>
-      <w:r>
-        <w:rPr>
-          <w:rFonts w:ascii="Calibri" w:hAnsi="Calibri" w:cs="Calibri"/>
-        </w:rPr>
-        <w:t>: 10.1109/JSEN.2020.3016611.</w:t>
+        <w:t xml:space="preserve"> 21(2), pp. 1779–1786. doi: 10.1109/JSEN.2020.3016611.</w:t>
       </w:r>
     </w:p>
     <w:p>
@@ -7176,35 +6349,7 @@
         <w:rPr>
           <w:rFonts w:ascii="Calibri" w:hAnsi="Calibri" w:cs="Calibri"/>
         </w:rPr>
-        <w:t xml:space="preserve">Xu, W., Huang, M.-C., Amini, N., He, L. and </w:t>
-      </w:r>
-      <w:proofErr w:type="spellStart"/>
-      <w:r>
-        <w:rPr>
-          <w:rFonts w:ascii="Calibri" w:hAnsi="Calibri" w:cs="Calibri"/>
-        </w:rPr>
-        <w:t>Sarrafzadeh</w:t>
-      </w:r>
-      <w:proofErr w:type="spellEnd"/>
-      <w:r>
-        <w:rPr>
-          <w:rFonts w:ascii="Calibri" w:hAnsi="Calibri" w:cs="Calibri"/>
-        </w:rPr>
-        <w:t>, M. (2013) ‘</w:t>
-      </w:r>
-      <w:proofErr w:type="spellStart"/>
-      <w:r>
-        <w:rPr>
-          <w:rFonts w:ascii="Calibri" w:hAnsi="Calibri" w:cs="Calibri"/>
-        </w:rPr>
-        <w:t>eCushion</w:t>
-      </w:r>
-      <w:proofErr w:type="spellEnd"/>
-      <w:r>
-        <w:rPr>
-          <w:rFonts w:ascii="Calibri" w:hAnsi="Calibri" w:cs="Calibri"/>
-        </w:rPr>
-        <w:t xml:space="preserve">: A Textile Pressure Sensor Array Design and Calibration for Sitting Posture Analysis’. </w:t>
+        <w:t xml:space="preserve">Xu, W., Huang, M.-C., Amini, N., He, L. and Sarrafzadeh, M. (2013) ‘eCushion: A Textile Pressure Sensor Array Design and Calibration for Sitting Posture Analysis’. </w:t>
       </w:r>
       <w:r>
         <w:rPr>
@@ -7218,21 +6363,7 @@
         <w:rPr>
           <w:rFonts w:ascii="Calibri" w:hAnsi="Calibri" w:cs="Calibri"/>
         </w:rPr>
-        <w:t xml:space="preserve"> 13(10), pp. 3926–3934. </w:t>
-      </w:r>
-      <w:proofErr w:type="spellStart"/>
-      <w:r>
-        <w:rPr>
-          <w:rFonts w:ascii="Calibri" w:hAnsi="Calibri" w:cs="Calibri"/>
-        </w:rPr>
-        <w:t>doi</w:t>
-      </w:r>
-      <w:proofErr w:type="spellEnd"/>
-      <w:r>
-        <w:rPr>
-          <w:rFonts w:ascii="Calibri" w:hAnsi="Calibri" w:cs="Calibri"/>
-        </w:rPr>
-        <w:t>: 10.1109/JSEN.2013.2259589.</w:t>
+        <w:t xml:space="preserve"> 13(10), pp. 3926–3934. doi: 10.1109/JSEN.2013.2259589.</w:t>
       </w:r>
     </w:p>
     <w:p>
@@ -7246,50 +6377,7 @@
         <w:rPr>
           <w:rFonts w:ascii="Calibri" w:hAnsi="Calibri" w:cs="Calibri"/>
         </w:rPr>
-        <w:lastRenderedPageBreak/>
-        <w:t xml:space="preserve">Zemp, R., </w:t>
-      </w:r>
-      <w:proofErr w:type="spellStart"/>
-      <w:r>
-        <w:rPr>
-          <w:rFonts w:ascii="Calibri" w:hAnsi="Calibri" w:cs="Calibri"/>
-        </w:rPr>
-        <w:t>Tanadini</w:t>
-      </w:r>
-      <w:proofErr w:type="spellEnd"/>
-      <w:r>
-        <w:rPr>
-          <w:rFonts w:ascii="Calibri" w:hAnsi="Calibri" w:cs="Calibri"/>
-        </w:rPr>
-        <w:t xml:space="preserve">, M., </w:t>
-      </w:r>
-      <w:proofErr w:type="spellStart"/>
-      <w:r>
-        <w:rPr>
-          <w:rFonts w:ascii="Calibri" w:hAnsi="Calibri" w:cs="Calibri"/>
-        </w:rPr>
-        <w:t>Plüss</w:t>
-      </w:r>
-      <w:proofErr w:type="spellEnd"/>
-      <w:r>
-        <w:rPr>
-          <w:rFonts w:ascii="Calibri" w:hAnsi="Calibri" w:cs="Calibri"/>
-        </w:rPr>
-        <w:t xml:space="preserve">, S., </w:t>
-      </w:r>
-      <w:proofErr w:type="spellStart"/>
-      <w:r>
-        <w:rPr>
-          <w:rFonts w:ascii="Calibri" w:hAnsi="Calibri" w:cs="Calibri"/>
-        </w:rPr>
-        <w:t>Schnüriger</w:t>
-      </w:r>
-      <w:proofErr w:type="spellEnd"/>
-      <w:r>
-        <w:rPr>
-          <w:rFonts w:ascii="Calibri" w:hAnsi="Calibri" w:cs="Calibri"/>
-        </w:rPr>
-        <w:t xml:space="preserve">, K., Singh, N.B., Taylor, W.R. and Lorenzetti, S. (2016) ‘Application of Machine Learning Approaches for Classifying Sitting Posture Based on Force and Acceleration Sensors’. </w:t>
+        <w:t xml:space="preserve">Zemp, R., Tanadini, M., Plüss, S., Schnüriger, K., Singh, N.B., Taylor, W.R. and Lorenzetti, S. (2016) ‘Application of Machine Learning Approaches for Classifying Sitting Posture Based on Force and Acceleration Sensors’. </w:t>
       </w:r>
       <w:r>
         <w:rPr>
@@ -7303,21 +6391,7 @@
         <w:rPr>
           <w:rFonts w:ascii="Calibri" w:hAnsi="Calibri" w:cs="Calibri"/>
         </w:rPr>
-        <w:t xml:space="preserve"> 2016, pp. 1–9. </w:t>
-      </w:r>
-      <w:proofErr w:type="spellStart"/>
-      <w:r>
-        <w:rPr>
-          <w:rFonts w:ascii="Calibri" w:hAnsi="Calibri" w:cs="Calibri"/>
-        </w:rPr>
-        <w:t>doi</w:t>
-      </w:r>
-      <w:proofErr w:type="spellEnd"/>
-      <w:r>
-        <w:rPr>
-          <w:rFonts w:ascii="Calibri" w:hAnsi="Calibri" w:cs="Calibri"/>
-        </w:rPr>
-        <w:t>: 10.1155/2016/5978489.</w:t>
+        <w:t xml:space="preserve"> 2016, pp. 1–9. doi: 10.1155/2016/5978489.</w:t>
       </w:r>
     </w:p>
     <w:p>
@@ -7337,11 +6411,11 @@
       <w:pPr>
         <w:pStyle w:val="Heading2"/>
       </w:pPr>
-      <w:bookmarkStart w:id="28" w:name="_Toc152622371"/>
+      <w:bookmarkStart w:id="26" w:name="_Toc152622371"/>
       <w:r>
         <w:t>Appendixes</w:t>
       </w:r>
-      <w:bookmarkEnd w:id="28"/>
+      <w:bookmarkEnd w:id="26"/>
     </w:p>
     <w:p>
       <w:pPr>
@@ -7947,21 +7021,12 @@
                 <w:szCs w:val="12"/>
               </w:rPr>
             </w:pPr>
-            <w:proofErr w:type="spellStart"/>
-            <w:r>
-              <w:rPr>
-                <w:sz w:val="12"/>
-                <w:szCs w:val="12"/>
-              </w:rPr>
-              <w:t>LightGBM</w:t>
-            </w:r>
-            <w:proofErr w:type="spellEnd"/>
-            <w:r>
-              <w:rPr>
-                <w:sz w:val="12"/>
-                <w:szCs w:val="12"/>
-              </w:rPr>
-              <w:t xml:space="preserve"> </w:t>
+            <w:r>
+              <w:rPr>
+                <w:sz w:val="12"/>
+                <w:szCs w:val="12"/>
+              </w:rPr>
+              <w:t xml:space="preserve">LightGBM </w:t>
             </w:r>
           </w:p>
         </w:tc>
@@ -8598,7 +7663,15 @@
                 <w:sz w:val="12"/>
                 <w:szCs w:val="12"/>
               </w:rPr>
-              <w:t>Average Standard deviation with 3 Threshold values to determine good/bad postures</w:t>
+              <w:t xml:space="preserve">Average Standard deviation with 3 Threshold values to determine </w:t>
+            </w:r>
+            <w:r>
+              <w:rPr>
+                <w:sz w:val="12"/>
+                <w:szCs w:val="12"/>
+              </w:rPr>
+              <w:lastRenderedPageBreak/>
+              <w:t>good/bad postures</w:t>
             </w:r>
             <w:r>
               <w:rPr>
@@ -8628,6 +7701,7 @@
                 <w:sz w:val="12"/>
                 <w:szCs w:val="12"/>
               </w:rPr>
+              <w:lastRenderedPageBreak/>
               <w:t> </w:t>
             </w:r>
           </w:p>
@@ -10650,7 +9724,6 @@
                 <w:szCs w:val="12"/>
               </w:rPr>
             </w:pPr>
-            <w:proofErr w:type="spellStart"/>
             <w:r>
               <w:rPr>
                 <w:sz w:val="12"/>
@@ -10658,7 +9731,6 @@
               </w:rPr>
               <w:t>SimpleLogistic</w:t>
             </w:r>
-            <w:proofErr w:type="spellEnd"/>
           </w:p>
         </w:tc>
         <w:tc>
@@ -11173,7 +10245,6 @@
                 <w:sz w:val="12"/>
                 <w:szCs w:val="12"/>
               </w:rPr>
-              <w:lastRenderedPageBreak/>
               <w:fldChar w:fldCharType="begin"/>
             </w:r>
             <w:r>
@@ -13365,23 +12436,7 @@
                 <w:szCs w:val="12"/>
               </w:rPr>
               <w:br/>
-              <w:t xml:space="preserve">Not used in real-life setting to prove </w:t>
-            </w:r>
-            <w:proofErr w:type="spellStart"/>
-            <w:r>
-              <w:rPr>
-                <w:sz w:val="12"/>
-                <w:szCs w:val="12"/>
-              </w:rPr>
-              <w:t>it's</w:t>
-            </w:r>
-            <w:proofErr w:type="spellEnd"/>
-            <w:r>
-              <w:rPr>
-                <w:sz w:val="12"/>
-                <w:szCs w:val="12"/>
-              </w:rPr>
-              <w:t xml:space="preserve"> usefulness</w:t>
+              <w:t>Not used in real-life setting to prove it's usefulness</w:t>
             </w:r>
           </w:p>
         </w:tc>
@@ -13611,23 +12666,7 @@
                 <w:sz w:val="12"/>
                 <w:szCs w:val="12"/>
               </w:rPr>
-              <w:t xml:space="preserve">The mobile just visualizes the sitting pressure distribution, however the value of this is not really seen to the end user's </w:t>
-            </w:r>
-            <w:proofErr w:type="spellStart"/>
-            <w:r>
-              <w:rPr>
-                <w:sz w:val="12"/>
-                <w:szCs w:val="12"/>
-              </w:rPr>
-              <w:t>persepective</w:t>
-            </w:r>
-            <w:proofErr w:type="spellEnd"/>
-            <w:r>
-              <w:rPr>
-                <w:sz w:val="12"/>
-                <w:szCs w:val="12"/>
-              </w:rPr>
-              <w:t>.</w:t>
+              <w:t>The mobile just visualizes the sitting pressure distribution, however the value of this is not really seen to the end user's persepective.</w:t>
             </w:r>
             <w:r>
               <w:rPr>
@@ -15355,6 +14394,7 @@
   <w:style w:type="character" w:default="1" w:styleId="DefaultParagraphFont">
     <w:name w:val="Default Paragraph Font"/>
     <w:uiPriority w:val="1"/>
+    <w:semiHidden/>
     <w:unhideWhenUsed/>
   </w:style>
   <w:style w:type="table" w:default="1" w:styleId="TableNormal">

--- a/Literature Review.docx
+++ b/Literature Review.docx
@@ -224,7 +224,7 @@
           <w:r>
             <w:fldChar w:fldCharType="separate"/>
           </w:r>
-          <w:hyperlink w:anchor="_Toc152622345" w:history="1">
+          <w:hyperlink w:anchor="_Toc152710007" w:history="1">
             <w:r>
               <w:rPr>
                 <w:rStyle w:val="Hyperlink"/>
@@ -251,7 +251,7 @@
                 <w:noProof/>
                 <w:webHidden/>
               </w:rPr>
-              <w:instrText xml:space="preserve"> PAGEREF _Toc152622345 \h </w:instrText>
+              <w:instrText xml:space="preserve"> PAGEREF _Toc152710007 \h </w:instrText>
             </w:r>
             <w:r>
               <w:rPr>
@@ -296,7 +296,7 @@
               <w14:ligatures w14:val="standardContextual"/>
             </w:rPr>
           </w:pPr>
-          <w:hyperlink w:anchor="_Toc152622346" w:history="1">
+          <w:hyperlink w:anchor="_Toc152710008" w:history="1">
             <w:r>
               <w:rPr>
                 <w:rStyle w:val="Hyperlink"/>
@@ -323,7 +323,7 @@
                 <w:noProof/>
                 <w:webHidden/>
               </w:rPr>
-              <w:instrText xml:space="preserve"> PAGEREF _Toc152622346 \h </w:instrText>
+              <w:instrText xml:space="preserve"> PAGEREF _Toc152710008 \h </w:instrText>
             </w:r>
             <w:r>
               <w:rPr>
@@ -343,7 +343,7 @@
                 <w:noProof/>
                 <w:webHidden/>
               </w:rPr>
-              <w:t>4</w:t>
+              <w:t>2</w:t>
             </w:r>
             <w:r>
               <w:rPr>
@@ -368,7 +368,7 @@
               <w14:ligatures w14:val="standardContextual"/>
             </w:rPr>
           </w:pPr>
-          <w:hyperlink w:anchor="_Toc152622347" w:history="1">
+          <w:hyperlink w:anchor="_Toc152710009" w:history="1">
             <w:r>
               <w:rPr>
                 <w:rStyle w:val="Hyperlink"/>
@@ -395,7 +395,7 @@
                 <w:noProof/>
                 <w:webHidden/>
               </w:rPr>
-              <w:instrText xml:space="preserve"> PAGEREF _Toc152622347 \h </w:instrText>
+              <w:instrText xml:space="preserve"> PAGEREF _Toc152710009 \h </w:instrText>
             </w:r>
             <w:r>
               <w:rPr>
@@ -415,7 +415,7 @@
                 <w:noProof/>
                 <w:webHidden/>
               </w:rPr>
-              <w:t>4</w:t>
+              <w:t>3</w:t>
             </w:r>
             <w:r>
               <w:rPr>
@@ -440,7 +440,7 @@
               <w14:ligatures w14:val="standardContextual"/>
             </w:rPr>
           </w:pPr>
-          <w:hyperlink w:anchor="_Toc152622348" w:history="1">
+          <w:hyperlink w:anchor="_Toc152710010" w:history="1">
             <w:r>
               <w:rPr>
                 <w:rStyle w:val="Hyperlink"/>
@@ -467,7 +467,7 @@
                 <w:noProof/>
                 <w:webHidden/>
               </w:rPr>
-              <w:instrText xml:space="preserve"> PAGEREF _Toc152622348 \h </w:instrText>
+              <w:instrText xml:space="preserve"> PAGEREF _Toc152710010 \h </w:instrText>
             </w:r>
             <w:r>
               <w:rPr>
@@ -487,7 +487,7 @@
                 <w:noProof/>
                 <w:webHidden/>
               </w:rPr>
-              <w:t>5</w:t>
+              <w:t>4</w:t>
             </w:r>
             <w:r>
               <w:rPr>
@@ -512,7 +512,7 @@
               <w14:ligatures w14:val="standardContextual"/>
             </w:rPr>
           </w:pPr>
-          <w:hyperlink w:anchor="_Toc152622349" w:history="1">
+          <w:hyperlink w:anchor="_Toc152710011" w:history="1">
             <w:r>
               <w:rPr>
                 <w:rStyle w:val="Hyperlink"/>
@@ -539,7 +539,7 @@
                 <w:noProof/>
                 <w:webHidden/>
               </w:rPr>
-              <w:instrText xml:space="preserve"> PAGEREF _Toc152622349 \h </w:instrText>
+              <w:instrText xml:space="preserve"> PAGEREF _Toc152710011 \h </w:instrText>
             </w:r>
             <w:r>
               <w:rPr>
@@ -559,7 +559,7 @@
                 <w:noProof/>
                 <w:webHidden/>
               </w:rPr>
-              <w:t>5</w:t>
+              <w:t>4</w:t>
             </w:r>
             <w:r>
               <w:rPr>
@@ -584,7 +584,7 @@
               <w14:ligatures w14:val="standardContextual"/>
             </w:rPr>
           </w:pPr>
-          <w:hyperlink w:anchor="_Toc152622350" w:history="1">
+          <w:hyperlink w:anchor="_Toc152710012" w:history="1">
             <w:r>
               <w:rPr>
                 <w:rStyle w:val="Hyperlink"/>
@@ -611,7 +611,7 @@
                 <w:noProof/>
                 <w:webHidden/>
               </w:rPr>
-              <w:instrText xml:space="preserve"> PAGEREF _Toc152622350 \h </w:instrText>
+              <w:instrText xml:space="preserve"> PAGEREF _Toc152710012 \h </w:instrText>
             </w:r>
             <w:r>
               <w:rPr>
@@ -631,7 +631,7 @@
                 <w:noProof/>
                 <w:webHidden/>
               </w:rPr>
-              <w:t>6</w:t>
+              <w:t>5</w:t>
             </w:r>
             <w:r>
               <w:rPr>
@@ -656,7 +656,7 @@
               <w14:ligatures w14:val="standardContextual"/>
             </w:rPr>
           </w:pPr>
-          <w:hyperlink w:anchor="_Toc152622351" w:history="1">
+          <w:hyperlink w:anchor="_Toc152710013" w:history="1">
             <w:r>
               <w:rPr>
                 <w:rStyle w:val="Hyperlink"/>
@@ -683,7 +683,7 @@
                 <w:noProof/>
                 <w:webHidden/>
               </w:rPr>
-              <w:instrText xml:space="preserve"> PAGEREF _Toc152622351 \h </w:instrText>
+              <w:instrText xml:space="preserve"> PAGEREF _Toc152710013 \h </w:instrText>
             </w:r>
             <w:r>
               <w:rPr>
@@ -703,7 +703,7 @@
                 <w:noProof/>
                 <w:webHidden/>
               </w:rPr>
-              <w:t>7</w:t>
+              <w:t>5</w:t>
             </w:r>
             <w:r>
               <w:rPr>
@@ -728,7 +728,7 @@
               <w14:ligatures w14:val="standardContextual"/>
             </w:rPr>
           </w:pPr>
-          <w:hyperlink w:anchor="_Toc152622352" w:history="1">
+          <w:hyperlink w:anchor="_Toc152710014" w:history="1">
             <w:r>
               <w:rPr>
                 <w:rStyle w:val="Hyperlink"/>
@@ -755,7 +755,7 @@
                 <w:noProof/>
                 <w:webHidden/>
               </w:rPr>
-              <w:instrText xml:space="preserve"> PAGEREF _Toc152622352 \h </w:instrText>
+              <w:instrText xml:space="preserve"> PAGEREF _Toc152710014 \h </w:instrText>
             </w:r>
             <w:r>
               <w:rPr>
@@ -775,7 +775,7 @@
                 <w:noProof/>
                 <w:webHidden/>
               </w:rPr>
-              <w:t>8</w:t>
+              <w:t>7</w:t>
             </w:r>
             <w:r>
               <w:rPr>
@@ -800,7 +800,7 @@
               <w14:ligatures w14:val="standardContextual"/>
             </w:rPr>
           </w:pPr>
-          <w:hyperlink w:anchor="_Toc152622353" w:history="1">
+          <w:hyperlink w:anchor="_Toc152710015" w:history="1">
             <w:r>
               <w:rPr>
                 <w:rStyle w:val="Hyperlink"/>
@@ -827,7 +827,7 @@
                 <w:noProof/>
                 <w:webHidden/>
               </w:rPr>
-              <w:instrText xml:space="preserve"> PAGEREF _Toc152622353 \h </w:instrText>
+              <w:instrText xml:space="preserve"> PAGEREF _Toc152710015 \h </w:instrText>
             </w:r>
             <w:r>
               <w:rPr>
@@ -872,7 +872,7 @@
               <w14:ligatures w14:val="standardContextual"/>
             </w:rPr>
           </w:pPr>
-          <w:hyperlink w:anchor="_Toc152622354" w:history="1">
+          <w:hyperlink w:anchor="_Toc152710016" w:history="1">
             <w:r>
               <w:rPr>
                 <w:rStyle w:val="Hyperlink"/>
@@ -899,7 +899,7 @@
                 <w:noProof/>
                 <w:webHidden/>
               </w:rPr>
-              <w:instrText xml:space="preserve"> PAGEREF _Toc152622354 \h </w:instrText>
+              <w:instrText xml:space="preserve"> PAGEREF _Toc152710016 \h </w:instrText>
             </w:r>
             <w:r>
               <w:rPr>
@@ -919,7 +919,7 @@
                 <w:noProof/>
                 <w:webHidden/>
               </w:rPr>
-              <w:t>9</w:t>
+              <w:t>8</w:t>
             </w:r>
             <w:r>
               <w:rPr>
@@ -944,7 +944,7 @@
               <w14:ligatures w14:val="standardContextual"/>
             </w:rPr>
           </w:pPr>
-          <w:hyperlink w:anchor="_Toc152622355" w:history="1">
+          <w:hyperlink w:anchor="_Toc152710017" w:history="1">
             <w:r>
               <w:rPr>
                 <w:rStyle w:val="Hyperlink"/>
@@ -971,7 +971,7 @@
                 <w:noProof/>
                 <w:webHidden/>
               </w:rPr>
-              <w:instrText xml:space="preserve"> PAGEREF _Toc152622355 \h </w:instrText>
+              <w:instrText xml:space="preserve"> PAGEREF _Toc152710017 \h </w:instrText>
             </w:r>
             <w:r>
               <w:rPr>
@@ -991,7 +991,7 @@
                 <w:noProof/>
                 <w:webHidden/>
               </w:rPr>
-              <w:t>9</w:t>
+              <w:t>8</w:t>
             </w:r>
             <w:r>
               <w:rPr>
@@ -1016,13 +1016,13 @@
               <w14:ligatures w14:val="standardContextual"/>
             </w:rPr>
           </w:pPr>
-          <w:hyperlink w:anchor="_Toc152622356" w:history="1">
+          <w:hyperlink w:anchor="_Toc152710018" w:history="1">
             <w:r>
               <w:rPr>
                 <w:rStyle w:val="Hyperlink"/>
                 <w:noProof/>
               </w:rPr>
-              <w:t>Health and Wellbeing Monitoring</w:t>
+              <w:t>Challenges and Limitations</w:t>
             </w:r>
             <w:r>
               <w:rPr>
@@ -1043,7 +1043,7 @@
                 <w:noProof/>
                 <w:webHidden/>
               </w:rPr>
-              <w:instrText xml:space="preserve"> PAGEREF _Toc152622356 \h </w:instrText>
+              <w:instrText xml:space="preserve"> PAGEREF _Toc152710018 \h </w:instrText>
             </w:r>
             <w:r>
               <w:rPr>
@@ -1063,7 +1063,7 @@
                 <w:noProof/>
                 <w:webHidden/>
               </w:rPr>
-              <w:t>9</w:t>
+              <w:t>8</w:t>
             </w:r>
             <w:r>
               <w:rPr>
@@ -1088,13 +1088,13 @@
               <w14:ligatures w14:val="standardContextual"/>
             </w:rPr>
           </w:pPr>
-          <w:hyperlink w:anchor="_Toc152622357" w:history="1">
+          <w:hyperlink w:anchor="_Toc152710019" w:history="1">
             <w:r>
               <w:rPr>
                 <w:rStyle w:val="Hyperlink"/>
                 <w:noProof/>
               </w:rPr>
-              <w:t>Ethical Considerations</w:t>
+              <w:t>Different Sitting postures</w:t>
             </w:r>
             <w:r>
               <w:rPr>
@@ -1115,7 +1115,7 @@
                 <w:noProof/>
                 <w:webHidden/>
               </w:rPr>
-              <w:instrText xml:space="preserve"> PAGEREF _Toc152622357 \h </w:instrText>
+              <w:instrText xml:space="preserve"> PAGEREF _Toc152710019 \h </w:instrText>
             </w:r>
             <w:r>
               <w:rPr>
@@ -1135,7 +1135,7 @@
                 <w:noProof/>
                 <w:webHidden/>
               </w:rPr>
-              <w:t>9</w:t>
+              <w:t>8</w:t>
             </w:r>
             <w:r>
               <w:rPr>
@@ -1160,13 +1160,13 @@
               <w14:ligatures w14:val="standardContextual"/>
             </w:rPr>
           </w:pPr>
-          <w:hyperlink w:anchor="_Toc152622358" w:history="1">
+          <w:hyperlink w:anchor="_Toc152710020" w:history="1">
             <w:r>
               <w:rPr>
                 <w:rStyle w:val="Hyperlink"/>
                 <w:noProof/>
               </w:rPr>
-              <w:t>Challenges and Limitations</w:t>
+              <w:t>Smart Wheelchair Systems</w:t>
             </w:r>
             <w:r>
               <w:rPr>
@@ -1187,7 +1187,7 @@
                 <w:noProof/>
                 <w:webHidden/>
               </w:rPr>
-              <w:instrText xml:space="preserve"> PAGEREF _Toc152622358 \h </w:instrText>
+              <w:instrText xml:space="preserve"> PAGEREF _Toc152710020 \h </w:instrText>
             </w:r>
             <w:r>
               <w:rPr>
@@ -1207,7 +1207,7 @@
                 <w:noProof/>
                 <w:webHidden/>
               </w:rPr>
-              <w:t>9</w:t>
+              <w:t>8</w:t>
             </w:r>
             <w:r>
               <w:rPr>
@@ -1232,13 +1232,13 @@
               <w14:ligatures w14:val="standardContextual"/>
             </w:rPr>
           </w:pPr>
-          <w:hyperlink w:anchor="_Toc152622359" w:history="1">
+          <w:hyperlink w:anchor="_Toc152710021" w:history="1">
             <w:r>
               <w:rPr>
                 <w:rStyle w:val="Hyperlink"/>
                 <w:noProof/>
               </w:rPr>
-              <w:t>Comparative Analysis of systems</w:t>
+              <w:t>User Feedback System</w:t>
             </w:r>
             <w:r>
               <w:rPr>
@@ -1259,7 +1259,7 @@
                 <w:noProof/>
                 <w:webHidden/>
               </w:rPr>
-              <w:instrText xml:space="preserve"> PAGEREF _Toc152622359 \h </w:instrText>
+              <w:instrText xml:space="preserve"> PAGEREF _Toc152710021 \h </w:instrText>
             </w:r>
             <w:r>
               <w:rPr>
@@ -1279,7 +1279,7 @@
                 <w:noProof/>
                 <w:webHidden/>
               </w:rPr>
-              <w:t>9</w:t>
+              <w:t>8</w:t>
             </w:r>
             <w:r>
               <w:rPr>
@@ -1304,13 +1304,13 @@
               <w14:ligatures w14:val="standardContextual"/>
             </w:rPr>
           </w:pPr>
-          <w:hyperlink w:anchor="_Toc152622360" w:history="1">
+          <w:hyperlink w:anchor="_Toc152710022" w:history="1">
             <w:r>
               <w:rPr>
                 <w:rStyle w:val="Hyperlink"/>
                 <w:noProof/>
               </w:rPr>
-              <w:t>Sensor Technology</w:t>
+              <w:t>Quality of Testing Data</w:t>
             </w:r>
             <w:r>
               <w:rPr>
@@ -1331,7 +1331,7 @@
                 <w:noProof/>
                 <w:webHidden/>
               </w:rPr>
-              <w:instrText xml:space="preserve"> PAGEREF _Toc152622360 \h </w:instrText>
+              <w:instrText xml:space="preserve"> PAGEREF _Toc152710022 \h </w:instrText>
             </w:r>
             <w:r>
               <w:rPr>
@@ -1351,7 +1351,7 @@
                 <w:noProof/>
                 <w:webHidden/>
               </w:rPr>
-              <w:t>10</w:t>
+              <w:t>8</w:t>
             </w:r>
             <w:r>
               <w:rPr>
@@ -1376,13 +1376,13 @@
               <w14:ligatures w14:val="standardContextual"/>
             </w:rPr>
           </w:pPr>
-          <w:hyperlink w:anchor="_Toc152622361" w:history="1">
+          <w:hyperlink w:anchor="_Toc152710023" w:history="1">
             <w:r>
               <w:rPr>
                 <w:rStyle w:val="Hyperlink"/>
                 <w:noProof/>
               </w:rPr>
-              <w:t>Different Sitting postures</w:t>
+              <w:t>Research Gaps</w:t>
             </w:r>
             <w:r>
               <w:rPr>
@@ -1403,7 +1403,7 @@
                 <w:noProof/>
                 <w:webHidden/>
               </w:rPr>
-              <w:instrText xml:space="preserve"> PAGEREF _Toc152622361 \h </w:instrText>
+              <w:instrText xml:space="preserve"> PAGEREF _Toc152710023 \h </w:instrText>
             </w:r>
             <w:r>
               <w:rPr>
@@ -1423,7 +1423,7 @@
                 <w:noProof/>
                 <w:webHidden/>
               </w:rPr>
-              <w:t>10</w:t>
+              <w:t>8</w:t>
             </w:r>
             <w:r>
               <w:rPr>
@@ -1448,13 +1448,13 @@
               <w14:ligatures w14:val="standardContextual"/>
             </w:rPr>
           </w:pPr>
-          <w:hyperlink w:anchor="_Toc152622362" w:history="1">
+          <w:hyperlink w:anchor="_Toc152710024" w:history="1">
             <w:r>
               <w:rPr>
                 <w:rStyle w:val="Hyperlink"/>
                 <w:noProof/>
               </w:rPr>
-              <w:t>Smart Wheelchair Systems</w:t>
+              <w:t>Future Directives and Trends</w:t>
             </w:r>
             <w:r>
               <w:rPr>
@@ -1475,7 +1475,7 @@
                 <w:noProof/>
                 <w:webHidden/>
               </w:rPr>
-              <w:instrText xml:space="preserve"> PAGEREF _Toc152622362 \h </w:instrText>
+              <w:instrText xml:space="preserve"> PAGEREF _Toc152710024 \h </w:instrText>
             </w:r>
             <w:r>
               <w:rPr>
@@ -1495,7 +1495,7 @@
                 <w:noProof/>
                 <w:webHidden/>
               </w:rPr>
-              <w:t>11</w:t>
+              <w:t>8</w:t>
             </w:r>
             <w:r>
               <w:rPr>
@@ -1520,13 +1520,13 @@
               <w14:ligatures w14:val="standardContextual"/>
             </w:rPr>
           </w:pPr>
-          <w:hyperlink w:anchor="_Toc152622363" w:history="1">
+          <w:hyperlink w:anchor="_Toc152710025" w:history="1">
             <w:r>
               <w:rPr>
                 <w:rStyle w:val="Hyperlink"/>
                 <w:noProof/>
               </w:rPr>
-              <w:t>User Feedback System</w:t>
+              <w:t>The use and impact of Mobile apps in the healthcare sector</w:t>
             </w:r>
             <w:r>
               <w:rPr>
@@ -1547,7 +1547,7 @@
                 <w:noProof/>
                 <w:webHidden/>
               </w:rPr>
-              <w:instrText xml:space="preserve"> PAGEREF _Toc152622363 \h </w:instrText>
+              <w:instrText xml:space="preserve"> PAGEREF _Toc152710025 \h </w:instrText>
             </w:r>
             <w:r>
               <w:rPr>
@@ -1567,7 +1567,7 @@
                 <w:noProof/>
                 <w:webHidden/>
               </w:rPr>
-              <w:t>11</w:t>
+              <w:t>8</w:t>
             </w:r>
             <w:r>
               <w:rPr>
@@ -1592,13 +1592,13 @@
               <w14:ligatures w14:val="standardContextual"/>
             </w:rPr>
           </w:pPr>
-          <w:hyperlink w:anchor="_Toc152622364" w:history="1">
+          <w:hyperlink w:anchor="_Toc152710026" w:history="1">
             <w:r>
               <w:rPr>
                 <w:rStyle w:val="Hyperlink"/>
                 <w:noProof/>
               </w:rPr>
-              <w:t>Quality of Testing Data</w:t>
+              <w:t>Commercialization</w:t>
             </w:r>
             <w:r>
               <w:rPr>
@@ -1619,7 +1619,7 @@
                 <w:noProof/>
                 <w:webHidden/>
               </w:rPr>
-              <w:instrText xml:space="preserve"> PAGEREF _Toc152622364 \h </w:instrText>
+              <w:instrText xml:space="preserve"> PAGEREF _Toc152710026 \h </w:instrText>
             </w:r>
             <w:r>
               <w:rPr>
@@ -1639,295 +1639,7 @@
                 <w:noProof/>
                 <w:webHidden/>
               </w:rPr>
-              <w:t>11</w:t>
-            </w:r>
-            <w:r>
-              <w:rPr>
-                <w:noProof/>
-                <w:webHidden/>
-              </w:rPr>
-              <w:fldChar w:fldCharType="end"/>
-            </w:r>
-          </w:hyperlink>
-        </w:p>
-        <w:p>
-          <w:pPr>
-            <w:pStyle w:val="TOC3"/>
-            <w:tabs>
-              <w:tab w:val="right" w:leader="dot" w:pos="9350"/>
-            </w:tabs>
-            <w:rPr>
-              <w:rFonts w:eastAsiaTheme="minorEastAsia"/>
-              <w:noProof/>
-              <w:kern w:val="2"/>
-              <w:lang w:val="en-GB" w:eastAsia="en-GB"/>
-              <w14:ligatures w14:val="standardContextual"/>
-            </w:rPr>
-          </w:pPr>
-          <w:hyperlink w:anchor="_Toc152622365" w:history="1">
-            <w:r>
-              <w:rPr>
-                <w:rStyle w:val="Hyperlink"/>
-                <w:noProof/>
-              </w:rPr>
-              <w:t>Research Gaps</w:t>
-            </w:r>
-            <w:r>
-              <w:rPr>
-                <w:noProof/>
-                <w:webHidden/>
-              </w:rPr>
-              <w:tab/>
-            </w:r>
-            <w:r>
-              <w:rPr>
-                <w:noProof/>
-                <w:webHidden/>
-              </w:rPr>
-              <w:fldChar w:fldCharType="begin"/>
-            </w:r>
-            <w:r>
-              <w:rPr>
-                <w:noProof/>
-                <w:webHidden/>
-              </w:rPr>
-              <w:instrText xml:space="preserve"> PAGEREF _Toc152622365 \h </w:instrText>
-            </w:r>
-            <w:r>
-              <w:rPr>
-                <w:noProof/>
-                <w:webHidden/>
-              </w:rPr>
-            </w:r>
-            <w:r>
-              <w:rPr>
-                <w:noProof/>
-                <w:webHidden/>
-              </w:rPr>
-              <w:fldChar w:fldCharType="separate"/>
-            </w:r>
-            <w:r>
-              <w:rPr>
-                <w:noProof/>
-                <w:webHidden/>
-              </w:rPr>
-              <w:t>11</w:t>
-            </w:r>
-            <w:r>
-              <w:rPr>
-                <w:noProof/>
-                <w:webHidden/>
-              </w:rPr>
-              <w:fldChar w:fldCharType="end"/>
-            </w:r>
-          </w:hyperlink>
-        </w:p>
-        <w:p>
-          <w:pPr>
-            <w:pStyle w:val="TOC3"/>
-            <w:tabs>
-              <w:tab w:val="right" w:leader="dot" w:pos="9350"/>
-            </w:tabs>
-            <w:rPr>
-              <w:rFonts w:eastAsiaTheme="minorEastAsia"/>
-              <w:noProof/>
-              <w:kern w:val="2"/>
-              <w:lang w:val="en-GB" w:eastAsia="en-GB"/>
-              <w14:ligatures w14:val="standardContextual"/>
-            </w:rPr>
-          </w:pPr>
-          <w:hyperlink w:anchor="_Toc152622366" w:history="1">
-            <w:r>
-              <w:rPr>
-                <w:rStyle w:val="Hyperlink"/>
-                <w:noProof/>
-              </w:rPr>
-              <w:t>Future Directives and Trends</w:t>
-            </w:r>
-            <w:r>
-              <w:rPr>
-                <w:noProof/>
-                <w:webHidden/>
-              </w:rPr>
-              <w:tab/>
-            </w:r>
-            <w:r>
-              <w:rPr>
-                <w:noProof/>
-                <w:webHidden/>
-              </w:rPr>
-              <w:fldChar w:fldCharType="begin"/>
-            </w:r>
-            <w:r>
-              <w:rPr>
-                <w:noProof/>
-                <w:webHidden/>
-              </w:rPr>
-              <w:instrText xml:space="preserve"> PAGEREF _Toc152622366 \h </w:instrText>
-            </w:r>
-            <w:r>
-              <w:rPr>
-                <w:noProof/>
-                <w:webHidden/>
-              </w:rPr>
-            </w:r>
-            <w:r>
-              <w:rPr>
-                <w:noProof/>
-                <w:webHidden/>
-              </w:rPr>
-              <w:fldChar w:fldCharType="separate"/>
-            </w:r>
-            <w:r>
-              <w:rPr>
-                <w:noProof/>
-                <w:webHidden/>
-              </w:rPr>
-              <w:t>11</w:t>
-            </w:r>
-            <w:r>
-              <w:rPr>
-                <w:noProof/>
-                <w:webHidden/>
-              </w:rPr>
-              <w:fldChar w:fldCharType="end"/>
-            </w:r>
-          </w:hyperlink>
-        </w:p>
-        <w:p>
-          <w:pPr>
-            <w:pStyle w:val="TOC3"/>
-            <w:tabs>
-              <w:tab w:val="right" w:leader="dot" w:pos="9350"/>
-            </w:tabs>
-            <w:rPr>
-              <w:rFonts w:eastAsiaTheme="minorEastAsia"/>
-              <w:noProof/>
-              <w:kern w:val="2"/>
-              <w:lang w:val="en-GB" w:eastAsia="en-GB"/>
-              <w14:ligatures w14:val="standardContextual"/>
-            </w:rPr>
-          </w:pPr>
-          <w:hyperlink w:anchor="_Toc152622367" w:history="1">
-            <w:r>
-              <w:rPr>
-                <w:rStyle w:val="Hyperlink"/>
-                <w:noProof/>
-              </w:rPr>
-              <w:t>The use and impact of Mobile apps in the healthcare sector</w:t>
-            </w:r>
-            <w:r>
-              <w:rPr>
-                <w:noProof/>
-                <w:webHidden/>
-              </w:rPr>
-              <w:tab/>
-            </w:r>
-            <w:r>
-              <w:rPr>
-                <w:noProof/>
-                <w:webHidden/>
-              </w:rPr>
-              <w:fldChar w:fldCharType="begin"/>
-            </w:r>
-            <w:r>
-              <w:rPr>
-                <w:noProof/>
-                <w:webHidden/>
-              </w:rPr>
-              <w:instrText xml:space="preserve"> PAGEREF _Toc152622367 \h </w:instrText>
-            </w:r>
-            <w:r>
-              <w:rPr>
-                <w:noProof/>
-                <w:webHidden/>
-              </w:rPr>
-            </w:r>
-            <w:r>
-              <w:rPr>
-                <w:noProof/>
-                <w:webHidden/>
-              </w:rPr>
-              <w:fldChar w:fldCharType="separate"/>
-            </w:r>
-            <w:r>
-              <w:rPr>
-                <w:noProof/>
-                <w:webHidden/>
-              </w:rPr>
-              <w:t>11</w:t>
-            </w:r>
-            <w:r>
-              <w:rPr>
-                <w:noProof/>
-                <w:webHidden/>
-              </w:rPr>
-              <w:fldChar w:fldCharType="end"/>
-            </w:r>
-          </w:hyperlink>
-        </w:p>
-        <w:p>
-          <w:pPr>
-            <w:pStyle w:val="TOC3"/>
-            <w:tabs>
-              <w:tab w:val="right" w:leader="dot" w:pos="9350"/>
-            </w:tabs>
-            <w:rPr>
-              <w:rFonts w:eastAsiaTheme="minorEastAsia"/>
-              <w:noProof/>
-              <w:kern w:val="2"/>
-              <w:lang w:val="en-GB" w:eastAsia="en-GB"/>
-              <w14:ligatures w14:val="standardContextual"/>
-            </w:rPr>
-          </w:pPr>
-          <w:hyperlink w:anchor="_Toc152622368" w:history="1">
-            <w:r>
-              <w:rPr>
-                <w:rStyle w:val="Hyperlink"/>
-                <w:noProof/>
-              </w:rPr>
-              <w:t>Commercialization</w:t>
-            </w:r>
-            <w:r>
-              <w:rPr>
-                <w:noProof/>
-                <w:webHidden/>
-              </w:rPr>
-              <w:tab/>
-            </w:r>
-            <w:r>
-              <w:rPr>
-                <w:noProof/>
-                <w:webHidden/>
-              </w:rPr>
-              <w:fldChar w:fldCharType="begin"/>
-            </w:r>
-            <w:r>
-              <w:rPr>
-                <w:noProof/>
-                <w:webHidden/>
-              </w:rPr>
-              <w:instrText xml:space="preserve"> PAGEREF _Toc152622368 \h </w:instrText>
-            </w:r>
-            <w:r>
-              <w:rPr>
-                <w:noProof/>
-                <w:webHidden/>
-              </w:rPr>
-            </w:r>
-            <w:r>
-              <w:rPr>
-                <w:noProof/>
-                <w:webHidden/>
-              </w:rPr>
-              <w:fldChar w:fldCharType="separate"/>
-            </w:r>
-            <w:r>
-              <w:rPr>
-                <w:noProof/>
-                <w:webHidden/>
-              </w:rPr>
-              <w:t>11</w:t>
+              <w:t>9</w:t>
             </w:r>
             <w:r>
               <w:rPr>
@@ -1952,13 +1664,13 @@
               <w14:ligatures w14:val="standardContextual"/>
             </w:rPr>
           </w:pPr>
-          <w:hyperlink w:anchor="_Toc152622369" w:history="1">
+          <w:hyperlink w:anchor="_Toc152710027" w:history="1">
             <w:r>
               <w:rPr>
                 <w:rStyle w:val="Hyperlink"/>
                 <w:noProof/>
               </w:rPr>
-              <w:t>Conclusions</w:t>
+              <w:t>Conclusion</w:t>
             </w:r>
             <w:r>
               <w:rPr>
@@ -1979,7 +1691,7 @@
                 <w:noProof/>
                 <w:webHidden/>
               </w:rPr>
-              <w:instrText xml:space="preserve"> PAGEREF _Toc152622369 \h </w:instrText>
+              <w:instrText xml:space="preserve"> PAGEREF _Toc152710027 \h </w:instrText>
             </w:r>
             <w:r>
               <w:rPr>
@@ -1999,7 +1711,7 @@
                 <w:noProof/>
                 <w:webHidden/>
               </w:rPr>
-              <w:t>11</w:t>
+              <w:t>9</w:t>
             </w:r>
             <w:r>
               <w:rPr>
@@ -2024,7 +1736,7 @@
               <w14:ligatures w14:val="standardContextual"/>
             </w:rPr>
           </w:pPr>
-          <w:hyperlink w:anchor="_Toc152622370" w:history="1">
+          <w:hyperlink w:anchor="_Toc152710028" w:history="1">
             <w:r>
               <w:rPr>
                 <w:rStyle w:val="Hyperlink"/>
@@ -2051,7 +1763,7 @@
                 <w:noProof/>
                 <w:webHidden/>
               </w:rPr>
-              <w:instrText xml:space="preserve"> PAGEREF _Toc152622370 \h </w:instrText>
+              <w:instrText xml:space="preserve"> PAGEREF _Toc152710028 \h </w:instrText>
             </w:r>
             <w:r>
               <w:rPr>
@@ -2071,7 +1783,7 @@
                 <w:noProof/>
                 <w:webHidden/>
               </w:rPr>
-              <w:t>12</w:t>
+              <w:t>9</w:t>
             </w:r>
             <w:r>
               <w:rPr>
@@ -2096,7 +1808,7 @@
               <w14:ligatures w14:val="standardContextual"/>
             </w:rPr>
           </w:pPr>
-          <w:hyperlink w:anchor="_Toc152622371" w:history="1">
+          <w:hyperlink w:anchor="_Toc152710029" w:history="1">
             <w:r>
               <w:rPr>
                 <w:rStyle w:val="Hyperlink"/>
@@ -2123,7 +1835,7 @@
                 <w:noProof/>
                 <w:webHidden/>
               </w:rPr>
-              <w:instrText xml:space="preserve"> PAGEREF _Toc152622371 \h </w:instrText>
+              <w:instrText xml:space="preserve"> PAGEREF _Toc152710029 \h </w:instrText>
             </w:r>
             <w:r>
               <w:rPr>
@@ -2143,7 +1855,7 @@
                 <w:noProof/>
                 <w:webHidden/>
               </w:rPr>
-              <w:t>15</w:t>
+              <w:t>12</w:t>
             </w:r>
             <w:r>
               <w:rPr>
@@ -2170,7 +1882,7 @@
       <w:pPr>
         <w:pStyle w:val="Heading1"/>
       </w:pPr>
-      <w:bookmarkStart w:id="0" w:name="_Toc152622345"/>
+      <w:bookmarkStart w:id="0" w:name="_Toc152710007"/>
       <w:r>
         <w:t>List of Figures</w:t>
       </w:r>
@@ -2264,11 +1976,7 @@
           <w:tab w:val="right" w:leader="dot" w:pos="9350"/>
         </w:tabs>
         <w:rPr>
-          <w:rFonts w:eastAsiaTheme="minorEastAsia"/>
           <w:noProof/>
-          <w:kern w:val="2"/>
-          <w:lang w:val="en-GB" w:eastAsia="en-GB"/>
-          <w14:ligatures w14:val="standardContextual"/>
         </w:rPr>
       </w:pPr>
       <w:hyperlink w:anchor="_Toc152122251" w:history="1">
@@ -2343,6 +2051,8 @@
         </w:r>
       </w:hyperlink>
     </w:p>
+    <w:p/>
+    <w:p/>
     <w:p>
       <w:r>
         <w:fldChar w:fldCharType="end"/>
@@ -2352,7 +2062,7 @@
       <w:pPr>
         <w:pStyle w:val="Heading2"/>
       </w:pPr>
-      <w:bookmarkStart w:id="1" w:name="_Toc152622346"/>
+      <w:bookmarkStart w:id="1" w:name="_Toc152710008"/>
       <w:r>
         <w:lastRenderedPageBreak/>
         <w:t>Introduction</w:t>
@@ -3163,7 +2873,7 @@
       <w:pPr>
         <w:pStyle w:val="Heading2"/>
       </w:pPr>
-      <w:bookmarkStart w:id="2" w:name="_Toc152622347"/>
+      <w:bookmarkStart w:id="2" w:name="_Toc152710009"/>
       <w:r>
         <w:lastRenderedPageBreak/>
         <w:t>Search Strategy</w:t>
@@ -3386,15 +3096,10 @@
       </w:r>
     </w:p>
     <w:p>
-      <w:r>
-        <w:t xml:space="preserve"> </w:t>
-      </w:r>
-    </w:p>
-    <w:p>
       <w:pPr>
         <w:pStyle w:val="Heading2"/>
       </w:pPr>
-      <w:bookmarkStart w:id="3" w:name="_Toc152622348"/>
+      <w:bookmarkStart w:id="3" w:name="_Toc152710010"/>
       <w:r>
         <w:t>Sitting Posture Monitoring Systems</w:t>
       </w:r>
@@ -3586,7 +3291,7 @@
       <w:pPr>
         <w:pStyle w:val="Heading3"/>
       </w:pPr>
-      <w:bookmarkStart w:id="4" w:name="_Toc152622349"/>
+      <w:bookmarkStart w:id="4" w:name="_Toc152710011"/>
       <w:r>
         <w:t>History of Smart Sensing chairs</w:t>
       </w:r>
@@ -3938,7 +3643,7 @@
       <w:pPr>
         <w:pStyle w:val="Heading2"/>
       </w:pPr>
-      <w:bookmarkStart w:id="6" w:name="_Toc152622350"/>
+      <w:bookmarkStart w:id="6" w:name="_Toc152710012"/>
       <w:r>
         <w:t>Sensor systems</w:t>
       </w:r>
@@ -3973,7 +3678,13 @@
         <w:t xml:space="preserve"> to detect different sitting postures</w:t>
       </w:r>
       <w:r>
-        <w:t>. Overall,</w:t>
+        <w:t xml:space="preserve">. </w:t>
+      </w:r>
+      <w:r>
+        <w:t>In summary</w:t>
+      </w:r>
+      <w:r>
+        <w:t>,</w:t>
       </w:r>
       <w:r>
         <w:t xml:space="preserve"> they can </w:t>
@@ -3985,7 +3696,13 @@
         <w:t>divided</w:t>
       </w:r>
       <w:r>
-        <w:t xml:space="preserve"> into 3 </w:t>
+        <w:t xml:space="preserve"> into </w:t>
+      </w:r>
+      <w:r>
+        <w:t>4</w:t>
+      </w:r>
+      <w:r>
+        <w:t xml:space="preserve"> </w:t>
       </w:r>
       <w:r>
         <w:t>overarching</w:t>
@@ -4005,7 +3722,7 @@
         <w:pStyle w:val="ListParagraph"/>
         <w:numPr>
           <w:ilvl w:val="0"/>
-          <w:numId w:val="6"/>
+          <w:numId w:val="8"/>
         </w:numPr>
       </w:pPr>
       <w:r>
@@ -4020,7 +3737,7 @@
         <w:pStyle w:val="ListParagraph"/>
         <w:numPr>
           <w:ilvl w:val="0"/>
-          <w:numId w:val="6"/>
+          <w:numId w:val="8"/>
         </w:numPr>
       </w:pPr>
       <w:r>
@@ -4032,7 +3749,7 @@
         <w:pStyle w:val="ListParagraph"/>
         <w:numPr>
           <w:ilvl w:val="0"/>
-          <w:numId w:val="6"/>
+          <w:numId w:val="8"/>
         </w:numPr>
       </w:pPr>
       <w:r>
@@ -4044,7 +3761,7 @@
         <w:pStyle w:val="ListParagraph"/>
         <w:numPr>
           <w:ilvl w:val="0"/>
-          <w:numId w:val="6"/>
+          <w:numId w:val="8"/>
         </w:numPr>
       </w:pPr>
       <w:r>
@@ -4055,7 +3772,7 @@
       <w:pPr>
         <w:pStyle w:val="Heading3"/>
       </w:pPr>
-      <w:bookmarkStart w:id="7" w:name="_Toc152622351"/>
+      <w:bookmarkStart w:id="7" w:name="_Toc152710013"/>
       <w:r>
         <w:lastRenderedPageBreak/>
         <w:t>Sensing Chair using</w:t>
@@ -4248,8 +3965,13 @@
       <w:r>
         <w:t xml:space="preserve">the </w:t>
       </w:r>
-      <w:r>
-        <w:t xml:space="preserve">SimpleLogistic </w:t>
+      <w:proofErr w:type="spellStart"/>
+      <w:r>
+        <w:t>SimpleLogistic</w:t>
+      </w:r>
+      <w:proofErr w:type="spellEnd"/>
+      <w:r>
+        <w:t xml:space="preserve"> </w:t>
       </w:r>
       <w:r>
         <w:t xml:space="preserve">ML </w:t>
@@ -4361,7 +4083,21 @@
         <w:t xml:space="preserve"> add 6 sensors placed on the seating cushion and</w:t>
       </w:r>
       <w:r>
-        <w:t xml:space="preserve"> resulted 81.5% classification accuracy </w:t>
+        <w:t xml:space="preserve"> resulted </w:t>
+      </w:r>
+      <w:r>
+        <w:t xml:space="preserve">in </w:t>
+      </w:r>
+      <w:proofErr w:type="gramStart"/>
+      <w:r>
+        <w:t>a</w:t>
+      </w:r>
+      <w:proofErr w:type="gramEnd"/>
+      <w:r>
+        <w:t xml:space="preserve"> </w:t>
+      </w:r>
+      <w:r>
+        <w:t xml:space="preserve">81.5% classification accuracy </w:t>
       </w:r>
       <w:r>
         <w:t>using SOM</w:t>
@@ -4465,13 +4201,31 @@
         <w:t xml:space="preserve"> </w:t>
       </w:r>
       <w:r>
-        <w:t xml:space="preserve">follows similarly and </w:t>
-      </w:r>
-      <w:r>
-        <w:t xml:space="preserve">placed 3 load cells to classify 8 sitting postures and </w:t>
-      </w:r>
-      <w:r>
-        <w:t xml:space="preserve">was able to a classification accuracy of </w:t>
+        <w:t>distributed</w:t>
+      </w:r>
+      <w:r>
+        <w:t xml:space="preserve"> 3 load cells </w:t>
+      </w:r>
+      <w:r>
+        <w:t>across the seat’s cushion in order to</w:t>
+      </w:r>
+      <w:r>
+        <w:t xml:space="preserve"> classify 8 sitting postures</w:t>
+      </w:r>
+      <w:r>
+        <w:t>; overall they</w:t>
+      </w:r>
+      <w:r>
+        <w:t xml:space="preserve"> </w:t>
+      </w:r>
+      <w:r>
+        <w:t>w</w:t>
+      </w:r>
+      <w:r>
+        <w:t>ere</w:t>
+      </w:r>
+      <w:r>
+        <w:t xml:space="preserve"> able to a classification accuracy of </w:t>
       </w:r>
       <w:r>
         <w:t>98.50%.</w:t>
@@ -4502,210 +4256,69 @@
       </w:r>
     </w:p>
     <w:p>
-      <w:pPr>
-        <w:pStyle w:val="ListParagraph"/>
-        <w:numPr>
-          <w:ilvl w:val="0"/>
-          <w:numId w:val="6"/>
-        </w:numPr>
-      </w:pPr>
-      <w:r>
-        <w:t xml:space="preserve">Add Content </w:t>
-      </w:r>
-      <w:r>
-        <w:t>here.</w:t>
+      <w:r>
+        <w:t>A t</w:t>
+      </w:r>
+      <w:r>
+        <w:t>extile</w:t>
+      </w:r>
+      <w:r>
+        <w:t>-based</w:t>
+      </w:r>
+      <w:r>
+        <w:t xml:space="preserve"> </w:t>
+      </w:r>
+      <w:r>
+        <w:t>p</w:t>
+      </w:r>
+      <w:r>
+        <w:t>ressure sensor</w:t>
+      </w:r>
+      <w:r>
+        <w:t xml:space="preserve"> is </w:t>
+      </w:r>
+      <w:r>
+        <w:t>normally composed of a</w:t>
+      </w:r>
+      <w:r>
+        <w:t xml:space="preserve"> soft</w:t>
+      </w:r>
+      <w:r>
+        <w:t xml:space="preserve"> fabric material</w:t>
+      </w:r>
+      <w:r>
+        <w:t xml:space="preserve">. </w:t>
+      </w:r>
+      <w:r>
+        <w:t>This sensor consists of a conductive thread pattern placed over a dielectric material that serves as a substrate between the threads.</w:t>
+      </w:r>
+      <w:r>
+        <w:t xml:space="preserve"> Figure</w:t>
+      </w:r>
+      <w:r>
+        <w:t xml:space="preserve"> 4 shows an </w:t>
+      </w:r>
+      <w:r>
+        <w:t>example of</w:t>
+      </w:r>
+      <w:r>
+        <w:t xml:space="preserve"> how</w:t>
+      </w:r>
+      <w:r>
+        <w:t xml:space="preserve"> each layer within the</w:t>
+      </w:r>
+      <w:r>
+        <w:t xml:space="preserve"> textile pressure</w:t>
+      </w:r>
+      <w:r>
+        <w:t xml:space="preserve"> sensor is structured</w:t>
+      </w:r>
+      <w:r>
+        <w:t>.</w:t>
       </w:r>
     </w:p>
     <w:p>
       <w:pPr>
-        <w:pStyle w:val="Heading3"/>
-      </w:pPr>
-      <w:bookmarkStart w:id="9" w:name="_Toc152622352"/>
-      <w:r>
-        <w:t>Sensing Chair using Flex Sensors</w:t>
-      </w:r>
-      <w:bookmarkEnd w:id="9"/>
-    </w:p>
-    <w:p>
-      <w:r>
-        <w:t xml:space="preserve">Flex sensors are another </w:t>
-      </w:r>
-      <w:r>
-        <w:t xml:space="preserve">variation of sensors that is being used by various studies to classify different sitting postures. </w:t>
-      </w:r>
-      <w:r>
-        <w:t xml:space="preserve">A flex </w:t>
-      </w:r>
-      <w:r>
-        <w:t xml:space="preserve">sensor, also known as a bend sensor </w:t>
-      </w:r>
-      <w:r>
-        <w:t xml:space="preserve">works by measuring the </w:t>
-      </w:r>
-      <w:r>
-        <w:t>degree of displacement resulting from the bending action being applied to the sensor</w:t>
-      </w:r>
-      <w:r>
-        <w:t xml:space="preserve"> </w:t>
-      </w:r>
-      <w:r>
-        <w:fldChar w:fldCharType="begin"/>
-      </w:r>
-      <w:r>
-        <w:instrText xml:space="preserve"> ADDIN ZOTERO_ITEM CSL_CITATION {"citationID":"bNu43mro","properties":{"formattedCitation":"(Sreejan and Narayan, 2017)","plainCitation":"(Sreejan and Narayan, 2017)","noteIndex":0},"citationItems":[{"id":252,"uris":["http://zotero.org/users/11398818/items/MMKV59DG"],"itemData":{"id":252,"type":"article-journal","abstract":"Flex sensor has multiple applications like most\nsensors. Even though it is widely used as a goniometer in\nrehabilitation research, its applications can be seen in\ndifferent fields like, human machine interfaces, geology and\nmusical instruments. In each application, the sensor identifies\nthe flexure in terms of varying resistance that can be recorded\ndigitally and the data is then used differently depending on\napplication. With the advent of goniometer glove, measuring\njoint movements in rehabilitation research was simplified,\nwhich was earlier measured by mechanical goniometers.\nLater these gloves were used as human machine interfaces\n(HMI). Another type of HMI input device called a shape tape\nhas been created to replicate shapes of real objects into CAD\nenvironment. In geology, the sensor was used to identify\nlandslides remotely. Also flex sensor is used in creating a\nmusical instrument that can be played by deforming and\nbending the instrument, to encourage experimentation to\ncreate interesting musical effects. Apart from these existing\napplications, this paper proposes another application to use\nthe sensor to identify the dents on sheet metal panels, by\nrecording flexure in two dimensions across the sheet.","container-title":"International Journal of Emerging Technology and Advanced Engineering","issue":"7","page":"97-100","title":"A Review on Applications of Flex Sensors","volume":"7","author":[{"family":"Sreejan","given":"Alapati"},{"family":"Narayan","given":"Yeole Shivraj"}],"issued":{"date-parts":[["2017"]]}}}],"schema":"https://github.com/citation-style-language/schema/raw/master/csl-citation.json"} </w:instrText>
-      </w:r>
-      <w:r>
-        <w:fldChar w:fldCharType="separate"/>
-      </w:r>
-      <w:r>
-        <w:rPr>
-          <w:rFonts w:ascii="Calibri" w:hAnsi="Calibri" w:cs="Calibri"/>
-        </w:rPr>
-        <w:t>(Sreejan and Narayan, 2017)</w:t>
-      </w:r>
-      <w:r>
-        <w:fldChar w:fldCharType="end"/>
-      </w:r>
-      <w:r>
-        <w:t>.</w:t>
-      </w:r>
-      <w:r>
-        <w:t xml:space="preserve"> </w:t>
-      </w:r>
-    </w:p>
-    <w:p>
-      <w:r>
-        <w:t>It was seen that the</w:t>
-      </w:r>
-      <w:r>
-        <w:t xml:space="preserve"> primary use </w:t>
-      </w:r>
-      <w:r>
-        <w:t xml:space="preserve">of flex </w:t>
-      </w:r>
-      <w:r>
-        <w:t>sensors</w:t>
-      </w:r>
-      <w:r>
-        <w:t xml:space="preserve"> in the classification of sitting postures is not a </w:t>
-      </w:r>
-      <w:r>
-        <w:t xml:space="preserve">widely popular approach </w:t>
-      </w:r>
-      <w:r>
-        <w:t>among</w:t>
-      </w:r>
-      <w:r>
-        <w:t xml:space="preserve"> various studies.</w:t>
-      </w:r>
-      <w:r>
-        <w:t xml:space="preserve"> Overall, there were only 2 studies identified that </w:t>
-      </w:r>
-      <w:r>
-        <w:t>utilized this method for sitting posture detection.</w:t>
-      </w:r>
-      <w:r>
-        <w:t xml:space="preserve"> The first was </w:t>
-      </w:r>
-      <w:r>
-        <w:t>by</w:t>
-      </w:r>
-      <w:r>
-        <w:t xml:space="preserve"> </w:t>
-      </w:r>
-      <w:r>
-        <w:fldChar w:fldCharType="begin"/>
-      </w:r>
-      <w:r>
-        <w:instrText xml:space="preserve"> ADDIN ZOTERO_ITEM CSL_CITATION {"citationID":"lyaFn8Qs","properties":{"formattedCitation":"(Hu et al., 2020, p.202)","plainCitation":"(Hu et al., 2020, p.202)","noteIndex":0},"citationItems":[{"id":167,"uris":["http://zotero.org/users/11398818/items/DR5UVBDW"],"itemData":{"id":167,"type":"article-journal","container-title":"IEEE Sensors Journal","DOI":"10.1109/JSEN.2020.2980207","ISSN":"1530-437X, 1558-1748, 2379-9153","issue":"14","journalAbbreviation":"IEEE Sensors J.","page":"8007-8016","source":"DOI.org (Crossref)","title":"A Smart Chair Sitting Posture Recognition System Using Flex Sensors and FPGA Implemented Artificial Neural Network","volume":"20","author":[{"family":"Hu","given":"Qisong"},{"family":"Tang","given":"Xiaochen"},{"family":"Tang","given":"Wei"}],"issued":{"date-parts":[["2020",7,15]]}},"locator":"202"}],"schema":"https://github.com/citation-style-language/schema/raw/master/csl-citation.json"} </w:instrText>
-      </w:r>
-      <w:r>
-        <w:fldChar w:fldCharType="separate"/>
-      </w:r>
-      <w:r>
-        <w:rPr>
-          <w:rFonts w:ascii="Calibri" w:hAnsi="Calibri" w:cs="Calibri"/>
-        </w:rPr>
-        <w:t>(Hu et al., 2020, p.202)</w:t>
-      </w:r>
-      <w:r>
-        <w:fldChar w:fldCharType="end"/>
-      </w:r>
-      <w:r>
-        <w:t xml:space="preserve"> </w:t>
-      </w:r>
-      <w:r>
-        <w:t xml:space="preserve">who </w:t>
-      </w:r>
-      <w:r>
-        <w:t>developed</w:t>
-      </w:r>
-      <w:r>
-        <w:t xml:space="preserve"> a smart sensing chai</w:t>
-      </w:r>
-      <w:r>
-        <w:t xml:space="preserve">r using 6 flex sensors and a </w:t>
-      </w:r>
-      <w:r>
-        <w:t xml:space="preserve">2-layer </w:t>
-      </w:r>
-      <w:r>
-        <w:t>Artificial neural network</w:t>
-      </w:r>
-      <w:r>
-        <w:t xml:space="preserve"> </w:t>
-      </w:r>
-      <w:r>
-        <w:t>(</w:t>
-      </w:r>
-      <w:r>
-        <w:t>ANN</w:t>
-      </w:r>
-      <w:r>
-        <w:t xml:space="preserve">) </w:t>
-      </w:r>
-      <w:r>
-        <w:t>for detecting</w:t>
-      </w:r>
-      <w:r>
-        <w:t xml:space="preserve"> </w:t>
-      </w:r>
-      <w:r>
-        <w:t>7 sitting postures and achieved an accuracy of 97.43%.</w:t>
-      </w:r>
-      <w:r>
-        <w:t xml:space="preserve"> The second was by </w:t>
-      </w:r>
-      <w:r>
-        <w:fldChar w:fldCharType="begin"/>
-      </w:r>
-      <w:r>
-        <w:instrText xml:space="preserve"> ADDIN ZOTERO_ITEM CSL_CITATION {"citationID":"vxYUtORA","properties":{"formattedCitation":"(AbuTerkia et al., 2022)","plainCitation":"(AbuTerkia et al., 2022)","noteIndex":0},"citationItems":[{"id":254,"uris":["http://zotero.org/users/11398818/items/65CCGVLQ"],"itemData":{"id":254,"type":"paper-conference","container-title":"2022 IEEE 15th Dallas Circuit And System Conference (DCAS)","DOI":"10.1109/DCAS53974.2022.9845620","event-place":"Dallas, TX, USA","event-title":"2022 IEEE 15th Dallas Circuit And System Conference (DCAS)","ISBN":"978-1-66549-885-2","page":"1-2","publisher":"IEEE","publisher-place":"Dallas, TX, USA","source":"DOI.org (Crossref)","title":"FPGA-based smart chair recognition system using flex sensors","URL":"https://ieeexplore.ieee.org/document/9845620/","author":[{"family":"AbuTerkia","given":"Ibrahim"},{"family":"Hannoun","given":"Mustafa"},{"family":"Suwal","given":"Bikal"},{"family":"Ahmed","given":"Md Sharif"},{"family":"Sundaravdivel","given":"Prabha"}],"accessed":{"date-parts":[["2023",12,4]]},"issued":{"date-parts":[["2022",6,17]]}}}],"schema":"https://github.com/citation-style-language/schema/raw/master/csl-citation.json"} </w:instrText>
-      </w:r>
-      <w:r>
-        <w:fldChar w:fldCharType="separate"/>
-      </w:r>
-      <w:r>
-        <w:rPr>
-          <w:rFonts w:ascii="Calibri" w:hAnsi="Calibri" w:cs="Calibri"/>
-        </w:rPr>
-        <w:t>(AbuTerkia et al., 2022)</w:t>
-      </w:r>
-      <w:r>
-        <w:fldChar w:fldCharType="end"/>
-      </w:r>
-      <w:r>
-        <w:t xml:space="preserve"> which also developed a similar system</w:t>
-      </w:r>
-      <w:r>
-        <w:t xml:space="preserve"> without the use of an ML model which aimed at detecting 7 different sitting postures</w:t>
-      </w:r>
-      <w:r>
-        <w:t xml:space="preserve">. </w:t>
-      </w:r>
-    </w:p>
-    <w:p>
-      <w:pPr>
         <w:jc w:val="center"/>
       </w:pPr>
       <w:r>
@@ -4713,10 +4326,10 @@
           <w:noProof/>
         </w:rPr>
         <w:drawing>
-          <wp:inline distT="0" distB="0" distL="0" distR="0" wp14:anchorId="58893EB4" wp14:editId="5D5F394F">
-            <wp:extent cx="2874216" cy="2874216"/>
-            <wp:effectExtent l="19050" t="19050" r="2540" b="2540"/>
-            <wp:docPr id="160023809" name="Picture 1"/>
+          <wp:inline distT="0" distB="0" distL="0" distR="0" wp14:anchorId="27FEF24F" wp14:editId="2AF08F73">
+            <wp:extent cx="3501081" cy="1332356"/>
+            <wp:effectExtent l="19050" t="19050" r="4445" b="1270"/>
+            <wp:docPr id="1892929650" name="Picture 1" descr="Sensors 18 01190 g001"/>
             <wp:cNvGraphicFramePr>
               <a:graphicFrameLocks xmlns:a="http://schemas.openxmlformats.org/drawingml/2006/main" noChangeAspect="1"/>
             </wp:cNvGraphicFramePr>
@@ -4724,7 +4337,7 @@
               <a:graphicData uri="http://schemas.openxmlformats.org/drawingml/2006/picture">
                 <pic:pic xmlns:pic="http://schemas.openxmlformats.org/drawingml/2006/picture">
                   <pic:nvPicPr>
-                    <pic:cNvPr id="0" name="Picture 2"/>
+                    <pic:cNvPr id="0" name="Picture 1" descr="Sensors 18 01190 g001"/>
                     <pic:cNvPicPr>
                       <a:picLocks noChangeAspect="1" noChangeArrowheads="1"/>
                     </pic:cNvPicPr>
@@ -4745,7 +4358,7 @@
                   <pic:spPr bwMode="auto">
                     <a:xfrm>
                       <a:off x="0" y="0"/>
-                      <a:ext cx="2886761" cy="2886761"/>
+                      <a:ext cx="3508718" cy="1335262"/>
                     </a:xfrm>
                     <a:prstGeom prst="rect">
                       <a:avLst/>
@@ -4781,14 +4394,456 @@
         </w:r>
       </w:fldSimple>
       <w:r>
-        <w:t xml:space="preserve"> - Flex Sensor</w:t>
+        <w:t xml:space="preserve"> - Textile Pressure Sensor</w:t>
+      </w:r>
+      <w:r>
+        <w:t xml:space="preserve"> composition</w:t>
+      </w:r>
+      <w:r>
+        <w:t xml:space="preserve"> </w:t>
+      </w:r>
+      <w:r>
+        <w:fldChar w:fldCharType="begin"/>
+      </w:r>
+      <w:r>
+        <w:instrText xml:space="preserve"> ADDIN ZOTERO_ITEM CSL_CITATION {"citationID":"zPQyJZrz","properties":{"formattedCitation":"(Pizarro et al., 2018)","plainCitation":"(Pizarro et al., 2018)","noteIndex":0},"citationItems":[{"id":255,"uris":["http://zotero.org/users/11398818/items/R6882BB3"],"itemData":{"id":255,"type":"article-journal","container-title":"Sensors","DOI":"10.3390/s18041190","ISSN":"1424-8220","issue":"4","journalAbbreviation":"Sensors","language":"en","page":"1190","source":"DOI.org (Crossref)","title":"Easy-to-Build Textile Pressure Sensor","volume":"18","author":[{"family":"Pizarro","given":"Francisco"},{"family":"Villavicencio","given":"Piero"},{"family":"Yunge","given":"Daniel"},{"family":"Rodríguez","given":"Mauricio"},{"family":"Hermosilla","given":"Gabriel"},{"family":"Leiva","given":"Ariel"}],"issued":{"date-parts":[["2018",4,13]]}}}],"schema":"https://github.com/citation-style-language/schema/raw/master/csl-citation.json"} </w:instrText>
+      </w:r>
+      <w:r>
+        <w:fldChar w:fldCharType="separate"/>
+      </w:r>
+      <w:r>
+        <w:rPr>
+          <w:rFonts w:ascii="Calibri" w:hAnsi="Calibri" w:cs="Calibri"/>
+        </w:rPr>
+        <w:t>(Pizarro et al., 2018)</w:t>
+      </w:r>
+      <w:r>
+        <w:fldChar w:fldCharType="end"/>
       </w:r>
     </w:p>
     <w:p>
+      <w:r>
+        <w:t xml:space="preserve">A few research studies </w:t>
+      </w:r>
+      <w:r>
+        <w:t>were</w:t>
+      </w:r>
+      <w:r>
+        <w:t xml:space="preserve"> found to have u</w:t>
+      </w:r>
+      <w:r>
+        <w:t xml:space="preserve">sed textile sensors to classify sitting postures. One of which was </w:t>
+      </w:r>
+      <w:r>
+        <w:fldChar w:fldCharType="begin"/>
+      </w:r>
+      <w:r>
+        <w:instrText xml:space="preserve"> ADDIN ZOTERO_ITEM CSL_CITATION {"citationID":"wIdF808z","properties":{"formattedCitation":"(Kim et al., 2018b)","plainCitation":"(Kim et al., 2018b)","noteIndex":0},"citationItems":[{"id":101,"uris":["http://zotero.org/groups/5004747/items/C5HBKWW8"],"itemData":{"id":101,"type":"article-journal","container-title":"Sensors and Actuators A: Physical","DOI":"10.1016/j.sna.2017.11.054","ISSN":"09244247","journalAbbreviation":"Sensors and Actuators A: Physical","language":"en","page":"394-400","source":"DOI.org (Crossref)","title":"Real-time sitting posture correction system based on highly durable and washable electronic textile pressure sensors","volume":"269","author":[{"family":"Kim","given":"Minjeong"},{"family":"Kim","given":"Hyoungjun"},{"family":"Park","given":"Jinwoo"},{"family":"Jee","given":"Kwang-Koo"},{"family":"Lim","given":"Jung Ah"},{"family":"Park","given":"Min-Chul"}],"issued":{"date-parts":[["2018",1]]}}}],"schema":"https://github.com/citation-style-language/schema/raw/master/csl-citation.json"} </w:instrText>
+      </w:r>
+      <w:r>
+        <w:fldChar w:fldCharType="separate"/>
+      </w:r>
+      <w:r>
+        <w:rPr>
+          <w:rFonts w:ascii="Calibri" w:hAnsi="Calibri" w:cs="Calibri"/>
+        </w:rPr>
+        <w:t>(Kim et al., 2018b)</w:t>
+      </w:r>
+      <w:r>
+        <w:fldChar w:fldCharType="end"/>
+      </w:r>
+      <w:r>
+        <w:t xml:space="preserve"> who </w:t>
+      </w:r>
+      <w:r>
+        <w:t>developed a</w:t>
+      </w:r>
+      <w:r>
+        <w:t xml:space="preserve"> washable </w:t>
+      </w:r>
+      <w:r>
+        <w:t xml:space="preserve">textile pressure sensor </w:t>
+      </w:r>
+      <w:r>
+        <w:t>and incorporated it into their chair system</w:t>
+      </w:r>
+      <w:r>
+        <w:t xml:space="preserve"> to classify 7 sitting posture using a decision algorithm</w:t>
+      </w:r>
+      <w:r>
+        <w:t xml:space="preserve">. </w:t>
+      </w:r>
+      <w:r>
+        <w:fldChar w:fldCharType="begin"/>
+      </w:r>
+      <w:r>
+        <w:instrText xml:space="preserve"> ADDIN ZOTERO_ITEM CSL_CITATION {"citationID":"aPspovHi","properties":{"formattedCitation":"(Xu et al., 2013)","plainCitation":"(Xu et al., 2013)","noteIndex":0},"citationItems":[{"id":232,"uris":["http://zotero.org/users/11398818/items/ZMS5CAZB"],"itemData":{"id":232,"type":"article-journal","container-title":"IEEE Sensors Journal","DOI":"10.1109/JSEN.2013.2259589","ISSN":"1530-437X, 1558-1748","issue":"10","journalAbbreviation":"IEEE Sensors J.","page":"3926-3934","source":"DOI.org (Crossref)","title":"eCushion: A Textile Pressure Sensor Array Design and Calibration for Sitting Posture Analysis","title-short":"eCushion","volume":"13","author":[{"family":"Xu","given":"Wenyao"},{"family":"Huang","given":"Ming-Chun"},{"family":"Amini","given":"Navid"},{"family":"He","given":"Lei"},{"family":"Sarrafzadeh","given":"Majid"}],"issued":{"date-parts":[["2013",10]]}}}],"schema":"https://github.com/citation-style-language/schema/raw/master/csl-citation.json"} </w:instrText>
+      </w:r>
+      <w:r>
+        <w:fldChar w:fldCharType="separate"/>
+      </w:r>
+      <w:r>
+        <w:rPr>
+          <w:rFonts w:ascii="Calibri" w:hAnsi="Calibri" w:cs="Calibri"/>
+        </w:rPr>
+        <w:t>(Xu et al., 2013)</w:t>
+      </w:r>
+      <w:r>
+        <w:fldChar w:fldCharType="end"/>
+      </w:r>
+      <w:r>
+        <w:t xml:space="preserve"> </w:t>
+      </w:r>
+      <w:r>
+        <w:t xml:space="preserve">proposed a </w:t>
+      </w:r>
+      <w:r>
+        <w:t>“</w:t>
+      </w:r>
+      <w:proofErr w:type="spellStart"/>
+      <w:r>
+        <w:t>eC</w:t>
+      </w:r>
+      <w:r>
+        <w:t>ushion</w:t>
+      </w:r>
+      <w:proofErr w:type="spellEnd"/>
+      <w:r>
+        <w:t>” device</w:t>
+      </w:r>
+      <w:r>
+        <w:t xml:space="preserve"> which </w:t>
+      </w:r>
+      <w:r>
+        <w:t>is made up of a t</w:t>
+      </w:r>
+      <w:r>
+        <w:t xml:space="preserve">extile pressure array </w:t>
+      </w:r>
+      <w:r>
+        <w:t xml:space="preserve">sensor that is capable of </w:t>
+      </w:r>
+      <w:r>
+        <w:t>detect 7 different sitting postures</w:t>
+      </w:r>
+      <w:r>
+        <w:t xml:space="preserve"> at 85</w:t>
+      </w:r>
+      <w:r>
+        <w:t>.</w:t>
+      </w:r>
+      <w:r>
+        <w:t xml:space="preserve">9% accuracy. </w:t>
+      </w:r>
+      <w:r>
+        <w:fldChar w:fldCharType="begin"/>
+      </w:r>
+      <w:r>
+        <w:instrText xml:space="preserve"> ADDIN ZOTERO_ITEM CSL_CITATION {"citationID":"3mcvADfZ","properties":{"formattedCitation":"(Mart\\uc0\\u237{}nez-Estrada et al., 2023)","plainCitation":"(Martínez-Estrada et al., 2023)","noteIndex":0},"citationItems":[{"id":153,"uris":["http://zotero.org/users/11398818/items/NETFL3DX"],"itemData":{"id":153,"type":"article-journal","abstract":"In this paper, a smart office chair with movable textile sensors to monitor sitting position during the workday is presented. The system consists of a presence textile capacitive sensor with different levels of activation with a signal conditioning device. The proposed system was integrated into an office chair to detect postures that could provoke musculoskeletal disorders or discomfort. The microcontroller measured the capacitance by means of a cycle count method and provided the position information in real time. The information could be analysed to set up warnings to prevent incorrect postures or the necessity to move. Five participants assumed a series of postures, and the results showed the workability of the proposed smart chair. The chair can be provided as a new tool for companies, hospitals, or other institutions to detect incorrect postures and monitor the postures of people with reduced mobility. This tool can optimise control procedures or prevent occupational risks.","container-title":"Materials","DOI":"10.3390/ma16134838","ISSN":"1996-1944","issue":"13","journalAbbreviation":"Materials","language":"en","page":"4838","source":"DOI.org (Crossref)","title":"A Smart Chair to Monitor Sitting Posture by Capacitive Textile Sensors","volume":"16","author":[{"family":"Martínez-Estrada","given":"Marc"},{"family":"Vuohijoki","given":"Tiina"},{"family":"Poberznik","given":"Anja"},{"family":"Shaikh","given":"Asif"},{"family":"Virkki","given":"Johanna"},{"family":"Gil","given":"Ignacio"},{"family":"Fernández-García","given":"Raúl"}],"issued":{"date-parts":[["2023",7,5]]}}}],"schema":"https://github.com/citation-style-language/schema/raw/master/csl-citation.json"} </w:instrText>
+      </w:r>
+      <w:r>
+        <w:fldChar w:fldCharType="separate"/>
+      </w:r>
+      <w:r>
+        <w:rPr>
+          <w:rFonts w:ascii="Calibri" w:hAnsi="Calibri" w:cs="Calibri"/>
+          <w:szCs w:val="24"/>
+        </w:rPr>
+        <w:t>(Martínez-Estrada et al., 2023)</w:t>
+      </w:r>
+      <w:r>
+        <w:fldChar w:fldCharType="end"/>
+      </w:r>
+      <w:r>
+        <w:t xml:space="preserve"> also developed something similar</w:t>
+      </w:r>
+      <w:r>
+        <w:t xml:space="preserve"> </w:t>
+      </w:r>
+      <w:r>
+        <w:t>by using 10 pr</w:t>
+      </w:r>
+      <w:r>
+        <w:t>esence textile capacitive sensor (embroidered)</w:t>
+      </w:r>
+      <w:r>
+        <w:t xml:space="preserve"> sensors.</w:t>
+      </w:r>
+    </w:p>
+    <w:p>
       <w:pPr>
         <w:pStyle w:val="Heading3"/>
       </w:pPr>
-      <w:bookmarkStart w:id="10" w:name="_Toc152622353"/>
+      <w:bookmarkStart w:id="9" w:name="_Toc152710014"/>
+      <w:r>
+        <w:t>Sensing Chair using Flex Sensors</w:t>
+      </w:r>
+      <w:bookmarkEnd w:id="9"/>
+    </w:p>
+    <w:p>
+      <w:r>
+        <w:t xml:space="preserve">Flex sensors are another </w:t>
+      </w:r>
+      <w:r>
+        <w:t xml:space="preserve">variation of sensors that is being used by various studies to classify different sitting postures. </w:t>
+      </w:r>
+      <w:r>
+        <w:t xml:space="preserve">A flex </w:t>
+      </w:r>
+      <w:r>
+        <w:t xml:space="preserve">sensor, also known as a bend sensor </w:t>
+      </w:r>
+      <w:r>
+        <w:t xml:space="preserve">works by measuring the </w:t>
+      </w:r>
+      <w:r>
+        <w:t>degree of displacement resulting from the bending action being applied to the sensor</w:t>
+      </w:r>
+      <w:r>
+        <w:t xml:space="preserve"> </w:t>
+      </w:r>
+      <w:r>
+        <w:fldChar w:fldCharType="begin"/>
+      </w:r>
+      <w:r>
+        <w:instrText xml:space="preserve"> ADDIN ZOTERO_ITEM CSL_CITATION {"citationID":"bNu43mro","properties":{"formattedCitation":"(Sreejan and Narayan, 2017)","plainCitation":"(Sreejan and Narayan, 2017)","noteIndex":0},"citationItems":[{"id":252,"uris":["http://zotero.org/users/11398818/items/MMKV59DG"],"itemData":{"id":252,"type":"article-journal","abstract":"Flex sensor has multiple applications like most\nsensors. Even though it is widely used as a goniometer in\nrehabilitation research, its applications can be seen in\ndifferent fields like, human machine interfaces, geology and\nmusical instruments. In each application, the sensor identifies\nthe flexure in terms of varying resistance that can be recorded\ndigitally and the data is then used differently depending on\napplication. With the advent of goniometer glove, measuring\njoint movements in rehabilitation research was simplified,\nwhich was earlier measured by mechanical goniometers.\nLater these gloves were used as human machine interfaces\n(HMI). Another type of HMI input device called a shape tape\nhas been created to replicate shapes of real objects into CAD\nenvironment. In geology, the sensor was used to identify\nlandslides remotely. Also flex sensor is used in creating a\nmusical instrument that can be played by deforming and\nbending the instrument, to encourage experimentation to\ncreate interesting musical effects. Apart from these existing\napplications, this paper proposes another application to use\nthe sensor to identify the dents on sheet metal panels, by\nrecording flexure in two dimensions across the sheet.","container-title":"International Journal of Emerging Technology and Advanced Engineering","issue":"7","page":"97-100","title":"A Review on Applications of Flex Sensors","volume":"7","author":[{"family":"Sreejan","given":"Alapati"},{"family":"Narayan","given":"Yeole Shivraj"}],"issued":{"date-parts":[["2017"]]}}}],"schema":"https://github.com/citation-style-language/schema/raw/master/csl-citation.json"} </w:instrText>
+      </w:r>
+      <w:r>
+        <w:fldChar w:fldCharType="separate"/>
+      </w:r>
+      <w:r>
+        <w:rPr>
+          <w:rFonts w:ascii="Calibri" w:hAnsi="Calibri" w:cs="Calibri"/>
+        </w:rPr>
+        <w:t>(Sreejan and Narayan, 2017)</w:t>
+      </w:r>
+      <w:r>
+        <w:fldChar w:fldCharType="end"/>
+      </w:r>
+      <w:r>
+        <w:t>.</w:t>
+      </w:r>
+      <w:r>
+        <w:t xml:space="preserve"> </w:t>
+      </w:r>
+    </w:p>
+    <w:p>
+      <w:r>
+        <w:t>It was seen that the</w:t>
+      </w:r>
+      <w:r>
+        <w:t xml:space="preserve"> primary use </w:t>
+      </w:r>
+      <w:r>
+        <w:t xml:space="preserve">of flex </w:t>
+      </w:r>
+      <w:r>
+        <w:t>sensors</w:t>
+      </w:r>
+      <w:r>
+        <w:t xml:space="preserve"> in the classification of sitting postures is not a </w:t>
+      </w:r>
+      <w:r>
+        <w:t xml:space="preserve">widely popular approach </w:t>
+      </w:r>
+      <w:r>
+        <w:t>among</w:t>
+      </w:r>
+      <w:r>
+        <w:t xml:space="preserve"> various studies.</w:t>
+      </w:r>
+      <w:r>
+        <w:t xml:space="preserve"> Overall, there were only 2 studies identified that </w:t>
+      </w:r>
+      <w:r>
+        <w:t>utilized this method for sitting posture detection.</w:t>
+      </w:r>
+      <w:r>
+        <w:t xml:space="preserve"> The first was </w:t>
+      </w:r>
+      <w:r>
+        <w:t>by</w:t>
+      </w:r>
+      <w:r>
+        <w:t xml:space="preserve"> </w:t>
+      </w:r>
+      <w:r>
+        <w:fldChar w:fldCharType="begin"/>
+      </w:r>
+      <w:r>
+        <w:instrText xml:space="preserve"> ADDIN ZOTERO_ITEM CSL_CITATION {"citationID":"lyaFn8Qs","properties":{"formattedCitation":"(Hu et al., 2020, p.202)","plainCitation":"(Hu et al., 2020, p.202)","noteIndex":0},"citationItems":[{"id":167,"uris":["http://zotero.org/users/11398818/items/DR5UVBDW"],"itemData":{"id":167,"type":"article-journal","container-title":"IEEE Sensors Journal","DOI":"10.1109/JSEN.2020.2980207","ISSN":"1530-437X, 1558-1748, 2379-9153","issue":"14","journalAbbreviation":"IEEE Sensors J.","page":"8007-8016","source":"DOI.org (Crossref)","title":"A Smart Chair Sitting Posture Recognition System Using Flex Sensors and FPGA Implemented Artificial Neural Network","volume":"20","author":[{"family":"Hu","given":"Qisong"},{"family":"Tang","given":"Xiaochen"},{"family":"Tang","given":"Wei"}],"issued":{"date-parts":[["2020",7,15]]}},"locator":"202"}],"schema":"https://github.com/citation-style-language/schema/raw/master/csl-citation.json"} </w:instrText>
+      </w:r>
+      <w:r>
+        <w:fldChar w:fldCharType="separate"/>
+      </w:r>
+      <w:r>
+        <w:rPr>
+          <w:rFonts w:ascii="Calibri" w:hAnsi="Calibri" w:cs="Calibri"/>
+        </w:rPr>
+        <w:t>(Hu et al., 2020, p.202)</w:t>
+      </w:r>
+      <w:r>
+        <w:fldChar w:fldCharType="end"/>
+      </w:r>
+      <w:r>
+        <w:t xml:space="preserve"> </w:t>
+      </w:r>
+      <w:r>
+        <w:t xml:space="preserve">who </w:t>
+      </w:r>
+      <w:r>
+        <w:t>developed</w:t>
+      </w:r>
+      <w:r>
+        <w:t xml:space="preserve"> a smart sensing chai</w:t>
+      </w:r>
+      <w:r>
+        <w:t xml:space="preserve">r using 6 flex sensors and a </w:t>
+      </w:r>
+      <w:r>
+        <w:t xml:space="preserve">2-layer </w:t>
+      </w:r>
+      <w:r>
+        <w:t>Artificial neural network</w:t>
+      </w:r>
+      <w:r>
+        <w:t xml:space="preserve"> </w:t>
+      </w:r>
+      <w:r>
+        <w:t>(</w:t>
+      </w:r>
+      <w:r>
+        <w:t>ANN</w:t>
+      </w:r>
+      <w:r>
+        <w:t xml:space="preserve">) </w:t>
+      </w:r>
+      <w:r>
+        <w:t>for detecting</w:t>
+      </w:r>
+      <w:r>
+        <w:t xml:space="preserve"> </w:t>
+      </w:r>
+      <w:r>
+        <w:t>7 sitting postures and achieved an accuracy of 97.43%.</w:t>
+      </w:r>
+      <w:r>
+        <w:t xml:space="preserve"> The second was by </w:t>
+      </w:r>
+      <w:r>
+        <w:fldChar w:fldCharType="begin"/>
+      </w:r>
+      <w:r>
+        <w:instrText xml:space="preserve"> ADDIN ZOTERO_ITEM CSL_CITATION {"citationID":"vxYUtORA","properties":{"formattedCitation":"(AbuTerkia et al., 2022)","plainCitation":"(AbuTerkia et al., 2022)","noteIndex":0},"citationItems":[{"id":254,"uris":["http://zotero.org/users/11398818/items/65CCGVLQ"],"itemData":{"id":254,"type":"paper-conference","container-title":"2022 IEEE 15th Dallas Circuit And System Conference (DCAS)","DOI":"10.1109/DCAS53974.2022.9845620","event-place":"Dallas, TX, USA","event-title":"2022 IEEE 15th Dallas Circuit And System Conference (DCAS)","ISBN":"978-1-66549-885-2","page":"1-2","publisher":"IEEE","publisher-place":"Dallas, TX, USA","source":"DOI.org (Crossref)","title":"FPGA-based smart chair recognition system using flex sensors","URL":"https://ieeexplore.ieee.org/document/9845620/","author":[{"family":"AbuTerkia","given":"Ibrahim"},{"family":"Hannoun","given":"Mustafa"},{"family":"Suwal","given":"Bikal"},{"family":"Ahmed","given":"Md Sharif"},{"family":"Sundaravdivel","given":"Prabha"}],"accessed":{"date-parts":[["2023",12,4]]},"issued":{"date-parts":[["2022",6,17]]}}}],"schema":"https://github.com/citation-style-language/schema/raw/master/csl-citation.json"} </w:instrText>
+      </w:r>
+      <w:r>
+        <w:fldChar w:fldCharType="separate"/>
+      </w:r>
+      <w:r>
+        <w:rPr>
+          <w:rFonts w:ascii="Calibri" w:hAnsi="Calibri" w:cs="Calibri"/>
+        </w:rPr>
+        <w:t>(AbuTerkia et al., 2022)</w:t>
+      </w:r>
+      <w:r>
+        <w:fldChar w:fldCharType="end"/>
+      </w:r>
+      <w:r>
+        <w:t xml:space="preserve"> which also developed a similar system</w:t>
+      </w:r>
+      <w:r>
+        <w:t xml:space="preserve"> without the use of an ML model which aimed at detecting 7 different sitting postures</w:t>
+      </w:r>
+      <w:r>
+        <w:t xml:space="preserve">. </w:t>
+      </w:r>
+    </w:p>
+    <w:p>
+      <w:pPr>
+        <w:jc w:val="center"/>
+      </w:pPr>
+      <w:r>
+        <w:rPr>
+          <w:noProof/>
+        </w:rPr>
+        <w:lastRenderedPageBreak/>
+        <w:drawing>
+          <wp:inline distT="0" distB="0" distL="0" distR="0" wp14:anchorId="58893EB4" wp14:editId="7DA0DB2C">
+            <wp:extent cx="2361685" cy="2361685"/>
+            <wp:effectExtent l="19050" t="19050" r="635" b="635"/>
+            <wp:docPr id="160023809" name="Picture 1"/>
+            <wp:cNvGraphicFramePr>
+              <a:graphicFrameLocks xmlns:a="http://schemas.openxmlformats.org/drawingml/2006/main" noChangeAspect="1"/>
+            </wp:cNvGraphicFramePr>
+            <a:graphic xmlns:a="http://schemas.openxmlformats.org/drawingml/2006/main">
+              <a:graphicData uri="http://schemas.openxmlformats.org/drawingml/2006/picture">
+                <pic:pic xmlns:pic="http://schemas.openxmlformats.org/drawingml/2006/picture">
+                  <pic:nvPicPr>
+                    <pic:cNvPr id="0" name="Picture 2"/>
+                    <pic:cNvPicPr>
+                      <a:picLocks noChangeAspect="1" noChangeArrowheads="1"/>
+                    </pic:cNvPicPr>
+                  </pic:nvPicPr>
+                  <pic:blipFill>
+                    <a:blip r:embed="rId10" cstate="print">
+                      <a:extLst>
+                        <a:ext uri="{28A0092B-C50C-407E-A947-70E740481C1C}">
+                          <a14:useLocalDpi xmlns:a14="http://schemas.microsoft.com/office/drawing/2010/main" val="0"/>
+                        </a:ext>
+                      </a:extLst>
+                    </a:blip>
+                    <a:srcRect/>
+                    <a:stretch>
+                      <a:fillRect/>
+                    </a:stretch>
+                  </pic:blipFill>
+                  <pic:spPr bwMode="auto">
+                    <a:xfrm>
+                      <a:off x="0" y="0"/>
+                      <a:ext cx="2372882" cy="2372882"/>
+                    </a:xfrm>
+                    <a:prstGeom prst="rect">
+                      <a:avLst/>
+                    </a:prstGeom>
+                    <a:noFill/>
+                    <a:ln>
+                      <a:solidFill>
+                        <a:schemeClr val="tx1"/>
+                      </a:solidFill>
+                    </a:ln>
+                  </pic:spPr>
+                </pic:pic>
+              </a:graphicData>
+            </a:graphic>
+          </wp:inline>
+        </w:drawing>
+      </w:r>
+    </w:p>
+    <w:p>
+      <w:pPr>
+        <w:pStyle w:val="Caption"/>
+        <w:jc w:val="center"/>
+      </w:pPr>
+      <w:r>
+        <w:t xml:space="preserve">Figure </w:t>
+      </w:r>
+      <w:fldSimple w:instr=" SEQ Figure \* ARABIC ">
+        <w:r>
+          <w:rPr>
+            <w:noProof/>
+          </w:rPr>
+          <w:t>5</w:t>
+        </w:r>
+      </w:fldSimple>
+      <w:r>
+        <w:t xml:space="preserve"> - Flex Sensor</w:t>
+      </w:r>
+    </w:p>
+    <w:p>
+      <w:pPr>
+        <w:pStyle w:val="Heading3"/>
+      </w:pPr>
+      <w:bookmarkStart w:id="10" w:name="_Toc152710015"/>
       <w:r>
         <w:t>Sensing Chair using Mixed Sensors</w:t>
       </w:r>
@@ -4799,10 +4854,16 @@
         <w:t xml:space="preserve">While most studies utilize a singular type of sensor for posture detection, there are </w:t>
       </w:r>
       <w:r>
-        <w:t>a selected few study</w:t>
-      </w:r>
-      <w:r>
-        <w:t xml:space="preserve"> that </w:t>
+        <w:t xml:space="preserve">a </w:t>
+      </w:r>
+      <w:r>
+        <w:t>selected few study</w:t>
+      </w:r>
+      <w:r>
+        <w:t xml:space="preserve"> </w:t>
+      </w:r>
+      <w:r>
+        <w:t xml:space="preserve">that </w:t>
       </w:r>
       <w:r>
         <w:t>involved</w:t>
@@ -4811,7 +4872,13 @@
         <w:t xml:space="preserve"> more than one type of sensor</w:t>
       </w:r>
       <w:r>
-        <w:t xml:space="preserve"> into their system. </w:t>
+        <w:t xml:space="preserve"> into their </w:t>
+      </w:r>
+      <w:r>
+        <w:t xml:space="preserve">proposed smart chair </w:t>
+      </w:r>
+      <w:r>
+        <w:t xml:space="preserve">system. </w:t>
       </w:r>
       <w:r>
         <w:t>With this method,</w:t>
@@ -4820,7 +4887,13 @@
         <w:t xml:space="preserve"> the different</w:t>
       </w:r>
       <w:r>
-        <w:t xml:space="preserve"> would</w:t>
+        <w:t xml:space="preserve"> </w:t>
+      </w:r>
+      <w:r>
+        <w:t xml:space="preserve">sensors </w:t>
+      </w:r>
+      <w:r>
+        <w:t>would</w:t>
       </w:r>
       <w:r>
         <w:t xml:space="preserve"> theoretically </w:t>
@@ -4918,7 +4991,13 @@
         <w:t>This study also highlighted one of the main limitations seen w</w:t>
       </w:r>
       <w:r>
-        <w:t xml:space="preserve">ith other smart sensing system that </w:t>
+        <w:t xml:space="preserve">ith other smart sensing </w:t>
+      </w:r>
+      <w:r>
+        <w:t>systems</w:t>
+      </w:r>
+      <w:r>
+        <w:t xml:space="preserve"> that </w:t>
       </w:r>
       <w:r>
         <w:t xml:space="preserve">simply </w:t>
@@ -4940,183 +5019,191 @@
       </w:r>
       <w:r>
         <w:t>.</w:t>
+      </w:r>
+      <w:r>
+        <w:t xml:space="preserve"> </w:t>
+      </w:r>
+      <w:r>
+        <w:fldChar w:fldCharType="begin"/>
+      </w:r>
+      <w:r>
+        <w:instrText xml:space="preserve"> ADDIN ZOTERO_ITEM CSL_CITATION {"citationID":"OWjChvHM","properties":{"formattedCitation":"(Ma et al., 2020)","plainCitation":"(Ma et al., 2020)","noteIndex":0},"citationItems":[{"id":223,"uris":["http://zotero.org/users/11398818/items/2HFDN9YP"],"itemData":{"id":223,"type":"article-journal","container-title":"IEEE Systems, Man, and Cybernetics Magazine","DOI":"10.1109/MSMC.2019.2962226","ISSN":"2333-942X, 2380-1298","issue":"4","journalAbbreviation":"IEEE Syst. Man Cybern. Mag.","page":"6-14","source":"DOI.org (Crossref)","title":"Smart Cushion-Based Activity Recognition: Prompting Users to Maintain a Healthy Seated Posture","title-short":"Smart Cushion-Based Activity Recognition","volume":"6","author":[{"family":"Ma","given":"Congcong"},{"family":"Li","given":"Wenfeng"},{"family":"Gravina","given":"Raffaele"},{"family":"Du","given":"Juan"},{"family":"Li","given":"Qimeng"},{"family":"Fortino","given":"Giancarlo"}],"issued":{"date-parts":[["2020",10]]}}}],"schema":"https://github.com/citation-style-language/schema/raw/master/csl-citation.json"} </w:instrText>
+      </w:r>
+      <w:r>
+        <w:fldChar w:fldCharType="separate"/>
+      </w:r>
+      <w:r>
+        <w:rPr>
+          <w:rFonts w:ascii="Calibri" w:hAnsi="Calibri" w:cs="Calibri"/>
+        </w:rPr>
+        <w:t>(Ma et al., 2020)</w:t>
+      </w:r>
+      <w:r>
+        <w:fldChar w:fldCharType="end"/>
+      </w:r>
+      <w:r>
+        <w:t xml:space="preserve"> </w:t>
+      </w:r>
+      <w:r>
+        <w:t xml:space="preserve">developed a </w:t>
+      </w:r>
+      <w:r>
+        <w:t xml:space="preserve">smart seating cushion </w:t>
+      </w:r>
+      <w:r>
+        <w:t>which</w:t>
+      </w:r>
+      <w:r>
+        <w:t xml:space="preserve"> employed the use</w:t>
+      </w:r>
+      <w:r>
+        <w:t xml:space="preserve"> 6 FSR sensors</w:t>
+      </w:r>
+      <w:r>
+        <w:t xml:space="preserve"> for detecting different sitting postures</w:t>
+      </w:r>
+      <w:r>
+        <w:t xml:space="preserve"> and </w:t>
+      </w:r>
+      <w:r>
+        <w:t xml:space="preserve">an </w:t>
+      </w:r>
+      <w:r>
+        <w:t>Inertial measurement unit</w:t>
+      </w:r>
+      <w:r>
+        <w:t xml:space="preserve"> (IMU) sensor</w:t>
+      </w:r>
+      <w:r>
+        <w:t xml:space="preserve"> to monitor user activity. </w:t>
       </w:r>
     </w:p>
     <w:p>
-      <w:r>
-        <w:lastRenderedPageBreak/>
-        <w:fldChar w:fldCharType="begin"/>
-      </w:r>
-      <w:r>
-        <w:instrText xml:space="preserve"> ADDIN ZOTERO_ITEM CSL_CITATION {"citationID":"OWjChvHM","properties":{"formattedCitation":"(Ma et al., 2020)","plainCitation":"(Ma et al., 2020)","noteIndex":0},"citationItems":[{"id":223,"uris":["http://zotero.org/users/11398818/items/2HFDN9YP"],"itemData":{"id":223,"type":"article-journal","container-title":"IEEE Systems, Man, and Cybernetics Magazine","DOI":"10.1109/MSMC.2019.2962226","ISSN":"2333-942X, 2380-1298","issue":"4","journalAbbreviation":"IEEE Syst. Man Cybern. Mag.","page":"6-14","source":"DOI.org (Crossref)","title":"Smart Cushion-Based Activity Recognition: Prompting Users to Maintain a Healthy Seated Posture","title-short":"Smart Cushion-Based Activity Recognition","volume":"6","author":[{"family":"Ma","given":"Congcong"},{"family":"Li","given":"Wenfeng"},{"family":"Gravina","given":"Raffaele"},{"family":"Du","given":"Juan"},{"family":"Li","given":"Qimeng"},{"family":"Fortino","given":"Giancarlo"}],"issued":{"date-parts":[["2020",10]]}}}],"schema":"https://github.com/citation-style-language/schema/raw/master/csl-citation.json"} </w:instrText>
-      </w:r>
-      <w:r>
-        <w:fldChar w:fldCharType="separate"/>
-      </w:r>
-      <w:r>
-        <w:rPr>
-          <w:rFonts w:ascii="Calibri" w:hAnsi="Calibri" w:cs="Calibri"/>
-        </w:rPr>
-        <w:t>(Ma et al., 2020)</w:t>
-      </w:r>
-      <w:r>
-        <w:fldChar w:fldCharType="end"/>
-      </w:r>
-      <w:r>
-        <w:t xml:space="preserve"> </w:t>
-      </w:r>
-      <w:r>
-        <w:t xml:space="preserve">developed a </w:t>
-      </w:r>
-      <w:r>
-        <w:t xml:space="preserve">smart seating cushion </w:t>
-      </w:r>
-      <w:r>
-        <w:t>which</w:t>
-      </w:r>
-      <w:r>
-        <w:t xml:space="preserve"> employed the use</w:t>
-      </w:r>
-      <w:r>
-        <w:t xml:space="preserve"> 6 FSR sensors</w:t>
-      </w:r>
-      <w:r>
-        <w:t xml:space="preserve"> for detecting different sitting postures</w:t>
-      </w:r>
-      <w:r>
-        <w:t xml:space="preserve"> and </w:t>
-      </w:r>
-      <w:r>
-        <w:t xml:space="preserve">an </w:t>
-      </w:r>
-      <w:r>
-        <w:t>Inertial measurement unit</w:t>
-      </w:r>
-      <w:r>
-        <w:t xml:space="preserve"> (IMU) sensor</w:t>
-      </w:r>
-      <w:r>
-        <w:t xml:space="preserve"> to monitor user activity. </w:t>
-      </w:r>
-    </w:p>
-    <w:p>
       <w:pPr>
         <w:pStyle w:val="Heading3"/>
       </w:pPr>
-      <w:bookmarkStart w:id="11" w:name="_Toc152622354"/>
+      <w:bookmarkStart w:id="11" w:name="_Toc152710016"/>
       <w:r>
         <w:t>Sitting Posture Classification</w:t>
       </w:r>
       <w:bookmarkEnd w:id="11"/>
     </w:p>
     <w:p>
-      <w:pPr>
-        <w:pStyle w:val="Heading3"/>
-      </w:pPr>
-      <w:bookmarkStart w:id="12" w:name="_Toc152622355"/>
-      <w:r>
-        <w:t xml:space="preserve">(Internet of Things) </w:t>
-      </w:r>
-      <w:r>
-        <w:t>IoT</w:t>
-      </w:r>
-      <w:r>
-        <w:t xml:space="preserve"> Integration and Connectivity</w:t>
-      </w:r>
-      <w:bookmarkEnd w:id="12"/>
+      <w:r>
+        <w:t>Taking an in-depth look at Table 1 it</w:t>
+      </w:r>
+      <w:r>
+        <w:t xml:space="preserve"> was seen that </w:t>
+      </w:r>
+      <w:r>
+        <w:t>across</w:t>
+      </w:r>
+      <w:r>
+        <w:t xml:space="preserve"> </w:t>
+      </w:r>
+      <w:r>
+        <w:t xml:space="preserve">all </w:t>
+      </w:r>
+      <w:r>
+        <w:t xml:space="preserve">the </w:t>
+      </w:r>
+      <w:r>
+        <w:t>gathered</w:t>
+      </w:r>
+      <w:r>
+        <w:t xml:space="preserve"> research</w:t>
+      </w:r>
+      <w:r>
+        <w:t xml:space="preserve"> papers</w:t>
+      </w:r>
+      <w:r>
+        <w:t xml:space="preserve">, there </w:t>
+      </w:r>
+      <w:r>
+        <w:t xml:space="preserve">are varying postures being classified. </w:t>
+      </w:r>
+      <w:r>
+        <w:t xml:space="preserve">The minimum was by </w:t>
+      </w:r>
+      <w:r>
+        <w:fldChar w:fldCharType="begin"/>
+      </w:r>
+      <w:r>
+        <w:instrText xml:space="preserve"> ADDIN ZOTERO_ITEM CSL_CITATION {"citationID":"YbclzLa5","properties":{"formattedCitation":"(Feng et al., 2019)","plainCitation":"(Feng et al., 2019)","noteIndex":0},"citationItems":[{"id":168,"uris":["http://zotero.org/users/11398818/items/95B8ZWLW"],"itemData":{"id":168,"type":"paper-conference","container-title":"2019 IEEE Pacific Rim Conference on Communications, Computers and Signal Processing (PACRIM)","DOI":"10.1109/PACRIM47961.2019.8985070","event-place":"Victoria, BC, Canada","event-title":"2019 IEEE Pacific Rim Conference on Communications, Computers and Signal Processing (PACRIM)","ISBN":"978-1-72812-794-1","page":"1-6","publisher":"IEEE","publisher-place":"Victoria, BC, Canada","source":"DOI.org (Crossref)","title":"Are you sitting right?-Sitting Posture Recognition Using RF Signals","title-short":"Are you sitting right?","URL":"https://ieeexplore.ieee.org/document/8985070/","author":[{"family":"Feng","given":"Lin"},{"family":"Li","given":"Ziyi"},{"family":"Liu","given":"Chen"}],"accessed":{"date-parts":[["2023",10,25]]},"issued":{"date-parts":[["2019",8]]}}}],"schema":"https://github.com/citation-style-language/schema/raw/master/csl-citation.json"} </w:instrText>
+      </w:r>
+      <w:r>
+        <w:fldChar w:fldCharType="separate"/>
+      </w:r>
+      <w:r>
+        <w:rPr>
+          <w:rFonts w:ascii="Calibri" w:hAnsi="Calibri" w:cs="Calibri"/>
+        </w:rPr>
+        <w:t>(Feng et al., 2019)</w:t>
+      </w:r>
+      <w:r>
+        <w:fldChar w:fldCharType="end"/>
+      </w:r>
+      <w:r>
+        <w:t xml:space="preserve"> who used RFID tag to classify 3 </w:t>
+      </w:r>
+      <w:r>
+        <w:t>sitting</w:t>
+      </w:r>
+      <w:r>
+        <w:t xml:space="preserve"> postures (a. Sitting straight, b. </w:t>
+      </w:r>
+      <w:r>
+        <w:t>Leaning Forward, c. Leaning Backward</w:t>
+      </w:r>
+      <w:r>
+        <w:t>)</w:t>
+      </w:r>
+      <w:r>
+        <w:t>. On the other hand</w:t>
+      </w:r>
+      <w:r>
+        <w:t xml:space="preserve">, </w:t>
+      </w:r>
+      <w:r>
+        <w:fldChar w:fldCharType="begin"/>
+      </w:r>
+      <w:r>
+        <w:instrText xml:space="preserve"> ADDIN ZOTERO_ITEM CSL_CITATION {"citationID":"FvDhTFB3","properties":{"formattedCitation":"(Wang et al., 2021)","plainCitation":"(Wang et al., 2021)","noteIndex":0},"citationItems":[{"id":139,"uris":["http://zotero.org/users/11398818/items/Y3DRPCH2"],"itemData":{"id":139,"type":"article-journal","container-title":"IEEE Sensors Journal","DOI":"10.1109/JSEN.2020.3016611","ISSN":"1530-437X, 1558-1748, 2379-9153","issue":"2","journalAbbreviation":"IEEE Sensors J.","page":"1779-1786","source":"DOI.org (Crossref)","title":"Sitting Posture Recognition Using a Spiking Neural Network","volume":"21","author":[{"family":"Wang","given":"Jianquan"},{"family":"Hafidh","given":"Basim"},{"family":"Dong","given":"Haiwei"},{"family":"El Saddik","given":"Abdulmotaleb"}],"issued":{"date-parts":[["2021",1,15]]}}}],"schema":"https://github.com/citation-style-language/schema/raw/master/csl-citation.json"} </w:instrText>
+      </w:r>
+      <w:r>
+        <w:fldChar w:fldCharType="separate"/>
+      </w:r>
+      <w:r>
+        <w:rPr>
+          <w:rFonts w:ascii="Calibri" w:hAnsi="Calibri" w:cs="Calibri"/>
+        </w:rPr>
+        <w:t>(Wang et al., 2021)</w:t>
+      </w:r>
+      <w:r>
+        <w:fldChar w:fldCharType="end"/>
+      </w:r>
+      <w:r>
+        <w:t xml:space="preserve"> looked at detecting up to 15 different postures which was the highest among other studies. </w:t>
+      </w:r>
+      <w:r>
+        <w:t xml:space="preserve">Upon further analysis, it was quick evident to see that </w:t>
+      </w:r>
+      <w:r>
+        <w:t xml:space="preserve">the more most sitting postures that is being classified; the less accuracy it’s performance it would be. Hence, that is </w:t>
+      </w:r>
+      <w:r>
+        <w:t xml:space="preserve">one of the main reasons why most studies limit the number of postures to 5-7. </w:t>
+      </w:r>
     </w:p>
     <w:p>
       <w:r>
-        <w:fldChar w:fldCharType="begin"/>
-      </w:r>
-      <w:r>
-        <w:instrText xml:space="preserve"> ADDIN ZOTERO_ITEM CSL_CITATION {"citationID":"Ces2b6aa","properties":{"formattedCitation":"(Ma et al., 2020)","plainCitation":"(Ma et al., 2020)","noteIndex":0},"citationItems":[{"id":223,"uris":["http://zotero.org/users/11398818/items/2HFDN9YP"],"itemData":{"id":223,"type":"article-journal","container-title":"IEEE Systems, Man, and Cybernetics Magazine","DOI":"10.1109/MSMC.2019.2962226","ISSN":"2333-942X, 2380-1298","issue":"4","journalAbbreviation":"IEEE Syst. Man Cybern. Mag.","page":"6-14","source":"DOI.org (Crossref)","title":"Smart Cushion-Based Activity Recognition: Prompting Users to Maintain a Healthy Seated Posture","title-short":"Smart Cushion-Based Activity Recognition","volume":"6","author":[{"family":"Ma","given":"Congcong"},{"family":"Li","given":"Wenfeng"},{"family":"Gravina","given":"Raffaele"},{"family":"Du","given":"Juan"},{"family":"Li","given":"Qimeng"},{"family":"Fortino","given":"Giancarlo"}],"issued":{"date-parts":[["2020",10]]}}}],"schema":"https://github.com/citation-style-language/schema/raw/master/csl-citation.json"} </w:instrText>
-      </w:r>
-      <w:r>
-        <w:fldChar w:fldCharType="separate"/>
-      </w:r>
-      <w:r>
-        <w:rPr>
-          <w:rFonts w:ascii="Calibri" w:hAnsi="Calibri" w:cs="Calibri"/>
-        </w:rPr>
-        <w:t>(Ma et al., 2020)</w:t>
-      </w:r>
-      <w:r>
-        <w:fldChar w:fldCharType="end"/>
-      </w:r>
-      <w:r>
-        <w:t xml:space="preserve"> emphasized on the </w:t>
-      </w:r>
-      <w:r>
-        <w:t xml:space="preserve">use of IoT-Based technology </w:t>
-      </w:r>
-      <w:r>
-        <w:t xml:space="preserve">in </w:t>
-      </w:r>
-      <w:r>
-        <w:t xml:space="preserve">it being capable of seamless </w:t>
-      </w:r>
-      <w:r>
-        <w:t xml:space="preserve">monitoring seating activities. </w:t>
-      </w:r>
-      <w:r>
-        <w:t xml:space="preserve"> </w:t>
-      </w:r>
-    </w:p>
-    <w:p>
-      <w:pPr>
-        <w:pStyle w:val="Heading3"/>
-      </w:pPr>
-      <w:bookmarkStart w:id="13" w:name="_Toc152622356"/>
-      <w:r>
-        <w:t>Health and Wellbeing Monitoring</w:t>
-      </w:r>
-      <w:bookmarkEnd w:id="13"/>
-    </w:p>
-    <w:p>
-      <w:pPr>
-        <w:pStyle w:val="Heading3"/>
-      </w:pPr>
-      <w:bookmarkStart w:id="14" w:name="_Toc152622357"/>
-      <w:r>
-        <w:t>Ethical Considerations</w:t>
-      </w:r>
-      <w:bookmarkEnd w:id="14"/>
-    </w:p>
-    <w:p>
-      <w:pPr>
-        <w:pStyle w:val="Heading3"/>
-      </w:pPr>
-      <w:bookmarkStart w:id="15" w:name="_Toc152622358"/>
-      <w:r>
-        <w:t>Challenges and Limitation</w:t>
-      </w:r>
-      <w:bookmarkEnd w:id="15"/>
-      <w:r>
-        <w:t>s</w:t>
-      </w:r>
-      <w:bookmarkStart w:id="16" w:name="_Toc152622361"/>
-    </w:p>
-    <w:p>
-      <w:pPr>
-        <w:pStyle w:val="Heading3"/>
-      </w:pPr>
-      <w:r>
-        <w:t xml:space="preserve">Different </w:t>
-      </w:r>
-      <w:r>
-        <w:t>Sitting postures</w:t>
-      </w:r>
-      <w:bookmarkEnd w:id="16"/>
-    </w:p>
-    <w:p>
-      <w:r>
         <w:rPr>
           <w:noProof/>
         </w:rPr>
+        <w:lastRenderedPageBreak/>
         <w:drawing>
-          <wp:inline distT="0" distB="0" distL="0" distR="0" wp14:anchorId="03618442" wp14:editId="7D3923FD">
-            <wp:extent cx="461319" cy="378941"/>
+          <wp:inline distT="0" distB="0" distL="0" distR="0" wp14:anchorId="2215E189" wp14:editId="72C6695E">
+            <wp:extent cx="5840627" cy="2677297"/>
             <wp:effectExtent l="0" t="0" r="0" b="0"/>
             <wp:docPr id="1708244896" name="Chart 1">
               <a:extLst xmlns:a="http://schemas.openxmlformats.org/drawingml/2006/main">
@@ -5128,7 +5215,7 @@
             <wp:cNvGraphicFramePr/>
             <a:graphic xmlns:a="http://schemas.openxmlformats.org/drawingml/2006/main">
               <a:graphicData uri="http://schemas.openxmlformats.org/drawingml/2006/chart">
-                <c:chart xmlns:c="http://schemas.openxmlformats.org/drawingml/2006/chart" xmlns:r="http://schemas.openxmlformats.org/officeDocument/2006/relationships" r:id="rId10"/>
+                <c:chart xmlns:c="http://schemas.openxmlformats.org/drawingml/2006/chart" xmlns:r="http://schemas.openxmlformats.org/officeDocument/2006/relationships" r:id="rId11"/>
               </a:graphicData>
             </a:graphic>
           </wp:inline>
@@ -5139,42 +5226,120 @@
       <w:pPr>
         <w:pStyle w:val="Heading3"/>
       </w:pPr>
-      <w:bookmarkStart w:id="17" w:name="_Toc152622362"/>
-      <w:r>
-        <w:t>Smart Wheelchair Systems</w:t>
-      </w:r>
-      <w:bookmarkEnd w:id="17"/>
+      <w:bookmarkStart w:id="12" w:name="_Toc152710017"/>
+      <w:r>
+        <w:t xml:space="preserve">(Internet of Things) </w:t>
+      </w:r>
+      <w:r>
+        <w:t>IoT</w:t>
+      </w:r>
+      <w:r>
+        <w:t xml:space="preserve"> Integration and Connectivity</w:t>
+      </w:r>
+      <w:bookmarkEnd w:id="12"/>
     </w:p>
     <w:p>
-      <w:pPr>
-        <w:pStyle w:val="Heading3"/>
-      </w:pPr>
-      <w:bookmarkStart w:id="18" w:name="_Toc152622363"/>
-      <w:r>
-        <w:t>User Feedback System</w:t>
-      </w:r>
-      <w:bookmarkEnd w:id="18"/>
+      <w:r>
+        <w:fldChar w:fldCharType="begin"/>
+      </w:r>
+      <w:r>
+        <w:instrText xml:space="preserve"> ADDIN ZOTERO_ITEM CSL_CITATION {"citationID":"Ces2b6aa","properties":{"formattedCitation":"(Ma et al., 2020)","plainCitation":"(Ma et al., 2020)","noteIndex":0},"citationItems":[{"id":223,"uris":["http://zotero.org/users/11398818/items/2HFDN9YP"],"itemData":{"id":223,"type":"article-journal","container-title":"IEEE Systems, Man, and Cybernetics Magazine","DOI":"10.1109/MSMC.2019.2962226","ISSN":"2333-942X, 2380-1298","issue":"4","journalAbbreviation":"IEEE Syst. Man Cybern. Mag.","page":"6-14","source":"DOI.org (Crossref)","title":"Smart Cushion-Based Activity Recognition: Prompting Users to Maintain a Healthy Seated Posture","title-short":"Smart Cushion-Based Activity Recognition","volume":"6","author":[{"family":"Ma","given":"Congcong"},{"family":"Li","given":"Wenfeng"},{"family":"Gravina","given":"Raffaele"},{"family":"Du","given":"Juan"},{"family":"Li","given":"Qimeng"},{"family":"Fortino","given":"Giancarlo"}],"issued":{"date-parts":[["2020",10]]}}}],"schema":"https://github.com/citation-style-language/schema/raw/master/csl-citation.json"} </w:instrText>
+      </w:r>
+      <w:r>
+        <w:fldChar w:fldCharType="separate"/>
+      </w:r>
+      <w:r>
+        <w:rPr>
+          <w:rFonts w:ascii="Calibri" w:hAnsi="Calibri" w:cs="Calibri"/>
+        </w:rPr>
+        <w:t>(Ma et al., 2020)</w:t>
+      </w:r>
+      <w:r>
+        <w:fldChar w:fldCharType="end"/>
+      </w:r>
+      <w:r>
+        <w:t xml:space="preserve"> emphasized on the </w:t>
+      </w:r>
+      <w:r>
+        <w:t xml:space="preserve">use of IoT-Based technology </w:t>
+      </w:r>
+      <w:r>
+        <w:t xml:space="preserve">in </w:t>
+      </w:r>
+      <w:r>
+        <w:t xml:space="preserve">it being capable of seamless </w:t>
+      </w:r>
+      <w:r>
+        <w:t xml:space="preserve">monitoring seating activities. </w:t>
+      </w:r>
     </w:p>
     <w:p>
       <w:pPr>
         <w:pStyle w:val="Heading3"/>
       </w:pPr>
-      <w:bookmarkStart w:id="19" w:name="_Toc152622364"/>
-      <w:r>
-        <w:t>Quality of Testing Data</w:t>
-      </w:r>
-      <w:bookmarkEnd w:id="19"/>
+      <w:bookmarkStart w:id="13" w:name="_Toc152710018"/>
+      <w:r>
+        <w:t>Challenges and Limitation</w:t>
+      </w:r>
+      <w:r>
+        <w:t>s</w:t>
+      </w:r>
+      <w:bookmarkEnd w:id="13"/>
+    </w:p>
+    <w:p>
+      <w:pPr>
+        <w:pStyle w:val="Heading3"/>
+      </w:pPr>
+      <w:bookmarkStart w:id="14" w:name="_Toc152710019"/>
+      <w:r>
+        <w:t xml:space="preserve">Different </w:t>
+      </w:r>
+      <w:r>
+        <w:t>Sitting postures</w:t>
+      </w:r>
+      <w:bookmarkEnd w:id="14"/>
     </w:p>
     <w:p/>
     <w:p>
       <w:pPr>
         <w:pStyle w:val="Heading3"/>
       </w:pPr>
-      <w:bookmarkStart w:id="20" w:name="_Toc152622365"/>
+      <w:bookmarkStart w:id="15" w:name="_Toc152710020"/>
+      <w:r>
+        <w:t>Smart Wheelchair Systems</w:t>
+      </w:r>
+      <w:bookmarkEnd w:id="15"/>
+    </w:p>
+    <w:p>
+      <w:pPr>
+        <w:pStyle w:val="Heading3"/>
+      </w:pPr>
+      <w:bookmarkStart w:id="16" w:name="_Toc152710021"/>
+      <w:r>
+        <w:t>User Feedback System</w:t>
+      </w:r>
+      <w:bookmarkEnd w:id="16"/>
+    </w:p>
+    <w:p>
+      <w:pPr>
+        <w:pStyle w:val="Heading3"/>
+      </w:pPr>
+      <w:bookmarkStart w:id="17" w:name="_Toc152710022"/>
+      <w:r>
+        <w:t>Quality of Testing Data</w:t>
+      </w:r>
+      <w:bookmarkEnd w:id="17"/>
+    </w:p>
+    <w:p/>
+    <w:p>
+      <w:pPr>
+        <w:pStyle w:val="Heading3"/>
+      </w:pPr>
+      <w:bookmarkStart w:id="18" w:name="_Toc152710023"/>
       <w:r>
         <w:t>Research Gaps</w:t>
       </w:r>
-      <w:bookmarkEnd w:id="20"/>
+      <w:bookmarkEnd w:id="18"/>
     </w:p>
     <w:p>
       <w:pPr>
@@ -5222,25 +5387,25 @@
       <w:pPr>
         <w:pStyle w:val="Heading3"/>
       </w:pPr>
-      <w:bookmarkStart w:id="21" w:name="_Toc152622366"/>
+      <w:bookmarkStart w:id="19" w:name="_Toc152710024"/>
       <w:r>
         <w:t>Future</w:t>
       </w:r>
       <w:r>
         <w:t xml:space="preserve"> Directives and Trends</w:t>
       </w:r>
-      <w:bookmarkEnd w:id="21"/>
+      <w:bookmarkEnd w:id="19"/>
     </w:p>
     <w:p/>
     <w:p>
       <w:pPr>
         <w:pStyle w:val="Heading3"/>
       </w:pPr>
-      <w:bookmarkStart w:id="22" w:name="_Toc152622367"/>
+      <w:bookmarkStart w:id="20" w:name="_Toc152710025"/>
       <w:r>
         <w:t>The use and impact of Mobile apps in the healthcare sector</w:t>
       </w:r>
-      <w:bookmarkEnd w:id="22"/>
+      <w:bookmarkEnd w:id="20"/>
     </w:p>
     <w:p>
       <w:r>
@@ -5249,9 +5414,11 @@
       <w:r>
         <w:t>(</w:t>
       </w:r>
+      <w:proofErr w:type="spellStart"/>
       <w:r>
         <w:t>Lohnar</w:t>
       </w:r>
+      <w:proofErr w:type="spellEnd"/>
       <w:r>
         <w:t>, 2016</w:t>
       </w:r>
@@ -5277,24 +5444,25 @@
       <w:pPr>
         <w:pStyle w:val="Heading3"/>
       </w:pPr>
-      <w:bookmarkStart w:id="23" w:name="_Toc152622368"/>
-      <w:r>
+      <w:bookmarkStart w:id="21" w:name="_Toc152710026"/>
+      <w:r>
+        <w:lastRenderedPageBreak/>
         <w:t>Commercialization</w:t>
       </w:r>
-      <w:bookmarkEnd w:id="23"/>
+      <w:bookmarkEnd w:id="21"/>
     </w:p>
     <w:p>
       <w:pPr>
         <w:pStyle w:val="Heading2"/>
       </w:pPr>
-      <w:bookmarkStart w:id="24" w:name="_Toc152622369"/>
+      <w:bookmarkStart w:id="22" w:name="_Toc152710027"/>
       <w:r>
         <w:t>C</w:t>
       </w:r>
       <w:r>
         <w:t>onclusion</w:t>
       </w:r>
-      <w:bookmarkEnd w:id="24"/>
+      <w:bookmarkEnd w:id="22"/>
     </w:p>
     <w:p/>
     <w:p/>
@@ -5314,6 +5482,14 @@
     <w:p/>
     <w:p/>
     <w:p/>
+    <w:p/>
+    <w:p/>
+    <w:p/>
+    <w:p/>
+    <w:p/>
+    <w:p/>
+    <w:p/>
+    <w:p/>
     <w:p>
       <w:pPr>
         <w:pStyle w:val="Heading2"/>
@@ -5326,7 +5502,7 @@
           <w:spacing w:val="0"/>
         </w:rPr>
       </w:pPr>
-      <w:bookmarkStart w:id="25" w:name="_Toc152622370"/>
+      <w:bookmarkStart w:id="23" w:name="_Toc152710028"/>
       <w:r>
         <w:rPr>
           <w:rStyle w:val="IntenseReference"/>
@@ -5336,9 +5512,10 @@
           <w:color w:val="2F5496" w:themeColor="accent1" w:themeShade="BF"/>
           <w:spacing w:val="0"/>
         </w:rPr>
+        <w:lastRenderedPageBreak/>
         <w:t>References</w:t>
       </w:r>
-      <w:bookmarkEnd w:id="25"/>
+      <w:bookmarkEnd w:id="23"/>
     </w:p>
     <w:p>
       <w:pPr>
@@ -5356,11 +5533,47 @@
       <w:r>
         <w:fldChar w:fldCharType="separate"/>
       </w:r>
-      <w:r>
-        <w:rPr>
-          <w:rFonts w:ascii="Calibri" w:hAnsi="Calibri" w:cs="Calibri"/>
-        </w:rPr>
-        <w:t xml:space="preserve">AbuTerkia, I., Hannoun, M., Suwal, B., Ahmed, M.S. and Sundaravdivel, P. (2022) ‘FPGA-based smart chair recognition system using flex sensors’. in </w:t>
+      <w:proofErr w:type="spellStart"/>
+      <w:r>
+        <w:rPr>
+          <w:rFonts w:ascii="Calibri" w:hAnsi="Calibri" w:cs="Calibri"/>
+        </w:rPr>
+        <w:t>AbuTerkia</w:t>
+      </w:r>
+      <w:proofErr w:type="spellEnd"/>
+      <w:r>
+        <w:rPr>
+          <w:rFonts w:ascii="Calibri" w:hAnsi="Calibri" w:cs="Calibri"/>
+        </w:rPr>
+        <w:t xml:space="preserve">, I., Hannoun, M., Suwal, B., Ahmed, M.S. and </w:t>
+      </w:r>
+      <w:proofErr w:type="spellStart"/>
+      <w:r>
+        <w:rPr>
+          <w:rFonts w:ascii="Calibri" w:hAnsi="Calibri" w:cs="Calibri"/>
+        </w:rPr>
+        <w:t>Sundaravdivel</w:t>
+      </w:r>
+      <w:proofErr w:type="spellEnd"/>
+      <w:r>
+        <w:rPr>
+          <w:rFonts w:ascii="Calibri" w:hAnsi="Calibri" w:cs="Calibri"/>
+        </w:rPr>
+        <w:t xml:space="preserve">, P. (2022) ‘FPGA-based smart chair recognition system using flex </w:t>
+      </w:r>
+      <w:proofErr w:type="gramStart"/>
+      <w:r>
+        <w:rPr>
+          <w:rFonts w:ascii="Calibri" w:hAnsi="Calibri" w:cs="Calibri"/>
+        </w:rPr>
+        <w:t>sensors’</w:t>
+      </w:r>
+      <w:proofErr w:type="gramEnd"/>
+      <w:r>
+        <w:rPr>
+          <w:rFonts w:ascii="Calibri" w:hAnsi="Calibri" w:cs="Calibri"/>
+        </w:rPr>
+        <w:t xml:space="preserve">. in </w:t>
       </w:r>
       <w:r>
         <w:rPr>
@@ -5368,7 +5581,25 @@
           <w:i/>
           <w:iCs/>
         </w:rPr>
-        <w:t>2022 IEEE 15th Dallas Circuit And System Conference (DCAS)</w:t>
+        <w:t xml:space="preserve">2022 IEEE 15th Dallas Circuit </w:t>
+      </w:r>
+      <w:proofErr w:type="gramStart"/>
+      <w:r>
+        <w:rPr>
+          <w:rFonts w:ascii="Calibri" w:hAnsi="Calibri" w:cs="Calibri"/>
+          <w:i/>
+          <w:iCs/>
+        </w:rPr>
+        <w:t>And</w:t>
+      </w:r>
+      <w:proofErr w:type="gramEnd"/>
+      <w:r>
+        <w:rPr>
+          <w:rFonts w:ascii="Calibri" w:hAnsi="Calibri" w:cs="Calibri"/>
+          <w:i/>
+          <w:iCs/>
+        </w:rPr>
+        <w:t xml:space="preserve"> System Conference (DCAS)</w:t>
       </w:r>
       <w:r>
         <w:rPr>
@@ -5388,7 +5619,21 @@
         <w:rPr>
           <w:rFonts w:ascii="Calibri" w:hAnsi="Calibri" w:cs="Calibri"/>
         </w:rPr>
-        <w:t xml:space="preserve">Ahmad, J., Sidén, J. and Andersson, H. (2021) ‘A Proposal of Implementation of Sitting Posture Monitoring System for Wheelchair Utilizing Machine Learning Methods’. </w:t>
+        <w:t xml:space="preserve">Ahmad, J., </w:t>
+      </w:r>
+      <w:proofErr w:type="spellStart"/>
+      <w:r>
+        <w:rPr>
+          <w:rFonts w:ascii="Calibri" w:hAnsi="Calibri" w:cs="Calibri"/>
+        </w:rPr>
+        <w:t>Sidén</w:t>
+      </w:r>
+      <w:proofErr w:type="spellEnd"/>
+      <w:r>
+        <w:rPr>
+          <w:rFonts w:ascii="Calibri" w:hAnsi="Calibri" w:cs="Calibri"/>
+        </w:rPr>
+        <w:t xml:space="preserve">, J. and Andersson, H. (2021) ‘A Proposal of Implementation of Sitting Posture Monitoring System for Wheelchair Utilizing Machine Learning Methods’. </w:t>
       </w:r>
       <w:r>
         <w:rPr>
@@ -5402,7 +5647,21 @@
         <w:rPr>
           <w:rFonts w:ascii="Calibri" w:hAnsi="Calibri" w:cs="Calibri"/>
         </w:rPr>
-        <w:t xml:space="preserve"> 21(19), p. 6349. doi: 10.3390/s21196349.</w:t>
+        <w:t xml:space="preserve"> 21(19), p. 6349. </w:t>
+      </w:r>
+      <w:proofErr w:type="spellStart"/>
+      <w:r>
+        <w:rPr>
+          <w:rFonts w:ascii="Calibri" w:hAnsi="Calibri" w:cs="Calibri"/>
+        </w:rPr>
+        <w:t>doi</w:t>
+      </w:r>
+      <w:proofErr w:type="spellEnd"/>
+      <w:r>
+        <w:rPr>
+          <w:rFonts w:ascii="Calibri" w:hAnsi="Calibri" w:cs="Calibri"/>
+        </w:rPr>
+        <w:t>: 10.3390/s21196349.</w:t>
       </w:r>
     </w:p>
     <w:p>
@@ -5412,11 +5671,47 @@
           <w:rFonts w:ascii="Calibri" w:hAnsi="Calibri" w:cs="Calibri"/>
         </w:rPr>
       </w:pPr>
-      <w:r>
-        <w:rPr>
-          <w:rFonts w:ascii="Calibri" w:hAnsi="Calibri" w:cs="Calibri"/>
-        </w:rPr>
-        <w:t xml:space="preserve">Aminosharieh Najafi, T., Abramo, A., Kyamakya, K. and Affanni, A. (2022) ‘Development of a Smart Chair Sensors System and Classification of Sitting Postures with Deep Learning Algorithms’. </w:t>
+      <w:proofErr w:type="spellStart"/>
+      <w:r>
+        <w:rPr>
+          <w:rFonts w:ascii="Calibri" w:hAnsi="Calibri" w:cs="Calibri"/>
+        </w:rPr>
+        <w:t>Aminosharieh</w:t>
+      </w:r>
+      <w:proofErr w:type="spellEnd"/>
+      <w:r>
+        <w:rPr>
+          <w:rFonts w:ascii="Calibri" w:hAnsi="Calibri" w:cs="Calibri"/>
+        </w:rPr>
+        <w:t xml:space="preserve"> Najafi, T., Abramo, A., </w:t>
+      </w:r>
+      <w:proofErr w:type="spellStart"/>
+      <w:r>
+        <w:rPr>
+          <w:rFonts w:ascii="Calibri" w:hAnsi="Calibri" w:cs="Calibri"/>
+        </w:rPr>
+        <w:t>Kyamakya</w:t>
+      </w:r>
+      <w:proofErr w:type="spellEnd"/>
+      <w:r>
+        <w:rPr>
+          <w:rFonts w:ascii="Calibri" w:hAnsi="Calibri" w:cs="Calibri"/>
+        </w:rPr>
+        <w:t xml:space="preserve">, K. and </w:t>
+      </w:r>
+      <w:proofErr w:type="spellStart"/>
+      <w:r>
+        <w:rPr>
+          <w:rFonts w:ascii="Calibri" w:hAnsi="Calibri" w:cs="Calibri"/>
+        </w:rPr>
+        <w:t>Affanni</w:t>
+      </w:r>
+      <w:proofErr w:type="spellEnd"/>
+      <w:r>
+        <w:rPr>
+          <w:rFonts w:ascii="Calibri" w:hAnsi="Calibri" w:cs="Calibri"/>
+        </w:rPr>
+        <w:t xml:space="preserve">, A. (2022) ‘Development of a Smart Chair Sensors System and Classification of Sitting Postures with Deep Learning Algorithms’. </w:t>
       </w:r>
       <w:r>
         <w:rPr>
@@ -5430,7 +5725,21 @@
         <w:rPr>
           <w:rFonts w:ascii="Calibri" w:hAnsi="Calibri" w:cs="Calibri"/>
         </w:rPr>
-        <w:t xml:space="preserve"> 22(15), p. 5585. doi: 10.3390/s22155585.</w:t>
+        <w:t xml:space="preserve"> 22(15), p. 5585. </w:t>
+      </w:r>
+      <w:proofErr w:type="spellStart"/>
+      <w:r>
+        <w:rPr>
+          <w:rFonts w:ascii="Calibri" w:hAnsi="Calibri" w:cs="Calibri"/>
+        </w:rPr>
+        <w:t>doi</w:t>
+      </w:r>
+      <w:proofErr w:type="spellEnd"/>
+      <w:r>
+        <w:rPr>
+          <w:rFonts w:ascii="Calibri" w:hAnsi="Calibri" w:cs="Calibri"/>
+        </w:rPr>
+        <w:t>: 10.3390/s22155585.</w:t>
       </w:r>
     </w:p>
     <w:p>
@@ -5444,7 +5753,21 @@
         <w:rPr>
           <w:rFonts w:ascii="Calibri" w:hAnsi="Calibri" w:cs="Calibri"/>
         </w:rPr>
-        <w:t xml:space="preserve">Arora, S.N. and Khatri, S. (2022) ‘Prevalence of work-related musculoskeletal disorder in sitting professionals’. </w:t>
+        <w:t xml:space="preserve">Arora, S.N. and Khatri, S. (2022) ‘Prevalence of work-related musculoskeletal disorder in sitting </w:t>
+      </w:r>
+      <w:proofErr w:type="gramStart"/>
+      <w:r>
+        <w:rPr>
+          <w:rFonts w:ascii="Calibri" w:hAnsi="Calibri" w:cs="Calibri"/>
+        </w:rPr>
+        <w:t>professionals’</w:t>
+      </w:r>
+      <w:proofErr w:type="gramEnd"/>
+      <w:r>
+        <w:rPr>
+          <w:rFonts w:ascii="Calibri" w:hAnsi="Calibri" w:cs="Calibri"/>
+        </w:rPr>
+        <w:t xml:space="preserve">. </w:t>
       </w:r>
       <w:r>
         <w:rPr>
@@ -5452,13 +5775,45 @@
           <w:i/>
           <w:iCs/>
         </w:rPr>
-        <w:t>International Journal Of Community Medicine And Public Health</w:t>
-      </w:r>
-      <w:r>
-        <w:rPr>
-          <w:rFonts w:ascii="Calibri" w:hAnsi="Calibri" w:cs="Calibri"/>
-        </w:rPr>
-        <w:t xml:space="preserve"> 9(2), p. 892. doi: 10.18203/2394-6040.ijcmph20220259.</w:t>
+        <w:t xml:space="preserve">International Journal </w:t>
+      </w:r>
+      <w:proofErr w:type="gramStart"/>
+      <w:r>
+        <w:rPr>
+          <w:rFonts w:ascii="Calibri" w:hAnsi="Calibri" w:cs="Calibri"/>
+          <w:i/>
+          <w:iCs/>
+        </w:rPr>
+        <w:t>Of</w:t>
+      </w:r>
+      <w:proofErr w:type="gramEnd"/>
+      <w:r>
+        <w:rPr>
+          <w:rFonts w:ascii="Calibri" w:hAnsi="Calibri" w:cs="Calibri"/>
+          <w:i/>
+          <w:iCs/>
+        </w:rPr>
+        <w:t xml:space="preserve"> Community Medicine And Public Health</w:t>
+      </w:r>
+      <w:r>
+        <w:rPr>
+          <w:rFonts w:ascii="Calibri" w:hAnsi="Calibri" w:cs="Calibri"/>
+        </w:rPr>
+        <w:t xml:space="preserve"> 9(2), p. 892. </w:t>
+      </w:r>
+      <w:proofErr w:type="spellStart"/>
+      <w:r>
+        <w:rPr>
+          <w:rFonts w:ascii="Calibri" w:hAnsi="Calibri" w:cs="Calibri"/>
+        </w:rPr>
+        <w:t>doi</w:t>
+      </w:r>
+      <w:proofErr w:type="spellEnd"/>
+      <w:r>
+        <w:rPr>
+          <w:rFonts w:ascii="Calibri" w:hAnsi="Calibri" w:cs="Calibri"/>
+        </w:rPr>
+        <w:t>: 10.18203/2394-6040.ijcmph20220259.</w:t>
       </w:r>
     </w:p>
     <w:p>
@@ -5486,7 +5841,21 @@
         <w:rPr>
           <w:rFonts w:ascii="Calibri" w:hAnsi="Calibri" w:cs="Calibri"/>
         </w:rPr>
-        <w:t xml:space="preserve"> 29(3), pp. 356–373. doi: 10.1016/j.berh.2015.08.002.</w:t>
+        <w:t xml:space="preserve"> 29(3), pp. 356–373. </w:t>
+      </w:r>
+      <w:proofErr w:type="spellStart"/>
+      <w:r>
+        <w:rPr>
+          <w:rFonts w:ascii="Calibri" w:hAnsi="Calibri" w:cs="Calibri"/>
+        </w:rPr>
+        <w:t>doi</w:t>
+      </w:r>
+      <w:proofErr w:type="spellEnd"/>
+      <w:r>
+        <w:rPr>
+          <w:rFonts w:ascii="Calibri" w:hAnsi="Calibri" w:cs="Calibri"/>
+        </w:rPr>
+        <w:t>: 10.1016/j.berh.2015.08.002.</w:t>
       </w:r>
     </w:p>
     <w:p>
@@ -5514,7 +5883,21 @@
         <w:rPr>
           <w:rFonts w:ascii="Calibri" w:hAnsi="Calibri" w:cs="Calibri"/>
         </w:rPr>
-        <w:t xml:space="preserve"> 21(18), p. 6246. doi: 10.3390/s21186246.</w:t>
+        <w:t xml:space="preserve"> 21(18), p. 6246. </w:t>
+      </w:r>
+      <w:proofErr w:type="spellStart"/>
+      <w:r>
+        <w:rPr>
+          <w:rFonts w:ascii="Calibri" w:hAnsi="Calibri" w:cs="Calibri"/>
+        </w:rPr>
+        <w:t>doi</w:t>
+      </w:r>
+      <w:proofErr w:type="spellEnd"/>
+      <w:r>
+        <w:rPr>
+          <w:rFonts w:ascii="Calibri" w:hAnsi="Calibri" w:cs="Calibri"/>
+        </w:rPr>
+        <w:t>: 10.3390/s21186246.</w:t>
       </w:r>
     </w:p>
     <w:p>
@@ -5528,8 +5911,21 @@
         <w:rPr>
           <w:rFonts w:ascii="Calibri" w:hAnsi="Calibri" w:cs="Calibri"/>
         </w:rPr>
-        <w:lastRenderedPageBreak/>
-        <w:t xml:space="preserve">Chen, K. (2019) ‘Sitting Posture Recognition Based on OpenPose’. </w:t>
+        <w:t xml:space="preserve">Chen, K. (2019) ‘Sitting Posture Recognition Based on </w:t>
+      </w:r>
+      <w:proofErr w:type="spellStart"/>
+      <w:r>
+        <w:rPr>
+          <w:rFonts w:ascii="Calibri" w:hAnsi="Calibri" w:cs="Calibri"/>
+        </w:rPr>
+        <w:t>OpenPose</w:t>
+      </w:r>
+      <w:proofErr w:type="spellEnd"/>
+      <w:r>
+        <w:rPr>
+          <w:rFonts w:ascii="Calibri" w:hAnsi="Calibri" w:cs="Calibri"/>
+        </w:rPr>
+        <w:t xml:space="preserve">’. </w:t>
       </w:r>
       <w:r>
         <w:rPr>
@@ -5543,7 +5939,21 @@
         <w:rPr>
           <w:rFonts w:ascii="Calibri" w:hAnsi="Calibri" w:cs="Calibri"/>
         </w:rPr>
-        <w:t xml:space="preserve"> 677(3), p. 032057. doi: 10.1088/1757-899X/677/3/032057.</w:t>
+        <w:t xml:space="preserve"> 677(3), p. 032057. </w:t>
+      </w:r>
+      <w:proofErr w:type="spellStart"/>
+      <w:r>
+        <w:rPr>
+          <w:rFonts w:ascii="Calibri" w:hAnsi="Calibri" w:cs="Calibri"/>
+        </w:rPr>
+        <w:t>doi</w:t>
+      </w:r>
+      <w:proofErr w:type="spellEnd"/>
+      <w:r>
+        <w:rPr>
+          <w:rFonts w:ascii="Calibri" w:hAnsi="Calibri" w:cs="Calibri"/>
+        </w:rPr>
+        <w:t>: 10.1088/1757-899X/677/3/032057.</w:t>
       </w:r>
     </w:p>
     <w:p>
@@ -5565,7 +5975,25 @@
           <w:i/>
           <w:iCs/>
         </w:rPr>
-        <w:t>Musculoskeletal disorders among children and young people: prevalence, risk factors and preventive measures : a scoping review.</w:t>
+        <w:t xml:space="preserve">Musculoskeletal disorders among children and young people: prevalence, risk factors and preventive </w:t>
+      </w:r>
+      <w:proofErr w:type="gramStart"/>
+      <w:r>
+        <w:rPr>
+          <w:rFonts w:ascii="Calibri" w:hAnsi="Calibri" w:cs="Calibri"/>
+          <w:i/>
+          <w:iCs/>
+        </w:rPr>
+        <w:t>measures :</w:t>
+      </w:r>
+      <w:proofErr w:type="gramEnd"/>
+      <w:r>
+        <w:rPr>
+          <w:rFonts w:ascii="Calibri" w:hAnsi="Calibri" w:cs="Calibri"/>
+          <w:i/>
+          <w:iCs/>
+        </w:rPr>
+        <w:t xml:space="preserve"> a scoping review.</w:t>
       </w:r>
       <w:r>
         <w:rPr>
@@ -5599,7 +6027,21 @@
         <w:rPr>
           <w:rFonts w:ascii="Calibri" w:hAnsi="Calibri" w:cs="Calibri"/>
         </w:rPr>
-        <w:t xml:space="preserve"> 73, p. 103432. doi: 10.1016/j.bspc.2021.103432.</w:t>
+        <w:t xml:space="preserve"> 73, p. 103432. </w:t>
+      </w:r>
+      <w:proofErr w:type="spellStart"/>
+      <w:r>
+        <w:rPr>
+          <w:rFonts w:ascii="Calibri" w:hAnsi="Calibri" w:cs="Calibri"/>
+        </w:rPr>
+        <w:t>doi</w:t>
+      </w:r>
+      <w:proofErr w:type="spellEnd"/>
+      <w:r>
+        <w:rPr>
+          <w:rFonts w:ascii="Calibri" w:hAnsi="Calibri" w:cs="Calibri"/>
+        </w:rPr>
+        <w:t>: 10.1016/j.bspc.2021.103432.</w:t>
       </w:r>
     </w:p>
     <w:p>
@@ -5627,7 +6069,21 @@
         <w:rPr>
           <w:rFonts w:ascii="Calibri" w:hAnsi="Calibri" w:cs="Calibri"/>
         </w:rPr>
-        <w:t xml:space="preserve"> 05(10), pp. 132–136. doi: 10.4236/eng.2013.510B027.</w:t>
+        <w:t xml:space="preserve"> 05(10), pp. 132–136. </w:t>
+      </w:r>
+      <w:proofErr w:type="spellStart"/>
+      <w:r>
+        <w:rPr>
+          <w:rFonts w:ascii="Calibri" w:hAnsi="Calibri" w:cs="Calibri"/>
+        </w:rPr>
+        <w:t>doi</w:t>
+      </w:r>
+      <w:proofErr w:type="spellEnd"/>
+      <w:r>
+        <w:rPr>
+          <w:rFonts w:ascii="Calibri" w:hAnsi="Calibri" w:cs="Calibri"/>
+        </w:rPr>
+        <w:t>: 10.4236/eng.2013.510B027.</w:t>
       </w:r>
     </w:p>
     <w:p>
@@ -5641,7 +6097,21 @@
         <w:rPr>
           <w:rFonts w:ascii="Calibri" w:hAnsi="Calibri" w:cs="Calibri"/>
         </w:rPr>
-        <w:t xml:space="preserve">Feng, L., Li, Z. and Liu, C. (2019) ‘Are you sitting right?-Sitting Posture Recognition Using RF Signals’. in </w:t>
+        <w:t xml:space="preserve">Feng, L., Li, Z. and Liu, C. (2019) ‘Are you sitting </w:t>
+      </w:r>
+      <w:proofErr w:type="gramStart"/>
+      <w:r>
+        <w:rPr>
+          <w:rFonts w:ascii="Calibri" w:hAnsi="Calibri" w:cs="Calibri"/>
+        </w:rPr>
+        <w:t>right?-</w:t>
+      </w:r>
+      <w:proofErr w:type="gramEnd"/>
+      <w:r>
+        <w:rPr>
+          <w:rFonts w:ascii="Calibri" w:hAnsi="Calibri" w:cs="Calibri"/>
+        </w:rPr>
+        <w:t xml:space="preserve">Sitting Posture Recognition Using RF Signals’. in </w:t>
       </w:r>
       <w:r>
         <w:rPr>
@@ -5669,7 +6139,21 @@
         <w:rPr>
           <w:rFonts w:ascii="Calibri" w:hAnsi="Calibri" w:cs="Calibri"/>
         </w:rPr>
-        <w:t xml:space="preserve">Fu, T. and Macleod, A. (2014) ‘IntelliChair: An Approach for Activity Detection and Prediction via Posture Analysis’. in </w:t>
+        <w:t>Fu, T. and Macleod, A. (2014) ‘</w:t>
+      </w:r>
+      <w:proofErr w:type="spellStart"/>
+      <w:r>
+        <w:rPr>
+          <w:rFonts w:ascii="Calibri" w:hAnsi="Calibri" w:cs="Calibri"/>
+        </w:rPr>
+        <w:t>IntelliChair</w:t>
+      </w:r>
+      <w:proofErr w:type="spellEnd"/>
+      <w:r>
+        <w:rPr>
+          <w:rFonts w:ascii="Calibri" w:hAnsi="Calibri" w:cs="Calibri"/>
+        </w:rPr>
+        <w:t xml:space="preserve">: An Approach for Activity Detection and Prediction via Posture Analysis’. in </w:t>
       </w:r>
       <w:r>
         <w:rPr>
@@ -5697,6 +6181,7 @@
         <w:rPr>
           <w:rFonts w:ascii="Calibri" w:hAnsi="Calibri" w:cs="Calibri"/>
         </w:rPr>
+        <w:lastRenderedPageBreak/>
         <w:t xml:space="preserve">Gill, T.K. et al. (2023) ‘Global, regional, and national burden of other musculoskeletal disorders, 1990–2020, and projections to 2050: a systematic analysis of the Global Burden of Disease Study 2021’. </w:t>
       </w:r>
       <w:r>
@@ -5711,7 +6196,21 @@
         <w:rPr>
           <w:rFonts w:ascii="Calibri" w:hAnsi="Calibri" w:cs="Calibri"/>
         </w:rPr>
-        <w:t xml:space="preserve"> 5(11), pp. e670–e682. doi: 10.1016/S2665-9913(23)00232-1.</w:t>
+        <w:t xml:space="preserve"> 5(11), pp. e670–e682. </w:t>
+      </w:r>
+      <w:proofErr w:type="spellStart"/>
+      <w:r>
+        <w:rPr>
+          <w:rFonts w:ascii="Calibri" w:hAnsi="Calibri" w:cs="Calibri"/>
+        </w:rPr>
+        <w:t>doi</w:t>
+      </w:r>
+      <w:proofErr w:type="spellEnd"/>
+      <w:r>
+        <w:rPr>
+          <w:rFonts w:ascii="Calibri" w:hAnsi="Calibri" w:cs="Calibri"/>
+        </w:rPr>
+        <w:t>: 10.1016/S2665-9913(23)00232-1.</w:t>
       </w:r>
     </w:p>
     <w:p>
@@ -5739,7 +6238,21 @@
         <w:rPr>
           <w:rFonts w:ascii="Calibri" w:hAnsi="Calibri" w:cs="Calibri"/>
         </w:rPr>
-        <w:t xml:space="preserve"> 20(14), pp. 8007–8016. doi: 10.1109/JSEN.2020.2980207.</w:t>
+        <w:t xml:space="preserve"> 20(14), pp. 8007–8016. </w:t>
+      </w:r>
+      <w:proofErr w:type="spellStart"/>
+      <w:r>
+        <w:rPr>
+          <w:rFonts w:ascii="Calibri" w:hAnsi="Calibri" w:cs="Calibri"/>
+        </w:rPr>
+        <w:t>doi</w:t>
+      </w:r>
+      <w:proofErr w:type="spellEnd"/>
+      <w:r>
+        <w:rPr>
+          <w:rFonts w:ascii="Calibri" w:hAnsi="Calibri" w:cs="Calibri"/>
+        </w:rPr>
+        <w:t>: 10.1109/JSEN.2020.2980207.</w:t>
       </w:r>
     </w:p>
     <w:p>
@@ -5767,7 +6280,35 @@
         <w:rPr>
           <w:rFonts w:ascii="Calibri" w:hAnsi="Calibri" w:cs="Calibri"/>
         </w:rPr>
-        <w:t xml:space="preserve"> 2(2), p. 274. doi: 10.18502/keg.v2i2.626.</w:t>
+        <w:t xml:space="preserve"> 2(2), p. 274. </w:t>
+      </w:r>
+      <w:proofErr w:type="spellStart"/>
+      <w:r>
+        <w:rPr>
+          <w:rFonts w:ascii="Calibri" w:hAnsi="Calibri" w:cs="Calibri"/>
+        </w:rPr>
+        <w:t>doi</w:t>
+      </w:r>
+      <w:proofErr w:type="spellEnd"/>
+      <w:r>
+        <w:rPr>
+          <w:rFonts w:ascii="Calibri" w:hAnsi="Calibri" w:cs="Calibri"/>
+        </w:rPr>
+        <w:t>: 10.18502/</w:t>
+      </w:r>
+      <w:proofErr w:type="gramStart"/>
+      <w:r>
+        <w:rPr>
+          <w:rFonts w:ascii="Calibri" w:hAnsi="Calibri" w:cs="Calibri"/>
+        </w:rPr>
+        <w:t>keg.v</w:t>
+      </w:r>
+      <w:proofErr w:type="gramEnd"/>
+      <w:r>
+        <w:rPr>
+          <w:rFonts w:ascii="Calibri" w:hAnsi="Calibri" w:cs="Calibri"/>
+        </w:rPr>
+        <w:t>2i2.626.</w:t>
       </w:r>
     </w:p>
     <w:p>
@@ -5795,7 +6336,21 @@
         <w:rPr>
           <w:rFonts w:ascii="Calibri" w:hAnsi="Calibri" w:cs="Calibri"/>
         </w:rPr>
-        <w:t xml:space="preserve"> 25(5), pp. 1805–1813. doi: 10.1109/JBHI.2020.3030096.</w:t>
+        <w:t xml:space="preserve"> 25(5), pp. 1805–1813. </w:t>
+      </w:r>
+      <w:proofErr w:type="spellStart"/>
+      <w:r>
+        <w:rPr>
+          <w:rFonts w:ascii="Calibri" w:hAnsi="Calibri" w:cs="Calibri"/>
+        </w:rPr>
+        <w:t>doi</w:t>
+      </w:r>
+      <w:proofErr w:type="spellEnd"/>
+      <w:r>
+        <w:rPr>
+          <w:rFonts w:ascii="Calibri" w:hAnsi="Calibri" w:cs="Calibri"/>
+        </w:rPr>
+        <w:t>: 10.1109/JBHI.2020.3030096.</w:t>
       </w:r>
     </w:p>
     <w:p>
@@ -5809,7 +6364,21 @@
         <w:rPr>
           <w:rFonts w:ascii="Calibri" w:hAnsi="Calibri" w:cs="Calibri"/>
         </w:rPr>
-        <w:t>Kim, J.S. et al. (2018) ‘Predicting Surgical Complications in Patients Undergoing Elective Adult Spinal Deformity Procedures Using Machine Learning’., pp. 762–770. doi: 10.1016/j.jspd.2018.03.003.</w:t>
+        <w:t xml:space="preserve">Kim, J.S. et al. (2018a) ‘Predicting Surgical Complications in Patients Undergoing Elective Adult Spinal Deformity Procedures Using Machine Learning’., pp. 762–770. </w:t>
+      </w:r>
+      <w:proofErr w:type="spellStart"/>
+      <w:r>
+        <w:rPr>
+          <w:rFonts w:ascii="Calibri" w:hAnsi="Calibri" w:cs="Calibri"/>
+        </w:rPr>
+        <w:t>doi</w:t>
+      </w:r>
+      <w:proofErr w:type="spellEnd"/>
+      <w:r>
+        <w:rPr>
+          <w:rFonts w:ascii="Calibri" w:hAnsi="Calibri" w:cs="Calibri"/>
+        </w:rPr>
+        <w:t>: 10.1016/j.jspd.2018.03.003.</w:t>
       </w:r>
     </w:p>
     <w:p>
@@ -5823,7 +6392,21 @@
         <w:rPr>
           <w:rFonts w:ascii="Calibri" w:hAnsi="Calibri" w:cs="Calibri"/>
         </w:rPr>
-        <w:t xml:space="preserve">Kundaliya, B., Patel, S., Patel, J., Barot, P. and Hadia, S.K. (2022) </w:t>
+        <w:t xml:space="preserve">Kim, M., Kim, H., Park, J., Jee, K.-K., Lim, J.A. and Park, M.-C. (2018b) ‘Real-time sitting posture correction system based on highly durable and washable electronic textile pressure </w:t>
+      </w:r>
+      <w:proofErr w:type="gramStart"/>
+      <w:r>
+        <w:rPr>
+          <w:rFonts w:ascii="Calibri" w:hAnsi="Calibri" w:cs="Calibri"/>
+        </w:rPr>
+        <w:t>sensors’</w:t>
+      </w:r>
+      <w:proofErr w:type="gramEnd"/>
+      <w:r>
+        <w:rPr>
+          <w:rFonts w:ascii="Calibri" w:hAnsi="Calibri" w:cs="Calibri"/>
+        </w:rPr>
+        <w:t xml:space="preserve">. </w:t>
       </w:r>
       <w:r>
         <w:rPr>
@@ -5831,13 +6414,27 @@
           <w:i/>
           <w:iCs/>
         </w:rPr>
-        <w:t>An IoT and Cloud Enabled Smart Chair for Detection and Notification of Wrong Seating Posture</w:t>
-      </w:r>
-      <w:r>
-        <w:rPr>
-          <w:rFonts w:ascii="Calibri" w:hAnsi="Calibri" w:cs="Calibri"/>
-        </w:rPr>
-        <w:t>. In Review. Available at: https://www.researchsquare.com/article/rs-1999906/v1 (Accessed: 4 November 2023).</w:t>
+        <w:t>Sensors and Actuators A: Physical</w:t>
+      </w:r>
+      <w:r>
+        <w:rPr>
+          <w:rFonts w:ascii="Calibri" w:hAnsi="Calibri" w:cs="Calibri"/>
+        </w:rPr>
+        <w:t xml:space="preserve"> 269, pp. 394–400. </w:t>
+      </w:r>
+      <w:proofErr w:type="spellStart"/>
+      <w:r>
+        <w:rPr>
+          <w:rFonts w:ascii="Calibri" w:hAnsi="Calibri" w:cs="Calibri"/>
+        </w:rPr>
+        <w:t>doi</w:t>
+      </w:r>
+      <w:proofErr w:type="spellEnd"/>
+      <w:r>
+        <w:rPr>
+          <w:rFonts w:ascii="Calibri" w:hAnsi="Calibri" w:cs="Calibri"/>
+        </w:rPr>
+        <w:t>: 10.1016/j.sna.2017.11.054.</w:t>
       </w:r>
     </w:p>
     <w:p>
@@ -5847,11 +6444,33 @@
           <w:rFonts w:ascii="Calibri" w:hAnsi="Calibri" w:cs="Calibri"/>
         </w:rPr>
       </w:pPr>
-      <w:r>
-        <w:rPr>
-          <w:rFonts w:ascii="Calibri" w:hAnsi="Calibri" w:cs="Calibri"/>
-        </w:rPr>
-        <w:t xml:space="preserve">Luna-Perejón, F., Montes-Sánchez, J.M., Durán-López, L., Vazquez-Baeza, A., Beasley-Bohórquez, I. and Sevillano-Ramos, J.L. (2021) ‘IoT Device for Sitting Posture Classification Using Artificial Neural Networks’. </w:t>
+      <w:proofErr w:type="spellStart"/>
+      <w:r>
+        <w:rPr>
+          <w:rFonts w:ascii="Calibri" w:hAnsi="Calibri" w:cs="Calibri"/>
+        </w:rPr>
+        <w:t>Kundaliya</w:t>
+      </w:r>
+      <w:proofErr w:type="spellEnd"/>
+      <w:r>
+        <w:rPr>
+          <w:rFonts w:ascii="Calibri" w:hAnsi="Calibri" w:cs="Calibri"/>
+        </w:rPr>
+        <w:t xml:space="preserve">, B., Patel, S., Patel, J., Barot, </w:t>
+      </w:r>
+      <w:proofErr w:type="gramStart"/>
+      <w:r>
+        <w:rPr>
+          <w:rFonts w:ascii="Calibri" w:hAnsi="Calibri" w:cs="Calibri"/>
+        </w:rPr>
+        <w:t>P.</w:t>
+      </w:r>
+      <w:proofErr w:type="gramEnd"/>
+      <w:r>
+        <w:rPr>
+          <w:rFonts w:ascii="Calibri" w:hAnsi="Calibri" w:cs="Calibri"/>
+        </w:rPr>
+        <w:t xml:space="preserve"> and Hadia, S.K. (2022) </w:t>
       </w:r>
       <w:r>
         <w:rPr>
@@ -5859,13 +6478,13 @@
           <w:i/>
           <w:iCs/>
         </w:rPr>
-        <w:t>Electronics</w:t>
-      </w:r>
-      <w:r>
-        <w:rPr>
-          <w:rFonts w:ascii="Calibri" w:hAnsi="Calibri" w:cs="Calibri"/>
-        </w:rPr>
-        <w:t xml:space="preserve"> 10(15), p. 1825. doi: 10.3390/electronics10151825.</w:t>
+        <w:t>An IoT and Cloud Enabled Smart Chair for Detection and Notification of Wrong Seating Posture</w:t>
+      </w:r>
+      <w:r>
+        <w:rPr>
+          <w:rFonts w:ascii="Calibri" w:hAnsi="Calibri" w:cs="Calibri"/>
+        </w:rPr>
+        <w:t>. In Review. Available at: https://www.researchsquare.com/article/rs-1999906/v1 (Accessed: 4 November 2023).</w:t>
       </w:r>
     </w:p>
     <w:p>
@@ -5879,8 +6498,35 @@
         <w:rPr>
           <w:rFonts w:ascii="Calibri" w:hAnsi="Calibri" w:cs="Calibri"/>
         </w:rPr>
-        <w:lastRenderedPageBreak/>
-        <w:t xml:space="preserve">Ma, C., Li, W., Gravina, R., Du, J., Li, Q. and Fortino, G. (2020) ‘Smart Cushion-Based Activity Recognition: Prompting Users to Maintain a Healthy Seated Posture’. </w:t>
+        <w:t>Luna-</w:t>
+      </w:r>
+      <w:proofErr w:type="spellStart"/>
+      <w:r>
+        <w:rPr>
+          <w:rFonts w:ascii="Calibri" w:hAnsi="Calibri" w:cs="Calibri"/>
+        </w:rPr>
+        <w:t>Perejón</w:t>
+      </w:r>
+      <w:proofErr w:type="spellEnd"/>
+      <w:r>
+        <w:rPr>
+          <w:rFonts w:ascii="Calibri" w:hAnsi="Calibri" w:cs="Calibri"/>
+        </w:rPr>
+        <w:t>, F., Montes-Sánchez, J.M., Durán-López, L., Vazquez-Baeza, A., Beasley-</w:t>
+      </w:r>
+      <w:proofErr w:type="spellStart"/>
+      <w:r>
+        <w:rPr>
+          <w:rFonts w:ascii="Calibri" w:hAnsi="Calibri" w:cs="Calibri"/>
+        </w:rPr>
+        <w:t>Bohórquez</w:t>
+      </w:r>
+      <w:proofErr w:type="spellEnd"/>
+      <w:r>
+        <w:rPr>
+          <w:rFonts w:ascii="Calibri" w:hAnsi="Calibri" w:cs="Calibri"/>
+        </w:rPr>
+        <w:t xml:space="preserve">, I. and Sevillano-Ramos, J.L. (2021) ‘IoT Device for Sitting Posture Classification Using Artificial Neural Networks’. </w:t>
       </w:r>
       <w:r>
         <w:rPr>
@@ -5888,13 +6534,27 @@
           <w:i/>
           <w:iCs/>
         </w:rPr>
-        <w:t>IEEE Systems, Man, and Cybernetics Magazine</w:t>
-      </w:r>
-      <w:r>
-        <w:rPr>
-          <w:rFonts w:ascii="Calibri" w:hAnsi="Calibri" w:cs="Calibri"/>
-        </w:rPr>
-        <w:t xml:space="preserve"> 6(4), pp. 6–14. doi: 10.1109/MSMC.2019.2962226.</w:t>
+        <w:t>Electronics</w:t>
+      </w:r>
+      <w:r>
+        <w:rPr>
+          <w:rFonts w:ascii="Calibri" w:hAnsi="Calibri" w:cs="Calibri"/>
+        </w:rPr>
+        <w:t xml:space="preserve"> 10(15), p. 1825. </w:t>
+      </w:r>
+      <w:proofErr w:type="spellStart"/>
+      <w:r>
+        <w:rPr>
+          <w:rFonts w:ascii="Calibri" w:hAnsi="Calibri" w:cs="Calibri"/>
+        </w:rPr>
+        <w:t>doi</w:t>
+      </w:r>
+      <w:proofErr w:type="spellEnd"/>
+      <w:r>
+        <w:rPr>
+          <w:rFonts w:ascii="Calibri" w:hAnsi="Calibri" w:cs="Calibri"/>
+        </w:rPr>
+        <w:t>: 10.3390/electronics10151825.</w:t>
       </w:r>
     </w:p>
     <w:p>
@@ -5908,7 +6568,7 @@
         <w:rPr>
           <w:rFonts w:ascii="Calibri" w:hAnsi="Calibri" w:cs="Calibri"/>
         </w:rPr>
-        <w:t xml:space="preserve">Ma, C., Li, W., Gravina, R. and Fortino, G. (2017) ‘Posture Detection Based on Smart Cushion for Wheelchair Users’. </w:t>
+        <w:t xml:space="preserve">Ma, C., Li, W., Gravina, R., Du, J., Li, Q. and Fortino, G. (2020) ‘Smart Cushion-Based Activity Recognition: Prompting Users to Maintain a Healthy Seated Posture’. </w:t>
       </w:r>
       <w:r>
         <w:rPr>
@@ -5916,13 +6576,27 @@
           <w:i/>
           <w:iCs/>
         </w:rPr>
-        <w:t>Sensors</w:t>
-      </w:r>
-      <w:r>
-        <w:rPr>
-          <w:rFonts w:ascii="Calibri" w:hAnsi="Calibri" w:cs="Calibri"/>
-        </w:rPr>
-        <w:t xml:space="preserve"> 17(4), p. 719. doi: 10.3390/s17040719.</w:t>
+        <w:t>IEEE Systems, Man, and Cybernetics Magazine</w:t>
+      </w:r>
+      <w:r>
+        <w:rPr>
+          <w:rFonts w:ascii="Calibri" w:hAnsi="Calibri" w:cs="Calibri"/>
+        </w:rPr>
+        <w:t xml:space="preserve"> 6(4), pp. 6–14. </w:t>
+      </w:r>
+      <w:proofErr w:type="spellStart"/>
+      <w:r>
+        <w:rPr>
+          <w:rFonts w:ascii="Calibri" w:hAnsi="Calibri" w:cs="Calibri"/>
+        </w:rPr>
+        <w:t>doi</w:t>
+      </w:r>
+      <w:proofErr w:type="spellEnd"/>
+      <w:r>
+        <w:rPr>
+          <w:rFonts w:ascii="Calibri" w:hAnsi="Calibri" w:cs="Calibri"/>
+        </w:rPr>
+        <w:t>: 10.1109/MSMC.2019.2962226.</w:t>
       </w:r>
     </w:p>
     <w:p>
@@ -5936,7 +6610,7 @@
         <w:rPr>
           <w:rFonts w:ascii="Calibri" w:hAnsi="Calibri" w:cs="Calibri"/>
         </w:rPr>
-        <w:t xml:space="preserve">Martimo, K.-P. (2010) </w:t>
+        <w:t xml:space="preserve">Ma, C., Li, W., Gravina, R. and Fortino, G. (2017) ‘Posture Detection Based on Smart Cushion for Wheelchair Users’. </w:t>
       </w:r>
       <w:r>
         <w:rPr>
@@ -5944,13 +6618,27 @@
           <w:i/>
           <w:iCs/>
         </w:rPr>
-        <w:t>Musculoskeletal disorders, disability, and work</w:t>
-      </w:r>
-      <w:r>
-        <w:rPr>
-          <w:rFonts w:ascii="Calibri" w:hAnsi="Calibri" w:cs="Calibri"/>
-        </w:rPr>
-        <w:t>. Helsinki, Finland: Finnish Institute of Occupational Health.</w:t>
+        <w:t>Sensors</w:t>
+      </w:r>
+      <w:r>
+        <w:rPr>
+          <w:rFonts w:ascii="Calibri" w:hAnsi="Calibri" w:cs="Calibri"/>
+        </w:rPr>
+        <w:t xml:space="preserve"> 17(4), p. 719. </w:t>
+      </w:r>
+      <w:proofErr w:type="spellStart"/>
+      <w:r>
+        <w:rPr>
+          <w:rFonts w:ascii="Calibri" w:hAnsi="Calibri" w:cs="Calibri"/>
+        </w:rPr>
+        <w:t>doi</w:t>
+      </w:r>
+      <w:proofErr w:type="spellEnd"/>
+      <w:r>
+        <w:rPr>
+          <w:rFonts w:ascii="Calibri" w:hAnsi="Calibri" w:cs="Calibri"/>
+        </w:rPr>
+        <w:t>: 10.3390/s17040719.</w:t>
       </w:r>
     </w:p>
     <w:p>
@@ -5960,11 +6648,19 @@
           <w:rFonts w:ascii="Calibri" w:hAnsi="Calibri" w:cs="Calibri"/>
         </w:rPr>
       </w:pPr>
-      <w:r>
-        <w:rPr>
-          <w:rFonts w:ascii="Calibri" w:hAnsi="Calibri" w:cs="Calibri"/>
-        </w:rPr>
-        <w:t xml:space="preserve">Martínez-Estrada, M., Vuohijoki, T., Poberznik, A., Shaikh, A., Virkki, J., Gil, I. and Fernández-García, R. (2023) ‘A Smart Chair to Monitor Sitting Posture by Capacitive Textile Sensors’. </w:t>
+      <w:proofErr w:type="spellStart"/>
+      <w:r>
+        <w:rPr>
+          <w:rFonts w:ascii="Calibri" w:hAnsi="Calibri" w:cs="Calibri"/>
+        </w:rPr>
+        <w:t>Martimo</w:t>
+      </w:r>
+      <w:proofErr w:type="spellEnd"/>
+      <w:r>
+        <w:rPr>
+          <w:rFonts w:ascii="Calibri" w:hAnsi="Calibri" w:cs="Calibri"/>
+        </w:rPr>
+        <w:t xml:space="preserve">, K.-P. (2010) </w:t>
       </w:r>
       <w:r>
         <w:rPr>
@@ -5972,13 +6668,13 @@
           <w:i/>
           <w:iCs/>
         </w:rPr>
-        <w:t>Materials</w:t>
-      </w:r>
-      <w:r>
-        <w:rPr>
-          <w:rFonts w:ascii="Calibri" w:hAnsi="Calibri" w:cs="Calibri"/>
-        </w:rPr>
-        <w:t xml:space="preserve"> 16(13), p. 4838. doi: 10.3390/ma16134838.</w:t>
+        <w:t>Musculoskeletal disorders, disability, and work</w:t>
+      </w:r>
+      <w:r>
+        <w:rPr>
+          <w:rFonts w:ascii="Calibri" w:hAnsi="Calibri" w:cs="Calibri"/>
+        </w:rPr>
+        <w:t>. Helsinki, Finland: Finnish Institute of Occupational Health.</w:t>
       </w:r>
     </w:p>
     <w:p>
@@ -5992,7 +6688,35 @@
         <w:rPr>
           <w:rFonts w:ascii="Calibri" w:hAnsi="Calibri" w:cs="Calibri"/>
         </w:rPr>
-        <w:t xml:space="preserve">Matuska, S., Paralic, M. and Hudec, R. (2020) ‘A Smart System for Sitting Posture Detection Based on Force Sensors and Mobile Application’. Krejcar, O. (ed.). </w:t>
+        <w:t xml:space="preserve">Martínez-Estrada, M., </w:t>
+      </w:r>
+      <w:proofErr w:type="spellStart"/>
+      <w:r>
+        <w:rPr>
+          <w:rFonts w:ascii="Calibri" w:hAnsi="Calibri" w:cs="Calibri"/>
+        </w:rPr>
+        <w:t>Vuohijoki</w:t>
+      </w:r>
+      <w:proofErr w:type="spellEnd"/>
+      <w:r>
+        <w:rPr>
+          <w:rFonts w:ascii="Calibri" w:hAnsi="Calibri" w:cs="Calibri"/>
+        </w:rPr>
+        <w:t xml:space="preserve">, T., </w:t>
+      </w:r>
+      <w:proofErr w:type="spellStart"/>
+      <w:r>
+        <w:rPr>
+          <w:rFonts w:ascii="Calibri" w:hAnsi="Calibri" w:cs="Calibri"/>
+        </w:rPr>
+        <w:t>Poberznik</w:t>
+      </w:r>
+      <w:proofErr w:type="spellEnd"/>
+      <w:r>
+        <w:rPr>
+          <w:rFonts w:ascii="Calibri" w:hAnsi="Calibri" w:cs="Calibri"/>
+        </w:rPr>
+        <w:t xml:space="preserve">, A., Shaikh, A., Virkki, J., Gil, I. and Fernández-García, R. (2023) ‘A Smart Chair to Monitor Sitting Posture by Capacitive Textile Sensors’. </w:t>
       </w:r>
       <w:r>
         <w:rPr>
@@ -6000,13 +6724,27 @@
           <w:i/>
           <w:iCs/>
         </w:rPr>
-        <w:t>Mobile Information Systems</w:t>
-      </w:r>
-      <w:r>
-        <w:rPr>
-          <w:rFonts w:ascii="Calibri" w:hAnsi="Calibri" w:cs="Calibri"/>
-        </w:rPr>
-        <w:t xml:space="preserve"> 2020, pp. 1–13. doi: 10.1155/2020/6625797.</w:t>
+        <w:t>Materials</w:t>
+      </w:r>
+      <w:r>
+        <w:rPr>
+          <w:rFonts w:ascii="Calibri" w:hAnsi="Calibri" w:cs="Calibri"/>
+        </w:rPr>
+        <w:t xml:space="preserve"> 16(13), p. 4838. </w:t>
+      </w:r>
+      <w:proofErr w:type="spellStart"/>
+      <w:r>
+        <w:rPr>
+          <w:rFonts w:ascii="Calibri" w:hAnsi="Calibri" w:cs="Calibri"/>
+        </w:rPr>
+        <w:t>doi</w:t>
+      </w:r>
+      <w:proofErr w:type="spellEnd"/>
+      <w:r>
+        <w:rPr>
+          <w:rFonts w:ascii="Calibri" w:hAnsi="Calibri" w:cs="Calibri"/>
+        </w:rPr>
+        <w:t>: 10.3390/ma16134838.</w:t>
       </w:r>
     </w:p>
     <w:p>
@@ -6020,7 +6758,21 @@
         <w:rPr>
           <w:rFonts w:ascii="Calibri" w:hAnsi="Calibri" w:cs="Calibri"/>
         </w:rPr>
-        <w:t xml:space="preserve">Mutlu, B., Krause, A., Forlizzi, J., Guestrin, C. and Hodgins, J. (2007) ‘Robust, low-cost, non-intrusive sensing and recognition of seated postures’. in </w:t>
+        <w:t xml:space="preserve">Matuska, S., Paralic, M. and Hudec, R. (2020) ‘A Smart System for Sitting Posture Detection Based on Force Sensors and Mobile Application’. </w:t>
+      </w:r>
+      <w:proofErr w:type="spellStart"/>
+      <w:r>
+        <w:rPr>
+          <w:rFonts w:ascii="Calibri" w:hAnsi="Calibri" w:cs="Calibri"/>
+        </w:rPr>
+        <w:t>Krejcar</w:t>
+      </w:r>
+      <w:proofErr w:type="spellEnd"/>
+      <w:r>
+        <w:rPr>
+          <w:rFonts w:ascii="Calibri" w:hAnsi="Calibri" w:cs="Calibri"/>
+        </w:rPr>
+        <w:t xml:space="preserve">, O. (ed.). </w:t>
       </w:r>
       <w:r>
         <w:rPr>
@@ -6028,13 +6780,27 @@
           <w:i/>
           <w:iCs/>
         </w:rPr>
-        <w:t>Proceedings of the 20th annual ACM symposium on User interface software and technology</w:t>
-      </w:r>
-      <w:r>
-        <w:rPr>
-          <w:rFonts w:ascii="Calibri" w:hAnsi="Calibri" w:cs="Calibri"/>
-        </w:rPr>
-        <w:t>. Newport Rhode Island USA: ACM, pp. 149–158. Available at: https://dl.acm.org/doi/10.1145/1294211.1294237 (Accessed: 29 October 2023).</w:t>
+        <w:t>Mobile Information Systems</w:t>
+      </w:r>
+      <w:r>
+        <w:rPr>
+          <w:rFonts w:ascii="Calibri" w:hAnsi="Calibri" w:cs="Calibri"/>
+        </w:rPr>
+        <w:t xml:space="preserve"> 2020, pp. 1–13. </w:t>
+      </w:r>
+      <w:proofErr w:type="spellStart"/>
+      <w:r>
+        <w:rPr>
+          <w:rFonts w:ascii="Calibri" w:hAnsi="Calibri" w:cs="Calibri"/>
+        </w:rPr>
+        <w:t>doi</w:t>
+      </w:r>
+      <w:proofErr w:type="spellEnd"/>
+      <w:r>
+        <w:rPr>
+          <w:rFonts w:ascii="Calibri" w:hAnsi="Calibri" w:cs="Calibri"/>
+        </w:rPr>
+        <w:t>: 10.1155/2020/6625797.</w:t>
       </w:r>
     </w:p>
     <w:p>
@@ -6048,7 +6814,36 @@
         <w:rPr>
           <w:rFonts w:ascii="Calibri" w:hAnsi="Calibri" w:cs="Calibri"/>
         </w:rPr>
-        <w:t xml:space="preserve">Pereira, L. and Plácido Da Silva, H. (2023) ‘A Novel Smart Chair System for Posture Classification and Invisible ECG Monitoring’. </w:t>
+        <w:lastRenderedPageBreak/>
+        <w:t xml:space="preserve">Mutlu, B., Krause, A., Forlizzi, J., </w:t>
+      </w:r>
+      <w:proofErr w:type="spellStart"/>
+      <w:r>
+        <w:rPr>
+          <w:rFonts w:ascii="Calibri" w:hAnsi="Calibri" w:cs="Calibri"/>
+        </w:rPr>
+        <w:t>Guestrin</w:t>
+      </w:r>
+      <w:proofErr w:type="spellEnd"/>
+      <w:r>
+        <w:rPr>
+          <w:rFonts w:ascii="Calibri" w:hAnsi="Calibri" w:cs="Calibri"/>
+        </w:rPr>
+        <w:t xml:space="preserve">, C. and Hodgins, J. (2007) ‘Robust, low-cost, non-intrusive sensing and recognition of seated </w:t>
+      </w:r>
+      <w:proofErr w:type="gramStart"/>
+      <w:r>
+        <w:rPr>
+          <w:rFonts w:ascii="Calibri" w:hAnsi="Calibri" w:cs="Calibri"/>
+        </w:rPr>
+        <w:t>postures’</w:t>
+      </w:r>
+      <w:proofErr w:type="gramEnd"/>
+      <w:r>
+        <w:rPr>
+          <w:rFonts w:ascii="Calibri" w:hAnsi="Calibri" w:cs="Calibri"/>
+        </w:rPr>
+        <w:t xml:space="preserve">. in </w:t>
       </w:r>
       <w:r>
         <w:rPr>
@@ -6056,13 +6851,13 @@
           <w:i/>
           <w:iCs/>
         </w:rPr>
-        <w:t>Sensors</w:t>
-      </w:r>
-      <w:r>
-        <w:rPr>
-          <w:rFonts w:ascii="Calibri" w:hAnsi="Calibri" w:cs="Calibri"/>
-        </w:rPr>
-        <w:t xml:space="preserve"> 23(2), p. 719. doi: 10.3390/s23020719.</w:t>
+        <w:t>Proceedings of the 20th annual ACM symposium on User interface software and technology</w:t>
+      </w:r>
+      <w:r>
+        <w:rPr>
+          <w:rFonts w:ascii="Calibri" w:hAnsi="Calibri" w:cs="Calibri"/>
+        </w:rPr>
+        <w:t>. Newport Rhode Island USA: ACM, pp. 149–158. Available at: https://dl.acm.org/doi/10.1145/1294211.1294237 (Accessed: 29 October 2023).</w:t>
       </w:r>
     </w:p>
     <w:p>
@@ -6076,7 +6871,21 @@
         <w:rPr>
           <w:rFonts w:ascii="Calibri" w:hAnsi="Calibri" w:cs="Calibri"/>
         </w:rPr>
-        <w:t xml:space="preserve">Putsa, B., Jalayondeja, W., Mekhora, K., Bhuanantanondh, P. and Jalayondeja, C. (2022) ‘Factors associated with reduced risk of musculoskeletal disorders among office workers: a cross-sectional study 2017 to 2020’. </w:t>
+        <w:t xml:space="preserve">Pereira, L. and Plácido </w:t>
+      </w:r>
+      <w:proofErr w:type="gramStart"/>
+      <w:r>
+        <w:rPr>
+          <w:rFonts w:ascii="Calibri" w:hAnsi="Calibri" w:cs="Calibri"/>
+        </w:rPr>
+        <w:t>Da</w:t>
+      </w:r>
+      <w:proofErr w:type="gramEnd"/>
+      <w:r>
+        <w:rPr>
+          <w:rFonts w:ascii="Calibri" w:hAnsi="Calibri" w:cs="Calibri"/>
+        </w:rPr>
+        <w:t xml:space="preserve"> Silva, H. (2023) ‘A Novel Smart Chair System for Posture Classification and Invisible ECG Monitoring’. </w:t>
       </w:r>
       <w:r>
         <w:rPr>
@@ -6084,13 +6893,27 @@
           <w:i/>
           <w:iCs/>
         </w:rPr>
-        <w:t>BMC Public Health</w:t>
-      </w:r>
-      <w:r>
-        <w:rPr>
-          <w:rFonts w:ascii="Calibri" w:hAnsi="Calibri" w:cs="Calibri"/>
-        </w:rPr>
-        <w:t xml:space="preserve"> 22(1), p. 1503. doi: 10.1186/s12889-022-13940-0.</w:t>
+        <w:t>Sensors</w:t>
+      </w:r>
+      <w:r>
+        <w:rPr>
+          <w:rFonts w:ascii="Calibri" w:hAnsi="Calibri" w:cs="Calibri"/>
+        </w:rPr>
+        <w:t xml:space="preserve"> 23(2), p. 719. </w:t>
+      </w:r>
+      <w:proofErr w:type="spellStart"/>
+      <w:r>
+        <w:rPr>
+          <w:rFonts w:ascii="Calibri" w:hAnsi="Calibri" w:cs="Calibri"/>
+        </w:rPr>
+        <w:t>doi</w:t>
+      </w:r>
+      <w:proofErr w:type="spellEnd"/>
+      <w:r>
+        <w:rPr>
+          <w:rFonts w:ascii="Calibri" w:hAnsi="Calibri" w:cs="Calibri"/>
+        </w:rPr>
+        <w:t>: 10.3390/s23020719.</w:t>
       </w:r>
     </w:p>
     <w:p>
@@ -6104,7 +6927,7 @@
         <w:rPr>
           <w:rFonts w:ascii="Calibri" w:hAnsi="Calibri" w:cs="Calibri"/>
         </w:rPr>
-        <w:t xml:space="preserve">R, N., Sudhakar, T., Bethanney Janney, J., Krishnamoorthy, N.R., Dhanalakshmi, K. and Vigneshwaran, S. (2023) ‘Sitting posture Analysis using CNN and RCNN’. in </w:t>
+        <w:t xml:space="preserve">Pizarro, F., Villavicencio, P., Yunge, D., Rodríguez, M., Hermosilla, G. and Leiva, A. (2018) ‘Easy-to-Build Textile Pressure Sensor’. </w:t>
       </w:r>
       <w:r>
         <w:rPr>
@@ -6112,13 +6935,27 @@
           <w:i/>
           <w:iCs/>
         </w:rPr>
-        <w:t>2023 International Conference on Bio Signals, Images, and Instrumentation (ICBSII)</w:t>
-      </w:r>
-      <w:r>
-        <w:rPr>
-          <w:rFonts w:ascii="Calibri" w:hAnsi="Calibri" w:cs="Calibri"/>
-        </w:rPr>
-        <w:t>. Chennai, India: IEEE, pp. 1–5. Available at: https://ieeexplore.ieee.org/document/10181038/ (Accessed: 20 November 2023).</w:t>
+        <w:t>Sensors</w:t>
+      </w:r>
+      <w:r>
+        <w:rPr>
+          <w:rFonts w:ascii="Calibri" w:hAnsi="Calibri" w:cs="Calibri"/>
+        </w:rPr>
+        <w:t xml:space="preserve"> 18(4), p. 1190. </w:t>
+      </w:r>
+      <w:proofErr w:type="spellStart"/>
+      <w:r>
+        <w:rPr>
+          <w:rFonts w:ascii="Calibri" w:hAnsi="Calibri" w:cs="Calibri"/>
+        </w:rPr>
+        <w:t>doi</w:t>
+      </w:r>
+      <w:proofErr w:type="spellEnd"/>
+      <w:r>
+        <w:rPr>
+          <w:rFonts w:ascii="Calibri" w:hAnsi="Calibri" w:cs="Calibri"/>
+        </w:rPr>
+        <w:t>: 10.3390/s18041190.</w:t>
       </w:r>
     </w:p>
     <w:p>
@@ -6128,11 +6965,75 @@
           <w:rFonts w:ascii="Calibri" w:hAnsi="Calibri" w:cs="Calibri"/>
         </w:rPr>
       </w:pPr>
-      <w:r>
-        <w:rPr>
-          <w:rFonts w:ascii="Calibri" w:hAnsi="Calibri" w:cs="Calibri"/>
-        </w:rPr>
-        <w:t xml:space="preserve">Ran, X., Wang, C., Xiao, Y., Gao, X., Zhu, Z. and Chen, B. (2021) ‘A portable sitting posture monitoring system based on a pressure sensor array and machine learning’. </w:t>
+      <w:proofErr w:type="spellStart"/>
+      <w:r>
+        <w:rPr>
+          <w:rFonts w:ascii="Calibri" w:hAnsi="Calibri" w:cs="Calibri"/>
+        </w:rPr>
+        <w:t>Putsa</w:t>
+      </w:r>
+      <w:proofErr w:type="spellEnd"/>
+      <w:r>
+        <w:rPr>
+          <w:rFonts w:ascii="Calibri" w:hAnsi="Calibri" w:cs="Calibri"/>
+        </w:rPr>
+        <w:t xml:space="preserve">, B., </w:t>
+      </w:r>
+      <w:proofErr w:type="spellStart"/>
+      <w:r>
+        <w:rPr>
+          <w:rFonts w:ascii="Calibri" w:hAnsi="Calibri" w:cs="Calibri"/>
+        </w:rPr>
+        <w:t>Jalayondeja</w:t>
+      </w:r>
+      <w:proofErr w:type="spellEnd"/>
+      <w:r>
+        <w:rPr>
+          <w:rFonts w:ascii="Calibri" w:hAnsi="Calibri" w:cs="Calibri"/>
+        </w:rPr>
+        <w:t xml:space="preserve">, W., </w:t>
+      </w:r>
+      <w:proofErr w:type="spellStart"/>
+      <w:r>
+        <w:rPr>
+          <w:rFonts w:ascii="Calibri" w:hAnsi="Calibri" w:cs="Calibri"/>
+        </w:rPr>
+        <w:t>Mekhora</w:t>
+      </w:r>
+      <w:proofErr w:type="spellEnd"/>
+      <w:r>
+        <w:rPr>
+          <w:rFonts w:ascii="Calibri" w:hAnsi="Calibri" w:cs="Calibri"/>
+        </w:rPr>
+        <w:t xml:space="preserve">, K., </w:t>
+      </w:r>
+      <w:proofErr w:type="spellStart"/>
+      <w:r>
+        <w:rPr>
+          <w:rFonts w:ascii="Calibri" w:hAnsi="Calibri" w:cs="Calibri"/>
+        </w:rPr>
+        <w:t>Bhuanantanondh</w:t>
+      </w:r>
+      <w:proofErr w:type="spellEnd"/>
+      <w:r>
+        <w:rPr>
+          <w:rFonts w:ascii="Calibri" w:hAnsi="Calibri" w:cs="Calibri"/>
+        </w:rPr>
+        <w:t xml:space="preserve">, P. and </w:t>
+      </w:r>
+      <w:proofErr w:type="spellStart"/>
+      <w:r>
+        <w:rPr>
+          <w:rFonts w:ascii="Calibri" w:hAnsi="Calibri" w:cs="Calibri"/>
+        </w:rPr>
+        <w:t>Jalayondeja</w:t>
+      </w:r>
+      <w:proofErr w:type="spellEnd"/>
+      <w:r>
+        <w:rPr>
+          <w:rFonts w:ascii="Calibri" w:hAnsi="Calibri" w:cs="Calibri"/>
+        </w:rPr>
+        <w:t xml:space="preserve">, C. (2022) ‘Factors associated with reduced risk of musculoskeletal disorders among office workers: a cross-sectional study 2017 to 2020’. </w:t>
       </w:r>
       <w:r>
         <w:rPr>
@@ -6140,13 +7041,27 @@
           <w:i/>
           <w:iCs/>
         </w:rPr>
-        <w:t>Sensors and Actuators A: Physical</w:t>
-      </w:r>
-      <w:r>
-        <w:rPr>
-          <w:rFonts w:ascii="Calibri" w:hAnsi="Calibri" w:cs="Calibri"/>
-        </w:rPr>
-        <w:t xml:space="preserve"> 331, p. 112900. doi: 10.1016/j.sna.2021.112900.</w:t>
+        <w:t>BMC Public Health</w:t>
+      </w:r>
+      <w:r>
+        <w:rPr>
+          <w:rFonts w:ascii="Calibri" w:hAnsi="Calibri" w:cs="Calibri"/>
+        </w:rPr>
+        <w:t xml:space="preserve"> 22(1), p. 1503. </w:t>
+      </w:r>
+      <w:proofErr w:type="spellStart"/>
+      <w:r>
+        <w:rPr>
+          <w:rFonts w:ascii="Calibri" w:hAnsi="Calibri" w:cs="Calibri"/>
+        </w:rPr>
+        <w:t>doi</w:t>
+      </w:r>
+      <w:proofErr w:type="spellEnd"/>
+      <w:r>
+        <w:rPr>
+          <w:rFonts w:ascii="Calibri" w:hAnsi="Calibri" w:cs="Calibri"/>
+        </w:rPr>
+        <w:t>: 10.1186/s12889-022-13940-0.</w:t>
       </w:r>
     </w:p>
     <w:p>
@@ -6160,7 +7075,21 @@
         <w:rPr>
           <w:rFonts w:ascii="Calibri" w:hAnsi="Calibri" w:cs="Calibri"/>
         </w:rPr>
-        <w:t xml:space="preserve">Ren, X., Yu, B., Lu, Y., Chen, Y. and Pu, P. (2019) ‘HealthSit: Designing Posture-Based Interaction to Promote Exercise during Fitness Breaks’. </w:t>
+        <w:t xml:space="preserve">R, N., Sudhakar, T., </w:t>
+      </w:r>
+      <w:proofErr w:type="spellStart"/>
+      <w:r>
+        <w:rPr>
+          <w:rFonts w:ascii="Calibri" w:hAnsi="Calibri" w:cs="Calibri"/>
+        </w:rPr>
+        <w:t>Bethanney</w:t>
+      </w:r>
+      <w:proofErr w:type="spellEnd"/>
+      <w:r>
+        <w:rPr>
+          <w:rFonts w:ascii="Calibri" w:hAnsi="Calibri" w:cs="Calibri"/>
+        </w:rPr>
+        <w:t xml:space="preserve"> Janney, J., Krishnamoorthy, N.R., Dhanalakshmi, K. and Vigneshwaran, S. (2023) ‘Sitting posture Analysis using CNN and RCNN’. in </w:t>
       </w:r>
       <w:r>
         <w:rPr>
@@ -6168,13 +7097,13 @@
           <w:i/>
           <w:iCs/>
         </w:rPr>
-        <w:t>International Journal of Human–Computer Interaction</w:t>
-      </w:r>
-      <w:r>
-        <w:rPr>
-          <w:rFonts w:ascii="Calibri" w:hAnsi="Calibri" w:cs="Calibri"/>
-        </w:rPr>
-        <w:t xml:space="preserve"> 35(10), pp. 870–885. doi: 10.1080/10447318.2018.1506641.</w:t>
+        <w:t>2023 International Conference on Bio Signals, Images, and Instrumentation (ICBSII)</w:t>
+      </w:r>
+      <w:r>
+        <w:rPr>
+          <w:rFonts w:ascii="Calibri" w:hAnsi="Calibri" w:cs="Calibri"/>
+        </w:rPr>
+        <w:t>. Chennai, India: IEEE, pp. 1–5. Available at: https://ieeexplore.ieee.org/document/10181038/ (Accessed: 20 November 2023).</w:t>
       </w:r>
     </w:p>
     <w:p>
@@ -6188,7 +7117,7 @@
         <w:rPr>
           <w:rFonts w:ascii="Calibri" w:hAnsi="Calibri" w:cs="Calibri"/>
         </w:rPr>
-        <w:t xml:space="preserve">Roh, J., Park, H., Lee, K., Hyeong, J., Kim, S. and Lee, B. (2018) ‘Sitting Posture Monitoring System Based on a Low-Cost Load Cell Using Machine Learning’. </w:t>
+        <w:t xml:space="preserve">Ran, X., Wang, C., Xiao, Y., Gao, X., Zhu, Z. and Chen, B. (2021) ‘A portable sitting posture monitoring system based on a pressure sensor array and machine learning’. </w:t>
       </w:r>
       <w:r>
         <w:rPr>
@@ -6196,13 +7125,27 @@
           <w:i/>
           <w:iCs/>
         </w:rPr>
-        <w:t>Sensors</w:t>
-      </w:r>
-      <w:r>
-        <w:rPr>
-          <w:rFonts w:ascii="Calibri" w:hAnsi="Calibri" w:cs="Calibri"/>
-        </w:rPr>
-        <w:t xml:space="preserve"> 18(2), p. 208. doi: 10.3390/s18010208.</w:t>
+        <w:t>Sensors and Actuators A: Physical</w:t>
+      </w:r>
+      <w:r>
+        <w:rPr>
+          <w:rFonts w:ascii="Calibri" w:hAnsi="Calibri" w:cs="Calibri"/>
+        </w:rPr>
+        <w:t xml:space="preserve"> 331, p. 112900. </w:t>
+      </w:r>
+      <w:proofErr w:type="spellStart"/>
+      <w:r>
+        <w:rPr>
+          <w:rFonts w:ascii="Calibri" w:hAnsi="Calibri" w:cs="Calibri"/>
+        </w:rPr>
+        <w:t>doi</w:t>
+      </w:r>
+      <w:proofErr w:type="spellEnd"/>
+      <w:r>
+        <w:rPr>
+          <w:rFonts w:ascii="Calibri" w:hAnsi="Calibri" w:cs="Calibri"/>
+        </w:rPr>
+        <w:t>: 10.1016/j.sna.2021.112900.</w:t>
       </w:r>
     </w:p>
     <w:p>
@@ -6216,14 +7159,49 @@
         <w:rPr>
           <w:rFonts w:ascii="Calibri" w:hAnsi="Calibri" w:cs="Calibri"/>
         </w:rPr>
-        <w:t xml:space="preserve">Sadun, A.S., Jalani, J. and Sukor, J.A. (2016) ‘Force Sensing Resistor (FSR): a brief overview and the low-cost sensor for active compliance control’. in Jiang, X., Chen, G., Capi, G., and Ishll, C. (eds.) Tokyo, Japan, p. 1001112. Available at: </w:t>
-      </w:r>
-      <w:r>
-        <w:rPr>
-          <w:rFonts w:ascii="Calibri" w:hAnsi="Calibri" w:cs="Calibri"/>
-        </w:rPr>
-        <w:lastRenderedPageBreak/>
-        <w:t>http://proceedings.spiedigitallibrary.org/proceeding.aspx?doi=10.1117/12.2242950 (Accessed: 23 November 2023).</w:t>
+        <w:t>Ren, X., Yu, B., Lu, Y., Chen, Y. and Pu, P. (2019) ‘</w:t>
+      </w:r>
+      <w:proofErr w:type="spellStart"/>
+      <w:r>
+        <w:rPr>
+          <w:rFonts w:ascii="Calibri" w:hAnsi="Calibri" w:cs="Calibri"/>
+        </w:rPr>
+        <w:t>HealthSit</w:t>
+      </w:r>
+      <w:proofErr w:type="spellEnd"/>
+      <w:r>
+        <w:rPr>
+          <w:rFonts w:ascii="Calibri" w:hAnsi="Calibri" w:cs="Calibri"/>
+        </w:rPr>
+        <w:t xml:space="preserve">: Designing Posture-Based Interaction to Promote Exercise during Fitness Breaks’. </w:t>
+      </w:r>
+      <w:r>
+        <w:rPr>
+          <w:rFonts w:ascii="Calibri" w:hAnsi="Calibri" w:cs="Calibri"/>
+          <w:i/>
+          <w:iCs/>
+        </w:rPr>
+        <w:t>International Journal of Human–Computer Interaction</w:t>
+      </w:r>
+      <w:r>
+        <w:rPr>
+          <w:rFonts w:ascii="Calibri" w:hAnsi="Calibri" w:cs="Calibri"/>
+        </w:rPr>
+        <w:t xml:space="preserve"> 35(10), pp. 870–885. </w:t>
+      </w:r>
+      <w:proofErr w:type="spellStart"/>
+      <w:r>
+        <w:rPr>
+          <w:rFonts w:ascii="Calibri" w:hAnsi="Calibri" w:cs="Calibri"/>
+        </w:rPr>
+        <w:t>doi</w:t>
+      </w:r>
+      <w:proofErr w:type="spellEnd"/>
+      <w:r>
+        <w:rPr>
+          <w:rFonts w:ascii="Calibri" w:hAnsi="Calibri" w:cs="Calibri"/>
+        </w:rPr>
+        <w:t>: 10.1080/10447318.2018.1506641.</w:t>
       </w:r>
     </w:p>
     <w:p>
@@ -6233,11 +7211,19 @@
           <w:rFonts w:ascii="Calibri" w:hAnsi="Calibri" w:cs="Calibri"/>
         </w:rPr>
       </w:pPr>
-      <w:r>
-        <w:rPr>
-          <w:rFonts w:ascii="Calibri" w:hAnsi="Calibri" w:cs="Calibri"/>
-        </w:rPr>
-        <w:t xml:space="preserve">Sreejan, A. and Narayan, Y.S. (2017) ‘A Review on Applications of Flex Sensors’. </w:t>
+      <w:proofErr w:type="spellStart"/>
+      <w:r>
+        <w:rPr>
+          <w:rFonts w:ascii="Calibri" w:hAnsi="Calibri" w:cs="Calibri"/>
+        </w:rPr>
+        <w:t>Roh</w:t>
+      </w:r>
+      <w:proofErr w:type="spellEnd"/>
+      <w:r>
+        <w:rPr>
+          <w:rFonts w:ascii="Calibri" w:hAnsi="Calibri" w:cs="Calibri"/>
+        </w:rPr>
+        <w:t xml:space="preserve">, J., Park, H., Lee, K., Hyeong, J., Kim, S. and Lee, B. (2018) ‘Sitting Posture Monitoring System Based on a Low-Cost Load Cell Using Machine Learning’. </w:t>
       </w:r>
       <w:r>
         <w:rPr>
@@ -6245,13 +7231,27 @@
           <w:i/>
           <w:iCs/>
         </w:rPr>
-        <w:t>International Journal of Emerging Technology and Advanced Engineering</w:t>
-      </w:r>
-      <w:r>
-        <w:rPr>
-          <w:rFonts w:ascii="Calibri" w:hAnsi="Calibri" w:cs="Calibri"/>
-        </w:rPr>
-        <w:t xml:space="preserve"> 7(7), pp. 97–100.</w:t>
+        <w:t>Sensors</w:t>
+      </w:r>
+      <w:r>
+        <w:rPr>
+          <w:rFonts w:ascii="Calibri" w:hAnsi="Calibri" w:cs="Calibri"/>
+        </w:rPr>
+        <w:t xml:space="preserve"> 18(2), p. 208. </w:t>
+      </w:r>
+      <w:proofErr w:type="spellStart"/>
+      <w:r>
+        <w:rPr>
+          <w:rFonts w:ascii="Calibri" w:hAnsi="Calibri" w:cs="Calibri"/>
+        </w:rPr>
+        <w:t>doi</w:t>
+      </w:r>
+      <w:proofErr w:type="spellEnd"/>
+      <w:r>
+        <w:rPr>
+          <w:rFonts w:ascii="Calibri" w:hAnsi="Calibri" w:cs="Calibri"/>
+        </w:rPr>
+        <w:t>: 10.3390/s18010208.</w:t>
       </w:r>
     </w:p>
     <w:p>
@@ -6265,7 +7265,49 @@
         <w:rPr>
           <w:rFonts w:ascii="Calibri" w:hAnsi="Calibri" w:cs="Calibri"/>
         </w:rPr>
-        <w:t xml:space="preserve">Tan, H.Z., Slivovsky, L.A. and Pentland, A. (2001) ‘A sensing chair using pressure distribution sensors’. </w:t>
+        <w:t xml:space="preserve">Sadun, A.S., Jalani, J. and </w:t>
+      </w:r>
+      <w:proofErr w:type="spellStart"/>
+      <w:r>
+        <w:rPr>
+          <w:rFonts w:ascii="Calibri" w:hAnsi="Calibri" w:cs="Calibri"/>
+        </w:rPr>
+        <w:t>Sukor</w:t>
+      </w:r>
+      <w:proofErr w:type="spellEnd"/>
+      <w:r>
+        <w:rPr>
+          <w:rFonts w:ascii="Calibri" w:hAnsi="Calibri" w:cs="Calibri"/>
+        </w:rPr>
+        <w:t xml:space="preserve">, J.A. (2016) ‘Force Sensing Resistor (FSR): a brief overview and the low-cost sensor for active compliance control’. in Jiang, X., Chen, G., Capi, G., and </w:t>
+      </w:r>
+      <w:proofErr w:type="spellStart"/>
+      <w:r>
+        <w:rPr>
+          <w:rFonts w:ascii="Calibri" w:hAnsi="Calibri" w:cs="Calibri"/>
+        </w:rPr>
+        <w:t>Ishll</w:t>
+      </w:r>
+      <w:proofErr w:type="spellEnd"/>
+      <w:r>
+        <w:rPr>
+          <w:rFonts w:ascii="Calibri" w:hAnsi="Calibri" w:cs="Calibri"/>
+        </w:rPr>
+        <w:t>, C. (eds.) Tokyo, Japan, p. 1001112. Available at: http://proceedings.spiedigitallibrary.org/proceeding.aspx?doi=10.1117/12.2242950 (Accessed: 23 November 2023).</w:t>
+      </w:r>
+    </w:p>
+    <w:p>
+      <w:pPr>
+        <w:pStyle w:val="Bibliography"/>
+        <w:rPr>
+          <w:rFonts w:ascii="Calibri" w:hAnsi="Calibri" w:cs="Calibri"/>
+        </w:rPr>
+      </w:pPr>
+      <w:r>
+        <w:rPr>
+          <w:rFonts w:ascii="Calibri" w:hAnsi="Calibri" w:cs="Calibri"/>
+        </w:rPr>
+        <w:t xml:space="preserve">Sreejan, A. and Narayan, Y.S. (2017) ‘A Review on Applications of Flex Sensors’. </w:t>
       </w:r>
       <w:r>
         <w:rPr>
@@ -6273,13 +7315,13 @@
           <w:i/>
           <w:iCs/>
         </w:rPr>
-        <w:t>IEEE/ASME Transactions on Mechatronics</w:t>
-      </w:r>
-      <w:r>
-        <w:rPr>
-          <w:rFonts w:ascii="Calibri" w:hAnsi="Calibri" w:cs="Calibri"/>
-        </w:rPr>
-        <w:t xml:space="preserve"> 6(3), pp. 261–268. doi: 10.1109/3516.951364.</w:t>
+        <w:t>International Journal of Emerging Technology and Advanced Engineering</w:t>
+      </w:r>
+      <w:r>
+        <w:rPr>
+          <w:rFonts w:ascii="Calibri" w:hAnsi="Calibri" w:cs="Calibri"/>
+        </w:rPr>
+        <w:t xml:space="preserve"> 7(7), pp. 97–100.</w:t>
       </w:r>
     </w:p>
     <w:p>
@@ -6293,7 +7335,35 @@
         <w:rPr>
           <w:rFonts w:ascii="Calibri" w:hAnsi="Calibri" w:cs="Calibri"/>
         </w:rPr>
-        <w:t xml:space="preserve">Tsai, M.-C., Chu, E.T.-H. and Lee, C.-R. (2023) ‘An Automated Sitting Posture Recognition System Utilizing Pressure Sensors’. </w:t>
+        <w:t xml:space="preserve">Tan, H.Z., </w:t>
+      </w:r>
+      <w:proofErr w:type="spellStart"/>
+      <w:r>
+        <w:rPr>
+          <w:rFonts w:ascii="Calibri" w:hAnsi="Calibri" w:cs="Calibri"/>
+        </w:rPr>
+        <w:t>Slivovsky</w:t>
+      </w:r>
+      <w:proofErr w:type="spellEnd"/>
+      <w:r>
+        <w:rPr>
+          <w:rFonts w:ascii="Calibri" w:hAnsi="Calibri" w:cs="Calibri"/>
+        </w:rPr>
+        <w:t xml:space="preserve">, L.A. and Pentland, A. (2001) ‘A sensing chair using pressure distribution </w:t>
+      </w:r>
+      <w:proofErr w:type="gramStart"/>
+      <w:r>
+        <w:rPr>
+          <w:rFonts w:ascii="Calibri" w:hAnsi="Calibri" w:cs="Calibri"/>
+        </w:rPr>
+        <w:t>sensors’</w:t>
+      </w:r>
+      <w:proofErr w:type="gramEnd"/>
+      <w:r>
+        <w:rPr>
+          <w:rFonts w:ascii="Calibri" w:hAnsi="Calibri" w:cs="Calibri"/>
+        </w:rPr>
+        <w:t xml:space="preserve">. </w:t>
       </w:r>
       <w:r>
         <w:rPr>
@@ -6301,13 +7371,27 @@
           <w:i/>
           <w:iCs/>
         </w:rPr>
-        <w:t>Sensors</w:t>
-      </w:r>
-      <w:r>
-        <w:rPr>
-          <w:rFonts w:ascii="Calibri" w:hAnsi="Calibri" w:cs="Calibri"/>
-        </w:rPr>
-        <w:t xml:space="preserve"> 23(13), p. 5894. doi: 10.3390/s23135894.</w:t>
+        <w:t>IEEE/ASME Transactions on Mechatronics</w:t>
+      </w:r>
+      <w:r>
+        <w:rPr>
+          <w:rFonts w:ascii="Calibri" w:hAnsi="Calibri" w:cs="Calibri"/>
+        </w:rPr>
+        <w:t xml:space="preserve"> 6(3), pp. 261–268. </w:t>
+      </w:r>
+      <w:proofErr w:type="spellStart"/>
+      <w:r>
+        <w:rPr>
+          <w:rFonts w:ascii="Calibri" w:hAnsi="Calibri" w:cs="Calibri"/>
+        </w:rPr>
+        <w:t>doi</w:t>
+      </w:r>
+      <w:proofErr w:type="spellEnd"/>
+      <w:r>
+        <w:rPr>
+          <w:rFonts w:ascii="Calibri" w:hAnsi="Calibri" w:cs="Calibri"/>
+        </w:rPr>
+        <w:t>: 10.1109/3516.951364.</w:t>
       </w:r>
     </w:p>
     <w:p>
@@ -6321,7 +7405,7 @@
         <w:rPr>
           <w:rFonts w:ascii="Calibri" w:hAnsi="Calibri" w:cs="Calibri"/>
         </w:rPr>
-        <w:t xml:space="preserve">Wang, J., Hafidh, B., Dong, H. and El Saddik, A. (2021) ‘Sitting Posture Recognition Using a Spiking Neural Network’. </w:t>
+        <w:t xml:space="preserve">Tsai, M.-C., Chu, E.T.-H. and Lee, C.-R. (2023) ‘An Automated Sitting Posture Recognition System Utilizing Pressure Sensors’. </w:t>
       </w:r>
       <w:r>
         <w:rPr>
@@ -6329,13 +7413,27 @@
           <w:i/>
           <w:iCs/>
         </w:rPr>
-        <w:t>IEEE Sensors Journal</w:t>
-      </w:r>
-      <w:r>
-        <w:rPr>
-          <w:rFonts w:ascii="Calibri" w:hAnsi="Calibri" w:cs="Calibri"/>
-        </w:rPr>
-        <w:t xml:space="preserve"> 21(2), pp. 1779–1786. doi: 10.1109/JSEN.2020.3016611.</w:t>
+        <w:t>Sensors</w:t>
+      </w:r>
+      <w:r>
+        <w:rPr>
+          <w:rFonts w:ascii="Calibri" w:hAnsi="Calibri" w:cs="Calibri"/>
+        </w:rPr>
+        <w:t xml:space="preserve"> 23(13), p. 5894. </w:t>
+      </w:r>
+      <w:proofErr w:type="spellStart"/>
+      <w:r>
+        <w:rPr>
+          <w:rFonts w:ascii="Calibri" w:hAnsi="Calibri" w:cs="Calibri"/>
+        </w:rPr>
+        <w:t>doi</w:t>
+      </w:r>
+      <w:proofErr w:type="spellEnd"/>
+      <w:r>
+        <w:rPr>
+          <w:rFonts w:ascii="Calibri" w:hAnsi="Calibri" w:cs="Calibri"/>
+        </w:rPr>
+        <w:t>: 10.3390/s23135894.</w:t>
       </w:r>
     </w:p>
     <w:p>
@@ -6349,7 +7447,7 @@
         <w:rPr>
           <w:rFonts w:ascii="Calibri" w:hAnsi="Calibri" w:cs="Calibri"/>
         </w:rPr>
-        <w:t xml:space="preserve">Xu, W., Huang, M.-C., Amini, N., He, L. and Sarrafzadeh, M. (2013) ‘eCushion: A Textile Pressure Sensor Array Design and Calibration for Sitting Posture Analysis’. </w:t>
+        <w:t xml:space="preserve">Wang, J., Hafidh, B., Dong, H. and El Saddik, A. (2021) ‘Sitting Posture Recognition Using a Spiking Neural Network’. </w:t>
       </w:r>
       <w:r>
         <w:rPr>
@@ -6363,7 +7461,21 @@
         <w:rPr>
           <w:rFonts w:ascii="Calibri" w:hAnsi="Calibri" w:cs="Calibri"/>
         </w:rPr>
-        <w:t xml:space="preserve"> 13(10), pp. 3926–3934. doi: 10.1109/JSEN.2013.2259589.</w:t>
+        <w:t xml:space="preserve"> 21(2), pp. 1779–1786. </w:t>
+      </w:r>
+      <w:proofErr w:type="spellStart"/>
+      <w:r>
+        <w:rPr>
+          <w:rFonts w:ascii="Calibri" w:hAnsi="Calibri" w:cs="Calibri"/>
+        </w:rPr>
+        <w:t>doi</w:t>
+      </w:r>
+      <w:proofErr w:type="spellEnd"/>
+      <w:r>
+        <w:rPr>
+          <w:rFonts w:ascii="Calibri" w:hAnsi="Calibri" w:cs="Calibri"/>
+        </w:rPr>
+        <w:t>: 10.1109/JSEN.2020.3016611.</w:t>
       </w:r>
     </w:p>
     <w:p>
@@ -6377,7 +7489,36 @@
         <w:rPr>
           <w:rFonts w:ascii="Calibri" w:hAnsi="Calibri" w:cs="Calibri"/>
         </w:rPr>
-        <w:t xml:space="preserve">Zemp, R., Tanadini, M., Plüss, S., Schnüriger, K., Singh, N.B., Taylor, W.R. and Lorenzetti, S. (2016) ‘Application of Machine Learning Approaches for Classifying Sitting Posture Based on Force and Acceleration Sensors’. </w:t>
+        <w:lastRenderedPageBreak/>
+        <w:t xml:space="preserve">Xu, W., Huang, M.-C., Amini, N., He, L. and </w:t>
+      </w:r>
+      <w:proofErr w:type="spellStart"/>
+      <w:r>
+        <w:rPr>
+          <w:rFonts w:ascii="Calibri" w:hAnsi="Calibri" w:cs="Calibri"/>
+        </w:rPr>
+        <w:t>Sarrafzadeh</w:t>
+      </w:r>
+      <w:proofErr w:type="spellEnd"/>
+      <w:r>
+        <w:rPr>
+          <w:rFonts w:ascii="Calibri" w:hAnsi="Calibri" w:cs="Calibri"/>
+        </w:rPr>
+        <w:t>, M. (2013) ‘</w:t>
+      </w:r>
+      <w:proofErr w:type="spellStart"/>
+      <w:r>
+        <w:rPr>
+          <w:rFonts w:ascii="Calibri" w:hAnsi="Calibri" w:cs="Calibri"/>
+        </w:rPr>
+        <w:t>eCushion</w:t>
+      </w:r>
+      <w:proofErr w:type="spellEnd"/>
+      <w:r>
+        <w:rPr>
+          <w:rFonts w:ascii="Calibri" w:hAnsi="Calibri" w:cs="Calibri"/>
+        </w:rPr>
+        <w:t xml:space="preserve">: A Textile Pressure Sensor Array Design and Calibration for Sitting Posture Analysis’. </w:t>
       </w:r>
       <w:r>
         <w:rPr>
@@ -6385,13 +7526,111 @@
           <w:i/>
           <w:iCs/>
         </w:rPr>
+        <w:t>IEEE Sensors Journal</w:t>
+      </w:r>
+      <w:r>
+        <w:rPr>
+          <w:rFonts w:ascii="Calibri" w:hAnsi="Calibri" w:cs="Calibri"/>
+        </w:rPr>
+        <w:t xml:space="preserve"> 13(10), pp. 3926–3934. </w:t>
+      </w:r>
+      <w:proofErr w:type="spellStart"/>
+      <w:r>
+        <w:rPr>
+          <w:rFonts w:ascii="Calibri" w:hAnsi="Calibri" w:cs="Calibri"/>
+        </w:rPr>
+        <w:t>doi</w:t>
+      </w:r>
+      <w:proofErr w:type="spellEnd"/>
+      <w:r>
+        <w:rPr>
+          <w:rFonts w:ascii="Calibri" w:hAnsi="Calibri" w:cs="Calibri"/>
+        </w:rPr>
+        <w:t>: 10.1109/JSEN.2013.2259589.</w:t>
+      </w:r>
+    </w:p>
+    <w:p>
+      <w:pPr>
+        <w:pStyle w:val="Bibliography"/>
+        <w:rPr>
+          <w:rFonts w:ascii="Calibri" w:hAnsi="Calibri" w:cs="Calibri"/>
+        </w:rPr>
+      </w:pPr>
+      <w:r>
+        <w:rPr>
+          <w:rFonts w:ascii="Calibri" w:hAnsi="Calibri" w:cs="Calibri"/>
+        </w:rPr>
+        <w:t xml:space="preserve">Zemp, R., </w:t>
+      </w:r>
+      <w:proofErr w:type="spellStart"/>
+      <w:r>
+        <w:rPr>
+          <w:rFonts w:ascii="Calibri" w:hAnsi="Calibri" w:cs="Calibri"/>
+        </w:rPr>
+        <w:t>Tanadini</w:t>
+      </w:r>
+      <w:proofErr w:type="spellEnd"/>
+      <w:r>
+        <w:rPr>
+          <w:rFonts w:ascii="Calibri" w:hAnsi="Calibri" w:cs="Calibri"/>
+        </w:rPr>
+        <w:t xml:space="preserve">, M., </w:t>
+      </w:r>
+      <w:proofErr w:type="spellStart"/>
+      <w:r>
+        <w:rPr>
+          <w:rFonts w:ascii="Calibri" w:hAnsi="Calibri" w:cs="Calibri"/>
+        </w:rPr>
+        <w:t>Plüss</w:t>
+      </w:r>
+      <w:proofErr w:type="spellEnd"/>
+      <w:r>
+        <w:rPr>
+          <w:rFonts w:ascii="Calibri" w:hAnsi="Calibri" w:cs="Calibri"/>
+        </w:rPr>
+        <w:t xml:space="preserve">, S., </w:t>
+      </w:r>
+      <w:proofErr w:type="spellStart"/>
+      <w:r>
+        <w:rPr>
+          <w:rFonts w:ascii="Calibri" w:hAnsi="Calibri" w:cs="Calibri"/>
+        </w:rPr>
+        <w:t>Schnüriger</w:t>
+      </w:r>
+      <w:proofErr w:type="spellEnd"/>
+      <w:r>
+        <w:rPr>
+          <w:rFonts w:ascii="Calibri" w:hAnsi="Calibri" w:cs="Calibri"/>
+        </w:rPr>
+        <w:t xml:space="preserve">, K., Singh, N.B., Taylor, W.R. and Lorenzetti, S. (2016) ‘Application of Machine Learning Approaches for Classifying Sitting Posture Based on Force and Acceleration Sensors’. </w:t>
+      </w:r>
+      <w:r>
+        <w:rPr>
+          <w:rFonts w:ascii="Calibri" w:hAnsi="Calibri" w:cs="Calibri"/>
+          <w:i/>
+          <w:iCs/>
+        </w:rPr>
         <w:t>BioMed Research International</w:t>
       </w:r>
       <w:r>
         <w:rPr>
           <w:rFonts w:ascii="Calibri" w:hAnsi="Calibri" w:cs="Calibri"/>
         </w:rPr>
-        <w:t xml:space="preserve"> 2016, pp. 1–9. doi: 10.1155/2016/5978489.</w:t>
+        <w:t xml:space="preserve"> 2016, pp. 1–9. </w:t>
+      </w:r>
+      <w:proofErr w:type="spellStart"/>
+      <w:r>
+        <w:rPr>
+          <w:rFonts w:ascii="Calibri" w:hAnsi="Calibri" w:cs="Calibri"/>
+        </w:rPr>
+        <w:t>doi</w:t>
+      </w:r>
+      <w:proofErr w:type="spellEnd"/>
+      <w:r>
+        <w:rPr>
+          <w:rFonts w:ascii="Calibri" w:hAnsi="Calibri" w:cs="Calibri"/>
+        </w:rPr>
+        <w:t>: 10.1155/2016/5978489.</w:t>
       </w:r>
     </w:p>
     <w:p>
@@ -6411,11 +7650,11 @@
       <w:pPr>
         <w:pStyle w:val="Heading2"/>
       </w:pPr>
-      <w:bookmarkStart w:id="26" w:name="_Toc152622371"/>
+      <w:bookmarkStart w:id="24" w:name="_Toc152710029"/>
       <w:r>
         <w:t>Appendixes</w:t>
       </w:r>
-      <w:bookmarkEnd w:id="26"/>
+      <w:bookmarkEnd w:id="24"/>
     </w:p>
     <w:p>
       <w:pPr>
@@ -7021,12 +8260,21 @@
                 <w:szCs w:val="12"/>
               </w:rPr>
             </w:pPr>
-            <w:r>
-              <w:rPr>
-                <w:sz w:val="12"/>
-                <w:szCs w:val="12"/>
-              </w:rPr>
-              <w:t xml:space="preserve">LightGBM </w:t>
+            <w:proofErr w:type="spellStart"/>
+            <w:r>
+              <w:rPr>
+                <w:sz w:val="12"/>
+                <w:szCs w:val="12"/>
+              </w:rPr>
+              <w:t>LightGBM</w:t>
+            </w:r>
+            <w:proofErr w:type="spellEnd"/>
+            <w:r>
+              <w:rPr>
+                <w:sz w:val="12"/>
+                <w:szCs w:val="12"/>
+              </w:rPr>
+              <w:t xml:space="preserve"> </w:t>
             </w:r>
           </w:p>
         </w:tc>
@@ -7093,7 +8341,23 @@
                 <w:sz w:val="12"/>
                 <w:szCs w:val="12"/>
               </w:rPr>
-              <w:t>Not used in a real life setting</w:t>
+              <w:t xml:space="preserve">Not used in a </w:t>
+            </w:r>
+            <w:proofErr w:type="gramStart"/>
+            <w:r>
+              <w:rPr>
+                <w:sz w:val="12"/>
+                <w:szCs w:val="12"/>
+              </w:rPr>
+              <w:t>real life</w:t>
+            </w:r>
+            <w:proofErr w:type="gramEnd"/>
+            <w:r>
+              <w:rPr>
+                <w:sz w:val="12"/>
+                <w:szCs w:val="12"/>
+              </w:rPr>
+              <w:t xml:space="preserve"> setting</w:t>
             </w:r>
           </w:p>
         </w:tc>
@@ -7663,15 +8927,7 @@
                 <w:sz w:val="12"/>
                 <w:szCs w:val="12"/>
               </w:rPr>
-              <w:t xml:space="preserve">Average Standard deviation with 3 Threshold values to determine </w:t>
-            </w:r>
-            <w:r>
-              <w:rPr>
-                <w:sz w:val="12"/>
-                <w:szCs w:val="12"/>
-              </w:rPr>
-              <w:lastRenderedPageBreak/>
-              <w:t>good/bad postures</w:t>
+              <w:t>Average Standard deviation with 3 Threshold values to determine good/bad postures</w:t>
             </w:r>
             <w:r>
               <w:rPr>
@@ -7679,7 +8935,23 @@
                 <w:szCs w:val="12"/>
               </w:rPr>
               <w:br/>
-              <w:t>(Non AI)</w:t>
+              <w:t>(</w:t>
+            </w:r>
+            <w:proofErr w:type="gramStart"/>
+            <w:r>
+              <w:rPr>
+                <w:sz w:val="12"/>
+                <w:szCs w:val="12"/>
+              </w:rPr>
+              <w:t>Non AI</w:t>
+            </w:r>
+            <w:proofErr w:type="gramEnd"/>
+            <w:r>
+              <w:rPr>
+                <w:sz w:val="12"/>
+                <w:szCs w:val="12"/>
+              </w:rPr>
+              <w:t>)</w:t>
             </w:r>
           </w:p>
         </w:tc>
@@ -7701,7 +8973,6 @@
                 <w:sz w:val="12"/>
                 <w:szCs w:val="12"/>
               </w:rPr>
-              <w:lastRenderedPageBreak/>
               <w:t> </w:t>
             </w:r>
           </w:p>
@@ -8657,7 +9928,7 @@
                 <w:sz w:val="12"/>
                 <w:szCs w:val="12"/>
               </w:rPr>
-              <w:instrText xml:space="preserve"> ADDIN ZOTERO_ITEM CSL_CITATION {"citationID":"P2lditTO","properties":{"formattedCitation":"(Kim et al., 2018)","plainCitation":"(Kim et al., 2018)","noteIndex":0},"citationItems":[{"id":73,"uris":["http://zotero.org/groups/5004747/items/5BWGGD9N"],"itemData":{"id":73,"type":"article-journal","DOI":"10.1016/j.jspd.2018.03.003","journalAbbreviation":"Spine Deform","page":"762-770","title":"Predicting Surgical Complications in Patients Undergoing Elective Adult Spinal Deformity Procedures Using Machine Learning","author":[{"family":"Kim","given":"Jun S"},{"family":"Arvind","given":"Varun"},{"family":"Oermann","given":"Eric K"},{"family":"Kaji","given":"Deepak"},{"family":"Ranson","given":"Will"},{"family":"Ukogu","given":"Chierika"},{"family":"Hussain","given":"Awais K"},{"family":"Caridi","given":"John"},{"family":"Cho","given":"Samuel K"}],"issued":{"date-parts":[["2018"]]}}}],"schema":"https://github.com/citation-style-language/schema/raw/master/csl-citation.json"} </w:instrText>
+              <w:instrText xml:space="preserve"> ADDIN ZOTERO_ITEM CSL_CITATION {"citationID":"P2lditTO","properties":{"formattedCitation":"(Kim et al., 2018a)","plainCitation":"(Kim et al., 2018a)","noteIndex":0},"citationItems":[{"id":73,"uris":["http://zotero.org/groups/5004747/items/5BWGGD9N"],"itemData":{"id":73,"type":"article-journal","DOI":"10.1016/j.jspd.2018.03.003","journalAbbreviation":"Spine Deform","page":"762-770","title":"Predicting Surgical Complications in Patients Undergoing Elective Adult Spinal Deformity Procedures Using Machine Learning","author":[{"family":"Kim","given":"Jun S"},{"family":"Arvind","given":"Varun"},{"family":"Oermann","given":"Eric K"},{"family":"Kaji","given":"Deepak"},{"family":"Ranson","given":"Will"},{"family":"Ukogu","given":"Chierika"},{"family":"Hussain","given":"Awais K"},{"family":"Caridi","given":"John"},{"family":"Cho","given":"Samuel K"}],"issued":{"date-parts":[["2018"]]}}}],"schema":"https://github.com/citation-style-language/schema/raw/master/csl-citation.json"} </w:instrText>
             </w:r>
             <w:r>
               <w:rPr>
@@ -8671,7 +9942,7 @@
                 <w:rFonts w:ascii="Calibri" w:hAnsi="Calibri" w:cs="Calibri"/>
                 <w:sz w:val="12"/>
               </w:rPr>
-              <w:t>(Kim et al., 2018)</w:t>
+              <w:t>(Kim et al., 2018a)</w:t>
             </w:r>
             <w:r>
               <w:rPr>
@@ -9657,6 +10928,7 @@
                 <w:sz w:val="12"/>
                 <w:szCs w:val="12"/>
               </w:rPr>
+              <w:lastRenderedPageBreak/>
               <w:fldChar w:fldCharType="begin"/>
             </w:r>
             <w:r>
@@ -9724,6 +10996,7 @@
                 <w:szCs w:val="12"/>
               </w:rPr>
             </w:pPr>
+            <w:proofErr w:type="spellStart"/>
             <w:r>
               <w:rPr>
                 <w:sz w:val="12"/>
@@ -9731,6 +11004,7 @@
               </w:rPr>
               <w:t>SimpleLogistic</w:t>
             </w:r>
+            <w:proofErr w:type="spellEnd"/>
           </w:p>
         </w:tc>
         <w:tc>
@@ -10462,7 +11736,7 @@
                 <w:sz w:val="12"/>
                 <w:szCs w:val="12"/>
               </w:rPr>
-              <w:instrText xml:space="preserve"> ADDIN ZOTERO_ITEM CSL_CITATION {"citationID":"dJ5gTl1o","properties":{"formattedCitation":"(Kim et al., 2018)","plainCitation":"(Kim et al., 2018)","noteIndex":0},"citationItems":[{"id":73,"uris":["http://zotero.org/groups/5004747/items/5BWGGD9N"],"itemData":{"id":73,"type":"article-journal","DOI":"10.1016/j.jspd.2018.03.003","journalAbbreviation":"Spine Deform","page":"762-770","title":"Predicting Surgical Complications in Patients Undergoing Elective Adult Spinal Deformity Procedures Using Machine Learning","author":[{"family":"Kim","given":"Jun S"},{"family":"Arvind","given":"Varun"},{"family":"Oermann","given":"Eric K"},{"family":"Kaji","given":"Deepak"},{"family":"Ranson","given":"Will"},{"family":"Ukogu","given":"Chierika"},{"family":"Hussain","given":"Awais K"},{"family":"Caridi","given":"John"},{"family":"Cho","given":"Samuel K"}],"issued":{"date-parts":[["2018"]]}}}],"schema":"https://github.com/citation-style-language/schema/raw/master/csl-citation.json"} </w:instrText>
+              <w:instrText xml:space="preserve"> ADDIN ZOTERO_ITEM CSL_CITATION {"citationID":"dJ5gTl1o","properties":{"formattedCitation":"(Kim et al., 2018a)","plainCitation":"(Kim et al., 2018a)","noteIndex":0},"citationItems":[{"id":73,"uris":["http://zotero.org/groups/5004747/items/5BWGGD9N"],"itemData":{"id":73,"type":"article-journal","DOI":"10.1016/j.jspd.2018.03.003","journalAbbreviation":"Spine Deform","page":"762-770","title":"Predicting Surgical Complications in Patients Undergoing Elective Adult Spinal Deformity Procedures Using Machine Learning","author":[{"family":"Kim","given":"Jun S"},{"family":"Arvind","given":"Varun"},{"family":"Oermann","given":"Eric K"},{"family":"Kaji","given":"Deepak"},{"family":"Ranson","given":"Will"},{"family":"Ukogu","given":"Chierika"},{"family":"Hussain","given":"Awais K"},{"family":"Caridi","given":"John"},{"family":"Cho","given":"Samuel K"}],"issued":{"date-parts":[["2018"]]}}}],"schema":"https://github.com/citation-style-language/schema/raw/master/csl-citation.json"} </w:instrText>
             </w:r>
             <w:r>
               <w:rPr>
@@ -10476,7 +11750,7 @@
                 <w:rFonts w:ascii="Calibri" w:hAnsi="Calibri" w:cs="Calibri"/>
                 <w:sz w:val="12"/>
               </w:rPr>
-              <w:t>(Kim et al., 2018)</w:t>
+              <w:t>(Kim et al., 2018a)</w:t>
             </w:r>
             <w:r>
               <w:rPr>
@@ -12436,7 +13710,25 @@
                 <w:szCs w:val="12"/>
               </w:rPr>
               <w:br/>
-              <w:t>Not used in real-life setting to prove it's usefulness</w:t>
+              <w:t xml:space="preserve">Not used in real-life setting to prove </w:t>
+            </w:r>
+            <w:proofErr w:type="spellStart"/>
+            <w:proofErr w:type="gramStart"/>
+            <w:r>
+              <w:rPr>
+                <w:sz w:val="12"/>
+                <w:szCs w:val="12"/>
+              </w:rPr>
+              <w:t>it's</w:t>
+            </w:r>
+            <w:proofErr w:type="spellEnd"/>
+            <w:proofErr w:type="gramEnd"/>
+            <w:r>
+              <w:rPr>
+                <w:sz w:val="12"/>
+                <w:szCs w:val="12"/>
+              </w:rPr>
+              <w:t xml:space="preserve"> usefulness</w:t>
             </w:r>
           </w:p>
         </w:tc>
@@ -12666,7 +13958,23 @@
                 <w:sz w:val="12"/>
                 <w:szCs w:val="12"/>
               </w:rPr>
-              <w:t>The mobile just visualizes the sitting pressure distribution, however the value of this is not really seen to the end user's persepective.</w:t>
+              <w:t xml:space="preserve">The mobile just visualizes the sitting pressure distribution, however the value of this is not really seen to the end user's </w:t>
+            </w:r>
+            <w:proofErr w:type="spellStart"/>
+            <w:r>
+              <w:rPr>
+                <w:sz w:val="12"/>
+                <w:szCs w:val="12"/>
+              </w:rPr>
+              <w:t>persepective</w:t>
+            </w:r>
+            <w:proofErr w:type="spellEnd"/>
+            <w:r>
+              <w:rPr>
+                <w:sz w:val="12"/>
+                <w:szCs w:val="12"/>
+              </w:rPr>
+              <w:t>.</w:t>
             </w:r>
             <w:r>
               <w:rPr>
@@ -13439,6 +14747,232 @@
     </w:lvl>
   </w:abstractNum>
   <w:abstractNum w:abstractNumId="2" w15:restartNumberingAfterBreak="0">
+    <w:nsid w:val="3F9F7A1F"/>
+    <w:multiLevelType w:val="hybridMultilevel"/>
+    <w:tmpl w:val="CFA21518"/>
+    <w:lvl w:ilvl="0" w:tplc="0809000F">
+      <w:start w:val="1"/>
+      <w:numFmt w:val="decimal"/>
+      <w:lvlText w:val="%1."/>
+      <w:lvlJc w:val="left"/>
+      <w:pPr>
+        <w:ind w:left="720" w:hanging="360"/>
+      </w:pPr>
+      <w:rPr>
+        <w:rFonts w:hint="default"/>
+      </w:rPr>
+    </w:lvl>
+    <w:lvl w:ilvl="1" w:tplc="FFFFFFFF" w:tentative="1">
+      <w:start w:val="1"/>
+      <w:numFmt w:val="bullet"/>
+      <w:lvlText w:val="o"/>
+      <w:lvlJc w:val="left"/>
+      <w:pPr>
+        <w:ind w:left="1440" w:hanging="360"/>
+      </w:pPr>
+      <w:rPr>
+        <w:rFonts w:ascii="Courier New" w:hAnsi="Courier New" w:cs="Courier New" w:hint="default"/>
+      </w:rPr>
+    </w:lvl>
+    <w:lvl w:ilvl="2" w:tplc="FFFFFFFF" w:tentative="1">
+      <w:start w:val="1"/>
+      <w:numFmt w:val="bullet"/>
+      <w:lvlText w:val=""/>
+      <w:lvlJc w:val="left"/>
+      <w:pPr>
+        <w:ind w:left="2160" w:hanging="360"/>
+      </w:pPr>
+      <w:rPr>
+        <w:rFonts w:ascii="Wingdings" w:hAnsi="Wingdings" w:hint="default"/>
+      </w:rPr>
+    </w:lvl>
+    <w:lvl w:ilvl="3" w:tplc="FFFFFFFF" w:tentative="1">
+      <w:start w:val="1"/>
+      <w:numFmt w:val="bullet"/>
+      <w:lvlText w:val=""/>
+      <w:lvlJc w:val="left"/>
+      <w:pPr>
+        <w:ind w:left="2880" w:hanging="360"/>
+      </w:pPr>
+      <w:rPr>
+        <w:rFonts w:ascii="Symbol" w:hAnsi="Symbol" w:hint="default"/>
+      </w:rPr>
+    </w:lvl>
+    <w:lvl w:ilvl="4" w:tplc="FFFFFFFF" w:tentative="1">
+      <w:start w:val="1"/>
+      <w:numFmt w:val="bullet"/>
+      <w:lvlText w:val="o"/>
+      <w:lvlJc w:val="left"/>
+      <w:pPr>
+        <w:ind w:left="3600" w:hanging="360"/>
+      </w:pPr>
+      <w:rPr>
+        <w:rFonts w:ascii="Courier New" w:hAnsi="Courier New" w:cs="Courier New" w:hint="default"/>
+      </w:rPr>
+    </w:lvl>
+    <w:lvl w:ilvl="5" w:tplc="FFFFFFFF" w:tentative="1">
+      <w:start w:val="1"/>
+      <w:numFmt w:val="bullet"/>
+      <w:lvlText w:val=""/>
+      <w:lvlJc w:val="left"/>
+      <w:pPr>
+        <w:ind w:left="4320" w:hanging="360"/>
+      </w:pPr>
+      <w:rPr>
+        <w:rFonts w:ascii="Wingdings" w:hAnsi="Wingdings" w:hint="default"/>
+      </w:rPr>
+    </w:lvl>
+    <w:lvl w:ilvl="6" w:tplc="FFFFFFFF" w:tentative="1">
+      <w:start w:val="1"/>
+      <w:numFmt w:val="bullet"/>
+      <w:lvlText w:val=""/>
+      <w:lvlJc w:val="left"/>
+      <w:pPr>
+        <w:ind w:left="5040" w:hanging="360"/>
+      </w:pPr>
+      <w:rPr>
+        <w:rFonts w:ascii="Symbol" w:hAnsi="Symbol" w:hint="default"/>
+      </w:rPr>
+    </w:lvl>
+    <w:lvl w:ilvl="7" w:tplc="FFFFFFFF" w:tentative="1">
+      <w:start w:val="1"/>
+      <w:numFmt w:val="bullet"/>
+      <w:lvlText w:val="o"/>
+      <w:lvlJc w:val="left"/>
+      <w:pPr>
+        <w:ind w:left="5760" w:hanging="360"/>
+      </w:pPr>
+      <w:rPr>
+        <w:rFonts w:ascii="Courier New" w:hAnsi="Courier New" w:cs="Courier New" w:hint="default"/>
+      </w:rPr>
+    </w:lvl>
+    <w:lvl w:ilvl="8" w:tplc="FFFFFFFF" w:tentative="1">
+      <w:start w:val="1"/>
+      <w:numFmt w:val="bullet"/>
+      <w:lvlText w:val=""/>
+      <w:lvlJc w:val="left"/>
+      <w:pPr>
+        <w:ind w:left="6480" w:hanging="360"/>
+      </w:pPr>
+      <w:rPr>
+        <w:rFonts w:ascii="Wingdings" w:hAnsi="Wingdings" w:hint="default"/>
+      </w:rPr>
+    </w:lvl>
+  </w:abstractNum>
+  <w:abstractNum w:abstractNumId="3" w15:restartNumberingAfterBreak="0">
+    <w:nsid w:val="47915548"/>
+    <w:multiLevelType w:val="hybridMultilevel"/>
+    <w:tmpl w:val="5082EF1C"/>
+    <w:lvl w:ilvl="0" w:tplc="08090001">
+      <w:start w:val="1"/>
+      <w:numFmt w:val="bullet"/>
+      <w:lvlText w:val=""/>
+      <w:lvlJc w:val="left"/>
+      <w:pPr>
+        <w:ind w:left="720" w:hanging="360"/>
+      </w:pPr>
+      <w:rPr>
+        <w:rFonts w:ascii="Symbol" w:hAnsi="Symbol" w:hint="default"/>
+      </w:rPr>
+    </w:lvl>
+    <w:lvl w:ilvl="1" w:tplc="FFFFFFFF" w:tentative="1">
+      <w:start w:val="1"/>
+      <w:numFmt w:val="bullet"/>
+      <w:lvlText w:val="o"/>
+      <w:lvlJc w:val="left"/>
+      <w:pPr>
+        <w:ind w:left="1440" w:hanging="360"/>
+      </w:pPr>
+      <w:rPr>
+        <w:rFonts w:ascii="Courier New" w:hAnsi="Courier New" w:cs="Courier New" w:hint="default"/>
+      </w:rPr>
+    </w:lvl>
+    <w:lvl w:ilvl="2" w:tplc="FFFFFFFF" w:tentative="1">
+      <w:start w:val="1"/>
+      <w:numFmt w:val="bullet"/>
+      <w:lvlText w:val=""/>
+      <w:lvlJc w:val="left"/>
+      <w:pPr>
+        <w:ind w:left="2160" w:hanging="360"/>
+      </w:pPr>
+      <w:rPr>
+        <w:rFonts w:ascii="Wingdings" w:hAnsi="Wingdings" w:hint="default"/>
+      </w:rPr>
+    </w:lvl>
+    <w:lvl w:ilvl="3" w:tplc="FFFFFFFF" w:tentative="1">
+      <w:start w:val="1"/>
+      <w:numFmt w:val="bullet"/>
+      <w:lvlText w:val=""/>
+      <w:lvlJc w:val="left"/>
+      <w:pPr>
+        <w:ind w:left="2880" w:hanging="360"/>
+      </w:pPr>
+      <w:rPr>
+        <w:rFonts w:ascii="Symbol" w:hAnsi="Symbol" w:hint="default"/>
+      </w:rPr>
+    </w:lvl>
+    <w:lvl w:ilvl="4" w:tplc="FFFFFFFF" w:tentative="1">
+      <w:start w:val="1"/>
+      <w:numFmt w:val="bullet"/>
+      <w:lvlText w:val="o"/>
+      <w:lvlJc w:val="left"/>
+      <w:pPr>
+        <w:ind w:left="3600" w:hanging="360"/>
+      </w:pPr>
+      <w:rPr>
+        <w:rFonts w:ascii="Courier New" w:hAnsi="Courier New" w:cs="Courier New" w:hint="default"/>
+      </w:rPr>
+    </w:lvl>
+    <w:lvl w:ilvl="5" w:tplc="FFFFFFFF" w:tentative="1">
+      <w:start w:val="1"/>
+      <w:numFmt w:val="bullet"/>
+      <w:lvlText w:val=""/>
+      <w:lvlJc w:val="left"/>
+      <w:pPr>
+        <w:ind w:left="4320" w:hanging="360"/>
+      </w:pPr>
+      <w:rPr>
+        <w:rFonts w:ascii="Wingdings" w:hAnsi="Wingdings" w:hint="default"/>
+      </w:rPr>
+    </w:lvl>
+    <w:lvl w:ilvl="6" w:tplc="FFFFFFFF" w:tentative="1">
+      <w:start w:val="1"/>
+      <w:numFmt w:val="bullet"/>
+      <w:lvlText w:val=""/>
+      <w:lvlJc w:val="left"/>
+      <w:pPr>
+        <w:ind w:left="5040" w:hanging="360"/>
+      </w:pPr>
+      <w:rPr>
+        <w:rFonts w:ascii="Symbol" w:hAnsi="Symbol" w:hint="default"/>
+      </w:rPr>
+    </w:lvl>
+    <w:lvl w:ilvl="7" w:tplc="FFFFFFFF" w:tentative="1">
+      <w:start w:val="1"/>
+      <w:numFmt w:val="bullet"/>
+      <w:lvlText w:val="o"/>
+      <w:lvlJc w:val="left"/>
+      <w:pPr>
+        <w:ind w:left="5760" w:hanging="360"/>
+      </w:pPr>
+      <w:rPr>
+        <w:rFonts w:ascii="Courier New" w:hAnsi="Courier New" w:cs="Courier New" w:hint="default"/>
+      </w:rPr>
+    </w:lvl>
+    <w:lvl w:ilvl="8" w:tplc="FFFFFFFF" w:tentative="1">
+      <w:start w:val="1"/>
+      <w:numFmt w:val="bullet"/>
+      <w:lvlText w:val=""/>
+      <w:lvlJc w:val="left"/>
+      <w:pPr>
+        <w:ind w:left="6480" w:hanging="360"/>
+      </w:pPr>
+      <w:rPr>
+        <w:rFonts w:ascii="Wingdings" w:hAnsi="Wingdings" w:hint="default"/>
+      </w:rPr>
+    </w:lvl>
+  </w:abstractNum>
+  <w:abstractNum w:abstractNumId="4" w15:restartNumberingAfterBreak="0">
     <w:nsid w:val="595150D7"/>
     <w:multiLevelType w:val="hybridMultilevel"/>
     <w:tmpl w:val="8DFED37A"/>
@@ -13551,7 +15085,7 @@
       </w:rPr>
     </w:lvl>
   </w:abstractNum>
-  <w:abstractNum w:abstractNumId="3" w15:restartNumberingAfterBreak="0">
+  <w:abstractNum w:abstractNumId="5" w15:restartNumberingAfterBreak="0">
     <w:nsid w:val="62FC2576"/>
     <w:multiLevelType w:val="hybridMultilevel"/>
     <w:tmpl w:val="3AC64B5A"/>
@@ -13663,7 +15197,7 @@
       </w:rPr>
     </w:lvl>
   </w:abstractNum>
-  <w:abstractNum w:abstractNumId="4" w15:restartNumberingAfterBreak="0">
+  <w:abstractNum w:abstractNumId="6" w15:restartNumberingAfterBreak="0">
     <w:nsid w:val="763C2178"/>
     <w:multiLevelType w:val="hybridMultilevel"/>
     <w:tmpl w:val="EC1A59E6"/>
@@ -13752,7 +15286,7 @@
       </w:pPr>
     </w:lvl>
   </w:abstractNum>
-  <w:abstractNum w:abstractNumId="5" w15:restartNumberingAfterBreak="0">
+  <w:abstractNum w:abstractNumId="7" w15:restartNumberingAfterBreak="0">
     <w:nsid w:val="79E3541D"/>
     <w:multiLevelType w:val="hybridMultilevel"/>
     <w:tmpl w:val="0CB27706"/>
@@ -13868,19 +15402,25 @@
     <w:abstractNumId w:val="0"/>
   </w:num>
   <w:num w:numId="2" w16cid:durableId="413672961">
-    <w:abstractNumId w:val="5"/>
+    <w:abstractNumId w:val="7"/>
   </w:num>
   <w:num w:numId="3" w16cid:durableId="754286301">
     <w:abstractNumId w:val="1"/>
   </w:num>
   <w:num w:numId="4" w16cid:durableId="1965234263">
-    <w:abstractNumId w:val="3"/>
+    <w:abstractNumId w:val="5"/>
   </w:num>
   <w:num w:numId="5" w16cid:durableId="1809661221">
+    <w:abstractNumId w:val="6"/>
+  </w:num>
+  <w:num w:numId="6" w16cid:durableId="2107993977">
     <w:abstractNumId w:val="4"/>
   </w:num>
-  <w:num w:numId="6" w16cid:durableId="2107993977">
+  <w:num w:numId="7" w16cid:durableId="1062558027">
     <w:abstractNumId w:val="2"/>
+  </w:num>
+  <w:num w:numId="8" w16cid:durableId="1880778652">
+    <w:abstractNumId w:val="3"/>
   </w:num>
 </w:numbering>
 </file>
@@ -14394,7 +15934,6 @@
   <w:style w:type="character" w:default="1" w:styleId="DefaultParagraphFont">
     <w:name w:val="Default Paragraph Font"/>
     <w:uiPriority w:val="1"/>
-    <w:semiHidden/>
     <w:unhideWhenUsed/>
   </w:style>
   <w:style w:type="table" w:default="1" w:styleId="TableNormal">
@@ -14853,10 +16392,10 @@
                   <c:v>Wang et al., 2021</c:v>
                 </c:pt>
                 <c:pt idx="27">
-                  <c:v>Xu et al, 2013</c:v>
+                  <c:v>R. et al, 2023</c:v>
                 </c:pt>
                 <c:pt idx="28">
-                  <c:v>R. et al, 2023</c:v>
+                  <c:v>Fu and MacLeod, 2014</c:v>
                 </c:pt>
               </c:strCache>
             </c:strRef>
@@ -14946,9 +16485,6 @@
                   <c:v>15</c:v>
                 </c:pt>
                 <c:pt idx="27">
-                  <c:v>7</c:v>
-                </c:pt>
-                <c:pt idx="28">
                   <c:v>6</c:v>
                 </c:pt>
               </c:numCache>
@@ -14956,7 +16492,7 @@
           </c:val>
           <c:extLst>
             <c:ext xmlns:c16="http://schemas.microsoft.com/office/drawing/2014/chart" uri="{C3380CC4-5D6E-409C-BE32-E72D297353CC}">
-              <c16:uniqueId val="{00000000-DE05-4372-BD92-DD2BD110E186}"/>
+              <c16:uniqueId val="{00000000-24CF-4637-AEC0-0157A55EB953}"/>
             </c:ext>
           </c:extLst>
         </c:ser>

--- a/Literature Review.docx
+++ b/Literature Review.docx
@@ -224,7 +224,7 @@
           <w:r>
             <w:fldChar w:fldCharType="separate"/>
           </w:r>
-          <w:hyperlink w:anchor="_Toc152710007" w:history="1">
+          <w:hyperlink w:anchor="_Toc152831859" w:history="1">
             <w:r>
               <w:rPr>
                 <w:rStyle w:val="Hyperlink"/>
@@ -251,7 +251,7 @@
                 <w:noProof/>
                 <w:webHidden/>
               </w:rPr>
-              <w:instrText xml:space="preserve"> PAGEREF _Toc152710007 \h </w:instrText>
+              <w:instrText xml:space="preserve"> PAGEREF _Toc152831859 \h </w:instrText>
             </w:r>
             <w:r>
               <w:rPr>
@@ -296,7 +296,7 @@
               <w14:ligatures w14:val="standardContextual"/>
             </w:rPr>
           </w:pPr>
-          <w:hyperlink w:anchor="_Toc152710008" w:history="1">
+          <w:hyperlink w:anchor="_Toc152831860" w:history="1">
             <w:r>
               <w:rPr>
                 <w:rStyle w:val="Hyperlink"/>
@@ -323,7 +323,7 @@
                 <w:noProof/>
                 <w:webHidden/>
               </w:rPr>
-              <w:instrText xml:space="preserve"> PAGEREF _Toc152710008 \h </w:instrText>
+              <w:instrText xml:space="preserve"> PAGEREF _Toc152831860 \h </w:instrText>
             </w:r>
             <w:r>
               <w:rPr>
@@ -368,13 +368,13 @@
               <w14:ligatures w14:val="standardContextual"/>
             </w:rPr>
           </w:pPr>
-          <w:hyperlink w:anchor="_Toc152710009" w:history="1">
+          <w:hyperlink w:anchor="_Toc152831861" w:history="1">
             <w:r>
               <w:rPr>
                 <w:rStyle w:val="Hyperlink"/>
                 <w:noProof/>
               </w:rPr>
-              <w:t>Search Strategy</w:t>
+              <w:t>Research Methodology</w:t>
             </w:r>
             <w:r>
               <w:rPr>
@@ -395,7 +395,7 @@
                 <w:noProof/>
                 <w:webHidden/>
               </w:rPr>
-              <w:instrText xml:space="preserve"> PAGEREF _Toc152710009 \h </w:instrText>
+              <w:instrText xml:space="preserve"> PAGEREF _Toc152831861 \h </w:instrText>
             </w:r>
             <w:r>
               <w:rPr>
@@ -416,6 +416,150 @@
                 <w:webHidden/>
               </w:rPr>
               <w:t>3</w:t>
+            </w:r>
+            <w:r>
+              <w:rPr>
+                <w:noProof/>
+                <w:webHidden/>
+              </w:rPr>
+              <w:fldChar w:fldCharType="end"/>
+            </w:r>
+          </w:hyperlink>
+        </w:p>
+        <w:p>
+          <w:pPr>
+            <w:pStyle w:val="TOC3"/>
+            <w:tabs>
+              <w:tab w:val="right" w:leader="dot" w:pos="9350"/>
+            </w:tabs>
+            <w:rPr>
+              <w:rFonts w:eastAsiaTheme="minorEastAsia"/>
+              <w:noProof/>
+              <w:kern w:val="2"/>
+              <w:lang w:val="en-GB" w:eastAsia="en-GB"/>
+              <w14:ligatures w14:val="standardContextual"/>
+            </w:rPr>
+          </w:pPr>
+          <w:hyperlink w:anchor="_Toc152831862" w:history="1">
+            <w:r>
+              <w:rPr>
+                <w:rStyle w:val="Hyperlink"/>
+                <w:noProof/>
+              </w:rPr>
+              <w:t>Search Strategy</w:t>
+            </w:r>
+            <w:r>
+              <w:rPr>
+                <w:noProof/>
+                <w:webHidden/>
+              </w:rPr>
+              <w:tab/>
+            </w:r>
+            <w:r>
+              <w:rPr>
+                <w:noProof/>
+                <w:webHidden/>
+              </w:rPr>
+              <w:fldChar w:fldCharType="begin"/>
+            </w:r>
+            <w:r>
+              <w:rPr>
+                <w:noProof/>
+                <w:webHidden/>
+              </w:rPr>
+              <w:instrText xml:space="preserve"> PAGEREF _Toc152831862 \h </w:instrText>
+            </w:r>
+            <w:r>
+              <w:rPr>
+                <w:noProof/>
+                <w:webHidden/>
+              </w:rPr>
+            </w:r>
+            <w:r>
+              <w:rPr>
+                <w:noProof/>
+                <w:webHidden/>
+              </w:rPr>
+              <w:fldChar w:fldCharType="separate"/>
+            </w:r>
+            <w:r>
+              <w:rPr>
+                <w:noProof/>
+                <w:webHidden/>
+              </w:rPr>
+              <w:t>3</w:t>
+            </w:r>
+            <w:r>
+              <w:rPr>
+                <w:noProof/>
+                <w:webHidden/>
+              </w:rPr>
+              <w:fldChar w:fldCharType="end"/>
+            </w:r>
+          </w:hyperlink>
+        </w:p>
+        <w:p>
+          <w:pPr>
+            <w:pStyle w:val="TOC3"/>
+            <w:tabs>
+              <w:tab w:val="right" w:leader="dot" w:pos="9350"/>
+            </w:tabs>
+            <w:rPr>
+              <w:rFonts w:eastAsiaTheme="minorEastAsia"/>
+              <w:noProof/>
+              <w:kern w:val="2"/>
+              <w:lang w:val="en-GB" w:eastAsia="en-GB"/>
+              <w14:ligatures w14:val="standardContextual"/>
+            </w:rPr>
+          </w:pPr>
+          <w:hyperlink w:anchor="_Toc152831863" w:history="1">
+            <w:r>
+              <w:rPr>
+                <w:rStyle w:val="Hyperlink"/>
+                <w:noProof/>
+              </w:rPr>
+              <w:t>Systematic Mapping</w:t>
+            </w:r>
+            <w:r>
+              <w:rPr>
+                <w:noProof/>
+                <w:webHidden/>
+              </w:rPr>
+              <w:tab/>
+            </w:r>
+            <w:r>
+              <w:rPr>
+                <w:noProof/>
+                <w:webHidden/>
+              </w:rPr>
+              <w:fldChar w:fldCharType="begin"/>
+            </w:r>
+            <w:r>
+              <w:rPr>
+                <w:noProof/>
+                <w:webHidden/>
+              </w:rPr>
+              <w:instrText xml:space="preserve"> PAGEREF _Toc152831863 \h </w:instrText>
+            </w:r>
+            <w:r>
+              <w:rPr>
+                <w:noProof/>
+                <w:webHidden/>
+              </w:rPr>
+            </w:r>
+            <w:r>
+              <w:rPr>
+                <w:noProof/>
+                <w:webHidden/>
+              </w:rPr>
+              <w:fldChar w:fldCharType="separate"/>
+            </w:r>
+            <w:r>
+              <w:rPr>
+                <w:noProof/>
+                <w:webHidden/>
+              </w:rPr>
+              <w:t>4</w:t>
             </w:r>
             <w:r>
               <w:rPr>
@@ -440,7 +584,7 @@
               <w14:ligatures w14:val="standardContextual"/>
             </w:rPr>
           </w:pPr>
-          <w:hyperlink w:anchor="_Toc152710010" w:history="1">
+          <w:hyperlink w:anchor="_Toc152831864" w:history="1">
             <w:r>
               <w:rPr>
                 <w:rStyle w:val="Hyperlink"/>
@@ -467,7 +611,7 @@
                 <w:noProof/>
                 <w:webHidden/>
               </w:rPr>
-              <w:instrText xml:space="preserve"> PAGEREF _Toc152710010 \h </w:instrText>
+              <w:instrText xml:space="preserve"> PAGEREF _Toc152831864 \h </w:instrText>
             </w:r>
             <w:r>
               <w:rPr>
@@ -512,7 +656,7 @@
               <w14:ligatures w14:val="standardContextual"/>
             </w:rPr>
           </w:pPr>
-          <w:hyperlink w:anchor="_Toc152710011" w:history="1">
+          <w:hyperlink w:anchor="_Toc152831865" w:history="1">
             <w:r>
               <w:rPr>
                 <w:rStyle w:val="Hyperlink"/>
@@ -539,7 +683,7 @@
                 <w:noProof/>
                 <w:webHidden/>
               </w:rPr>
-              <w:instrText xml:space="preserve"> PAGEREF _Toc152710011 \h </w:instrText>
+              <w:instrText xml:space="preserve"> PAGEREF _Toc152831865 \h </w:instrText>
             </w:r>
             <w:r>
               <w:rPr>
@@ -584,7 +728,7 @@
               <w14:ligatures w14:val="standardContextual"/>
             </w:rPr>
           </w:pPr>
-          <w:hyperlink w:anchor="_Toc152710012" w:history="1">
+          <w:hyperlink w:anchor="_Toc152831866" w:history="1">
             <w:r>
               <w:rPr>
                 <w:rStyle w:val="Hyperlink"/>
@@ -611,7 +755,7 @@
                 <w:noProof/>
                 <w:webHidden/>
               </w:rPr>
-              <w:instrText xml:space="preserve"> PAGEREF _Toc152710012 \h </w:instrText>
+              <w:instrText xml:space="preserve"> PAGEREF _Toc152831866 \h </w:instrText>
             </w:r>
             <w:r>
               <w:rPr>
@@ -656,7 +800,7 @@
               <w14:ligatures w14:val="standardContextual"/>
             </w:rPr>
           </w:pPr>
-          <w:hyperlink w:anchor="_Toc152710013" w:history="1">
+          <w:hyperlink w:anchor="_Toc152831867" w:history="1">
             <w:r>
               <w:rPr>
                 <w:rStyle w:val="Hyperlink"/>
@@ -683,7 +827,7 @@
                 <w:noProof/>
                 <w:webHidden/>
               </w:rPr>
-              <w:instrText xml:space="preserve"> PAGEREF _Toc152710013 \h </w:instrText>
+              <w:instrText xml:space="preserve"> PAGEREF _Toc152831867 \h </w:instrText>
             </w:r>
             <w:r>
               <w:rPr>
@@ -703,7 +847,7 @@
                 <w:noProof/>
                 <w:webHidden/>
               </w:rPr>
-              <w:t>5</w:t>
+              <w:t>6</w:t>
             </w:r>
             <w:r>
               <w:rPr>
@@ -728,7 +872,7 @@
               <w14:ligatures w14:val="standardContextual"/>
             </w:rPr>
           </w:pPr>
-          <w:hyperlink w:anchor="_Toc152710014" w:history="1">
+          <w:hyperlink w:anchor="_Toc152831868" w:history="1">
             <w:r>
               <w:rPr>
                 <w:rStyle w:val="Hyperlink"/>
@@ -755,7 +899,7 @@
                 <w:noProof/>
                 <w:webHidden/>
               </w:rPr>
-              <w:instrText xml:space="preserve"> PAGEREF _Toc152710014 \h </w:instrText>
+              <w:instrText xml:space="preserve"> PAGEREF _Toc152831868 \h </w:instrText>
             </w:r>
             <w:r>
               <w:rPr>
@@ -800,7 +944,7 @@
               <w14:ligatures w14:val="standardContextual"/>
             </w:rPr>
           </w:pPr>
-          <w:hyperlink w:anchor="_Toc152710015" w:history="1">
+          <w:hyperlink w:anchor="_Toc152831869" w:history="1">
             <w:r>
               <w:rPr>
                 <w:rStyle w:val="Hyperlink"/>
@@ -827,7 +971,7 @@
                 <w:noProof/>
                 <w:webHidden/>
               </w:rPr>
-              <w:instrText xml:space="preserve"> PAGEREF _Toc152710015 \h </w:instrText>
+              <w:instrText xml:space="preserve"> PAGEREF _Toc152831869 \h </w:instrText>
             </w:r>
             <w:r>
               <w:rPr>
@@ -872,7 +1016,7 @@
               <w14:ligatures w14:val="standardContextual"/>
             </w:rPr>
           </w:pPr>
-          <w:hyperlink w:anchor="_Toc152710016" w:history="1">
+          <w:hyperlink w:anchor="_Toc152831870" w:history="1">
             <w:r>
               <w:rPr>
                 <w:rStyle w:val="Hyperlink"/>
@@ -899,7 +1043,7 @@
                 <w:noProof/>
                 <w:webHidden/>
               </w:rPr>
-              <w:instrText xml:space="preserve"> PAGEREF _Toc152710016 \h </w:instrText>
+              <w:instrText xml:space="preserve"> PAGEREF _Toc152831870 \h </w:instrText>
             </w:r>
             <w:r>
               <w:rPr>
@@ -944,13 +1088,13 @@
               <w14:ligatures w14:val="standardContextual"/>
             </w:rPr>
           </w:pPr>
-          <w:hyperlink w:anchor="_Toc152710017" w:history="1">
+          <w:hyperlink w:anchor="_Toc152831871" w:history="1">
             <w:r>
               <w:rPr>
                 <w:rStyle w:val="Hyperlink"/>
                 <w:noProof/>
               </w:rPr>
-              <w:t>(Internet of Things) IoT Integration and Connectivity</w:t>
+              <w:t>User Feedback System</w:t>
             </w:r>
             <w:r>
               <w:rPr>
@@ -971,7 +1115,7 @@
                 <w:noProof/>
                 <w:webHidden/>
               </w:rPr>
-              <w:instrText xml:space="preserve"> PAGEREF _Toc152710017 \h </w:instrText>
+              <w:instrText xml:space="preserve"> PAGEREF _Toc152831871 \h </w:instrText>
             </w:r>
             <w:r>
               <w:rPr>
@@ -991,7 +1135,7 @@
                 <w:noProof/>
                 <w:webHidden/>
               </w:rPr>
-              <w:t>8</w:t>
+              <w:t>9</w:t>
             </w:r>
             <w:r>
               <w:rPr>
@@ -1016,13 +1160,13 @@
               <w14:ligatures w14:val="standardContextual"/>
             </w:rPr>
           </w:pPr>
-          <w:hyperlink w:anchor="_Toc152710018" w:history="1">
+          <w:hyperlink w:anchor="_Toc152831872" w:history="1">
             <w:r>
               <w:rPr>
                 <w:rStyle w:val="Hyperlink"/>
                 <w:noProof/>
               </w:rPr>
-              <w:t>Challenges and Limitations</w:t>
+              <w:t>(Internet of Things) IoT Integration and Connectivity</w:t>
             </w:r>
             <w:r>
               <w:rPr>
@@ -1043,7 +1187,7 @@
                 <w:noProof/>
                 <w:webHidden/>
               </w:rPr>
-              <w:instrText xml:space="preserve"> PAGEREF _Toc152710018 \h </w:instrText>
+              <w:instrText xml:space="preserve"> PAGEREF _Toc152831872 \h </w:instrText>
             </w:r>
             <w:r>
               <w:rPr>
@@ -1063,7 +1207,7 @@
                 <w:noProof/>
                 <w:webHidden/>
               </w:rPr>
-              <w:t>8</w:t>
+              <w:t>10</w:t>
             </w:r>
             <w:r>
               <w:rPr>
@@ -1088,13 +1232,13 @@
               <w14:ligatures w14:val="standardContextual"/>
             </w:rPr>
           </w:pPr>
-          <w:hyperlink w:anchor="_Toc152710019" w:history="1">
+          <w:hyperlink w:anchor="_Toc152831873" w:history="1">
             <w:r>
               <w:rPr>
                 <w:rStyle w:val="Hyperlink"/>
                 <w:noProof/>
               </w:rPr>
-              <w:t>Different Sitting postures</w:t>
+              <w:t>Challenges and Limitations</w:t>
             </w:r>
             <w:r>
               <w:rPr>
@@ -1115,7 +1259,7 @@
                 <w:noProof/>
                 <w:webHidden/>
               </w:rPr>
-              <w:instrText xml:space="preserve"> PAGEREF _Toc152710019 \h </w:instrText>
+              <w:instrText xml:space="preserve"> PAGEREF _Toc152831873 \h </w:instrText>
             </w:r>
             <w:r>
               <w:rPr>
@@ -1135,7 +1279,7 @@
                 <w:noProof/>
                 <w:webHidden/>
               </w:rPr>
-              <w:t>8</w:t>
+              <w:t>10</w:t>
             </w:r>
             <w:r>
               <w:rPr>
@@ -1160,13 +1304,13 @@
               <w14:ligatures w14:val="standardContextual"/>
             </w:rPr>
           </w:pPr>
-          <w:hyperlink w:anchor="_Toc152710020" w:history="1">
+          <w:hyperlink w:anchor="_Toc152831874" w:history="1">
             <w:r>
               <w:rPr>
                 <w:rStyle w:val="Hyperlink"/>
                 <w:noProof/>
               </w:rPr>
-              <w:t>Smart Wheelchair Systems</w:t>
+              <w:t>Research Gaps</w:t>
             </w:r>
             <w:r>
               <w:rPr>
@@ -1187,7 +1331,7 @@
                 <w:noProof/>
                 <w:webHidden/>
               </w:rPr>
-              <w:instrText xml:space="preserve"> PAGEREF _Toc152710020 \h </w:instrText>
+              <w:instrText xml:space="preserve"> PAGEREF _Toc152831874 \h </w:instrText>
             </w:r>
             <w:r>
               <w:rPr>
@@ -1207,7 +1351,7 @@
                 <w:noProof/>
                 <w:webHidden/>
               </w:rPr>
-              <w:t>8</w:t>
+              <w:t>10</w:t>
             </w:r>
             <w:r>
               <w:rPr>
@@ -1232,13 +1376,13 @@
               <w14:ligatures w14:val="standardContextual"/>
             </w:rPr>
           </w:pPr>
-          <w:hyperlink w:anchor="_Toc152710021" w:history="1">
+          <w:hyperlink w:anchor="_Toc152831875" w:history="1">
             <w:r>
               <w:rPr>
                 <w:rStyle w:val="Hyperlink"/>
                 <w:noProof/>
               </w:rPr>
-              <w:t>User Feedback System</w:t>
+              <w:t>The use and impact of Mobile apps in the healthcare sector</w:t>
             </w:r>
             <w:r>
               <w:rPr>
@@ -1259,7 +1403,7 @@
                 <w:noProof/>
                 <w:webHidden/>
               </w:rPr>
-              <w:instrText xml:space="preserve"> PAGEREF _Toc152710021 \h </w:instrText>
+              <w:instrText xml:space="preserve"> PAGEREF _Toc152831875 \h </w:instrText>
             </w:r>
             <w:r>
               <w:rPr>
@@ -1279,7 +1423,7 @@
                 <w:noProof/>
                 <w:webHidden/>
               </w:rPr>
-              <w:t>8</w:t>
+              <w:t>10</w:t>
             </w:r>
             <w:r>
               <w:rPr>
@@ -1304,13 +1448,13 @@
               <w14:ligatures w14:val="standardContextual"/>
             </w:rPr>
           </w:pPr>
-          <w:hyperlink w:anchor="_Toc152710022" w:history="1">
+          <w:hyperlink w:anchor="_Toc152831876" w:history="1">
             <w:r>
               <w:rPr>
                 <w:rStyle w:val="Hyperlink"/>
                 <w:noProof/>
               </w:rPr>
-              <w:t>Quality of Testing Data</w:t>
+              <w:t>Commercialization</w:t>
             </w:r>
             <w:r>
               <w:rPr>
@@ -1331,7 +1475,7 @@
                 <w:noProof/>
                 <w:webHidden/>
               </w:rPr>
-              <w:instrText xml:space="preserve"> PAGEREF _Toc152710022 \h </w:instrText>
+              <w:instrText xml:space="preserve"> PAGEREF _Toc152831876 \h </w:instrText>
             </w:r>
             <w:r>
               <w:rPr>
@@ -1351,7 +1495,7 @@
                 <w:noProof/>
                 <w:webHidden/>
               </w:rPr>
-              <w:t>8</w:t>
+              <w:t>10</w:t>
             </w:r>
             <w:r>
               <w:rPr>
@@ -1376,13 +1520,13 @@
               <w14:ligatures w14:val="standardContextual"/>
             </w:rPr>
           </w:pPr>
-          <w:hyperlink w:anchor="_Toc152710023" w:history="1">
+          <w:hyperlink w:anchor="_Toc152831877" w:history="1">
             <w:r>
               <w:rPr>
                 <w:rStyle w:val="Hyperlink"/>
                 <w:noProof/>
               </w:rPr>
-              <w:t>Research Gaps</w:t>
+              <w:t>Future Directives and Trends</w:t>
             </w:r>
             <w:r>
               <w:rPr>
@@ -1403,7 +1547,7 @@
                 <w:noProof/>
                 <w:webHidden/>
               </w:rPr>
-              <w:instrText xml:space="preserve"> PAGEREF _Toc152710023 \h </w:instrText>
+              <w:instrText xml:space="preserve"> PAGEREF _Toc152831877 \h </w:instrText>
             </w:r>
             <w:r>
               <w:rPr>
@@ -1423,223 +1567,7 @@
                 <w:noProof/>
                 <w:webHidden/>
               </w:rPr>
-              <w:t>8</w:t>
-            </w:r>
-            <w:r>
-              <w:rPr>
-                <w:noProof/>
-                <w:webHidden/>
-              </w:rPr>
-              <w:fldChar w:fldCharType="end"/>
-            </w:r>
-          </w:hyperlink>
-        </w:p>
-        <w:p>
-          <w:pPr>
-            <w:pStyle w:val="TOC3"/>
-            <w:tabs>
-              <w:tab w:val="right" w:leader="dot" w:pos="9350"/>
-            </w:tabs>
-            <w:rPr>
-              <w:rFonts w:eastAsiaTheme="minorEastAsia"/>
-              <w:noProof/>
-              <w:kern w:val="2"/>
-              <w:lang w:val="en-GB" w:eastAsia="en-GB"/>
-              <w14:ligatures w14:val="standardContextual"/>
-            </w:rPr>
-          </w:pPr>
-          <w:hyperlink w:anchor="_Toc152710024" w:history="1">
-            <w:r>
-              <w:rPr>
-                <w:rStyle w:val="Hyperlink"/>
-                <w:noProof/>
-              </w:rPr>
-              <w:t>Future Directives and Trends</w:t>
-            </w:r>
-            <w:r>
-              <w:rPr>
-                <w:noProof/>
-                <w:webHidden/>
-              </w:rPr>
-              <w:tab/>
-            </w:r>
-            <w:r>
-              <w:rPr>
-                <w:noProof/>
-                <w:webHidden/>
-              </w:rPr>
-              <w:fldChar w:fldCharType="begin"/>
-            </w:r>
-            <w:r>
-              <w:rPr>
-                <w:noProof/>
-                <w:webHidden/>
-              </w:rPr>
-              <w:instrText xml:space="preserve"> PAGEREF _Toc152710024 \h </w:instrText>
-            </w:r>
-            <w:r>
-              <w:rPr>
-                <w:noProof/>
-                <w:webHidden/>
-              </w:rPr>
-            </w:r>
-            <w:r>
-              <w:rPr>
-                <w:noProof/>
-                <w:webHidden/>
-              </w:rPr>
-              <w:fldChar w:fldCharType="separate"/>
-            </w:r>
-            <w:r>
-              <w:rPr>
-                <w:noProof/>
-                <w:webHidden/>
-              </w:rPr>
-              <w:t>8</w:t>
-            </w:r>
-            <w:r>
-              <w:rPr>
-                <w:noProof/>
-                <w:webHidden/>
-              </w:rPr>
-              <w:fldChar w:fldCharType="end"/>
-            </w:r>
-          </w:hyperlink>
-        </w:p>
-        <w:p>
-          <w:pPr>
-            <w:pStyle w:val="TOC3"/>
-            <w:tabs>
-              <w:tab w:val="right" w:leader="dot" w:pos="9350"/>
-            </w:tabs>
-            <w:rPr>
-              <w:rFonts w:eastAsiaTheme="minorEastAsia"/>
-              <w:noProof/>
-              <w:kern w:val="2"/>
-              <w:lang w:val="en-GB" w:eastAsia="en-GB"/>
-              <w14:ligatures w14:val="standardContextual"/>
-            </w:rPr>
-          </w:pPr>
-          <w:hyperlink w:anchor="_Toc152710025" w:history="1">
-            <w:r>
-              <w:rPr>
-                <w:rStyle w:val="Hyperlink"/>
-                <w:noProof/>
-              </w:rPr>
-              <w:t>The use and impact of Mobile apps in the healthcare sector</w:t>
-            </w:r>
-            <w:r>
-              <w:rPr>
-                <w:noProof/>
-                <w:webHidden/>
-              </w:rPr>
-              <w:tab/>
-            </w:r>
-            <w:r>
-              <w:rPr>
-                <w:noProof/>
-                <w:webHidden/>
-              </w:rPr>
-              <w:fldChar w:fldCharType="begin"/>
-            </w:r>
-            <w:r>
-              <w:rPr>
-                <w:noProof/>
-                <w:webHidden/>
-              </w:rPr>
-              <w:instrText xml:space="preserve"> PAGEREF _Toc152710025 \h </w:instrText>
-            </w:r>
-            <w:r>
-              <w:rPr>
-                <w:noProof/>
-                <w:webHidden/>
-              </w:rPr>
-            </w:r>
-            <w:r>
-              <w:rPr>
-                <w:noProof/>
-                <w:webHidden/>
-              </w:rPr>
-              <w:fldChar w:fldCharType="separate"/>
-            </w:r>
-            <w:r>
-              <w:rPr>
-                <w:noProof/>
-                <w:webHidden/>
-              </w:rPr>
-              <w:t>8</w:t>
-            </w:r>
-            <w:r>
-              <w:rPr>
-                <w:noProof/>
-                <w:webHidden/>
-              </w:rPr>
-              <w:fldChar w:fldCharType="end"/>
-            </w:r>
-          </w:hyperlink>
-        </w:p>
-        <w:p>
-          <w:pPr>
-            <w:pStyle w:val="TOC3"/>
-            <w:tabs>
-              <w:tab w:val="right" w:leader="dot" w:pos="9350"/>
-            </w:tabs>
-            <w:rPr>
-              <w:rFonts w:eastAsiaTheme="minorEastAsia"/>
-              <w:noProof/>
-              <w:kern w:val="2"/>
-              <w:lang w:val="en-GB" w:eastAsia="en-GB"/>
-              <w14:ligatures w14:val="standardContextual"/>
-            </w:rPr>
-          </w:pPr>
-          <w:hyperlink w:anchor="_Toc152710026" w:history="1">
-            <w:r>
-              <w:rPr>
-                <w:rStyle w:val="Hyperlink"/>
-                <w:noProof/>
-              </w:rPr>
-              <w:t>Commercialization</w:t>
-            </w:r>
-            <w:r>
-              <w:rPr>
-                <w:noProof/>
-                <w:webHidden/>
-              </w:rPr>
-              <w:tab/>
-            </w:r>
-            <w:r>
-              <w:rPr>
-                <w:noProof/>
-                <w:webHidden/>
-              </w:rPr>
-              <w:fldChar w:fldCharType="begin"/>
-            </w:r>
-            <w:r>
-              <w:rPr>
-                <w:noProof/>
-                <w:webHidden/>
-              </w:rPr>
-              <w:instrText xml:space="preserve"> PAGEREF _Toc152710026 \h </w:instrText>
-            </w:r>
-            <w:r>
-              <w:rPr>
-                <w:noProof/>
-                <w:webHidden/>
-              </w:rPr>
-            </w:r>
-            <w:r>
-              <w:rPr>
-                <w:noProof/>
-                <w:webHidden/>
-              </w:rPr>
-              <w:fldChar w:fldCharType="separate"/>
-            </w:r>
-            <w:r>
-              <w:rPr>
-                <w:noProof/>
-                <w:webHidden/>
-              </w:rPr>
-              <w:t>9</w:t>
+              <w:t>10</w:t>
             </w:r>
             <w:r>
               <w:rPr>
@@ -1664,7 +1592,7 @@
               <w14:ligatures w14:val="standardContextual"/>
             </w:rPr>
           </w:pPr>
-          <w:hyperlink w:anchor="_Toc152710027" w:history="1">
+          <w:hyperlink w:anchor="_Toc152831878" w:history="1">
             <w:r>
               <w:rPr>
                 <w:rStyle w:val="Hyperlink"/>
@@ -1691,7 +1619,7 @@
                 <w:noProof/>
                 <w:webHidden/>
               </w:rPr>
-              <w:instrText xml:space="preserve"> PAGEREF _Toc152710027 \h </w:instrText>
+              <w:instrText xml:space="preserve"> PAGEREF _Toc152831878 \h </w:instrText>
             </w:r>
             <w:r>
               <w:rPr>
@@ -1711,7 +1639,7 @@
                 <w:noProof/>
                 <w:webHidden/>
               </w:rPr>
-              <w:t>9</w:t>
+              <w:t>10</w:t>
             </w:r>
             <w:r>
               <w:rPr>
@@ -1736,7 +1664,7 @@
               <w14:ligatures w14:val="standardContextual"/>
             </w:rPr>
           </w:pPr>
-          <w:hyperlink w:anchor="_Toc152710028" w:history="1">
+          <w:hyperlink w:anchor="_Toc152831879" w:history="1">
             <w:r>
               <w:rPr>
                 <w:rStyle w:val="Hyperlink"/>
@@ -1763,7 +1691,7 @@
                 <w:noProof/>
                 <w:webHidden/>
               </w:rPr>
-              <w:instrText xml:space="preserve"> PAGEREF _Toc152710028 \h </w:instrText>
+              <w:instrText xml:space="preserve"> PAGEREF _Toc152831879 \h </w:instrText>
             </w:r>
             <w:r>
               <w:rPr>
@@ -1783,7 +1711,7 @@
                 <w:noProof/>
                 <w:webHidden/>
               </w:rPr>
-              <w:t>9</w:t>
+              <w:t>11</w:t>
             </w:r>
             <w:r>
               <w:rPr>
@@ -1808,7 +1736,7 @@
               <w14:ligatures w14:val="standardContextual"/>
             </w:rPr>
           </w:pPr>
-          <w:hyperlink w:anchor="_Toc152710029" w:history="1">
+          <w:hyperlink w:anchor="_Toc152831880" w:history="1">
             <w:r>
               <w:rPr>
                 <w:rStyle w:val="Hyperlink"/>
@@ -1835,7 +1763,7 @@
                 <w:noProof/>
                 <w:webHidden/>
               </w:rPr>
-              <w:instrText xml:space="preserve"> PAGEREF _Toc152710029 \h </w:instrText>
+              <w:instrText xml:space="preserve"> PAGEREF _Toc152831880 \h </w:instrText>
             </w:r>
             <w:r>
               <w:rPr>
@@ -1855,7 +1783,7 @@
                 <w:noProof/>
                 <w:webHidden/>
               </w:rPr>
-              <w:t>12</w:t>
+              <w:t>15</w:t>
             </w:r>
             <w:r>
               <w:rPr>
@@ -1882,7 +1810,7 @@
       <w:pPr>
         <w:pStyle w:val="Heading1"/>
       </w:pPr>
-      <w:bookmarkStart w:id="0" w:name="_Toc152710007"/>
+      <w:bookmarkStart w:id="0" w:name="_Toc152831859"/>
       <w:r>
         <w:t>List of Figures</w:t>
       </w:r>
@@ -1911,13 +1839,13 @@
       <w:r>
         <w:fldChar w:fldCharType="separate"/>
       </w:r>
-      <w:hyperlink w:anchor="_Toc152122250" w:history="1">
+      <w:hyperlink w:anchor="_Toc152831887" w:history="1">
         <w:r>
           <w:rPr>
             <w:rStyle w:val="Hyperlink"/>
             <w:noProof/>
           </w:rPr>
-          <w:t>Figure 1 - A Map of Similar Studies on Smart Sensing Chairs</w:t>
+          <w:t>Figure 1 – Timeline Map of Similar Literatures</w:t>
         </w:r>
         <w:r>
           <w:rPr>
@@ -1938,89 +1866,7 @@
             <w:noProof/>
             <w:webHidden/>
           </w:rPr>
-          <w:instrText xml:space="preserve"> PAGEREF _Toc152122250 \h </w:instrText>
-        </w:r>
-        <w:r>
-          <w:rPr>
-            <w:noProof/>
-            <w:webHidden/>
-          </w:rPr>
-        </w:r>
-        <w:r>
-          <w:rPr>
-            <w:noProof/>
-            <w:webHidden/>
-          </w:rPr>
-          <w:fldChar w:fldCharType="separate"/>
-        </w:r>
-        <w:r>
-          <w:rPr>
-            <w:noProof/>
-            <w:webHidden/>
-          </w:rPr>
-          <w:t>4</w:t>
-        </w:r>
-        <w:r>
-          <w:rPr>
-            <w:noProof/>
-            <w:webHidden/>
-          </w:rPr>
-          <w:fldChar w:fldCharType="end"/>
-        </w:r>
-      </w:hyperlink>
-    </w:p>
-    <w:p>
-      <w:pPr>
-        <w:pStyle w:val="TableofFigures"/>
-        <w:tabs>
-          <w:tab w:val="right" w:leader="dot" w:pos="9350"/>
-        </w:tabs>
-        <w:rPr>
-          <w:noProof/>
-        </w:rPr>
-      </w:pPr>
-      <w:hyperlink w:anchor="_Toc152122251" w:history="1">
-        <w:r>
-          <w:rPr>
-            <w:rStyle w:val="Hyperlink"/>
-            <w:noProof/>
-          </w:rPr>
-          <w:t>Figure 2</w:t>
-        </w:r>
-        <w:r>
-          <w:rPr>
-            <w:rStyle w:val="Hyperlink"/>
-            <w:noProof/>
-          </w:rPr>
-          <w:t xml:space="preserve"> </w:t>
-        </w:r>
-        <w:r>
-          <w:rPr>
-            <w:rStyle w:val="Hyperlink"/>
-            <w:noProof/>
-          </w:rPr>
-          <w:t>- Force Sensing Resistor</w:t>
-        </w:r>
-        <w:r>
-          <w:rPr>
-            <w:noProof/>
-            <w:webHidden/>
-          </w:rPr>
-          <w:tab/>
-        </w:r>
-        <w:r>
-          <w:rPr>
-            <w:noProof/>
-            <w:webHidden/>
-          </w:rPr>
-          <w:fldChar w:fldCharType="begin"/>
-        </w:r>
-        <w:r>
-          <w:rPr>
-            <w:noProof/>
-            <w:webHidden/>
-          </w:rPr>
-          <w:instrText xml:space="preserve"> PAGEREF _Toc152122251 \h </w:instrText>
+          <w:instrText xml:space="preserve"> PAGEREF _Toc152831887 \h </w:instrText>
         </w:r>
         <w:r>
           <w:rPr>
@@ -2051,18 +1897,384 @@
         </w:r>
       </w:hyperlink>
     </w:p>
-    <w:p/>
-    <w:p/>
     <w:p>
-      <w:r>
-        <w:fldChar w:fldCharType="end"/>
-      </w:r>
+      <w:pPr>
+        <w:pStyle w:val="TableofFigures"/>
+        <w:tabs>
+          <w:tab w:val="right" w:leader="dot" w:pos="9350"/>
+        </w:tabs>
+        <w:rPr>
+          <w:rFonts w:eastAsiaTheme="minorEastAsia"/>
+          <w:noProof/>
+          <w:kern w:val="2"/>
+          <w:lang w:val="en-GB" w:eastAsia="en-GB"/>
+          <w14:ligatures w14:val="standardContextual"/>
+        </w:rPr>
+      </w:pPr>
+      <w:hyperlink w:anchor="_Toc152831888" w:history="1">
+        <w:r>
+          <w:rPr>
+            <w:rStyle w:val="Hyperlink"/>
+            <w:noProof/>
+          </w:rPr>
+          <w:t>Figure 2 - A Map of Similar Studies on Smart Sensing Chairs</w:t>
+        </w:r>
+        <w:r>
+          <w:rPr>
+            <w:noProof/>
+            <w:webHidden/>
+          </w:rPr>
+          <w:tab/>
+        </w:r>
+        <w:r>
+          <w:rPr>
+            <w:noProof/>
+            <w:webHidden/>
+          </w:rPr>
+          <w:fldChar w:fldCharType="begin"/>
+        </w:r>
+        <w:r>
+          <w:rPr>
+            <w:noProof/>
+            <w:webHidden/>
+          </w:rPr>
+          <w:instrText xml:space="preserve"> PAGEREF _Toc152831888 \h </w:instrText>
+        </w:r>
+        <w:r>
+          <w:rPr>
+            <w:noProof/>
+            <w:webHidden/>
+          </w:rPr>
+        </w:r>
+        <w:r>
+          <w:rPr>
+            <w:noProof/>
+            <w:webHidden/>
+          </w:rPr>
+          <w:fldChar w:fldCharType="separate"/>
+        </w:r>
+        <w:r>
+          <w:rPr>
+            <w:noProof/>
+            <w:webHidden/>
+          </w:rPr>
+          <w:t>5</w:t>
+        </w:r>
+        <w:r>
+          <w:rPr>
+            <w:noProof/>
+            <w:webHidden/>
+          </w:rPr>
+          <w:fldChar w:fldCharType="end"/>
+        </w:r>
+      </w:hyperlink>
     </w:p>
     <w:p>
       <w:pPr>
+        <w:pStyle w:val="TableofFigures"/>
+        <w:tabs>
+          <w:tab w:val="right" w:leader="dot" w:pos="9350"/>
+        </w:tabs>
+        <w:rPr>
+          <w:rFonts w:eastAsiaTheme="minorEastAsia"/>
+          <w:noProof/>
+          <w:kern w:val="2"/>
+          <w:lang w:val="en-GB" w:eastAsia="en-GB"/>
+          <w14:ligatures w14:val="standardContextual"/>
+        </w:rPr>
+      </w:pPr>
+      <w:hyperlink w:anchor="_Toc152831889" w:history="1">
+        <w:r>
+          <w:rPr>
+            <w:rStyle w:val="Hyperlink"/>
+            <w:noProof/>
+          </w:rPr>
+          <w:t>Figure 3- A Force Sensing Resistor</w:t>
+        </w:r>
+        <w:r>
+          <w:rPr>
+            <w:noProof/>
+            <w:webHidden/>
+          </w:rPr>
+          <w:tab/>
+        </w:r>
+        <w:r>
+          <w:rPr>
+            <w:noProof/>
+            <w:webHidden/>
+          </w:rPr>
+          <w:fldChar w:fldCharType="begin"/>
+        </w:r>
+        <w:r>
+          <w:rPr>
+            <w:noProof/>
+            <w:webHidden/>
+          </w:rPr>
+          <w:instrText xml:space="preserve"> PAGEREF _Toc152831889 \h </w:instrText>
+        </w:r>
+        <w:r>
+          <w:rPr>
+            <w:noProof/>
+            <w:webHidden/>
+          </w:rPr>
+        </w:r>
+        <w:r>
+          <w:rPr>
+            <w:noProof/>
+            <w:webHidden/>
+          </w:rPr>
+          <w:fldChar w:fldCharType="separate"/>
+        </w:r>
+        <w:r>
+          <w:rPr>
+            <w:noProof/>
+            <w:webHidden/>
+          </w:rPr>
+          <w:t>6</w:t>
+        </w:r>
+        <w:r>
+          <w:rPr>
+            <w:noProof/>
+            <w:webHidden/>
+          </w:rPr>
+          <w:fldChar w:fldCharType="end"/>
+        </w:r>
+      </w:hyperlink>
+    </w:p>
+    <w:p>
+      <w:pPr>
+        <w:pStyle w:val="TableofFigures"/>
+        <w:tabs>
+          <w:tab w:val="right" w:leader="dot" w:pos="9350"/>
+        </w:tabs>
+        <w:rPr>
+          <w:rFonts w:eastAsiaTheme="minorEastAsia"/>
+          <w:noProof/>
+          <w:kern w:val="2"/>
+          <w:lang w:val="en-GB" w:eastAsia="en-GB"/>
+          <w14:ligatures w14:val="standardContextual"/>
+        </w:rPr>
+      </w:pPr>
+      <w:hyperlink w:anchor="_Toc152831890" w:history="1">
+        <w:r>
+          <w:rPr>
+            <w:rStyle w:val="Hyperlink"/>
+            <w:noProof/>
+          </w:rPr>
+          <w:t xml:space="preserve">Figure 4 - Textile Pressure Sensor composition </w:t>
+        </w:r>
+        <w:r>
+          <w:rPr>
+            <w:rStyle w:val="Hyperlink"/>
+            <w:rFonts w:ascii="Calibri" w:hAnsi="Calibri" w:cs="Calibri"/>
+            <w:noProof/>
+          </w:rPr>
+          <w:t>(Pizarro et al., 2018)</w:t>
+        </w:r>
+        <w:r>
+          <w:rPr>
+            <w:noProof/>
+            <w:webHidden/>
+          </w:rPr>
+          <w:tab/>
+        </w:r>
+        <w:r>
+          <w:rPr>
+            <w:noProof/>
+            <w:webHidden/>
+          </w:rPr>
+          <w:fldChar w:fldCharType="begin"/>
+        </w:r>
+        <w:r>
+          <w:rPr>
+            <w:noProof/>
+            <w:webHidden/>
+          </w:rPr>
+          <w:instrText xml:space="preserve"> PAGEREF _Toc152831890 \h </w:instrText>
+        </w:r>
+        <w:r>
+          <w:rPr>
+            <w:noProof/>
+            <w:webHidden/>
+          </w:rPr>
+        </w:r>
+        <w:r>
+          <w:rPr>
+            <w:noProof/>
+            <w:webHidden/>
+          </w:rPr>
+          <w:fldChar w:fldCharType="separate"/>
+        </w:r>
+        <w:r>
+          <w:rPr>
+            <w:noProof/>
+            <w:webHidden/>
+          </w:rPr>
+          <w:t>7</w:t>
+        </w:r>
+        <w:r>
+          <w:rPr>
+            <w:noProof/>
+            <w:webHidden/>
+          </w:rPr>
+          <w:fldChar w:fldCharType="end"/>
+        </w:r>
+      </w:hyperlink>
+    </w:p>
+    <w:p>
+      <w:pPr>
+        <w:pStyle w:val="TableofFigures"/>
+        <w:tabs>
+          <w:tab w:val="right" w:leader="dot" w:pos="9350"/>
+        </w:tabs>
+        <w:rPr>
+          <w:rFonts w:eastAsiaTheme="minorEastAsia"/>
+          <w:noProof/>
+          <w:kern w:val="2"/>
+          <w:lang w:val="en-GB" w:eastAsia="en-GB"/>
+          <w14:ligatures w14:val="standardContextual"/>
+        </w:rPr>
+      </w:pPr>
+      <w:hyperlink w:anchor="_Toc152831891" w:history="1">
+        <w:r>
+          <w:rPr>
+            <w:rStyle w:val="Hyperlink"/>
+            <w:noProof/>
+          </w:rPr>
+          <w:t>Figure 5 - Flex Sensor</w:t>
+        </w:r>
+        <w:r>
+          <w:rPr>
+            <w:noProof/>
+            <w:webHidden/>
+          </w:rPr>
+          <w:tab/>
+        </w:r>
+        <w:r>
+          <w:rPr>
+            <w:noProof/>
+            <w:webHidden/>
+          </w:rPr>
+          <w:fldChar w:fldCharType="begin"/>
+        </w:r>
+        <w:r>
+          <w:rPr>
+            <w:noProof/>
+            <w:webHidden/>
+          </w:rPr>
+          <w:instrText xml:space="preserve"> PAGEREF _Toc152831891 \h </w:instrText>
+        </w:r>
+        <w:r>
+          <w:rPr>
+            <w:noProof/>
+            <w:webHidden/>
+          </w:rPr>
+        </w:r>
+        <w:r>
+          <w:rPr>
+            <w:noProof/>
+            <w:webHidden/>
+          </w:rPr>
+          <w:fldChar w:fldCharType="separate"/>
+        </w:r>
+        <w:r>
+          <w:rPr>
+            <w:noProof/>
+            <w:webHidden/>
+          </w:rPr>
+          <w:t>8</w:t>
+        </w:r>
+        <w:r>
+          <w:rPr>
+            <w:noProof/>
+            <w:webHidden/>
+          </w:rPr>
+          <w:fldChar w:fldCharType="end"/>
+        </w:r>
+      </w:hyperlink>
+    </w:p>
+    <w:p>
+      <w:pPr>
+        <w:pStyle w:val="TableofFigures"/>
+        <w:tabs>
+          <w:tab w:val="right" w:leader="dot" w:pos="9350"/>
+        </w:tabs>
+        <w:rPr>
+          <w:rFonts w:eastAsiaTheme="minorEastAsia"/>
+          <w:noProof/>
+          <w:kern w:val="2"/>
+          <w:lang w:val="en-GB" w:eastAsia="en-GB"/>
+          <w14:ligatures w14:val="standardContextual"/>
+        </w:rPr>
+      </w:pPr>
+      <w:hyperlink w:anchor="_Toc152831892" w:history="1">
+        <w:r>
+          <w:rPr>
+            <w:rStyle w:val="Hyperlink"/>
+            <w:noProof/>
+          </w:rPr>
+          <w:t>Figure 6 - Feedback System Percentage</w:t>
+        </w:r>
+        <w:r>
+          <w:rPr>
+            <w:noProof/>
+            <w:webHidden/>
+          </w:rPr>
+          <w:tab/>
+        </w:r>
+        <w:r>
+          <w:rPr>
+            <w:noProof/>
+            <w:webHidden/>
+          </w:rPr>
+          <w:fldChar w:fldCharType="begin"/>
+        </w:r>
+        <w:r>
+          <w:rPr>
+            <w:noProof/>
+            <w:webHidden/>
+          </w:rPr>
+          <w:instrText xml:space="preserve"> PAGEREF _Toc152831892 \h </w:instrText>
+        </w:r>
+        <w:r>
+          <w:rPr>
+            <w:noProof/>
+            <w:webHidden/>
+          </w:rPr>
+        </w:r>
+        <w:r>
+          <w:rPr>
+            <w:noProof/>
+            <w:webHidden/>
+          </w:rPr>
+          <w:fldChar w:fldCharType="separate"/>
+        </w:r>
+        <w:r>
+          <w:rPr>
+            <w:noProof/>
+            <w:webHidden/>
+          </w:rPr>
+          <w:t>9</w:t>
+        </w:r>
+        <w:r>
+          <w:rPr>
+            <w:noProof/>
+            <w:webHidden/>
+          </w:rPr>
+          <w:fldChar w:fldCharType="end"/>
+        </w:r>
+      </w:hyperlink>
+    </w:p>
+    <w:p>
+      <w:r>
+        <w:fldChar w:fldCharType="end"/>
+      </w:r>
+    </w:p>
+    <w:p>
+      <w:pPr>
         <w:pStyle w:val="Heading2"/>
       </w:pPr>
-      <w:bookmarkStart w:id="1" w:name="_Toc152710008"/>
+      <w:bookmarkStart w:id="1" w:name="_Toc152831860"/>
       <w:r>
         <w:lastRenderedPageBreak/>
         <w:t>Introduction</w:t>
@@ -2873,14 +3085,24 @@
       <w:pPr>
         <w:pStyle w:val="Heading2"/>
       </w:pPr>
-      <w:bookmarkStart w:id="2" w:name="_Toc152710009"/>
+      <w:bookmarkStart w:id="2" w:name="_Toc152831861"/>
       <w:r>
         <w:lastRenderedPageBreak/>
-        <w:t>Search Strategy</w:t>
+        <w:t>Research Methodology</w:t>
       </w:r>
       <w:bookmarkEnd w:id="2"/>
     </w:p>
     <w:p>
+      <w:pPr>
+        <w:pStyle w:val="Heading3"/>
+      </w:pPr>
+      <w:bookmarkStart w:id="3" w:name="_Toc152831862"/>
+      <w:r>
+        <w:t>Search Strategy</w:t>
+      </w:r>
+      <w:bookmarkEnd w:id="3"/>
+    </w:p>
+    <w:p>
       <w:r>
         <w:t>T</w:t>
       </w:r>
@@ -2933,7 +3155,34 @@
         <w:t xml:space="preserve"> sources such as </w:t>
       </w:r>
       <w:r>
-        <w:t xml:space="preserve">Semantic Scholar, Google Scholar, IEEE Explore to name </w:t>
+        <w:rPr>
+          <w:b/>
+          <w:bCs/>
+        </w:rPr>
+        <w:t>Semantic Scholar</w:t>
+      </w:r>
+      <w:r>
+        <w:t xml:space="preserve">, </w:t>
+      </w:r>
+      <w:r>
+        <w:rPr>
+          <w:b/>
+          <w:bCs/>
+        </w:rPr>
+        <w:t>Google Scholar</w:t>
+      </w:r>
+      <w:r>
+        <w:t xml:space="preserve">, </w:t>
+      </w:r>
+      <w:r>
+        <w:rPr>
+          <w:b/>
+          <w:bCs/>
+        </w:rPr>
+        <w:t xml:space="preserve">IEEE Explore </w:t>
+      </w:r>
+      <w:r>
+        <w:t xml:space="preserve">to name </w:t>
       </w:r>
       <w:r>
         <w:t>some of them</w:t>
@@ -2972,7 +3221,19 @@
         <w:t>.</w:t>
       </w:r>
       <w:r>
-        <w:t xml:space="preserve"> Additionally, some of these keywords were combined to</w:t>
+        <w:t xml:space="preserve"> Additionally, some of these </w:t>
+      </w:r>
+      <w:r>
+        <w:t>“</w:t>
+      </w:r>
+      <w:r>
+        <w:t>keywords</w:t>
+      </w:r>
+      <w:r>
+        <w:t>”</w:t>
+      </w:r>
+      <w:r>
+        <w:t xml:space="preserve"> were combined to</w:t>
       </w:r>
       <w:r>
         <w:t xml:space="preserve"> achieve</w:t>
@@ -3097,385 +3358,460 @@
     </w:p>
     <w:p>
       <w:pPr>
-        <w:pStyle w:val="Heading2"/>
-      </w:pPr>
-      <w:bookmarkStart w:id="3" w:name="_Toc152710010"/>
-      <w:r>
-        <w:t>Sitting Posture Monitoring Systems</w:t>
-      </w:r>
-      <w:bookmarkEnd w:id="3"/>
-    </w:p>
-    <w:p>
-      <w:r>
-        <w:t>As previously stated, t</w:t>
-      </w:r>
-      <w:r>
-        <w:t xml:space="preserve">he development of a </w:t>
-      </w:r>
-      <w:r>
-        <w:t>sitting posture monitoring system is not a</w:t>
-      </w:r>
-      <w:r>
-        <w:t xml:space="preserve">n entirely </w:t>
-      </w:r>
-      <w:r>
-        <w:t>new concept</w:t>
-      </w:r>
-      <w:r>
-        <w:t>,</w:t>
-      </w:r>
-      <w:r>
-        <w:t xml:space="preserve"> </w:t>
-      </w:r>
-      <w:r>
-        <w:t xml:space="preserve">rather </w:t>
-      </w:r>
-      <w:r>
-        <w:t xml:space="preserve">it is an </w:t>
-      </w:r>
-      <w:r>
-        <w:t>area</w:t>
-      </w:r>
-      <w:r>
-        <w:t xml:space="preserve"> </w:t>
-      </w:r>
-      <w:r>
-        <w:t xml:space="preserve">that has been </w:t>
-      </w:r>
-      <w:r>
-        <w:t xml:space="preserve">explored </w:t>
-      </w:r>
-      <w:r>
-        <w:t xml:space="preserve">by multiple researchers </w:t>
-      </w:r>
-      <w:r>
-        <w:t>in the past</w:t>
-      </w:r>
-      <w:r>
-        <w:t xml:space="preserve"> until this present day</w:t>
-      </w:r>
-      <w:r>
-        <w:t>.</w:t>
-      </w:r>
-      <w:r>
-        <w:t xml:space="preserve"> This section would be going over</w:t>
-      </w:r>
-      <w:r>
-        <w:t xml:space="preserve"> different research projects</w:t>
-      </w:r>
-      <w:r>
-        <w:t xml:space="preserve"> </w:t>
-      </w:r>
-      <w:r>
-        <w:t>that deve</w:t>
-      </w:r>
-      <w:r>
-        <w:t xml:space="preserve">loped their variation of </w:t>
-      </w:r>
-      <w:r>
-        <w:t>smart sensing chairs</w:t>
-      </w:r>
-      <w:r>
-        <w:t xml:space="preserve">. To </w:t>
-      </w:r>
-      <w:r>
-        <w:t>efficiently</w:t>
-      </w:r>
-      <w:r>
-        <w:t xml:space="preserve"> </w:t>
-      </w:r>
-      <w:r>
-        <w:t>conduct this literature review</w:t>
-      </w:r>
-      <w:r>
-        <w:t>,</w:t>
-      </w:r>
-      <w:r>
-        <w:t xml:space="preserve"> </w:t>
-      </w:r>
-      <w:r>
-        <w:t xml:space="preserve">at least </w:t>
-      </w:r>
-      <w:r>
-        <w:t>30</w:t>
-      </w:r>
-      <w:r>
-        <w:t>+</w:t>
-      </w:r>
-      <w:r>
-        <w:t xml:space="preserve"> </w:t>
-      </w:r>
-      <w:r>
-        <w:t>relevant</w:t>
-      </w:r>
-      <w:r>
-        <w:t xml:space="preserve"> </w:t>
-      </w:r>
-      <w:r>
-        <w:t xml:space="preserve">research </w:t>
-      </w:r>
-      <w:r>
-        <w:t>literature</w:t>
-      </w:r>
-      <w:r>
-        <w:t>s</w:t>
-      </w:r>
-      <w:r>
-        <w:t xml:space="preserve"> were carefully selected and examined</w:t>
-      </w:r>
-      <w:r>
-        <w:t xml:space="preserve"> as seen in Table 1</w:t>
-      </w:r>
-      <w:r>
-        <w:t xml:space="preserve">. </w:t>
-      </w:r>
-      <w:r>
-        <w:t>have</w:t>
-      </w:r>
-      <w:r>
-        <w:t xml:space="preserve"> been</w:t>
-      </w:r>
-      <w:r>
-        <w:t xml:space="preserve"> published </w:t>
-      </w:r>
-      <w:r>
-        <w:t>focusing on the of the use of</w:t>
-      </w:r>
-      <w:r>
-        <w:t xml:space="preserve"> </w:t>
-      </w:r>
-      <w:r>
-        <w:t xml:space="preserve">unobtrusive means </w:t>
-      </w:r>
-      <w:r>
-        <w:t xml:space="preserve">for the </w:t>
-      </w:r>
-      <w:r>
-        <w:t xml:space="preserve">classification of different sitting positions. </w:t>
-      </w:r>
-      <w:r>
-        <w:t>Systematically examining these</w:t>
-      </w:r>
-      <w:r>
-        <w:t xml:space="preserve"> papers </w:t>
-      </w:r>
-      <w:r>
-        <w:t>would surely some</w:t>
-      </w:r>
-      <w:r>
-        <w:t xml:space="preserve"> shed light on the </w:t>
-      </w:r>
-      <w:r>
-        <w:t xml:space="preserve">most </w:t>
-      </w:r>
-      <w:r>
-        <w:t xml:space="preserve">common </w:t>
-      </w:r>
-      <w:r>
-        <w:t xml:space="preserve">machine learning algorithms </w:t>
-      </w:r>
-      <w:r>
-        <w:t xml:space="preserve">and </w:t>
-      </w:r>
-      <w:r>
-        <w:t>sensors</w:t>
-      </w:r>
-      <w:r>
-        <w:t xml:space="preserve"> being used to</w:t>
-      </w:r>
-      <w:r>
-        <w:t xml:space="preserve"> be able to classify various sitting postures. </w:t>
-      </w:r>
-    </w:p>
-    <w:p>
-      <w:pPr>
         <w:pStyle w:val="Heading3"/>
       </w:pPr>
-      <w:bookmarkStart w:id="4" w:name="_Toc152710011"/>
-      <w:r>
-        <w:t>History of Smart Sensing chairs</w:t>
+      <w:bookmarkStart w:id="4" w:name="_Toc152831863"/>
+      <w:r>
+        <w:t>Systematic Mapping</w:t>
       </w:r>
       <w:bookmarkEnd w:id="4"/>
     </w:p>
     <w:p>
-      <w:r>
-        <w:t xml:space="preserve">As previously stated, </w:t>
-      </w:r>
-      <w:r>
-        <w:fldChar w:fldCharType="begin"/>
-      </w:r>
-      <w:r>
-        <w:instrText xml:space="preserve"> ADDIN ZOTERO_ITEM CSL_CITATION {"citationID":"2g0wWkGm","properties":{"formattedCitation":"(Tan et al., 2001)","plainCitation":"(Tan et al., 2001)","noteIndex":0},"citationItems":[{"id":246,"uris":["http://zotero.org/users/11398818/items/LUPZ3F98"],"itemData":{"id":246,"type":"article-journal","container-title":"IEEE/ASME Transactions on Mechatronics","DOI":"10.1109/3516.951364","ISSN":"10834435","issue":"3","journalAbbreviation":"IEEE/ASME Trans. Mechatron.","page":"261-268","source":"DOI.org (Crossref)","title":"A sensing chair using pressure distribution sensors","volume":"6","author":[{"family":"Tan","given":"H.Z."},{"family":"Slivovsky","given":"L.A."},{"family":"Pentland","given":"A."}],"issued":{"date-parts":[["2001",9]]}}}],"schema":"https://github.com/citation-style-language/schema/raw/master/csl-citation.json"} </w:instrText>
-      </w:r>
-      <w:r>
-        <w:fldChar w:fldCharType="separate"/>
-      </w:r>
-      <w:r>
-        <w:rPr>
-          <w:rFonts w:ascii="Calibri" w:hAnsi="Calibri" w:cs="Calibri"/>
-        </w:rPr>
-        <w:t>(Tan et al., 2001)</w:t>
-      </w:r>
-      <w:r>
-        <w:fldChar w:fldCharType="end"/>
-      </w:r>
-      <w:r>
-        <w:t xml:space="preserve"> was the first</w:t>
-      </w:r>
-      <w:r>
-        <w:t xml:space="preserve"> research seen</w:t>
-      </w:r>
-      <w:r>
-        <w:t xml:space="preserve"> to </w:t>
-      </w:r>
-      <w:r>
-        <w:t>pioneer</w:t>
-      </w:r>
-      <w:r>
-        <w:t xml:space="preserve"> the idea of a </w:t>
-      </w:r>
-      <w:r>
-        <w:t>smart</w:t>
-      </w:r>
-      <w:r>
-        <w:t xml:space="preserve"> sensing </w:t>
-      </w:r>
-      <w:r>
-        <w:t xml:space="preserve"> chair that is capable of detecting one’s posture by using pressure distribution sensors</w:t>
-      </w:r>
-      <w:r>
-        <w:t xml:space="preserve"> </w:t>
-      </w:r>
-      <w:r>
-        <w:t>integrated</w:t>
-      </w:r>
-      <w:r>
-        <w:t xml:space="preserve"> into the chair</w:t>
-      </w:r>
-      <w:r>
-        <w:t xml:space="preserve">. </w:t>
-      </w:r>
-      <w:r>
-        <w:t>Over the past few years, various research studies h</w:t>
-      </w:r>
-      <w:r>
-        <w:t>ave</w:t>
-      </w:r>
-      <w:r>
-        <w:t xml:space="preserve"> implemented different </w:t>
-      </w:r>
-      <w:r>
-        <w:t>variations</w:t>
-      </w:r>
-      <w:r>
-        <w:t xml:space="preserve"> of </w:t>
-      </w:r>
-      <w:r>
-        <w:t>these</w:t>
-      </w:r>
-      <w:r>
-        <w:t xml:space="preserve"> smart sensing chair concepts ranging from different sensors </w:t>
-      </w:r>
-      <w:r>
-        <w:t>to</w:t>
-      </w:r>
-      <w:r>
-        <w:t xml:space="preserve"> </w:t>
-      </w:r>
-      <w:r>
-        <w:t xml:space="preserve">various </w:t>
-      </w:r>
-      <w:r>
-        <w:t xml:space="preserve">classification </w:t>
-      </w:r>
-      <w:r>
-        <w:t>methods</w:t>
-      </w:r>
-      <w:r>
-        <w:t xml:space="preserve"> to posture detection</w:t>
-      </w:r>
-      <w:r>
-        <w:t xml:space="preserve"> as shown in Figure 1</w:t>
-      </w:r>
-      <w:r>
-        <w:t>.</w:t>
-      </w:r>
-      <w:r>
-        <w:t xml:space="preserve"> Furthermore, </w:t>
-      </w:r>
-      <w:r>
-        <w:t xml:space="preserve">a literature connection </w:t>
-      </w:r>
-      <w:r>
-        <w:t>map</w:t>
-      </w:r>
-      <w:r>
-        <w:t xml:space="preserve"> (on</w:t>
-      </w:r>
-      <w:r>
-        <w:t xml:space="preserve"> </w:t>
-      </w:r>
-      <w:r>
-        <w:t>similar</w:t>
-      </w:r>
-      <w:r>
-        <w:t xml:space="preserve"> studies</w:t>
-      </w:r>
-      <w:r>
-        <w:t>) done</w:t>
-      </w:r>
-      <w:r>
-        <w:t xml:space="preserve"> on smart sensing</w:t>
-      </w:r>
-      <w:r>
-        <w:t xml:space="preserve"> chairs was constructed as shown in Figure </w:t>
-      </w:r>
-      <w:r>
-        <w:t>2</w:t>
-      </w:r>
-      <w:r>
-        <w:t xml:space="preserve"> bel</w:t>
-      </w:r>
-      <w:r>
-        <w:t>ow.</w:t>
-      </w:r>
-      <w:r>
-        <w:t xml:space="preserve"> This figure </w:t>
-      </w:r>
-      <w:r>
-        <w:t xml:space="preserve">gives a rough </w:t>
-      </w:r>
-      <w:r>
-        <w:t>visuali</w:t>
-      </w:r>
-      <w:r>
-        <w:t xml:space="preserve">zation </w:t>
-      </w:r>
-      <w:r>
-        <w:t>of</w:t>
-      </w:r>
-      <w:r>
-        <w:t xml:space="preserve"> the</w:t>
-      </w:r>
-      <w:r>
-        <w:t xml:space="preserve"> amount of research being done in landscape</w:t>
-      </w:r>
-      <w:r>
-        <w:t xml:space="preserve"> of smart sensing chair technology</w:t>
-      </w:r>
-      <w:r>
-        <w:t>.</w:t>
+      <w:pPr>
+        <w:jc w:val="center"/>
+      </w:pPr>
+      <w:r>
+        <w:drawing>
+          <wp:inline distT="0" distB="0" distL="0" distR="0" wp14:anchorId="78E80B71" wp14:editId="7CEFEF02">
+            <wp:extent cx="3056238" cy="2153080"/>
+            <wp:effectExtent l="0" t="0" r="0" b="0"/>
+            <wp:docPr id="2101375464" name="Picture 1" descr="A chart of a data analysis"/>
+            <wp:cNvGraphicFramePr>
+              <a:graphicFrameLocks xmlns:a="http://schemas.openxmlformats.org/drawingml/2006/main" noChangeAspect="1"/>
+            </wp:cNvGraphicFramePr>
+            <a:graphic xmlns:a="http://schemas.openxmlformats.org/drawingml/2006/main">
+              <a:graphicData uri="http://schemas.openxmlformats.org/drawingml/2006/picture">
+                <pic:pic xmlns:pic="http://schemas.openxmlformats.org/drawingml/2006/picture">
+                  <pic:nvPicPr>
+                    <pic:cNvPr id="2101375464" name="Picture 1" descr="A chart of a data analysis"/>
+                    <pic:cNvPicPr/>
+                  </pic:nvPicPr>
+                  <pic:blipFill>
+                    <a:blip r:embed="rId6"/>
+                    <a:stretch>
+                      <a:fillRect/>
+                    </a:stretch>
+                  </pic:blipFill>
+                  <pic:spPr>
+                    <a:xfrm>
+                      <a:off x="0" y="0"/>
+                      <a:ext cx="3062658" cy="2157603"/>
+                    </a:xfrm>
+                    <a:prstGeom prst="rect">
+                      <a:avLst/>
+                    </a:prstGeom>
+                  </pic:spPr>
+                </pic:pic>
+              </a:graphicData>
+            </a:graphic>
+          </wp:inline>
+        </w:drawing>
       </w:r>
     </w:p>
     <w:p>
       <w:pPr>
         <w:jc w:val="center"/>
+        <w:rPr>
+          <w:color w:val="FF0000"/>
+        </w:rPr>
+      </w:pPr>
+      <w:r>
+        <w:rPr>
+          <w:color w:val="FF0000"/>
+        </w:rPr>
+        <w:t>DO SOMETHING SIMILAR TO THIS</w:t>
+      </w:r>
+      <w:r>
+        <w:rPr>
+          <w:color w:val="FF0000"/>
+        </w:rPr>
+        <w:t xml:space="preserve"> (Reno et al)</w:t>
+      </w:r>
+    </w:p>
+    <w:p/>
+    <w:p>
+      <w:pPr>
+        <w:pStyle w:val="Heading2"/>
+      </w:pPr>
+      <w:bookmarkStart w:id="5" w:name="_Toc152831864"/>
+      <w:r>
+        <w:t>Sitting Posture Monitoring Systems</w:t>
+      </w:r>
+      <w:bookmarkEnd w:id="5"/>
+    </w:p>
+    <w:p>
+      <w:r>
+        <w:t>As previously stated, t</w:t>
+      </w:r>
+      <w:r>
+        <w:t xml:space="preserve">he development of a </w:t>
+      </w:r>
+      <w:r>
+        <w:t>sitting posture monitoring system is not a</w:t>
+      </w:r>
+      <w:r>
+        <w:t xml:space="preserve">n entirely </w:t>
+      </w:r>
+      <w:r>
+        <w:t>new concept</w:t>
+      </w:r>
+      <w:r>
+        <w:t>,</w:t>
+      </w:r>
+      <w:r>
+        <w:t xml:space="preserve"> </w:t>
+      </w:r>
+      <w:r>
+        <w:t xml:space="preserve">rather </w:t>
+      </w:r>
+      <w:r>
+        <w:t xml:space="preserve">it is an </w:t>
+      </w:r>
+      <w:r>
+        <w:t>area</w:t>
+      </w:r>
+      <w:r>
+        <w:t xml:space="preserve"> </w:t>
+      </w:r>
+      <w:r>
+        <w:t xml:space="preserve">that has been </w:t>
+      </w:r>
+      <w:r>
+        <w:t xml:space="preserve">explored </w:t>
+      </w:r>
+      <w:r>
+        <w:t xml:space="preserve">by multiple researchers </w:t>
+      </w:r>
+      <w:r>
+        <w:t>in the past</w:t>
+      </w:r>
+      <w:r>
+        <w:t xml:space="preserve"> until this present day</w:t>
+      </w:r>
+      <w:r>
+        <w:t>.</w:t>
+      </w:r>
+      <w:r>
+        <w:t xml:space="preserve"> This section would be going over</w:t>
+      </w:r>
+      <w:r>
+        <w:t xml:space="preserve"> different research projects</w:t>
+      </w:r>
+      <w:r>
+        <w:t xml:space="preserve"> </w:t>
+      </w:r>
+      <w:r>
+        <w:t>that deve</w:t>
+      </w:r>
+      <w:r>
+        <w:t xml:space="preserve">loped their variation of </w:t>
+      </w:r>
+      <w:r>
+        <w:t>smart sensing chairs</w:t>
+      </w:r>
+      <w:r>
+        <w:t xml:space="preserve">. To </w:t>
+      </w:r>
+      <w:r>
+        <w:t>efficiently</w:t>
+      </w:r>
+      <w:r>
+        <w:t xml:space="preserve"> </w:t>
+      </w:r>
+      <w:r>
+        <w:t>conduct this literature review</w:t>
+      </w:r>
+      <w:r>
+        <w:t>,</w:t>
+      </w:r>
+      <w:r>
+        <w:t xml:space="preserve"> </w:t>
+      </w:r>
+      <w:r>
+        <w:t xml:space="preserve">at least </w:t>
+      </w:r>
+      <w:r>
+        <w:t>30</w:t>
+      </w:r>
+      <w:r>
+        <w:t>+</w:t>
+      </w:r>
+      <w:r>
+        <w:t xml:space="preserve"> </w:t>
+      </w:r>
+      <w:r>
+        <w:t>relevant</w:t>
+      </w:r>
+      <w:r>
+        <w:t xml:space="preserve"> </w:t>
+      </w:r>
+      <w:r>
+        <w:t xml:space="preserve">research </w:t>
+      </w:r>
+      <w:r>
+        <w:t>literature</w:t>
+      </w:r>
+      <w:r>
+        <w:t>s</w:t>
+      </w:r>
+      <w:r>
+        <w:t xml:space="preserve"> were carefully selected and examined</w:t>
+      </w:r>
+      <w:r>
+        <w:t xml:space="preserve"> as seen in Table 1</w:t>
+      </w:r>
+      <w:r>
+        <w:t xml:space="preserve">. </w:t>
+      </w:r>
+      <w:r>
+        <w:t>have</w:t>
+      </w:r>
+      <w:r>
+        <w:t xml:space="preserve"> been</w:t>
+      </w:r>
+      <w:r>
+        <w:t xml:space="preserve"> published </w:t>
+      </w:r>
+      <w:r>
+        <w:t>focusing on the of the use of</w:t>
+      </w:r>
+      <w:r>
+        <w:t xml:space="preserve"> </w:t>
+      </w:r>
+      <w:r>
+        <w:t xml:space="preserve">unobtrusive means </w:t>
+      </w:r>
+      <w:r>
+        <w:t xml:space="preserve">for the </w:t>
+      </w:r>
+      <w:r>
+        <w:t xml:space="preserve">classification of different sitting positions. </w:t>
+      </w:r>
+      <w:r>
+        <w:t>Systematically examining these</w:t>
+      </w:r>
+      <w:r>
+        <w:t xml:space="preserve"> papers </w:t>
+      </w:r>
+      <w:r>
+        <w:t>would surely some</w:t>
+      </w:r>
+      <w:r>
+        <w:t xml:space="preserve"> shed light on the </w:t>
+      </w:r>
+      <w:r>
+        <w:t xml:space="preserve">most </w:t>
+      </w:r>
+      <w:r>
+        <w:t xml:space="preserve">common </w:t>
+      </w:r>
+      <w:r>
+        <w:t xml:space="preserve">machine learning algorithms </w:t>
+      </w:r>
+      <w:r>
+        <w:t xml:space="preserve">and </w:t>
+      </w:r>
+      <w:r>
+        <w:t>sensors</w:t>
+      </w:r>
+      <w:r>
+        <w:t xml:space="preserve"> being used to</w:t>
+      </w:r>
+      <w:r>
+        <w:t xml:space="preserve"> be able to classify various sitting postures. </w:t>
+      </w:r>
+    </w:p>
+    <w:p/>
+    <w:p/>
+    <w:p>
+      <w:pPr>
+        <w:pStyle w:val="Heading3"/>
+      </w:pPr>
+      <w:bookmarkStart w:id="6" w:name="_Toc152831865"/>
+      <w:r>
+        <w:lastRenderedPageBreak/>
+        <w:t>History of Smart Sensing chairs</w:t>
+      </w:r>
+      <w:bookmarkEnd w:id="6"/>
+    </w:p>
+    <w:p>
+      <w:r>
+        <w:t xml:space="preserve">As previously stated, </w:t>
+      </w:r>
+      <w:r>
+        <w:fldChar w:fldCharType="begin"/>
+      </w:r>
+      <w:r>
+        <w:instrText xml:space="preserve"> ADDIN ZOTERO_ITEM CSL_CITATION {"citationID":"2g0wWkGm","properties":{"formattedCitation":"(Tan et al., 2001)","plainCitation":"(Tan et al., 2001)","noteIndex":0},"citationItems":[{"id":246,"uris":["http://zotero.org/users/11398818/items/LUPZ3F98"],"itemData":{"id":246,"type":"article-journal","container-title":"IEEE/ASME Transactions on Mechatronics","DOI":"10.1109/3516.951364","ISSN":"10834435","issue":"3","journalAbbreviation":"IEEE/ASME Trans. Mechatron.","page":"261-268","source":"DOI.org (Crossref)","title":"A sensing chair using pressure distribution sensors","volume":"6","author":[{"family":"Tan","given":"H.Z."},{"family":"Slivovsky","given":"L.A."},{"family":"Pentland","given":"A."}],"issued":{"date-parts":[["2001",9]]}}}],"schema":"https://github.com/citation-style-language/schema/raw/master/csl-citation.json"} </w:instrText>
+      </w:r>
+      <w:r>
+        <w:fldChar w:fldCharType="separate"/>
+      </w:r>
+      <w:r>
+        <w:rPr>
+          <w:rFonts w:ascii="Calibri" w:hAnsi="Calibri" w:cs="Calibri"/>
+        </w:rPr>
+        <w:t>(Tan et al., 2001)</w:t>
+      </w:r>
+      <w:r>
+        <w:fldChar w:fldCharType="end"/>
+      </w:r>
+      <w:r>
+        <w:t xml:space="preserve"> was the first</w:t>
+      </w:r>
+      <w:r>
+        <w:t xml:space="preserve"> research seen</w:t>
+      </w:r>
+      <w:r>
+        <w:t xml:space="preserve"> to </w:t>
+      </w:r>
+      <w:r>
+        <w:t>pioneer</w:t>
+      </w:r>
+      <w:r>
+        <w:t xml:space="preserve"> the idea of a </w:t>
+      </w:r>
+      <w:r>
+        <w:t>smart</w:t>
+      </w:r>
+      <w:r>
+        <w:t xml:space="preserve"> sensing </w:t>
+      </w:r>
+      <w:r>
+        <w:t xml:space="preserve"> chair that is capable of detecting one’s posture by using pressure distribution sensors</w:t>
+      </w:r>
+      <w:r>
+        <w:t xml:space="preserve"> </w:t>
+      </w:r>
+      <w:r>
+        <w:t>integrated</w:t>
+      </w:r>
+      <w:r>
+        <w:t xml:space="preserve"> into the chair</w:t>
+      </w:r>
+      <w:r>
+        <w:t xml:space="preserve">. </w:t>
+      </w:r>
+      <w:r>
+        <w:t>Over the past few years, various research studies h</w:t>
+      </w:r>
+      <w:r>
+        <w:t>ave</w:t>
+      </w:r>
+      <w:r>
+        <w:t xml:space="preserve"> implemented different </w:t>
+      </w:r>
+      <w:r>
+        <w:t>variations</w:t>
+      </w:r>
+      <w:r>
+        <w:t xml:space="preserve"> of </w:t>
+      </w:r>
+      <w:r>
+        <w:t>these</w:t>
+      </w:r>
+      <w:r>
+        <w:t xml:space="preserve"> smart sensing chair concepts ranging from different sensors </w:t>
+      </w:r>
+      <w:r>
+        <w:t>to</w:t>
+      </w:r>
+      <w:r>
+        <w:t xml:space="preserve"> </w:t>
+      </w:r>
+      <w:r>
+        <w:t xml:space="preserve">various </w:t>
+      </w:r>
+      <w:r>
+        <w:t xml:space="preserve">classification </w:t>
+      </w:r>
+      <w:r>
+        <w:t>methods</w:t>
+      </w:r>
+      <w:r>
+        <w:t xml:space="preserve"> to posture detection</w:t>
+      </w:r>
+      <w:r>
+        <w:t xml:space="preserve"> as shown in Figure 1</w:t>
+      </w:r>
+      <w:r>
+        <w:t>.</w:t>
+      </w:r>
+      <w:r>
+        <w:t xml:space="preserve"> Furthermore, </w:t>
+      </w:r>
+      <w:r>
+        <w:t xml:space="preserve">a literature connection </w:t>
+      </w:r>
+      <w:r>
+        <w:t>map</w:t>
+      </w:r>
+      <w:r>
+        <w:t xml:space="preserve"> (on</w:t>
+      </w:r>
+      <w:r>
+        <w:t xml:space="preserve"> </w:t>
+      </w:r>
+      <w:r>
+        <w:t>similar</w:t>
+      </w:r>
+      <w:r>
+        <w:t xml:space="preserve"> studies</w:t>
+      </w:r>
+      <w:r>
+        <w:t>) done</w:t>
+      </w:r>
+      <w:r>
+        <w:t xml:space="preserve"> on smart sensing</w:t>
+      </w:r>
+      <w:r>
+        <w:t xml:space="preserve"> chairs was constructed as shown in Figure </w:t>
+      </w:r>
+      <w:r>
+        <w:t>2</w:t>
+      </w:r>
+      <w:r>
+        <w:t xml:space="preserve"> bel</w:t>
+      </w:r>
+      <w:r>
+        <w:t>ow.</w:t>
+      </w:r>
+      <w:r>
+        <w:t xml:space="preserve"> This figure </w:t>
+      </w:r>
+      <w:r>
+        <w:t xml:space="preserve">gives a rough </w:t>
+      </w:r>
+      <w:r>
+        <w:t>visuali</w:t>
+      </w:r>
+      <w:r>
+        <w:t xml:space="preserve">zation </w:t>
+      </w:r>
+      <w:r>
+        <w:t>of</w:t>
+      </w:r>
+      <w:r>
+        <w:t xml:space="preserve"> the</w:t>
+      </w:r>
+      <w:r>
+        <w:t xml:space="preserve"> amount of research being done in landscape</w:t>
+      </w:r>
+      <w:r>
+        <w:t xml:space="preserve"> of smart sensing chair technology</w:t>
+      </w:r>
+      <w:r>
+        <w:t>.</w:t>
+      </w:r>
+    </w:p>
+    <w:p>
+      <w:pPr>
+        <w:jc w:val="center"/>
       </w:pPr>
       <w:r>
         <w:rPr>
           <w:noProof/>
         </w:rPr>
-        <w:lastRenderedPageBreak/>
         <w:drawing>
           <wp:inline distT="0" distB="0" distL="0" distR="0" wp14:anchorId="2CD605B3" wp14:editId="294AA603">
             <wp:extent cx="3599935" cy="2771872"/>
@@ -3506,7 +3842,7 @@
                     </pic:cNvPicPr>
                   </pic:nvPicPr>
                   <pic:blipFill>
-                    <a:blip r:embed="rId6"/>
+                    <a:blip r:embed="rId7"/>
                     <a:stretch>
                       <a:fillRect/>
                     </a:stretch>
@@ -3537,7 +3873,7 @@
         <w:pStyle w:val="Caption"/>
         <w:jc w:val="center"/>
       </w:pPr>
-      <w:bookmarkStart w:id="5" w:name="_Toc152122250"/>
+      <w:bookmarkStart w:id="7" w:name="_Toc152831887"/>
       <w:r>
         <w:t xml:space="preserve">Figure </w:t>
       </w:r>
@@ -3558,13 +3894,13 @@
       <w:r>
         <w:t xml:space="preserve"> </w:t>
       </w:r>
-      <w:bookmarkEnd w:id="5"/>
       <w:r>
         <w:t>Timeline Map</w:t>
       </w:r>
       <w:r>
         <w:t xml:space="preserve"> of Similar Literatures</w:t>
       </w:r>
+      <w:bookmarkEnd w:id="7"/>
     </w:p>
     <w:p>
       <w:pPr>
@@ -3590,7 +3926,7 @@
                     <pic:cNvPicPr/>
                   </pic:nvPicPr>
                   <pic:blipFill>
-                    <a:blip r:embed="rId7"/>
+                    <a:blip r:embed="rId8"/>
                     <a:stretch>
                       <a:fillRect/>
                     </a:stretch>
@@ -3621,6 +3957,7 @@
         <w:pStyle w:val="Caption"/>
         <w:jc w:val="center"/>
       </w:pPr>
+      <w:bookmarkStart w:id="8" w:name="_Toc152831888"/>
       <w:r>
         <w:t xml:space="preserve">Figure </w:t>
       </w:r>
@@ -3638,16 +3975,18 @@
       <w:r>
         <w:t>A Map of Similar Studies on Smart Sensing Chairs</w:t>
       </w:r>
+      <w:bookmarkEnd w:id="8"/>
     </w:p>
     <w:p>
       <w:pPr>
         <w:pStyle w:val="Heading2"/>
       </w:pPr>
-      <w:bookmarkStart w:id="6" w:name="_Toc152710012"/>
-      <w:r>
+      <w:bookmarkStart w:id="9" w:name="_Toc152831866"/>
+      <w:r>
+        <w:lastRenderedPageBreak/>
         <w:t>Sensor systems</w:t>
       </w:r>
-      <w:bookmarkEnd w:id="6"/>
+      <w:bookmarkEnd w:id="9"/>
     </w:p>
     <w:p>
       <w:r>
@@ -3772,9 +4111,8 @@
       <w:pPr>
         <w:pStyle w:val="Heading3"/>
       </w:pPr>
-      <w:bookmarkStart w:id="7" w:name="_Toc152710013"/>
-      <w:r>
-        <w:lastRenderedPageBreak/>
+      <w:bookmarkStart w:id="10" w:name="_Toc152831867"/>
+      <w:r>
         <w:t>Sensing Chair using</w:t>
       </w:r>
       <w:r>
@@ -3783,7 +4121,7 @@
       <w:r>
         <w:t>Pressure Sensors</w:t>
       </w:r>
-      <w:bookmarkEnd w:id="7"/>
+      <w:bookmarkEnd w:id="10"/>
     </w:p>
     <w:p>
       <w:pPr>
@@ -3848,7 +4186,7 @@
                     </pic:cNvPicPr>
                   </pic:nvPicPr>
                   <pic:blipFill>
-                    <a:blip r:embed="rId8" cstate="print">
+                    <a:blip r:embed="rId9" cstate="print">
                       <a:extLst>
                         <a:ext uri="{28A0092B-C50C-407E-A947-70E740481C1C}">
                           <a14:useLocalDpi xmlns:a14="http://schemas.microsoft.com/office/drawing/2010/main" val="0"/>
@@ -3887,7 +4225,7 @@
         <w:pStyle w:val="Caption"/>
         <w:jc w:val="center"/>
       </w:pPr>
-      <w:bookmarkStart w:id="8" w:name="_Toc152122251"/>
+      <w:bookmarkStart w:id="11" w:name="_Toc152831889"/>
       <w:r>
         <w:t xml:space="preserve">Figure </w:t>
       </w:r>
@@ -3908,7 +4246,7 @@
       <w:r>
         <w:t>Force Sensing Resistor</w:t>
       </w:r>
-      <w:bookmarkEnd w:id="8"/>
+      <w:bookmarkEnd w:id="11"/>
     </w:p>
     <w:p>
       <w:r>
@@ -3965,37 +4303,101 @@
       <w:r>
         <w:t xml:space="preserve">the </w:t>
       </w:r>
-      <w:proofErr w:type="spellStart"/>
-      <w:r>
-        <w:t>SimpleLogistic</w:t>
-      </w:r>
-      <w:proofErr w:type="spellEnd"/>
+      <w:r>
+        <w:t xml:space="preserve">SimpleLogistic </w:t>
+      </w:r>
+      <w:r>
+        <w:t xml:space="preserve">ML </w:t>
+      </w:r>
+      <w:r>
+        <w:t>algorithm</w:t>
+      </w:r>
+      <w:r>
+        <w:t xml:space="preserve"> to achieve 78% accuracy</w:t>
+      </w:r>
+      <w:r>
+        <w:t xml:space="preserve"> in classifying 10 different postures</w:t>
+      </w:r>
+      <w:r>
+        <w:t>.</w:t>
+      </w:r>
       <w:r>
         <w:t xml:space="preserve"> </w:t>
       </w:r>
       <w:r>
-        <w:t xml:space="preserve">ML </w:t>
-      </w:r>
-      <w:r>
-        <w:t>algorithm</w:t>
-      </w:r>
-      <w:r>
-        <w:t xml:space="preserve"> to achieve 78% accuracy</w:t>
-      </w:r>
-      <w:r>
-        <w:t xml:space="preserve"> in classifying 10 different postures</w:t>
-      </w:r>
-      <w:r>
-        <w:t>.</w:t>
+        <w:fldChar w:fldCharType="begin"/>
+      </w:r>
+      <w:r>
+        <w:instrText xml:space="preserve"> ADDIN ZOTERO_ITEM CSL_CITATION {"citationID":"moVpgQEG","properties":{"formattedCitation":"(Tsai et al., 2023)","plainCitation":"(Tsai et al., 2023)","noteIndex":0},"citationItems":[{"id":159,"uris":["http://zotero.org/users/11398818/items/UGIYCU8F"],"itemData":{"id":159,"type":"article-journal","abstract":"Prolonged sitting with poor posture can lead to various health problems, including upper back pain, lower back pain, and cervical pain. Maintaining proper sitting posture is crucial for individuals while working or studying. Existing pressure sensor-based systems have been proposed to recognize sitting postures, but their accuracy ranges from 80% to 90%, leaving room for improvement. In this study, we developed a sitting posture recognition system called SPRS. We identified key areas on the chair surface that capture essential characteristics of sitting postures and employed diverse machine learning technologies to recognize ten common sitting postures. To evaluate the accuracy and usability of SPRS, we conducted a ten-minute sitting session with arbitrary postures involving 20 volunteers. The experimental results demonstrated that SPRS achieved an impressive accuracy rate of up to 99.1% in recognizing sitting postures. Additionally, we performed a usability survey using two standard questionnaires, the System Usability Scale (SUS) and the Questionnaire for User Interface Satisfaction (QUIS). The analysis of survey results indicated that SPRS is user-friendly, easy to use, and responsive.","container-title":"Sensors","DOI":"10.3390/s23135894","ISSN":"1424-8220","issue":"13","journalAbbreviation":"Sensors","language":"en","page":"5894","source":"DOI.org (Crossref)","title":"An Automated Sitting Posture Recognition System Utilizing Pressure Sensors","volume":"23","author":[{"family":"Tsai","given":"Ming-Chih"},{"family":"Chu","given":"Edward T.-H."},{"family":"Lee","given":"Chia-Rong"}],"issued":{"date-parts":[["2023",6,25]]}}}],"schema":"https://github.com/citation-style-language/schema/raw/master/csl-citation.json"} </w:instrText>
+      </w:r>
+      <w:r>
+        <w:fldChar w:fldCharType="separate"/>
+      </w:r>
+      <w:r>
+        <w:rPr>
+          <w:rFonts w:ascii="Calibri" w:hAnsi="Calibri" w:cs="Calibri"/>
+        </w:rPr>
+        <w:t>(Tsai et al., 2023)</w:t>
+      </w:r>
+      <w:r>
+        <w:fldChar w:fldCharType="end"/>
+      </w:r>
+      <w:r>
+        <w:t xml:space="preserve"> used 13 pressure sensors classify 10 sitting postures </w:t>
+      </w:r>
+      <w:r>
+        <w:t>and</w:t>
+      </w:r>
+      <w:r>
+        <w:t xml:space="preserve"> was able to achieve an accuracy of 99.10% using the SVM ML algorithm. </w:t>
+      </w:r>
+      <w:r>
+        <w:fldChar w:fldCharType="begin"/>
+      </w:r>
+      <w:r>
+        <w:instrText xml:space="preserve"> ADDIN ZOTERO_ITEM CSL_CITATION {"citationID":"ws3Uh1L5","properties":{"formattedCitation":"(Aminosharieh Najafi et al., 2022)","plainCitation":"(Aminosharieh Najafi et al., 2022)","noteIndex":0},"citationItems":[{"id":157,"uris":["http://zotero.org/users/11398818/items/RFVAKVUE"],"itemData":{"id":157,"type":"article-journal","abstract":"Nowadays in modern societies, a sedentary lifestyle is almost inevitable for a majority of the population. Long hours of sitting, especially in wrong postures, may result in health complications. A smart chair with the capability to identify sitting postures can help reduce health risks induced by a modern lifestyle. This paper presents the design, realization and evaluation of a new smart chair sensors system capable of sitting postures identification. The system consists of eight pressure sensors placed on the chair’s sitting cushion and the backrest. A signal acquisition board was designed from scratch to acquire data generated by the pressure sensors and transmit them via a Wi-Fi network to a purposely developed graphical user interface which monitors and stores the acquired sensors’ data on a computer. The designed system was tested by means of an extensive sitting experiment involving 40 subjects, and from the acquired data, the classification of the respective sitting postures out of eight possible postures was performed. Hereby, the performance of seven deep-learning algorithms was assessed. The best accuracy of 91.68% was achieved by an echo memory network model. The designed smart chair sensors system is simple and versatile, low cost and accurate, and it can easily be deployed in several smart chair environments, both for public and private contexts.","container-title":"Sensors","DOI":"10.3390/s22155585","ISSN":"1424-8220","issue":"15","journalAbbreviation":"Sensors","language":"en","page":"5585","source":"DOI.org (Crossref)","title":"Development of a Smart Chair Sensors System and Classification of Sitting Postures with Deep Learning Algorithms","volume":"22","author":[{"family":"Aminosharieh Najafi","given":"Taraneh"},{"family":"Abramo","given":"Antonio"},{"family":"Kyamakya","given":"Kyandoghere"},{"family":"Affanni","given":"Antonio"}],"issued":{"date-parts":[["2022",7,26]]}}}],"schema":"https://github.com/citation-style-language/schema/raw/master/csl-citation.json"} </w:instrText>
+      </w:r>
+      <w:r>
+        <w:fldChar w:fldCharType="separate"/>
+      </w:r>
+      <w:r>
+        <w:rPr>
+          <w:rFonts w:ascii="Calibri" w:hAnsi="Calibri" w:cs="Calibri"/>
+        </w:rPr>
+        <w:t>(Aminosharieh Najafi et al., 2022)</w:t>
+      </w:r>
+      <w:r>
+        <w:fldChar w:fldCharType="end"/>
       </w:r>
       <w:r>
         <w:t xml:space="preserve"> </w:t>
       </w:r>
       <w:r>
+        <w:t>applied</w:t>
+      </w:r>
+      <w:r>
+        <w:t xml:space="preserve"> 8 sensors (4 on the seating cushion and 4 on the back rest)</w:t>
+      </w:r>
+      <w:r>
+        <w:t xml:space="preserve"> and used EMN algorithm to classify 8 sitting posture</w:t>
+      </w:r>
+      <w:r>
+        <w:t xml:space="preserve"> and achieved an accuracy of</w:t>
+      </w:r>
+      <w:r>
+        <w:t xml:space="preserve"> 91.68%. </w:t>
+      </w:r>
+      <w:r>
+        <w:t xml:space="preserve">In addition to this, there was </w:t>
+      </w:r>
+      <w:r>
+        <w:t xml:space="preserve">a Desktop Graphical User Interface (GUI) application which displayed the senor reading in real-time. </w:t>
+      </w:r>
+      <w:r>
         <w:fldChar w:fldCharType="begin"/>
       </w:r>
       <w:r>
-        <w:instrText xml:space="preserve"> ADDIN ZOTERO_ITEM CSL_CITATION {"citationID":"moVpgQEG","properties":{"formattedCitation":"(Tsai et al., 2023)","plainCitation":"(Tsai et al., 2023)","noteIndex":0},"citationItems":[{"id":159,"uris":["http://zotero.org/users/11398818/items/UGIYCU8F"],"itemData":{"id":159,"type":"article-journal","abstract":"Prolonged sitting with poor posture can lead to various health problems, including upper back pain, lower back pain, and cervical pain. Maintaining proper sitting posture is crucial for individuals while working or studying. Existing pressure sensor-based systems have been proposed to recognize sitting postures, but their accuracy ranges from 80% to 90%, leaving room for improvement. In this study, we developed a sitting posture recognition system called SPRS. We identified key areas on the chair surface that capture essential characteristics of sitting postures and employed diverse machine learning technologies to recognize ten common sitting postures. To evaluate the accuracy and usability of SPRS, we conducted a ten-minute sitting session with arbitrary postures involving 20 volunteers. The experimental results demonstrated that SPRS achieved an impressive accuracy rate of up to 99.1% in recognizing sitting postures. Additionally, we performed a usability survey using two standard questionnaires, the System Usability Scale (SUS) and the Questionnaire for User Interface Satisfaction (QUIS). The analysis of survey results indicated that SPRS is user-friendly, easy to use, and responsive.","container-title":"Sensors","DOI":"10.3390/s23135894","ISSN":"1424-8220","issue":"13","journalAbbreviation":"Sensors","language":"en","page":"5894","source":"DOI.org (Crossref)","title":"An Automated Sitting Posture Recognition System Utilizing Pressure Sensors","volume":"23","author":[{"family":"Tsai","given":"Ming-Chih"},{"family":"Chu","given":"Edward T.-H."},{"family":"Lee","given":"Chia-Rong"}],"issued":{"date-parts":[["2023",6,25]]}}}],"schema":"https://github.com/citation-style-language/schema/raw/master/csl-citation.json"} </w:instrText>
+        <w:instrText xml:space="preserve"> ADDIN ZOTERO_ITEM CSL_CITATION {"citationID":"OZpna5Lz","properties":{"formattedCitation":"(Luna-Perej\\uc0\\u243{}n et al., 2021)","plainCitation":"(Luna-Perejón et al., 2021)","noteIndex":0},"citationItems":[{"id":216,"uris":["http://zotero.org/users/11398818/items/AU67EL3E"],"itemData":{"id":216,"type":"article-journal","abstract":"Nowadays, the percentage of time that the population spends sitting has increased substantially due to the use of computers as the main tool for work or leisure and the increase in jobs with a high office workload. As a consequence, it is common to suffer musculoskeletal pain, mainly in the back, which can lead to both temporary and chronic damage. This pain is related to holding a posture during a prolonged period of sitting, usually in front of a computer. This work presents a IoT posture monitoring system while sitting. The system consists of a device equipped with Force Sensitive Resistors (FSR) that, placed on a chair seat, detects the points where the user exerts pressure when sitting. The system is complemented with a Machine Learning model based on Artificial Neural Networks, which was trained to recognize the neutral correct posture as well as the six most frequent postures that involve risk of damage to the locomotor system. In this study, data was collected from 12 participants for each of the seven positions considered, using the developed sensing device. Several neural network models were trained and evaluated in order to improve the classification effectiveness. Hold-Out technique was used to guide the training and evaluation process. The results achieved a mean accuracy of 81% by means of a model consisting of two hidden layers of 128 neurons each. These results demonstrate that is feasible to distinguish different sitting postures using few sensors allocated in the surface of a seat, which implies lower costs and less complexity of the system.","container-title":"Electronics","DOI":"10.3390/electronics10151825","ISSN":"2079-9292","issue":"15","journalAbbreviation":"Electronics","language":"en","page":"1825","source":"DOI.org (Crossref)","title":"IoT Device for Sitting Posture Classification Using Artificial Neural Networks","volume":"10","author":[{"family":"Luna-Perejón","given":"Francisco"},{"family":"Montes-Sánchez","given":"Juan Manuel"},{"family":"Durán-López","given":"Lourdes"},{"family":"Vazquez-Baeza","given":"Alberto"},{"family":"Beasley-Bohórquez","given":"Isabel"},{"family":"Sevillano-Ramos","given":"José L."}],"issued":{"date-parts":[["2021",7,29]]}}}],"schema":"https://github.com/citation-style-language/schema/raw/master/csl-citation.json"} </w:instrText>
       </w:r>
       <w:r>
         <w:fldChar w:fldCharType="separate"/>
@@ -4003,83 +4405,14 @@
       <w:r>
         <w:rPr>
           <w:rFonts w:ascii="Calibri" w:hAnsi="Calibri" w:cs="Calibri"/>
-        </w:rPr>
-        <w:t>(Tsai et al., 2023)</w:t>
+          <w:szCs w:val="24"/>
+        </w:rPr>
+        <w:t>(Luna-Perejón et al., 2021)</w:t>
       </w:r>
       <w:r>
         <w:fldChar w:fldCharType="end"/>
       </w:r>
       <w:r>
-        <w:t xml:space="preserve"> used 13 pressure sensors classify 10 sitting postures </w:t>
-      </w:r>
-      <w:r>
-        <w:t>and</w:t>
-      </w:r>
-      <w:r>
-        <w:t xml:space="preserve"> was able to achieve an accuracy of 99.10% using the SVM ML algorithm. </w:t>
-      </w:r>
-      <w:r>
-        <w:fldChar w:fldCharType="begin"/>
-      </w:r>
-      <w:r>
-        <w:instrText xml:space="preserve"> ADDIN ZOTERO_ITEM CSL_CITATION {"citationID":"ws3Uh1L5","properties":{"formattedCitation":"(Aminosharieh Najafi et al., 2022)","plainCitation":"(Aminosharieh Najafi et al., 2022)","noteIndex":0},"citationItems":[{"id":157,"uris":["http://zotero.org/users/11398818/items/RFVAKVUE"],"itemData":{"id":157,"type":"article-journal","abstract":"Nowadays in modern societies, a sedentary lifestyle is almost inevitable for a majority of the population. Long hours of sitting, especially in wrong postures, may result in health complications. A smart chair with the capability to identify sitting postures can help reduce health risks induced by a modern lifestyle. This paper presents the design, realization and evaluation of a new smart chair sensors system capable of sitting postures identification. The system consists of eight pressure sensors placed on the chair’s sitting cushion and the backrest. A signal acquisition board was designed from scratch to acquire data generated by the pressure sensors and transmit them via a Wi-Fi network to a purposely developed graphical user interface which monitors and stores the acquired sensors’ data on a computer. The designed system was tested by means of an extensive sitting experiment involving 40 subjects, and from the acquired data, the classification of the respective sitting postures out of eight possible postures was performed. Hereby, the performance of seven deep-learning algorithms was assessed. The best accuracy of 91.68% was achieved by an echo memory network model. The designed smart chair sensors system is simple and versatile, low cost and accurate, and it can easily be deployed in several smart chair environments, both for public and private contexts.","container-title":"Sensors","DOI":"10.3390/s22155585","ISSN":"1424-8220","issue":"15","journalAbbreviation":"Sensors","language":"en","page":"5585","source":"DOI.org (Crossref)","title":"Development of a Smart Chair Sensors System and Classification of Sitting Postures with Deep Learning Algorithms","volume":"22","author":[{"family":"Aminosharieh Najafi","given":"Taraneh"},{"family":"Abramo","given":"Antonio"},{"family":"Kyamakya","given":"Kyandoghere"},{"family":"Affanni","given":"Antonio"}],"issued":{"date-parts":[["2022",7,26]]}}}],"schema":"https://github.com/citation-style-language/schema/raw/master/csl-citation.json"} </w:instrText>
-      </w:r>
-      <w:r>
-        <w:fldChar w:fldCharType="separate"/>
-      </w:r>
-      <w:r>
-        <w:rPr>
-          <w:rFonts w:ascii="Calibri" w:hAnsi="Calibri" w:cs="Calibri"/>
-        </w:rPr>
-        <w:t>(Aminosharieh Najafi et al., 2022)</w:t>
-      </w:r>
-      <w:r>
-        <w:fldChar w:fldCharType="end"/>
-      </w:r>
-      <w:r>
-        <w:t xml:space="preserve"> </w:t>
-      </w:r>
-      <w:r>
-        <w:t>applied</w:t>
-      </w:r>
-      <w:r>
-        <w:t xml:space="preserve"> 8 sensors (4 on the seating cushion and 4 on the back rest)</w:t>
-      </w:r>
-      <w:r>
-        <w:t xml:space="preserve"> and used EMN algorithm to classify 8 sitting posture</w:t>
-      </w:r>
-      <w:r>
-        <w:t xml:space="preserve"> and achieved an accuracy of</w:t>
-      </w:r>
-      <w:r>
-        <w:t xml:space="preserve"> 91.68%. </w:t>
-      </w:r>
-      <w:r>
-        <w:t xml:space="preserve">In addition to this, there was </w:t>
-      </w:r>
-      <w:r>
-        <w:t xml:space="preserve">a Desktop Graphical User Interface (GUI) application which displayed the senor reading in real-time. </w:t>
-      </w:r>
-      <w:r>
-        <w:fldChar w:fldCharType="begin"/>
-      </w:r>
-      <w:r>
-        <w:instrText xml:space="preserve"> ADDIN ZOTERO_ITEM CSL_CITATION {"citationID":"OZpna5Lz","properties":{"formattedCitation":"(Luna-Perej\\uc0\\u243{}n et al., 2021)","plainCitation":"(Luna-Perejón et al., 2021)","noteIndex":0},"citationItems":[{"id":216,"uris":["http://zotero.org/users/11398818/items/AU67EL3E"],"itemData":{"id":216,"type":"article-journal","abstract":"Nowadays, the percentage of time that the population spends sitting has increased substantially due to the use of computers as the main tool for work or leisure and the increase in jobs with a high office workload. As a consequence, it is common to suffer musculoskeletal pain, mainly in the back, which can lead to both temporary and chronic damage. This pain is related to holding a posture during a prolonged period of sitting, usually in front of a computer. This work presents a IoT posture monitoring system while sitting. The system consists of a device equipped with Force Sensitive Resistors (FSR) that, placed on a chair seat, detects the points where the user exerts pressure when sitting. The system is complemented with a Machine Learning model based on Artificial Neural Networks, which was trained to recognize the neutral correct posture as well as the six most frequent postures that involve risk of damage to the locomotor system. In this study, data was collected from 12 participants for each of the seven positions considered, using the developed sensing device. Several neural network models were trained and evaluated in order to improve the classification effectiveness. Hold-Out technique was used to guide the training and evaluation process. The results achieved a mean accuracy of 81% by means of a model consisting of two hidden layers of 128 neurons each. These results demonstrate that is feasible to distinguish different sitting postures using few sensors allocated in the surface of a seat, which implies lower costs and less complexity of the system.","container-title":"Electronics","DOI":"10.3390/electronics10151825","ISSN":"2079-9292","issue":"15","journalAbbreviation":"Electronics","language":"en","page":"1825","source":"DOI.org (Crossref)","title":"IoT Device for Sitting Posture Classification Using Artificial Neural Networks","volume":"10","author":[{"family":"Luna-Perejón","given":"Francisco"},{"family":"Montes-Sánchez","given":"Juan Manuel"},{"family":"Durán-López","given":"Lourdes"},{"family":"Vazquez-Baeza","given":"Alberto"},{"family":"Beasley-Bohórquez","given":"Isabel"},{"family":"Sevillano-Ramos","given":"José L."}],"issued":{"date-parts":[["2021",7,29]]}}}],"schema":"https://github.com/citation-style-language/schema/raw/master/csl-citation.json"} </w:instrText>
-      </w:r>
-      <w:r>
-        <w:fldChar w:fldCharType="separate"/>
-      </w:r>
-      <w:r>
-        <w:rPr>
-          <w:rFonts w:ascii="Calibri" w:hAnsi="Calibri" w:cs="Calibri"/>
-          <w:szCs w:val="24"/>
-        </w:rPr>
-        <w:t>(Luna-Perejón et al., 2021)</w:t>
-      </w:r>
-      <w:r>
-        <w:fldChar w:fldCharType="end"/>
-      </w:r>
-      <w:r>
         <w:t xml:space="preserve"> add 6 sensors placed on the seating cushion and</w:t>
       </w:r>
       <w:r>
@@ -4088,11 +4421,9 @@
       <w:r>
         <w:t xml:space="preserve">in </w:t>
       </w:r>
-      <w:proofErr w:type="gramStart"/>
-      <w:r>
-        <w:t>a</w:t>
-      </w:r>
-      <w:proofErr w:type="gramEnd"/>
+      <w:r>
+        <w:t>an</w:t>
+      </w:r>
       <w:r>
         <w:t xml:space="preserve"> </w:t>
       </w:r>
@@ -4117,6 +4448,7 @@
         <w:pStyle w:val="Heading5"/>
       </w:pPr>
       <w:r>
+        <w:lastRenderedPageBreak/>
         <w:t>Load Cells</w:t>
       </w:r>
     </w:p>
@@ -4236,7 +4568,6 @@
         <w:pStyle w:val="Heading5"/>
       </w:pPr>
       <w:r>
-        <w:lastRenderedPageBreak/>
         <w:t>T</w:t>
       </w:r>
       <w:r>
@@ -4343,7 +4674,7 @@
                     </pic:cNvPicPr>
                   </pic:nvPicPr>
                   <pic:blipFill>
-                    <a:blip r:embed="rId9" cstate="print">
+                    <a:blip r:embed="rId10" cstate="print">
                       <a:extLst>
                         <a:ext uri="{28A0092B-C50C-407E-A947-70E740481C1C}">
                           <a14:useLocalDpi xmlns:a14="http://schemas.microsoft.com/office/drawing/2010/main" val="0"/>
@@ -4382,6 +4713,7 @@
         <w:pStyle w:val="Caption"/>
         <w:jc w:val="center"/>
       </w:pPr>
+      <w:bookmarkStart w:id="12" w:name="_Toc152831890"/>
       <w:r>
         <w:t xml:space="preserve">Figure </w:t>
       </w:r>
@@ -4417,6 +4749,7 @@
         </w:rPr>
         <w:t>(Pizarro et al., 2018)</w:t>
       </w:r>
+      <w:bookmarkEnd w:id="12"/>
       <w:r>
         <w:fldChar w:fldCharType="end"/>
       </w:r>
@@ -4453,6 +4786,9 @@
         <w:fldChar w:fldCharType="end"/>
       </w:r>
       <w:r>
+        <w:t>,</w:t>
+      </w:r>
+      <w:r>
         <w:t xml:space="preserve"> who </w:t>
       </w:r>
       <w:r>
@@ -4498,16 +4834,11 @@
         <w:t xml:space="preserve">proposed a </w:t>
       </w:r>
       <w:r>
-        <w:t>“</w:t>
-      </w:r>
-      <w:proofErr w:type="spellStart"/>
-      <w:r>
-        <w:t>eC</w:t>
+        <w:t>“eC</w:t>
       </w:r>
       <w:r>
         <w:t>ushion</w:t>
       </w:r>
-      <w:proofErr w:type="spellEnd"/>
       <w:r>
         <w:t>” device</w:t>
       </w:r>
@@ -4574,11 +4905,11 @@
       <w:pPr>
         <w:pStyle w:val="Heading3"/>
       </w:pPr>
-      <w:bookmarkStart w:id="9" w:name="_Toc152710014"/>
+      <w:bookmarkStart w:id="13" w:name="_Toc152831868"/>
       <w:r>
         <w:t>Sensing Chair using Flex Sensors</w:t>
       </w:r>
-      <w:bookmarkEnd w:id="9"/>
+      <w:bookmarkEnd w:id="13"/>
     </w:p>
     <w:p>
       <w:r>
@@ -4785,7 +5116,7 @@
                     </pic:cNvPicPr>
                   </pic:nvPicPr>
                   <pic:blipFill>
-                    <a:blip r:embed="rId10" cstate="print">
+                    <a:blip r:embed="rId11" cstate="print">
                       <a:extLst>
                         <a:ext uri="{28A0092B-C50C-407E-A947-70E740481C1C}">
                           <a14:useLocalDpi xmlns:a14="http://schemas.microsoft.com/office/drawing/2010/main" val="0"/>
@@ -4824,6 +5155,7 @@
         <w:pStyle w:val="Caption"/>
         <w:jc w:val="center"/>
       </w:pPr>
+      <w:bookmarkStart w:id="14" w:name="_Toc152831891"/>
       <w:r>
         <w:t xml:space="preserve">Figure </w:t>
       </w:r>
@@ -4838,16 +5170,17 @@
       <w:r>
         <w:t xml:space="preserve"> - Flex Sensor</w:t>
       </w:r>
+      <w:bookmarkEnd w:id="14"/>
     </w:p>
     <w:p>
       <w:pPr>
         <w:pStyle w:val="Heading3"/>
       </w:pPr>
-      <w:bookmarkStart w:id="10" w:name="_Toc152710015"/>
+      <w:bookmarkStart w:id="15" w:name="_Toc152831869"/>
       <w:r>
         <w:t>Sensing Chair using Mixed Sensors</w:t>
       </w:r>
-      <w:bookmarkEnd w:id="10"/>
+      <w:bookmarkEnd w:id="15"/>
     </w:p>
     <w:p>
       <w:r>
@@ -4997,16 +5330,37 @@
         <w:t>systems</w:t>
       </w:r>
       <w:r>
-        <w:t xml:space="preserve"> that </w:t>
-      </w:r>
-      <w:r>
-        <w:t xml:space="preserve">simply </w:t>
-      </w:r>
-      <w:r>
-        <w:t>relied on</w:t>
-      </w:r>
-      <w:r>
-        <w:t xml:space="preserve"> pressure sensors is that the angle of trunk rotation can</w:t>
+        <w:t xml:space="preserve">. </w:t>
+      </w:r>
+      <w:r>
+        <w:t>It was stated that t</w:t>
+      </w:r>
+      <w:r>
+        <w:t>he</w:t>
+      </w:r>
+      <w:r>
+        <w:t xml:space="preserve"> main</w:t>
+      </w:r>
+      <w:r>
+        <w:t xml:space="preserve"> limitation of entirely</w:t>
+      </w:r>
+      <w:r>
+        <w:t xml:space="preserve"> </w:t>
+      </w:r>
+      <w:r>
+        <w:t xml:space="preserve">relying </w:t>
+      </w:r>
+      <w:r>
+        <w:t>on</w:t>
+      </w:r>
+      <w:r>
+        <w:t xml:space="preserve"> pressure sensors is that the angle of </w:t>
+      </w:r>
+      <w:r>
+        <w:t xml:space="preserve">spinal </w:t>
+      </w:r>
+      <w:r>
+        <w:t>trunk rotation can</w:t>
       </w:r>
       <w:r>
         <w:t>’t</w:t>
@@ -5016,6 +5370,9 @@
       </w:r>
       <w:r>
         <w:t>d</w:t>
+      </w:r>
+      <w:r>
+        <w:t>, which is an important aspect of a sitting posture</w:t>
       </w:r>
       <w:r>
         <w:t>.</w:t>
@@ -5082,11 +5439,11 @@
       <w:pPr>
         <w:pStyle w:val="Heading3"/>
       </w:pPr>
-      <w:bookmarkStart w:id="11" w:name="_Toc152710016"/>
+      <w:bookmarkStart w:id="16" w:name="_Toc152831870"/>
       <w:r>
         <w:t>Sitting Posture Classification</w:t>
       </w:r>
-      <w:bookmarkEnd w:id="11"/>
+      <w:bookmarkEnd w:id="16"/>
     </w:p>
     <w:p>
       <w:r>
@@ -5120,7 +5477,13 @@
         <w:t xml:space="preserve">, there </w:t>
       </w:r>
       <w:r>
-        <w:t xml:space="preserve">are varying postures being classified. </w:t>
+        <w:t xml:space="preserve">are varying </w:t>
+      </w:r>
+      <w:r>
+        <w:t xml:space="preserve">number of </w:t>
+      </w:r>
+      <w:r>
+        <w:t xml:space="preserve">postures being classified. </w:t>
       </w:r>
       <w:r>
         <w:t xml:space="preserve">The minimum was by </w:t>
@@ -5186,10 +5549,43 @@
         <w:t xml:space="preserve"> looked at detecting up to 15 different postures which was the highest among other studies. </w:t>
       </w:r>
       <w:r>
-        <w:t xml:space="preserve">Upon further analysis, it was quick evident to see that </w:t>
-      </w:r>
-      <w:r>
-        <w:t xml:space="preserve">the more most sitting postures that is being classified; the less accuracy it’s performance it would be. Hence, that is </w:t>
+        <w:t>Upon further analysis, it was qui</w:t>
+      </w:r>
+      <w:r>
+        <w:t>te</w:t>
+      </w:r>
+      <w:r>
+        <w:t xml:space="preserve"> evident to see that </w:t>
+      </w:r>
+      <w:r>
+        <w:t>the</w:t>
+      </w:r>
+      <w:r>
+        <w:t xml:space="preserve"> more </w:t>
+      </w:r>
+      <w:r>
+        <w:t xml:space="preserve">sitting postures that </w:t>
+      </w:r>
+      <w:r>
+        <w:t>are</w:t>
+      </w:r>
+      <w:r>
+        <w:t xml:space="preserve"> being </w:t>
+      </w:r>
+      <w:r>
+        <w:t>classified,</w:t>
+      </w:r>
+      <w:r>
+        <w:t xml:space="preserve"> the less accuracy </w:t>
+      </w:r>
+      <w:r>
+        <w:t>its</w:t>
+      </w:r>
+      <w:r>
+        <w:t xml:space="preserve"> classification accuracy</w:t>
+      </w:r>
+      <w:r>
+        <w:t xml:space="preserve"> would be. Hence, that is </w:t>
       </w:r>
       <w:r>
         <w:t xml:space="preserve">one of the main reasons why most studies limit the number of postures to 5-7. </w:t>
@@ -5215,7 +5611,7 @@
             <wp:cNvGraphicFramePr/>
             <a:graphic xmlns:a="http://schemas.openxmlformats.org/drawingml/2006/main">
               <a:graphicData uri="http://schemas.openxmlformats.org/drawingml/2006/chart">
-                <c:chart xmlns:c="http://schemas.openxmlformats.org/drawingml/2006/chart" xmlns:r="http://schemas.openxmlformats.org/officeDocument/2006/relationships" r:id="rId11"/>
+                <c:chart xmlns:c="http://schemas.openxmlformats.org/drawingml/2006/chart" xmlns:r="http://schemas.openxmlformats.org/officeDocument/2006/relationships" r:id="rId12"/>
               </a:graphicData>
             </a:graphic>
           </wp:inline>
@@ -5226,24 +5622,69 @@
       <w:pPr>
         <w:pStyle w:val="Heading3"/>
       </w:pPr>
-      <w:bookmarkStart w:id="12" w:name="_Toc152710017"/>
-      <w:r>
-        <w:t xml:space="preserve">(Internet of Things) </w:t>
-      </w:r>
-      <w:r>
-        <w:t>IoT</w:t>
-      </w:r>
-      <w:r>
-        <w:t xml:space="preserve"> Integration and Connectivity</w:t>
-      </w:r>
-      <w:bookmarkEnd w:id="12"/>
+      <w:bookmarkStart w:id="17" w:name="_Toc152831871"/>
+      <w:r>
+        <w:t>User Feedback System</w:t>
+      </w:r>
+      <w:bookmarkEnd w:id="17"/>
     </w:p>
     <w:p>
       <w:r>
+        <w:t xml:space="preserve">The integration of a feedback system </w:t>
+      </w:r>
+      <w:r>
+        <w:t>into a smart sensing chair is an integral component. From the e</w:t>
+      </w:r>
+      <w:r>
+        <w:t>n</w:t>
+      </w:r>
+      <w:r>
+        <w:t>d user’s perspective,</w:t>
+      </w:r>
+      <w:r>
+        <w:t xml:space="preserve"> they</w:t>
+      </w:r>
+      <w:r>
+        <w:t xml:space="preserve"> should </w:t>
+      </w:r>
+      <w:r>
+        <w:t>be alerted</w:t>
+      </w:r>
+      <w:r>
+        <w:t xml:space="preserve"> whenever an improper sitting posture is being detected</w:t>
+      </w:r>
+      <w:r>
+        <w:t xml:space="preserve"> in real-time</w:t>
+      </w:r>
+      <w:r>
+        <w:t>.</w:t>
+      </w:r>
+      <w:r>
+        <w:t xml:space="preserve"> It was seen that most studies focus on the classification aspects and leave out the implementation of a feedback platform. So far only 24% (</w:t>
+      </w:r>
+      <w:r>
+        <w:t>9</w:t>
+      </w:r>
+      <w:r>
+        <w:t>) of the studies were found to have incorporated a feedback platform that would encourage the user to maintain a correct posture</w:t>
+      </w:r>
+      <w:r>
+        <w:t xml:space="preserve"> as seen in Figure _</w:t>
+      </w:r>
+      <w:r>
+        <w:t xml:space="preserve">. </w:t>
+      </w:r>
+      <w:r>
+        <w:t>A mobile application was seen as the most used platform</w:t>
+      </w:r>
+      <w:r>
+        <w:t xml:space="preserve"> of notifying a user </w:t>
+      </w:r>
+      <w:r>
         <w:fldChar w:fldCharType="begin"/>
       </w:r>
       <w:r>
-        <w:instrText xml:space="preserve"> ADDIN ZOTERO_ITEM CSL_CITATION {"citationID":"Ces2b6aa","properties":{"formattedCitation":"(Ma et al., 2020)","plainCitation":"(Ma et al., 2020)","noteIndex":0},"citationItems":[{"id":223,"uris":["http://zotero.org/users/11398818/items/2HFDN9YP"],"itemData":{"id":223,"type":"article-journal","container-title":"IEEE Systems, Man, and Cybernetics Magazine","DOI":"10.1109/MSMC.2019.2962226","ISSN":"2333-942X, 2380-1298","issue":"4","journalAbbreviation":"IEEE Syst. Man Cybern. Mag.","page":"6-14","source":"DOI.org (Crossref)","title":"Smart Cushion-Based Activity Recognition: Prompting Users to Maintain a Healthy Seated Posture","title-short":"Smart Cushion-Based Activity Recognition","volume":"6","author":[{"family":"Ma","given":"Congcong"},{"family":"Li","given":"Wenfeng"},{"family":"Gravina","given":"Raffaele"},{"family":"Du","given":"Juan"},{"family":"Li","given":"Qimeng"},{"family":"Fortino","given":"Giancarlo"}],"issued":{"date-parts":[["2020",10]]}}}],"schema":"https://github.com/citation-style-language/schema/raw/master/csl-citation.json"} </w:instrText>
+        <w:instrText xml:space="preserve"> ADDIN ZOTERO_ITEM CSL_CITATION {"citationID":"cibobv0I","properties":{"formattedCitation":"(Martins et al., 2013; Matuska et al., 2020; Cai et al., 2021; Kundaliya et al., 2022)","plainCitation":"(Martins et al., 2013; Matuska et al., 2020; Cai et al., 2021; Kundaliya et al., 2022)","noteIndex":0},"citationItems":[{"id":170,"uris":["http://zotero.org/users/11398818/items/DXZPDRQ4"],"itemData":{"id":170,"type":"chapter","container-title":"Engineering Applications of Neural Networks","event-place":"Berlin, Heidelberg","ISBN":"978-3-642-41012-3","note":"collection-title: Communications in Computer and Information Science\nDOI: 10.1007/978-3-642-41013-0_19","page":"182-191","publisher":"Springer Berlin Heidelberg","publisher-place":"Berlin, Heidelberg","source":"DOI.org (Crossref)","title":"Intelligent Chair Sensor","URL":"http://link.springer.com/10.1007/978-3-642-41013-0_19","volume":"383","editor":[{"family":"Iliadis","given":"Lazaros"},{"family":"Papadopoulos","given":"Harris"},{"family":"Jayne","given":"Chrisina"}],"author":[{"family":"Martins","given":"Leonardo"},{"family":"Lucena","given":"Rui"},{"family":"Belo","given":"João"},{"family":"Santos","given":"Marcelo"},{"family":"Quaresma","given":"Cláudia"},{"family":"Jesus","given":"Adelaide P."},{"family":"Vieira","given":"Pedro"}],"accessed":{"date-parts":[["2023",10,25]]},"issued":{"date-parts":[["2013"]]}}},{"id":155,"uris":["http://zotero.org/users/11398818/items/UWUTEDIW"],"itemData":{"id":155,"type":"article-journal","abstract":"The employees’ health and well-being are an actual topic in our fast-moving world. Employers lose money when their employees suffer from different health problems and cannot work. The major problem is the spinal pain caused by the poor sitting posture on the office chair. This paper deals with the proposal and realization of the system for the detection of incorrect sitting positions. The smart chair has six flexible force sensors. The Internet of Things (IoT) node based on Arduino connects these sensors into the system. The system detects wrong seating positions and notifies the users. In advance, we develop a mobile application to receive those notifications. The user gets feedback about sitting posture and additional statistical data. We defined simple rules for processing the sensor data for recognizing wrong sitting postures. The data from smart chairs are collected by a private cloud solution from QNAP and are stored in the MongoDB database. We used the Node-RED application for the whole logic implementation.","container-title":"Mobile Information Systems","DOI":"10.1155/2020/6625797","ISSN":"1875-905X, 1574-017X","journalAbbreviation":"Mobile Information Systems","language":"en","page":"1-13","source":"DOI.org (Crossref)","title":"A Smart System for Sitting Posture Detection Based on Force Sensors and Mobile Application","volume":"2020","author":[{"family":"Matuska","given":"Slavomir"},{"family":"Paralic","given":"Martin"},{"family":"Hudec","given":"Robert"}],"editor":[{"family":"Krejcar","given":"Ondrej"}],"issued":{"date-parts":[["2020",11,18]]}}},{"id":143,"uris":["http://zotero.org/users/11398818/items/6LWNY69L"],"itemData":{"id":143,"type":"article-journal","abstract":"As the intensity of work increases, many of us sit for long hours while working in the office. It is not easy to sit properly at work all the time and sitting for a long time with wrong postures may cause a series of health problems as time goes by. In addition, monitoring the sitting posture of patients with spinal disease would be beneficial for their recovery. Accordingly, this paper designs and implements a sitting posture recognition system from a flexible array pressure sensor, which is used to acquire pressure distribution map of sitting hips in a real-time manner. Moreover, an improved self-organizing map-based classification algorithm for six kinds of sitting posture recognition is proposed to identify whether the current sitting posture is appropriate. The extensive experimental results verify that the performance of ISOM-based sitting posture recognition algorithm (ISOM-SPR) in short outperforms that of four kinds of traditional algorithms including decision tree-based (DT), K-means-based (KM), back propagation neural network-based (BP), self-organizing map-based (SOM) sitting posture recognition algorithms. Finally, it is proven that the proposed system based on ISOM-SPR algorithm has good robustness and high accuracy.","container-title":"Sensors","DOI":"10.3390/s21186246","ISSN":"1424-8220","issue":"18","journalAbbreviation":"Sensors","language":"en","page":"6246","source":"DOI.org (Crossref)","title":"Improved Self-Organizing Map-Based Unsupervised Learning Algorithm for Sitting Posture Recognition System","volume":"21","author":[{"family":"Cai","given":"Wenyu"},{"family":"Zhao","given":"Dongyang"},{"family":"Zhang","given":"Meiyan"},{"family":"Xu","given":"Yinan"},{"family":"Li","given":"Zhu"}],"issued":{"date-parts":[["2021",9,17]]}}},{"id":189,"uris":["http://zotero.org/users/11398818/items/WR377RER"],"itemData":{"id":189,"type":"report","abstract":"Abstract\n          Modern-day lifestyle is hugely dependent on the computers as most of the work is directly or indirectly controlled by them. Such machines are reducing the efforts of human beings and improving the human lifestyle by enhancing comfort in doing the work. This enhanced comfort however is making the humans inactive as they tend to sit in one place for many hours. The sitting posture plays a very important role in avoiding the injuries to spine and joints. It gets difficult for the person to know the correct posture while sitting on a chair. In the proposed work, a cloud-based IoT-enabled smart chair is proposed that continuously monitors the seating posture of a person and notifies the person about the wrong sitting position while simultaneously storing the data on the cloud. The database stored in the cloud helps medical doctors to analyze the root cause of the problem related to the spinal or joint. The proposed work equipped with sensors, microcontroller, and cloud-enabled technology offers seamless connectivity and notification thus making the system suitable for any kind of environment.","genre":"preprint","note":"DOI: 10.21203/rs.3.rs-1999906/v1","publisher":"In Review","source":"DOI.org (Crossref)","title":"An IoT and Cloud Enabled Smart Chair for Detection and Notification of Wrong Seating Posture","URL":"https://www.researchsquare.com/article/rs-1999906/v1","author":[{"family":"Kundaliya","given":"Brijesh"},{"family":"Patel","given":"Smit"},{"family":"Patel","given":"Jaanvi"},{"family":"Barot","given":"Parv"},{"family":"Hadia","given":"S. K."}],"accessed":{"date-parts":[["2023",11,4]]},"issued":{"date-parts":[["2022",8,31]]}}}],"schema":"https://github.com/citation-style-language/schema/raw/master/csl-citation.json"} </w:instrText>
       </w:r>
       <w:r>
         <w:fldChar w:fldCharType="separate"/>
@@ -5252,94 +5693,214 @@
         <w:rPr>
           <w:rFonts w:ascii="Calibri" w:hAnsi="Calibri" w:cs="Calibri"/>
         </w:rPr>
-        <w:t>(Ma et al., 2020)</w:t>
+        <w:t>(Martins et al., 2013; Matuska et al., 2020; Cai et al., 2021; Kundaliya et al., 2022)</w:t>
       </w:r>
       <w:r>
         <w:fldChar w:fldCharType="end"/>
       </w:r>
       <w:r>
-        <w:t xml:space="preserve"> emphasized on the </w:t>
-      </w:r>
-      <w:r>
-        <w:t xml:space="preserve">use of IoT-Based technology </w:t>
-      </w:r>
-      <w:r>
-        <w:t xml:space="preserve">in </w:t>
-      </w:r>
-      <w:r>
-        <w:t xml:space="preserve">it being capable of seamless </w:t>
-      </w:r>
-      <w:r>
-        <w:t xml:space="preserve">monitoring seating activities. </w:t>
+        <w:t xml:space="preserve">. </w:t>
+      </w:r>
+      <w:r>
+        <w:t>Another common method was the use of a Desktop application which was done by</w:t>
+      </w:r>
+      <w:r>
+        <w:t xml:space="preserve"> some studies</w:t>
+      </w:r>
+      <w:r>
+        <w:t xml:space="preserve"> </w:t>
+      </w:r>
+      <w:r>
+        <w:fldChar w:fldCharType="begin"/>
+      </w:r>
+      <w:r>
+        <w:instrText xml:space="preserve"> ADDIN ZOTERO_ITEM CSL_CITATION {"citationID":"bB0hRFcL","properties":{"formattedCitation":"(Chen, 2019; Wang et al., 2021; Tsai et al., 2023)","plainCitation":"(Chen, 2019; Wang et al., 2021; Tsai et al., 2023)","noteIndex":0},"citationItems":[{"id":221,"uris":["http://zotero.org/users/11398818/items/UPDRDR8Z"],"itemData":{"id":221,"type":"article-journal","abstract":"Abstract\n            Sedentary and poor sitting posture can damage the health of adolescents. Therefore, it is very practical to effectively detect the sitting posture of students in the classroom and to warn the bad sitting posture. This paper proposed an in-class student sitting posture recognition system based on OpenPose, which uses the monitor in the classroom to detect the sitting posture of the students, and uses OpenPose to extract the posture feature. Keras deep learning framework is used to construct the convolutional neural network, which is used to train the datasets and recognize sitting posture of students. Experiments show that the accuracy is more than 90% after 100 epoch training.","container-title":"IOP Conference Series: Materials Science and Engineering","DOI":"10.1088/1757-899X/677/3/032057","ISSN":"1757-8981, 1757-899X","issue":"3","journalAbbreviation":"IOP Conf. Ser.: Mater. Sci. Eng.","page":"032057","source":"DOI.org (Crossref)","title":"Sitting Posture Recognition Based on OpenPose","volume":"677","author":[{"family":"Chen","given":"Kehan"}],"issued":{"date-parts":[["2019",12,1]]}}},{"id":139,"uris":["http://zotero.org/users/11398818/items/Y3DRPCH2"],"itemData":{"id":139,"type":"article-journal","container-title":"IEEE Sensors Journal","DOI":"10.1109/JSEN.2020.3016611","ISSN":"1530-437X, 1558-1748, 2379-9153","issue":"2","journalAbbreviation":"IEEE Sensors J.","page":"1779-1786","source":"DOI.org (Crossref)","title":"Sitting Posture Recognition Using a Spiking Neural Network","volume":"21","author":[{"family":"Wang","given":"Jianquan"},{"family":"Hafidh","given":"Basim"},{"family":"Dong","given":"Haiwei"},{"family":"El Saddik","given":"Abdulmotaleb"}],"issued":{"date-parts":[["2021",1,15]]}}},{"id":159,"uris":["http://zotero.org/users/11398818/items/UGIYCU8F"],"itemData":{"id":159,"type":"article-journal","abstract":"Prolonged sitting with poor posture can lead to various health problems, including upper back pain, lower back pain, and cervical pain. Maintaining proper sitting posture is crucial for individuals while working or studying. Existing pressure sensor-based systems have been proposed to recognize sitting postures, but their accuracy ranges from 80% to 90%, leaving room for improvement. In this study, we developed a sitting posture recognition system called SPRS. We identified key areas on the chair surface that capture essential characteristics of sitting postures and employed diverse machine learning technologies to recognize ten common sitting postures. To evaluate the accuracy and usability of SPRS, we conducted a ten-minute sitting session with arbitrary postures involving 20 volunteers. The experimental results demonstrated that SPRS achieved an impressive accuracy rate of up to 99.1% in recognizing sitting postures. Additionally, we performed a usability survey using two standard questionnaires, the System Usability Scale (SUS) and the Questionnaire for User Interface Satisfaction (QUIS). The analysis of survey results indicated that SPRS is user-friendly, easy to use, and responsive.","container-title":"Sensors","DOI":"10.3390/s23135894","ISSN":"1424-8220","issue":"13","journalAbbreviation":"Sensors","language":"en","page":"5894","source":"DOI.org (Crossref)","title":"An Automated Sitting Posture Recognition System Utilizing Pressure Sensors","volume":"23","author":[{"family":"Tsai","given":"Ming-Chih"},{"family":"Chu","given":"Edward T.-H."},{"family":"Lee","given":"Chia-Rong"}],"issued":{"date-parts":[["2023",6,25]]}}}],"schema":"https://github.com/citation-style-language/schema/raw/master/csl-citation.json"} </w:instrText>
+      </w:r>
+      <w:r>
+        <w:fldChar w:fldCharType="separate"/>
+      </w:r>
+      <w:r>
+        <w:rPr>
+          <w:rFonts w:ascii="Calibri" w:hAnsi="Calibri" w:cs="Calibri"/>
+        </w:rPr>
+        <w:t>(Chen, 2019; Wang et al., 2021; Tsai et al., 2023)</w:t>
+      </w:r>
+      <w:r>
+        <w:fldChar w:fldCharType="end"/>
+      </w:r>
+      <w:r>
+        <w:t>.</w:t>
+      </w:r>
+      <w:r>
+        <w:t xml:space="preserve"> Alternatively, instead of implementing an interactive platform, </w:t>
+      </w:r>
+      <w:r>
+        <w:fldChar w:fldCharType="begin"/>
+      </w:r>
+      <w:r>
+        <w:instrText xml:space="preserve"> ADDIN ZOTERO_ITEM CSL_CITATION {"citationID":"ryouQBIn","properties":{"formattedCitation":"(Ran et al., 2021)","plainCitation":"(Ran et al., 2021)","noteIndex":0},"citationItems":[{"id":163,"uris":["http://zotero.org/users/11398818/items/L7KAFSQC"],"itemData":{"id":163,"type":"article-journal","container-title":"Sensors and Actuators A: Physical","DOI":"10.1016/j.sna.2021.112900","ISSN":"09244247","journalAbbreviation":"Sensors and Actuators A: Physical","language":"en","page":"112900","source":"DOI.org (Crossref)","title":"A portable sitting posture monitoring system based on a pressure sensor array and machine learning","volume":"331","author":[{"family":"Ran","given":"Xu"},{"family":"Wang","given":"Cong"},{"family":"Xiao","given":"Yao"},{"family":"Gao","given":"Xuliang"},{"family":"Zhu","given":"Zhiyuan"},{"family":"Chen","given":"Bin"}],"issued":{"date-parts":[["2021",11]]}}}],"schema":"https://github.com/citation-style-language/schema/raw/master/csl-citation.json"} </w:instrText>
+      </w:r>
+      <w:r>
+        <w:fldChar w:fldCharType="separate"/>
+      </w:r>
+      <w:r>
+        <w:rPr>
+          <w:rFonts w:ascii="Calibri" w:hAnsi="Calibri" w:cs="Calibri"/>
+        </w:rPr>
+        <w:t>(Ran et al., 2021)</w:t>
+      </w:r>
+      <w:r>
+        <w:fldChar w:fldCharType="end"/>
+      </w:r>
+      <w:r>
+        <w:t xml:space="preserve"> proposed on the use of an haptic motor system integrated into the seating which would vibrate whenever an incorrect sitting posture is being detected. To even make the system as unintrusive as possible, </w:t>
+      </w:r>
+      <w:r>
+        <w:fldChar w:fldCharType="begin"/>
+      </w:r>
+      <w:r>
+        <w:instrText xml:space="preserve"> ADDIN ZOTERO_ITEM CSL_CITATION {"citationID":"QyeSfKPo","properties":{"formattedCitation":"(Ren et al., 2019b)","plainCitation":"(Ren et al., 2019b)","noteIndex":0},"citationItems":[{"id":226,"uris":["http://zotero.org/users/11398818/items/N6MXDAS2"],"itemData":{"id":226,"type":"article-journal","abstract":"Physical inactivity and chronic stress at work increase the risks of developing metabolic disorders, mental illnesses, and musculoskeletal injuries, threatening office workers’ physical and psychological well-being. Although several guidelines and interventions have been developed to prevent theses subhealth issues, their effectiveness and health benefits are largely limited when they cannot match workday contexts. This paper presents LightSit, a health-promoting system that helps people reduce physically inactive behaviors and manage chronic stress at work. LightSit comprises a sensor mat that can be embedded into an office chair for measuring a user’s sitting posture and heart rate variability and a lighting display that is integrated into a monitor stand to present information unobtrusively, facilitating fitness and relaxation exercises during microbreaks. Following the showroom approach, we evaluated LightSit during a public exhibition at Dutch Design Week 2018. During the eight days of the exhibition, we observed more than 500 sessions of experiences with healthy microbreaks using our prototype. Semistructured interviews were conducted with 50 participants who had office-based jobs and had experienced LightSit. Our qualitative findings indicated the potential benefits of LightSit in facilitating health-promoting behaviors during office work. Based on the insights learned from this study, we discuss the implications for future designs of interactive health-promoting systems.","container-title":"Sensors","DOI":"10.3390/s19092162","ISSN":"1424-8220","issue":"9","journalAbbreviation":"Sensors","language":"en","page":"2162","source":"DOI.org (Crossref)","title":"LightSit: An Unobtrusive Health-Promoting System for Relaxation and Fitness Microbreaks at Work","title-short":"LightSit","volume":"19","author":[{"family":"Ren","given":"Xipei"},{"family":"Yu","given":"Bin"},{"family":"Lu","given":"Yuan"},{"family":"Zhang","given":"Biyong"},{"family":"Hu","given":"Jun"},{"family":"Brombacher","given":"Aarnout"}],"issued":{"date-parts":[["2019",5,9]]}}}],"schema":"https://github.com/citation-style-language/schema/raw/master/csl-citation.json"} </w:instrText>
+      </w:r>
+      <w:r>
+        <w:fldChar w:fldCharType="separate"/>
+      </w:r>
+      <w:r>
+        <w:rPr>
+          <w:rFonts w:ascii="Calibri" w:hAnsi="Calibri" w:cs="Calibri"/>
+        </w:rPr>
+        <w:t>(Ren et al., 2019b)</w:t>
+      </w:r>
+      <w:r>
+        <w:fldChar w:fldCharType="end"/>
+      </w:r>
+      <w:r>
+        <w:t xml:space="preserve"> used an RGB bulb that would change colors if incorrect postures </w:t>
+      </w:r>
+      <w:r>
+        <w:t>are</w:t>
+      </w:r>
+      <w:r>
+        <w:t xml:space="preserve"> being detected</w:t>
+      </w:r>
+      <w:r>
+        <w:t>.</w:t>
+      </w:r>
+      <w:r>
+        <w:t xml:space="preserve">   </w:t>
       </w:r>
     </w:p>
     <w:p>
       <w:pPr>
-        <w:pStyle w:val="Heading3"/>
-      </w:pPr>
-      <w:bookmarkStart w:id="13" w:name="_Toc152710018"/>
-      <w:r>
-        <w:t>Challenges and Limitation</w:t>
-      </w:r>
-      <w:r>
-        <w:t>s</w:t>
-      </w:r>
-      <w:bookmarkEnd w:id="13"/>
+        <w:jc w:val="center"/>
+      </w:pPr>
+      <w:r>
+        <w:rPr>
+          <w:noProof/>
+        </w:rPr>
+        <w:drawing>
+          <wp:inline distT="0" distB="0" distL="0" distR="0" wp14:anchorId="124AE493" wp14:editId="41D21BE6">
+            <wp:extent cx="3459892" cy="2158313"/>
+            <wp:effectExtent l="0" t="0" r="0" b="0"/>
+            <wp:docPr id="1032603376" name="Chart 1">
+              <a:extLst xmlns:a="http://schemas.openxmlformats.org/drawingml/2006/main">
+                <a:ext uri="{FF2B5EF4-FFF2-40B4-BE49-F238E27FC236}">
+                  <a16:creationId xmlns:a16="http://schemas.microsoft.com/office/drawing/2014/main" id="{4D97EC6F-BDF6-10A4-A716-8C4E853500F0}"/>
+                </a:ext>
+              </a:extLst>
+            </wp:docPr>
+            <wp:cNvGraphicFramePr/>
+            <a:graphic xmlns:a="http://schemas.openxmlformats.org/drawingml/2006/main">
+              <a:graphicData uri="http://schemas.openxmlformats.org/drawingml/2006/chart">
+                <c:chart xmlns:c="http://schemas.openxmlformats.org/drawingml/2006/chart" xmlns:r="http://schemas.openxmlformats.org/officeDocument/2006/relationships" r:id="rId13"/>
+              </a:graphicData>
+            </a:graphic>
+          </wp:inline>
+        </w:drawing>
+      </w:r>
     </w:p>
     <w:p>
       <w:pPr>
-        <w:pStyle w:val="Heading3"/>
-      </w:pPr>
-      <w:bookmarkStart w:id="14" w:name="_Toc152710019"/>
-      <w:r>
-        <w:t xml:space="preserve">Different </w:t>
-      </w:r>
-      <w:r>
-        <w:t>Sitting postures</w:t>
-      </w:r>
-      <w:bookmarkEnd w:id="14"/>
+        <w:pStyle w:val="Caption"/>
+        <w:jc w:val="center"/>
+      </w:pPr>
+      <w:bookmarkStart w:id="18" w:name="_Toc152831892"/>
+      <w:r>
+        <w:t xml:space="preserve">Figure </w:t>
+      </w:r>
+      <w:fldSimple w:instr=" SEQ Figure \* ARABIC ">
+        <w:r>
+          <w:rPr>
+            <w:noProof/>
+          </w:rPr>
+          <w:t>6</w:t>
+        </w:r>
+      </w:fldSimple>
+      <w:r>
+        <w:t xml:space="preserve"> - Feedback System Percentage</w:t>
+      </w:r>
+      <w:bookmarkEnd w:id="18"/>
     </w:p>
     <w:p/>
     <w:p>
       <w:pPr>
         <w:pStyle w:val="Heading3"/>
       </w:pPr>
-      <w:bookmarkStart w:id="15" w:name="_Toc152710020"/>
-      <w:r>
-        <w:t>Smart Wheelchair Systems</w:t>
-      </w:r>
-      <w:bookmarkEnd w:id="15"/>
+      <w:bookmarkStart w:id="19" w:name="_Toc152831872"/>
+      <w:r>
+        <w:lastRenderedPageBreak/>
+        <w:t>(Internet of Things) IoT Integration and Connectivity</w:t>
+      </w:r>
+      <w:bookmarkEnd w:id="19"/>
     </w:p>
     <w:p>
-      <w:pPr>
-        <w:pStyle w:val="Heading3"/>
-      </w:pPr>
-      <w:bookmarkStart w:id="16" w:name="_Toc152710021"/>
-      <w:r>
-        <w:t>User Feedback System</w:t>
-      </w:r>
-      <w:bookmarkEnd w:id="16"/>
-    </w:p>
-    <w:p>
-      <w:pPr>
-        <w:pStyle w:val="Heading3"/>
-      </w:pPr>
-      <w:bookmarkStart w:id="17" w:name="_Toc152710022"/>
-      <w:r>
-        <w:t>Quality of Testing Data</w:t>
-      </w:r>
-      <w:bookmarkEnd w:id="17"/>
+      <w:r>
+        <w:t xml:space="preserve">Over recent years, IoT has gained in popularity and has become a game changer within certain industries. </w:t>
+      </w:r>
+      <w:r>
+        <w:fldChar w:fldCharType="begin"/>
+      </w:r>
+      <w:r>
+        <w:instrText xml:space="preserve"> ADDIN ZOTERO_ITEM CSL_CITATION {"citationID":"Ces2b6aa","properties":{"formattedCitation":"(Ma et al., 2020)","plainCitation":"(Ma et al., 2020)","noteIndex":0},"citationItems":[{"id":223,"uris":["http://zotero.org/users/11398818/items/2HFDN9YP"],"itemData":{"id":223,"type":"article-journal","container-title":"IEEE Systems, Man, and Cybernetics Magazine","DOI":"10.1109/MSMC.2019.2962226","ISSN":"2333-942X, 2380-1298","issue":"4","journalAbbreviation":"IEEE Syst. Man Cybern. Mag.","page":"6-14","source":"DOI.org (Crossref)","title":"Smart Cushion-Based Activity Recognition: Prompting Users to Maintain a Healthy Seated Posture","title-short":"Smart Cushion-Based Activity Recognition","volume":"6","author":[{"family":"Ma","given":"Congcong"},{"family":"Li","given":"Wenfeng"},{"family":"Gravina","given":"Raffaele"},{"family":"Du","given":"Juan"},{"family":"Li","given":"Qimeng"},{"family":"Fortino","given":"Giancarlo"}],"issued":{"date-parts":[["2020",10]]}}}],"schema":"https://github.com/citation-style-language/schema/raw/master/csl-citation.json"} </w:instrText>
+      </w:r>
+      <w:r>
+        <w:fldChar w:fldCharType="separate"/>
+      </w:r>
+      <w:r>
+        <w:rPr>
+          <w:rFonts w:ascii="Calibri" w:hAnsi="Calibri" w:cs="Calibri"/>
+        </w:rPr>
+        <w:t>(Ma et al., 2020)</w:t>
+      </w:r>
+      <w:r>
+        <w:fldChar w:fldCharType="end"/>
+      </w:r>
+      <w:r>
+        <w:t xml:space="preserve"> emphasized on the use of IoT-Based technology in it being capable of seamless monitoring seating activities. </w:t>
+      </w:r>
     </w:p>
     <w:p/>
     <w:p>
       <w:pPr>
         <w:pStyle w:val="Heading3"/>
       </w:pPr>
-      <w:bookmarkStart w:id="18" w:name="_Toc152710023"/>
+      <w:bookmarkStart w:id="20" w:name="_Toc152831873"/>
+      <w:r>
+        <w:t>Challenges and Limitation</w:t>
+      </w:r>
+      <w:r>
+        <w:t>s</w:t>
+      </w:r>
+      <w:bookmarkEnd w:id="20"/>
+    </w:p>
+    <w:p>
+      <w:pPr>
+        <w:pStyle w:val="Heading3"/>
+      </w:pPr>
+      <w:bookmarkStart w:id="21" w:name="_Toc152831874"/>
       <w:r>
         <w:t>Research Gaps</w:t>
       </w:r>
-      <w:bookmarkEnd w:id="18"/>
+      <w:bookmarkEnd w:id="21"/>
     </w:p>
     <w:p>
       <w:pPr>
@@ -5387,107 +5948,151 @@
       <w:pPr>
         <w:pStyle w:val="Heading3"/>
       </w:pPr>
-      <w:bookmarkStart w:id="19" w:name="_Toc152710024"/>
-      <w:r>
-        <w:t>Future</w:t>
-      </w:r>
-      <w:r>
-        <w:t xml:space="preserve"> Directives and Trends</w:t>
-      </w:r>
-      <w:bookmarkEnd w:id="19"/>
+      <w:bookmarkStart w:id="22" w:name="_Toc152831875"/>
+      <w:r>
+        <w:t>The use and impact of Mobile apps in the healthcare sector</w:t>
+      </w:r>
+      <w:bookmarkEnd w:id="22"/>
+    </w:p>
+    <w:p>
+      <w:r>
+        <w:t xml:space="preserve">The use of mobile phones in the healthcare sector has rapidly been gaining in popularity in recent times. Mobile Health (MHealth) apps are mobile applications that are mostly tailored towards assisting both medical professionals and patients in the aspects of health management. According to </w:t>
+      </w:r>
+      <w:r>
+        <w:t>(</w:t>
+      </w:r>
+      <w:r>
+        <w:t>Lohnar</w:t>
+      </w:r>
+      <w:r>
+        <w:t>, 2016</w:t>
+      </w:r>
+      <w:r>
+        <w:t xml:space="preserve">), the number of mHealth apps are expected to </w:t>
+      </w:r>
+      <w:r>
+        <w:t xml:space="preserve">be on an upward trend.   </w:t>
+      </w:r>
+    </w:p>
+    <w:p>
+      <w:r>
+        <w:t xml:space="preserve">According to various studies, there are a series of hurdles and issues that must be put into consideration </w:t>
+      </w:r>
+      <w:r>
+        <w:t>during the implementation of</w:t>
+      </w:r>
+      <w:r>
+        <w:t xml:space="preserve"> a</w:t>
+      </w:r>
+      <w:r>
+        <w:t xml:space="preserve"> mHealth app</w:t>
+      </w:r>
+      <w:r>
+        <w:t>.</w:t>
+      </w:r>
+    </w:p>
+    <w:p>
+      <w:pPr>
+        <w:pStyle w:val="Heading3"/>
+      </w:pPr>
+      <w:bookmarkStart w:id="23" w:name="_Toc152831876"/>
+      <w:r>
+        <w:t>Commercialization</w:t>
+      </w:r>
+      <w:bookmarkEnd w:id="23"/>
+    </w:p>
+    <w:p>
+      <w:pPr>
+        <w:pStyle w:val="Heading3"/>
+      </w:pPr>
+      <w:bookmarkStart w:id="24" w:name="_Toc152831877"/>
+      <w:r>
+        <w:t>Future Directives and Trends</w:t>
+      </w:r>
+      <w:bookmarkEnd w:id="24"/>
     </w:p>
     <w:p/>
     <w:p>
       <w:pPr>
-        <w:pStyle w:val="Heading3"/>
-      </w:pPr>
-      <w:bookmarkStart w:id="20" w:name="_Toc152710025"/>
-      <w:r>
-        <w:t>The use and impact of Mobile apps in the healthcare sector</w:t>
-      </w:r>
-      <w:bookmarkEnd w:id="20"/>
+        <w:jc w:val="center"/>
+      </w:pPr>
+      <w:r>
+        <w:drawing>
+          <wp:inline distT="0" distB="0" distL="0" distR="0" wp14:anchorId="1DA668CF" wp14:editId="07173229">
+            <wp:extent cx="4174009" cy="2734065"/>
+            <wp:effectExtent l="19050" t="19050" r="0" b="9525"/>
+            <wp:docPr id="2" name="Picture 1" descr="A computer screen shot of a computer&#10;&#10;Description automatically generated">
+              <a:extLst xmlns:a="http://schemas.openxmlformats.org/drawingml/2006/main">
+                <a:ext uri="{FF2B5EF4-FFF2-40B4-BE49-F238E27FC236}">
+                  <a16:creationId xmlns:a16="http://schemas.microsoft.com/office/drawing/2014/main" id="{B4151DB6-04F8-1556-4658-C689AD9B0BD1}"/>
+                </a:ext>
+              </a:extLst>
+            </wp:docPr>
+            <wp:cNvGraphicFramePr>
+              <a:graphicFrameLocks xmlns:a="http://schemas.openxmlformats.org/drawingml/2006/main" noChangeAspect="1"/>
+            </wp:cNvGraphicFramePr>
+            <a:graphic xmlns:a="http://schemas.openxmlformats.org/drawingml/2006/main">
+              <a:graphicData uri="http://schemas.openxmlformats.org/drawingml/2006/picture">
+                <pic:pic xmlns:pic="http://schemas.openxmlformats.org/drawingml/2006/picture">
+                  <pic:nvPicPr>
+                    <pic:cNvPr id="2" name="Picture 1" descr="A computer screen shot of a computer&#10;&#10;Description automatically generated">
+                      <a:extLst>
+                        <a:ext uri="{FF2B5EF4-FFF2-40B4-BE49-F238E27FC236}">
+                          <a16:creationId xmlns:a16="http://schemas.microsoft.com/office/drawing/2014/main" id="{B4151DB6-04F8-1556-4658-C689AD9B0BD1}"/>
+                        </a:ext>
+                      </a:extLst>
+                    </pic:cNvPr>
+                    <pic:cNvPicPr>
+                      <a:picLocks noChangeAspect="1"/>
+                    </pic:cNvPicPr>
+                  </pic:nvPicPr>
+                  <pic:blipFill>
+                    <a:blip r:embed="rId14">
+                      <a:extLst>
+                        <a:ext uri="{28A0092B-C50C-407E-A947-70E740481C1C}">
+                          <a14:useLocalDpi xmlns:a14="http://schemas.microsoft.com/office/drawing/2010/main" val="0"/>
+                        </a:ext>
+                      </a:extLst>
+                    </a:blip>
+                    <a:stretch>
+                      <a:fillRect/>
+                    </a:stretch>
+                  </pic:blipFill>
+                  <pic:spPr>
+                    <a:xfrm>
+                      <a:off x="0" y="0"/>
+                      <a:ext cx="4187331" cy="2742791"/>
+                    </a:xfrm>
+                    <a:prstGeom prst="rect">
+                      <a:avLst/>
+                    </a:prstGeom>
+                    <a:ln>
+                      <a:solidFill>
+                        <a:schemeClr val="tx1"/>
+                      </a:solidFill>
+                    </a:ln>
+                    <a:effectLst/>
+                  </pic:spPr>
+                </pic:pic>
+              </a:graphicData>
+            </a:graphic>
+          </wp:inline>
+        </w:drawing>
+      </w:r>
     </w:p>
     <w:p>
-      <w:r>
-        <w:t xml:space="preserve">The use of mobile phones in the healthcare sector has rapidly been gaining in popularity in recent times. Mobile Health (MHealth) apps are mobile applications that are mostly tailored towards assisting both medical professionals and patients in the aspects of health management. According to </w:t>
-      </w:r>
-      <w:r>
-        <w:t>(</w:t>
-      </w:r>
-      <w:proofErr w:type="spellStart"/>
-      <w:r>
-        <w:t>Lohnar</w:t>
-      </w:r>
-      <w:proofErr w:type="spellEnd"/>
-      <w:r>
-        <w:t>, 2016</w:t>
-      </w:r>
-      <w:r>
-        <w:t xml:space="preserve">), the number of mHealth apps are expected to </w:t>
-      </w:r>
-      <w:r>
-        <w:t xml:space="preserve">be on an upward trend.   </w:t>
-      </w:r>
+      <w:pPr>
+        <w:pStyle w:val="Heading2"/>
+      </w:pPr>
+      <w:bookmarkStart w:id="25" w:name="_Toc152831878"/>
+      <w:r>
+        <w:t>C</w:t>
+      </w:r>
+      <w:r>
+        <w:t>onclusion</w:t>
+      </w:r>
+      <w:bookmarkEnd w:id="25"/>
     </w:p>
-    <w:p>
-      <w:r>
-        <w:t xml:space="preserve">According to various studies, there are a series of hurdles and issues that must be put into consideration </w:t>
-      </w:r>
-      <w:r>
-        <w:t>during the implementation of mHealth app</w:t>
-      </w:r>
-      <w:r>
-        <w:t>.</w:t>
-      </w:r>
-    </w:p>
-    <w:p>
-      <w:pPr>
-        <w:pStyle w:val="Heading3"/>
-      </w:pPr>
-      <w:bookmarkStart w:id="21" w:name="_Toc152710026"/>
-      <w:r>
-        <w:lastRenderedPageBreak/>
-        <w:t>Commercialization</w:t>
-      </w:r>
-      <w:bookmarkEnd w:id="21"/>
-    </w:p>
-    <w:p>
-      <w:pPr>
-        <w:pStyle w:val="Heading2"/>
-      </w:pPr>
-      <w:bookmarkStart w:id="22" w:name="_Toc152710027"/>
-      <w:r>
-        <w:t>C</w:t>
-      </w:r>
-      <w:r>
-        <w:t>onclusion</w:t>
-      </w:r>
-      <w:bookmarkEnd w:id="22"/>
-    </w:p>
-    <w:p/>
-    <w:p/>
-    <w:p/>
-    <w:p/>
-    <w:p/>
-    <w:p/>
-    <w:p/>
-    <w:p/>
-    <w:p/>
-    <w:p/>
-    <w:p/>
-    <w:p/>
-    <w:p/>
-    <w:p/>
-    <w:p/>
-    <w:p/>
-    <w:p/>
-    <w:p/>
-    <w:p/>
-    <w:p/>
-    <w:p/>
-    <w:p/>
-    <w:p/>
-    <w:p/>
     <w:p/>
     <w:p/>
     <w:p>
@@ -5502,7 +6107,7 @@
           <w:spacing w:val="0"/>
         </w:rPr>
       </w:pPr>
-      <w:bookmarkStart w:id="23" w:name="_Toc152710028"/>
+      <w:bookmarkStart w:id="26" w:name="_Toc152831879"/>
       <w:r>
         <w:rPr>
           <w:rStyle w:val="IntenseReference"/>
@@ -5515,7 +6120,7 @@
         <w:lastRenderedPageBreak/>
         <w:t>References</w:t>
       </w:r>
-      <w:bookmarkEnd w:id="23"/>
+      <w:bookmarkEnd w:id="26"/>
     </w:p>
     <w:p>
       <w:pPr>
@@ -5533,47 +6138,11 @@
       <w:r>
         <w:fldChar w:fldCharType="separate"/>
       </w:r>
-      <w:proofErr w:type="spellStart"/>
-      <w:r>
-        <w:rPr>
-          <w:rFonts w:ascii="Calibri" w:hAnsi="Calibri" w:cs="Calibri"/>
-        </w:rPr>
-        <w:t>AbuTerkia</w:t>
-      </w:r>
-      <w:proofErr w:type="spellEnd"/>
-      <w:r>
-        <w:rPr>
-          <w:rFonts w:ascii="Calibri" w:hAnsi="Calibri" w:cs="Calibri"/>
-        </w:rPr>
-        <w:t xml:space="preserve">, I., Hannoun, M., Suwal, B., Ahmed, M.S. and </w:t>
-      </w:r>
-      <w:proofErr w:type="spellStart"/>
-      <w:r>
-        <w:rPr>
-          <w:rFonts w:ascii="Calibri" w:hAnsi="Calibri" w:cs="Calibri"/>
-        </w:rPr>
-        <w:t>Sundaravdivel</w:t>
-      </w:r>
-      <w:proofErr w:type="spellEnd"/>
-      <w:r>
-        <w:rPr>
-          <w:rFonts w:ascii="Calibri" w:hAnsi="Calibri" w:cs="Calibri"/>
-        </w:rPr>
-        <w:t xml:space="preserve">, P. (2022) ‘FPGA-based smart chair recognition system using flex </w:t>
-      </w:r>
-      <w:proofErr w:type="gramStart"/>
-      <w:r>
-        <w:rPr>
-          <w:rFonts w:ascii="Calibri" w:hAnsi="Calibri" w:cs="Calibri"/>
-        </w:rPr>
-        <w:t>sensors’</w:t>
-      </w:r>
-      <w:proofErr w:type="gramEnd"/>
-      <w:r>
-        <w:rPr>
-          <w:rFonts w:ascii="Calibri" w:hAnsi="Calibri" w:cs="Calibri"/>
-        </w:rPr>
-        <w:t xml:space="preserve">. in </w:t>
+      <w:r>
+        <w:rPr>
+          <w:rFonts w:ascii="Calibri" w:hAnsi="Calibri" w:cs="Calibri"/>
+        </w:rPr>
+        <w:t xml:space="preserve">AbuTerkia, I., Hannoun, M., Suwal, B., Ahmed, M.S. and Sundaravdivel, P. (2022) ‘FPGA-based smart chair recognition system using flex sensors’. in </w:t>
       </w:r>
       <w:r>
         <w:rPr>
@@ -5581,31 +6150,69 @@
           <w:i/>
           <w:iCs/>
         </w:rPr>
-        <w:t xml:space="preserve">2022 IEEE 15th Dallas Circuit </w:t>
-      </w:r>
-      <w:proofErr w:type="gramStart"/>
+        <w:t>2022 IEEE 15th Dallas Circuit And System Conference (DCAS)</w:t>
+      </w:r>
+      <w:r>
+        <w:rPr>
+          <w:rFonts w:ascii="Calibri" w:hAnsi="Calibri" w:cs="Calibri"/>
+        </w:rPr>
+        <w:t>. Dallas, TX, USA: IEEE, pp. 1–2. Available at: https://ieeexplore.ieee.org/document/9845620/ (Accessed: 4 December 2023).</w:t>
+      </w:r>
+    </w:p>
+    <w:p>
+      <w:pPr>
+        <w:pStyle w:val="Bibliography"/>
+        <w:rPr>
+          <w:rFonts w:ascii="Calibri" w:hAnsi="Calibri" w:cs="Calibri"/>
+        </w:rPr>
+      </w:pPr>
+      <w:r>
+        <w:rPr>
+          <w:rFonts w:ascii="Calibri" w:hAnsi="Calibri" w:cs="Calibri"/>
+        </w:rPr>
+        <w:t xml:space="preserve">Ahmad, J., Sidén, J. and Andersson, H. (2021) ‘A Proposal of Implementation of Sitting Posture Monitoring System for Wheelchair Utilizing Machine Learning Methods’. </w:t>
+      </w:r>
       <w:r>
         <w:rPr>
           <w:rFonts w:ascii="Calibri" w:hAnsi="Calibri" w:cs="Calibri"/>
           <w:i/>
           <w:iCs/>
         </w:rPr>
-        <w:t>And</w:t>
-      </w:r>
-      <w:proofErr w:type="gramEnd"/>
+        <w:t>Sensors</w:t>
+      </w:r>
+      <w:r>
+        <w:rPr>
+          <w:rFonts w:ascii="Calibri" w:hAnsi="Calibri" w:cs="Calibri"/>
+        </w:rPr>
+        <w:t xml:space="preserve"> 21(19), p. 6349. doi: 10.3390/s21196349.</w:t>
+      </w:r>
+    </w:p>
+    <w:p>
+      <w:pPr>
+        <w:pStyle w:val="Bibliography"/>
+        <w:rPr>
+          <w:rFonts w:ascii="Calibri" w:hAnsi="Calibri" w:cs="Calibri"/>
+        </w:rPr>
+      </w:pPr>
+      <w:r>
+        <w:rPr>
+          <w:rFonts w:ascii="Calibri" w:hAnsi="Calibri" w:cs="Calibri"/>
+        </w:rPr>
+        <w:t xml:space="preserve">Aminosharieh Najafi, T., Abramo, A., Kyamakya, K. and Affanni, A. (2022) ‘Development of a Smart Chair Sensors System and Classification of Sitting Postures with Deep Learning Algorithms’. </w:t>
+      </w:r>
       <w:r>
         <w:rPr>
           <w:rFonts w:ascii="Calibri" w:hAnsi="Calibri" w:cs="Calibri"/>
           <w:i/>
           <w:iCs/>
         </w:rPr>
-        <w:t xml:space="preserve"> System Conference (DCAS)</w:t>
-      </w:r>
-      <w:r>
-        <w:rPr>
-          <w:rFonts w:ascii="Calibri" w:hAnsi="Calibri" w:cs="Calibri"/>
-        </w:rPr>
-        <w:t>. Dallas, TX, USA: IEEE, pp. 1–2. Available at: https://ieeexplore.ieee.org/document/9845620/ (Accessed: 4 December 2023).</w:t>
+        <w:t>Sensors</w:t>
+      </w:r>
+      <w:r>
+        <w:rPr>
+          <w:rFonts w:ascii="Calibri" w:hAnsi="Calibri" w:cs="Calibri"/>
+        </w:rPr>
+        <w:t xml:space="preserve"> 22(15), p. 5585. doi: 10.3390/s22155585.</w:t>
       </w:r>
     </w:p>
     <w:p>
@@ -5619,21 +6226,7 @@
         <w:rPr>
           <w:rFonts w:ascii="Calibri" w:hAnsi="Calibri" w:cs="Calibri"/>
         </w:rPr>
-        <w:t xml:space="preserve">Ahmad, J., </w:t>
-      </w:r>
-      <w:proofErr w:type="spellStart"/>
-      <w:r>
-        <w:rPr>
-          <w:rFonts w:ascii="Calibri" w:hAnsi="Calibri" w:cs="Calibri"/>
-        </w:rPr>
-        <w:t>Sidén</w:t>
-      </w:r>
-      <w:proofErr w:type="spellEnd"/>
-      <w:r>
-        <w:rPr>
-          <w:rFonts w:ascii="Calibri" w:hAnsi="Calibri" w:cs="Calibri"/>
-        </w:rPr>
-        <w:t xml:space="preserve">, J. and Andersson, H. (2021) ‘A Proposal of Implementation of Sitting Posture Monitoring System for Wheelchair Utilizing Machine Learning Methods’. </w:t>
+        <w:t xml:space="preserve">Arora, S.N. and Khatri, S. (2022) ‘Prevalence of work-related musculoskeletal disorder in sitting professionals’. </w:t>
       </w:r>
       <w:r>
         <w:rPr>
@@ -5641,27 +6234,13 @@
           <w:i/>
           <w:iCs/>
         </w:rPr>
-        <w:t>Sensors</w:t>
-      </w:r>
-      <w:r>
-        <w:rPr>
-          <w:rFonts w:ascii="Calibri" w:hAnsi="Calibri" w:cs="Calibri"/>
-        </w:rPr>
-        <w:t xml:space="preserve"> 21(19), p. 6349. </w:t>
-      </w:r>
-      <w:proofErr w:type="spellStart"/>
-      <w:r>
-        <w:rPr>
-          <w:rFonts w:ascii="Calibri" w:hAnsi="Calibri" w:cs="Calibri"/>
-        </w:rPr>
-        <w:t>doi</w:t>
-      </w:r>
-      <w:proofErr w:type="spellEnd"/>
-      <w:r>
-        <w:rPr>
-          <w:rFonts w:ascii="Calibri" w:hAnsi="Calibri" w:cs="Calibri"/>
-        </w:rPr>
-        <w:t>: 10.3390/s21196349.</w:t>
+        <w:t>International Journal Of Community Medicine And Public Health</w:t>
+      </w:r>
+      <w:r>
+        <w:rPr>
+          <w:rFonts w:ascii="Calibri" w:hAnsi="Calibri" w:cs="Calibri"/>
+        </w:rPr>
+        <w:t xml:space="preserve"> 9(2), p. 892. doi: 10.18203/2394-6040.ijcmph20220259.</w:t>
       </w:r>
     </w:p>
     <w:p>
@@ -5671,47 +6250,11 @@
           <w:rFonts w:ascii="Calibri" w:hAnsi="Calibri" w:cs="Calibri"/>
         </w:rPr>
       </w:pPr>
-      <w:proofErr w:type="spellStart"/>
-      <w:r>
-        <w:rPr>
-          <w:rFonts w:ascii="Calibri" w:hAnsi="Calibri" w:cs="Calibri"/>
-        </w:rPr>
-        <w:t>Aminosharieh</w:t>
-      </w:r>
-      <w:proofErr w:type="spellEnd"/>
-      <w:r>
-        <w:rPr>
-          <w:rFonts w:ascii="Calibri" w:hAnsi="Calibri" w:cs="Calibri"/>
-        </w:rPr>
-        <w:t xml:space="preserve"> Najafi, T., Abramo, A., </w:t>
-      </w:r>
-      <w:proofErr w:type="spellStart"/>
-      <w:r>
-        <w:rPr>
-          <w:rFonts w:ascii="Calibri" w:hAnsi="Calibri" w:cs="Calibri"/>
-        </w:rPr>
-        <w:t>Kyamakya</w:t>
-      </w:r>
-      <w:proofErr w:type="spellEnd"/>
-      <w:r>
-        <w:rPr>
-          <w:rFonts w:ascii="Calibri" w:hAnsi="Calibri" w:cs="Calibri"/>
-        </w:rPr>
-        <w:t xml:space="preserve">, K. and </w:t>
-      </w:r>
-      <w:proofErr w:type="spellStart"/>
-      <w:r>
-        <w:rPr>
-          <w:rFonts w:ascii="Calibri" w:hAnsi="Calibri" w:cs="Calibri"/>
-        </w:rPr>
-        <w:t>Affanni</w:t>
-      </w:r>
-      <w:proofErr w:type="spellEnd"/>
-      <w:r>
-        <w:rPr>
-          <w:rFonts w:ascii="Calibri" w:hAnsi="Calibri" w:cs="Calibri"/>
-        </w:rPr>
-        <w:t xml:space="preserve">, A. (2022) ‘Development of a Smart Chair Sensors System and Classification of Sitting Postures with Deep Learning Algorithms’. </w:t>
+      <w:r>
+        <w:rPr>
+          <w:rFonts w:ascii="Calibri" w:hAnsi="Calibri" w:cs="Calibri"/>
+        </w:rPr>
+        <w:t xml:space="preserve">Bevan, S. (2015) ‘Economic impact of musculoskeletal disorders (MSDs) on work in Europe’. </w:t>
       </w:r>
       <w:r>
         <w:rPr>
@@ -5719,27 +6262,13 @@
           <w:i/>
           <w:iCs/>
         </w:rPr>
-        <w:t>Sensors</w:t>
-      </w:r>
-      <w:r>
-        <w:rPr>
-          <w:rFonts w:ascii="Calibri" w:hAnsi="Calibri" w:cs="Calibri"/>
-        </w:rPr>
-        <w:t xml:space="preserve"> 22(15), p. 5585. </w:t>
-      </w:r>
-      <w:proofErr w:type="spellStart"/>
-      <w:r>
-        <w:rPr>
-          <w:rFonts w:ascii="Calibri" w:hAnsi="Calibri" w:cs="Calibri"/>
-        </w:rPr>
-        <w:t>doi</w:t>
-      </w:r>
-      <w:proofErr w:type="spellEnd"/>
-      <w:r>
-        <w:rPr>
-          <w:rFonts w:ascii="Calibri" w:hAnsi="Calibri" w:cs="Calibri"/>
-        </w:rPr>
-        <w:t>: 10.3390/s22155585.</w:t>
+        <w:t>Best Practice &amp; Research Clinical Rheumatology</w:t>
+      </w:r>
+      <w:r>
+        <w:rPr>
+          <w:rFonts w:ascii="Calibri" w:hAnsi="Calibri" w:cs="Calibri"/>
+        </w:rPr>
+        <w:t xml:space="preserve"> 29(3), pp. 356–373. doi: 10.1016/j.berh.2015.08.002.</w:t>
       </w:r>
     </w:p>
     <w:p>
@@ -5753,21 +6282,7 @@
         <w:rPr>
           <w:rFonts w:ascii="Calibri" w:hAnsi="Calibri" w:cs="Calibri"/>
         </w:rPr>
-        <w:t xml:space="preserve">Arora, S.N. and Khatri, S. (2022) ‘Prevalence of work-related musculoskeletal disorder in sitting </w:t>
-      </w:r>
-      <w:proofErr w:type="gramStart"/>
-      <w:r>
-        <w:rPr>
-          <w:rFonts w:ascii="Calibri" w:hAnsi="Calibri" w:cs="Calibri"/>
-        </w:rPr>
-        <w:t>professionals’</w:t>
-      </w:r>
-      <w:proofErr w:type="gramEnd"/>
-      <w:r>
-        <w:rPr>
-          <w:rFonts w:ascii="Calibri" w:hAnsi="Calibri" w:cs="Calibri"/>
-        </w:rPr>
-        <w:t xml:space="preserve">. </w:t>
+        <w:t xml:space="preserve">Cai, W., Zhao, D., Zhang, M., Xu, Y. and Li, Z. (2021) ‘Improved Self-Organizing Map-Based Unsupervised Learning Algorithm for Sitting Posture Recognition System’. </w:t>
       </w:r>
       <w:r>
         <w:rPr>
@@ -5775,45 +6290,69 @@
           <w:i/>
           <w:iCs/>
         </w:rPr>
-        <w:t xml:space="preserve">International Journal </w:t>
-      </w:r>
-      <w:proofErr w:type="gramStart"/>
+        <w:t>Sensors</w:t>
+      </w:r>
+      <w:r>
+        <w:rPr>
+          <w:rFonts w:ascii="Calibri" w:hAnsi="Calibri" w:cs="Calibri"/>
+        </w:rPr>
+        <w:t xml:space="preserve"> 21(18), p. 6246. doi: 10.3390/s21186246.</w:t>
+      </w:r>
+    </w:p>
+    <w:p>
+      <w:pPr>
+        <w:pStyle w:val="Bibliography"/>
+        <w:rPr>
+          <w:rFonts w:ascii="Calibri" w:hAnsi="Calibri" w:cs="Calibri"/>
+        </w:rPr>
+      </w:pPr>
+      <w:r>
+        <w:rPr>
+          <w:rFonts w:ascii="Calibri" w:hAnsi="Calibri" w:cs="Calibri"/>
+        </w:rPr>
+        <w:t xml:space="preserve">Chen, K. (2019) ‘Sitting Posture Recognition Based on OpenPose’. </w:t>
+      </w:r>
       <w:r>
         <w:rPr>
           <w:rFonts w:ascii="Calibri" w:hAnsi="Calibri" w:cs="Calibri"/>
           <w:i/>
           <w:iCs/>
         </w:rPr>
-        <w:t>Of</w:t>
-      </w:r>
-      <w:proofErr w:type="gramEnd"/>
+        <w:t>IOP Conference Series: Materials Science and Engineering</w:t>
+      </w:r>
+      <w:r>
+        <w:rPr>
+          <w:rFonts w:ascii="Calibri" w:hAnsi="Calibri" w:cs="Calibri"/>
+        </w:rPr>
+        <w:t xml:space="preserve"> 677(3), p. 032057. doi: 10.1088/1757-899X/677/3/032057.</w:t>
+      </w:r>
+    </w:p>
+    <w:p>
+      <w:pPr>
+        <w:pStyle w:val="Bibliography"/>
+        <w:rPr>
+          <w:rFonts w:ascii="Calibri" w:hAnsi="Calibri" w:cs="Calibri"/>
+        </w:rPr>
+      </w:pPr>
+      <w:r>
+        <w:rPr>
+          <w:rFonts w:ascii="Calibri" w:hAnsi="Calibri" w:cs="Calibri"/>
+        </w:rPr>
+        <w:t xml:space="preserve">European Agency for Safety and Health at Work. (2021) </w:t>
+      </w:r>
       <w:r>
         <w:rPr>
           <w:rFonts w:ascii="Calibri" w:hAnsi="Calibri" w:cs="Calibri"/>
           <w:i/>
           <w:iCs/>
         </w:rPr>
-        <w:t xml:space="preserve"> Community Medicine And Public Health</w:t>
-      </w:r>
-      <w:r>
-        <w:rPr>
-          <w:rFonts w:ascii="Calibri" w:hAnsi="Calibri" w:cs="Calibri"/>
-        </w:rPr>
-        <w:t xml:space="preserve"> 9(2), p. 892. </w:t>
-      </w:r>
-      <w:proofErr w:type="spellStart"/>
-      <w:r>
-        <w:rPr>
-          <w:rFonts w:ascii="Calibri" w:hAnsi="Calibri" w:cs="Calibri"/>
-        </w:rPr>
-        <w:t>doi</w:t>
-      </w:r>
-      <w:proofErr w:type="spellEnd"/>
-      <w:r>
-        <w:rPr>
-          <w:rFonts w:ascii="Calibri" w:hAnsi="Calibri" w:cs="Calibri"/>
-        </w:rPr>
-        <w:t>: 10.18203/2394-6040.ijcmph20220259.</w:t>
+        <w:t>Musculoskeletal disorders among children and young people: prevalence, risk factors and preventive measures : a scoping review.</w:t>
+      </w:r>
+      <w:r>
+        <w:rPr>
+          <w:rFonts w:ascii="Calibri" w:hAnsi="Calibri" w:cs="Calibri"/>
+        </w:rPr>
+        <w:t xml:space="preserve"> LU: Publications Office. Available at: https://data.europa.eu/doi/10.2802/511243 (Accessed: 21 November 2023).</w:t>
       </w:r>
     </w:p>
     <w:p>
@@ -5827,7 +6366,7 @@
         <w:rPr>
           <w:rFonts w:ascii="Calibri" w:hAnsi="Calibri" w:cs="Calibri"/>
         </w:rPr>
-        <w:t xml:space="preserve">Bevan, S. (2015) ‘Economic impact of musculoskeletal disorders (MSDs) on work in Europe’. </w:t>
+        <w:t xml:space="preserve">Fan, Z., Hu, X., Chen, W.-M., Zhang, D.-W. and Ma, X. (2022) ‘A deep learning based 2-dimensional hip pressure signals analysis method for sitting posture recognition’. </w:t>
       </w:r>
       <w:r>
         <w:rPr>
@@ -5835,27 +6374,13 @@
           <w:i/>
           <w:iCs/>
         </w:rPr>
-        <w:t>Best Practice &amp; Research Clinical Rheumatology</w:t>
-      </w:r>
-      <w:r>
-        <w:rPr>
-          <w:rFonts w:ascii="Calibri" w:hAnsi="Calibri" w:cs="Calibri"/>
-        </w:rPr>
-        <w:t xml:space="preserve"> 29(3), pp. 356–373. </w:t>
-      </w:r>
-      <w:proofErr w:type="spellStart"/>
-      <w:r>
-        <w:rPr>
-          <w:rFonts w:ascii="Calibri" w:hAnsi="Calibri" w:cs="Calibri"/>
-        </w:rPr>
-        <w:t>doi</w:t>
-      </w:r>
-      <w:proofErr w:type="spellEnd"/>
-      <w:r>
-        <w:rPr>
-          <w:rFonts w:ascii="Calibri" w:hAnsi="Calibri" w:cs="Calibri"/>
-        </w:rPr>
-        <w:t>: 10.1016/j.berh.2015.08.002.</w:t>
+        <w:t>Biomedical Signal Processing and Control</w:t>
+      </w:r>
+      <w:r>
+        <w:rPr>
+          <w:rFonts w:ascii="Calibri" w:hAnsi="Calibri" w:cs="Calibri"/>
+        </w:rPr>
+        <w:t xml:space="preserve"> 73, p. 103432. doi: 10.1016/j.bspc.2021.103432.</w:t>
       </w:r>
     </w:p>
     <w:p>
@@ -5869,7 +6394,7 @@
         <w:rPr>
           <w:rFonts w:ascii="Calibri" w:hAnsi="Calibri" w:cs="Calibri"/>
         </w:rPr>
-        <w:t xml:space="preserve">Cai, W., Zhao, D., Zhang, M., Xu, Y. and Li, Z. (2021) ‘Improved Self-Organizing Map-Based Unsupervised Learning Algorithm for Sitting Posture Recognition System’. </w:t>
+        <w:t xml:space="preserve">Fard, F.D., Moghimi, S. and Lotfi, R. (2013) ‘Evaluating Pressure Ulcer Development in Wheelchair-Bound Population Using Sitting Posture Identification’. </w:t>
       </w:r>
       <w:r>
         <w:rPr>
@@ -5877,27 +6402,13 @@
           <w:i/>
           <w:iCs/>
         </w:rPr>
-        <w:t>Sensors</w:t>
-      </w:r>
-      <w:r>
-        <w:rPr>
-          <w:rFonts w:ascii="Calibri" w:hAnsi="Calibri" w:cs="Calibri"/>
-        </w:rPr>
-        <w:t xml:space="preserve"> 21(18), p. 6246. </w:t>
-      </w:r>
-      <w:proofErr w:type="spellStart"/>
-      <w:r>
-        <w:rPr>
-          <w:rFonts w:ascii="Calibri" w:hAnsi="Calibri" w:cs="Calibri"/>
-        </w:rPr>
-        <w:t>doi</w:t>
-      </w:r>
-      <w:proofErr w:type="spellEnd"/>
-      <w:r>
-        <w:rPr>
-          <w:rFonts w:ascii="Calibri" w:hAnsi="Calibri" w:cs="Calibri"/>
-        </w:rPr>
-        <w:t>: 10.3390/s21186246.</w:t>
+        <w:t>Engineering</w:t>
+      </w:r>
+      <w:r>
+        <w:rPr>
+          <w:rFonts w:ascii="Calibri" w:hAnsi="Calibri" w:cs="Calibri"/>
+        </w:rPr>
+        <w:t xml:space="preserve"> 05(10), pp. 132–136. doi: 10.4236/eng.2013.510B027.</w:t>
       </w:r>
     </w:p>
     <w:p>
@@ -5911,21 +6422,7 @@
         <w:rPr>
           <w:rFonts w:ascii="Calibri" w:hAnsi="Calibri" w:cs="Calibri"/>
         </w:rPr>
-        <w:t xml:space="preserve">Chen, K. (2019) ‘Sitting Posture Recognition Based on </w:t>
-      </w:r>
-      <w:proofErr w:type="spellStart"/>
-      <w:r>
-        <w:rPr>
-          <w:rFonts w:ascii="Calibri" w:hAnsi="Calibri" w:cs="Calibri"/>
-        </w:rPr>
-        <w:t>OpenPose</w:t>
-      </w:r>
-      <w:proofErr w:type="spellEnd"/>
-      <w:r>
-        <w:rPr>
-          <w:rFonts w:ascii="Calibri" w:hAnsi="Calibri" w:cs="Calibri"/>
-        </w:rPr>
-        <w:t xml:space="preserve">’. </w:t>
+        <w:t xml:space="preserve">Feng, L., Li, Z. and Liu, C. (2019) ‘Are you sitting right?-Sitting Posture Recognition Using RF Signals’. in </w:t>
       </w:r>
       <w:r>
         <w:rPr>
@@ -5933,27 +6430,13 @@
           <w:i/>
           <w:iCs/>
         </w:rPr>
-        <w:t>IOP Conference Series: Materials Science and Engineering</w:t>
-      </w:r>
-      <w:r>
-        <w:rPr>
-          <w:rFonts w:ascii="Calibri" w:hAnsi="Calibri" w:cs="Calibri"/>
-        </w:rPr>
-        <w:t xml:space="preserve"> 677(3), p. 032057. </w:t>
-      </w:r>
-      <w:proofErr w:type="spellStart"/>
-      <w:r>
-        <w:rPr>
-          <w:rFonts w:ascii="Calibri" w:hAnsi="Calibri" w:cs="Calibri"/>
-        </w:rPr>
-        <w:t>doi</w:t>
-      </w:r>
-      <w:proofErr w:type="spellEnd"/>
-      <w:r>
-        <w:rPr>
-          <w:rFonts w:ascii="Calibri" w:hAnsi="Calibri" w:cs="Calibri"/>
-        </w:rPr>
-        <w:t>: 10.1088/1757-899X/677/3/032057.</w:t>
+        <w:t>2019 IEEE Pacific Rim Conference on Communications, Computers and Signal Processing (PACRIM)</w:t>
+      </w:r>
+      <w:r>
+        <w:rPr>
+          <w:rFonts w:ascii="Calibri" w:hAnsi="Calibri" w:cs="Calibri"/>
+        </w:rPr>
+        <w:t>. Victoria, BC, Canada: IEEE, pp. 1–6. Available at: https://ieeexplore.ieee.org/document/8985070/ (Accessed: 25 October 2023).</w:t>
       </w:r>
     </w:p>
     <w:p>
@@ -5967,7 +6450,7 @@
         <w:rPr>
           <w:rFonts w:ascii="Calibri" w:hAnsi="Calibri" w:cs="Calibri"/>
         </w:rPr>
-        <w:t xml:space="preserve">European Agency for Safety and Health at Work. (2021) </w:t>
+        <w:t xml:space="preserve">Fu, T. and Macleod, A. (2014) ‘IntelliChair: An Approach for Activity Detection and Prediction via Posture Analysis’. in </w:t>
       </w:r>
       <w:r>
         <w:rPr>
@@ -5975,31 +6458,70 @@
           <w:i/>
           <w:iCs/>
         </w:rPr>
-        <w:t xml:space="preserve">Musculoskeletal disorders among children and young people: prevalence, risk factors and preventive </w:t>
-      </w:r>
-      <w:proofErr w:type="gramStart"/>
+        <w:t>2014 International Conference on Intelligent Environments</w:t>
+      </w:r>
+      <w:r>
+        <w:rPr>
+          <w:rFonts w:ascii="Calibri" w:hAnsi="Calibri" w:cs="Calibri"/>
+        </w:rPr>
+        <w:t>. China: IEEE, pp. 211–213. Available at: http://ieeexplore.ieee.org/document/6910450/ (Accessed: 20 November 2023).</w:t>
+      </w:r>
+    </w:p>
+    <w:p>
+      <w:pPr>
+        <w:pStyle w:val="Bibliography"/>
+        <w:rPr>
+          <w:rFonts w:ascii="Calibri" w:hAnsi="Calibri" w:cs="Calibri"/>
+        </w:rPr>
+      </w:pPr>
+      <w:r>
+        <w:rPr>
+          <w:rFonts w:ascii="Calibri" w:hAnsi="Calibri" w:cs="Calibri"/>
+        </w:rPr>
+        <w:lastRenderedPageBreak/>
+        <w:t xml:space="preserve">Gill, T.K. et al. (2023) ‘Global, regional, and national burden of other musculoskeletal disorders, 1990–2020, and projections to 2050: a systematic analysis of the Global Burden of Disease Study 2021’. </w:t>
+      </w:r>
       <w:r>
         <w:rPr>
           <w:rFonts w:ascii="Calibri" w:hAnsi="Calibri" w:cs="Calibri"/>
           <w:i/>
           <w:iCs/>
         </w:rPr>
-        <w:t>measures :</w:t>
-      </w:r>
-      <w:proofErr w:type="gramEnd"/>
+        <w:t>The Lancet Rheumatology</w:t>
+      </w:r>
+      <w:r>
+        <w:rPr>
+          <w:rFonts w:ascii="Calibri" w:hAnsi="Calibri" w:cs="Calibri"/>
+        </w:rPr>
+        <w:t xml:space="preserve"> 5(11), pp. e670–e682. doi: 10.1016/S2665-9913(23)00232-1.</w:t>
+      </w:r>
+    </w:p>
+    <w:p>
+      <w:pPr>
+        <w:pStyle w:val="Bibliography"/>
+        <w:rPr>
+          <w:rFonts w:ascii="Calibri" w:hAnsi="Calibri" w:cs="Calibri"/>
+        </w:rPr>
+      </w:pPr>
+      <w:r>
+        <w:rPr>
+          <w:rFonts w:ascii="Calibri" w:hAnsi="Calibri" w:cs="Calibri"/>
+        </w:rPr>
+        <w:t xml:space="preserve">Hu, Q., Tang, X. and Tang, W. (2020) ‘A Smart Chair Sitting Posture Recognition System Using Flex Sensors and FPGA Implemented Artificial Neural Network’. </w:t>
+      </w:r>
       <w:r>
         <w:rPr>
           <w:rFonts w:ascii="Calibri" w:hAnsi="Calibri" w:cs="Calibri"/>
           <w:i/>
           <w:iCs/>
         </w:rPr>
-        <w:t xml:space="preserve"> a scoping review.</w:t>
-      </w:r>
-      <w:r>
-        <w:rPr>
-          <w:rFonts w:ascii="Calibri" w:hAnsi="Calibri" w:cs="Calibri"/>
-        </w:rPr>
-        <w:t xml:space="preserve"> LU: Publications Office. Available at: https://data.europa.eu/doi/10.2802/511243 (Accessed: 21 November 2023).</w:t>
+        <w:t>IEEE Sensors Journal</w:t>
+      </w:r>
+      <w:r>
+        <w:rPr>
+          <w:rFonts w:ascii="Calibri" w:hAnsi="Calibri" w:cs="Calibri"/>
+        </w:rPr>
+        <w:t xml:space="preserve"> 20(14), pp. 8007–8016. doi: 10.1109/JSEN.2020.2980207.</w:t>
       </w:r>
     </w:p>
     <w:p>
@@ -6013,7 +6535,7 @@
         <w:rPr>
           <w:rFonts w:ascii="Calibri" w:hAnsi="Calibri" w:cs="Calibri"/>
         </w:rPr>
-        <w:t xml:space="preserve">Fan, Z., Hu, X., Chen, W.-M., Zhang, D.-W. and Ma, X. (2022) ‘A deep learning based 2-dimensional hip pressure signals analysis method for sitting posture recognition’. </w:t>
+        <w:t xml:space="preserve">Huang, M., Gibson, I. and Yang, R. (2017) ‘Smart Chair for Monitoring of Sitting Behavior’. </w:t>
       </w:r>
       <w:r>
         <w:rPr>
@@ -6021,27 +6543,13 @@
           <w:i/>
           <w:iCs/>
         </w:rPr>
-        <w:t>Biomedical Signal Processing and Control</w:t>
-      </w:r>
-      <w:r>
-        <w:rPr>
-          <w:rFonts w:ascii="Calibri" w:hAnsi="Calibri" w:cs="Calibri"/>
-        </w:rPr>
-        <w:t xml:space="preserve"> 73, p. 103432. </w:t>
-      </w:r>
-      <w:proofErr w:type="spellStart"/>
-      <w:r>
-        <w:rPr>
-          <w:rFonts w:ascii="Calibri" w:hAnsi="Calibri" w:cs="Calibri"/>
-        </w:rPr>
-        <w:t>doi</w:t>
-      </w:r>
-      <w:proofErr w:type="spellEnd"/>
-      <w:r>
-        <w:rPr>
-          <w:rFonts w:ascii="Calibri" w:hAnsi="Calibri" w:cs="Calibri"/>
-        </w:rPr>
-        <w:t>: 10.1016/j.bspc.2021.103432.</w:t>
+        <w:t>KnE Engineering</w:t>
+      </w:r>
+      <w:r>
+        <w:rPr>
+          <w:rFonts w:ascii="Calibri" w:hAnsi="Calibri" w:cs="Calibri"/>
+        </w:rPr>
+        <w:t xml:space="preserve"> 2(2), p. 274. doi: 10.18502/keg.v2i2.626.</w:t>
       </w:r>
     </w:p>
     <w:p>
@@ -6055,7 +6563,7 @@
         <w:rPr>
           <w:rFonts w:ascii="Calibri" w:hAnsi="Calibri" w:cs="Calibri"/>
         </w:rPr>
-        <w:t xml:space="preserve">Fard, F.D., Moghimi, S. and Lotfi, R. (2013) ‘Evaluating Pressure Ulcer Development in Wheelchair-Bound Population Using Sitting Posture Identification’. </w:t>
+        <w:t xml:space="preserve">Jeong, H. and Park, W. (2021) ‘Developing and Evaluating a Mixed Sensor Smart Chair System for Real-Time Posture Classification: Combining Pressure and Distance Sensors’. </w:t>
       </w:r>
       <w:r>
         <w:rPr>
@@ -6063,27 +6571,13 @@
           <w:i/>
           <w:iCs/>
         </w:rPr>
-        <w:t>Engineering</w:t>
-      </w:r>
-      <w:r>
-        <w:rPr>
-          <w:rFonts w:ascii="Calibri" w:hAnsi="Calibri" w:cs="Calibri"/>
-        </w:rPr>
-        <w:t xml:space="preserve"> 05(10), pp. 132–136. </w:t>
-      </w:r>
-      <w:proofErr w:type="spellStart"/>
-      <w:r>
-        <w:rPr>
-          <w:rFonts w:ascii="Calibri" w:hAnsi="Calibri" w:cs="Calibri"/>
-        </w:rPr>
-        <w:t>doi</w:t>
-      </w:r>
-      <w:proofErr w:type="spellEnd"/>
-      <w:r>
-        <w:rPr>
-          <w:rFonts w:ascii="Calibri" w:hAnsi="Calibri" w:cs="Calibri"/>
-        </w:rPr>
-        <w:t>: 10.4236/eng.2013.510B027.</w:t>
+        <w:t>IEEE Journal of Biomedical and Health Informatics</w:t>
+      </w:r>
+      <w:r>
+        <w:rPr>
+          <w:rFonts w:ascii="Calibri" w:hAnsi="Calibri" w:cs="Calibri"/>
+        </w:rPr>
+        <w:t xml:space="preserve"> 25(5), pp. 1805–1813. doi: 10.1109/JBHI.2020.3030096.</w:t>
       </w:r>
     </w:p>
     <w:p>
@@ -6097,21 +6591,21 @@
         <w:rPr>
           <w:rFonts w:ascii="Calibri" w:hAnsi="Calibri" w:cs="Calibri"/>
         </w:rPr>
-        <w:t xml:space="preserve">Feng, L., Li, Z. and Liu, C. (2019) ‘Are you sitting </w:t>
-      </w:r>
-      <w:proofErr w:type="gramStart"/>
-      <w:r>
-        <w:rPr>
-          <w:rFonts w:ascii="Calibri" w:hAnsi="Calibri" w:cs="Calibri"/>
-        </w:rPr>
-        <w:t>right?-</w:t>
-      </w:r>
-      <w:proofErr w:type="gramEnd"/>
-      <w:r>
-        <w:rPr>
-          <w:rFonts w:ascii="Calibri" w:hAnsi="Calibri" w:cs="Calibri"/>
-        </w:rPr>
-        <w:t xml:space="preserve">Sitting Posture Recognition Using RF Signals’. in </w:t>
+        <w:t>Kim, J.S. et al. (2018a) ‘Predicting Surgical Complications in Patients Undergoing Elective Adult Spinal Deformity Procedures Using Machine Learning’., pp. 762–770. doi: 10.1016/j.jspd.2018.03.003.</w:t>
+      </w:r>
+    </w:p>
+    <w:p>
+      <w:pPr>
+        <w:pStyle w:val="Bibliography"/>
+        <w:rPr>
+          <w:rFonts w:ascii="Calibri" w:hAnsi="Calibri" w:cs="Calibri"/>
+        </w:rPr>
+      </w:pPr>
+      <w:r>
+        <w:rPr>
+          <w:rFonts w:ascii="Calibri" w:hAnsi="Calibri" w:cs="Calibri"/>
+        </w:rPr>
+        <w:t xml:space="preserve">Kim, M., Kim, H., Park, J., Jee, K.-K., Lim, J.A. and Park, M.-C. (2018b) ‘Real-time sitting posture correction system based on highly durable and washable electronic textile pressure sensors’. </w:t>
       </w:r>
       <w:r>
         <w:rPr>
@@ -6119,13 +6613,13 @@
           <w:i/>
           <w:iCs/>
         </w:rPr>
-        <w:t>2019 IEEE Pacific Rim Conference on Communications, Computers and Signal Processing (PACRIM)</w:t>
-      </w:r>
-      <w:r>
-        <w:rPr>
-          <w:rFonts w:ascii="Calibri" w:hAnsi="Calibri" w:cs="Calibri"/>
-        </w:rPr>
-        <w:t>. Victoria, BC, Canada: IEEE, pp. 1–6. Available at: https://ieeexplore.ieee.org/document/8985070/ (Accessed: 25 October 2023).</w:t>
+        <w:t>Sensors and Actuators A: Physical</w:t>
+      </w:r>
+      <w:r>
+        <w:rPr>
+          <w:rFonts w:ascii="Calibri" w:hAnsi="Calibri" w:cs="Calibri"/>
+        </w:rPr>
+        <w:t xml:space="preserve"> 269, pp. 394–400. doi: 10.1016/j.sna.2017.11.054.</w:t>
       </w:r>
     </w:p>
     <w:p>
@@ -6139,21 +6633,7 @@
         <w:rPr>
           <w:rFonts w:ascii="Calibri" w:hAnsi="Calibri" w:cs="Calibri"/>
         </w:rPr>
-        <w:t>Fu, T. and Macleod, A. (2014) ‘</w:t>
-      </w:r>
-      <w:proofErr w:type="spellStart"/>
-      <w:r>
-        <w:rPr>
-          <w:rFonts w:ascii="Calibri" w:hAnsi="Calibri" w:cs="Calibri"/>
-        </w:rPr>
-        <w:t>IntelliChair</w:t>
-      </w:r>
-      <w:proofErr w:type="spellEnd"/>
-      <w:r>
-        <w:rPr>
-          <w:rFonts w:ascii="Calibri" w:hAnsi="Calibri" w:cs="Calibri"/>
-        </w:rPr>
-        <w:t xml:space="preserve">: An Approach for Activity Detection and Prediction via Posture Analysis’. in </w:t>
+        <w:t xml:space="preserve">Kundaliya, B., Patel, S., Patel, J., Barot, P. and Hadia, S.K. (2022) </w:t>
       </w:r>
       <w:r>
         <w:rPr>
@@ -6161,13 +6641,13 @@
           <w:i/>
           <w:iCs/>
         </w:rPr>
-        <w:t>2014 International Conference on Intelligent Environments</w:t>
-      </w:r>
-      <w:r>
-        <w:rPr>
-          <w:rFonts w:ascii="Calibri" w:hAnsi="Calibri" w:cs="Calibri"/>
-        </w:rPr>
-        <w:t>. China: IEEE, pp. 211–213. Available at: http://ieeexplore.ieee.org/document/6910450/ (Accessed: 20 November 2023).</w:t>
+        <w:t>An IoT and Cloud Enabled Smart Chair for Detection and Notification of Wrong Seating Posture</w:t>
+      </w:r>
+      <w:r>
+        <w:rPr>
+          <w:rFonts w:ascii="Calibri" w:hAnsi="Calibri" w:cs="Calibri"/>
+        </w:rPr>
+        <w:t>. In Review. Available at: https://www.researchsquare.com/article/rs-1999906/v1 (Accessed: 4 November 2023).</w:t>
       </w:r>
     </w:p>
     <w:p>
@@ -6181,8 +6661,7 @@
         <w:rPr>
           <w:rFonts w:ascii="Calibri" w:hAnsi="Calibri" w:cs="Calibri"/>
         </w:rPr>
-        <w:lastRenderedPageBreak/>
-        <w:t xml:space="preserve">Gill, T.K. et al. (2023) ‘Global, regional, and national burden of other musculoskeletal disorders, 1990–2020, and projections to 2050: a systematic analysis of the Global Burden of Disease Study 2021’. </w:t>
+        <w:t xml:space="preserve">Luna-Perejón, F., Montes-Sánchez, J.M., Durán-López, L., Vazquez-Baeza, A., Beasley-Bohórquez, I. and Sevillano-Ramos, J.L. (2021) ‘IoT Device for Sitting Posture Classification Using Artificial Neural Networks’. </w:t>
       </w:r>
       <w:r>
         <w:rPr>
@@ -6190,27 +6669,13 @@
           <w:i/>
           <w:iCs/>
         </w:rPr>
-        <w:t>The Lancet Rheumatology</w:t>
-      </w:r>
-      <w:r>
-        <w:rPr>
-          <w:rFonts w:ascii="Calibri" w:hAnsi="Calibri" w:cs="Calibri"/>
-        </w:rPr>
-        <w:t xml:space="preserve"> 5(11), pp. e670–e682. </w:t>
-      </w:r>
-      <w:proofErr w:type="spellStart"/>
-      <w:r>
-        <w:rPr>
-          <w:rFonts w:ascii="Calibri" w:hAnsi="Calibri" w:cs="Calibri"/>
-        </w:rPr>
-        <w:t>doi</w:t>
-      </w:r>
-      <w:proofErr w:type="spellEnd"/>
-      <w:r>
-        <w:rPr>
-          <w:rFonts w:ascii="Calibri" w:hAnsi="Calibri" w:cs="Calibri"/>
-        </w:rPr>
-        <w:t>: 10.1016/S2665-9913(23)00232-1.</w:t>
+        <w:t>Electronics</w:t>
+      </w:r>
+      <w:r>
+        <w:rPr>
+          <w:rFonts w:ascii="Calibri" w:hAnsi="Calibri" w:cs="Calibri"/>
+        </w:rPr>
+        <w:t xml:space="preserve"> 10(15), p. 1825. doi: 10.3390/electronics10151825.</w:t>
       </w:r>
     </w:p>
     <w:p>
@@ -6224,7 +6689,7 @@
         <w:rPr>
           <w:rFonts w:ascii="Calibri" w:hAnsi="Calibri" w:cs="Calibri"/>
         </w:rPr>
-        <w:t xml:space="preserve">Hu, Q., Tang, X. and Tang, W. (2020) ‘A Smart Chair Sitting Posture Recognition System Using Flex Sensors and FPGA Implemented Artificial Neural Network’. </w:t>
+        <w:t xml:space="preserve">Ma, C., Li, W., Gravina, R., Du, J., Li, Q. and Fortino, G. (2020) ‘Smart Cushion-Based Activity Recognition: Prompting Users to Maintain a Healthy Seated Posture’. </w:t>
       </w:r>
       <w:r>
         <w:rPr>
@@ -6232,27 +6697,13 @@
           <w:i/>
           <w:iCs/>
         </w:rPr>
-        <w:t>IEEE Sensors Journal</w:t>
-      </w:r>
-      <w:r>
-        <w:rPr>
-          <w:rFonts w:ascii="Calibri" w:hAnsi="Calibri" w:cs="Calibri"/>
-        </w:rPr>
-        <w:t xml:space="preserve"> 20(14), pp. 8007–8016. </w:t>
-      </w:r>
-      <w:proofErr w:type="spellStart"/>
-      <w:r>
-        <w:rPr>
-          <w:rFonts w:ascii="Calibri" w:hAnsi="Calibri" w:cs="Calibri"/>
-        </w:rPr>
-        <w:t>doi</w:t>
-      </w:r>
-      <w:proofErr w:type="spellEnd"/>
-      <w:r>
-        <w:rPr>
-          <w:rFonts w:ascii="Calibri" w:hAnsi="Calibri" w:cs="Calibri"/>
-        </w:rPr>
-        <w:t>: 10.1109/JSEN.2020.2980207.</w:t>
+        <w:t>IEEE Systems, Man, and Cybernetics Magazine</w:t>
+      </w:r>
+      <w:r>
+        <w:rPr>
+          <w:rFonts w:ascii="Calibri" w:hAnsi="Calibri" w:cs="Calibri"/>
+        </w:rPr>
+        <w:t xml:space="preserve"> 6(4), pp. 6–14. doi: 10.1109/MSMC.2019.2962226.</w:t>
       </w:r>
     </w:p>
     <w:p>
@@ -6266,7 +6717,7 @@
         <w:rPr>
           <w:rFonts w:ascii="Calibri" w:hAnsi="Calibri" w:cs="Calibri"/>
         </w:rPr>
-        <w:t xml:space="preserve">Huang, M., Gibson, I. and Yang, R. (2017) ‘Smart Chair for Monitoring of Sitting Behavior’. </w:t>
+        <w:t xml:space="preserve">Ma, C., Li, W., Gravina, R. and Fortino, G. (2017) ‘Posture Detection Based on Smart Cushion for Wheelchair Users’. </w:t>
       </w:r>
       <w:r>
         <w:rPr>
@@ -6274,41 +6725,13 @@
           <w:i/>
           <w:iCs/>
         </w:rPr>
-        <w:t>KnE Engineering</w:t>
-      </w:r>
-      <w:r>
-        <w:rPr>
-          <w:rFonts w:ascii="Calibri" w:hAnsi="Calibri" w:cs="Calibri"/>
-        </w:rPr>
-        <w:t xml:space="preserve"> 2(2), p. 274. </w:t>
-      </w:r>
-      <w:proofErr w:type="spellStart"/>
-      <w:r>
-        <w:rPr>
-          <w:rFonts w:ascii="Calibri" w:hAnsi="Calibri" w:cs="Calibri"/>
-        </w:rPr>
-        <w:t>doi</w:t>
-      </w:r>
-      <w:proofErr w:type="spellEnd"/>
-      <w:r>
-        <w:rPr>
-          <w:rFonts w:ascii="Calibri" w:hAnsi="Calibri" w:cs="Calibri"/>
-        </w:rPr>
-        <w:t>: 10.18502/</w:t>
-      </w:r>
-      <w:proofErr w:type="gramStart"/>
-      <w:r>
-        <w:rPr>
-          <w:rFonts w:ascii="Calibri" w:hAnsi="Calibri" w:cs="Calibri"/>
-        </w:rPr>
-        <w:t>keg.v</w:t>
-      </w:r>
-      <w:proofErr w:type="gramEnd"/>
-      <w:r>
-        <w:rPr>
-          <w:rFonts w:ascii="Calibri" w:hAnsi="Calibri" w:cs="Calibri"/>
-        </w:rPr>
-        <w:t>2i2.626.</w:t>
+        <w:t>Sensors</w:t>
+      </w:r>
+      <w:r>
+        <w:rPr>
+          <w:rFonts w:ascii="Calibri" w:hAnsi="Calibri" w:cs="Calibri"/>
+        </w:rPr>
+        <w:t xml:space="preserve"> 17(4), p. 719. doi: 10.3390/s17040719.</w:t>
       </w:r>
     </w:p>
     <w:p>
@@ -6322,7 +6745,7 @@
         <w:rPr>
           <w:rFonts w:ascii="Calibri" w:hAnsi="Calibri" w:cs="Calibri"/>
         </w:rPr>
-        <w:t xml:space="preserve">Jeong, H. and Park, W. (2021) ‘Developing and Evaluating a Mixed Sensor Smart Chair System for Real-Time Posture Classification: Combining Pressure and Distance Sensors’. </w:t>
+        <w:t xml:space="preserve">Martimo, K.-P. (2010) </w:t>
       </w:r>
       <w:r>
         <w:rPr>
@@ -6330,27 +6753,13 @@
           <w:i/>
           <w:iCs/>
         </w:rPr>
-        <w:t>IEEE Journal of Biomedical and Health Informatics</w:t>
-      </w:r>
-      <w:r>
-        <w:rPr>
-          <w:rFonts w:ascii="Calibri" w:hAnsi="Calibri" w:cs="Calibri"/>
-        </w:rPr>
-        <w:t xml:space="preserve"> 25(5), pp. 1805–1813. </w:t>
-      </w:r>
-      <w:proofErr w:type="spellStart"/>
-      <w:r>
-        <w:rPr>
-          <w:rFonts w:ascii="Calibri" w:hAnsi="Calibri" w:cs="Calibri"/>
-        </w:rPr>
-        <w:t>doi</w:t>
-      </w:r>
-      <w:proofErr w:type="spellEnd"/>
-      <w:r>
-        <w:rPr>
-          <w:rFonts w:ascii="Calibri" w:hAnsi="Calibri" w:cs="Calibri"/>
-        </w:rPr>
-        <w:t>: 10.1109/JBHI.2020.3030096.</w:t>
+        <w:t>Musculoskeletal disorders, disability, and work</w:t>
+      </w:r>
+      <w:r>
+        <w:rPr>
+          <w:rFonts w:ascii="Calibri" w:hAnsi="Calibri" w:cs="Calibri"/>
+        </w:rPr>
+        <w:t>. Helsinki, Finland: Finnish Institute of Occupational Health.</w:t>
       </w:r>
     </w:p>
     <w:p>
@@ -6364,21 +6773,21 @@
         <w:rPr>
           <w:rFonts w:ascii="Calibri" w:hAnsi="Calibri" w:cs="Calibri"/>
         </w:rPr>
-        <w:t xml:space="preserve">Kim, J.S. et al. (2018a) ‘Predicting Surgical Complications in Patients Undergoing Elective Adult Spinal Deformity Procedures Using Machine Learning’., pp. 762–770. </w:t>
-      </w:r>
-      <w:proofErr w:type="spellStart"/>
-      <w:r>
-        <w:rPr>
-          <w:rFonts w:ascii="Calibri" w:hAnsi="Calibri" w:cs="Calibri"/>
-        </w:rPr>
-        <w:t>doi</w:t>
-      </w:r>
-      <w:proofErr w:type="spellEnd"/>
-      <w:r>
-        <w:rPr>
-          <w:rFonts w:ascii="Calibri" w:hAnsi="Calibri" w:cs="Calibri"/>
-        </w:rPr>
-        <w:t>: 10.1016/j.jspd.2018.03.003.</w:t>
+        <w:t xml:space="preserve">Martínez-Estrada, M., Vuohijoki, T., Poberznik, A., Shaikh, A., Virkki, J., Gil, I. and Fernández-García, R. (2023) ‘A Smart Chair to Monitor Sitting Posture by Capacitive Textile Sensors’. </w:t>
+      </w:r>
+      <w:r>
+        <w:rPr>
+          <w:rFonts w:ascii="Calibri" w:hAnsi="Calibri" w:cs="Calibri"/>
+          <w:i/>
+          <w:iCs/>
+        </w:rPr>
+        <w:t>Materials</w:t>
+      </w:r>
+      <w:r>
+        <w:rPr>
+          <w:rFonts w:ascii="Calibri" w:hAnsi="Calibri" w:cs="Calibri"/>
+        </w:rPr>
+        <w:t xml:space="preserve"> 16(13), p. 4838. doi: 10.3390/ma16134838.</w:t>
       </w:r>
     </w:p>
     <w:p>
@@ -6392,21 +6801,7 @@
         <w:rPr>
           <w:rFonts w:ascii="Calibri" w:hAnsi="Calibri" w:cs="Calibri"/>
         </w:rPr>
-        <w:t xml:space="preserve">Kim, M., Kim, H., Park, J., Jee, K.-K., Lim, J.A. and Park, M.-C. (2018b) ‘Real-time sitting posture correction system based on highly durable and washable electronic textile pressure </w:t>
-      </w:r>
-      <w:proofErr w:type="gramStart"/>
-      <w:r>
-        <w:rPr>
-          <w:rFonts w:ascii="Calibri" w:hAnsi="Calibri" w:cs="Calibri"/>
-        </w:rPr>
-        <w:t>sensors’</w:t>
-      </w:r>
-      <w:proofErr w:type="gramEnd"/>
-      <w:r>
-        <w:rPr>
-          <w:rFonts w:ascii="Calibri" w:hAnsi="Calibri" w:cs="Calibri"/>
-        </w:rPr>
-        <w:t xml:space="preserve">. </w:t>
+        <w:t xml:space="preserve">Martins, L., Lucena, R., Belo, J., Santos, M., Quaresma, C., Jesus, A.P. and Vieira, P. (2013) ‘Intelligent Chair Sensor’. in Iliadis, L., Papadopoulos, H., and Jayne, C. (eds.) </w:t>
       </w:r>
       <w:r>
         <w:rPr>
@@ -6414,27 +6809,13 @@
           <w:i/>
           <w:iCs/>
         </w:rPr>
-        <w:t>Sensors and Actuators A: Physical</w:t>
-      </w:r>
-      <w:r>
-        <w:rPr>
-          <w:rFonts w:ascii="Calibri" w:hAnsi="Calibri" w:cs="Calibri"/>
-        </w:rPr>
-        <w:t xml:space="preserve"> 269, pp. 394–400. </w:t>
-      </w:r>
-      <w:proofErr w:type="spellStart"/>
-      <w:r>
-        <w:rPr>
-          <w:rFonts w:ascii="Calibri" w:hAnsi="Calibri" w:cs="Calibri"/>
-        </w:rPr>
-        <w:t>doi</w:t>
-      </w:r>
-      <w:proofErr w:type="spellEnd"/>
-      <w:r>
-        <w:rPr>
-          <w:rFonts w:ascii="Calibri" w:hAnsi="Calibri" w:cs="Calibri"/>
-        </w:rPr>
-        <w:t>: 10.1016/j.sna.2017.11.054.</w:t>
+        <w:t>Engineering Applications of Neural Networks</w:t>
+      </w:r>
+      <w:r>
+        <w:rPr>
+          <w:rFonts w:ascii="Calibri" w:hAnsi="Calibri" w:cs="Calibri"/>
+        </w:rPr>
+        <w:t>. Communications in Computer and Information Science. Berlin, Heidelberg: Springer Berlin Heidelberg, pp. 182–191. Available at: http://link.springer.com/10.1007/978-3-642-41013-0_19 (Accessed: 25 October 2023).</w:t>
       </w:r>
     </w:p>
     <w:p>
@@ -6444,33 +6825,12 @@
           <w:rFonts w:ascii="Calibri" w:hAnsi="Calibri" w:cs="Calibri"/>
         </w:rPr>
       </w:pPr>
-      <w:proofErr w:type="spellStart"/>
-      <w:r>
-        <w:rPr>
-          <w:rFonts w:ascii="Calibri" w:hAnsi="Calibri" w:cs="Calibri"/>
-        </w:rPr>
-        <w:t>Kundaliya</w:t>
-      </w:r>
-      <w:proofErr w:type="spellEnd"/>
-      <w:r>
-        <w:rPr>
-          <w:rFonts w:ascii="Calibri" w:hAnsi="Calibri" w:cs="Calibri"/>
-        </w:rPr>
-        <w:t xml:space="preserve">, B., Patel, S., Patel, J., Barot, </w:t>
-      </w:r>
-      <w:proofErr w:type="gramStart"/>
-      <w:r>
-        <w:rPr>
-          <w:rFonts w:ascii="Calibri" w:hAnsi="Calibri" w:cs="Calibri"/>
-        </w:rPr>
-        <w:t>P.</w:t>
-      </w:r>
-      <w:proofErr w:type="gramEnd"/>
-      <w:r>
-        <w:rPr>
-          <w:rFonts w:ascii="Calibri" w:hAnsi="Calibri" w:cs="Calibri"/>
-        </w:rPr>
-        <w:t xml:space="preserve"> and Hadia, S.K. (2022) </w:t>
+      <w:r>
+        <w:rPr>
+          <w:rFonts w:ascii="Calibri" w:hAnsi="Calibri" w:cs="Calibri"/>
+        </w:rPr>
+        <w:lastRenderedPageBreak/>
+        <w:t xml:space="preserve">Matuska, S., Paralic, M. and Hudec, R. (2020) ‘A Smart System for Sitting Posture Detection Based on Force Sensors and Mobile Application’. Krejcar, O. (ed.). </w:t>
       </w:r>
       <w:r>
         <w:rPr>
@@ -6478,13 +6838,13 @@
           <w:i/>
           <w:iCs/>
         </w:rPr>
-        <w:t>An IoT and Cloud Enabled Smart Chair for Detection and Notification of Wrong Seating Posture</w:t>
-      </w:r>
-      <w:r>
-        <w:rPr>
-          <w:rFonts w:ascii="Calibri" w:hAnsi="Calibri" w:cs="Calibri"/>
-        </w:rPr>
-        <w:t>. In Review. Available at: https://www.researchsquare.com/article/rs-1999906/v1 (Accessed: 4 November 2023).</w:t>
+        <w:t>Mobile Information Systems</w:t>
+      </w:r>
+      <w:r>
+        <w:rPr>
+          <w:rFonts w:ascii="Calibri" w:hAnsi="Calibri" w:cs="Calibri"/>
+        </w:rPr>
+        <w:t xml:space="preserve"> 2020, pp. 1–13. doi: 10.1155/2020/6625797.</w:t>
       </w:r>
     </w:p>
     <w:p>
@@ -6498,35 +6858,7 @@
         <w:rPr>
           <w:rFonts w:ascii="Calibri" w:hAnsi="Calibri" w:cs="Calibri"/>
         </w:rPr>
-        <w:t>Luna-</w:t>
-      </w:r>
-      <w:proofErr w:type="spellStart"/>
-      <w:r>
-        <w:rPr>
-          <w:rFonts w:ascii="Calibri" w:hAnsi="Calibri" w:cs="Calibri"/>
-        </w:rPr>
-        <w:t>Perejón</w:t>
-      </w:r>
-      <w:proofErr w:type="spellEnd"/>
-      <w:r>
-        <w:rPr>
-          <w:rFonts w:ascii="Calibri" w:hAnsi="Calibri" w:cs="Calibri"/>
-        </w:rPr>
-        <w:t>, F., Montes-Sánchez, J.M., Durán-López, L., Vazquez-Baeza, A., Beasley-</w:t>
-      </w:r>
-      <w:proofErr w:type="spellStart"/>
-      <w:r>
-        <w:rPr>
-          <w:rFonts w:ascii="Calibri" w:hAnsi="Calibri" w:cs="Calibri"/>
-        </w:rPr>
-        <w:t>Bohórquez</w:t>
-      </w:r>
-      <w:proofErr w:type="spellEnd"/>
-      <w:r>
-        <w:rPr>
-          <w:rFonts w:ascii="Calibri" w:hAnsi="Calibri" w:cs="Calibri"/>
-        </w:rPr>
-        <w:t xml:space="preserve">, I. and Sevillano-Ramos, J.L. (2021) ‘IoT Device for Sitting Posture Classification Using Artificial Neural Networks’. </w:t>
+        <w:t xml:space="preserve">Mutlu, B., Krause, A., Forlizzi, J., Guestrin, C. and Hodgins, J. (2007) ‘Robust, low-cost, non-intrusive sensing and recognition of seated postures’. in </w:t>
       </w:r>
       <w:r>
         <w:rPr>
@@ -6534,27 +6866,13 @@
           <w:i/>
           <w:iCs/>
         </w:rPr>
-        <w:t>Electronics</w:t>
-      </w:r>
-      <w:r>
-        <w:rPr>
-          <w:rFonts w:ascii="Calibri" w:hAnsi="Calibri" w:cs="Calibri"/>
-        </w:rPr>
-        <w:t xml:space="preserve"> 10(15), p. 1825. </w:t>
-      </w:r>
-      <w:proofErr w:type="spellStart"/>
-      <w:r>
-        <w:rPr>
-          <w:rFonts w:ascii="Calibri" w:hAnsi="Calibri" w:cs="Calibri"/>
-        </w:rPr>
-        <w:t>doi</w:t>
-      </w:r>
-      <w:proofErr w:type="spellEnd"/>
-      <w:r>
-        <w:rPr>
-          <w:rFonts w:ascii="Calibri" w:hAnsi="Calibri" w:cs="Calibri"/>
-        </w:rPr>
-        <w:t>: 10.3390/electronics10151825.</w:t>
+        <w:t>Proceedings of the 20th annual ACM symposium on User interface software and technology</w:t>
+      </w:r>
+      <w:r>
+        <w:rPr>
+          <w:rFonts w:ascii="Calibri" w:hAnsi="Calibri" w:cs="Calibri"/>
+        </w:rPr>
+        <w:t>. Newport Rhode Island USA: ACM, pp. 149–158. Available at: https://dl.acm.org/doi/10.1145/1294211.1294237 (Accessed: 29 October 2023).</w:t>
       </w:r>
     </w:p>
     <w:p>
@@ -6568,7 +6886,7 @@
         <w:rPr>
           <w:rFonts w:ascii="Calibri" w:hAnsi="Calibri" w:cs="Calibri"/>
         </w:rPr>
-        <w:t xml:space="preserve">Ma, C., Li, W., Gravina, R., Du, J., Li, Q. and Fortino, G. (2020) ‘Smart Cushion-Based Activity Recognition: Prompting Users to Maintain a Healthy Seated Posture’. </w:t>
+        <w:t xml:space="preserve">Pereira, L. and Plácido Da Silva, H. (2023) ‘A Novel Smart Chair System for Posture Classification and Invisible ECG Monitoring’. </w:t>
       </w:r>
       <w:r>
         <w:rPr>
@@ -6576,27 +6894,13 @@
           <w:i/>
           <w:iCs/>
         </w:rPr>
-        <w:t>IEEE Systems, Man, and Cybernetics Magazine</w:t>
-      </w:r>
-      <w:r>
-        <w:rPr>
-          <w:rFonts w:ascii="Calibri" w:hAnsi="Calibri" w:cs="Calibri"/>
-        </w:rPr>
-        <w:t xml:space="preserve"> 6(4), pp. 6–14. </w:t>
-      </w:r>
-      <w:proofErr w:type="spellStart"/>
-      <w:r>
-        <w:rPr>
-          <w:rFonts w:ascii="Calibri" w:hAnsi="Calibri" w:cs="Calibri"/>
-        </w:rPr>
-        <w:t>doi</w:t>
-      </w:r>
-      <w:proofErr w:type="spellEnd"/>
-      <w:r>
-        <w:rPr>
-          <w:rFonts w:ascii="Calibri" w:hAnsi="Calibri" w:cs="Calibri"/>
-        </w:rPr>
-        <w:t>: 10.1109/MSMC.2019.2962226.</w:t>
+        <w:t>Sensors</w:t>
+      </w:r>
+      <w:r>
+        <w:rPr>
+          <w:rFonts w:ascii="Calibri" w:hAnsi="Calibri" w:cs="Calibri"/>
+        </w:rPr>
+        <w:t xml:space="preserve"> 23(2), p. 719. doi: 10.3390/s23020719.</w:t>
       </w:r>
     </w:p>
     <w:p>
@@ -6610,7 +6914,7 @@
         <w:rPr>
           <w:rFonts w:ascii="Calibri" w:hAnsi="Calibri" w:cs="Calibri"/>
         </w:rPr>
-        <w:t xml:space="preserve">Ma, C., Li, W., Gravina, R. and Fortino, G. (2017) ‘Posture Detection Based on Smart Cushion for Wheelchair Users’. </w:t>
+        <w:t xml:space="preserve">Pizarro, F., Villavicencio, P., Yunge, D., Rodríguez, M., Hermosilla, G. and Leiva, A. (2018) ‘Easy-to-Build Textile Pressure Sensor’. </w:t>
       </w:r>
       <w:r>
         <w:rPr>
@@ -6624,21 +6928,7 @@
         <w:rPr>
           <w:rFonts w:ascii="Calibri" w:hAnsi="Calibri" w:cs="Calibri"/>
         </w:rPr>
-        <w:t xml:space="preserve"> 17(4), p. 719. </w:t>
-      </w:r>
-      <w:proofErr w:type="spellStart"/>
-      <w:r>
-        <w:rPr>
-          <w:rFonts w:ascii="Calibri" w:hAnsi="Calibri" w:cs="Calibri"/>
-        </w:rPr>
-        <w:t>doi</w:t>
-      </w:r>
-      <w:proofErr w:type="spellEnd"/>
-      <w:r>
-        <w:rPr>
-          <w:rFonts w:ascii="Calibri" w:hAnsi="Calibri" w:cs="Calibri"/>
-        </w:rPr>
-        <w:t>: 10.3390/s17040719.</w:t>
+        <w:t xml:space="preserve"> 18(4), p. 1190. doi: 10.3390/s18041190.</w:t>
       </w:r>
     </w:p>
     <w:p>
@@ -6648,19 +6938,11 @@
           <w:rFonts w:ascii="Calibri" w:hAnsi="Calibri" w:cs="Calibri"/>
         </w:rPr>
       </w:pPr>
-      <w:proofErr w:type="spellStart"/>
-      <w:r>
-        <w:rPr>
-          <w:rFonts w:ascii="Calibri" w:hAnsi="Calibri" w:cs="Calibri"/>
-        </w:rPr>
-        <w:t>Martimo</w:t>
-      </w:r>
-      <w:proofErr w:type="spellEnd"/>
-      <w:r>
-        <w:rPr>
-          <w:rFonts w:ascii="Calibri" w:hAnsi="Calibri" w:cs="Calibri"/>
-        </w:rPr>
-        <w:t xml:space="preserve">, K.-P. (2010) </w:t>
+      <w:r>
+        <w:rPr>
+          <w:rFonts w:ascii="Calibri" w:hAnsi="Calibri" w:cs="Calibri"/>
+        </w:rPr>
+        <w:t xml:space="preserve">Putsa, B., Jalayondeja, W., Mekhora, K., Bhuanantanondh, P. and Jalayondeja, C. (2022) ‘Factors associated with reduced risk of musculoskeletal disorders among office workers: a cross-sectional study 2017 to 2020’. </w:t>
       </w:r>
       <w:r>
         <w:rPr>
@@ -6668,13 +6950,13 @@
           <w:i/>
           <w:iCs/>
         </w:rPr>
-        <w:t>Musculoskeletal disorders, disability, and work</w:t>
-      </w:r>
-      <w:r>
-        <w:rPr>
-          <w:rFonts w:ascii="Calibri" w:hAnsi="Calibri" w:cs="Calibri"/>
-        </w:rPr>
-        <w:t>. Helsinki, Finland: Finnish Institute of Occupational Health.</w:t>
+        <w:t>BMC Public Health</w:t>
+      </w:r>
+      <w:r>
+        <w:rPr>
+          <w:rFonts w:ascii="Calibri" w:hAnsi="Calibri" w:cs="Calibri"/>
+        </w:rPr>
+        <w:t xml:space="preserve"> 22(1), p. 1503. doi: 10.1186/s12889-022-13940-0.</w:t>
       </w:r>
     </w:p>
     <w:p>
@@ -6688,35 +6970,7 @@
         <w:rPr>
           <w:rFonts w:ascii="Calibri" w:hAnsi="Calibri" w:cs="Calibri"/>
         </w:rPr>
-        <w:t xml:space="preserve">Martínez-Estrada, M., </w:t>
-      </w:r>
-      <w:proofErr w:type="spellStart"/>
-      <w:r>
-        <w:rPr>
-          <w:rFonts w:ascii="Calibri" w:hAnsi="Calibri" w:cs="Calibri"/>
-        </w:rPr>
-        <w:t>Vuohijoki</w:t>
-      </w:r>
-      <w:proofErr w:type="spellEnd"/>
-      <w:r>
-        <w:rPr>
-          <w:rFonts w:ascii="Calibri" w:hAnsi="Calibri" w:cs="Calibri"/>
-        </w:rPr>
-        <w:t xml:space="preserve">, T., </w:t>
-      </w:r>
-      <w:proofErr w:type="spellStart"/>
-      <w:r>
-        <w:rPr>
-          <w:rFonts w:ascii="Calibri" w:hAnsi="Calibri" w:cs="Calibri"/>
-        </w:rPr>
-        <w:t>Poberznik</w:t>
-      </w:r>
-      <w:proofErr w:type="spellEnd"/>
-      <w:r>
-        <w:rPr>
-          <w:rFonts w:ascii="Calibri" w:hAnsi="Calibri" w:cs="Calibri"/>
-        </w:rPr>
-        <w:t xml:space="preserve">, A., Shaikh, A., Virkki, J., Gil, I. and Fernández-García, R. (2023) ‘A Smart Chair to Monitor Sitting Posture by Capacitive Textile Sensors’. </w:t>
+        <w:t xml:space="preserve">R, N., Sudhakar, T., Bethanney Janney, J., Krishnamoorthy, N.R., Dhanalakshmi, K. and Vigneshwaran, S. (2023) ‘Sitting posture Analysis using CNN and RCNN’. in </w:t>
       </w:r>
       <w:r>
         <w:rPr>
@@ -6724,27 +6978,13 @@
           <w:i/>
           <w:iCs/>
         </w:rPr>
-        <w:t>Materials</w:t>
-      </w:r>
-      <w:r>
-        <w:rPr>
-          <w:rFonts w:ascii="Calibri" w:hAnsi="Calibri" w:cs="Calibri"/>
-        </w:rPr>
-        <w:t xml:space="preserve"> 16(13), p. 4838. </w:t>
-      </w:r>
-      <w:proofErr w:type="spellStart"/>
-      <w:r>
-        <w:rPr>
-          <w:rFonts w:ascii="Calibri" w:hAnsi="Calibri" w:cs="Calibri"/>
-        </w:rPr>
-        <w:t>doi</w:t>
-      </w:r>
-      <w:proofErr w:type="spellEnd"/>
-      <w:r>
-        <w:rPr>
-          <w:rFonts w:ascii="Calibri" w:hAnsi="Calibri" w:cs="Calibri"/>
-        </w:rPr>
-        <w:t>: 10.3390/ma16134838.</w:t>
+        <w:t>2023 International Conference on Bio Signals, Images, and Instrumentation (ICBSII)</w:t>
+      </w:r>
+      <w:r>
+        <w:rPr>
+          <w:rFonts w:ascii="Calibri" w:hAnsi="Calibri" w:cs="Calibri"/>
+        </w:rPr>
+        <w:t>. Chennai, India: IEEE, pp. 1–5. Available at: https://ieeexplore.ieee.org/document/10181038/ (Accessed: 20 November 2023).</w:t>
       </w:r>
     </w:p>
     <w:p>
@@ -6758,21 +6998,7 @@
         <w:rPr>
           <w:rFonts w:ascii="Calibri" w:hAnsi="Calibri" w:cs="Calibri"/>
         </w:rPr>
-        <w:t xml:space="preserve">Matuska, S., Paralic, M. and Hudec, R. (2020) ‘A Smart System for Sitting Posture Detection Based on Force Sensors and Mobile Application’. </w:t>
-      </w:r>
-      <w:proofErr w:type="spellStart"/>
-      <w:r>
-        <w:rPr>
-          <w:rFonts w:ascii="Calibri" w:hAnsi="Calibri" w:cs="Calibri"/>
-        </w:rPr>
-        <w:t>Krejcar</w:t>
-      </w:r>
-      <w:proofErr w:type="spellEnd"/>
-      <w:r>
-        <w:rPr>
-          <w:rFonts w:ascii="Calibri" w:hAnsi="Calibri" w:cs="Calibri"/>
-        </w:rPr>
-        <w:t xml:space="preserve">, O. (ed.). </w:t>
+        <w:t xml:space="preserve">Ran, X., Wang, C., Xiao, Y., Gao, X., Zhu, Z. and Chen, B. (2021) ‘A portable sitting posture monitoring system based on a pressure sensor array and machine learning’. </w:t>
       </w:r>
       <w:r>
         <w:rPr>
@@ -6780,27 +7006,13 @@
           <w:i/>
           <w:iCs/>
         </w:rPr>
-        <w:t>Mobile Information Systems</w:t>
-      </w:r>
-      <w:r>
-        <w:rPr>
-          <w:rFonts w:ascii="Calibri" w:hAnsi="Calibri" w:cs="Calibri"/>
-        </w:rPr>
-        <w:t xml:space="preserve"> 2020, pp. 1–13. </w:t>
-      </w:r>
-      <w:proofErr w:type="spellStart"/>
-      <w:r>
-        <w:rPr>
-          <w:rFonts w:ascii="Calibri" w:hAnsi="Calibri" w:cs="Calibri"/>
-        </w:rPr>
-        <w:t>doi</w:t>
-      </w:r>
-      <w:proofErr w:type="spellEnd"/>
-      <w:r>
-        <w:rPr>
-          <w:rFonts w:ascii="Calibri" w:hAnsi="Calibri" w:cs="Calibri"/>
-        </w:rPr>
-        <w:t>: 10.1155/2020/6625797.</w:t>
+        <w:t>Sensors and Actuators A: Physical</w:t>
+      </w:r>
+      <w:r>
+        <w:rPr>
+          <w:rFonts w:ascii="Calibri" w:hAnsi="Calibri" w:cs="Calibri"/>
+        </w:rPr>
+        <w:t xml:space="preserve"> 331, p. 112900. doi: 10.1016/j.sna.2021.112900.</w:t>
       </w:r>
     </w:p>
     <w:p>
@@ -6814,36 +7026,7 @@
         <w:rPr>
           <w:rFonts w:ascii="Calibri" w:hAnsi="Calibri" w:cs="Calibri"/>
         </w:rPr>
-        <w:lastRenderedPageBreak/>
-        <w:t xml:space="preserve">Mutlu, B., Krause, A., Forlizzi, J., </w:t>
-      </w:r>
-      <w:proofErr w:type="spellStart"/>
-      <w:r>
-        <w:rPr>
-          <w:rFonts w:ascii="Calibri" w:hAnsi="Calibri" w:cs="Calibri"/>
-        </w:rPr>
-        <w:t>Guestrin</w:t>
-      </w:r>
-      <w:proofErr w:type="spellEnd"/>
-      <w:r>
-        <w:rPr>
-          <w:rFonts w:ascii="Calibri" w:hAnsi="Calibri" w:cs="Calibri"/>
-        </w:rPr>
-        <w:t xml:space="preserve">, C. and Hodgins, J. (2007) ‘Robust, low-cost, non-intrusive sensing and recognition of seated </w:t>
-      </w:r>
-      <w:proofErr w:type="gramStart"/>
-      <w:r>
-        <w:rPr>
-          <w:rFonts w:ascii="Calibri" w:hAnsi="Calibri" w:cs="Calibri"/>
-        </w:rPr>
-        <w:t>postures’</w:t>
-      </w:r>
-      <w:proofErr w:type="gramEnd"/>
-      <w:r>
-        <w:rPr>
-          <w:rFonts w:ascii="Calibri" w:hAnsi="Calibri" w:cs="Calibri"/>
-        </w:rPr>
-        <w:t xml:space="preserve">. in </w:t>
+        <w:t xml:space="preserve">Ren, X., Yu, B., Lu, Y., Chen, Y. and Pu, P. (2019a) ‘HealthSit: Designing Posture-Based Interaction to Promote Exercise during Fitness Breaks’. </w:t>
       </w:r>
       <w:r>
         <w:rPr>
@@ -6851,13 +7034,13 @@
           <w:i/>
           <w:iCs/>
         </w:rPr>
-        <w:t>Proceedings of the 20th annual ACM symposium on User interface software and technology</w:t>
-      </w:r>
-      <w:r>
-        <w:rPr>
-          <w:rFonts w:ascii="Calibri" w:hAnsi="Calibri" w:cs="Calibri"/>
-        </w:rPr>
-        <w:t>. Newport Rhode Island USA: ACM, pp. 149–158. Available at: https://dl.acm.org/doi/10.1145/1294211.1294237 (Accessed: 29 October 2023).</w:t>
+        <w:t>International Journal of Human–Computer Interaction</w:t>
+      </w:r>
+      <w:r>
+        <w:rPr>
+          <w:rFonts w:ascii="Calibri" w:hAnsi="Calibri" w:cs="Calibri"/>
+        </w:rPr>
+        <w:t xml:space="preserve"> 35(10), pp. 870–885. doi: 10.1080/10447318.2018.1506641.</w:t>
       </w:r>
     </w:p>
     <w:p>
@@ -6871,21 +7054,7 @@
         <w:rPr>
           <w:rFonts w:ascii="Calibri" w:hAnsi="Calibri" w:cs="Calibri"/>
         </w:rPr>
-        <w:t xml:space="preserve">Pereira, L. and Plácido </w:t>
-      </w:r>
-      <w:proofErr w:type="gramStart"/>
-      <w:r>
-        <w:rPr>
-          <w:rFonts w:ascii="Calibri" w:hAnsi="Calibri" w:cs="Calibri"/>
-        </w:rPr>
-        <w:t>Da</w:t>
-      </w:r>
-      <w:proofErr w:type="gramEnd"/>
-      <w:r>
-        <w:rPr>
-          <w:rFonts w:ascii="Calibri" w:hAnsi="Calibri" w:cs="Calibri"/>
-        </w:rPr>
-        <w:t xml:space="preserve"> Silva, H. (2023) ‘A Novel Smart Chair System for Posture Classification and Invisible ECG Monitoring’. </w:t>
+        <w:t xml:space="preserve">Ren, X., Yu, B., Lu, Y., Zhang, B., Hu, J. and Brombacher, A. (2019b) ‘LightSit: An Unobtrusive Health-Promoting System for Relaxation and Fitness Microbreaks at Work’. </w:t>
       </w:r>
       <w:r>
         <w:rPr>
@@ -6899,21 +7068,7 @@
         <w:rPr>
           <w:rFonts w:ascii="Calibri" w:hAnsi="Calibri" w:cs="Calibri"/>
         </w:rPr>
-        <w:t xml:space="preserve"> 23(2), p. 719. </w:t>
-      </w:r>
-      <w:proofErr w:type="spellStart"/>
-      <w:r>
-        <w:rPr>
-          <w:rFonts w:ascii="Calibri" w:hAnsi="Calibri" w:cs="Calibri"/>
-        </w:rPr>
-        <w:t>doi</w:t>
-      </w:r>
-      <w:proofErr w:type="spellEnd"/>
-      <w:r>
-        <w:rPr>
-          <w:rFonts w:ascii="Calibri" w:hAnsi="Calibri" w:cs="Calibri"/>
-        </w:rPr>
-        <w:t>: 10.3390/s23020719.</w:t>
+        <w:t xml:space="preserve"> 19(9), p. 2162. doi: 10.3390/s19092162.</w:t>
       </w:r>
     </w:p>
     <w:p>
@@ -6927,7 +7082,7 @@
         <w:rPr>
           <w:rFonts w:ascii="Calibri" w:hAnsi="Calibri" w:cs="Calibri"/>
         </w:rPr>
-        <w:t xml:space="preserve">Pizarro, F., Villavicencio, P., Yunge, D., Rodríguez, M., Hermosilla, G. and Leiva, A. (2018) ‘Easy-to-Build Textile Pressure Sensor’. </w:t>
+        <w:t xml:space="preserve">Roh, J., Park, H., Lee, K., Hyeong, J., Kim, S. and Lee, B. (2018) ‘Sitting Posture Monitoring System Based on a Low-Cost Load Cell Using Machine Learning’. </w:t>
       </w:r>
       <w:r>
         <w:rPr>
@@ -6941,21 +7096,7 @@
         <w:rPr>
           <w:rFonts w:ascii="Calibri" w:hAnsi="Calibri" w:cs="Calibri"/>
         </w:rPr>
-        <w:t xml:space="preserve"> 18(4), p. 1190. </w:t>
-      </w:r>
-      <w:proofErr w:type="spellStart"/>
-      <w:r>
-        <w:rPr>
-          <w:rFonts w:ascii="Calibri" w:hAnsi="Calibri" w:cs="Calibri"/>
-        </w:rPr>
-        <w:t>doi</w:t>
-      </w:r>
-      <w:proofErr w:type="spellEnd"/>
-      <w:r>
-        <w:rPr>
-          <w:rFonts w:ascii="Calibri" w:hAnsi="Calibri" w:cs="Calibri"/>
-        </w:rPr>
-        <w:t>: 10.3390/s18041190.</w:t>
+        <w:t xml:space="preserve"> 18(2), p. 208. doi: 10.3390/s18010208.</w:t>
       </w:r>
     </w:p>
     <w:p>
@@ -6965,75 +7106,25 @@
           <w:rFonts w:ascii="Calibri" w:hAnsi="Calibri" w:cs="Calibri"/>
         </w:rPr>
       </w:pPr>
-      <w:proofErr w:type="spellStart"/>
-      <w:r>
-        <w:rPr>
-          <w:rFonts w:ascii="Calibri" w:hAnsi="Calibri" w:cs="Calibri"/>
-        </w:rPr>
-        <w:t>Putsa</w:t>
-      </w:r>
-      <w:proofErr w:type="spellEnd"/>
-      <w:r>
-        <w:rPr>
-          <w:rFonts w:ascii="Calibri" w:hAnsi="Calibri" w:cs="Calibri"/>
-        </w:rPr>
-        <w:t xml:space="preserve">, B., </w:t>
-      </w:r>
-      <w:proofErr w:type="spellStart"/>
-      <w:r>
-        <w:rPr>
-          <w:rFonts w:ascii="Calibri" w:hAnsi="Calibri" w:cs="Calibri"/>
-        </w:rPr>
-        <w:t>Jalayondeja</w:t>
-      </w:r>
-      <w:proofErr w:type="spellEnd"/>
-      <w:r>
-        <w:rPr>
-          <w:rFonts w:ascii="Calibri" w:hAnsi="Calibri" w:cs="Calibri"/>
-        </w:rPr>
-        <w:t xml:space="preserve">, W., </w:t>
-      </w:r>
-      <w:proofErr w:type="spellStart"/>
-      <w:r>
-        <w:rPr>
-          <w:rFonts w:ascii="Calibri" w:hAnsi="Calibri" w:cs="Calibri"/>
-        </w:rPr>
-        <w:t>Mekhora</w:t>
-      </w:r>
-      <w:proofErr w:type="spellEnd"/>
-      <w:r>
-        <w:rPr>
-          <w:rFonts w:ascii="Calibri" w:hAnsi="Calibri" w:cs="Calibri"/>
-        </w:rPr>
-        <w:t xml:space="preserve">, K., </w:t>
-      </w:r>
-      <w:proofErr w:type="spellStart"/>
-      <w:r>
-        <w:rPr>
-          <w:rFonts w:ascii="Calibri" w:hAnsi="Calibri" w:cs="Calibri"/>
-        </w:rPr>
-        <w:t>Bhuanantanondh</w:t>
-      </w:r>
-      <w:proofErr w:type="spellEnd"/>
-      <w:r>
-        <w:rPr>
-          <w:rFonts w:ascii="Calibri" w:hAnsi="Calibri" w:cs="Calibri"/>
-        </w:rPr>
-        <w:t xml:space="preserve">, P. and </w:t>
-      </w:r>
-      <w:proofErr w:type="spellStart"/>
-      <w:r>
-        <w:rPr>
-          <w:rFonts w:ascii="Calibri" w:hAnsi="Calibri" w:cs="Calibri"/>
-        </w:rPr>
-        <w:t>Jalayondeja</w:t>
-      </w:r>
-      <w:proofErr w:type="spellEnd"/>
-      <w:r>
-        <w:rPr>
-          <w:rFonts w:ascii="Calibri" w:hAnsi="Calibri" w:cs="Calibri"/>
-        </w:rPr>
-        <w:t xml:space="preserve">, C. (2022) ‘Factors associated with reduced risk of musculoskeletal disorders among office workers: a cross-sectional study 2017 to 2020’. </w:t>
+      <w:r>
+        <w:rPr>
+          <w:rFonts w:ascii="Calibri" w:hAnsi="Calibri" w:cs="Calibri"/>
+        </w:rPr>
+        <w:t>Sadun, A.S., Jalani, J. and Sukor, J.A. (2016) ‘Force Sensing Resistor (FSR): a brief overview and the low-cost sensor for active compliance control’. in Jiang, X., Chen, G., Capi, G., and Ishll, C. (eds.) Tokyo, Japan, p. 1001112. Available at: http://proceedings.spiedigitallibrary.org/proceeding.aspx?doi=10.1117/12.2242950 (Accessed: 23 November 2023).</w:t>
+      </w:r>
+    </w:p>
+    <w:p>
+      <w:pPr>
+        <w:pStyle w:val="Bibliography"/>
+        <w:rPr>
+          <w:rFonts w:ascii="Calibri" w:hAnsi="Calibri" w:cs="Calibri"/>
+        </w:rPr>
+      </w:pPr>
+      <w:r>
+        <w:rPr>
+          <w:rFonts w:ascii="Calibri" w:hAnsi="Calibri" w:cs="Calibri"/>
+        </w:rPr>
+        <w:t xml:space="preserve">Sreejan, A. and Narayan, Y.S. (2017) ‘A Review on Applications of Flex Sensors’. </w:t>
       </w:r>
       <w:r>
         <w:rPr>
@@ -7041,27 +7132,13 @@
           <w:i/>
           <w:iCs/>
         </w:rPr>
-        <w:t>BMC Public Health</w:t>
-      </w:r>
-      <w:r>
-        <w:rPr>
-          <w:rFonts w:ascii="Calibri" w:hAnsi="Calibri" w:cs="Calibri"/>
-        </w:rPr>
-        <w:t xml:space="preserve"> 22(1), p. 1503. </w:t>
-      </w:r>
-      <w:proofErr w:type="spellStart"/>
-      <w:r>
-        <w:rPr>
-          <w:rFonts w:ascii="Calibri" w:hAnsi="Calibri" w:cs="Calibri"/>
-        </w:rPr>
-        <w:t>doi</w:t>
-      </w:r>
-      <w:proofErr w:type="spellEnd"/>
-      <w:r>
-        <w:rPr>
-          <w:rFonts w:ascii="Calibri" w:hAnsi="Calibri" w:cs="Calibri"/>
-        </w:rPr>
-        <w:t>: 10.1186/s12889-022-13940-0.</w:t>
+        <w:t>International Journal of Emerging Technology and Advanced Engineering</w:t>
+      </w:r>
+      <w:r>
+        <w:rPr>
+          <w:rFonts w:ascii="Calibri" w:hAnsi="Calibri" w:cs="Calibri"/>
+        </w:rPr>
+        <w:t xml:space="preserve"> 7(7), pp. 97–100.</w:t>
       </w:r>
     </w:p>
     <w:p>
@@ -7075,21 +7152,8 @@
         <w:rPr>
           <w:rFonts w:ascii="Calibri" w:hAnsi="Calibri" w:cs="Calibri"/>
         </w:rPr>
-        <w:t xml:space="preserve">R, N., Sudhakar, T., </w:t>
-      </w:r>
-      <w:proofErr w:type="spellStart"/>
-      <w:r>
-        <w:rPr>
-          <w:rFonts w:ascii="Calibri" w:hAnsi="Calibri" w:cs="Calibri"/>
-        </w:rPr>
-        <w:t>Bethanney</w:t>
-      </w:r>
-      <w:proofErr w:type="spellEnd"/>
-      <w:r>
-        <w:rPr>
-          <w:rFonts w:ascii="Calibri" w:hAnsi="Calibri" w:cs="Calibri"/>
-        </w:rPr>
-        <w:t xml:space="preserve"> Janney, J., Krishnamoorthy, N.R., Dhanalakshmi, K. and Vigneshwaran, S. (2023) ‘Sitting posture Analysis using CNN and RCNN’. in </w:t>
+        <w:lastRenderedPageBreak/>
+        <w:t xml:space="preserve">Tan, H.Z., Slivovsky, L.A. and Pentland, A. (2001) ‘A sensing chair using pressure distribution sensors’. </w:t>
       </w:r>
       <w:r>
         <w:rPr>
@@ -7097,13 +7161,13 @@
           <w:i/>
           <w:iCs/>
         </w:rPr>
-        <w:t>2023 International Conference on Bio Signals, Images, and Instrumentation (ICBSII)</w:t>
-      </w:r>
-      <w:r>
-        <w:rPr>
-          <w:rFonts w:ascii="Calibri" w:hAnsi="Calibri" w:cs="Calibri"/>
-        </w:rPr>
-        <w:t>. Chennai, India: IEEE, pp. 1–5. Available at: https://ieeexplore.ieee.org/document/10181038/ (Accessed: 20 November 2023).</w:t>
+        <w:t>IEEE/ASME Transactions on Mechatronics</w:t>
+      </w:r>
+      <w:r>
+        <w:rPr>
+          <w:rFonts w:ascii="Calibri" w:hAnsi="Calibri" w:cs="Calibri"/>
+        </w:rPr>
+        <w:t xml:space="preserve"> 6(3), pp. 261–268. doi: 10.1109/3516.951364.</w:t>
       </w:r>
     </w:p>
     <w:p>
@@ -7117,7 +7181,7 @@
         <w:rPr>
           <w:rFonts w:ascii="Calibri" w:hAnsi="Calibri" w:cs="Calibri"/>
         </w:rPr>
-        <w:t xml:space="preserve">Ran, X., Wang, C., Xiao, Y., Gao, X., Zhu, Z. and Chen, B. (2021) ‘A portable sitting posture monitoring system based on a pressure sensor array and machine learning’. </w:t>
+        <w:t xml:space="preserve">Tsai, M.-C., Chu, E.T.-H. and Lee, C.-R. (2023) ‘An Automated Sitting Posture Recognition System Utilizing Pressure Sensors’. </w:t>
       </w:r>
       <w:r>
         <w:rPr>
@@ -7125,27 +7189,13 @@
           <w:i/>
           <w:iCs/>
         </w:rPr>
-        <w:t>Sensors and Actuators A: Physical</w:t>
-      </w:r>
-      <w:r>
-        <w:rPr>
-          <w:rFonts w:ascii="Calibri" w:hAnsi="Calibri" w:cs="Calibri"/>
-        </w:rPr>
-        <w:t xml:space="preserve"> 331, p. 112900. </w:t>
-      </w:r>
-      <w:proofErr w:type="spellStart"/>
-      <w:r>
-        <w:rPr>
-          <w:rFonts w:ascii="Calibri" w:hAnsi="Calibri" w:cs="Calibri"/>
-        </w:rPr>
-        <w:t>doi</w:t>
-      </w:r>
-      <w:proofErr w:type="spellEnd"/>
-      <w:r>
-        <w:rPr>
-          <w:rFonts w:ascii="Calibri" w:hAnsi="Calibri" w:cs="Calibri"/>
-        </w:rPr>
-        <w:t>: 10.1016/j.sna.2021.112900.</w:t>
+        <w:t>Sensors</w:t>
+      </w:r>
+      <w:r>
+        <w:rPr>
+          <w:rFonts w:ascii="Calibri" w:hAnsi="Calibri" w:cs="Calibri"/>
+        </w:rPr>
+        <w:t xml:space="preserve"> 23(13), p. 5894. doi: 10.3390/s23135894.</w:t>
       </w:r>
     </w:p>
     <w:p>
@@ -7159,21 +7209,7 @@
         <w:rPr>
           <w:rFonts w:ascii="Calibri" w:hAnsi="Calibri" w:cs="Calibri"/>
         </w:rPr>
-        <w:t>Ren, X., Yu, B., Lu, Y., Chen, Y. and Pu, P. (2019) ‘</w:t>
-      </w:r>
-      <w:proofErr w:type="spellStart"/>
-      <w:r>
-        <w:rPr>
-          <w:rFonts w:ascii="Calibri" w:hAnsi="Calibri" w:cs="Calibri"/>
-        </w:rPr>
-        <w:t>HealthSit</w:t>
-      </w:r>
-      <w:proofErr w:type="spellEnd"/>
-      <w:r>
-        <w:rPr>
-          <w:rFonts w:ascii="Calibri" w:hAnsi="Calibri" w:cs="Calibri"/>
-        </w:rPr>
-        <w:t xml:space="preserve">: Designing Posture-Based Interaction to Promote Exercise during Fitness Breaks’. </w:t>
+        <w:t xml:space="preserve">Wang, J., Hafidh, B., Dong, H. and El Saddik, A. (2021) ‘Sitting Posture Recognition Using a Spiking Neural Network’. </w:t>
       </w:r>
       <w:r>
         <w:rPr>
@@ -7181,27 +7217,13 @@
           <w:i/>
           <w:iCs/>
         </w:rPr>
-        <w:t>International Journal of Human–Computer Interaction</w:t>
-      </w:r>
-      <w:r>
-        <w:rPr>
-          <w:rFonts w:ascii="Calibri" w:hAnsi="Calibri" w:cs="Calibri"/>
-        </w:rPr>
-        <w:t xml:space="preserve"> 35(10), pp. 870–885. </w:t>
-      </w:r>
-      <w:proofErr w:type="spellStart"/>
-      <w:r>
-        <w:rPr>
-          <w:rFonts w:ascii="Calibri" w:hAnsi="Calibri" w:cs="Calibri"/>
-        </w:rPr>
-        <w:t>doi</w:t>
-      </w:r>
-      <w:proofErr w:type="spellEnd"/>
-      <w:r>
-        <w:rPr>
-          <w:rFonts w:ascii="Calibri" w:hAnsi="Calibri" w:cs="Calibri"/>
-        </w:rPr>
-        <w:t>: 10.1080/10447318.2018.1506641.</w:t>
+        <w:t>IEEE Sensors Journal</w:t>
+      </w:r>
+      <w:r>
+        <w:rPr>
+          <w:rFonts w:ascii="Calibri" w:hAnsi="Calibri" w:cs="Calibri"/>
+        </w:rPr>
+        <w:t xml:space="preserve"> 21(2), pp. 1779–1786. doi: 10.1109/JSEN.2020.3016611.</w:t>
       </w:r>
     </w:p>
     <w:p>
@@ -7211,19 +7233,11 @@
           <w:rFonts w:ascii="Calibri" w:hAnsi="Calibri" w:cs="Calibri"/>
         </w:rPr>
       </w:pPr>
-      <w:proofErr w:type="spellStart"/>
-      <w:r>
-        <w:rPr>
-          <w:rFonts w:ascii="Calibri" w:hAnsi="Calibri" w:cs="Calibri"/>
-        </w:rPr>
-        <w:t>Roh</w:t>
-      </w:r>
-      <w:proofErr w:type="spellEnd"/>
-      <w:r>
-        <w:rPr>
-          <w:rFonts w:ascii="Calibri" w:hAnsi="Calibri" w:cs="Calibri"/>
-        </w:rPr>
-        <w:t xml:space="preserve">, J., Park, H., Lee, K., Hyeong, J., Kim, S. and Lee, B. (2018) ‘Sitting Posture Monitoring System Based on a Low-Cost Load Cell Using Machine Learning’. </w:t>
+      <w:r>
+        <w:rPr>
+          <w:rFonts w:ascii="Calibri" w:hAnsi="Calibri" w:cs="Calibri"/>
+        </w:rPr>
+        <w:t xml:space="preserve">Xu, W., Huang, M.-C., Amini, N., He, L. and Sarrafzadeh, M. (2013) ‘eCushion: A Textile Pressure Sensor Array Design and Calibration for Sitting Posture Analysis’. </w:t>
       </w:r>
       <w:r>
         <w:rPr>
@@ -7231,27 +7245,13 @@
           <w:i/>
           <w:iCs/>
         </w:rPr>
-        <w:t>Sensors</w:t>
-      </w:r>
-      <w:r>
-        <w:rPr>
-          <w:rFonts w:ascii="Calibri" w:hAnsi="Calibri" w:cs="Calibri"/>
-        </w:rPr>
-        <w:t xml:space="preserve"> 18(2), p. 208. </w:t>
-      </w:r>
-      <w:proofErr w:type="spellStart"/>
-      <w:r>
-        <w:rPr>
-          <w:rFonts w:ascii="Calibri" w:hAnsi="Calibri" w:cs="Calibri"/>
-        </w:rPr>
-        <w:t>doi</w:t>
-      </w:r>
-      <w:proofErr w:type="spellEnd"/>
-      <w:r>
-        <w:rPr>
-          <w:rFonts w:ascii="Calibri" w:hAnsi="Calibri" w:cs="Calibri"/>
-        </w:rPr>
-        <w:t>: 10.3390/s18010208.</w:t>
+        <w:t>IEEE Sensors Journal</w:t>
+      </w:r>
+      <w:r>
+        <w:rPr>
+          <w:rFonts w:ascii="Calibri" w:hAnsi="Calibri" w:cs="Calibri"/>
+        </w:rPr>
+        <w:t xml:space="preserve"> 13(10), pp. 3926–3934. doi: 10.1109/JSEN.2013.2259589.</w:t>
       </w:r>
     </w:p>
     <w:p>
@@ -7265,49 +7265,7 @@
         <w:rPr>
           <w:rFonts w:ascii="Calibri" w:hAnsi="Calibri" w:cs="Calibri"/>
         </w:rPr>
-        <w:t xml:space="preserve">Sadun, A.S., Jalani, J. and </w:t>
-      </w:r>
-      <w:proofErr w:type="spellStart"/>
-      <w:r>
-        <w:rPr>
-          <w:rFonts w:ascii="Calibri" w:hAnsi="Calibri" w:cs="Calibri"/>
-        </w:rPr>
-        <w:t>Sukor</w:t>
-      </w:r>
-      <w:proofErr w:type="spellEnd"/>
-      <w:r>
-        <w:rPr>
-          <w:rFonts w:ascii="Calibri" w:hAnsi="Calibri" w:cs="Calibri"/>
-        </w:rPr>
-        <w:t xml:space="preserve">, J.A. (2016) ‘Force Sensing Resistor (FSR): a brief overview and the low-cost sensor for active compliance control’. in Jiang, X., Chen, G., Capi, G., and </w:t>
-      </w:r>
-      <w:proofErr w:type="spellStart"/>
-      <w:r>
-        <w:rPr>
-          <w:rFonts w:ascii="Calibri" w:hAnsi="Calibri" w:cs="Calibri"/>
-        </w:rPr>
-        <w:t>Ishll</w:t>
-      </w:r>
-      <w:proofErr w:type="spellEnd"/>
-      <w:r>
-        <w:rPr>
-          <w:rFonts w:ascii="Calibri" w:hAnsi="Calibri" w:cs="Calibri"/>
-        </w:rPr>
-        <w:t>, C. (eds.) Tokyo, Japan, p. 1001112. Available at: http://proceedings.spiedigitallibrary.org/proceeding.aspx?doi=10.1117/12.2242950 (Accessed: 23 November 2023).</w:t>
-      </w:r>
-    </w:p>
-    <w:p>
-      <w:pPr>
-        <w:pStyle w:val="Bibliography"/>
-        <w:rPr>
-          <w:rFonts w:ascii="Calibri" w:hAnsi="Calibri" w:cs="Calibri"/>
-        </w:rPr>
-      </w:pPr>
-      <w:r>
-        <w:rPr>
-          <w:rFonts w:ascii="Calibri" w:hAnsi="Calibri" w:cs="Calibri"/>
-        </w:rPr>
-        <w:t xml:space="preserve">Sreejan, A. and Narayan, Y.S. (2017) ‘A Review on Applications of Flex Sensors’. </w:t>
+        <w:t xml:space="preserve">Zemp, R., Tanadini, M., Plüss, S., Schnüriger, K., Singh, N.B., Taylor, W.R. and Lorenzetti, S. (2016) ‘Application of Machine Learning Approaches for Classifying Sitting Posture Based on Force and Acceleration Sensors’. </w:t>
       </w:r>
       <w:r>
         <w:rPr>
@@ -7315,322 +7273,13 @@
           <w:i/>
           <w:iCs/>
         </w:rPr>
-        <w:t>International Journal of Emerging Technology and Advanced Engineering</w:t>
-      </w:r>
-      <w:r>
-        <w:rPr>
-          <w:rFonts w:ascii="Calibri" w:hAnsi="Calibri" w:cs="Calibri"/>
-        </w:rPr>
-        <w:t xml:space="preserve"> 7(7), pp. 97–100.</w:t>
-      </w:r>
-    </w:p>
-    <w:p>
-      <w:pPr>
-        <w:pStyle w:val="Bibliography"/>
-        <w:rPr>
-          <w:rFonts w:ascii="Calibri" w:hAnsi="Calibri" w:cs="Calibri"/>
-        </w:rPr>
-      </w:pPr>
-      <w:r>
-        <w:rPr>
-          <w:rFonts w:ascii="Calibri" w:hAnsi="Calibri" w:cs="Calibri"/>
-        </w:rPr>
-        <w:t xml:space="preserve">Tan, H.Z., </w:t>
-      </w:r>
-      <w:proofErr w:type="spellStart"/>
-      <w:r>
-        <w:rPr>
-          <w:rFonts w:ascii="Calibri" w:hAnsi="Calibri" w:cs="Calibri"/>
-        </w:rPr>
-        <w:t>Slivovsky</w:t>
-      </w:r>
-      <w:proofErr w:type="spellEnd"/>
-      <w:r>
-        <w:rPr>
-          <w:rFonts w:ascii="Calibri" w:hAnsi="Calibri" w:cs="Calibri"/>
-        </w:rPr>
-        <w:t xml:space="preserve">, L.A. and Pentland, A. (2001) ‘A sensing chair using pressure distribution </w:t>
-      </w:r>
-      <w:proofErr w:type="gramStart"/>
-      <w:r>
-        <w:rPr>
-          <w:rFonts w:ascii="Calibri" w:hAnsi="Calibri" w:cs="Calibri"/>
-        </w:rPr>
-        <w:t>sensors’</w:t>
-      </w:r>
-      <w:proofErr w:type="gramEnd"/>
-      <w:r>
-        <w:rPr>
-          <w:rFonts w:ascii="Calibri" w:hAnsi="Calibri" w:cs="Calibri"/>
-        </w:rPr>
-        <w:t xml:space="preserve">. </w:t>
-      </w:r>
-      <w:r>
-        <w:rPr>
-          <w:rFonts w:ascii="Calibri" w:hAnsi="Calibri" w:cs="Calibri"/>
-          <w:i/>
-          <w:iCs/>
-        </w:rPr>
-        <w:t>IEEE/ASME Transactions on Mechatronics</w:t>
-      </w:r>
-      <w:r>
-        <w:rPr>
-          <w:rFonts w:ascii="Calibri" w:hAnsi="Calibri" w:cs="Calibri"/>
-        </w:rPr>
-        <w:t xml:space="preserve"> 6(3), pp. 261–268. </w:t>
-      </w:r>
-      <w:proofErr w:type="spellStart"/>
-      <w:r>
-        <w:rPr>
-          <w:rFonts w:ascii="Calibri" w:hAnsi="Calibri" w:cs="Calibri"/>
-        </w:rPr>
-        <w:t>doi</w:t>
-      </w:r>
-      <w:proofErr w:type="spellEnd"/>
-      <w:r>
-        <w:rPr>
-          <w:rFonts w:ascii="Calibri" w:hAnsi="Calibri" w:cs="Calibri"/>
-        </w:rPr>
-        <w:t>: 10.1109/3516.951364.</w:t>
-      </w:r>
-    </w:p>
-    <w:p>
-      <w:pPr>
-        <w:pStyle w:val="Bibliography"/>
-        <w:rPr>
-          <w:rFonts w:ascii="Calibri" w:hAnsi="Calibri" w:cs="Calibri"/>
-        </w:rPr>
-      </w:pPr>
-      <w:r>
-        <w:rPr>
-          <w:rFonts w:ascii="Calibri" w:hAnsi="Calibri" w:cs="Calibri"/>
-        </w:rPr>
-        <w:t xml:space="preserve">Tsai, M.-C., Chu, E.T.-H. and Lee, C.-R. (2023) ‘An Automated Sitting Posture Recognition System Utilizing Pressure Sensors’. </w:t>
-      </w:r>
-      <w:r>
-        <w:rPr>
-          <w:rFonts w:ascii="Calibri" w:hAnsi="Calibri" w:cs="Calibri"/>
-          <w:i/>
-          <w:iCs/>
-        </w:rPr>
-        <w:t>Sensors</w:t>
-      </w:r>
-      <w:r>
-        <w:rPr>
-          <w:rFonts w:ascii="Calibri" w:hAnsi="Calibri" w:cs="Calibri"/>
-        </w:rPr>
-        <w:t xml:space="preserve"> 23(13), p. 5894. </w:t>
-      </w:r>
-      <w:proofErr w:type="spellStart"/>
-      <w:r>
-        <w:rPr>
-          <w:rFonts w:ascii="Calibri" w:hAnsi="Calibri" w:cs="Calibri"/>
-        </w:rPr>
-        <w:t>doi</w:t>
-      </w:r>
-      <w:proofErr w:type="spellEnd"/>
-      <w:r>
-        <w:rPr>
-          <w:rFonts w:ascii="Calibri" w:hAnsi="Calibri" w:cs="Calibri"/>
-        </w:rPr>
-        <w:t>: 10.3390/s23135894.</w:t>
-      </w:r>
-    </w:p>
-    <w:p>
-      <w:pPr>
-        <w:pStyle w:val="Bibliography"/>
-        <w:rPr>
-          <w:rFonts w:ascii="Calibri" w:hAnsi="Calibri" w:cs="Calibri"/>
-        </w:rPr>
-      </w:pPr>
-      <w:r>
-        <w:rPr>
-          <w:rFonts w:ascii="Calibri" w:hAnsi="Calibri" w:cs="Calibri"/>
-        </w:rPr>
-        <w:t xml:space="preserve">Wang, J., Hafidh, B., Dong, H. and El Saddik, A. (2021) ‘Sitting Posture Recognition Using a Spiking Neural Network’. </w:t>
-      </w:r>
-      <w:r>
-        <w:rPr>
-          <w:rFonts w:ascii="Calibri" w:hAnsi="Calibri" w:cs="Calibri"/>
-          <w:i/>
-          <w:iCs/>
-        </w:rPr>
-        <w:t>IEEE Sensors Journal</w:t>
-      </w:r>
-      <w:r>
-        <w:rPr>
-          <w:rFonts w:ascii="Calibri" w:hAnsi="Calibri" w:cs="Calibri"/>
-        </w:rPr>
-        <w:t xml:space="preserve"> 21(2), pp. 1779–1786. </w:t>
-      </w:r>
-      <w:proofErr w:type="spellStart"/>
-      <w:r>
-        <w:rPr>
-          <w:rFonts w:ascii="Calibri" w:hAnsi="Calibri" w:cs="Calibri"/>
-        </w:rPr>
-        <w:t>doi</w:t>
-      </w:r>
-      <w:proofErr w:type="spellEnd"/>
-      <w:r>
-        <w:rPr>
-          <w:rFonts w:ascii="Calibri" w:hAnsi="Calibri" w:cs="Calibri"/>
-        </w:rPr>
-        <w:t>: 10.1109/JSEN.2020.3016611.</w:t>
-      </w:r>
-    </w:p>
-    <w:p>
-      <w:pPr>
-        <w:pStyle w:val="Bibliography"/>
-        <w:rPr>
-          <w:rFonts w:ascii="Calibri" w:hAnsi="Calibri" w:cs="Calibri"/>
-        </w:rPr>
-      </w:pPr>
-      <w:r>
-        <w:rPr>
-          <w:rFonts w:ascii="Calibri" w:hAnsi="Calibri" w:cs="Calibri"/>
-        </w:rPr>
-        <w:lastRenderedPageBreak/>
-        <w:t xml:space="preserve">Xu, W., Huang, M.-C., Amini, N., He, L. and </w:t>
-      </w:r>
-      <w:proofErr w:type="spellStart"/>
-      <w:r>
-        <w:rPr>
-          <w:rFonts w:ascii="Calibri" w:hAnsi="Calibri" w:cs="Calibri"/>
-        </w:rPr>
-        <w:t>Sarrafzadeh</w:t>
-      </w:r>
-      <w:proofErr w:type="spellEnd"/>
-      <w:r>
-        <w:rPr>
-          <w:rFonts w:ascii="Calibri" w:hAnsi="Calibri" w:cs="Calibri"/>
-        </w:rPr>
-        <w:t>, M. (2013) ‘</w:t>
-      </w:r>
-      <w:proofErr w:type="spellStart"/>
-      <w:r>
-        <w:rPr>
-          <w:rFonts w:ascii="Calibri" w:hAnsi="Calibri" w:cs="Calibri"/>
-        </w:rPr>
-        <w:t>eCushion</w:t>
-      </w:r>
-      <w:proofErr w:type="spellEnd"/>
-      <w:r>
-        <w:rPr>
-          <w:rFonts w:ascii="Calibri" w:hAnsi="Calibri" w:cs="Calibri"/>
-        </w:rPr>
-        <w:t xml:space="preserve">: A Textile Pressure Sensor Array Design and Calibration for Sitting Posture Analysis’. </w:t>
-      </w:r>
-      <w:r>
-        <w:rPr>
-          <w:rFonts w:ascii="Calibri" w:hAnsi="Calibri" w:cs="Calibri"/>
-          <w:i/>
-          <w:iCs/>
-        </w:rPr>
-        <w:t>IEEE Sensors Journal</w:t>
-      </w:r>
-      <w:r>
-        <w:rPr>
-          <w:rFonts w:ascii="Calibri" w:hAnsi="Calibri" w:cs="Calibri"/>
-        </w:rPr>
-        <w:t xml:space="preserve"> 13(10), pp. 3926–3934. </w:t>
-      </w:r>
-      <w:proofErr w:type="spellStart"/>
-      <w:r>
-        <w:rPr>
-          <w:rFonts w:ascii="Calibri" w:hAnsi="Calibri" w:cs="Calibri"/>
-        </w:rPr>
-        <w:t>doi</w:t>
-      </w:r>
-      <w:proofErr w:type="spellEnd"/>
-      <w:r>
-        <w:rPr>
-          <w:rFonts w:ascii="Calibri" w:hAnsi="Calibri" w:cs="Calibri"/>
-        </w:rPr>
-        <w:t>: 10.1109/JSEN.2013.2259589.</w:t>
-      </w:r>
-    </w:p>
-    <w:p>
-      <w:pPr>
-        <w:pStyle w:val="Bibliography"/>
-        <w:rPr>
-          <w:rFonts w:ascii="Calibri" w:hAnsi="Calibri" w:cs="Calibri"/>
-        </w:rPr>
-      </w:pPr>
-      <w:r>
-        <w:rPr>
-          <w:rFonts w:ascii="Calibri" w:hAnsi="Calibri" w:cs="Calibri"/>
-        </w:rPr>
-        <w:t xml:space="preserve">Zemp, R., </w:t>
-      </w:r>
-      <w:proofErr w:type="spellStart"/>
-      <w:r>
-        <w:rPr>
-          <w:rFonts w:ascii="Calibri" w:hAnsi="Calibri" w:cs="Calibri"/>
-        </w:rPr>
-        <w:t>Tanadini</w:t>
-      </w:r>
-      <w:proofErr w:type="spellEnd"/>
-      <w:r>
-        <w:rPr>
-          <w:rFonts w:ascii="Calibri" w:hAnsi="Calibri" w:cs="Calibri"/>
-        </w:rPr>
-        <w:t xml:space="preserve">, M., </w:t>
-      </w:r>
-      <w:proofErr w:type="spellStart"/>
-      <w:r>
-        <w:rPr>
-          <w:rFonts w:ascii="Calibri" w:hAnsi="Calibri" w:cs="Calibri"/>
-        </w:rPr>
-        <w:t>Plüss</w:t>
-      </w:r>
-      <w:proofErr w:type="spellEnd"/>
-      <w:r>
-        <w:rPr>
-          <w:rFonts w:ascii="Calibri" w:hAnsi="Calibri" w:cs="Calibri"/>
-        </w:rPr>
-        <w:t xml:space="preserve">, S., </w:t>
-      </w:r>
-      <w:proofErr w:type="spellStart"/>
-      <w:r>
-        <w:rPr>
-          <w:rFonts w:ascii="Calibri" w:hAnsi="Calibri" w:cs="Calibri"/>
-        </w:rPr>
-        <w:t>Schnüriger</w:t>
-      </w:r>
-      <w:proofErr w:type="spellEnd"/>
-      <w:r>
-        <w:rPr>
-          <w:rFonts w:ascii="Calibri" w:hAnsi="Calibri" w:cs="Calibri"/>
-        </w:rPr>
-        <w:t xml:space="preserve">, K., Singh, N.B., Taylor, W.R. and Lorenzetti, S. (2016) ‘Application of Machine Learning Approaches for Classifying Sitting Posture Based on Force and Acceleration Sensors’. </w:t>
-      </w:r>
-      <w:r>
-        <w:rPr>
-          <w:rFonts w:ascii="Calibri" w:hAnsi="Calibri" w:cs="Calibri"/>
-          <w:i/>
-          <w:iCs/>
-        </w:rPr>
         <w:t>BioMed Research International</w:t>
       </w:r>
       <w:r>
         <w:rPr>
           <w:rFonts w:ascii="Calibri" w:hAnsi="Calibri" w:cs="Calibri"/>
         </w:rPr>
-        <w:t xml:space="preserve"> 2016, pp. 1–9. </w:t>
-      </w:r>
-      <w:proofErr w:type="spellStart"/>
-      <w:r>
-        <w:rPr>
-          <w:rFonts w:ascii="Calibri" w:hAnsi="Calibri" w:cs="Calibri"/>
-        </w:rPr>
-        <w:t>doi</w:t>
-      </w:r>
-      <w:proofErr w:type="spellEnd"/>
-      <w:r>
-        <w:rPr>
-          <w:rFonts w:ascii="Calibri" w:hAnsi="Calibri" w:cs="Calibri"/>
-        </w:rPr>
-        <w:t>: 10.1155/2016/5978489.</w:t>
+        <w:t xml:space="preserve"> 2016, pp. 1–9. doi: 10.1155/2016/5978489.</w:t>
       </w:r>
     </w:p>
     <w:p>
@@ -7650,11 +7299,11 @@
       <w:pPr>
         <w:pStyle w:val="Heading2"/>
       </w:pPr>
-      <w:bookmarkStart w:id="24" w:name="_Toc152710029"/>
+      <w:bookmarkStart w:id="27" w:name="_Toc152831880"/>
       <w:r>
         <w:t>Appendixes</w:t>
       </w:r>
-      <w:bookmarkEnd w:id="24"/>
+      <w:bookmarkEnd w:id="27"/>
     </w:p>
     <w:p>
       <w:pPr>
@@ -8260,21 +7909,12 @@
                 <w:szCs w:val="12"/>
               </w:rPr>
             </w:pPr>
-            <w:proofErr w:type="spellStart"/>
-            <w:r>
-              <w:rPr>
-                <w:sz w:val="12"/>
-                <w:szCs w:val="12"/>
-              </w:rPr>
-              <w:t>LightGBM</w:t>
-            </w:r>
-            <w:proofErr w:type="spellEnd"/>
-            <w:r>
-              <w:rPr>
-                <w:sz w:val="12"/>
-                <w:szCs w:val="12"/>
-              </w:rPr>
-              <w:t xml:space="preserve"> </w:t>
+            <w:r>
+              <w:rPr>
+                <w:sz w:val="12"/>
+                <w:szCs w:val="12"/>
+              </w:rPr>
+              <w:t xml:space="preserve">LightGBM </w:t>
             </w:r>
           </w:p>
         </w:tc>
@@ -8341,23 +7981,7 @@
                 <w:sz w:val="12"/>
                 <w:szCs w:val="12"/>
               </w:rPr>
-              <w:t xml:space="preserve">Not used in a </w:t>
-            </w:r>
-            <w:proofErr w:type="gramStart"/>
-            <w:r>
-              <w:rPr>
-                <w:sz w:val="12"/>
-                <w:szCs w:val="12"/>
-              </w:rPr>
-              <w:t>real life</w:t>
-            </w:r>
-            <w:proofErr w:type="gramEnd"/>
-            <w:r>
-              <w:rPr>
-                <w:sz w:val="12"/>
-                <w:szCs w:val="12"/>
-              </w:rPr>
-              <w:t xml:space="preserve"> setting</w:t>
+              <w:t>Not used in a real life setting</w:t>
             </w:r>
           </w:p>
         </w:tc>
@@ -8935,23 +8559,7 @@
                 <w:szCs w:val="12"/>
               </w:rPr>
               <w:br/>
-              <w:t>(</w:t>
-            </w:r>
-            <w:proofErr w:type="gramStart"/>
-            <w:r>
-              <w:rPr>
-                <w:sz w:val="12"/>
-                <w:szCs w:val="12"/>
-              </w:rPr>
-              <w:t>Non AI</w:t>
-            </w:r>
-            <w:proofErr w:type="gramEnd"/>
-            <w:r>
-              <w:rPr>
-                <w:sz w:val="12"/>
-                <w:szCs w:val="12"/>
-              </w:rPr>
-              <w:t>)</w:t>
+              <w:t>(Non AI)</w:t>
             </w:r>
           </w:p>
         </w:tc>
@@ -9704,6 +9312,7 @@
                 <w:sz w:val="12"/>
                 <w:szCs w:val="12"/>
               </w:rPr>
+              <w:lastRenderedPageBreak/>
               <w:fldChar w:fldCharType="begin"/>
             </w:r>
             <w:r>
@@ -10928,7 +10537,6 @@
                 <w:sz w:val="12"/>
                 <w:szCs w:val="12"/>
               </w:rPr>
-              <w:lastRenderedPageBreak/>
               <w:fldChar w:fldCharType="begin"/>
             </w:r>
             <w:r>
@@ -10996,7 +10604,6 @@
                 <w:szCs w:val="12"/>
               </w:rPr>
             </w:pPr>
-            <w:proofErr w:type="spellStart"/>
             <w:r>
               <w:rPr>
                 <w:sz w:val="12"/>
@@ -11004,7 +10611,6 @@
               </w:rPr>
               <w:t>SimpleLogistic</w:t>
             </w:r>
-            <w:proofErr w:type="spellEnd"/>
           </w:p>
         </w:tc>
         <w:tc>
@@ -13326,7 +12932,7 @@
                 <w:sz w:val="12"/>
                 <w:szCs w:val="12"/>
               </w:rPr>
-              <w:instrText xml:space="preserve"> ADDIN ZOTERO_ITEM CSL_CITATION {"citationID":"Ksrg3I7z","properties":{"formattedCitation":"(Ren et al., 2019)","plainCitation":"(Ren et al., 2019)","noteIndex":0},"citationItems":[{"id":228,"uris":["http://zotero.org/users/11398818/items/A72X998B"],"itemData":{"id":228,"type":"article-journal","container-title":"International Journal of Human–Computer Interaction","DOI":"10.1080/10447318.2018.1506641","ISSN":"1044-7318, 1532-7590","issue":"10","journalAbbreviation":"International Journal of Human–Computer Interaction","language":"en","page":"870-885","source":"DOI.org (Crossref)","title":"HealthSit: Designing Posture-Based Interaction to Promote Exercise during Fitness Breaks","title-short":"HealthSit","volume":"35","author":[{"family":"Ren","given":"Xipei"},{"family":"Yu","given":"Bin"},{"family":"Lu","given":"Yuan"},{"family":"Chen","given":"Yu"},{"family":"Pu","given":"Pearl"}],"issued":{"date-parts":[["2019",6,15]]}}}],"schema":"https://github.com/citation-style-language/schema/raw/master/csl-citation.json"} </w:instrText>
+              <w:instrText xml:space="preserve"> ADDIN ZOTERO_ITEM CSL_CITATION {"citationID":"Ksrg3I7z","properties":{"formattedCitation":"(Ren et al., 2019a)","plainCitation":"(Ren et al., 2019a)","noteIndex":0},"citationItems":[{"id":228,"uris":["http://zotero.org/users/11398818/items/A72X998B"],"itemData":{"id":228,"type":"article-journal","container-title":"International Journal of Human–Computer Interaction","DOI":"10.1080/10447318.2018.1506641","ISSN":"1044-7318, 1532-7590","issue":"10","journalAbbreviation":"International Journal of Human–Computer Interaction","language":"en","page":"870-885","source":"DOI.org (Crossref)","title":"HealthSit: Designing Posture-Based Interaction to Promote Exercise during Fitness Breaks","title-short":"HealthSit","volume":"35","author":[{"family":"Ren","given":"Xipei"},{"family":"Yu","given":"Bin"},{"family":"Lu","given":"Yuan"},{"family":"Chen","given":"Yu"},{"family":"Pu","given":"Pearl"}],"issued":{"date-parts":[["2019",6,15]]}}}],"schema":"https://github.com/citation-style-language/schema/raw/master/csl-citation.json"} </w:instrText>
             </w:r>
             <w:r>
               <w:rPr>
@@ -13340,7 +12946,7 @@
                 <w:rFonts w:ascii="Calibri" w:hAnsi="Calibri" w:cs="Calibri"/>
                 <w:sz w:val="12"/>
               </w:rPr>
-              <w:t>(Ren et al., 2019)</w:t>
+              <w:t>(Ren et al., 2019a)</w:t>
             </w:r>
             <w:r>
               <w:rPr>
@@ -13710,25 +13316,7 @@
                 <w:szCs w:val="12"/>
               </w:rPr>
               <w:br/>
-              <w:t xml:space="preserve">Not used in real-life setting to prove </w:t>
-            </w:r>
-            <w:proofErr w:type="spellStart"/>
-            <w:proofErr w:type="gramStart"/>
-            <w:r>
-              <w:rPr>
-                <w:sz w:val="12"/>
-                <w:szCs w:val="12"/>
-              </w:rPr>
-              <w:t>it's</w:t>
-            </w:r>
-            <w:proofErr w:type="spellEnd"/>
-            <w:proofErr w:type="gramEnd"/>
-            <w:r>
-              <w:rPr>
-                <w:sz w:val="12"/>
-                <w:szCs w:val="12"/>
-              </w:rPr>
-              <w:t xml:space="preserve"> usefulness</w:t>
+              <w:t>Not used in real-life setting to prove it's usefulness</w:t>
             </w:r>
           </w:p>
         </w:tc>
@@ -13958,23 +13546,7 @@
                 <w:sz w:val="12"/>
                 <w:szCs w:val="12"/>
               </w:rPr>
-              <w:t xml:space="preserve">The mobile just visualizes the sitting pressure distribution, however the value of this is not really seen to the end user's </w:t>
-            </w:r>
-            <w:proofErr w:type="spellStart"/>
-            <w:r>
-              <w:rPr>
-                <w:sz w:val="12"/>
-                <w:szCs w:val="12"/>
-              </w:rPr>
-              <w:t>persepective</w:t>
-            </w:r>
-            <w:proofErr w:type="spellEnd"/>
-            <w:r>
-              <w:rPr>
-                <w:sz w:val="12"/>
-                <w:szCs w:val="12"/>
-              </w:rPr>
-              <w:t>.</w:t>
+              <w:t>The mobile just visualizes the sitting pressure distribution, however the value of this is not really seen to the end user's persepective.</w:t>
             </w:r>
             <w:r>
               <w:rPr>
@@ -16694,7 +16266,337 @@
 </c:chartSpace>
 </file>
 
+<file path=word/charts/chart2.xml><?xml version="1.0" encoding="utf-8"?>
+<c:chartSpace xmlns:c="http://schemas.openxmlformats.org/drawingml/2006/chart" xmlns:a="http://schemas.openxmlformats.org/drawingml/2006/main" xmlns:r="http://schemas.openxmlformats.org/officeDocument/2006/relationships" xmlns:c16r2="http://schemas.microsoft.com/office/drawing/2015/06/chart">
+  <c:date1904 val="0"/>
+  <c:lang val="en-US"/>
+  <c:roundedCorners val="0"/>
+  <mc:AlternateContent xmlns:mc="http://schemas.openxmlformats.org/markup-compatibility/2006">
+    <mc:Choice xmlns:c14="http://schemas.microsoft.com/office/drawing/2007/8/2/chart" Requires="c14">
+      <c14:style val="102"/>
+    </mc:Choice>
+    <mc:Fallback>
+      <c:style val="2"/>
+    </mc:Fallback>
+  </mc:AlternateContent>
+  <c:chart>
+    <c:autoTitleDeleted val="1"/>
+    <c:plotArea>
+      <c:layout/>
+      <c:pieChart>
+        <c:varyColors val="1"/>
+        <c:ser>
+          <c:idx val="0"/>
+          <c:order val="0"/>
+          <c:dPt>
+            <c:idx val="0"/>
+            <c:bubble3D val="0"/>
+            <c:spPr>
+              <a:solidFill>
+                <a:schemeClr val="accent1"/>
+              </a:solidFill>
+              <a:ln>
+                <a:noFill/>
+              </a:ln>
+              <a:effectLst>
+                <a:outerShdw blurRad="254000" sx="102000" sy="102000" algn="ctr" rotWithShape="0">
+                  <a:prstClr val="black">
+                    <a:alpha val="20000"/>
+                  </a:prstClr>
+                </a:outerShdw>
+              </a:effectLst>
+            </c:spPr>
+            <c:extLst>
+              <c:ext xmlns:c16="http://schemas.microsoft.com/office/drawing/2014/chart" uri="{C3380CC4-5D6E-409C-BE32-E72D297353CC}">
+                <c16:uniqueId val="{00000001-85F3-40E0-9BD6-F9CB6718C236}"/>
+              </c:ext>
+            </c:extLst>
+          </c:dPt>
+          <c:dPt>
+            <c:idx val="1"/>
+            <c:bubble3D val="0"/>
+            <c:spPr>
+              <a:solidFill>
+                <a:schemeClr val="accent2"/>
+              </a:solidFill>
+              <a:ln>
+                <a:noFill/>
+              </a:ln>
+              <a:effectLst>
+                <a:outerShdw blurRad="254000" sx="102000" sy="102000" algn="ctr" rotWithShape="0">
+                  <a:prstClr val="black">
+                    <a:alpha val="20000"/>
+                  </a:prstClr>
+                </a:outerShdw>
+              </a:effectLst>
+            </c:spPr>
+            <c:extLst>
+              <c:ext xmlns:c16="http://schemas.microsoft.com/office/drawing/2014/chart" uri="{C3380CC4-5D6E-409C-BE32-E72D297353CC}">
+                <c16:uniqueId val="{00000003-85F3-40E0-9BD6-F9CB6718C236}"/>
+              </c:ext>
+            </c:extLst>
+          </c:dPt>
+          <c:dLbls>
+            <c:spPr>
+              <a:pattFill prst="pct75">
+                <a:fgClr>
+                  <a:schemeClr val="dk1">
+                    <a:lumMod val="75000"/>
+                    <a:lumOff val="25000"/>
+                  </a:schemeClr>
+                </a:fgClr>
+                <a:bgClr>
+                  <a:schemeClr val="dk1">
+                    <a:lumMod val="65000"/>
+                    <a:lumOff val="35000"/>
+                  </a:schemeClr>
+                </a:bgClr>
+              </a:pattFill>
+              <a:ln>
+                <a:noFill/>
+              </a:ln>
+              <a:effectLst>
+                <a:outerShdw blurRad="50800" dist="38100" dir="2700000" algn="tl" rotWithShape="0">
+                  <a:prstClr val="black">
+                    <a:alpha val="40000"/>
+                  </a:prstClr>
+                </a:outerShdw>
+              </a:effectLst>
+            </c:spPr>
+            <c:txPr>
+              <a:bodyPr rot="0" spcFirstLastPara="1" vertOverflow="ellipsis" vert="horz" wrap="square" lIns="38100" tIns="19050" rIns="38100" bIns="19050" anchor="ctr" anchorCtr="1">
+                <a:spAutoFit/>
+              </a:bodyPr>
+              <a:lstStyle/>
+              <a:p>
+                <a:pPr>
+                  <a:defRPr sz="1000" b="1" i="0" u="none" strike="noStrike" kern="1200" baseline="0">
+                    <a:solidFill>
+                      <a:schemeClr val="lt1"/>
+                    </a:solidFill>
+                    <a:latin typeface="+mn-lt"/>
+                    <a:ea typeface="+mn-ea"/>
+                    <a:cs typeface="+mn-cs"/>
+                  </a:defRPr>
+                </a:pPr>
+                <a:endParaRPr lang="en-US"/>
+              </a:p>
+            </c:txPr>
+            <c:dLblPos val="ctr"/>
+            <c:showLegendKey val="0"/>
+            <c:showVal val="0"/>
+            <c:showCatName val="0"/>
+            <c:showSerName val="0"/>
+            <c:showPercent val="1"/>
+            <c:showBubbleSize val="0"/>
+            <c:showLeaderLines val="1"/>
+            <c:leaderLines>
+              <c:spPr>
+                <a:ln w="9525">
+                  <a:solidFill>
+                    <a:schemeClr val="dk1">
+                      <a:lumMod val="50000"/>
+                      <a:lumOff val="50000"/>
+                    </a:schemeClr>
+                  </a:solidFill>
+                </a:ln>
+                <a:effectLst/>
+              </c:spPr>
+            </c:leaderLines>
+            <c:extLst>
+              <c:ext xmlns:c15="http://schemas.microsoft.com/office/drawing/2012/chart" uri="{CE6537A1-D6FC-4f65-9D91-7224C49458BB}"/>
+            </c:extLst>
+          </c:dLbls>
+          <c:cat>
+            <c:strRef>
+              <c:f>'Sitting Posture System'!$D$52:$D$53</c:f>
+              <c:strCache>
+                <c:ptCount val="2"/>
+                <c:pt idx="0">
+                  <c:v>Chairs Without A Feedback System</c:v>
+                </c:pt>
+                <c:pt idx="1">
+                  <c:v>Chairs With A Feedback System</c:v>
+                </c:pt>
+              </c:strCache>
+            </c:strRef>
+          </c:cat>
+          <c:val>
+            <c:numRef>
+              <c:f>'Sitting Posture System'!$E$52:$E$53</c:f>
+              <c:numCache>
+                <c:formatCode>General</c:formatCode>
+                <c:ptCount val="2"/>
+                <c:pt idx="0">
+                  <c:v>31</c:v>
+                </c:pt>
+                <c:pt idx="1">
+                  <c:v>9</c:v>
+                </c:pt>
+              </c:numCache>
+            </c:numRef>
+          </c:val>
+          <c:extLst>
+            <c:ext xmlns:c16="http://schemas.microsoft.com/office/drawing/2014/chart" uri="{C3380CC4-5D6E-409C-BE32-E72D297353CC}">
+              <c16:uniqueId val="{00000004-85F3-40E0-9BD6-F9CB6718C236}"/>
+            </c:ext>
+          </c:extLst>
+        </c:ser>
+        <c:dLbls>
+          <c:dLblPos val="ctr"/>
+          <c:showLegendKey val="0"/>
+          <c:showVal val="0"/>
+          <c:showCatName val="0"/>
+          <c:showSerName val="0"/>
+          <c:showPercent val="1"/>
+          <c:showBubbleSize val="0"/>
+          <c:showLeaderLines val="1"/>
+        </c:dLbls>
+        <c:firstSliceAng val="0"/>
+      </c:pieChart>
+      <c:spPr>
+        <a:noFill/>
+        <a:ln>
+          <a:noFill/>
+        </a:ln>
+        <a:effectLst/>
+      </c:spPr>
+    </c:plotArea>
+    <c:legend>
+      <c:legendPos val="r"/>
+      <c:overlay val="0"/>
+      <c:spPr>
+        <a:solidFill>
+          <a:schemeClr val="lt1">
+            <a:lumMod val="95000"/>
+            <a:alpha val="39000"/>
+          </a:schemeClr>
+        </a:solidFill>
+        <a:ln>
+          <a:noFill/>
+        </a:ln>
+        <a:effectLst/>
+      </c:spPr>
+      <c:txPr>
+        <a:bodyPr rot="0" spcFirstLastPara="1" vertOverflow="ellipsis" vert="horz" wrap="square" anchor="ctr" anchorCtr="1"/>
+        <a:lstStyle/>
+        <a:p>
+          <a:pPr>
+            <a:defRPr sz="900" b="0" i="0" u="none" strike="noStrike" kern="1200" baseline="0">
+              <a:solidFill>
+                <a:schemeClr val="dk1">
+                  <a:lumMod val="75000"/>
+                  <a:lumOff val="25000"/>
+                </a:schemeClr>
+              </a:solidFill>
+              <a:latin typeface="+mn-lt"/>
+              <a:ea typeface="+mn-ea"/>
+              <a:cs typeface="+mn-cs"/>
+            </a:defRPr>
+          </a:pPr>
+          <a:endParaRPr lang="en-US"/>
+        </a:p>
+      </c:txPr>
+    </c:legend>
+    <c:plotVisOnly val="1"/>
+    <c:dispBlanksAs val="gap"/>
+    <c:extLst>
+      <c:ext xmlns:c16r3="http://schemas.microsoft.com/office/drawing/2017/03/chart" uri="{56B9EC1D-385E-4148-901F-78D8002777C0}">
+        <c16r3:dataDisplayOptions16>
+          <c16r3:dispNaAsBlank val="1"/>
+        </c16r3:dataDisplayOptions16>
+      </c:ext>
+    </c:extLst>
+    <c:showDLblsOverMax val="0"/>
+  </c:chart>
+  <c:spPr>
+    <a:gradFill flip="none" rotWithShape="1">
+      <a:gsLst>
+        <a:gs pos="0">
+          <a:schemeClr val="lt1"/>
+        </a:gs>
+        <a:gs pos="39000">
+          <a:schemeClr val="lt1"/>
+        </a:gs>
+        <a:gs pos="100000">
+          <a:schemeClr val="lt1">
+            <a:lumMod val="75000"/>
+          </a:schemeClr>
+        </a:gs>
+      </a:gsLst>
+      <a:path path="circle">
+        <a:fillToRect l="50000" t="-80000" r="50000" b="180000"/>
+      </a:path>
+      <a:tileRect/>
+    </a:gradFill>
+    <a:ln w="9525" cap="flat" cmpd="sng" algn="ctr">
+      <a:solidFill>
+        <a:schemeClr val="dk1">
+          <a:lumMod val="25000"/>
+          <a:lumOff val="75000"/>
+        </a:schemeClr>
+      </a:solidFill>
+      <a:round/>
+    </a:ln>
+    <a:effectLst/>
+  </c:spPr>
+  <c:txPr>
+    <a:bodyPr/>
+    <a:lstStyle/>
+    <a:p>
+      <a:pPr>
+        <a:defRPr/>
+      </a:pPr>
+      <a:endParaRPr lang="en-US"/>
+    </a:p>
+  </c:txPr>
+  <c:externalData r:id="rId3">
+    <c:autoUpdate val="0"/>
+  </c:externalData>
+</c:chartSpace>
+</file>
+
 <file path=word/charts/colors1.xml><?xml version="1.0" encoding="utf-8"?>
+<cs:colorStyle xmlns:cs="http://schemas.microsoft.com/office/drawing/2012/chartStyle" xmlns:a="http://schemas.openxmlformats.org/drawingml/2006/main" meth="cycle" id="10">
+  <a:schemeClr val="accent1"/>
+  <a:schemeClr val="accent2"/>
+  <a:schemeClr val="accent3"/>
+  <a:schemeClr val="accent4"/>
+  <a:schemeClr val="accent5"/>
+  <a:schemeClr val="accent6"/>
+  <cs:variation/>
+  <cs:variation>
+    <a:lumMod val="60000"/>
+  </cs:variation>
+  <cs:variation>
+    <a:lumMod val="80000"/>
+    <a:lumOff val="20000"/>
+  </cs:variation>
+  <cs:variation>
+    <a:lumMod val="80000"/>
+  </cs:variation>
+  <cs:variation>
+    <a:lumMod val="60000"/>
+    <a:lumOff val="40000"/>
+  </cs:variation>
+  <cs:variation>
+    <a:lumMod val="50000"/>
+  </cs:variation>
+  <cs:variation>
+    <a:lumMod val="70000"/>
+    <a:lumOff val="30000"/>
+  </cs:variation>
+  <cs:variation>
+    <a:lumMod val="70000"/>
+  </cs:variation>
+  <cs:variation>
+    <a:lumMod val="50000"/>
+    <a:lumOff val="50000"/>
+  </cs:variation>
+</cs:colorStyle>
+</file>
+
+<file path=word/charts/colors2.xml><?xml version="1.0" encoding="utf-8"?>
 <cs:colorStyle xmlns:cs="http://schemas.microsoft.com/office/drawing/2012/chartStyle" xmlns:a="http://schemas.openxmlformats.org/drawingml/2006/main" meth="cycle" id="10">
   <a:schemeClr val="accent1"/>
   <a:schemeClr val="accent2"/>
@@ -16888,6 +16790,607 @@
         </a:solidFill>
         <a:round/>
       </a:ln>
+    </cs:spPr>
+  </cs:dataPoint3D>
+  <cs:dataPointLine>
+    <cs:lnRef idx="0">
+      <cs:styleClr val="auto"/>
+    </cs:lnRef>
+    <cs:fillRef idx="0"/>
+    <cs:effectRef idx="0"/>
+    <cs:fontRef idx="minor">
+      <a:schemeClr val="dk1"/>
+    </cs:fontRef>
+    <cs:spPr>
+      <a:ln w="31750" cap="rnd">
+        <a:solidFill>
+          <a:schemeClr val="phClr">
+            <a:alpha val="85000"/>
+          </a:schemeClr>
+        </a:solidFill>
+        <a:round/>
+      </a:ln>
+    </cs:spPr>
+  </cs:dataPointLine>
+  <cs:dataPointMarker>
+    <cs:lnRef idx="0"/>
+    <cs:fillRef idx="0">
+      <cs:styleClr val="auto"/>
+    </cs:fillRef>
+    <cs:effectRef idx="0"/>
+    <cs:fontRef idx="minor">
+      <a:schemeClr val="dk1"/>
+    </cs:fontRef>
+    <cs:spPr>
+      <a:solidFill>
+        <a:schemeClr val="phClr">
+          <a:alpha val="85000"/>
+        </a:schemeClr>
+      </a:solidFill>
+    </cs:spPr>
+  </cs:dataPointMarker>
+  <cs:dataPointMarkerLayout symbol="circle" size="6"/>
+  <cs:dataPointWireframe>
+    <cs:lnRef idx="0">
+      <cs:styleClr val="auto"/>
+    </cs:lnRef>
+    <cs:fillRef idx="0"/>
+    <cs:effectRef idx="0"/>
+    <cs:fontRef idx="minor">
+      <a:schemeClr val="dk1"/>
+    </cs:fontRef>
+    <cs:spPr>
+      <a:ln w="9525" cap="rnd">
+        <a:solidFill>
+          <a:schemeClr val="phClr"/>
+        </a:solidFill>
+        <a:round/>
+      </a:ln>
+    </cs:spPr>
+  </cs:dataPointWireframe>
+  <cs:dataTable>
+    <cs:lnRef idx="0"/>
+    <cs:fillRef idx="0"/>
+    <cs:effectRef idx="0"/>
+    <cs:fontRef idx="minor">
+      <a:schemeClr val="dk1">
+        <a:lumMod val="75000"/>
+        <a:lumOff val="25000"/>
+      </a:schemeClr>
+    </cs:fontRef>
+    <cs:spPr>
+      <a:ln w="9525">
+        <a:solidFill>
+          <a:schemeClr val="dk1">
+            <a:lumMod val="35000"/>
+            <a:lumOff val="65000"/>
+          </a:schemeClr>
+        </a:solidFill>
+      </a:ln>
+    </cs:spPr>
+    <cs:defRPr sz="900" kern="1200"/>
+  </cs:dataTable>
+  <cs:downBar>
+    <cs:lnRef idx="0"/>
+    <cs:fillRef idx="0"/>
+    <cs:effectRef idx="0"/>
+    <cs:fontRef idx="minor">
+      <a:schemeClr val="dk1"/>
+    </cs:fontRef>
+    <cs:spPr>
+      <a:solidFill>
+        <a:schemeClr val="dk1">
+          <a:lumMod val="50000"/>
+          <a:lumOff val="50000"/>
+        </a:schemeClr>
+      </a:solidFill>
+      <a:ln w="9525">
+        <a:solidFill>
+          <a:schemeClr val="dk1">
+            <a:lumMod val="65000"/>
+            <a:lumOff val="35000"/>
+          </a:schemeClr>
+        </a:solidFill>
+      </a:ln>
+    </cs:spPr>
+  </cs:downBar>
+  <cs:dropLine>
+    <cs:lnRef idx="0"/>
+    <cs:fillRef idx="0"/>
+    <cs:effectRef idx="0"/>
+    <cs:fontRef idx="minor">
+      <a:schemeClr val="dk1"/>
+    </cs:fontRef>
+    <cs:spPr>
+      <a:ln w="9525">
+        <a:solidFill>
+          <a:schemeClr val="dk1">
+            <a:lumMod val="35000"/>
+            <a:lumOff val="65000"/>
+          </a:schemeClr>
+        </a:solidFill>
+        <a:prstDash val="dash"/>
+      </a:ln>
+    </cs:spPr>
+  </cs:dropLine>
+  <cs:errorBar>
+    <cs:lnRef idx="0"/>
+    <cs:fillRef idx="0"/>
+    <cs:effectRef idx="0"/>
+    <cs:fontRef idx="minor">
+      <a:schemeClr val="dk1"/>
+    </cs:fontRef>
+    <cs:spPr>
+      <a:ln w="9525">
+        <a:solidFill>
+          <a:schemeClr val="dk1">
+            <a:lumMod val="65000"/>
+            <a:lumOff val="35000"/>
+          </a:schemeClr>
+        </a:solidFill>
+        <a:round/>
+      </a:ln>
+    </cs:spPr>
+  </cs:errorBar>
+  <cs:floor>
+    <cs:lnRef idx="0"/>
+    <cs:fillRef idx="0"/>
+    <cs:effectRef idx="0"/>
+    <cs:fontRef idx="minor">
+      <a:schemeClr val="dk1"/>
+    </cs:fontRef>
+  </cs:floor>
+  <cs:gridlineMajor>
+    <cs:lnRef idx="0"/>
+    <cs:fillRef idx="0"/>
+    <cs:effectRef idx="0"/>
+    <cs:fontRef idx="minor">
+      <a:schemeClr val="dk1"/>
+    </cs:fontRef>
+    <cs:spPr>
+      <a:ln w="9525" cap="flat" cmpd="sng" algn="ctr">
+        <a:gradFill>
+          <a:gsLst>
+            <a:gs pos="100000">
+              <a:schemeClr val="dk1">
+                <a:lumMod val="95000"/>
+                <a:lumOff val="5000"/>
+                <a:alpha val="42000"/>
+              </a:schemeClr>
+            </a:gs>
+            <a:gs pos="0">
+              <a:schemeClr val="lt1">
+                <a:lumMod val="75000"/>
+                <a:alpha val="36000"/>
+              </a:schemeClr>
+            </a:gs>
+          </a:gsLst>
+          <a:lin ang="5400000" scaled="0"/>
+        </a:gradFill>
+        <a:round/>
+      </a:ln>
+    </cs:spPr>
+  </cs:gridlineMajor>
+  <cs:gridlineMinor>
+    <cs:lnRef idx="0"/>
+    <cs:fillRef idx="0"/>
+    <cs:effectRef idx="0"/>
+    <cs:fontRef idx="minor">
+      <a:schemeClr val="dk1"/>
+    </cs:fontRef>
+    <cs:spPr>
+      <a:ln>
+        <a:gradFill>
+          <a:gsLst>
+            <a:gs pos="100000">
+              <a:schemeClr val="dk1">
+                <a:lumMod val="95000"/>
+                <a:lumOff val="5000"/>
+                <a:alpha val="42000"/>
+              </a:schemeClr>
+            </a:gs>
+            <a:gs pos="0">
+              <a:schemeClr val="lt1">
+                <a:lumMod val="75000"/>
+                <a:alpha val="36000"/>
+              </a:schemeClr>
+            </a:gs>
+          </a:gsLst>
+          <a:lin ang="5400000" scaled="0"/>
+        </a:gradFill>
+      </a:ln>
+    </cs:spPr>
+  </cs:gridlineMinor>
+  <cs:hiLoLine>
+    <cs:lnRef idx="0"/>
+    <cs:fillRef idx="0"/>
+    <cs:effectRef idx="0"/>
+    <cs:fontRef idx="minor">
+      <a:schemeClr val="dk1"/>
+    </cs:fontRef>
+    <cs:spPr>
+      <a:ln w="9525">
+        <a:solidFill>
+          <a:schemeClr val="dk1">
+            <a:lumMod val="35000"/>
+            <a:lumOff val="65000"/>
+          </a:schemeClr>
+        </a:solidFill>
+        <a:prstDash val="dash"/>
+      </a:ln>
+    </cs:spPr>
+  </cs:hiLoLine>
+  <cs:leaderLine>
+    <cs:lnRef idx="0"/>
+    <cs:fillRef idx="0"/>
+    <cs:effectRef idx="0"/>
+    <cs:fontRef idx="minor">
+      <a:schemeClr val="dk1"/>
+    </cs:fontRef>
+    <cs:spPr>
+      <a:ln w="9525">
+        <a:solidFill>
+          <a:schemeClr val="dk1">
+            <a:lumMod val="50000"/>
+            <a:lumOff val="50000"/>
+          </a:schemeClr>
+        </a:solidFill>
+      </a:ln>
+    </cs:spPr>
+  </cs:leaderLine>
+  <cs:legend>
+    <cs:lnRef idx="0"/>
+    <cs:fillRef idx="0"/>
+    <cs:effectRef idx="0"/>
+    <cs:fontRef idx="minor">
+      <a:schemeClr val="dk1">
+        <a:lumMod val="75000"/>
+        <a:lumOff val="25000"/>
+      </a:schemeClr>
+    </cs:fontRef>
+    <cs:spPr>
+      <a:solidFill>
+        <a:schemeClr val="lt1">
+          <a:lumMod val="95000"/>
+          <a:alpha val="39000"/>
+        </a:schemeClr>
+      </a:solidFill>
+    </cs:spPr>
+    <cs:defRPr sz="900" kern="1200"/>
+  </cs:legend>
+  <cs:plotArea>
+    <cs:lnRef idx="0"/>
+    <cs:fillRef idx="0"/>
+    <cs:effectRef idx="0"/>
+    <cs:fontRef idx="minor">
+      <a:schemeClr val="dk1"/>
+    </cs:fontRef>
+  </cs:plotArea>
+  <cs:plotArea3D>
+    <cs:lnRef idx="0"/>
+    <cs:fillRef idx="0"/>
+    <cs:effectRef idx="0"/>
+    <cs:fontRef idx="minor">
+      <a:schemeClr val="dk1"/>
+    </cs:fontRef>
+  </cs:plotArea3D>
+  <cs:seriesAxis>
+    <cs:lnRef idx="0"/>
+    <cs:fillRef idx="0"/>
+    <cs:effectRef idx="0"/>
+    <cs:fontRef idx="minor">
+      <a:schemeClr val="dk1">
+        <a:lumMod val="75000"/>
+        <a:lumOff val="25000"/>
+      </a:schemeClr>
+    </cs:fontRef>
+    <cs:spPr>
+      <a:ln w="31750" cap="flat" cmpd="sng" algn="ctr">
+        <a:solidFill>
+          <a:schemeClr val="dk1">
+            <a:lumMod val="75000"/>
+            <a:lumOff val="25000"/>
+          </a:schemeClr>
+        </a:solidFill>
+        <a:round/>
+      </a:ln>
+    </cs:spPr>
+    <cs:defRPr sz="900" kern="1200"/>
+  </cs:seriesAxis>
+  <cs:seriesLine>
+    <cs:lnRef idx="0"/>
+    <cs:fillRef idx="0"/>
+    <cs:effectRef idx="0"/>
+    <cs:fontRef idx="minor">
+      <a:schemeClr val="dk1"/>
+    </cs:fontRef>
+    <cs:spPr>
+      <a:ln w="9525">
+        <a:solidFill>
+          <a:schemeClr val="dk1">
+            <a:lumMod val="50000"/>
+            <a:lumOff val="50000"/>
+          </a:schemeClr>
+        </a:solidFill>
+        <a:round/>
+      </a:ln>
+    </cs:spPr>
+  </cs:seriesLine>
+  <cs:title>
+    <cs:lnRef idx="0"/>
+    <cs:fillRef idx="0"/>
+    <cs:effectRef idx="0"/>
+    <cs:fontRef idx="minor">
+      <a:schemeClr val="dk1">
+        <a:lumMod val="75000"/>
+        <a:lumOff val="25000"/>
+      </a:schemeClr>
+    </cs:fontRef>
+    <cs:defRPr sz="1800" b="1" kern="1200" baseline="0"/>
+  </cs:title>
+  <cs:trendline>
+    <cs:lnRef idx="0">
+      <cs:styleClr val="auto"/>
+    </cs:lnRef>
+    <cs:fillRef idx="0"/>
+    <cs:effectRef idx="0"/>
+    <cs:fontRef idx="minor">
+      <a:schemeClr val="dk1"/>
+    </cs:fontRef>
+    <cs:spPr>
+      <a:ln w="19050" cap="rnd">
+        <a:solidFill>
+          <a:schemeClr val="phClr"/>
+        </a:solidFill>
+      </a:ln>
+    </cs:spPr>
+  </cs:trendline>
+  <cs:trendlineLabel>
+    <cs:lnRef idx="0"/>
+    <cs:fillRef idx="0"/>
+    <cs:effectRef idx="0"/>
+    <cs:fontRef idx="minor">
+      <a:schemeClr val="dk1">
+        <a:lumMod val="75000"/>
+        <a:lumOff val="25000"/>
+      </a:schemeClr>
+    </cs:fontRef>
+    <cs:defRPr sz="900" kern="1200"/>
+  </cs:trendlineLabel>
+  <cs:upBar>
+    <cs:lnRef idx="0"/>
+    <cs:fillRef idx="0"/>
+    <cs:effectRef idx="0"/>
+    <cs:fontRef idx="minor">
+      <a:schemeClr val="dk1"/>
+    </cs:fontRef>
+    <cs:spPr>
+      <a:solidFill>
+        <a:schemeClr val="lt1"/>
+      </a:solidFill>
+      <a:ln w="9525">
+        <a:solidFill>
+          <a:schemeClr val="dk1">
+            <a:lumMod val="65000"/>
+            <a:lumOff val="35000"/>
+          </a:schemeClr>
+        </a:solidFill>
+      </a:ln>
+    </cs:spPr>
+  </cs:upBar>
+  <cs:valueAxis>
+    <cs:lnRef idx="0"/>
+    <cs:fillRef idx="0"/>
+    <cs:effectRef idx="0"/>
+    <cs:fontRef idx="minor">
+      <a:schemeClr val="dk1">
+        <a:lumMod val="75000"/>
+        <a:lumOff val="25000"/>
+      </a:schemeClr>
+    </cs:fontRef>
+    <cs:spPr>
+      <a:ln>
+        <a:noFill/>
+      </a:ln>
+    </cs:spPr>
+    <cs:defRPr sz="900" kern="1200"/>
+  </cs:valueAxis>
+  <cs:wall>
+    <cs:lnRef idx="0"/>
+    <cs:fillRef idx="0"/>
+    <cs:effectRef idx="0"/>
+    <cs:fontRef idx="minor">
+      <a:schemeClr val="dk1"/>
+    </cs:fontRef>
+  </cs:wall>
+</cs:chartStyle>
+</file>
+
+<file path=word/charts/style2.xml><?xml version="1.0" encoding="utf-8"?>
+<cs:chartStyle xmlns:cs="http://schemas.microsoft.com/office/drawing/2012/chartStyle" xmlns:a="http://schemas.openxmlformats.org/drawingml/2006/main" id="253">
+  <cs:axisTitle>
+    <cs:lnRef idx="0"/>
+    <cs:fillRef idx="0"/>
+    <cs:effectRef idx="0"/>
+    <cs:fontRef idx="minor">
+      <a:schemeClr val="dk1">
+        <a:lumMod val="75000"/>
+        <a:lumOff val="25000"/>
+      </a:schemeClr>
+    </cs:fontRef>
+    <cs:defRPr sz="900" b="1" kern="1200"/>
+  </cs:axisTitle>
+  <cs:categoryAxis>
+    <cs:lnRef idx="0"/>
+    <cs:fillRef idx="0"/>
+    <cs:effectRef idx="0"/>
+    <cs:fontRef idx="minor">
+      <a:schemeClr val="dk1">
+        <a:lumMod val="75000"/>
+        <a:lumOff val="25000"/>
+      </a:schemeClr>
+    </cs:fontRef>
+    <cs:spPr>
+      <a:ln w="19050" cap="flat" cmpd="sng" algn="ctr">
+        <a:solidFill>
+          <a:schemeClr val="dk1">
+            <a:lumMod val="75000"/>
+            <a:lumOff val="25000"/>
+          </a:schemeClr>
+        </a:solidFill>
+        <a:round/>
+      </a:ln>
+    </cs:spPr>
+    <cs:defRPr sz="900" kern="1200" cap="all" baseline="0"/>
+  </cs:categoryAxis>
+  <cs:chartArea>
+    <cs:lnRef idx="0"/>
+    <cs:fillRef idx="0"/>
+    <cs:effectRef idx="0"/>
+    <cs:fontRef idx="minor">
+      <a:schemeClr val="dk1"/>
+    </cs:fontRef>
+    <cs:spPr>
+      <a:gradFill flip="none" rotWithShape="1">
+        <a:gsLst>
+          <a:gs pos="0">
+            <a:schemeClr val="lt1"/>
+          </a:gs>
+          <a:gs pos="39000">
+            <a:schemeClr val="lt1"/>
+          </a:gs>
+          <a:gs pos="100000">
+            <a:schemeClr val="lt1">
+              <a:lumMod val="75000"/>
+            </a:schemeClr>
+          </a:gs>
+        </a:gsLst>
+        <a:path path="circle">
+          <a:fillToRect l="50000" t="-80000" r="50000" b="180000"/>
+        </a:path>
+        <a:tileRect/>
+      </a:gradFill>
+      <a:ln w="9525" cap="flat" cmpd="sng" algn="ctr">
+        <a:solidFill>
+          <a:schemeClr val="dk1">
+            <a:lumMod val="25000"/>
+            <a:lumOff val="75000"/>
+          </a:schemeClr>
+        </a:solidFill>
+        <a:round/>
+      </a:ln>
+    </cs:spPr>
+    <cs:defRPr sz="900" kern="1200"/>
+  </cs:chartArea>
+  <cs:dataLabel>
+    <cs:lnRef idx="0"/>
+    <cs:fillRef idx="0"/>
+    <cs:effectRef idx="0"/>
+    <cs:fontRef idx="minor">
+      <a:schemeClr val="lt1"/>
+    </cs:fontRef>
+    <cs:spPr>
+      <a:pattFill prst="pct75">
+        <a:fgClr>
+          <a:schemeClr val="dk1">
+            <a:lumMod val="75000"/>
+            <a:lumOff val="25000"/>
+          </a:schemeClr>
+        </a:fgClr>
+        <a:bgClr>
+          <a:schemeClr val="dk1">
+            <a:lumMod val="65000"/>
+            <a:lumOff val="35000"/>
+          </a:schemeClr>
+        </a:bgClr>
+      </a:pattFill>
+      <a:effectLst>
+        <a:outerShdw blurRad="50800" dist="38100" dir="2700000" algn="tl" rotWithShape="0">
+          <a:prstClr val="black">
+            <a:alpha val="40000"/>
+          </a:prstClr>
+        </a:outerShdw>
+      </a:effectLst>
+    </cs:spPr>
+    <cs:defRPr sz="1000" b="1" i="0" u="none" strike="noStrike" kern="1200" baseline="0"/>
+  </cs:dataLabel>
+  <cs:dataLabelCallout>
+    <cs:lnRef idx="0"/>
+    <cs:fillRef idx="0"/>
+    <cs:effectRef idx="0"/>
+    <cs:fontRef idx="minor">
+      <a:schemeClr val="lt1"/>
+    </cs:fontRef>
+    <cs:spPr>
+      <a:pattFill prst="pct75">
+        <a:fgClr>
+          <a:schemeClr val="dk1">
+            <a:lumMod val="75000"/>
+            <a:lumOff val="25000"/>
+          </a:schemeClr>
+        </a:fgClr>
+        <a:bgClr>
+          <a:schemeClr val="dk1">
+            <a:lumMod val="65000"/>
+            <a:lumOff val="35000"/>
+          </a:schemeClr>
+        </a:bgClr>
+      </a:pattFill>
+      <a:effectLst>
+        <a:outerShdw blurRad="50800" dist="38100" dir="2700000" algn="tl" rotWithShape="0">
+          <a:prstClr val="black">
+            <a:alpha val="40000"/>
+          </a:prstClr>
+        </a:outerShdw>
+      </a:effectLst>
+    </cs:spPr>
+    <cs:defRPr sz="1000" b="1" i="0" u="none" strike="noStrike" kern="1200" baseline="0"/>
+    <cs:bodyPr rot="0" spcFirstLastPara="1" vertOverflow="clip" horzOverflow="clip" vert="horz" wrap="square" lIns="36576" tIns="18288" rIns="36576" bIns="18288" anchor="ctr" anchorCtr="1">
+      <a:spAutoFit/>
+    </cs:bodyPr>
+  </cs:dataLabelCallout>
+  <cs:dataPoint>
+    <cs:lnRef idx="0"/>
+    <cs:fillRef idx="0">
+      <cs:styleClr val="auto"/>
+    </cs:fillRef>
+    <cs:effectRef idx="0"/>
+    <cs:fontRef idx="minor">
+      <a:schemeClr val="dk1"/>
+    </cs:fontRef>
+    <cs:spPr>
+      <a:solidFill>
+        <a:schemeClr val="phClr"/>
+      </a:solidFill>
+      <a:effectLst>
+        <a:outerShdw blurRad="254000" sx="102000" sy="102000" algn="ctr" rotWithShape="0">
+          <a:prstClr val="black">
+            <a:alpha val="20000"/>
+          </a:prstClr>
+        </a:outerShdw>
+      </a:effectLst>
+    </cs:spPr>
+  </cs:dataPoint>
+  <cs:dataPoint3D>
+    <cs:lnRef idx="0"/>
+    <cs:fillRef idx="0">
+      <cs:styleClr val="auto"/>
+    </cs:fillRef>
+    <cs:effectRef idx="0"/>
+    <cs:fontRef idx="minor">
+      <a:schemeClr val="dk1"/>
+    </cs:fontRef>
+    <cs:spPr>
+      <a:solidFill>
+        <a:schemeClr val="phClr"/>
+      </a:solidFill>
+      <a:effectLst>
+        <a:outerShdw blurRad="254000" sx="102000" sy="102000" algn="ctr" rotWithShape="0">
+          <a:prstClr val="black">
+            <a:alpha val="20000"/>
+          </a:prstClr>
+        </a:outerShdw>
+      </a:effectLst>
     </cs:spPr>
   </cs:dataPoint3D>
   <cs:dataPointLine>

--- a/Literature Review.docx
+++ b/Literature Review.docx
@@ -2292,7 +2292,7 @@
         <w:fldChar w:fldCharType="begin"/>
       </w:r>
       <w:r>
-        <w:instrText xml:space="preserve"> ADDIN ZOTERO_ITEM CSL_CITATION {"citationID":"NpL5DnIT","properties":{"formattedCitation":"(Gill et al., 2023)","plainCitation":"(Gill et al., 2023)","noteIndex":0},"citationItems":[{"id":184,"uris":["http://zotero.org/users/11398818/items/KBFQKKQV"],"itemData":{"id":184,"type":"article-journal","container-title":"The Lancet Rheumatology","DOI":"10.1016/S2665-9913(23)00232-1","ISSN":"26659913","issue":"11","journalAbbreviation":"The Lancet Rheumatology","language":"en","page":"e670-e682","source":"DOI.org (Crossref)","title":"Global, regional, and national burden of other musculoskeletal disorders, 1990–2020, and projections to 2050: a systematic analysis of the Global Burden of Disease Study 2021","title-short":"Global, regional, and national burden of other musculoskeletal disorders, 1990–2020, and projections to 2050","volume":"5","author":[{"family":"Gill","given":"Tiffany K"},{"family":"Mittinty","given":"Manasi Murthy"},{"family":"March","given":"Lyn M"},{"family":"Steinmetz","given":"Jaimie D"},{"family":"Culbreth","given":"Garland T"},{"family":"Cross","given":"Marita"},{"family":"Kopec","given":"Jacek A"},{"family":"Woolf","given":"Anthony D"},{"family":"Haile","given":"Lydia M"},{"family":"Hagins","given":"Hailey"},{"family":"Ong","given":"Kanyin Liane"},{"family":"Kopansky-Giles","given":"Deborah R"},{"family":"Dreinhoefer","given":"Karsten E"},{"family":"Betteridge","given":"Neil"},{"family":"Abbasian","given":"Mohammadreza"},{"family":"Abbasifard","given":"Mitra"},{"family":"Abedi","given":"Krishna"},{"family":"Adesina","given":"Miracle Ayomikun"},{"family":"Aithala","given":"Janardhana P"},{"family":"Akbarzadeh-Khiavi","given":"Mostafa"},{"family":"Al Thaher","given":"Yazan"},{"family":"Alalwan","given":"Tariq A"},{"family":"Alzahrani","given":"Hosam"},{"family":"Amiri","given":"Sohrab"},{"family":"Antony","given":"Benny"},{"family":"Arabloo","given":"Jalal"},{"family":"Aravkin","given":"Aleksandr Y"},{"family":"Arumugam","given":"Ashokan"},{"family":"Aryal","given":"Krishna K"},{"family":"Athari","given":"Seyyed Shamsadin"},{"family":"Atreya","given":"Alok"},{"family":"Baghdadi","given":"Soroush"},{"family":"Bardhan","given":"Mainak"},{"family":"Barrero","given":"Lope H"},{"family":"Bearne","given":"Lindsay M"},{"family":"Bekele","given":"Alehegn Bekele"},{"family":"Bensenor","given":"Isabela M"},{"family":"Bhardwaj","given":"Pankaj"},{"family":"Bhatti","given":"Rajbir"},{"family":"Bijani","given":"Ali"},{"family":"Bordianu","given":"Theresa"},{"family":"Bouaoud","given":"Souad"},{"family":"Briggs","given":"Andrew M"},{"family":"Cheema","given":"Huzaifa Ahmad"},{"family":"Christensen","given":"Steffan Wittrup McPhee"},{"family":"Chukwu","given":"Isaac Sunday"},{"family":"Clarsen","given":"Benjamin"},{"family":"Dai","given":"Xiaochen"},{"family":"De Luca","given":"Katie"},{"family":"Desye","given":"Belay"},{"family":"Dhimal","given":"Meghnath"},{"family":"Do","given":"Thanh Chi"},{"family":"Fagbamigbe","given":"Adeniyi Francis"},{"family":"Farokh Forghani","given":"Siamak"},{"family":"Ferreira","given":"Nuno"},{"family":"Ganesan","given":"Balasankar"},{"family":"Gebrehiwot","given":"Mesfin"},{"family":"Ghashghaee","given":"Ahmad"},{"family":"Graham","given":"Simon Matthew"},{"family":"Harlianto","given":"Netanja I"},{"family":"Hartvigsen","given":"Jan"},{"family":"Hasaballah","given":"Ahmed I"},{"family":"Hasanian","given":"Mohammad"},{"family":"Hassen","given":"Mohammed Bheser"},{"family":"Hay","given":"Simon I"},{"family":"Heidari","given":"Mohammad"},{"family":"Hsiao","given":"Alexander Kevin"},{"family":"Ilic","given":"Irena M"},{"family":"Jokar","given":"Mohammad"},{"family":"Khajuria","given":"Himanshu"},{"family":"Khan","given":"Md Jobair"},{"family":"Khanal","given":"Praval"},{"family":"Khateri","given":"Sorour"},{"family":"Kiadaliri","given":"Ali"},{"family":"Kim","given":"Min Seo"},{"family":"Kisa","given":"Adnan"},{"family":"Kolahi","given":"Ali-Asghar"},{"family":"Krishan","given":"Kewal"},{"family":"Krishnamoorthy","given":"Vijay"},{"family":"Landires","given":"Iván"},{"family":"Larijani","given":"Bagher"},{"family":"Le","given":"Thao Thi Thu"},{"family":"Lee","given":"Yo Han"},{"family":"Lim","given":"Stephen S"},{"family":"Lo","given":"Justin"},{"family":"Madani","given":"Seyedeh Panid"},{"family":"Malagón-Rojas","given":"Jeadran N"},{"family":"Malik","given":"Iram"},{"family":"Marateb","given":"Hamid Reza"},{"family":"Mathew","given":"Ashish J"},{"family":"Meretoja","given":"Tuomo J"},{"family":"Mesregah","given":"Mohamed Kamal"},{"family":"Mestrovic","given":"Tomislav"},{"family":"Mirahmadi","given":"Alireza"},{"family":"Misganaw","given":"Awoke"},{"family":"Mohaghegh","given":"Sadra"},{"family":"Mokdad","given":"Ali H"},{"family":"Momenzadeh","given":"Kaveh"},{"family":"Momtazmanesh","given":"Sara"},{"family":"Monasta","given":"Lorenzo"},{"family":"Moni","given":"Mohammad Ali"},{"family":"Moradi","given":"Yousef"},{"family":"Mostafavi","given":"Ebrahim"},{"family":"Muhammad","given":"Jibran Sualeh"},{"family":"Murray","given":"Christopher J L"},{"family":"Muthu","given":"Sathish"},{"family":"Nargus","given":"Shumaila"},{"family":"Nassereldine","given":"Hasan"},{"family":"Neupane","given":"Subas"},{"family":"Niazi","given":"Robina Khan"},{"family":"Oh","given":"In-Hwan"},{"family":"Okati-Aliabad","given":"Hassan"},{"family":"Oulhaj","given":"Abderrahim"},{"family":"Pacheco-Barrios","given":"Kevin"},{"family":"Park","given":"Seoyeon"},{"family":"Patel","given":"Jay"},{"family":"Pawar","given":"Shrikant"},{"family":"Pedersini","given":"Paolo"},{"family":"Peres","given":"Mario F P"},{"family":"Petcu","given":"Ionela-Roxana"},{"family":"Petermann-Rocha","given":"Fanny Emily"},{"family":"Poursadeqiyan","given":"Mohsen"},{"family":"Qattea","given":"Ibrahim"},{"family":"Qureshi","given":"Maryam Faiz"},{"family":"Rafferty","given":"Quinn"},{"family":"Rahimi-Dehgolan","given":"Shahram"},{"family":"Rahman","given":"Mosiur"},{"family":"Ramasamy","given":"Shakthi Kumaran"},{"family":"Rashedi","given":"Vahid"},{"family":"Redwan","given":"Elrashdy Moustafa Mohamed"},{"family":"Ribeiro","given":"Daniel Cury"},{"family":"Roever","given":"Leonardo"},{"family":"Safary","given":"Azam"},{"family":"Sagoe","given":"Dominic"},{"family":"Saheb Sharif-Askari","given":"Fatemeh"},{"family":"Sahebkar","given":"Amirhossein"},{"family":"Salehi","given":"Sana"},{"family":"Shafaat","given":"Amir"},{"family":"Shahabi","given":"Saeed"},{"family":"Sharma","given":"Saurab"},{"family":"Shashamo","given":"Bereket Beyene"},{"family":"Shiri","given":"Rahman"},{"family":"Singh","given":"Ambrish"},{"family":"Slater","given":"Helen"},{"family":"Smith","given":"Amanda E"},{"family":"Sunuwar","given":"Dev Ram"},{"family":"Tabish","given":"Mohammad"},{"family":"Tharwat","given":"Samar"},{"family":"Ullah","given":"Irfan"},{"family":"Valadan Tahbaz","given":"Sahel"},{"family":"Vasankari","given":"Tommi Juhani"},{"family":"Villafañe","given":"Jorge Hugo"},{"family":"Vollset","given":"Stein Emil"},{"family":"Wiangkham","given":"Taweewat"},{"family":"Yonemoto","given":"Naohiro"},{"family":"You","given":"Yuyi"},{"family":"Zare","given":"Iman"},{"family":"Zheng","given":"Peng"},{"family":"Vos","given":"Theo"},{"family":"Brooks","given":"Peter M"}],"issued":{"date-parts":[["2023",11]]}}}],"schema":"https://github.com/citation-style-language/schema/raw/master/csl-citation.json"} </w:instrText>
+        <w:instrText xml:space="preserve"> ADDIN ZOTERO_ITEM CSL_CITATION {"citationID":"NpL5DnIT","properties":{"formattedCitation":"[1]","plainCitation":"[1]","noteIndex":0},"citationItems":[{"id":184,"uris":["http://zotero.org/users/11398818/items/KBFQKKQV"],"itemData":{"id":184,"type":"article-journal","container-title":"The Lancet Rheumatology","DOI":"10.1016/S2665-9913(23)00232-1","ISSN":"26659913","issue":"11","journalAbbreviation":"The Lancet Rheumatology","language":"en","page":"e670-e682","source":"DOI.org (Crossref)","title":"Global, regional, and national burden of other musculoskeletal disorders, 1990–2020, and projections to 2050: a systematic analysis of the Global Burden of Disease Study 2021","title-short":"Global, regional, and national burden of other musculoskeletal disorders, 1990–2020, and projections to 2050","volume":"5","author":[{"family":"Gill","given":"Tiffany K"},{"family":"Mittinty","given":"Manasi Murthy"},{"family":"March","given":"Lyn M"},{"family":"Steinmetz","given":"Jaimie D"},{"family":"Culbreth","given":"Garland T"},{"family":"Cross","given":"Marita"},{"family":"Kopec","given":"Jacek A"},{"family":"Woolf","given":"Anthony D"},{"family":"Haile","given":"Lydia M"},{"family":"Hagins","given":"Hailey"},{"family":"Ong","given":"Kanyin Liane"},{"family":"Kopansky-Giles","given":"Deborah R"},{"family":"Dreinhoefer","given":"Karsten E"},{"family":"Betteridge","given":"Neil"},{"family":"Abbasian","given":"Mohammadreza"},{"family":"Abbasifard","given":"Mitra"},{"family":"Abedi","given":"Krishna"},{"family":"Adesina","given":"Miracle Ayomikun"},{"family":"Aithala","given":"Janardhana P"},{"family":"Akbarzadeh-Khiavi","given":"Mostafa"},{"family":"Al Thaher","given":"Yazan"},{"family":"Alalwan","given":"Tariq A"},{"family":"Alzahrani","given":"Hosam"},{"family":"Amiri","given":"Sohrab"},{"family":"Antony","given":"Benny"},{"family":"Arabloo","given":"Jalal"},{"family":"Aravkin","given":"Aleksandr Y"},{"family":"Arumugam","given":"Ashokan"},{"family":"Aryal","given":"Krishna K"},{"family":"Athari","given":"Seyyed Shamsadin"},{"family":"Atreya","given":"Alok"},{"family":"Baghdadi","given":"Soroush"},{"family":"Bardhan","given":"Mainak"},{"family":"Barrero","given":"Lope H"},{"family":"Bearne","given":"Lindsay M"},{"family":"Bekele","given":"Alehegn Bekele"},{"family":"Bensenor","given":"Isabela M"},{"family":"Bhardwaj","given":"Pankaj"},{"family":"Bhatti","given":"Rajbir"},{"family":"Bijani","given":"Ali"},{"family":"Bordianu","given":"Theresa"},{"family":"Bouaoud","given":"Souad"},{"family":"Briggs","given":"Andrew M"},{"family":"Cheema","given":"Huzaifa Ahmad"},{"family":"Christensen","given":"Steffan Wittrup McPhee"},{"family":"Chukwu","given":"Isaac Sunday"},{"family":"Clarsen","given":"Benjamin"},{"family":"Dai","given":"Xiaochen"},{"family":"De Luca","given":"Katie"},{"family":"Desye","given":"Belay"},{"family":"Dhimal","given":"Meghnath"},{"family":"Do","given":"Thanh Chi"},{"family":"Fagbamigbe","given":"Adeniyi Francis"},{"family":"Farokh Forghani","given":"Siamak"},{"family":"Ferreira","given":"Nuno"},{"family":"Ganesan","given":"Balasankar"},{"family":"Gebrehiwot","given":"Mesfin"},{"family":"Ghashghaee","given":"Ahmad"},{"family":"Graham","given":"Simon Matthew"},{"family":"Harlianto","given":"Netanja I"},{"family":"Hartvigsen","given":"Jan"},{"family":"Hasaballah","given":"Ahmed I"},{"family":"Hasanian","given":"Mohammad"},{"family":"Hassen","given":"Mohammed Bheser"},{"family":"Hay","given":"Simon I"},{"family":"Heidari","given":"Mohammad"},{"family":"Hsiao","given":"Alexander Kevin"},{"family":"Ilic","given":"Irena M"},{"family":"Jokar","given":"Mohammad"},{"family":"Khajuria","given":"Himanshu"},{"family":"Khan","given":"Md Jobair"},{"family":"Khanal","given":"Praval"},{"family":"Khateri","given":"Sorour"},{"family":"Kiadaliri","given":"Ali"},{"family":"Kim","given":"Min Seo"},{"family":"Kisa","given":"Adnan"},{"family":"Kolahi","given":"Ali-Asghar"},{"family":"Krishan","given":"Kewal"},{"family":"Krishnamoorthy","given":"Vijay"},{"family":"Landires","given":"Iván"},{"family":"Larijani","given":"Bagher"},{"family":"Le","given":"Thao Thi Thu"},{"family":"Lee","given":"Yo Han"},{"family":"Lim","given":"Stephen S"},{"family":"Lo","given":"Justin"},{"family":"Madani","given":"Seyedeh Panid"},{"family":"Malagón-Rojas","given":"Jeadran N"},{"family":"Malik","given":"Iram"},{"family":"Marateb","given":"Hamid Reza"},{"family":"Mathew","given":"Ashish J"},{"family":"Meretoja","given":"Tuomo J"},{"family":"Mesregah","given":"Mohamed Kamal"},{"family":"Mestrovic","given":"Tomislav"},{"family":"Mirahmadi","given":"Alireza"},{"family":"Misganaw","given":"Awoke"},{"family":"Mohaghegh","given":"Sadra"},{"family":"Mokdad","given":"Ali H"},{"family":"Momenzadeh","given":"Kaveh"},{"family":"Momtazmanesh","given":"Sara"},{"family":"Monasta","given":"Lorenzo"},{"family":"Moni","given":"Mohammad Ali"},{"family":"Moradi","given":"Yousef"},{"family":"Mostafavi","given":"Ebrahim"},{"family":"Muhammad","given":"Jibran Sualeh"},{"family":"Murray","given":"Christopher J L"},{"family":"Muthu","given":"Sathish"},{"family":"Nargus","given":"Shumaila"},{"family":"Nassereldine","given":"Hasan"},{"family":"Neupane","given":"Subas"},{"family":"Niazi","given":"Robina Khan"},{"family":"Oh","given":"In-Hwan"},{"family":"Okati-Aliabad","given":"Hassan"},{"family":"Oulhaj","given":"Abderrahim"},{"family":"Pacheco-Barrios","given":"Kevin"},{"family":"Park","given":"Seoyeon"},{"family":"Patel","given":"Jay"},{"family":"Pawar","given":"Shrikant"},{"family":"Pedersini","given":"Paolo"},{"family":"Peres","given":"Mario F P"},{"family":"Petcu","given":"Ionela-Roxana"},{"family":"Petermann-Rocha","given":"Fanny Emily"},{"family":"Poursadeqiyan","given":"Mohsen"},{"family":"Qattea","given":"Ibrahim"},{"family":"Qureshi","given":"Maryam Faiz"},{"family":"Rafferty","given":"Quinn"},{"family":"Rahimi-Dehgolan","given":"Shahram"},{"family":"Rahman","given":"Mosiur"},{"family":"Ramasamy","given":"Shakthi Kumaran"},{"family":"Rashedi","given":"Vahid"},{"family":"Redwan","given":"Elrashdy Moustafa Mohamed"},{"family":"Ribeiro","given":"Daniel Cury"},{"family":"Roever","given":"Leonardo"},{"family":"Safary","given":"Azam"},{"family":"Sagoe","given":"Dominic"},{"family":"Saheb Sharif-Askari","given":"Fatemeh"},{"family":"Sahebkar","given":"Amirhossein"},{"family":"Salehi","given":"Sana"},{"family":"Shafaat","given":"Amir"},{"family":"Shahabi","given":"Saeed"},{"family":"Sharma","given":"Saurab"},{"family":"Shashamo","given":"Bereket Beyene"},{"family":"Shiri","given":"Rahman"},{"family":"Singh","given":"Ambrish"},{"family":"Slater","given":"Helen"},{"family":"Smith","given":"Amanda E"},{"family":"Sunuwar","given":"Dev Ram"},{"family":"Tabish","given":"Mohammad"},{"family":"Tharwat","given":"Samar"},{"family":"Ullah","given":"Irfan"},{"family":"Valadan Tahbaz","given":"Sahel"},{"family":"Vasankari","given":"Tommi Juhani"},{"family":"Villafañe","given":"Jorge Hugo"},{"family":"Vollset","given":"Stein Emil"},{"family":"Wiangkham","given":"Taweewat"},{"family":"Yonemoto","given":"Naohiro"},{"family":"You","given":"Yuyi"},{"family":"Zare","given":"Iman"},{"family":"Zheng","given":"Peng"},{"family":"Vos","given":"Theo"},{"family":"Brooks","given":"Peter M"}],"issued":{"date-parts":[["2023",11]]}}}],"schema":"https://github.com/citation-style-language/schema/raw/master/csl-citation.json"} </w:instrText>
       </w:r>
       <w:r>
         <w:fldChar w:fldCharType="separate"/>
@@ -2301,7 +2301,7 @@
         <w:rPr>
           <w:rFonts w:ascii="Calibri" w:hAnsi="Calibri" w:cs="Calibri"/>
         </w:rPr>
-        <w:t>(Gill et al., 2023)</w:t>
+        <w:t>[1]</w:t>
       </w:r>
       <w:r>
         <w:fldChar w:fldCharType="end"/>
@@ -2427,7 +2427,7 @@
         <w:fldChar w:fldCharType="begin"/>
       </w:r>
       <w:r>
-        <w:instrText xml:space="preserve"> ADDIN ZOTERO_ITEM CSL_CITATION {"citationID":"V9V7CheP","properties":{"formattedCitation":"(Martimo, 2010)","plainCitation":"(Martimo, 2010)","noteIndex":0},"citationItems":[{"id":186,"uris":["http://zotero.org/users/11398818/items/8BQT2UIN"],"itemData":{"id":186,"type":"book","event-place":"Helsinki, Finland","ISBN":"978-951-802-987-1","language":"eng","note":"OCLC: 678393561","publisher":"Finnish Institute of Occupational Health","publisher-place":"Helsinki, Finland","source":"Open WorldCat","title":"Musculoskeletal disorders, disability, and work","author":[{"family":"Martimo","given":"Kari-Pekka"}],"issued":{"date-parts":[["2010"]]}}}],"schema":"https://github.com/citation-style-language/schema/raw/master/csl-citation.json"} </w:instrText>
+        <w:instrText xml:space="preserve"> ADDIN ZOTERO_ITEM CSL_CITATION {"citationID":"V9V7CheP","properties":{"formattedCitation":"[2]","plainCitation":"[2]","noteIndex":0},"citationItems":[{"id":186,"uris":["http://zotero.org/users/11398818/items/8BQT2UIN"],"itemData":{"id":186,"type":"book","event-place":"Helsinki, Finland","ISBN":"978-951-802-987-1","language":"eng","note":"OCLC: 678393561","publisher":"Finnish Institute of Occupational Health","publisher-place":"Helsinki, Finland","source":"Open WorldCat","title":"Musculoskeletal disorders, disability, and work","author":[{"family":"Martimo","given":"Kari-Pekka"}],"issued":{"date-parts":[["2010"]]}}}],"schema":"https://github.com/citation-style-language/schema/raw/master/csl-citation.json"} </w:instrText>
       </w:r>
       <w:r>
         <w:fldChar w:fldCharType="separate"/>
@@ -2436,7 +2436,7 @@
         <w:rPr>
           <w:rFonts w:ascii="Calibri" w:hAnsi="Calibri" w:cs="Calibri"/>
         </w:rPr>
-        <w:t>(Martimo, 2010)</w:t>
+        <w:t>[2]</w:t>
       </w:r>
       <w:r>
         <w:fldChar w:fldCharType="end"/>
@@ -2475,7 +2475,7 @@
         <w:fldChar w:fldCharType="begin"/>
       </w:r>
       <w:r>
-        <w:instrText xml:space="preserve"> ADDIN ZOTERO_ITEM CSL_CITATION {"citationID":"k5pRSweT","properties":{"formattedCitation":"(European Agency for Safety and Health at Work., 2021)","plainCitation":"(European Agency for Safety and Health at Work., 2021)","noteIndex":0},"citationItems":[{"id":245,"uris":["http://zotero.org/users/11398818/items/TB7K3MDE"],"itemData":{"id":245,"type":"book","event-place":"LU","language":"eng","publisher":"Publications Office","publisher-place":"LU","source":"DOI.org (CSL JSON)","title":"Musculoskeletal disorders among children and young people: prevalence, risk factors and preventive measures : a scoping review.","title-short":"Musculoskeletal disorders among children and young people","URL":"https://data.europa.eu/doi/10.2802/511243","author":[{"literal":"European Agency for Safety and Health at Work."}],"accessed":{"date-parts":[["2023",11,21]]},"issued":{"date-parts":[["2021"]]}}}],"schema":"https://github.com/citation-style-language/schema/raw/master/csl-citation.json"} </w:instrText>
+        <w:instrText xml:space="preserve"> ADDIN ZOTERO_ITEM CSL_CITATION {"citationID":"k5pRSweT","properties":{"formattedCitation":"[3]","plainCitation":"[3]","noteIndex":0},"citationItems":[{"id":245,"uris":["http://zotero.org/users/11398818/items/TB7K3MDE"],"itemData":{"id":245,"type":"book","event-place":"LU","language":"eng","publisher":"Publications Office","publisher-place":"LU","source":"DOI.org (CSL JSON)","title":"Musculoskeletal disorders among children and young people: prevalence, risk factors and preventive measures : a scoping review.","title-short":"Musculoskeletal disorders among children and young people","URL":"https://data.europa.eu/doi/10.2802/511243","author":[{"literal":"European Agency for Safety and Health at Work."}],"accessed":{"date-parts":[["2023",11,21]]},"issued":{"date-parts":[["2021"]]}}}],"schema":"https://github.com/citation-style-language/schema/raw/master/csl-citation.json"} </w:instrText>
       </w:r>
       <w:r>
         <w:fldChar w:fldCharType="separate"/>
@@ -2484,7 +2484,7 @@
         <w:rPr>
           <w:rFonts w:ascii="Calibri" w:hAnsi="Calibri" w:cs="Calibri"/>
         </w:rPr>
-        <w:t>(European Agency for Safety and Health at Work., 2021)</w:t>
+        <w:t>[3]</w:t>
       </w:r>
       <w:r>
         <w:fldChar w:fldCharType="end"/>
@@ -2580,7 +2580,7 @@
         <w:fldChar w:fldCharType="begin"/>
       </w:r>
       <w:r>
-        <w:instrText xml:space="preserve"> ADDIN ZOTERO_ITEM CSL_CITATION {"citationID":"4ZzFV2uc","properties":{"formattedCitation":"(Bevan, 2015)","plainCitation":"(Bevan, 2015)","noteIndex":0},"citationItems":[{"id":237,"uris":["http://zotero.org/users/11398818/items/U93FAWV2"],"itemData":{"id":237,"type":"article-journal","container-title":"Best Practice &amp; Research Clinical Rheumatology","DOI":"10.1016/j.berh.2015.08.002","ISSN":"15216942","issue":"3","journalAbbreviation":"Best Practice &amp; Research Clinical Rheumatology","language":"en","page":"356-373","source":"DOI.org (Crossref)","title":"Economic impact of musculoskeletal disorders (MSDs) on work in Europe","volume":"29","author":[{"family":"Bevan","given":"Stephen"}],"issued":{"date-parts":[["2015",6]]}}}],"schema":"https://github.com/citation-style-language/schema/raw/master/csl-citation.json"} </w:instrText>
+        <w:instrText xml:space="preserve"> ADDIN ZOTERO_ITEM CSL_CITATION {"citationID":"4ZzFV2uc","properties":{"formattedCitation":"[4]","plainCitation":"[4]","noteIndex":0},"citationItems":[{"id":237,"uris":["http://zotero.org/users/11398818/items/U93FAWV2"],"itemData":{"id":237,"type":"article-journal","container-title":"Best Practice &amp; Research Clinical Rheumatology","DOI":"10.1016/j.berh.2015.08.002","ISSN":"15216942","issue":"3","journalAbbreviation":"Best Practice &amp; Research Clinical Rheumatology","language":"en","page":"356-373","source":"DOI.org (Crossref)","title":"Economic impact of musculoskeletal disorders (MSDs) on work in Europe","volume":"29","author":[{"family":"Bevan","given":"Stephen"}],"issued":{"date-parts":[["2015",6]]}}}],"schema":"https://github.com/citation-style-language/schema/raw/master/csl-citation.json"} </w:instrText>
       </w:r>
       <w:r>
         <w:fldChar w:fldCharType="separate"/>
@@ -2589,7 +2589,7 @@
         <w:rPr>
           <w:rFonts w:ascii="Calibri" w:hAnsi="Calibri" w:cs="Calibri"/>
         </w:rPr>
-        <w:t>(Bevan, 2015)</w:t>
+        <w:t>[4]</w:t>
       </w:r>
       <w:r>
         <w:fldChar w:fldCharType="end"/>
@@ -2693,7 +2693,7 @@
         <w:fldChar w:fldCharType="begin"/>
       </w:r>
       <w:r>
-        <w:instrText xml:space="preserve"> ADDIN ZOTERO_ITEM CSL_CITATION {"citationID":"aXAGHxgn","properties":{"formattedCitation":"(Arora and Khatri, 2022)","plainCitation":"(Arora and Khatri, 2022)","noteIndex":0},"citationItems":[{"id":247,"uris":["http://zotero.org/users/11398818/items/XAN6SB8Y"],"itemData":{"id":247,"type":"article-journal","abstract":"Background: Modern workplaces have shifted the nature of occupations from active to sedentary and promote lengthy sitting behaviour. It has been reported that people sit more than 8 hours per day. Musculoskeletal disorders are amongst the main occupational health challenges in today's world and exist in numerous occupations. The objective of the present study is to determine the prevalence and pattern of MSD among sitting professionals.Methods: The study was a cross sectional. The inclusion criterion was both male and females working with desktop/ laptop for more than 4 hours daily for the past one year. The sample size was 100. Subjects who met the inclusion and exclusion criteria, informed consent was obtained. The participants were later instructed to fill up the questionnaire.Results: The common prevalence of work related MSD reported during last 12 months based on their body location was; neck 45%, shoulders 5%, upper back 38%, wrist/hand 8%, lower back 52%, knees 23% ankle/feet 4% respectively, where the highest suffered region of the body was lower back. The prevalence of work related MSD reported during last 7 days based on their body locations were neck 32%, upper back 13% and lower back 18% where the highest suffered body part was neck.Conclusions: The study suggested that the prevalence of MSD is there in population who have to sit for a long duration of time, affecting low back and neck regions the most.","container-title":"International Journal Of Community Medicine And Public Health","DOI":"10.18203/2394-6040.ijcmph20220259","ISSN":"2394-6040, 2394-6032","issue":"2","journalAbbreviation":"Int J Community Med Public Health","page":"892","source":"DOI.org (Crossref)","title":"Prevalence of work-related musculoskeletal disorder in sitting professionals","volume":"9","author":[{"family":"Arora","given":"Shrushti N."},{"family":"Khatri","given":"Subhash"}],"issued":{"date-parts":[["2022",1,28]]}}}],"schema":"https://github.com/citation-style-language/schema/raw/master/csl-citation.json"} </w:instrText>
+        <w:instrText xml:space="preserve"> ADDIN ZOTERO_ITEM CSL_CITATION {"citationID":"aXAGHxgn","properties":{"formattedCitation":"[5]","plainCitation":"[5]","noteIndex":0},"citationItems":[{"id":247,"uris":["http://zotero.org/users/11398818/items/XAN6SB8Y"],"itemData":{"id":247,"type":"article-journal","abstract":"Background: Modern workplaces have shifted the nature of occupations from active to sedentary and promote lengthy sitting behaviour. It has been reported that people sit more than 8 hours per day. Musculoskeletal disorders are amongst the main occupational health challenges in today's world and exist in numerous occupations. The objective of the present study is to determine the prevalence and pattern of MSD among sitting professionals.Methods: The study was a cross sectional. The inclusion criterion was both male and females working with desktop/ laptop for more than 4 hours daily for the past one year. The sample size was 100. Subjects who met the inclusion and exclusion criteria, informed consent was obtained. The participants were later instructed to fill up the questionnaire.Results: The common prevalence of work related MSD reported during last 12 months based on their body location was; neck 45%, shoulders 5%, upper back 38%, wrist/hand 8%, lower back 52%, knees 23% ankle/feet 4% respectively, where the highest suffered region of the body was lower back. The prevalence of work related MSD reported during last 7 days based on their body locations were neck 32%, upper back 13% and lower back 18% where the highest suffered body part was neck.Conclusions: The study suggested that the prevalence of MSD is there in population who have to sit for a long duration of time, affecting low back and neck regions the most.","container-title":"International Journal Of Community Medicine And Public Health","DOI":"10.18203/2394-6040.ijcmph20220259","ISSN":"2394-6040, 2394-6032","issue":"2","journalAbbreviation":"Int J Community Med Public Health","page":"892","source":"DOI.org (Crossref)","title":"Prevalence of work-related musculoskeletal disorder in sitting professionals","volume":"9","author":[{"family":"Arora","given":"Shrushti N."},{"family":"Khatri","given":"Subhash"}],"issued":{"date-parts":[["2022",1,28]]}}}],"schema":"https://github.com/citation-style-language/schema/raw/master/csl-citation.json"} </w:instrText>
       </w:r>
       <w:r>
         <w:fldChar w:fldCharType="separate"/>
@@ -2702,7 +2702,7 @@
         <w:rPr>
           <w:rFonts w:ascii="Calibri" w:hAnsi="Calibri" w:cs="Calibri"/>
         </w:rPr>
-        <w:t>(Arora and Khatri, 2022)</w:t>
+        <w:t>[5]</w:t>
       </w:r>
       <w:r>
         <w:fldChar w:fldCharType="end"/>
@@ -2714,7 +2714,7 @@
         <w:fldChar w:fldCharType="begin"/>
       </w:r>
       <w:r>
-        <w:instrText xml:space="preserve"> ADDIN ZOTERO_ITEM CSL_CITATION {"citationID":"7lMdQKZ5","properties":{"formattedCitation":"(Putsa et al., 2022)","plainCitation":"(Putsa et al., 2022)","noteIndex":0},"citationItems":[{"id":249,"uris":["http://zotero.org/users/11398818/items/768AQGFW"],"itemData":{"id":249,"type":"article-journal","abstract":"Abstract\n            \n              Background\n              Prolonged sitting at work should be avoided to reduce the risks of either noncommunicable diseases (NCDs) or musculoskeletal disorders (MSDs) among office workers. A short duration of breaks in sitting every hour can reduce cardiometabolic risk factors contributing to NCDs. However, the recommendation for a break from sitting at work to reduce the risks of MSDs has not been identified. Therefore, this study aimed to determine whether breaking by changing position at work, physical activity, physical fitness, stress and sleep were associated with MSDs among office workers.\n            \n            \n              Methods\n              A cross-sectional study was conducted from 2017 to 2020. Participants aged 20–59 years and using a computer at work ≥ 4 days/week were recruited. Data were collected using an online self-reporting questionnaire for computer users and 5 domains of physical fitness tests. Odds ratio (OR) with 95% confidence interval (CI) and multivariate logistic regression were used for statistical analysis.\n            \n            \n              Results\n              \n                Prevalence of MSDs was 37.9% (\n                n\n                 = 207/545) and the most area of complaint were the neck, shoulders and back. A nonsignificant association between physical fitness and MSDs among office workers was obtained. After adjusting for age, sex, body mass index, and comorbidity, moderate-to-vigorous intensity physical activity (MVPA) ≥ 150 min/week and sitting at work ≥ 4 h/day were MSDs risk factors (OR = 1.57, 95%CI = 1.04–2.37). Frequently changing positions from sitting to standing or walking at work every hour could reduce the risks of MSDs by more than 30%. The risks of MSDs increased among office workers who commuted by staff shuttle bus and personal car and had high to severe stress and slept &lt; 6 h/day (1.6 to 2.4 times).\n              \n            \n            \n              Conclusion\n              Our findings indicated MVPA and prolonged sitting were MSD risk factors. We recommend office workers change position from sitting to standing or walking during work every hour and sleep ≥ 6 h/day to reduce risks of MSDs.","container-title":"BMC Public Health","DOI":"10.1186/s12889-022-13940-0","ISSN":"1471-2458","issue":"1","journalAbbreviation":"BMC Public Health","language":"en","page":"1503","source":"DOI.org (Crossref)","title":"Factors associated with reduced risk of musculoskeletal disorders among office workers: a cross-sectional study 2017 to 2020","title-short":"Factors associated with reduced risk of musculoskeletal disorders among office workers","volume":"22","author":[{"family":"Putsa","given":"Bukhari"},{"family":"Jalayondeja","given":"Wattana"},{"family":"Mekhora","given":"Keerin"},{"family":"Bhuanantanondh","given":"Petcharatana"},{"family":"Jalayondeja","given":"Chutima"}],"issued":{"date-parts":[["2022",8,6]]}}}],"schema":"https://github.com/citation-style-language/schema/raw/master/csl-citation.json"} </w:instrText>
+        <w:instrText xml:space="preserve"> ADDIN ZOTERO_ITEM CSL_CITATION {"citationID":"7lMdQKZ5","properties":{"formattedCitation":"[6]","plainCitation":"[6]","noteIndex":0},"citationItems":[{"id":249,"uris":["http://zotero.org/users/11398818/items/768AQGFW"],"itemData":{"id":249,"type":"article-journal","abstract":"Abstract\n            \n              Background\n              Prolonged sitting at work should be avoided to reduce the risks of either noncommunicable diseases (NCDs) or musculoskeletal disorders (MSDs) among office workers. A short duration of breaks in sitting every hour can reduce cardiometabolic risk factors contributing to NCDs. However, the recommendation for a break from sitting at work to reduce the risks of MSDs has not been identified. Therefore, this study aimed to determine whether breaking by changing position at work, physical activity, physical fitness, stress and sleep were associated with MSDs among office workers.\n            \n            \n              Methods\n              A cross-sectional study was conducted from 2017 to 2020. Participants aged 20–59 years and using a computer at work ≥ 4 days/week were recruited. Data were collected using an online self-reporting questionnaire for computer users and 5 domains of physical fitness tests. Odds ratio (OR) with 95% confidence interval (CI) and multivariate logistic regression were used for statistical analysis.\n            \n            \n              Results\n              \n                Prevalence of MSDs was 37.9% (\n                n\n                 = 207/545) and the most area of complaint were the neck, shoulders and back. A nonsignificant association between physical fitness and MSDs among office workers was obtained. After adjusting for age, sex, body mass index, and comorbidity, moderate-to-vigorous intensity physical activity (MVPA) ≥ 150 min/week and sitting at work ≥ 4 h/day were MSDs risk factors (OR = 1.57, 95%CI = 1.04–2.37). Frequently changing positions from sitting to standing or walking at work every hour could reduce the risks of MSDs by more than 30%. The risks of MSDs increased among office workers who commuted by staff shuttle bus and personal car and had high to severe stress and slept &lt; 6 h/day (1.6 to 2.4 times).\n              \n            \n            \n              Conclusion\n              Our findings indicated MVPA and prolonged sitting were MSD risk factors. We recommend office workers change position from sitting to standing or walking during work every hour and sleep ≥ 6 h/day to reduce risks of MSDs.","container-title":"BMC Public Health","DOI":"10.1186/s12889-022-13940-0","ISSN":"1471-2458","issue":"1","journalAbbreviation":"BMC Public Health","language":"en","page":"1503","source":"DOI.org (Crossref)","title":"Factors associated with reduced risk of musculoskeletal disorders among office workers: a cross-sectional study 2017 to 2020","title-short":"Factors associated with reduced risk of musculoskeletal disorders among office workers","volume":"22","author":[{"family":"Putsa","given":"Bukhari"},{"family":"Jalayondeja","given":"Wattana"},{"family":"Mekhora","given":"Keerin"},{"family":"Bhuanantanondh","given":"Petcharatana"},{"family":"Jalayondeja","given":"Chutima"}],"issued":{"date-parts":[["2022",8,6]]}}}],"schema":"https://github.com/citation-style-language/schema/raw/master/csl-citation.json"} </w:instrText>
       </w:r>
       <w:r>
         <w:fldChar w:fldCharType="separate"/>
@@ -2723,7 +2723,7 @@
         <w:rPr>
           <w:rFonts w:ascii="Calibri" w:hAnsi="Calibri" w:cs="Calibri"/>
         </w:rPr>
-        <w:t>(Putsa et al., 2022)</w:t>
+        <w:t>[6]</w:t>
       </w:r>
       <w:r>
         <w:fldChar w:fldCharType="end"/>
@@ -2973,7 +2973,7 @@
         <w:fldChar w:fldCharType="begin"/>
       </w:r>
       <w:r>
-        <w:instrText xml:space="preserve"> ADDIN ZOTERO_ITEM CSL_CITATION {"citationID":"XAFIx1ka","properties":{"formattedCitation":"(Tan et al., 2001)","plainCitation":"(Tan et al., 2001)","noteIndex":0},"citationItems":[{"id":246,"uris":["http://zotero.org/users/11398818/items/LUPZ3F98"],"itemData":{"id":246,"type":"article-journal","container-title":"IEEE/ASME Transactions on Mechatronics","DOI":"10.1109/3516.951364","ISSN":"10834435","issue":"3","journalAbbreviation":"IEEE/ASME Trans. Mechatron.","page":"261-268","source":"DOI.org (Crossref)","title":"A sensing chair using pressure distribution sensors","volume":"6","author":[{"family":"Tan","given":"H.Z."},{"family":"Slivovsky","given":"L.A."},{"family":"Pentland","given":"A."}],"issued":{"date-parts":[["2001",9]]}}}],"schema":"https://github.com/citation-style-language/schema/raw/master/csl-citation.json"} </w:instrText>
+        <w:instrText xml:space="preserve"> ADDIN ZOTERO_ITEM CSL_CITATION {"citationID":"XAFIx1ka","properties":{"formattedCitation":"[7]","plainCitation":"[7]","noteIndex":0},"citationItems":[{"id":246,"uris":["http://zotero.org/users/11398818/items/LUPZ3F98"],"itemData":{"id":246,"type":"article-journal","container-title":"IEEE/ASME Transactions on Mechatronics","DOI":"10.1109/3516.951364","ISSN":"10834435","issue":"3","journalAbbreviation":"IEEE/ASME Trans. Mechatron.","page":"261-268","source":"DOI.org (Crossref)","title":"A sensing chair using pressure distribution sensors","volume":"6","author":[{"family":"Tan","given":"H.Z."},{"family":"Slivovsky","given":"L.A."},{"family":"Pentland","given":"A."}],"issued":{"date-parts":[["2001",9]]}}}],"schema":"https://github.com/citation-style-language/schema/raw/master/csl-citation.json"} </w:instrText>
       </w:r>
       <w:r>
         <w:fldChar w:fldCharType="separate"/>
@@ -2982,7 +2982,7 @@
         <w:rPr>
           <w:rFonts w:ascii="Calibri" w:hAnsi="Calibri" w:cs="Calibri"/>
         </w:rPr>
-        <w:t>(Tan et al., 2001)</w:t>
+        <w:t>[7]</w:t>
       </w:r>
       <w:r>
         <w:fldChar w:fldCharType="end"/>
@@ -3081,6 +3081,8 @@
     <w:p/>
     <w:p/>
     <w:p/>
+    <w:p/>
+    <w:p/>
     <w:p>
       <w:pPr>
         <w:pStyle w:val="Heading2"/>
@@ -3095,8 +3097,170 @@
     <w:p>
       <w:pPr>
         <w:pStyle w:val="Heading3"/>
+        <w:rPr>
+          <w:rFonts w:asciiTheme="minorHAnsi" w:eastAsiaTheme="minorHAnsi" w:hAnsiTheme="minorHAnsi" w:cstheme="minorBidi"/>
+          <w:color w:val="auto"/>
+          <w:sz w:val="22"/>
+          <w:szCs w:val="22"/>
+        </w:rPr>
       </w:pPr>
       <w:bookmarkStart w:id="3" w:name="_Toc152831862"/>
+      <w:r>
+        <w:rPr>
+          <w:rFonts w:asciiTheme="minorHAnsi" w:eastAsiaTheme="minorHAnsi" w:hAnsiTheme="minorHAnsi" w:cstheme="minorBidi"/>
+          <w:color w:val="auto"/>
+          <w:sz w:val="22"/>
+          <w:szCs w:val="22"/>
+        </w:rPr>
+        <w:t>This literature review is aimed at conducting a systematic review of similar</w:t>
+      </w:r>
+      <w:r>
+        <w:rPr>
+          <w:rFonts w:asciiTheme="minorHAnsi" w:eastAsiaTheme="minorHAnsi" w:hAnsiTheme="minorHAnsi" w:cstheme="minorBidi"/>
+          <w:color w:val="auto"/>
+          <w:sz w:val="22"/>
+          <w:szCs w:val="22"/>
+        </w:rPr>
+        <w:t xml:space="preserve"> research</w:t>
+      </w:r>
+      <w:r>
+        <w:rPr>
+          <w:rFonts w:asciiTheme="minorHAnsi" w:eastAsiaTheme="minorHAnsi" w:hAnsiTheme="minorHAnsi" w:cstheme="minorBidi"/>
+          <w:color w:val="auto"/>
+          <w:sz w:val="22"/>
+          <w:szCs w:val="22"/>
+        </w:rPr>
+        <w:t xml:space="preserve"> studies done on smart sensing chair </w:t>
+      </w:r>
+      <w:r>
+        <w:rPr>
+          <w:rFonts w:asciiTheme="minorHAnsi" w:eastAsiaTheme="minorHAnsi" w:hAnsiTheme="minorHAnsi" w:cstheme="minorBidi"/>
+          <w:color w:val="auto"/>
+          <w:sz w:val="22"/>
+          <w:szCs w:val="22"/>
+        </w:rPr>
+        <w:t>technology.</w:t>
+      </w:r>
+      <w:r>
+        <w:rPr>
+          <w:rFonts w:asciiTheme="minorHAnsi" w:eastAsiaTheme="minorHAnsi" w:hAnsiTheme="minorHAnsi" w:cstheme="minorBidi"/>
+          <w:color w:val="auto"/>
+          <w:sz w:val="22"/>
+          <w:szCs w:val="22"/>
+        </w:rPr>
+        <w:t xml:space="preserve"> The research that would be used is the __, which was p</w:t>
+      </w:r>
+      <w:r>
+        <w:rPr>
+          <w:rFonts w:asciiTheme="minorHAnsi" w:eastAsiaTheme="minorHAnsi" w:hAnsiTheme="minorHAnsi" w:cstheme="minorBidi"/>
+          <w:color w:val="auto"/>
+          <w:sz w:val="22"/>
+          <w:szCs w:val="22"/>
+        </w:rPr>
+        <w:t xml:space="preserve">ioneered by ___. </w:t>
+      </w:r>
+      <w:r>
+        <w:rPr>
+          <w:rFonts w:asciiTheme="minorHAnsi" w:eastAsiaTheme="minorHAnsi" w:hAnsiTheme="minorHAnsi" w:cstheme="minorBidi"/>
+          <w:color w:val="auto"/>
+          <w:sz w:val="22"/>
+          <w:szCs w:val="22"/>
+        </w:rPr>
+        <w:t xml:space="preserve"> </w:t>
+      </w:r>
+    </w:p>
+    <w:p>
+      <w:pPr>
+        <w:pStyle w:val="Heading3"/>
+      </w:pPr>
+    </w:p>
+    <w:p>
+      <w:pPr>
+        <w:pStyle w:val="Heading3"/>
+      </w:pPr>
+      <w:r>
+        <w:t>Research Questions</w:t>
+      </w:r>
+    </w:p>
+    <w:p>
+      <w:pPr>
+        <w:pStyle w:val="ListParagraph"/>
+        <w:numPr>
+          <w:ilvl w:val="0"/>
+          <w:numId w:val="9"/>
+        </w:numPr>
+      </w:pPr>
+      <w:r>
+        <w:t>What are the sensors that is being used by similar studies?</w:t>
+      </w:r>
+    </w:p>
+    <w:p>
+      <w:pPr>
+        <w:pStyle w:val="ListParagraph"/>
+        <w:numPr>
+          <w:ilvl w:val="0"/>
+          <w:numId w:val="9"/>
+        </w:numPr>
+      </w:pPr>
+      <w:r>
+        <w:t xml:space="preserve">What methods are being used to classify </w:t>
+      </w:r>
+      <w:r>
+        <w:t xml:space="preserve">different </w:t>
+      </w:r>
+      <w:r>
+        <w:t>sitting postures?</w:t>
+      </w:r>
+    </w:p>
+    <w:p>
+      <w:pPr>
+        <w:pStyle w:val="ListParagraph"/>
+        <w:numPr>
+          <w:ilvl w:val="0"/>
+          <w:numId w:val="9"/>
+        </w:numPr>
+      </w:pPr>
+      <w:r>
+        <w:t>What</w:t>
+      </w:r>
+      <w:r>
+        <w:t xml:space="preserve"> are</w:t>
+      </w:r>
+      <w:r>
+        <w:t xml:space="preserve"> the limitations and research gaps seen with existing studies?</w:t>
+      </w:r>
+    </w:p>
+    <w:p>
+      <w:pPr>
+        <w:pStyle w:val="ListParagraph"/>
+        <w:numPr>
+          <w:ilvl w:val="0"/>
+          <w:numId w:val="9"/>
+        </w:numPr>
+      </w:pPr>
+      <w:r>
+        <w:t>How</w:t>
+      </w:r>
+      <w:r>
+        <w:t xml:space="preserve"> useful </w:t>
+      </w:r>
+      <w:r>
+        <w:t>was</w:t>
+      </w:r>
+      <w:r>
+        <w:t xml:space="preserve"> the implemented user</w:t>
+      </w:r>
+      <w:r>
+        <w:t xml:space="preserve"> feedback mechanism</w:t>
+      </w:r>
+      <w:r>
+        <w:t>?</w:t>
+      </w:r>
+    </w:p>
+    <w:p>
+      <w:pPr>
+        <w:pStyle w:val="Heading3"/>
+      </w:pPr>
       <w:r>
         <w:t>Search Strategy</w:t>
       </w:r>
@@ -3104,45 +3268,15 @@
     </w:p>
     <w:p>
       <w:r>
-        <w:t>T</w:t>
-      </w:r>
-      <w:r>
-        <w:t>his</w:t>
-      </w:r>
-      <w:r>
-        <w:t xml:space="preserve"> literature</w:t>
+        <w:t>Articles</w:t>
+      </w:r>
+      <w:r>
+        <w:t xml:space="preserve"> that were examined</w:t>
       </w:r>
       <w:r>
         <w:t xml:space="preserve"> </w:t>
       </w:r>
       <w:r>
-        <w:t xml:space="preserve">review </w:t>
-      </w:r>
-      <w:r>
-        <w:t xml:space="preserve">paper is aimed at conducting </w:t>
-      </w:r>
-      <w:r>
-        <w:t>a</w:t>
-      </w:r>
-      <w:r>
-        <w:t xml:space="preserve"> systematic review of simi</w:t>
-      </w:r>
-      <w:r>
-        <w:t xml:space="preserve">lar </w:t>
-      </w:r>
-      <w:r>
-        <w:t xml:space="preserve">studies done on smart sensing chair technology. </w:t>
-      </w:r>
-      <w:r>
-        <w:t>Articles</w:t>
-      </w:r>
-      <w:r>
-        <w:t xml:space="preserve"> that were examined</w:t>
-      </w:r>
-      <w:r>
-        <w:t xml:space="preserve"> </w:t>
-      </w:r>
-      <w:r>
         <w:t xml:space="preserve">came </w:t>
       </w:r>
       <w:r>
@@ -3154,32 +3288,65 @@
       <w:r>
         <w:t xml:space="preserve"> sources such as </w:t>
       </w:r>
+      <w:hyperlink r:id="rId6" w:history="1">
+        <w:r>
+          <w:rPr>
+            <w:rStyle w:val="Hyperlink"/>
+            <w:b/>
+            <w:bCs/>
+          </w:rPr>
+          <w:t>Semantic Scholar</w:t>
+        </w:r>
+      </w:hyperlink>
+      <w:r>
+        <w:t xml:space="preserve">, </w:t>
+      </w:r>
+      <w:hyperlink r:id="rId7" w:history="1">
+        <w:r>
+          <w:rPr>
+            <w:rStyle w:val="Hyperlink"/>
+            <w:b/>
+            <w:bCs/>
+          </w:rPr>
+          <w:t>Google Scholar</w:t>
+        </w:r>
+      </w:hyperlink>
+      <w:r>
+        <w:t xml:space="preserve">, </w:t>
+      </w:r>
+      <w:hyperlink r:id="rId8" w:history="1">
+        <w:r>
+          <w:rPr>
+            <w:rStyle w:val="Hyperlink"/>
+            <w:b/>
+            <w:bCs/>
+          </w:rPr>
+          <w:t>IEEE Explore</w:t>
+        </w:r>
+      </w:hyperlink>
       <w:r>
         <w:rPr>
           <w:b/>
           <w:bCs/>
         </w:rPr>
-        <w:t>Semantic Scholar</w:t>
-      </w:r>
-      <w:r>
-        <w:t xml:space="preserve">, </w:t>
-      </w:r>
+        <w:t xml:space="preserve">, and </w:t>
+      </w:r>
+      <w:hyperlink r:id="rId9" w:history="1">
+        <w:r>
+          <w:rPr>
+            <w:rStyle w:val="Hyperlink"/>
+            <w:b/>
+            <w:bCs/>
+          </w:rPr>
+          <w:t>MDPI journals</w:t>
+        </w:r>
+      </w:hyperlink>
       <w:r>
         <w:rPr>
           <w:b/>
           <w:bCs/>
         </w:rPr>
-        <w:t>Google Scholar</w:t>
-      </w:r>
-      <w:r>
-        <w:t xml:space="preserve">, </w:t>
-      </w:r>
-      <w:r>
-        <w:rPr>
-          <w:b/>
-          <w:bCs/>
-        </w:rPr>
-        <w:t xml:space="preserve">IEEE Explore </w:t>
+        <w:t xml:space="preserve"> </w:t>
       </w:r>
       <w:r>
         <w:t xml:space="preserve">to name </w:t>
@@ -3360,6 +3527,15 @@
       <w:pPr>
         <w:pStyle w:val="Heading3"/>
       </w:pPr>
+      <w:r>
+        <w:t>Paper Screening</w:t>
+      </w:r>
+    </w:p>
+    <w:p/>
+    <w:p>
+      <w:pPr>
+        <w:pStyle w:val="Heading3"/>
+      </w:pPr>
       <w:bookmarkStart w:id="4" w:name="_Toc152831863"/>
       <w:r>
         <w:t>Systematic Mapping</w:t>
@@ -3371,6 +3547,9 @@
         <w:jc w:val="center"/>
       </w:pPr>
       <w:r>
+        <w:rPr>
+          <w:noProof/>
+        </w:rPr>
         <w:drawing>
           <wp:inline distT="0" distB="0" distL="0" distR="0" wp14:anchorId="78E80B71" wp14:editId="7CEFEF02">
             <wp:extent cx="3056238" cy="2153080"/>
@@ -3387,7 +3566,7 @@
                     <pic:cNvPicPr/>
                   </pic:nvPicPr>
                   <pic:blipFill>
-                    <a:blip r:embed="rId6"/>
+                    <a:blip r:embed="rId10"/>
                     <a:stretch>
                       <a:fillRect/>
                     </a:stretch>
@@ -3428,7 +3607,46 @@
         <w:t xml:space="preserve"> (Reno et al)</w:t>
       </w:r>
     </w:p>
-    <w:p/>
+    <w:p>
+      <w:pPr>
+        <w:jc w:val="center"/>
+        <w:rPr>
+          <w:color w:val="FF0000"/>
+        </w:rPr>
+      </w:pPr>
+    </w:p>
+    <w:p>
+      <w:pPr>
+        <w:jc w:val="center"/>
+        <w:rPr>
+          <w:color w:val="FF0000"/>
+        </w:rPr>
+      </w:pPr>
+    </w:p>
+    <w:p>
+      <w:pPr>
+        <w:jc w:val="center"/>
+        <w:rPr>
+          <w:color w:val="FF0000"/>
+        </w:rPr>
+      </w:pPr>
+    </w:p>
+    <w:p>
+      <w:pPr>
+        <w:jc w:val="center"/>
+        <w:rPr>
+          <w:color w:val="FF0000"/>
+        </w:rPr>
+      </w:pPr>
+    </w:p>
+    <w:p>
+      <w:pPr>
+        <w:pStyle w:val="Heading2"/>
+      </w:pPr>
+      <w:r>
+        <w:t>Discussion</w:t>
+      </w:r>
+    </w:p>
     <w:p>
       <w:pPr>
         <w:pStyle w:val="Heading2"/>
@@ -3629,7 +3847,6 @@
       </w:pPr>
       <w:bookmarkStart w:id="6" w:name="_Toc152831865"/>
       <w:r>
-        <w:lastRenderedPageBreak/>
         <w:t>History of Smart Sensing chairs</w:t>
       </w:r>
       <w:bookmarkEnd w:id="6"/>
@@ -3642,7 +3859,7 @@
         <w:fldChar w:fldCharType="begin"/>
       </w:r>
       <w:r>
-        <w:instrText xml:space="preserve"> ADDIN ZOTERO_ITEM CSL_CITATION {"citationID":"2g0wWkGm","properties":{"formattedCitation":"(Tan et al., 2001)","plainCitation":"(Tan et al., 2001)","noteIndex":0},"citationItems":[{"id":246,"uris":["http://zotero.org/users/11398818/items/LUPZ3F98"],"itemData":{"id":246,"type":"article-journal","container-title":"IEEE/ASME Transactions on Mechatronics","DOI":"10.1109/3516.951364","ISSN":"10834435","issue":"3","journalAbbreviation":"IEEE/ASME Trans. Mechatron.","page":"261-268","source":"DOI.org (Crossref)","title":"A sensing chair using pressure distribution sensors","volume":"6","author":[{"family":"Tan","given":"H.Z."},{"family":"Slivovsky","given":"L.A."},{"family":"Pentland","given":"A."}],"issued":{"date-parts":[["2001",9]]}}}],"schema":"https://github.com/citation-style-language/schema/raw/master/csl-citation.json"} </w:instrText>
+        <w:instrText xml:space="preserve"> ADDIN ZOTERO_ITEM CSL_CITATION {"citationID":"2g0wWkGm","properties":{"formattedCitation":"[7]","plainCitation":"[7]","noteIndex":0},"citationItems":[{"id":246,"uris":["http://zotero.org/users/11398818/items/LUPZ3F98"],"itemData":{"id":246,"type":"article-journal","container-title":"IEEE/ASME Transactions on Mechatronics","DOI":"10.1109/3516.951364","ISSN":"10834435","issue":"3","journalAbbreviation":"IEEE/ASME Trans. Mechatron.","page":"261-268","source":"DOI.org (Crossref)","title":"A sensing chair using pressure distribution sensors","volume":"6","author":[{"family":"Tan","given":"H.Z."},{"family":"Slivovsky","given":"L.A."},{"family":"Pentland","given":"A."}],"issued":{"date-parts":[["2001",9]]}}}],"schema":"https://github.com/citation-style-language/schema/raw/master/csl-citation.json"} </w:instrText>
       </w:r>
       <w:r>
         <w:fldChar w:fldCharType="separate"/>
@@ -3651,7 +3868,7 @@
         <w:rPr>
           <w:rFonts w:ascii="Calibri" w:hAnsi="Calibri" w:cs="Calibri"/>
         </w:rPr>
-        <w:t>(Tan et al., 2001)</w:t>
+        <w:t>[7]</w:t>
       </w:r>
       <w:r>
         <w:fldChar w:fldCharType="end"/>
@@ -3842,7 +4059,7 @@
                     </pic:cNvPicPr>
                   </pic:nvPicPr>
                   <pic:blipFill>
-                    <a:blip r:embed="rId7"/>
+                    <a:blip r:embed="rId11"/>
                     <a:stretch>
                       <a:fillRect/>
                     </a:stretch>
@@ -3910,6 +4127,7 @@
         <w:rPr>
           <w:noProof/>
         </w:rPr>
+        <w:lastRenderedPageBreak/>
         <w:drawing>
           <wp:inline distT="0" distB="0" distL="0" distR="0" wp14:anchorId="42619E09" wp14:editId="28802CC6">
             <wp:extent cx="3613837" cy="2936242"/>
@@ -3926,7 +4144,7 @@
                     <pic:cNvPicPr/>
                   </pic:nvPicPr>
                   <pic:blipFill>
-                    <a:blip r:embed="rId8"/>
+                    <a:blip r:embed="rId12"/>
                     <a:stretch>
                       <a:fillRect/>
                     </a:stretch>
@@ -3983,7 +4201,6 @@
       </w:pPr>
       <w:bookmarkStart w:id="9" w:name="_Toc152831866"/>
       <w:r>
-        <w:lastRenderedPageBreak/>
         <w:t>Sensor systems</w:t>
       </w:r>
       <w:bookmarkEnd w:id="9"/>
@@ -4142,7 +4359,7 @@
         <w:fldChar w:fldCharType="begin"/>
       </w:r>
       <w:r>
-        <w:instrText xml:space="preserve"> ADDIN ZOTERO_ITEM CSL_CITATION {"citationID":"w0Hq8F3c","properties":{"formattedCitation":"(Sadun et al., 2016)","plainCitation":"(Sadun et al., 2016)","noteIndex":0},"citationItems":[{"id":251,"uris":["http://zotero.org/users/11398818/items/HPZ9EFTU"],"itemData":{"id":251,"type":"paper-conference","DOI":"10.1117/12.2242950","event-place":"Tokyo, Japan","event-title":"First International Workshop on Pattern Recognition","page":"1001112","publisher-place":"Tokyo, Japan","source":"DOI.org (Crossref)","title":"Force Sensing Resistor (FSR): a brief overview and the low-cost sensor for active compliance control","title-short":"Force Sensing Resistor (FSR)","URL":"http://proceedings.spiedigitallibrary.org/proceeding.aspx?doi=10.1117/12.2242950","editor":[{"family":"Jiang","given":"Xudong"},{"family":"Chen","given":"Guojian"},{"family":"Capi","given":"Genci"},{"family":"Ishll","given":"Chiharu"}],"author":[{"family":"Sadun","given":"A. S."},{"family":"Jalani","given":"J."},{"family":"Sukor","given":"J. A."}],"accessed":{"date-parts":[["2023",11,23]]},"issued":{"date-parts":[["2016",7,11]]}}}],"schema":"https://github.com/citation-style-language/schema/raw/master/csl-citation.json"} </w:instrText>
+        <w:instrText xml:space="preserve"> ADDIN ZOTERO_ITEM CSL_CITATION {"citationID":"w0Hq8F3c","properties":{"formattedCitation":"[8]","plainCitation":"[8]","noteIndex":0},"citationItems":[{"id":251,"uris":["http://zotero.org/users/11398818/items/HPZ9EFTU"],"itemData":{"id":251,"type":"paper-conference","DOI":"10.1117/12.2242950","event-place":"Tokyo, Japan","event-title":"First International Workshop on Pattern Recognition","page":"1001112","publisher-place":"Tokyo, Japan","source":"DOI.org (Crossref)","title":"Force Sensing Resistor (FSR): a brief overview and the low-cost sensor for active compliance control","title-short":"Force Sensing Resistor (FSR)","URL":"http://proceedings.spiedigitallibrary.org/proceeding.aspx?doi=10.1117/12.2242950","editor":[{"family":"Jiang","given":"Xudong"},{"family":"Chen","given":"Guojian"},{"family":"Capi","given":"Genci"},{"family":"Ishll","given":"Chiharu"}],"author":[{"family":"Sadun","given":"A. S."},{"family":"Jalani","given":"J."},{"family":"Sukor","given":"J. A."}],"accessed":{"date-parts":[["2023",11,23]]},"issued":{"date-parts":[["2016",7,11]]}}}],"schema":"https://github.com/citation-style-language/schema/raw/master/csl-citation.json"} </w:instrText>
       </w:r>
       <w:r>
         <w:fldChar w:fldCharType="separate"/>
@@ -4151,7 +4368,7 @@
         <w:rPr>
           <w:rFonts w:ascii="Calibri" w:hAnsi="Calibri" w:cs="Calibri"/>
         </w:rPr>
-        <w:t>(Sadun et al., 2016)</w:t>
+        <w:t>[8]</w:t>
       </w:r>
       <w:r>
         <w:fldChar w:fldCharType="end"/>
@@ -4168,6 +4385,7 @@
         <w:rPr>
           <w:noProof/>
         </w:rPr>
+        <w:lastRenderedPageBreak/>
         <w:drawing>
           <wp:inline distT="0" distB="0" distL="0" distR="0" wp14:anchorId="67910348" wp14:editId="4137C124">
             <wp:extent cx="2547234" cy="2547234"/>
@@ -4186,7 +4404,7 @@
                     </pic:cNvPicPr>
                   </pic:nvPicPr>
                   <pic:blipFill>
-                    <a:blip r:embed="rId9" cstate="print">
+                    <a:blip r:embed="rId13" cstate="print">
                       <a:extLst>
                         <a:ext uri="{28A0092B-C50C-407E-A947-70E740481C1C}">
                           <a14:useLocalDpi xmlns:a14="http://schemas.microsoft.com/office/drawing/2010/main" val="0"/>
@@ -4256,7 +4474,7 @@
         <w:fldChar w:fldCharType="begin"/>
       </w:r>
       <w:r>
-        <w:instrText xml:space="preserve"> ADDIN ZOTERO_ITEM CSL_CITATION {"citationID":"6hg2z9fF","properties":{"formattedCitation":"(Mutlu et al., 2007)","plainCitation":"(Mutlu et al., 2007)","noteIndex":0},"citationItems":[{"id":177,"uris":["http://zotero.org/users/11398818/items/TIX5H2JM"],"itemData":{"id":177,"type":"paper-conference","container-title":"Proceedings of the 20th annual ACM symposium on User interface software and technology","DOI":"10.1145/1294211.1294237","event-place":"Newport Rhode Island USA","event-title":"UIST07: The 20th Annual ACM Symposium on User Interface Software and Technology","ISBN":"978-1-59593-679-0","language":"en","page":"149-158","publisher":"ACM","publisher-place":"Newport Rhode Island USA","source":"DOI.org (Crossref)","title":"Robust, low-cost, non-intrusive sensing and recognition of seated postures","URL":"https://dl.acm.org/doi/10.1145/1294211.1294237","author":[{"family":"Mutlu","given":"Bilge"},{"family":"Krause","given":"Andreas"},{"family":"Forlizzi","given":"Jodi"},{"family":"Guestrin","given":"Carlos"},{"family":"Hodgins","given":"Jessica"}],"accessed":{"date-parts":[["2023",10,29]]},"issued":{"date-parts":[["2007",10,7]]}}}],"schema":"https://github.com/citation-style-language/schema/raw/master/csl-citation.json"} </w:instrText>
+        <w:instrText xml:space="preserve"> ADDIN ZOTERO_ITEM CSL_CITATION {"citationID":"6hg2z9fF","properties":{"formattedCitation":"[9]","plainCitation":"[9]","noteIndex":0},"citationItems":[{"id":177,"uris":["http://zotero.org/users/11398818/items/TIX5H2JM"],"itemData":{"id":177,"type":"paper-conference","container-title":"Proceedings of the 20th annual ACM symposium on User interface software and technology","DOI":"10.1145/1294211.1294237","event-place":"Newport Rhode Island USA","event-title":"UIST07: The 20th Annual ACM Symposium on User Interface Software and Technology","ISBN":"978-1-59593-679-0","language":"en","page":"149-158","publisher":"ACM","publisher-place":"Newport Rhode Island USA","source":"DOI.org (Crossref)","title":"Robust, low-cost, non-intrusive sensing and recognition of seated postures","URL":"https://dl.acm.org/doi/10.1145/1294211.1294237","author":[{"family":"Mutlu","given":"Bilge"},{"family":"Krause","given":"Andreas"},{"family":"Forlizzi","given":"Jodi"},{"family":"Guestrin","given":"Carlos"},{"family":"Hodgins","given":"Jessica"}],"accessed":{"date-parts":[["2023",10,29]]},"issued":{"date-parts":[["2007",10,7]]}}}],"schema":"https://github.com/citation-style-language/schema/raw/master/csl-citation.json"} </w:instrText>
       </w:r>
       <w:r>
         <w:fldChar w:fldCharType="separate"/>
@@ -4265,7 +4483,7 @@
         <w:rPr>
           <w:rFonts w:ascii="Calibri" w:hAnsi="Calibri" w:cs="Calibri"/>
         </w:rPr>
-        <w:t>(Mutlu et al., 2007)</w:t>
+        <w:t>[9]</w:t>
       </w:r>
       <w:r>
         <w:fldChar w:fldCharType="end"/>
@@ -4303,8 +4521,13 @@
       <w:r>
         <w:t xml:space="preserve">the </w:t>
       </w:r>
-      <w:r>
-        <w:t xml:space="preserve">SimpleLogistic </w:t>
+      <w:proofErr w:type="spellStart"/>
+      <w:r>
+        <w:t>SimpleLogistic</w:t>
+      </w:r>
+      <w:proofErr w:type="spellEnd"/>
+      <w:r>
+        <w:t xml:space="preserve"> </w:t>
       </w:r>
       <w:r>
         <w:t xml:space="preserve">ML </w:t>
@@ -4328,7 +4551,7 @@
         <w:fldChar w:fldCharType="begin"/>
       </w:r>
       <w:r>
-        <w:instrText xml:space="preserve"> ADDIN ZOTERO_ITEM CSL_CITATION {"citationID":"moVpgQEG","properties":{"formattedCitation":"(Tsai et al., 2023)","plainCitation":"(Tsai et al., 2023)","noteIndex":0},"citationItems":[{"id":159,"uris":["http://zotero.org/users/11398818/items/UGIYCU8F"],"itemData":{"id":159,"type":"article-journal","abstract":"Prolonged sitting with poor posture can lead to various health problems, including upper back pain, lower back pain, and cervical pain. Maintaining proper sitting posture is crucial for individuals while working or studying. Existing pressure sensor-based systems have been proposed to recognize sitting postures, but their accuracy ranges from 80% to 90%, leaving room for improvement. In this study, we developed a sitting posture recognition system called SPRS. We identified key areas on the chair surface that capture essential characteristics of sitting postures and employed diverse machine learning technologies to recognize ten common sitting postures. To evaluate the accuracy and usability of SPRS, we conducted a ten-minute sitting session with arbitrary postures involving 20 volunteers. The experimental results demonstrated that SPRS achieved an impressive accuracy rate of up to 99.1% in recognizing sitting postures. Additionally, we performed a usability survey using two standard questionnaires, the System Usability Scale (SUS) and the Questionnaire for User Interface Satisfaction (QUIS). The analysis of survey results indicated that SPRS is user-friendly, easy to use, and responsive.","container-title":"Sensors","DOI":"10.3390/s23135894","ISSN":"1424-8220","issue":"13","journalAbbreviation":"Sensors","language":"en","page":"5894","source":"DOI.org (Crossref)","title":"An Automated Sitting Posture Recognition System Utilizing Pressure Sensors","volume":"23","author":[{"family":"Tsai","given":"Ming-Chih"},{"family":"Chu","given":"Edward T.-H."},{"family":"Lee","given":"Chia-Rong"}],"issued":{"date-parts":[["2023",6,25]]}}}],"schema":"https://github.com/citation-style-language/schema/raw/master/csl-citation.json"} </w:instrText>
+        <w:instrText xml:space="preserve"> ADDIN ZOTERO_ITEM CSL_CITATION {"citationID":"moVpgQEG","properties":{"formattedCitation":"[10]","plainCitation":"[10]","noteIndex":0},"citationItems":[{"id":159,"uris":["http://zotero.org/users/11398818/items/UGIYCU8F"],"itemData":{"id":159,"type":"article-journal","abstract":"Prolonged sitting with poor posture can lead to various health problems, including upper back pain, lower back pain, and cervical pain. Maintaining proper sitting posture is crucial for individuals while working or studying. Existing pressure sensor-based systems have been proposed to recognize sitting postures, but their accuracy ranges from 80% to 90%, leaving room for improvement. In this study, we developed a sitting posture recognition system called SPRS. We identified key areas on the chair surface that capture essential characteristics of sitting postures and employed diverse machine learning technologies to recognize ten common sitting postures. To evaluate the accuracy and usability of SPRS, we conducted a ten-minute sitting session with arbitrary postures involving 20 volunteers. The experimental results demonstrated that SPRS achieved an impressive accuracy rate of up to 99.1% in recognizing sitting postures. Additionally, we performed a usability survey using two standard questionnaires, the System Usability Scale (SUS) and the Questionnaire for User Interface Satisfaction (QUIS). The analysis of survey results indicated that SPRS is user-friendly, easy to use, and responsive.","container-title":"Sensors","DOI":"10.3390/s23135894","ISSN":"1424-8220","issue":"13","journalAbbreviation":"Sensors","language":"en","page":"5894","source":"DOI.org (Crossref)","title":"An Automated Sitting Posture Recognition System Utilizing Pressure Sensors","volume":"23","author":[{"family":"Tsai","given":"Ming-Chih"},{"family":"Chu","given":"Edward T.-H."},{"family":"Lee","given":"Chia-Rong"}],"issued":{"date-parts":[["2023",6,25]]}}}],"schema":"https://github.com/citation-style-language/schema/raw/master/csl-citation.json"} </w:instrText>
       </w:r>
       <w:r>
         <w:fldChar w:fldCharType="separate"/>
@@ -4337,7 +4560,7 @@
         <w:rPr>
           <w:rFonts w:ascii="Calibri" w:hAnsi="Calibri" w:cs="Calibri"/>
         </w:rPr>
-        <w:t>(Tsai et al., 2023)</w:t>
+        <w:t>[10]</w:t>
       </w:r>
       <w:r>
         <w:fldChar w:fldCharType="end"/>
@@ -4355,7 +4578,7 @@
         <w:fldChar w:fldCharType="begin"/>
       </w:r>
       <w:r>
-        <w:instrText xml:space="preserve"> ADDIN ZOTERO_ITEM CSL_CITATION {"citationID":"ws3Uh1L5","properties":{"formattedCitation":"(Aminosharieh Najafi et al., 2022)","plainCitation":"(Aminosharieh Najafi et al., 2022)","noteIndex":0},"citationItems":[{"id":157,"uris":["http://zotero.org/users/11398818/items/RFVAKVUE"],"itemData":{"id":157,"type":"article-journal","abstract":"Nowadays in modern societies, a sedentary lifestyle is almost inevitable for a majority of the population. Long hours of sitting, especially in wrong postures, may result in health complications. A smart chair with the capability to identify sitting postures can help reduce health risks induced by a modern lifestyle. This paper presents the design, realization and evaluation of a new smart chair sensors system capable of sitting postures identification. The system consists of eight pressure sensors placed on the chair’s sitting cushion and the backrest. A signal acquisition board was designed from scratch to acquire data generated by the pressure sensors and transmit them via a Wi-Fi network to a purposely developed graphical user interface which monitors and stores the acquired sensors’ data on a computer. The designed system was tested by means of an extensive sitting experiment involving 40 subjects, and from the acquired data, the classification of the respective sitting postures out of eight possible postures was performed. Hereby, the performance of seven deep-learning algorithms was assessed. The best accuracy of 91.68% was achieved by an echo memory network model. The designed smart chair sensors system is simple and versatile, low cost and accurate, and it can easily be deployed in several smart chair environments, both for public and private contexts.","container-title":"Sensors","DOI":"10.3390/s22155585","ISSN":"1424-8220","issue":"15","journalAbbreviation":"Sensors","language":"en","page":"5585","source":"DOI.org (Crossref)","title":"Development of a Smart Chair Sensors System and Classification of Sitting Postures with Deep Learning Algorithms","volume":"22","author":[{"family":"Aminosharieh Najafi","given":"Taraneh"},{"family":"Abramo","given":"Antonio"},{"family":"Kyamakya","given":"Kyandoghere"},{"family":"Affanni","given":"Antonio"}],"issued":{"date-parts":[["2022",7,26]]}}}],"schema":"https://github.com/citation-style-language/schema/raw/master/csl-citation.json"} </w:instrText>
+        <w:instrText xml:space="preserve"> ADDIN ZOTERO_ITEM CSL_CITATION {"citationID":"ws3Uh1L5","properties":{"formattedCitation":"[11]","plainCitation":"[11]","noteIndex":0},"citationItems":[{"id":157,"uris":["http://zotero.org/users/11398818/items/RFVAKVUE"],"itemData":{"id":157,"type":"article-journal","abstract":"Nowadays in modern societies, a sedentary lifestyle is almost inevitable for a majority of the population. Long hours of sitting, especially in wrong postures, may result in health complications. A smart chair with the capability to identify sitting postures can help reduce health risks induced by a modern lifestyle. This paper presents the design, realization and evaluation of a new smart chair sensors system capable of sitting postures identification. The system consists of eight pressure sensors placed on the chair’s sitting cushion and the backrest. A signal acquisition board was designed from scratch to acquire data generated by the pressure sensors and transmit them via a Wi-Fi network to a purposely developed graphical user interface which monitors and stores the acquired sensors’ data on a computer. The designed system was tested by means of an extensive sitting experiment involving 40 subjects, and from the acquired data, the classification of the respective sitting postures out of eight possible postures was performed. Hereby, the performance of seven deep-learning algorithms was assessed. The best accuracy of 91.68% was achieved by an echo memory network model. The designed smart chair sensors system is simple and versatile, low cost and accurate, and it can easily be deployed in several smart chair environments, both for public and private contexts.","container-title":"Sensors","DOI":"10.3390/s22155585","ISSN":"1424-8220","issue":"15","journalAbbreviation":"Sensors","language":"en","page":"5585","source":"DOI.org (Crossref)","title":"Development of a Smart Chair Sensors System and Classification of Sitting Postures with Deep Learning Algorithms","volume":"22","author":[{"family":"Aminosharieh Najafi","given":"Taraneh"},{"family":"Abramo","given":"Antonio"},{"family":"Kyamakya","given":"Kyandoghere"},{"family":"Affanni","given":"Antonio"}],"issued":{"date-parts":[["2022",7,26]]}}}],"schema":"https://github.com/citation-style-language/schema/raw/master/csl-citation.json"} </w:instrText>
       </w:r>
       <w:r>
         <w:fldChar w:fldCharType="separate"/>
@@ -4364,7 +4587,7 @@
         <w:rPr>
           <w:rFonts w:ascii="Calibri" w:hAnsi="Calibri" w:cs="Calibri"/>
         </w:rPr>
-        <w:t>(Aminosharieh Najafi et al., 2022)</w:t>
+        <w:t>[11]</w:t>
       </w:r>
       <w:r>
         <w:fldChar w:fldCharType="end"/>
@@ -4397,7 +4620,7 @@
         <w:fldChar w:fldCharType="begin"/>
       </w:r>
       <w:r>
-        <w:instrText xml:space="preserve"> ADDIN ZOTERO_ITEM CSL_CITATION {"citationID":"OZpna5Lz","properties":{"formattedCitation":"(Luna-Perej\\uc0\\u243{}n et al., 2021)","plainCitation":"(Luna-Perejón et al., 2021)","noteIndex":0},"citationItems":[{"id":216,"uris":["http://zotero.org/users/11398818/items/AU67EL3E"],"itemData":{"id":216,"type":"article-journal","abstract":"Nowadays, the percentage of time that the population spends sitting has increased substantially due to the use of computers as the main tool for work or leisure and the increase in jobs with a high office workload. As a consequence, it is common to suffer musculoskeletal pain, mainly in the back, which can lead to both temporary and chronic damage. This pain is related to holding a posture during a prolonged period of sitting, usually in front of a computer. This work presents a IoT posture monitoring system while sitting. The system consists of a device equipped with Force Sensitive Resistors (FSR) that, placed on a chair seat, detects the points where the user exerts pressure when sitting. The system is complemented with a Machine Learning model based on Artificial Neural Networks, which was trained to recognize the neutral correct posture as well as the six most frequent postures that involve risk of damage to the locomotor system. In this study, data was collected from 12 participants for each of the seven positions considered, using the developed sensing device. Several neural network models were trained and evaluated in order to improve the classification effectiveness. Hold-Out technique was used to guide the training and evaluation process. The results achieved a mean accuracy of 81% by means of a model consisting of two hidden layers of 128 neurons each. These results demonstrate that is feasible to distinguish different sitting postures using few sensors allocated in the surface of a seat, which implies lower costs and less complexity of the system.","container-title":"Electronics","DOI":"10.3390/electronics10151825","ISSN":"2079-9292","issue":"15","journalAbbreviation":"Electronics","language":"en","page":"1825","source":"DOI.org (Crossref)","title":"IoT Device for Sitting Posture Classification Using Artificial Neural Networks","volume":"10","author":[{"family":"Luna-Perejón","given":"Francisco"},{"family":"Montes-Sánchez","given":"Juan Manuel"},{"family":"Durán-López","given":"Lourdes"},{"family":"Vazquez-Baeza","given":"Alberto"},{"family":"Beasley-Bohórquez","given":"Isabel"},{"family":"Sevillano-Ramos","given":"José L."}],"issued":{"date-parts":[["2021",7,29]]}}}],"schema":"https://github.com/citation-style-language/schema/raw/master/csl-citation.json"} </w:instrText>
+        <w:instrText xml:space="preserve"> ADDIN ZOTERO_ITEM CSL_CITATION {"citationID":"OZpna5Lz","properties":{"formattedCitation":"[12]","plainCitation":"[12]","noteIndex":0},"citationItems":[{"id":216,"uris":["http://zotero.org/users/11398818/items/AU67EL3E"],"itemData":{"id":216,"type":"article-journal","abstract":"Nowadays, the percentage of time that the population spends sitting has increased substantially due to the use of computers as the main tool for work or leisure and the increase in jobs with a high office workload. As a consequence, it is common to suffer musculoskeletal pain, mainly in the back, which can lead to both temporary and chronic damage. This pain is related to holding a posture during a prolonged period of sitting, usually in front of a computer. This work presents a IoT posture monitoring system while sitting. The system consists of a device equipped with Force Sensitive Resistors (FSR) that, placed on a chair seat, detects the points where the user exerts pressure when sitting. The system is complemented with a Machine Learning model based on Artificial Neural Networks, which was trained to recognize the neutral correct posture as well as the six most frequent postures that involve risk of damage to the locomotor system. In this study, data was collected from 12 participants for each of the seven positions considered, using the developed sensing device. Several neural network models were trained and evaluated in order to improve the classification effectiveness. Hold-Out technique was used to guide the training and evaluation process. The results achieved a mean accuracy of 81% by means of a model consisting of two hidden layers of 128 neurons each. These results demonstrate that is feasible to distinguish different sitting postures using few sensors allocated in the surface of a seat, which implies lower costs and less complexity of the system.","container-title":"Electronics","DOI":"10.3390/electronics10151825","ISSN":"2079-9292","issue":"15","journalAbbreviation":"Electronics","language":"en","page":"1825","source":"DOI.org (Crossref)","title":"IoT Device for Sitting Posture Classification Using Artificial Neural Networks","volume":"10","author":[{"family":"Luna-Perejón","given":"Francisco"},{"family":"Montes-Sánchez","given":"Juan Manuel"},{"family":"Durán-López","given":"Lourdes"},{"family":"Vazquez-Baeza","given":"Alberto"},{"family":"Beasley-Bohórquez","given":"Isabel"},{"family":"Sevillano-Ramos","given":"José L."}],"issued":{"date-parts":[["2021",7,29]]}}}],"schema":"https://github.com/citation-style-language/schema/raw/master/csl-citation.json"} </w:instrText>
       </w:r>
       <w:r>
         <w:fldChar w:fldCharType="separate"/>
@@ -4405,9 +4628,8 @@
       <w:r>
         <w:rPr>
           <w:rFonts w:ascii="Calibri" w:hAnsi="Calibri" w:cs="Calibri"/>
-          <w:szCs w:val="24"/>
-        </w:rPr>
-        <w:t>(Luna-Perejón et al., 2021)</w:t>
+        </w:rPr>
+        <w:t>[12]</w:t>
       </w:r>
       <w:r>
         <w:fldChar w:fldCharType="end"/>
@@ -4448,7 +4670,6 @@
         <w:pStyle w:val="Heading5"/>
       </w:pPr>
       <w:r>
-        <w:lastRenderedPageBreak/>
         <w:t>Load Cells</w:t>
       </w:r>
     </w:p>
@@ -4463,7 +4684,7 @@
         <w:fldChar w:fldCharType="begin"/>
       </w:r>
       <w:r>
-        <w:instrText xml:space="preserve"> ADDIN ZOTERO_ITEM CSL_CITATION {"citationID":"9TSoztdo","properties":{"formattedCitation":"(Roh et al., 2018)","plainCitation":"(Roh et al., 2018)","noteIndex":0},"citationItems":[{"id":180,"uris":["http://zotero.org/users/11398818/items/R5TKSJBE"],"itemData":{"id":180,"type":"article-journal","container-title":"Sensors","DOI":"10.3390/s18010208","ISSN":"1424-8220","issue":"2","journalAbbreviation":"Sensors","language":"en","page":"208","source":"DOI.org (Crossref)","title":"Sitting Posture Monitoring System Based on a Low-Cost Load Cell Using Machine Learning","volume":"18","author":[{"family":"Roh","given":"Jongryun"},{"family":"Park","given":"Hyeong-jun"},{"family":"Lee","given":"Kwang"},{"family":"Hyeong","given":"Joonho"},{"family":"Kim","given":"Sayup"},{"family":"Lee","given":"Boreom"}],"issued":{"date-parts":[["2018",1,12]]}}}],"schema":"https://github.com/citation-style-language/schema/raw/master/csl-citation.json"} </w:instrText>
+        <w:instrText xml:space="preserve"> ADDIN ZOTERO_ITEM CSL_CITATION {"citationID":"9TSoztdo","properties":{"formattedCitation":"[13]","plainCitation":"[13]","noteIndex":0},"citationItems":[{"id":180,"uris":["http://zotero.org/users/11398818/items/R5TKSJBE"],"itemData":{"id":180,"type":"article-journal","container-title":"Sensors","DOI":"10.3390/s18010208","ISSN":"1424-8220","issue":"2","journalAbbreviation":"Sensors","language":"en","page":"208","source":"DOI.org (Crossref)","title":"Sitting Posture Monitoring System Based on a Low-Cost Load Cell Using Machine Learning","volume":"18","author":[{"family":"Roh","given":"Jongryun"},{"family":"Park","given":"Hyeong-jun"},{"family":"Lee","given":"Kwang"},{"family":"Hyeong","given":"Joonho"},{"family":"Kim","given":"Sayup"},{"family":"Lee","given":"Boreom"}],"issued":{"date-parts":[["2018",1,12]]}}}],"schema":"https://github.com/citation-style-language/schema/raw/master/csl-citation.json"} </w:instrText>
       </w:r>
       <w:r>
         <w:fldChar w:fldCharType="separate"/>
@@ -4472,7 +4693,7 @@
         <w:rPr>
           <w:rFonts w:ascii="Calibri" w:hAnsi="Calibri" w:cs="Calibri"/>
         </w:rPr>
-        <w:t>(Roh et al., 2018)</w:t>
+        <w:t>[13]</w:t>
       </w:r>
       <w:r>
         <w:fldChar w:fldCharType="end"/>
@@ -4514,7 +4735,7 @@
         <w:fldChar w:fldCharType="begin"/>
       </w:r>
       <w:r>
-        <w:instrText xml:space="preserve"> ADDIN ZOTERO_ITEM CSL_CITATION {"citationID":"DwxWXqh2","properties":{"formattedCitation":"(Pereira and Pl\\uc0\\u225{}cido Da Silva, 2023)","plainCitation":"(Pereira and Plácido Da Silva, 2023)","noteIndex":0},"citationItems":[{"id":145,"uris":["http://zotero.org/users/11398818/items/A9UVN24S"],"itemData":{"id":145,"type":"article-journal","abstract":"In recent years, employment in sedentary occupations has continuously risen. Office workers are more prone to prolonged static sitting, spending 65–80% of work hours sitting, increasing risks for multiple health problems, including cardiovascular diseases and musculoskeletal disorders. These adverse health effects lead to decreased productivity, increased absenteeism and health care costs. However, lack of regulation targeting these issues has oftentimes left them unattended. This article proposes a smart chair system, with posture and electrocardiography (ECG) monitoring modules, using an “invisible” sensing approach, to optimize working conditions, without hindering everyday tasks. For posture classification, machine learning models were trained and tested with datasets composed by center of mass coordinates in the seat plane, computed from the weight measured by load cells fixed under the seat. Models were trained and evaluated in the classification of five and seven sitting positions, achieving high accuracy results for all five-class models (&gt;97.4%), and good results for some seven-class models, particularly the best performing k-NN model (87.5%). For ECG monitoring, signals were acquired at the armrests covered with conductive nappa, connected to a single-lead sensor. Following signal filtering and segmentation, several outlier detection methods were applied to remove extremely noisy segments with mislabeled R-peaks, but only DBSCAN showed satisfactory results for the ECG segmentation performance (88.21%) and accuracy (90.50%).","container-title":"Sensors","DOI":"10.3390/s23020719","ISSN":"1424-8220","issue":"2","journalAbbreviation":"Sensors","language":"en","page":"719","source":"DOI.org (Crossref)","title":"A Novel Smart Chair System for Posture Classification and Invisible ECG Monitoring","volume":"23","author":[{"family":"Pereira","given":"Leonor"},{"family":"Plácido Da Silva","given":"Hugo"}],"issued":{"date-parts":[["2023",1,8]]}}}],"schema":"https://github.com/citation-style-language/schema/raw/master/csl-citation.json"} </w:instrText>
+        <w:instrText xml:space="preserve"> ADDIN ZOTERO_ITEM CSL_CITATION {"citationID":"DwxWXqh2","properties":{"formattedCitation":"[14]","plainCitation":"[14]","noteIndex":0},"citationItems":[{"id":145,"uris":["http://zotero.org/users/11398818/items/A9UVN24S"],"itemData":{"id":145,"type":"article-journal","abstract":"In recent years, employment in sedentary occupations has continuously risen. Office workers are more prone to prolonged static sitting, spending 65–80% of work hours sitting, increasing risks for multiple health problems, including cardiovascular diseases and musculoskeletal disorders. These adverse health effects lead to decreased productivity, increased absenteeism and health care costs. However, lack of regulation targeting these issues has oftentimes left them unattended. This article proposes a smart chair system, with posture and electrocardiography (ECG) monitoring modules, using an “invisible” sensing approach, to optimize working conditions, without hindering everyday tasks. For posture classification, machine learning models were trained and tested with datasets composed by center of mass coordinates in the seat plane, computed from the weight measured by load cells fixed under the seat. Models were trained and evaluated in the classification of five and seven sitting positions, achieving high accuracy results for all five-class models (&gt;97.4%), and good results for some seven-class models, particularly the best performing k-NN model (87.5%). For ECG monitoring, signals were acquired at the armrests covered with conductive nappa, connected to a single-lead sensor. Following signal filtering and segmentation, several outlier detection methods were applied to remove extremely noisy segments with mislabeled R-peaks, but only DBSCAN showed satisfactory results for the ECG segmentation performance (88.21%) and accuracy (90.50%).","container-title":"Sensors","DOI":"10.3390/s23020719","ISSN":"1424-8220","issue":"2","journalAbbreviation":"Sensors","language":"en","page":"719","source":"DOI.org (Crossref)","title":"A Novel Smart Chair System for Posture Classification and Invisible ECG Monitoring","volume":"23","author":[{"family":"Pereira","given":"Leonor"},{"family":"Plácido Da Silva","given":"Hugo"}],"issued":{"date-parts":[["2023",1,8]]}}}],"schema":"https://github.com/citation-style-language/schema/raw/master/csl-citation.json"} </w:instrText>
       </w:r>
       <w:r>
         <w:fldChar w:fldCharType="separate"/>
@@ -4522,9 +4743,8 @@
       <w:r>
         <w:rPr>
           <w:rFonts w:ascii="Calibri" w:hAnsi="Calibri" w:cs="Calibri"/>
-          <w:szCs w:val="24"/>
-        </w:rPr>
-        <w:t>(Pereira and Plácido Da Silva, 2023)</w:t>
+        </w:rPr>
+        <w:t>[14]</w:t>
       </w:r>
       <w:r>
         <w:fldChar w:fldCharType="end"/>
@@ -4656,6 +4876,7 @@
         <w:rPr>
           <w:noProof/>
         </w:rPr>
+        <w:lastRenderedPageBreak/>
         <w:drawing>
           <wp:inline distT="0" distB="0" distL="0" distR="0" wp14:anchorId="27FEF24F" wp14:editId="2AF08F73">
             <wp:extent cx="3501081" cy="1332356"/>
@@ -4674,7 +4895,7 @@
                     </pic:cNvPicPr>
                   </pic:nvPicPr>
                   <pic:blipFill>
-                    <a:blip r:embed="rId10" cstate="print">
+                    <a:blip r:embed="rId14" cstate="print">
                       <a:extLst>
                         <a:ext uri="{28A0092B-C50C-407E-A947-70E740481C1C}">
                           <a14:useLocalDpi xmlns:a14="http://schemas.microsoft.com/office/drawing/2010/main" val="0"/>
@@ -4738,18 +4959,18 @@
         <w:fldChar w:fldCharType="begin"/>
       </w:r>
       <w:r>
-        <w:instrText xml:space="preserve"> ADDIN ZOTERO_ITEM CSL_CITATION {"citationID":"zPQyJZrz","properties":{"formattedCitation":"(Pizarro et al., 2018)","plainCitation":"(Pizarro et al., 2018)","noteIndex":0},"citationItems":[{"id":255,"uris":["http://zotero.org/users/11398818/items/R6882BB3"],"itemData":{"id":255,"type":"article-journal","container-title":"Sensors","DOI":"10.3390/s18041190","ISSN":"1424-8220","issue":"4","journalAbbreviation":"Sensors","language":"en","page":"1190","source":"DOI.org (Crossref)","title":"Easy-to-Build Textile Pressure Sensor","volume":"18","author":[{"family":"Pizarro","given":"Francisco"},{"family":"Villavicencio","given":"Piero"},{"family":"Yunge","given":"Daniel"},{"family":"Rodríguez","given":"Mauricio"},{"family":"Hermosilla","given":"Gabriel"},{"family":"Leiva","given":"Ariel"}],"issued":{"date-parts":[["2018",4,13]]}}}],"schema":"https://github.com/citation-style-language/schema/raw/master/csl-citation.json"} </w:instrText>
+        <w:instrText xml:space="preserve"> ADDIN ZOTERO_ITEM CSL_CITATION {"citationID":"zPQyJZrz","properties":{"formattedCitation":"[15]","plainCitation":"[15]","noteIndex":0},"citationItems":[{"id":255,"uris":["http://zotero.org/users/11398818/items/R6882BB3"],"itemData":{"id":255,"type":"article-journal","container-title":"Sensors","DOI":"10.3390/s18041190","ISSN":"1424-8220","issue":"4","journalAbbreviation":"Sensors","language":"en","page":"1190","source":"DOI.org (Crossref)","title":"Easy-to-Build Textile Pressure Sensor","volume":"18","author":[{"family":"Pizarro","given":"Francisco"},{"family":"Villavicencio","given":"Piero"},{"family":"Yunge","given":"Daniel"},{"family":"Rodríguez","given":"Mauricio"},{"family":"Hermosilla","given":"Gabriel"},{"family":"Leiva","given":"Ariel"}],"issued":{"date-parts":[["2018",4,13]]}}}],"schema":"https://github.com/citation-style-language/schema/raw/master/csl-citation.json"} </w:instrText>
       </w:r>
       <w:r>
         <w:fldChar w:fldCharType="separate"/>
       </w:r>
-      <w:r>
-        <w:rPr>
-          <w:rFonts w:ascii="Calibri" w:hAnsi="Calibri" w:cs="Calibri"/>
-        </w:rPr>
-        <w:t>(Pizarro et al., 2018)</w:t>
-      </w:r>
       <w:bookmarkEnd w:id="12"/>
+      <w:r>
+        <w:rPr>
+          <w:rFonts w:ascii="Calibri" w:hAnsi="Calibri" w:cs="Calibri"/>
+        </w:rPr>
+        <w:t>[15]</w:t>
+      </w:r>
       <w:r>
         <w:fldChar w:fldCharType="end"/>
       </w:r>
@@ -4771,7 +4992,7 @@
         <w:fldChar w:fldCharType="begin"/>
       </w:r>
       <w:r>
-        <w:instrText xml:space="preserve"> ADDIN ZOTERO_ITEM CSL_CITATION {"citationID":"wIdF808z","properties":{"formattedCitation":"(Kim et al., 2018b)","plainCitation":"(Kim et al., 2018b)","noteIndex":0},"citationItems":[{"id":101,"uris":["http://zotero.org/groups/5004747/items/C5HBKWW8"],"itemData":{"id":101,"type":"article-journal","container-title":"Sensors and Actuators A: Physical","DOI":"10.1016/j.sna.2017.11.054","ISSN":"09244247","journalAbbreviation":"Sensors and Actuators A: Physical","language":"en","page":"394-400","source":"DOI.org (Crossref)","title":"Real-time sitting posture correction system based on highly durable and washable electronic textile pressure sensors","volume":"269","author":[{"family":"Kim","given":"Minjeong"},{"family":"Kim","given":"Hyoungjun"},{"family":"Park","given":"Jinwoo"},{"family":"Jee","given":"Kwang-Koo"},{"family":"Lim","given":"Jung Ah"},{"family":"Park","given":"Min-Chul"}],"issued":{"date-parts":[["2018",1]]}}}],"schema":"https://github.com/citation-style-language/schema/raw/master/csl-citation.json"} </w:instrText>
+        <w:instrText xml:space="preserve"> ADDIN ZOTERO_ITEM CSL_CITATION {"citationID":"wIdF808z","properties":{"formattedCitation":"[16]","plainCitation":"[16]","noteIndex":0},"citationItems":[{"id":101,"uris":["http://zotero.org/groups/5004747/items/C5HBKWW8"],"itemData":{"id":101,"type":"article-journal","container-title":"Sensors and Actuators A: Physical","DOI":"10.1016/j.sna.2017.11.054","ISSN":"09244247","journalAbbreviation":"Sensors and Actuators A: Physical","language":"en","page":"394-400","source":"DOI.org (Crossref)","title":"Real-time sitting posture correction system based on highly durable and washable electronic textile pressure sensors","volume":"269","author":[{"family":"Kim","given":"Minjeong"},{"family":"Kim","given":"Hyoungjun"},{"family":"Park","given":"Jinwoo"},{"family":"Jee","given":"Kwang-Koo"},{"family":"Lim","given":"Jung Ah"},{"family":"Park","given":"Min-Chul"}],"issued":{"date-parts":[["2018",1]]}}}],"schema":"https://github.com/citation-style-language/schema/raw/master/csl-citation.json"} </w:instrText>
       </w:r>
       <w:r>
         <w:fldChar w:fldCharType="separate"/>
@@ -4780,7 +5001,7 @@
         <w:rPr>
           <w:rFonts w:ascii="Calibri" w:hAnsi="Calibri" w:cs="Calibri"/>
         </w:rPr>
-        <w:t>(Kim et al., 2018b)</w:t>
+        <w:t>[16]</w:t>
       </w:r>
       <w:r>
         <w:fldChar w:fldCharType="end"/>
@@ -4813,7 +5034,7 @@
         <w:fldChar w:fldCharType="begin"/>
       </w:r>
       <w:r>
-        <w:instrText xml:space="preserve"> ADDIN ZOTERO_ITEM CSL_CITATION {"citationID":"aPspovHi","properties":{"formattedCitation":"(Xu et al., 2013)","plainCitation":"(Xu et al., 2013)","noteIndex":0},"citationItems":[{"id":232,"uris":["http://zotero.org/users/11398818/items/ZMS5CAZB"],"itemData":{"id":232,"type":"article-journal","container-title":"IEEE Sensors Journal","DOI":"10.1109/JSEN.2013.2259589","ISSN":"1530-437X, 1558-1748","issue":"10","journalAbbreviation":"IEEE Sensors J.","page":"3926-3934","source":"DOI.org (Crossref)","title":"eCushion: A Textile Pressure Sensor Array Design and Calibration for Sitting Posture Analysis","title-short":"eCushion","volume":"13","author":[{"family":"Xu","given":"Wenyao"},{"family":"Huang","given":"Ming-Chun"},{"family":"Amini","given":"Navid"},{"family":"He","given":"Lei"},{"family":"Sarrafzadeh","given":"Majid"}],"issued":{"date-parts":[["2013",10]]}}}],"schema":"https://github.com/citation-style-language/schema/raw/master/csl-citation.json"} </w:instrText>
+        <w:instrText xml:space="preserve"> ADDIN ZOTERO_ITEM CSL_CITATION {"citationID":"aPspovHi","properties":{"formattedCitation":"[17]","plainCitation":"[17]","noteIndex":0},"citationItems":[{"id":232,"uris":["http://zotero.org/users/11398818/items/ZMS5CAZB"],"itemData":{"id":232,"type":"article-journal","container-title":"IEEE Sensors Journal","DOI":"10.1109/JSEN.2013.2259589","ISSN":"1530-437X, 1558-1748","issue":"10","journalAbbreviation":"IEEE Sensors J.","page":"3926-3934","source":"DOI.org (Crossref)","title":"eCushion: A Textile Pressure Sensor Array Design and Calibration for Sitting Posture Analysis","title-short":"eCushion","volume":"13","author":[{"family":"Xu","given":"Wenyao"},{"family":"Huang","given":"Ming-Chun"},{"family":"Amini","given":"Navid"},{"family":"He","given":"Lei"},{"family":"Sarrafzadeh","given":"Majid"}],"issued":{"date-parts":[["2013",10]]}}}],"schema":"https://github.com/citation-style-language/schema/raw/master/csl-citation.json"} </w:instrText>
       </w:r>
       <w:r>
         <w:fldChar w:fldCharType="separate"/>
@@ -4822,7 +5043,7 @@
         <w:rPr>
           <w:rFonts w:ascii="Calibri" w:hAnsi="Calibri" w:cs="Calibri"/>
         </w:rPr>
-        <w:t>(Xu et al., 2013)</w:t>
+        <w:t>[17]</w:t>
       </w:r>
       <w:r>
         <w:fldChar w:fldCharType="end"/>
@@ -4834,11 +5055,16 @@
         <w:t xml:space="preserve">proposed a </w:t>
       </w:r>
       <w:r>
-        <w:t>“eC</w:t>
+        <w:t>“</w:t>
+      </w:r>
+      <w:proofErr w:type="spellStart"/>
+      <w:r>
+        <w:t>eC</w:t>
       </w:r>
       <w:r>
         <w:t>ushion</w:t>
       </w:r>
+      <w:proofErr w:type="spellEnd"/>
       <w:r>
         <w:t>” device</w:t>
       </w:r>
@@ -4870,7 +5096,7 @@
         <w:fldChar w:fldCharType="begin"/>
       </w:r>
       <w:r>
-        <w:instrText xml:space="preserve"> ADDIN ZOTERO_ITEM CSL_CITATION {"citationID":"3mcvADfZ","properties":{"formattedCitation":"(Mart\\uc0\\u237{}nez-Estrada et al., 2023)","plainCitation":"(Martínez-Estrada et al., 2023)","noteIndex":0},"citationItems":[{"id":153,"uris":["http://zotero.org/users/11398818/items/NETFL3DX"],"itemData":{"id":153,"type":"article-journal","abstract":"In this paper, a smart office chair with movable textile sensors to monitor sitting position during the workday is presented. The system consists of a presence textile capacitive sensor with different levels of activation with a signal conditioning device. The proposed system was integrated into an office chair to detect postures that could provoke musculoskeletal disorders or discomfort. The microcontroller measured the capacitance by means of a cycle count method and provided the position information in real time. The information could be analysed to set up warnings to prevent incorrect postures or the necessity to move. Five participants assumed a series of postures, and the results showed the workability of the proposed smart chair. The chair can be provided as a new tool for companies, hospitals, or other institutions to detect incorrect postures and monitor the postures of people with reduced mobility. This tool can optimise control procedures or prevent occupational risks.","container-title":"Materials","DOI":"10.3390/ma16134838","ISSN":"1996-1944","issue":"13","journalAbbreviation":"Materials","language":"en","page":"4838","source":"DOI.org (Crossref)","title":"A Smart Chair to Monitor Sitting Posture by Capacitive Textile Sensors","volume":"16","author":[{"family":"Martínez-Estrada","given":"Marc"},{"family":"Vuohijoki","given":"Tiina"},{"family":"Poberznik","given":"Anja"},{"family":"Shaikh","given":"Asif"},{"family":"Virkki","given":"Johanna"},{"family":"Gil","given":"Ignacio"},{"family":"Fernández-García","given":"Raúl"}],"issued":{"date-parts":[["2023",7,5]]}}}],"schema":"https://github.com/citation-style-language/schema/raw/master/csl-citation.json"} </w:instrText>
+        <w:instrText xml:space="preserve"> ADDIN ZOTERO_ITEM CSL_CITATION {"citationID":"3mcvADfZ","properties":{"formattedCitation":"[18]","plainCitation":"[18]","noteIndex":0},"citationItems":[{"id":153,"uris":["http://zotero.org/users/11398818/items/NETFL3DX"],"itemData":{"id":153,"type":"article-journal","abstract":"In this paper, a smart office chair with movable textile sensors to monitor sitting position during the workday is presented. The system consists of a presence textile capacitive sensor with different levels of activation with a signal conditioning device. The proposed system was integrated into an office chair to detect postures that could provoke musculoskeletal disorders or discomfort. The microcontroller measured the capacitance by means of a cycle count method and provided the position information in real time. The information could be analysed to set up warnings to prevent incorrect postures or the necessity to move. Five participants assumed a series of postures, and the results showed the workability of the proposed smart chair. The chair can be provided as a new tool for companies, hospitals, or other institutions to detect incorrect postures and monitor the postures of people with reduced mobility. This tool can optimise control procedures or prevent occupational risks.","container-title":"Materials","DOI":"10.3390/ma16134838","ISSN":"1996-1944","issue":"13","journalAbbreviation":"Materials","language":"en","page":"4838","source":"DOI.org (Crossref)","title":"A Smart Chair to Monitor Sitting Posture by Capacitive Textile Sensors","volume":"16","author":[{"family":"Martínez-Estrada","given":"Marc"},{"family":"Vuohijoki","given":"Tiina"},{"family":"Poberznik","given":"Anja"},{"family":"Shaikh","given":"Asif"},{"family":"Virkki","given":"Johanna"},{"family":"Gil","given":"Ignacio"},{"family":"Fernández-García","given":"Raúl"}],"issued":{"date-parts":[["2023",7,5]]}}}],"schema":"https://github.com/citation-style-language/schema/raw/master/csl-citation.json"} </w:instrText>
       </w:r>
       <w:r>
         <w:fldChar w:fldCharType="separate"/>
@@ -4878,9 +5104,8 @@
       <w:r>
         <w:rPr>
           <w:rFonts w:ascii="Calibri" w:hAnsi="Calibri" w:cs="Calibri"/>
-          <w:szCs w:val="24"/>
-        </w:rPr>
-        <w:t>(Martínez-Estrada et al., 2023)</w:t>
+        </w:rPr>
+        <w:t>[18]</w:t>
       </w:r>
       <w:r>
         <w:fldChar w:fldCharType="end"/>
@@ -4937,7 +5162,7 @@
         <w:fldChar w:fldCharType="begin"/>
       </w:r>
       <w:r>
-        <w:instrText xml:space="preserve"> ADDIN ZOTERO_ITEM CSL_CITATION {"citationID":"bNu43mro","properties":{"formattedCitation":"(Sreejan and Narayan, 2017)","plainCitation":"(Sreejan and Narayan, 2017)","noteIndex":0},"citationItems":[{"id":252,"uris":["http://zotero.org/users/11398818/items/MMKV59DG"],"itemData":{"id":252,"type":"article-journal","abstract":"Flex sensor has multiple applications like most\nsensors. Even though it is widely used as a goniometer in\nrehabilitation research, its applications can be seen in\ndifferent fields like, human machine interfaces, geology and\nmusical instruments. In each application, the sensor identifies\nthe flexure in terms of varying resistance that can be recorded\ndigitally and the data is then used differently depending on\napplication. With the advent of goniometer glove, measuring\njoint movements in rehabilitation research was simplified,\nwhich was earlier measured by mechanical goniometers.\nLater these gloves were used as human machine interfaces\n(HMI). Another type of HMI input device called a shape tape\nhas been created to replicate shapes of real objects into CAD\nenvironment. In geology, the sensor was used to identify\nlandslides remotely. Also flex sensor is used in creating a\nmusical instrument that can be played by deforming and\nbending the instrument, to encourage experimentation to\ncreate interesting musical effects. Apart from these existing\napplications, this paper proposes another application to use\nthe sensor to identify the dents on sheet metal panels, by\nrecording flexure in two dimensions across the sheet.","container-title":"International Journal of Emerging Technology and Advanced Engineering","issue":"7","page":"97-100","title":"A Review on Applications of Flex Sensors","volume":"7","author":[{"family":"Sreejan","given":"Alapati"},{"family":"Narayan","given":"Yeole Shivraj"}],"issued":{"date-parts":[["2017"]]}}}],"schema":"https://github.com/citation-style-language/schema/raw/master/csl-citation.json"} </w:instrText>
+        <w:instrText xml:space="preserve"> ADDIN ZOTERO_ITEM CSL_CITATION {"citationID":"bNu43mro","properties":{"formattedCitation":"[19]","plainCitation":"[19]","noteIndex":0},"citationItems":[{"id":252,"uris":["http://zotero.org/users/11398818/items/MMKV59DG"],"itemData":{"id":252,"type":"article-journal","abstract":"Flex sensor has multiple applications like most\nsensors. Even though it is widely used as a goniometer in\nrehabilitation research, its applications can be seen in\ndifferent fields like, human machine interfaces, geology and\nmusical instruments. In each application, the sensor identifies\nthe flexure in terms of varying resistance that can be recorded\ndigitally and the data is then used differently depending on\napplication. With the advent of goniometer glove, measuring\njoint movements in rehabilitation research was simplified,\nwhich was earlier measured by mechanical goniometers.\nLater these gloves were used as human machine interfaces\n(HMI). Another type of HMI input device called a shape tape\nhas been created to replicate shapes of real objects into CAD\nenvironment. In geology, the sensor was used to identify\nlandslides remotely. Also flex sensor is used in creating a\nmusical instrument that can be played by deforming and\nbending the instrument, to encourage experimentation to\ncreate interesting musical effects. Apart from these existing\napplications, this paper proposes another application to use\nthe sensor to identify the dents on sheet metal panels, by\nrecording flexure in two dimensions across the sheet.","container-title":"International Journal of Emerging Technology and Advanced Engineering","issue":"7","page":"97-100","title":"A Review on Applications of Flex Sensors","volume":"7","author":[{"family":"Sreejan","given":"Alapati"},{"family":"Narayan","given":"Yeole Shivraj"}],"issued":{"date-parts":[["2017"]]}}}],"schema":"https://github.com/citation-style-language/schema/raw/master/csl-citation.json"} </w:instrText>
       </w:r>
       <w:r>
         <w:fldChar w:fldCharType="separate"/>
@@ -4946,7 +5171,7 @@
         <w:rPr>
           <w:rFonts w:ascii="Calibri" w:hAnsi="Calibri" w:cs="Calibri"/>
         </w:rPr>
-        <w:t>(Sreejan and Narayan, 2017)</w:t>
+        <w:t>[19]</w:t>
       </w:r>
       <w:r>
         <w:fldChar w:fldCharType="end"/>
@@ -5002,7 +5227,7 @@
         <w:fldChar w:fldCharType="begin"/>
       </w:r>
       <w:r>
-        <w:instrText xml:space="preserve"> ADDIN ZOTERO_ITEM CSL_CITATION {"citationID":"lyaFn8Qs","properties":{"formattedCitation":"(Hu et al., 2020, p.202)","plainCitation":"(Hu et al., 2020, p.202)","noteIndex":0},"citationItems":[{"id":167,"uris":["http://zotero.org/users/11398818/items/DR5UVBDW"],"itemData":{"id":167,"type":"article-journal","container-title":"IEEE Sensors Journal","DOI":"10.1109/JSEN.2020.2980207","ISSN":"1530-437X, 1558-1748, 2379-9153","issue":"14","journalAbbreviation":"IEEE Sensors J.","page":"8007-8016","source":"DOI.org (Crossref)","title":"A Smart Chair Sitting Posture Recognition System Using Flex Sensors and FPGA Implemented Artificial Neural Network","volume":"20","author":[{"family":"Hu","given":"Qisong"},{"family":"Tang","given":"Xiaochen"},{"family":"Tang","given":"Wei"}],"issued":{"date-parts":[["2020",7,15]]}},"locator":"202"}],"schema":"https://github.com/citation-style-language/schema/raw/master/csl-citation.json"} </w:instrText>
+        <w:instrText xml:space="preserve"> ADDIN ZOTERO_ITEM CSL_CITATION {"citationID":"lyaFn8Qs","properties":{"formattedCitation":"[20]","plainCitation":"[20]","noteIndex":0},"citationItems":[{"id":167,"uris":["http://zotero.org/users/11398818/items/DR5UVBDW"],"itemData":{"id":167,"type":"article-journal","container-title":"IEEE Sensors Journal","DOI":"10.1109/JSEN.2020.2980207","ISSN":"1530-437X, 1558-1748, 2379-9153","issue":"14","journalAbbreviation":"IEEE Sensors J.","page":"8007-8016","source":"DOI.org (Crossref)","title":"A Smart Chair Sitting Posture Recognition System Using Flex Sensors and FPGA Implemented Artificial Neural Network","volume":"20","author":[{"family":"Hu","given":"Qisong"},{"family":"Tang","given":"Xiaochen"},{"family":"Tang","given":"Wei"}],"issued":{"date-parts":[["2020",7,15]]}},"locator":"202"}],"schema":"https://github.com/citation-style-language/schema/raw/master/csl-citation.json"} </w:instrText>
       </w:r>
       <w:r>
         <w:fldChar w:fldCharType="separate"/>
@@ -5011,7 +5236,7 @@
         <w:rPr>
           <w:rFonts w:ascii="Calibri" w:hAnsi="Calibri" w:cs="Calibri"/>
         </w:rPr>
-        <w:t>(Hu et al., 2020, p.202)</w:t>
+        <w:t>[20]</w:t>
       </w:r>
       <w:r>
         <w:fldChar w:fldCharType="end"/>
@@ -5065,7 +5290,7 @@
         <w:fldChar w:fldCharType="begin"/>
       </w:r>
       <w:r>
-        <w:instrText xml:space="preserve"> ADDIN ZOTERO_ITEM CSL_CITATION {"citationID":"vxYUtORA","properties":{"formattedCitation":"(AbuTerkia et al., 2022)","plainCitation":"(AbuTerkia et al., 2022)","noteIndex":0},"citationItems":[{"id":254,"uris":["http://zotero.org/users/11398818/items/65CCGVLQ"],"itemData":{"id":254,"type":"paper-conference","container-title":"2022 IEEE 15th Dallas Circuit And System Conference (DCAS)","DOI":"10.1109/DCAS53974.2022.9845620","event-place":"Dallas, TX, USA","event-title":"2022 IEEE 15th Dallas Circuit And System Conference (DCAS)","ISBN":"978-1-66549-885-2","page":"1-2","publisher":"IEEE","publisher-place":"Dallas, TX, USA","source":"DOI.org (Crossref)","title":"FPGA-based smart chair recognition system using flex sensors","URL":"https://ieeexplore.ieee.org/document/9845620/","author":[{"family":"AbuTerkia","given":"Ibrahim"},{"family":"Hannoun","given":"Mustafa"},{"family":"Suwal","given":"Bikal"},{"family":"Ahmed","given":"Md Sharif"},{"family":"Sundaravdivel","given":"Prabha"}],"accessed":{"date-parts":[["2023",12,4]]},"issued":{"date-parts":[["2022",6,17]]}}}],"schema":"https://github.com/citation-style-language/schema/raw/master/csl-citation.json"} </w:instrText>
+        <w:instrText xml:space="preserve"> ADDIN ZOTERO_ITEM CSL_CITATION {"citationID":"vxYUtORA","properties":{"formattedCitation":"[21]","plainCitation":"[21]","noteIndex":0},"citationItems":[{"id":254,"uris":["http://zotero.org/users/11398818/items/65CCGVLQ"],"itemData":{"id":254,"type":"paper-conference","container-title":"2022 IEEE 15th Dallas Circuit And System Conference (DCAS)","DOI":"10.1109/DCAS53974.2022.9845620","event-place":"Dallas, TX, USA","event-title":"2022 IEEE 15th Dallas Circuit And System Conference (DCAS)","ISBN":"978-1-66549-885-2","page":"1-2","publisher":"IEEE","publisher-place":"Dallas, TX, USA","source":"DOI.org (Crossref)","title":"FPGA-based smart chair recognition system using flex sensors","URL":"https://ieeexplore.ieee.org/document/9845620/","author":[{"family":"AbuTerkia","given":"Ibrahim"},{"family":"Hannoun","given":"Mustafa"},{"family":"Suwal","given":"Bikal"},{"family":"Ahmed","given":"Md Sharif"},{"family":"Sundaravdivel","given":"Prabha"}],"accessed":{"date-parts":[["2023",12,4]]},"issued":{"date-parts":[["2022",6,17]]}}}],"schema":"https://github.com/citation-style-language/schema/raw/master/csl-citation.json"} </w:instrText>
       </w:r>
       <w:r>
         <w:fldChar w:fldCharType="separate"/>
@@ -5074,7 +5299,7 @@
         <w:rPr>
           <w:rFonts w:ascii="Calibri" w:hAnsi="Calibri" w:cs="Calibri"/>
         </w:rPr>
-        <w:t>(AbuTerkia et al., 2022)</w:t>
+        <w:t>[21]</w:t>
       </w:r>
       <w:r>
         <w:fldChar w:fldCharType="end"/>
@@ -5097,7 +5322,6 @@
         <w:rPr>
           <w:noProof/>
         </w:rPr>
-        <w:lastRenderedPageBreak/>
         <w:drawing>
           <wp:inline distT="0" distB="0" distL="0" distR="0" wp14:anchorId="58893EB4" wp14:editId="7DA0DB2C">
             <wp:extent cx="2361685" cy="2361685"/>
@@ -5116,7 +5340,7 @@
                     </pic:cNvPicPr>
                   </pic:nvPicPr>
                   <pic:blipFill>
-                    <a:blip r:embed="rId11" cstate="print">
+                    <a:blip r:embed="rId15" cstate="print">
                       <a:extLst>
                         <a:ext uri="{28A0092B-C50C-407E-A947-70E740481C1C}">
                           <a14:useLocalDpi xmlns:a14="http://schemas.microsoft.com/office/drawing/2010/main" val="0"/>
@@ -5178,6 +5402,7 @@
       </w:pPr>
       <w:bookmarkStart w:id="15" w:name="_Toc152831869"/>
       <w:r>
+        <w:lastRenderedPageBreak/>
         <w:t>Sensing Chair using Mixed Sensors</w:t>
       </w:r>
       <w:bookmarkEnd w:id="15"/>
@@ -5249,7 +5474,7 @@
         <w:fldChar w:fldCharType="begin"/>
       </w:r>
       <w:r>
-        <w:instrText xml:space="preserve"> ADDIN ZOTERO_ITEM CSL_CITATION {"citationID":"Xz0wma4X","properties":{"formattedCitation":"(Jeong and Park, 2021)","plainCitation":"(Jeong and Park, 2021)","noteIndex":0},"citationItems":[{"id":169,"uris":["http://zotero.org/users/11398818/items/8IPGYUV4"],"itemData":{"id":169,"type":"article-journal","container-title":"IEEE Journal of Biomedical and Health Informatics","DOI":"10.1109/JBHI.2020.3030096","ISSN":"2168-2194, 2168-2208","issue":"5","journalAbbreviation":"IEEE J. Biomed. Health Inform.","page":"1805-1813","source":"DOI.org (Crossref)","title":"Developing and Evaluating a Mixed Sensor Smart Chair System for Real-Time Posture Classification: Combining Pressure and Distance Sensors","title-short":"Developing and Evaluating a Mixed Sensor Smart Chair System for Real-Time Posture Classification","volume":"25","author":[{"family":"Jeong","given":"Haeseok"},{"family":"Park","given":"Woojin"}],"issued":{"date-parts":[["2021",5]]}}}],"schema":"https://github.com/citation-style-language/schema/raw/master/csl-citation.json"} </w:instrText>
+        <w:instrText xml:space="preserve"> ADDIN ZOTERO_ITEM CSL_CITATION {"citationID":"Xz0wma4X","properties":{"formattedCitation":"[22]","plainCitation":"[22]","noteIndex":0},"citationItems":[{"id":169,"uris":["http://zotero.org/users/11398818/items/8IPGYUV4"],"itemData":{"id":169,"type":"article-journal","container-title":"IEEE Journal of Biomedical and Health Informatics","DOI":"10.1109/JBHI.2020.3030096","ISSN":"2168-2194, 2168-2208","issue":"5","journalAbbreviation":"IEEE J. Biomed. Health Inform.","page":"1805-1813","source":"DOI.org (Crossref)","title":"Developing and Evaluating a Mixed Sensor Smart Chair System for Real-Time Posture Classification: Combining Pressure and Distance Sensors","title-short":"Developing and Evaluating a Mixed Sensor Smart Chair System for Real-Time Posture Classification","volume":"25","author":[{"family":"Jeong","given":"Haeseok"},{"family":"Park","given":"Woojin"}],"issued":{"date-parts":[["2021",5]]}}}],"schema":"https://github.com/citation-style-language/schema/raw/master/csl-citation.json"} </w:instrText>
       </w:r>
       <w:r>
         <w:fldChar w:fldCharType="separate"/>
@@ -5258,7 +5483,7 @@
         <w:rPr>
           <w:rFonts w:ascii="Calibri" w:hAnsi="Calibri" w:cs="Calibri"/>
         </w:rPr>
-        <w:t>(Jeong and Park, 2021)</w:t>
+        <w:t>[22]</w:t>
       </w:r>
       <w:r>
         <w:fldChar w:fldCharType="end"/>
@@ -5384,7 +5609,7 @@
         <w:fldChar w:fldCharType="begin"/>
       </w:r>
       <w:r>
-        <w:instrText xml:space="preserve"> ADDIN ZOTERO_ITEM CSL_CITATION {"citationID":"OWjChvHM","properties":{"formattedCitation":"(Ma et al., 2020)","plainCitation":"(Ma et al., 2020)","noteIndex":0},"citationItems":[{"id":223,"uris":["http://zotero.org/users/11398818/items/2HFDN9YP"],"itemData":{"id":223,"type":"article-journal","container-title":"IEEE Systems, Man, and Cybernetics Magazine","DOI":"10.1109/MSMC.2019.2962226","ISSN":"2333-942X, 2380-1298","issue":"4","journalAbbreviation":"IEEE Syst. Man Cybern. Mag.","page":"6-14","source":"DOI.org (Crossref)","title":"Smart Cushion-Based Activity Recognition: Prompting Users to Maintain a Healthy Seated Posture","title-short":"Smart Cushion-Based Activity Recognition","volume":"6","author":[{"family":"Ma","given":"Congcong"},{"family":"Li","given":"Wenfeng"},{"family":"Gravina","given":"Raffaele"},{"family":"Du","given":"Juan"},{"family":"Li","given":"Qimeng"},{"family":"Fortino","given":"Giancarlo"}],"issued":{"date-parts":[["2020",10]]}}}],"schema":"https://github.com/citation-style-language/schema/raw/master/csl-citation.json"} </w:instrText>
+        <w:instrText xml:space="preserve"> ADDIN ZOTERO_ITEM CSL_CITATION {"citationID":"OWjChvHM","properties":{"formattedCitation":"[23]","plainCitation":"[23]","noteIndex":0},"citationItems":[{"id":223,"uris":["http://zotero.org/users/11398818/items/2HFDN9YP"],"itemData":{"id":223,"type":"article-journal","container-title":"IEEE Systems, Man, and Cybernetics Magazine","DOI":"10.1109/MSMC.2019.2962226","ISSN":"2333-942X, 2380-1298","issue":"4","journalAbbreviation":"IEEE Syst. Man Cybern. Mag.","page":"6-14","source":"DOI.org (Crossref)","title":"Smart Cushion-Based Activity Recognition: Prompting Users to Maintain a Healthy Seated Posture","title-short":"Smart Cushion-Based Activity Recognition","volume":"6","author":[{"family":"Ma","given":"Congcong"},{"family":"Li","given":"Wenfeng"},{"family":"Gravina","given":"Raffaele"},{"family":"Du","given":"Juan"},{"family":"Li","given":"Qimeng"},{"family":"Fortino","given":"Giancarlo"}],"issued":{"date-parts":[["2020",10]]}}}],"schema":"https://github.com/citation-style-language/schema/raw/master/csl-citation.json"} </w:instrText>
       </w:r>
       <w:r>
         <w:fldChar w:fldCharType="separate"/>
@@ -5393,7 +5618,7 @@
         <w:rPr>
           <w:rFonts w:ascii="Calibri" w:hAnsi="Calibri" w:cs="Calibri"/>
         </w:rPr>
-        <w:t>(Ma et al., 2020)</w:t>
+        <w:t>[23]</w:t>
       </w:r>
       <w:r>
         <w:fldChar w:fldCharType="end"/>
@@ -5492,7 +5717,7 @@
         <w:fldChar w:fldCharType="begin"/>
       </w:r>
       <w:r>
-        <w:instrText xml:space="preserve"> ADDIN ZOTERO_ITEM CSL_CITATION {"citationID":"YbclzLa5","properties":{"formattedCitation":"(Feng et al., 2019)","plainCitation":"(Feng et al., 2019)","noteIndex":0},"citationItems":[{"id":168,"uris":["http://zotero.org/users/11398818/items/95B8ZWLW"],"itemData":{"id":168,"type":"paper-conference","container-title":"2019 IEEE Pacific Rim Conference on Communications, Computers and Signal Processing (PACRIM)","DOI":"10.1109/PACRIM47961.2019.8985070","event-place":"Victoria, BC, Canada","event-title":"2019 IEEE Pacific Rim Conference on Communications, Computers and Signal Processing (PACRIM)","ISBN":"978-1-72812-794-1","page":"1-6","publisher":"IEEE","publisher-place":"Victoria, BC, Canada","source":"DOI.org (Crossref)","title":"Are you sitting right?-Sitting Posture Recognition Using RF Signals","title-short":"Are you sitting right?","URL":"https://ieeexplore.ieee.org/document/8985070/","author":[{"family":"Feng","given":"Lin"},{"family":"Li","given":"Ziyi"},{"family":"Liu","given":"Chen"}],"accessed":{"date-parts":[["2023",10,25]]},"issued":{"date-parts":[["2019",8]]}}}],"schema":"https://github.com/citation-style-language/schema/raw/master/csl-citation.json"} </w:instrText>
+        <w:instrText xml:space="preserve"> ADDIN ZOTERO_ITEM CSL_CITATION {"citationID":"YbclzLa5","properties":{"formattedCitation":"[24]","plainCitation":"[24]","noteIndex":0},"citationItems":[{"id":168,"uris":["http://zotero.org/users/11398818/items/95B8ZWLW"],"itemData":{"id":168,"type":"paper-conference","container-title":"2019 IEEE Pacific Rim Conference on Communications, Computers and Signal Processing (PACRIM)","DOI":"10.1109/PACRIM47961.2019.8985070","event-place":"Victoria, BC, Canada","event-title":"2019 IEEE Pacific Rim Conference on Communications, Computers and Signal Processing (PACRIM)","ISBN":"978-1-72812-794-1","page":"1-6","publisher":"IEEE","publisher-place":"Victoria, BC, Canada","source":"DOI.org (Crossref)","title":"Are you sitting right?-Sitting Posture Recognition Using RF Signals","title-short":"Are you sitting right?","URL":"https://ieeexplore.ieee.org/document/8985070/","author":[{"family":"Feng","given":"Lin"},{"family":"Li","given":"Ziyi"},{"family":"Liu","given":"Chen"}],"accessed":{"date-parts":[["2023",10,25]]},"issued":{"date-parts":[["2019",8]]}}}],"schema":"https://github.com/citation-style-language/schema/raw/master/csl-citation.json"} </w:instrText>
       </w:r>
       <w:r>
         <w:fldChar w:fldCharType="separate"/>
@@ -5501,7 +5726,7 @@
         <w:rPr>
           <w:rFonts w:ascii="Calibri" w:hAnsi="Calibri" w:cs="Calibri"/>
         </w:rPr>
-        <w:t>(Feng et al., 2019)</w:t>
+        <w:t>[24]</w:t>
       </w:r>
       <w:r>
         <w:fldChar w:fldCharType="end"/>
@@ -5531,7 +5756,7 @@
         <w:fldChar w:fldCharType="begin"/>
       </w:r>
       <w:r>
-        <w:instrText xml:space="preserve"> ADDIN ZOTERO_ITEM CSL_CITATION {"citationID":"FvDhTFB3","properties":{"formattedCitation":"(Wang et al., 2021)","plainCitation":"(Wang et al., 2021)","noteIndex":0},"citationItems":[{"id":139,"uris":["http://zotero.org/users/11398818/items/Y3DRPCH2"],"itemData":{"id":139,"type":"article-journal","container-title":"IEEE Sensors Journal","DOI":"10.1109/JSEN.2020.3016611","ISSN":"1530-437X, 1558-1748, 2379-9153","issue":"2","journalAbbreviation":"IEEE Sensors J.","page":"1779-1786","source":"DOI.org (Crossref)","title":"Sitting Posture Recognition Using a Spiking Neural Network","volume":"21","author":[{"family":"Wang","given":"Jianquan"},{"family":"Hafidh","given":"Basim"},{"family":"Dong","given":"Haiwei"},{"family":"El Saddik","given":"Abdulmotaleb"}],"issued":{"date-parts":[["2021",1,15]]}}}],"schema":"https://github.com/citation-style-language/schema/raw/master/csl-citation.json"} </w:instrText>
+        <w:instrText xml:space="preserve"> ADDIN ZOTERO_ITEM CSL_CITATION {"citationID":"FvDhTFB3","properties":{"formattedCitation":"[25]","plainCitation":"[25]","noteIndex":0},"citationItems":[{"id":139,"uris":["http://zotero.org/users/11398818/items/Y3DRPCH2"],"itemData":{"id":139,"type":"article-journal","container-title":"IEEE Sensors Journal","DOI":"10.1109/JSEN.2020.3016611","ISSN":"1530-437X, 1558-1748, 2379-9153","issue":"2","journalAbbreviation":"IEEE Sensors J.","page":"1779-1786","source":"DOI.org (Crossref)","title":"Sitting Posture Recognition Using a Spiking Neural Network","volume":"21","author":[{"family":"Wang","given":"Jianquan"},{"family":"Hafidh","given":"Basim"},{"family":"Dong","given":"Haiwei"},{"family":"El Saddik","given":"Abdulmotaleb"}],"issued":{"date-parts":[["2021",1,15]]}}}],"schema":"https://github.com/citation-style-language/schema/raw/master/csl-citation.json"} </w:instrText>
       </w:r>
       <w:r>
         <w:fldChar w:fldCharType="separate"/>
@@ -5540,7 +5765,7 @@
         <w:rPr>
           <w:rFonts w:ascii="Calibri" w:hAnsi="Calibri" w:cs="Calibri"/>
         </w:rPr>
-        <w:t>(Wang et al., 2021)</w:t>
+        <w:t>[25]</w:t>
       </w:r>
       <w:r>
         <w:fldChar w:fldCharType="end"/>
@@ -5596,7 +5821,6 @@
         <w:rPr>
           <w:noProof/>
         </w:rPr>
-        <w:lastRenderedPageBreak/>
         <w:drawing>
           <wp:inline distT="0" distB="0" distL="0" distR="0" wp14:anchorId="2215E189" wp14:editId="72C6695E">
             <wp:extent cx="5840627" cy="2677297"/>
@@ -5611,7 +5835,7 @@
             <wp:cNvGraphicFramePr/>
             <a:graphic xmlns:a="http://schemas.openxmlformats.org/drawingml/2006/main">
               <a:graphicData uri="http://schemas.openxmlformats.org/drawingml/2006/chart">
-                <c:chart xmlns:c="http://schemas.openxmlformats.org/drawingml/2006/chart" xmlns:r="http://schemas.openxmlformats.org/officeDocument/2006/relationships" r:id="rId12"/>
+                <c:chart xmlns:c="http://schemas.openxmlformats.org/drawingml/2006/chart" xmlns:r="http://schemas.openxmlformats.org/officeDocument/2006/relationships" r:id="rId16"/>
               </a:graphicData>
             </a:graphic>
           </wp:inline>
@@ -5669,7 +5893,10 @@
         <w:t>) of the studies were found to have incorporated a feedback platform that would encourage the user to maintain a correct posture</w:t>
       </w:r>
       <w:r>
-        <w:t xml:space="preserve"> as seen in Figure _</w:t>
+        <w:t xml:space="preserve"> as seen in Figure </w:t>
+      </w:r>
+      <w:r>
+        <w:t>6</w:t>
       </w:r>
       <w:r>
         <w:t xml:space="preserve">. </w:t>
@@ -5684,7 +5911,7 @@
         <w:fldChar w:fldCharType="begin"/>
       </w:r>
       <w:r>
-        <w:instrText xml:space="preserve"> ADDIN ZOTERO_ITEM CSL_CITATION {"citationID":"cibobv0I","properties":{"formattedCitation":"(Martins et al., 2013; Matuska et al., 2020; Cai et al., 2021; Kundaliya et al., 2022)","plainCitation":"(Martins et al., 2013; Matuska et al., 2020; Cai et al., 2021; Kundaliya et al., 2022)","noteIndex":0},"citationItems":[{"id":170,"uris":["http://zotero.org/users/11398818/items/DXZPDRQ4"],"itemData":{"id":170,"type":"chapter","container-title":"Engineering Applications of Neural Networks","event-place":"Berlin, Heidelberg","ISBN":"978-3-642-41012-3","note":"collection-title: Communications in Computer and Information Science\nDOI: 10.1007/978-3-642-41013-0_19","page":"182-191","publisher":"Springer Berlin Heidelberg","publisher-place":"Berlin, Heidelberg","source":"DOI.org (Crossref)","title":"Intelligent Chair Sensor","URL":"http://link.springer.com/10.1007/978-3-642-41013-0_19","volume":"383","editor":[{"family":"Iliadis","given":"Lazaros"},{"family":"Papadopoulos","given":"Harris"},{"family":"Jayne","given":"Chrisina"}],"author":[{"family":"Martins","given":"Leonardo"},{"family":"Lucena","given":"Rui"},{"family":"Belo","given":"João"},{"family":"Santos","given":"Marcelo"},{"family":"Quaresma","given":"Cláudia"},{"family":"Jesus","given":"Adelaide P."},{"family":"Vieira","given":"Pedro"}],"accessed":{"date-parts":[["2023",10,25]]},"issued":{"date-parts":[["2013"]]}}},{"id":155,"uris":["http://zotero.org/users/11398818/items/UWUTEDIW"],"itemData":{"id":155,"type":"article-journal","abstract":"The employees’ health and well-being are an actual topic in our fast-moving world. Employers lose money when their employees suffer from different health problems and cannot work. The major problem is the spinal pain caused by the poor sitting posture on the office chair. This paper deals with the proposal and realization of the system for the detection of incorrect sitting positions. The smart chair has six flexible force sensors. The Internet of Things (IoT) node based on Arduino connects these sensors into the system. The system detects wrong seating positions and notifies the users. In advance, we develop a mobile application to receive those notifications. The user gets feedback about sitting posture and additional statistical data. We defined simple rules for processing the sensor data for recognizing wrong sitting postures. The data from smart chairs are collected by a private cloud solution from QNAP and are stored in the MongoDB database. We used the Node-RED application for the whole logic implementation.","container-title":"Mobile Information Systems","DOI":"10.1155/2020/6625797","ISSN":"1875-905X, 1574-017X","journalAbbreviation":"Mobile Information Systems","language":"en","page":"1-13","source":"DOI.org (Crossref)","title":"A Smart System for Sitting Posture Detection Based on Force Sensors and Mobile Application","volume":"2020","author":[{"family":"Matuska","given":"Slavomir"},{"family":"Paralic","given":"Martin"},{"family":"Hudec","given":"Robert"}],"editor":[{"family":"Krejcar","given":"Ondrej"}],"issued":{"date-parts":[["2020",11,18]]}}},{"id":143,"uris":["http://zotero.org/users/11398818/items/6LWNY69L"],"itemData":{"id":143,"type":"article-journal","abstract":"As the intensity of work increases, many of us sit for long hours while working in the office. It is not easy to sit properly at work all the time and sitting for a long time with wrong postures may cause a series of health problems as time goes by. In addition, monitoring the sitting posture of patients with spinal disease would be beneficial for their recovery. Accordingly, this paper designs and implements a sitting posture recognition system from a flexible array pressure sensor, which is used to acquire pressure distribution map of sitting hips in a real-time manner. Moreover, an improved self-organizing map-based classification algorithm for six kinds of sitting posture recognition is proposed to identify whether the current sitting posture is appropriate. The extensive experimental results verify that the performance of ISOM-based sitting posture recognition algorithm (ISOM-SPR) in short outperforms that of four kinds of traditional algorithms including decision tree-based (DT), K-means-based (KM), back propagation neural network-based (BP), self-organizing map-based (SOM) sitting posture recognition algorithms. Finally, it is proven that the proposed system based on ISOM-SPR algorithm has good robustness and high accuracy.","container-title":"Sensors","DOI":"10.3390/s21186246","ISSN":"1424-8220","issue":"18","journalAbbreviation":"Sensors","language":"en","page":"6246","source":"DOI.org (Crossref)","title":"Improved Self-Organizing Map-Based Unsupervised Learning Algorithm for Sitting Posture Recognition System","volume":"21","author":[{"family":"Cai","given":"Wenyu"},{"family":"Zhao","given":"Dongyang"},{"family":"Zhang","given":"Meiyan"},{"family":"Xu","given":"Yinan"},{"family":"Li","given":"Zhu"}],"issued":{"date-parts":[["2021",9,17]]}}},{"id":189,"uris":["http://zotero.org/users/11398818/items/WR377RER"],"itemData":{"id":189,"type":"report","abstract":"Abstract\n          Modern-day lifestyle is hugely dependent on the computers as most of the work is directly or indirectly controlled by them. Such machines are reducing the efforts of human beings and improving the human lifestyle by enhancing comfort in doing the work. This enhanced comfort however is making the humans inactive as they tend to sit in one place for many hours. The sitting posture plays a very important role in avoiding the injuries to spine and joints. It gets difficult for the person to know the correct posture while sitting on a chair. In the proposed work, a cloud-based IoT-enabled smart chair is proposed that continuously monitors the seating posture of a person and notifies the person about the wrong sitting position while simultaneously storing the data on the cloud. The database stored in the cloud helps medical doctors to analyze the root cause of the problem related to the spinal or joint. The proposed work equipped with sensors, microcontroller, and cloud-enabled technology offers seamless connectivity and notification thus making the system suitable for any kind of environment.","genre":"preprint","note":"DOI: 10.21203/rs.3.rs-1999906/v1","publisher":"In Review","source":"DOI.org (Crossref)","title":"An IoT and Cloud Enabled Smart Chair for Detection and Notification of Wrong Seating Posture","URL":"https://www.researchsquare.com/article/rs-1999906/v1","author":[{"family":"Kundaliya","given":"Brijesh"},{"family":"Patel","given":"Smit"},{"family":"Patel","given":"Jaanvi"},{"family":"Barot","given":"Parv"},{"family":"Hadia","given":"S. K."}],"accessed":{"date-parts":[["2023",11,4]]},"issued":{"date-parts":[["2022",8,31]]}}}],"schema":"https://github.com/citation-style-language/schema/raw/master/csl-citation.json"} </w:instrText>
+        <w:instrText xml:space="preserve"> ADDIN ZOTERO_ITEM CSL_CITATION {"citationID":"cibobv0I","properties":{"formattedCitation":"[26\\uc0\\u8211{}29]","plainCitation":"[26–29]","noteIndex":0},"citationItems":[{"id":170,"uris":["http://zotero.org/users/11398818/items/DXZPDRQ4"],"itemData":{"id":170,"type":"chapter","container-title":"Engineering Applications of Neural Networks","event-place":"Berlin, Heidelberg","ISBN":"978-3-642-41012-3","note":"collection-title: Communications in Computer and Information Science\nDOI: 10.1007/978-3-642-41013-0_19","page":"182-191","publisher":"Springer Berlin Heidelberg","publisher-place":"Berlin, Heidelberg","source":"DOI.org (Crossref)","title":"Intelligent Chair Sensor","URL":"http://link.springer.com/10.1007/978-3-642-41013-0_19","volume":"383","editor":[{"family":"Iliadis","given":"Lazaros"},{"family":"Papadopoulos","given":"Harris"},{"family":"Jayne","given":"Chrisina"}],"author":[{"family":"Martins","given":"Leonardo"},{"family":"Lucena","given":"Rui"},{"family":"Belo","given":"João"},{"family":"Santos","given":"Marcelo"},{"family":"Quaresma","given":"Cláudia"},{"family":"Jesus","given":"Adelaide P."},{"family":"Vieira","given":"Pedro"}],"accessed":{"date-parts":[["2023",10,25]]},"issued":{"date-parts":[["2013"]]}}},{"id":155,"uris":["http://zotero.org/users/11398818/items/UWUTEDIW"],"itemData":{"id":155,"type":"article-journal","abstract":"The employees’ health and well-being are an actual topic in our fast-moving world. Employers lose money when their employees suffer from different health problems and cannot work. The major problem is the spinal pain caused by the poor sitting posture on the office chair. This paper deals with the proposal and realization of the system for the detection of incorrect sitting positions. The smart chair has six flexible force sensors. The Internet of Things (IoT) node based on Arduino connects these sensors into the system. The system detects wrong seating positions and notifies the users. In advance, we develop a mobile application to receive those notifications. The user gets feedback about sitting posture and additional statistical data. We defined simple rules for processing the sensor data for recognizing wrong sitting postures. The data from smart chairs are collected by a private cloud solution from QNAP and are stored in the MongoDB database. We used the Node-RED application for the whole logic implementation.","container-title":"Mobile Information Systems","DOI":"10.1155/2020/6625797","ISSN":"1875-905X, 1574-017X","journalAbbreviation":"Mobile Information Systems","language":"en","page":"1-13","source":"DOI.org (Crossref)","title":"A Smart System for Sitting Posture Detection Based on Force Sensors and Mobile Application","volume":"2020","author":[{"family":"Matuska","given":"Slavomir"},{"family":"Paralic","given":"Martin"},{"family":"Hudec","given":"Robert"}],"editor":[{"family":"Krejcar","given":"Ondrej"}],"issued":{"date-parts":[["2020",11,18]]}}},{"id":143,"uris":["http://zotero.org/users/11398818/items/6LWNY69L"],"itemData":{"id":143,"type":"article-journal","abstract":"As the intensity of work increases, many of us sit for long hours while working in the office. It is not easy to sit properly at work all the time and sitting for a long time with wrong postures may cause a series of health problems as time goes by. In addition, monitoring the sitting posture of patients with spinal disease would be beneficial for their recovery. Accordingly, this paper designs and implements a sitting posture recognition system from a flexible array pressure sensor, which is used to acquire pressure distribution map of sitting hips in a real-time manner. Moreover, an improved self-organizing map-based classification algorithm for six kinds of sitting posture recognition is proposed to identify whether the current sitting posture is appropriate. The extensive experimental results verify that the performance of ISOM-based sitting posture recognition algorithm (ISOM-SPR) in short outperforms that of four kinds of traditional algorithms including decision tree-based (DT), K-means-based (KM), back propagation neural network-based (BP), self-organizing map-based (SOM) sitting posture recognition algorithms. Finally, it is proven that the proposed system based on ISOM-SPR algorithm has good robustness and high accuracy.","container-title":"Sensors","DOI":"10.3390/s21186246","ISSN":"1424-8220","issue":"18","journalAbbreviation":"Sensors","language":"en","page":"6246","source":"DOI.org (Crossref)","title":"Improved Self-Organizing Map-Based Unsupervised Learning Algorithm for Sitting Posture Recognition System","volume":"21","author":[{"family":"Cai","given":"Wenyu"},{"family":"Zhao","given":"Dongyang"},{"family":"Zhang","given":"Meiyan"},{"family":"Xu","given":"Yinan"},{"family":"Li","given":"Zhu"}],"issued":{"date-parts":[["2021",9,17]]}}},{"id":189,"uris":["http://zotero.org/users/11398818/items/WR377RER"],"itemData":{"id":189,"type":"report","abstract":"Abstract\n          Modern-day lifestyle is hugely dependent on the computers as most of the work is directly or indirectly controlled by them. Such machines are reducing the efforts of human beings and improving the human lifestyle by enhancing comfort in doing the work. This enhanced comfort however is making the humans inactive as they tend to sit in one place for many hours. The sitting posture plays a very important role in avoiding the injuries to spine and joints. It gets difficult for the person to know the correct posture while sitting on a chair. In the proposed work, a cloud-based IoT-enabled smart chair is proposed that continuously monitors the seating posture of a person and notifies the person about the wrong sitting position while simultaneously storing the data on the cloud. The database stored in the cloud helps medical doctors to analyze the root cause of the problem related to the spinal or joint. The proposed work equipped with sensors, microcontroller, and cloud-enabled technology offers seamless connectivity and notification thus making the system suitable for any kind of environment.","genre":"preprint","note":"DOI: 10.21203/rs.3.rs-1999906/v1","publisher":"In Review","source":"DOI.org (Crossref)","title":"An IoT and Cloud Enabled Smart Chair for Detection and Notification of Wrong Seating Posture","URL":"https://www.researchsquare.com/article/rs-1999906/v1","author":[{"family":"Kundaliya","given":"Brijesh"},{"family":"Patel","given":"Smit"},{"family":"Patel","given":"Jaanvi"},{"family":"Barot","given":"Parv"},{"family":"Hadia","given":"S. K."}],"accessed":{"date-parts":[["2023",11,4]]},"issued":{"date-parts":[["2022",8,31]]}}}],"schema":"https://github.com/citation-style-language/schema/raw/master/csl-citation.json"} </w:instrText>
       </w:r>
       <w:r>
         <w:fldChar w:fldCharType="separate"/>
@@ -5692,8 +5919,9 @@
       <w:r>
         <w:rPr>
           <w:rFonts w:ascii="Calibri" w:hAnsi="Calibri" w:cs="Calibri"/>
-        </w:rPr>
-        <w:t>(Martins et al., 2013; Matuska et al., 2020; Cai et al., 2021; Kundaliya et al., 2022)</w:t>
+          <w:szCs w:val="24"/>
+        </w:rPr>
+        <w:t>[26–29]</w:t>
       </w:r>
       <w:r>
         <w:fldChar w:fldCharType="end"/>
@@ -5702,6 +5930,7 @@
         <w:t xml:space="preserve">. </w:t>
       </w:r>
       <w:r>
+        <w:lastRenderedPageBreak/>
         <w:t>Another common method was the use of a Desktop application which was done by</w:t>
       </w:r>
       <w:r>
@@ -5714,7 +5943,7 @@
         <w:fldChar w:fldCharType="begin"/>
       </w:r>
       <w:r>
-        <w:instrText xml:space="preserve"> ADDIN ZOTERO_ITEM CSL_CITATION {"citationID":"bB0hRFcL","properties":{"formattedCitation":"(Chen, 2019; Wang et al., 2021; Tsai et al., 2023)","plainCitation":"(Chen, 2019; Wang et al., 2021; Tsai et al., 2023)","noteIndex":0},"citationItems":[{"id":221,"uris":["http://zotero.org/users/11398818/items/UPDRDR8Z"],"itemData":{"id":221,"type":"article-journal","abstract":"Abstract\n            Sedentary and poor sitting posture can damage the health of adolescents. Therefore, it is very practical to effectively detect the sitting posture of students in the classroom and to warn the bad sitting posture. This paper proposed an in-class student sitting posture recognition system based on OpenPose, which uses the monitor in the classroom to detect the sitting posture of the students, and uses OpenPose to extract the posture feature. Keras deep learning framework is used to construct the convolutional neural network, which is used to train the datasets and recognize sitting posture of students. Experiments show that the accuracy is more than 90% after 100 epoch training.","container-title":"IOP Conference Series: Materials Science and Engineering","DOI":"10.1088/1757-899X/677/3/032057","ISSN":"1757-8981, 1757-899X","issue":"3","journalAbbreviation":"IOP Conf. Ser.: Mater. Sci. Eng.","page":"032057","source":"DOI.org (Crossref)","title":"Sitting Posture Recognition Based on OpenPose","volume":"677","author":[{"family":"Chen","given":"Kehan"}],"issued":{"date-parts":[["2019",12,1]]}}},{"id":139,"uris":["http://zotero.org/users/11398818/items/Y3DRPCH2"],"itemData":{"id":139,"type":"article-journal","container-title":"IEEE Sensors Journal","DOI":"10.1109/JSEN.2020.3016611","ISSN":"1530-437X, 1558-1748, 2379-9153","issue":"2","journalAbbreviation":"IEEE Sensors J.","page":"1779-1786","source":"DOI.org (Crossref)","title":"Sitting Posture Recognition Using a Spiking Neural Network","volume":"21","author":[{"family":"Wang","given":"Jianquan"},{"family":"Hafidh","given":"Basim"},{"family":"Dong","given":"Haiwei"},{"family":"El Saddik","given":"Abdulmotaleb"}],"issued":{"date-parts":[["2021",1,15]]}}},{"id":159,"uris":["http://zotero.org/users/11398818/items/UGIYCU8F"],"itemData":{"id":159,"type":"article-journal","abstract":"Prolonged sitting with poor posture can lead to various health problems, including upper back pain, lower back pain, and cervical pain. Maintaining proper sitting posture is crucial for individuals while working or studying. Existing pressure sensor-based systems have been proposed to recognize sitting postures, but their accuracy ranges from 80% to 90%, leaving room for improvement. In this study, we developed a sitting posture recognition system called SPRS. We identified key areas on the chair surface that capture essential characteristics of sitting postures and employed diverse machine learning technologies to recognize ten common sitting postures. To evaluate the accuracy and usability of SPRS, we conducted a ten-minute sitting session with arbitrary postures involving 20 volunteers. The experimental results demonstrated that SPRS achieved an impressive accuracy rate of up to 99.1% in recognizing sitting postures. Additionally, we performed a usability survey using two standard questionnaires, the System Usability Scale (SUS) and the Questionnaire for User Interface Satisfaction (QUIS). The analysis of survey results indicated that SPRS is user-friendly, easy to use, and responsive.","container-title":"Sensors","DOI":"10.3390/s23135894","ISSN":"1424-8220","issue":"13","journalAbbreviation":"Sensors","language":"en","page":"5894","source":"DOI.org (Crossref)","title":"An Automated Sitting Posture Recognition System Utilizing Pressure Sensors","volume":"23","author":[{"family":"Tsai","given":"Ming-Chih"},{"family":"Chu","given":"Edward T.-H."},{"family":"Lee","given":"Chia-Rong"}],"issued":{"date-parts":[["2023",6,25]]}}}],"schema":"https://github.com/citation-style-language/schema/raw/master/csl-citation.json"} </w:instrText>
+        <w:instrText xml:space="preserve"> ADDIN ZOTERO_ITEM CSL_CITATION {"citationID":"bB0hRFcL","properties":{"formattedCitation":"[10,25,30]","plainCitation":"[10,25,30]","noteIndex":0},"citationItems":[{"id":221,"uris":["http://zotero.org/users/11398818/items/UPDRDR8Z"],"itemData":{"id":221,"type":"article-journal","abstract":"Abstract\n            Sedentary and poor sitting posture can damage the health of adolescents. Therefore, it is very practical to effectively detect the sitting posture of students in the classroom and to warn the bad sitting posture. This paper proposed an in-class student sitting posture recognition system based on OpenPose, which uses the monitor in the classroom to detect the sitting posture of the students, and uses OpenPose to extract the posture feature. Keras deep learning framework is used to construct the convolutional neural network, which is used to train the datasets and recognize sitting posture of students. Experiments show that the accuracy is more than 90% after 100 epoch training.","container-title":"IOP Conference Series: Materials Science and Engineering","DOI":"10.1088/1757-899X/677/3/032057","ISSN":"1757-8981, 1757-899X","issue":"3","journalAbbreviation":"IOP Conf. Ser.: Mater. Sci. Eng.","page":"032057","source":"DOI.org (Crossref)","title":"Sitting Posture Recognition Based on OpenPose","volume":"677","author":[{"family":"Chen","given":"Kehan"}],"issued":{"date-parts":[["2019",12,1]]}}},{"id":139,"uris":["http://zotero.org/users/11398818/items/Y3DRPCH2"],"itemData":{"id":139,"type":"article-journal","container-title":"IEEE Sensors Journal","DOI":"10.1109/JSEN.2020.3016611","ISSN":"1530-437X, 1558-1748, 2379-9153","issue":"2","journalAbbreviation":"IEEE Sensors J.","page":"1779-1786","source":"DOI.org (Crossref)","title":"Sitting Posture Recognition Using a Spiking Neural Network","volume":"21","author":[{"family":"Wang","given":"Jianquan"},{"family":"Hafidh","given":"Basim"},{"family":"Dong","given":"Haiwei"},{"family":"El Saddik","given":"Abdulmotaleb"}],"issued":{"date-parts":[["2021",1,15]]}}},{"id":159,"uris":["http://zotero.org/users/11398818/items/UGIYCU8F"],"itemData":{"id":159,"type":"article-journal","abstract":"Prolonged sitting with poor posture can lead to various health problems, including upper back pain, lower back pain, and cervical pain. Maintaining proper sitting posture is crucial for individuals while working or studying. Existing pressure sensor-based systems have been proposed to recognize sitting postures, but their accuracy r